--- a/repository/S.A.P.O/Producto/Iteraciones/Iteracion_02/02_Documento_Requerimiento/Workflow Requerimientos.docx
+++ b/repository/S.A.P.O/Producto/Iteraciones/Iteracion_02/02_Documento_Requerimiento/Workflow Requerimientos.docx
@@ -117,7 +117,7 @@
                 <v:imagedata r:id="rId9" o:title=""/>
                 <w10:wrap type="tight"/>
               </v:shape>
-              <o:OLEObject Type="Embed" ProgID="PBrush" ShapeID="_x0000_s1033" DrawAspect="Content" ObjectID="_1440338827" r:id="rId10"/>
+              <o:OLEObject Type="Embed" ProgID="PBrush" ShapeID="_x0000_s1033" DrawAspect="Content" ObjectID="_1440435068" r:id="rId10"/>
             </w:pict>
           </w:r>
           <w:r>
@@ -12846,15 +12846,15 @@
               <w:rFonts w:eastAsia="Times New Roman"/>
             </w:rPr>
           </w:pPr>
-          <w:bookmarkStart w:id="43" w:name="_Toc366532133"/>
-          <w:bookmarkStart w:id="44" w:name="_Toc366597016"/>
+          <w:bookmarkStart w:id="43" w:name="_Toc366597016"/>
+          <w:bookmarkStart w:id="44" w:name="_Toc366532133"/>
           <w:r>
             <w:rPr>
               <w:rFonts w:eastAsia="Times New Roman"/>
             </w:rPr>
             <w:t>Diagramas de casos de uso</w:t>
           </w:r>
-          <w:bookmarkEnd w:id="44"/>
+          <w:bookmarkEnd w:id="43"/>
         </w:p>
         <w:p>
           <w:pPr>
@@ -12902,7 +12902,7 @@
                         <a:blip r:embed="rId11" cstate="print">
                           <a:extLst>
                             <a:ext uri="{28A0092B-C50C-407E-A947-70E740481C1C}">
-                              <a14:useLocalDpi xmlns:a14="http://schemas.microsoft.com/office/drawing/2010/main" xmlns:wps="http://schemas.microsoft.com/office/word/2010/wordprocessingShape" xmlns:wpi="http://schemas.microsoft.com/office/word/2010/wordprocessingInk" xmlns:wpg="http://schemas.microsoft.com/office/word/2010/wordprocessingGroup" xmlns:w15="http://schemas.microsoft.com/office/word/2012/wordml" xmlns:w14="http://schemas.microsoft.com/office/word/2010/wordml" xmlns:w="http://schemas.openxmlformats.org/wordprocessingml/2006/main" xmlns:w10="urn:schemas-microsoft-com:office:word" xmlns:wp14="http://schemas.microsoft.com/office/word/2010/wordprocessingDrawing" xmlns:v="urn:schemas-microsoft-com:vml" xmlns:o="urn:schemas-microsoft-com:office:office" xmlns:mc="http://schemas.openxmlformats.org/markup-compatibility/2006" xmlns:wpc="http://schemas.microsoft.com/office/word/2010/wordprocessingCanvas" xmlns="" val="0"/>
+                              <a14:useLocalDpi xmlns="" xmlns:wpc="http://schemas.microsoft.com/office/word/2010/wordprocessingCanvas" xmlns:mc="http://schemas.openxmlformats.org/markup-compatibility/2006" xmlns:o="urn:schemas-microsoft-com:office:office" xmlns:v="urn:schemas-microsoft-com:vml" xmlns:wp14="http://schemas.microsoft.com/office/word/2010/wordprocessingDrawing" xmlns:w10="urn:schemas-microsoft-com:office:word" xmlns:w="http://schemas.openxmlformats.org/wordprocessingml/2006/main" xmlns:w14="http://schemas.microsoft.com/office/word/2010/wordml" xmlns:w15="http://schemas.microsoft.com/office/word/2012/wordml" xmlns:wpg="http://schemas.microsoft.com/office/word/2010/wordprocessingGroup" xmlns:wpi="http://schemas.microsoft.com/office/word/2010/wordprocessingInk" xmlns:wps="http://schemas.microsoft.com/office/word/2010/wordprocessingShape" xmlns:a14="http://schemas.microsoft.com/office/drawing/2010/main" val="0"/>
                             </a:ext>
                           </a:extLst>
                         </a:blip>
@@ -12950,7 +12950,7 @@
             <w:lastRenderedPageBreak/>
             <w:t>Listado de actores</w:t>
           </w:r>
-          <w:bookmarkEnd w:id="43"/>
+          <w:bookmarkEnd w:id="44"/>
           <w:bookmarkEnd w:id="45"/>
         </w:p>
         <w:tbl>
@@ -36031,12 +36031,6 @@
         <w:gridCol w:w="3969"/>
       </w:tblGrid>
       <w:tr>
-        <w:tblPrEx>
-          <w:tblCellMar>
-            <w:top w:w="0" w:type="dxa"/>
-            <w:bottom w:w="0" w:type="dxa"/>
-          </w:tblCellMar>
-        </w:tblPrEx>
         <w:trPr>
           <w:cantSplit/>
           <w:trHeight w:val="300"/>
@@ -36159,12 +36153,6 @@
         </w:tc>
       </w:tr>
       <w:tr>
-        <w:tblPrEx>
-          <w:tblCellMar>
-            <w:top w:w="0" w:type="dxa"/>
-            <w:bottom w:w="0" w:type="dxa"/>
-          </w:tblCellMar>
-        </w:tblPrEx>
         <w:trPr>
           <w:cantSplit/>
           <w:trHeight w:val="385"/>
@@ -36230,12 +36218,6 @@
         </w:tc>
       </w:tr>
       <w:tr>
-        <w:tblPrEx>
-          <w:tblCellMar>
-            <w:top w:w="0" w:type="dxa"/>
-            <w:bottom w:w="0" w:type="dxa"/>
-          </w:tblCellMar>
-        </w:tblPrEx>
         <w:trPr>
           <w:cantSplit/>
           <w:trHeight w:val="385"/>
@@ -36300,12 +36282,6 @@
         </w:tc>
       </w:tr>
       <w:tr>
-        <w:tblPrEx>
-          <w:tblCellMar>
-            <w:top w:w="0" w:type="dxa"/>
-            <w:bottom w:w="0" w:type="dxa"/>
-          </w:tblCellMar>
-        </w:tblPrEx>
         <w:trPr>
           <w:cantSplit/>
           <w:tblCellSpacing w:w="20" w:type="dxa"/>
@@ -36418,12 +36394,6 @@
         </w:tc>
       </w:tr>
       <w:tr>
-        <w:tblPrEx>
-          <w:tblCellMar>
-            <w:top w:w="0" w:type="dxa"/>
-            <w:bottom w:w="0" w:type="dxa"/>
-          </w:tblCellMar>
-        </w:tblPrEx>
         <w:trPr>
           <w:cantSplit/>
           <w:tblCellSpacing w:w="20" w:type="dxa"/>
@@ -36471,12 +36441,6 @@
         </w:tc>
       </w:tr>
       <w:tr>
-        <w:tblPrEx>
-          <w:tblCellMar>
-            <w:top w:w="0" w:type="dxa"/>
-            <w:bottom w:w="0" w:type="dxa"/>
-          </w:tblCellMar>
-        </w:tblPrEx>
         <w:trPr>
           <w:cantSplit/>
           <w:tblCellSpacing w:w="20" w:type="dxa"/>
@@ -36524,12 +36488,6 @@
         </w:tc>
       </w:tr>
       <w:tr>
-        <w:tblPrEx>
-          <w:tblCellMar>
-            <w:top w:w="0" w:type="dxa"/>
-            <w:bottom w:w="0" w:type="dxa"/>
-          </w:tblCellMar>
-        </w:tblPrEx>
         <w:trPr>
           <w:cantSplit/>
           <w:tblCellSpacing w:w="20" w:type="dxa"/>
@@ -36556,12 +36514,6 @@
         </w:tc>
       </w:tr>
       <w:tr>
-        <w:tblPrEx>
-          <w:tblCellMar>
-            <w:top w:w="0" w:type="dxa"/>
-            <w:bottom w:w="0" w:type="dxa"/>
-          </w:tblCellMar>
-        </w:tblPrEx>
         <w:trPr>
           <w:cantSplit/>
           <w:tblCellSpacing w:w="20" w:type="dxa"/>
@@ -36618,12 +36570,6 @@
         </w:tc>
       </w:tr>
       <w:tr>
-        <w:tblPrEx>
-          <w:tblCellMar>
-            <w:top w:w="0" w:type="dxa"/>
-            <w:bottom w:w="0" w:type="dxa"/>
-          </w:tblCellMar>
-        </w:tblPrEx>
         <w:trPr>
           <w:cantSplit/>
           <w:tblCellSpacing w:w="20" w:type="dxa"/>
@@ -37146,6 +37092,2846 @@
     <w:p>
       <w:pPr>
         <w:pStyle w:val="Ttulo4"/>
+      </w:pPr>
+      <w:r>
+        <w:t>Caso de uso 4: Generar historia clínica</w:t>
+      </w:r>
+    </w:p>
+    <w:p/>
+    <w:p/>
+    <w:tbl>
+      <w:tblPr>
+        <w:tblW w:w="5000" w:type="pct"/>
+        <w:jc w:val="center"/>
+        <w:tblCellSpacing w:w="20" w:type="dxa"/>
+        <w:tblBorders>
+          <w:top w:val="outset" w:sz="6" w:space="0" w:color="auto"/>
+          <w:left w:val="outset" w:sz="6" w:space="0" w:color="auto"/>
+          <w:bottom w:val="outset" w:sz="6" w:space="0" w:color="auto"/>
+          <w:right w:val="outset" w:sz="6" w:space="0" w:color="auto"/>
+          <w:insideH w:val="outset" w:sz="6" w:space="0" w:color="auto"/>
+          <w:insideV w:val="outset" w:sz="6" w:space="0" w:color="auto"/>
+        </w:tblBorders>
+        <w:tblCellMar>
+          <w:left w:w="70" w:type="dxa"/>
+          <w:right w:w="70" w:type="dxa"/>
+        </w:tblCellMar>
+        <w:tblLook w:val="00AF"/>
+      </w:tblPr>
+      <w:tblGrid>
+        <w:gridCol w:w="2526"/>
+        <w:gridCol w:w="2610"/>
+        <w:gridCol w:w="1259"/>
+        <w:gridCol w:w="268"/>
+        <w:gridCol w:w="1298"/>
+        <w:gridCol w:w="3089"/>
+      </w:tblGrid>
+      <w:tr>
+        <w:trPr>
+          <w:cantSplit/>
+          <w:trHeight w:val="385"/>
+          <w:tblCellSpacing w:w="20" w:type="dxa"/>
+          <w:jc w:val="center"/>
+        </w:trPr>
+        <w:tc>
+          <w:tcPr>
+            <w:tcW w:w="4964" w:type="pct"/>
+            <w:gridSpan w:val="6"/>
+            <w:tcBorders>
+              <w:top w:val="outset" w:sz="6" w:space="0" w:color="auto"/>
+              <w:left w:val="outset" w:sz="6" w:space="0" w:color="auto"/>
+              <w:bottom w:val="outset" w:sz="6" w:space="0" w:color="auto"/>
+              <w:right w:val="outset" w:sz="6" w:space="0" w:color="auto"/>
+            </w:tcBorders>
+            <w:hideMark/>
+          </w:tcPr>
+          <w:p>
+            <w:pPr>
+              <w:rPr>
+                <w:rFonts w:ascii="Arial" w:hAnsi="Arial" w:cs="Arial"/>
+                <w:b/>
+                <w:bCs/>
+                <w:lang w:val="es-ES" w:eastAsia="es-ES"/>
+              </w:rPr>
+            </w:pPr>
+            <w:r>
+              <w:rPr>
+                <w:rFonts w:ascii="Arial" w:hAnsi="Arial" w:cs="Arial"/>
+                <w:b/>
+                <w:bCs/>
+              </w:rPr>
+              <w:t xml:space="preserve">Paquete: </w:t>
+            </w:r>
+            <w:r>
+              <w:rPr>
+                <w:rFonts w:ascii="Arial" w:hAnsi="Arial" w:cs="Arial"/>
+                <w:bCs/>
+              </w:rPr>
+              <w:t>Gestión de Historias Clínicas</w:t>
+            </w:r>
+          </w:p>
+        </w:tc>
+      </w:tr>
+      <w:tr>
+        <w:trPr>
+          <w:cantSplit/>
+          <w:trHeight w:val="385"/>
+          <w:tblCellSpacing w:w="20" w:type="dxa"/>
+          <w:jc w:val="center"/>
+        </w:trPr>
+        <w:tc>
+          <w:tcPr>
+            <w:tcW w:w="3568" w:type="pct"/>
+            <w:gridSpan w:val="5"/>
+            <w:tcBorders>
+              <w:top w:val="outset" w:sz="6" w:space="0" w:color="auto"/>
+              <w:left w:val="outset" w:sz="6" w:space="0" w:color="auto"/>
+              <w:bottom w:val="outset" w:sz="6" w:space="0" w:color="auto"/>
+              <w:right w:val="outset" w:sz="6" w:space="0" w:color="auto"/>
+            </w:tcBorders>
+            <w:shd w:val="clear" w:color="auto" w:fill="C0C0C0"/>
+            <w:hideMark/>
+          </w:tcPr>
+          <w:p>
+            <w:pPr>
+              <w:rPr>
+                <w:rFonts w:ascii="Arial" w:hAnsi="Arial" w:cs="Arial"/>
+                <w:lang w:val="es-ES" w:eastAsia="es-ES"/>
+              </w:rPr>
+            </w:pPr>
+            <w:r>
+              <w:rPr>
+                <w:rFonts w:ascii="Arial" w:hAnsi="Arial" w:cs="Arial"/>
+                <w:b/>
+                <w:bCs/>
+              </w:rPr>
+              <w:t>Nombre del Use Case</w:t>
+            </w:r>
+            <w:r>
+              <w:rPr>
+                <w:rFonts w:ascii="Arial" w:hAnsi="Arial" w:cs="Arial"/>
+              </w:rPr>
+              <w:t>: Registrar Diagnóstico</w:t>
+            </w:r>
+          </w:p>
+        </w:tc>
+        <w:tc>
+          <w:tcPr>
+            <w:tcW w:w="1377" w:type="pct"/>
+            <w:tcBorders>
+              <w:top w:val="outset" w:sz="6" w:space="0" w:color="auto"/>
+              <w:left w:val="outset" w:sz="6" w:space="0" w:color="auto"/>
+              <w:bottom w:val="outset" w:sz="6" w:space="0" w:color="auto"/>
+              <w:right w:val="outset" w:sz="6" w:space="0" w:color="auto"/>
+            </w:tcBorders>
+            <w:shd w:val="clear" w:color="auto" w:fill="C0C0C0"/>
+            <w:hideMark/>
+          </w:tcPr>
+          <w:p>
+            <w:pPr>
+              <w:rPr>
+                <w:rFonts w:ascii="Arial" w:hAnsi="Arial" w:cs="Arial"/>
+                <w:lang w:val="es-ES" w:eastAsia="es-ES"/>
+              </w:rPr>
+            </w:pPr>
+            <w:r>
+              <w:rPr>
+                <w:rFonts w:ascii="Arial" w:hAnsi="Arial" w:cs="Arial"/>
+                <w:b/>
+                <w:bCs/>
+              </w:rPr>
+              <w:t>ID</w:t>
+            </w:r>
+            <w:r>
+              <w:rPr>
+                <w:rFonts w:ascii="Arial" w:hAnsi="Arial" w:cs="Arial"/>
+              </w:rPr>
+              <w:t xml:space="preserve">: </w:t>
+            </w:r>
+          </w:p>
+        </w:tc>
+      </w:tr>
+      <w:tr>
+        <w:trPr>
+          <w:cantSplit/>
+          <w:trHeight w:val="385"/>
+          <w:tblCellSpacing w:w="20" w:type="dxa"/>
+          <w:jc w:val="center"/>
+        </w:trPr>
+        <w:tc>
+          <w:tcPr>
+            <w:tcW w:w="4964" w:type="pct"/>
+            <w:gridSpan w:val="6"/>
+            <w:tcBorders>
+              <w:top w:val="outset" w:sz="6" w:space="0" w:color="auto"/>
+              <w:left w:val="outset" w:sz="6" w:space="0" w:color="auto"/>
+              <w:bottom w:val="outset" w:sz="6" w:space="0" w:color="auto"/>
+              <w:right w:val="outset" w:sz="6" w:space="0" w:color="auto"/>
+            </w:tcBorders>
+            <w:hideMark/>
+          </w:tcPr>
+          <w:p>
+            <w:pPr>
+              <w:rPr>
+                <w:rFonts w:ascii="Arial" w:hAnsi="Arial" w:cs="Arial"/>
+                <w:lang w:val="es-ES" w:eastAsia="es-ES"/>
+              </w:rPr>
+            </w:pPr>
+            <w:r>
+              <w:rPr>
+                <w:rFonts w:ascii="Arial" w:hAnsi="Arial" w:cs="Arial"/>
+                <w:b/>
+                <w:bCs/>
+              </w:rPr>
+              <w:t>Prioridad</w:t>
+            </w:r>
+            <w:r>
+              <w:rPr>
+                <w:rFonts w:ascii="Arial" w:hAnsi="Arial" w:cs="Arial"/>
+              </w:rPr>
+              <w:t xml:space="preserve">:                  </w:t>
+            </w:r>
+            <w:r>
+              <w:rPr>
+                <w:rFonts w:ascii="Arial" w:hAnsi="Arial" w:cs="Arial"/>
+              </w:rPr>
+              <w:fldChar w:fldCharType="begin">
+                <w:ffData>
+                  <w:name w:val=""/>
+                  <w:enabled/>
+                  <w:calcOnExit w:val="0"/>
+                  <w:checkBox>
+                    <w:sizeAuto/>
+                    <w:default w:val="1"/>
+                  </w:checkBox>
+                </w:ffData>
+              </w:fldChar>
+            </w:r>
+            <w:r>
+              <w:rPr>
+                <w:rFonts w:ascii="Arial" w:hAnsi="Arial" w:cs="Arial"/>
+              </w:rPr>
+              <w:instrText xml:space="preserve"> FORMCHECKBOX </w:instrText>
+            </w:r>
+            <w:r>
+              <w:rPr>
+                <w:rFonts w:ascii="Arial" w:hAnsi="Arial" w:cs="Arial"/>
+              </w:rPr>
+            </w:r>
+            <w:r>
+              <w:rPr>
+                <w:rFonts w:ascii="Arial" w:hAnsi="Arial" w:cs="Arial"/>
+              </w:rPr>
+              <w:fldChar w:fldCharType="end"/>
+            </w:r>
+            <w:r>
+              <w:rPr>
+                <w:rFonts w:ascii="Arial" w:hAnsi="Arial" w:cs="Arial"/>
+              </w:rPr>
+              <w:t xml:space="preserve"> Alta                                </w:t>
+            </w:r>
+            <w:r>
+              <w:rPr>
+                <w:rFonts w:ascii="Arial" w:hAnsi="Arial" w:cs="Arial"/>
+              </w:rPr>
+              <w:fldChar w:fldCharType="begin">
+                <w:ffData>
+                  <w:name w:val="Casilla5"/>
+                  <w:enabled/>
+                  <w:calcOnExit w:val="0"/>
+                  <w:checkBox>
+                    <w:sizeAuto/>
+                    <w:default w:val="0"/>
+                  </w:checkBox>
+                </w:ffData>
+              </w:fldChar>
+            </w:r>
+            <w:r>
+              <w:rPr>
+                <w:rFonts w:ascii="Arial" w:hAnsi="Arial" w:cs="Arial"/>
+              </w:rPr>
+              <w:instrText xml:space="preserve"> FORMCHECKBOX </w:instrText>
+            </w:r>
+            <w:r>
+              <w:rPr>
+                <w:rFonts w:ascii="Arial" w:hAnsi="Arial" w:cs="Arial"/>
+              </w:rPr>
+            </w:r>
+            <w:r>
+              <w:rPr>
+                <w:rFonts w:ascii="Arial" w:hAnsi="Arial" w:cs="Arial"/>
+              </w:rPr>
+              <w:fldChar w:fldCharType="end"/>
+            </w:r>
+            <w:r>
+              <w:rPr>
+                <w:rFonts w:ascii="Arial" w:hAnsi="Arial" w:cs="Arial"/>
+              </w:rPr>
+              <w:t xml:space="preserve"> Media                                  </w:t>
+            </w:r>
+            <w:r>
+              <w:rPr>
+                <w:rFonts w:ascii="Arial" w:hAnsi="Arial" w:cs="Arial"/>
+              </w:rPr>
+              <w:fldChar w:fldCharType="begin">
+                <w:ffData>
+                  <w:name w:val="Casilla5"/>
+                  <w:enabled/>
+                  <w:calcOnExit w:val="0"/>
+                  <w:checkBox>
+                    <w:sizeAuto/>
+                    <w:default w:val="0"/>
+                  </w:checkBox>
+                </w:ffData>
+              </w:fldChar>
+            </w:r>
+            <w:r>
+              <w:rPr>
+                <w:rFonts w:ascii="Arial" w:hAnsi="Arial" w:cs="Arial"/>
+              </w:rPr>
+              <w:instrText xml:space="preserve"> FORMCHECKBOX </w:instrText>
+            </w:r>
+            <w:r>
+              <w:rPr>
+                <w:rFonts w:ascii="Arial" w:hAnsi="Arial" w:cs="Arial"/>
+              </w:rPr>
+            </w:r>
+            <w:r>
+              <w:rPr>
+                <w:rFonts w:ascii="Arial" w:hAnsi="Arial" w:cs="Arial"/>
+              </w:rPr>
+              <w:fldChar w:fldCharType="end"/>
+            </w:r>
+            <w:r>
+              <w:rPr>
+                <w:rFonts w:ascii="Arial" w:hAnsi="Arial" w:cs="Arial"/>
+              </w:rPr>
+              <w:t xml:space="preserve">  Baja           </w:t>
+            </w:r>
+          </w:p>
+        </w:tc>
+      </w:tr>
+      <w:tr>
+        <w:trPr>
+          <w:cantSplit/>
+          <w:trHeight w:val="385"/>
+          <w:tblCellSpacing w:w="20" w:type="dxa"/>
+          <w:jc w:val="center"/>
+        </w:trPr>
+        <w:tc>
+          <w:tcPr>
+            <w:tcW w:w="2321" w:type="pct"/>
+            <w:gridSpan w:val="2"/>
+            <w:tcBorders>
+              <w:top w:val="outset" w:sz="6" w:space="0" w:color="auto"/>
+              <w:left w:val="outset" w:sz="6" w:space="0" w:color="auto"/>
+              <w:bottom w:val="outset" w:sz="6" w:space="0" w:color="auto"/>
+              <w:right w:val="outset" w:sz="6" w:space="0" w:color="auto"/>
+            </w:tcBorders>
+            <w:hideMark/>
+          </w:tcPr>
+          <w:p>
+            <w:pPr>
+              <w:rPr>
+                <w:rFonts w:ascii="Arial" w:hAnsi="Arial" w:cs="Arial"/>
+                <w:lang w:val="es-ES" w:eastAsia="es-ES"/>
+              </w:rPr>
+            </w:pPr>
+            <w:r>
+              <w:rPr>
+                <w:rFonts w:ascii="Arial" w:hAnsi="Arial" w:cs="Arial"/>
+                <w:b/>
+                <w:bCs/>
+              </w:rPr>
+              <w:t>Categoría</w:t>
+            </w:r>
+            <w:r>
+              <w:rPr>
+                <w:rFonts w:ascii="Arial" w:hAnsi="Arial" w:cs="Arial"/>
+              </w:rPr>
+              <w:t xml:space="preserve">:     </w:t>
+            </w:r>
+            <w:r>
+              <w:rPr>
+                <w:rFonts w:ascii="Arial" w:hAnsi="Arial" w:cs="Arial"/>
+              </w:rPr>
+              <w:fldChar w:fldCharType="begin">
+                <w:ffData>
+                  <w:name w:val=""/>
+                  <w:enabled/>
+                  <w:calcOnExit w:val="0"/>
+                  <w:checkBox>
+                    <w:sizeAuto/>
+                    <w:default w:val="1"/>
+                  </w:checkBox>
+                </w:ffData>
+              </w:fldChar>
+            </w:r>
+            <w:r>
+              <w:rPr>
+                <w:rFonts w:ascii="Arial" w:hAnsi="Arial" w:cs="Arial"/>
+              </w:rPr>
+              <w:instrText xml:space="preserve"> FORMCHECKBOX </w:instrText>
+            </w:r>
+            <w:r>
+              <w:rPr>
+                <w:rFonts w:ascii="Arial" w:hAnsi="Arial" w:cs="Arial"/>
+              </w:rPr>
+            </w:r>
+            <w:r>
+              <w:rPr>
+                <w:rFonts w:ascii="Arial" w:hAnsi="Arial" w:cs="Arial"/>
+              </w:rPr>
+              <w:fldChar w:fldCharType="end"/>
+            </w:r>
+            <w:r>
+              <w:rPr>
+                <w:rFonts w:ascii="Arial" w:hAnsi="Arial" w:cs="Arial"/>
+              </w:rPr>
+              <w:t xml:space="preserve"> Esencial                </w:t>
+            </w:r>
+            <w:r>
+              <w:rPr>
+                <w:rFonts w:ascii="Arial" w:hAnsi="Arial" w:cs="Arial"/>
+              </w:rPr>
+              <w:fldChar w:fldCharType="begin">
+                <w:ffData>
+                  <w:name w:val="Casilla5"/>
+                  <w:enabled/>
+                  <w:calcOnExit w:val="0"/>
+                  <w:checkBox>
+                    <w:sizeAuto/>
+                    <w:default w:val="0"/>
+                  </w:checkBox>
+                </w:ffData>
+              </w:fldChar>
+            </w:r>
+            <w:r>
+              <w:rPr>
+                <w:rFonts w:ascii="Arial" w:hAnsi="Arial" w:cs="Arial"/>
+              </w:rPr>
+              <w:instrText xml:space="preserve"> FORMCHECKBOX </w:instrText>
+            </w:r>
+            <w:r>
+              <w:rPr>
+                <w:rFonts w:ascii="Arial" w:hAnsi="Arial" w:cs="Arial"/>
+              </w:rPr>
+            </w:r>
+            <w:r>
+              <w:rPr>
+                <w:rFonts w:ascii="Arial" w:hAnsi="Arial" w:cs="Arial"/>
+              </w:rPr>
+              <w:fldChar w:fldCharType="end"/>
+            </w:r>
+            <w:r>
+              <w:rPr>
+                <w:rFonts w:ascii="Arial" w:hAnsi="Arial" w:cs="Arial"/>
+              </w:rPr>
+              <w:t xml:space="preserve">  Soporte           </w:t>
+            </w:r>
+          </w:p>
+        </w:tc>
+        <w:tc>
+          <w:tcPr>
+            <w:tcW w:w="2625" w:type="pct"/>
+            <w:gridSpan w:val="4"/>
+            <w:tcBorders>
+              <w:top w:val="outset" w:sz="6" w:space="0" w:color="auto"/>
+              <w:left w:val="outset" w:sz="6" w:space="0" w:color="auto"/>
+              <w:bottom w:val="outset" w:sz="6" w:space="0" w:color="auto"/>
+              <w:right w:val="outset" w:sz="6" w:space="0" w:color="auto"/>
+            </w:tcBorders>
+            <w:hideMark/>
+          </w:tcPr>
+          <w:p>
+            <w:pPr>
+              <w:rPr>
+                <w:rFonts w:ascii="Arial" w:hAnsi="Arial" w:cs="Arial"/>
+                <w:lang w:val="es-ES" w:eastAsia="es-ES"/>
+              </w:rPr>
+            </w:pPr>
+            <w:r>
+              <w:rPr>
+                <w:rFonts w:ascii="Arial" w:hAnsi="Arial" w:cs="Arial"/>
+                <w:b/>
+              </w:rPr>
+              <w:t xml:space="preserve">Significativo para </w:t>
+            </w:r>
+            <w:smartTag w:uri="urn:schemas-microsoft-com:office:smarttags" w:element="PersonName">
+              <w:smartTagPr>
+                <w:attr w:name="ProductID" w:val="la Arquitectura"/>
+              </w:smartTagPr>
+              <w:r>
+                <w:rPr>
+                  <w:rFonts w:ascii="Arial" w:hAnsi="Arial" w:cs="Arial"/>
+                  <w:b/>
+                </w:rPr>
+                <w:t>la Arquitectura</w:t>
+              </w:r>
+            </w:smartTag>
+            <w:r>
+              <w:rPr>
+                <w:rFonts w:ascii="Arial" w:hAnsi="Arial" w:cs="Arial"/>
+              </w:rPr>
+              <w:t xml:space="preserve">:   </w:t>
+            </w:r>
+            <w:r>
+              <w:rPr>
+                <w:rFonts w:ascii="Arial" w:hAnsi="Arial" w:cs="Arial"/>
+              </w:rPr>
+              <w:fldChar w:fldCharType="begin">
+                <w:ffData>
+                  <w:name w:val="Casilla5"/>
+                  <w:enabled/>
+                  <w:calcOnExit w:val="0"/>
+                  <w:checkBox>
+                    <w:sizeAuto/>
+                    <w:default w:val="1"/>
+                  </w:checkBox>
+                </w:ffData>
+              </w:fldChar>
+            </w:r>
+            <w:r>
+              <w:rPr>
+                <w:rFonts w:ascii="Arial" w:hAnsi="Arial" w:cs="Arial"/>
+              </w:rPr>
+              <w:instrText xml:space="preserve"> FORMCHECKBOX </w:instrText>
+            </w:r>
+            <w:r>
+              <w:rPr>
+                <w:rFonts w:ascii="Arial" w:hAnsi="Arial" w:cs="Arial"/>
+              </w:rPr>
+            </w:r>
+            <w:r>
+              <w:rPr>
+                <w:rFonts w:ascii="Arial" w:hAnsi="Arial" w:cs="Arial"/>
+              </w:rPr>
+              <w:fldChar w:fldCharType="end"/>
+            </w:r>
+            <w:r>
+              <w:rPr>
+                <w:rFonts w:ascii="Arial" w:hAnsi="Arial" w:cs="Arial"/>
+              </w:rPr>
+              <w:t xml:space="preserve"> Si        </w:t>
+            </w:r>
+            <w:r>
+              <w:rPr>
+                <w:rFonts w:ascii="Arial" w:hAnsi="Arial" w:cs="Arial"/>
+              </w:rPr>
+              <w:fldChar w:fldCharType="begin">
+                <w:ffData>
+                  <w:name w:val=""/>
+                  <w:enabled/>
+                  <w:calcOnExit w:val="0"/>
+                  <w:checkBox>
+                    <w:sizeAuto/>
+                    <w:default w:val="0"/>
+                  </w:checkBox>
+                </w:ffData>
+              </w:fldChar>
+            </w:r>
+            <w:r>
+              <w:rPr>
+                <w:rFonts w:ascii="Arial" w:hAnsi="Arial" w:cs="Arial"/>
+              </w:rPr>
+              <w:instrText xml:space="preserve"> FORMCHECKBOX </w:instrText>
+            </w:r>
+            <w:r>
+              <w:rPr>
+                <w:rFonts w:ascii="Arial" w:hAnsi="Arial" w:cs="Arial"/>
+              </w:rPr>
+            </w:r>
+            <w:r>
+              <w:rPr>
+                <w:rFonts w:ascii="Arial" w:hAnsi="Arial" w:cs="Arial"/>
+              </w:rPr>
+              <w:fldChar w:fldCharType="end"/>
+            </w:r>
+            <w:r>
+              <w:rPr>
+                <w:rFonts w:ascii="Arial" w:hAnsi="Arial" w:cs="Arial"/>
+              </w:rPr>
+              <w:t xml:space="preserve"> No</w:t>
+            </w:r>
+          </w:p>
+        </w:tc>
+      </w:tr>
+      <w:tr>
+        <w:trPr>
+          <w:cantSplit/>
+          <w:trHeight w:val="385"/>
+          <w:tblCellSpacing w:w="20" w:type="dxa"/>
+          <w:jc w:val="center"/>
+        </w:trPr>
+        <w:tc>
+          <w:tcPr>
+            <w:tcW w:w="4964" w:type="pct"/>
+            <w:gridSpan w:val="6"/>
+            <w:tcBorders>
+              <w:top w:val="outset" w:sz="6" w:space="0" w:color="auto"/>
+              <w:left w:val="outset" w:sz="6" w:space="0" w:color="auto"/>
+              <w:bottom w:val="outset" w:sz="6" w:space="0" w:color="auto"/>
+              <w:right w:val="outset" w:sz="6" w:space="0" w:color="auto"/>
+            </w:tcBorders>
+            <w:hideMark/>
+          </w:tcPr>
+          <w:p>
+            <w:pPr>
+              <w:rPr>
+                <w:rFonts w:ascii="Arial" w:hAnsi="Arial" w:cs="Arial"/>
+                <w:highlight w:val="yellow"/>
+                <w:lang w:val="es-ES" w:eastAsia="es-ES"/>
+              </w:rPr>
+            </w:pPr>
+            <w:r>
+              <w:rPr>
+                <w:rFonts w:ascii="Arial" w:hAnsi="Arial" w:cs="Arial"/>
+                <w:b/>
+                <w:bCs/>
+                <w:highlight w:val="yellow"/>
+              </w:rPr>
+              <w:t>Complejidad</w:t>
+            </w:r>
+            <w:r>
+              <w:rPr>
+                <w:rFonts w:ascii="Arial" w:hAnsi="Arial" w:cs="Arial"/>
+                <w:highlight w:val="yellow"/>
+              </w:rPr>
+              <w:t xml:space="preserve">:  </w:t>
+            </w:r>
+          </w:p>
+        </w:tc>
+      </w:tr>
+      <w:tr>
+        <w:trPr>
+          <w:cantSplit/>
+          <w:trHeight w:val="385"/>
+          <w:tblCellSpacing w:w="20" w:type="dxa"/>
+          <w:jc w:val="center"/>
+        </w:trPr>
+        <w:tc>
+          <w:tcPr>
+            <w:tcW w:w="2988" w:type="pct"/>
+            <w:gridSpan w:val="4"/>
+            <w:tcBorders>
+              <w:top w:val="outset" w:sz="6" w:space="0" w:color="auto"/>
+              <w:left w:val="outset" w:sz="6" w:space="0" w:color="auto"/>
+              <w:bottom w:val="outset" w:sz="6" w:space="0" w:color="auto"/>
+              <w:right w:val="outset" w:sz="6" w:space="0" w:color="auto"/>
+            </w:tcBorders>
+            <w:hideMark/>
+          </w:tcPr>
+          <w:p>
+            <w:pPr>
+              <w:rPr>
+                <w:rFonts w:ascii="Arial" w:hAnsi="Arial" w:cs="Arial"/>
+                <w:lang w:val="es-ES" w:eastAsia="es-ES"/>
+              </w:rPr>
+            </w:pPr>
+            <w:r>
+              <w:rPr>
+                <w:rFonts w:ascii="Arial" w:hAnsi="Arial" w:cs="Arial"/>
+                <w:b/>
+                <w:bCs/>
+              </w:rPr>
+              <w:t>Actor Principal</w:t>
+            </w:r>
+            <w:r>
+              <w:rPr>
+                <w:rFonts w:ascii="Arial" w:hAnsi="Arial" w:cs="Arial"/>
+              </w:rPr>
+              <w:t>: Responsable de Recepción de Pacientes</w:t>
+            </w:r>
+          </w:p>
+        </w:tc>
+        <w:tc>
+          <w:tcPr>
+            <w:tcW w:w="1958" w:type="pct"/>
+            <w:gridSpan w:val="2"/>
+            <w:tcBorders>
+              <w:top w:val="outset" w:sz="6" w:space="0" w:color="auto"/>
+              <w:left w:val="outset" w:sz="6" w:space="0" w:color="auto"/>
+              <w:bottom w:val="outset" w:sz="6" w:space="0" w:color="auto"/>
+              <w:right w:val="outset" w:sz="6" w:space="0" w:color="auto"/>
+            </w:tcBorders>
+            <w:hideMark/>
+          </w:tcPr>
+          <w:p>
+            <w:pPr>
+              <w:rPr>
+                <w:rFonts w:ascii="Arial" w:hAnsi="Arial" w:cs="Arial"/>
+                <w:lang w:val="es-ES" w:eastAsia="es-ES"/>
+              </w:rPr>
+            </w:pPr>
+            <w:r>
+              <w:rPr>
+                <w:rFonts w:ascii="Arial" w:hAnsi="Arial" w:cs="Arial"/>
+                <w:b/>
+                <w:bCs/>
+              </w:rPr>
+              <w:t>Actor Secundario</w:t>
+            </w:r>
+            <w:r>
+              <w:rPr>
+                <w:rFonts w:ascii="Arial" w:hAnsi="Arial" w:cs="Arial"/>
+              </w:rPr>
+              <w:t xml:space="preserve">: </w:t>
+            </w:r>
+          </w:p>
+        </w:tc>
+      </w:tr>
+      <w:tr>
+        <w:trPr>
+          <w:cantSplit/>
+          <w:tblCellSpacing w:w="20" w:type="dxa"/>
+          <w:jc w:val="center"/>
+        </w:trPr>
+        <w:tc>
+          <w:tcPr>
+            <w:tcW w:w="4964" w:type="pct"/>
+            <w:gridSpan w:val="6"/>
+            <w:tcBorders>
+              <w:top w:val="outset" w:sz="6" w:space="0" w:color="auto"/>
+              <w:left w:val="outset" w:sz="6" w:space="0" w:color="auto"/>
+              <w:bottom w:val="outset" w:sz="6" w:space="0" w:color="auto"/>
+              <w:right w:val="outset" w:sz="6" w:space="0" w:color="auto"/>
+            </w:tcBorders>
+            <w:hideMark/>
+          </w:tcPr>
+          <w:p>
+            <w:pPr>
+              <w:rPr>
+                <w:rFonts w:ascii="Arial" w:hAnsi="Arial" w:cs="Arial"/>
+                <w:lang w:val="es-ES" w:eastAsia="es-ES"/>
+              </w:rPr>
+            </w:pPr>
+            <w:r>
+              <w:rPr>
+                <w:rFonts w:ascii="Arial" w:hAnsi="Arial" w:cs="Arial"/>
+                <w:b/>
+                <w:bCs/>
+              </w:rPr>
+              <w:t>Tipo de Use Case</w:t>
+            </w:r>
+            <w:r>
+              <w:rPr>
+                <w:rFonts w:ascii="Arial" w:hAnsi="Arial" w:cs="Arial"/>
+              </w:rPr>
+              <w:t xml:space="preserve">:                  </w:t>
+            </w:r>
+            <w:r>
+              <w:rPr>
+                <w:rFonts w:ascii="Arial" w:hAnsi="Arial" w:cs="Arial"/>
+              </w:rPr>
+              <w:fldChar w:fldCharType="begin">
+                <w:ffData>
+                  <w:name w:val=""/>
+                  <w:enabled/>
+                  <w:calcOnExit w:val="0"/>
+                  <w:checkBox>
+                    <w:sizeAuto/>
+                    <w:default w:val="1"/>
+                  </w:checkBox>
+                </w:ffData>
+              </w:fldChar>
+            </w:r>
+            <w:r>
+              <w:rPr>
+                <w:rFonts w:ascii="Arial" w:hAnsi="Arial" w:cs="Arial"/>
+              </w:rPr>
+              <w:instrText xml:space="preserve"> FORMCHECKBOX </w:instrText>
+            </w:r>
+            <w:r>
+              <w:rPr>
+                <w:rFonts w:ascii="Arial" w:hAnsi="Arial" w:cs="Arial"/>
+              </w:rPr>
+            </w:r>
+            <w:r>
+              <w:rPr>
+                <w:rFonts w:ascii="Arial" w:hAnsi="Arial" w:cs="Arial"/>
+              </w:rPr>
+              <w:fldChar w:fldCharType="end"/>
+            </w:r>
+            <w:r>
+              <w:rPr>
+                <w:rFonts w:ascii="Arial" w:hAnsi="Arial" w:cs="Arial"/>
+              </w:rPr>
+              <w:t xml:space="preserve">  Concreto                                       </w:t>
+            </w:r>
+            <w:r>
+              <w:rPr>
+                <w:rFonts w:ascii="Arial" w:hAnsi="Arial" w:cs="Arial"/>
+              </w:rPr>
+              <w:fldChar w:fldCharType="begin">
+                <w:ffData>
+                  <w:name w:val="Casilla5"/>
+                  <w:enabled/>
+                  <w:calcOnExit w:val="0"/>
+                  <w:checkBox>
+                    <w:sizeAuto/>
+                    <w:default w:val="0"/>
+                  </w:checkBox>
+                </w:ffData>
+              </w:fldChar>
+            </w:r>
+            <w:r>
+              <w:rPr>
+                <w:rFonts w:ascii="Arial" w:hAnsi="Arial" w:cs="Arial"/>
+              </w:rPr>
+              <w:instrText xml:space="preserve"> FORMCHECKBOX </w:instrText>
+            </w:r>
+            <w:r>
+              <w:rPr>
+                <w:rFonts w:ascii="Arial" w:hAnsi="Arial" w:cs="Arial"/>
+              </w:rPr>
+            </w:r>
+            <w:r>
+              <w:rPr>
+                <w:rFonts w:ascii="Arial" w:hAnsi="Arial" w:cs="Arial"/>
+              </w:rPr>
+              <w:fldChar w:fldCharType="end"/>
+            </w:r>
+            <w:r>
+              <w:rPr>
+                <w:rFonts w:ascii="Arial" w:hAnsi="Arial" w:cs="Arial"/>
+              </w:rPr>
+              <w:t xml:space="preserve">   Abstracto</w:t>
+            </w:r>
+          </w:p>
+        </w:tc>
+      </w:tr>
+      <w:tr>
+        <w:trPr>
+          <w:cantSplit/>
+          <w:tblCellSpacing w:w="20" w:type="dxa"/>
+          <w:jc w:val="center"/>
+        </w:trPr>
+        <w:tc>
+          <w:tcPr>
+            <w:tcW w:w="4964" w:type="pct"/>
+            <w:gridSpan w:val="6"/>
+            <w:tcBorders>
+              <w:top w:val="outset" w:sz="6" w:space="0" w:color="auto"/>
+              <w:left w:val="outset" w:sz="6" w:space="0" w:color="auto"/>
+              <w:bottom w:val="outset" w:sz="6" w:space="0" w:color="auto"/>
+              <w:right w:val="outset" w:sz="6" w:space="0" w:color="auto"/>
+            </w:tcBorders>
+            <w:hideMark/>
+          </w:tcPr>
+          <w:p>
+            <w:pPr>
+              <w:tabs>
+                <w:tab w:val="left" w:pos="2505"/>
+              </w:tabs>
+              <w:rPr>
+                <w:rFonts w:ascii="Arial" w:hAnsi="Arial" w:cs="Arial"/>
+              </w:rPr>
+            </w:pPr>
+            <w:r>
+              <w:rPr>
+                <w:rFonts w:ascii="Arial" w:hAnsi="Arial" w:cs="Arial"/>
+                <w:b/>
+                <w:bCs/>
+              </w:rPr>
+              <w:t>Objetivo</w:t>
+            </w:r>
+            <w:r>
+              <w:rPr>
+                <w:rFonts w:ascii="Arial" w:hAnsi="Arial" w:cs="Arial"/>
+              </w:rPr>
+              <w:t xml:space="preserve">: </w:t>
+            </w:r>
+            <w:r>
+              <w:rPr>
+                <w:rFonts w:ascii="Arial" w:eastAsia="Times New Roman" w:hAnsi="Arial" w:cs="Arial"/>
+                <w:color w:val="000000"/>
+              </w:rPr>
+              <w:t>Registrar un diagnóstico de un paciente, donde se detalla los problemas que presenta en ese momento.</w:t>
+            </w:r>
+          </w:p>
+        </w:tc>
+      </w:tr>
+      <w:tr>
+        <w:trPr>
+          <w:cantSplit/>
+          <w:tblCellSpacing w:w="20" w:type="dxa"/>
+          <w:jc w:val="center"/>
+        </w:trPr>
+        <w:tc>
+          <w:tcPr>
+            <w:tcW w:w="4964" w:type="pct"/>
+            <w:gridSpan w:val="6"/>
+            <w:tcBorders>
+              <w:top w:val="outset" w:sz="6" w:space="0" w:color="auto"/>
+              <w:left w:val="outset" w:sz="6" w:space="0" w:color="auto"/>
+              <w:bottom w:val="outset" w:sz="6" w:space="0" w:color="auto"/>
+              <w:right w:val="outset" w:sz="6" w:space="0" w:color="auto"/>
+            </w:tcBorders>
+            <w:hideMark/>
+          </w:tcPr>
+          <w:p>
+            <w:pPr>
+              <w:rPr>
+                <w:rFonts w:ascii="Arial" w:hAnsi="Arial" w:cs="Arial"/>
+              </w:rPr>
+            </w:pPr>
+            <w:r>
+              <w:rPr>
+                <w:rFonts w:ascii="Arial" w:hAnsi="Arial" w:cs="Arial"/>
+                <w:b/>
+                <w:bCs/>
+              </w:rPr>
+              <w:t>Precondiciones</w:t>
+            </w:r>
+            <w:r>
+              <w:rPr>
+                <w:rFonts w:ascii="Arial" w:hAnsi="Arial" w:cs="Arial"/>
+              </w:rPr>
+              <w:t xml:space="preserve">:  </w:t>
+            </w:r>
+          </w:p>
+          <w:p>
+            <w:pPr>
+              <w:pStyle w:val="Prrafodelista"/>
+              <w:numPr>
+                <w:ilvl w:val="0"/>
+                <w:numId w:val="31"/>
+              </w:numPr>
+              <w:spacing w:after="0"/>
+              <w:rPr>
+                <w:rFonts w:ascii="Arial" w:hAnsi="Arial" w:cs="Arial"/>
+                <w:b/>
+                <w:bCs/>
+              </w:rPr>
+            </w:pPr>
+            <w:r>
+              <w:rPr>
+                <w:rFonts w:ascii="Arial" w:hAnsi="Arial" w:cs="Arial"/>
+                <w:b/>
+                <w:bCs/>
+              </w:rPr>
+              <w:t>Que el paciente se encuentre registrado en el sistema.</w:t>
+            </w:r>
+          </w:p>
+        </w:tc>
+      </w:tr>
+      <w:tr>
+        <w:trPr>
+          <w:cantSplit/>
+          <w:trHeight w:val="243"/>
+          <w:tblCellSpacing w:w="20" w:type="dxa"/>
+          <w:jc w:val="center"/>
+        </w:trPr>
+        <w:tc>
+          <w:tcPr>
+            <w:tcW w:w="1137" w:type="pct"/>
+            <w:vMerge w:val="restart"/>
+            <w:tcBorders>
+              <w:top w:val="outset" w:sz="6" w:space="0" w:color="auto"/>
+              <w:left w:val="outset" w:sz="6" w:space="0" w:color="auto"/>
+              <w:bottom w:val="outset" w:sz="6" w:space="0" w:color="auto"/>
+              <w:right w:val="outset" w:sz="6" w:space="0" w:color="auto"/>
+            </w:tcBorders>
+          </w:tcPr>
+          <w:p>
+            <w:pPr>
+              <w:rPr>
+                <w:rFonts w:ascii="Arial" w:hAnsi="Arial" w:cs="Arial"/>
+                <w:lang w:val="es-ES" w:eastAsia="es-ES"/>
+              </w:rPr>
+            </w:pPr>
+            <w:r>
+              <w:rPr>
+                <w:rFonts w:ascii="Arial" w:hAnsi="Arial" w:cs="Arial"/>
+                <w:b/>
+                <w:bCs/>
+              </w:rPr>
+              <w:t>Post- Condiciones</w:t>
+            </w:r>
+            <w:r>
+              <w:rPr>
+                <w:rFonts w:ascii="Arial" w:hAnsi="Arial" w:cs="Arial"/>
+              </w:rPr>
+              <w:t xml:space="preserve"> </w:t>
+            </w:r>
+          </w:p>
+          <w:p>
+            <w:pPr>
+              <w:rPr>
+                <w:rFonts w:ascii="Arial" w:hAnsi="Arial" w:cs="Arial"/>
+                <w:lang w:val="es-ES" w:eastAsia="es-ES"/>
+              </w:rPr>
+            </w:pPr>
+          </w:p>
+        </w:tc>
+        <w:tc>
+          <w:tcPr>
+            <w:tcW w:w="3809" w:type="pct"/>
+            <w:gridSpan w:val="5"/>
+            <w:tcBorders>
+              <w:top w:val="outset" w:sz="6" w:space="0" w:color="auto"/>
+              <w:left w:val="outset" w:sz="6" w:space="0" w:color="auto"/>
+              <w:bottom w:val="outset" w:sz="6" w:space="0" w:color="auto"/>
+              <w:right w:val="outset" w:sz="6" w:space="0" w:color="auto"/>
+            </w:tcBorders>
+            <w:hideMark/>
+          </w:tcPr>
+          <w:p>
+            <w:pPr>
+              <w:rPr>
+                <w:rFonts w:ascii="Arial" w:hAnsi="Arial" w:cs="Arial"/>
+                <w:b/>
+                <w:bCs/>
+                <w:lang w:val="es-ES" w:eastAsia="es-ES"/>
+              </w:rPr>
+            </w:pPr>
+            <w:r>
+              <w:rPr>
+                <w:rFonts w:ascii="Arial" w:hAnsi="Arial" w:cs="Arial"/>
+                <w:b/>
+                <w:bCs/>
+              </w:rPr>
+              <w:lastRenderedPageBreak/>
+              <w:t>Éxito: Se registro el diagnóstico y se visualizan sus datos.</w:t>
+            </w:r>
+          </w:p>
+        </w:tc>
+      </w:tr>
+      <w:tr>
+        <w:trPr>
+          <w:cantSplit/>
+          <w:trHeight w:val="243"/>
+          <w:tblCellSpacing w:w="20" w:type="dxa"/>
+          <w:jc w:val="center"/>
+        </w:trPr>
+        <w:tc>
+          <w:tcPr>
+            <w:tcW w:w="0" w:type="auto"/>
+            <w:vMerge/>
+            <w:tcBorders>
+              <w:top w:val="outset" w:sz="6" w:space="0" w:color="auto"/>
+              <w:left w:val="outset" w:sz="6" w:space="0" w:color="auto"/>
+              <w:bottom w:val="outset" w:sz="6" w:space="0" w:color="auto"/>
+              <w:right w:val="outset" w:sz="6" w:space="0" w:color="auto"/>
+            </w:tcBorders>
+            <w:vAlign w:val="center"/>
+            <w:hideMark/>
+          </w:tcPr>
+          <w:p>
+            <w:pPr>
+              <w:spacing w:after="0" w:line="240" w:lineRule="auto"/>
+              <w:rPr>
+                <w:rFonts w:ascii="Arial" w:hAnsi="Arial" w:cs="Arial"/>
+                <w:lang w:val="es-ES" w:eastAsia="es-ES"/>
+              </w:rPr>
+            </w:pPr>
+          </w:p>
+        </w:tc>
+        <w:tc>
+          <w:tcPr>
+            <w:tcW w:w="3809" w:type="pct"/>
+            <w:gridSpan w:val="5"/>
+            <w:tcBorders>
+              <w:top w:val="outset" w:sz="6" w:space="0" w:color="auto"/>
+              <w:left w:val="outset" w:sz="6" w:space="0" w:color="auto"/>
+              <w:bottom w:val="outset" w:sz="6" w:space="0" w:color="auto"/>
+              <w:right w:val="outset" w:sz="6" w:space="0" w:color="auto"/>
+            </w:tcBorders>
+            <w:hideMark/>
+          </w:tcPr>
+          <w:p>
+            <w:pPr>
+              <w:rPr>
+                <w:rFonts w:ascii="Arial" w:hAnsi="Arial" w:cs="Arial"/>
+                <w:b/>
+                <w:bCs/>
+              </w:rPr>
+            </w:pPr>
+            <w:r>
+              <w:rPr>
+                <w:rFonts w:ascii="Arial" w:hAnsi="Arial" w:cs="Arial"/>
+                <w:b/>
+                <w:bCs/>
+                <w:highlight w:val="yellow"/>
+              </w:rPr>
+              <w:t>Fracaso: El caso de uso se cancela cuando:</w:t>
+            </w:r>
+          </w:p>
+          <w:p>
+            <w:pPr>
+              <w:pStyle w:val="Plantilla"/>
+              <w:numPr>
+                <w:ilvl w:val="0"/>
+                <w:numId w:val="32"/>
+              </w:numPr>
+              <w:spacing w:line="276" w:lineRule="auto"/>
+              <w:jc w:val="left"/>
+              <w:rPr>
+                <w:rFonts w:ascii="Arial" w:eastAsiaTheme="minorEastAsia" w:hAnsi="Arial" w:cs="Arial"/>
+                <w:sz w:val="22"/>
+                <w:szCs w:val="22"/>
+                <w:lang w:val="es-ES" w:eastAsia="es-ES"/>
+              </w:rPr>
+            </w:pPr>
+            <w:r>
+              <w:rPr>
+                <w:rFonts w:ascii="Arial" w:eastAsiaTheme="minorEastAsia" w:hAnsi="Arial" w:cs="Arial"/>
+                <w:sz w:val="22"/>
+                <w:szCs w:val="22"/>
+                <w:lang w:val="es-ES" w:eastAsia="es-ES"/>
+              </w:rPr>
+              <w:t xml:space="preserve">El </w:t>
+            </w:r>
+            <w:r>
+              <w:rPr>
+                <w:rFonts w:ascii="Arial" w:eastAsiaTheme="minorEastAsia" w:hAnsi="Arial" w:cs="Arial"/>
+                <w:b/>
+                <w:sz w:val="22"/>
+                <w:szCs w:val="22"/>
+                <w:lang w:val="es-ES" w:eastAsia="es-ES"/>
+              </w:rPr>
+              <w:t>RRP</w:t>
+            </w:r>
+            <w:r>
+              <w:rPr>
+                <w:rFonts w:ascii="Arial" w:eastAsiaTheme="minorEastAsia" w:hAnsi="Arial" w:cs="Arial"/>
+                <w:sz w:val="22"/>
+                <w:szCs w:val="22"/>
+                <w:lang w:val="es-ES" w:eastAsia="es-ES"/>
+              </w:rPr>
+              <w:t xml:space="preserve"> no confirma el registro del diagnostico.</w:t>
+            </w:r>
+          </w:p>
+          <w:p>
+            <w:pPr>
+              <w:pStyle w:val="Plantilla"/>
+              <w:numPr>
+                <w:ilvl w:val="0"/>
+                <w:numId w:val="32"/>
+              </w:numPr>
+              <w:spacing w:line="276" w:lineRule="auto"/>
+              <w:jc w:val="left"/>
+              <w:rPr>
+                <w:rFonts w:ascii="Arial" w:eastAsiaTheme="minorEastAsia" w:hAnsi="Arial" w:cs="Arial"/>
+                <w:sz w:val="22"/>
+                <w:szCs w:val="22"/>
+                <w:lang w:val="es-ES" w:eastAsia="es-ES"/>
+              </w:rPr>
+            </w:pPr>
+            <w:r>
+              <w:rPr>
+                <w:rFonts w:ascii="Arial" w:hAnsi="Arial" w:cs="Arial"/>
+                <w:sz w:val="22"/>
+                <w:szCs w:val="22"/>
+                <w:lang w:val="es-ES" w:eastAsia="es-ES"/>
+              </w:rPr>
+              <w:t xml:space="preserve">El </w:t>
+            </w:r>
+            <w:r>
+              <w:rPr>
+                <w:rFonts w:ascii="Arial" w:hAnsi="Arial" w:cs="Arial"/>
+                <w:b/>
+                <w:sz w:val="22"/>
+                <w:szCs w:val="22"/>
+              </w:rPr>
+              <w:t xml:space="preserve">RRP </w:t>
+            </w:r>
+            <w:r>
+              <w:rPr>
+                <w:rFonts w:ascii="Arial" w:hAnsi="Arial" w:cs="Arial"/>
+                <w:sz w:val="22"/>
+                <w:szCs w:val="22"/>
+              </w:rPr>
+              <w:t xml:space="preserve">ingresa el documento, nombre y/o apellido del paciente, y el mismo no existe. Se llama al Caso de Uso </w:t>
+            </w:r>
+            <w:r>
+              <w:rPr>
+                <w:rFonts w:ascii="Arial" w:hAnsi="Arial" w:cs="Arial"/>
+                <w:b/>
+                <w:sz w:val="22"/>
+                <w:szCs w:val="22"/>
+              </w:rPr>
+              <w:t>Registrar Paciente.</w:t>
+            </w:r>
+          </w:p>
+        </w:tc>
+      </w:tr>
+      <w:tr>
+        <w:trPr>
+          <w:tblCellSpacing w:w="20" w:type="dxa"/>
+          <w:jc w:val="center"/>
+        </w:trPr>
+        <w:tc>
+          <w:tcPr>
+            <w:tcW w:w="2883" w:type="pct"/>
+            <w:gridSpan w:val="3"/>
+            <w:tcBorders>
+              <w:top w:val="outset" w:sz="6" w:space="0" w:color="auto"/>
+              <w:left w:val="outset" w:sz="6" w:space="0" w:color="auto"/>
+              <w:bottom w:val="outset" w:sz="6" w:space="0" w:color="auto"/>
+              <w:right w:val="outset" w:sz="6" w:space="0" w:color="auto"/>
+            </w:tcBorders>
+            <w:hideMark/>
+          </w:tcPr>
+          <w:p>
+            <w:pPr>
+              <w:pStyle w:val="Ttulo3"/>
+              <w:rPr>
+                <w:rFonts w:ascii="Arial" w:hAnsi="Arial" w:cs="Arial"/>
+                <w:bCs w:val="0"/>
+              </w:rPr>
+            </w:pPr>
+            <w:r>
+              <w:rPr>
+                <w:rFonts w:ascii="Arial" w:hAnsi="Arial" w:cs="Arial"/>
+              </w:rPr>
+              <w:lastRenderedPageBreak/>
+              <w:t>Curso Normal</w:t>
+            </w:r>
+          </w:p>
+        </w:tc>
+        <w:tc>
+          <w:tcPr>
+            <w:tcW w:w="2063" w:type="pct"/>
+            <w:gridSpan w:val="3"/>
+            <w:tcBorders>
+              <w:top w:val="outset" w:sz="6" w:space="0" w:color="auto"/>
+              <w:left w:val="outset" w:sz="6" w:space="0" w:color="auto"/>
+              <w:bottom w:val="outset" w:sz="6" w:space="0" w:color="auto"/>
+              <w:right w:val="outset" w:sz="6" w:space="0" w:color="auto"/>
+            </w:tcBorders>
+            <w:hideMark/>
+          </w:tcPr>
+          <w:p>
+            <w:pPr>
+              <w:pStyle w:val="Ttulo3"/>
+              <w:rPr>
+                <w:rFonts w:ascii="Arial" w:hAnsi="Arial" w:cs="Arial"/>
+                <w:bCs w:val="0"/>
+              </w:rPr>
+            </w:pPr>
+            <w:r>
+              <w:rPr>
+                <w:rFonts w:ascii="Arial" w:hAnsi="Arial" w:cs="Arial"/>
+              </w:rPr>
+              <w:t>Alternativas</w:t>
+            </w:r>
+          </w:p>
+        </w:tc>
+      </w:tr>
+      <w:tr>
+        <w:trPr>
+          <w:tblCellSpacing w:w="20" w:type="dxa"/>
+          <w:jc w:val="center"/>
+        </w:trPr>
+        <w:tc>
+          <w:tcPr>
+            <w:tcW w:w="2883" w:type="pct"/>
+            <w:gridSpan w:val="3"/>
+            <w:tcBorders>
+              <w:top w:val="outset" w:sz="6" w:space="0" w:color="auto"/>
+              <w:left w:val="outset" w:sz="6" w:space="0" w:color="auto"/>
+              <w:bottom w:val="outset" w:sz="6" w:space="0" w:color="auto"/>
+              <w:right w:val="outset" w:sz="6" w:space="0" w:color="auto"/>
+            </w:tcBorders>
+            <w:hideMark/>
+          </w:tcPr>
+          <w:p>
+            <w:pPr>
+              <w:pStyle w:val="Prrafodelista"/>
+              <w:numPr>
+                <w:ilvl w:val="0"/>
+                <w:numId w:val="33"/>
+              </w:numPr>
+              <w:spacing w:after="0" w:line="240" w:lineRule="auto"/>
+              <w:jc w:val="both"/>
+              <w:rPr>
+                <w:rFonts w:ascii="Arial" w:hAnsi="Arial" w:cs="Arial"/>
+                <w:lang w:val="es-ES" w:eastAsia="es-ES"/>
+              </w:rPr>
+            </w:pPr>
+            <w:r>
+              <w:rPr>
+                <w:rFonts w:ascii="Arial" w:hAnsi="Arial" w:cs="Arial"/>
+                <w:lang w:val="es-ES" w:eastAsia="es-ES"/>
+              </w:rPr>
+              <w:t xml:space="preserve">El caso de uso comienza cuando el </w:t>
+            </w:r>
+            <w:r>
+              <w:rPr>
+                <w:rFonts w:ascii="Arial" w:hAnsi="Arial" w:cs="Arial"/>
+              </w:rPr>
+              <w:t xml:space="preserve">Responsable de Recepción de Pacientes </w:t>
+            </w:r>
+            <w:r>
+              <w:rPr>
+                <w:rFonts w:ascii="Arial" w:hAnsi="Arial" w:cs="Arial"/>
+                <w:b/>
+              </w:rPr>
+              <w:t>(RRP)</w:t>
+            </w:r>
+            <w:r>
+              <w:rPr>
+                <w:rFonts w:ascii="Arial" w:hAnsi="Arial" w:cs="Arial"/>
+              </w:rPr>
+              <w:t xml:space="preserve"> ingresa a la opción Registrar Diagnóstico.</w:t>
+            </w:r>
+          </w:p>
+        </w:tc>
+        <w:tc>
+          <w:tcPr>
+            <w:tcW w:w="2063" w:type="pct"/>
+            <w:gridSpan w:val="3"/>
+            <w:tcBorders>
+              <w:top w:val="outset" w:sz="6" w:space="0" w:color="auto"/>
+              <w:left w:val="outset" w:sz="6" w:space="0" w:color="auto"/>
+              <w:bottom w:val="outset" w:sz="6" w:space="0" w:color="auto"/>
+              <w:right w:val="outset" w:sz="6" w:space="0" w:color="auto"/>
+            </w:tcBorders>
+          </w:tcPr>
+          <w:p>
+            <w:pPr>
+              <w:jc w:val="both"/>
+              <w:rPr>
+                <w:rFonts w:ascii="Arial" w:hAnsi="Arial" w:cs="Arial"/>
+                <w:lang w:val="es-ES" w:eastAsia="es-ES"/>
+              </w:rPr>
+            </w:pPr>
+          </w:p>
+          <w:p>
+            <w:pPr>
+              <w:jc w:val="both"/>
+              <w:rPr>
+                <w:rFonts w:ascii="Arial" w:hAnsi="Arial" w:cs="Arial"/>
+                <w:lang w:val="es-ES" w:eastAsia="es-ES"/>
+              </w:rPr>
+            </w:pPr>
+          </w:p>
+        </w:tc>
+      </w:tr>
+      <w:tr>
+        <w:trPr>
+          <w:tblCellSpacing w:w="20" w:type="dxa"/>
+          <w:jc w:val="center"/>
+        </w:trPr>
+        <w:tc>
+          <w:tcPr>
+            <w:tcW w:w="2883" w:type="pct"/>
+            <w:gridSpan w:val="3"/>
+            <w:tcBorders>
+              <w:top w:val="outset" w:sz="6" w:space="0" w:color="auto"/>
+              <w:left w:val="outset" w:sz="6" w:space="0" w:color="auto"/>
+              <w:bottom w:val="outset" w:sz="6" w:space="0" w:color="auto"/>
+              <w:right w:val="outset" w:sz="6" w:space="0" w:color="auto"/>
+            </w:tcBorders>
+            <w:hideMark/>
+          </w:tcPr>
+          <w:p>
+            <w:pPr>
+              <w:pStyle w:val="Prrafodelista"/>
+              <w:numPr>
+                <w:ilvl w:val="0"/>
+                <w:numId w:val="33"/>
+              </w:numPr>
+              <w:spacing w:after="0" w:line="240" w:lineRule="auto"/>
+              <w:jc w:val="both"/>
+              <w:rPr>
+                <w:rFonts w:ascii="Arial" w:hAnsi="Arial" w:cs="Arial"/>
+              </w:rPr>
+            </w:pPr>
+            <w:r>
+              <w:rPr>
+                <w:rFonts w:ascii="Arial" w:hAnsi="Arial" w:cs="Arial"/>
+              </w:rPr>
+              <w:t>El sistema brinda la opción de buscar un paciente por documento, nombre y/o apellido.</w:t>
+            </w:r>
+          </w:p>
+        </w:tc>
+        <w:tc>
+          <w:tcPr>
+            <w:tcW w:w="2063" w:type="pct"/>
+            <w:gridSpan w:val="3"/>
+            <w:tcBorders>
+              <w:top w:val="outset" w:sz="6" w:space="0" w:color="auto"/>
+              <w:left w:val="outset" w:sz="6" w:space="0" w:color="auto"/>
+              <w:bottom w:val="outset" w:sz="6" w:space="0" w:color="auto"/>
+              <w:right w:val="outset" w:sz="6" w:space="0" w:color="auto"/>
+            </w:tcBorders>
+          </w:tcPr>
+          <w:p>
+            <w:pPr>
+              <w:jc w:val="both"/>
+              <w:rPr>
+                <w:rFonts w:ascii="Arial" w:hAnsi="Arial" w:cs="Arial"/>
+                <w:lang w:eastAsia="es-ES"/>
+              </w:rPr>
+            </w:pPr>
+          </w:p>
+        </w:tc>
+      </w:tr>
+      <w:tr>
+        <w:trPr>
+          <w:tblCellSpacing w:w="20" w:type="dxa"/>
+          <w:jc w:val="center"/>
+        </w:trPr>
+        <w:tc>
+          <w:tcPr>
+            <w:tcW w:w="2883" w:type="pct"/>
+            <w:gridSpan w:val="3"/>
+            <w:tcBorders>
+              <w:top w:val="outset" w:sz="6" w:space="0" w:color="auto"/>
+              <w:left w:val="outset" w:sz="6" w:space="0" w:color="auto"/>
+              <w:bottom w:val="outset" w:sz="6" w:space="0" w:color="auto"/>
+              <w:right w:val="outset" w:sz="6" w:space="0" w:color="auto"/>
+            </w:tcBorders>
+            <w:hideMark/>
+          </w:tcPr>
+          <w:p>
+            <w:pPr>
+              <w:pStyle w:val="Prrafodelista"/>
+              <w:numPr>
+                <w:ilvl w:val="0"/>
+                <w:numId w:val="33"/>
+              </w:numPr>
+              <w:spacing w:after="0" w:line="240" w:lineRule="auto"/>
+              <w:jc w:val="both"/>
+              <w:rPr>
+                <w:rFonts w:ascii="Arial" w:hAnsi="Arial" w:cs="Arial"/>
+              </w:rPr>
+            </w:pPr>
+            <w:r>
+              <w:rPr>
+                <w:rFonts w:ascii="Arial" w:hAnsi="Arial" w:cs="Arial"/>
+              </w:rPr>
+              <w:t>El RRP no desea buscar el paciente porque se encuentra registrando el paciente en este momento.</w:t>
+            </w:r>
+          </w:p>
+        </w:tc>
+        <w:tc>
+          <w:tcPr>
+            <w:tcW w:w="2063" w:type="pct"/>
+            <w:gridSpan w:val="3"/>
+            <w:tcBorders>
+              <w:top w:val="outset" w:sz="6" w:space="0" w:color="auto"/>
+              <w:left w:val="outset" w:sz="6" w:space="0" w:color="auto"/>
+              <w:bottom w:val="outset" w:sz="6" w:space="0" w:color="auto"/>
+              <w:right w:val="outset" w:sz="6" w:space="0" w:color="auto"/>
+            </w:tcBorders>
+            <w:hideMark/>
+          </w:tcPr>
+          <w:p>
+            <w:pPr>
+              <w:jc w:val="both"/>
+              <w:rPr>
+                <w:rFonts w:ascii="Arial" w:hAnsi="Arial" w:cs="Arial"/>
+                <w:lang w:eastAsia="es-ES"/>
+              </w:rPr>
+            </w:pPr>
+            <w:r>
+              <w:rPr>
+                <w:rFonts w:ascii="Arial" w:hAnsi="Arial" w:cs="Arial"/>
+                <w:lang w:eastAsia="es-ES"/>
+              </w:rPr>
+              <w:t>3.A El RRP desea buscar el paciente.</w:t>
+            </w:r>
+          </w:p>
+          <w:p>
+            <w:pPr>
+              <w:jc w:val="both"/>
+              <w:rPr>
+                <w:rFonts w:ascii="Arial" w:hAnsi="Arial" w:cs="Arial"/>
+              </w:rPr>
+            </w:pPr>
+            <w:r>
+              <w:rPr>
+                <w:rFonts w:ascii="Arial" w:hAnsi="Arial" w:cs="Arial"/>
+                <w:lang w:eastAsia="es-ES"/>
+              </w:rPr>
+              <w:t xml:space="preserve">3.A.1 </w:t>
+            </w:r>
+            <w:r>
+              <w:rPr>
+                <w:rFonts w:ascii="Arial" w:hAnsi="Arial" w:cs="Arial"/>
+                <w:lang w:val="es-ES" w:eastAsia="es-ES"/>
+              </w:rPr>
+              <w:t xml:space="preserve">El </w:t>
+            </w:r>
+            <w:r>
+              <w:rPr>
+                <w:rFonts w:ascii="Arial" w:hAnsi="Arial" w:cs="Arial"/>
+                <w:b/>
+              </w:rPr>
+              <w:t xml:space="preserve">RRP </w:t>
+            </w:r>
+            <w:r>
+              <w:rPr>
+                <w:rFonts w:ascii="Arial" w:hAnsi="Arial" w:cs="Arial"/>
+              </w:rPr>
+              <w:t>ingresa el documento, nombre y/o apellido del paciente, y el mismo existe.</w:t>
+            </w:r>
+          </w:p>
+          <w:p>
+            <w:pPr>
+              <w:jc w:val="both"/>
+              <w:rPr>
+                <w:rFonts w:ascii="Arial" w:hAnsi="Arial" w:cs="Arial"/>
+                <w:lang w:val="es-ES" w:eastAsia="es-ES"/>
+              </w:rPr>
+            </w:pPr>
+            <w:r>
+              <w:rPr>
+                <w:rFonts w:ascii="Arial" w:hAnsi="Arial" w:cs="Arial"/>
+              </w:rPr>
+              <w:t xml:space="preserve">3.A.1.A </w:t>
+            </w:r>
+            <w:r>
+              <w:rPr>
+                <w:rFonts w:ascii="Arial" w:hAnsi="Arial" w:cs="Arial"/>
+                <w:lang w:val="es-ES" w:eastAsia="es-ES"/>
+              </w:rPr>
+              <w:t xml:space="preserve">El sistema muestra los datos del paciente encontrado: </w:t>
+            </w:r>
+            <w:r>
+              <w:rPr>
+                <w:rFonts w:ascii="Arial" w:hAnsi="Arial" w:cs="Arial"/>
+                <w:highlight w:val="yellow"/>
+                <w:lang w:val="es-ES" w:eastAsia="es-ES"/>
+              </w:rPr>
+              <w:t>Nombre, Apellido, Documento, Fecha de Nacimiento</w:t>
+            </w:r>
+            <w:r>
+              <w:rPr>
+                <w:rFonts w:ascii="Arial" w:hAnsi="Arial" w:cs="Arial"/>
+                <w:lang w:val="es-ES" w:eastAsia="es-ES"/>
+              </w:rPr>
+              <w:t>.</w:t>
+            </w:r>
+          </w:p>
+          <w:p>
+            <w:pPr>
+              <w:jc w:val="both"/>
+              <w:rPr>
+                <w:rFonts w:ascii="Arial" w:hAnsi="Arial" w:cs="Arial"/>
+                <w:lang w:val="es-ES" w:eastAsia="es-ES"/>
+              </w:rPr>
+            </w:pPr>
+            <w:r>
+              <w:rPr>
+                <w:rFonts w:ascii="Arial" w:hAnsi="Arial" w:cs="Arial"/>
+                <w:lang w:val="es-ES" w:eastAsia="es-ES"/>
+              </w:rPr>
+              <w:t>3.A.1.A.1 El sistema carga la información de los diagnósticos que posee el paciente.</w:t>
+            </w:r>
+          </w:p>
+          <w:p>
+            <w:pPr>
+              <w:jc w:val="both"/>
+              <w:rPr>
+                <w:rFonts w:ascii="Arial" w:hAnsi="Arial" w:cs="Arial"/>
+                <w:lang w:val="es-ES" w:eastAsia="es-ES"/>
+              </w:rPr>
+            </w:pPr>
+            <w:r>
+              <w:rPr>
+                <w:rFonts w:ascii="Arial" w:hAnsi="Arial" w:cs="Arial"/>
+                <w:lang w:val="es-ES" w:eastAsia="es-ES"/>
+              </w:rPr>
+              <w:t>3.A.1.A.2 Sigue el curso normal</w:t>
+            </w:r>
+          </w:p>
+          <w:p>
+            <w:pPr>
+              <w:jc w:val="both"/>
+              <w:rPr>
+                <w:rFonts w:ascii="Arial" w:hAnsi="Arial" w:cs="Arial"/>
+              </w:rPr>
+            </w:pPr>
+            <w:r>
+              <w:rPr>
+                <w:rFonts w:ascii="Arial" w:hAnsi="Arial" w:cs="Arial"/>
+                <w:lang w:val="es-ES" w:eastAsia="es-ES"/>
+              </w:rPr>
+              <w:t xml:space="preserve">3.A.2 El </w:t>
+            </w:r>
+            <w:r>
+              <w:rPr>
+                <w:rFonts w:ascii="Arial" w:hAnsi="Arial" w:cs="Arial"/>
+                <w:b/>
+              </w:rPr>
+              <w:t xml:space="preserve">RRP </w:t>
+            </w:r>
+            <w:r>
+              <w:rPr>
+                <w:rFonts w:ascii="Arial" w:hAnsi="Arial" w:cs="Arial"/>
+              </w:rPr>
+              <w:t>ingresa el documento, nombre y/o apellido del paciente, y el mismo no existe.</w:t>
+            </w:r>
+          </w:p>
+          <w:p>
+            <w:pPr>
+              <w:jc w:val="both"/>
+              <w:rPr>
+                <w:rFonts w:ascii="Arial" w:hAnsi="Arial" w:cs="Arial"/>
+              </w:rPr>
+            </w:pPr>
+            <w:r>
+              <w:rPr>
+                <w:rFonts w:ascii="Arial" w:hAnsi="Arial" w:cs="Arial"/>
+              </w:rPr>
+              <w:t>3.A.2.A El sistema informa la situación.</w:t>
+            </w:r>
+          </w:p>
+          <w:p>
+            <w:pPr>
+              <w:jc w:val="both"/>
+              <w:rPr>
+                <w:rFonts w:ascii="Arial" w:hAnsi="Arial" w:cs="Arial"/>
+                <w:lang w:eastAsia="es-ES"/>
+              </w:rPr>
+            </w:pPr>
+            <w:r>
+              <w:rPr>
+                <w:rFonts w:ascii="Arial" w:hAnsi="Arial" w:cs="Arial"/>
+              </w:rPr>
+              <w:t>3.A.2.A.1 Se cancela el caso de uso.</w:t>
+            </w:r>
+          </w:p>
+        </w:tc>
+      </w:tr>
+      <w:tr>
+        <w:trPr>
+          <w:tblCellSpacing w:w="20" w:type="dxa"/>
+          <w:jc w:val="center"/>
+        </w:trPr>
+        <w:tc>
+          <w:tcPr>
+            <w:tcW w:w="2883" w:type="pct"/>
+            <w:gridSpan w:val="3"/>
+            <w:tcBorders>
+              <w:top w:val="outset" w:sz="6" w:space="0" w:color="auto"/>
+              <w:left w:val="outset" w:sz="6" w:space="0" w:color="auto"/>
+              <w:bottom w:val="outset" w:sz="6" w:space="0" w:color="auto"/>
+              <w:right w:val="outset" w:sz="6" w:space="0" w:color="auto"/>
+            </w:tcBorders>
+            <w:hideMark/>
+          </w:tcPr>
+          <w:p>
+            <w:pPr>
+              <w:pStyle w:val="Prrafodelista"/>
+              <w:numPr>
+                <w:ilvl w:val="0"/>
+                <w:numId w:val="33"/>
+              </w:numPr>
+              <w:spacing w:after="0" w:line="240" w:lineRule="auto"/>
+              <w:jc w:val="both"/>
+              <w:rPr>
+                <w:rFonts w:ascii="Arial" w:hAnsi="Arial" w:cs="Arial"/>
+                <w:lang w:val="es-ES" w:eastAsia="es-ES"/>
+              </w:rPr>
+            </w:pPr>
+            <w:r>
+              <w:rPr>
+                <w:rFonts w:ascii="Arial" w:hAnsi="Arial" w:cs="Arial"/>
+                <w:lang w:val="es-ES" w:eastAsia="es-ES"/>
+              </w:rPr>
+              <w:t>El sistema solicita que se complete el Odontograma con todas las problemáticas identificadas por parte del RRP.</w:t>
+            </w:r>
+          </w:p>
+        </w:tc>
+        <w:tc>
+          <w:tcPr>
+            <w:tcW w:w="2063" w:type="pct"/>
+            <w:gridSpan w:val="3"/>
+            <w:tcBorders>
+              <w:top w:val="outset" w:sz="6" w:space="0" w:color="auto"/>
+              <w:left w:val="outset" w:sz="6" w:space="0" w:color="auto"/>
+              <w:bottom w:val="outset" w:sz="6" w:space="0" w:color="auto"/>
+              <w:right w:val="outset" w:sz="6" w:space="0" w:color="auto"/>
+            </w:tcBorders>
+          </w:tcPr>
+          <w:p>
+            <w:pPr>
+              <w:pStyle w:val="Textoindependiente"/>
+              <w:ind w:left="720"/>
+              <w:rPr>
+                <w:rFonts w:ascii="Arial" w:hAnsi="Arial" w:cs="Arial"/>
+              </w:rPr>
+            </w:pPr>
+          </w:p>
+        </w:tc>
+      </w:tr>
+      <w:tr>
+        <w:trPr>
+          <w:tblCellSpacing w:w="20" w:type="dxa"/>
+          <w:jc w:val="center"/>
+        </w:trPr>
+        <w:tc>
+          <w:tcPr>
+            <w:tcW w:w="2883" w:type="pct"/>
+            <w:gridSpan w:val="3"/>
+            <w:tcBorders>
+              <w:top w:val="outset" w:sz="6" w:space="0" w:color="auto"/>
+              <w:left w:val="outset" w:sz="6" w:space="0" w:color="auto"/>
+              <w:bottom w:val="outset" w:sz="6" w:space="0" w:color="auto"/>
+              <w:right w:val="outset" w:sz="6" w:space="0" w:color="auto"/>
+            </w:tcBorders>
+            <w:hideMark/>
+          </w:tcPr>
+          <w:p>
+            <w:pPr>
+              <w:pStyle w:val="Prrafodelista"/>
+              <w:numPr>
+                <w:ilvl w:val="0"/>
+                <w:numId w:val="33"/>
+              </w:numPr>
+              <w:spacing w:after="0" w:line="240" w:lineRule="auto"/>
+              <w:jc w:val="both"/>
+              <w:rPr>
+                <w:rFonts w:ascii="Arial" w:hAnsi="Arial" w:cs="Arial"/>
+                <w:lang w:val="es-ES" w:eastAsia="es-ES"/>
+              </w:rPr>
+            </w:pPr>
+            <w:r>
+              <w:rPr>
+                <w:rFonts w:ascii="Arial" w:hAnsi="Arial" w:cs="Arial"/>
+                <w:lang w:val="es-ES" w:eastAsia="es-ES"/>
+              </w:rPr>
+              <w:t>El RRP completa el Odontograma con todas las problemáticas identificadas.</w:t>
+            </w:r>
+          </w:p>
+        </w:tc>
+        <w:tc>
+          <w:tcPr>
+            <w:tcW w:w="2063" w:type="pct"/>
+            <w:gridSpan w:val="3"/>
+            <w:tcBorders>
+              <w:top w:val="outset" w:sz="6" w:space="0" w:color="auto"/>
+              <w:left w:val="outset" w:sz="6" w:space="0" w:color="auto"/>
+              <w:bottom w:val="outset" w:sz="6" w:space="0" w:color="auto"/>
+              <w:right w:val="outset" w:sz="6" w:space="0" w:color="auto"/>
+            </w:tcBorders>
+          </w:tcPr>
+          <w:p>
+            <w:pPr>
+              <w:pStyle w:val="Textoindependiente"/>
+              <w:ind w:left="720"/>
+              <w:rPr>
+                <w:rFonts w:ascii="Arial" w:hAnsi="Arial" w:cs="Arial"/>
+              </w:rPr>
+            </w:pPr>
+          </w:p>
+        </w:tc>
+      </w:tr>
+      <w:tr>
+        <w:trPr>
+          <w:tblCellSpacing w:w="20" w:type="dxa"/>
+          <w:jc w:val="center"/>
+        </w:trPr>
+        <w:tc>
+          <w:tcPr>
+            <w:tcW w:w="2883" w:type="pct"/>
+            <w:gridSpan w:val="3"/>
+            <w:tcBorders>
+              <w:top w:val="outset" w:sz="6" w:space="0" w:color="auto"/>
+              <w:left w:val="outset" w:sz="6" w:space="0" w:color="auto"/>
+              <w:bottom w:val="outset" w:sz="6" w:space="0" w:color="auto"/>
+              <w:right w:val="outset" w:sz="6" w:space="0" w:color="auto"/>
+            </w:tcBorders>
+            <w:hideMark/>
+          </w:tcPr>
+          <w:p>
+            <w:pPr>
+              <w:pStyle w:val="Prrafodelista"/>
+              <w:numPr>
+                <w:ilvl w:val="0"/>
+                <w:numId w:val="33"/>
+              </w:numPr>
+              <w:spacing w:after="0" w:line="240" w:lineRule="auto"/>
+              <w:rPr>
+                <w:rFonts w:ascii="Arial" w:hAnsi="Arial" w:cs="Arial"/>
+                <w:lang w:val="es-ES" w:eastAsia="es-ES"/>
+              </w:rPr>
+            </w:pPr>
+            <w:r>
+              <w:rPr>
+                <w:rFonts w:ascii="Arial" w:hAnsi="Arial" w:cs="Arial"/>
+                <w:lang w:val="es-ES" w:eastAsia="es-ES"/>
+              </w:rPr>
+              <w:t>El sistema solicita que se ingrese la Materia a la cual el paciente será derivado</w:t>
+            </w:r>
+          </w:p>
+        </w:tc>
+        <w:tc>
+          <w:tcPr>
+            <w:tcW w:w="2063" w:type="pct"/>
+            <w:gridSpan w:val="3"/>
+            <w:tcBorders>
+              <w:top w:val="outset" w:sz="6" w:space="0" w:color="auto"/>
+              <w:left w:val="outset" w:sz="6" w:space="0" w:color="auto"/>
+              <w:bottom w:val="outset" w:sz="6" w:space="0" w:color="auto"/>
+              <w:right w:val="outset" w:sz="6" w:space="0" w:color="auto"/>
+            </w:tcBorders>
+          </w:tcPr>
+          <w:p>
+            <w:pPr>
+              <w:pStyle w:val="Textoindependiente"/>
+              <w:ind w:left="720"/>
+              <w:rPr>
+                <w:rFonts w:ascii="Arial" w:hAnsi="Arial" w:cs="Arial"/>
+              </w:rPr>
+            </w:pPr>
+          </w:p>
+        </w:tc>
+      </w:tr>
+      <w:tr>
+        <w:trPr>
+          <w:tblCellSpacing w:w="20" w:type="dxa"/>
+          <w:jc w:val="center"/>
+        </w:trPr>
+        <w:tc>
+          <w:tcPr>
+            <w:tcW w:w="2883" w:type="pct"/>
+            <w:gridSpan w:val="3"/>
+            <w:tcBorders>
+              <w:top w:val="outset" w:sz="6" w:space="0" w:color="auto"/>
+              <w:left w:val="outset" w:sz="6" w:space="0" w:color="auto"/>
+              <w:bottom w:val="outset" w:sz="6" w:space="0" w:color="auto"/>
+              <w:right w:val="outset" w:sz="6" w:space="0" w:color="auto"/>
+            </w:tcBorders>
+            <w:hideMark/>
+          </w:tcPr>
+          <w:p>
+            <w:pPr>
+              <w:pStyle w:val="Prrafodelista"/>
+              <w:numPr>
+                <w:ilvl w:val="0"/>
+                <w:numId w:val="33"/>
+              </w:numPr>
+              <w:spacing w:after="0" w:line="240" w:lineRule="auto"/>
+              <w:rPr>
+                <w:rFonts w:ascii="Arial" w:hAnsi="Arial" w:cs="Arial"/>
+                <w:lang w:val="es-ES" w:eastAsia="es-ES"/>
+              </w:rPr>
+            </w:pPr>
+            <w:r>
+              <w:rPr>
+                <w:rFonts w:ascii="Arial" w:hAnsi="Arial" w:cs="Arial"/>
+                <w:lang w:val="es-ES" w:eastAsia="es-ES"/>
+              </w:rPr>
+              <w:t xml:space="preserve">El </w:t>
+            </w:r>
+            <w:r>
+              <w:rPr>
+                <w:rFonts w:ascii="Arial" w:hAnsi="Arial" w:cs="Arial"/>
+                <w:b/>
+                <w:lang w:val="es-ES" w:eastAsia="es-ES"/>
+              </w:rPr>
+              <w:t>RRP</w:t>
+            </w:r>
+            <w:r>
+              <w:rPr>
+                <w:rFonts w:ascii="Arial" w:hAnsi="Arial" w:cs="Arial"/>
+                <w:lang w:val="es-ES" w:eastAsia="es-ES"/>
+              </w:rPr>
+              <w:t xml:space="preserve"> ingresa la Materia a la cual el paciente será derivado</w:t>
+            </w:r>
+          </w:p>
+        </w:tc>
+        <w:tc>
+          <w:tcPr>
+            <w:tcW w:w="2063" w:type="pct"/>
+            <w:gridSpan w:val="3"/>
+            <w:tcBorders>
+              <w:top w:val="outset" w:sz="6" w:space="0" w:color="auto"/>
+              <w:left w:val="outset" w:sz="6" w:space="0" w:color="auto"/>
+              <w:bottom w:val="outset" w:sz="6" w:space="0" w:color="auto"/>
+              <w:right w:val="outset" w:sz="6" w:space="0" w:color="auto"/>
+            </w:tcBorders>
+          </w:tcPr>
+          <w:p>
+            <w:pPr>
+              <w:pStyle w:val="Textoindependiente"/>
+              <w:ind w:left="720"/>
+              <w:rPr>
+                <w:rFonts w:ascii="Arial" w:hAnsi="Arial" w:cs="Arial"/>
+              </w:rPr>
+            </w:pPr>
+          </w:p>
+        </w:tc>
+      </w:tr>
+      <w:tr>
+        <w:trPr>
+          <w:tblCellSpacing w:w="20" w:type="dxa"/>
+          <w:jc w:val="center"/>
+        </w:trPr>
+        <w:tc>
+          <w:tcPr>
+            <w:tcW w:w="2883" w:type="pct"/>
+            <w:gridSpan w:val="3"/>
+            <w:tcBorders>
+              <w:top w:val="outset" w:sz="6" w:space="0" w:color="auto"/>
+              <w:left w:val="outset" w:sz="6" w:space="0" w:color="auto"/>
+              <w:bottom w:val="outset" w:sz="6" w:space="0" w:color="auto"/>
+              <w:right w:val="outset" w:sz="6" w:space="0" w:color="auto"/>
+            </w:tcBorders>
+            <w:hideMark/>
+          </w:tcPr>
+          <w:p>
+            <w:pPr>
+              <w:pStyle w:val="Prrafodelista"/>
+              <w:numPr>
+                <w:ilvl w:val="0"/>
+                <w:numId w:val="33"/>
+              </w:numPr>
+              <w:spacing w:after="0" w:line="240" w:lineRule="auto"/>
+              <w:rPr>
+                <w:rFonts w:ascii="Arial" w:hAnsi="Arial" w:cs="Arial"/>
+                <w:lang w:val="es-ES" w:eastAsia="es-ES"/>
+              </w:rPr>
+            </w:pPr>
+            <w:r>
+              <w:rPr>
+                <w:rFonts w:ascii="Arial" w:hAnsi="Arial" w:cs="Arial"/>
+                <w:lang w:val="es-ES" w:eastAsia="es-ES"/>
+              </w:rPr>
+              <w:t>El sistema consulta si se desea ingresar una descripción.</w:t>
+            </w:r>
+          </w:p>
+        </w:tc>
+        <w:tc>
+          <w:tcPr>
+            <w:tcW w:w="2063" w:type="pct"/>
+            <w:gridSpan w:val="3"/>
+            <w:tcBorders>
+              <w:top w:val="outset" w:sz="6" w:space="0" w:color="auto"/>
+              <w:left w:val="outset" w:sz="6" w:space="0" w:color="auto"/>
+              <w:bottom w:val="outset" w:sz="6" w:space="0" w:color="auto"/>
+              <w:right w:val="outset" w:sz="6" w:space="0" w:color="auto"/>
+            </w:tcBorders>
+          </w:tcPr>
+          <w:p>
+            <w:pPr>
+              <w:pStyle w:val="Textoindependiente"/>
+              <w:ind w:left="720"/>
+              <w:rPr>
+                <w:rFonts w:ascii="Arial" w:hAnsi="Arial" w:cs="Arial"/>
+              </w:rPr>
+            </w:pPr>
+          </w:p>
+        </w:tc>
+      </w:tr>
+      <w:tr>
+        <w:trPr>
+          <w:tblCellSpacing w:w="20" w:type="dxa"/>
+          <w:jc w:val="center"/>
+        </w:trPr>
+        <w:tc>
+          <w:tcPr>
+            <w:tcW w:w="2883" w:type="pct"/>
+            <w:gridSpan w:val="3"/>
+            <w:tcBorders>
+              <w:top w:val="outset" w:sz="6" w:space="0" w:color="auto"/>
+              <w:left w:val="outset" w:sz="6" w:space="0" w:color="auto"/>
+              <w:bottom w:val="outset" w:sz="6" w:space="0" w:color="auto"/>
+              <w:right w:val="outset" w:sz="6" w:space="0" w:color="auto"/>
+            </w:tcBorders>
+            <w:hideMark/>
+          </w:tcPr>
+          <w:p>
+            <w:pPr>
+              <w:pStyle w:val="Prrafodelista"/>
+              <w:numPr>
+                <w:ilvl w:val="0"/>
+                <w:numId w:val="33"/>
+              </w:numPr>
+              <w:spacing w:after="0" w:line="240" w:lineRule="auto"/>
+              <w:rPr>
+                <w:rFonts w:ascii="Arial" w:hAnsi="Arial" w:cs="Arial"/>
+                <w:lang w:val="es-ES" w:eastAsia="es-ES"/>
+              </w:rPr>
+            </w:pPr>
+            <w:r>
+              <w:rPr>
+                <w:rFonts w:ascii="Arial" w:hAnsi="Arial" w:cs="Arial"/>
+                <w:lang w:val="es-ES" w:eastAsia="es-ES"/>
+              </w:rPr>
+              <w:lastRenderedPageBreak/>
+              <w:t>El RRP no desea ingresar una descripción.</w:t>
+            </w:r>
+          </w:p>
+        </w:tc>
+        <w:tc>
+          <w:tcPr>
+            <w:tcW w:w="2063" w:type="pct"/>
+            <w:gridSpan w:val="3"/>
+            <w:tcBorders>
+              <w:top w:val="outset" w:sz="6" w:space="0" w:color="auto"/>
+              <w:left w:val="outset" w:sz="6" w:space="0" w:color="auto"/>
+              <w:bottom w:val="outset" w:sz="6" w:space="0" w:color="auto"/>
+              <w:right w:val="outset" w:sz="6" w:space="0" w:color="auto"/>
+            </w:tcBorders>
+          </w:tcPr>
+          <w:p>
+            <w:pPr>
+              <w:spacing w:after="0" w:line="240" w:lineRule="auto"/>
+              <w:jc w:val="both"/>
+              <w:rPr>
+                <w:rFonts w:ascii="Arial" w:hAnsi="Arial" w:cs="Arial"/>
+                <w:lang w:val="es-ES" w:eastAsia="es-ES"/>
+              </w:rPr>
+            </w:pPr>
+          </w:p>
+          <w:p>
+            <w:pPr>
+              <w:pStyle w:val="Prrafodelista"/>
+              <w:numPr>
+                <w:ilvl w:val="0"/>
+                <w:numId w:val="34"/>
+              </w:numPr>
+              <w:spacing w:after="0" w:line="240" w:lineRule="auto"/>
+              <w:jc w:val="both"/>
+              <w:rPr>
+                <w:rFonts w:ascii="Arial" w:hAnsi="Arial" w:cs="Arial"/>
+                <w:vanish/>
+                <w:lang w:val="es-ES" w:eastAsia="es-ES"/>
+              </w:rPr>
+            </w:pPr>
+          </w:p>
+          <w:p>
+            <w:pPr>
+              <w:pStyle w:val="Prrafodelista"/>
+              <w:numPr>
+                <w:ilvl w:val="0"/>
+                <w:numId w:val="34"/>
+              </w:numPr>
+              <w:spacing w:after="0" w:line="240" w:lineRule="auto"/>
+              <w:jc w:val="both"/>
+              <w:rPr>
+                <w:rFonts w:ascii="Arial" w:hAnsi="Arial" w:cs="Arial"/>
+                <w:vanish/>
+                <w:lang w:val="es-ES" w:eastAsia="es-ES"/>
+              </w:rPr>
+            </w:pPr>
+          </w:p>
+          <w:p>
+            <w:pPr>
+              <w:pStyle w:val="Prrafodelista"/>
+              <w:numPr>
+                <w:ilvl w:val="0"/>
+                <w:numId w:val="34"/>
+              </w:numPr>
+              <w:spacing w:after="0" w:line="240" w:lineRule="auto"/>
+              <w:jc w:val="both"/>
+              <w:rPr>
+                <w:rFonts w:ascii="Arial" w:hAnsi="Arial" w:cs="Arial"/>
+                <w:vanish/>
+                <w:lang w:val="es-ES" w:eastAsia="es-ES"/>
+              </w:rPr>
+            </w:pPr>
+          </w:p>
+          <w:p>
+            <w:pPr>
+              <w:pStyle w:val="Prrafodelista"/>
+              <w:numPr>
+                <w:ilvl w:val="0"/>
+                <w:numId w:val="34"/>
+              </w:numPr>
+              <w:spacing w:after="0" w:line="240" w:lineRule="auto"/>
+              <w:jc w:val="both"/>
+              <w:rPr>
+                <w:rFonts w:ascii="Arial" w:hAnsi="Arial" w:cs="Arial"/>
+                <w:vanish/>
+                <w:lang w:val="es-ES" w:eastAsia="es-ES"/>
+              </w:rPr>
+            </w:pPr>
+          </w:p>
+          <w:p>
+            <w:pPr>
+              <w:pStyle w:val="Prrafodelista"/>
+              <w:numPr>
+                <w:ilvl w:val="0"/>
+                <w:numId w:val="34"/>
+              </w:numPr>
+              <w:spacing w:after="0" w:line="240" w:lineRule="auto"/>
+              <w:jc w:val="both"/>
+              <w:rPr>
+                <w:rFonts w:ascii="Arial" w:hAnsi="Arial" w:cs="Arial"/>
+                <w:vanish/>
+                <w:lang w:val="es-ES" w:eastAsia="es-ES"/>
+              </w:rPr>
+            </w:pPr>
+          </w:p>
+          <w:p>
+            <w:pPr>
+              <w:pStyle w:val="Prrafodelista"/>
+              <w:numPr>
+                <w:ilvl w:val="0"/>
+                <w:numId w:val="34"/>
+              </w:numPr>
+              <w:spacing w:after="0" w:line="240" w:lineRule="auto"/>
+              <w:jc w:val="both"/>
+              <w:rPr>
+                <w:rFonts w:ascii="Arial" w:hAnsi="Arial" w:cs="Arial"/>
+                <w:vanish/>
+                <w:lang w:val="es-ES" w:eastAsia="es-ES"/>
+              </w:rPr>
+            </w:pPr>
+          </w:p>
+          <w:p>
+            <w:pPr>
+              <w:pStyle w:val="Prrafodelista"/>
+              <w:numPr>
+                <w:ilvl w:val="0"/>
+                <w:numId w:val="34"/>
+              </w:numPr>
+              <w:spacing w:after="0" w:line="240" w:lineRule="auto"/>
+              <w:jc w:val="both"/>
+              <w:rPr>
+                <w:rFonts w:ascii="Arial" w:hAnsi="Arial" w:cs="Arial"/>
+                <w:vanish/>
+                <w:lang w:val="es-ES" w:eastAsia="es-ES"/>
+              </w:rPr>
+            </w:pPr>
+          </w:p>
+          <w:p>
+            <w:pPr>
+              <w:pStyle w:val="Prrafodelista"/>
+              <w:numPr>
+                <w:ilvl w:val="0"/>
+                <w:numId w:val="34"/>
+              </w:numPr>
+              <w:spacing w:after="0" w:line="240" w:lineRule="auto"/>
+              <w:jc w:val="both"/>
+              <w:rPr>
+                <w:rFonts w:ascii="Arial" w:hAnsi="Arial" w:cs="Arial"/>
+                <w:vanish/>
+                <w:lang w:val="es-ES" w:eastAsia="es-ES"/>
+              </w:rPr>
+            </w:pPr>
+          </w:p>
+          <w:p>
+            <w:pPr>
+              <w:pStyle w:val="Prrafodelista"/>
+              <w:numPr>
+                <w:ilvl w:val="0"/>
+                <w:numId w:val="34"/>
+              </w:numPr>
+              <w:spacing w:after="0" w:line="240" w:lineRule="auto"/>
+              <w:jc w:val="both"/>
+              <w:rPr>
+                <w:rFonts w:ascii="Arial" w:hAnsi="Arial" w:cs="Arial"/>
+                <w:vanish/>
+                <w:lang w:val="es-ES" w:eastAsia="es-ES"/>
+              </w:rPr>
+            </w:pPr>
+          </w:p>
+          <w:p>
+            <w:pPr>
+              <w:pStyle w:val="Prrafodelista"/>
+              <w:numPr>
+                <w:ilvl w:val="0"/>
+                <w:numId w:val="34"/>
+              </w:numPr>
+              <w:spacing w:after="0" w:line="240" w:lineRule="auto"/>
+              <w:jc w:val="both"/>
+              <w:rPr>
+                <w:rFonts w:ascii="Arial" w:hAnsi="Arial" w:cs="Arial"/>
+                <w:vanish/>
+                <w:lang w:val="es-ES" w:eastAsia="es-ES"/>
+              </w:rPr>
+            </w:pPr>
+          </w:p>
+          <w:p>
+            <w:pPr>
+              <w:pStyle w:val="Plantilla"/>
+              <w:numPr>
+                <w:ilvl w:val="1"/>
+                <w:numId w:val="34"/>
+              </w:numPr>
+              <w:spacing w:line="276" w:lineRule="auto"/>
+              <w:jc w:val="left"/>
+              <w:rPr>
+                <w:rFonts w:ascii="Arial" w:eastAsiaTheme="minorEastAsia" w:hAnsi="Arial" w:cs="Arial"/>
+                <w:sz w:val="22"/>
+                <w:szCs w:val="22"/>
+                <w:lang w:val="es-ES" w:eastAsia="es-ES"/>
+              </w:rPr>
+            </w:pPr>
+            <w:r>
+              <w:rPr>
+                <w:rFonts w:ascii="Arial" w:eastAsiaTheme="minorEastAsia" w:hAnsi="Arial" w:cs="Arial"/>
+                <w:sz w:val="22"/>
+                <w:szCs w:val="22"/>
+                <w:lang w:val="es-ES" w:eastAsia="es-ES"/>
+              </w:rPr>
+              <w:t>El RRP desea ingresar una descripción.</w:t>
+            </w:r>
+          </w:p>
+          <w:p>
+            <w:pPr>
+              <w:pStyle w:val="Plantilla"/>
+              <w:numPr>
+                <w:ilvl w:val="2"/>
+                <w:numId w:val="34"/>
+              </w:numPr>
+              <w:spacing w:line="276" w:lineRule="auto"/>
+              <w:jc w:val="left"/>
+              <w:rPr>
+                <w:rFonts w:ascii="Arial" w:eastAsiaTheme="minorEastAsia" w:hAnsi="Arial" w:cs="Arial"/>
+                <w:sz w:val="22"/>
+                <w:szCs w:val="22"/>
+                <w:lang w:val="es-ES" w:eastAsia="es-ES"/>
+              </w:rPr>
+            </w:pPr>
+            <w:r>
+              <w:rPr>
+                <w:rFonts w:ascii="Arial" w:eastAsiaTheme="minorEastAsia" w:hAnsi="Arial" w:cs="Arial"/>
+                <w:sz w:val="22"/>
+                <w:szCs w:val="22"/>
+                <w:lang w:val="es-ES" w:eastAsia="es-ES"/>
+              </w:rPr>
+              <w:t>El RRP ingresa una descripción.</w:t>
+            </w:r>
+          </w:p>
+        </w:tc>
+      </w:tr>
+      <w:tr>
+        <w:trPr>
+          <w:tblCellSpacing w:w="20" w:type="dxa"/>
+          <w:jc w:val="center"/>
+        </w:trPr>
+        <w:tc>
+          <w:tcPr>
+            <w:tcW w:w="2883" w:type="pct"/>
+            <w:gridSpan w:val="3"/>
+            <w:tcBorders>
+              <w:top w:val="outset" w:sz="6" w:space="0" w:color="auto"/>
+              <w:left w:val="outset" w:sz="6" w:space="0" w:color="auto"/>
+              <w:bottom w:val="outset" w:sz="6" w:space="0" w:color="auto"/>
+              <w:right w:val="outset" w:sz="6" w:space="0" w:color="auto"/>
+            </w:tcBorders>
+            <w:hideMark/>
+          </w:tcPr>
+          <w:p>
+            <w:pPr>
+              <w:pStyle w:val="Prrafodelista"/>
+              <w:numPr>
+                <w:ilvl w:val="0"/>
+                <w:numId w:val="34"/>
+              </w:numPr>
+              <w:spacing w:after="0" w:line="240" w:lineRule="auto"/>
+              <w:ind w:left="709"/>
+              <w:rPr>
+                <w:rFonts w:ascii="Arial" w:hAnsi="Arial" w:cs="Arial"/>
+                <w:lang w:val="es-ES" w:eastAsia="es-ES"/>
+              </w:rPr>
+            </w:pPr>
+            <w:r>
+              <w:rPr>
+                <w:rFonts w:ascii="Arial" w:hAnsi="Arial" w:cs="Arial"/>
+                <w:lang w:val="es-ES" w:eastAsia="es-ES"/>
+              </w:rPr>
+              <w:t>El sistema solicita la confirmación de registro del diagnostico.</w:t>
+            </w:r>
+          </w:p>
+        </w:tc>
+        <w:tc>
+          <w:tcPr>
+            <w:tcW w:w="2063" w:type="pct"/>
+            <w:gridSpan w:val="3"/>
+            <w:tcBorders>
+              <w:top w:val="outset" w:sz="6" w:space="0" w:color="auto"/>
+              <w:left w:val="outset" w:sz="6" w:space="0" w:color="auto"/>
+              <w:bottom w:val="outset" w:sz="6" w:space="0" w:color="auto"/>
+              <w:right w:val="outset" w:sz="6" w:space="0" w:color="auto"/>
+            </w:tcBorders>
+          </w:tcPr>
+          <w:p>
+            <w:pPr>
+              <w:pStyle w:val="Textoindependiente"/>
+              <w:ind w:left="720"/>
+              <w:rPr>
+                <w:rFonts w:ascii="Arial" w:hAnsi="Arial" w:cs="Arial"/>
+              </w:rPr>
+            </w:pPr>
+          </w:p>
+        </w:tc>
+      </w:tr>
+      <w:tr>
+        <w:trPr>
+          <w:tblCellSpacing w:w="20" w:type="dxa"/>
+          <w:jc w:val="center"/>
+        </w:trPr>
+        <w:tc>
+          <w:tcPr>
+            <w:tcW w:w="2883" w:type="pct"/>
+            <w:gridSpan w:val="3"/>
+            <w:tcBorders>
+              <w:top w:val="outset" w:sz="6" w:space="0" w:color="auto"/>
+              <w:left w:val="outset" w:sz="6" w:space="0" w:color="auto"/>
+              <w:bottom w:val="outset" w:sz="6" w:space="0" w:color="auto"/>
+              <w:right w:val="outset" w:sz="6" w:space="0" w:color="auto"/>
+            </w:tcBorders>
+            <w:hideMark/>
+          </w:tcPr>
+          <w:p>
+            <w:pPr>
+              <w:pStyle w:val="Prrafodelista"/>
+              <w:numPr>
+                <w:ilvl w:val="0"/>
+                <w:numId w:val="34"/>
+              </w:numPr>
+              <w:spacing w:after="0" w:line="240" w:lineRule="auto"/>
+              <w:ind w:left="709"/>
+              <w:rPr>
+                <w:rFonts w:ascii="Arial" w:hAnsi="Arial" w:cs="Arial"/>
+                <w:lang w:val="es-ES" w:eastAsia="es-ES"/>
+              </w:rPr>
+            </w:pPr>
+            <w:r>
+              <w:rPr>
+                <w:rFonts w:ascii="Arial" w:hAnsi="Arial" w:cs="Arial"/>
+                <w:lang w:val="es-ES" w:eastAsia="es-ES"/>
+              </w:rPr>
+              <w:t>El RRP confirma el registro del diagnostico</w:t>
+            </w:r>
+          </w:p>
+        </w:tc>
+        <w:tc>
+          <w:tcPr>
+            <w:tcW w:w="2063" w:type="pct"/>
+            <w:gridSpan w:val="3"/>
+            <w:tcBorders>
+              <w:top w:val="outset" w:sz="6" w:space="0" w:color="auto"/>
+              <w:left w:val="outset" w:sz="6" w:space="0" w:color="auto"/>
+              <w:bottom w:val="outset" w:sz="6" w:space="0" w:color="auto"/>
+              <w:right w:val="outset" w:sz="6" w:space="0" w:color="auto"/>
+            </w:tcBorders>
+            <w:hideMark/>
+          </w:tcPr>
+          <w:p>
+            <w:pPr>
+              <w:pStyle w:val="Plantilla"/>
+              <w:numPr>
+                <w:ilvl w:val="2"/>
+                <w:numId w:val="34"/>
+              </w:numPr>
+              <w:spacing w:line="276" w:lineRule="auto"/>
+              <w:jc w:val="left"/>
+              <w:rPr>
+                <w:rFonts w:ascii="Arial" w:eastAsiaTheme="minorEastAsia" w:hAnsi="Arial" w:cs="Arial"/>
+                <w:sz w:val="22"/>
+                <w:szCs w:val="22"/>
+                <w:lang w:val="es-ES" w:eastAsia="es-ES"/>
+              </w:rPr>
+            </w:pPr>
+            <w:r>
+              <w:rPr>
+                <w:rFonts w:ascii="Arial" w:eastAsiaTheme="minorEastAsia" w:hAnsi="Arial" w:cs="Arial"/>
+                <w:sz w:val="22"/>
+                <w:szCs w:val="22"/>
+                <w:lang w:val="es-ES" w:eastAsia="es-ES"/>
+              </w:rPr>
+              <w:t>El RRP no confirma el registro del diagnostico.</w:t>
+            </w:r>
+          </w:p>
+          <w:p>
+            <w:pPr>
+              <w:pStyle w:val="Plantilla"/>
+              <w:numPr>
+                <w:ilvl w:val="2"/>
+                <w:numId w:val="34"/>
+              </w:numPr>
+              <w:spacing w:line="276" w:lineRule="auto"/>
+              <w:jc w:val="left"/>
+              <w:rPr>
+                <w:rFonts w:ascii="Arial" w:eastAsiaTheme="minorEastAsia" w:hAnsi="Arial" w:cs="Arial"/>
+                <w:sz w:val="22"/>
+                <w:szCs w:val="22"/>
+                <w:lang w:val="es-ES" w:eastAsia="es-ES"/>
+              </w:rPr>
+            </w:pPr>
+            <w:r>
+              <w:rPr>
+                <w:rFonts w:ascii="Arial" w:eastAsiaTheme="minorEastAsia" w:hAnsi="Arial" w:cs="Arial"/>
+                <w:sz w:val="22"/>
+                <w:szCs w:val="22"/>
+                <w:lang w:val="es-ES" w:eastAsia="es-ES"/>
+              </w:rPr>
+              <w:t>El sistema notifica la situación</w:t>
+            </w:r>
+          </w:p>
+          <w:p>
+            <w:pPr>
+              <w:pStyle w:val="Plantilla"/>
+              <w:numPr>
+                <w:ilvl w:val="2"/>
+                <w:numId w:val="34"/>
+              </w:numPr>
+              <w:spacing w:line="276" w:lineRule="auto"/>
+              <w:jc w:val="left"/>
+              <w:rPr>
+                <w:rFonts w:ascii="Arial" w:eastAsiaTheme="minorEastAsia" w:hAnsi="Arial" w:cs="Arial"/>
+                <w:sz w:val="22"/>
+                <w:szCs w:val="22"/>
+                <w:lang w:val="es-ES" w:eastAsia="es-ES"/>
+              </w:rPr>
+            </w:pPr>
+            <w:r>
+              <w:rPr>
+                <w:rFonts w:ascii="Arial" w:eastAsiaTheme="minorEastAsia" w:hAnsi="Arial" w:cs="Arial"/>
+                <w:sz w:val="22"/>
+                <w:szCs w:val="22"/>
+                <w:lang w:val="es-ES" w:eastAsia="es-ES"/>
+              </w:rPr>
+              <w:t>Se cancela el caso de uso</w:t>
+            </w:r>
+          </w:p>
+        </w:tc>
+      </w:tr>
+      <w:tr>
+        <w:trPr>
+          <w:tblCellSpacing w:w="20" w:type="dxa"/>
+          <w:jc w:val="center"/>
+        </w:trPr>
+        <w:tc>
+          <w:tcPr>
+            <w:tcW w:w="2883" w:type="pct"/>
+            <w:gridSpan w:val="3"/>
+            <w:tcBorders>
+              <w:top w:val="outset" w:sz="6" w:space="0" w:color="auto"/>
+              <w:left w:val="outset" w:sz="6" w:space="0" w:color="auto"/>
+              <w:bottom w:val="outset" w:sz="6" w:space="0" w:color="auto"/>
+              <w:right w:val="outset" w:sz="6" w:space="0" w:color="auto"/>
+            </w:tcBorders>
+            <w:hideMark/>
+          </w:tcPr>
+          <w:p>
+            <w:pPr>
+              <w:pStyle w:val="Prrafodelista"/>
+              <w:numPr>
+                <w:ilvl w:val="0"/>
+                <w:numId w:val="34"/>
+              </w:numPr>
+              <w:spacing w:after="0" w:line="240" w:lineRule="auto"/>
+              <w:ind w:left="709"/>
+              <w:rPr>
+                <w:rFonts w:ascii="Arial" w:hAnsi="Arial" w:cs="Arial"/>
+                <w:lang w:val="es-ES" w:eastAsia="es-ES"/>
+              </w:rPr>
+            </w:pPr>
+            <w:r>
+              <w:rPr>
+                <w:rFonts w:ascii="Arial" w:hAnsi="Arial" w:cs="Arial"/>
+                <w:highlight w:val="yellow"/>
+                <w:lang w:val="es-ES" w:eastAsia="es-ES"/>
+              </w:rPr>
+              <w:t xml:space="preserve">El sistema registra el diagnostico con los siguientes datos: Materia, Descripción </w:t>
+            </w:r>
+            <w:r>
+              <w:rPr>
+                <w:rFonts w:ascii="Arial" w:hAnsi="Arial" w:cs="Arial"/>
+                <w:lang w:val="es-ES" w:eastAsia="es-ES"/>
+              </w:rPr>
+              <w:t xml:space="preserve">y actualiza el estado del diagnostico a </w:t>
+            </w:r>
+            <w:r>
+              <w:rPr>
+                <w:rFonts w:ascii="Arial" w:hAnsi="Arial" w:cs="Arial"/>
+                <w:b/>
+                <w:lang w:val="es-ES" w:eastAsia="es-ES"/>
+              </w:rPr>
+              <w:t>Pendiente.</w:t>
+            </w:r>
+          </w:p>
+        </w:tc>
+        <w:tc>
+          <w:tcPr>
+            <w:tcW w:w="2063" w:type="pct"/>
+            <w:gridSpan w:val="3"/>
+            <w:tcBorders>
+              <w:top w:val="outset" w:sz="6" w:space="0" w:color="auto"/>
+              <w:left w:val="outset" w:sz="6" w:space="0" w:color="auto"/>
+              <w:bottom w:val="outset" w:sz="6" w:space="0" w:color="auto"/>
+              <w:right w:val="outset" w:sz="6" w:space="0" w:color="auto"/>
+            </w:tcBorders>
+          </w:tcPr>
+          <w:p>
+            <w:pPr>
+              <w:pStyle w:val="Textoindependiente"/>
+              <w:ind w:left="720"/>
+              <w:rPr>
+                <w:rFonts w:ascii="Arial" w:hAnsi="Arial" w:cs="Arial"/>
+              </w:rPr>
+            </w:pPr>
+          </w:p>
+        </w:tc>
+      </w:tr>
+      <w:tr>
+        <w:trPr>
+          <w:tblCellSpacing w:w="20" w:type="dxa"/>
+          <w:jc w:val="center"/>
+        </w:trPr>
+        <w:tc>
+          <w:tcPr>
+            <w:tcW w:w="2883" w:type="pct"/>
+            <w:gridSpan w:val="3"/>
+            <w:tcBorders>
+              <w:top w:val="outset" w:sz="6" w:space="0" w:color="auto"/>
+              <w:left w:val="outset" w:sz="6" w:space="0" w:color="auto"/>
+              <w:bottom w:val="outset" w:sz="6" w:space="0" w:color="auto"/>
+              <w:right w:val="outset" w:sz="6" w:space="0" w:color="auto"/>
+            </w:tcBorders>
+            <w:hideMark/>
+          </w:tcPr>
+          <w:p>
+            <w:pPr>
+              <w:pStyle w:val="Prrafodelista"/>
+              <w:numPr>
+                <w:ilvl w:val="0"/>
+                <w:numId w:val="34"/>
+              </w:numPr>
+              <w:spacing w:after="0" w:line="240" w:lineRule="auto"/>
+              <w:ind w:left="709"/>
+              <w:rPr>
+                <w:rFonts w:ascii="Arial" w:hAnsi="Arial" w:cs="Arial"/>
+                <w:lang w:val="es-ES" w:eastAsia="es-ES"/>
+              </w:rPr>
+            </w:pPr>
+            <w:r>
+              <w:rPr>
+                <w:rFonts w:ascii="Arial" w:hAnsi="Arial" w:cs="Arial"/>
+                <w:lang w:val="es-ES" w:eastAsia="es-ES"/>
+              </w:rPr>
+              <w:t>Fin de Caso de Uso</w:t>
+            </w:r>
+          </w:p>
+        </w:tc>
+        <w:tc>
+          <w:tcPr>
+            <w:tcW w:w="2063" w:type="pct"/>
+            <w:gridSpan w:val="3"/>
+            <w:tcBorders>
+              <w:top w:val="outset" w:sz="6" w:space="0" w:color="auto"/>
+              <w:left w:val="outset" w:sz="6" w:space="0" w:color="auto"/>
+              <w:bottom w:val="outset" w:sz="6" w:space="0" w:color="auto"/>
+              <w:right w:val="outset" w:sz="6" w:space="0" w:color="auto"/>
+            </w:tcBorders>
+          </w:tcPr>
+          <w:p>
+            <w:pPr>
+              <w:pStyle w:val="Textoindependiente"/>
+              <w:ind w:left="720"/>
+              <w:rPr>
+                <w:rFonts w:ascii="Arial" w:hAnsi="Arial" w:cs="Arial"/>
+              </w:rPr>
+            </w:pPr>
+          </w:p>
+        </w:tc>
+      </w:tr>
+      <w:tr>
+        <w:trPr>
+          <w:cantSplit/>
+          <w:tblCellSpacing w:w="20" w:type="dxa"/>
+          <w:jc w:val="center"/>
+        </w:trPr>
+        <w:tc>
+          <w:tcPr>
+            <w:tcW w:w="4964" w:type="pct"/>
+            <w:gridSpan w:val="6"/>
+            <w:tcBorders>
+              <w:top w:val="outset" w:sz="6" w:space="0" w:color="auto"/>
+              <w:left w:val="outset" w:sz="6" w:space="0" w:color="auto"/>
+              <w:bottom w:val="outset" w:sz="6" w:space="0" w:color="auto"/>
+              <w:right w:val="outset" w:sz="6" w:space="0" w:color="auto"/>
+            </w:tcBorders>
+            <w:hideMark/>
+          </w:tcPr>
+          <w:p>
+            <w:pPr>
+              <w:jc w:val="both"/>
+              <w:rPr>
+                <w:rFonts w:ascii="Arial" w:hAnsi="Arial" w:cs="Arial"/>
+                <w:b/>
+                <w:bCs/>
+                <w:lang w:val="es-ES" w:eastAsia="es-ES"/>
+              </w:rPr>
+            </w:pPr>
+            <w:r>
+              <w:rPr>
+                <w:rFonts w:ascii="Arial" w:hAnsi="Arial" w:cs="Arial"/>
+                <w:b/>
+                <w:bCs/>
+              </w:rPr>
+              <w:t xml:space="preserve">Observaciones: </w:t>
+            </w:r>
+          </w:p>
+        </w:tc>
+      </w:tr>
+      <w:tr>
+        <w:trPr>
+          <w:cantSplit/>
+          <w:tblCellSpacing w:w="20" w:type="dxa"/>
+          <w:jc w:val="center"/>
+        </w:trPr>
+        <w:tc>
+          <w:tcPr>
+            <w:tcW w:w="4964" w:type="pct"/>
+            <w:gridSpan w:val="6"/>
+            <w:tcBorders>
+              <w:top w:val="outset" w:sz="6" w:space="0" w:color="auto"/>
+              <w:left w:val="outset" w:sz="6" w:space="0" w:color="auto"/>
+              <w:bottom w:val="outset" w:sz="6" w:space="0" w:color="auto"/>
+              <w:right w:val="outset" w:sz="6" w:space="0" w:color="auto"/>
+            </w:tcBorders>
+            <w:hideMark/>
+          </w:tcPr>
+          <w:p>
+            <w:pPr>
+              <w:jc w:val="both"/>
+              <w:rPr>
+                <w:rFonts w:ascii="Arial" w:hAnsi="Arial" w:cs="Arial"/>
+                <w:b/>
+                <w:bCs/>
+                <w:lang w:val="es-ES" w:eastAsia="es-ES"/>
+              </w:rPr>
+            </w:pPr>
+            <w:r>
+              <w:rPr>
+                <w:rFonts w:ascii="Arial" w:hAnsi="Arial" w:cs="Arial"/>
+                <w:b/>
+                <w:bCs/>
+              </w:rPr>
+              <w:t>Requerimientos no Funcionales Asociados: no aplica</w:t>
+            </w:r>
+          </w:p>
+        </w:tc>
+      </w:tr>
+      <w:tr>
+        <w:trPr>
+          <w:cantSplit/>
+          <w:tblCellSpacing w:w="20" w:type="dxa"/>
+          <w:jc w:val="center"/>
+        </w:trPr>
+        <w:tc>
+          <w:tcPr>
+            <w:tcW w:w="4964" w:type="pct"/>
+            <w:gridSpan w:val="6"/>
+            <w:tcBorders>
+              <w:top w:val="outset" w:sz="6" w:space="0" w:color="auto"/>
+              <w:left w:val="outset" w:sz="6" w:space="0" w:color="auto"/>
+              <w:bottom w:val="outset" w:sz="6" w:space="0" w:color="auto"/>
+              <w:right w:val="outset" w:sz="6" w:space="0" w:color="auto"/>
+            </w:tcBorders>
+            <w:hideMark/>
+          </w:tcPr>
+          <w:p>
+            <w:pPr>
+              <w:jc w:val="both"/>
+              <w:rPr>
+                <w:rFonts w:ascii="Arial" w:hAnsi="Arial" w:cs="Arial"/>
+                <w:b/>
+                <w:bCs/>
+                <w:lang w:val="es-ES" w:eastAsia="es-ES"/>
+              </w:rPr>
+            </w:pPr>
+            <w:r>
+              <w:rPr>
+                <w:rFonts w:ascii="Arial" w:hAnsi="Arial" w:cs="Arial"/>
+                <w:b/>
+                <w:bCs/>
+              </w:rPr>
+              <w:t>Asociaciones de Extensión:  no aplica</w:t>
+            </w:r>
+          </w:p>
+        </w:tc>
+      </w:tr>
+      <w:tr>
+        <w:trPr>
+          <w:cantSplit/>
+          <w:tblCellSpacing w:w="20" w:type="dxa"/>
+          <w:jc w:val="center"/>
+        </w:trPr>
+        <w:tc>
+          <w:tcPr>
+            <w:tcW w:w="4964" w:type="pct"/>
+            <w:gridSpan w:val="6"/>
+            <w:tcBorders>
+              <w:top w:val="outset" w:sz="6" w:space="0" w:color="auto"/>
+              <w:left w:val="outset" w:sz="6" w:space="0" w:color="auto"/>
+              <w:bottom w:val="outset" w:sz="6" w:space="0" w:color="auto"/>
+              <w:right w:val="outset" w:sz="6" w:space="0" w:color="auto"/>
+            </w:tcBorders>
+            <w:hideMark/>
+          </w:tcPr>
+          <w:p>
+            <w:pPr>
+              <w:jc w:val="both"/>
+              <w:rPr>
+                <w:rFonts w:ascii="Arial" w:hAnsi="Arial" w:cs="Arial"/>
+                <w:b/>
+                <w:bCs/>
+                <w:lang w:val="es-ES" w:eastAsia="es-ES"/>
+              </w:rPr>
+            </w:pPr>
+            <w:r>
+              <w:rPr>
+                <w:rFonts w:ascii="Arial" w:hAnsi="Arial" w:cs="Arial"/>
+                <w:b/>
+                <w:bCs/>
+              </w:rPr>
+              <w:t>Asociaciones de Inclusión: no aplica</w:t>
+            </w:r>
+          </w:p>
+        </w:tc>
+      </w:tr>
+      <w:tr>
+        <w:trPr>
+          <w:cantSplit/>
+          <w:tblCellSpacing w:w="20" w:type="dxa"/>
+          <w:jc w:val="center"/>
+        </w:trPr>
+        <w:tc>
+          <w:tcPr>
+            <w:tcW w:w="4964" w:type="pct"/>
+            <w:gridSpan w:val="6"/>
+            <w:tcBorders>
+              <w:top w:val="outset" w:sz="6" w:space="0" w:color="auto"/>
+              <w:left w:val="outset" w:sz="6" w:space="0" w:color="auto"/>
+              <w:bottom w:val="outset" w:sz="6" w:space="0" w:color="auto"/>
+              <w:right w:val="outset" w:sz="6" w:space="0" w:color="auto"/>
+            </w:tcBorders>
+            <w:hideMark/>
+          </w:tcPr>
+          <w:p>
+            <w:pPr>
+              <w:jc w:val="both"/>
+              <w:rPr>
+                <w:rFonts w:ascii="Arial" w:hAnsi="Arial" w:cs="Arial"/>
+                <w:b/>
+                <w:bCs/>
+                <w:lang w:val="es-ES" w:eastAsia="es-ES"/>
+              </w:rPr>
+            </w:pPr>
+            <w:r>
+              <w:rPr>
+                <w:rFonts w:ascii="Arial" w:hAnsi="Arial" w:cs="Arial"/>
+                <w:b/>
+                <w:bCs/>
+              </w:rPr>
+              <w:t xml:space="preserve">Use Case donde se incluye: </w:t>
+            </w:r>
+            <w:r>
+              <w:rPr>
+                <w:rFonts w:ascii="Arial" w:hAnsi="Arial" w:cs="Arial"/>
+                <w:b/>
+                <w:bCs/>
+                <w:highlight w:val="yellow"/>
+              </w:rPr>
+              <w:t>Registrar Paciente</w:t>
+            </w:r>
+          </w:p>
+        </w:tc>
+      </w:tr>
+      <w:tr>
+        <w:trPr>
+          <w:cantSplit/>
+          <w:tblCellSpacing w:w="20" w:type="dxa"/>
+          <w:jc w:val="center"/>
+        </w:trPr>
+        <w:tc>
+          <w:tcPr>
+            <w:tcW w:w="4964" w:type="pct"/>
+            <w:gridSpan w:val="6"/>
+            <w:tcBorders>
+              <w:top w:val="outset" w:sz="6" w:space="0" w:color="auto"/>
+              <w:left w:val="outset" w:sz="6" w:space="0" w:color="auto"/>
+              <w:bottom w:val="outset" w:sz="6" w:space="0" w:color="auto"/>
+              <w:right w:val="outset" w:sz="6" w:space="0" w:color="auto"/>
+            </w:tcBorders>
+            <w:hideMark/>
+          </w:tcPr>
+          <w:p>
+            <w:pPr>
+              <w:jc w:val="both"/>
+              <w:rPr>
+                <w:rFonts w:ascii="Arial" w:hAnsi="Arial" w:cs="Arial"/>
+                <w:b/>
+                <w:bCs/>
+                <w:lang w:val="es-ES" w:eastAsia="es-ES"/>
+              </w:rPr>
+            </w:pPr>
+            <w:r>
+              <w:rPr>
+                <w:rFonts w:ascii="Arial" w:hAnsi="Arial" w:cs="Arial"/>
+                <w:b/>
+                <w:bCs/>
+              </w:rPr>
+              <w:t xml:space="preserve">Use Case al que extiende: </w:t>
+            </w:r>
+            <w:r>
+              <w:rPr>
+                <w:rFonts w:ascii="Arial" w:hAnsi="Arial" w:cs="Arial"/>
+                <w:b/>
+                <w:bCs/>
+                <w:highlight w:val="yellow"/>
+              </w:rPr>
+              <w:t>Registrar Paciente</w:t>
+            </w:r>
+          </w:p>
+        </w:tc>
+      </w:tr>
+      <w:tr>
+        <w:trPr>
+          <w:cantSplit/>
+          <w:tblCellSpacing w:w="20" w:type="dxa"/>
+          <w:jc w:val="center"/>
+        </w:trPr>
+        <w:tc>
+          <w:tcPr>
+            <w:tcW w:w="4964" w:type="pct"/>
+            <w:gridSpan w:val="6"/>
+            <w:tcBorders>
+              <w:top w:val="outset" w:sz="6" w:space="0" w:color="auto"/>
+              <w:left w:val="outset" w:sz="6" w:space="0" w:color="auto"/>
+              <w:bottom w:val="outset" w:sz="6" w:space="0" w:color="auto"/>
+              <w:right w:val="outset" w:sz="6" w:space="0" w:color="auto"/>
+            </w:tcBorders>
+            <w:hideMark/>
+          </w:tcPr>
+          <w:p>
+            <w:pPr>
+              <w:pStyle w:val="Ttulo1"/>
+              <w:rPr>
+                <w:rFonts w:ascii="Arial" w:hAnsi="Arial" w:cs="Arial"/>
+                <w:bCs/>
+                <w:sz w:val="22"/>
+                <w:szCs w:val="22"/>
+              </w:rPr>
+            </w:pPr>
+            <w:r>
+              <w:rPr>
+                <w:rFonts w:ascii="Arial" w:hAnsi="Arial" w:cs="Arial"/>
+                <w:bCs/>
+                <w:sz w:val="22"/>
+                <w:szCs w:val="22"/>
+              </w:rPr>
+              <w:t xml:space="preserve">Use Case de Generalización: </w:t>
+            </w:r>
+            <w:r>
+              <w:rPr>
+                <w:rFonts w:ascii="Arial" w:hAnsi="Arial" w:cs="Arial"/>
+                <w:sz w:val="22"/>
+                <w:szCs w:val="22"/>
+              </w:rPr>
+              <w:t>no aplica</w:t>
+            </w:r>
+          </w:p>
+        </w:tc>
+      </w:tr>
+    </w:tbl>
+    <w:p>
+      <w:pPr>
         <w:sectPr>
           <w:headerReference w:type="default" r:id="rId22"/>
           <w:footerReference w:type="default" r:id="rId23"/>
@@ -37158,9 +39944,6 @@
           <w:docGrid w:linePitch="360"/>
         </w:sectPr>
       </w:pPr>
-      <w:r>
-        <w:t>Caso de uso 4: Generar historia clínica</w:t>
-      </w:r>
     </w:p>
     <w:p>
       <w:pPr>
@@ -37820,7 +40603,7 @@
         <w:noProof/>
         <w:lang w:val="es-ES"/>
       </w:rPr>
-      <w:t>6</w:t>
+      <w:t>19</w:t>
     </w:r>
     <w:r>
       <w:rPr>
@@ -37999,7 +40782,7 @@
         <w:noProof/>
         <w:lang w:val="es-ES"/>
       </w:rPr>
-      <w:t>48</w:t>
+      <w:t>50</w:t>
     </w:r>
     <w:r>
       <w:rPr>
@@ -38021,7 +40804,7 @@
           <w:noProof/>
           <w:lang w:val="es-ES"/>
         </w:rPr>
-        <w:t>49</w:t>
+        <w:t>51</w:t>
       </w:r>
     </w:fldSimple>
   </w:p>
@@ -38182,7 +40965,7 @@
         <w:noProof/>
         <w:lang w:val="es-ES"/>
       </w:rPr>
-      <w:t>49</w:t>
+      <w:t>51</w:t>
     </w:r>
     <w:r>
       <w:rPr>
@@ -38204,7 +40987,7 @@
           <w:noProof/>
           <w:lang w:val="es-ES"/>
         </w:rPr>
-        <w:t>49</w:t>
+        <w:t>51</w:t>
       </w:r>
     </w:fldSimple>
   </w:p>
@@ -38302,7 +41085,7 @@
                         <a:blip r:embed="rId1">
                           <a:extLst>
                             <a:ext uri="{28A0092B-C50C-407E-A947-70E740481C1C}">
-                              <a14:useLocalDpi xmlns:a14="http://schemas.microsoft.com/office/drawing/2010/main" xmlns:wps="http://schemas.microsoft.com/office/word/2010/wordprocessingShape" xmlns:wpi="http://schemas.microsoft.com/office/word/2010/wordprocessingInk" xmlns:wpg="http://schemas.microsoft.com/office/word/2010/wordprocessingGroup" xmlns:w15="http://schemas.microsoft.com/office/word/2012/wordml" xmlns:w14="http://schemas.microsoft.com/office/word/2010/wordml" xmlns:w="http://schemas.openxmlformats.org/wordprocessingml/2006/main" xmlns:w10="urn:schemas-microsoft-com:office:word" xmlns:wp14="http://schemas.microsoft.com/office/word/2010/wordprocessingDrawing" xmlns:v="urn:schemas-microsoft-com:vml" xmlns:o="urn:schemas-microsoft-com:office:office" xmlns:mc="http://schemas.openxmlformats.org/markup-compatibility/2006" xmlns:wpc="http://schemas.microsoft.com/office/word/2010/wordprocessingCanvas" xmlns="" val="0"/>
+                              <a14:useLocalDpi xmlns="" xmlns:wpc="http://schemas.microsoft.com/office/word/2010/wordprocessingCanvas" xmlns:mc="http://schemas.openxmlformats.org/markup-compatibility/2006" xmlns:o="urn:schemas-microsoft-com:office:office" xmlns:v="urn:schemas-microsoft-com:vml" xmlns:wp14="http://schemas.microsoft.com/office/word/2010/wordprocessingDrawing" xmlns:w10="urn:schemas-microsoft-com:office:word" xmlns:w="http://schemas.openxmlformats.org/wordprocessingml/2006/main" xmlns:w14="http://schemas.microsoft.com/office/word/2010/wordml" xmlns:w15="http://schemas.microsoft.com/office/word/2012/wordml" xmlns:wpg="http://schemas.microsoft.com/office/word/2010/wordprocessingGroup" xmlns:wpi="http://schemas.microsoft.com/office/word/2010/wordprocessingInk" xmlns:wps="http://schemas.microsoft.com/office/word/2010/wordprocessingShape" xmlns:a14="http://schemas.microsoft.com/office/drawing/2010/main" val="0"/>
                             </a:ext>
                           </a:extLst>
                         </a:blip>
@@ -38491,7 +41274,7 @@
                         <a:blip r:embed="rId1">
                           <a:extLst>
                             <a:ext uri="{28A0092B-C50C-407E-A947-70E740481C1C}">
-                              <a14:useLocalDpi xmlns:a14="http://schemas.microsoft.com/office/drawing/2010/main" xmlns:wps="http://schemas.microsoft.com/office/word/2010/wordprocessingShape" xmlns:wpi="http://schemas.microsoft.com/office/word/2010/wordprocessingInk" xmlns:wpg="http://schemas.microsoft.com/office/word/2010/wordprocessingGroup" xmlns:w15="http://schemas.microsoft.com/office/word/2012/wordml" xmlns:w14="http://schemas.microsoft.com/office/word/2010/wordml" xmlns:w="http://schemas.openxmlformats.org/wordprocessingml/2006/main" xmlns:w10="urn:schemas-microsoft-com:office:word" xmlns:wp14="http://schemas.microsoft.com/office/word/2010/wordprocessingDrawing" xmlns:v="urn:schemas-microsoft-com:vml" xmlns:o="urn:schemas-microsoft-com:office:office" xmlns:mc="http://schemas.openxmlformats.org/markup-compatibility/2006" xmlns:wpc="http://schemas.microsoft.com/office/word/2010/wordprocessingCanvas" xmlns="" val="0"/>
+                              <a14:useLocalDpi xmlns="" xmlns:wpc="http://schemas.microsoft.com/office/word/2010/wordprocessingCanvas" xmlns:mc="http://schemas.openxmlformats.org/markup-compatibility/2006" xmlns:o="urn:schemas-microsoft-com:office:office" xmlns:v="urn:schemas-microsoft-com:vml" xmlns:wp14="http://schemas.microsoft.com/office/word/2010/wordprocessingDrawing" xmlns:w10="urn:schemas-microsoft-com:office:word" xmlns:w="http://schemas.openxmlformats.org/wordprocessingml/2006/main" xmlns:w14="http://schemas.microsoft.com/office/word/2010/wordml" xmlns:w15="http://schemas.microsoft.com/office/word/2012/wordml" xmlns:wpg="http://schemas.microsoft.com/office/word/2010/wordprocessingGroup" xmlns:wpi="http://schemas.microsoft.com/office/word/2010/wordprocessingInk" xmlns:wps="http://schemas.microsoft.com/office/word/2010/wordprocessingShape" xmlns:a14="http://schemas.microsoft.com/office/drawing/2010/main" val="0"/>
                             </a:ext>
                           </a:extLst>
                         </a:blip>
@@ -38707,7 +41490,7 @@
                         <a:blip r:embed="rId1">
                           <a:extLst>
                             <a:ext uri="{28A0092B-C50C-407E-A947-70E740481C1C}">
-                              <a14:useLocalDpi xmlns:a14="http://schemas.microsoft.com/office/drawing/2010/main" xmlns:wps="http://schemas.microsoft.com/office/word/2010/wordprocessingShape" xmlns:wpi="http://schemas.microsoft.com/office/word/2010/wordprocessingInk" xmlns:wpg="http://schemas.microsoft.com/office/word/2010/wordprocessingGroup" xmlns:w15="http://schemas.microsoft.com/office/word/2012/wordml" xmlns:w14="http://schemas.microsoft.com/office/word/2010/wordml" xmlns:w="http://schemas.openxmlformats.org/wordprocessingml/2006/main" xmlns:w10="urn:schemas-microsoft-com:office:word" xmlns:wp14="http://schemas.microsoft.com/office/word/2010/wordprocessingDrawing" xmlns:v="urn:schemas-microsoft-com:vml" xmlns:o="urn:schemas-microsoft-com:office:office" xmlns:mc="http://schemas.openxmlformats.org/markup-compatibility/2006" xmlns:wpc="http://schemas.microsoft.com/office/word/2010/wordprocessingCanvas" xmlns="" val="0"/>
+                              <a14:useLocalDpi xmlns="" xmlns:wpc="http://schemas.microsoft.com/office/word/2010/wordprocessingCanvas" xmlns:mc="http://schemas.openxmlformats.org/markup-compatibility/2006" xmlns:o="urn:schemas-microsoft-com:office:office" xmlns:v="urn:schemas-microsoft-com:vml" xmlns:wp14="http://schemas.microsoft.com/office/word/2010/wordprocessingDrawing" xmlns:w10="urn:schemas-microsoft-com:office:word" xmlns:w="http://schemas.openxmlformats.org/wordprocessingml/2006/main" xmlns:w14="http://schemas.microsoft.com/office/word/2010/wordml" xmlns:w15="http://schemas.microsoft.com/office/word/2012/wordml" xmlns:wpg="http://schemas.microsoft.com/office/word/2010/wordprocessingGroup" xmlns:wpi="http://schemas.microsoft.com/office/word/2010/wordprocessingInk" xmlns:wps="http://schemas.microsoft.com/office/word/2010/wordprocessingShape" xmlns:a14="http://schemas.microsoft.com/office/drawing/2010/main" val="0"/>
                             </a:ext>
                           </a:extLst>
                         </a:blip>
@@ -38908,7 +41691,7 @@
                         <a:blip r:embed="rId1">
                           <a:extLst>
                             <a:ext uri="{28A0092B-C50C-407E-A947-70E740481C1C}">
-                              <a14:useLocalDpi xmlns:a14="http://schemas.microsoft.com/office/drawing/2010/main" xmlns:wps="http://schemas.microsoft.com/office/word/2010/wordprocessingShape" xmlns:wpi="http://schemas.microsoft.com/office/word/2010/wordprocessingInk" xmlns:wpg="http://schemas.microsoft.com/office/word/2010/wordprocessingGroup" xmlns:w15="http://schemas.microsoft.com/office/word/2012/wordml" xmlns:w14="http://schemas.microsoft.com/office/word/2010/wordml" xmlns:w="http://schemas.openxmlformats.org/wordprocessingml/2006/main" xmlns:w10="urn:schemas-microsoft-com:office:word" xmlns:wp14="http://schemas.microsoft.com/office/word/2010/wordprocessingDrawing" xmlns:v="urn:schemas-microsoft-com:vml" xmlns:o="urn:schemas-microsoft-com:office:office" xmlns:mc="http://schemas.openxmlformats.org/markup-compatibility/2006" xmlns:wpc="http://schemas.microsoft.com/office/word/2010/wordprocessingCanvas" xmlns="" val="0"/>
+                              <a14:useLocalDpi xmlns="" xmlns:wpc="http://schemas.microsoft.com/office/word/2010/wordprocessingCanvas" xmlns:mc="http://schemas.openxmlformats.org/markup-compatibility/2006" xmlns:o="urn:schemas-microsoft-com:office:office" xmlns:v="urn:schemas-microsoft-com:vml" xmlns:wp14="http://schemas.microsoft.com/office/word/2010/wordprocessingDrawing" xmlns:w10="urn:schemas-microsoft-com:office:word" xmlns:w="http://schemas.openxmlformats.org/wordprocessingml/2006/main" xmlns:w14="http://schemas.microsoft.com/office/word/2010/wordml" xmlns:w15="http://schemas.microsoft.com/office/word/2012/wordml" xmlns:wpg="http://schemas.microsoft.com/office/word/2010/wordprocessingGroup" xmlns:wpi="http://schemas.microsoft.com/office/word/2010/wordprocessingInk" xmlns:wps="http://schemas.microsoft.com/office/word/2010/wordprocessingShape" xmlns:a14="http://schemas.microsoft.com/office/drawing/2010/main" val="0"/>
                             </a:ext>
                           </a:extLst>
                         </a:blip>
@@ -39048,6 +41831,119 @@
 <file path=word/numbering.xml><?xml version="1.0" encoding="utf-8"?>
 <w:numbering xmlns:ve="http://schemas.openxmlformats.org/markup-compatibility/2006" xmlns:o="urn:schemas-microsoft-com:office:office" xmlns:r="http://schemas.openxmlformats.org/officeDocument/2006/relationships" xmlns:m="http://schemas.openxmlformats.org/officeDocument/2006/math" xmlns:v="urn:schemas-microsoft-com:vml" xmlns:wp="http://schemas.openxmlformats.org/drawingml/2006/wordprocessingDrawing" xmlns:w10="urn:schemas-microsoft-com:office:word" xmlns:w="http://schemas.openxmlformats.org/wordprocessingml/2006/main" xmlns:wne="http://schemas.microsoft.com/office/word/2006/wordml">
   <w:abstractNum w:abstractNumId="0">
+    <w:nsid w:val="02E24FA8"/>
+    <w:multiLevelType w:val="hybridMultilevel"/>
+    <w:tmpl w:val="2AE2A9C0"/>
+    <w:lvl w:ilvl="0" w:tplc="2C0A0001">
+      <w:start w:val="1"/>
+      <w:numFmt w:val="bullet"/>
+      <w:lvlText w:val=""/>
+      <w:lvlJc w:val="left"/>
+      <w:pPr>
+        <w:ind w:left="720" w:hanging="360"/>
+      </w:pPr>
+      <w:rPr>
+        <w:rFonts w:ascii="Symbol" w:hAnsi="Symbol" w:hint="default"/>
+      </w:rPr>
+    </w:lvl>
+    <w:lvl w:ilvl="1" w:tplc="2C0A0003">
+      <w:start w:val="1"/>
+      <w:numFmt w:val="decimal"/>
+      <w:lvlText w:val="%2."/>
+      <w:lvlJc w:val="left"/>
+      <w:pPr>
+        <w:tabs>
+          <w:tab w:val="num" w:pos="1440"/>
+        </w:tabs>
+        <w:ind w:left="1440" w:hanging="360"/>
+      </w:pPr>
+    </w:lvl>
+    <w:lvl w:ilvl="2" w:tplc="2C0A0005">
+      <w:start w:val="1"/>
+      <w:numFmt w:val="decimal"/>
+      <w:lvlText w:val="%3."/>
+      <w:lvlJc w:val="left"/>
+      <w:pPr>
+        <w:tabs>
+          <w:tab w:val="num" w:pos="2160"/>
+        </w:tabs>
+        <w:ind w:left="2160" w:hanging="360"/>
+      </w:pPr>
+    </w:lvl>
+    <w:lvl w:ilvl="3" w:tplc="2C0A0001">
+      <w:start w:val="1"/>
+      <w:numFmt w:val="decimal"/>
+      <w:lvlText w:val="%4."/>
+      <w:lvlJc w:val="left"/>
+      <w:pPr>
+        <w:tabs>
+          <w:tab w:val="num" w:pos="2880"/>
+        </w:tabs>
+        <w:ind w:left="2880" w:hanging="360"/>
+      </w:pPr>
+    </w:lvl>
+    <w:lvl w:ilvl="4" w:tplc="2C0A0003">
+      <w:start w:val="1"/>
+      <w:numFmt w:val="decimal"/>
+      <w:lvlText w:val="%5."/>
+      <w:lvlJc w:val="left"/>
+      <w:pPr>
+        <w:tabs>
+          <w:tab w:val="num" w:pos="3600"/>
+        </w:tabs>
+        <w:ind w:left="3600" w:hanging="360"/>
+      </w:pPr>
+    </w:lvl>
+    <w:lvl w:ilvl="5" w:tplc="2C0A0005">
+      <w:start w:val="1"/>
+      <w:numFmt w:val="decimal"/>
+      <w:lvlText w:val="%6."/>
+      <w:lvlJc w:val="left"/>
+      <w:pPr>
+        <w:tabs>
+          <w:tab w:val="num" w:pos="4320"/>
+        </w:tabs>
+        <w:ind w:left="4320" w:hanging="360"/>
+      </w:pPr>
+    </w:lvl>
+    <w:lvl w:ilvl="6" w:tplc="2C0A0001">
+      <w:start w:val="1"/>
+      <w:numFmt w:val="decimal"/>
+      <w:lvlText w:val="%7."/>
+      <w:lvlJc w:val="left"/>
+      <w:pPr>
+        <w:tabs>
+          <w:tab w:val="num" w:pos="5040"/>
+        </w:tabs>
+        <w:ind w:left="5040" w:hanging="360"/>
+      </w:pPr>
+    </w:lvl>
+    <w:lvl w:ilvl="7" w:tplc="2C0A0003">
+      <w:start w:val="1"/>
+      <w:numFmt w:val="decimal"/>
+      <w:lvlText w:val="%8."/>
+      <w:lvlJc w:val="left"/>
+      <w:pPr>
+        <w:tabs>
+          <w:tab w:val="num" w:pos="5760"/>
+        </w:tabs>
+        <w:ind w:left="5760" w:hanging="360"/>
+      </w:pPr>
+    </w:lvl>
+    <w:lvl w:ilvl="8" w:tplc="2C0A0005">
+      <w:start w:val="1"/>
+      <w:numFmt w:val="decimal"/>
+      <w:lvlText w:val="%9."/>
+      <w:lvlJc w:val="left"/>
+      <w:pPr>
+        <w:tabs>
+          <w:tab w:val="num" w:pos="6480"/>
+        </w:tabs>
+        <w:ind w:left="6480" w:hanging="360"/>
+      </w:pPr>
+    </w:lvl>
+  </w:abstractNum>
+  <w:abstractNum w:abstractNumId="1">
     <w:nsid w:val="0ABA4480"/>
     <w:multiLevelType w:val="hybridMultilevel"/>
     <w:tmpl w:val="5FA01636"/>
@@ -39159,7 +42055,7 @@
       </w:rPr>
     </w:lvl>
   </w:abstractNum>
-  <w:abstractNum w:abstractNumId="1">
+  <w:abstractNum w:abstractNumId="2">
     <w:nsid w:val="10BD6032"/>
     <w:multiLevelType w:val="hybridMultilevel"/>
     <w:tmpl w:val="5E6A7F96"/>
@@ -39272,7 +42168,117 @@
       </w:rPr>
     </w:lvl>
   </w:abstractNum>
-  <w:abstractNum w:abstractNumId="2">
+  <w:abstractNum w:abstractNumId="3">
+    <w:nsid w:val="13CF1784"/>
+    <w:multiLevelType w:val="hybridMultilevel"/>
+    <w:tmpl w:val="9D0EB1E2"/>
+    <w:lvl w:ilvl="0" w:tplc="2C0A000F">
+      <w:start w:val="1"/>
+      <w:numFmt w:val="decimal"/>
+      <w:lvlText w:val="%1."/>
+      <w:lvlJc w:val="left"/>
+      <w:pPr>
+        <w:ind w:left="720" w:hanging="360"/>
+      </w:pPr>
+    </w:lvl>
+    <w:lvl w:ilvl="1" w:tplc="2C0A0019">
+      <w:start w:val="1"/>
+      <w:numFmt w:val="decimal"/>
+      <w:lvlText w:val="%2."/>
+      <w:lvlJc w:val="left"/>
+      <w:pPr>
+        <w:tabs>
+          <w:tab w:val="num" w:pos="1440"/>
+        </w:tabs>
+        <w:ind w:left="1440" w:hanging="360"/>
+      </w:pPr>
+    </w:lvl>
+    <w:lvl w:ilvl="2" w:tplc="2C0A001B">
+      <w:start w:val="1"/>
+      <w:numFmt w:val="decimal"/>
+      <w:lvlText w:val="%3."/>
+      <w:lvlJc w:val="left"/>
+      <w:pPr>
+        <w:tabs>
+          <w:tab w:val="num" w:pos="2160"/>
+        </w:tabs>
+        <w:ind w:left="2160" w:hanging="360"/>
+      </w:pPr>
+    </w:lvl>
+    <w:lvl w:ilvl="3" w:tplc="2C0A000F">
+      <w:start w:val="1"/>
+      <w:numFmt w:val="decimal"/>
+      <w:lvlText w:val="%4."/>
+      <w:lvlJc w:val="left"/>
+      <w:pPr>
+        <w:tabs>
+          <w:tab w:val="num" w:pos="2880"/>
+        </w:tabs>
+        <w:ind w:left="2880" w:hanging="360"/>
+      </w:pPr>
+    </w:lvl>
+    <w:lvl w:ilvl="4" w:tplc="2C0A0019">
+      <w:start w:val="1"/>
+      <w:numFmt w:val="decimal"/>
+      <w:lvlText w:val="%5."/>
+      <w:lvlJc w:val="left"/>
+      <w:pPr>
+        <w:tabs>
+          <w:tab w:val="num" w:pos="3600"/>
+        </w:tabs>
+        <w:ind w:left="3600" w:hanging="360"/>
+      </w:pPr>
+    </w:lvl>
+    <w:lvl w:ilvl="5" w:tplc="2C0A001B">
+      <w:start w:val="1"/>
+      <w:numFmt w:val="decimal"/>
+      <w:lvlText w:val="%6."/>
+      <w:lvlJc w:val="left"/>
+      <w:pPr>
+        <w:tabs>
+          <w:tab w:val="num" w:pos="4320"/>
+        </w:tabs>
+        <w:ind w:left="4320" w:hanging="360"/>
+      </w:pPr>
+    </w:lvl>
+    <w:lvl w:ilvl="6" w:tplc="2C0A000F">
+      <w:start w:val="1"/>
+      <w:numFmt w:val="decimal"/>
+      <w:lvlText w:val="%7."/>
+      <w:lvlJc w:val="left"/>
+      <w:pPr>
+        <w:tabs>
+          <w:tab w:val="num" w:pos="5040"/>
+        </w:tabs>
+        <w:ind w:left="5040" w:hanging="360"/>
+      </w:pPr>
+    </w:lvl>
+    <w:lvl w:ilvl="7" w:tplc="2C0A0019">
+      <w:start w:val="1"/>
+      <w:numFmt w:val="decimal"/>
+      <w:lvlText w:val="%8."/>
+      <w:lvlJc w:val="left"/>
+      <w:pPr>
+        <w:tabs>
+          <w:tab w:val="num" w:pos="5760"/>
+        </w:tabs>
+        <w:ind w:left="5760" w:hanging="360"/>
+      </w:pPr>
+    </w:lvl>
+    <w:lvl w:ilvl="8" w:tplc="2C0A001B">
+      <w:start w:val="1"/>
+      <w:numFmt w:val="decimal"/>
+      <w:lvlText w:val="%9."/>
+      <w:lvlJc w:val="left"/>
+      <w:pPr>
+        <w:tabs>
+          <w:tab w:val="num" w:pos="6480"/>
+        </w:tabs>
+        <w:ind w:left="6480" w:hanging="360"/>
+      </w:pPr>
+    </w:lvl>
+  </w:abstractNum>
+  <w:abstractNum w:abstractNumId="4">
     <w:nsid w:val="1B4A0D2B"/>
     <w:multiLevelType w:val="hybridMultilevel"/>
     <w:tmpl w:val="137A7D34"/>
@@ -39361,7 +42367,7 @@
       </w:pPr>
     </w:lvl>
   </w:abstractNum>
-  <w:abstractNum w:abstractNumId="3">
+  <w:abstractNum w:abstractNumId="5">
     <w:nsid w:val="1D9B6AEF"/>
     <w:multiLevelType w:val="hybridMultilevel"/>
     <w:tmpl w:val="4552AE5A"/>
@@ -39474,7 +42480,7 @@
       </w:rPr>
     </w:lvl>
   </w:abstractNum>
-  <w:abstractNum w:abstractNumId="4">
+  <w:abstractNum w:abstractNumId="6">
     <w:nsid w:val="245A374F"/>
     <w:multiLevelType w:val="hybridMultilevel"/>
     <w:tmpl w:val="D2D4A25A"/>
@@ -39560,7 +42566,7 @@
       </w:pPr>
     </w:lvl>
   </w:abstractNum>
-  <w:abstractNum w:abstractNumId="5">
+  <w:abstractNum w:abstractNumId="7">
     <w:nsid w:val="283668A8"/>
     <w:multiLevelType w:val="multilevel"/>
     <w:tmpl w:val="84AC1D64"/>
@@ -39673,7 +42679,7 @@
       </w:pPr>
     </w:lvl>
   </w:abstractNum>
-  <w:abstractNum w:abstractNumId="6">
+  <w:abstractNum w:abstractNumId="8">
     <w:nsid w:val="2AC926C2"/>
     <w:multiLevelType w:val="hybridMultilevel"/>
     <w:tmpl w:val="0EE25B12"/>
@@ -39762,7 +42768,7 @@
       </w:pPr>
     </w:lvl>
   </w:abstractNum>
-  <w:abstractNum w:abstractNumId="7">
+  <w:abstractNum w:abstractNumId="9">
     <w:nsid w:val="2B97064B"/>
     <w:multiLevelType w:val="hybridMultilevel"/>
     <w:tmpl w:val="349A3DFE"/>
@@ -39875,7 +42881,7 @@
       </w:rPr>
     </w:lvl>
   </w:abstractNum>
-  <w:abstractNum w:abstractNumId="8">
+  <w:abstractNum w:abstractNumId="10">
     <w:nsid w:val="337D7542"/>
     <w:multiLevelType w:val="hybridMultilevel"/>
     <w:tmpl w:val="498CE064"/>
@@ -39987,7 +42993,7 @@
       </w:rPr>
     </w:lvl>
   </w:abstractNum>
-  <w:abstractNum w:abstractNumId="9">
+  <w:abstractNum w:abstractNumId="11">
     <w:nsid w:val="33C013E4"/>
     <w:multiLevelType w:val="hybridMultilevel"/>
     <w:tmpl w:val="8F368576"/>
@@ -40100,7 +43106,7 @@
       </w:rPr>
     </w:lvl>
   </w:abstractNum>
-  <w:abstractNum w:abstractNumId="10">
+  <w:abstractNum w:abstractNumId="12">
     <w:nsid w:val="38F0021E"/>
     <w:multiLevelType w:val="hybridMultilevel"/>
     <w:tmpl w:val="10C0E15A"/>
@@ -40186,7 +43192,7 @@
       </w:pPr>
     </w:lvl>
   </w:abstractNum>
-  <w:abstractNum w:abstractNumId="11">
+  <w:abstractNum w:abstractNumId="13">
     <w:nsid w:val="41C026C3"/>
     <w:multiLevelType w:val="hybridMultilevel"/>
     <w:tmpl w:val="87843D02"/>
@@ -40299,7 +43305,7 @@
       </w:rPr>
     </w:lvl>
   </w:abstractNum>
-  <w:abstractNum w:abstractNumId="12">
+  <w:abstractNum w:abstractNumId="14">
     <w:nsid w:val="446A5FA3"/>
     <w:multiLevelType w:val="hybridMultilevel"/>
     <w:tmpl w:val="65C6CC66"/>
@@ -40412,7 +43418,7 @@
       </w:rPr>
     </w:lvl>
   </w:abstractNum>
-  <w:abstractNum w:abstractNumId="13">
+  <w:abstractNum w:abstractNumId="15">
     <w:nsid w:val="48A072D0"/>
     <w:multiLevelType w:val="hybridMultilevel"/>
     <w:tmpl w:val="31BED022"/>
@@ -40526,7 +43532,140 @@
       </w:rPr>
     </w:lvl>
   </w:abstractNum>
-  <w:abstractNum w:abstractNumId="14">
+  <w:abstractNum w:abstractNumId="16">
+    <w:nsid w:val="4A9906EA"/>
+    <w:multiLevelType w:val="multilevel"/>
+    <w:tmpl w:val="09A0C3AA"/>
+    <w:lvl w:ilvl="0">
+      <w:start w:val="1"/>
+      <w:numFmt w:val="decimal"/>
+      <w:lvlText w:val="%1."/>
+      <w:lvlJc w:val="left"/>
+      <w:pPr>
+        <w:tabs>
+          <w:tab w:val="num" w:pos="340"/>
+        </w:tabs>
+        <w:ind w:left="340" w:hanging="340"/>
+      </w:pPr>
+      <w:rPr>
+        <w:b w:val="0"/>
+        <w:i w:val="0"/>
+        <w:sz w:val="22"/>
+        <w:szCs w:val="20"/>
+      </w:rPr>
+    </w:lvl>
+    <w:lvl w:ilvl="1">
+      <w:start w:val="1"/>
+      <w:numFmt w:val="upperLetter"/>
+      <w:lvlText w:val="%1.%2."/>
+      <w:lvlJc w:val="left"/>
+      <w:pPr>
+        <w:tabs>
+          <w:tab w:val="num" w:pos="510"/>
+        </w:tabs>
+        <w:ind w:left="510" w:hanging="510"/>
+      </w:pPr>
+      <w:rPr>
+        <w:sz w:val="22"/>
+        <w:szCs w:val="22"/>
+      </w:rPr>
+    </w:lvl>
+    <w:lvl w:ilvl="2">
+      <w:start w:val="1"/>
+      <w:numFmt w:val="decimal"/>
+      <w:lvlText w:val="%1.%2.%3."/>
+      <w:lvlJc w:val="left"/>
+      <w:pPr>
+        <w:tabs>
+          <w:tab w:val="num" w:pos="737"/>
+        </w:tabs>
+        <w:ind w:left="737" w:hanging="680"/>
+      </w:pPr>
+      <w:rPr>
+        <w:sz w:val="22"/>
+        <w:szCs w:val="20"/>
+      </w:rPr>
+    </w:lvl>
+    <w:lvl w:ilvl="3">
+      <w:start w:val="1"/>
+      <w:numFmt w:val="upperLetter"/>
+      <w:lvlText w:val="%1.%2.%3.%4."/>
+      <w:lvlJc w:val="left"/>
+      <w:pPr>
+        <w:tabs>
+          <w:tab w:val="num" w:pos="851"/>
+        </w:tabs>
+        <w:ind w:left="1021" w:hanging="851"/>
+      </w:pPr>
+      <w:rPr>
+        <w:sz w:val="20"/>
+      </w:rPr>
+    </w:lvl>
+    <w:lvl w:ilvl="4">
+      <w:start w:val="1"/>
+      <w:numFmt w:val="decimal"/>
+      <w:lvlText w:val="%1.%2.%3.%4.%5."/>
+      <w:lvlJc w:val="left"/>
+      <w:pPr>
+        <w:tabs>
+          <w:tab w:val="num" w:pos="1077"/>
+        </w:tabs>
+        <w:ind w:left="1361" w:hanging="1077"/>
+      </w:pPr>
+      <w:rPr>
+        <w:sz w:val="20"/>
+      </w:rPr>
+    </w:lvl>
+    <w:lvl w:ilvl="5">
+      <w:start w:val="1"/>
+      <w:numFmt w:val="upperLetter"/>
+      <w:lvlText w:val="%1.%2.%3.%4.%5.%6."/>
+      <w:lvlJc w:val="left"/>
+      <w:pPr>
+        <w:tabs>
+          <w:tab w:val="num" w:pos="1531"/>
+        </w:tabs>
+        <w:ind w:left="1531" w:hanging="1191"/>
+      </w:pPr>
+    </w:lvl>
+    <w:lvl w:ilvl="6">
+      <w:start w:val="1"/>
+      <w:numFmt w:val="decimal"/>
+      <w:lvlText w:val="%1.%2.%3.%4.%5.%6.%7."/>
+      <w:lvlJc w:val="left"/>
+      <w:pPr>
+        <w:tabs>
+          <w:tab w:val="num" w:pos="1814"/>
+        </w:tabs>
+        <w:ind w:left="1814" w:hanging="1360"/>
+      </w:pPr>
+    </w:lvl>
+    <w:lvl w:ilvl="7">
+      <w:start w:val="1"/>
+      <w:numFmt w:val="decimal"/>
+      <w:lvlText w:val="%1.%2.%3.%4.%5.%6.%7.%8."/>
+      <w:lvlJc w:val="left"/>
+      <w:pPr>
+        <w:tabs>
+          <w:tab w:val="num" w:pos="3960"/>
+        </w:tabs>
+        <w:ind w:left="3744" w:hanging="1224"/>
+      </w:pPr>
+    </w:lvl>
+    <w:lvl w:ilvl="8">
+      <w:start w:val="1"/>
+      <w:numFmt w:val="decimal"/>
+      <w:lvlText w:val="%1.%2.%3.%4.%5.%6.%7.%8.%9."/>
+      <w:lvlJc w:val="left"/>
+      <w:pPr>
+        <w:tabs>
+          <w:tab w:val="num" w:pos="4680"/>
+        </w:tabs>
+        <w:ind w:left="4320" w:hanging="1440"/>
+      </w:pPr>
+    </w:lvl>
+  </w:abstractNum>
+  <w:abstractNum w:abstractNumId="17">
     <w:nsid w:val="4E0435D3"/>
     <w:multiLevelType w:val="hybridMultilevel"/>
     <w:tmpl w:val="2FCE7580"/>
@@ -40640,7 +43779,7 @@
       </w:rPr>
     </w:lvl>
   </w:abstractNum>
-  <w:abstractNum w:abstractNumId="15">
+  <w:abstractNum w:abstractNumId="18">
     <w:nsid w:val="4F801A09"/>
     <w:multiLevelType w:val="hybridMultilevel"/>
     <w:tmpl w:val="5CCED162"/>
@@ -40752,7 +43891,7 @@
       </w:rPr>
     </w:lvl>
   </w:abstractNum>
-  <w:abstractNum w:abstractNumId="16">
+  <w:abstractNum w:abstractNumId="19">
     <w:nsid w:val="5DAE2C68"/>
     <w:multiLevelType w:val="multilevel"/>
     <w:tmpl w:val="A4AE5114"/>
@@ -40901,7 +44040,7 @@
       </w:rPr>
     </w:lvl>
   </w:abstractNum>
-  <w:abstractNum w:abstractNumId="17">
+  <w:abstractNum w:abstractNumId="20">
     <w:nsid w:val="5F7A15BF"/>
     <w:multiLevelType w:val="hybridMultilevel"/>
     <w:tmpl w:val="DDF6C792"/>
@@ -41014,7 +44153,7 @@
       </w:rPr>
     </w:lvl>
   </w:abstractNum>
-  <w:abstractNum w:abstractNumId="18">
+  <w:abstractNum w:abstractNumId="21">
     <w:nsid w:val="64DD3EB7"/>
     <w:multiLevelType w:val="hybridMultilevel"/>
     <w:tmpl w:val="6C86BE48"/>
@@ -41127,7 +44266,120 @@
       </w:pPr>
     </w:lvl>
   </w:abstractNum>
-  <w:abstractNum w:abstractNumId="19">
+  <w:abstractNum w:abstractNumId="22">
+    <w:nsid w:val="68C93D0D"/>
+    <w:multiLevelType w:val="hybridMultilevel"/>
+    <w:tmpl w:val="9AE23932"/>
+    <w:lvl w:ilvl="0" w:tplc="2C0A0001">
+      <w:start w:val="1"/>
+      <w:numFmt w:val="bullet"/>
+      <w:lvlText w:val=""/>
+      <w:lvlJc w:val="left"/>
+      <w:pPr>
+        <w:ind w:left="720" w:hanging="360"/>
+      </w:pPr>
+      <w:rPr>
+        <w:rFonts w:ascii="Symbol" w:hAnsi="Symbol" w:hint="default"/>
+      </w:rPr>
+    </w:lvl>
+    <w:lvl w:ilvl="1" w:tplc="2C0A0003">
+      <w:start w:val="1"/>
+      <w:numFmt w:val="decimal"/>
+      <w:lvlText w:val="%2."/>
+      <w:lvlJc w:val="left"/>
+      <w:pPr>
+        <w:tabs>
+          <w:tab w:val="num" w:pos="1440"/>
+        </w:tabs>
+        <w:ind w:left="1440" w:hanging="360"/>
+      </w:pPr>
+    </w:lvl>
+    <w:lvl w:ilvl="2" w:tplc="2C0A0005">
+      <w:start w:val="1"/>
+      <w:numFmt w:val="decimal"/>
+      <w:lvlText w:val="%3."/>
+      <w:lvlJc w:val="left"/>
+      <w:pPr>
+        <w:tabs>
+          <w:tab w:val="num" w:pos="2160"/>
+        </w:tabs>
+        <w:ind w:left="2160" w:hanging="360"/>
+      </w:pPr>
+    </w:lvl>
+    <w:lvl w:ilvl="3" w:tplc="2C0A0001">
+      <w:start w:val="1"/>
+      <w:numFmt w:val="decimal"/>
+      <w:lvlText w:val="%4."/>
+      <w:lvlJc w:val="left"/>
+      <w:pPr>
+        <w:tabs>
+          <w:tab w:val="num" w:pos="2880"/>
+        </w:tabs>
+        <w:ind w:left="2880" w:hanging="360"/>
+      </w:pPr>
+    </w:lvl>
+    <w:lvl w:ilvl="4" w:tplc="2C0A0003">
+      <w:start w:val="1"/>
+      <w:numFmt w:val="decimal"/>
+      <w:lvlText w:val="%5."/>
+      <w:lvlJc w:val="left"/>
+      <w:pPr>
+        <w:tabs>
+          <w:tab w:val="num" w:pos="3600"/>
+        </w:tabs>
+        <w:ind w:left="3600" w:hanging="360"/>
+      </w:pPr>
+    </w:lvl>
+    <w:lvl w:ilvl="5" w:tplc="2C0A0005">
+      <w:start w:val="1"/>
+      <w:numFmt w:val="decimal"/>
+      <w:lvlText w:val="%6."/>
+      <w:lvlJc w:val="left"/>
+      <w:pPr>
+        <w:tabs>
+          <w:tab w:val="num" w:pos="4320"/>
+        </w:tabs>
+        <w:ind w:left="4320" w:hanging="360"/>
+      </w:pPr>
+    </w:lvl>
+    <w:lvl w:ilvl="6" w:tplc="2C0A0001">
+      <w:start w:val="1"/>
+      <w:numFmt w:val="decimal"/>
+      <w:lvlText w:val="%7."/>
+      <w:lvlJc w:val="left"/>
+      <w:pPr>
+        <w:tabs>
+          <w:tab w:val="num" w:pos="5040"/>
+        </w:tabs>
+        <w:ind w:left="5040" w:hanging="360"/>
+      </w:pPr>
+    </w:lvl>
+    <w:lvl w:ilvl="7" w:tplc="2C0A0003">
+      <w:start w:val="1"/>
+      <w:numFmt w:val="decimal"/>
+      <w:lvlText w:val="%8."/>
+      <w:lvlJc w:val="left"/>
+      <w:pPr>
+        <w:tabs>
+          <w:tab w:val="num" w:pos="5760"/>
+        </w:tabs>
+        <w:ind w:left="5760" w:hanging="360"/>
+      </w:pPr>
+    </w:lvl>
+    <w:lvl w:ilvl="8" w:tplc="2C0A0005">
+      <w:start w:val="1"/>
+      <w:numFmt w:val="decimal"/>
+      <w:lvlText w:val="%9."/>
+      <w:lvlJc w:val="left"/>
+      <w:pPr>
+        <w:tabs>
+          <w:tab w:val="num" w:pos="6480"/>
+        </w:tabs>
+        <w:ind w:left="6480" w:hanging="360"/>
+      </w:pPr>
+    </w:lvl>
+  </w:abstractNum>
+  <w:abstractNum w:abstractNumId="23">
     <w:nsid w:val="6A080324"/>
     <w:multiLevelType w:val="hybridMultilevel"/>
     <w:tmpl w:val="31840098"/>
@@ -41240,7 +44492,7 @@
       </w:rPr>
     </w:lvl>
   </w:abstractNum>
-  <w:abstractNum w:abstractNumId="20">
+  <w:abstractNum w:abstractNumId="24">
     <w:nsid w:val="6D7C0709"/>
     <w:multiLevelType w:val="hybridMultilevel"/>
     <w:tmpl w:val="12FC9CB2"/>
@@ -41329,7 +44581,7 @@
       </w:pPr>
     </w:lvl>
   </w:abstractNum>
-  <w:abstractNum w:abstractNumId="21">
+  <w:abstractNum w:abstractNumId="25">
     <w:nsid w:val="6DB9225C"/>
     <w:multiLevelType w:val="hybridMultilevel"/>
     <w:tmpl w:val="9B2E99F0"/>
@@ -41442,7 +44694,7 @@
       </w:rPr>
     </w:lvl>
   </w:abstractNum>
-  <w:abstractNum w:abstractNumId="22">
+  <w:abstractNum w:abstractNumId="26">
     <w:nsid w:val="6E0B77B5"/>
     <w:multiLevelType w:val="hybridMultilevel"/>
     <w:tmpl w:val="8056F378"/>
@@ -41582,7 +44834,7 @@
       </w:rPr>
     </w:lvl>
   </w:abstractNum>
-  <w:abstractNum w:abstractNumId="23">
+  <w:abstractNum w:abstractNumId="27">
     <w:nsid w:val="71B62BBC"/>
     <w:multiLevelType w:val="hybridMultilevel"/>
     <w:tmpl w:val="99E690EA"/>
@@ -41696,7 +44948,7 @@
       </w:rPr>
     </w:lvl>
   </w:abstractNum>
-  <w:abstractNum w:abstractNumId="24">
+  <w:abstractNum w:abstractNumId="28">
     <w:nsid w:val="7226671A"/>
     <w:multiLevelType w:val="multilevel"/>
     <w:tmpl w:val="5084634C"/>
@@ -41845,7 +45097,7 @@
       </w:rPr>
     </w:lvl>
   </w:abstractNum>
-  <w:abstractNum w:abstractNumId="25">
+  <w:abstractNum w:abstractNumId="29">
     <w:nsid w:val="72796F9F"/>
     <w:multiLevelType w:val="hybridMultilevel"/>
     <w:tmpl w:val="F3F244BA"/>
@@ -41958,7 +45210,7 @@
       </w:rPr>
     </w:lvl>
   </w:abstractNum>
-  <w:abstractNum w:abstractNumId="26">
+  <w:abstractNum w:abstractNumId="30">
     <w:nsid w:val="79144908"/>
     <w:multiLevelType w:val="hybridMultilevel"/>
     <w:tmpl w:val="1C008276"/>
@@ -42047,7 +45299,7 @@
       </w:pPr>
     </w:lvl>
   </w:abstractNum>
-  <w:abstractNum w:abstractNumId="27">
+  <w:abstractNum w:abstractNumId="31">
     <w:nsid w:val="7B053803"/>
     <w:multiLevelType w:val="hybridMultilevel"/>
     <w:tmpl w:val="27287D42"/>
@@ -42159,7 +45411,7 @@
       </w:rPr>
     </w:lvl>
   </w:abstractNum>
-  <w:abstractNum w:abstractNumId="28">
+  <w:abstractNum w:abstractNumId="32">
     <w:nsid w:val="7C2600BC"/>
     <w:multiLevelType w:val="hybridMultilevel"/>
     <w:tmpl w:val="440021F6"/>
@@ -42272,7 +45524,7 @@
       </w:rPr>
     </w:lvl>
   </w:abstractNum>
-  <w:abstractNum w:abstractNumId="29">
+  <w:abstractNum w:abstractNumId="33">
     <w:nsid w:val="7FB34208"/>
     <w:multiLevelType w:val="multilevel"/>
     <w:tmpl w:val="EDCC5A42"/>
@@ -42422,16 +45674,16 @@
     </w:lvl>
   </w:abstractNum>
   <w:num w:numId="1">
-    <w:abstractNumId w:val="13"/>
+    <w:abstractNumId w:val="15"/>
   </w:num>
   <w:num w:numId="2">
-    <w:abstractNumId w:val="23"/>
+    <w:abstractNumId w:val="27"/>
   </w:num>
   <w:num w:numId="3">
-    <w:abstractNumId w:val="22"/>
+    <w:abstractNumId w:val="26"/>
   </w:num>
   <w:num w:numId="4">
-    <w:abstractNumId w:val="5"/>
+    <w:abstractNumId w:val="7"/>
     <w:lvlOverride w:ilvl="0">
       <w:startOverride w:val="1"/>
     </w:lvlOverride>
@@ -42461,13 +45713,13 @@
     </w:lvlOverride>
   </w:num>
   <w:num w:numId="5">
-    <w:abstractNumId w:val="16"/>
+    <w:abstractNumId w:val="19"/>
   </w:num>
   <w:num w:numId="6">
-    <w:abstractNumId w:val="29"/>
+    <w:abstractNumId w:val="33"/>
   </w:num>
   <w:num w:numId="7">
-    <w:abstractNumId w:val="18"/>
+    <w:abstractNumId w:val="21"/>
     <w:lvlOverride w:ilvl="0">
       <w:startOverride w:val="1"/>
     </w:lvlOverride>
@@ -42497,73 +45749,189 @@
     </w:lvlOverride>
   </w:num>
   <w:num w:numId="8">
+    <w:abstractNumId w:val="24"/>
+  </w:num>
+  <w:num w:numId="9">
+    <w:abstractNumId w:val="8"/>
+  </w:num>
+  <w:num w:numId="10">
+    <w:abstractNumId w:val="18"/>
+  </w:num>
+  <w:num w:numId="11">
+    <w:abstractNumId w:val="17"/>
+  </w:num>
+  <w:num w:numId="12">
+    <w:abstractNumId w:val="2"/>
+  </w:num>
+  <w:num w:numId="13">
+    <w:abstractNumId w:val="13"/>
+  </w:num>
+  <w:num w:numId="14">
+    <w:abstractNumId w:val="11"/>
+  </w:num>
+  <w:num w:numId="15">
+    <w:abstractNumId w:val="23"/>
+  </w:num>
+  <w:num w:numId="16">
+    <w:abstractNumId w:val="25"/>
+  </w:num>
+  <w:num w:numId="17">
+    <w:abstractNumId w:val="9"/>
+  </w:num>
+  <w:num w:numId="18">
+    <w:abstractNumId w:val="28"/>
+  </w:num>
+  <w:num w:numId="19">
+    <w:abstractNumId w:val="31"/>
+  </w:num>
+  <w:num w:numId="20">
+    <w:abstractNumId w:val="1"/>
+  </w:num>
+  <w:num w:numId="21">
+    <w:abstractNumId w:val="6"/>
+  </w:num>
+  <w:num w:numId="22">
+    <w:abstractNumId w:val="14"/>
+  </w:num>
+  <w:num w:numId="23">
+    <w:abstractNumId w:val="29"/>
+  </w:num>
+  <w:num w:numId="24">
+    <w:abstractNumId w:val="32"/>
+  </w:num>
+  <w:num w:numId="25">
+    <w:abstractNumId w:val="10"/>
+  </w:num>
+  <w:num w:numId="26">
+    <w:abstractNumId w:val="4"/>
+  </w:num>
+  <w:num w:numId="27">
+    <w:abstractNumId w:val="30"/>
+  </w:num>
+  <w:num w:numId="28">
     <w:abstractNumId w:val="20"/>
   </w:num>
-  <w:num w:numId="9">
-    <w:abstractNumId w:val="6"/>
-  </w:num>
-  <w:num w:numId="10">
-    <w:abstractNumId w:val="15"/>
-  </w:num>
-  <w:num w:numId="11">
-    <w:abstractNumId w:val="14"/>
-  </w:num>
-  <w:num w:numId="12">
-    <w:abstractNumId w:val="1"/>
-  </w:num>
-  <w:num w:numId="13">
-    <w:abstractNumId w:val="11"/>
-  </w:num>
-  <w:num w:numId="14">
-    <w:abstractNumId w:val="9"/>
-  </w:num>
-  <w:num w:numId="15">
-    <w:abstractNumId w:val="19"/>
-  </w:num>
-  <w:num w:numId="16">
-    <w:abstractNumId w:val="21"/>
-  </w:num>
-  <w:num w:numId="17">
-    <w:abstractNumId w:val="7"/>
-  </w:num>
-  <w:num w:numId="18">
-    <w:abstractNumId w:val="24"/>
-  </w:num>
-  <w:num w:numId="19">
-    <w:abstractNumId w:val="27"/>
-  </w:num>
-  <w:num w:numId="20">
-    <w:abstractNumId w:val="0"/>
-  </w:num>
-  <w:num w:numId="21">
-    <w:abstractNumId w:val="4"/>
-  </w:num>
-  <w:num w:numId="22">
+  <w:num w:numId="29">
     <w:abstractNumId w:val="12"/>
   </w:num>
-  <w:num w:numId="23">
-    <w:abstractNumId w:val="25"/>
+  <w:num w:numId="30">
+    <w:abstractNumId w:val="5"/>
   </w:num>
-  <w:num w:numId="24">
-    <w:abstractNumId w:val="28"/>
+  <w:num w:numId="31">
+    <w:abstractNumId w:val="0"/>
+    <w:lvlOverride w:ilvl="0"/>
+    <w:lvlOverride w:ilvl="1">
+      <w:startOverride w:val="1"/>
+    </w:lvlOverride>
+    <w:lvlOverride w:ilvl="2">
+      <w:startOverride w:val="1"/>
+    </w:lvlOverride>
+    <w:lvlOverride w:ilvl="3">
+      <w:startOverride w:val="1"/>
+    </w:lvlOverride>
+    <w:lvlOverride w:ilvl="4">
+      <w:startOverride w:val="1"/>
+    </w:lvlOverride>
+    <w:lvlOverride w:ilvl="5">
+      <w:startOverride w:val="1"/>
+    </w:lvlOverride>
+    <w:lvlOverride w:ilvl="6">
+      <w:startOverride w:val="1"/>
+    </w:lvlOverride>
+    <w:lvlOverride w:ilvl="7">
+      <w:startOverride w:val="1"/>
+    </w:lvlOverride>
+    <w:lvlOverride w:ilvl="8">
+      <w:startOverride w:val="1"/>
+    </w:lvlOverride>
   </w:num>
-  <w:num w:numId="25">
-    <w:abstractNumId w:val="8"/>
+  <w:num w:numId="32">
+    <w:abstractNumId w:val="22"/>
+    <w:lvlOverride w:ilvl="0"/>
+    <w:lvlOverride w:ilvl="1">
+      <w:startOverride w:val="1"/>
+    </w:lvlOverride>
+    <w:lvlOverride w:ilvl="2">
+      <w:startOverride w:val="1"/>
+    </w:lvlOverride>
+    <w:lvlOverride w:ilvl="3">
+      <w:startOverride w:val="1"/>
+    </w:lvlOverride>
+    <w:lvlOverride w:ilvl="4">
+      <w:startOverride w:val="1"/>
+    </w:lvlOverride>
+    <w:lvlOverride w:ilvl="5">
+      <w:startOverride w:val="1"/>
+    </w:lvlOverride>
+    <w:lvlOverride w:ilvl="6">
+      <w:startOverride w:val="1"/>
+    </w:lvlOverride>
+    <w:lvlOverride w:ilvl="7">
+      <w:startOverride w:val="1"/>
+    </w:lvlOverride>
+    <w:lvlOverride w:ilvl="8">
+      <w:startOverride w:val="1"/>
+    </w:lvlOverride>
   </w:num>
-  <w:num w:numId="26">
-    <w:abstractNumId w:val="2"/>
+  <w:num w:numId="33">
+    <w:abstractNumId w:val="3"/>
+    <w:lvlOverride w:ilvl="0">
+      <w:startOverride w:val="1"/>
+    </w:lvlOverride>
+    <w:lvlOverride w:ilvl="1">
+      <w:startOverride w:val="1"/>
+    </w:lvlOverride>
+    <w:lvlOverride w:ilvl="2">
+      <w:startOverride w:val="1"/>
+    </w:lvlOverride>
+    <w:lvlOverride w:ilvl="3">
+      <w:startOverride w:val="1"/>
+    </w:lvlOverride>
+    <w:lvlOverride w:ilvl="4">
+      <w:startOverride w:val="1"/>
+    </w:lvlOverride>
+    <w:lvlOverride w:ilvl="5">
+      <w:startOverride w:val="1"/>
+    </w:lvlOverride>
+    <w:lvlOverride w:ilvl="6">
+      <w:startOverride w:val="1"/>
+    </w:lvlOverride>
+    <w:lvlOverride w:ilvl="7">
+      <w:startOverride w:val="1"/>
+    </w:lvlOverride>
+    <w:lvlOverride w:ilvl="8">
+      <w:startOverride w:val="1"/>
+    </w:lvlOverride>
   </w:num>
-  <w:num w:numId="27">
-    <w:abstractNumId w:val="26"/>
-  </w:num>
-  <w:num w:numId="28">
-    <w:abstractNumId w:val="17"/>
-  </w:num>
-  <w:num w:numId="29">
-    <w:abstractNumId w:val="10"/>
-  </w:num>
-  <w:num w:numId="30">
-    <w:abstractNumId w:val="3"/>
+  <w:num w:numId="34">
+    <w:abstractNumId w:val="16"/>
+    <w:lvlOverride w:ilvl="0">
+      <w:startOverride w:val="1"/>
+    </w:lvlOverride>
+    <w:lvlOverride w:ilvl="1">
+      <w:startOverride w:val="1"/>
+    </w:lvlOverride>
+    <w:lvlOverride w:ilvl="2">
+      <w:startOverride w:val="1"/>
+    </w:lvlOverride>
+    <w:lvlOverride w:ilvl="3">
+      <w:startOverride w:val="1"/>
+    </w:lvlOverride>
+    <w:lvlOverride w:ilvl="4">
+      <w:startOverride w:val="1"/>
+    </w:lvlOverride>
+    <w:lvlOverride w:ilvl="5">
+      <w:startOverride w:val="1"/>
+    </w:lvlOverride>
+    <w:lvlOverride w:ilvl="6">
+      <w:startOverride w:val="1"/>
+    </w:lvlOverride>
+    <w:lvlOverride w:ilvl="7">
+      <w:startOverride w:val="1"/>
+    </w:lvlOverride>
+    <w:lvlOverride w:ilvl="8">
+      <w:startOverride w:val="1"/>
+    </w:lvlOverride>
   </w:num>
 </w:numbering>
 </file>
@@ -42987,7 +46355,6 @@
     <w:name w:val="Título 1 Car"/>
     <w:basedOn w:val="Fuentedeprrafopredeter"/>
     <w:link w:val="Ttulo1"/>
-    <w:uiPriority w:val="9"/>
     <w:rsid w:val="003D4A9B"/>
     <w:rPr>
       <w:rFonts w:asciiTheme="majorHAnsi" w:eastAsiaTheme="majorEastAsia" w:hAnsiTheme="majorHAnsi" w:cstheme="majorBidi"/>
@@ -43065,7 +46432,6 @@
     <w:basedOn w:val="Normal"/>
     <w:link w:val="TextoindependienteCar"/>
     <w:uiPriority w:val="99"/>
-    <w:semiHidden/>
     <w:unhideWhenUsed/>
     <w:rsid w:val="00286402"/>
     <w:pPr>
@@ -43077,7 +46443,6 @@
     <w:basedOn w:val="Fuentedeprrafopredeter"/>
     <w:link w:val="Textoindependiente"/>
     <w:uiPriority w:val="99"/>
-    <w:semiHidden/>
     <w:rsid w:val="00286402"/>
   </w:style>
   <w:style w:type="paragraph" w:customStyle="1" w:styleId="TableText">
@@ -43502,6 +46867,32 @@
       <w:i/>
       <w:iCs/>
       <w:color w:val="365F91" w:themeColor="accent1" w:themeShade="BF"/>
+    </w:rPr>
+  </w:style>
+  <w:style w:type="character" w:customStyle="1" w:styleId="PlantillaCar">
+    <w:name w:val="Plantilla Car"/>
+    <w:link w:val="Plantilla"/>
+    <w:locked/>
+    <w:rsid w:val="00D51AE2"/>
+    <w:rPr>
+      <w:rFonts w:ascii="Trebuchet MS" w:eastAsia="Times New Roman" w:hAnsi="Trebuchet MS" w:cs="Times New Roman"/>
+      <w:sz w:val="20"/>
+      <w:szCs w:val="20"/>
+    </w:rPr>
+  </w:style>
+  <w:style w:type="paragraph" w:customStyle="1" w:styleId="Plantilla">
+    <w:name w:val="Plantilla"/>
+    <w:basedOn w:val="Normal"/>
+    <w:link w:val="PlantillaCar"/>
+    <w:rsid w:val="00D51AE2"/>
+    <w:pPr>
+      <w:spacing w:after="0" w:line="240" w:lineRule="auto"/>
+      <w:jc w:val="both"/>
+    </w:pPr>
+    <w:rPr>
+      <w:rFonts w:ascii="Trebuchet MS" w:eastAsia="Times New Roman" w:hAnsi="Trebuchet MS" w:cs="Times New Roman"/>
+      <w:sz w:val="20"/>
+      <w:szCs w:val="20"/>
     </w:rPr>
   </w:style>
 </w:styles>

--- a/repository/S.A.P.O/Producto/Iteraciones/Iteracion_02/02_Documento_Requerimiento/Workflow Requerimientos.docx
+++ b/repository/S.A.P.O/Producto/Iteraciones/Iteracion_02/02_Documento_Requerimiento/Workflow Requerimientos.docx
@@ -1,6 +1,6 @@
 
 <file path=word/document.xml><?xml version="1.0" encoding="utf-8"?>
-<w:document xmlns:ve="http://schemas.openxmlformats.org/markup-compatibility/2006" xmlns:o="urn:schemas-microsoft-com:office:office" xmlns:r="http://schemas.openxmlformats.org/officeDocument/2006/relationships" xmlns:m="http://schemas.openxmlformats.org/officeDocument/2006/math" xmlns:v="urn:schemas-microsoft-com:vml" xmlns:wp="http://schemas.openxmlformats.org/drawingml/2006/wordprocessingDrawing" xmlns:w10="urn:schemas-microsoft-com:office:word" xmlns:w="http://schemas.openxmlformats.org/wordprocessingml/2006/main" xmlns:wne="http://schemas.microsoft.com/office/word/2006/wordml">
+<w:document xmlns:wpc="http://schemas.microsoft.com/office/word/2010/wordprocessingCanvas" xmlns:mc="http://schemas.openxmlformats.org/markup-compatibility/2006" xmlns:o="urn:schemas-microsoft-com:office:office" xmlns:r="http://schemas.openxmlformats.org/officeDocument/2006/relationships" xmlns:m="http://schemas.openxmlformats.org/officeDocument/2006/math" xmlns:v="urn:schemas-microsoft-com:vml" xmlns:wp14="http://schemas.microsoft.com/office/word/2010/wordprocessingDrawing" xmlns:wp="http://schemas.openxmlformats.org/drawingml/2006/wordprocessingDrawing" xmlns:w10="urn:schemas-microsoft-com:office:word" xmlns:w="http://schemas.openxmlformats.org/wordprocessingml/2006/main" xmlns:w14="http://schemas.microsoft.com/office/word/2010/wordml" xmlns:w15="http://schemas.microsoft.com/office/word/2012/wordml" xmlns:wpg="http://schemas.microsoft.com/office/word/2010/wordprocessingGroup" xmlns:wpi="http://schemas.microsoft.com/office/word/2010/wordprocessingInk" xmlns:wne="http://schemas.microsoft.com/office/word/2006/wordml" xmlns:wps="http://schemas.microsoft.com/office/word/2010/wordprocessingShape" mc:Ignorable="w14 w15 wp14">
   <w:body>
     <w:sdt>
       <w:sdtPr>
@@ -93,7 +93,7 @@
               <w:sz w:val="48"/>
               <w:szCs w:val="48"/>
             </w:rPr>
-            <w:pict>
+            <w:object w:dxaOrig="1440" w:dyaOrig="1440">
               <v:shapetype id="_x0000_t75" coordsize="21600,21600" o:spt="75" o:preferrelative="t" path="m@4@5l@4@11@9@11@9@5xe" filled="f" stroked="f">
                 <v:stroke joinstyle="miter"/>
                 <v:formulas>
@@ -117,8 +117,8 @@
                 <v:imagedata r:id="rId9" o:title=""/>
                 <w10:wrap type="tight"/>
               </v:shape>
-              <o:OLEObject Type="Embed" ProgID="PBrush" ShapeID="_x0000_s1033" DrawAspect="Content" ObjectID="_1440435068" r:id="rId10"/>
-            </w:pict>
+              <o:OLEObject Type="Embed" ProgID="PBrush" ShapeID="_x0000_s1033" DrawAspect="Content" ObjectID="_1441473417" r:id="rId10"/>
+            </w:object>
           </w:r>
           <w:r>
             <w:rPr>
@@ -206,6 +206,7 @@
             <w:dataBinding w:prefixMappings="xmlns:ns0='http://schemas.openxmlformats.org/package/2006/metadata/core-properties' xmlns:ns1='http://purl.org/dc/elements/1.1/'" w:xpath="/ns0:coreProperties[1]/ns1:title[1]" w:storeItemID="{6C3C8BC8-F283-45AE-878A-BAB7291924A1}"/>
             <w:text/>
           </w:sdtPr>
+          <w:sdtEndPr/>
           <w:sdtContent>
             <w:p>
               <w:pPr>
@@ -253,6 +254,7 @@
             <w:dataBinding w:prefixMappings="xmlns:ns0='http://schemas.openxmlformats.org/package/2006/metadata/core-properties' xmlns:ns1='http://purl.org/dc/elements/1.1/'" w:xpath="/ns0:coreProperties[1]/ns1:subject[1]" w:storeItemID="{6C3C8BC8-F283-45AE-878A-BAB7291924A1}"/>
             <w:text/>
           </w:sdtPr>
+          <w:sdtEndPr/>
           <w:sdtContent>
             <w:p>
               <w:pPr>
@@ -700,7 +702,7 @@
               <w:insideV w:val="single" w:sz="4" w:space="0" w:color="auto"/>
             </w:tblBorders>
             <w:shd w:val="clear" w:color="auto" w:fill="800000"/>
-            <w:tblLook w:val="01E0"/>
+            <w:tblLook w:val="01E0" w:firstRow="1" w:lastRow="1" w:firstColumn="1" w:lastColumn="1" w:noHBand="0" w:noVBand="0"/>
           </w:tblPr>
           <w:tblGrid>
             <w:gridCol w:w="1605"/>
@@ -5556,7 +5558,7 @@
           <w:tblPr>
             <w:tblStyle w:val="Sombreadoclaro-nfasis11"/>
             <w:tblW w:w="9001" w:type="dxa"/>
-            <w:tblLook w:val="04A0"/>
+            <w:tblLook w:val="04A0" w:firstRow="1" w:lastRow="0" w:firstColumn="1" w:lastColumn="0" w:noHBand="0" w:noVBand="1"/>
           </w:tblPr>
           <w:tblGrid>
             <w:gridCol w:w="640"/>
@@ -5565,12 +5567,12 @@
           </w:tblGrid>
           <w:tr>
             <w:trPr>
-              <w:cnfStyle w:val="100000000000"/>
+              <w:cnfStyle w:val="100000000000" w:firstRow="1" w:lastRow="0" w:firstColumn="0" w:lastColumn="0" w:oddVBand="0" w:evenVBand="0" w:oddHBand="0" w:evenHBand="0" w:firstRowFirstColumn="0" w:firstRowLastColumn="0" w:lastRowFirstColumn="0" w:lastRowLastColumn="0"/>
               <w:trHeight w:val="300"/>
             </w:trPr>
             <w:tc>
               <w:tcPr>
-                <w:cnfStyle w:val="001000000000"/>
+                <w:cnfStyle w:val="001000000000" w:firstRow="0" w:lastRow="0" w:firstColumn="1" w:lastColumn="0" w:oddVBand="0" w:evenVBand="0" w:oddHBand="0" w:evenHBand="0" w:firstRowFirstColumn="0" w:firstRowLastColumn="0" w:lastRowFirstColumn="0" w:lastRowLastColumn="0"/>
                 <w:tcW w:w="640" w:type="dxa"/>
                 <w:hideMark/>
               </w:tcPr>
@@ -5603,7 +5605,7 @@
               <w:p>
                 <w:pPr>
                   <w:jc w:val="center"/>
-                  <w:cnfStyle w:val="100000000000"/>
+                  <w:cnfStyle w:val="100000000000" w:firstRow="1" w:lastRow="0" w:firstColumn="0" w:lastColumn="0" w:oddVBand="0" w:evenVBand="0" w:oddHBand="0" w:evenHBand="0" w:firstRowFirstColumn="0" w:firstRowLastColumn="0" w:lastRowFirstColumn="0" w:lastRowLastColumn="0"/>
                   <w:rPr>
                     <w:rFonts w:ascii="Arial" w:eastAsia="Times New Roman" w:hAnsi="Arial" w:cs="Arial"/>
                     <w:b w:val="0"/>
@@ -5630,7 +5632,7 @@
               <w:p>
                 <w:pPr>
                   <w:jc w:val="center"/>
-                  <w:cnfStyle w:val="100000000000"/>
+                  <w:cnfStyle w:val="100000000000" w:firstRow="1" w:lastRow="0" w:firstColumn="0" w:lastColumn="0" w:oddVBand="0" w:evenVBand="0" w:oddHBand="0" w:evenHBand="0" w:firstRowFirstColumn="0" w:firstRowLastColumn="0" w:lastRowFirstColumn="0" w:lastRowLastColumn="0"/>
                   <w:rPr>
                     <w:rFonts w:ascii="Arial" w:eastAsia="Times New Roman" w:hAnsi="Arial" w:cs="Arial"/>
                     <w:b w:val="0"/>
@@ -5652,12 +5654,12 @@
           </w:tr>
           <w:tr>
             <w:trPr>
-              <w:cnfStyle w:val="000000100000"/>
+              <w:cnfStyle w:val="000000100000" w:firstRow="0" w:lastRow="0" w:firstColumn="0" w:lastColumn="0" w:oddVBand="0" w:evenVBand="0" w:oddHBand="1" w:evenHBand="0" w:firstRowFirstColumn="0" w:firstRowLastColumn="0" w:lastRowFirstColumn="0" w:lastRowLastColumn="0"/>
               <w:trHeight w:val="285"/>
             </w:trPr>
             <w:tc>
               <w:tcPr>
-                <w:cnfStyle w:val="001000000000"/>
+                <w:cnfStyle w:val="001000000000" w:firstRow="0" w:lastRow="0" w:firstColumn="1" w:lastColumn="0" w:oddVBand="0" w:evenVBand="0" w:oddHBand="0" w:evenHBand="0" w:firstRowFirstColumn="0" w:firstRowLastColumn="0" w:lastRowFirstColumn="0" w:lastRowLastColumn="0"/>
                 <w:tcW w:w="640" w:type="dxa"/>
                 <w:hideMark/>
               </w:tcPr>
@@ -5685,7 +5687,7 @@
               </w:tcPr>
               <w:p>
                 <w:pPr>
-                  <w:cnfStyle w:val="000000100000"/>
+                  <w:cnfStyle w:val="000000100000" w:firstRow="0" w:lastRow="0" w:firstColumn="0" w:lastColumn="0" w:oddVBand="0" w:evenVBand="0" w:oddHBand="1" w:evenHBand="0" w:firstRowFirstColumn="0" w:firstRowLastColumn="0" w:lastRowFirstColumn="0" w:lastRowLastColumn="0"/>
                   <w:rPr>
                     <w:rFonts w:ascii="Arial" w:eastAsia="Times New Roman" w:hAnsi="Arial" w:cs="Arial"/>
                     <w:color w:val="000000"/>
@@ -5707,7 +5709,7 @@
               </w:tcPr>
               <w:p>
                 <w:pPr>
-                  <w:cnfStyle w:val="000000100000"/>
+                  <w:cnfStyle w:val="000000100000" w:firstRow="0" w:lastRow="0" w:firstColumn="0" w:lastColumn="0" w:oddVBand="0" w:evenVBand="0" w:oddHBand="1" w:evenHBand="0" w:firstRowFirstColumn="0" w:firstRowLastColumn="0" w:lastRowFirstColumn="0" w:lastRowLastColumn="0"/>
                   <w:rPr>
                     <w:rFonts w:ascii="Arial" w:eastAsia="Times New Roman" w:hAnsi="Arial" w:cs="Arial"/>
                     <w:color w:val="000000"/>
@@ -5729,7 +5731,7 @@
             </w:trPr>
             <w:tc>
               <w:tcPr>
-                <w:cnfStyle w:val="001000000000"/>
+                <w:cnfStyle w:val="001000000000" w:firstRow="0" w:lastRow="0" w:firstColumn="1" w:lastColumn="0" w:oddVBand="0" w:evenVBand="0" w:oddHBand="0" w:evenHBand="0" w:firstRowFirstColumn="0" w:firstRowLastColumn="0" w:lastRowFirstColumn="0" w:lastRowLastColumn="0"/>
                 <w:tcW w:w="640" w:type="dxa"/>
                 <w:hideMark/>
               </w:tcPr>
@@ -5757,7 +5759,7 @@
               </w:tcPr>
               <w:p>
                 <w:pPr>
-                  <w:cnfStyle w:val="000000000000"/>
+                  <w:cnfStyle w:val="000000000000" w:firstRow="0" w:lastRow="0" w:firstColumn="0" w:lastColumn="0" w:oddVBand="0" w:evenVBand="0" w:oddHBand="0" w:evenHBand="0" w:firstRowFirstColumn="0" w:firstRowLastColumn="0" w:lastRowFirstColumn="0" w:lastRowLastColumn="0"/>
                   <w:rPr>
                     <w:rFonts w:ascii="Arial" w:eastAsia="Times New Roman" w:hAnsi="Arial" w:cs="Arial"/>
                     <w:color w:val="000000"/>
@@ -5793,7 +5795,7 @@
               </w:tcPr>
               <w:p>
                 <w:pPr>
-                  <w:cnfStyle w:val="000000000000"/>
+                  <w:cnfStyle w:val="000000000000" w:firstRow="0" w:lastRow="0" w:firstColumn="0" w:lastColumn="0" w:oddVBand="0" w:evenVBand="0" w:oddHBand="0" w:evenHBand="0" w:firstRowFirstColumn="0" w:firstRowLastColumn="0" w:lastRowFirstColumn="0" w:lastRowLastColumn="0"/>
                   <w:rPr>
                     <w:rFonts w:ascii="Arial" w:eastAsia="Times New Roman" w:hAnsi="Arial" w:cs="Arial"/>
                     <w:color w:val="000000"/>
@@ -5856,7 +5858,7 @@
           <w:tblPr>
             <w:tblStyle w:val="Sombreadoclaro-nfasis11"/>
             <w:tblW w:w="8926" w:type="dxa"/>
-            <w:tblLook w:val="04A0"/>
+            <w:tblLook w:val="04A0" w:firstRow="1" w:lastRow="0" w:firstColumn="1" w:lastColumn="0" w:noHBand="0" w:noVBand="1"/>
           </w:tblPr>
           <w:tblGrid>
             <w:gridCol w:w="640"/>
@@ -5865,12 +5867,12 @@
           </w:tblGrid>
           <w:tr>
             <w:trPr>
-              <w:cnfStyle w:val="100000000000"/>
+              <w:cnfStyle w:val="100000000000" w:firstRow="1" w:lastRow="0" w:firstColumn="0" w:lastColumn="0" w:oddVBand="0" w:evenVBand="0" w:oddHBand="0" w:evenHBand="0" w:firstRowFirstColumn="0" w:firstRowLastColumn="0" w:lastRowFirstColumn="0" w:lastRowLastColumn="0"/>
               <w:trHeight w:val="300"/>
             </w:trPr>
             <w:tc>
               <w:tcPr>
-                <w:cnfStyle w:val="001000000000"/>
+                <w:cnfStyle w:val="001000000000" w:firstRow="0" w:lastRow="0" w:firstColumn="1" w:lastColumn="0" w:oddVBand="0" w:evenVBand="0" w:oddHBand="0" w:evenHBand="0" w:firstRowFirstColumn="0" w:firstRowLastColumn="0" w:lastRowFirstColumn="0" w:lastRowLastColumn="0"/>
                 <w:tcW w:w="640" w:type="dxa"/>
                 <w:hideMark/>
               </w:tcPr>
@@ -5899,7 +5901,7 @@
               <w:p>
                 <w:pPr>
                   <w:jc w:val="center"/>
-                  <w:cnfStyle w:val="100000000000"/>
+                  <w:cnfStyle w:val="100000000000" w:firstRow="1" w:lastRow="0" w:firstColumn="0" w:lastColumn="0" w:oddVBand="0" w:evenVBand="0" w:oddHBand="0" w:evenHBand="0" w:firstRowFirstColumn="0" w:firstRowLastColumn="0" w:lastRowFirstColumn="0" w:lastRowLastColumn="0"/>
                   <w:rPr>
                     <w:rFonts w:ascii="Arial" w:eastAsia="Times New Roman" w:hAnsi="Arial" w:cs="Arial"/>
                     <w:color w:val="000000"/>
@@ -5922,7 +5924,7 @@
               <w:p>
                 <w:pPr>
                   <w:jc w:val="center"/>
-                  <w:cnfStyle w:val="100000000000"/>
+                  <w:cnfStyle w:val="100000000000" w:firstRow="1" w:lastRow="0" w:firstColumn="0" w:lastColumn="0" w:oddVBand="0" w:evenVBand="0" w:oddHBand="0" w:evenHBand="0" w:firstRowFirstColumn="0" w:firstRowLastColumn="0" w:lastRowFirstColumn="0" w:lastRowLastColumn="0"/>
                   <w:rPr>
                     <w:rFonts w:ascii="Arial" w:eastAsia="Times New Roman" w:hAnsi="Arial" w:cs="Arial"/>
                     <w:color w:val="000000"/>
@@ -5940,12 +5942,12 @@
           </w:tr>
           <w:tr>
             <w:trPr>
-              <w:cnfStyle w:val="000000100000"/>
+              <w:cnfStyle w:val="000000100000" w:firstRow="0" w:lastRow="0" w:firstColumn="0" w:lastColumn="0" w:oddVBand="0" w:evenVBand="0" w:oddHBand="1" w:evenHBand="0" w:firstRowFirstColumn="0" w:firstRowLastColumn="0" w:lastRowFirstColumn="0" w:lastRowLastColumn="0"/>
               <w:trHeight w:val="300"/>
             </w:trPr>
             <w:tc>
               <w:tcPr>
-                <w:cnfStyle w:val="001000000000"/>
+                <w:cnfStyle w:val="001000000000" w:firstRow="0" w:lastRow="0" w:firstColumn="1" w:lastColumn="0" w:oddVBand="0" w:evenVBand="0" w:oddHBand="0" w:evenHBand="0" w:firstRowFirstColumn="0" w:firstRowLastColumn="0" w:lastRowFirstColumn="0" w:lastRowLastColumn="0"/>
                 <w:tcW w:w="640" w:type="dxa"/>
                 <w:hideMark/>
               </w:tcPr>
@@ -5973,7 +5975,7 @@
               </w:tcPr>
               <w:p>
                 <w:pPr>
-                  <w:cnfStyle w:val="000000100000"/>
+                  <w:cnfStyle w:val="000000100000" w:firstRow="0" w:lastRow="0" w:firstColumn="0" w:lastColumn="0" w:oddVBand="0" w:evenVBand="0" w:oddHBand="1" w:evenHBand="0" w:firstRowFirstColumn="0" w:firstRowLastColumn="0" w:lastRowFirstColumn="0" w:lastRowLastColumn="0"/>
                   <w:rPr>
                     <w:rFonts w:ascii="Arial" w:eastAsia="Times New Roman" w:hAnsi="Arial" w:cs="Arial"/>
                     <w:color w:val="000000"/>
@@ -5995,7 +5997,7 @@
               </w:tcPr>
               <w:p>
                 <w:pPr>
-                  <w:cnfStyle w:val="000000100000"/>
+                  <w:cnfStyle w:val="000000100000" w:firstRow="0" w:lastRow="0" w:firstColumn="0" w:lastColumn="0" w:oddVBand="0" w:evenVBand="0" w:oddHBand="1" w:evenHBand="0" w:firstRowFirstColumn="0" w:firstRowLastColumn="0" w:lastRowFirstColumn="0" w:lastRowLastColumn="0"/>
                   <w:rPr>
                     <w:rFonts w:ascii="Arial" w:eastAsia="Times New Roman" w:hAnsi="Arial" w:cs="Arial"/>
                     <w:color w:val="000000"/>
@@ -6017,7 +6019,7 @@
             </w:trPr>
             <w:tc>
               <w:tcPr>
-                <w:cnfStyle w:val="001000000000"/>
+                <w:cnfStyle w:val="001000000000" w:firstRow="0" w:lastRow="0" w:firstColumn="1" w:lastColumn="0" w:oddVBand="0" w:evenVBand="0" w:oddHBand="0" w:evenHBand="0" w:firstRowFirstColumn="0" w:firstRowLastColumn="0" w:lastRowFirstColumn="0" w:lastRowLastColumn="0"/>
                 <w:tcW w:w="640" w:type="dxa"/>
                 <w:hideMark/>
               </w:tcPr>
@@ -6045,7 +6047,7 @@
               </w:tcPr>
               <w:p>
                 <w:pPr>
-                  <w:cnfStyle w:val="000000000000"/>
+                  <w:cnfStyle w:val="000000000000" w:firstRow="0" w:lastRow="0" w:firstColumn="0" w:lastColumn="0" w:oddVBand="0" w:evenVBand="0" w:oddHBand="0" w:evenHBand="0" w:firstRowFirstColumn="0" w:firstRowLastColumn="0" w:lastRowFirstColumn="0" w:lastRowLastColumn="0"/>
                   <w:rPr>
                     <w:rFonts w:ascii="Arial" w:eastAsia="Times New Roman" w:hAnsi="Arial" w:cs="Arial"/>
                     <w:color w:val="000000"/>
@@ -6067,7 +6069,7 @@
               </w:tcPr>
               <w:p>
                 <w:pPr>
-                  <w:cnfStyle w:val="000000000000"/>
+                  <w:cnfStyle w:val="000000000000" w:firstRow="0" w:lastRow="0" w:firstColumn="0" w:lastColumn="0" w:oddVBand="0" w:evenVBand="0" w:oddHBand="0" w:evenHBand="0" w:firstRowFirstColumn="0" w:firstRowLastColumn="0" w:lastRowFirstColumn="0" w:lastRowLastColumn="0"/>
                   <w:rPr>
                     <w:rFonts w:ascii="Arial" w:eastAsia="Times New Roman" w:hAnsi="Arial" w:cs="Arial"/>
                     <w:color w:val="000000"/>
@@ -6155,7 +6157,7 @@
           <w:tblPr>
             <w:tblStyle w:val="Sombreadoclaro-nfasis11"/>
             <w:tblW w:w="8926" w:type="dxa"/>
-            <w:tblLook w:val="04A0"/>
+            <w:tblLook w:val="04A0" w:firstRow="1" w:lastRow="0" w:firstColumn="1" w:lastColumn="0" w:noHBand="0" w:noVBand="1"/>
           </w:tblPr>
           <w:tblGrid>
             <w:gridCol w:w="640"/>
@@ -6164,12 +6166,12 @@
           </w:tblGrid>
           <w:tr>
             <w:trPr>
-              <w:cnfStyle w:val="100000000000"/>
+              <w:cnfStyle w:val="100000000000" w:firstRow="1" w:lastRow="0" w:firstColumn="0" w:lastColumn="0" w:oddVBand="0" w:evenVBand="0" w:oddHBand="0" w:evenHBand="0" w:firstRowFirstColumn="0" w:firstRowLastColumn="0" w:lastRowFirstColumn="0" w:lastRowLastColumn="0"/>
               <w:trHeight w:val="300"/>
             </w:trPr>
             <w:tc>
               <w:tcPr>
-                <w:cnfStyle w:val="001000000000"/>
+                <w:cnfStyle w:val="001000000000" w:firstRow="0" w:lastRow="0" w:firstColumn="1" w:lastColumn="0" w:oddVBand="0" w:evenVBand="0" w:oddHBand="0" w:evenHBand="0" w:firstRowFirstColumn="0" w:firstRowLastColumn="0" w:lastRowFirstColumn="0" w:lastRowLastColumn="0"/>
                 <w:tcW w:w="640" w:type="dxa"/>
                 <w:hideMark/>
               </w:tcPr>
@@ -6198,7 +6200,7 @@
               <w:p>
                 <w:pPr>
                   <w:jc w:val="center"/>
-                  <w:cnfStyle w:val="100000000000"/>
+                  <w:cnfStyle w:val="100000000000" w:firstRow="1" w:lastRow="0" w:firstColumn="0" w:lastColumn="0" w:oddVBand="0" w:evenVBand="0" w:oddHBand="0" w:evenHBand="0" w:firstRowFirstColumn="0" w:firstRowLastColumn="0" w:lastRowFirstColumn="0" w:lastRowLastColumn="0"/>
                   <w:rPr>
                     <w:rFonts w:ascii="Arial" w:eastAsia="Times New Roman" w:hAnsi="Arial" w:cs="Arial"/>
                     <w:color w:val="000000"/>
@@ -6221,7 +6223,7 @@
               <w:p>
                 <w:pPr>
                   <w:jc w:val="center"/>
-                  <w:cnfStyle w:val="100000000000"/>
+                  <w:cnfStyle w:val="100000000000" w:firstRow="1" w:lastRow="0" w:firstColumn="0" w:lastColumn="0" w:oddVBand="0" w:evenVBand="0" w:oddHBand="0" w:evenHBand="0" w:firstRowFirstColumn="0" w:firstRowLastColumn="0" w:lastRowFirstColumn="0" w:lastRowLastColumn="0"/>
                   <w:rPr>
                     <w:rFonts w:ascii="Arial" w:eastAsia="Times New Roman" w:hAnsi="Arial" w:cs="Arial"/>
                     <w:color w:val="000000"/>
@@ -6239,12 +6241,12 @@
           </w:tr>
           <w:tr>
             <w:trPr>
-              <w:cnfStyle w:val="000000100000"/>
+              <w:cnfStyle w:val="000000100000" w:firstRow="0" w:lastRow="0" w:firstColumn="0" w:lastColumn="0" w:oddVBand="0" w:evenVBand="0" w:oddHBand="1" w:evenHBand="0" w:firstRowFirstColumn="0" w:firstRowLastColumn="0" w:lastRowFirstColumn="0" w:lastRowLastColumn="0"/>
               <w:trHeight w:val="300"/>
             </w:trPr>
             <w:tc>
               <w:tcPr>
-                <w:cnfStyle w:val="001000000000"/>
+                <w:cnfStyle w:val="001000000000" w:firstRow="0" w:lastRow="0" w:firstColumn="1" w:lastColumn="0" w:oddVBand="0" w:evenVBand="0" w:oddHBand="0" w:evenHBand="0" w:firstRowFirstColumn="0" w:firstRowLastColumn="0" w:lastRowFirstColumn="0" w:lastRowLastColumn="0"/>
                 <w:tcW w:w="640" w:type="dxa"/>
                 <w:hideMark/>
               </w:tcPr>
@@ -6272,7 +6274,7 @@
               </w:tcPr>
               <w:p>
                 <w:pPr>
-                  <w:cnfStyle w:val="000000100000"/>
+                  <w:cnfStyle w:val="000000100000" w:firstRow="0" w:lastRow="0" w:firstColumn="0" w:lastColumn="0" w:oddVBand="0" w:evenVBand="0" w:oddHBand="1" w:evenHBand="0" w:firstRowFirstColumn="0" w:firstRowLastColumn="0" w:lastRowFirstColumn="0" w:lastRowLastColumn="0"/>
                   <w:rPr>
                     <w:rFonts w:ascii="Arial" w:eastAsia="Times New Roman" w:hAnsi="Arial" w:cs="Arial"/>
                     <w:color w:val="000000"/>
@@ -6294,7 +6296,7 @@
               </w:tcPr>
               <w:p>
                 <w:pPr>
-                  <w:cnfStyle w:val="000000100000"/>
+                  <w:cnfStyle w:val="000000100000" w:firstRow="0" w:lastRow="0" w:firstColumn="0" w:lastColumn="0" w:oddVBand="0" w:evenVBand="0" w:oddHBand="1" w:evenHBand="0" w:firstRowFirstColumn="0" w:firstRowLastColumn="0" w:lastRowFirstColumn="0" w:lastRowLastColumn="0"/>
                   <w:rPr>
                     <w:rFonts w:ascii="Arial" w:eastAsia="Times New Roman" w:hAnsi="Arial" w:cs="Arial"/>
                     <w:color w:val="000000"/>
@@ -6316,7 +6318,7 @@
             </w:trPr>
             <w:tc>
               <w:tcPr>
-                <w:cnfStyle w:val="001000000000"/>
+                <w:cnfStyle w:val="001000000000" w:firstRow="0" w:lastRow="0" w:firstColumn="1" w:lastColumn="0" w:oddVBand="0" w:evenVBand="0" w:oddHBand="0" w:evenHBand="0" w:firstRowFirstColumn="0" w:firstRowLastColumn="0" w:lastRowFirstColumn="0" w:lastRowLastColumn="0"/>
                 <w:tcW w:w="640" w:type="dxa"/>
                 <w:hideMark/>
               </w:tcPr>
@@ -6344,7 +6346,7 @@
               </w:tcPr>
               <w:p>
                 <w:pPr>
-                  <w:cnfStyle w:val="000000000000"/>
+                  <w:cnfStyle w:val="000000000000" w:firstRow="0" w:lastRow="0" w:firstColumn="0" w:lastColumn="0" w:oddVBand="0" w:evenVBand="0" w:oddHBand="0" w:evenHBand="0" w:firstRowFirstColumn="0" w:firstRowLastColumn="0" w:lastRowFirstColumn="0" w:lastRowLastColumn="0"/>
                   <w:rPr>
                     <w:rFonts w:ascii="Arial" w:eastAsia="Times New Roman" w:hAnsi="Arial" w:cs="Arial"/>
                     <w:color w:val="000000"/>
@@ -6366,7 +6368,7 @@
               </w:tcPr>
               <w:p>
                 <w:pPr>
-                  <w:cnfStyle w:val="000000000000"/>
+                  <w:cnfStyle w:val="000000000000" w:firstRow="0" w:lastRow="0" w:firstColumn="0" w:lastColumn="0" w:oddVBand="0" w:evenVBand="0" w:oddHBand="0" w:evenHBand="0" w:firstRowFirstColumn="0" w:firstRowLastColumn="0" w:lastRowFirstColumn="0" w:lastRowLastColumn="0"/>
                   <w:rPr>
                     <w:rFonts w:ascii="Arial" w:eastAsia="Times New Roman" w:hAnsi="Arial" w:cs="Arial"/>
                     <w:color w:val="000000"/>
@@ -6384,12 +6386,12 @@
           </w:tr>
           <w:tr>
             <w:trPr>
-              <w:cnfStyle w:val="000000100000"/>
+              <w:cnfStyle w:val="000000100000" w:firstRow="0" w:lastRow="0" w:firstColumn="0" w:lastColumn="0" w:oddVBand="0" w:evenVBand="0" w:oddHBand="1" w:evenHBand="0" w:firstRowFirstColumn="0" w:firstRowLastColumn="0" w:lastRowFirstColumn="0" w:lastRowLastColumn="0"/>
               <w:trHeight w:val="300"/>
             </w:trPr>
             <w:tc>
               <w:tcPr>
-                <w:cnfStyle w:val="001000000000"/>
+                <w:cnfStyle w:val="001000000000" w:firstRow="0" w:lastRow="0" w:firstColumn="1" w:lastColumn="0" w:oddVBand="0" w:evenVBand="0" w:oddHBand="0" w:evenHBand="0" w:firstRowFirstColumn="0" w:firstRowLastColumn="0" w:lastRowFirstColumn="0" w:lastRowLastColumn="0"/>
                 <w:tcW w:w="640" w:type="dxa"/>
                 <w:hideMark/>
               </w:tcPr>
@@ -6417,7 +6419,7 @@
               </w:tcPr>
               <w:p>
                 <w:pPr>
-                  <w:cnfStyle w:val="000000100000"/>
+                  <w:cnfStyle w:val="000000100000" w:firstRow="0" w:lastRow="0" w:firstColumn="0" w:lastColumn="0" w:oddVBand="0" w:evenVBand="0" w:oddHBand="1" w:evenHBand="0" w:firstRowFirstColumn="0" w:firstRowLastColumn="0" w:lastRowFirstColumn="0" w:lastRowLastColumn="0"/>
                   <w:rPr>
                     <w:rFonts w:ascii="Arial" w:eastAsia="Times New Roman" w:hAnsi="Arial" w:cs="Arial"/>
                     <w:color w:val="000000"/>
@@ -6439,7 +6441,7 @@
               </w:tcPr>
               <w:p>
                 <w:pPr>
-                  <w:cnfStyle w:val="000000100000"/>
+                  <w:cnfStyle w:val="000000100000" w:firstRow="0" w:lastRow="0" w:firstColumn="0" w:lastColumn="0" w:oddVBand="0" w:evenVBand="0" w:oddHBand="1" w:evenHBand="0" w:firstRowFirstColumn="0" w:firstRowLastColumn="0" w:lastRowFirstColumn="0" w:lastRowLastColumn="0"/>
                   <w:rPr>
                     <w:rFonts w:ascii="Arial" w:eastAsia="Times New Roman" w:hAnsi="Arial" w:cs="Arial"/>
                     <w:color w:val="000000"/>
@@ -6519,7 +6521,7 @@
           <w:tblPr>
             <w:tblStyle w:val="Sombreadoclaro-nfasis11"/>
             <w:tblW w:w="8926" w:type="dxa"/>
-            <w:tblLook w:val="04A0"/>
+            <w:tblLook w:val="04A0" w:firstRow="1" w:lastRow="0" w:firstColumn="1" w:lastColumn="0" w:noHBand="0" w:noVBand="1"/>
           </w:tblPr>
           <w:tblGrid>
             <w:gridCol w:w="640"/>
@@ -6528,12 +6530,12 @@
           </w:tblGrid>
           <w:tr>
             <w:trPr>
-              <w:cnfStyle w:val="100000000000"/>
+              <w:cnfStyle w:val="100000000000" w:firstRow="1" w:lastRow="0" w:firstColumn="0" w:lastColumn="0" w:oddVBand="0" w:evenVBand="0" w:oddHBand="0" w:evenHBand="0" w:firstRowFirstColumn="0" w:firstRowLastColumn="0" w:lastRowFirstColumn="0" w:lastRowLastColumn="0"/>
               <w:trHeight w:val="300"/>
             </w:trPr>
             <w:tc>
               <w:tcPr>
-                <w:cnfStyle w:val="001000000000"/>
+                <w:cnfStyle w:val="001000000000" w:firstRow="0" w:lastRow="0" w:firstColumn="1" w:lastColumn="0" w:oddVBand="0" w:evenVBand="0" w:oddHBand="0" w:evenHBand="0" w:firstRowFirstColumn="0" w:firstRowLastColumn="0" w:lastRowFirstColumn="0" w:lastRowLastColumn="0"/>
                 <w:tcW w:w="640" w:type="dxa"/>
                 <w:hideMark/>
               </w:tcPr>
@@ -6562,7 +6564,7 @@
               <w:p>
                 <w:pPr>
                   <w:jc w:val="center"/>
-                  <w:cnfStyle w:val="100000000000"/>
+                  <w:cnfStyle w:val="100000000000" w:firstRow="1" w:lastRow="0" w:firstColumn="0" w:lastColumn="0" w:oddVBand="0" w:evenVBand="0" w:oddHBand="0" w:evenHBand="0" w:firstRowFirstColumn="0" w:firstRowLastColumn="0" w:lastRowFirstColumn="0" w:lastRowLastColumn="0"/>
                   <w:rPr>
                     <w:rFonts w:ascii="Arial" w:eastAsia="Times New Roman" w:hAnsi="Arial" w:cs="Arial"/>
                     <w:color w:val="000000"/>
@@ -6585,7 +6587,7 @@
               <w:p>
                 <w:pPr>
                   <w:jc w:val="center"/>
-                  <w:cnfStyle w:val="100000000000"/>
+                  <w:cnfStyle w:val="100000000000" w:firstRow="1" w:lastRow="0" w:firstColumn="0" w:lastColumn="0" w:oddVBand="0" w:evenVBand="0" w:oddHBand="0" w:evenHBand="0" w:firstRowFirstColumn="0" w:firstRowLastColumn="0" w:lastRowFirstColumn="0" w:lastRowLastColumn="0"/>
                   <w:rPr>
                     <w:rFonts w:ascii="Arial" w:eastAsia="Times New Roman" w:hAnsi="Arial" w:cs="Arial"/>
                     <w:color w:val="000000"/>
@@ -6603,12 +6605,12 @@
           </w:tr>
           <w:tr>
             <w:trPr>
-              <w:cnfStyle w:val="000000100000"/>
+              <w:cnfStyle w:val="000000100000" w:firstRow="0" w:lastRow="0" w:firstColumn="0" w:lastColumn="0" w:oddVBand="0" w:evenVBand="0" w:oddHBand="1" w:evenHBand="0" w:firstRowFirstColumn="0" w:firstRowLastColumn="0" w:lastRowFirstColumn="0" w:lastRowLastColumn="0"/>
               <w:trHeight w:val="300"/>
             </w:trPr>
             <w:tc>
               <w:tcPr>
-                <w:cnfStyle w:val="001000000000"/>
+                <w:cnfStyle w:val="001000000000" w:firstRow="0" w:lastRow="0" w:firstColumn="1" w:lastColumn="0" w:oddVBand="0" w:evenVBand="0" w:oddHBand="0" w:evenHBand="0" w:firstRowFirstColumn="0" w:firstRowLastColumn="0" w:lastRowFirstColumn="0" w:lastRowLastColumn="0"/>
                 <w:tcW w:w="640" w:type="dxa"/>
                 <w:hideMark/>
               </w:tcPr>
@@ -6636,7 +6638,7 @@
               </w:tcPr>
               <w:p>
                 <w:pPr>
-                  <w:cnfStyle w:val="000000100000"/>
+                  <w:cnfStyle w:val="000000100000" w:firstRow="0" w:lastRow="0" w:firstColumn="0" w:lastColumn="0" w:oddVBand="0" w:evenVBand="0" w:oddHBand="1" w:evenHBand="0" w:firstRowFirstColumn="0" w:firstRowLastColumn="0" w:lastRowFirstColumn="0" w:lastRowLastColumn="0"/>
                   <w:rPr>
                     <w:rFonts w:ascii="Arial" w:eastAsia="Times New Roman" w:hAnsi="Arial" w:cs="Arial"/>
                     <w:color w:val="000000"/>
@@ -6658,7 +6660,7 @@
               </w:tcPr>
               <w:p>
                 <w:pPr>
-                  <w:cnfStyle w:val="000000100000"/>
+                  <w:cnfStyle w:val="000000100000" w:firstRow="0" w:lastRow="0" w:firstColumn="0" w:lastColumn="0" w:oddVBand="0" w:evenVBand="0" w:oddHBand="1" w:evenHBand="0" w:firstRowFirstColumn="0" w:firstRowLastColumn="0" w:lastRowFirstColumn="0" w:lastRowLastColumn="0"/>
                   <w:rPr>
                     <w:rFonts w:ascii="Arial" w:eastAsia="Times New Roman" w:hAnsi="Arial" w:cs="Arial"/>
                     <w:color w:val="000000"/>
@@ -6680,7 +6682,7 @@
             </w:trPr>
             <w:tc>
               <w:tcPr>
-                <w:cnfStyle w:val="001000000000"/>
+                <w:cnfStyle w:val="001000000000" w:firstRow="0" w:lastRow="0" w:firstColumn="1" w:lastColumn="0" w:oddVBand="0" w:evenVBand="0" w:oddHBand="0" w:evenHBand="0" w:firstRowFirstColumn="0" w:firstRowLastColumn="0" w:lastRowFirstColumn="0" w:lastRowLastColumn="0"/>
                 <w:tcW w:w="640" w:type="dxa"/>
                 <w:hideMark/>
               </w:tcPr>
@@ -6708,7 +6710,7 @@
               </w:tcPr>
               <w:p>
                 <w:pPr>
-                  <w:cnfStyle w:val="000000000000"/>
+                  <w:cnfStyle w:val="000000000000" w:firstRow="0" w:lastRow="0" w:firstColumn="0" w:lastColumn="0" w:oddVBand="0" w:evenVBand="0" w:oddHBand="0" w:evenHBand="0" w:firstRowFirstColumn="0" w:firstRowLastColumn="0" w:lastRowFirstColumn="0" w:lastRowLastColumn="0"/>
                   <w:rPr>
                     <w:rFonts w:ascii="Arial" w:eastAsia="Times New Roman" w:hAnsi="Arial" w:cs="Arial"/>
                     <w:color w:val="000000"/>
@@ -6730,7 +6732,7 @@
               </w:tcPr>
               <w:p>
                 <w:pPr>
-                  <w:cnfStyle w:val="000000000000"/>
+                  <w:cnfStyle w:val="000000000000" w:firstRow="0" w:lastRow="0" w:firstColumn="0" w:lastColumn="0" w:oddVBand="0" w:evenVBand="0" w:oddHBand="0" w:evenHBand="0" w:firstRowFirstColumn="0" w:firstRowLastColumn="0" w:lastRowFirstColumn="0" w:lastRowLastColumn="0"/>
                   <w:rPr>
                     <w:rFonts w:ascii="Arial" w:eastAsia="Times New Roman" w:hAnsi="Arial" w:cs="Arial"/>
                     <w:color w:val="000000"/>
@@ -6748,12 +6750,12 @@
           </w:tr>
           <w:tr>
             <w:trPr>
-              <w:cnfStyle w:val="000000100000"/>
+              <w:cnfStyle w:val="000000100000" w:firstRow="0" w:lastRow="0" w:firstColumn="0" w:lastColumn="0" w:oddVBand="0" w:evenVBand="0" w:oddHBand="1" w:evenHBand="0" w:firstRowFirstColumn="0" w:firstRowLastColumn="0" w:lastRowFirstColumn="0" w:lastRowLastColumn="0"/>
               <w:trHeight w:val="300"/>
             </w:trPr>
             <w:tc>
               <w:tcPr>
-                <w:cnfStyle w:val="001000000000"/>
+                <w:cnfStyle w:val="001000000000" w:firstRow="0" w:lastRow="0" w:firstColumn="1" w:lastColumn="0" w:oddVBand="0" w:evenVBand="0" w:oddHBand="0" w:evenHBand="0" w:firstRowFirstColumn="0" w:firstRowLastColumn="0" w:lastRowFirstColumn="0" w:lastRowLastColumn="0"/>
                 <w:tcW w:w="640" w:type="dxa"/>
                 <w:hideMark/>
               </w:tcPr>
@@ -6781,7 +6783,7 @@
               </w:tcPr>
               <w:p>
                 <w:pPr>
-                  <w:cnfStyle w:val="000000100000"/>
+                  <w:cnfStyle w:val="000000100000" w:firstRow="0" w:lastRow="0" w:firstColumn="0" w:lastColumn="0" w:oddVBand="0" w:evenVBand="0" w:oddHBand="1" w:evenHBand="0" w:firstRowFirstColumn="0" w:firstRowLastColumn="0" w:lastRowFirstColumn="0" w:lastRowLastColumn="0"/>
                   <w:rPr>
                     <w:rFonts w:ascii="Arial" w:eastAsia="Times New Roman" w:hAnsi="Arial" w:cs="Arial"/>
                     <w:color w:val="000000"/>
@@ -6803,7 +6805,7 @@
               </w:tcPr>
               <w:p>
                 <w:pPr>
-                  <w:cnfStyle w:val="000000100000"/>
+                  <w:cnfStyle w:val="000000100000" w:firstRow="0" w:lastRow="0" w:firstColumn="0" w:lastColumn="0" w:oddVBand="0" w:evenVBand="0" w:oddHBand="1" w:evenHBand="0" w:firstRowFirstColumn="0" w:firstRowLastColumn="0" w:lastRowFirstColumn="0" w:lastRowLastColumn="0"/>
                   <w:rPr>
                     <w:rFonts w:ascii="Arial" w:eastAsia="Times New Roman" w:hAnsi="Arial" w:cs="Arial"/>
                     <w:color w:val="000000"/>
@@ -6825,7 +6827,7 @@
             </w:trPr>
             <w:tc>
               <w:tcPr>
-                <w:cnfStyle w:val="001000000000"/>
+                <w:cnfStyle w:val="001000000000" w:firstRow="0" w:lastRow="0" w:firstColumn="1" w:lastColumn="0" w:oddVBand="0" w:evenVBand="0" w:oddHBand="0" w:evenHBand="0" w:firstRowFirstColumn="0" w:firstRowLastColumn="0" w:lastRowFirstColumn="0" w:lastRowLastColumn="0"/>
                 <w:tcW w:w="640" w:type="dxa"/>
                 <w:hideMark/>
               </w:tcPr>
@@ -6853,7 +6855,7 @@
               </w:tcPr>
               <w:p>
                 <w:pPr>
-                  <w:cnfStyle w:val="000000000000"/>
+                  <w:cnfStyle w:val="000000000000" w:firstRow="0" w:lastRow="0" w:firstColumn="0" w:lastColumn="0" w:oddVBand="0" w:evenVBand="0" w:oddHBand="0" w:evenHBand="0" w:firstRowFirstColumn="0" w:firstRowLastColumn="0" w:lastRowFirstColumn="0" w:lastRowLastColumn="0"/>
                   <w:rPr>
                     <w:rFonts w:ascii="Arial" w:eastAsia="Times New Roman" w:hAnsi="Arial" w:cs="Arial"/>
                     <w:color w:val="000000"/>
@@ -6875,7 +6877,7 @@
               </w:tcPr>
               <w:p>
                 <w:pPr>
-                  <w:cnfStyle w:val="000000000000"/>
+                  <w:cnfStyle w:val="000000000000" w:firstRow="0" w:lastRow="0" w:firstColumn="0" w:lastColumn="0" w:oddVBand="0" w:evenVBand="0" w:oddHBand="0" w:evenHBand="0" w:firstRowFirstColumn="0" w:firstRowLastColumn="0" w:lastRowFirstColumn="0" w:lastRowLastColumn="0"/>
                   <w:rPr>
                     <w:rFonts w:ascii="Arial" w:eastAsia="Times New Roman" w:hAnsi="Arial" w:cs="Arial"/>
                     <w:color w:val="000000"/>
@@ -6972,7 +6974,7 @@
           <w:tblPr>
             <w:tblStyle w:val="Sombreadoclaro-nfasis11"/>
             <w:tblW w:w="8926" w:type="dxa"/>
-            <w:tblLook w:val="04A0"/>
+            <w:tblLook w:val="04A0" w:firstRow="1" w:lastRow="0" w:firstColumn="1" w:lastColumn="0" w:noHBand="0" w:noVBand="1"/>
           </w:tblPr>
           <w:tblGrid>
             <w:gridCol w:w="640"/>
@@ -6981,12 +6983,12 @@
           </w:tblGrid>
           <w:tr>
             <w:trPr>
-              <w:cnfStyle w:val="100000000000"/>
+              <w:cnfStyle w:val="100000000000" w:firstRow="1" w:lastRow="0" w:firstColumn="0" w:lastColumn="0" w:oddVBand="0" w:evenVBand="0" w:oddHBand="0" w:evenHBand="0" w:firstRowFirstColumn="0" w:firstRowLastColumn="0" w:lastRowFirstColumn="0" w:lastRowLastColumn="0"/>
               <w:trHeight w:val="300"/>
             </w:trPr>
             <w:tc>
               <w:tcPr>
-                <w:cnfStyle w:val="001000000000"/>
+                <w:cnfStyle w:val="001000000000" w:firstRow="0" w:lastRow="0" w:firstColumn="1" w:lastColumn="0" w:oddVBand="0" w:evenVBand="0" w:oddHBand="0" w:evenHBand="0" w:firstRowFirstColumn="0" w:firstRowLastColumn="0" w:lastRowFirstColumn="0" w:lastRowLastColumn="0"/>
                 <w:tcW w:w="640" w:type="dxa"/>
                 <w:hideMark/>
               </w:tcPr>
@@ -7015,7 +7017,7 @@
               <w:p>
                 <w:pPr>
                   <w:jc w:val="center"/>
-                  <w:cnfStyle w:val="100000000000"/>
+                  <w:cnfStyle w:val="100000000000" w:firstRow="1" w:lastRow="0" w:firstColumn="0" w:lastColumn="0" w:oddVBand="0" w:evenVBand="0" w:oddHBand="0" w:evenHBand="0" w:firstRowFirstColumn="0" w:firstRowLastColumn="0" w:lastRowFirstColumn="0" w:lastRowLastColumn="0"/>
                   <w:rPr>
                     <w:rFonts w:ascii="Arial" w:eastAsia="Times New Roman" w:hAnsi="Arial" w:cs="Arial"/>
                     <w:color w:val="000000"/>
@@ -7038,7 +7040,7 @@
               <w:p>
                 <w:pPr>
                   <w:jc w:val="center"/>
-                  <w:cnfStyle w:val="100000000000"/>
+                  <w:cnfStyle w:val="100000000000" w:firstRow="1" w:lastRow="0" w:firstColumn="0" w:lastColumn="0" w:oddVBand="0" w:evenVBand="0" w:oddHBand="0" w:evenHBand="0" w:firstRowFirstColumn="0" w:firstRowLastColumn="0" w:lastRowFirstColumn="0" w:lastRowLastColumn="0"/>
                   <w:rPr>
                     <w:rFonts w:ascii="Arial" w:eastAsia="Times New Roman" w:hAnsi="Arial" w:cs="Arial"/>
                     <w:color w:val="000000"/>
@@ -7056,12 +7058,12 @@
           </w:tr>
           <w:tr>
             <w:trPr>
-              <w:cnfStyle w:val="000000100000"/>
+              <w:cnfStyle w:val="000000100000" w:firstRow="0" w:lastRow="0" w:firstColumn="0" w:lastColumn="0" w:oddVBand="0" w:evenVBand="0" w:oddHBand="1" w:evenHBand="0" w:firstRowFirstColumn="0" w:firstRowLastColumn="0" w:lastRowFirstColumn="0" w:lastRowLastColumn="0"/>
               <w:trHeight w:val="402"/>
             </w:trPr>
             <w:tc>
               <w:tcPr>
-                <w:cnfStyle w:val="001000000000"/>
+                <w:cnfStyle w:val="001000000000" w:firstRow="0" w:lastRow="0" w:firstColumn="1" w:lastColumn="0" w:oddVBand="0" w:evenVBand="0" w:oddHBand="0" w:evenHBand="0" w:firstRowFirstColumn="0" w:firstRowLastColumn="0" w:lastRowFirstColumn="0" w:lastRowLastColumn="0"/>
                 <w:tcW w:w="640" w:type="dxa"/>
                 <w:hideMark/>
               </w:tcPr>
@@ -7089,7 +7091,7 @@
               </w:tcPr>
               <w:p>
                 <w:pPr>
-                  <w:cnfStyle w:val="000000100000"/>
+                  <w:cnfStyle w:val="000000100000" w:firstRow="0" w:lastRow="0" w:firstColumn="0" w:lastColumn="0" w:oddVBand="0" w:evenVBand="0" w:oddHBand="1" w:evenHBand="0" w:firstRowFirstColumn="0" w:firstRowLastColumn="0" w:lastRowFirstColumn="0" w:lastRowLastColumn="0"/>
                   <w:rPr>
                     <w:rFonts w:ascii="Arial" w:eastAsia="Times New Roman" w:hAnsi="Arial" w:cs="Arial"/>
                     <w:color w:val="000000"/>
@@ -7111,7 +7113,7 @@
               </w:tcPr>
               <w:p>
                 <w:pPr>
-                  <w:cnfStyle w:val="000000100000"/>
+                  <w:cnfStyle w:val="000000100000" w:firstRow="0" w:lastRow="0" w:firstColumn="0" w:lastColumn="0" w:oddVBand="0" w:evenVBand="0" w:oddHBand="1" w:evenHBand="0" w:firstRowFirstColumn="0" w:firstRowLastColumn="0" w:lastRowFirstColumn="0" w:lastRowLastColumn="0"/>
                   <w:rPr>
                     <w:rFonts w:ascii="Arial" w:eastAsia="Times New Roman" w:hAnsi="Arial" w:cs="Arial"/>
                     <w:color w:val="000000"/>
@@ -7133,7 +7135,7 @@
             </w:trPr>
             <w:tc>
               <w:tcPr>
-                <w:cnfStyle w:val="001000000000"/>
+                <w:cnfStyle w:val="001000000000" w:firstRow="0" w:lastRow="0" w:firstColumn="1" w:lastColumn="0" w:oddVBand="0" w:evenVBand="0" w:oddHBand="0" w:evenHBand="0" w:firstRowFirstColumn="0" w:firstRowLastColumn="0" w:lastRowFirstColumn="0" w:lastRowLastColumn="0"/>
                 <w:tcW w:w="640" w:type="dxa"/>
                 <w:hideMark/>
               </w:tcPr>
@@ -7161,7 +7163,7 @@
               </w:tcPr>
               <w:p>
                 <w:pPr>
-                  <w:cnfStyle w:val="000000000000"/>
+                  <w:cnfStyle w:val="000000000000" w:firstRow="0" w:lastRow="0" w:firstColumn="0" w:lastColumn="0" w:oddVBand="0" w:evenVBand="0" w:oddHBand="0" w:evenHBand="0" w:firstRowFirstColumn="0" w:firstRowLastColumn="0" w:lastRowFirstColumn="0" w:lastRowLastColumn="0"/>
                   <w:rPr>
                     <w:rFonts w:ascii="Arial" w:eastAsia="Times New Roman" w:hAnsi="Arial" w:cs="Arial"/>
                     <w:color w:val="000000"/>
@@ -7183,7 +7185,7 @@
               </w:tcPr>
               <w:p>
                 <w:pPr>
-                  <w:cnfStyle w:val="000000000000"/>
+                  <w:cnfStyle w:val="000000000000" w:firstRow="0" w:lastRow="0" w:firstColumn="0" w:lastColumn="0" w:oddVBand="0" w:evenVBand="0" w:oddHBand="0" w:evenHBand="0" w:firstRowFirstColumn="0" w:firstRowLastColumn="0" w:lastRowFirstColumn="0" w:lastRowLastColumn="0"/>
                   <w:rPr>
                     <w:rFonts w:ascii="Arial" w:eastAsia="Times New Roman" w:hAnsi="Arial" w:cs="Arial"/>
                     <w:color w:val="000000"/>
@@ -7201,12 +7203,12 @@
           </w:tr>
           <w:tr>
             <w:trPr>
-              <w:cnfStyle w:val="000000100000"/>
+              <w:cnfStyle w:val="000000100000" w:firstRow="0" w:lastRow="0" w:firstColumn="0" w:lastColumn="0" w:oddVBand="0" w:evenVBand="0" w:oddHBand="1" w:evenHBand="0" w:firstRowFirstColumn="0" w:firstRowLastColumn="0" w:lastRowFirstColumn="0" w:lastRowLastColumn="0"/>
               <w:trHeight w:val="402"/>
             </w:trPr>
             <w:tc>
               <w:tcPr>
-                <w:cnfStyle w:val="001000000000"/>
+                <w:cnfStyle w:val="001000000000" w:firstRow="0" w:lastRow="0" w:firstColumn="1" w:lastColumn="0" w:oddVBand="0" w:evenVBand="0" w:oddHBand="0" w:evenHBand="0" w:firstRowFirstColumn="0" w:firstRowLastColumn="0" w:lastRowFirstColumn="0" w:lastRowLastColumn="0"/>
                 <w:tcW w:w="640" w:type="dxa"/>
                 <w:hideMark/>
               </w:tcPr>
@@ -7234,7 +7236,7 @@
               </w:tcPr>
               <w:p>
                 <w:pPr>
-                  <w:cnfStyle w:val="000000100000"/>
+                  <w:cnfStyle w:val="000000100000" w:firstRow="0" w:lastRow="0" w:firstColumn="0" w:lastColumn="0" w:oddVBand="0" w:evenVBand="0" w:oddHBand="1" w:evenHBand="0" w:firstRowFirstColumn="0" w:firstRowLastColumn="0" w:lastRowFirstColumn="0" w:lastRowLastColumn="0"/>
                   <w:rPr>
                     <w:rFonts w:ascii="Arial" w:eastAsia="Times New Roman" w:hAnsi="Arial" w:cs="Arial"/>
                     <w:color w:val="000000"/>
@@ -7256,7 +7258,7 @@
               </w:tcPr>
               <w:p>
                 <w:pPr>
-                  <w:cnfStyle w:val="000000100000"/>
+                  <w:cnfStyle w:val="000000100000" w:firstRow="0" w:lastRow="0" w:firstColumn="0" w:lastColumn="0" w:oddVBand="0" w:evenVBand="0" w:oddHBand="1" w:evenHBand="0" w:firstRowFirstColumn="0" w:firstRowLastColumn="0" w:lastRowFirstColumn="0" w:lastRowLastColumn="0"/>
                   <w:rPr>
                     <w:rFonts w:ascii="Arial" w:eastAsia="Times New Roman" w:hAnsi="Arial" w:cs="Arial"/>
                     <w:color w:val="000000"/>
@@ -7335,7 +7337,7 @@
           <w:tblPr>
             <w:tblStyle w:val="Sombreadoclaro-nfasis11"/>
             <w:tblW w:w="8813" w:type="dxa"/>
-            <w:tblLook w:val="04A0"/>
+            <w:tblLook w:val="04A0" w:firstRow="1" w:lastRow="0" w:firstColumn="1" w:lastColumn="0" w:noHBand="0" w:noVBand="1"/>
           </w:tblPr>
           <w:tblGrid>
             <w:gridCol w:w="640"/>
@@ -7345,12 +7347,12 @@
           </w:tblGrid>
           <w:tr>
             <w:trPr>
-              <w:cnfStyle w:val="100000000000"/>
+              <w:cnfStyle w:val="100000000000" w:firstRow="1" w:lastRow="0" w:firstColumn="0" w:lastColumn="0" w:oddVBand="0" w:evenVBand="0" w:oddHBand="0" w:evenHBand="0" w:firstRowFirstColumn="0" w:firstRowLastColumn="0" w:lastRowFirstColumn="0" w:lastRowLastColumn="0"/>
               <w:trHeight w:val="300"/>
             </w:trPr>
             <w:tc>
               <w:tcPr>
-                <w:cnfStyle w:val="001000000000"/>
+                <w:cnfStyle w:val="001000000000" w:firstRow="0" w:lastRow="0" w:firstColumn="1" w:lastColumn="0" w:oddVBand="0" w:evenVBand="0" w:oddHBand="0" w:evenHBand="0" w:firstRowFirstColumn="0" w:firstRowLastColumn="0" w:lastRowFirstColumn="0" w:lastRowLastColumn="0"/>
                 <w:tcW w:w="640" w:type="dxa"/>
                 <w:hideMark/>
               </w:tcPr>
@@ -7379,7 +7381,7 @@
               <w:p>
                 <w:pPr>
                   <w:jc w:val="center"/>
-                  <w:cnfStyle w:val="100000000000"/>
+                  <w:cnfStyle w:val="100000000000" w:firstRow="1" w:lastRow="0" w:firstColumn="0" w:lastColumn="0" w:oddVBand="0" w:evenVBand="0" w:oddHBand="0" w:evenHBand="0" w:firstRowFirstColumn="0" w:firstRowLastColumn="0" w:lastRowFirstColumn="0" w:lastRowLastColumn="0"/>
                   <w:rPr>
                     <w:rFonts w:ascii="Arial" w:eastAsia="Times New Roman" w:hAnsi="Arial" w:cs="Arial"/>
                     <w:color w:val="000000"/>
@@ -7403,7 +7405,7 @@
               <w:p>
                 <w:pPr>
                   <w:jc w:val="center"/>
-                  <w:cnfStyle w:val="100000000000"/>
+                  <w:cnfStyle w:val="100000000000" w:firstRow="1" w:lastRow="0" w:firstColumn="0" w:lastColumn="0" w:oddVBand="0" w:evenVBand="0" w:oddHBand="0" w:evenHBand="0" w:firstRowFirstColumn="0" w:firstRowLastColumn="0" w:lastRowFirstColumn="0" w:lastRowLastColumn="0"/>
                   <w:rPr>
                     <w:rFonts w:ascii="Arial" w:eastAsia="Times New Roman" w:hAnsi="Arial" w:cs="Arial"/>
                     <w:color w:val="000000"/>
@@ -7422,13 +7424,13 @@
           <w:tr>
             <w:trPr>
               <w:gridAfter w:val="1"/>
-              <w:cnfStyle w:val="000000100000"/>
+              <w:cnfStyle w:val="000000100000" w:firstRow="0" w:lastRow="0" w:firstColumn="0" w:lastColumn="0" w:oddVBand="0" w:evenVBand="0" w:oddHBand="1" w:evenHBand="0" w:firstRowFirstColumn="0" w:firstRowLastColumn="0" w:lastRowFirstColumn="0" w:lastRowLastColumn="0"/>
               <w:wAfter w:w="29" w:type="dxa"/>
               <w:trHeight w:val="300"/>
             </w:trPr>
             <w:tc>
               <w:tcPr>
-                <w:cnfStyle w:val="001000000000"/>
+                <w:cnfStyle w:val="001000000000" w:firstRow="0" w:lastRow="0" w:firstColumn="1" w:lastColumn="0" w:oddVBand="0" w:evenVBand="0" w:oddHBand="0" w:evenHBand="0" w:firstRowFirstColumn="0" w:firstRowLastColumn="0" w:lastRowFirstColumn="0" w:lastRowLastColumn="0"/>
                 <w:tcW w:w="640" w:type="dxa"/>
                 <w:hideMark/>
               </w:tcPr>
@@ -7456,7 +7458,7 @@
               </w:tcPr>
               <w:p>
                 <w:pPr>
-                  <w:cnfStyle w:val="000000100000"/>
+                  <w:cnfStyle w:val="000000100000" w:firstRow="0" w:lastRow="0" w:firstColumn="0" w:lastColumn="0" w:oddVBand="0" w:evenVBand="0" w:oddHBand="1" w:evenHBand="0" w:firstRowFirstColumn="0" w:firstRowLastColumn="0" w:lastRowFirstColumn="0" w:lastRowLastColumn="0"/>
                   <w:rPr>
                     <w:rFonts w:ascii="Arial" w:eastAsia="Times New Roman" w:hAnsi="Arial" w:cs="Arial"/>
                     <w:color w:val="000000"/>
@@ -7478,7 +7480,7 @@
               </w:tcPr>
               <w:p>
                 <w:pPr>
-                  <w:cnfStyle w:val="000000100000"/>
+                  <w:cnfStyle w:val="000000100000" w:firstRow="0" w:lastRow="0" w:firstColumn="0" w:lastColumn="0" w:oddVBand="0" w:evenVBand="0" w:oddHBand="1" w:evenHBand="0" w:firstRowFirstColumn="0" w:firstRowLastColumn="0" w:lastRowFirstColumn="0" w:lastRowLastColumn="0"/>
                   <w:rPr>
                     <w:rFonts w:ascii="Arial" w:eastAsia="Times New Roman" w:hAnsi="Arial" w:cs="Arial"/>
                     <w:color w:val="000000"/>
@@ -7502,7 +7504,7 @@
             </w:trPr>
             <w:tc>
               <w:tcPr>
-                <w:cnfStyle w:val="001000000000"/>
+                <w:cnfStyle w:val="001000000000" w:firstRow="0" w:lastRow="0" w:firstColumn="1" w:lastColumn="0" w:oddVBand="0" w:evenVBand="0" w:oddHBand="0" w:evenHBand="0" w:firstRowFirstColumn="0" w:firstRowLastColumn="0" w:lastRowFirstColumn="0" w:lastRowLastColumn="0"/>
                 <w:tcW w:w="640" w:type="dxa"/>
                 <w:hideMark/>
               </w:tcPr>
@@ -7530,7 +7532,7 @@
               </w:tcPr>
               <w:p>
                 <w:pPr>
-                  <w:cnfStyle w:val="000000000000"/>
+                  <w:cnfStyle w:val="000000000000" w:firstRow="0" w:lastRow="0" w:firstColumn="0" w:lastColumn="0" w:oddVBand="0" w:evenVBand="0" w:oddHBand="0" w:evenHBand="0" w:firstRowFirstColumn="0" w:firstRowLastColumn="0" w:lastRowFirstColumn="0" w:lastRowLastColumn="0"/>
                   <w:rPr>
                     <w:rFonts w:ascii="Arial" w:eastAsia="Times New Roman" w:hAnsi="Arial" w:cs="Arial"/>
                     <w:color w:val="000000"/>
@@ -7552,7 +7554,7 @@
               </w:tcPr>
               <w:p>
                 <w:pPr>
-                  <w:cnfStyle w:val="000000000000"/>
+                  <w:cnfStyle w:val="000000000000" w:firstRow="0" w:lastRow="0" w:firstColumn="0" w:lastColumn="0" w:oddVBand="0" w:evenVBand="0" w:oddHBand="0" w:evenHBand="0" w:firstRowFirstColumn="0" w:firstRowLastColumn="0" w:lastRowFirstColumn="0" w:lastRowLastColumn="0"/>
                   <w:rPr>
                     <w:rFonts w:ascii="Arial" w:eastAsia="Times New Roman" w:hAnsi="Arial" w:cs="Arial"/>
                     <w:color w:val="000000"/>
@@ -7571,13 +7573,13 @@
           <w:tr>
             <w:trPr>
               <w:gridAfter w:val="1"/>
-              <w:cnfStyle w:val="000000100000"/>
+              <w:cnfStyle w:val="000000100000" w:firstRow="0" w:lastRow="0" w:firstColumn="0" w:lastColumn="0" w:oddVBand="0" w:evenVBand="0" w:oddHBand="1" w:evenHBand="0" w:firstRowFirstColumn="0" w:firstRowLastColumn="0" w:lastRowFirstColumn="0" w:lastRowLastColumn="0"/>
               <w:wAfter w:w="29" w:type="dxa"/>
               <w:trHeight w:val="300"/>
             </w:trPr>
             <w:tc>
               <w:tcPr>
-                <w:cnfStyle w:val="001000000000"/>
+                <w:cnfStyle w:val="001000000000" w:firstRow="0" w:lastRow="0" w:firstColumn="1" w:lastColumn="0" w:oddVBand="0" w:evenVBand="0" w:oddHBand="0" w:evenHBand="0" w:firstRowFirstColumn="0" w:firstRowLastColumn="0" w:lastRowFirstColumn="0" w:lastRowLastColumn="0"/>
                 <w:tcW w:w="640" w:type="dxa"/>
                 <w:hideMark/>
               </w:tcPr>
@@ -7606,7 +7608,7 @@
               </w:tcPr>
               <w:p>
                 <w:pPr>
-                  <w:cnfStyle w:val="000000100000"/>
+                  <w:cnfStyle w:val="000000100000" w:firstRow="0" w:lastRow="0" w:firstColumn="0" w:lastColumn="0" w:oddVBand="0" w:evenVBand="0" w:oddHBand="1" w:evenHBand="0" w:firstRowFirstColumn="0" w:firstRowLastColumn="0" w:lastRowFirstColumn="0" w:lastRowLastColumn="0"/>
                   <w:rPr>
                     <w:rFonts w:ascii="Arial" w:eastAsia="Times New Roman" w:hAnsi="Arial" w:cs="Arial"/>
                     <w:color w:val="000000"/>
@@ -7628,7 +7630,7 @@
               </w:tcPr>
               <w:p>
                 <w:pPr>
-                  <w:cnfStyle w:val="000000100000"/>
+                  <w:cnfStyle w:val="000000100000" w:firstRow="0" w:lastRow="0" w:firstColumn="0" w:lastColumn="0" w:oddVBand="0" w:evenVBand="0" w:oddHBand="1" w:evenHBand="0" w:firstRowFirstColumn="0" w:firstRowLastColumn="0" w:lastRowFirstColumn="0" w:lastRowLastColumn="0"/>
                   <w:rPr>
                     <w:rFonts w:ascii="Arial" w:eastAsia="Times New Roman" w:hAnsi="Arial" w:cs="Arial"/>
                     <w:color w:val="000000"/>
@@ -7652,7 +7654,7 @@
             </w:trPr>
             <w:tc>
               <w:tcPr>
-                <w:cnfStyle w:val="001000000000"/>
+                <w:cnfStyle w:val="001000000000" w:firstRow="0" w:lastRow="0" w:firstColumn="1" w:lastColumn="0" w:oddVBand="0" w:evenVBand="0" w:oddHBand="0" w:evenHBand="0" w:firstRowFirstColumn="0" w:firstRowLastColumn="0" w:lastRowFirstColumn="0" w:lastRowLastColumn="0"/>
                 <w:tcW w:w="640" w:type="dxa"/>
                 <w:hideMark/>
               </w:tcPr>
@@ -7680,7 +7682,7 @@
               </w:tcPr>
               <w:p>
                 <w:pPr>
-                  <w:cnfStyle w:val="000000000000"/>
+                  <w:cnfStyle w:val="000000000000" w:firstRow="0" w:lastRow="0" w:firstColumn="0" w:lastColumn="0" w:oddVBand="0" w:evenVBand="0" w:oddHBand="0" w:evenHBand="0" w:firstRowFirstColumn="0" w:firstRowLastColumn="0" w:lastRowFirstColumn="0" w:lastRowLastColumn="0"/>
                   <w:rPr>
                     <w:rFonts w:ascii="Arial" w:eastAsia="Times New Roman" w:hAnsi="Arial" w:cs="Arial"/>
                     <w:color w:val="000000"/>
@@ -7702,7 +7704,7 @@
               </w:tcPr>
               <w:p>
                 <w:pPr>
-                  <w:cnfStyle w:val="000000000000"/>
+                  <w:cnfStyle w:val="000000000000" w:firstRow="0" w:lastRow="0" w:firstColumn="0" w:lastColumn="0" w:oddVBand="0" w:evenVBand="0" w:oddHBand="0" w:evenHBand="0" w:firstRowFirstColumn="0" w:firstRowLastColumn="0" w:lastRowFirstColumn="0" w:lastRowLastColumn="0"/>
                   <w:rPr>
                     <w:rFonts w:ascii="Arial" w:eastAsia="Times New Roman" w:hAnsi="Arial" w:cs="Arial"/>
                     <w:color w:val="000000"/>
@@ -7778,7 +7780,7 @@
           <w:tblPr>
             <w:tblStyle w:val="Sombreadoclaro-nfasis11"/>
             <w:tblW w:w="8784" w:type="dxa"/>
-            <w:tblLook w:val="04A0"/>
+            <w:tblLook w:val="04A0" w:firstRow="1" w:lastRow="0" w:firstColumn="1" w:lastColumn="0" w:noHBand="0" w:noVBand="1"/>
           </w:tblPr>
           <w:tblGrid>
             <w:gridCol w:w="640"/>
@@ -7787,12 +7789,12 @@
           </w:tblGrid>
           <w:tr>
             <w:trPr>
-              <w:cnfStyle w:val="100000000000"/>
+              <w:cnfStyle w:val="100000000000" w:firstRow="1" w:lastRow="0" w:firstColumn="0" w:lastColumn="0" w:oddVBand="0" w:evenVBand="0" w:oddHBand="0" w:evenHBand="0" w:firstRowFirstColumn="0" w:firstRowLastColumn="0" w:lastRowFirstColumn="0" w:lastRowLastColumn="0"/>
               <w:trHeight w:val="300"/>
             </w:trPr>
             <w:tc>
               <w:tcPr>
-                <w:cnfStyle w:val="001000000000"/>
+                <w:cnfStyle w:val="001000000000" w:firstRow="0" w:lastRow="0" w:firstColumn="1" w:lastColumn="0" w:oddVBand="0" w:evenVBand="0" w:oddHBand="0" w:evenHBand="0" w:firstRowFirstColumn="0" w:firstRowLastColumn="0" w:lastRowFirstColumn="0" w:lastRowLastColumn="0"/>
                 <w:tcW w:w="640" w:type="dxa"/>
                 <w:hideMark/>
               </w:tcPr>
@@ -7821,7 +7823,7 @@
               <w:p>
                 <w:pPr>
                   <w:jc w:val="center"/>
-                  <w:cnfStyle w:val="100000000000"/>
+                  <w:cnfStyle w:val="100000000000" w:firstRow="1" w:lastRow="0" w:firstColumn="0" w:lastColumn="0" w:oddVBand="0" w:evenVBand="0" w:oddHBand="0" w:evenHBand="0" w:firstRowFirstColumn="0" w:firstRowLastColumn="0" w:lastRowFirstColumn="0" w:lastRowLastColumn="0"/>
                   <w:rPr>
                     <w:rFonts w:ascii="Arial" w:eastAsia="Times New Roman" w:hAnsi="Arial" w:cs="Arial"/>
                     <w:color w:val="000000"/>
@@ -7844,7 +7846,7 @@
               <w:p>
                 <w:pPr>
                   <w:jc w:val="center"/>
-                  <w:cnfStyle w:val="100000000000"/>
+                  <w:cnfStyle w:val="100000000000" w:firstRow="1" w:lastRow="0" w:firstColumn="0" w:lastColumn="0" w:oddVBand="0" w:evenVBand="0" w:oddHBand="0" w:evenHBand="0" w:firstRowFirstColumn="0" w:firstRowLastColumn="0" w:lastRowFirstColumn="0" w:lastRowLastColumn="0"/>
                   <w:rPr>
                     <w:rFonts w:ascii="Arial" w:eastAsia="Times New Roman" w:hAnsi="Arial" w:cs="Arial"/>
                     <w:color w:val="000000"/>
@@ -7862,12 +7864,12 @@
           </w:tr>
           <w:tr>
             <w:trPr>
-              <w:cnfStyle w:val="000000100000"/>
+              <w:cnfStyle w:val="000000100000" w:firstRow="0" w:lastRow="0" w:firstColumn="0" w:lastColumn="0" w:oddVBand="0" w:evenVBand="0" w:oddHBand="1" w:evenHBand="0" w:firstRowFirstColumn="0" w:firstRowLastColumn="0" w:lastRowFirstColumn="0" w:lastRowLastColumn="0"/>
               <w:trHeight w:val="570"/>
             </w:trPr>
             <w:tc>
               <w:tcPr>
-                <w:cnfStyle w:val="001000000000"/>
+                <w:cnfStyle w:val="001000000000" w:firstRow="0" w:lastRow="0" w:firstColumn="1" w:lastColumn="0" w:oddVBand="0" w:evenVBand="0" w:oddHBand="0" w:evenHBand="0" w:firstRowFirstColumn="0" w:firstRowLastColumn="0" w:lastRowFirstColumn="0" w:lastRowLastColumn="0"/>
                 <w:tcW w:w="640" w:type="dxa"/>
                 <w:hideMark/>
               </w:tcPr>
@@ -7895,7 +7897,7 @@
               </w:tcPr>
               <w:p>
                 <w:pPr>
-                  <w:cnfStyle w:val="000000100000"/>
+                  <w:cnfStyle w:val="000000100000" w:firstRow="0" w:lastRow="0" w:firstColumn="0" w:lastColumn="0" w:oddVBand="0" w:evenVBand="0" w:oddHBand="1" w:evenHBand="0" w:firstRowFirstColumn="0" w:firstRowLastColumn="0" w:lastRowFirstColumn="0" w:lastRowLastColumn="0"/>
                   <w:rPr>
                     <w:rFonts w:ascii="Arial" w:eastAsia="Times New Roman" w:hAnsi="Arial" w:cs="Arial"/>
                     <w:color w:val="000000"/>
@@ -7917,7 +7919,7 @@
               </w:tcPr>
               <w:p>
                 <w:pPr>
-                  <w:cnfStyle w:val="000000100000"/>
+                  <w:cnfStyle w:val="000000100000" w:firstRow="0" w:lastRow="0" w:firstColumn="0" w:lastColumn="0" w:oddVBand="0" w:evenVBand="0" w:oddHBand="1" w:evenHBand="0" w:firstRowFirstColumn="0" w:firstRowLastColumn="0" w:lastRowFirstColumn="0" w:lastRowLastColumn="0"/>
                   <w:rPr>
                     <w:rFonts w:ascii="Arial" w:eastAsia="Times New Roman" w:hAnsi="Arial" w:cs="Arial"/>
                     <w:color w:val="000000"/>
@@ -7999,7 +8001,7 @@
           <w:tblPr>
             <w:tblStyle w:val="Sombreadoclaro-nfasis11"/>
             <w:tblW w:w="8784" w:type="dxa"/>
-            <w:tblLook w:val="04A0"/>
+            <w:tblLook w:val="04A0" w:firstRow="1" w:lastRow="0" w:firstColumn="1" w:lastColumn="0" w:noHBand="0" w:noVBand="1"/>
           </w:tblPr>
           <w:tblGrid>
             <w:gridCol w:w="640"/>
@@ -8008,12 +8010,12 @@
           </w:tblGrid>
           <w:tr>
             <w:trPr>
-              <w:cnfStyle w:val="100000000000"/>
+              <w:cnfStyle w:val="100000000000" w:firstRow="1" w:lastRow="0" w:firstColumn="0" w:lastColumn="0" w:oddVBand="0" w:evenVBand="0" w:oddHBand="0" w:evenHBand="0" w:firstRowFirstColumn="0" w:firstRowLastColumn="0" w:lastRowFirstColumn="0" w:lastRowLastColumn="0"/>
               <w:trHeight w:val="300"/>
             </w:trPr>
             <w:tc>
               <w:tcPr>
-                <w:cnfStyle w:val="001000000000"/>
+                <w:cnfStyle w:val="001000000000" w:firstRow="0" w:lastRow="0" w:firstColumn="1" w:lastColumn="0" w:oddVBand="0" w:evenVBand="0" w:oddHBand="0" w:evenHBand="0" w:firstRowFirstColumn="0" w:firstRowLastColumn="0" w:lastRowFirstColumn="0" w:lastRowLastColumn="0"/>
                 <w:tcW w:w="640" w:type="dxa"/>
                 <w:hideMark/>
               </w:tcPr>
@@ -8042,7 +8044,7 @@
               <w:p>
                 <w:pPr>
                   <w:jc w:val="center"/>
-                  <w:cnfStyle w:val="100000000000"/>
+                  <w:cnfStyle w:val="100000000000" w:firstRow="1" w:lastRow="0" w:firstColumn="0" w:lastColumn="0" w:oddVBand="0" w:evenVBand="0" w:oddHBand="0" w:evenHBand="0" w:firstRowFirstColumn="0" w:firstRowLastColumn="0" w:lastRowFirstColumn="0" w:lastRowLastColumn="0"/>
                   <w:rPr>
                     <w:rFonts w:ascii="Arial" w:eastAsia="Times New Roman" w:hAnsi="Arial" w:cs="Arial"/>
                     <w:color w:val="000000"/>
@@ -8065,7 +8067,7 @@
               <w:p>
                 <w:pPr>
                   <w:jc w:val="center"/>
-                  <w:cnfStyle w:val="100000000000"/>
+                  <w:cnfStyle w:val="100000000000" w:firstRow="1" w:lastRow="0" w:firstColumn="0" w:lastColumn="0" w:oddVBand="0" w:evenVBand="0" w:oddHBand="0" w:evenHBand="0" w:firstRowFirstColumn="0" w:firstRowLastColumn="0" w:lastRowFirstColumn="0" w:lastRowLastColumn="0"/>
                   <w:rPr>
                     <w:rFonts w:ascii="Arial" w:eastAsia="Times New Roman" w:hAnsi="Arial" w:cs="Arial"/>
                     <w:color w:val="000000"/>
@@ -8083,12 +8085,12 @@
           </w:tr>
           <w:tr>
             <w:trPr>
-              <w:cnfStyle w:val="000000100000"/>
+              <w:cnfStyle w:val="000000100000" w:firstRow="0" w:lastRow="0" w:firstColumn="0" w:lastColumn="0" w:oddVBand="0" w:evenVBand="0" w:oddHBand="1" w:evenHBand="0" w:firstRowFirstColumn="0" w:firstRowLastColumn="0" w:lastRowFirstColumn="0" w:lastRowLastColumn="0"/>
               <w:trHeight w:val="570"/>
             </w:trPr>
             <w:tc>
               <w:tcPr>
-                <w:cnfStyle w:val="001000000000"/>
+                <w:cnfStyle w:val="001000000000" w:firstRow="0" w:lastRow="0" w:firstColumn="1" w:lastColumn="0" w:oddVBand="0" w:evenVBand="0" w:oddHBand="0" w:evenHBand="0" w:firstRowFirstColumn="0" w:firstRowLastColumn="0" w:lastRowFirstColumn="0" w:lastRowLastColumn="0"/>
                 <w:tcW w:w="640" w:type="dxa"/>
                 <w:hideMark/>
               </w:tcPr>
@@ -8116,7 +8118,7 @@
               </w:tcPr>
               <w:p>
                 <w:pPr>
-                  <w:cnfStyle w:val="000000100000"/>
+                  <w:cnfStyle w:val="000000100000" w:firstRow="0" w:lastRow="0" w:firstColumn="0" w:lastColumn="0" w:oddVBand="0" w:evenVBand="0" w:oddHBand="1" w:evenHBand="0" w:firstRowFirstColumn="0" w:firstRowLastColumn="0" w:lastRowFirstColumn="0" w:lastRowLastColumn="0"/>
                   <w:rPr>
                     <w:rFonts w:ascii="Arial" w:eastAsia="Times New Roman" w:hAnsi="Arial" w:cs="Arial"/>
                     <w:color w:val="000000"/>
@@ -8138,7 +8140,7 @@
               </w:tcPr>
               <w:p>
                 <w:pPr>
-                  <w:cnfStyle w:val="000000100000"/>
+                  <w:cnfStyle w:val="000000100000" w:firstRow="0" w:lastRow="0" w:firstColumn="0" w:lastColumn="0" w:oddVBand="0" w:evenVBand="0" w:oddHBand="1" w:evenHBand="0" w:firstRowFirstColumn="0" w:firstRowLastColumn="0" w:lastRowFirstColumn="0" w:lastRowLastColumn="0"/>
                   <w:rPr>
                     <w:rFonts w:ascii="Arial" w:eastAsia="Times New Roman" w:hAnsi="Arial" w:cs="Arial"/>
                     <w:color w:val="000000"/>
@@ -8225,7 +8227,7 @@
           <w:tblPr>
             <w:tblStyle w:val="Sombreadoclaro-nfasis11"/>
             <w:tblW w:w="8784" w:type="dxa"/>
-            <w:tblLook w:val="04A0"/>
+            <w:tblLook w:val="04A0" w:firstRow="1" w:lastRow="0" w:firstColumn="1" w:lastColumn="0" w:noHBand="0" w:noVBand="1"/>
           </w:tblPr>
           <w:tblGrid>
             <w:gridCol w:w="640"/>
@@ -8234,12 +8236,12 @@
           </w:tblGrid>
           <w:tr>
             <w:trPr>
-              <w:cnfStyle w:val="100000000000"/>
+              <w:cnfStyle w:val="100000000000" w:firstRow="1" w:lastRow="0" w:firstColumn="0" w:lastColumn="0" w:oddVBand="0" w:evenVBand="0" w:oddHBand="0" w:evenHBand="0" w:firstRowFirstColumn="0" w:firstRowLastColumn="0" w:lastRowFirstColumn="0" w:lastRowLastColumn="0"/>
               <w:trHeight w:val="300"/>
             </w:trPr>
             <w:tc>
               <w:tcPr>
-                <w:cnfStyle w:val="001000000000"/>
+                <w:cnfStyle w:val="001000000000" w:firstRow="0" w:lastRow="0" w:firstColumn="1" w:lastColumn="0" w:oddVBand="0" w:evenVBand="0" w:oddHBand="0" w:evenHBand="0" w:firstRowFirstColumn="0" w:firstRowLastColumn="0" w:lastRowFirstColumn="0" w:lastRowLastColumn="0"/>
                 <w:tcW w:w="640" w:type="dxa"/>
                 <w:hideMark/>
               </w:tcPr>
@@ -8268,7 +8270,7 @@
               <w:p>
                 <w:pPr>
                   <w:jc w:val="center"/>
-                  <w:cnfStyle w:val="100000000000"/>
+                  <w:cnfStyle w:val="100000000000" w:firstRow="1" w:lastRow="0" w:firstColumn="0" w:lastColumn="0" w:oddVBand="0" w:evenVBand="0" w:oddHBand="0" w:evenHBand="0" w:firstRowFirstColumn="0" w:firstRowLastColumn="0" w:lastRowFirstColumn="0" w:lastRowLastColumn="0"/>
                   <w:rPr>
                     <w:rFonts w:ascii="Arial" w:eastAsia="Times New Roman" w:hAnsi="Arial" w:cs="Arial"/>
                     <w:color w:val="000000"/>
@@ -8291,7 +8293,7 @@
               <w:p>
                 <w:pPr>
                   <w:jc w:val="center"/>
-                  <w:cnfStyle w:val="100000000000"/>
+                  <w:cnfStyle w:val="100000000000" w:firstRow="1" w:lastRow="0" w:firstColumn="0" w:lastColumn="0" w:oddVBand="0" w:evenVBand="0" w:oddHBand="0" w:evenHBand="0" w:firstRowFirstColumn="0" w:firstRowLastColumn="0" w:lastRowFirstColumn="0" w:lastRowLastColumn="0"/>
                   <w:rPr>
                     <w:rFonts w:ascii="Arial" w:eastAsia="Times New Roman" w:hAnsi="Arial" w:cs="Arial"/>
                     <w:color w:val="000000"/>
@@ -8309,12 +8311,12 @@
           </w:tr>
           <w:tr>
             <w:trPr>
-              <w:cnfStyle w:val="000000100000"/>
+              <w:cnfStyle w:val="000000100000" w:firstRow="0" w:lastRow="0" w:firstColumn="0" w:lastColumn="0" w:oddVBand="0" w:evenVBand="0" w:oddHBand="1" w:evenHBand="0" w:firstRowFirstColumn="0" w:firstRowLastColumn="0" w:lastRowFirstColumn="0" w:lastRowLastColumn="0"/>
               <w:trHeight w:val="300"/>
             </w:trPr>
             <w:tc>
               <w:tcPr>
-                <w:cnfStyle w:val="001000000000"/>
+                <w:cnfStyle w:val="001000000000" w:firstRow="0" w:lastRow="0" w:firstColumn="1" w:lastColumn="0" w:oddVBand="0" w:evenVBand="0" w:oddHBand="0" w:evenHBand="0" w:firstRowFirstColumn="0" w:firstRowLastColumn="0" w:lastRowFirstColumn="0" w:lastRowLastColumn="0"/>
                 <w:tcW w:w="640" w:type="dxa"/>
                 <w:hideMark/>
               </w:tcPr>
@@ -8342,7 +8344,7 @@
               </w:tcPr>
               <w:p>
                 <w:pPr>
-                  <w:cnfStyle w:val="000000100000"/>
+                  <w:cnfStyle w:val="000000100000" w:firstRow="0" w:lastRow="0" w:firstColumn="0" w:lastColumn="0" w:oddVBand="0" w:evenVBand="0" w:oddHBand="1" w:evenHBand="0" w:firstRowFirstColumn="0" w:firstRowLastColumn="0" w:lastRowFirstColumn="0" w:lastRowLastColumn="0"/>
                   <w:rPr>
                     <w:rFonts w:ascii="Arial" w:eastAsia="Times New Roman" w:hAnsi="Arial" w:cs="Arial"/>
                     <w:color w:val="000000"/>
@@ -8364,7 +8366,7 @@
               </w:tcPr>
               <w:p>
                 <w:pPr>
-                  <w:cnfStyle w:val="000000100000"/>
+                  <w:cnfStyle w:val="000000100000" w:firstRow="0" w:lastRow="0" w:firstColumn="0" w:lastColumn="0" w:oddVBand="0" w:evenVBand="0" w:oddHBand="1" w:evenHBand="0" w:firstRowFirstColumn="0" w:firstRowLastColumn="0" w:lastRowFirstColumn="0" w:lastRowLastColumn="0"/>
                   <w:rPr>
                     <w:rFonts w:ascii="Arial" w:eastAsia="Times New Roman" w:hAnsi="Arial" w:cs="Arial"/>
                     <w:color w:val="000000"/>
@@ -8393,7 +8395,7 @@
             </w:trPr>
             <w:tc>
               <w:tcPr>
-                <w:cnfStyle w:val="001000000000"/>
+                <w:cnfStyle w:val="001000000000" w:firstRow="0" w:lastRow="0" w:firstColumn="1" w:lastColumn="0" w:oddVBand="0" w:evenVBand="0" w:oddHBand="0" w:evenHBand="0" w:firstRowFirstColumn="0" w:firstRowLastColumn="0" w:lastRowFirstColumn="0" w:lastRowLastColumn="0"/>
                 <w:tcW w:w="640" w:type="dxa"/>
                 <w:hideMark/>
               </w:tcPr>
@@ -8421,7 +8423,7 @@
               </w:tcPr>
               <w:p>
                 <w:pPr>
-                  <w:cnfStyle w:val="000000000000"/>
+                  <w:cnfStyle w:val="000000000000" w:firstRow="0" w:lastRow="0" w:firstColumn="0" w:lastColumn="0" w:oddVBand="0" w:evenVBand="0" w:oddHBand="0" w:evenHBand="0" w:firstRowFirstColumn="0" w:firstRowLastColumn="0" w:lastRowFirstColumn="0" w:lastRowLastColumn="0"/>
                   <w:rPr>
                     <w:rFonts w:ascii="Arial" w:eastAsia="Times New Roman" w:hAnsi="Arial" w:cs="Arial"/>
                     <w:color w:val="000000"/>
@@ -8443,7 +8445,7 @@
               </w:tcPr>
               <w:p>
                 <w:pPr>
-                  <w:cnfStyle w:val="000000000000"/>
+                  <w:cnfStyle w:val="000000000000" w:firstRow="0" w:lastRow="0" w:firstColumn="0" w:lastColumn="0" w:oddVBand="0" w:evenVBand="0" w:oddHBand="0" w:evenHBand="0" w:firstRowFirstColumn="0" w:firstRowLastColumn="0" w:lastRowFirstColumn="0" w:lastRowLastColumn="0"/>
                   <w:rPr>
                     <w:rFonts w:ascii="Arial" w:eastAsia="Times New Roman" w:hAnsi="Arial" w:cs="Arial"/>
                     <w:color w:val="000000"/>
@@ -8461,12 +8463,12 @@
           </w:tr>
           <w:tr>
             <w:trPr>
-              <w:cnfStyle w:val="000000100000"/>
+              <w:cnfStyle w:val="000000100000" w:firstRow="0" w:lastRow="0" w:firstColumn="0" w:lastColumn="0" w:oddVBand="0" w:evenVBand="0" w:oddHBand="1" w:evenHBand="0" w:firstRowFirstColumn="0" w:firstRowLastColumn="0" w:lastRowFirstColumn="0" w:lastRowLastColumn="0"/>
               <w:trHeight w:val="300"/>
             </w:trPr>
             <w:tc>
               <w:tcPr>
-                <w:cnfStyle w:val="001000000000"/>
+                <w:cnfStyle w:val="001000000000" w:firstRow="0" w:lastRow="0" w:firstColumn="1" w:lastColumn="0" w:oddVBand="0" w:evenVBand="0" w:oddHBand="0" w:evenHBand="0" w:firstRowFirstColumn="0" w:firstRowLastColumn="0" w:lastRowFirstColumn="0" w:lastRowLastColumn="0"/>
                 <w:tcW w:w="640" w:type="dxa"/>
                 <w:hideMark/>
               </w:tcPr>
@@ -8494,7 +8496,7 @@
               </w:tcPr>
               <w:p>
                 <w:pPr>
-                  <w:cnfStyle w:val="000000100000"/>
+                  <w:cnfStyle w:val="000000100000" w:firstRow="0" w:lastRow="0" w:firstColumn="0" w:lastColumn="0" w:oddVBand="0" w:evenVBand="0" w:oddHBand="1" w:evenHBand="0" w:firstRowFirstColumn="0" w:firstRowLastColumn="0" w:lastRowFirstColumn="0" w:lastRowLastColumn="0"/>
                   <w:rPr>
                     <w:rFonts w:ascii="Arial" w:eastAsia="Times New Roman" w:hAnsi="Arial" w:cs="Arial"/>
                     <w:color w:val="000000"/>
@@ -8516,7 +8518,7 @@
               </w:tcPr>
               <w:p>
                 <w:pPr>
-                  <w:cnfStyle w:val="000000100000"/>
+                  <w:cnfStyle w:val="000000100000" w:firstRow="0" w:lastRow="0" w:firstColumn="0" w:lastColumn="0" w:oddVBand="0" w:evenVBand="0" w:oddHBand="1" w:evenHBand="0" w:firstRowFirstColumn="0" w:firstRowLastColumn="0" w:lastRowFirstColumn="0" w:lastRowLastColumn="0"/>
                   <w:rPr>
                     <w:rFonts w:ascii="Arial" w:eastAsia="Times New Roman" w:hAnsi="Arial" w:cs="Arial"/>
                     <w:color w:val="000000"/>
@@ -8538,7 +8540,7 @@
             </w:trPr>
             <w:tc>
               <w:tcPr>
-                <w:cnfStyle w:val="001000000000"/>
+                <w:cnfStyle w:val="001000000000" w:firstRow="0" w:lastRow="0" w:firstColumn="1" w:lastColumn="0" w:oddVBand="0" w:evenVBand="0" w:oddHBand="0" w:evenHBand="0" w:firstRowFirstColumn="0" w:firstRowLastColumn="0" w:lastRowFirstColumn="0" w:lastRowLastColumn="0"/>
                 <w:tcW w:w="640" w:type="dxa"/>
                 <w:hideMark/>
               </w:tcPr>
@@ -8566,7 +8568,7 @@
               </w:tcPr>
               <w:p>
                 <w:pPr>
-                  <w:cnfStyle w:val="000000000000"/>
+                  <w:cnfStyle w:val="000000000000" w:firstRow="0" w:lastRow="0" w:firstColumn="0" w:lastColumn="0" w:oddVBand="0" w:evenVBand="0" w:oddHBand="0" w:evenHBand="0" w:firstRowFirstColumn="0" w:firstRowLastColumn="0" w:lastRowFirstColumn="0" w:lastRowLastColumn="0"/>
                   <w:rPr>
                     <w:rFonts w:ascii="Arial" w:eastAsia="Times New Roman" w:hAnsi="Arial" w:cs="Arial"/>
                     <w:color w:val="000000"/>
@@ -8588,7 +8590,7 @@
               </w:tcPr>
               <w:p>
                 <w:pPr>
-                  <w:cnfStyle w:val="000000000000"/>
+                  <w:cnfStyle w:val="000000000000" w:firstRow="0" w:lastRow="0" w:firstColumn="0" w:lastColumn="0" w:oddVBand="0" w:evenVBand="0" w:oddHBand="0" w:evenHBand="0" w:firstRowFirstColumn="0" w:firstRowLastColumn="0" w:lastRowFirstColumn="0" w:lastRowLastColumn="0"/>
                   <w:rPr>
                     <w:rFonts w:ascii="Arial" w:eastAsia="Times New Roman" w:hAnsi="Arial" w:cs="Arial"/>
                     <w:color w:val="000000"/>
@@ -8606,12 +8608,12 @@
           </w:tr>
           <w:tr>
             <w:trPr>
-              <w:cnfStyle w:val="000000100000"/>
+              <w:cnfStyle w:val="000000100000" w:firstRow="0" w:lastRow="0" w:firstColumn="0" w:lastColumn="0" w:oddVBand="0" w:evenVBand="0" w:oddHBand="1" w:evenHBand="0" w:firstRowFirstColumn="0" w:firstRowLastColumn="0" w:lastRowFirstColumn="0" w:lastRowLastColumn="0"/>
               <w:trHeight w:val="300"/>
             </w:trPr>
             <w:tc>
               <w:tcPr>
-                <w:cnfStyle w:val="001000000000"/>
+                <w:cnfStyle w:val="001000000000" w:firstRow="0" w:lastRow="0" w:firstColumn="1" w:lastColumn="0" w:oddVBand="0" w:evenVBand="0" w:oddHBand="0" w:evenHBand="0" w:firstRowFirstColumn="0" w:firstRowLastColumn="0" w:lastRowFirstColumn="0" w:lastRowLastColumn="0"/>
                 <w:tcW w:w="640" w:type="dxa"/>
                 <w:hideMark/>
               </w:tcPr>
@@ -8640,7 +8642,7 @@
               </w:tcPr>
               <w:p>
                 <w:pPr>
-                  <w:cnfStyle w:val="000000100000"/>
+                  <w:cnfStyle w:val="000000100000" w:firstRow="0" w:lastRow="0" w:firstColumn="0" w:lastColumn="0" w:oddVBand="0" w:evenVBand="0" w:oddHBand="1" w:evenHBand="0" w:firstRowFirstColumn="0" w:firstRowLastColumn="0" w:lastRowFirstColumn="0" w:lastRowLastColumn="0"/>
                   <w:rPr>
                     <w:rFonts w:ascii="Arial" w:eastAsia="Times New Roman" w:hAnsi="Arial" w:cs="Arial"/>
                     <w:color w:val="000000"/>
@@ -8662,7 +8664,7 @@
               </w:tcPr>
               <w:p>
                 <w:pPr>
-                  <w:cnfStyle w:val="000000100000"/>
+                  <w:cnfStyle w:val="000000100000" w:firstRow="0" w:lastRow="0" w:firstColumn="0" w:lastColumn="0" w:oddVBand="0" w:evenVBand="0" w:oddHBand="1" w:evenHBand="0" w:firstRowFirstColumn="0" w:firstRowLastColumn="0" w:lastRowFirstColumn="0" w:lastRowLastColumn="0"/>
                   <w:rPr>
                     <w:rFonts w:ascii="Arial" w:eastAsia="Times New Roman" w:hAnsi="Arial" w:cs="Arial"/>
                     <w:color w:val="000000"/>
@@ -8684,7 +8686,7 @@
             </w:trPr>
             <w:tc>
               <w:tcPr>
-                <w:cnfStyle w:val="001000000000"/>
+                <w:cnfStyle w:val="001000000000" w:firstRow="0" w:lastRow="0" w:firstColumn="1" w:lastColumn="0" w:oddVBand="0" w:evenVBand="0" w:oddHBand="0" w:evenHBand="0" w:firstRowFirstColumn="0" w:firstRowLastColumn="0" w:lastRowFirstColumn="0" w:lastRowLastColumn="0"/>
                 <w:tcW w:w="640" w:type="dxa"/>
                 <w:hideMark/>
               </w:tcPr>
@@ -8712,7 +8714,7 @@
               </w:tcPr>
               <w:p>
                 <w:pPr>
-                  <w:cnfStyle w:val="000000000000"/>
+                  <w:cnfStyle w:val="000000000000" w:firstRow="0" w:lastRow="0" w:firstColumn="0" w:lastColumn="0" w:oddVBand="0" w:evenVBand="0" w:oddHBand="0" w:evenHBand="0" w:firstRowFirstColumn="0" w:firstRowLastColumn="0" w:lastRowFirstColumn="0" w:lastRowLastColumn="0"/>
                   <w:rPr>
                     <w:rFonts w:ascii="Arial" w:eastAsia="Times New Roman" w:hAnsi="Arial" w:cs="Arial"/>
                     <w:color w:val="000000"/>
@@ -8734,7 +8736,7 @@
               </w:tcPr>
               <w:p>
                 <w:pPr>
-                  <w:cnfStyle w:val="000000000000"/>
+                  <w:cnfStyle w:val="000000000000" w:firstRow="0" w:lastRow="0" w:firstColumn="0" w:lastColumn="0" w:oddVBand="0" w:evenVBand="0" w:oddHBand="0" w:evenHBand="0" w:firstRowFirstColumn="0" w:firstRowLastColumn="0" w:lastRowFirstColumn="0" w:lastRowLastColumn="0"/>
                   <w:rPr>
                     <w:rFonts w:ascii="Arial" w:eastAsia="Times New Roman" w:hAnsi="Arial" w:cs="Arial"/>
                     <w:color w:val="000000"/>
@@ -8752,12 +8754,12 @@
           </w:tr>
           <w:tr>
             <w:trPr>
-              <w:cnfStyle w:val="000000100000"/>
+              <w:cnfStyle w:val="000000100000" w:firstRow="0" w:lastRow="0" w:firstColumn="0" w:lastColumn="0" w:oddVBand="0" w:evenVBand="0" w:oddHBand="1" w:evenHBand="0" w:firstRowFirstColumn="0" w:firstRowLastColumn="0" w:lastRowFirstColumn="0" w:lastRowLastColumn="0"/>
               <w:trHeight w:val="300"/>
             </w:trPr>
             <w:tc>
               <w:tcPr>
-                <w:cnfStyle w:val="001000000000"/>
+                <w:cnfStyle w:val="001000000000" w:firstRow="0" w:lastRow="0" w:firstColumn="1" w:lastColumn="0" w:oddVBand="0" w:evenVBand="0" w:oddHBand="0" w:evenHBand="0" w:firstRowFirstColumn="0" w:firstRowLastColumn="0" w:lastRowFirstColumn="0" w:lastRowLastColumn="0"/>
                 <w:tcW w:w="640" w:type="dxa"/>
                 <w:hideMark/>
               </w:tcPr>
@@ -8785,7 +8787,7 @@
               </w:tcPr>
               <w:p>
                 <w:pPr>
-                  <w:cnfStyle w:val="000000100000"/>
+                  <w:cnfStyle w:val="000000100000" w:firstRow="0" w:lastRow="0" w:firstColumn="0" w:lastColumn="0" w:oddVBand="0" w:evenVBand="0" w:oddHBand="1" w:evenHBand="0" w:firstRowFirstColumn="0" w:firstRowLastColumn="0" w:lastRowFirstColumn="0" w:lastRowLastColumn="0"/>
                   <w:rPr>
                     <w:rFonts w:ascii="Arial" w:eastAsia="Times New Roman" w:hAnsi="Arial" w:cs="Arial"/>
                     <w:color w:val="000000"/>
@@ -8807,19 +8809,28 @@
               </w:tcPr>
               <w:p>
                 <w:pPr>
-                  <w:cnfStyle w:val="000000100000"/>
+                  <w:cnfStyle w:val="000000100000" w:firstRow="0" w:lastRow="0" w:firstColumn="0" w:lastColumn="0" w:oddVBand="0" w:evenVBand="0" w:oddHBand="1" w:evenHBand="0" w:firstRowFirstColumn="0" w:firstRowLastColumn="0" w:lastRowFirstColumn="0" w:lastRowLastColumn="0"/>
                   <w:rPr>
                     <w:rFonts w:ascii="Arial" w:eastAsia="Times New Roman" w:hAnsi="Arial" w:cs="Arial"/>
                     <w:color w:val="000000"/>
                   </w:rPr>
                 </w:pPr>
+                <w:bookmarkStart w:id="36" w:name="_GoBack"/>
                 <w:r>
                   <w:rPr>
                     <w:rFonts w:ascii="Arial" w:eastAsia="Times New Roman" w:hAnsi="Arial" w:cs="Arial"/>
                     <w:color w:val="000000"/>
                   </w:rPr>
-                  <w:t>Visualizar las asignaciones confirmadas para una materia.</w:t>
+                  <w:t>Brindar información sobre</w:t>
                 </w:r>
+                <w:r>
+                  <w:rPr>
+                    <w:rFonts w:ascii="Arial" w:eastAsia="Times New Roman" w:hAnsi="Arial" w:cs="Arial"/>
+                    <w:color w:val="000000"/>
+                  </w:rPr>
+                  <w:t xml:space="preserve"> las asignaciones confirmadas para una materia.</w:t>
+                </w:r>
+                <w:bookmarkEnd w:id="36"/>
               </w:p>
             </w:tc>
           </w:tr>
@@ -8829,7 +8840,7 @@
             </w:trPr>
             <w:tc>
               <w:tcPr>
-                <w:cnfStyle w:val="001000000000"/>
+                <w:cnfStyle w:val="001000000000" w:firstRow="0" w:lastRow="0" w:firstColumn="1" w:lastColumn="0" w:oddVBand="0" w:evenVBand="0" w:oddHBand="0" w:evenHBand="0" w:firstRowFirstColumn="0" w:firstRowLastColumn="0" w:lastRowFirstColumn="0" w:lastRowLastColumn="0"/>
                 <w:tcW w:w="640" w:type="dxa"/>
                 <w:hideMark/>
               </w:tcPr>
@@ -8857,7 +8868,7 @@
               </w:tcPr>
               <w:p>
                 <w:pPr>
-                  <w:cnfStyle w:val="000000000000"/>
+                  <w:cnfStyle w:val="000000000000" w:firstRow="0" w:lastRow="0" w:firstColumn="0" w:lastColumn="0" w:oddVBand="0" w:evenVBand="0" w:oddHBand="0" w:evenHBand="0" w:firstRowFirstColumn="0" w:firstRowLastColumn="0" w:lastRowFirstColumn="0" w:lastRowLastColumn="0"/>
                   <w:rPr>
                     <w:rFonts w:ascii="Arial" w:eastAsia="Times New Roman" w:hAnsi="Arial" w:cs="Arial"/>
                     <w:color w:val="000000"/>
@@ -8879,7 +8890,7 @@
               </w:tcPr>
               <w:p>
                 <w:pPr>
-                  <w:cnfStyle w:val="000000000000"/>
+                  <w:cnfStyle w:val="000000000000" w:firstRow="0" w:lastRow="0" w:firstColumn="0" w:lastColumn="0" w:oddVBand="0" w:evenVBand="0" w:oddHBand="0" w:evenHBand="0" w:firstRowFirstColumn="0" w:firstRowLastColumn="0" w:lastRowFirstColumn="0" w:lastRowLastColumn="0"/>
                   <w:rPr>
                     <w:rFonts w:ascii="Arial" w:eastAsia="Times New Roman" w:hAnsi="Arial" w:cs="Arial"/>
                     <w:color w:val="000000"/>
@@ -8897,12 +8908,12 @@
           </w:tr>
           <w:tr>
             <w:trPr>
-              <w:cnfStyle w:val="000000100000"/>
+              <w:cnfStyle w:val="000000100000" w:firstRow="0" w:lastRow="0" w:firstColumn="0" w:lastColumn="0" w:oddVBand="0" w:evenVBand="0" w:oddHBand="1" w:evenHBand="0" w:firstRowFirstColumn="0" w:firstRowLastColumn="0" w:lastRowFirstColumn="0" w:lastRowLastColumn="0"/>
               <w:trHeight w:val="300"/>
             </w:trPr>
             <w:tc>
               <w:tcPr>
-                <w:cnfStyle w:val="001000000000"/>
+                <w:cnfStyle w:val="001000000000" w:firstRow="0" w:lastRow="0" w:firstColumn="1" w:lastColumn="0" w:oddVBand="0" w:evenVBand="0" w:oddHBand="0" w:evenHBand="0" w:firstRowFirstColumn="0" w:firstRowLastColumn="0" w:lastRowFirstColumn="0" w:lastRowLastColumn="0"/>
                 <w:tcW w:w="640" w:type="dxa"/>
                 <w:hideMark/>
               </w:tcPr>
@@ -8930,7 +8941,7 @@
               </w:tcPr>
               <w:p>
                 <w:pPr>
-                  <w:cnfStyle w:val="000000100000"/>
+                  <w:cnfStyle w:val="000000100000" w:firstRow="0" w:lastRow="0" w:firstColumn="0" w:lastColumn="0" w:oddVBand="0" w:evenVBand="0" w:oddHBand="1" w:evenHBand="0" w:firstRowFirstColumn="0" w:firstRowLastColumn="0" w:lastRowFirstColumn="0" w:lastRowLastColumn="0"/>
                   <w:rPr>
                     <w:rFonts w:ascii="Arial" w:eastAsia="Times New Roman" w:hAnsi="Arial" w:cs="Arial"/>
                     <w:color w:val="000000"/>
@@ -8952,7 +8963,7 @@
               </w:tcPr>
               <w:p>
                 <w:pPr>
-                  <w:cnfStyle w:val="000000100000"/>
+                  <w:cnfStyle w:val="000000100000" w:firstRow="0" w:lastRow="0" w:firstColumn="0" w:lastColumn="0" w:oddVBand="0" w:evenVBand="0" w:oddHBand="1" w:evenHBand="0" w:firstRowFirstColumn="0" w:firstRowLastColumn="0" w:lastRowFirstColumn="0" w:lastRowLastColumn="0"/>
                   <w:rPr>
                     <w:rFonts w:ascii="Arial" w:eastAsia="Times New Roman" w:hAnsi="Arial" w:cs="Arial"/>
                     <w:color w:val="000000"/>
@@ -8974,7 +8985,7 @@
             </w:trPr>
             <w:tc>
               <w:tcPr>
-                <w:cnfStyle w:val="001000000000"/>
+                <w:cnfStyle w:val="001000000000" w:firstRow="0" w:lastRow="0" w:firstColumn="1" w:lastColumn="0" w:oddVBand="0" w:evenVBand="0" w:oddHBand="0" w:evenHBand="0" w:firstRowFirstColumn="0" w:firstRowLastColumn="0" w:lastRowFirstColumn="0" w:lastRowLastColumn="0"/>
                 <w:tcW w:w="640" w:type="dxa"/>
                 <w:hideMark/>
               </w:tcPr>
@@ -9002,7 +9013,7 @@
               </w:tcPr>
               <w:p>
                 <w:pPr>
-                  <w:cnfStyle w:val="000000000000"/>
+                  <w:cnfStyle w:val="000000000000" w:firstRow="0" w:lastRow="0" w:firstColumn="0" w:lastColumn="0" w:oddVBand="0" w:evenVBand="0" w:oddHBand="0" w:evenHBand="0" w:firstRowFirstColumn="0" w:firstRowLastColumn="0" w:lastRowFirstColumn="0" w:lastRowLastColumn="0"/>
                   <w:rPr>
                     <w:rFonts w:ascii="Arial" w:eastAsia="Times New Roman" w:hAnsi="Arial" w:cs="Arial"/>
                     <w:color w:val="000000"/>
@@ -9024,7 +9035,7 @@
               </w:tcPr>
               <w:p>
                 <w:pPr>
-                  <w:cnfStyle w:val="000000000000"/>
+                  <w:cnfStyle w:val="000000000000" w:firstRow="0" w:lastRow="0" w:firstColumn="0" w:lastColumn="0" w:oddVBand="0" w:evenVBand="0" w:oddHBand="0" w:evenHBand="0" w:firstRowFirstColumn="0" w:firstRowLastColumn="0" w:lastRowFirstColumn="0" w:lastRowLastColumn="0"/>
                   <w:rPr>
                     <w:rFonts w:ascii="Arial" w:eastAsia="Times New Roman" w:hAnsi="Arial" w:cs="Arial"/>
                     <w:color w:val="000000"/>
@@ -9046,11 +9057,11 @@
           <w:pPr>
             <w:pStyle w:val="Ttulo3"/>
           </w:pPr>
-          <w:bookmarkStart w:id="36" w:name="_Toc366597009"/>
+          <w:bookmarkStart w:id="37" w:name="_Toc366597009"/>
           <w:r>
             <w:t>CU Negocio 10 – Atender paciente</w:t>
           </w:r>
-          <w:bookmarkEnd w:id="36"/>
+          <w:bookmarkEnd w:id="37"/>
         </w:p>
         <w:p>
           <w:pPr>
@@ -9097,7 +9108,7 @@
           <w:tblPr>
             <w:tblStyle w:val="Sombreadoclaro-nfasis11"/>
             <w:tblW w:w="8784" w:type="dxa"/>
-            <w:tblLook w:val="04A0"/>
+            <w:tblLook w:val="04A0" w:firstRow="1" w:lastRow="0" w:firstColumn="1" w:lastColumn="0" w:noHBand="0" w:noVBand="1"/>
           </w:tblPr>
           <w:tblGrid>
             <w:gridCol w:w="640"/>
@@ -9106,12 +9117,12 @@
           </w:tblGrid>
           <w:tr>
             <w:trPr>
-              <w:cnfStyle w:val="100000000000"/>
+              <w:cnfStyle w:val="100000000000" w:firstRow="1" w:lastRow="0" w:firstColumn="0" w:lastColumn="0" w:oddVBand="0" w:evenVBand="0" w:oddHBand="0" w:evenHBand="0" w:firstRowFirstColumn="0" w:firstRowLastColumn="0" w:lastRowFirstColumn="0" w:lastRowLastColumn="0"/>
               <w:trHeight w:val="300"/>
             </w:trPr>
             <w:tc>
               <w:tcPr>
-                <w:cnfStyle w:val="001000000000"/>
+                <w:cnfStyle w:val="001000000000" w:firstRow="0" w:lastRow="0" w:firstColumn="1" w:lastColumn="0" w:oddVBand="0" w:evenVBand="0" w:oddHBand="0" w:evenHBand="0" w:firstRowFirstColumn="0" w:firstRowLastColumn="0" w:lastRowFirstColumn="0" w:lastRowLastColumn="0"/>
                 <w:tcW w:w="640" w:type="dxa"/>
                 <w:hideMark/>
               </w:tcPr>
@@ -9140,7 +9151,7 @@
               <w:p>
                 <w:pPr>
                   <w:jc w:val="center"/>
-                  <w:cnfStyle w:val="100000000000"/>
+                  <w:cnfStyle w:val="100000000000" w:firstRow="1" w:lastRow="0" w:firstColumn="0" w:lastColumn="0" w:oddVBand="0" w:evenVBand="0" w:oddHBand="0" w:evenHBand="0" w:firstRowFirstColumn="0" w:firstRowLastColumn="0" w:lastRowFirstColumn="0" w:lastRowLastColumn="0"/>
                   <w:rPr>
                     <w:rFonts w:ascii="Arial" w:eastAsia="Times New Roman" w:hAnsi="Arial" w:cs="Arial"/>
                     <w:color w:val="000000"/>
@@ -9163,7 +9174,7 @@
               <w:p>
                 <w:pPr>
                   <w:jc w:val="center"/>
-                  <w:cnfStyle w:val="100000000000"/>
+                  <w:cnfStyle w:val="100000000000" w:firstRow="1" w:lastRow="0" w:firstColumn="0" w:lastColumn="0" w:oddVBand="0" w:evenVBand="0" w:oddHBand="0" w:evenHBand="0" w:firstRowFirstColumn="0" w:firstRowLastColumn="0" w:lastRowFirstColumn="0" w:lastRowLastColumn="0"/>
                   <w:rPr>
                     <w:rFonts w:ascii="Arial" w:eastAsia="Times New Roman" w:hAnsi="Arial" w:cs="Arial"/>
                     <w:color w:val="000000"/>
@@ -9181,12 +9192,12 @@
           </w:tr>
           <w:tr>
             <w:trPr>
-              <w:cnfStyle w:val="000000100000"/>
+              <w:cnfStyle w:val="000000100000" w:firstRow="0" w:lastRow="0" w:firstColumn="0" w:lastColumn="0" w:oddVBand="0" w:evenVBand="0" w:oddHBand="1" w:evenHBand="0" w:firstRowFirstColumn="0" w:firstRowLastColumn="0" w:lastRowFirstColumn="0" w:lastRowLastColumn="0"/>
               <w:trHeight w:val="300"/>
             </w:trPr>
             <w:tc>
               <w:tcPr>
-                <w:cnfStyle w:val="001000000000"/>
+                <w:cnfStyle w:val="001000000000" w:firstRow="0" w:lastRow="0" w:firstColumn="1" w:lastColumn="0" w:oddVBand="0" w:evenVBand="0" w:oddHBand="0" w:evenHBand="0" w:firstRowFirstColumn="0" w:firstRowLastColumn="0" w:lastRowFirstColumn="0" w:lastRowLastColumn="0"/>
                 <w:tcW w:w="640" w:type="dxa"/>
                 <w:hideMark/>
               </w:tcPr>
@@ -9214,7 +9225,7 @@
               </w:tcPr>
               <w:p>
                 <w:pPr>
-                  <w:cnfStyle w:val="000000100000"/>
+                  <w:cnfStyle w:val="000000100000" w:firstRow="0" w:lastRow="0" w:firstColumn="0" w:lastColumn="0" w:oddVBand="0" w:evenVBand="0" w:oddHBand="1" w:evenHBand="0" w:firstRowFirstColumn="0" w:firstRowLastColumn="0" w:lastRowFirstColumn="0" w:lastRowLastColumn="0"/>
                   <w:rPr>
                     <w:rFonts w:ascii="Arial" w:eastAsia="Times New Roman" w:hAnsi="Arial" w:cs="Arial"/>
                     <w:color w:val="000000"/>
@@ -9236,7 +9247,7 @@
               </w:tcPr>
               <w:p>
                 <w:pPr>
-                  <w:cnfStyle w:val="000000100000"/>
+                  <w:cnfStyle w:val="000000100000" w:firstRow="0" w:lastRow="0" w:firstColumn="0" w:lastColumn="0" w:oddVBand="0" w:evenVBand="0" w:oddHBand="1" w:evenHBand="0" w:firstRowFirstColumn="0" w:firstRowLastColumn="0" w:lastRowFirstColumn="0" w:lastRowLastColumn="0"/>
                   <w:rPr>
                     <w:rFonts w:ascii="Arial" w:eastAsia="Times New Roman" w:hAnsi="Arial" w:cs="Arial"/>
                     <w:color w:val="000000"/>
@@ -9258,7 +9269,7 @@
             </w:trPr>
             <w:tc>
               <w:tcPr>
-                <w:cnfStyle w:val="001000000000"/>
+                <w:cnfStyle w:val="001000000000" w:firstRow="0" w:lastRow="0" w:firstColumn="1" w:lastColumn="0" w:oddVBand="0" w:evenVBand="0" w:oddHBand="0" w:evenHBand="0" w:firstRowFirstColumn="0" w:firstRowLastColumn="0" w:lastRowFirstColumn="0" w:lastRowLastColumn="0"/>
                 <w:tcW w:w="640" w:type="dxa"/>
                 <w:hideMark/>
               </w:tcPr>
@@ -9286,7 +9297,7 @@
               </w:tcPr>
               <w:p>
                 <w:pPr>
-                  <w:cnfStyle w:val="000000000000"/>
+                  <w:cnfStyle w:val="000000000000" w:firstRow="0" w:lastRow="0" w:firstColumn="0" w:lastColumn="0" w:oddVBand="0" w:evenVBand="0" w:oddHBand="0" w:evenHBand="0" w:firstRowFirstColumn="0" w:firstRowLastColumn="0" w:lastRowFirstColumn="0" w:lastRowLastColumn="0"/>
                   <w:rPr>
                     <w:rFonts w:ascii="Arial" w:eastAsia="Times New Roman" w:hAnsi="Arial" w:cs="Arial"/>
                     <w:color w:val="000000"/>
@@ -9308,7 +9319,7 @@
               </w:tcPr>
               <w:p>
                 <w:pPr>
-                  <w:cnfStyle w:val="000000000000"/>
+                  <w:cnfStyle w:val="000000000000" w:firstRow="0" w:lastRow="0" w:firstColumn="0" w:lastColumn="0" w:oddVBand="0" w:evenVBand="0" w:oddHBand="0" w:evenHBand="0" w:firstRowFirstColumn="0" w:firstRowLastColumn="0" w:lastRowFirstColumn="0" w:lastRowLastColumn="0"/>
                   <w:rPr>
                     <w:rFonts w:ascii="Arial" w:eastAsia="Times New Roman" w:hAnsi="Arial" w:cs="Arial"/>
                     <w:color w:val="000000"/>
@@ -9326,12 +9337,12 @@
           </w:tr>
           <w:tr>
             <w:trPr>
-              <w:cnfStyle w:val="000000100000"/>
+              <w:cnfStyle w:val="000000100000" w:firstRow="0" w:lastRow="0" w:firstColumn="0" w:lastColumn="0" w:oddVBand="0" w:evenVBand="0" w:oddHBand="1" w:evenHBand="0" w:firstRowFirstColumn="0" w:firstRowLastColumn="0" w:lastRowFirstColumn="0" w:lastRowLastColumn="0"/>
               <w:trHeight w:val="300"/>
             </w:trPr>
             <w:tc>
               <w:tcPr>
-                <w:cnfStyle w:val="001000000000"/>
+                <w:cnfStyle w:val="001000000000" w:firstRow="0" w:lastRow="0" w:firstColumn="1" w:lastColumn="0" w:oddVBand="0" w:evenVBand="0" w:oddHBand="0" w:evenHBand="0" w:firstRowFirstColumn="0" w:firstRowLastColumn="0" w:lastRowFirstColumn="0" w:lastRowLastColumn="0"/>
                 <w:tcW w:w="640" w:type="dxa"/>
                 <w:hideMark/>
               </w:tcPr>
@@ -9359,7 +9370,7 @@
               </w:tcPr>
               <w:p>
                 <w:pPr>
-                  <w:cnfStyle w:val="000000100000"/>
+                  <w:cnfStyle w:val="000000100000" w:firstRow="0" w:lastRow="0" w:firstColumn="0" w:lastColumn="0" w:oddVBand="0" w:evenVBand="0" w:oddHBand="1" w:evenHBand="0" w:firstRowFirstColumn="0" w:firstRowLastColumn="0" w:lastRowFirstColumn="0" w:lastRowLastColumn="0"/>
                   <w:rPr>
                     <w:rFonts w:ascii="Arial" w:eastAsia="Times New Roman" w:hAnsi="Arial" w:cs="Arial"/>
                     <w:color w:val="000000"/>
@@ -9381,7 +9392,7 @@
               </w:tcPr>
               <w:p>
                 <w:pPr>
-                  <w:cnfStyle w:val="000000100000"/>
+                  <w:cnfStyle w:val="000000100000" w:firstRow="0" w:lastRow="0" w:firstColumn="0" w:lastColumn="0" w:oddVBand="0" w:evenVBand="0" w:oddHBand="1" w:evenHBand="0" w:firstRowFirstColumn="0" w:firstRowLastColumn="0" w:lastRowFirstColumn="0" w:lastRowLastColumn="0"/>
                   <w:rPr>
                     <w:rFonts w:ascii="Arial" w:eastAsia="Times New Roman" w:hAnsi="Arial" w:cs="Arial"/>
                     <w:color w:val="000000"/>
@@ -9403,14 +9414,14 @@
           <w:pPr>
             <w:pStyle w:val="Ttulo3"/>
           </w:pPr>
-          <w:bookmarkStart w:id="37" w:name="_Toc366597010"/>
+          <w:bookmarkStart w:id="38" w:name="_Toc366597010"/>
           <w:r>
             <w:t xml:space="preserve">CU Negocio 11 – </w:t>
           </w:r>
           <w:r>
             <w:t>Brindar información sobre prácticas realizadas</w:t>
           </w:r>
-          <w:bookmarkEnd w:id="37"/>
+          <w:bookmarkEnd w:id="38"/>
         </w:p>
         <w:p>
           <w:pPr>
@@ -9451,7 +9462,7 @@
           <w:tblPr>
             <w:tblStyle w:val="Sombreadoclaro-nfasis11"/>
             <w:tblW w:w="8784" w:type="dxa"/>
-            <w:tblLook w:val="04A0"/>
+            <w:tblLook w:val="04A0" w:firstRow="1" w:lastRow="0" w:firstColumn="1" w:lastColumn="0" w:noHBand="0" w:noVBand="1"/>
           </w:tblPr>
           <w:tblGrid>
             <w:gridCol w:w="640"/>
@@ -9460,12 +9471,12 @@
           </w:tblGrid>
           <w:tr>
             <w:trPr>
-              <w:cnfStyle w:val="100000000000"/>
+              <w:cnfStyle w:val="100000000000" w:firstRow="1" w:lastRow="0" w:firstColumn="0" w:lastColumn="0" w:oddVBand="0" w:evenVBand="0" w:oddHBand="0" w:evenHBand="0" w:firstRowFirstColumn="0" w:firstRowLastColumn="0" w:lastRowFirstColumn="0" w:lastRowLastColumn="0"/>
               <w:trHeight w:val="300"/>
             </w:trPr>
             <w:tc>
               <w:tcPr>
-                <w:cnfStyle w:val="001000000000"/>
+                <w:cnfStyle w:val="001000000000" w:firstRow="0" w:lastRow="0" w:firstColumn="1" w:lastColumn="0" w:oddVBand="0" w:evenVBand="0" w:oddHBand="0" w:evenHBand="0" w:firstRowFirstColumn="0" w:firstRowLastColumn="0" w:lastRowFirstColumn="0" w:lastRowLastColumn="0"/>
                 <w:tcW w:w="640" w:type="dxa"/>
                 <w:hideMark/>
               </w:tcPr>
@@ -9494,7 +9505,7 @@
               <w:p>
                 <w:pPr>
                   <w:jc w:val="center"/>
-                  <w:cnfStyle w:val="100000000000"/>
+                  <w:cnfStyle w:val="100000000000" w:firstRow="1" w:lastRow="0" w:firstColumn="0" w:lastColumn="0" w:oddVBand="0" w:evenVBand="0" w:oddHBand="0" w:evenHBand="0" w:firstRowFirstColumn="0" w:firstRowLastColumn="0" w:lastRowFirstColumn="0" w:lastRowLastColumn="0"/>
                   <w:rPr>
                     <w:rFonts w:ascii="Arial" w:eastAsia="Times New Roman" w:hAnsi="Arial" w:cs="Arial"/>
                     <w:color w:val="000000"/>
@@ -9517,7 +9528,7 @@
               <w:p>
                 <w:pPr>
                   <w:jc w:val="center"/>
-                  <w:cnfStyle w:val="100000000000"/>
+                  <w:cnfStyle w:val="100000000000" w:firstRow="1" w:lastRow="0" w:firstColumn="0" w:lastColumn="0" w:oddVBand="0" w:evenVBand="0" w:oddHBand="0" w:evenHBand="0" w:firstRowFirstColumn="0" w:firstRowLastColumn="0" w:lastRowFirstColumn="0" w:lastRowLastColumn="0"/>
                   <w:rPr>
                     <w:rFonts w:ascii="Arial" w:eastAsia="Times New Roman" w:hAnsi="Arial" w:cs="Arial"/>
                     <w:color w:val="000000"/>
@@ -9535,12 +9546,12 @@
           </w:tr>
           <w:tr>
             <w:trPr>
-              <w:cnfStyle w:val="000000100000"/>
+              <w:cnfStyle w:val="000000100000" w:firstRow="0" w:lastRow="0" w:firstColumn="0" w:lastColumn="0" w:oddVBand="0" w:evenVBand="0" w:oddHBand="1" w:evenHBand="0" w:firstRowFirstColumn="0" w:firstRowLastColumn="0" w:lastRowFirstColumn="0" w:lastRowLastColumn="0"/>
               <w:trHeight w:val="300"/>
             </w:trPr>
             <w:tc>
               <w:tcPr>
-                <w:cnfStyle w:val="001000000000"/>
+                <w:cnfStyle w:val="001000000000" w:firstRow="0" w:lastRow="0" w:firstColumn="1" w:lastColumn="0" w:oddVBand="0" w:evenVBand="0" w:oddHBand="0" w:evenHBand="0" w:firstRowFirstColumn="0" w:firstRowLastColumn="0" w:lastRowFirstColumn="0" w:lastRowLastColumn="0"/>
                 <w:tcW w:w="640" w:type="dxa"/>
                 <w:hideMark/>
               </w:tcPr>
@@ -9568,7 +9579,7 @@
               </w:tcPr>
               <w:p>
                 <w:pPr>
-                  <w:cnfStyle w:val="000000100000"/>
+                  <w:cnfStyle w:val="000000100000" w:firstRow="0" w:lastRow="0" w:firstColumn="0" w:lastColumn="0" w:oddVBand="0" w:evenVBand="0" w:oddHBand="1" w:evenHBand="0" w:firstRowFirstColumn="0" w:firstRowLastColumn="0" w:lastRowFirstColumn="0" w:lastRowLastColumn="0"/>
                   <w:rPr>
                     <w:rFonts w:ascii="Arial" w:eastAsia="Times New Roman" w:hAnsi="Arial" w:cs="Arial"/>
                     <w:color w:val="000000"/>
@@ -9590,7 +9601,7 @@
               </w:tcPr>
               <w:p>
                 <w:pPr>
-                  <w:cnfStyle w:val="000000100000"/>
+                  <w:cnfStyle w:val="000000100000" w:firstRow="0" w:lastRow="0" w:firstColumn="0" w:lastColumn="0" w:oddVBand="0" w:evenVBand="0" w:oddHBand="1" w:evenHBand="0" w:firstRowFirstColumn="0" w:firstRowLastColumn="0" w:lastRowFirstColumn="0" w:lastRowLastColumn="0"/>
                   <w:rPr>
                     <w:rFonts w:ascii="Arial" w:eastAsia="Times New Roman" w:hAnsi="Arial" w:cs="Arial"/>
                     <w:color w:val="000000"/>
@@ -9612,7 +9623,7 @@
             </w:trPr>
             <w:tc>
               <w:tcPr>
-                <w:cnfStyle w:val="001000000000"/>
+                <w:cnfStyle w:val="001000000000" w:firstRow="0" w:lastRow="0" w:firstColumn="1" w:lastColumn="0" w:oddVBand="0" w:evenVBand="0" w:oddHBand="0" w:evenHBand="0" w:firstRowFirstColumn="0" w:firstRowLastColumn="0" w:lastRowFirstColumn="0" w:lastRowLastColumn="0"/>
                 <w:tcW w:w="640" w:type="dxa"/>
                 <w:hideMark/>
               </w:tcPr>
@@ -9640,7 +9651,7 @@
               </w:tcPr>
               <w:p>
                 <w:pPr>
-                  <w:cnfStyle w:val="000000000000"/>
+                  <w:cnfStyle w:val="000000000000" w:firstRow="0" w:lastRow="0" w:firstColumn="0" w:lastColumn="0" w:oddVBand="0" w:evenVBand="0" w:oddHBand="0" w:evenHBand="0" w:firstRowFirstColumn="0" w:firstRowLastColumn="0" w:lastRowFirstColumn="0" w:lastRowLastColumn="0"/>
                   <w:rPr>
                     <w:rFonts w:ascii="Arial" w:eastAsia="Times New Roman" w:hAnsi="Arial" w:cs="Arial"/>
                     <w:color w:val="000000"/>
@@ -9662,7 +9673,7 @@
               </w:tcPr>
               <w:p>
                 <w:pPr>
-                  <w:cnfStyle w:val="000000000000"/>
+                  <w:cnfStyle w:val="000000000000" w:firstRow="0" w:lastRow="0" w:firstColumn="0" w:lastColumn="0" w:oddVBand="0" w:evenVBand="0" w:oddHBand="0" w:evenHBand="0" w:firstRowFirstColumn="0" w:firstRowLastColumn="0" w:lastRowFirstColumn="0" w:lastRowLastColumn="0"/>
                   <w:rPr>
                     <w:rFonts w:ascii="Arial" w:eastAsia="Times New Roman" w:hAnsi="Arial" w:cs="Arial"/>
                     <w:color w:val="000000"/>
@@ -9684,12 +9695,12 @@
           <w:pPr>
             <w:pStyle w:val="Ttulo3"/>
           </w:pPr>
-          <w:bookmarkStart w:id="38" w:name="_Toc366597011"/>
+          <w:bookmarkStart w:id="39" w:name="_Toc366597011"/>
           <w:r>
             <w:lastRenderedPageBreak/>
             <w:t>CU Negocio 12 – Gestionar trabajos prácticos</w:t>
           </w:r>
-          <w:bookmarkEnd w:id="38"/>
+          <w:bookmarkEnd w:id="39"/>
         </w:p>
         <w:p>
           <w:pPr>
@@ -9730,7 +9741,7 @@
           <w:tblPr>
             <w:tblStyle w:val="Sombreadoclaro-nfasis11"/>
             <w:tblW w:w="8784" w:type="dxa"/>
-            <w:tblLook w:val="04A0"/>
+            <w:tblLook w:val="04A0" w:firstRow="1" w:lastRow="0" w:firstColumn="1" w:lastColumn="0" w:noHBand="0" w:noVBand="1"/>
           </w:tblPr>
           <w:tblGrid>
             <w:gridCol w:w="640"/>
@@ -9739,12 +9750,12 @@
           </w:tblGrid>
           <w:tr>
             <w:trPr>
-              <w:cnfStyle w:val="100000000000"/>
+              <w:cnfStyle w:val="100000000000" w:firstRow="1" w:lastRow="0" w:firstColumn="0" w:lastColumn="0" w:oddVBand="0" w:evenVBand="0" w:oddHBand="0" w:evenHBand="0" w:firstRowFirstColumn="0" w:firstRowLastColumn="0" w:lastRowFirstColumn="0" w:lastRowLastColumn="0"/>
               <w:trHeight w:val="300"/>
             </w:trPr>
             <w:tc>
               <w:tcPr>
-                <w:cnfStyle w:val="001000000000"/>
+                <w:cnfStyle w:val="001000000000" w:firstRow="0" w:lastRow="0" w:firstColumn="1" w:lastColumn="0" w:oddVBand="0" w:evenVBand="0" w:oddHBand="0" w:evenHBand="0" w:firstRowFirstColumn="0" w:firstRowLastColumn="0" w:lastRowFirstColumn="0" w:lastRowLastColumn="0"/>
                 <w:tcW w:w="640" w:type="dxa"/>
                 <w:hideMark/>
               </w:tcPr>
@@ -9773,7 +9784,7 @@
               <w:p>
                 <w:pPr>
                   <w:jc w:val="center"/>
-                  <w:cnfStyle w:val="100000000000"/>
+                  <w:cnfStyle w:val="100000000000" w:firstRow="1" w:lastRow="0" w:firstColumn="0" w:lastColumn="0" w:oddVBand="0" w:evenVBand="0" w:oddHBand="0" w:evenHBand="0" w:firstRowFirstColumn="0" w:firstRowLastColumn="0" w:lastRowFirstColumn="0" w:lastRowLastColumn="0"/>
                   <w:rPr>
                     <w:rFonts w:ascii="Arial" w:eastAsia="Times New Roman" w:hAnsi="Arial" w:cs="Arial"/>
                     <w:color w:val="000000"/>
@@ -9796,7 +9807,7 @@
               <w:p>
                 <w:pPr>
                   <w:jc w:val="center"/>
-                  <w:cnfStyle w:val="100000000000"/>
+                  <w:cnfStyle w:val="100000000000" w:firstRow="1" w:lastRow="0" w:firstColumn="0" w:lastColumn="0" w:oddVBand="0" w:evenVBand="0" w:oddHBand="0" w:evenHBand="0" w:firstRowFirstColumn="0" w:firstRowLastColumn="0" w:lastRowFirstColumn="0" w:lastRowLastColumn="0"/>
                   <w:rPr>
                     <w:rFonts w:ascii="Arial" w:eastAsia="Times New Roman" w:hAnsi="Arial" w:cs="Arial"/>
                     <w:color w:val="000000"/>
@@ -9814,12 +9825,12 @@
           </w:tr>
           <w:tr>
             <w:trPr>
-              <w:cnfStyle w:val="000000100000"/>
+              <w:cnfStyle w:val="000000100000" w:firstRow="0" w:lastRow="0" w:firstColumn="0" w:lastColumn="0" w:oddVBand="0" w:evenVBand="0" w:oddHBand="1" w:evenHBand="0" w:firstRowFirstColumn="0" w:firstRowLastColumn="0" w:lastRowFirstColumn="0" w:lastRowLastColumn="0"/>
               <w:trHeight w:val="300"/>
             </w:trPr>
             <w:tc>
               <w:tcPr>
-                <w:cnfStyle w:val="001000000000"/>
+                <w:cnfStyle w:val="001000000000" w:firstRow="0" w:lastRow="0" w:firstColumn="1" w:lastColumn="0" w:oddVBand="0" w:evenVBand="0" w:oddHBand="0" w:evenHBand="0" w:firstRowFirstColumn="0" w:firstRowLastColumn="0" w:lastRowFirstColumn="0" w:lastRowLastColumn="0"/>
                 <w:tcW w:w="640" w:type="dxa"/>
                 <w:hideMark/>
               </w:tcPr>
@@ -9847,7 +9858,7 @@
               </w:tcPr>
               <w:p>
                 <w:pPr>
-                  <w:cnfStyle w:val="000000100000"/>
+                  <w:cnfStyle w:val="000000100000" w:firstRow="0" w:lastRow="0" w:firstColumn="0" w:lastColumn="0" w:oddVBand="0" w:evenVBand="0" w:oddHBand="1" w:evenHBand="0" w:firstRowFirstColumn="0" w:firstRowLastColumn="0" w:lastRowFirstColumn="0" w:lastRowLastColumn="0"/>
                   <w:rPr>
                     <w:rFonts w:ascii="Arial" w:eastAsia="Times New Roman" w:hAnsi="Arial" w:cs="Arial"/>
                     <w:color w:val="000000"/>
@@ -9869,7 +9880,7 @@
               </w:tcPr>
               <w:p>
                 <w:pPr>
-                  <w:cnfStyle w:val="000000100000"/>
+                  <w:cnfStyle w:val="000000100000" w:firstRow="0" w:lastRow="0" w:firstColumn="0" w:lastColumn="0" w:oddVBand="0" w:evenVBand="0" w:oddHBand="1" w:evenHBand="0" w:firstRowFirstColumn="0" w:firstRowLastColumn="0" w:lastRowFirstColumn="0" w:lastRowLastColumn="0"/>
                   <w:rPr>
                     <w:rFonts w:ascii="Arial" w:eastAsia="Times New Roman" w:hAnsi="Arial" w:cs="Arial"/>
                     <w:color w:val="000000"/>
@@ -9891,7 +9902,7 @@
             </w:trPr>
             <w:tc>
               <w:tcPr>
-                <w:cnfStyle w:val="001000000000"/>
+                <w:cnfStyle w:val="001000000000" w:firstRow="0" w:lastRow="0" w:firstColumn="1" w:lastColumn="0" w:oddVBand="0" w:evenVBand="0" w:oddHBand="0" w:evenHBand="0" w:firstRowFirstColumn="0" w:firstRowLastColumn="0" w:lastRowFirstColumn="0" w:lastRowLastColumn="0"/>
                 <w:tcW w:w="640" w:type="dxa"/>
                 <w:hideMark/>
               </w:tcPr>
@@ -9919,7 +9930,7 @@
               </w:tcPr>
               <w:p>
                 <w:pPr>
-                  <w:cnfStyle w:val="000000000000"/>
+                  <w:cnfStyle w:val="000000000000" w:firstRow="0" w:lastRow="0" w:firstColumn="0" w:lastColumn="0" w:oddVBand="0" w:evenVBand="0" w:oddHBand="0" w:evenHBand="0" w:firstRowFirstColumn="0" w:firstRowLastColumn="0" w:lastRowFirstColumn="0" w:lastRowLastColumn="0"/>
                   <w:rPr>
                     <w:rFonts w:ascii="Arial" w:eastAsia="Times New Roman" w:hAnsi="Arial" w:cs="Arial"/>
                     <w:color w:val="000000"/>
@@ -9941,7 +9952,7 @@
               </w:tcPr>
               <w:p>
                 <w:pPr>
-                  <w:cnfStyle w:val="000000000000"/>
+                  <w:cnfStyle w:val="000000000000" w:firstRow="0" w:lastRow="0" w:firstColumn="0" w:lastColumn="0" w:oddVBand="0" w:evenVBand="0" w:oddHBand="0" w:evenHBand="0" w:firstRowFirstColumn="0" w:firstRowLastColumn="0" w:lastRowFirstColumn="0" w:lastRowLastColumn="0"/>
                   <w:rPr>
                     <w:rFonts w:ascii="Arial" w:eastAsia="Times New Roman" w:hAnsi="Arial" w:cs="Arial"/>
                     <w:color w:val="000000"/>
@@ -9959,12 +9970,12 @@
           </w:tr>
           <w:tr>
             <w:trPr>
-              <w:cnfStyle w:val="000000100000"/>
+              <w:cnfStyle w:val="000000100000" w:firstRow="0" w:lastRow="0" w:firstColumn="0" w:lastColumn="0" w:oddVBand="0" w:evenVBand="0" w:oddHBand="1" w:evenHBand="0" w:firstRowFirstColumn="0" w:firstRowLastColumn="0" w:lastRowFirstColumn="0" w:lastRowLastColumn="0"/>
               <w:trHeight w:val="300"/>
             </w:trPr>
             <w:tc>
               <w:tcPr>
-                <w:cnfStyle w:val="001000000000"/>
+                <w:cnfStyle w:val="001000000000" w:firstRow="0" w:lastRow="0" w:firstColumn="1" w:lastColumn="0" w:oddVBand="0" w:evenVBand="0" w:oddHBand="0" w:evenHBand="0" w:firstRowFirstColumn="0" w:firstRowLastColumn="0" w:lastRowFirstColumn="0" w:lastRowLastColumn="0"/>
                 <w:tcW w:w="640" w:type="dxa"/>
                 <w:hideMark/>
               </w:tcPr>
@@ -9992,7 +10003,7 @@
               </w:tcPr>
               <w:p>
                 <w:pPr>
-                  <w:cnfStyle w:val="000000100000"/>
+                  <w:cnfStyle w:val="000000100000" w:firstRow="0" w:lastRow="0" w:firstColumn="0" w:lastColumn="0" w:oddVBand="0" w:evenVBand="0" w:oddHBand="1" w:evenHBand="0" w:firstRowFirstColumn="0" w:firstRowLastColumn="0" w:lastRowFirstColumn="0" w:lastRowLastColumn="0"/>
                   <w:rPr>
                     <w:rFonts w:ascii="Arial" w:eastAsia="Times New Roman" w:hAnsi="Arial" w:cs="Arial"/>
                     <w:color w:val="000000"/>
@@ -10014,7 +10025,7 @@
               </w:tcPr>
               <w:p>
                 <w:pPr>
-                  <w:cnfStyle w:val="000000100000"/>
+                  <w:cnfStyle w:val="000000100000" w:firstRow="0" w:lastRow="0" w:firstColumn="0" w:lastColumn="0" w:oddVBand="0" w:evenVBand="0" w:oddHBand="1" w:evenHBand="0" w:firstRowFirstColumn="0" w:firstRowLastColumn="0" w:lastRowFirstColumn="0" w:lastRowLastColumn="0"/>
                   <w:rPr>
                     <w:rFonts w:ascii="Arial" w:eastAsia="Times New Roman" w:hAnsi="Arial" w:cs="Arial"/>
                     <w:color w:val="000000"/>
@@ -10036,7 +10047,7 @@
             </w:trPr>
             <w:tc>
               <w:tcPr>
-                <w:cnfStyle w:val="001000000000"/>
+                <w:cnfStyle w:val="001000000000" w:firstRow="0" w:lastRow="0" w:firstColumn="1" w:lastColumn="0" w:oddVBand="0" w:evenVBand="0" w:oddHBand="0" w:evenHBand="0" w:firstRowFirstColumn="0" w:firstRowLastColumn="0" w:lastRowFirstColumn="0" w:lastRowLastColumn="0"/>
                 <w:tcW w:w="640" w:type="dxa"/>
                 <w:hideMark/>
               </w:tcPr>
@@ -10064,7 +10075,7 @@
               </w:tcPr>
               <w:p>
                 <w:pPr>
-                  <w:cnfStyle w:val="000000000000"/>
+                  <w:cnfStyle w:val="000000000000" w:firstRow="0" w:lastRow="0" w:firstColumn="0" w:lastColumn="0" w:oddVBand="0" w:evenVBand="0" w:oddHBand="0" w:evenHBand="0" w:firstRowFirstColumn="0" w:firstRowLastColumn="0" w:lastRowFirstColumn="0" w:lastRowLastColumn="0"/>
                   <w:rPr>
                     <w:rFonts w:ascii="Arial" w:eastAsia="Times New Roman" w:hAnsi="Arial" w:cs="Arial"/>
                     <w:color w:val="000000"/>
@@ -10086,7 +10097,7 @@
               </w:tcPr>
               <w:p>
                 <w:pPr>
-                  <w:cnfStyle w:val="000000000000"/>
+                  <w:cnfStyle w:val="000000000000" w:firstRow="0" w:lastRow="0" w:firstColumn="0" w:lastColumn="0" w:oddVBand="0" w:evenVBand="0" w:oddHBand="0" w:evenHBand="0" w:firstRowFirstColumn="0" w:firstRowLastColumn="0" w:lastRowFirstColumn="0" w:lastRowLastColumn="0"/>
                   <w:rPr>
                     <w:rFonts w:ascii="Arial" w:eastAsia="Times New Roman" w:hAnsi="Arial" w:cs="Arial"/>
                     <w:color w:val="000000"/>
@@ -10104,12 +10115,12 @@
           </w:tr>
           <w:tr>
             <w:trPr>
-              <w:cnfStyle w:val="000000100000"/>
+              <w:cnfStyle w:val="000000100000" w:firstRow="0" w:lastRow="0" w:firstColumn="0" w:lastColumn="0" w:oddVBand="0" w:evenVBand="0" w:oddHBand="1" w:evenHBand="0" w:firstRowFirstColumn="0" w:firstRowLastColumn="0" w:lastRowFirstColumn="0" w:lastRowLastColumn="0"/>
               <w:trHeight w:val="300"/>
             </w:trPr>
             <w:tc>
               <w:tcPr>
-                <w:cnfStyle w:val="001000000000"/>
+                <w:cnfStyle w:val="001000000000" w:firstRow="0" w:lastRow="0" w:firstColumn="1" w:lastColumn="0" w:oddVBand="0" w:evenVBand="0" w:oddHBand="0" w:evenHBand="0" w:firstRowFirstColumn="0" w:firstRowLastColumn="0" w:lastRowFirstColumn="0" w:lastRowLastColumn="0"/>
                 <w:tcW w:w="640" w:type="dxa"/>
                 <w:hideMark/>
               </w:tcPr>
@@ -10137,7 +10148,7 @@
               </w:tcPr>
               <w:p>
                 <w:pPr>
-                  <w:cnfStyle w:val="000000100000"/>
+                  <w:cnfStyle w:val="000000100000" w:firstRow="0" w:lastRow="0" w:firstColumn="0" w:lastColumn="0" w:oddVBand="0" w:evenVBand="0" w:oddHBand="1" w:evenHBand="0" w:firstRowFirstColumn="0" w:firstRowLastColumn="0" w:lastRowFirstColumn="0" w:lastRowLastColumn="0"/>
                   <w:rPr>
                     <w:rFonts w:ascii="Arial" w:eastAsia="Times New Roman" w:hAnsi="Arial" w:cs="Arial"/>
                     <w:color w:val="000000"/>
@@ -10159,7 +10170,7 @@
               </w:tcPr>
               <w:p>
                 <w:pPr>
-                  <w:cnfStyle w:val="000000100000"/>
+                  <w:cnfStyle w:val="000000100000" w:firstRow="0" w:lastRow="0" w:firstColumn="0" w:lastColumn="0" w:oddVBand="0" w:evenVBand="0" w:oddHBand="1" w:evenHBand="0" w:firstRowFirstColumn="0" w:firstRowLastColumn="0" w:lastRowFirstColumn="0" w:lastRowLastColumn="0"/>
                   <w:rPr>
                     <w:rFonts w:ascii="Arial" w:eastAsia="Times New Roman" w:hAnsi="Arial" w:cs="Arial"/>
                     <w:color w:val="000000"/>
@@ -10181,7 +10192,7 @@
             </w:trPr>
             <w:tc>
               <w:tcPr>
-                <w:cnfStyle w:val="001000000000"/>
+                <w:cnfStyle w:val="001000000000" w:firstRow="0" w:lastRow="0" w:firstColumn="1" w:lastColumn="0" w:oddVBand="0" w:evenVBand="0" w:oddHBand="0" w:evenHBand="0" w:firstRowFirstColumn="0" w:firstRowLastColumn="0" w:lastRowFirstColumn="0" w:lastRowLastColumn="0"/>
                 <w:tcW w:w="640" w:type="dxa"/>
                 <w:hideMark/>
               </w:tcPr>
@@ -10209,7 +10220,7 @@
               </w:tcPr>
               <w:p>
                 <w:pPr>
-                  <w:cnfStyle w:val="000000000000"/>
+                  <w:cnfStyle w:val="000000000000" w:firstRow="0" w:lastRow="0" w:firstColumn="0" w:lastColumn="0" w:oddVBand="0" w:evenVBand="0" w:oddHBand="0" w:evenHBand="0" w:firstRowFirstColumn="0" w:firstRowLastColumn="0" w:lastRowFirstColumn="0" w:lastRowLastColumn="0"/>
                   <w:rPr>
                     <w:rFonts w:ascii="Arial" w:eastAsia="Times New Roman" w:hAnsi="Arial" w:cs="Arial"/>
                     <w:color w:val="000000"/>
@@ -10231,7 +10242,7 @@
               </w:tcPr>
               <w:p>
                 <w:pPr>
-                  <w:cnfStyle w:val="000000000000"/>
+                  <w:cnfStyle w:val="000000000000" w:firstRow="0" w:lastRow="0" w:firstColumn="0" w:lastColumn="0" w:oddVBand="0" w:evenVBand="0" w:oddHBand="0" w:evenHBand="0" w:firstRowFirstColumn="0" w:firstRowLastColumn="0" w:lastRowFirstColumn="0" w:lastRowLastColumn="0"/>
                   <w:rPr>
                     <w:rFonts w:ascii="Arial" w:eastAsia="Times New Roman" w:hAnsi="Arial" w:cs="Arial"/>
                     <w:color w:val="000000"/>
@@ -10249,12 +10260,12 @@
           </w:tr>
           <w:tr>
             <w:trPr>
-              <w:cnfStyle w:val="000000100000"/>
+              <w:cnfStyle w:val="000000100000" w:firstRow="0" w:lastRow="0" w:firstColumn="0" w:lastColumn="0" w:oddVBand="0" w:evenVBand="0" w:oddHBand="1" w:evenHBand="0" w:firstRowFirstColumn="0" w:firstRowLastColumn="0" w:lastRowFirstColumn="0" w:lastRowLastColumn="0"/>
               <w:trHeight w:val="300"/>
             </w:trPr>
             <w:tc>
               <w:tcPr>
-                <w:cnfStyle w:val="001000000000"/>
+                <w:cnfStyle w:val="001000000000" w:firstRow="0" w:lastRow="0" w:firstColumn="1" w:lastColumn="0" w:oddVBand="0" w:evenVBand="0" w:oddHBand="0" w:evenHBand="0" w:firstRowFirstColumn="0" w:firstRowLastColumn="0" w:lastRowFirstColumn="0" w:lastRowLastColumn="0"/>
                 <w:tcW w:w="640" w:type="dxa"/>
                 <w:hideMark/>
               </w:tcPr>
@@ -10282,7 +10293,7 @@
               </w:tcPr>
               <w:p>
                 <w:pPr>
-                  <w:cnfStyle w:val="000000100000"/>
+                  <w:cnfStyle w:val="000000100000" w:firstRow="0" w:lastRow="0" w:firstColumn="0" w:lastColumn="0" w:oddVBand="0" w:evenVBand="0" w:oddHBand="1" w:evenHBand="0" w:firstRowFirstColumn="0" w:firstRowLastColumn="0" w:lastRowFirstColumn="0" w:lastRowLastColumn="0"/>
                   <w:rPr>
                     <w:rFonts w:ascii="Arial" w:eastAsia="Times New Roman" w:hAnsi="Arial" w:cs="Arial"/>
                     <w:color w:val="000000"/>
@@ -10304,7 +10315,7 @@
               </w:tcPr>
               <w:p>
                 <w:pPr>
-                  <w:cnfStyle w:val="000000100000"/>
+                  <w:cnfStyle w:val="000000100000" w:firstRow="0" w:lastRow="0" w:firstColumn="0" w:lastColumn="0" w:oddVBand="0" w:evenVBand="0" w:oddHBand="1" w:evenHBand="0" w:firstRowFirstColumn="0" w:firstRowLastColumn="0" w:lastRowFirstColumn="0" w:lastRowLastColumn="0"/>
                   <w:rPr>
                     <w:rFonts w:ascii="Arial" w:eastAsia="Times New Roman" w:hAnsi="Arial" w:cs="Arial"/>
                     <w:color w:val="000000"/>
@@ -10326,7 +10337,7 @@
             </w:trPr>
             <w:tc>
               <w:tcPr>
-                <w:cnfStyle w:val="001000000000"/>
+                <w:cnfStyle w:val="001000000000" w:firstRow="0" w:lastRow="0" w:firstColumn="1" w:lastColumn="0" w:oddVBand="0" w:evenVBand="0" w:oddHBand="0" w:evenHBand="0" w:firstRowFirstColumn="0" w:firstRowLastColumn="0" w:lastRowFirstColumn="0" w:lastRowLastColumn="0"/>
                 <w:tcW w:w="640" w:type="dxa"/>
                 <w:hideMark/>
               </w:tcPr>
@@ -10354,7 +10365,7 @@
               </w:tcPr>
               <w:p>
                 <w:pPr>
-                  <w:cnfStyle w:val="000000000000"/>
+                  <w:cnfStyle w:val="000000000000" w:firstRow="0" w:lastRow="0" w:firstColumn="0" w:lastColumn="0" w:oddVBand="0" w:evenVBand="0" w:oddHBand="0" w:evenHBand="0" w:firstRowFirstColumn="0" w:firstRowLastColumn="0" w:lastRowFirstColumn="0" w:lastRowLastColumn="0"/>
                   <w:rPr>
                     <w:rFonts w:ascii="Arial" w:eastAsia="Times New Roman" w:hAnsi="Arial" w:cs="Arial"/>
                     <w:color w:val="000000"/>
@@ -10376,7 +10387,7 @@
               </w:tcPr>
               <w:p>
                 <w:pPr>
-                  <w:cnfStyle w:val="000000000000"/>
+                  <w:cnfStyle w:val="000000000000" w:firstRow="0" w:lastRow="0" w:firstColumn="0" w:lastColumn="0" w:oddVBand="0" w:evenVBand="0" w:oddHBand="0" w:evenHBand="0" w:firstRowFirstColumn="0" w:firstRowLastColumn="0" w:lastRowFirstColumn="0" w:lastRowLastColumn="0"/>
                   <w:rPr>
                     <w:rFonts w:ascii="Arial" w:eastAsia="Times New Roman" w:hAnsi="Arial" w:cs="Arial"/>
                     <w:color w:val="000000"/>
@@ -10398,11 +10409,11 @@
           <w:pPr>
             <w:pStyle w:val="Ttulo3"/>
           </w:pPr>
-          <w:bookmarkStart w:id="39" w:name="_Toc366597012"/>
+          <w:bookmarkStart w:id="40" w:name="_Toc366597012"/>
           <w:r>
             <w:t>CU Negocio 13 – Gestionar cátedra</w:t>
           </w:r>
-          <w:bookmarkEnd w:id="39"/>
+          <w:bookmarkEnd w:id="40"/>
         </w:p>
         <w:p>
           <w:pPr>
@@ -10449,7 +10460,7 @@
           <w:tblPr>
             <w:tblStyle w:val="Sombreadoclaro-nfasis11"/>
             <w:tblW w:w="8784" w:type="dxa"/>
-            <w:tblLook w:val="04A0"/>
+            <w:tblLook w:val="04A0" w:firstRow="1" w:lastRow="0" w:firstColumn="1" w:lastColumn="0" w:noHBand="0" w:noVBand="1"/>
           </w:tblPr>
           <w:tblGrid>
             <w:gridCol w:w="640"/>
@@ -10458,12 +10469,12 @@
           </w:tblGrid>
           <w:tr>
             <w:trPr>
-              <w:cnfStyle w:val="100000000000"/>
+              <w:cnfStyle w:val="100000000000" w:firstRow="1" w:lastRow="0" w:firstColumn="0" w:lastColumn="0" w:oddVBand="0" w:evenVBand="0" w:oddHBand="0" w:evenHBand="0" w:firstRowFirstColumn="0" w:firstRowLastColumn="0" w:lastRowFirstColumn="0" w:lastRowLastColumn="0"/>
               <w:trHeight w:val="300"/>
             </w:trPr>
             <w:tc>
               <w:tcPr>
-                <w:cnfStyle w:val="001000000000"/>
+                <w:cnfStyle w:val="001000000000" w:firstRow="0" w:lastRow="0" w:firstColumn="1" w:lastColumn="0" w:oddVBand="0" w:evenVBand="0" w:oddHBand="0" w:evenHBand="0" w:firstRowFirstColumn="0" w:firstRowLastColumn="0" w:lastRowFirstColumn="0" w:lastRowLastColumn="0"/>
                 <w:tcW w:w="640" w:type="dxa"/>
                 <w:hideMark/>
               </w:tcPr>
@@ -10492,7 +10503,7 @@
               <w:p>
                 <w:pPr>
                   <w:jc w:val="center"/>
-                  <w:cnfStyle w:val="100000000000"/>
+                  <w:cnfStyle w:val="100000000000" w:firstRow="1" w:lastRow="0" w:firstColumn="0" w:lastColumn="0" w:oddVBand="0" w:evenVBand="0" w:oddHBand="0" w:evenHBand="0" w:firstRowFirstColumn="0" w:firstRowLastColumn="0" w:lastRowFirstColumn="0" w:lastRowLastColumn="0"/>
                   <w:rPr>
                     <w:rFonts w:ascii="Arial" w:eastAsia="Times New Roman" w:hAnsi="Arial" w:cs="Arial"/>
                     <w:color w:val="000000"/>
@@ -10515,7 +10526,7 @@
               <w:p>
                 <w:pPr>
                   <w:jc w:val="center"/>
-                  <w:cnfStyle w:val="100000000000"/>
+                  <w:cnfStyle w:val="100000000000" w:firstRow="1" w:lastRow="0" w:firstColumn="0" w:lastColumn="0" w:oddVBand="0" w:evenVBand="0" w:oddHBand="0" w:evenHBand="0" w:firstRowFirstColumn="0" w:firstRowLastColumn="0" w:lastRowFirstColumn="0" w:lastRowLastColumn="0"/>
                   <w:rPr>
                     <w:rFonts w:ascii="Arial" w:eastAsia="Times New Roman" w:hAnsi="Arial" w:cs="Arial"/>
                     <w:color w:val="000000"/>
@@ -10533,12 +10544,12 @@
           </w:tr>
           <w:tr>
             <w:trPr>
-              <w:cnfStyle w:val="000000100000"/>
+              <w:cnfStyle w:val="000000100000" w:firstRow="0" w:lastRow="0" w:firstColumn="0" w:lastColumn="0" w:oddVBand="0" w:evenVBand="0" w:oddHBand="1" w:evenHBand="0" w:firstRowFirstColumn="0" w:firstRowLastColumn="0" w:lastRowFirstColumn="0" w:lastRowLastColumn="0"/>
               <w:trHeight w:val="300"/>
             </w:trPr>
             <w:tc>
               <w:tcPr>
-                <w:cnfStyle w:val="001000000000"/>
+                <w:cnfStyle w:val="001000000000" w:firstRow="0" w:lastRow="0" w:firstColumn="1" w:lastColumn="0" w:oddVBand="0" w:evenVBand="0" w:oddHBand="0" w:evenHBand="0" w:firstRowFirstColumn="0" w:firstRowLastColumn="0" w:lastRowFirstColumn="0" w:lastRowLastColumn="0"/>
                 <w:tcW w:w="640" w:type="dxa"/>
                 <w:hideMark/>
               </w:tcPr>
@@ -10566,7 +10577,7 @@
               </w:tcPr>
               <w:p>
                 <w:pPr>
-                  <w:cnfStyle w:val="000000100000"/>
+                  <w:cnfStyle w:val="000000100000" w:firstRow="0" w:lastRow="0" w:firstColumn="0" w:lastColumn="0" w:oddVBand="0" w:evenVBand="0" w:oddHBand="1" w:evenHBand="0" w:firstRowFirstColumn="0" w:firstRowLastColumn="0" w:lastRowFirstColumn="0" w:lastRowLastColumn="0"/>
                   <w:rPr>
                     <w:rFonts w:ascii="Arial" w:eastAsia="Times New Roman" w:hAnsi="Arial" w:cs="Arial"/>
                     <w:color w:val="000000"/>
@@ -10588,7 +10599,7 @@
               </w:tcPr>
               <w:p>
                 <w:pPr>
-                  <w:cnfStyle w:val="000000100000"/>
+                  <w:cnfStyle w:val="000000100000" w:firstRow="0" w:lastRow="0" w:firstColumn="0" w:lastColumn="0" w:oddVBand="0" w:evenVBand="0" w:oddHBand="1" w:evenHBand="0" w:firstRowFirstColumn="0" w:firstRowLastColumn="0" w:lastRowFirstColumn="0" w:lastRowLastColumn="0"/>
                   <w:rPr>
                     <w:rFonts w:ascii="Arial" w:eastAsia="Times New Roman" w:hAnsi="Arial" w:cs="Arial"/>
                     <w:color w:val="000000"/>
@@ -10610,7 +10621,7 @@
             </w:trPr>
             <w:tc>
               <w:tcPr>
-                <w:cnfStyle w:val="001000000000"/>
+                <w:cnfStyle w:val="001000000000" w:firstRow="0" w:lastRow="0" w:firstColumn="1" w:lastColumn="0" w:oddVBand="0" w:evenVBand="0" w:oddHBand="0" w:evenHBand="0" w:firstRowFirstColumn="0" w:firstRowLastColumn="0" w:lastRowFirstColumn="0" w:lastRowLastColumn="0"/>
                 <w:tcW w:w="640" w:type="dxa"/>
                 <w:hideMark/>
               </w:tcPr>
@@ -10638,7 +10649,7 @@
               </w:tcPr>
               <w:p>
                 <w:pPr>
-                  <w:cnfStyle w:val="000000000000"/>
+                  <w:cnfStyle w:val="000000000000" w:firstRow="0" w:lastRow="0" w:firstColumn="0" w:lastColumn="0" w:oddVBand="0" w:evenVBand="0" w:oddHBand="0" w:evenHBand="0" w:firstRowFirstColumn="0" w:firstRowLastColumn="0" w:lastRowFirstColumn="0" w:lastRowLastColumn="0"/>
                   <w:rPr>
                     <w:rFonts w:ascii="Arial" w:eastAsia="Times New Roman" w:hAnsi="Arial" w:cs="Arial"/>
                     <w:color w:val="000000"/>
@@ -10660,7 +10671,7 @@
               </w:tcPr>
               <w:p>
                 <w:pPr>
-                  <w:cnfStyle w:val="000000000000"/>
+                  <w:cnfStyle w:val="000000000000" w:firstRow="0" w:lastRow="0" w:firstColumn="0" w:lastColumn="0" w:oddVBand="0" w:evenVBand="0" w:oddHBand="0" w:evenHBand="0" w:firstRowFirstColumn="0" w:firstRowLastColumn="0" w:lastRowFirstColumn="0" w:lastRowLastColumn="0"/>
                   <w:rPr>
                     <w:rFonts w:ascii="Arial" w:eastAsia="Times New Roman" w:hAnsi="Arial" w:cs="Arial"/>
                     <w:color w:val="000000"/>
@@ -10678,12 +10689,12 @@
           </w:tr>
           <w:tr>
             <w:trPr>
-              <w:cnfStyle w:val="000000100000"/>
+              <w:cnfStyle w:val="000000100000" w:firstRow="0" w:lastRow="0" w:firstColumn="0" w:lastColumn="0" w:oddVBand="0" w:evenVBand="0" w:oddHBand="1" w:evenHBand="0" w:firstRowFirstColumn="0" w:firstRowLastColumn="0" w:lastRowFirstColumn="0" w:lastRowLastColumn="0"/>
               <w:trHeight w:val="300"/>
             </w:trPr>
             <w:tc>
               <w:tcPr>
-                <w:cnfStyle w:val="001000000000"/>
+                <w:cnfStyle w:val="001000000000" w:firstRow="0" w:lastRow="0" w:firstColumn="1" w:lastColumn="0" w:oddVBand="0" w:evenVBand="0" w:oddHBand="0" w:evenHBand="0" w:firstRowFirstColumn="0" w:firstRowLastColumn="0" w:lastRowFirstColumn="0" w:lastRowLastColumn="0"/>
                 <w:tcW w:w="640" w:type="dxa"/>
                 <w:hideMark/>
               </w:tcPr>
@@ -10711,7 +10722,7 @@
               </w:tcPr>
               <w:p>
                 <w:pPr>
-                  <w:cnfStyle w:val="000000100000"/>
+                  <w:cnfStyle w:val="000000100000" w:firstRow="0" w:lastRow="0" w:firstColumn="0" w:lastColumn="0" w:oddVBand="0" w:evenVBand="0" w:oddHBand="1" w:evenHBand="0" w:firstRowFirstColumn="0" w:firstRowLastColumn="0" w:lastRowFirstColumn="0" w:lastRowLastColumn="0"/>
                   <w:rPr>
                     <w:rFonts w:ascii="Arial" w:eastAsia="Times New Roman" w:hAnsi="Arial" w:cs="Arial"/>
                     <w:color w:val="000000"/>
@@ -10733,7 +10744,7 @@
               </w:tcPr>
               <w:p>
                 <w:pPr>
-                  <w:cnfStyle w:val="000000100000"/>
+                  <w:cnfStyle w:val="000000100000" w:firstRow="0" w:lastRow="0" w:firstColumn="0" w:lastColumn="0" w:oddVBand="0" w:evenVBand="0" w:oddHBand="1" w:evenHBand="0" w:firstRowFirstColumn="0" w:firstRowLastColumn="0" w:lastRowFirstColumn="0" w:lastRowLastColumn="0"/>
                   <w:rPr>
                     <w:rFonts w:ascii="Arial" w:eastAsia="Times New Roman" w:hAnsi="Arial" w:cs="Arial"/>
                     <w:color w:val="000000"/>
@@ -10755,7 +10766,7 @@
             </w:trPr>
             <w:tc>
               <w:tcPr>
-                <w:cnfStyle w:val="001000000000"/>
+                <w:cnfStyle w:val="001000000000" w:firstRow="0" w:lastRow="0" w:firstColumn="1" w:lastColumn="0" w:oddVBand="0" w:evenVBand="0" w:oddHBand="0" w:evenHBand="0" w:firstRowFirstColumn="0" w:firstRowLastColumn="0" w:lastRowFirstColumn="0" w:lastRowLastColumn="0"/>
                 <w:tcW w:w="640" w:type="dxa"/>
                 <w:hideMark/>
               </w:tcPr>
@@ -10783,7 +10794,7 @@
               </w:tcPr>
               <w:p>
                 <w:pPr>
-                  <w:cnfStyle w:val="000000000000"/>
+                  <w:cnfStyle w:val="000000000000" w:firstRow="0" w:lastRow="0" w:firstColumn="0" w:lastColumn="0" w:oddVBand="0" w:evenVBand="0" w:oddHBand="0" w:evenHBand="0" w:firstRowFirstColumn="0" w:firstRowLastColumn="0" w:lastRowFirstColumn="0" w:lastRowLastColumn="0"/>
                   <w:rPr>
                     <w:rFonts w:ascii="Arial" w:eastAsia="Times New Roman" w:hAnsi="Arial" w:cs="Arial"/>
                     <w:color w:val="000000"/>
@@ -10805,7 +10816,7 @@
               </w:tcPr>
               <w:p>
                 <w:pPr>
-                  <w:cnfStyle w:val="000000000000"/>
+                  <w:cnfStyle w:val="000000000000" w:firstRow="0" w:lastRow="0" w:firstColumn="0" w:lastColumn="0" w:oddVBand="0" w:evenVBand="0" w:oddHBand="0" w:evenHBand="0" w:firstRowFirstColumn="0" w:firstRowLastColumn="0" w:lastRowFirstColumn="0" w:lastRowLastColumn="0"/>
                   <w:rPr>
                     <w:rFonts w:ascii="Arial" w:eastAsia="Times New Roman" w:hAnsi="Arial" w:cs="Arial"/>
                     <w:color w:val="000000"/>
@@ -10827,11 +10838,11 @@
           <w:pPr>
             <w:pStyle w:val="Ttulo3"/>
           </w:pPr>
-          <w:bookmarkStart w:id="40" w:name="_Toc366597013"/>
+          <w:bookmarkStart w:id="41" w:name="_Toc366597013"/>
           <w:r>
             <w:t>CU Negocio 14 – Gestionar seguridad</w:t>
           </w:r>
-          <w:bookmarkEnd w:id="40"/>
+          <w:bookmarkEnd w:id="41"/>
         </w:p>
         <w:p>
           <w:pPr>
@@ -10872,7 +10883,7 @@
           <w:tblPr>
             <w:tblStyle w:val="Sombreadoclaro-nfasis11"/>
             <w:tblW w:w="8784" w:type="dxa"/>
-            <w:tblLook w:val="04A0"/>
+            <w:tblLook w:val="04A0" w:firstRow="1" w:lastRow="0" w:firstColumn="1" w:lastColumn="0" w:noHBand="0" w:noVBand="1"/>
           </w:tblPr>
           <w:tblGrid>
             <w:gridCol w:w="640"/>
@@ -10881,12 +10892,12 @@
           </w:tblGrid>
           <w:tr>
             <w:trPr>
-              <w:cnfStyle w:val="100000000000"/>
+              <w:cnfStyle w:val="100000000000" w:firstRow="1" w:lastRow="0" w:firstColumn="0" w:lastColumn="0" w:oddVBand="0" w:evenVBand="0" w:oddHBand="0" w:evenHBand="0" w:firstRowFirstColumn="0" w:firstRowLastColumn="0" w:lastRowFirstColumn="0" w:lastRowLastColumn="0"/>
               <w:trHeight w:val="300"/>
             </w:trPr>
             <w:tc>
               <w:tcPr>
-                <w:cnfStyle w:val="001000000000"/>
+                <w:cnfStyle w:val="001000000000" w:firstRow="0" w:lastRow="0" w:firstColumn="1" w:lastColumn="0" w:oddVBand="0" w:evenVBand="0" w:oddHBand="0" w:evenHBand="0" w:firstRowFirstColumn="0" w:firstRowLastColumn="0" w:lastRowFirstColumn="0" w:lastRowLastColumn="0"/>
                 <w:tcW w:w="640" w:type="dxa"/>
                 <w:hideMark/>
               </w:tcPr>
@@ -10915,7 +10926,7 @@
               <w:p>
                 <w:pPr>
                   <w:jc w:val="center"/>
-                  <w:cnfStyle w:val="100000000000"/>
+                  <w:cnfStyle w:val="100000000000" w:firstRow="1" w:lastRow="0" w:firstColumn="0" w:lastColumn="0" w:oddVBand="0" w:evenVBand="0" w:oddHBand="0" w:evenHBand="0" w:firstRowFirstColumn="0" w:firstRowLastColumn="0" w:lastRowFirstColumn="0" w:lastRowLastColumn="0"/>
                   <w:rPr>
                     <w:rFonts w:ascii="Arial" w:eastAsia="Times New Roman" w:hAnsi="Arial" w:cs="Arial"/>
                     <w:color w:val="000000"/>
@@ -10938,7 +10949,7 @@
               <w:p>
                 <w:pPr>
                   <w:jc w:val="center"/>
-                  <w:cnfStyle w:val="100000000000"/>
+                  <w:cnfStyle w:val="100000000000" w:firstRow="1" w:lastRow="0" w:firstColumn="0" w:lastColumn="0" w:oddVBand="0" w:evenVBand="0" w:oddHBand="0" w:evenHBand="0" w:firstRowFirstColumn="0" w:firstRowLastColumn="0" w:lastRowFirstColumn="0" w:lastRowLastColumn="0"/>
                   <w:rPr>
                     <w:rFonts w:ascii="Arial" w:eastAsia="Times New Roman" w:hAnsi="Arial" w:cs="Arial"/>
                     <w:color w:val="000000"/>
@@ -10956,12 +10967,12 @@
           </w:tr>
           <w:tr>
             <w:trPr>
-              <w:cnfStyle w:val="000000100000"/>
+              <w:cnfStyle w:val="000000100000" w:firstRow="0" w:lastRow="0" w:firstColumn="0" w:lastColumn="0" w:oddVBand="0" w:evenVBand="0" w:oddHBand="1" w:evenHBand="0" w:firstRowFirstColumn="0" w:firstRowLastColumn="0" w:lastRowFirstColumn="0" w:lastRowLastColumn="0"/>
               <w:trHeight w:val="285"/>
             </w:trPr>
             <w:tc>
               <w:tcPr>
-                <w:cnfStyle w:val="001000000000"/>
+                <w:cnfStyle w:val="001000000000" w:firstRow="0" w:lastRow="0" w:firstColumn="1" w:lastColumn="0" w:oddVBand="0" w:evenVBand="0" w:oddHBand="0" w:evenHBand="0" w:firstRowFirstColumn="0" w:firstRowLastColumn="0" w:lastRowFirstColumn="0" w:lastRowLastColumn="0"/>
                 <w:tcW w:w="640" w:type="dxa"/>
                 <w:hideMark/>
               </w:tcPr>
@@ -10989,7 +11000,7 @@
               </w:tcPr>
               <w:p>
                 <w:pPr>
-                  <w:cnfStyle w:val="000000100000"/>
+                  <w:cnfStyle w:val="000000100000" w:firstRow="0" w:lastRow="0" w:firstColumn="0" w:lastColumn="0" w:oddVBand="0" w:evenVBand="0" w:oddHBand="1" w:evenHBand="0" w:firstRowFirstColumn="0" w:firstRowLastColumn="0" w:lastRowFirstColumn="0" w:lastRowLastColumn="0"/>
                   <w:rPr>
                     <w:rFonts w:ascii="Arial" w:eastAsia="Times New Roman" w:hAnsi="Arial" w:cs="Arial"/>
                     <w:color w:val="000000"/>
@@ -11011,7 +11022,7 @@
               </w:tcPr>
               <w:p>
                 <w:pPr>
-                  <w:cnfStyle w:val="000000100000"/>
+                  <w:cnfStyle w:val="000000100000" w:firstRow="0" w:lastRow="0" w:firstColumn="0" w:lastColumn="0" w:oddVBand="0" w:evenVBand="0" w:oddHBand="1" w:evenHBand="0" w:firstRowFirstColumn="0" w:firstRowLastColumn="0" w:lastRowFirstColumn="0" w:lastRowLastColumn="0"/>
                   <w:rPr>
                     <w:rFonts w:ascii="Arial" w:eastAsia="Times New Roman" w:hAnsi="Arial" w:cs="Arial"/>
                     <w:color w:val="000000"/>
@@ -11041,7 +11052,7 @@
             </w:trPr>
             <w:tc>
               <w:tcPr>
-                <w:cnfStyle w:val="001000000000"/>
+                <w:cnfStyle w:val="001000000000" w:firstRow="0" w:lastRow="0" w:firstColumn="1" w:lastColumn="0" w:oddVBand="0" w:evenVBand="0" w:oddHBand="0" w:evenHBand="0" w:firstRowFirstColumn="0" w:firstRowLastColumn="0" w:lastRowFirstColumn="0" w:lastRowLastColumn="0"/>
                 <w:tcW w:w="640" w:type="dxa"/>
                 <w:hideMark/>
               </w:tcPr>
@@ -11070,7 +11081,7 @@
               </w:tcPr>
               <w:p>
                 <w:pPr>
-                  <w:cnfStyle w:val="000000000000"/>
+                  <w:cnfStyle w:val="000000000000" w:firstRow="0" w:lastRow="0" w:firstColumn="0" w:lastColumn="0" w:oddVBand="0" w:evenVBand="0" w:oddHBand="0" w:evenHBand="0" w:firstRowFirstColumn="0" w:firstRowLastColumn="0" w:lastRowFirstColumn="0" w:lastRowLastColumn="0"/>
                   <w:rPr>
                     <w:rFonts w:ascii="Arial" w:eastAsia="Times New Roman" w:hAnsi="Arial" w:cs="Arial"/>
                     <w:color w:val="000000"/>
@@ -11092,7 +11103,7 @@
               </w:tcPr>
               <w:p>
                 <w:pPr>
-                  <w:cnfStyle w:val="000000000000"/>
+                  <w:cnfStyle w:val="000000000000" w:firstRow="0" w:lastRow="0" w:firstColumn="0" w:lastColumn="0" w:oddVBand="0" w:evenVBand="0" w:oddHBand="0" w:evenHBand="0" w:firstRowFirstColumn="0" w:firstRowLastColumn="0" w:lastRowFirstColumn="0" w:lastRowLastColumn="0"/>
                   <w:rPr>
                     <w:rFonts w:ascii="Arial" w:eastAsia="Times New Roman" w:hAnsi="Arial" w:cs="Arial"/>
                     <w:color w:val="000000"/>
@@ -11110,12 +11121,12 @@
           </w:tr>
           <w:tr>
             <w:trPr>
-              <w:cnfStyle w:val="000000100000"/>
+              <w:cnfStyle w:val="000000100000" w:firstRow="0" w:lastRow="0" w:firstColumn="0" w:lastColumn="0" w:oddVBand="0" w:evenVBand="0" w:oddHBand="1" w:evenHBand="0" w:firstRowFirstColumn="0" w:firstRowLastColumn="0" w:lastRowFirstColumn="0" w:lastRowLastColumn="0"/>
               <w:trHeight w:val="285"/>
             </w:trPr>
             <w:tc>
               <w:tcPr>
-                <w:cnfStyle w:val="001000000000"/>
+                <w:cnfStyle w:val="001000000000" w:firstRow="0" w:lastRow="0" w:firstColumn="1" w:lastColumn="0" w:oddVBand="0" w:evenVBand="0" w:oddHBand="0" w:evenHBand="0" w:firstRowFirstColumn="0" w:firstRowLastColumn="0" w:lastRowFirstColumn="0" w:lastRowLastColumn="0"/>
                 <w:tcW w:w="640" w:type="dxa"/>
                 <w:hideMark/>
               </w:tcPr>
@@ -11143,7 +11154,7 @@
               </w:tcPr>
               <w:p>
                 <w:pPr>
-                  <w:cnfStyle w:val="000000100000"/>
+                  <w:cnfStyle w:val="000000100000" w:firstRow="0" w:lastRow="0" w:firstColumn="0" w:lastColumn="0" w:oddVBand="0" w:evenVBand="0" w:oddHBand="1" w:evenHBand="0" w:firstRowFirstColumn="0" w:firstRowLastColumn="0" w:lastRowFirstColumn="0" w:lastRowLastColumn="0"/>
                   <w:rPr>
                     <w:rFonts w:ascii="Arial" w:eastAsia="Times New Roman" w:hAnsi="Arial" w:cs="Arial"/>
                     <w:color w:val="000000"/>
@@ -11165,7 +11176,7 @@
               </w:tcPr>
               <w:p>
                 <w:pPr>
-                  <w:cnfStyle w:val="000000100000"/>
+                  <w:cnfStyle w:val="000000100000" w:firstRow="0" w:lastRow="0" w:firstColumn="0" w:lastColumn="0" w:oddVBand="0" w:evenVBand="0" w:oddHBand="1" w:evenHBand="0" w:firstRowFirstColumn="0" w:firstRowLastColumn="0" w:lastRowFirstColumn="0" w:lastRowLastColumn="0"/>
                   <w:rPr>
                     <w:rFonts w:ascii="Arial" w:eastAsia="Times New Roman" w:hAnsi="Arial" w:cs="Arial"/>
                     <w:color w:val="000000"/>
@@ -11187,7 +11198,7 @@
             </w:trPr>
             <w:tc>
               <w:tcPr>
-                <w:cnfStyle w:val="001000000000"/>
+                <w:cnfStyle w:val="001000000000" w:firstRow="0" w:lastRow="0" w:firstColumn="1" w:lastColumn="0" w:oddVBand="0" w:evenVBand="0" w:oddHBand="0" w:evenHBand="0" w:firstRowFirstColumn="0" w:firstRowLastColumn="0" w:lastRowFirstColumn="0" w:lastRowLastColumn="0"/>
                 <w:tcW w:w="640" w:type="dxa"/>
                 <w:hideMark/>
               </w:tcPr>
@@ -11215,7 +11226,7 @@
               </w:tcPr>
               <w:p>
                 <w:pPr>
-                  <w:cnfStyle w:val="000000000000"/>
+                  <w:cnfStyle w:val="000000000000" w:firstRow="0" w:lastRow="0" w:firstColumn="0" w:lastColumn="0" w:oddVBand="0" w:evenVBand="0" w:oddHBand="0" w:evenHBand="0" w:firstRowFirstColumn="0" w:firstRowLastColumn="0" w:lastRowFirstColumn="0" w:lastRowLastColumn="0"/>
                   <w:rPr>
                     <w:rFonts w:ascii="Arial" w:eastAsia="Times New Roman" w:hAnsi="Arial" w:cs="Arial"/>
                     <w:color w:val="000000"/>
@@ -11237,7 +11248,7 @@
               </w:tcPr>
               <w:p>
                 <w:pPr>
-                  <w:cnfStyle w:val="000000000000"/>
+                  <w:cnfStyle w:val="000000000000" w:firstRow="0" w:lastRow="0" w:firstColumn="0" w:lastColumn="0" w:oddVBand="0" w:evenVBand="0" w:oddHBand="0" w:evenHBand="0" w:firstRowFirstColumn="0" w:firstRowLastColumn="0" w:lastRowFirstColumn="0" w:lastRowLastColumn="0"/>
                   <w:rPr>
                     <w:rFonts w:ascii="Arial" w:eastAsia="Times New Roman" w:hAnsi="Arial" w:cs="Arial"/>
                     <w:color w:val="000000"/>
@@ -11255,12 +11266,12 @@
           </w:tr>
           <w:tr>
             <w:trPr>
-              <w:cnfStyle w:val="000000100000"/>
+              <w:cnfStyle w:val="000000100000" w:firstRow="0" w:lastRow="0" w:firstColumn="0" w:lastColumn="0" w:oddVBand="0" w:evenVBand="0" w:oddHBand="1" w:evenHBand="0" w:firstRowFirstColumn="0" w:firstRowLastColumn="0" w:lastRowFirstColumn="0" w:lastRowLastColumn="0"/>
               <w:trHeight w:val="285"/>
             </w:trPr>
             <w:tc>
               <w:tcPr>
-                <w:cnfStyle w:val="001000000000"/>
+                <w:cnfStyle w:val="001000000000" w:firstRow="0" w:lastRow="0" w:firstColumn="1" w:lastColumn="0" w:oddVBand="0" w:evenVBand="0" w:oddHBand="0" w:evenHBand="0" w:firstRowFirstColumn="0" w:firstRowLastColumn="0" w:lastRowFirstColumn="0" w:lastRowLastColumn="0"/>
                 <w:tcW w:w="640" w:type="dxa"/>
                 <w:hideMark/>
               </w:tcPr>
@@ -11288,7 +11299,7 @@
               </w:tcPr>
               <w:p>
                 <w:pPr>
-                  <w:cnfStyle w:val="000000100000"/>
+                  <w:cnfStyle w:val="000000100000" w:firstRow="0" w:lastRow="0" w:firstColumn="0" w:lastColumn="0" w:oddVBand="0" w:evenVBand="0" w:oddHBand="1" w:evenHBand="0" w:firstRowFirstColumn="0" w:firstRowLastColumn="0" w:lastRowFirstColumn="0" w:lastRowLastColumn="0"/>
                   <w:rPr>
                     <w:rFonts w:ascii="Arial" w:eastAsia="Times New Roman" w:hAnsi="Arial" w:cs="Arial"/>
                     <w:color w:val="000000"/>
@@ -11310,7 +11321,7 @@
               </w:tcPr>
               <w:p>
                 <w:pPr>
-                  <w:cnfStyle w:val="000000100000"/>
+                  <w:cnfStyle w:val="000000100000" w:firstRow="0" w:lastRow="0" w:firstColumn="0" w:lastColumn="0" w:oddVBand="0" w:evenVBand="0" w:oddHBand="1" w:evenHBand="0" w:firstRowFirstColumn="0" w:firstRowLastColumn="0" w:lastRowFirstColumn="0" w:lastRowLastColumn="0"/>
                   <w:rPr>
                     <w:rFonts w:ascii="Arial" w:eastAsia="Times New Roman" w:hAnsi="Arial" w:cs="Arial"/>
                     <w:color w:val="000000"/>
@@ -11339,7 +11350,7 @@
             </w:trPr>
             <w:tc>
               <w:tcPr>
-                <w:cnfStyle w:val="001000000000"/>
+                <w:cnfStyle w:val="001000000000" w:firstRow="0" w:lastRow="0" w:firstColumn="1" w:lastColumn="0" w:oddVBand="0" w:evenVBand="0" w:oddHBand="0" w:evenHBand="0" w:firstRowFirstColumn="0" w:firstRowLastColumn="0" w:lastRowFirstColumn="0" w:lastRowLastColumn="0"/>
                 <w:tcW w:w="640" w:type="dxa"/>
                 <w:hideMark/>
               </w:tcPr>
@@ -11367,7 +11378,7 @@
               </w:tcPr>
               <w:p>
                 <w:pPr>
-                  <w:cnfStyle w:val="000000000000"/>
+                  <w:cnfStyle w:val="000000000000" w:firstRow="0" w:lastRow="0" w:firstColumn="0" w:lastColumn="0" w:oddVBand="0" w:evenVBand="0" w:oddHBand="0" w:evenHBand="0" w:firstRowFirstColumn="0" w:firstRowLastColumn="0" w:lastRowFirstColumn="0" w:lastRowLastColumn="0"/>
                   <w:rPr>
                     <w:rFonts w:ascii="Arial" w:eastAsia="Times New Roman" w:hAnsi="Arial" w:cs="Arial"/>
                     <w:color w:val="000000"/>
@@ -11389,7 +11400,7 @@
               </w:tcPr>
               <w:p>
                 <w:pPr>
-                  <w:cnfStyle w:val="000000000000"/>
+                  <w:cnfStyle w:val="000000000000" w:firstRow="0" w:lastRow="0" w:firstColumn="0" w:lastColumn="0" w:oddVBand="0" w:evenVBand="0" w:oddHBand="0" w:evenHBand="0" w:firstRowFirstColumn="0" w:firstRowLastColumn="0" w:lastRowFirstColumn="0" w:lastRowLastColumn="0"/>
                   <w:rPr>
                     <w:rFonts w:ascii="Arial" w:eastAsia="Times New Roman" w:hAnsi="Arial" w:cs="Arial"/>
                     <w:color w:val="000000"/>
@@ -11407,12 +11418,12 @@
           </w:tr>
           <w:tr>
             <w:trPr>
-              <w:cnfStyle w:val="000000100000"/>
+              <w:cnfStyle w:val="000000100000" w:firstRow="0" w:lastRow="0" w:firstColumn="0" w:lastColumn="0" w:oddVBand="0" w:evenVBand="0" w:oddHBand="1" w:evenHBand="0" w:firstRowFirstColumn="0" w:firstRowLastColumn="0" w:lastRowFirstColumn="0" w:lastRowLastColumn="0"/>
               <w:trHeight w:val="285"/>
             </w:trPr>
             <w:tc>
               <w:tcPr>
-                <w:cnfStyle w:val="001000000000"/>
+                <w:cnfStyle w:val="001000000000" w:firstRow="0" w:lastRow="0" w:firstColumn="1" w:lastColumn="0" w:oddVBand="0" w:evenVBand="0" w:oddHBand="0" w:evenHBand="0" w:firstRowFirstColumn="0" w:firstRowLastColumn="0" w:lastRowFirstColumn="0" w:lastRowLastColumn="0"/>
                 <w:tcW w:w="640" w:type="dxa"/>
                 <w:hideMark/>
               </w:tcPr>
@@ -11440,7 +11451,7 @@
               </w:tcPr>
               <w:p>
                 <w:pPr>
-                  <w:cnfStyle w:val="000000100000"/>
+                  <w:cnfStyle w:val="000000100000" w:firstRow="0" w:lastRow="0" w:firstColumn="0" w:lastColumn="0" w:oddVBand="0" w:evenVBand="0" w:oddHBand="1" w:evenHBand="0" w:firstRowFirstColumn="0" w:firstRowLastColumn="0" w:lastRowFirstColumn="0" w:lastRowLastColumn="0"/>
                   <w:rPr>
                     <w:rFonts w:ascii="Arial" w:eastAsia="Times New Roman" w:hAnsi="Arial" w:cs="Arial"/>
                     <w:color w:val="000000"/>
@@ -11462,7 +11473,7 @@
               </w:tcPr>
               <w:p>
                 <w:pPr>
-                  <w:cnfStyle w:val="000000100000"/>
+                  <w:cnfStyle w:val="000000100000" w:firstRow="0" w:lastRow="0" w:firstColumn="0" w:lastColumn="0" w:oddVBand="0" w:evenVBand="0" w:oddHBand="1" w:evenHBand="0" w:firstRowFirstColumn="0" w:firstRowLastColumn="0" w:lastRowFirstColumn="0" w:lastRowLastColumn="0"/>
                   <w:rPr>
                     <w:rFonts w:ascii="Arial" w:eastAsia="Times New Roman" w:hAnsi="Arial" w:cs="Arial"/>
                     <w:color w:val="000000"/>
@@ -11491,7 +11502,7 @@
             </w:trPr>
             <w:tc>
               <w:tcPr>
-                <w:cnfStyle w:val="001000000000"/>
+                <w:cnfStyle w:val="001000000000" w:firstRow="0" w:lastRow="0" w:firstColumn="1" w:lastColumn="0" w:oddVBand="0" w:evenVBand="0" w:oddHBand="0" w:evenHBand="0" w:firstRowFirstColumn="0" w:firstRowLastColumn="0" w:lastRowFirstColumn="0" w:lastRowLastColumn="0"/>
                 <w:tcW w:w="640" w:type="dxa"/>
                 <w:hideMark/>
               </w:tcPr>
@@ -11519,7 +11530,7 @@
               </w:tcPr>
               <w:p>
                 <w:pPr>
-                  <w:cnfStyle w:val="000000000000"/>
+                  <w:cnfStyle w:val="000000000000" w:firstRow="0" w:lastRow="0" w:firstColumn="0" w:lastColumn="0" w:oddVBand="0" w:evenVBand="0" w:oddHBand="0" w:evenHBand="0" w:firstRowFirstColumn="0" w:firstRowLastColumn="0" w:lastRowFirstColumn="0" w:lastRowLastColumn="0"/>
                   <w:rPr>
                     <w:rFonts w:ascii="Arial" w:eastAsia="Times New Roman" w:hAnsi="Arial" w:cs="Arial"/>
                     <w:color w:val="000000"/>
@@ -11541,7 +11552,7 @@
               </w:tcPr>
               <w:p>
                 <w:pPr>
-                  <w:cnfStyle w:val="000000000000"/>
+                  <w:cnfStyle w:val="000000000000" w:firstRow="0" w:lastRow="0" w:firstColumn="0" w:lastColumn="0" w:oddVBand="0" w:evenVBand="0" w:oddHBand="0" w:evenHBand="0" w:firstRowFirstColumn="0" w:firstRowLastColumn="0" w:lastRowFirstColumn="0" w:lastRowLastColumn="0"/>
                   <w:rPr>
                     <w:rFonts w:ascii="Arial" w:eastAsia="Times New Roman" w:hAnsi="Arial" w:cs="Arial"/>
                     <w:color w:val="000000"/>
@@ -11566,12 +11577,12 @@
           </w:tr>
           <w:tr>
             <w:trPr>
-              <w:cnfStyle w:val="000000100000"/>
+              <w:cnfStyle w:val="000000100000" w:firstRow="0" w:lastRow="0" w:firstColumn="0" w:lastColumn="0" w:oddVBand="0" w:evenVBand="0" w:oddHBand="1" w:evenHBand="0" w:firstRowFirstColumn="0" w:firstRowLastColumn="0" w:lastRowFirstColumn="0" w:lastRowLastColumn="0"/>
               <w:trHeight w:val="285"/>
             </w:trPr>
             <w:tc>
               <w:tcPr>
-                <w:cnfStyle w:val="001000000000"/>
+                <w:cnfStyle w:val="001000000000" w:firstRow="0" w:lastRow="0" w:firstColumn="1" w:lastColumn="0" w:oddVBand="0" w:evenVBand="0" w:oddHBand="0" w:evenHBand="0" w:firstRowFirstColumn="0" w:firstRowLastColumn="0" w:lastRowFirstColumn="0" w:lastRowLastColumn="0"/>
                 <w:tcW w:w="640" w:type="dxa"/>
                 <w:hideMark/>
               </w:tcPr>
@@ -11599,7 +11610,7 @@
               </w:tcPr>
               <w:p>
                 <w:pPr>
-                  <w:cnfStyle w:val="000000100000"/>
+                  <w:cnfStyle w:val="000000100000" w:firstRow="0" w:lastRow="0" w:firstColumn="0" w:lastColumn="0" w:oddVBand="0" w:evenVBand="0" w:oddHBand="1" w:evenHBand="0" w:firstRowFirstColumn="0" w:firstRowLastColumn="0" w:lastRowFirstColumn="0" w:lastRowLastColumn="0"/>
                   <w:rPr>
                     <w:rFonts w:ascii="Arial" w:eastAsia="Times New Roman" w:hAnsi="Arial" w:cs="Arial"/>
                     <w:color w:val="000000"/>
@@ -11621,7 +11632,7 @@
               </w:tcPr>
               <w:p>
                 <w:pPr>
-                  <w:cnfStyle w:val="000000100000"/>
+                  <w:cnfStyle w:val="000000100000" w:firstRow="0" w:lastRow="0" w:firstColumn="0" w:lastColumn="0" w:oddVBand="0" w:evenVBand="0" w:oddHBand="1" w:evenHBand="0" w:firstRowFirstColumn="0" w:firstRowLastColumn="0" w:lastRowFirstColumn="0" w:lastRowLastColumn="0"/>
                   <w:rPr>
                     <w:rFonts w:ascii="Arial" w:eastAsia="Times New Roman" w:hAnsi="Arial" w:cs="Arial"/>
                     <w:color w:val="000000"/>
@@ -11643,7 +11654,7 @@
             </w:trPr>
             <w:tc>
               <w:tcPr>
-                <w:cnfStyle w:val="001000000000"/>
+                <w:cnfStyle w:val="001000000000" w:firstRow="0" w:lastRow="0" w:firstColumn="1" w:lastColumn="0" w:oddVBand="0" w:evenVBand="0" w:oddHBand="0" w:evenHBand="0" w:firstRowFirstColumn="0" w:firstRowLastColumn="0" w:lastRowFirstColumn="0" w:lastRowLastColumn="0"/>
                 <w:tcW w:w="640" w:type="dxa"/>
                 <w:hideMark/>
               </w:tcPr>
@@ -11671,7 +11682,7 @@
               </w:tcPr>
               <w:p>
                 <w:pPr>
-                  <w:cnfStyle w:val="000000000000"/>
+                  <w:cnfStyle w:val="000000000000" w:firstRow="0" w:lastRow="0" w:firstColumn="0" w:lastColumn="0" w:oddVBand="0" w:evenVBand="0" w:oddHBand="0" w:evenHBand="0" w:firstRowFirstColumn="0" w:firstRowLastColumn="0" w:lastRowFirstColumn="0" w:lastRowLastColumn="0"/>
                   <w:rPr>
                     <w:rFonts w:ascii="Arial" w:eastAsia="Times New Roman" w:hAnsi="Arial" w:cs="Arial"/>
                     <w:color w:val="000000"/>
@@ -11693,7 +11704,7 @@
               </w:tcPr>
               <w:p>
                 <w:pPr>
-                  <w:cnfStyle w:val="000000000000"/>
+                  <w:cnfStyle w:val="000000000000" w:firstRow="0" w:lastRow="0" w:firstColumn="0" w:lastColumn="0" w:oddVBand="0" w:evenVBand="0" w:oddHBand="0" w:evenHBand="0" w:firstRowFirstColumn="0" w:firstRowLastColumn="0" w:lastRowFirstColumn="0" w:lastRowLastColumn="0"/>
                   <w:rPr>
                     <w:rFonts w:ascii="Arial" w:eastAsia="Times New Roman" w:hAnsi="Arial" w:cs="Arial"/>
                     <w:color w:val="000000"/>
@@ -11711,12 +11722,12 @@
           </w:tr>
           <w:tr>
             <w:trPr>
-              <w:cnfStyle w:val="000000100000"/>
+              <w:cnfStyle w:val="000000100000" w:firstRow="0" w:lastRow="0" w:firstColumn="0" w:lastColumn="0" w:oddVBand="0" w:evenVBand="0" w:oddHBand="1" w:evenHBand="0" w:firstRowFirstColumn="0" w:firstRowLastColumn="0" w:lastRowFirstColumn="0" w:lastRowLastColumn="0"/>
               <w:trHeight w:val="285"/>
             </w:trPr>
             <w:tc>
               <w:tcPr>
-                <w:cnfStyle w:val="001000000000"/>
+                <w:cnfStyle w:val="001000000000" w:firstRow="0" w:lastRow="0" w:firstColumn="1" w:lastColumn="0" w:oddVBand="0" w:evenVBand="0" w:oddHBand="0" w:evenHBand="0" w:firstRowFirstColumn="0" w:firstRowLastColumn="0" w:lastRowFirstColumn="0" w:lastRowLastColumn="0"/>
                 <w:tcW w:w="640" w:type="dxa"/>
                 <w:hideMark/>
               </w:tcPr>
@@ -11744,7 +11755,7 @@
               </w:tcPr>
               <w:p>
                 <w:pPr>
-                  <w:cnfStyle w:val="000000100000"/>
+                  <w:cnfStyle w:val="000000100000" w:firstRow="0" w:lastRow="0" w:firstColumn="0" w:lastColumn="0" w:oddVBand="0" w:evenVBand="0" w:oddHBand="1" w:evenHBand="0" w:firstRowFirstColumn="0" w:firstRowLastColumn="0" w:lastRowFirstColumn="0" w:lastRowLastColumn="0"/>
                   <w:rPr>
                     <w:rFonts w:ascii="Arial" w:eastAsia="Times New Roman" w:hAnsi="Arial" w:cs="Arial"/>
                     <w:color w:val="000000"/>
@@ -11766,7 +11777,7 @@
               </w:tcPr>
               <w:p>
                 <w:pPr>
-                  <w:cnfStyle w:val="000000100000"/>
+                  <w:cnfStyle w:val="000000100000" w:firstRow="0" w:lastRow="0" w:firstColumn="0" w:lastColumn="0" w:oddVBand="0" w:evenVBand="0" w:oddHBand="1" w:evenHBand="0" w:firstRowFirstColumn="0" w:firstRowLastColumn="0" w:lastRowFirstColumn="0" w:lastRowLastColumn="0"/>
                   <w:rPr>
                     <w:rFonts w:ascii="Arial" w:eastAsia="Times New Roman" w:hAnsi="Arial" w:cs="Arial"/>
                     <w:color w:val="000000"/>
@@ -11788,7 +11799,7 @@
             </w:trPr>
             <w:tc>
               <w:tcPr>
-                <w:cnfStyle w:val="001000000000"/>
+                <w:cnfStyle w:val="001000000000" w:firstRow="0" w:lastRow="0" w:firstColumn="1" w:lastColumn="0" w:oddVBand="0" w:evenVBand="0" w:oddHBand="0" w:evenHBand="0" w:firstRowFirstColumn="0" w:firstRowLastColumn="0" w:lastRowFirstColumn="0" w:lastRowLastColumn="0"/>
                 <w:tcW w:w="640" w:type="dxa"/>
                 <w:hideMark/>
               </w:tcPr>
@@ -11816,7 +11827,7 @@
               </w:tcPr>
               <w:p>
                 <w:pPr>
-                  <w:cnfStyle w:val="000000000000"/>
+                  <w:cnfStyle w:val="000000000000" w:firstRow="0" w:lastRow="0" w:firstColumn="0" w:lastColumn="0" w:oddVBand="0" w:evenVBand="0" w:oddHBand="0" w:evenHBand="0" w:firstRowFirstColumn="0" w:firstRowLastColumn="0" w:lastRowFirstColumn="0" w:lastRowLastColumn="0"/>
                   <w:rPr>
                     <w:rFonts w:ascii="Arial" w:eastAsia="Times New Roman" w:hAnsi="Arial" w:cs="Arial"/>
                     <w:color w:val="000000"/>
@@ -11838,7 +11849,7 @@
               </w:tcPr>
               <w:p>
                 <w:pPr>
-                  <w:cnfStyle w:val="000000000000"/>
+                  <w:cnfStyle w:val="000000000000" w:firstRow="0" w:lastRow="0" w:firstColumn="0" w:lastColumn="0" w:oddVBand="0" w:evenVBand="0" w:oddHBand="0" w:evenHBand="0" w:firstRowFirstColumn="0" w:firstRowLastColumn="0" w:lastRowFirstColumn="0" w:lastRowLastColumn="0"/>
                   <w:rPr>
                     <w:rFonts w:ascii="Arial" w:eastAsia="Times New Roman" w:hAnsi="Arial" w:cs="Arial"/>
                     <w:color w:val="000000"/>
@@ -11856,12 +11867,12 @@
           </w:tr>
           <w:tr>
             <w:trPr>
-              <w:cnfStyle w:val="000000100000"/>
+              <w:cnfStyle w:val="000000100000" w:firstRow="0" w:lastRow="0" w:firstColumn="0" w:lastColumn="0" w:oddVBand="0" w:evenVBand="0" w:oddHBand="1" w:evenHBand="0" w:firstRowFirstColumn="0" w:firstRowLastColumn="0" w:lastRowFirstColumn="0" w:lastRowLastColumn="0"/>
               <w:trHeight w:val="300"/>
             </w:trPr>
             <w:tc>
               <w:tcPr>
-                <w:cnfStyle w:val="001000000000"/>
+                <w:cnfStyle w:val="001000000000" w:firstRow="0" w:lastRow="0" w:firstColumn="1" w:lastColumn="0" w:oddVBand="0" w:evenVBand="0" w:oddHBand="0" w:evenHBand="0" w:firstRowFirstColumn="0" w:firstRowLastColumn="0" w:lastRowFirstColumn="0" w:lastRowLastColumn="0"/>
                 <w:tcW w:w="640" w:type="dxa"/>
                 <w:hideMark/>
               </w:tcPr>
@@ -11889,7 +11900,7 @@
               </w:tcPr>
               <w:p>
                 <w:pPr>
-                  <w:cnfStyle w:val="000000100000"/>
+                  <w:cnfStyle w:val="000000100000" w:firstRow="0" w:lastRow="0" w:firstColumn="0" w:lastColumn="0" w:oddVBand="0" w:evenVBand="0" w:oddHBand="1" w:evenHBand="0" w:firstRowFirstColumn="0" w:firstRowLastColumn="0" w:lastRowFirstColumn="0" w:lastRowLastColumn="0"/>
                   <w:rPr>
                     <w:rFonts w:ascii="Arial" w:eastAsia="Times New Roman" w:hAnsi="Arial" w:cs="Arial"/>
                     <w:color w:val="000000"/>
@@ -11911,7 +11922,7 @@
               </w:tcPr>
               <w:p>
                 <w:pPr>
-                  <w:cnfStyle w:val="000000100000"/>
+                  <w:cnfStyle w:val="000000100000" w:firstRow="0" w:lastRow="0" w:firstColumn="0" w:lastColumn="0" w:oddVBand="0" w:evenVBand="0" w:oddHBand="1" w:evenHBand="0" w:firstRowFirstColumn="0" w:firstRowLastColumn="0" w:lastRowFirstColumn="0" w:lastRowLastColumn="0"/>
                   <w:rPr>
                     <w:rFonts w:ascii="Arial" w:eastAsia="Times New Roman" w:hAnsi="Arial" w:cs="Arial"/>
                     <w:color w:val="000000"/>
@@ -11933,7 +11944,7 @@
             </w:trPr>
             <w:tc>
               <w:tcPr>
-                <w:cnfStyle w:val="001000000000"/>
+                <w:cnfStyle w:val="001000000000" w:firstRow="0" w:lastRow="0" w:firstColumn="1" w:lastColumn="0" w:oddVBand="0" w:evenVBand="0" w:oddHBand="0" w:evenHBand="0" w:firstRowFirstColumn="0" w:firstRowLastColumn="0" w:lastRowFirstColumn="0" w:lastRowLastColumn="0"/>
                 <w:tcW w:w="640" w:type="dxa"/>
                 <w:hideMark/>
               </w:tcPr>
@@ -11961,7 +11972,7 @@
               </w:tcPr>
               <w:p>
                 <w:pPr>
-                  <w:cnfStyle w:val="000000000000"/>
+                  <w:cnfStyle w:val="000000000000" w:firstRow="0" w:lastRow="0" w:firstColumn="0" w:lastColumn="0" w:oddVBand="0" w:evenVBand="0" w:oddHBand="0" w:evenHBand="0" w:firstRowFirstColumn="0" w:firstRowLastColumn="0" w:lastRowFirstColumn="0" w:lastRowLastColumn="0"/>
                   <w:rPr>
                     <w:rFonts w:ascii="Arial" w:eastAsia="Times New Roman" w:hAnsi="Arial" w:cs="Arial"/>
                     <w:color w:val="000000"/>
@@ -11983,7 +11994,7 @@
               </w:tcPr>
               <w:p>
                 <w:pPr>
-                  <w:cnfStyle w:val="000000000000"/>
+                  <w:cnfStyle w:val="000000000000" w:firstRow="0" w:lastRow="0" w:firstColumn="0" w:lastColumn="0" w:oddVBand="0" w:evenVBand="0" w:oddHBand="0" w:evenHBand="0" w:firstRowFirstColumn="0" w:firstRowLastColumn="0" w:lastRowFirstColumn="0" w:lastRowLastColumn="0"/>
                   <w:rPr>
                     <w:rFonts w:ascii="Arial" w:eastAsia="Times New Roman" w:hAnsi="Arial" w:cs="Arial"/>
                     <w:color w:val="000000"/>
@@ -12008,12 +12019,12 @@
           </w:tr>
           <w:tr>
             <w:trPr>
-              <w:cnfStyle w:val="000000100000"/>
+              <w:cnfStyle w:val="000000100000" w:firstRow="0" w:lastRow="0" w:firstColumn="0" w:lastColumn="0" w:oddVBand="0" w:evenVBand="0" w:oddHBand="1" w:evenHBand="0" w:firstRowFirstColumn="0" w:firstRowLastColumn="0" w:lastRowFirstColumn="0" w:lastRowLastColumn="0"/>
               <w:trHeight w:val="300"/>
             </w:trPr>
             <w:tc>
               <w:tcPr>
-                <w:cnfStyle w:val="001000000000"/>
+                <w:cnfStyle w:val="001000000000" w:firstRow="0" w:lastRow="0" w:firstColumn="1" w:lastColumn="0" w:oddVBand="0" w:evenVBand="0" w:oddHBand="0" w:evenHBand="0" w:firstRowFirstColumn="0" w:firstRowLastColumn="0" w:lastRowFirstColumn="0" w:lastRowLastColumn="0"/>
                 <w:tcW w:w="640" w:type="dxa"/>
                 <w:hideMark/>
               </w:tcPr>
@@ -12041,7 +12052,7 @@
               </w:tcPr>
               <w:p>
                 <w:pPr>
-                  <w:cnfStyle w:val="000000100000"/>
+                  <w:cnfStyle w:val="000000100000" w:firstRow="0" w:lastRow="0" w:firstColumn="0" w:lastColumn="0" w:oddVBand="0" w:evenVBand="0" w:oddHBand="1" w:evenHBand="0" w:firstRowFirstColumn="0" w:firstRowLastColumn="0" w:lastRowFirstColumn="0" w:lastRowLastColumn="0"/>
                   <w:rPr>
                     <w:rFonts w:ascii="Arial" w:eastAsia="Times New Roman" w:hAnsi="Arial" w:cs="Arial"/>
                     <w:color w:val="000000"/>
@@ -12063,7 +12074,7 @@
               </w:tcPr>
               <w:p>
                 <w:pPr>
-                  <w:cnfStyle w:val="000000100000"/>
+                  <w:cnfStyle w:val="000000100000" w:firstRow="0" w:lastRow="0" w:firstColumn="0" w:lastColumn="0" w:oddVBand="0" w:evenVBand="0" w:oddHBand="1" w:evenHBand="0" w:firstRowFirstColumn="0" w:firstRowLastColumn="0" w:lastRowFirstColumn="0" w:lastRowLastColumn="0"/>
                   <w:rPr>
                     <w:rFonts w:ascii="Arial" w:eastAsia="Times New Roman" w:hAnsi="Arial" w:cs="Arial"/>
                     <w:color w:val="000000"/>
@@ -12092,7 +12103,7 @@
             </w:trPr>
             <w:tc>
               <w:tcPr>
-                <w:cnfStyle w:val="001000000000"/>
+                <w:cnfStyle w:val="001000000000" w:firstRow="0" w:lastRow="0" w:firstColumn="1" w:lastColumn="0" w:oddVBand="0" w:evenVBand="0" w:oddHBand="0" w:evenHBand="0" w:firstRowFirstColumn="0" w:firstRowLastColumn="0" w:lastRowFirstColumn="0" w:lastRowLastColumn="0"/>
                 <w:tcW w:w="640" w:type="dxa"/>
                 <w:hideMark/>
               </w:tcPr>
@@ -12120,7 +12131,7 @@
               </w:tcPr>
               <w:p>
                 <w:pPr>
-                  <w:cnfStyle w:val="000000000000"/>
+                  <w:cnfStyle w:val="000000000000" w:firstRow="0" w:lastRow="0" w:firstColumn="0" w:lastColumn="0" w:oddVBand="0" w:evenVBand="0" w:oddHBand="0" w:evenHBand="0" w:firstRowFirstColumn="0" w:firstRowLastColumn="0" w:lastRowFirstColumn="0" w:lastRowLastColumn="0"/>
                   <w:rPr>
                     <w:rFonts w:ascii="Arial" w:eastAsia="Times New Roman" w:hAnsi="Arial" w:cs="Arial"/>
                     <w:color w:val="000000"/>
@@ -12142,7 +12153,7 @@
               </w:tcPr>
               <w:p>
                 <w:pPr>
-                  <w:cnfStyle w:val="000000000000"/>
+                  <w:cnfStyle w:val="000000000000" w:firstRow="0" w:lastRow="0" w:firstColumn="0" w:lastColumn="0" w:oddVBand="0" w:evenVBand="0" w:oddHBand="0" w:evenHBand="0" w:firstRowFirstColumn="0" w:firstRowLastColumn="0" w:lastRowFirstColumn="0" w:lastRowLastColumn="0"/>
                   <w:rPr>
                     <w:rFonts w:ascii="Arial" w:eastAsia="Times New Roman" w:hAnsi="Arial" w:cs="Arial"/>
                     <w:color w:val="000000"/>
@@ -12167,12 +12178,12 @@
           </w:tr>
           <w:tr>
             <w:trPr>
-              <w:cnfStyle w:val="000000100000"/>
+              <w:cnfStyle w:val="000000100000" w:firstRow="0" w:lastRow="0" w:firstColumn="0" w:lastColumn="0" w:oddVBand="0" w:evenVBand="0" w:oddHBand="1" w:evenHBand="0" w:firstRowFirstColumn="0" w:firstRowLastColumn="0" w:lastRowFirstColumn="0" w:lastRowLastColumn="0"/>
               <w:trHeight w:val="300"/>
             </w:trPr>
             <w:tc>
               <w:tcPr>
-                <w:cnfStyle w:val="001000000000"/>
+                <w:cnfStyle w:val="001000000000" w:firstRow="0" w:lastRow="0" w:firstColumn="1" w:lastColumn="0" w:oddVBand="0" w:evenVBand="0" w:oddHBand="0" w:evenHBand="0" w:firstRowFirstColumn="0" w:firstRowLastColumn="0" w:lastRowFirstColumn="0" w:lastRowLastColumn="0"/>
                 <w:tcW w:w="640" w:type="dxa"/>
                 <w:hideMark/>
               </w:tcPr>
@@ -12200,7 +12211,7 @@
               </w:tcPr>
               <w:p>
                 <w:pPr>
-                  <w:cnfStyle w:val="000000100000"/>
+                  <w:cnfStyle w:val="000000100000" w:firstRow="0" w:lastRow="0" w:firstColumn="0" w:lastColumn="0" w:oddVBand="0" w:evenVBand="0" w:oddHBand="1" w:evenHBand="0" w:firstRowFirstColumn="0" w:firstRowLastColumn="0" w:lastRowFirstColumn="0" w:lastRowLastColumn="0"/>
                   <w:rPr>
                     <w:rFonts w:ascii="Arial" w:eastAsia="Times New Roman" w:hAnsi="Arial" w:cs="Arial"/>
                     <w:color w:val="000000"/>
@@ -12222,7 +12233,7 @@
               </w:tcPr>
               <w:p>
                 <w:pPr>
-                  <w:cnfStyle w:val="000000100000"/>
+                  <w:cnfStyle w:val="000000100000" w:firstRow="0" w:lastRow="0" w:firstColumn="0" w:lastColumn="0" w:oddVBand="0" w:evenVBand="0" w:oddHBand="1" w:evenHBand="0" w:firstRowFirstColumn="0" w:firstRowLastColumn="0" w:lastRowFirstColumn="0" w:lastRowLastColumn="0"/>
                   <w:rPr>
                     <w:rFonts w:ascii="Arial" w:eastAsia="Times New Roman" w:hAnsi="Arial" w:cs="Arial"/>
                     <w:color w:val="000000"/>
@@ -12251,11 +12262,11 @@
           <w:pPr>
             <w:pStyle w:val="Ttulo3"/>
           </w:pPr>
-          <w:bookmarkStart w:id="41" w:name="_Toc366597014"/>
+          <w:bookmarkStart w:id="42" w:name="_Toc366597014"/>
           <w:r>
             <w:t>CU Negocio 15 – Gestionar respaldo</w:t>
           </w:r>
-          <w:bookmarkEnd w:id="41"/>
+          <w:bookmarkEnd w:id="42"/>
         </w:p>
         <w:p>
           <w:pPr>
@@ -12296,7 +12307,7 @@
           <w:tblPr>
             <w:tblStyle w:val="Sombreadoclaro-nfasis11"/>
             <w:tblW w:w="8784" w:type="dxa"/>
-            <w:tblLook w:val="04A0"/>
+            <w:tblLook w:val="04A0" w:firstRow="1" w:lastRow="0" w:firstColumn="1" w:lastColumn="0" w:noHBand="0" w:noVBand="1"/>
           </w:tblPr>
           <w:tblGrid>
             <w:gridCol w:w="640"/>
@@ -12305,12 +12316,12 @@
           </w:tblGrid>
           <w:tr>
             <w:trPr>
-              <w:cnfStyle w:val="100000000000"/>
+              <w:cnfStyle w:val="100000000000" w:firstRow="1" w:lastRow="0" w:firstColumn="0" w:lastColumn="0" w:oddVBand="0" w:evenVBand="0" w:oddHBand="0" w:evenHBand="0" w:firstRowFirstColumn="0" w:firstRowLastColumn="0" w:lastRowFirstColumn="0" w:lastRowLastColumn="0"/>
               <w:trHeight w:val="300"/>
             </w:trPr>
             <w:tc>
               <w:tcPr>
-                <w:cnfStyle w:val="001000000000"/>
+                <w:cnfStyle w:val="001000000000" w:firstRow="0" w:lastRow="0" w:firstColumn="1" w:lastColumn="0" w:oddVBand="0" w:evenVBand="0" w:oddHBand="0" w:evenHBand="0" w:firstRowFirstColumn="0" w:firstRowLastColumn="0" w:lastRowFirstColumn="0" w:lastRowLastColumn="0"/>
                 <w:tcW w:w="640" w:type="dxa"/>
                 <w:hideMark/>
               </w:tcPr>
@@ -12339,7 +12350,7 @@
               <w:p>
                 <w:pPr>
                   <w:jc w:val="center"/>
-                  <w:cnfStyle w:val="100000000000"/>
+                  <w:cnfStyle w:val="100000000000" w:firstRow="1" w:lastRow="0" w:firstColumn="0" w:lastColumn="0" w:oddVBand="0" w:evenVBand="0" w:oddHBand="0" w:evenHBand="0" w:firstRowFirstColumn="0" w:firstRowLastColumn="0" w:lastRowFirstColumn="0" w:lastRowLastColumn="0"/>
                   <w:rPr>
                     <w:rFonts w:ascii="Arial" w:eastAsia="Times New Roman" w:hAnsi="Arial" w:cs="Arial"/>
                     <w:color w:val="000000"/>
@@ -12362,7 +12373,7 @@
               <w:p>
                 <w:pPr>
                   <w:jc w:val="center"/>
-                  <w:cnfStyle w:val="100000000000"/>
+                  <w:cnfStyle w:val="100000000000" w:firstRow="1" w:lastRow="0" w:firstColumn="0" w:lastColumn="0" w:oddVBand="0" w:evenVBand="0" w:oddHBand="0" w:evenHBand="0" w:firstRowFirstColumn="0" w:firstRowLastColumn="0" w:lastRowFirstColumn="0" w:lastRowLastColumn="0"/>
                   <w:rPr>
                     <w:rFonts w:ascii="Arial" w:eastAsia="Times New Roman" w:hAnsi="Arial" w:cs="Arial"/>
                     <w:color w:val="000000"/>
@@ -12380,12 +12391,12 @@
           </w:tr>
           <w:tr>
             <w:trPr>
-              <w:cnfStyle w:val="000000100000"/>
+              <w:cnfStyle w:val="000000100000" w:firstRow="0" w:lastRow="0" w:firstColumn="0" w:lastColumn="0" w:oddVBand="0" w:evenVBand="0" w:oddHBand="1" w:evenHBand="0" w:firstRowFirstColumn="0" w:firstRowLastColumn="0" w:lastRowFirstColumn="0" w:lastRowLastColumn="0"/>
               <w:trHeight w:val="570"/>
             </w:trPr>
             <w:tc>
               <w:tcPr>
-                <w:cnfStyle w:val="001000000000"/>
+                <w:cnfStyle w:val="001000000000" w:firstRow="0" w:lastRow="0" w:firstColumn="1" w:lastColumn="0" w:oddVBand="0" w:evenVBand="0" w:oddHBand="0" w:evenHBand="0" w:firstRowFirstColumn="0" w:firstRowLastColumn="0" w:lastRowFirstColumn="0" w:lastRowLastColumn="0"/>
                 <w:tcW w:w="640" w:type="dxa"/>
                 <w:hideMark/>
               </w:tcPr>
@@ -12413,7 +12424,7 @@
               </w:tcPr>
               <w:p>
                 <w:pPr>
-                  <w:cnfStyle w:val="000000100000"/>
+                  <w:cnfStyle w:val="000000100000" w:firstRow="0" w:lastRow="0" w:firstColumn="0" w:lastColumn="0" w:oddVBand="0" w:evenVBand="0" w:oddHBand="1" w:evenHBand="0" w:firstRowFirstColumn="0" w:firstRowLastColumn="0" w:lastRowFirstColumn="0" w:lastRowLastColumn="0"/>
                   <w:rPr>
                     <w:rFonts w:ascii="Arial" w:eastAsia="Times New Roman" w:hAnsi="Arial" w:cs="Arial"/>
                     <w:color w:val="000000"/>
@@ -12435,7 +12446,7 @@
               </w:tcPr>
               <w:p>
                 <w:pPr>
-                  <w:cnfStyle w:val="000000100000"/>
+                  <w:cnfStyle w:val="000000100000" w:firstRow="0" w:lastRow="0" w:firstColumn="0" w:lastColumn="0" w:oddVBand="0" w:evenVBand="0" w:oddHBand="1" w:evenHBand="0" w:firstRowFirstColumn="0" w:firstRowLastColumn="0" w:lastRowFirstColumn="0" w:lastRowLastColumn="0"/>
                   <w:rPr>
                     <w:rFonts w:ascii="Arial" w:eastAsia="Times New Roman" w:hAnsi="Arial" w:cs="Arial"/>
                     <w:color w:val="000000"/>
@@ -12457,7 +12468,7 @@
             </w:trPr>
             <w:tc>
               <w:tcPr>
-                <w:cnfStyle w:val="001000000000"/>
+                <w:cnfStyle w:val="001000000000" w:firstRow="0" w:lastRow="0" w:firstColumn="1" w:lastColumn="0" w:oddVBand="0" w:evenVBand="0" w:oddHBand="0" w:evenHBand="0" w:firstRowFirstColumn="0" w:firstRowLastColumn="0" w:lastRowFirstColumn="0" w:lastRowLastColumn="0"/>
                 <w:tcW w:w="640" w:type="dxa"/>
                 <w:hideMark/>
               </w:tcPr>
@@ -12485,7 +12496,7 @@
               </w:tcPr>
               <w:p>
                 <w:pPr>
-                  <w:cnfStyle w:val="000000000000"/>
+                  <w:cnfStyle w:val="000000000000" w:firstRow="0" w:lastRow="0" w:firstColumn="0" w:lastColumn="0" w:oddVBand="0" w:evenVBand="0" w:oddHBand="0" w:evenHBand="0" w:firstRowFirstColumn="0" w:firstRowLastColumn="0" w:lastRowFirstColumn="0" w:lastRowLastColumn="0"/>
                   <w:rPr>
                     <w:rFonts w:ascii="Arial" w:eastAsia="Times New Roman" w:hAnsi="Arial" w:cs="Arial"/>
                     <w:color w:val="000000"/>
@@ -12514,7 +12525,7 @@
               </w:tcPr>
               <w:p>
                 <w:pPr>
-                  <w:cnfStyle w:val="000000000000"/>
+                  <w:cnfStyle w:val="000000000000" w:firstRow="0" w:lastRow="0" w:firstColumn="0" w:lastColumn="0" w:oddVBand="0" w:evenVBand="0" w:oddHBand="0" w:evenHBand="0" w:firstRowFirstColumn="0" w:firstRowLastColumn="0" w:lastRowFirstColumn="0" w:lastRowLastColumn="0"/>
                   <w:rPr>
                     <w:rFonts w:ascii="Arial" w:eastAsia="Times New Roman" w:hAnsi="Arial" w:cs="Arial"/>
                     <w:color w:val="000000"/>
@@ -12550,11 +12561,11 @@
           <w:pPr>
             <w:pStyle w:val="Ttulo3"/>
           </w:pPr>
-          <w:bookmarkStart w:id="42" w:name="_Toc366597015"/>
+          <w:bookmarkStart w:id="43" w:name="_Toc366597015"/>
           <w:r>
             <w:t>CU Negocio 16 – Gestionar estadísticas</w:t>
           </w:r>
-          <w:bookmarkEnd w:id="42"/>
+          <w:bookmarkEnd w:id="43"/>
         </w:p>
         <w:p>
           <w:pPr>
@@ -12598,7 +12609,7 @@
           <w:tblPr>
             <w:tblStyle w:val="Sombreadoclaro-nfasis11"/>
             <w:tblW w:w="8784" w:type="dxa"/>
-            <w:tblLook w:val="04A0"/>
+            <w:tblLook w:val="04A0" w:firstRow="1" w:lastRow="0" w:firstColumn="1" w:lastColumn="0" w:noHBand="0" w:noVBand="1"/>
           </w:tblPr>
           <w:tblGrid>
             <w:gridCol w:w="640"/>
@@ -12607,12 +12618,12 @@
           </w:tblGrid>
           <w:tr>
             <w:trPr>
-              <w:cnfStyle w:val="100000000000"/>
+              <w:cnfStyle w:val="100000000000" w:firstRow="1" w:lastRow="0" w:firstColumn="0" w:lastColumn="0" w:oddVBand="0" w:evenVBand="0" w:oddHBand="0" w:evenHBand="0" w:firstRowFirstColumn="0" w:firstRowLastColumn="0" w:lastRowFirstColumn="0" w:lastRowLastColumn="0"/>
               <w:trHeight w:val="300"/>
             </w:trPr>
             <w:tc>
               <w:tcPr>
-                <w:cnfStyle w:val="001000000000"/>
+                <w:cnfStyle w:val="001000000000" w:firstRow="0" w:lastRow="0" w:firstColumn="1" w:lastColumn="0" w:oddVBand="0" w:evenVBand="0" w:oddHBand="0" w:evenHBand="0" w:firstRowFirstColumn="0" w:firstRowLastColumn="0" w:lastRowFirstColumn="0" w:lastRowLastColumn="0"/>
                 <w:tcW w:w="640" w:type="dxa"/>
                 <w:hideMark/>
               </w:tcPr>
@@ -12641,7 +12652,7 @@
               <w:p>
                 <w:pPr>
                   <w:jc w:val="center"/>
-                  <w:cnfStyle w:val="100000000000"/>
+                  <w:cnfStyle w:val="100000000000" w:firstRow="1" w:lastRow="0" w:firstColumn="0" w:lastColumn="0" w:oddVBand="0" w:evenVBand="0" w:oddHBand="0" w:evenHBand="0" w:firstRowFirstColumn="0" w:firstRowLastColumn="0" w:lastRowFirstColumn="0" w:lastRowLastColumn="0"/>
                   <w:rPr>
                     <w:rFonts w:ascii="Arial" w:eastAsia="Times New Roman" w:hAnsi="Arial" w:cs="Arial"/>
                     <w:color w:val="000000"/>
@@ -12664,7 +12675,7 @@
               <w:p>
                 <w:pPr>
                   <w:jc w:val="center"/>
-                  <w:cnfStyle w:val="100000000000"/>
+                  <w:cnfStyle w:val="100000000000" w:firstRow="1" w:lastRow="0" w:firstColumn="0" w:lastColumn="0" w:oddVBand="0" w:evenVBand="0" w:oddHBand="0" w:evenHBand="0" w:firstRowFirstColumn="0" w:firstRowLastColumn="0" w:lastRowFirstColumn="0" w:lastRowLastColumn="0"/>
                   <w:rPr>
                     <w:rFonts w:ascii="Arial" w:eastAsia="Times New Roman" w:hAnsi="Arial" w:cs="Arial"/>
                     <w:color w:val="000000"/>
@@ -12682,12 +12693,12 @@
           </w:tr>
           <w:tr>
             <w:trPr>
-              <w:cnfStyle w:val="000000100000"/>
+              <w:cnfStyle w:val="000000100000" w:firstRow="0" w:lastRow="0" w:firstColumn="0" w:lastColumn="0" w:oddVBand="0" w:evenVBand="0" w:oddHBand="1" w:evenHBand="0" w:firstRowFirstColumn="0" w:firstRowLastColumn="0" w:lastRowFirstColumn="0" w:lastRowLastColumn="0"/>
               <w:trHeight w:val="285"/>
             </w:trPr>
             <w:tc>
               <w:tcPr>
-                <w:cnfStyle w:val="001000000000"/>
+                <w:cnfStyle w:val="001000000000" w:firstRow="0" w:lastRow="0" w:firstColumn="1" w:lastColumn="0" w:oddVBand="0" w:evenVBand="0" w:oddHBand="0" w:evenHBand="0" w:firstRowFirstColumn="0" w:firstRowLastColumn="0" w:lastRowFirstColumn="0" w:lastRowLastColumn="0"/>
                 <w:tcW w:w="640" w:type="dxa"/>
                 <w:hideMark/>
               </w:tcPr>
@@ -12715,7 +12726,7 @@
               </w:tcPr>
               <w:p>
                 <w:pPr>
-                  <w:cnfStyle w:val="000000100000"/>
+                  <w:cnfStyle w:val="000000100000" w:firstRow="0" w:lastRow="0" w:firstColumn="0" w:lastColumn="0" w:oddVBand="0" w:evenVBand="0" w:oddHBand="1" w:evenHBand="0" w:firstRowFirstColumn="0" w:firstRowLastColumn="0" w:lastRowFirstColumn="0" w:lastRowLastColumn="0"/>
                   <w:rPr>
                     <w:rFonts w:ascii="Arial" w:eastAsia="Times New Roman" w:hAnsi="Arial" w:cs="Arial"/>
                     <w:color w:val="000000"/>
@@ -12737,7 +12748,7 @@
               </w:tcPr>
               <w:p>
                 <w:pPr>
-                  <w:cnfStyle w:val="000000100000"/>
+                  <w:cnfStyle w:val="000000100000" w:firstRow="0" w:lastRow="0" w:firstColumn="0" w:lastColumn="0" w:oddVBand="0" w:evenVBand="0" w:oddHBand="1" w:evenHBand="0" w:firstRowFirstColumn="0" w:firstRowLastColumn="0" w:lastRowFirstColumn="0" w:lastRowLastColumn="0"/>
                   <w:rPr>
                     <w:rFonts w:ascii="Arial" w:eastAsia="Times New Roman" w:hAnsi="Arial" w:cs="Arial"/>
                     <w:color w:val="000000"/>
@@ -12759,7 +12770,7 @@
             </w:trPr>
             <w:tc>
               <w:tcPr>
-                <w:cnfStyle w:val="001000000000"/>
+                <w:cnfStyle w:val="001000000000" w:firstRow="0" w:lastRow="0" w:firstColumn="1" w:lastColumn="0" w:oddVBand="0" w:evenVBand="0" w:oddHBand="0" w:evenHBand="0" w:firstRowFirstColumn="0" w:firstRowLastColumn="0" w:lastRowFirstColumn="0" w:lastRowLastColumn="0"/>
                 <w:tcW w:w="640" w:type="dxa"/>
                 <w:hideMark/>
               </w:tcPr>
@@ -12787,7 +12798,7 @@
               </w:tcPr>
               <w:p>
                 <w:pPr>
-                  <w:cnfStyle w:val="000000000000"/>
+                  <w:cnfStyle w:val="000000000000" w:firstRow="0" w:lastRow="0" w:firstColumn="0" w:lastColumn="0" w:oddVBand="0" w:evenVBand="0" w:oddHBand="0" w:evenHBand="0" w:firstRowFirstColumn="0" w:firstRowLastColumn="0" w:lastRowFirstColumn="0" w:lastRowLastColumn="0"/>
                   <w:rPr>
                     <w:rFonts w:ascii="Arial" w:eastAsia="Times New Roman" w:hAnsi="Arial" w:cs="Arial"/>
                     <w:color w:val="000000"/>
@@ -12809,7 +12820,7 @@
               </w:tcPr>
               <w:p>
                 <w:pPr>
-                  <w:cnfStyle w:val="000000000000"/>
+                  <w:cnfStyle w:val="000000000000" w:firstRow="0" w:lastRow="0" w:firstColumn="0" w:lastColumn="0" w:oddVBand="0" w:evenVBand="0" w:oddHBand="0" w:evenHBand="0" w:firstRowFirstColumn="0" w:firstRowLastColumn="0" w:lastRowFirstColumn="0" w:lastRowLastColumn="0"/>
                   <w:rPr>
                     <w:rFonts w:ascii="Arial" w:eastAsia="Times New Roman" w:hAnsi="Arial" w:cs="Arial"/>
                     <w:color w:val="000000"/>
@@ -12846,15 +12857,15 @@
               <w:rFonts w:eastAsia="Times New Roman"/>
             </w:rPr>
           </w:pPr>
-          <w:bookmarkStart w:id="43" w:name="_Toc366597016"/>
-          <w:bookmarkStart w:id="44" w:name="_Toc366532133"/>
+          <w:bookmarkStart w:id="44" w:name="_Toc366597016"/>
+          <w:bookmarkStart w:id="45" w:name="_Toc366532133"/>
           <w:r>
             <w:rPr>
               <w:rFonts w:eastAsia="Times New Roman"/>
             </w:rPr>
             <w:t>Diagramas de casos de uso</w:t>
           </w:r>
-          <w:bookmarkEnd w:id="43"/>
+          <w:bookmarkEnd w:id="44"/>
         </w:p>
         <w:p>
           <w:pPr>
@@ -12882,7 +12893,7 @@
             </w:rPr>
             <w:lastRenderedPageBreak/>
             <w:drawing>
-              <wp:inline distT="0" distB="0" distL="0" distR="0">
+              <wp:inline distT="0" distB="0" distL="0" distR="0" wp14:anchorId="6D1C5C69" wp14:editId="741229D8">
                 <wp:extent cx="5607685" cy="8108315"/>
                 <wp:effectExtent l="0" t="0" r="0" b="0"/>
                 <wp:docPr id="52" name="Imagen 52" descr="C:\Users\alespe\Desktop\Modelo de Casos de Uso del Sistema.jpg"/>
@@ -12902,7 +12913,7 @@
                         <a:blip r:embed="rId11" cstate="print">
                           <a:extLst>
                             <a:ext uri="{28A0092B-C50C-407E-A947-70E740481C1C}">
-                              <a14:useLocalDpi xmlns="" xmlns:wpc="http://schemas.microsoft.com/office/word/2010/wordprocessingCanvas" xmlns:mc="http://schemas.openxmlformats.org/markup-compatibility/2006" xmlns:o="urn:schemas-microsoft-com:office:office" xmlns:v="urn:schemas-microsoft-com:vml" xmlns:wp14="http://schemas.microsoft.com/office/word/2010/wordprocessingDrawing" xmlns:w10="urn:schemas-microsoft-com:office:word" xmlns:w="http://schemas.openxmlformats.org/wordprocessingml/2006/main" xmlns:w14="http://schemas.microsoft.com/office/word/2010/wordml" xmlns:w15="http://schemas.microsoft.com/office/word/2012/wordml" xmlns:wpg="http://schemas.microsoft.com/office/word/2010/wordprocessingGroup" xmlns:wpi="http://schemas.microsoft.com/office/word/2010/wordprocessingInk" xmlns:wps="http://schemas.microsoft.com/office/word/2010/wordprocessingShape" xmlns:a14="http://schemas.microsoft.com/office/drawing/2010/main" val="0"/>
+                              <a14:useLocalDpi xmlns:a14="http://schemas.microsoft.com/office/drawing/2010/main" val="0"/>
                             </a:ext>
                           </a:extLst>
                         </a:blip>
@@ -12942,7 +12953,7 @@
             </w:rPr>
             <w:br w:type="page"/>
           </w:r>
-          <w:bookmarkStart w:id="45" w:name="_Toc366597017"/>
+          <w:bookmarkStart w:id="46" w:name="_Toc366597017"/>
           <w:r>
             <w:rPr>
               <w:rStyle w:val="Ttulo2Car"/>
@@ -12950,15 +12961,15 @@
             <w:lastRenderedPageBreak/>
             <w:t>Listado de actores</w:t>
           </w:r>
-          <w:bookmarkEnd w:id="44"/>
           <w:bookmarkEnd w:id="45"/>
+          <w:bookmarkEnd w:id="46"/>
         </w:p>
         <w:tbl>
           <w:tblPr>
             <w:tblStyle w:val="Sombreadomedio1-nfasis5"/>
             <w:tblpPr w:leftFromText="141" w:rightFromText="141" w:vertAnchor="page" w:horzAnchor="margin" w:tblpY="2327"/>
             <w:tblW w:w="0" w:type="auto"/>
-            <w:tblLook w:val="0000"/>
+            <w:tblLook w:val="0000" w:firstRow="0" w:lastRow="0" w:firstColumn="0" w:lastColumn="0" w:noHBand="0" w:noVBand="0"/>
           </w:tblPr>
           <w:tblGrid>
             <w:gridCol w:w="1970"/>
@@ -12967,11 +12978,11 @@
           </w:tblGrid>
           <w:tr>
             <w:trPr>
-              <w:cnfStyle w:val="000000100000"/>
+              <w:cnfStyle w:val="000000100000" w:firstRow="0" w:lastRow="0" w:firstColumn="0" w:lastColumn="0" w:oddVBand="0" w:evenVBand="0" w:oddHBand="1" w:evenHBand="0" w:firstRowFirstColumn="0" w:firstRowLastColumn="0" w:lastRowFirstColumn="0" w:lastRowLastColumn="0"/>
             </w:trPr>
             <w:tc>
               <w:tcPr>
-                <w:cnfStyle w:val="000010000000"/>
+                <w:cnfStyle w:val="000010000000" w:firstRow="0" w:lastRow="0" w:firstColumn="0" w:lastColumn="0" w:oddVBand="1" w:evenVBand="0" w:oddHBand="0" w:evenHBand="0" w:firstRowFirstColumn="0" w:firstRowLastColumn="0" w:lastRowFirstColumn="0" w:lastRowLastColumn="0"/>
                 <w:tcW w:w="0" w:type="auto"/>
               </w:tcPr>
               <w:p>
@@ -13003,7 +13014,7 @@
                 <w:pPr>
                   <w:spacing w:line="276" w:lineRule="auto"/>
                   <w:jc w:val="both"/>
-                  <w:cnfStyle w:val="000000100000"/>
+                  <w:cnfStyle w:val="000000100000" w:firstRow="0" w:lastRow="0" w:firstColumn="0" w:lastColumn="0" w:oddVBand="0" w:evenVBand="0" w:oddHBand="1" w:evenHBand="0" w:firstRowFirstColumn="0" w:firstRowLastColumn="0" w:lastRowFirstColumn="0" w:lastRowLastColumn="0"/>
                   <w:rPr>
                     <w:rFonts w:ascii="Arial" w:hAnsi="Arial" w:cs="Arial"/>
                     <w:b/>
@@ -13022,7 +13033,7 @@
             </w:tc>
             <w:tc>
               <w:tcPr>
-                <w:cnfStyle w:val="000010000000"/>
+                <w:cnfStyle w:val="000010000000" w:firstRow="0" w:lastRow="0" w:firstColumn="0" w:lastColumn="0" w:oddVBand="1" w:evenVBand="0" w:oddHBand="0" w:evenHBand="0" w:firstRowFirstColumn="0" w:firstRowLastColumn="0" w:lastRowFirstColumn="0" w:lastRowLastColumn="0"/>
                 <w:tcW w:w="0" w:type="auto"/>
               </w:tcPr>
               <w:p>
@@ -13048,11 +13059,11 @@
           </w:tr>
           <w:tr>
             <w:trPr>
-              <w:cnfStyle w:val="000000010000"/>
+              <w:cnfStyle w:val="000000010000" w:firstRow="0" w:lastRow="0" w:firstColumn="0" w:lastColumn="0" w:oddVBand="0" w:evenVBand="0" w:oddHBand="0" w:evenHBand="1" w:firstRowFirstColumn="0" w:firstRowLastColumn="0" w:lastRowFirstColumn="0" w:lastRowLastColumn="0"/>
             </w:trPr>
             <w:tc>
               <w:tcPr>
-                <w:cnfStyle w:val="000010000000"/>
+                <w:cnfStyle w:val="000010000000" w:firstRow="0" w:lastRow="0" w:firstColumn="0" w:lastColumn="0" w:oddVBand="1" w:evenVBand="0" w:oddHBand="0" w:evenHBand="0" w:firstRowFirstColumn="0" w:firstRowLastColumn="0" w:lastRowFirstColumn="0" w:lastRowLastColumn="0"/>
                 <w:tcW w:w="0" w:type="auto"/>
               </w:tcPr>
               <w:p>
@@ -13082,7 +13093,7 @@
                 <w:pPr>
                   <w:spacing w:line="276" w:lineRule="auto"/>
                   <w:jc w:val="both"/>
-                  <w:cnfStyle w:val="000000010000"/>
+                  <w:cnfStyle w:val="000000010000" w:firstRow="0" w:lastRow="0" w:firstColumn="0" w:lastColumn="0" w:oddVBand="0" w:evenVBand="0" w:oddHBand="0" w:evenHBand="1" w:firstRowFirstColumn="0" w:firstRowLastColumn="0" w:lastRowFirstColumn="0" w:lastRowLastColumn="0"/>
                   <w:rPr>
                     <w:rFonts w:ascii="Arial" w:hAnsi="Arial" w:cs="Arial"/>
                     <w:sz w:val="22"/>
@@ -13099,7 +13110,7 @@
             </w:tc>
             <w:tc>
               <w:tcPr>
-                <w:cnfStyle w:val="000010000000"/>
+                <w:cnfStyle w:val="000010000000" w:firstRow="0" w:lastRow="0" w:firstColumn="0" w:lastColumn="0" w:oddVBand="1" w:evenVBand="0" w:oddHBand="0" w:evenHBand="0" w:firstRowFirstColumn="0" w:firstRowLastColumn="0" w:lastRowFirstColumn="0" w:lastRowLastColumn="0"/>
                 <w:tcW w:w="0" w:type="auto"/>
               </w:tcPr>
               <w:p>
@@ -13130,11 +13141,11 @@
           </w:tr>
           <w:tr>
             <w:trPr>
-              <w:cnfStyle w:val="000000100000"/>
+              <w:cnfStyle w:val="000000100000" w:firstRow="0" w:lastRow="0" w:firstColumn="0" w:lastColumn="0" w:oddVBand="0" w:evenVBand="0" w:oddHBand="1" w:evenHBand="0" w:firstRowFirstColumn="0" w:firstRowLastColumn="0" w:lastRowFirstColumn="0" w:lastRowLastColumn="0"/>
             </w:trPr>
             <w:tc>
               <w:tcPr>
-                <w:cnfStyle w:val="000010000000"/>
+                <w:cnfStyle w:val="000010000000" w:firstRow="0" w:lastRow="0" w:firstColumn="0" w:lastColumn="0" w:oddVBand="1" w:evenVBand="0" w:oddHBand="0" w:evenHBand="0" w:firstRowFirstColumn="0" w:firstRowLastColumn="0" w:lastRowFirstColumn="0" w:lastRowLastColumn="0"/>
                 <w:tcW w:w="0" w:type="auto"/>
               </w:tcPr>
               <w:p>
@@ -13164,7 +13175,7 @@
                 <w:pPr>
                   <w:spacing w:line="276" w:lineRule="auto"/>
                   <w:jc w:val="both"/>
-                  <w:cnfStyle w:val="000000100000"/>
+                  <w:cnfStyle w:val="000000100000" w:firstRow="0" w:lastRow="0" w:firstColumn="0" w:lastColumn="0" w:oddVBand="0" w:evenVBand="0" w:oddHBand="1" w:evenHBand="0" w:firstRowFirstColumn="0" w:firstRowLastColumn="0" w:lastRowFirstColumn="0" w:lastRowLastColumn="0"/>
                   <w:rPr>
                     <w:rFonts w:ascii="Arial" w:hAnsi="Arial" w:cs="Arial"/>
                     <w:sz w:val="22"/>
@@ -13181,7 +13192,7 @@
             </w:tc>
             <w:tc>
               <w:tcPr>
-                <w:cnfStyle w:val="000010000000"/>
+                <w:cnfStyle w:val="000010000000" w:firstRow="0" w:lastRow="0" w:firstColumn="0" w:lastColumn="0" w:oddVBand="1" w:evenVBand="0" w:oddHBand="0" w:evenHBand="0" w:firstRowFirstColumn="0" w:firstRowLastColumn="0" w:lastRowFirstColumn="0" w:lastRowLastColumn="0"/>
                 <w:tcW w:w="0" w:type="auto"/>
               </w:tcPr>
               <w:p>
@@ -13212,11 +13223,11 @@
           </w:tr>
           <w:tr>
             <w:trPr>
-              <w:cnfStyle w:val="000000010000"/>
+              <w:cnfStyle w:val="000000010000" w:firstRow="0" w:lastRow="0" w:firstColumn="0" w:lastColumn="0" w:oddVBand="0" w:evenVBand="0" w:oddHBand="0" w:evenHBand="1" w:firstRowFirstColumn="0" w:firstRowLastColumn="0" w:lastRowFirstColumn="0" w:lastRowLastColumn="0"/>
             </w:trPr>
             <w:tc>
               <w:tcPr>
-                <w:cnfStyle w:val="000010000000"/>
+                <w:cnfStyle w:val="000010000000" w:firstRow="0" w:lastRow="0" w:firstColumn="0" w:lastColumn="0" w:oddVBand="1" w:evenVBand="0" w:oddHBand="0" w:evenHBand="0" w:firstRowFirstColumn="0" w:firstRowLastColumn="0" w:lastRowFirstColumn="0" w:lastRowLastColumn="0"/>
                 <w:tcW w:w="0" w:type="auto"/>
               </w:tcPr>
               <w:p>
@@ -13246,7 +13257,7 @@
                 <w:pPr>
                   <w:spacing w:line="276" w:lineRule="auto"/>
                   <w:jc w:val="both"/>
-                  <w:cnfStyle w:val="000000010000"/>
+                  <w:cnfStyle w:val="000000010000" w:firstRow="0" w:lastRow="0" w:firstColumn="0" w:lastColumn="0" w:oddVBand="0" w:evenVBand="0" w:oddHBand="0" w:evenHBand="1" w:firstRowFirstColumn="0" w:firstRowLastColumn="0" w:lastRowFirstColumn="0" w:lastRowLastColumn="0"/>
                   <w:rPr>
                     <w:rFonts w:ascii="Arial" w:hAnsi="Arial" w:cs="Arial"/>
                     <w:sz w:val="22"/>
@@ -13263,7 +13274,7 @@
             </w:tc>
             <w:tc>
               <w:tcPr>
-                <w:cnfStyle w:val="000010000000"/>
+                <w:cnfStyle w:val="000010000000" w:firstRow="0" w:lastRow="0" w:firstColumn="0" w:lastColumn="0" w:oddVBand="1" w:evenVBand="0" w:oddHBand="0" w:evenHBand="0" w:firstRowFirstColumn="0" w:firstRowLastColumn="0" w:lastRowFirstColumn="0" w:lastRowLastColumn="0"/>
                 <w:tcW w:w="0" w:type="auto"/>
               </w:tcPr>
               <w:p>
@@ -13294,11 +13305,11 @@
           </w:tr>
           <w:tr>
             <w:trPr>
-              <w:cnfStyle w:val="000000100000"/>
+              <w:cnfStyle w:val="000000100000" w:firstRow="0" w:lastRow="0" w:firstColumn="0" w:lastColumn="0" w:oddVBand="0" w:evenVBand="0" w:oddHBand="1" w:evenHBand="0" w:firstRowFirstColumn="0" w:firstRowLastColumn="0" w:lastRowFirstColumn="0" w:lastRowLastColumn="0"/>
             </w:trPr>
             <w:tc>
               <w:tcPr>
-                <w:cnfStyle w:val="000010000000"/>
+                <w:cnfStyle w:val="000010000000" w:firstRow="0" w:lastRow="0" w:firstColumn="0" w:lastColumn="0" w:oddVBand="1" w:evenVBand="0" w:oddHBand="0" w:evenHBand="0" w:firstRowFirstColumn="0" w:firstRowLastColumn="0" w:lastRowFirstColumn="0" w:lastRowLastColumn="0"/>
                 <w:tcW w:w="0" w:type="auto"/>
               </w:tcPr>
               <w:p>
@@ -13328,7 +13339,7 @@
                 <w:pPr>
                   <w:spacing w:line="276" w:lineRule="auto"/>
                   <w:jc w:val="both"/>
-                  <w:cnfStyle w:val="000000100000"/>
+                  <w:cnfStyle w:val="000000100000" w:firstRow="0" w:lastRow="0" w:firstColumn="0" w:lastColumn="0" w:oddVBand="0" w:evenVBand="0" w:oddHBand="1" w:evenHBand="0" w:firstRowFirstColumn="0" w:firstRowLastColumn="0" w:lastRowFirstColumn="0" w:lastRowLastColumn="0"/>
                   <w:rPr>
                     <w:rFonts w:ascii="Arial" w:hAnsi="Arial" w:cs="Arial"/>
                     <w:sz w:val="22"/>
@@ -13366,7 +13377,7 @@
             </w:tc>
             <w:tc>
               <w:tcPr>
-                <w:cnfStyle w:val="000010000000"/>
+                <w:cnfStyle w:val="000010000000" w:firstRow="0" w:lastRow="0" w:firstColumn="0" w:lastColumn="0" w:oddVBand="1" w:evenVBand="0" w:oddHBand="0" w:evenHBand="0" w:firstRowFirstColumn="0" w:firstRowLastColumn="0" w:lastRowFirstColumn="0" w:lastRowLastColumn="0"/>
                 <w:tcW w:w="0" w:type="auto"/>
               </w:tcPr>
               <w:p>
@@ -13397,11 +13408,11 @@
           </w:tr>
           <w:tr>
             <w:trPr>
-              <w:cnfStyle w:val="000000010000"/>
+              <w:cnfStyle w:val="000000010000" w:firstRow="0" w:lastRow="0" w:firstColumn="0" w:lastColumn="0" w:oddVBand="0" w:evenVBand="0" w:oddHBand="0" w:evenHBand="1" w:firstRowFirstColumn="0" w:firstRowLastColumn="0" w:lastRowFirstColumn="0" w:lastRowLastColumn="0"/>
             </w:trPr>
             <w:tc>
               <w:tcPr>
-                <w:cnfStyle w:val="000010000000"/>
+                <w:cnfStyle w:val="000010000000" w:firstRow="0" w:lastRow="0" w:firstColumn="0" w:lastColumn="0" w:oddVBand="1" w:evenVBand="0" w:oddHBand="0" w:evenHBand="0" w:firstRowFirstColumn="0" w:firstRowLastColumn="0" w:lastRowFirstColumn="0" w:lastRowLastColumn="0"/>
                 <w:tcW w:w="0" w:type="auto"/>
               </w:tcPr>
               <w:p>
@@ -13431,7 +13442,7 @@
                 <w:pPr>
                   <w:spacing w:line="276" w:lineRule="auto"/>
                   <w:jc w:val="both"/>
-                  <w:cnfStyle w:val="000000010000"/>
+                  <w:cnfStyle w:val="000000010000" w:firstRow="0" w:lastRow="0" w:firstColumn="0" w:lastColumn="0" w:oddVBand="0" w:evenVBand="0" w:oddHBand="0" w:evenHBand="1" w:firstRowFirstColumn="0" w:firstRowLastColumn="0" w:lastRowFirstColumn="0" w:lastRowLastColumn="0"/>
                   <w:rPr>
                     <w:rFonts w:ascii="Arial" w:hAnsi="Arial" w:cs="Arial"/>
                     <w:sz w:val="22"/>
@@ -13448,7 +13459,7 @@
             </w:tc>
             <w:tc>
               <w:tcPr>
-                <w:cnfStyle w:val="000010000000"/>
+                <w:cnfStyle w:val="000010000000" w:firstRow="0" w:lastRow="0" w:firstColumn="0" w:lastColumn="0" w:oddVBand="1" w:evenVBand="0" w:oddHBand="0" w:evenHBand="0" w:firstRowFirstColumn="0" w:firstRowLastColumn="0" w:lastRowFirstColumn="0" w:lastRowLastColumn="0"/>
                 <w:tcW w:w="0" w:type="auto"/>
               </w:tcPr>
               <w:p>
@@ -13472,11 +13483,11 @@
           </w:tr>
           <w:tr>
             <w:trPr>
-              <w:cnfStyle w:val="000000100000"/>
+              <w:cnfStyle w:val="000000100000" w:firstRow="0" w:lastRow="0" w:firstColumn="0" w:lastColumn="0" w:oddVBand="0" w:evenVBand="0" w:oddHBand="1" w:evenHBand="0" w:firstRowFirstColumn="0" w:firstRowLastColumn="0" w:lastRowFirstColumn="0" w:lastRowLastColumn="0"/>
             </w:trPr>
             <w:tc>
               <w:tcPr>
-                <w:cnfStyle w:val="000010000000"/>
+                <w:cnfStyle w:val="000010000000" w:firstRow="0" w:lastRow="0" w:firstColumn="0" w:lastColumn="0" w:oddVBand="1" w:evenVBand="0" w:oddHBand="0" w:evenHBand="0" w:firstRowFirstColumn="0" w:firstRowLastColumn="0" w:lastRowFirstColumn="0" w:lastRowLastColumn="0"/>
                 <w:tcW w:w="0" w:type="auto"/>
               </w:tcPr>
               <w:p>
@@ -13506,7 +13517,7 @@
                 <w:pPr>
                   <w:spacing w:line="276" w:lineRule="auto"/>
                   <w:jc w:val="both"/>
-                  <w:cnfStyle w:val="000000100000"/>
+                  <w:cnfStyle w:val="000000100000" w:firstRow="0" w:lastRow="0" w:firstColumn="0" w:lastColumn="0" w:oddVBand="0" w:evenVBand="0" w:oddHBand="1" w:evenHBand="0" w:firstRowFirstColumn="0" w:firstRowLastColumn="0" w:lastRowFirstColumn="0" w:lastRowLastColumn="0"/>
                   <w:rPr>
                     <w:rFonts w:ascii="Arial" w:hAnsi="Arial" w:cs="Arial"/>
                     <w:sz w:val="22"/>
@@ -13523,7 +13534,7 @@
             </w:tc>
             <w:tc>
               <w:tcPr>
-                <w:cnfStyle w:val="000010000000"/>
+                <w:cnfStyle w:val="000010000000" w:firstRow="0" w:lastRow="0" w:firstColumn="0" w:lastColumn="0" w:oddVBand="1" w:evenVBand="0" w:oddHBand="0" w:evenHBand="0" w:firstRowFirstColumn="0" w:firstRowLastColumn="0" w:lastRowFirstColumn="0" w:lastRowLastColumn="0"/>
                 <w:tcW w:w="0" w:type="auto"/>
               </w:tcPr>
               <w:p>
@@ -13554,11 +13565,11 @@
           </w:tr>
           <w:tr>
             <w:trPr>
-              <w:cnfStyle w:val="000000010000"/>
+              <w:cnfStyle w:val="000000010000" w:firstRow="0" w:lastRow="0" w:firstColumn="0" w:lastColumn="0" w:oddVBand="0" w:evenVBand="0" w:oddHBand="0" w:evenHBand="1" w:firstRowFirstColumn="0" w:firstRowLastColumn="0" w:lastRowFirstColumn="0" w:lastRowLastColumn="0"/>
             </w:trPr>
             <w:tc>
               <w:tcPr>
-                <w:cnfStyle w:val="000010000000"/>
+                <w:cnfStyle w:val="000010000000" w:firstRow="0" w:lastRow="0" w:firstColumn="0" w:lastColumn="0" w:oddVBand="1" w:evenVBand="0" w:oddHBand="0" w:evenHBand="0" w:firstRowFirstColumn="0" w:firstRowLastColumn="0" w:lastRowFirstColumn="0" w:lastRowLastColumn="0"/>
                 <w:tcW w:w="0" w:type="auto"/>
               </w:tcPr>
               <w:p>
@@ -13588,7 +13599,7 @@
                 <w:pPr>
                   <w:spacing w:line="276" w:lineRule="auto"/>
                   <w:jc w:val="both"/>
-                  <w:cnfStyle w:val="000000010000"/>
+                  <w:cnfStyle w:val="000000010000" w:firstRow="0" w:lastRow="0" w:firstColumn="0" w:lastColumn="0" w:oddVBand="0" w:evenVBand="0" w:oddHBand="0" w:evenHBand="1" w:firstRowFirstColumn="0" w:firstRowLastColumn="0" w:lastRowFirstColumn="0" w:lastRowLastColumn="0"/>
                   <w:rPr>
                     <w:rFonts w:ascii="Arial" w:hAnsi="Arial" w:cs="Arial"/>
                     <w:sz w:val="22"/>
@@ -13605,7 +13616,7 @@
             </w:tc>
             <w:tc>
               <w:tcPr>
-                <w:cnfStyle w:val="000010000000"/>
+                <w:cnfStyle w:val="000010000000" w:firstRow="0" w:lastRow="0" w:firstColumn="0" w:lastColumn="0" w:oddVBand="1" w:evenVBand="0" w:oddHBand="0" w:evenHBand="0" w:firstRowFirstColumn="0" w:firstRowLastColumn="0" w:lastRowFirstColumn="0" w:lastRowLastColumn="0"/>
                 <w:tcW w:w="0" w:type="auto"/>
               </w:tcPr>
               <w:p>
@@ -13629,11 +13640,11 @@
           </w:tr>
           <w:tr>
             <w:trPr>
-              <w:cnfStyle w:val="000000100000"/>
+              <w:cnfStyle w:val="000000100000" w:firstRow="0" w:lastRow="0" w:firstColumn="0" w:lastColumn="0" w:oddVBand="0" w:evenVBand="0" w:oddHBand="1" w:evenHBand="0" w:firstRowFirstColumn="0" w:firstRowLastColumn="0" w:lastRowFirstColumn="0" w:lastRowLastColumn="0"/>
             </w:trPr>
             <w:tc>
               <w:tcPr>
-                <w:cnfStyle w:val="000010000000"/>
+                <w:cnfStyle w:val="000010000000" w:firstRow="0" w:lastRow="0" w:firstColumn="0" w:lastColumn="0" w:oddVBand="1" w:evenVBand="0" w:oddHBand="0" w:evenHBand="0" w:firstRowFirstColumn="0" w:firstRowLastColumn="0" w:lastRowFirstColumn="0" w:lastRowLastColumn="0"/>
                 <w:tcW w:w="0" w:type="auto"/>
               </w:tcPr>
               <w:p>
@@ -13659,7 +13670,7 @@
               <w:p>
                 <w:pPr>
                   <w:jc w:val="both"/>
-                  <w:cnfStyle w:val="000000100000"/>
+                  <w:cnfStyle w:val="000000100000" w:firstRow="0" w:lastRow="0" w:firstColumn="0" w:lastColumn="0" w:oddVBand="0" w:evenVBand="0" w:oddHBand="1" w:evenHBand="0" w:firstRowFirstColumn="0" w:firstRowLastColumn="0" w:lastRowFirstColumn="0" w:lastRowLastColumn="0"/>
                   <w:rPr>
                     <w:rFonts w:ascii="Arial" w:hAnsi="Arial" w:cs="Arial"/>
                   </w:rPr>
@@ -13674,7 +13685,7 @@
             </w:tc>
             <w:tc>
               <w:tcPr>
-                <w:cnfStyle w:val="000010000000"/>
+                <w:cnfStyle w:val="000010000000" w:firstRow="0" w:lastRow="0" w:firstColumn="0" w:lastColumn="0" w:oddVBand="1" w:evenVBand="0" w:oddHBand="0" w:evenHBand="0" w:firstRowFirstColumn="0" w:firstRowLastColumn="0" w:lastRowFirstColumn="0" w:lastRowLastColumn="0"/>
                 <w:tcW w:w="0" w:type="auto"/>
               </w:tcPr>
               <w:p>
@@ -13695,11 +13706,11 @@
           </w:tr>
           <w:tr>
             <w:trPr>
-              <w:cnfStyle w:val="000000010000"/>
+              <w:cnfStyle w:val="000000010000" w:firstRow="0" w:lastRow="0" w:firstColumn="0" w:lastColumn="0" w:oddVBand="0" w:evenVBand="0" w:oddHBand="0" w:evenHBand="1" w:firstRowFirstColumn="0" w:firstRowLastColumn="0" w:lastRowFirstColumn="0" w:lastRowLastColumn="0"/>
             </w:trPr>
             <w:tc>
               <w:tcPr>
-                <w:cnfStyle w:val="000010000000"/>
+                <w:cnfStyle w:val="000010000000" w:firstRow="0" w:lastRow="0" w:firstColumn="0" w:lastColumn="0" w:oddVBand="1" w:evenVBand="0" w:oddHBand="0" w:evenHBand="0" w:firstRowFirstColumn="0" w:firstRowLastColumn="0" w:lastRowFirstColumn="0" w:lastRowLastColumn="0"/>
                 <w:tcW w:w="0" w:type="auto"/>
               </w:tcPr>
               <w:p>
@@ -13725,7 +13736,7 @@
               <w:p>
                 <w:pPr>
                   <w:jc w:val="both"/>
-                  <w:cnfStyle w:val="000000010000"/>
+                  <w:cnfStyle w:val="000000010000" w:firstRow="0" w:lastRow="0" w:firstColumn="0" w:lastColumn="0" w:oddVBand="0" w:evenVBand="0" w:oddHBand="0" w:evenHBand="1" w:firstRowFirstColumn="0" w:firstRowLastColumn="0" w:lastRowFirstColumn="0" w:lastRowLastColumn="0"/>
                   <w:rPr>
                     <w:rFonts w:ascii="Arial" w:hAnsi="Arial" w:cs="Arial"/>
                   </w:rPr>
@@ -13740,7 +13751,7 @@
             </w:tc>
             <w:tc>
               <w:tcPr>
-                <w:cnfStyle w:val="000010000000"/>
+                <w:cnfStyle w:val="000010000000" w:firstRow="0" w:lastRow="0" w:firstColumn="0" w:lastColumn="0" w:oddVBand="1" w:evenVBand="0" w:oddHBand="0" w:evenHBand="0" w:firstRowFirstColumn="0" w:firstRowLastColumn="0" w:lastRowFirstColumn="0" w:lastRowLastColumn="0"/>
                 <w:tcW w:w="0" w:type="auto"/>
               </w:tcPr>
               <w:p>
@@ -13856,7 +13867,7 @@
         </w:rPr>
         <w:lastRenderedPageBreak/>
         <w:drawing>
-          <wp:anchor distT="0" distB="0" distL="114300" distR="114300" simplePos="0" relativeHeight="251002880" behindDoc="1" locked="0" layoutInCell="1" allowOverlap="1">
+          <wp:anchor distT="0" distB="0" distL="114300" distR="114300" simplePos="0" relativeHeight="251002880" behindDoc="1" locked="0" layoutInCell="1" allowOverlap="1" wp14:anchorId="77DC2D7D" wp14:editId="54CA1583">
             <wp:simplePos x="0" y="0"/>
             <wp:positionH relativeFrom="column">
               <wp:posOffset>215900</wp:posOffset>
@@ -13930,14 +13941,14 @@
       <w:pPr>
         <w:pStyle w:val="Ttulo2"/>
       </w:pPr>
-      <w:bookmarkStart w:id="46" w:name="_Toc366532134"/>
+      <w:bookmarkStart w:id="47" w:name="_Toc366532134"/>
       <w:r>
         <w:rPr>
           <w:noProof/>
         </w:rPr>
         <w:lastRenderedPageBreak/>
         <w:drawing>
-          <wp:anchor distT="0" distB="0" distL="114300" distR="114300" simplePos="0" relativeHeight="251333632" behindDoc="1" locked="0" layoutInCell="1" allowOverlap="1">
+          <wp:anchor distT="0" distB="0" distL="114300" distR="114300" simplePos="0" relativeHeight="251333632" behindDoc="1" locked="0" layoutInCell="1" allowOverlap="1" wp14:anchorId="67A81B3A" wp14:editId="37297BB4">
             <wp:simplePos x="0" y="0"/>
             <wp:positionH relativeFrom="column">
               <wp:posOffset>-266065</wp:posOffset>
@@ -13988,17 +13999,12 @@
           </wp:anchor>
         </w:drawing>
       </w:r>
-      <w:bookmarkStart w:id="47" w:name="_Toc366597018"/>
+      <w:bookmarkStart w:id="48" w:name="_Toc366597018"/>
       <w:r>
-        <w:t>Model</w:t>
+        <w:t>Modelo de Objetos de Dominio</w:t>
       </w:r>
-      <w:bookmarkStart w:id="48" w:name="_GoBack"/>
+      <w:bookmarkEnd w:id="47"/>
       <w:bookmarkEnd w:id="48"/>
-      <w:r>
-        <w:t>o de Objetos de Dominio</w:t>
-      </w:r>
-      <w:bookmarkEnd w:id="46"/>
-      <w:bookmarkEnd w:id="47"/>
       <w:r>
         <w:br w:type="page"/>
       </w:r>
@@ -14296,7 +14302,7 @@
           <w:left w:w="70" w:type="dxa"/>
           <w:right w:w="70" w:type="dxa"/>
         </w:tblCellMar>
-        <w:tblLook w:val="00AF"/>
+        <w:tblLook w:val="00AF" w:firstRow="1" w:lastRow="0" w:firstColumn="1" w:lastColumn="0" w:noHBand="0" w:noVBand="0"/>
       </w:tblPr>
       <w:tblGrid>
         <w:gridCol w:w="1037"/>
@@ -14499,6 +14505,12 @@
               <w:rPr>
                 <w:rFonts w:ascii="Arial" w:hAnsi="Arial" w:cs="Arial"/>
               </w:rPr>
+              <w:fldChar w:fldCharType="separate"/>
+            </w:r>
+            <w:r>
+              <w:rPr>
+                <w:rFonts w:ascii="Arial" w:hAnsi="Arial" w:cs="Arial"/>
+              </w:rPr>
               <w:fldChar w:fldCharType="end"/>
             </w:r>
             <w:r>
@@ -14538,6 +14550,12 @@
               <w:rPr>
                 <w:rFonts w:ascii="Arial" w:hAnsi="Arial" w:cs="Arial"/>
               </w:rPr>
+              <w:fldChar w:fldCharType="separate"/>
+            </w:r>
+            <w:r>
+              <w:rPr>
+                <w:rFonts w:ascii="Arial" w:hAnsi="Arial" w:cs="Arial"/>
+              </w:rPr>
               <w:fldChar w:fldCharType="end"/>
             </w:r>
             <w:r>
@@ -14577,6 +14595,12 @@
               <w:rPr>
                 <w:rFonts w:ascii="Arial" w:hAnsi="Arial" w:cs="Arial"/>
               </w:rPr>
+              <w:fldChar w:fldCharType="separate"/>
+            </w:r>
+            <w:r>
+              <w:rPr>
+                <w:rFonts w:ascii="Arial" w:hAnsi="Arial" w:cs="Arial"/>
+              </w:rPr>
               <w:fldChar w:fldCharType="end"/>
             </w:r>
             <w:r>
@@ -14659,6 +14683,12 @@
               <w:rPr>
                 <w:rFonts w:ascii="Arial" w:hAnsi="Arial" w:cs="Arial"/>
               </w:rPr>
+              <w:fldChar w:fldCharType="separate"/>
+            </w:r>
+            <w:r>
+              <w:rPr>
+                <w:rFonts w:ascii="Arial" w:hAnsi="Arial" w:cs="Arial"/>
+              </w:rPr>
               <w:fldChar w:fldCharType="end"/>
             </w:r>
             <w:r>
@@ -14698,6 +14728,12 @@
               <w:rPr>
                 <w:rFonts w:ascii="Arial" w:hAnsi="Arial" w:cs="Arial"/>
               </w:rPr>
+              <w:fldChar w:fldCharType="separate"/>
+            </w:r>
+            <w:r>
+              <w:rPr>
+                <w:rFonts w:ascii="Arial" w:hAnsi="Arial" w:cs="Arial"/>
+              </w:rPr>
               <w:fldChar w:fldCharType="end"/>
             </w:r>
             <w:r>
@@ -14772,6 +14808,12 @@
               <w:rPr>
                 <w:rFonts w:ascii="Arial" w:hAnsi="Arial" w:cs="Arial"/>
               </w:rPr>
+              <w:fldChar w:fldCharType="separate"/>
+            </w:r>
+            <w:r>
+              <w:rPr>
+                <w:rFonts w:ascii="Arial" w:hAnsi="Arial" w:cs="Arial"/>
+              </w:rPr>
               <w:fldChar w:fldCharType="end"/>
             </w:r>
             <w:bookmarkEnd w:id="56"/>
@@ -14812,6 +14854,12 @@
               <w:rPr>
                 <w:rFonts w:ascii="Arial" w:hAnsi="Arial" w:cs="Arial"/>
               </w:rPr>
+              <w:fldChar w:fldCharType="separate"/>
+            </w:r>
+            <w:r>
+              <w:rPr>
+                <w:rFonts w:ascii="Arial" w:hAnsi="Arial" w:cs="Arial"/>
+              </w:rPr>
               <w:fldChar w:fldCharType="end"/>
             </w:r>
             <w:r>
@@ -14894,6 +14942,12 @@
               <w:rPr>
                 <w:rFonts w:ascii="Arial" w:hAnsi="Arial" w:cs="Arial"/>
               </w:rPr>
+              <w:fldChar w:fldCharType="separate"/>
+            </w:r>
+            <w:r>
+              <w:rPr>
+                <w:rFonts w:ascii="Arial" w:hAnsi="Arial" w:cs="Arial"/>
+              </w:rPr>
               <w:fldChar w:fldCharType="end"/>
             </w:r>
             <w:r>
@@ -14933,6 +14987,12 @@
               <w:rPr>
                 <w:rFonts w:ascii="Arial" w:hAnsi="Arial" w:cs="Arial"/>
               </w:rPr>
+              <w:fldChar w:fldCharType="separate"/>
+            </w:r>
+            <w:r>
+              <w:rPr>
+                <w:rFonts w:ascii="Arial" w:hAnsi="Arial" w:cs="Arial"/>
+              </w:rPr>
               <w:fldChar w:fldCharType="end"/>
             </w:r>
             <w:r>
@@ -14972,6 +15032,12 @@
               <w:rPr>
                 <w:rFonts w:ascii="Arial" w:hAnsi="Arial" w:cs="Arial"/>
               </w:rPr>
+              <w:fldChar w:fldCharType="separate"/>
+            </w:r>
+            <w:r>
+              <w:rPr>
+                <w:rFonts w:ascii="Arial" w:hAnsi="Arial" w:cs="Arial"/>
+              </w:rPr>
               <w:fldChar w:fldCharType="end"/>
             </w:r>
             <w:r>
@@ -15011,6 +15077,12 @@
               <w:rPr>
                 <w:rFonts w:ascii="Arial" w:hAnsi="Arial" w:cs="Arial"/>
               </w:rPr>
+              <w:fldChar w:fldCharType="separate"/>
+            </w:r>
+            <w:r>
+              <w:rPr>
+                <w:rFonts w:ascii="Arial" w:hAnsi="Arial" w:cs="Arial"/>
+              </w:rPr>
               <w:fldChar w:fldCharType="end"/>
             </w:r>
             <w:r>
@@ -15050,6 +15122,12 @@
               <w:rPr>
                 <w:rFonts w:ascii="Arial" w:hAnsi="Arial" w:cs="Arial"/>
               </w:rPr>
+              <w:fldChar w:fldCharType="separate"/>
+            </w:r>
+            <w:r>
+              <w:rPr>
+                <w:rFonts w:ascii="Arial" w:hAnsi="Arial" w:cs="Arial"/>
+              </w:rPr>
               <w:fldChar w:fldCharType="end"/>
             </w:r>
             <w:r>
@@ -15209,6 +15287,12 @@
               <w:rPr>
                 <w:rFonts w:ascii="Arial" w:hAnsi="Arial" w:cs="Arial"/>
               </w:rPr>
+              <w:fldChar w:fldCharType="separate"/>
+            </w:r>
+            <w:r>
+              <w:rPr>
+                <w:rFonts w:ascii="Arial" w:hAnsi="Arial" w:cs="Arial"/>
+              </w:rPr>
               <w:fldChar w:fldCharType="end"/>
             </w:r>
             <w:r>
@@ -15248,6 +15332,12 @@
               <w:rPr>
                 <w:rFonts w:ascii="Arial" w:hAnsi="Arial" w:cs="Arial"/>
               </w:rPr>
+              <w:fldChar w:fldCharType="separate"/>
+            </w:r>
+            <w:r>
+              <w:rPr>
+                <w:rFonts w:ascii="Arial" w:hAnsi="Arial" w:cs="Arial"/>
+              </w:rPr>
               <w:fldChar w:fldCharType="end"/>
             </w:r>
             <w:r>
@@ -17708,7 +17798,7 @@
         </w:rPr>
         <w:lastRenderedPageBreak/>
         <w:drawing>
-          <wp:inline distT="0" distB="0" distL="0" distR="0">
+          <wp:inline distT="0" distB="0" distL="0" distR="0" wp14:anchorId="4D7B76FD" wp14:editId="1490B682">
             <wp:extent cx="7505700" cy="5775844"/>
             <wp:effectExtent l="0" t="857250" r="0" b="853556"/>
             <wp:docPr id="8" name="5 Imagen" descr="registrarPaciente.png"/>
@@ -17802,7 +17892,7 @@
           <w:insideH w:val="double" w:sz="4" w:space="0" w:color="auto"/>
           <w:insideV w:val="double" w:sz="4" w:space="0" w:color="auto"/>
         </w:tblBorders>
-        <w:tblLook w:val="04A0"/>
+        <w:tblLook w:val="04A0" w:firstRow="1" w:lastRow="0" w:firstColumn="1" w:lastColumn="0" w:noHBand="0" w:noVBand="1"/>
       </w:tblPr>
       <w:tblGrid>
         <w:gridCol w:w="1668"/>
@@ -17929,6 +18019,12 @@
               <w:rPr>
                 <w:rFonts w:ascii="Arial" w:hAnsi="Arial" w:cs="Arial"/>
               </w:rPr>
+              <w:fldChar w:fldCharType="separate"/>
+            </w:r>
+            <w:r>
+              <w:rPr>
+                <w:rFonts w:ascii="Arial" w:hAnsi="Arial" w:cs="Arial"/>
+              </w:rPr>
               <w:fldChar w:fldCharType="end"/>
             </w:r>
             <w:r>
@@ -17968,6 +18064,12 @@
               <w:rPr>
                 <w:rFonts w:ascii="Arial" w:hAnsi="Arial" w:cs="Arial"/>
               </w:rPr>
+              <w:fldChar w:fldCharType="separate"/>
+            </w:r>
+            <w:r>
+              <w:rPr>
+                <w:rFonts w:ascii="Arial" w:hAnsi="Arial" w:cs="Arial"/>
+              </w:rPr>
               <w:fldChar w:fldCharType="end"/>
             </w:r>
             <w:r>
@@ -18070,6 +18172,12 @@
               <w:rPr>
                 <w:rFonts w:ascii="Arial" w:hAnsi="Arial" w:cs="Arial"/>
               </w:rPr>
+              <w:fldChar w:fldCharType="separate"/>
+            </w:r>
+            <w:r>
+              <w:rPr>
+                <w:rFonts w:ascii="Arial" w:hAnsi="Arial" w:cs="Arial"/>
+              </w:rPr>
               <w:fldChar w:fldCharType="end"/>
             </w:r>
             <w:r>
@@ -18109,6 +18217,12 @@
               <w:rPr>
                 <w:rFonts w:ascii="Arial" w:hAnsi="Arial" w:cs="Arial"/>
               </w:rPr>
+              <w:fldChar w:fldCharType="separate"/>
+            </w:r>
+            <w:r>
+              <w:rPr>
+                <w:rFonts w:ascii="Arial" w:hAnsi="Arial" w:cs="Arial"/>
+              </w:rPr>
               <w:fldChar w:fldCharType="end"/>
             </w:r>
             <w:r>
@@ -18148,6 +18262,12 @@
               <w:rPr>
                 <w:rFonts w:ascii="Arial" w:hAnsi="Arial" w:cs="Arial"/>
               </w:rPr>
+              <w:fldChar w:fldCharType="separate"/>
+            </w:r>
+            <w:r>
+              <w:rPr>
+                <w:rFonts w:ascii="Arial" w:hAnsi="Arial" w:cs="Arial"/>
+              </w:rPr>
               <w:fldChar w:fldCharType="end"/>
             </w:r>
             <w:r>
@@ -18218,6 +18338,12 @@
               <w:rPr>
                 <w:rFonts w:ascii="Arial" w:hAnsi="Arial" w:cs="Arial"/>
               </w:rPr>
+              <w:fldChar w:fldCharType="separate"/>
+            </w:r>
+            <w:r>
+              <w:rPr>
+                <w:rFonts w:ascii="Arial" w:hAnsi="Arial" w:cs="Arial"/>
+              </w:rPr>
               <w:fldChar w:fldCharType="end"/>
             </w:r>
             <w:r>
@@ -18257,6 +18383,12 @@
               <w:rPr>
                 <w:rFonts w:ascii="Arial" w:hAnsi="Arial" w:cs="Arial"/>
               </w:rPr>
+              <w:fldChar w:fldCharType="separate"/>
+            </w:r>
+            <w:r>
+              <w:rPr>
+                <w:rFonts w:ascii="Arial" w:hAnsi="Arial" w:cs="Arial"/>
+              </w:rPr>
               <w:fldChar w:fldCharType="end"/>
             </w:r>
             <w:r>
@@ -18296,6 +18428,12 @@
               <w:rPr>
                 <w:rFonts w:ascii="Arial" w:hAnsi="Arial" w:cs="Arial"/>
               </w:rPr>
+              <w:fldChar w:fldCharType="separate"/>
+            </w:r>
+            <w:r>
+              <w:rPr>
+                <w:rFonts w:ascii="Arial" w:hAnsi="Arial" w:cs="Arial"/>
+              </w:rPr>
               <w:fldChar w:fldCharType="end"/>
             </w:r>
             <w:r>
@@ -18366,6 +18504,12 @@
               <w:rPr>
                 <w:rFonts w:ascii="Arial" w:hAnsi="Arial" w:cs="Arial"/>
               </w:rPr>
+              <w:fldChar w:fldCharType="separate"/>
+            </w:r>
+            <w:r>
+              <w:rPr>
+                <w:rFonts w:ascii="Arial" w:hAnsi="Arial" w:cs="Arial"/>
+              </w:rPr>
               <w:fldChar w:fldCharType="end"/>
             </w:r>
             <w:r>
@@ -18405,6 +18549,12 @@
               <w:rPr>
                 <w:rFonts w:ascii="Arial" w:hAnsi="Arial" w:cs="Arial"/>
               </w:rPr>
+              <w:fldChar w:fldCharType="separate"/>
+            </w:r>
+            <w:r>
+              <w:rPr>
+                <w:rFonts w:ascii="Arial" w:hAnsi="Arial" w:cs="Arial"/>
+              </w:rPr>
               <w:fldChar w:fldCharType="end"/>
             </w:r>
             <w:r>
@@ -18533,6 +18683,12 @@
               <w:rPr>
                 <w:rFonts w:ascii="Arial" w:hAnsi="Arial" w:cs="Arial"/>
               </w:rPr>
+              <w:fldChar w:fldCharType="separate"/>
+            </w:r>
+            <w:r>
+              <w:rPr>
+                <w:rFonts w:ascii="Arial" w:hAnsi="Arial" w:cs="Arial"/>
+              </w:rPr>
               <w:fldChar w:fldCharType="end"/>
             </w:r>
             <w:r>
@@ -18567,6 +18723,12 @@
               <w:rPr>
                 <w:rFonts w:ascii="Arial" w:hAnsi="Arial" w:cs="Arial"/>
               </w:rPr>
+            </w:r>
+            <w:r>
+              <w:rPr>
+                <w:rFonts w:ascii="Arial" w:hAnsi="Arial" w:cs="Arial"/>
+              </w:rPr>
+              <w:fldChar w:fldCharType="separate"/>
             </w:r>
             <w:r>
               <w:rPr>
@@ -19824,7 +19986,7 @@
           <w:left w:w="70" w:type="dxa"/>
           <w:right w:w="70" w:type="dxa"/>
         </w:tblCellMar>
-        <w:tblLook w:val="00A0"/>
+        <w:tblLook w:val="00A0" w:firstRow="1" w:lastRow="0" w:firstColumn="1" w:lastColumn="0" w:noHBand="0" w:noVBand="0"/>
       </w:tblPr>
       <w:tblGrid>
         <w:gridCol w:w="1038"/>
@@ -20030,6 +20192,12 @@
               <w:rPr>
                 <w:rFonts w:ascii="Arial" w:hAnsi="Arial" w:cs="Arial"/>
               </w:rPr>
+              <w:fldChar w:fldCharType="separate"/>
+            </w:r>
+            <w:r>
+              <w:rPr>
+                <w:rFonts w:ascii="Arial" w:hAnsi="Arial" w:cs="Arial"/>
+              </w:rPr>
               <w:fldChar w:fldCharType="end"/>
             </w:r>
             <w:r>
@@ -20069,6 +20237,12 @@
               <w:rPr>
                 <w:rFonts w:ascii="Arial" w:hAnsi="Arial" w:cs="Arial"/>
               </w:rPr>
+              <w:fldChar w:fldCharType="separate"/>
+            </w:r>
+            <w:r>
+              <w:rPr>
+                <w:rFonts w:ascii="Arial" w:hAnsi="Arial" w:cs="Arial"/>
+              </w:rPr>
               <w:fldChar w:fldCharType="end"/>
             </w:r>
             <w:r>
@@ -20108,6 +20282,12 @@
               <w:rPr>
                 <w:rFonts w:ascii="Arial" w:hAnsi="Arial" w:cs="Arial"/>
               </w:rPr>
+              <w:fldChar w:fldCharType="separate"/>
+            </w:r>
+            <w:r>
+              <w:rPr>
+                <w:rFonts w:ascii="Arial" w:hAnsi="Arial" w:cs="Arial"/>
+              </w:rPr>
               <w:fldChar w:fldCharType="end"/>
             </w:r>
             <w:r>
@@ -20189,6 +20369,12 @@
               <w:rPr>
                 <w:rFonts w:ascii="Arial" w:hAnsi="Arial" w:cs="Arial"/>
               </w:rPr>
+              <w:fldChar w:fldCharType="separate"/>
+            </w:r>
+            <w:r>
+              <w:rPr>
+                <w:rFonts w:ascii="Arial" w:hAnsi="Arial" w:cs="Arial"/>
+              </w:rPr>
               <w:fldChar w:fldCharType="end"/>
             </w:r>
             <w:r>
@@ -20228,6 +20414,12 @@
               <w:rPr>
                 <w:rFonts w:ascii="Arial" w:hAnsi="Arial" w:cs="Arial"/>
               </w:rPr>
+              <w:fldChar w:fldCharType="separate"/>
+            </w:r>
+            <w:r>
+              <w:rPr>
+                <w:rFonts w:ascii="Arial" w:hAnsi="Arial" w:cs="Arial"/>
+              </w:rPr>
               <w:fldChar w:fldCharType="end"/>
             </w:r>
             <w:r>
@@ -20301,6 +20493,12 @@
               <w:rPr>
                 <w:rFonts w:ascii="Arial" w:hAnsi="Arial" w:cs="Arial"/>
               </w:rPr>
+              <w:fldChar w:fldCharType="separate"/>
+            </w:r>
+            <w:r>
+              <w:rPr>
+                <w:rFonts w:ascii="Arial" w:hAnsi="Arial" w:cs="Arial"/>
+              </w:rPr>
               <w:fldChar w:fldCharType="end"/>
             </w:r>
             <w:r>
@@ -20340,6 +20538,12 @@
               <w:rPr>
                 <w:rFonts w:ascii="Arial" w:hAnsi="Arial" w:cs="Arial"/>
               </w:rPr>
+              <w:fldChar w:fldCharType="separate"/>
+            </w:r>
+            <w:r>
+              <w:rPr>
+                <w:rFonts w:ascii="Arial" w:hAnsi="Arial" w:cs="Arial"/>
+              </w:rPr>
               <w:fldChar w:fldCharType="end"/>
             </w:r>
             <w:r>
@@ -20421,6 +20625,12 @@
               <w:rPr>
                 <w:rFonts w:ascii="Arial" w:hAnsi="Arial" w:cs="Arial"/>
               </w:rPr>
+              <w:fldChar w:fldCharType="separate"/>
+            </w:r>
+            <w:r>
+              <w:rPr>
+                <w:rFonts w:ascii="Arial" w:hAnsi="Arial" w:cs="Arial"/>
+              </w:rPr>
               <w:fldChar w:fldCharType="end"/>
             </w:r>
             <w:r>
@@ -20460,6 +20670,12 @@
               <w:rPr>
                 <w:rFonts w:ascii="Arial" w:hAnsi="Arial" w:cs="Arial"/>
               </w:rPr>
+              <w:fldChar w:fldCharType="separate"/>
+            </w:r>
+            <w:r>
+              <w:rPr>
+                <w:rFonts w:ascii="Arial" w:hAnsi="Arial" w:cs="Arial"/>
+              </w:rPr>
               <w:fldChar w:fldCharType="end"/>
             </w:r>
             <w:r>
@@ -20499,6 +20715,12 @@
               <w:rPr>
                 <w:rFonts w:ascii="Arial" w:hAnsi="Arial" w:cs="Arial"/>
               </w:rPr>
+              <w:fldChar w:fldCharType="separate"/>
+            </w:r>
+            <w:r>
+              <w:rPr>
+                <w:rFonts w:ascii="Arial" w:hAnsi="Arial" w:cs="Arial"/>
+              </w:rPr>
               <w:fldChar w:fldCharType="end"/>
             </w:r>
             <w:r>
@@ -20538,6 +20760,12 @@
               <w:rPr>
                 <w:rFonts w:ascii="Arial" w:hAnsi="Arial" w:cs="Arial"/>
               </w:rPr>
+              <w:fldChar w:fldCharType="separate"/>
+            </w:r>
+            <w:r>
+              <w:rPr>
+                <w:rFonts w:ascii="Arial" w:hAnsi="Arial" w:cs="Arial"/>
+              </w:rPr>
               <w:fldChar w:fldCharType="end"/>
             </w:r>
             <w:r>
@@ -20577,6 +20805,12 @@
               <w:rPr>
                 <w:rFonts w:ascii="Arial" w:hAnsi="Arial" w:cs="Arial"/>
               </w:rPr>
+              <w:fldChar w:fldCharType="separate"/>
+            </w:r>
+            <w:r>
+              <w:rPr>
+                <w:rFonts w:ascii="Arial" w:hAnsi="Arial" w:cs="Arial"/>
+              </w:rPr>
               <w:fldChar w:fldCharType="end"/>
             </w:r>
             <w:r>
@@ -20734,6 +20968,12 @@
               <w:rPr>
                 <w:rFonts w:ascii="Arial" w:hAnsi="Arial" w:cs="Arial"/>
               </w:rPr>
+              <w:fldChar w:fldCharType="separate"/>
+            </w:r>
+            <w:r>
+              <w:rPr>
+                <w:rFonts w:ascii="Arial" w:hAnsi="Arial" w:cs="Arial"/>
+              </w:rPr>
               <w:fldChar w:fldCharType="end"/>
             </w:r>
             <w:r>
@@ -20768,6 +21008,12 @@
               <w:rPr>
                 <w:rFonts w:ascii="Arial" w:hAnsi="Arial" w:cs="Arial"/>
               </w:rPr>
+            </w:r>
+            <w:r>
+              <w:rPr>
+                <w:rFonts w:ascii="Arial" w:hAnsi="Arial" w:cs="Arial"/>
+              </w:rPr>
+              <w:fldChar w:fldCharType="separate"/>
             </w:r>
             <w:r>
               <w:rPr>
@@ -23567,7 +23813,7 @@
           <w:insideH w:val="double" w:sz="4" w:space="0" w:color="auto"/>
           <w:insideV w:val="double" w:sz="4" w:space="0" w:color="auto"/>
         </w:tblBorders>
-        <w:tblLook w:val="04A0"/>
+        <w:tblLook w:val="04A0" w:firstRow="1" w:lastRow="0" w:firstColumn="1" w:lastColumn="0" w:noHBand="0" w:noVBand="1"/>
       </w:tblPr>
       <w:tblGrid>
         <w:gridCol w:w="1668"/>
@@ -23693,6 +23939,12 @@
               <w:rPr>
                 <w:rFonts w:ascii="Arial" w:hAnsi="Arial" w:cs="Arial"/>
               </w:rPr>
+              <w:fldChar w:fldCharType="separate"/>
+            </w:r>
+            <w:r>
+              <w:rPr>
+                <w:rFonts w:ascii="Arial" w:hAnsi="Arial" w:cs="Arial"/>
+              </w:rPr>
               <w:fldChar w:fldCharType="end"/>
             </w:r>
             <w:r>
@@ -23732,6 +23984,12 @@
               <w:rPr>
                 <w:rFonts w:ascii="Arial" w:hAnsi="Arial" w:cs="Arial"/>
               </w:rPr>
+              <w:fldChar w:fldCharType="separate"/>
+            </w:r>
+            <w:r>
+              <w:rPr>
+                <w:rFonts w:ascii="Arial" w:hAnsi="Arial" w:cs="Arial"/>
+              </w:rPr>
               <w:fldChar w:fldCharType="end"/>
             </w:r>
             <w:r>
@@ -23828,6 +24086,12 @@
               <w:rPr>
                 <w:rFonts w:ascii="Arial" w:hAnsi="Arial" w:cs="Arial"/>
               </w:rPr>
+              <w:fldChar w:fldCharType="separate"/>
+            </w:r>
+            <w:r>
+              <w:rPr>
+                <w:rFonts w:ascii="Arial" w:hAnsi="Arial" w:cs="Arial"/>
+              </w:rPr>
               <w:fldChar w:fldCharType="end"/>
             </w:r>
             <w:r>
@@ -23867,6 +24131,12 @@
               <w:rPr>
                 <w:rFonts w:ascii="Arial" w:hAnsi="Arial" w:cs="Arial"/>
               </w:rPr>
+              <w:fldChar w:fldCharType="separate"/>
+            </w:r>
+            <w:r>
+              <w:rPr>
+                <w:rFonts w:ascii="Arial" w:hAnsi="Arial" w:cs="Arial"/>
+              </w:rPr>
               <w:fldChar w:fldCharType="end"/>
             </w:r>
             <w:r>
@@ -23906,6 +24176,12 @@
               <w:rPr>
                 <w:rFonts w:ascii="Arial" w:hAnsi="Arial" w:cs="Arial"/>
               </w:rPr>
+              <w:fldChar w:fldCharType="separate"/>
+            </w:r>
+            <w:r>
+              <w:rPr>
+                <w:rFonts w:ascii="Arial" w:hAnsi="Arial" w:cs="Arial"/>
+              </w:rPr>
               <w:fldChar w:fldCharType="end"/>
             </w:r>
             <w:r>
@@ -23976,6 +24252,12 @@
               <w:rPr>
                 <w:rFonts w:ascii="Arial" w:hAnsi="Arial" w:cs="Arial"/>
               </w:rPr>
+              <w:fldChar w:fldCharType="separate"/>
+            </w:r>
+            <w:r>
+              <w:rPr>
+                <w:rFonts w:ascii="Arial" w:hAnsi="Arial" w:cs="Arial"/>
+              </w:rPr>
               <w:fldChar w:fldCharType="end"/>
             </w:r>
             <w:r>
@@ -24015,6 +24297,12 @@
               <w:rPr>
                 <w:rFonts w:ascii="Arial" w:hAnsi="Arial" w:cs="Arial"/>
               </w:rPr>
+              <w:fldChar w:fldCharType="separate"/>
+            </w:r>
+            <w:r>
+              <w:rPr>
+                <w:rFonts w:ascii="Arial" w:hAnsi="Arial" w:cs="Arial"/>
+              </w:rPr>
               <w:fldChar w:fldCharType="end"/>
             </w:r>
             <w:r>
@@ -24054,6 +24342,12 @@
               <w:rPr>
                 <w:rFonts w:ascii="Arial" w:hAnsi="Arial" w:cs="Arial"/>
               </w:rPr>
+              <w:fldChar w:fldCharType="separate"/>
+            </w:r>
+            <w:r>
+              <w:rPr>
+                <w:rFonts w:ascii="Arial" w:hAnsi="Arial" w:cs="Arial"/>
+              </w:rPr>
               <w:fldChar w:fldCharType="end"/>
             </w:r>
             <w:r>
@@ -24124,6 +24418,12 @@
               <w:rPr>
                 <w:rFonts w:ascii="Arial" w:hAnsi="Arial" w:cs="Arial"/>
               </w:rPr>
+              <w:fldChar w:fldCharType="separate"/>
+            </w:r>
+            <w:r>
+              <w:rPr>
+                <w:rFonts w:ascii="Arial" w:hAnsi="Arial" w:cs="Arial"/>
+              </w:rPr>
               <w:fldChar w:fldCharType="end"/>
             </w:r>
             <w:r>
@@ -24163,6 +24463,12 @@
               <w:rPr>
                 <w:rFonts w:ascii="Arial" w:hAnsi="Arial" w:cs="Arial"/>
               </w:rPr>
+              <w:fldChar w:fldCharType="separate"/>
+            </w:r>
+            <w:r>
+              <w:rPr>
+                <w:rFonts w:ascii="Arial" w:hAnsi="Arial" w:cs="Arial"/>
+              </w:rPr>
               <w:fldChar w:fldCharType="end"/>
             </w:r>
             <w:r>
@@ -24290,6 +24596,12 @@
               <w:rPr>
                 <w:rFonts w:ascii="Arial" w:hAnsi="Arial" w:cs="Arial"/>
               </w:rPr>
+              <w:fldChar w:fldCharType="separate"/>
+            </w:r>
+            <w:r>
+              <w:rPr>
+                <w:rFonts w:ascii="Arial" w:hAnsi="Arial" w:cs="Arial"/>
+              </w:rPr>
               <w:fldChar w:fldCharType="end"/>
             </w:r>
             <w:r>
@@ -24324,6 +24636,12 @@
               <w:rPr>
                 <w:rFonts w:ascii="Arial" w:hAnsi="Arial" w:cs="Arial"/>
               </w:rPr>
+            </w:r>
+            <w:r>
+              <w:rPr>
+                <w:rFonts w:ascii="Arial" w:hAnsi="Arial" w:cs="Arial"/>
+              </w:rPr>
+              <w:fldChar w:fldCharType="separate"/>
             </w:r>
             <w:r>
               <w:rPr>
@@ -26298,7 +26616,7 @@
           <w:left w:w="70" w:type="dxa"/>
           <w:right w:w="70" w:type="dxa"/>
         </w:tblCellMar>
-        <w:tblLook w:val="00AF"/>
+        <w:tblLook w:val="00AF" w:firstRow="1" w:lastRow="0" w:firstColumn="1" w:lastColumn="0" w:noHBand="0" w:noVBand="0"/>
       </w:tblPr>
       <w:tblGrid>
         <w:gridCol w:w="1037"/>
@@ -26501,6 +26819,12 @@
               <w:rPr>
                 <w:rFonts w:ascii="Arial" w:hAnsi="Arial" w:cs="Arial"/>
               </w:rPr>
+              <w:fldChar w:fldCharType="separate"/>
+            </w:r>
+            <w:r>
+              <w:rPr>
+                <w:rFonts w:ascii="Arial" w:hAnsi="Arial" w:cs="Arial"/>
+              </w:rPr>
               <w:fldChar w:fldCharType="end"/>
             </w:r>
             <w:r>
@@ -26540,6 +26864,12 @@
               <w:rPr>
                 <w:rFonts w:ascii="Arial" w:hAnsi="Arial" w:cs="Arial"/>
               </w:rPr>
+              <w:fldChar w:fldCharType="separate"/>
+            </w:r>
+            <w:r>
+              <w:rPr>
+                <w:rFonts w:ascii="Arial" w:hAnsi="Arial" w:cs="Arial"/>
+              </w:rPr>
               <w:fldChar w:fldCharType="end"/>
             </w:r>
             <w:r>
@@ -26579,6 +26909,12 @@
               <w:rPr>
                 <w:rFonts w:ascii="Arial" w:hAnsi="Arial" w:cs="Arial"/>
               </w:rPr>
+              <w:fldChar w:fldCharType="separate"/>
+            </w:r>
+            <w:r>
+              <w:rPr>
+                <w:rFonts w:ascii="Arial" w:hAnsi="Arial" w:cs="Arial"/>
+              </w:rPr>
               <w:fldChar w:fldCharType="end"/>
             </w:r>
             <w:r>
@@ -26661,6 +26997,12 @@
               <w:rPr>
                 <w:rFonts w:ascii="Arial" w:hAnsi="Arial" w:cs="Arial"/>
               </w:rPr>
+              <w:fldChar w:fldCharType="separate"/>
+            </w:r>
+            <w:r>
+              <w:rPr>
+                <w:rFonts w:ascii="Arial" w:hAnsi="Arial" w:cs="Arial"/>
+              </w:rPr>
               <w:fldChar w:fldCharType="end"/>
             </w:r>
             <w:r>
@@ -26700,6 +27042,12 @@
               <w:rPr>
                 <w:rFonts w:ascii="Arial" w:hAnsi="Arial" w:cs="Arial"/>
               </w:rPr>
+              <w:fldChar w:fldCharType="separate"/>
+            </w:r>
+            <w:r>
+              <w:rPr>
+                <w:rFonts w:ascii="Arial" w:hAnsi="Arial" w:cs="Arial"/>
+              </w:rPr>
               <w:fldChar w:fldCharType="end"/>
             </w:r>
             <w:r>
@@ -26773,6 +27121,12 @@
               <w:rPr>
                 <w:rFonts w:ascii="Arial" w:hAnsi="Arial" w:cs="Arial"/>
               </w:rPr>
+              <w:fldChar w:fldCharType="separate"/>
+            </w:r>
+            <w:r>
+              <w:rPr>
+                <w:rFonts w:ascii="Arial" w:hAnsi="Arial" w:cs="Arial"/>
+              </w:rPr>
               <w:fldChar w:fldCharType="end"/>
             </w:r>
             <w:r>
@@ -26812,6 +27166,12 @@
               <w:rPr>
                 <w:rFonts w:ascii="Arial" w:hAnsi="Arial" w:cs="Arial"/>
               </w:rPr>
+              <w:fldChar w:fldCharType="separate"/>
+            </w:r>
+            <w:r>
+              <w:rPr>
+                <w:rFonts w:ascii="Arial" w:hAnsi="Arial" w:cs="Arial"/>
+              </w:rPr>
               <w:fldChar w:fldCharType="end"/>
             </w:r>
             <w:r>
@@ -26894,6 +27254,12 @@
               <w:rPr>
                 <w:rFonts w:ascii="Arial" w:hAnsi="Arial" w:cs="Arial"/>
               </w:rPr>
+              <w:fldChar w:fldCharType="separate"/>
+            </w:r>
+            <w:r>
+              <w:rPr>
+                <w:rFonts w:ascii="Arial" w:hAnsi="Arial" w:cs="Arial"/>
+              </w:rPr>
               <w:fldChar w:fldCharType="end"/>
             </w:r>
             <w:r>
@@ -26933,6 +27299,12 @@
               <w:rPr>
                 <w:rFonts w:ascii="Arial" w:hAnsi="Arial" w:cs="Arial"/>
               </w:rPr>
+              <w:fldChar w:fldCharType="separate"/>
+            </w:r>
+            <w:r>
+              <w:rPr>
+                <w:rFonts w:ascii="Arial" w:hAnsi="Arial" w:cs="Arial"/>
+              </w:rPr>
               <w:fldChar w:fldCharType="end"/>
             </w:r>
             <w:r>
@@ -26972,6 +27344,12 @@
               <w:rPr>
                 <w:rFonts w:ascii="Arial" w:hAnsi="Arial" w:cs="Arial"/>
               </w:rPr>
+              <w:fldChar w:fldCharType="separate"/>
+            </w:r>
+            <w:r>
+              <w:rPr>
+                <w:rFonts w:ascii="Arial" w:hAnsi="Arial" w:cs="Arial"/>
+              </w:rPr>
               <w:fldChar w:fldCharType="end"/>
             </w:r>
             <w:r>
@@ -27011,6 +27389,12 @@
               <w:rPr>
                 <w:rFonts w:ascii="Arial" w:hAnsi="Arial" w:cs="Arial"/>
               </w:rPr>
+              <w:fldChar w:fldCharType="separate"/>
+            </w:r>
+            <w:r>
+              <w:rPr>
+                <w:rFonts w:ascii="Arial" w:hAnsi="Arial" w:cs="Arial"/>
+              </w:rPr>
               <w:fldChar w:fldCharType="end"/>
             </w:r>
             <w:r>
@@ -27050,6 +27434,12 @@
               <w:rPr>
                 <w:rFonts w:ascii="Arial" w:hAnsi="Arial" w:cs="Arial"/>
               </w:rPr>
+              <w:fldChar w:fldCharType="separate"/>
+            </w:r>
+            <w:r>
+              <w:rPr>
+                <w:rFonts w:ascii="Arial" w:hAnsi="Arial" w:cs="Arial"/>
+              </w:rPr>
               <w:fldChar w:fldCharType="end"/>
             </w:r>
             <w:r>
@@ -27209,6 +27599,12 @@
               <w:rPr>
                 <w:rFonts w:ascii="Arial" w:hAnsi="Arial" w:cs="Arial"/>
               </w:rPr>
+              <w:fldChar w:fldCharType="separate"/>
+            </w:r>
+            <w:r>
+              <w:rPr>
+                <w:rFonts w:ascii="Arial" w:hAnsi="Arial" w:cs="Arial"/>
+              </w:rPr>
               <w:fldChar w:fldCharType="end"/>
             </w:r>
             <w:r>
@@ -27243,6 +27639,12 @@
               <w:rPr>
                 <w:rFonts w:ascii="Arial" w:hAnsi="Arial" w:cs="Arial"/>
               </w:rPr>
+            </w:r>
+            <w:r>
+              <w:rPr>
+                <w:rFonts w:ascii="Arial" w:hAnsi="Arial" w:cs="Arial"/>
+              </w:rPr>
+              <w:fldChar w:fldCharType="separate"/>
             </w:r>
             <w:r>
               <w:rPr>
@@ -28943,7 +29345,7 @@
           <w:insideH w:val="double" w:sz="4" w:space="0" w:color="auto"/>
           <w:insideV w:val="double" w:sz="4" w:space="0" w:color="auto"/>
         </w:tblBorders>
-        <w:tblLook w:val="04A0"/>
+        <w:tblLook w:val="04A0" w:firstRow="1" w:lastRow="0" w:firstColumn="1" w:lastColumn="0" w:noHBand="0" w:noVBand="1"/>
       </w:tblPr>
       <w:tblGrid>
         <w:gridCol w:w="1668"/>
@@ -29064,6 +29466,12 @@
               <w:rPr>
                 <w:rFonts w:ascii="Arial" w:hAnsi="Arial" w:cs="Arial"/>
               </w:rPr>
+              <w:fldChar w:fldCharType="separate"/>
+            </w:r>
+            <w:r>
+              <w:rPr>
+                <w:rFonts w:ascii="Arial" w:hAnsi="Arial" w:cs="Arial"/>
+              </w:rPr>
               <w:fldChar w:fldCharType="end"/>
             </w:r>
             <w:r>
@@ -29103,6 +29511,12 @@
               <w:rPr>
                 <w:rFonts w:ascii="Arial" w:hAnsi="Arial" w:cs="Arial"/>
               </w:rPr>
+              <w:fldChar w:fldCharType="separate"/>
+            </w:r>
+            <w:r>
+              <w:rPr>
+                <w:rFonts w:ascii="Arial" w:hAnsi="Arial" w:cs="Arial"/>
+              </w:rPr>
               <w:fldChar w:fldCharType="end"/>
             </w:r>
             <w:r>
@@ -29199,6 +29613,12 @@
               <w:rPr>
                 <w:rFonts w:ascii="Arial" w:hAnsi="Arial" w:cs="Arial"/>
               </w:rPr>
+              <w:fldChar w:fldCharType="separate"/>
+            </w:r>
+            <w:r>
+              <w:rPr>
+                <w:rFonts w:ascii="Arial" w:hAnsi="Arial" w:cs="Arial"/>
+              </w:rPr>
               <w:fldChar w:fldCharType="end"/>
             </w:r>
             <w:r>
@@ -29238,6 +29658,12 @@
               <w:rPr>
                 <w:rFonts w:ascii="Arial" w:hAnsi="Arial" w:cs="Arial"/>
               </w:rPr>
+              <w:fldChar w:fldCharType="separate"/>
+            </w:r>
+            <w:r>
+              <w:rPr>
+                <w:rFonts w:ascii="Arial" w:hAnsi="Arial" w:cs="Arial"/>
+              </w:rPr>
               <w:fldChar w:fldCharType="end"/>
             </w:r>
             <w:r>
@@ -29277,6 +29703,12 @@
               <w:rPr>
                 <w:rFonts w:ascii="Arial" w:hAnsi="Arial" w:cs="Arial"/>
               </w:rPr>
+              <w:fldChar w:fldCharType="separate"/>
+            </w:r>
+            <w:r>
+              <w:rPr>
+                <w:rFonts w:ascii="Arial" w:hAnsi="Arial" w:cs="Arial"/>
+              </w:rPr>
               <w:fldChar w:fldCharType="end"/>
             </w:r>
             <w:r>
@@ -29347,6 +29779,12 @@
               <w:rPr>
                 <w:rFonts w:ascii="Arial" w:hAnsi="Arial" w:cs="Arial"/>
               </w:rPr>
+              <w:fldChar w:fldCharType="separate"/>
+            </w:r>
+            <w:r>
+              <w:rPr>
+                <w:rFonts w:ascii="Arial" w:hAnsi="Arial" w:cs="Arial"/>
+              </w:rPr>
               <w:fldChar w:fldCharType="end"/>
             </w:r>
             <w:r>
@@ -29386,6 +29824,12 @@
               <w:rPr>
                 <w:rFonts w:ascii="Arial" w:hAnsi="Arial" w:cs="Arial"/>
               </w:rPr>
+              <w:fldChar w:fldCharType="separate"/>
+            </w:r>
+            <w:r>
+              <w:rPr>
+                <w:rFonts w:ascii="Arial" w:hAnsi="Arial" w:cs="Arial"/>
+              </w:rPr>
               <w:fldChar w:fldCharType="end"/>
             </w:r>
             <w:r>
@@ -29425,6 +29869,12 @@
               <w:rPr>
                 <w:rFonts w:ascii="Arial" w:hAnsi="Arial" w:cs="Arial"/>
               </w:rPr>
+              <w:fldChar w:fldCharType="separate"/>
+            </w:r>
+            <w:r>
+              <w:rPr>
+                <w:rFonts w:ascii="Arial" w:hAnsi="Arial" w:cs="Arial"/>
+              </w:rPr>
               <w:fldChar w:fldCharType="end"/>
             </w:r>
             <w:r>
@@ -29495,6 +29945,12 @@
               <w:rPr>
                 <w:rFonts w:ascii="Arial" w:hAnsi="Arial" w:cs="Arial"/>
               </w:rPr>
+              <w:fldChar w:fldCharType="separate"/>
+            </w:r>
+            <w:r>
+              <w:rPr>
+                <w:rFonts w:ascii="Arial" w:hAnsi="Arial" w:cs="Arial"/>
+              </w:rPr>
               <w:fldChar w:fldCharType="end"/>
             </w:r>
             <w:r>
@@ -29534,6 +29990,12 @@
               <w:rPr>
                 <w:rFonts w:ascii="Arial" w:hAnsi="Arial" w:cs="Arial"/>
               </w:rPr>
+              <w:fldChar w:fldCharType="separate"/>
+            </w:r>
+            <w:r>
+              <w:rPr>
+                <w:rFonts w:ascii="Arial" w:hAnsi="Arial" w:cs="Arial"/>
+              </w:rPr>
               <w:fldChar w:fldCharType="end"/>
             </w:r>
             <w:r>
@@ -29661,6 +30123,12 @@
               <w:rPr>
                 <w:rFonts w:ascii="Arial" w:hAnsi="Arial" w:cs="Arial"/>
               </w:rPr>
+              <w:fldChar w:fldCharType="separate"/>
+            </w:r>
+            <w:r>
+              <w:rPr>
+                <w:rFonts w:ascii="Arial" w:hAnsi="Arial" w:cs="Arial"/>
+              </w:rPr>
               <w:fldChar w:fldCharType="end"/>
             </w:r>
             <w:r>
@@ -29695,6 +30163,12 @@
               <w:rPr>
                 <w:rFonts w:ascii="Arial" w:hAnsi="Arial" w:cs="Arial"/>
               </w:rPr>
+            </w:r>
+            <w:r>
+              <w:rPr>
+                <w:rFonts w:ascii="Arial" w:hAnsi="Arial" w:cs="Arial"/>
+              </w:rPr>
+              <w:fldChar w:fldCharType="separate"/>
             </w:r>
             <w:r>
               <w:rPr>
@@ -30872,7 +31346,7 @@
           <w:left w:w="70" w:type="dxa"/>
           <w:right w:w="70" w:type="dxa"/>
         </w:tblCellMar>
-        <w:tblLook w:val="00AF"/>
+        <w:tblLook w:val="00AF" w:firstRow="1" w:lastRow="0" w:firstColumn="1" w:lastColumn="0" w:noHBand="0" w:noVBand="0"/>
       </w:tblPr>
       <w:tblGrid>
         <w:gridCol w:w="4740"/>
@@ -30943,6 +31417,12 @@
               <w:rPr>
                 <w:rFonts w:ascii="Arial" w:hAnsi="Arial" w:cs="Arial"/>
               </w:rPr>
+              <w:fldChar w:fldCharType="separate"/>
+            </w:r>
+            <w:r>
+              <w:rPr>
+                <w:rFonts w:ascii="Arial" w:hAnsi="Arial" w:cs="Arial"/>
+              </w:rPr>
               <w:fldChar w:fldCharType="end"/>
             </w:r>
             <w:r>
@@ -30982,6 +31462,12 @@
               <w:rPr>
                 <w:rFonts w:ascii="Arial" w:hAnsi="Arial" w:cs="Arial"/>
               </w:rPr>
+              <w:fldChar w:fldCharType="separate"/>
+            </w:r>
+            <w:r>
+              <w:rPr>
+                <w:rFonts w:ascii="Arial" w:hAnsi="Arial" w:cs="Arial"/>
+              </w:rPr>
               <w:fldChar w:fldCharType="end"/>
             </w:r>
             <w:r>
@@ -31187,6 +31673,12 @@
               <w:rPr>
                 <w:rFonts w:ascii="Arial" w:hAnsi="Arial" w:cs="Arial"/>
               </w:rPr>
+              <w:fldChar w:fldCharType="separate"/>
+            </w:r>
+            <w:r>
+              <w:rPr>
+                <w:rFonts w:ascii="Arial" w:hAnsi="Arial" w:cs="Arial"/>
+              </w:rPr>
               <w:fldChar w:fldCharType="end"/>
             </w:r>
             <w:r>
@@ -31221,6 +31713,12 @@
               <w:rPr>
                 <w:rFonts w:ascii="Arial" w:hAnsi="Arial" w:cs="Arial"/>
               </w:rPr>
+            </w:r>
+            <w:r>
+              <w:rPr>
+                <w:rFonts w:ascii="Arial" w:hAnsi="Arial" w:cs="Arial"/>
+              </w:rPr>
+              <w:fldChar w:fldCharType="separate"/>
             </w:r>
             <w:r>
               <w:rPr>
@@ -31583,7 +32081,7 @@
           <w:left w:w="70" w:type="dxa"/>
           <w:right w:w="70" w:type="dxa"/>
         </w:tblCellMar>
-        <w:tblLook w:val="00AF"/>
+        <w:tblLook w:val="00AF" w:firstRow="1" w:lastRow="0" w:firstColumn="1" w:lastColumn="0" w:noHBand="0" w:noVBand="0"/>
       </w:tblPr>
       <w:tblGrid>
         <w:gridCol w:w="5076"/>
@@ -31653,6 +32151,12 @@
               <w:rPr>
                 <w:rFonts w:ascii="Arial" w:hAnsi="Arial" w:cs="Arial"/>
               </w:rPr>
+              <w:fldChar w:fldCharType="separate"/>
+            </w:r>
+            <w:r>
+              <w:rPr>
+                <w:rFonts w:ascii="Arial" w:hAnsi="Arial" w:cs="Arial"/>
+              </w:rPr>
               <w:fldChar w:fldCharType="end"/>
             </w:r>
             <w:r>
@@ -31692,6 +32196,12 @@
               <w:rPr>
                 <w:rFonts w:ascii="Arial" w:hAnsi="Arial" w:cs="Arial"/>
               </w:rPr>
+              <w:fldChar w:fldCharType="separate"/>
+            </w:r>
+            <w:r>
+              <w:rPr>
+                <w:rFonts w:ascii="Arial" w:hAnsi="Arial" w:cs="Arial"/>
+              </w:rPr>
               <w:fldChar w:fldCharType="end"/>
             </w:r>
             <w:r>
@@ -31898,6 +32408,12 @@
               <w:rPr>
                 <w:rFonts w:ascii="Arial" w:hAnsi="Arial" w:cs="Arial"/>
               </w:rPr>
+              <w:fldChar w:fldCharType="separate"/>
+            </w:r>
+            <w:r>
+              <w:rPr>
+                <w:rFonts w:ascii="Arial" w:hAnsi="Arial" w:cs="Arial"/>
+              </w:rPr>
               <w:fldChar w:fldCharType="end"/>
             </w:r>
             <w:r>
@@ -31932,6 +32448,12 @@
               <w:rPr>
                 <w:rFonts w:ascii="Arial" w:hAnsi="Arial" w:cs="Arial"/>
               </w:rPr>
+            </w:r>
+            <w:r>
+              <w:rPr>
+                <w:rFonts w:ascii="Arial" w:hAnsi="Arial" w:cs="Arial"/>
+              </w:rPr>
+              <w:fldChar w:fldCharType="separate"/>
             </w:r>
             <w:r>
               <w:rPr>
@@ -32208,7 +32730,7 @@
           <w:left w:w="70" w:type="dxa"/>
           <w:right w:w="70" w:type="dxa"/>
         </w:tblCellMar>
-        <w:tblLook w:val="00AF"/>
+        <w:tblLook w:val="00AF" w:firstRow="1" w:lastRow="0" w:firstColumn="1" w:lastColumn="0" w:noHBand="0" w:noVBand="0"/>
       </w:tblPr>
       <w:tblGrid>
         <w:gridCol w:w="4406"/>
@@ -32281,6 +32803,12 @@
               <w:rPr>
                 <w:rFonts w:ascii="Arial" w:hAnsi="Arial" w:cs="Arial"/>
               </w:rPr>
+              <w:fldChar w:fldCharType="separate"/>
+            </w:r>
+            <w:r>
+              <w:rPr>
+                <w:rFonts w:ascii="Arial" w:hAnsi="Arial" w:cs="Arial"/>
+              </w:rPr>
               <w:fldChar w:fldCharType="end"/>
             </w:r>
             <w:r>
@@ -32320,6 +32848,12 @@
               <w:rPr>
                 <w:rFonts w:ascii="Arial" w:hAnsi="Arial" w:cs="Arial"/>
               </w:rPr>
+              <w:fldChar w:fldCharType="separate"/>
+            </w:r>
+            <w:r>
+              <w:rPr>
+                <w:rFonts w:ascii="Arial" w:hAnsi="Arial" w:cs="Arial"/>
+              </w:rPr>
               <w:fldChar w:fldCharType="end"/>
             </w:r>
             <w:r>
@@ -32529,6 +33063,12 @@
               <w:rPr>
                 <w:rFonts w:ascii="Arial" w:hAnsi="Arial" w:cs="Arial"/>
               </w:rPr>
+              <w:fldChar w:fldCharType="separate"/>
+            </w:r>
+            <w:r>
+              <w:rPr>
+                <w:rFonts w:ascii="Arial" w:hAnsi="Arial" w:cs="Arial"/>
+              </w:rPr>
               <w:fldChar w:fldCharType="end"/>
             </w:r>
             <w:r>
@@ -32563,6 +33103,12 @@
               <w:rPr>
                 <w:rFonts w:ascii="Arial" w:hAnsi="Arial" w:cs="Arial"/>
               </w:rPr>
+            </w:r>
+            <w:r>
+              <w:rPr>
+                <w:rFonts w:ascii="Arial" w:hAnsi="Arial" w:cs="Arial"/>
+              </w:rPr>
+              <w:fldChar w:fldCharType="separate"/>
             </w:r>
             <w:r>
               <w:rPr>
@@ -32838,7 +33384,7 @@
           <w:left w:w="70" w:type="dxa"/>
           <w:right w:w="70" w:type="dxa"/>
         </w:tblCellMar>
-        <w:tblLook w:val="00AF"/>
+        <w:tblLook w:val="00AF" w:firstRow="1" w:lastRow="0" w:firstColumn="1" w:lastColumn="0" w:noHBand="0" w:noVBand="0"/>
       </w:tblPr>
       <w:tblGrid>
         <w:gridCol w:w="4406"/>
@@ -32912,6 +33458,12 @@
               <w:rPr>
                 <w:rFonts w:ascii="Tahoma" w:hAnsi="Tahoma" w:cs="Tahoma"/>
               </w:rPr>
+              <w:fldChar w:fldCharType="separate"/>
+            </w:r>
+            <w:r>
+              <w:rPr>
+                <w:rFonts w:ascii="Tahoma" w:hAnsi="Tahoma" w:cs="Tahoma"/>
+              </w:rPr>
               <w:fldChar w:fldCharType="end"/>
             </w:r>
             <w:r>
@@ -32958,6 +33510,12 @@
               <w:rPr>
                 <w:rFonts w:ascii="Tahoma" w:hAnsi="Tahoma" w:cs="Tahoma"/>
               </w:rPr>
+              <w:fldChar w:fldCharType="separate"/>
+            </w:r>
+            <w:r>
+              <w:rPr>
+                <w:rFonts w:ascii="Tahoma" w:hAnsi="Tahoma" w:cs="Tahoma"/>
+              </w:rPr>
               <w:fldChar w:fldCharType="end"/>
             </w:r>
             <w:r>
@@ -33190,6 +33748,12 @@
               <w:rPr>
                 <w:rFonts w:ascii="Tahoma" w:hAnsi="Tahoma" w:cs="Tahoma"/>
               </w:rPr>
+              <w:fldChar w:fldCharType="separate"/>
+            </w:r>
+            <w:r>
+              <w:rPr>
+                <w:rFonts w:ascii="Tahoma" w:hAnsi="Tahoma" w:cs="Tahoma"/>
+              </w:rPr>
               <w:fldChar w:fldCharType="end"/>
             </w:r>
             <w:r>
@@ -33225,6 +33789,12 @@
               <w:rPr>
                 <w:rFonts w:ascii="Tahoma" w:hAnsi="Tahoma" w:cs="Tahoma"/>
               </w:rPr>
+            </w:r>
+            <w:r>
+              <w:rPr>
+                <w:rFonts w:ascii="Tahoma" w:hAnsi="Tahoma" w:cs="Tahoma"/>
+              </w:rPr>
+              <w:fldChar w:fldCharType="separate"/>
             </w:r>
             <w:r>
               <w:rPr>
@@ -33504,7 +34074,7 @@
           <w:left w:w="70" w:type="dxa"/>
           <w:right w:w="70" w:type="dxa"/>
         </w:tblCellMar>
-        <w:tblLook w:val="00AF"/>
+        <w:tblLook w:val="00AF" w:firstRow="1" w:lastRow="0" w:firstColumn="1" w:lastColumn="0" w:noHBand="0" w:noVBand="0"/>
       </w:tblPr>
       <w:tblGrid>
         <w:gridCol w:w="4406"/>
@@ -33575,6 +34145,12 @@
               <w:rPr>
                 <w:rFonts w:ascii="Arial" w:hAnsi="Arial" w:cs="Arial"/>
               </w:rPr>
+              <w:fldChar w:fldCharType="separate"/>
+            </w:r>
+            <w:r>
+              <w:rPr>
+                <w:rFonts w:ascii="Arial" w:hAnsi="Arial" w:cs="Arial"/>
+              </w:rPr>
               <w:fldChar w:fldCharType="end"/>
             </w:r>
             <w:r>
@@ -33614,6 +34190,12 @@
               <w:rPr>
                 <w:rFonts w:ascii="Arial" w:hAnsi="Arial" w:cs="Arial"/>
               </w:rPr>
+              <w:fldChar w:fldCharType="separate"/>
+            </w:r>
+            <w:r>
+              <w:rPr>
+                <w:rFonts w:ascii="Arial" w:hAnsi="Arial" w:cs="Arial"/>
+              </w:rPr>
               <w:fldChar w:fldCharType="end"/>
             </w:r>
             <w:r>
@@ -33822,6 +34404,12 @@
               <w:rPr>
                 <w:rFonts w:ascii="Arial" w:hAnsi="Arial" w:cs="Arial"/>
               </w:rPr>
+              <w:fldChar w:fldCharType="separate"/>
+            </w:r>
+            <w:r>
+              <w:rPr>
+                <w:rFonts w:ascii="Arial" w:hAnsi="Arial" w:cs="Arial"/>
+              </w:rPr>
               <w:fldChar w:fldCharType="end"/>
             </w:r>
             <w:r>
@@ -33856,6 +34444,12 @@
               <w:rPr>
                 <w:rFonts w:ascii="Arial" w:hAnsi="Arial" w:cs="Arial"/>
               </w:rPr>
+            </w:r>
+            <w:r>
+              <w:rPr>
+                <w:rFonts w:ascii="Arial" w:hAnsi="Arial" w:cs="Arial"/>
+              </w:rPr>
+              <w:fldChar w:fldCharType="separate"/>
             </w:r>
             <w:r>
               <w:rPr>
@@ -34106,7 +34700,7 @@
           <w:left w:w="70" w:type="dxa"/>
           <w:right w:w="70" w:type="dxa"/>
         </w:tblCellMar>
-        <w:tblLook w:val="00AF"/>
+        <w:tblLook w:val="00AF" w:firstRow="1" w:lastRow="0" w:firstColumn="1" w:lastColumn="0" w:noHBand="0" w:noVBand="0"/>
       </w:tblPr>
       <w:tblGrid>
         <w:gridCol w:w="4406"/>
@@ -34177,6 +34771,12 @@
               <w:rPr>
                 <w:rFonts w:ascii="Arial" w:hAnsi="Arial" w:cs="Arial"/>
               </w:rPr>
+              <w:fldChar w:fldCharType="separate"/>
+            </w:r>
+            <w:r>
+              <w:rPr>
+                <w:rFonts w:ascii="Arial" w:hAnsi="Arial" w:cs="Arial"/>
+              </w:rPr>
               <w:fldChar w:fldCharType="end"/>
             </w:r>
             <w:r>
@@ -34216,6 +34816,12 @@
               <w:rPr>
                 <w:rFonts w:ascii="Arial" w:hAnsi="Arial" w:cs="Arial"/>
               </w:rPr>
+              <w:fldChar w:fldCharType="separate"/>
+            </w:r>
+            <w:r>
+              <w:rPr>
+                <w:rFonts w:ascii="Arial" w:hAnsi="Arial" w:cs="Arial"/>
+              </w:rPr>
               <w:fldChar w:fldCharType="end"/>
             </w:r>
             <w:r>
@@ -34415,6 +35021,12 @@
               <w:rPr>
                 <w:rFonts w:ascii="Arial" w:hAnsi="Arial" w:cs="Arial"/>
               </w:rPr>
+              <w:fldChar w:fldCharType="separate"/>
+            </w:r>
+            <w:r>
+              <w:rPr>
+                <w:rFonts w:ascii="Arial" w:hAnsi="Arial" w:cs="Arial"/>
+              </w:rPr>
               <w:fldChar w:fldCharType="end"/>
             </w:r>
             <w:r>
@@ -34449,6 +35061,12 @@
               <w:rPr>
                 <w:rFonts w:ascii="Arial" w:hAnsi="Arial" w:cs="Arial"/>
               </w:rPr>
+            </w:r>
+            <w:r>
+              <w:rPr>
+                <w:rFonts w:ascii="Arial" w:hAnsi="Arial" w:cs="Arial"/>
+              </w:rPr>
+              <w:fldChar w:fldCharType="separate"/>
             </w:r>
             <w:r>
               <w:rPr>
@@ -34744,7 +35362,7 @@
           <w:left w:w="70" w:type="dxa"/>
           <w:right w:w="70" w:type="dxa"/>
         </w:tblCellMar>
-        <w:tblLook w:val="00AF"/>
+        <w:tblLook w:val="00AF" w:firstRow="1" w:lastRow="0" w:firstColumn="1" w:lastColumn="0" w:noHBand="0" w:noVBand="0"/>
       </w:tblPr>
       <w:tblGrid>
         <w:gridCol w:w="4406"/>
@@ -34815,6 +35433,12 @@
               <w:rPr>
                 <w:rFonts w:ascii="Arial" w:hAnsi="Arial" w:cs="Arial"/>
               </w:rPr>
+              <w:fldChar w:fldCharType="separate"/>
+            </w:r>
+            <w:r>
+              <w:rPr>
+                <w:rFonts w:ascii="Arial" w:hAnsi="Arial" w:cs="Arial"/>
+              </w:rPr>
               <w:fldChar w:fldCharType="end"/>
             </w:r>
             <w:r>
@@ -34854,6 +35478,12 @@
               <w:rPr>
                 <w:rFonts w:ascii="Arial" w:hAnsi="Arial" w:cs="Arial"/>
               </w:rPr>
+              <w:fldChar w:fldCharType="separate"/>
+            </w:r>
+            <w:r>
+              <w:rPr>
+                <w:rFonts w:ascii="Arial" w:hAnsi="Arial" w:cs="Arial"/>
+              </w:rPr>
               <w:fldChar w:fldCharType="end"/>
             </w:r>
             <w:r>
@@ -35060,6 +35690,12 @@
               <w:rPr>
                 <w:rFonts w:ascii="Arial" w:hAnsi="Arial" w:cs="Arial"/>
               </w:rPr>
+              <w:fldChar w:fldCharType="separate"/>
+            </w:r>
+            <w:r>
+              <w:rPr>
+                <w:rFonts w:ascii="Arial" w:hAnsi="Arial" w:cs="Arial"/>
+              </w:rPr>
               <w:fldChar w:fldCharType="end"/>
             </w:r>
             <w:r>
@@ -35094,6 +35730,12 @@
               <w:rPr>
                 <w:rFonts w:ascii="Arial" w:hAnsi="Arial" w:cs="Arial"/>
               </w:rPr>
+            </w:r>
+            <w:r>
+              <w:rPr>
+                <w:rFonts w:ascii="Arial" w:hAnsi="Arial" w:cs="Arial"/>
+              </w:rPr>
+              <w:fldChar w:fldCharType="separate"/>
             </w:r>
             <w:r>
               <w:rPr>
@@ -35400,7 +36042,7 @@
           <w:left w:w="70" w:type="dxa"/>
           <w:right w:w="70" w:type="dxa"/>
         </w:tblCellMar>
-        <w:tblLook w:val="00AF"/>
+        <w:tblLook w:val="00AF" w:firstRow="1" w:lastRow="0" w:firstColumn="1" w:lastColumn="0" w:noHBand="0" w:noVBand="0"/>
       </w:tblPr>
       <w:tblGrid>
         <w:gridCol w:w="4406"/>
@@ -35471,6 +36113,12 @@
               <w:rPr>
                 <w:rFonts w:ascii="Arial" w:hAnsi="Arial" w:cs="Arial"/>
               </w:rPr>
+              <w:fldChar w:fldCharType="separate"/>
+            </w:r>
+            <w:r>
+              <w:rPr>
+                <w:rFonts w:ascii="Arial" w:hAnsi="Arial" w:cs="Arial"/>
+              </w:rPr>
               <w:fldChar w:fldCharType="end"/>
             </w:r>
             <w:r>
@@ -35510,6 +36158,12 @@
               <w:rPr>
                 <w:rFonts w:ascii="Arial" w:hAnsi="Arial" w:cs="Arial"/>
               </w:rPr>
+              <w:fldChar w:fldCharType="separate"/>
+            </w:r>
+            <w:r>
+              <w:rPr>
+                <w:rFonts w:ascii="Arial" w:hAnsi="Arial" w:cs="Arial"/>
+              </w:rPr>
               <w:fldChar w:fldCharType="end"/>
             </w:r>
             <w:r>
@@ -35709,6 +36363,12 @@
               <w:rPr>
                 <w:rFonts w:ascii="Arial" w:hAnsi="Arial" w:cs="Arial"/>
               </w:rPr>
+              <w:fldChar w:fldCharType="separate"/>
+            </w:r>
+            <w:r>
+              <w:rPr>
+                <w:rFonts w:ascii="Arial" w:hAnsi="Arial" w:cs="Arial"/>
+              </w:rPr>
               <w:fldChar w:fldCharType="end"/>
             </w:r>
             <w:r>
@@ -35743,6 +36403,12 @@
               <w:rPr>
                 <w:rFonts w:ascii="Arial" w:hAnsi="Arial" w:cs="Arial"/>
               </w:rPr>
+            </w:r>
+            <w:r>
+              <w:rPr>
+                <w:rFonts w:ascii="Arial" w:hAnsi="Arial" w:cs="Arial"/>
+              </w:rPr>
+              <w:fldChar w:fldCharType="separate"/>
             </w:r>
             <w:r>
               <w:rPr>
@@ -36022,7 +36688,7 @@
           <w:left w:w="70" w:type="dxa"/>
           <w:right w:w="70" w:type="dxa"/>
         </w:tblCellMar>
-        <w:tblLook w:val="00AF"/>
+        <w:tblLook w:val="00AF" w:firstRow="1" w:lastRow="0" w:firstColumn="1" w:lastColumn="0" w:noHBand="0" w:noVBand="0"/>
       </w:tblPr>
       <w:tblGrid>
         <w:gridCol w:w="4406"/>
@@ -36093,6 +36759,12 @@
               <w:rPr>
                 <w:rFonts w:ascii="Arial" w:hAnsi="Arial" w:cs="Arial"/>
               </w:rPr>
+              <w:fldChar w:fldCharType="separate"/>
+            </w:r>
+            <w:r>
+              <w:rPr>
+                <w:rFonts w:ascii="Arial" w:hAnsi="Arial" w:cs="Arial"/>
+              </w:rPr>
               <w:fldChar w:fldCharType="end"/>
             </w:r>
             <w:r>
@@ -36132,6 +36804,12 @@
               <w:rPr>
                 <w:rFonts w:ascii="Arial" w:hAnsi="Arial" w:cs="Arial"/>
               </w:rPr>
+              <w:fldChar w:fldCharType="separate"/>
+            </w:r>
+            <w:r>
+              <w:rPr>
+                <w:rFonts w:ascii="Arial" w:hAnsi="Arial" w:cs="Arial"/>
+              </w:rPr>
               <w:fldChar w:fldCharType="end"/>
             </w:r>
             <w:r>
@@ -36343,6 +37021,12 @@
               <w:rPr>
                 <w:rFonts w:ascii="Arial" w:hAnsi="Arial" w:cs="Arial"/>
               </w:rPr>
+              <w:fldChar w:fldCharType="separate"/>
+            </w:r>
+            <w:r>
+              <w:rPr>
+                <w:rFonts w:ascii="Arial" w:hAnsi="Arial" w:cs="Arial"/>
+              </w:rPr>
               <w:fldChar w:fldCharType="end"/>
             </w:r>
             <w:r>
@@ -36377,6 +37061,12 @@
               <w:rPr>
                 <w:rFonts w:ascii="Arial" w:hAnsi="Arial" w:cs="Arial"/>
               </w:rPr>
+            </w:r>
+            <w:r>
+              <w:rPr>
+                <w:rFonts w:ascii="Arial" w:hAnsi="Arial" w:cs="Arial"/>
+              </w:rPr>
+              <w:fldChar w:fldCharType="separate"/>
             </w:r>
             <w:r>
               <w:rPr>
@@ -36640,7 +37330,7 @@
           <w:left w:w="70" w:type="dxa"/>
           <w:right w:w="70" w:type="dxa"/>
         </w:tblCellMar>
-        <w:tblLook w:val="00AF"/>
+        <w:tblLook w:val="00AF" w:firstRow="1" w:lastRow="0" w:firstColumn="1" w:lastColumn="0" w:noHBand="0" w:noVBand="0"/>
       </w:tblPr>
       <w:tblGrid>
         <w:gridCol w:w="5076"/>
@@ -36690,6 +37380,9 @@
               <w:instrText xml:space="preserve"> FORMCHECKBOX </w:instrText>
             </w:r>
             <w:r>
+              <w:fldChar w:fldCharType="separate"/>
+            </w:r>
+            <w:r>
               <w:fldChar w:fldCharType="end"/>
             </w:r>
             <w:r>
@@ -36712,6 +37405,9 @@
               <w:instrText xml:space="preserve"> FORMCHECKBOX </w:instrText>
             </w:r>
             <w:r>
+              <w:fldChar w:fldCharType="separate"/>
+            </w:r>
+            <w:r>
               <w:fldChar w:fldCharType="end"/>
             </w:r>
             <w:r>
@@ -36875,6 +37571,9 @@
               <w:instrText xml:space="preserve"> FORMCHECKBOX </w:instrText>
             </w:r>
             <w:r>
+              <w:fldChar w:fldCharType="separate"/>
+            </w:r>
+            <w:r>
               <w:fldChar w:fldCharType="end"/>
             </w:r>
             <w:r>
@@ -36895,6 +37594,9 @@
             </w:r>
             <w:r>
               <w:instrText xml:space="preserve"> FORMCHECKBOX </w:instrText>
+            </w:r>
+            <w:r>
+              <w:fldChar w:fldCharType="separate"/>
             </w:r>
             <w:r>
               <w:fldChar w:fldCharType="end"/>
@@ -37116,7 +37818,7 @@
           <w:left w:w="70" w:type="dxa"/>
           <w:right w:w="70" w:type="dxa"/>
         </w:tblCellMar>
-        <w:tblLook w:val="00AF"/>
+        <w:tblLook w:val="00AF" w:firstRow="1" w:lastRow="0" w:firstColumn="1" w:lastColumn="0" w:noHBand="0" w:noVBand="0"/>
       </w:tblPr>
       <w:tblGrid>
         <w:gridCol w:w="2526"/>
@@ -37322,6 +38024,12 @@
               <w:rPr>
                 <w:rFonts w:ascii="Arial" w:hAnsi="Arial" w:cs="Arial"/>
               </w:rPr>
+              <w:fldChar w:fldCharType="separate"/>
+            </w:r>
+            <w:r>
+              <w:rPr>
+                <w:rFonts w:ascii="Arial" w:hAnsi="Arial" w:cs="Arial"/>
+              </w:rPr>
               <w:fldChar w:fldCharType="end"/>
             </w:r>
             <w:r>
@@ -37361,6 +38069,12 @@
               <w:rPr>
                 <w:rFonts w:ascii="Arial" w:hAnsi="Arial" w:cs="Arial"/>
               </w:rPr>
+              <w:fldChar w:fldCharType="separate"/>
+            </w:r>
+            <w:r>
+              <w:rPr>
+                <w:rFonts w:ascii="Arial" w:hAnsi="Arial" w:cs="Arial"/>
+              </w:rPr>
               <w:fldChar w:fldCharType="end"/>
             </w:r>
             <w:r>
@@ -37400,6 +38114,12 @@
               <w:rPr>
                 <w:rFonts w:ascii="Arial" w:hAnsi="Arial" w:cs="Arial"/>
               </w:rPr>
+              <w:fldChar w:fldCharType="separate"/>
+            </w:r>
+            <w:r>
+              <w:rPr>
+                <w:rFonts w:ascii="Arial" w:hAnsi="Arial" w:cs="Arial"/>
+              </w:rPr>
               <w:fldChar w:fldCharType="end"/>
             </w:r>
             <w:r>
@@ -37482,6 +38202,12 @@
               <w:rPr>
                 <w:rFonts w:ascii="Arial" w:hAnsi="Arial" w:cs="Arial"/>
               </w:rPr>
+              <w:fldChar w:fldCharType="separate"/>
+            </w:r>
+            <w:r>
+              <w:rPr>
+                <w:rFonts w:ascii="Arial" w:hAnsi="Arial" w:cs="Arial"/>
+              </w:rPr>
               <w:fldChar w:fldCharType="end"/>
             </w:r>
             <w:r>
@@ -37516,6 +38242,12 @@
               <w:rPr>
                 <w:rFonts w:ascii="Arial" w:hAnsi="Arial" w:cs="Arial"/>
               </w:rPr>
+            </w:r>
+            <w:r>
+              <w:rPr>
+                <w:rFonts w:ascii="Arial" w:hAnsi="Arial" w:cs="Arial"/>
+              </w:rPr>
+              <w:fldChar w:fldCharType="separate"/>
             </w:r>
             <w:r>
               <w:rPr>
@@ -37606,6 +38338,12 @@
               <w:rPr>
                 <w:rFonts w:ascii="Arial" w:hAnsi="Arial" w:cs="Arial"/>
               </w:rPr>
+              <w:fldChar w:fldCharType="separate"/>
+            </w:r>
+            <w:r>
+              <w:rPr>
+                <w:rFonts w:ascii="Arial" w:hAnsi="Arial" w:cs="Arial"/>
+              </w:rPr>
               <w:fldChar w:fldCharType="end"/>
             </w:r>
             <w:r>
@@ -37645,6 +38383,12 @@
               <w:rPr>
                 <w:rFonts w:ascii="Arial" w:hAnsi="Arial" w:cs="Arial"/>
               </w:rPr>
+              <w:fldChar w:fldCharType="separate"/>
+            </w:r>
+            <w:r>
+              <w:rPr>
+                <w:rFonts w:ascii="Arial" w:hAnsi="Arial" w:cs="Arial"/>
+              </w:rPr>
               <w:fldChar w:fldCharType="end"/>
             </w:r>
             <w:r>
@@ -37850,6 +38594,12 @@
               <w:rPr>
                 <w:rFonts w:ascii="Arial" w:hAnsi="Arial" w:cs="Arial"/>
               </w:rPr>
+              <w:fldChar w:fldCharType="separate"/>
+            </w:r>
+            <w:r>
+              <w:rPr>
+                <w:rFonts w:ascii="Arial" w:hAnsi="Arial" w:cs="Arial"/>
+              </w:rPr>
               <w:fldChar w:fldCharType="end"/>
             </w:r>
             <w:r>
@@ -37884,6 +38634,12 @@
               <w:rPr>
                 <w:rFonts w:ascii="Arial" w:hAnsi="Arial" w:cs="Arial"/>
               </w:rPr>
+            </w:r>
+            <w:r>
+              <w:rPr>
+                <w:rFonts w:ascii="Arial" w:hAnsi="Arial" w:cs="Arial"/>
+              </w:rPr>
+              <w:fldChar w:fldCharType="separate"/>
             </w:r>
             <w:r>
               <w:rPr>
@@ -39977,7 +40733,7 @@
         <w:tblStyle w:val="Sombreadoclaro-nfasis11"/>
         <w:tblW w:w="7260" w:type="dxa"/>
         <w:jc w:val="center"/>
-        <w:tblLook w:val="04A0"/>
+        <w:tblLook w:val="04A0" w:firstRow="1" w:lastRow="0" w:firstColumn="1" w:lastColumn="0" w:noHBand="0" w:noVBand="1"/>
       </w:tblPr>
       <w:tblGrid>
         <w:gridCol w:w="414"/>
@@ -39986,13 +40742,13 @@
       </w:tblGrid>
       <w:tr>
         <w:trPr>
-          <w:cnfStyle w:val="100000000000"/>
+          <w:cnfStyle w:val="100000000000" w:firstRow="1" w:lastRow="0" w:firstColumn="0" w:lastColumn="0" w:oddVBand="0" w:evenVBand="0" w:oddHBand="0" w:evenHBand="0" w:firstRowFirstColumn="0" w:firstRowLastColumn="0" w:lastRowFirstColumn="0" w:lastRowLastColumn="0"/>
           <w:trHeight w:val="300"/>
           <w:jc w:val="center"/>
         </w:trPr>
         <w:tc>
           <w:tcPr>
-            <w:cnfStyle w:val="001000000000"/>
+            <w:cnfStyle w:val="001000000000" w:firstRow="0" w:lastRow="0" w:firstColumn="1" w:lastColumn="0" w:oddVBand="0" w:evenVBand="0" w:oddHBand="0" w:evenHBand="0" w:firstRowFirstColumn="0" w:firstRowLastColumn="0" w:lastRowFirstColumn="0" w:lastRowLastColumn="0"/>
             <w:tcW w:w="300" w:type="dxa"/>
             <w:hideMark/>
           </w:tcPr>
@@ -40019,7 +40775,7 @@
           </w:tcPr>
           <w:p>
             <w:pPr>
-              <w:cnfStyle w:val="100000000000"/>
+              <w:cnfStyle w:val="100000000000" w:firstRow="1" w:lastRow="0" w:firstColumn="0" w:lastColumn="0" w:oddVBand="0" w:evenVBand="0" w:oddHBand="0" w:evenHBand="0" w:firstRowFirstColumn="0" w:firstRowLastColumn="0" w:lastRowFirstColumn="0" w:lastRowLastColumn="0"/>
               <w:rPr>
                 <w:rFonts w:ascii="Calibri" w:eastAsia="Times New Roman" w:hAnsi="Calibri" w:cs="Times New Roman"/>
                 <w:color w:val="000000"/>
@@ -40041,7 +40797,7 @@
           </w:tcPr>
           <w:p>
             <w:pPr>
-              <w:cnfStyle w:val="100000000000"/>
+              <w:cnfStyle w:val="100000000000" w:firstRow="1" w:lastRow="0" w:firstColumn="0" w:lastColumn="0" w:oddVBand="0" w:evenVBand="0" w:oddHBand="0" w:evenHBand="0" w:firstRowFirstColumn="0" w:firstRowLastColumn="0" w:lastRowFirstColumn="0" w:lastRowLastColumn="0"/>
               <w:rPr>
                 <w:rFonts w:ascii="Calibri" w:eastAsia="Times New Roman" w:hAnsi="Calibri" w:cs="Times New Roman"/>
                 <w:color w:val="000000"/>
@@ -40059,13 +40815,13 @@
       </w:tr>
       <w:tr>
         <w:trPr>
-          <w:cnfStyle w:val="000000100000"/>
+          <w:cnfStyle w:val="000000100000" w:firstRow="0" w:lastRow="0" w:firstColumn="0" w:lastColumn="0" w:oddVBand="0" w:evenVBand="0" w:oddHBand="1" w:evenHBand="0" w:firstRowFirstColumn="0" w:firstRowLastColumn="0" w:lastRowFirstColumn="0" w:lastRowLastColumn="0"/>
           <w:trHeight w:val="1200"/>
           <w:jc w:val="center"/>
         </w:trPr>
         <w:tc>
           <w:tcPr>
-            <w:cnfStyle w:val="001000000000"/>
+            <w:cnfStyle w:val="001000000000" w:firstRow="0" w:lastRow="0" w:firstColumn="1" w:lastColumn="0" w:oddVBand="0" w:evenVBand="0" w:oddHBand="0" w:evenHBand="0" w:firstRowFirstColumn="0" w:firstRowLastColumn="0" w:lastRowFirstColumn="0" w:lastRowLastColumn="0"/>
             <w:tcW w:w="300" w:type="dxa"/>
             <w:hideMark/>
           </w:tcPr>
@@ -40093,7 +40849,7 @@
           </w:tcPr>
           <w:p>
             <w:pPr>
-              <w:cnfStyle w:val="000000100000"/>
+              <w:cnfStyle w:val="000000100000" w:firstRow="0" w:lastRow="0" w:firstColumn="0" w:lastColumn="0" w:oddVBand="0" w:evenVBand="0" w:oddHBand="1" w:evenHBand="0" w:firstRowFirstColumn="0" w:firstRowLastColumn="0" w:lastRowFirstColumn="0" w:lastRowLastColumn="0"/>
               <w:rPr>
                 <w:rFonts w:ascii="Calibri" w:eastAsia="Times New Roman" w:hAnsi="Calibri" w:cs="Times New Roman"/>
                 <w:color w:val="000000"/>
@@ -40115,7 +40871,7 @@
           </w:tcPr>
           <w:p>
             <w:pPr>
-              <w:cnfStyle w:val="000000100000"/>
+              <w:cnfStyle w:val="000000100000" w:firstRow="0" w:lastRow="0" w:firstColumn="0" w:lastColumn="0" w:oddVBand="0" w:evenVBand="0" w:oddHBand="1" w:evenHBand="0" w:firstRowFirstColumn="0" w:firstRowLastColumn="0" w:lastRowFirstColumn="0" w:lastRowLastColumn="0"/>
               <w:rPr>
                 <w:rFonts w:ascii="Calibri" w:eastAsia="Times New Roman" w:hAnsi="Calibri" w:cs="Times New Roman"/>
                 <w:color w:val="000000"/>
@@ -40138,7 +40894,7 @@
         </w:trPr>
         <w:tc>
           <w:tcPr>
-            <w:cnfStyle w:val="001000000000"/>
+            <w:cnfStyle w:val="001000000000" w:firstRow="0" w:lastRow="0" w:firstColumn="1" w:lastColumn="0" w:oddVBand="0" w:evenVBand="0" w:oddHBand="0" w:evenHBand="0" w:firstRowFirstColumn="0" w:firstRowLastColumn="0" w:lastRowFirstColumn="0" w:lastRowLastColumn="0"/>
             <w:tcW w:w="300" w:type="dxa"/>
             <w:hideMark/>
           </w:tcPr>
@@ -40166,7 +40922,7 @@
           </w:tcPr>
           <w:p>
             <w:pPr>
-              <w:cnfStyle w:val="000000000000"/>
+              <w:cnfStyle w:val="000000000000" w:firstRow="0" w:lastRow="0" w:firstColumn="0" w:lastColumn="0" w:oddVBand="0" w:evenVBand="0" w:oddHBand="0" w:evenHBand="0" w:firstRowFirstColumn="0" w:firstRowLastColumn="0" w:lastRowFirstColumn="0" w:lastRowLastColumn="0"/>
               <w:rPr>
                 <w:rFonts w:ascii="Calibri" w:eastAsia="Times New Roman" w:hAnsi="Calibri" w:cs="Times New Roman"/>
                 <w:color w:val="000000"/>
@@ -40188,7 +40944,7 @@
           </w:tcPr>
           <w:p>
             <w:pPr>
-              <w:cnfStyle w:val="000000000000"/>
+              <w:cnfStyle w:val="000000000000" w:firstRow="0" w:lastRow="0" w:firstColumn="0" w:lastColumn="0" w:oddVBand="0" w:evenVBand="0" w:oddHBand="0" w:evenHBand="0" w:firstRowFirstColumn="0" w:firstRowLastColumn="0" w:lastRowFirstColumn="0" w:lastRowLastColumn="0"/>
               <w:rPr>
                 <w:rFonts w:ascii="Calibri" w:eastAsia="Times New Roman" w:hAnsi="Calibri" w:cs="Times New Roman"/>
                 <w:color w:val="000000"/>
@@ -40206,13 +40962,13 @@
       </w:tr>
       <w:tr>
         <w:trPr>
-          <w:cnfStyle w:val="000000100000"/>
+          <w:cnfStyle w:val="000000100000" w:firstRow="0" w:lastRow="0" w:firstColumn="0" w:lastColumn="0" w:oddVBand="0" w:evenVBand="0" w:oddHBand="1" w:evenHBand="0" w:firstRowFirstColumn="0" w:firstRowLastColumn="0" w:lastRowFirstColumn="0" w:lastRowLastColumn="0"/>
           <w:trHeight w:val="900"/>
           <w:jc w:val="center"/>
         </w:trPr>
         <w:tc>
           <w:tcPr>
-            <w:cnfStyle w:val="001000000000"/>
+            <w:cnfStyle w:val="001000000000" w:firstRow="0" w:lastRow="0" w:firstColumn="1" w:lastColumn="0" w:oddVBand="0" w:evenVBand="0" w:oddHBand="0" w:evenHBand="0" w:firstRowFirstColumn="0" w:firstRowLastColumn="0" w:lastRowFirstColumn="0" w:lastRowLastColumn="0"/>
             <w:tcW w:w="300" w:type="dxa"/>
             <w:hideMark/>
           </w:tcPr>
@@ -40240,7 +40996,7 @@
           </w:tcPr>
           <w:p>
             <w:pPr>
-              <w:cnfStyle w:val="000000100000"/>
+              <w:cnfStyle w:val="000000100000" w:firstRow="0" w:lastRow="0" w:firstColumn="0" w:lastColumn="0" w:oddVBand="0" w:evenVBand="0" w:oddHBand="1" w:evenHBand="0" w:firstRowFirstColumn="0" w:firstRowLastColumn="0" w:lastRowFirstColumn="0" w:lastRowLastColumn="0"/>
               <w:rPr>
                 <w:rFonts w:ascii="Calibri" w:eastAsia="Times New Roman" w:hAnsi="Calibri" w:cs="Times New Roman"/>
                 <w:color w:val="000000"/>
@@ -40262,7 +41018,7 @@
           </w:tcPr>
           <w:p>
             <w:pPr>
-              <w:cnfStyle w:val="000000100000"/>
+              <w:cnfStyle w:val="000000100000" w:firstRow="0" w:lastRow="0" w:firstColumn="0" w:lastColumn="0" w:oddVBand="0" w:evenVBand="0" w:oddHBand="1" w:evenHBand="0" w:firstRowFirstColumn="0" w:firstRowLastColumn="0" w:lastRowFirstColumn="0" w:lastRowLastColumn="0"/>
               <w:rPr>
                 <w:rFonts w:ascii="Calibri" w:eastAsia="Times New Roman" w:hAnsi="Calibri" w:cs="Times New Roman"/>
                 <w:color w:val="000000"/>
@@ -40285,7 +41041,7 @@
         </w:trPr>
         <w:tc>
           <w:tcPr>
-            <w:cnfStyle w:val="001000000000"/>
+            <w:cnfStyle w:val="001000000000" w:firstRow="0" w:lastRow="0" w:firstColumn="1" w:lastColumn="0" w:oddVBand="0" w:evenVBand="0" w:oddHBand="0" w:evenHBand="0" w:firstRowFirstColumn="0" w:firstRowLastColumn="0" w:lastRowFirstColumn="0" w:lastRowLastColumn="0"/>
             <w:tcW w:w="300" w:type="dxa"/>
             <w:hideMark/>
           </w:tcPr>
@@ -40313,7 +41069,7 @@
           </w:tcPr>
           <w:p>
             <w:pPr>
-              <w:cnfStyle w:val="000000000000"/>
+              <w:cnfStyle w:val="000000000000" w:firstRow="0" w:lastRow="0" w:firstColumn="0" w:lastColumn="0" w:oddVBand="0" w:evenVBand="0" w:oddHBand="0" w:evenHBand="0" w:firstRowFirstColumn="0" w:firstRowLastColumn="0" w:lastRowFirstColumn="0" w:lastRowLastColumn="0"/>
               <w:rPr>
                 <w:rFonts w:ascii="Calibri" w:eastAsia="Times New Roman" w:hAnsi="Calibri" w:cs="Times New Roman"/>
                 <w:color w:val="000000"/>
@@ -40335,7 +41091,7 @@
           </w:tcPr>
           <w:p>
             <w:pPr>
-              <w:cnfStyle w:val="000000000000"/>
+              <w:cnfStyle w:val="000000000000" w:firstRow="0" w:lastRow="0" w:firstColumn="0" w:lastColumn="0" w:oddVBand="0" w:evenVBand="0" w:oddHBand="0" w:evenHBand="0" w:firstRowFirstColumn="0" w:firstRowLastColumn="0" w:lastRowFirstColumn="0" w:lastRowLastColumn="0"/>
               <w:rPr>
                 <w:rFonts w:ascii="Calibri" w:eastAsia="Times New Roman" w:hAnsi="Calibri" w:cs="Times New Roman"/>
                 <w:color w:val="000000"/>
@@ -40353,13 +41109,13 @@
       </w:tr>
       <w:tr>
         <w:trPr>
-          <w:cnfStyle w:val="000000100000"/>
+          <w:cnfStyle w:val="000000100000" w:firstRow="0" w:lastRow="0" w:firstColumn="0" w:lastColumn="0" w:oddVBand="0" w:evenVBand="0" w:oddHBand="1" w:evenHBand="0" w:firstRowFirstColumn="0" w:firstRowLastColumn="0" w:lastRowFirstColumn="0" w:lastRowLastColumn="0"/>
           <w:trHeight w:val="900"/>
           <w:jc w:val="center"/>
         </w:trPr>
         <w:tc>
           <w:tcPr>
-            <w:cnfStyle w:val="001000000000"/>
+            <w:cnfStyle w:val="001000000000" w:firstRow="0" w:lastRow="0" w:firstColumn="1" w:lastColumn="0" w:oddVBand="0" w:evenVBand="0" w:oddHBand="0" w:evenHBand="0" w:firstRowFirstColumn="0" w:firstRowLastColumn="0" w:lastRowFirstColumn="0" w:lastRowLastColumn="0"/>
             <w:tcW w:w="300" w:type="dxa"/>
             <w:hideMark/>
           </w:tcPr>
@@ -40387,7 +41143,7 @@
           </w:tcPr>
           <w:p>
             <w:pPr>
-              <w:cnfStyle w:val="000000100000"/>
+              <w:cnfStyle w:val="000000100000" w:firstRow="0" w:lastRow="0" w:firstColumn="0" w:lastColumn="0" w:oddVBand="0" w:evenVBand="0" w:oddHBand="1" w:evenHBand="0" w:firstRowFirstColumn="0" w:firstRowLastColumn="0" w:lastRowFirstColumn="0" w:lastRowLastColumn="0"/>
               <w:rPr>
                 <w:rFonts w:ascii="Calibri" w:eastAsia="Times New Roman" w:hAnsi="Calibri" w:cs="Times New Roman"/>
                 <w:color w:val="000000"/>
@@ -40409,7 +41165,7 @@
           </w:tcPr>
           <w:p>
             <w:pPr>
-              <w:cnfStyle w:val="000000100000"/>
+              <w:cnfStyle w:val="000000100000" w:firstRow="0" w:lastRow="0" w:firstColumn="0" w:lastColumn="0" w:oddVBand="0" w:evenVBand="0" w:oddHBand="1" w:evenHBand="0" w:firstRowFirstColumn="0" w:firstRowLastColumn="0" w:lastRowFirstColumn="0" w:lastRowLastColumn="0"/>
               <w:rPr>
                 <w:rFonts w:ascii="Calibri" w:eastAsia="Times New Roman" w:hAnsi="Calibri" w:cs="Times New Roman"/>
                 <w:color w:val="000000"/>
@@ -40432,7 +41188,7 @@
         </w:trPr>
         <w:tc>
           <w:tcPr>
-            <w:cnfStyle w:val="001000000000"/>
+            <w:cnfStyle w:val="001000000000" w:firstRow="0" w:lastRow="0" w:firstColumn="1" w:lastColumn="0" w:oddVBand="0" w:evenVBand="0" w:oddHBand="0" w:evenHBand="0" w:firstRowFirstColumn="0" w:firstRowLastColumn="0" w:lastRowFirstColumn="0" w:lastRowLastColumn="0"/>
             <w:tcW w:w="300" w:type="dxa"/>
             <w:hideMark/>
           </w:tcPr>
@@ -40460,7 +41216,7 @@
           </w:tcPr>
           <w:p>
             <w:pPr>
-              <w:cnfStyle w:val="000000000000"/>
+              <w:cnfStyle w:val="000000000000" w:firstRow="0" w:lastRow="0" w:firstColumn="0" w:lastColumn="0" w:oddVBand="0" w:evenVBand="0" w:oddHBand="0" w:evenHBand="0" w:firstRowFirstColumn="0" w:firstRowLastColumn="0" w:lastRowFirstColumn="0" w:lastRowLastColumn="0"/>
               <w:rPr>
                 <w:rFonts w:ascii="Calibri" w:eastAsia="Times New Roman" w:hAnsi="Calibri" w:cs="Times New Roman"/>
                 <w:color w:val="000000"/>
@@ -40482,7 +41238,7 @@
           </w:tcPr>
           <w:p>
             <w:pPr>
-              <w:cnfStyle w:val="000000000000"/>
+              <w:cnfStyle w:val="000000000000" w:firstRow="0" w:lastRow="0" w:firstColumn="0" w:lastColumn="0" w:oddVBand="0" w:evenVBand="0" w:oddHBand="0" w:evenHBand="0" w:firstRowFirstColumn="0" w:firstRowLastColumn="0" w:lastRowFirstColumn="0" w:lastRowLastColumn="0"/>
               <w:rPr>
                 <w:rFonts w:ascii="Calibri" w:eastAsia="Times New Roman" w:hAnsi="Calibri" w:cs="Times New Roman"/>
                 <w:color w:val="000000"/>
@@ -40526,8 +41282,8 @@
 </file>
 
 <file path=word/endnotes.xml><?xml version="1.0" encoding="utf-8"?>
-<w:endnotes xmlns:ve="http://schemas.openxmlformats.org/markup-compatibility/2006" xmlns:o="urn:schemas-microsoft-com:office:office" xmlns:r="http://schemas.openxmlformats.org/officeDocument/2006/relationships" xmlns:m="http://schemas.openxmlformats.org/officeDocument/2006/math" xmlns:v="urn:schemas-microsoft-com:vml" xmlns:wp="http://schemas.openxmlformats.org/drawingml/2006/wordprocessingDrawing" xmlns:w10="urn:schemas-microsoft-com:office:word" xmlns:w="http://schemas.openxmlformats.org/wordprocessingml/2006/main" xmlns:wne="http://schemas.microsoft.com/office/word/2006/wordml">
-  <w:endnote w:type="separator" w:id="0">
+<w:endnotes xmlns:wpc="http://schemas.microsoft.com/office/word/2010/wordprocessingCanvas" xmlns:mc="http://schemas.openxmlformats.org/markup-compatibility/2006" xmlns:o="urn:schemas-microsoft-com:office:office" xmlns:r="http://schemas.openxmlformats.org/officeDocument/2006/relationships" xmlns:m="http://schemas.openxmlformats.org/officeDocument/2006/math" xmlns:v="urn:schemas-microsoft-com:vml" xmlns:wp14="http://schemas.microsoft.com/office/word/2010/wordprocessingDrawing" xmlns:wp="http://schemas.openxmlformats.org/drawingml/2006/wordprocessingDrawing" xmlns:w10="urn:schemas-microsoft-com:office:word" xmlns:w="http://schemas.openxmlformats.org/wordprocessingml/2006/main" xmlns:w14="http://schemas.microsoft.com/office/word/2010/wordml" xmlns:w15="http://schemas.microsoft.com/office/word/2012/wordml" xmlns:wpg="http://schemas.microsoft.com/office/word/2010/wordprocessingGroup" xmlns:wpi="http://schemas.microsoft.com/office/word/2010/wordprocessingInk" xmlns:wne="http://schemas.microsoft.com/office/word/2006/wordml" xmlns:wps="http://schemas.microsoft.com/office/word/2010/wordprocessingShape" mc:Ignorable="w14 w15 wp14">
+  <w:endnote w:type="separator" w:id="-1">
     <w:p>
       <w:pPr>
         <w:spacing w:after="0" w:line="240" w:lineRule="auto"/>
@@ -40537,7 +41293,7 @@
       </w:r>
     </w:p>
   </w:endnote>
-  <w:endnote w:type="continuationSeparator" w:id="1">
+  <w:endnote w:type="continuationSeparator" w:id="0">
     <w:p>
       <w:pPr>
         <w:spacing w:after="0" w:line="240" w:lineRule="auto"/>
@@ -40551,7 +41307,7 @@
 </file>
 
 <file path=word/footer1.xml><?xml version="1.0" encoding="utf-8"?>
-<w:ftr xmlns:ve="http://schemas.openxmlformats.org/markup-compatibility/2006" xmlns:o="urn:schemas-microsoft-com:office:office" xmlns:r="http://schemas.openxmlformats.org/officeDocument/2006/relationships" xmlns:m="http://schemas.openxmlformats.org/officeDocument/2006/math" xmlns:v="urn:schemas-microsoft-com:vml" xmlns:wp="http://schemas.openxmlformats.org/drawingml/2006/wordprocessingDrawing" xmlns:w10="urn:schemas-microsoft-com:office:word" xmlns:w="http://schemas.openxmlformats.org/wordprocessingml/2006/main" xmlns:wne="http://schemas.microsoft.com/office/word/2006/wordml">
+<w:ftr xmlns:wpc="http://schemas.microsoft.com/office/word/2010/wordprocessingCanvas" xmlns:mc="http://schemas.openxmlformats.org/markup-compatibility/2006" xmlns:o="urn:schemas-microsoft-com:office:office" xmlns:r="http://schemas.openxmlformats.org/officeDocument/2006/relationships" xmlns:m="http://schemas.openxmlformats.org/officeDocument/2006/math" xmlns:v="urn:schemas-microsoft-com:vml" xmlns:wp14="http://schemas.microsoft.com/office/word/2010/wordprocessingDrawing" xmlns:wp="http://schemas.openxmlformats.org/drawingml/2006/wordprocessingDrawing" xmlns:w10="urn:schemas-microsoft-com:office:word" xmlns:w="http://schemas.openxmlformats.org/wordprocessingml/2006/main" xmlns:w14="http://schemas.microsoft.com/office/word/2010/wordml" xmlns:w15="http://schemas.microsoft.com/office/word/2012/wordml" xmlns:wpg="http://schemas.microsoft.com/office/word/2010/wordprocessingGroup" xmlns:wpi="http://schemas.microsoft.com/office/word/2010/wordprocessingInk" xmlns:wne="http://schemas.microsoft.com/office/word/2006/wordml" xmlns:wps="http://schemas.microsoft.com/office/word/2010/wordprocessingShape" mc:Ignorable="w14 w15 wp14">
   <w:p>
     <w:pPr>
       <w:pStyle w:val="Piedepgina"/>
@@ -40603,7 +41359,7 @@
         <w:noProof/>
         <w:lang w:val="es-ES"/>
       </w:rPr>
-      <w:t>19</w:t>
+      <w:t>10</w:t>
     </w:r>
     <w:r>
       <w:rPr>
@@ -40618,16 +41374,31 @@
       </w:rPr>
       <w:t xml:space="preserve"> de </w:t>
     </w:r>
-    <w:fldSimple w:instr="NUMPAGES  \* Arabic  \* MERGEFORMAT">
-      <w:r>
-        <w:rPr>
-          <w:rFonts w:ascii="Arial" w:hAnsi="Arial" w:cs="Arial"/>
-          <w:noProof/>
-          <w:lang w:val="es-ES"/>
-        </w:rPr>
-        <w:t>49</w:t>
-      </w:r>
-    </w:fldSimple>
+    <w:r>
+      <w:fldChar w:fldCharType="begin"/>
+    </w:r>
+    <w:r>
+      <w:instrText>NUMPAGES  \* Arabic  \* MERGEFORMAT</w:instrText>
+    </w:r>
+    <w:r>
+      <w:fldChar w:fldCharType="separate"/>
+    </w:r>
+    <w:r>
+      <w:rPr>
+        <w:rFonts w:ascii="Arial" w:hAnsi="Arial" w:cs="Arial"/>
+        <w:noProof/>
+        <w:lang w:val="es-ES"/>
+      </w:rPr>
+      <w:t>51</w:t>
+    </w:r>
+    <w:r>
+      <w:rPr>
+        <w:rFonts w:ascii="Arial" w:hAnsi="Arial" w:cs="Arial"/>
+        <w:noProof/>
+        <w:lang w:val="es-ES"/>
+      </w:rPr>
+      <w:fldChar w:fldCharType="end"/>
+    </w:r>
   </w:p>
   <w:p>
     <w:pPr>
@@ -40638,7 +41409,7 @@
 </file>
 
 <file path=word/footer2.xml><?xml version="1.0" encoding="utf-8"?>
-<w:ftr xmlns:ve="http://schemas.openxmlformats.org/markup-compatibility/2006" xmlns:o="urn:schemas-microsoft-com:office:office" xmlns:r="http://schemas.openxmlformats.org/officeDocument/2006/relationships" xmlns:m="http://schemas.openxmlformats.org/officeDocument/2006/math" xmlns:v="urn:schemas-microsoft-com:vml" xmlns:wp="http://schemas.openxmlformats.org/drawingml/2006/wordprocessingDrawing" xmlns:w10="urn:schemas-microsoft-com:office:word" xmlns:w="http://schemas.openxmlformats.org/wordprocessingml/2006/main" xmlns:wne="http://schemas.microsoft.com/office/word/2006/wordml">
+<w:ftr xmlns:wpc="http://schemas.microsoft.com/office/word/2010/wordprocessingCanvas" xmlns:mc="http://schemas.openxmlformats.org/markup-compatibility/2006" xmlns:o="urn:schemas-microsoft-com:office:office" xmlns:r="http://schemas.openxmlformats.org/officeDocument/2006/relationships" xmlns:m="http://schemas.openxmlformats.org/officeDocument/2006/math" xmlns:v="urn:schemas-microsoft-com:vml" xmlns:wp14="http://schemas.microsoft.com/office/word/2010/wordprocessingDrawing" xmlns:wp="http://schemas.openxmlformats.org/drawingml/2006/wordprocessingDrawing" xmlns:w10="urn:schemas-microsoft-com:office:word" xmlns:w="http://schemas.openxmlformats.org/wordprocessingml/2006/main" xmlns:w14="http://schemas.microsoft.com/office/word/2010/wordml" xmlns:w15="http://schemas.microsoft.com/office/word/2012/wordml" xmlns:wpg="http://schemas.microsoft.com/office/word/2010/wordprocessingGroup" xmlns:wpi="http://schemas.microsoft.com/office/word/2010/wordprocessingInk" xmlns:wne="http://schemas.microsoft.com/office/word/2006/wordml" xmlns:wps="http://schemas.microsoft.com/office/word/2010/wordprocessingShape" mc:Ignorable="w14 w15 wp14">
   <w:p>
     <w:pPr>
       <w:pStyle w:val="Piedepgina"/>
@@ -40701,16 +41472,31 @@
       </w:rPr>
       <w:t xml:space="preserve"> de </w:t>
     </w:r>
-    <w:fldSimple w:instr="NUMPAGES  \* Arabic  \* MERGEFORMAT">
-      <w:r>
-        <w:rPr>
-          <w:rFonts w:ascii="Arial" w:hAnsi="Arial" w:cs="Arial"/>
-          <w:noProof/>
-          <w:lang w:val="es-ES"/>
-        </w:rPr>
-        <w:t>49</w:t>
-      </w:r>
-    </w:fldSimple>
+    <w:r>
+      <w:fldChar w:fldCharType="begin"/>
+    </w:r>
+    <w:r>
+      <w:instrText>NUMPAGES  \* Arabic  \* MERGEFORMAT</w:instrText>
+    </w:r>
+    <w:r>
+      <w:fldChar w:fldCharType="separate"/>
+    </w:r>
+    <w:r>
+      <w:rPr>
+        <w:rFonts w:ascii="Arial" w:hAnsi="Arial" w:cs="Arial"/>
+        <w:noProof/>
+        <w:lang w:val="es-ES"/>
+      </w:rPr>
+      <w:t>51</w:t>
+    </w:r>
+    <w:r>
+      <w:rPr>
+        <w:rFonts w:ascii="Arial" w:hAnsi="Arial" w:cs="Arial"/>
+        <w:noProof/>
+        <w:lang w:val="es-ES"/>
+      </w:rPr>
+      <w:fldChar w:fldCharType="end"/>
+    </w:r>
   </w:p>
   <w:p>
     <w:pPr>
@@ -40721,7 +41507,7 @@
 </file>
 
 <file path=word/footer3.xml><?xml version="1.0" encoding="utf-8"?>
-<w:ftr xmlns:ve="http://schemas.openxmlformats.org/markup-compatibility/2006" xmlns:o="urn:schemas-microsoft-com:office:office" xmlns:r="http://schemas.openxmlformats.org/officeDocument/2006/relationships" xmlns:m="http://schemas.openxmlformats.org/officeDocument/2006/math" xmlns:v="urn:schemas-microsoft-com:vml" xmlns:wp="http://schemas.openxmlformats.org/drawingml/2006/wordprocessingDrawing" xmlns:w10="urn:schemas-microsoft-com:office:word" xmlns:w="http://schemas.openxmlformats.org/wordprocessingml/2006/main" xmlns:wne="http://schemas.microsoft.com/office/word/2006/wordml">
+<w:ftr xmlns:wpc="http://schemas.microsoft.com/office/word/2010/wordprocessingCanvas" xmlns:mc="http://schemas.openxmlformats.org/markup-compatibility/2006" xmlns:o="urn:schemas-microsoft-com:office:office" xmlns:r="http://schemas.openxmlformats.org/officeDocument/2006/relationships" xmlns:m="http://schemas.openxmlformats.org/officeDocument/2006/math" xmlns:v="urn:schemas-microsoft-com:vml" xmlns:wp14="http://schemas.microsoft.com/office/word/2010/wordprocessingDrawing" xmlns:wp="http://schemas.openxmlformats.org/drawingml/2006/wordprocessingDrawing" xmlns:w10="urn:schemas-microsoft-com:office:word" xmlns:w="http://schemas.openxmlformats.org/wordprocessingml/2006/main" xmlns:w14="http://schemas.microsoft.com/office/word/2010/wordml" xmlns:w15="http://schemas.microsoft.com/office/word/2012/wordml" xmlns:wpg="http://schemas.microsoft.com/office/word/2010/wordprocessingGroup" xmlns:wpi="http://schemas.microsoft.com/office/word/2010/wordprocessingInk" xmlns:wne="http://schemas.microsoft.com/office/word/2006/wordml" xmlns:wps="http://schemas.microsoft.com/office/word/2010/wordprocessingShape" mc:Ignorable="w14 w15 wp14">
   <w:p>
     <w:pPr>
       <w:pStyle w:val="Piedepgina"/>
@@ -40797,16 +41583,31 @@
       </w:rPr>
       <w:t xml:space="preserve"> de </w:t>
     </w:r>
-    <w:fldSimple w:instr="NUMPAGES  \* Arabic  \* MERGEFORMAT">
-      <w:r>
-        <w:rPr>
-          <w:rFonts w:ascii="Arial" w:hAnsi="Arial" w:cs="Arial"/>
-          <w:noProof/>
-          <w:lang w:val="es-ES"/>
-        </w:rPr>
-        <w:t>51</w:t>
-      </w:r>
-    </w:fldSimple>
+    <w:r>
+      <w:fldChar w:fldCharType="begin"/>
+    </w:r>
+    <w:r>
+      <w:instrText>NUMPAGES  \* Arabic  \* MERGEFORMAT</w:instrText>
+    </w:r>
+    <w:r>
+      <w:fldChar w:fldCharType="separate"/>
+    </w:r>
+    <w:r>
+      <w:rPr>
+        <w:rFonts w:ascii="Arial" w:hAnsi="Arial" w:cs="Arial"/>
+        <w:noProof/>
+        <w:lang w:val="es-ES"/>
+      </w:rPr>
+      <w:t>50</w:t>
+    </w:r>
+    <w:r>
+      <w:rPr>
+        <w:rFonts w:ascii="Arial" w:hAnsi="Arial" w:cs="Arial"/>
+        <w:noProof/>
+        <w:lang w:val="es-ES"/>
+      </w:rPr>
+      <w:fldChar w:fldCharType="end"/>
+    </w:r>
   </w:p>
   <w:p>
     <w:pPr>
@@ -40817,7 +41618,7 @@
 </file>
 
 <file path=word/footer4.xml><?xml version="1.0" encoding="utf-8"?>
-<w:ftr xmlns:ve="http://schemas.openxmlformats.org/markup-compatibility/2006" xmlns:o="urn:schemas-microsoft-com:office:office" xmlns:r="http://schemas.openxmlformats.org/officeDocument/2006/relationships" xmlns:m="http://schemas.openxmlformats.org/officeDocument/2006/math" xmlns:v="urn:schemas-microsoft-com:vml" xmlns:wp="http://schemas.openxmlformats.org/drawingml/2006/wordprocessingDrawing" xmlns:w10="urn:schemas-microsoft-com:office:word" xmlns:w="http://schemas.openxmlformats.org/wordprocessingml/2006/main" xmlns:wne="http://schemas.microsoft.com/office/word/2006/wordml">
+<w:ftr xmlns:wpc="http://schemas.microsoft.com/office/word/2010/wordprocessingCanvas" xmlns:mc="http://schemas.openxmlformats.org/markup-compatibility/2006" xmlns:o="urn:schemas-microsoft-com:office:office" xmlns:r="http://schemas.openxmlformats.org/officeDocument/2006/relationships" xmlns:m="http://schemas.openxmlformats.org/officeDocument/2006/math" xmlns:v="urn:schemas-microsoft-com:vml" xmlns:wp14="http://schemas.microsoft.com/office/word/2010/wordprocessingDrawing" xmlns:wp="http://schemas.openxmlformats.org/drawingml/2006/wordprocessingDrawing" xmlns:w10="urn:schemas-microsoft-com:office:word" xmlns:w="http://schemas.openxmlformats.org/wordprocessingml/2006/main" xmlns:w14="http://schemas.microsoft.com/office/word/2010/wordml" xmlns:w15="http://schemas.microsoft.com/office/word/2012/wordml" xmlns:wpg="http://schemas.microsoft.com/office/word/2010/wordprocessingGroup" xmlns:wpi="http://schemas.microsoft.com/office/word/2010/wordprocessingInk" xmlns:wne="http://schemas.microsoft.com/office/word/2006/wordml" xmlns:wps="http://schemas.microsoft.com/office/word/2010/wordprocessingShape" mc:Ignorable="w14 w15 wp14">
   <w:p>
     <w:pPr>
       <w:pStyle w:val="Piedepgina"/>
@@ -40893,16 +41694,31 @@
       </w:rPr>
       <w:t xml:space="preserve"> de </w:t>
     </w:r>
-    <w:fldSimple w:instr="NUMPAGES  \* Arabic  \* MERGEFORMAT">
-      <w:r>
-        <w:rPr>
-          <w:rFonts w:ascii="Arial" w:hAnsi="Arial" w:cs="Arial"/>
-          <w:noProof/>
-          <w:lang w:val="es-ES"/>
-        </w:rPr>
-        <w:t>49</w:t>
-      </w:r>
-    </w:fldSimple>
+    <w:r>
+      <w:fldChar w:fldCharType="begin"/>
+    </w:r>
+    <w:r>
+      <w:instrText>NUMPAGES  \* Arabic  \* MERGEFORMAT</w:instrText>
+    </w:r>
+    <w:r>
+      <w:fldChar w:fldCharType="separate"/>
+    </w:r>
+    <w:r>
+      <w:rPr>
+        <w:rFonts w:ascii="Arial" w:hAnsi="Arial" w:cs="Arial"/>
+        <w:noProof/>
+        <w:lang w:val="es-ES"/>
+      </w:rPr>
+      <w:t>51</w:t>
+    </w:r>
+    <w:r>
+      <w:rPr>
+        <w:rFonts w:ascii="Arial" w:hAnsi="Arial" w:cs="Arial"/>
+        <w:noProof/>
+        <w:lang w:val="es-ES"/>
+      </w:rPr>
+      <w:fldChar w:fldCharType="end"/>
+    </w:r>
   </w:p>
   <w:p>
     <w:pPr>
@@ -40913,7 +41729,7 @@
 </file>
 
 <file path=word/footer5.xml><?xml version="1.0" encoding="utf-8"?>
-<w:ftr xmlns:ve="http://schemas.openxmlformats.org/markup-compatibility/2006" xmlns:o="urn:schemas-microsoft-com:office:office" xmlns:r="http://schemas.openxmlformats.org/officeDocument/2006/relationships" xmlns:m="http://schemas.openxmlformats.org/officeDocument/2006/math" xmlns:v="urn:schemas-microsoft-com:vml" xmlns:wp="http://schemas.openxmlformats.org/drawingml/2006/wordprocessingDrawing" xmlns:w10="urn:schemas-microsoft-com:office:word" xmlns:w="http://schemas.openxmlformats.org/wordprocessingml/2006/main" xmlns:wne="http://schemas.microsoft.com/office/word/2006/wordml">
+<w:ftr xmlns:wpc="http://schemas.microsoft.com/office/word/2010/wordprocessingCanvas" xmlns:mc="http://schemas.openxmlformats.org/markup-compatibility/2006" xmlns:o="urn:schemas-microsoft-com:office:office" xmlns:r="http://schemas.openxmlformats.org/officeDocument/2006/relationships" xmlns:m="http://schemas.openxmlformats.org/officeDocument/2006/math" xmlns:v="urn:schemas-microsoft-com:vml" xmlns:wp14="http://schemas.microsoft.com/office/word/2010/wordprocessingDrawing" xmlns:wp="http://schemas.openxmlformats.org/drawingml/2006/wordprocessingDrawing" xmlns:w10="urn:schemas-microsoft-com:office:word" xmlns:w="http://schemas.openxmlformats.org/wordprocessingml/2006/main" xmlns:w14="http://schemas.microsoft.com/office/word/2010/wordml" xmlns:w15="http://schemas.microsoft.com/office/word/2012/wordml" xmlns:wpg="http://schemas.microsoft.com/office/word/2010/wordprocessingGroup" xmlns:wpi="http://schemas.microsoft.com/office/word/2010/wordprocessingInk" xmlns:wne="http://schemas.microsoft.com/office/word/2006/wordml" xmlns:wps="http://schemas.microsoft.com/office/word/2010/wordprocessingShape" mc:Ignorable="w14 w15 wp14">
   <w:p>
     <w:pPr>
       <w:pStyle w:val="Piedepgina"/>
@@ -40980,16 +41796,31 @@
       </w:rPr>
       <w:t xml:space="preserve"> de </w:t>
     </w:r>
-    <w:fldSimple w:instr="NUMPAGES  \* Arabic  \* MERGEFORMAT">
-      <w:r>
-        <w:rPr>
-          <w:rFonts w:ascii="Arial" w:hAnsi="Arial" w:cs="Arial"/>
-          <w:noProof/>
-          <w:lang w:val="es-ES"/>
-        </w:rPr>
-        <w:t>51</w:t>
-      </w:r>
-    </w:fldSimple>
+    <w:r>
+      <w:fldChar w:fldCharType="begin"/>
+    </w:r>
+    <w:r>
+      <w:instrText>NUMPAGES  \* Arabic  \* MERGEFORMAT</w:instrText>
+    </w:r>
+    <w:r>
+      <w:fldChar w:fldCharType="separate"/>
+    </w:r>
+    <w:r>
+      <w:rPr>
+        <w:rFonts w:ascii="Arial" w:hAnsi="Arial" w:cs="Arial"/>
+        <w:noProof/>
+        <w:lang w:val="es-ES"/>
+      </w:rPr>
+      <w:t>51</w:t>
+    </w:r>
+    <w:r>
+      <w:rPr>
+        <w:rFonts w:ascii="Arial" w:hAnsi="Arial" w:cs="Arial"/>
+        <w:noProof/>
+        <w:lang w:val="es-ES"/>
+      </w:rPr>
+      <w:fldChar w:fldCharType="end"/>
+    </w:r>
   </w:p>
   <w:p>
     <w:pPr>
@@ -41000,8 +41831,8 @@
 </file>
 
 <file path=word/footnotes.xml><?xml version="1.0" encoding="utf-8"?>
-<w:footnotes xmlns:ve="http://schemas.openxmlformats.org/markup-compatibility/2006" xmlns:o="urn:schemas-microsoft-com:office:office" xmlns:r="http://schemas.openxmlformats.org/officeDocument/2006/relationships" xmlns:m="http://schemas.openxmlformats.org/officeDocument/2006/math" xmlns:v="urn:schemas-microsoft-com:vml" xmlns:wp="http://schemas.openxmlformats.org/drawingml/2006/wordprocessingDrawing" xmlns:w10="urn:schemas-microsoft-com:office:word" xmlns:w="http://schemas.openxmlformats.org/wordprocessingml/2006/main" xmlns:wne="http://schemas.microsoft.com/office/word/2006/wordml">
-  <w:footnote w:type="separator" w:id="0">
+<w:footnotes xmlns:wpc="http://schemas.microsoft.com/office/word/2010/wordprocessingCanvas" xmlns:mc="http://schemas.openxmlformats.org/markup-compatibility/2006" xmlns:o="urn:schemas-microsoft-com:office:office" xmlns:r="http://schemas.openxmlformats.org/officeDocument/2006/relationships" xmlns:m="http://schemas.openxmlformats.org/officeDocument/2006/math" xmlns:v="urn:schemas-microsoft-com:vml" xmlns:wp14="http://schemas.microsoft.com/office/word/2010/wordprocessingDrawing" xmlns:wp="http://schemas.openxmlformats.org/drawingml/2006/wordprocessingDrawing" xmlns:w10="urn:schemas-microsoft-com:office:word" xmlns:w="http://schemas.openxmlformats.org/wordprocessingml/2006/main" xmlns:w14="http://schemas.microsoft.com/office/word/2010/wordml" xmlns:w15="http://schemas.microsoft.com/office/word/2012/wordml" xmlns:wpg="http://schemas.microsoft.com/office/word/2010/wordprocessingGroup" xmlns:wpi="http://schemas.microsoft.com/office/word/2010/wordprocessingInk" xmlns:wne="http://schemas.microsoft.com/office/word/2006/wordml" xmlns:wps="http://schemas.microsoft.com/office/word/2010/wordprocessingShape" mc:Ignorable="w14 w15 wp14">
+  <w:footnote w:type="separator" w:id="-1">
     <w:p>
       <w:pPr>
         <w:spacing w:after="0" w:line="240" w:lineRule="auto"/>
@@ -41011,7 +41842,7 @@
       </w:r>
     </w:p>
   </w:footnote>
-  <w:footnote w:type="continuationSeparator" w:id="1">
+  <w:footnote w:type="continuationSeparator" w:id="0">
     <w:p>
       <w:pPr>
         <w:spacing w:after="0" w:line="240" w:lineRule="auto"/>
@@ -41025,7 +41856,7 @@
 </file>
 
 <file path=word/header1.xml><?xml version="1.0" encoding="utf-8"?>
-<w:hdr xmlns:ve="http://schemas.openxmlformats.org/markup-compatibility/2006" xmlns:o="urn:schemas-microsoft-com:office:office" xmlns:r="http://schemas.openxmlformats.org/officeDocument/2006/relationships" xmlns:m="http://schemas.openxmlformats.org/officeDocument/2006/math" xmlns:v="urn:schemas-microsoft-com:vml" xmlns:wp="http://schemas.openxmlformats.org/drawingml/2006/wordprocessingDrawing" xmlns:w10="urn:schemas-microsoft-com:office:word" xmlns:w="http://schemas.openxmlformats.org/wordprocessingml/2006/main" xmlns:wne="http://schemas.microsoft.com/office/word/2006/wordml">
+<w:hdr xmlns:wpc="http://schemas.microsoft.com/office/word/2010/wordprocessingCanvas" xmlns:mc="http://schemas.openxmlformats.org/markup-compatibility/2006" xmlns:o="urn:schemas-microsoft-com:office:office" xmlns:r="http://schemas.openxmlformats.org/officeDocument/2006/relationships" xmlns:m="http://schemas.openxmlformats.org/officeDocument/2006/math" xmlns:v="urn:schemas-microsoft-com:vml" xmlns:wp14="http://schemas.microsoft.com/office/word/2010/wordprocessingDrawing" xmlns:wp="http://schemas.openxmlformats.org/drawingml/2006/wordprocessingDrawing" xmlns:w10="urn:schemas-microsoft-com:office:word" xmlns:w="http://schemas.openxmlformats.org/wordprocessingml/2006/main" xmlns:w14="http://schemas.microsoft.com/office/word/2010/wordml" xmlns:w15="http://schemas.microsoft.com/office/word/2012/wordml" xmlns:wpg="http://schemas.microsoft.com/office/word/2010/wordprocessingGroup" xmlns:wpi="http://schemas.microsoft.com/office/word/2010/wordprocessingInk" xmlns:wne="http://schemas.microsoft.com/office/word/2006/wordml" xmlns:wps="http://schemas.microsoft.com/office/word/2010/wordprocessingShape" mc:Ignorable="w14 w15 wp14">
   <w:tbl>
     <w:tblPr>
       <w:tblStyle w:val="Tablaconcuadrcula"/>
@@ -41039,7 +41870,7 @@
         <w:insideV w:val="single" w:sz="12" w:space="0" w:color="365F91" w:themeColor="accent1" w:themeShade="BF"/>
       </w:tblBorders>
       <w:tblLayout w:type="fixed"/>
-      <w:tblLook w:val="04A0"/>
+      <w:tblLook w:val="04A0" w:firstRow="1" w:lastRow="0" w:firstColumn="1" w:lastColumn="0" w:noHBand="0" w:noVBand="1"/>
     </w:tblPr>
     <w:tblGrid>
       <w:gridCol w:w="1696"/>
@@ -41067,7 +41898,7 @@
               <w:noProof/>
             </w:rPr>
             <w:drawing>
-              <wp:inline distT="0" distB="0" distL="0" distR="0">
+              <wp:inline distT="0" distB="0" distL="0" distR="0" wp14:anchorId="21D06FB1" wp14:editId="5459ADE5">
                 <wp:extent cx="1019160" cy="339436"/>
                 <wp:effectExtent l="0" t="0" r="0" b="3810"/>
                 <wp:docPr id="47" name="Imagen 47"/>
@@ -41085,7 +41916,7 @@
                         <a:blip r:embed="rId1">
                           <a:extLst>
                             <a:ext uri="{28A0092B-C50C-407E-A947-70E740481C1C}">
-                              <a14:useLocalDpi xmlns="" xmlns:wpc="http://schemas.microsoft.com/office/word/2010/wordprocessingCanvas" xmlns:mc="http://schemas.openxmlformats.org/markup-compatibility/2006" xmlns:o="urn:schemas-microsoft-com:office:office" xmlns:v="urn:schemas-microsoft-com:vml" xmlns:wp14="http://schemas.microsoft.com/office/word/2010/wordprocessingDrawing" xmlns:w10="urn:schemas-microsoft-com:office:word" xmlns:w="http://schemas.openxmlformats.org/wordprocessingml/2006/main" xmlns:w14="http://schemas.microsoft.com/office/word/2010/wordml" xmlns:w15="http://schemas.microsoft.com/office/word/2012/wordml" xmlns:wpg="http://schemas.microsoft.com/office/word/2010/wordprocessingGroup" xmlns:wpi="http://schemas.microsoft.com/office/word/2010/wordprocessingInk" xmlns:wps="http://schemas.microsoft.com/office/word/2010/wordprocessingShape" xmlns:a14="http://schemas.microsoft.com/office/drawing/2010/main" val="0"/>
+                              <a14:useLocalDpi xmlns:a14="http://schemas.microsoft.com/office/drawing/2010/main" val="0"/>
                             </a:ext>
                           </a:extLst>
                         </a:blip>
@@ -41211,7 +42042,7 @@
 </file>
 
 <file path=word/header2.xml><?xml version="1.0" encoding="utf-8"?>
-<w:hdr xmlns:ve="http://schemas.openxmlformats.org/markup-compatibility/2006" xmlns:o="urn:schemas-microsoft-com:office:office" xmlns:r="http://schemas.openxmlformats.org/officeDocument/2006/relationships" xmlns:m="http://schemas.openxmlformats.org/officeDocument/2006/math" xmlns:v="urn:schemas-microsoft-com:vml" xmlns:wp="http://schemas.openxmlformats.org/drawingml/2006/wordprocessingDrawing" xmlns:w10="urn:schemas-microsoft-com:office:word" xmlns:w="http://schemas.openxmlformats.org/wordprocessingml/2006/main" xmlns:wne="http://schemas.microsoft.com/office/word/2006/wordml">
+<w:hdr xmlns:wpc="http://schemas.microsoft.com/office/word/2010/wordprocessingCanvas" xmlns:mc="http://schemas.openxmlformats.org/markup-compatibility/2006" xmlns:o="urn:schemas-microsoft-com:office:office" xmlns:r="http://schemas.openxmlformats.org/officeDocument/2006/relationships" xmlns:m="http://schemas.openxmlformats.org/officeDocument/2006/math" xmlns:v="urn:schemas-microsoft-com:vml" xmlns:wp14="http://schemas.microsoft.com/office/word/2010/wordprocessingDrawing" xmlns:wp="http://schemas.openxmlformats.org/drawingml/2006/wordprocessingDrawing" xmlns:w10="urn:schemas-microsoft-com:office:word" xmlns:w="http://schemas.openxmlformats.org/wordprocessingml/2006/main" xmlns:w14="http://schemas.microsoft.com/office/word/2010/wordml" xmlns:w15="http://schemas.microsoft.com/office/word/2012/wordml" xmlns:wpg="http://schemas.microsoft.com/office/word/2010/wordprocessingGroup" xmlns:wpi="http://schemas.microsoft.com/office/word/2010/wordprocessingInk" xmlns:wne="http://schemas.microsoft.com/office/word/2006/wordml" xmlns:wps="http://schemas.microsoft.com/office/word/2010/wordprocessingShape" mc:Ignorable="w14 w15 wp14">
   <w:tbl>
     <w:tblPr>
       <w:tblStyle w:val="Tablaconcuadrcula"/>
@@ -41225,7 +42056,7 @@
         <w:insideV w:val="single" w:sz="12" w:space="0" w:color="365F91" w:themeColor="accent1" w:themeShade="BF"/>
       </w:tblBorders>
       <w:tblLayout w:type="fixed"/>
-      <w:tblLook w:val="04A0"/>
+      <w:tblLook w:val="04A0" w:firstRow="1" w:lastRow="0" w:firstColumn="1" w:lastColumn="0" w:noHBand="0" w:noVBand="1"/>
     </w:tblPr>
     <w:tblGrid>
       <w:gridCol w:w="2116"/>
@@ -41274,7 +42105,7 @@
                         <a:blip r:embed="rId1">
                           <a:extLst>
                             <a:ext uri="{28A0092B-C50C-407E-A947-70E740481C1C}">
-                              <a14:useLocalDpi xmlns="" xmlns:wpc="http://schemas.microsoft.com/office/word/2010/wordprocessingCanvas" xmlns:mc="http://schemas.openxmlformats.org/markup-compatibility/2006" xmlns:o="urn:schemas-microsoft-com:office:office" xmlns:v="urn:schemas-microsoft-com:vml" xmlns:wp14="http://schemas.microsoft.com/office/word/2010/wordprocessingDrawing" xmlns:w10="urn:schemas-microsoft-com:office:word" xmlns:w="http://schemas.openxmlformats.org/wordprocessingml/2006/main" xmlns:w14="http://schemas.microsoft.com/office/word/2010/wordml" xmlns:w15="http://schemas.microsoft.com/office/word/2012/wordml" xmlns:wpg="http://schemas.microsoft.com/office/word/2010/wordprocessingGroup" xmlns:wpi="http://schemas.microsoft.com/office/word/2010/wordprocessingInk" xmlns:wps="http://schemas.microsoft.com/office/word/2010/wordprocessingShape" xmlns:a14="http://schemas.microsoft.com/office/drawing/2010/main" val="0"/>
+                              <a14:useLocalDpi xmlns:a14="http://schemas.microsoft.com/office/drawing/2010/main" val="0"/>
                             </a:ext>
                           </a:extLst>
                         </a:blip>
@@ -41427,7 +42258,7 @@
 </file>
 
 <file path=word/header3.xml><?xml version="1.0" encoding="utf-8"?>
-<w:hdr xmlns:ve="http://schemas.openxmlformats.org/markup-compatibility/2006" xmlns:o="urn:schemas-microsoft-com:office:office" xmlns:r="http://schemas.openxmlformats.org/officeDocument/2006/relationships" xmlns:m="http://schemas.openxmlformats.org/officeDocument/2006/math" xmlns:v="urn:schemas-microsoft-com:vml" xmlns:wp="http://schemas.openxmlformats.org/drawingml/2006/wordprocessingDrawing" xmlns:w10="urn:schemas-microsoft-com:office:word" xmlns:w="http://schemas.openxmlformats.org/wordprocessingml/2006/main" xmlns:wne="http://schemas.microsoft.com/office/word/2006/wordml">
+<w:hdr xmlns:wpc="http://schemas.microsoft.com/office/word/2010/wordprocessingCanvas" xmlns:mc="http://schemas.openxmlformats.org/markup-compatibility/2006" xmlns:o="urn:schemas-microsoft-com:office:office" xmlns:r="http://schemas.openxmlformats.org/officeDocument/2006/relationships" xmlns:m="http://schemas.openxmlformats.org/officeDocument/2006/math" xmlns:v="urn:schemas-microsoft-com:vml" xmlns:wp14="http://schemas.microsoft.com/office/word/2010/wordprocessingDrawing" xmlns:wp="http://schemas.openxmlformats.org/drawingml/2006/wordprocessingDrawing" xmlns:w10="urn:schemas-microsoft-com:office:word" xmlns:w="http://schemas.openxmlformats.org/wordprocessingml/2006/main" xmlns:w14="http://schemas.microsoft.com/office/word/2010/wordml" xmlns:w15="http://schemas.microsoft.com/office/word/2012/wordml" xmlns:wpg="http://schemas.microsoft.com/office/word/2010/wordprocessingGroup" xmlns:wpi="http://schemas.microsoft.com/office/word/2010/wordprocessingInk" xmlns:wne="http://schemas.microsoft.com/office/word/2006/wordml" xmlns:wps="http://schemas.microsoft.com/office/word/2010/wordprocessingShape" mc:Ignorable="w14 w15 wp14">
   <w:tbl>
     <w:tblPr>
       <w:tblStyle w:val="Tablaconcuadrcula"/>
@@ -41441,7 +42272,7 @@
         <w:insideV w:val="single" w:sz="12" w:space="0" w:color="365F91" w:themeColor="accent1" w:themeShade="BF"/>
       </w:tblBorders>
       <w:tblLayout w:type="fixed"/>
-      <w:tblLook w:val="04A0"/>
+      <w:tblLook w:val="04A0" w:firstRow="1" w:lastRow="0" w:firstColumn="1" w:lastColumn="0" w:noHBand="0" w:noVBand="1"/>
     </w:tblPr>
     <w:tblGrid>
       <w:gridCol w:w="2116"/>
@@ -41490,7 +42321,7 @@
                         <a:blip r:embed="rId1">
                           <a:extLst>
                             <a:ext uri="{28A0092B-C50C-407E-A947-70E740481C1C}">
-                              <a14:useLocalDpi xmlns="" xmlns:wpc="http://schemas.microsoft.com/office/word/2010/wordprocessingCanvas" xmlns:mc="http://schemas.openxmlformats.org/markup-compatibility/2006" xmlns:o="urn:schemas-microsoft-com:office:office" xmlns:v="urn:schemas-microsoft-com:vml" xmlns:wp14="http://schemas.microsoft.com/office/word/2010/wordprocessingDrawing" xmlns:w10="urn:schemas-microsoft-com:office:word" xmlns:w="http://schemas.openxmlformats.org/wordprocessingml/2006/main" xmlns:w14="http://schemas.microsoft.com/office/word/2010/wordml" xmlns:w15="http://schemas.microsoft.com/office/word/2012/wordml" xmlns:wpg="http://schemas.microsoft.com/office/word/2010/wordprocessingGroup" xmlns:wpi="http://schemas.microsoft.com/office/word/2010/wordprocessingInk" xmlns:wps="http://schemas.microsoft.com/office/word/2010/wordprocessingShape" xmlns:a14="http://schemas.microsoft.com/office/drawing/2010/main" val="0"/>
+                              <a14:useLocalDpi xmlns:a14="http://schemas.microsoft.com/office/drawing/2010/main" val="0"/>
                             </a:ext>
                           </a:extLst>
                         </a:blip>
@@ -41631,7 +42462,7 @@
 </file>
 
 <file path=word/header4.xml><?xml version="1.0" encoding="utf-8"?>
-<w:hdr xmlns:ve="http://schemas.openxmlformats.org/markup-compatibility/2006" xmlns:o="urn:schemas-microsoft-com:office:office" xmlns:r="http://schemas.openxmlformats.org/officeDocument/2006/relationships" xmlns:m="http://schemas.openxmlformats.org/officeDocument/2006/math" xmlns:v="urn:schemas-microsoft-com:vml" xmlns:wp="http://schemas.openxmlformats.org/drawingml/2006/wordprocessingDrawing" xmlns:w10="urn:schemas-microsoft-com:office:word" xmlns:w="http://schemas.openxmlformats.org/wordprocessingml/2006/main" xmlns:wne="http://schemas.microsoft.com/office/word/2006/wordml">
+<w:hdr xmlns:wpc="http://schemas.microsoft.com/office/word/2010/wordprocessingCanvas" xmlns:mc="http://schemas.openxmlformats.org/markup-compatibility/2006" xmlns:o="urn:schemas-microsoft-com:office:office" xmlns:r="http://schemas.openxmlformats.org/officeDocument/2006/relationships" xmlns:m="http://schemas.openxmlformats.org/officeDocument/2006/math" xmlns:v="urn:schemas-microsoft-com:vml" xmlns:wp14="http://schemas.microsoft.com/office/word/2010/wordprocessingDrawing" xmlns:wp="http://schemas.openxmlformats.org/drawingml/2006/wordprocessingDrawing" xmlns:w10="urn:schemas-microsoft-com:office:word" xmlns:w="http://schemas.openxmlformats.org/wordprocessingml/2006/main" xmlns:w14="http://schemas.microsoft.com/office/word/2010/wordml" xmlns:w15="http://schemas.microsoft.com/office/word/2012/wordml" xmlns:wpg="http://schemas.microsoft.com/office/word/2010/wordprocessingGroup" xmlns:wpi="http://schemas.microsoft.com/office/word/2010/wordprocessingInk" xmlns:wne="http://schemas.microsoft.com/office/word/2006/wordml" xmlns:wps="http://schemas.microsoft.com/office/word/2010/wordprocessingShape" mc:Ignorable="w14 w15 wp14">
   <w:tbl>
     <w:tblPr>
       <w:tblStyle w:val="Tablaconcuadrcula"/>
@@ -41645,7 +42476,7 @@
         <w:insideV w:val="single" w:sz="12" w:space="0" w:color="365F91" w:themeColor="accent1" w:themeShade="BF"/>
       </w:tblBorders>
       <w:tblLayout w:type="fixed"/>
-      <w:tblLook w:val="04A0"/>
+      <w:tblLook w:val="04A0" w:firstRow="1" w:lastRow="0" w:firstColumn="1" w:lastColumn="0" w:noHBand="0" w:noVBand="1"/>
     </w:tblPr>
     <w:tblGrid>
       <w:gridCol w:w="1696"/>
@@ -41691,7 +42522,7 @@
                         <a:blip r:embed="rId1">
                           <a:extLst>
                             <a:ext uri="{28A0092B-C50C-407E-A947-70E740481C1C}">
-                              <a14:useLocalDpi xmlns="" xmlns:wpc="http://schemas.microsoft.com/office/word/2010/wordprocessingCanvas" xmlns:mc="http://schemas.openxmlformats.org/markup-compatibility/2006" xmlns:o="urn:schemas-microsoft-com:office:office" xmlns:v="urn:schemas-microsoft-com:vml" xmlns:wp14="http://schemas.microsoft.com/office/word/2010/wordprocessingDrawing" xmlns:w10="urn:schemas-microsoft-com:office:word" xmlns:w="http://schemas.openxmlformats.org/wordprocessingml/2006/main" xmlns:w14="http://schemas.microsoft.com/office/word/2010/wordml" xmlns:w15="http://schemas.microsoft.com/office/word/2012/wordml" xmlns:wpg="http://schemas.microsoft.com/office/word/2010/wordprocessingGroup" xmlns:wpi="http://schemas.microsoft.com/office/word/2010/wordprocessingInk" xmlns:wps="http://schemas.microsoft.com/office/word/2010/wordprocessingShape" xmlns:a14="http://schemas.microsoft.com/office/drawing/2010/main" val="0"/>
+                              <a14:useLocalDpi xmlns:a14="http://schemas.microsoft.com/office/drawing/2010/main" val="0"/>
                             </a:ext>
                           </a:extLst>
                         </a:blip>
@@ -41829,7 +42660,7 @@
 </file>
 
 <file path=word/numbering.xml><?xml version="1.0" encoding="utf-8"?>
-<w:numbering xmlns:ve="http://schemas.openxmlformats.org/markup-compatibility/2006" xmlns:o="urn:schemas-microsoft-com:office:office" xmlns:r="http://schemas.openxmlformats.org/officeDocument/2006/relationships" xmlns:m="http://schemas.openxmlformats.org/officeDocument/2006/math" xmlns:v="urn:schemas-microsoft-com:vml" xmlns:wp="http://schemas.openxmlformats.org/drawingml/2006/wordprocessingDrawing" xmlns:w10="urn:schemas-microsoft-com:office:word" xmlns:w="http://schemas.openxmlformats.org/wordprocessingml/2006/main" xmlns:wne="http://schemas.microsoft.com/office/word/2006/wordml">
+<w:numbering xmlns:wpc="http://schemas.microsoft.com/office/word/2010/wordprocessingCanvas" xmlns:mc="http://schemas.openxmlformats.org/markup-compatibility/2006" xmlns:o="urn:schemas-microsoft-com:office:office" xmlns:r="http://schemas.openxmlformats.org/officeDocument/2006/relationships" xmlns:m="http://schemas.openxmlformats.org/officeDocument/2006/math" xmlns:v="urn:schemas-microsoft-com:vml" xmlns:wp14="http://schemas.microsoft.com/office/word/2010/wordprocessingDrawing" xmlns:wp="http://schemas.openxmlformats.org/drawingml/2006/wordprocessingDrawing" xmlns:w10="urn:schemas-microsoft-com:office:word" xmlns:w="http://schemas.openxmlformats.org/wordprocessingml/2006/main" xmlns:w14="http://schemas.microsoft.com/office/word/2010/wordml" xmlns:w15="http://schemas.microsoft.com/office/word/2012/wordml" xmlns:wpg="http://schemas.microsoft.com/office/word/2010/wordprocessingGroup" xmlns:wpi="http://schemas.microsoft.com/office/word/2010/wordprocessingInk" xmlns:wne="http://schemas.microsoft.com/office/word/2006/wordml" xmlns:wps="http://schemas.microsoft.com/office/word/2010/wordprocessingShape" mc:Ignorable="w14 w15 wp14">
   <w:abstractNum w:abstractNumId="0">
     <w:nsid w:val="02E24FA8"/>
     <w:multiLevelType w:val="hybridMultilevel"/>
@@ -45937,7 +46768,7 @@
 </file>
 
 <file path=word/styles.xml><?xml version="1.0" encoding="utf-8"?>
-<w:styles xmlns:r="http://schemas.openxmlformats.org/officeDocument/2006/relationships" xmlns:w="http://schemas.openxmlformats.org/wordprocessingml/2006/main">
+<w:styles xmlns:mc="http://schemas.openxmlformats.org/markup-compatibility/2006" xmlns:r="http://schemas.openxmlformats.org/officeDocument/2006/relationships" xmlns:w="http://schemas.openxmlformats.org/wordprocessingml/2006/main" xmlns:w14="http://schemas.microsoft.com/office/word/2010/wordml" xmlns:w15="http://schemas.microsoft.com/office/word/2012/wordml" mc:Ignorable="w14 w15">
   <w:docDefaults>
     <w:rPrDefault>
       <w:rPr>
@@ -45953,145 +46784,378 @@
       </w:pPr>
     </w:pPrDefault>
   </w:docDefaults>
-  <w:latentStyles w:defLockedState="0" w:defUIPriority="99" w:defSemiHidden="1" w:defUnhideWhenUsed="1" w:defQFormat="0" w:count="267">
-    <w:lsdException w:name="Normal" w:semiHidden="0" w:uiPriority="0" w:unhideWhenUsed="0" w:qFormat="1"/>
-    <w:lsdException w:name="heading 1" w:semiHidden="0" w:uiPriority="0" w:unhideWhenUsed="0" w:qFormat="1"/>
-    <w:lsdException w:name="heading 2" w:uiPriority="9" w:qFormat="1"/>
-    <w:lsdException w:name="heading 3" w:uiPriority="9" w:qFormat="1"/>
-    <w:lsdException w:name="heading 4" w:uiPriority="9" w:qFormat="1"/>
-    <w:lsdException w:name="heading 5" w:uiPriority="9" w:qFormat="1"/>
-    <w:lsdException w:name="heading 6" w:uiPriority="9" w:qFormat="1"/>
-    <w:lsdException w:name="heading 7" w:uiPriority="9" w:qFormat="1"/>
-    <w:lsdException w:name="heading 8" w:uiPriority="9" w:qFormat="1"/>
-    <w:lsdException w:name="heading 9" w:uiPriority="9" w:qFormat="1"/>
-    <w:lsdException w:name="toc 1" w:uiPriority="39"/>
-    <w:lsdException w:name="toc 2" w:uiPriority="39"/>
-    <w:lsdException w:name="toc 3" w:uiPriority="39"/>
-    <w:lsdException w:name="toc 4" w:uiPriority="39"/>
-    <w:lsdException w:name="toc 5" w:uiPriority="39"/>
-    <w:lsdException w:name="toc 6" w:uiPriority="39"/>
-    <w:lsdException w:name="toc 7" w:uiPriority="39"/>
-    <w:lsdException w:name="toc 8" w:uiPriority="39"/>
-    <w:lsdException w:name="toc 9" w:uiPriority="39"/>
-    <w:lsdException w:name="header" w:uiPriority="0"/>
-    <w:lsdException w:name="caption" w:uiPriority="35" w:qFormat="1"/>
-    <w:lsdException w:name="Title" w:semiHidden="0" w:uiPriority="10" w:unhideWhenUsed="0" w:qFormat="1"/>
-    <w:lsdException w:name="Default Paragraph Font" w:uiPriority="1"/>
-    <w:lsdException w:name="Subtitle" w:semiHidden="0" w:uiPriority="11" w:unhideWhenUsed="0" w:qFormat="1"/>
-    <w:lsdException w:name="Strong" w:semiHidden="0" w:uiPriority="22" w:unhideWhenUsed="0" w:qFormat="1"/>
-    <w:lsdException w:name="Emphasis" w:semiHidden="0" w:uiPriority="20" w:unhideWhenUsed="0" w:qFormat="1"/>
-    <w:lsdException w:name="Table Grid" w:semiHidden="0" w:uiPriority="59" w:unhideWhenUsed="0"/>
-    <w:lsdException w:name="Placeholder Text" w:unhideWhenUsed="0"/>
-    <w:lsdException w:name="No Spacing" w:semiHidden="0" w:uiPriority="1" w:unhideWhenUsed="0" w:qFormat="1"/>
-    <w:lsdException w:name="Light Shading" w:semiHidden="0" w:uiPriority="60" w:unhideWhenUsed="0"/>
-    <w:lsdException w:name="Light List" w:semiHidden="0" w:uiPriority="61" w:unhideWhenUsed="0"/>
-    <w:lsdException w:name="Light Grid" w:semiHidden="0" w:uiPriority="62" w:unhideWhenUsed="0"/>
-    <w:lsdException w:name="Medium Shading 1" w:semiHidden="0" w:uiPriority="63" w:unhideWhenUsed="0"/>
-    <w:lsdException w:name="Medium Shading 2" w:semiHidden="0" w:uiPriority="64" w:unhideWhenUsed="0"/>
-    <w:lsdException w:name="Medium List 1" w:semiHidden="0" w:uiPriority="65" w:unhideWhenUsed="0"/>
-    <w:lsdException w:name="Medium List 2" w:semiHidden="0" w:uiPriority="66" w:unhideWhenUsed="0"/>
-    <w:lsdException w:name="Medium Grid 1" w:semiHidden="0" w:uiPriority="67" w:unhideWhenUsed="0"/>
-    <w:lsdException w:name="Medium Grid 2" w:semiHidden="0" w:uiPriority="68" w:unhideWhenUsed="0"/>
-    <w:lsdException w:name="Medium Grid 3" w:semiHidden="0" w:uiPriority="69" w:unhideWhenUsed="0"/>
-    <w:lsdException w:name="Dark List" w:semiHidden="0" w:uiPriority="70" w:unhideWhenUsed="0"/>
-    <w:lsdException w:name="Colorful Shading" w:semiHidden="0" w:uiPriority="71" w:unhideWhenUsed="0"/>
-    <w:lsdException w:name="Colorful List" w:semiHidden="0" w:uiPriority="72" w:unhideWhenUsed="0"/>
-    <w:lsdException w:name="Colorful Grid" w:semiHidden="0" w:uiPriority="73" w:unhideWhenUsed="0"/>
-    <w:lsdException w:name="Light Shading Accent 1" w:semiHidden="0" w:uiPriority="60" w:unhideWhenUsed="0"/>
-    <w:lsdException w:name="Light List Accent 1" w:semiHidden="0" w:uiPriority="61" w:unhideWhenUsed="0"/>
-    <w:lsdException w:name="Light Grid Accent 1" w:semiHidden="0" w:uiPriority="62" w:unhideWhenUsed="0"/>
-    <w:lsdException w:name="Medium Shading 1 Accent 1" w:semiHidden="0" w:uiPriority="63" w:unhideWhenUsed="0"/>
-    <w:lsdException w:name="Medium Shading 2 Accent 1" w:semiHidden="0" w:uiPriority="64" w:unhideWhenUsed="0"/>
-    <w:lsdException w:name="Medium List 1 Accent 1" w:semiHidden="0" w:uiPriority="65" w:unhideWhenUsed="0"/>
-    <w:lsdException w:name="Revision" w:unhideWhenUsed="0"/>
-    <w:lsdException w:name="List Paragraph" w:semiHidden="0" w:uiPriority="34" w:unhideWhenUsed="0" w:qFormat="1"/>
-    <w:lsdException w:name="Quote" w:semiHidden="0" w:uiPriority="29" w:unhideWhenUsed="0" w:qFormat="1"/>
-    <w:lsdException w:name="Intense Quote" w:semiHidden="0" w:uiPriority="30" w:unhideWhenUsed="0" w:qFormat="1"/>
-    <w:lsdException w:name="Medium List 2 Accent 1" w:semiHidden="0" w:uiPriority="66" w:unhideWhenUsed="0"/>
-    <w:lsdException w:name="Medium Grid 1 Accent 1" w:semiHidden="0" w:uiPriority="67" w:unhideWhenUsed="0"/>
-    <w:lsdException w:name="Medium Grid 2 Accent 1" w:semiHidden="0" w:uiPriority="68" w:unhideWhenUsed="0"/>
-    <w:lsdException w:name="Medium Grid 3 Accent 1" w:semiHidden="0" w:uiPriority="69" w:unhideWhenUsed="0"/>
-    <w:lsdException w:name="Dark List Accent 1" w:semiHidden="0" w:uiPriority="70" w:unhideWhenUsed="0"/>
-    <w:lsdException w:name="Colorful Shading Accent 1" w:semiHidden="0" w:uiPriority="71" w:unhideWhenUsed="0"/>
-    <w:lsdException w:name="Colorful List Accent 1" w:semiHidden="0" w:uiPriority="72" w:unhideWhenUsed="0"/>
-    <w:lsdException w:name="Colorful Grid Accent 1" w:semiHidden="0" w:uiPriority="73" w:unhideWhenUsed="0"/>
-    <w:lsdException w:name="Light Shading Accent 2" w:semiHidden="0" w:uiPriority="60" w:unhideWhenUsed="0"/>
-    <w:lsdException w:name="Light List Accent 2" w:semiHidden="0" w:uiPriority="61" w:unhideWhenUsed="0"/>
-    <w:lsdException w:name="Light Grid Accent 2" w:semiHidden="0" w:uiPriority="62" w:unhideWhenUsed="0"/>
-    <w:lsdException w:name="Medium Shading 1 Accent 2" w:semiHidden="0" w:uiPriority="63" w:unhideWhenUsed="0"/>
-    <w:lsdException w:name="Medium Shading 2 Accent 2" w:semiHidden="0" w:uiPriority="64" w:unhideWhenUsed="0"/>
-    <w:lsdException w:name="Medium List 1 Accent 2" w:semiHidden="0" w:uiPriority="65" w:unhideWhenUsed="0"/>
-    <w:lsdException w:name="Medium List 2 Accent 2" w:semiHidden="0" w:uiPriority="66" w:unhideWhenUsed="0"/>
-    <w:lsdException w:name="Medium Grid 1 Accent 2" w:semiHidden="0" w:uiPriority="67" w:unhideWhenUsed="0"/>
-    <w:lsdException w:name="Medium Grid 2 Accent 2" w:semiHidden="0" w:uiPriority="68" w:unhideWhenUsed="0"/>
-    <w:lsdException w:name="Medium Grid 3 Accent 2" w:semiHidden="0" w:uiPriority="69" w:unhideWhenUsed="0"/>
-    <w:lsdException w:name="Dark List Accent 2" w:semiHidden="0" w:uiPriority="70" w:unhideWhenUsed="0"/>
-    <w:lsdException w:name="Colorful Shading Accent 2" w:semiHidden="0" w:uiPriority="71" w:unhideWhenUsed="0"/>
-    <w:lsdException w:name="Colorful List Accent 2" w:semiHidden="0" w:uiPriority="72" w:unhideWhenUsed="0"/>
-    <w:lsdException w:name="Colorful Grid Accent 2" w:semiHidden="0" w:uiPriority="73" w:unhideWhenUsed="0"/>
-    <w:lsdException w:name="Light Shading Accent 3" w:semiHidden="0" w:uiPriority="60" w:unhideWhenUsed="0"/>
-    <w:lsdException w:name="Light List Accent 3" w:semiHidden="0" w:uiPriority="61" w:unhideWhenUsed="0"/>
-    <w:lsdException w:name="Light Grid Accent 3" w:semiHidden="0" w:uiPriority="62" w:unhideWhenUsed="0"/>
-    <w:lsdException w:name="Medium Shading 1 Accent 3" w:semiHidden="0" w:uiPriority="63" w:unhideWhenUsed="0"/>
-    <w:lsdException w:name="Medium Shading 2 Accent 3" w:semiHidden="0" w:uiPriority="64" w:unhideWhenUsed="0"/>
-    <w:lsdException w:name="Medium List 1 Accent 3" w:semiHidden="0" w:uiPriority="65" w:unhideWhenUsed="0"/>
-    <w:lsdException w:name="Medium List 2 Accent 3" w:semiHidden="0" w:uiPriority="66" w:unhideWhenUsed="0"/>
-    <w:lsdException w:name="Medium Grid 1 Accent 3" w:semiHidden="0" w:uiPriority="67" w:unhideWhenUsed="0"/>
-    <w:lsdException w:name="Medium Grid 2 Accent 3" w:semiHidden="0" w:uiPriority="68" w:unhideWhenUsed="0"/>
-    <w:lsdException w:name="Medium Grid 3 Accent 3" w:semiHidden="0" w:uiPriority="69" w:unhideWhenUsed="0"/>
-    <w:lsdException w:name="Dark List Accent 3" w:semiHidden="0" w:uiPriority="70" w:unhideWhenUsed="0"/>
-    <w:lsdException w:name="Colorful Shading Accent 3" w:semiHidden="0" w:uiPriority="71" w:unhideWhenUsed="0"/>
-    <w:lsdException w:name="Colorful List Accent 3" w:semiHidden="0" w:uiPriority="72" w:unhideWhenUsed="0"/>
-    <w:lsdException w:name="Colorful Grid Accent 3" w:semiHidden="0" w:uiPriority="73" w:unhideWhenUsed="0"/>
-    <w:lsdException w:name="Light Shading Accent 4" w:semiHidden="0" w:uiPriority="60" w:unhideWhenUsed="0"/>
-    <w:lsdException w:name="Light List Accent 4" w:semiHidden="0" w:uiPriority="61" w:unhideWhenUsed="0"/>
-    <w:lsdException w:name="Light Grid Accent 4" w:semiHidden="0" w:uiPriority="62" w:unhideWhenUsed="0"/>
-    <w:lsdException w:name="Medium Shading 1 Accent 4" w:semiHidden="0" w:uiPriority="63" w:unhideWhenUsed="0"/>
-    <w:lsdException w:name="Medium Shading 2 Accent 4" w:semiHidden="0" w:uiPriority="64" w:unhideWhenUsed="0"/>
-    <w:lsdException w:name="Medium List 1 Accent 4" w:semiHidden="0" w:uiPriority="65" w:unhideWhenUsed="0"/>
-    <w:lsdException w:name="Medium List 2 Accent 4" w:semiHidden="0" w:uiPriority="66" w:unhideWhenUsed="0"/>
-    <w:lsdException w:name="Medium Grid 1 Accent 4" w:semiHidden="0" w:uiPriority="67" w:unhideWhenUsed="0"/>
-    <w:lsdException w:name="Medium Grid 2 Accent 4" w:semiHidden="0" w:uiPriority="68" w:unhideWhenUsed="0"/>
-    <w:lsdException w:name="Medium Grid 3 Accent 4" w:semiHidden="0" w:uiPriority="69" w:unhideWhenUsed="0"/>
-    <w:lsdException w:name="Dark List Accent 4" w:semiHidden="0" w:uiPriority="70" w:unhideWhenUsed="0"/>
-    <w:lsdException w:name="Colorful Shading Accent 4" w:semiHidden="0" w:uiPriority="71" w:unhideWhenUsed="0"/>
-    <w:lsdException w:name="Colorful List Accent 4" w:semiHidden="0" w:uiPriority="72" w:unhideWhenUsed="0"/>
-    <w:lsdException w:name="Colorful Grid Accent 4" w:semiHidden="0" w:uiPriority="73" w:unhideWhenUsed="0"/>
-    <w:lsdException w:name="Light Shading Accent 5" w:semiHidden="0" w:uiPriority="60" w:unhideWhenUsed="0"/>
-    <w:lsdException w:name="Light List Accent 5" w:semiHidden="0" w:uiPriority="61" w:unhideWhenUsed="0"/>
-    <w:lsdException w:name="Light Grid Accent 5" w:semiHidden="0" w:uiPriority="62" w:unhideWhenUsed="0"/>
-    <w:lsdException w:name="Medium Shading 1 Accent 5" w:semiHidden="0" w:uiPriority="63" w:unhideWhenUsed="0"/>
-    <w:lsdException w:name="Medium Shading 2 Accent 5" w:semiHidden="0" w:uiPriority="64" w:unhideWhenUsed="0"/>
-    <w:lsdException w:name="Medium List 1 Accent 5" w:semiHidden="0" w:uiPriority="65" w:unhideWhenUsed="0"/>
-    <w:lsdException w:name="Medium List 2 Accent 5" w:semiHidden="0" w:uiPriority="66" w:unhideWhenUsed="0"/>
-    <w:lsdException w:name="Medium Grid 1 Accent 5" w:semiHidden="0" w:uiPriority="67" w:unhideWhenUsed="0"/>
-    <w:lsdException w:name="Medium Grid 2 Accent 5" w:semiHidden="0" w:uiPriority="68" w:unhideWhenUsed="0"/>
-    <w:lsdException w:name="Medium Grid 3 Accent 5" w:semiHidden="0" w:uiPriority="69" w:unhideWhenUsed="0"/>
-    <w:lsdException w:name="Dark List Accent 5" w:semiHidden="0" w:uiPriority="70" w:unhideWhenUsed="0"/>
-    <w:lsdException w:name="Colorful Shading Accent 5" w:semiHidden="0" w:uiPriority="71" w:unhideWhenUsed="0"/>
-    <w:lsdException w:name="Colorful List Accent 5" w:semiHidden="0" w:uiPriority="72" w:unhideWhenUsed="0"/>
-    <w:lsdException w:name="Colorful Grid Accent 5" w:semiHidden="0" w:uiPriority="73" w:unhideWhenUsed="0"/>
-    <w:lsdException w:name="Light Shading Accent 6" w:semiHidden="0" w:uiPriority="60" w:unhideWhenUsed="0"/>
-    <w:lsdException w:name="Light List Accent 6" w:semiHidden="0" w:uiPriority="61" w:unhideWhenUsed="0"/>
-    <w:lsdException w:name="Light Grid Accent 6" w:semiHidden="0" w:uiPriority="62" w:unhideWhenUsed="0"/>
-    <w:lsdException w:name="Medium Shading 1 Accent 6" w:semiHidden="0" w:uiPriority="63" w:unhideWhenUsed="0"/>
-    <w:lsdException w:name="Medium Shading 2 Accent 6" w:semiHidden="0" w:uiPriority="64" w:unhideWhenUsed="0"/>
-    <w:lsdException w:name="Medium List 1 Accent 6" w:semiHidden="0" w:uiPriority="65" w:unhideWhenUsed="0"/>
-    <w:lsdException w:name="Medium List 2 Accent 6" w:semiHidden="0" w:uiPriority="66" w:unhideWhenUsed="0"/>
-    <w:lsdException w:name="Medium Grid 1 Accent 6" w:semiHidden="0" w:uiPriority="67" w:unhideWhenUsed="0"/>
-    <w:lsdException w:name="Medium Grid 2 Accent 6" w:semiHidden="0" w:uiPriority="68" w:unhideWhenUsed="0"/>
-    <w:lsdException w:name="Medium Grid 3 Accent 6" w:semiHidden="0" w:uiPriority="69" w:unhideWhenUsed="0"/>
-    <w:lsdException w:name="Dark List Accent 6" w:semiHidden="0" w:uiPriority="70" w:unhideWhenUsed="0"/>
-    <w:lsdException w:name="Colorful Shading Accent 6" w:semiHidden="0" w:uiPriority="71" w:unhideWhenUsed="0"/>
-    <w:lsdException w:name="Colorful List Accent 6" w:semiHidden="0" w:uiPriority="72" w:unhideWhenUsed="0"/>
-    <w:lsdException w:name="Colorful Grid Accent 6" w:semiHidden="0" w:uiPriority="73" w:unhideWhenUsed="0"/>
-    <w:lsdException w:name="Subtle Emphasis" w:semiHidden="0" w:uiPriority="19" w:unhideWhenUsed="0" w:qFormat="1"/>
-    <w:lsdException w:name="Intense Emphasis" w:semiHidden="0" w:uiPriority="21" w:unhideWhenUsed="0" w:qFormat="1"/>
-    <w:lsdException w:name="Subtle Reference" w:semiHidden="0" w:uiPriority="31" w:unhideWhenUsed="0" w:qFormat="1"/>
-    <w:lsdException w:name="Intense Reference" w:semiHidden="0" w:uiPriority="32" w:unhideWhenUsed="0" w:qFormat="1"/>
-    <w:lsdException w:name="Book Title" w:semiHidden="0" w:uiPriority="33" w:unhideWhenUsed="0" w:qFormat="1"/>
-    <w:lsdException w:name="Bibliography" w:uiPriority="37"/>
-    <w:lsdException w:name="TOC Heading" w:uiPriority="39" w:qFormat="1"/>
+  <w:latentStyles w:defLockedState="0" w:defUIPriority="99" w:defSemiHidden="0" w:defUnhideWhenUsed="0" w:defQFormat="0" w:count="371">
+    <w:lsdException w:name="Normal" w:uiPriority="0" w:qFormat="1"/>
+    <w:lsdException w:name="heading 1" w:uiPriority="0" w:qFormat="1"/>
+    <w:lsdException w:name="heading 2" w:semiHidden="1" w:uiPriority="9" w:unhideWhenUsed="1" w:qFormat="1"/>
+    <w:lsdException w:name="heading 3" w:semiHidden="1" w:uiPriority="9" w:unhideWhenUsed="1" w:qFormat="1"/>
+    <w:lsdException w:name="heading 4" w:semiHidden="1" w:uiPriority="9" w:unhideWhenUsed="1" w:qFormat="1"/>
+    <w:lsdException w:name="heading 5" w:semiHidden="1" w:uiPriority="9" w:unhideWhenUsed="1" w:qFormat="1"/>
+    <w:lsdException w:name="heading 6" w:semiHidden="1" w:uiPriority="9" w:unhideWhenUsed="1" w:qFormat="1"/>
+    <w:lsdException w:name="heading 7" w:semiHidden="1" w:uiPriority="9" w:unhideWhenUsed="1" w:qFormat="1"/>
+    <w:lsdException w:name="heading 8" w:semiHidden="1" w:uiPriority="9" w:unhideWhenUsed="1" w:qFormat="1"/>
+    <w:lsdException w:name="heading 9" w:semiHidden="1" w:uiPriority="9" w:unhideWhenUsed="1" w:qFormat="1"/>
+    <w:lsdException w:name="index 1" w:semiHidden="1" w:unhideWhenUsed="1"/>
+    <w:lsdException w:name="index 2" w:semiHidden="1" w:unhideWhenUsed="1"/>
+    <w:lsdException w:name="index 3" w:semiHidden="1" w:unhideWhenUsed="1"/>
+    <w:lsdException w:name="index 4" w:semiHidden="1" w:unhideWhenUsed="1"/>
+    <w:lsdException w:name="index 5" w:semiHidden="1" w:unhideWhenUsed="1"/>
+    <w:lsdException w:name="index 6" w:semiHidden="1" w:unhideWhenUsed="1"/>
+    <w:lsdException w:name="index 7" w:semiHidden="1" w:unhideWhenUsed="1"/>
+    <w:lsdException w:name="index 8" w:semiHidden="1" w:unhideWhenUsed="1"/>
+    <w:lsdException w:name="index 9" w:semiHidden="1" w:unhideWhenUsed="1"/>
+    <w:lsdException w:name="toc 1" w:semiHidden="1" w:uiPriority="39" w:unhideWhenUsed="1"/>
+    <w:lsdException w:name="toc 2" w:semiHidden="1" w:uiPriority="39" w:unhideWhenUsed="1"/>
+    <w:lsdException w:name="toc 3" w:semiHidden="1" w:uiPriority="39" w:unhideWhenUsed="1"/>
+    <w:lsdException w:name="toc 4" w:semiHidden="1" w:uiPriority="39" w:unhideWhenUsed="1"/>
+    <w:lsdException w:name="toc 5" w:semiHidden="1" w:uiPriority="39" w:unhideWhenUsed="1"/>
+    <w:lsdException w:name="toc 6" w:semiHidden="1" w:uiPriority="39" w:unhideWhenUsed="1"/>
+    <w:lsdException w:name="toc 7" w:semiHidden="1" w:uiPriority="39" w:unhideWhenUsed="1"/>
+    <w:lsdException w:name="toc 8" w:semiHidden="1" w:uiPriority="39" w:unhideWhenUsed="1"/>
+    <w:lsdException w:name="toc 9" w:semiHidden="1" w:uiPriority="39" w:unhideWhenUsed="1"/>
+    <w:lsdException w:name="Normal Indent" w:semiHidden="1" w:unhideWhenUsed="1"/>
+    <w:lsdException w:name="footnote text" w:semiHidden="1" w:unhideWhenUsed="1"/>
+    <w:lsdException w:name="annotation text" w:semiHidden="1" w:unhideWhenUsed="1"/>
+    <w:lsdException w:name="header" w:semiHidden="1" w:uiPriority="0" w:unhideWhenUsed="1"/>
+    <w:lsdException w:name="footer" w:semiHidden="1" w:unhideWhenUsed="1"/>
+    <w:lsdException w:name="index heading" w:semiHidden="1" w:unhideWhenUsed="1"/>
+    <w:lsdException w:name="caption" w:semiHidden="1" w:uiPriority="35" w:unhideWhenUsed="1" w:qFormat="1"/>
+    <w:lsdException w:name="table of figures" w:semiHidden="1" w:unhideWhenUsed="1"/>
+    <w:lsdException w:name="envelope address" w:semiHidden="1" w:unhideWhenUsed="1"/>
+    <w:lsdException w:name="envelope return" w:semiHidden="1" w:unhideWhenUsed="1"/>
+    <w:lsdException w:name="footnote reference" w:semiHidden="1" w:unhideWhenUsed="1"/>
+    <w:lsdException w:name="annotation reference" w:semiHidden="1" w:unhideWhenUsed="1"/>
+    <w:lsdException w:name="line number" w:semiHidden="1" w:unhideWhenUsed="1"/>
+    <w:lsdException w:name="page number" w:semiHidden="1" w:unhideWhenUsed="1"/>
+    <w:lsdException w:name="endnote reference" w:semiHidden="1" w:unhideWhenUsed="1"/>
+    <w:lsdException w:name="endnote text" w:semiHidden="1" w:unhideWhenUsed="1"/>
+    <w:lsdException w:name="table of authorities" w:semiHidden="1" w:unhideWhenUsed="1"/>
+    <w:lsdException w:name="macro" w:semiHidden="1" w:unhideWhenUsed="1"/>
+    <w:lsdException w:name="toa heading" w:semiHidden="1" w:unhideWhenUsed="1"/>
+    <w:lsdException w:name="List" w:semiHidden="1" w:unhideWhenUsed="1"/>
+    <w:lsdException w:name="List Bullet" w:semiHidden="1" w:unhideWhenUsed="1"/>
+    <w:lsdException w:name="List Number" w:semiHidden="1" w:unhideWhenUsed="1"/>
+    <w:lsdException w:name="List 2" w:semiHidden="1" w:unhideWhenUsed="1"/>
+    <w:lsdException w:name="List 3" w:semiHidden="1" w:unhideWhenUsed="1"/>
+    <w:lsdException w:name="List 4" w:semiHidden="1" w:unhideWhenUsed="1"/>
+    <w:lsdException w:name="List 5" w:semiHidden="1" w:unhideWhenUsed="1"/>
+    <w:lsdException w:name="List Bullet 2" w:semiHidden="1" w:unhideWhenUsed="1"/>
+    <w:lsdException w:name="List Bullet 3" w:semiHidden="1" w:unhideWhenUsed="1"/>
+    <w:lsdException w:name="List Bullet 4" w:semiHidden="1" w:unhideWhenUsed="1"/>
+    <w:lsdException w:name="List Bullet 5" w:semiHidden="1" w:unhideWhenUsed="1"/>
+    <w:lsdException w:name="List Number 2" w:semiHidden="1" w:unhideWhenUsed="1"/>
+    <w:lsdException w:name="List Number 3" w:semiHidden="1" w:unhideWhenUsed="1"/>
+    <w:lsdException w:name="List Number 4" w:semiHidden="1" w:unhideWhenUsed="1"/>
+    <w:lsdException w:name="List Number 5" w:semiHidden="1" w:unhideWhenUsed="1"/>
+    <w:lsdException w:name="Title" w:uiPriority="10" w:qFormat="1"/>
+    <w:lsdException w:name="Closing" w:semiHidden="1" w:unhideWhenUsed="1"/>
+    <w:lsdException w:name="Signature" w:semiHidden="1" w:unhideWhenUsed="1"/>
+    <w:lsdException w:name="Default Paragraph Font" w:semiHidden="1" w:uiPriority="1" w:unhideWhenUsed="1"/>
+    <w:lsdException w:name="Body Text" w:semiHidden="1" w:unhideWhenUsed="1"/>
+    <w:lsdException w:name="Body Text Indent" w:semiHidden="1" w:unhideWhenUsed="1"/>
+    <w:lsdException w:name="List Continue" w:semiHidden="1" w:unhideWhenUsed="1"/>
+    <w:lsdException w:name="List Continue 2" w:semiHidden="1" w:unhideWhenUsed="1"/>
+    <w:lsdException w:name="List Continue 3" w:semiHidden="1" w:unhideWhenUsed="1"/>
+    <w:lsdException w:name="List Continue 4" w:semiHidden="1" w:unhideWhenUsed="1"/>
+    <w:lsdException w:name="List Continue 5" w:semiHidden="1" w:unhideWhenUsed="1"/>
+    <w:lsdException w:name="Message Header" w:semiHidden="1" w:unhideWhenUsed="1"/>
+    <w:lsdException w:name="Subtitle" w:uiPriority="11" w:qFormat="1"/>
+    <w:lsdException w:name="Salutation" w:semiHidden="1" w:unhideWhenUsed="1"/>
+    <w:lsdException w:name="Date" w:semiHidden="1" w:unhideWhenUsed="1"/>
+    <w:lsdException w:name="Body Text First Indent" w:semiHidden="1" w:unhideWhenUsed="1"/>
+    <w:lsdException w:name="Body Text First Indent 2" w:semiHidden="1" w:unhideWhenUsed="1"/>
+    <w:lsdException w:name="Note Heading" w:semiHidden="1" w:unhideWhenUsed="1"/>
+    <w:lsdException w:name="Body Text 2" w:semiHidden="1" w:unhideWhenUsed="1"/>
+    <w:lsdException w:name="Body Text 3" w:semiHidden="1" w:unhideWhenUsed="1"/>
+    <w:lsdException w:name="Body Text Indent 2" w:semiHidden="1" w:unhideWhenUsed="1"/>
+    <w:lsdException w:name="Body Text Indent 3" w:semiHidden="1" w:unhideWhenUsed="1"/>
+    <w:lsdException w:name="Block Text" w:semiHidden="1" w:unhideWhenUsed="1"/>
+    <w:lsdException w:name="Hyperlink" w:semiHidden="1" w:unhideWhenUsed="1"/>
+    <w:lsdException w:name="FollowedHyperlink" w:semiHidden="1" w:unhideWhenUsed="1"/>
+    <w:lsdException w:name="Strong" w:uiPriority="22" w:qFormat="1"/>
+    <w:lsdException w:name="Emphasis" w:uiPriority="20" w:qFormat="1"/>
+    <w:lsdException w:name="Document Map" w:semiHidden="1" w:unhideWhenUsed="1"/>
+    <w:lsdException w:name="Plain Text" w:semiHidden="1" w:unhideWhenUsed="1"/>
+    <w:lsdException w:name="E-mail Signature" w:semiHidden="1" w:unhideWhenUsed="1"/>
+    <w:lsdException w:name="HTML Top of Form" w:semiHidden="1" w:unhideWhenUsed="1"/>
+    <w:lsdException w:name="HTML Bottom of Form" w:semiHidden="1" w:unhideWhenUsed="1"/>
+    <w:lsdException w:name="Normal (Web)" w:semiHidden="1" w:unhideWhenUsed="1"/>
+    <w:lsdException w:name="HTML Acronym" w:semiHidden="1" w:unhideWhenUsed="1"/>
+    <w:lsdException w:name="HTML Address" w:semiHidden="1" w:unhideWhenUsed="1"/>
+    <w:lsdException w:name="HTML Cite" w:semiHidden="1" w:unhideWhenUsed="1"/>
+    <w:lsdException w:name="HTML Code" w:semiHidden="1" w:unhideWhenUsed="1"/>
+    <w:lsdException w:name="HTML Definition" w:semiHidden="1" w:unhideWhenUsed="1"/>
+    <w:lsdException w:name="HTML Keyboard" w:semiHidden="1" w:unhideWhenUsed="1"/>
+    <w:lsdException w:name="HTML Preformatted" w:semiHidden="1" w:unhideWhenUsed="1"/>
+    <w:lsdException w:name="HTML Sample" w:semiHidden="1" w:unhideWhenUsed="1"/>
+    <w:lsdException w:name="HTML Typewriter" w:semiHidden="1" w:unhideWhenUsed="1"/>
+    <w:lsdException w:name="HTML Variable" w:semiHidden="1" w:unhideWhenUsed="1"/>
+    <w:lsdException w:name="Normal Table" w:semiHidden="1" w:unhideWhenUsed="1"/>
+    <w:lsdException w:name="annotation subject" w:semiHidden="1" w:unhideWhenUsed="1"/>
+    <w:lsdException w:name="No List" w:semiHidden="1" w:unhideWhenUsed="1"/>
+    <w:lsdException w:name="Outline List 1" w:semiHidden="1" w:unhideWhenUsed="1"/>
+    <w:lsdException w:name="Outline List 2" w:semiHidden="1" w:unhideWhenUsed="1"/>
+    <w:lsdException w:name="Outline List 3" w:semiHidden="1" w:unhideWhenUsed="1"/>
+    <w:lsdException w:name="Table Simple 1" w:semiHidden="1" w:unhideWhenUsed="1"/>
+    <w:lsdException w:name="Table Simple 2" w:semiHidden="1" w:unhideWhenUsed="1"/>
+    <w:lsdException w:name="Table Simple 3" w:semiHidden="1" w:unhideWhenUsed="1"/>
+    <w:lsdException w:name="Table Classic 1" w:semiHidden="1" w:unhideWhenUsed="1"/>
+    <w:lsdException w:name="Table Classic 2" w:semiHidden="1" w:unhideWhenUsed="1"/>
+    <w:lsdException w:name="Table Classic 3" w:semiHidden="1" w:unhideWhenUsed="1"/>
+    <w:lsdException w:name="Table Classic 4" w:semiHidden="1" w:unhideWhenUsed="1"/>
+    <w:lsdException w:name="Table Colorful 1" w:semiHidden="1" w:unhideWhenUsed="1"/>
+    <w:lsdException w:name="Table Colorful 2" w:semiHidden="1" w:unhideWhenUsed="1"/>
+    <w:lsdException w:name="Table Colorful 3" w:semiHidden="1" w:unhideWhenUsed="1"/>
+    <w:lsdException w:name="Table Columns 1" w:semiHidden="1" w:unhideWhenUsed="1"/>
+    <w:lsdException w:name="Table Columns 2" w:semiHidden="1" w:unhideWhenUsed="1"/>
+    <w:lsdException w:name="Table Columns 3" w:semiHidden="1" w:unhideWhenUsed="1"/>
+    <w:lsdException w:name="Table Columns 4" w:semiHidden="1" w:unhideWhenUsed="1"/>
+    <w:lsdException w:name="Table Columns 5" w:semiHidden="1" w:unhideWhenUsed="1"/>
+    <w:lsdException w:name="Table Grid 1" w:semiHidden="1" w:unhideWhenUsed="1"/>
+    <w:lsdException w:name="Table Grid 2" w:semiHidden="1" w:unhideWhenUsed="1"/>
+    <w:lsdException w:name="Table Grid 3" w:semiHidden="1" w:unhideWhenUsed="1"/>
+    <w:lsdException w:name="Table Grid 4" w:semiHidden="1" w:unhideWhenUsed="1"/>
+    <w:lsdException w:name="Table Grid 5" w:semiHidden="1" w:unhideWhenUsed="1"/>
+    <w:lsdException w:name="Table Grid 6" w:semiHidden="1" w:unhideWhenUsed="1"/>
+    <w:lsdException w:name="Table Grid 7" w:semiHidden="1" w:unhideWhenUsed="1"/>
+    <w:lsdException w:name="Table Grid 8" w:semiHidden="1" w:unhideWhenUsed="1"/>
+    <w:lsdException w:name="Table List 1" w:semiHidden="1" w:unhideWhenUsed="1"/>
+    <w:lsdException w:name="Table List 2" w:semiHidden="1" w:unhideWhenUsed="1"/>
+    <w:lsdException w:name="Table List 3" w:semiHidden="1" w:unhideWhenUsed="1"/>
+    <w:lsdException w:name="Table List 4" w:semiHidden="1" w:unhideWhenUsed="1"/>
+    <w:lsdException w:name="Table List 5" w:semiHidden="1" w:unhideWhenUsed="1"/>
+    <w:lsdException w:name="Table List 6" w:semiHidden="1" w:unhideWhenUsed="1"/>
+    <w:lsdException w:name="Table List 7" w:semiHidden="1" w:unhideWhenUsed="1"/>
+    <w:lsdException w:name="Table List 8" w:semiHidden="1" w:unhideWhenUsed="1"/>
+    <w:lsdException w:name="Table 3D effects 1" w:semiHidden="1" w:unhideWhenUsed="1"/>
+    <w:lsdException w:name="Table 3D effects 2" w:semiHidden="1" w:unhideWhenUsed="1"/>
+    <w:lsdException w:name="Table 3D effects 3" w:semiHidden="1" w:unhideWhenUsed="1"/>
+    <w:lsdException w:name="Table Contemporary" w:semiHidden="1" w:unhideWhenUsed="1"/>
+    <w:lsdException w:name="Table Elegant" w:semiHidden="1" w:unhideWhenUsed="1"/>
+    <w:lsdException w:name="Table Professional" w:semiHidden="1" w:unhideWhenUsed="1"/>
+    <w:lsdException w:name="Table Subtle 1" w:semiHidden="1" w:unhideWhenUsed="1"/>
+    <w:lsdException w:name="Table Subtle 2" w:semiHidden="1" w:unhideWhenUsed="1"/>
+    <w:lsdException w:name="Table Web 1" w:semiHidden="1" w:unhideWhenUsed="1"/>
+    <w:lsdException w:name="Table Web 2" w:semiHidden="1" w:unhideWhenUsed="1"/>
+    <w:lsdException w:name="Table Web 3" w:semiHidden="1" w:unhideWhenUsed="1"/>
+    <w:lsdException w:name="Balloon Text" w:semiHidden="1" w:unhideWhenUsed="1"/>
+    <w:lsdException w:name="Table Grid" w:uiPriority="59"/>
+    <w:lsdException w:name="Table Theme" w:semiHidden="1" w:unhideWhenUsed="1"/>
+    <w:lsdException w:name="Placeholder Text" w:semiHidden="1"/>
+    <w:lsdException w:name="No Spacing" w:uiPriority="1" w:qFormat="1"/>
+    <w:lsdException w:name="Light Shading" w:uiPriority="60"/>
+    <w:lsdException w:name="Light List" w:uiPriority="61"/>
+    <w:lsdException w:name="Light Grid" w:uiPriority="62"/>
+    <w:lsdException w:name="Medium Shading 1" w:uiPriority="63"/>
+    <w:lsdException w:name="Medium Shading 2" w:uiPriority="64"/>
+    <w:lsdException w:name="Medium List 1" w:uiPriority="65"/>
+    <w:lsdException w:name="Medium List 2" w:uiPriority="66"/>
+    <w:lsdException w:name="Medium Grid 1" w:uiPriority="67"/>
+    <w:lsdException w:name="Medium Grid 2" w:uiPriority="68"/>
+    <w:lsdException w:name="Medium Grid 3" w:uiPriority="69"/>
+    <w:lsdException w:name="Dark List" w:uiPriority="70"/>
+    <w:lsdException w:name="Colorful Shading" w:uiPriority="71"/>
+    <w:lsdException w:name="Colorful List" w:uiPriority="72"/>
+    <w:lsdException w:name="Colorful Grid" w:uiPriority="73"/>
+    <w:lsdException w:name="Light Shading Accent 1" w:uiPriority="60"/>
+    <w:lsdException w:name="Light List Accent 1" w:uiPriority="61"/>
+    <w:lsdException w:name="Light Grid Accent 1" w:uiPriority="62"/>
+    <w:lsdException w:name="Medium Shading 1 Accent 1" w:uiPriority="63"/>
+    <w:lsdException w:name="Medium Shading 2 Accent 1" w:uiPriority="64"/>
+    <w:lsdException w:name="Medium List 1 Accent 1" w:uiPriority="65"/>
+    <w:lsdException w:name="Revision" w:semiHidden="1"/>
+    <w:lsdException w:name="List Paragraph" w:uiPriority="34" w:qFormat="1"/>
+    <w:lsdException w:name="Quote" w:uiPriority="29" w:qFormat="1"/>
+    <w:lsdException w:name="Intense Quote" w:uiPriority="30" w:qFormat="1"/>
+    <w:lsdException w:name="Medium List 2 Accent 1" w:uiPriority="66"/>
+    <w:lsdException w:name="Medium Grid 1 Accent 1" w:uiPriority="67"/>
+    <w:lsdException w:name="Medium Grid 2 Accent 1" w:uiPriority="68"/>
+    <w:lsdException w:name="Medium Grid 3 Accent 1" w:uiPriority="69"/>
+    <w:lsdException w:name="Dark List Accent 1" w:uiPriority="70"/>
+    <w:lsdException w:name="Colorful Shading Accent 1" w:uiPriority="71"/>
+    <w:lsdException w:name="Colorful List Accent 1" w:uiPriority="72"/>
+    <w:lsdException w:name="Colorful Grid Accent 1" w:uiPriority="73"/>
+    <w:lsdException w:name="Light Shading Accent 2" w:uiPriority="60"/>
+    <w:lsdException w:name="Light List Accent 2" w:uiPriority="61"/>
+    <w:lsdException w:name="Light Grid Accent 2" w:uiPriority="62"/>
+    <w:lsdException w:name="Medium Shading 1 Accent 2" w:uiPriority="63"/>
+    <w:lsdException w:name="Medium Shading 2 Accent 2" w:uiPriority="64"/>
+    <w:lsdException w:name="Medium List 1 Accent 2" w:uiPriority="65"/>
+    <w:lsdException w:name="Medium List 2 Accent 2" w:uiPriority="66"/>
+    <w:lsdException w:name="Medium Grid 1 Accent 2" w:uiPriority="67"/>
+    <w:lsdException w:name="Medium Grid 2 Accent 2" w:uiPriority="68"/>
+    <w:lsdException w:name="Medium Grid 3 Accent 2" w:uiPriority="69"/>
+    <w:lsdException w:name="Dark List Accent 2" w:uiPriority="70"/>
+    <w:lsdException w:name="Colorful Shading Accent 2" w:uiPriority="71"/>
+    <w:lsdException w:name="Colorful List Accent 2" w:uiPriority="72"/>
+    <w:lsdException w:name="Colorful Grid Accent 2" w:uiPriority="73"/>
+    <w:lsdException w:name="Light Shading Accent 3" w:uiPriority="60"/>
+    <w:lsdException w:name="Light List Accent 3" w:uiPriority="61"/>
+    <w:lsdException w:name="Light Grid Accent 3" w:uiPriority="62"/>
+    <w:lsdException w:name="Medium Shading 1 Accent 3" w:uiPriority="63"/>
+    <w:lsdException w:name="Medium Shading 2 Accent 3" w:uiPriority="64"/>
+    <w:lsdException w:name="Medium List 1 Accent 3" w:uiPriority="65"/>
+    <w:lsdException w:name="Medium List 2 Accent 3" w:uiPriority="66"/>
+    <w:lsdException w:name="Medium Grid 1 Accent 3" w:uiPriority="67"/>
+    <w:lsdException w:name="Medium Grid 2 Accent 3" w:uiPriority="68"/>
+    <w:lsdException w:name="Medium Grid 3 Accent 3" w:uiPriority="69"/>
+    <w:lsdException w:name="Dark List Accent 3" w:uiPriority="70"/>
+    <w:lsdException w:name="Colorful Shading Accent 3" w:uiPriority="71"/>
+    <w:lsdException w:name="Colorful List Accent 3" w:uiPriority="72"/>
+    <w:lsdException w:name="Colorful Grid Accent 3" w:uiPriority="73"/>
+    <w:lsdException w:name="Light Shading Accent 4" w:uiPriority="60"/>
+    <w:lsdException w:name="Light List Accent 4" w:uiPriority="61"/>
+    <w:lsdException w:name="Light Grid Accent 4" w:uiPriority="62"/>
+    <w:lsdException w:name="Medium Shading 1 Accent 4" w:uiPriority="63"/>
+    <w:lsdException w:name="Medium Shading 2 Accent 4" w:uiPriority="64"/>
+    <w:lsdException w:name="Medium List 1 Accent 4" w:uiPriority="65"/>
+    <w:lsdException w:name="Medium List 2 Accent 4" w:uiPriority="66"/>
+    <w:lsdException w:name="Medium Grid 1 Accent 4" w:uiPriority="67"/>
+    <w:lsdException w:name="Medium Grid 2 Accent 4" w:uiPriority="68"/>
+    <w:lsdException w:name="Medium Grid 3 Accent 4" w:uiPriority="69"/>
+    <w:lsdException w:name="Dark List Accent 4" w:uiPriority="70"/>
+    <w:lsdException w:name="Colorful Shading Accent 4" w:uiPriority="71"/>
+    <w:lsdException w:name="Colorful List Accent 4" w:uiPriority="72"/>
+    <w:lsdException w:name="Colorful Grid Accent 4" w:uiPriority="73"/>
+    <w:lsdException w:name="Light Shading Accent 5" w:uiPriority="60"/>
+    <w:lsdException w:name="Light List Accent 5" w:uiPriority="61"/>
+    <w:lsdException w:name="Light Grid Accent 5" w:uiPriority="62"/>
+    <w:lsdException w:name="Medium Shading 1 Accent 5" w:uiPriority="63"/>
+    <w:lsdException w:name="Medium Shading 2 Accent 5" w:uiPriority="64"/>
+    <w:lsdException w:name="Medium List 1 Accent 5" w:uiPriority="65"/>
+    <w:lsdException w:name="Medium List 2 Accent 5" w:uiPriority="66"/>
+    <w:lsdException w:name="Medium Grid 1 Accent 5" w:uiPriority="67"/>
+    <w:lsdException w:name="Medium Grid 2 Accent 5" w:uiPriority="68"/>
+    <w:lsdException w:name="Medium Grid 3 Accent 5" w:uiPriority="69"/>
+    <w:lsdException w:name="Dark List Accent 5" w:uiPriority="70"/>
+    <w:lsdException w:name="Colorful Shading Accent 5" w:uiPriority="71"/>
+    <w:lsdException w:name="Colorful List Accent 5" w:uiPriority="72"/>
+    <w:lsdException w:name="Colorful Grid Accent 5" w:uiPriority="73"/>
+    <w:lsdException w:name="Light Shading Accent 6" w:uiPriority="60"/>
+    <w:lsdException w:name="Light List Accent 6" w:uiPriority="61"/>
+    <w:lsdException w:name="Light Grid Accent 6" w:uiPriority="62"/>
+    <w:lsdException w:name="Medium Shading 1 Accent 6" w:uiPriority="63"/>
+    <w:lsdException w:name="Medium Shading 2 Accent 6" w:uiPriority="64"/>
+    <w:lsdException w:name="Medium List 1 Accent 6" w:uiPriority="65"/>
+    <w:lsdException w:name="Medium List 2 Accent 6" w:uiPriority="66"/>
+    <w:lsdException w:name="Medium Grid 1 Accent 6" w:uiPriority="67"/>
+    <w:lsdException w:name="Medium Grid 2 Accent 6" w:uiPriority="68"/>
+    <w:lsdException w:name="Medium Grid 3 Accent 6" w:uiPriority="69"/>
+    <w:lsdException w:name="Dark List Accent 6" w:uiPriority="70"/>
+    <w:lsdException w:name="Colorful Shading Accent 6" w:uiPriority="71"/>
+    <w:lsdException w:name="Colorful List Accent 6" w:uiPriority="72"/>
+    <w:lsdException w:name="Colorful Grid Accent 6" w:uiPriority="73"/>
+    <w:lsdException w:name="Subtle Emphasis" w:uiPriority="19" w:qFormat="1"/>
+    <w:lsdException w:name="Intense Emphasis" w:uiPriority="21" w:qFormat="1"/>
+    <w:lsdException w:name="Subtle Reference" w:uiPriority="31" w:qFormat="1"/>
+    <w:lsdException w:name="Intense Reference" w:uiPriority="32" w:qFormat="1"/>
+    <w:lsdException w:name="Book Title" w:uiPriority="33" w:qFormat="1"/>
+    <w:lsdException w:name="Bibliography" w:semiHidden="1" w:uiPriority="37" w:unhideWhenUsed="1"/>
+    <w:lsdException w:name="TOC Heading" w:semiHidden="1" w:uiPriority="39" w:unhideWhenUsed="1" w:qFormat="1"/>
+    <w:lsdException w:name="Plain Table 1" w:uiPriority="41"/>
+    <w:lsdException w:name="Plain Table 2" w:uiPriority="42"/>
+    <w:lsdException w:name="Plain Table 3" w:uiPriority="43"/>
+    <w:lsdException w:name="Plain Table 4" w:uiPriority="44"/>
+    <w:lsdException w:name="Plain Table 5" w:uiPriority="45"/>
+    <w:lsdException w:name="Grid Table Light" w:uiPriority="40"/>
+    <w:lsdException w:name="Grid Table 1 Light" w:uiPriority="46"/>
+    <w:lsdException w:name="Grid Table 2" w:uiPriority="47"/>
+    <w:lsdException w:name="Grid Table 3" w:uiPriority="48"/>
+    <w:lsdException w:name="Grid Table 4" w:uiPriority="49"/>
+    <w:lsdException w:name="Grid Table 5 Dark" w:uiPriority="50"/>
+    <w:lsdException w:name="Grid Table 6 Colorful" w:uiPriority="51"/>
+    <w:lsdException w:name="Grid Table 7 Colorful" w:uiPriority="52"/>
+    <w:lsdException w:name="Grid Table 1 Light Accent 1" w:uiPriority="46"/>
+    <w:lsdException w:name="Grid Table 2 Accent 1" w:uiPriority="47"/>
+    <w:lsdException w:name="Grid Table 3 Accent 1" w:uiPriority="48"/>
+    <w:lsdException w:name="Grid Table 4 Accent 1" w:uiPriority="49"/>
+    <w:lsdException w:name="Grid Table 5 Dark Accent 1" w:uiPriority="50"/>
+    <w:lsdException w:name="Grid Table 6 Colorful Accent 1" w:uiPriority="51"/>
+    <w:lsdException w:name="Grid Table 7 Colorful Accent 1" w:uiPriority="52"/>
+    <w:lsdException w:name="Grid Table 1 Light Accent 2" w:uiPriority="46"/>
+    <w:lsdException w:name="Grid Table 2 Accent 2" w:uiPriority="47"/>
+    <w:lsdException w:name="Grid Table 3 Accent 2" w:uiPriority="48"/>
+    <w:lsdException w:name="Grid Table 4 Accent 2" w:uiPriority="49"/>
+    <w:lsdException w:name="Grid Table 5 Dark Accent 2" w:uiPriority="50"/>
+    <w:lsdException w:name="Grid Table 6 Colorful Accent 2" w:uiPriority="51"/>
+    <w:lsdException w:name="Grid Table 7 Colorful Accent 2" w:uiPriority="52"/>
+    <w:lsdException w:name="Grid Table 1 Light Accent 3" w:uiPriority="46"/>
+    <w:lsdException w:name="Grid Table 2 Accent 3" w:uiPriority="47"/>
+    <w:lsdException w:name="Grid Table 3 Accent 3" w:uiPriority="48"/>
+    <w:lsdException w:name="Grid Table 4 Accent 3" w:uiPriority="49"/>
+    <w:lsdException w:name="Grid Table 5 Dark Accent 3" w:uiPriority="50"/>
+    <w:lsdException w:name="Grid Table 6 Colorful Accent 3" w:uiPriority="51"/>
+    <w:lsdException w:name="Grid Table 7 Colorful Accent 3" w:uiPriority="52"/>
+    <w:lsdException w:name="Grid Table 1 Light Accent 4" w:uiPriority="46"/>
+    <w:lsdException w:name="Grid Table 2 Accent 4" w:uiPriority="47"/>
+    <w:lsdException w:name="Grid Table 3 Accent 4" w:uiPriority="48"/>
+    <w:lsdException w:name="Grid Table 4 Accent 4" w:uiPriority="49"/>
+    <w:lsdException w:name="Grid Table 5 Dark Accent 4" w:uiPriority="50"/>
+    <w:lsdException w:name="Grid Table 6 Colorful Accent 4" w:uiPriority="51"/>
+    <w:lsdException w:name="Grid Table 7 Colorful Accent 4" w:uiPriority="52"/>
+    <w:lsdException w:name="Grid Table 1 Light Accent 5" w:uiPriority="46"/>
+    <w:lsdException w:name="Grid Table 2 Accent 5" w:uiPriority="47"/>
+    <w:lsdException w:name="Grid Table 3 Accent 5" w:uiPriority="48"/>
+    <w:lsdException w:name="Grid Table 4 Accent 5" w:uiPriority="49"/>
+    <w:lsdException w:name="Grid Table 5 Dark Accent 5" w:uiPriority="50"/>
+    <w:lsdException w:name="Grid Table 6 Colorful Accent 5" w:uiPriority="51"/>
+    <w:lsdException w:name="Grid Table 7 Colorful Accent 5" w:uiPriority="52"/>
+    <w:lsdException w:name="Grid Table 1 Light Accent 6" w:uiPriority="46"/>
+    <w:lsdException w:name="Grid Table 2 Accent 6" w:uiPriority="47"/>
+    <w:lsdException w:name="Grid Table 3 Accent 6" w:uiPriority="48"/>
+    <w:lsdException w:name="Grid Table 4 Accent 6" w:uiPriority="49"/>
+    <w:lsdException w:name="Grid Table 5 Dark Accent 6" w:uiPriority="50"/>
+    <w:lsdException w:name="Grid Table 6 Colorful Accent 6" w:uiPriority="51"/>
+    <w:lsdException w:name="Grid Table 7 Colorful Accent 6" w:uiPriority="52"/>
+    <w:lsdException w:name="List Table 1 Light" w:uiPriority="46"/>
+    <w:lsdException w:name="List Table 2" w:uiPriority="47"/>
+    <w:lsdException w:name="List Table 3" w:uiPriority="48"/>
+    <w:lsdException w:name="List Table 4" w:uiPriority="49"/>
+    <w:lsdException w:name="List Table 5 Dark" w:uiPriority="50"/>
+    <w:lsdException w:name="List Table 6 Colorful" w:uiPriority="51"/>
+    <w:lsdException w:name="List Table 7 Colorful" w:uiPriority="52"/>
+    <w:lsdException w:name="List Table 1 Light Accent 1" w:uiPriority="46"/>
+    <w:lsdException w:name="List Table 2 Accent 1" w:uiPriority="47"/>
+    <w:lsdException w:name="List Table 3 Accent 1" w:uiPriority="48"/>
+    <w:lsdException w:name="List Table 4 Accent 1" w:uiPriority="49"/>
+    <w:lsdException w:name="List Table 5 Dark Accent 1" w:uiPriority="50"/>
+    <w:lsdException w:name="List Table 6 Colorful Accent 1" w:uiPriority="51"/>
+    <w:lsdException w:name="List Table 7 Colorful Accent 1" w:uiPriority="52"/>
+    <w:lsdException w:name="List Table 1 Light Accent 2" w:uiPriority="46"/>
+    <w:lsdException w:name="List Table 2 Accent 2" w:uiPriority="47"/>
+    <w:lsdException w:name="List Table 3 Accent 2" w:uiPriority="48"/>
+    <w:lsdException w:name="List Table 4 Accent 2" w:uiPriority="49"/>
+    <w:lsdException w:name="List Table 5 Dark Accent 2" w:uiPriority="50"/>
+    <w:lsdException w:name="List Table 6 Colorful Accent 2" w:uiPriority="51"/>
+    <w:lsdException w:name="List Table 7 Colorful Accent 2" w:uiPriority="52"/>
+    <w:lsdException w:name="List Table 1 Light Accent 3" w:uiPriority="46"/>
+    <w:lsdException w:name="List Table 2 Accent 3" w:uiPriority="47"/>
+    <w:lsdException w:name="List Table 3 Accent 3" w:uiPriority="48"/>
+    <w:lsdException w:name="List Table 4 Accent 3" w:uiPriority="49"/>
+    <w:lsdException w:name="List Table 5 Dark Accent 3" w:uiPriority="50"/>
+    <w:lsdException w:name="List Table 6 Colorful Accent 3" w:uiPriority="51"/>
+    <w:lsdException w:name="List Table 7 Colorful Accent 3" w:uiPriority="52"/>
+    <w:lsdException w:name="List Table 1 Light Accent 4" w:uiPriority="46"/>
+    <w:lsdException w:name="List Table 2 Accent 4" w:uiPriority="47"/>
+    <w:lsdException w:name="List Table 3 Accent 4" w:uiPriority="48"/>
+    <w:lsdException w:name="List Table 4 Accent 4" w:uiPriority="49"/>
+    <w:lsdException w:name="List Table 5 Dark Accent 4" w:uiPriority="50"/>
+    <w:lsdException w:name="List Table 6 Colorful Accent 4" w:uiPriority="51"/>
+    <w:lsdException w:name="List Table 7 Colorful Accent 4" w:uiPriority="52"/>
+    <w:lsdException w:name="List Table 1 Light Accent 5" w:uiPriority="46"/>
+    <w:lsdException w:name="List Table 2 Accent 5" w:uiPriority="47"/>
+    <w:lsdException w:name="List Table 3 Accent 5" w:uiPriority="48"/>
+    <w:lsdException w:name="List Table 4 Accent 5" w:uiPriority="49"/>
+    <w:lsdException w:name="List Table 5 Dark Accent 5" w:uiPriority="50"/>
+    <w:lsdException w:name="List Table 6 Colorful Accent 5" w:uiPriority="51"/>
+    <w:lsdException w:name="List Table 7 Colorful Accent 5" w:uiPriority="52"/>
+    <w:lsdException w:name="List Table 1 Light Accent 6" w:uiPriority="46"/>
+    <w:lsdException w:name="List Table 2 Accent 6" w:uiPriority="47"/>
+    <w:lsdException w:name="List Table 3 Accent 6" w:uiPriority="48"/>
+    <w:lsdException w:name="List Table 4 Accent 6" w:uiPriority="49"/>
+    <w:lsdException w:name="List Table 5 Dark Accent 6" w:uiPriority="50"/>
+    <w:lsdException w:name="List Table 6 Colorful Accent 6" w:uiPriority="51"/>
+    <w:lsdException w:name="List Table 7 Colorful Accent 6" w:uiPriority="52"/>
   </w:latentStyles>
   <w:style w:type="paragraph" w:default="1" w:styleId="Normal">
     <w:name w:val="Normal"/>
@@ -46197,7 +47261,6 @@
     <w:uiPriority w:val="99"/>
     <w:semiHidden/>
     <w:unhideWhenUsed/>
-    <w:qFormat/>
     <w:tblPr>
       <w:tblInd w:w="0" w:type="dxa"/>
       <w:tblCellMar>
@@ -47205,7 +48268,7 @@
 </file>
 
 <file path=customXml/itemProps2.xml><?xml version="1.0" encoding="utf-8"?>
-<ds:datastoreItem xmlns:ds="http://schemas.openxmlformats.org/officeDocument/2006/customXml" ds:itemID="{0F350B8C-F332-4828-AF86-45AC0158E2A6}">
+<ds:datastoreItem xmlns:ds="http://schemas.openxmlformats.org/officeDocument/2006/customXml" ds:itemID="{84924F4D-9F0F-4AF1-A19F-0051567D3A40}">
   <ds:schemaRefs>
     <ds:schemaRef ds:uri="http://schemas.openxmlformats.org/officeDocument/2006/bibliography"/>
   </ds:schemaRefs>

--- a/repository/S.A.P.O/Producto/Iteraciones/Iteracion_02/02_Documento_Requerimiento/Workflow Requerimientos.docx
+++ b/repository/S.A.P.O/Producto/Iteraciones/Iteracion_02/02_Documento_Requerimiento/Workflow Requerimientos.docx
@@ -1,6 +1,6 @@
 
 <file path=word/document.xml><?xml version="1.0" encoding="utf-8"?>
-<w:document xmlns:wpc="http://schemas.microsoft.com/office/word/2010/wordprocessingCanvas" xmlns:mc="http://schemas.openxmlformats.org/markup-compatibility/2006" xmlns:o="urn:schemas-microsoft-com:office:office" xmlns:r="http://schemas.openxmlformats.org/officeDocument/2006/relationships" xmlns:m="http://schemas.openxmlformats.org/officeDocument/2006/math" xmlns:v="urn:schemas-microsoft-com:vml" xmlns:wp14="http://schemas.microsoft.com/office/word/2010/wordprocessingDrawing" xmlns:wp="http://schemas.openxmlformats.org/drawingml/2006/wordprocessingDrawing" xmlns:w10="urn:schemas-microsoft-com:office:word" xmlns:w="http://schemas.openxmlformats.org/wordprocessingml/2006/main" xmlns:w14="http://schemas.microsoft.com/office/word/2010/wordml" xmlns:w15="http://schemas.microsoft.com/office/word/2012/wordml" xmlns:wpg="http://schemas.microsoft.com/office/word/2010/wordprocessingGroup" xmlns:wpi="http://schemas.microsoft.com/office/word/2010/wordprocessingInk" xmlns:wne="http://schemas.microsoft.com/office/word/2006/wordml" xmlns:wps="http://schemas.microsoft.com/office/word/2010/wordprocessingShape" mc:Ignorable="w14 w15 wp14">
+<w:document xmlns:ve="http://schemas.openxmlformats.org/markup-compatibility/2006" xmlns:o="urn:schemas-microsoft-com:office:office" xmlns:r="http://schemas.openxmlformats.org/officeDocument/2006/relationships" xmlns:m="http://schemas.openxmlformats.org/officeDocument/2006/math" xmlns:v="urn:schemas-microsoft-com:vml" xmlns:wp="http://schemas.openxmlformats.org/drawingml/2006/wordprocessingDrawing" xmlns:w10="urn:schemas-microsoft-com:office:word" xmlns:w="http://schemas.openxmlformats.org/wordprocessingml/2006/main" xmlns:wne="http://schemas.microsoft.com/office/word/2006/wordml">
   <w:body>
     <w:sdt>
       <w:sdtPr>
@@ -93,7 +93,7 @@
               <w:sz w:val="48"/>
               <w:szCs w:val="48"/>
             </w:rPr>
-            <w:object w:dxaOrig="1440" w:dyaOrig="1440">
+            <w:pict>
               <v:shapetype id="_x0000_t75" coordsize="21600,21600" o:spt="75" o:preferrelative="t" path="m@4@5l@4@11@9@11@9@5xe" filled="f" stroked="f">
                 <v:stroke joinstyle="miter"/>
                 <v:formulas>
@@ -117,8 +117,8 @@
                 <v:imagedata r:id="rId9" o:title=""/>
                 <w10:wrap type="tight"/>
               </v:shape>
-              <o:OLEObject Type="Embed" ProgID="PBrush" ShapeID="_x0000_s1033" DrawAspect="Content" ObjectID="_1441473417" r:id="rId10"/>
-            </w:object>
+              <o:OLEObject Type="Embed" ProgID="PBrush" ShapeID="_x0000_s1033" DrawAspect="Content" ObjectID="_1441527352" r:id="rId10"/>
+            </w:pict>
           </w:r>
           <w:r>
             <w:rPr>
@@ -206,7 +206,6 @@
             <w:dataBinding w:prefixMappings="xmlns:ns0='http://schemas.openxmlformats.org/package/2006/metadata/core-properties' xmlns:ns1='http://purl.org/dc/elements/1.1/'" w:xpath="/ns0:coreProperties[1]/ns1:title[1]" w:storeItemID="{6C3C8BC8-F283-45AE-878A-BAB7291924A1}"/>
             <w:text/>
           </w:sdtPr>
-          <w:sdtEndPr/>
           <w:sdtContent>
             <w:p>
               <w:pPr>
@@ -254,7 +253,6 @@
             <w:dataBinding w:prefixMappings="xmlns:ns0='http://schemas.openxmlformats.org/package/2006/metadata/core-properties' xmlns:ns1='http://purl.org/dc/elements/1.1/'" w:xpath="/ns0:coreProperties[1]/ns1:subject[1]" w:storeItemID="{6C3C8BC8-F283-45AE-878A-BAB7291924A1}"/>
             <w:text/>
           </w:sdtPr>
-          <w:sdtEndPr/>
           <w:sdtContent>
             <w:p>
               <w:pPr>
@@ -702,7 +700,7 @@
               <w:insideV w:val="single" w:sz="4" w:space="0" w:color="auto"/>
             </w:tblBorders>
             <w:shd w:val="clear" w:color="auto" w:fill="800000"/>
-            <w:tblLook w:val="01E0" w:firstRow="1" w:lastRow="1" w:firstColumn="1" w:lastColumn="1" w:noHBand="0" w:noVBand="0"/>
+            <w:tblLook w:val="01E0"/>
           </w:tblPr>
           <w:tblGrid>
             <w:gridCol w:w="1605"/>
@@ -5558,7 +5556,7 @@
           <w:tblPr>
             <w:tblStyle w:val="Sombreadoclaro-nfasis11"/>
             <w:tblW w:w="9001" w:type="dxa"/>
-            <w:tblLook w:val="04A0" w:firstRow="1" w:lastRow="0" w:firstColumn="1" w:lastColumn="0" w:noHBand="0" w:noVBand="1"/>
+            <w:tblLook w:val="04A0"/>
           </w:tblPr>
           <w:tblGrid>
             <w:gridCol w:w="640"/>
@@ -5567,12 +5565,12 @@
           </w:tblGrid>
           <w:tr>
             <w:trPr>
-              <w:cnfStyle w:val="100000000000" w:firstRow="1" w:lastRow="0" w:firstColumn="0" w:lastColumn="0" w:oddVBand="0" w:evenVBand="0" w:oddHBand="0" w:evenHBand="0" w:firstRowFirstColumn="0" w:firstRowLastColumn="0" w:lastRowFirstColumn="0" w:lastRowLastColumn="0"/>
+              <w:cnfStyle w:val="100000000000"/>
               <w:trHeight w:val="300"/>
             </w:trPr>
             <w:tc>
               <w:tcPr>
-                <w:cnfStyle w:val="001000000000" w:firstRow="0" w:lastRow="0" w:firstColumn="1" w:lastColumn="0" w:oddVBand="0" w:evenVBand="0" w:oddHBand="0" w:evenHBand="0" w:firstRowFirstColumn="0" w:firstRowLastColumn="0" w:lastRowFirstColumn="0" w:lastRowLastColumn="0"/>
+                <w:cnfStyle w:val="001000000000"/>
                 <w:tcW w:w="640" w:type="dxa"/>
                 <w:hideMark/>
               </w:tcPr>
@@ -5605,7 +5603,7 @@
               <w:p>
                 <w:pPr>
                   <w:jc w:val="center"/>
-                  <w:cnfStyle w:val="100000000000" w:firstRow="1" w:lastRow="0" w:firstColumn="0" w:lastColumn="0" w:oddVBand="0" w:evenVBand="0" w:oddHBand="0" w:evenHBand="0" w:firstRowFirstColumn="0" w:firstRowLastColumn="0" w:lastRowFirstColumn="0" w:lastRowLastColumn="0"/>
+                  <w:cnfStyle w:val="100000000000"/>
                   <w:rPr>
                     <w:rFonts w:ascii="Arial" w:eastAsia="Times New Roman" w:hAnsi="Arial" w:cs="Arial"/>
                     <w:b w:val="0"/>
@@ -5632,7 +5630,7 @@
               <w:p>
                 <w:pPr>
                   <w:jc w:val="center"/>
-                  <w:cnfStyle w:val="100000000000" w:firstRow="1" w:lastRow="0" w:firstColumn="0" w:lastColumn="0" w:oddVBand="0" w:evenVBand="0" w:oddHBand="0" w:evenHBand="0" w:firstRowFirstColumn="0" w:firstRowLastColumn="0" w:lastRowFirstColumn="0" w:lastRowLastColumn="0"/>
+                  <w:cnfStyle w:val="100000000000"/>
                   <w:rPr>
                     <w:rFonts w:ascii="Arial" w:eastAsia="Times New Roman" w:hAnsi="Arial" w:cs="Arial"/>
                     <w:b w:val="0"/>
@@ -5654,12 +5652,12 @@
           </w:tr>
           <w:tr>
             <w:trPr>
-              <w:cnfStyle w:val="000000100000" w:firstRow="0" w:lastRow="0" w:firstColumn="0" w:lastColumn="0" w:oddVBand="0" w:evenVBand="0" w:oddHBand="1" w:evenHBand="0" w:firstRowFirstColumn="0" w:firstRowLastColumn="0" w:lastRowFirstColumn="0" w:lastRowLastColumn="0"/>
+              <w:cnfStyle w:val="000000100000"/>
               <w:trHeight w:val="285"/>
             </w:trPr>
             <w:tc>
               <w:tcPr>
-                <w:cnfStyle w:val="001000000000" w:firstRow="0" w:lastRow="0" w:firstColumn="1" w:lastColumn="0" w:oddVBand="0" w:evenVBand="0" w:oddHBand="0" w:evenHBand="0" w:firstRowFirstColumn="0" w:firstRowLastColumn="0" w:lastRowFirstColumn="0" w:lastRowLastColumn="0"/>
+                <w:cnfStyle w:val="001000000000"/>
                 <w:tcW w:w="640" w:type="dxa"/>
                 <w:hideMark/>
               </w:tcPr>
@@ -5687,7 +5685,7 @@
               </w:tcPr>
               <w:p>
                 <w:pPr>
-                  <w:cnfStyle w:val="000000100000" w:firstRow="0" w:lastRow="0" w:firstColumn="0" w:lastColumn="0" w:oddVBand="0" w:evenVBand="0" w:oddHBand="1" w:evenHBand="0" w:firstRowFirstColumn="0" w:firstRowLastColumn="0" w:lastRowFirstColumn="0" w:lastRowLastColumn="0"/>
+                  <w:cnfStyle w:val="000000100000"/>
                   <w:rPr>
                     <w:rFonts w:ascii="Arial" w:eastAsia="Times New Roman" w:hAnsi="Arial" w:cs="Arial"/>
                     <w:color w:val="000000"/>
@@ -5709,7 +5707,7 @@
               </w:tcPr>
               <w:p>
                 <w:pPr>
-                  <w:cnfStyle w:val="000000100000" w:firstRow="0" w:lastRow="0" w:firstColumn="0" w:lastColumn="0" w:oddVBand="0" w:evenVBand="0" w:oddHBand="1" w:evenHBand="0" w:firstRowFirstColumn="0" w:firstRowLastColumn="0" w:lastRowFirstColumn="0" w:lastRowLastColumn="0"/>
+                  <w:cnfStyle w:val="000000100000"/>
                   <w:rPr>
                     <w:rFonts w:ascii="Arial" w:eastAsia="Times New Roman" w:hAnsi="Arial" w:cs="Arial"/>
                     <w:color w:val="000000"/>
@@ -5731,7 +5729,7 @@
             </w:trPr>
             <w:tc>
               <w:tcPr>
-                <w:cnfStyle w:val="001000000000" w:firstRow="0" w:lastRow="0" w:firstColumn="1" w:lastColumn="0" w:oddVBand="0" w:evenVBand="0" w:oddHBand="0" w:evenHBand="0" w:firstRowFirstColumn="0" w:firstRowLastColumn="0" w:lastRowFirstColumn="0" w:lastRowLastColumn="0"/>
+                <w:cnfStyle w:val="001000000000"/>
                 <w:tcW w:w="640" w:type="dxa"/>
                 <w:hideMark/>
               </w:tcPr>
@@ -5759,7 +5757,7 @@
               </w:tcPr>
               <w:p>
                 <w:pPr>
-                  <w:cnfStyle w:val="000000000000" w:firstRow="0" w:lastRow="0" w:firstColumn="0" w:lastColumn="0" w:oddVBand="0" w:evenVBand="0" w:oddHBand="0" w:evenHBand="0" w:firstRowFirstColumn="0" w:firstRowLastColumn="0" w:lastRowFirstColumn="0" w:lastRowLastColumn="0"/>
+                  <w:cnfStyle w:val="000000000000"/>
                   <w:rPr>
                     <w:rFonts w:ascii="Arial" w:eastAsia="Times New Roman" w:hAnsi="Arial" w:cs="Arial"/>
                     <w:color w:val="000000"/>
@@ -5795,7 +5793,7 @@
               </w:tcPr>
               <w:p>
                 <w:pPr>
-                  <w:cnfStyle w:val="000000000000" w:firstRow="0" w:lastRow="0" w:firstColumn="0" w:lastColumn="0" w:oddVBand="0" w:evenVBand="0" w:oddHBand="0" w:evenHBand="0" w:firstRowFirstColumn="0" w:firstRowLastColumn="0" w:lastRowFirstColumn="0" w:lastRowLastColumn="0"/>
+                  <w:cnfStyle w:val="000000000000"/>
                   <w:rPr>
                     <w:rFonts w:ascii="Arial" w:eastAsia="Times New Roman" w:hAnsi="Arial" w:cs="Arial"/>
                     <w:color w:val="000000"/>
@@ -5858,7 +5856,7 @@
           <w:tblPr>
             <w:tblStyle w:val="Sombreadoclaro-nfasis11"/>
             <w:tblW w:w="8926" w:type="dxa"/>
-            <w:tblLook w:val="04A0" w:firstRow="1" w:lastRow="0" w:firstColumn="1" w:lastColumn="0" w:noHBand="0" w:noVBand="1"/>
+            <w:tblLook w:val="04A0"/>
           </w:tblPr>
           <w:tblGrid>
             <w:gridCol w:w="640"/>
@@ -5867,12 +5865,12 @@
           </w:tblGrid>
           <w:tr>
             <w:trPr>
-              <w:cnfStyle w:val="100000000000" w:firstRow="1" w:lastRow="0" w:firstColumn="0" w:lastColumn="0" w:oddVBand="0" w:evenVBand="0" w:oddHBand="0" w:evenHBand="0" w:firstRowFirstColumn="0" w:firstRowLastColumn="0" w:lastRowFirstColumn="0" w:lastRowLastColumn="0"/>
+              <w:cnfStyle w:val="100000000000"/>
               <w:trHeight w:val="300"/>
             </w:trPr>
             <w:tc>
               <w:tcPr>
-                <w:cnfStyle w:val="001000000000" w:firstRow="0" w:lastRow="0" w:firstColumn="1" w:lastColumn="0" w:oddVBand="0" w:evenVBand="0" w:oddHBand="0" w:evenHBand="0" w:firstRowFirstColumn="0" w:firstRowLastColumn="0" w:lastRowFirstColumn="0" w:lastRowLastColumn="0"/>
+                <w:cnfStyle w:val="001000000000"/>
                 <w:tcW w:w="640" w:type="dxa"/>
                 <w:hideMark/>
               </w:tcPr>
@@ -5901,7 +5899,7 @@
               <w:p>
                 <w:pPr>
                   <w:jc w:val="center"/>
-                  <w:cnfStyle w:val="100000000000" w:firstRow="1" w:lastRow="0" w:firstColumn="0" w:lastColumn="0" w:oddVBand="0" w:evenVBand="0" w:oddHBand="0" w:evenHBand="0" w:firstRowFirstColumn="0" w:firstRowLastColumn="0" w:lastRowFirstColumn="0" w:lastRowLastColumn="0"/>
+                  <w:cnfStyle w:val="100000000000"/>
                   <w:rPr>
                     <w:rFonts w:ascii="Arial" w:eastAsia="Times New Roman" w:hAnsi="Arial" w:cs="Arial"/>
                     <w:color w:val="000000"/>
@@ -5924,7 +5922,7 @@
               <w:p>
                 <w:pPr>
                   <w:jc w:val="center"/>
-                  <w:cnfStyle w:val="100000000000" w:firstRow="1" w:lastRow="0" w:firstColumn="0" w:lastColumn="0" w:oddVBand="0" w:evenVBand="0" w:oddHBand="0" w:evenHBand="0" w:firstRowFirstColumn="0" w:firstRowLastColumn="0" w:lastRowFirstColumn="0" w:lastRowLastColumn="0"/>
+                  <w:cnfStyle w:val="100000000000"/>
                   <w:rPr>
                     <w:rFonts w:ascii="Arial" w:eastAsia="Times New Roman" w:hAnsi="Arial" w:cs="Arial"/>
                     <w:color w:val="000000"/>
@@ -5942,12 +5940,12 @@
           </w:tr>
           <w:tr>
             <w:trPr>
-              <w:cnfStyle w:val="000000100000" w:firstRow="0" w:lastRow="0" w:firstColumn="0" w:lastColumn="0" w:oddVBand="0" w:evenVBand="0" w:oddHBand="1" w:evenHBand="0" w:firstRowFirstColumn="0" w:firstRowLastColumn="0" w:lastRowFirstColumn="0" w:lastRowLastColumn="0"/>
+              <w:cnfStyle w:val="000000100000"/>
               <w:trHeight w:val="300"/>
             </w:trPr>
             <w:tc>
               <w:tcPr>
-                <w:cnfStyle w:val="001000000000" w:firstRow="0" w:lastRow="0" w:firstColumn="1" w:lastColumn="0" w:oddVBand="0" w:evenVBand="0" w:oddHBand="0" w:evenHBand="0" w:firstRowFirstColumn="0" w:firstRowLastColumn="0" w:lastRowFirstColumn="0" w:lastRowLastColumn="0"/>
+                <w:cnfStyle w:val="001000000000"/>
                 <w:tcW w:w="640" w:type="dxa"/>
                 <w:hideMark/>
               </w:tcPr>
@@ -5975,7 +5973,7 @@
               </w:tcPr>
               <w:p>
                 <w:pPr>
-                  <w:cnfStyle w:val="000000100000" w:firstRow="0" w:lastRow="0" w:firstColumn="0" w:lastColumn="0" w:oddVBand="0" w:evenVBand="0" w:oddHBand="1" w:evenHBand="0" w:firstRowFirstColumn="0" w:firstRowLastColumn="0" w:lastRowFirstColumn="0" w:lastRowLastColumn="0"/>
+                  <w:cnfStyle w:val="000000100000"/>
                   <w:rPr>
                     <w:rFonts w:ascii="Arial" w:eastAsia="Times New Roman" w:hAnsi="Arial" w:cs="Arial"/>
                     <w:color w:val="000000"/>
@@ -5997,7 +5995,7 @@
               </w:tcPr>
               <w:p>
                 <w:pPr>
-                  <w:cnfStyle w:val="000000100000" w:firstRow="0" w:lastRow="0" w:firstColumn="0" w:lastColumn="0" w:oddVBand="0" w:evenVBand="0" w:oddHBand="1" w:evenHBand="0" w:firstRowFirstColumn="0" w:firstRowLastColumn="0" w:lastRowFirstColumn="0" w:lastRowLastColumn="0"/>
+                  <w:cnfStyle w:val="000000100000"/>
                   <w:rPr>
                     <w:rFonts w:ascii="Arial" w:eastAsia="Times New Roman" w:hAnsi="Arial" w:cs="Arial"/>
                     <w:color w:val="000000"/>
@@ -6019,7 +6017,7 @@
             </w:trPr>
             <w:tc>
               <w:tcPr>
-                <w:cnfStyle w:val="001000000000" w:firstRow="0" w:lastRow="0" w:firstColumn="1" w:lastColumn="0" w:oddVBand="0" w:evenVBand="0" w:oddHBand="0" w:evenHBand="0" w:firstRowFirstColumn="0" w:firstRowLastColumn="0" w:lastRowFirstColumn="0" w:lastRowLastColumn="0"/>
+                <w:cnfStyle w:val="001000000000"/>
                 <w:tcW w:w="640" w:type="dxa"/>
                 <w:hideMark/>
               </w:tcPr>
@@ -6047,7 +6045,7 @@
               </w:tcPr>
               <w:p>
                 <w:pPr>
-                  <w:cnfStyle w:val="000000000000" w:firstRow="0" w:lastRow="0" w:firstColumn="0" w:lastColumn="0" w:oddVBand="0" w:evenVBand="0" w:oddHBand="0" w:evenHBand="0" w:firstRowFirstColumn="0" w:firstRowLastColumn="0" w:lastRowFirstColumn="0" w:lastRowLastColumn="0"/>
+                  <w:cnfStyle w:val="000000000000"/>
                   <w:rPr>
                     <w:rFonts w:ascii="Arial" w:eastAsia="Times New Roman" w:hAnsi="Arial" w:cs="Arial"/>
                     <w:color w:val="000000"/>
@@ -6069,7 +6067,7 @@
               </w:tcPr>
               <w:p>
                 <w:pPr>
-                  <w:cnfStyle w:val="000000000000" w:firstRow="0" w:lastRow="0" w:firstColumn="0" w:lastColumn="0" w:oddVBand="0" w:evenVBand="0" w:oddHBand="0" w:evenHBand="0" w:firstRowFirstColumn="0" w:firstRowLastColumn="0" w:lastRowFirstColumn="0" w:lastRowLastColumn="0"/>
+                  <w:cnfStyle w:val="000000000000"/>
                   <w:rPr>
                     <w:rFonts w:ascii="Arial" w:eastAsia="Times New Roman" w:hAnsi="Arial" w:cs="Arial"/>
                     <w:color w:val="000000"/>
@@ -6157,7 +6155,7 @@
           <w:tblPr>
             <w:tblStyle w:val="Sombreadoclaro-nfasis11"/>
             <w:tblW w:w="8926" w:type="dxa"/>
-            <w:tblLook w:val="04A0" w:firstRow="1" w:lastRow="0" w:firstColumn="1" w:lastColumn="0" w:noHBand="0" w:noVBand="1"/>
+            <w:tblLook w:val="04A0"/>
           </w:tblPr>
           <w:tblGrid>
             <w:gridCol w:w="640"/>
@@ -6166,12 +6164,12 @@
           </w:tblGrid>
           <w:tr>
             <w:trPr>
-              <w:cnfStyle w:val="100000000000" w:firstRow="1" w:lastRow="0" w:firstColumn="0" w:lastColumn="0" w:oddVBand="0" w:evenVBand="0" w:oddHBand="0" w:evenHBand="0" w:firstRowFirstColumn="0" w:firstRowLastColumn="0" w:lastRowFirstColumn="0" w:lastRowLastColumn="0"/>
+              <w:cnfStyle w:val="100000000000"/>
               <w:trHeight w:val="300"/>
             </w:trPr>
             <w:tc>
               <w:tcPr>
-                <w:cnfStyle w:val="001000000000" w:firstRow="0" w:lastRow="0" w:firstColumn="1" w:lastColumn="0" w:oddVBand="0" w:evenVBand="0" w:oddHBand="0" w:evenHBand="0" w:firstRowFirstColumn="0" w:firstRowLastColumn="0" w:lastRowFirstColumn="0" w:lastRowLastColumn="0"/>
+                <w:cnfStyle w:val="001000000000"/>
                 <w:tcW w:w="640" w:type="dxa"/>
                 <w:hideMark/>
               </w:tcPr>
@@ -6200,7 +6198,7 @@
               <w:p>
                 <w:pPr>
                   <w:jc w:val="center"/>
-                  <w:cnfStyle w:val="100000000000" w:firstRow="1" w:lastRow="0" w:firstColumn="0" w:lastColumn="0" w:oddVBand="0" w:evenVBand="0" w:oddHBand="0" w:evenHBand="0" w:firstRowFirstColumn="0" w:firstRowLastColumn="0" w:lastRowFirstColumn="0" w:lastRowLastColumn="0"/>
+                  <w:cnfStyle w:val="100000000000"/>
                   <w:rPr>
                     <w:rFonts w:ascii="Arial" w:eastAsia="Times New Roman" w:hAnsi="Arial" w:cs="Arial"/>
                     <w:color w:val="000000"/>
@@ -6223,7 +6221,7 @@
               <w:p>
                 <w:pPr>
                   <w:jc w:val="center"/>
-                  <w:cnfStyle w:val="100000000000" w:firstRow="1" w:lastRow="0" w:firstColumn="0" w:lastColumn="0" w:oddVBand="0" w:evenVBand="0" w:oddHBand="0" w:evenHBand="0" w:firstRowFirstColumn="0" w:firstRowLastColumn="0" w:lastRowFirstColumn="0" w:lastRowLastColumn="0"/>
+                  <w:cnfStyle w:val="100000000000"/>
                   <w:rPr>
                     <w:rFonts w:ascii="Arial" w:eastAsia="Times New Roman" w:hAnsi="Arial" w:cs="Arial"/>
                     <w:color w:val="000000"/>
@@ -6241,12 +6239,12 @@
           </w:tr>
           <w:tr>
             <w:trPr>
-              <w:cnfStyle w:val="000000100000" w:firstRow="0" w:lastRow="0" w:firstColumn="0" w:lastColumn="0" w:oddVBand="0" w:evenVBand="0" w:oddHBand="1" w:evenHBand="0" w:firstRowFirstColumn="0" w:firstRowLastColumn="0" w:lastRowFirstColumn="0" w:lastRowLastColumn="0"/>
+              <w:cnfStyle w:val="000000100000"/>
               <w:trHeight w:val="300"/>
             </w:trPr>
             <w:tc>
               <w:tcPr>
-                <w:cnfStyle w:val="001000000000" w:firstRow="0" w:lastRow="0" w:firstColumn="1" w:lastColumn="0" w:oddVBand="0" w:evenVBand="0" w:oddHBand="0" w:evenHBand="0" w:firstRowFirstColumn="0" w:firstRowLastColumn="0" w:lastRowFirstColumn="0" w:lastRowLastColumn="0"/>
+                <w:cnfStyle w:val="001000000000"/>
                 <w:tcW w:w="640" w:type="dxa"/>
                 <w:hideMark/>
               </w:tcPr>
@@ -6274,7 +6272,7 @@
               </w:tcPr>
               <w:p>
                 <w:pPr>
-                  <w:cnfStyle w:val="000000100000" w:firstRow="0" w:lastRow="0" w:firstColumn="0" w:lastColumn="0" w:oddVBand="0" w:evenVBand="0" w:oddHBand="1" w:evenHBand="0" w:firstRowFirstColumn="0" w:firstRowLastColumn="0" w:lastRowFirstColumn="0" w:lastRowLastColumn="0"/>
+                  <w:cnfStyle w:val="000000100000"/>
                   <w:rPr>
                     <w:rFonts w:ascii="Arial" w:eastAsia="Times New Roman" w:hAnsi="Arial" w:cs="Arial"/>
                     <w:color w:val="000000"/>
@@ -6296,7 +6294,7 @@
               </w:tcPr>
               <w:p>
                 <w:pPr>
-                  <w:cnfStyle w:val="000000100000" w:firstRow="0" w:lastRow="0" w:firstColumn="0" w:lastColumn="0" w:oddVBand="0" w:evenVBand="0" w:oddHBand="1" w:evenHBand="0" w:firstRowFirstColumn="0" w:firstRowLastColumn="0" w:lastRowFirstColumn="0" w:lastRowLastColumn="0"/>
+                  <w:cnfStyle w:val="000000100000"/>
                   <w:rPr>
                     <w:rFonts w:ascii="Arial" w:eastAsia="Times New Roman" w:hAnsi="Arial" w:cs="Arial"/>
                     <w:color w:val="000000"/>
@@ -6318,7 +6316,7 @@
             </w:trPr>
             <w:tc>
               <w:tcPr>
-                <w:cnfStyle w:val="001000000000" w:firstRow="0" w:lastRow="0" w:firstColumn="1" w:lastColumn="0" w:oddVBand="0" w:evenVBand="0" w:oddHBand="0" w:evenHBand="0" w:firstRowFirstColumn="0" w:firstRowLastColumn="0" w:lastRowFirstColumn="0" w:lastRowLastColumn="0"/>
+                <w:cnfStyle w:val="001000000000"/>
                 <w:tcW w:w="640" w:type="dxa"/>
                 <w:hideMark/>
               </w:tcPr>
@@ -6346,7 +6344,7 @@
               </w:tcPr>
               <w:p>
                 <w:pPr>
-                  <w:cnfStyle w:val="000000000000" w:firstRow="0" w:lastRow="0" w:firstColumn="0" w:lastColumn="0" w:oddVBand="0" w:evenVBand="0" w:oddHBand="0" w:evenHBand="0" w:firstRowFirstColumn="0" w:firstRowLastColumn="0" w:lastRowFirstColumn="0" w:lastRowLastColumn="0"/>
+                  <w:cnfStyle w:val="000000000000"/>
                   <w:rPr>
                     <w:rFonts w:ascii="Arial" w:eastAsia="Times New Roman" w:hAnsi="Arial" w:cs="Arial"/>
                     <w:color w:val="000000"/>
@@ -6368,7 +6366,7 @@
               </w:tcPr>
               <w:p>
                 <w:pPr>
-                  <w:cnfStyle w:val="000000000000" w:firstRow="0" w:lastRow="0" w:firstColumn="0" w:lastColumn="0" w:oddVBand="0" w:evenVBand="0" w:oddHBand="0" w:evenHBand="0" w:firstRowFirstColumn="0" w:firstRowLastColumn="0" w:lastRowFirstColumn="0" w:lastRowLastColumn="0"/>
+                  <w:cnfStyle w:val="000000000000"/>
                   <w:rPr>
                     <w:rFonts w:ascii="Arial" w:eastAsia="Times New Roman" w:hAnsi="Arial" w:cs="Arial"/>
                     <w:color w:val="000000"/>
@@ -6386,12 +6384,12 @@
           </w:tr>
           <w:tr>
             <w:trPr>
-              <w:cnfStyle w:val="000000100000" w:firstRow="0" w:lastRow="0" w:firstColumn="0" w:lastColumn="0" w:oddVBand="0" w:evenVBand="0" w:oddHBand="1" w:evenHBand="0" w:firstRowFirstColumn="0" w:firstRowLastColumn="0" w:lastRowFirstColumn="0" w:lastRowLastColumn="0"/>
+              <w:cnfStyle w:val="000000100000"/>
               <w:trHeight w:val="300"/>
             </w:trPr>
             <w:tc>
               <w:tcPr>
-                <w:cnfStyle w:val="001000000000" w:firstRow="0" w:lastRow="0" w:firstColumn="1" w:lastColumn="0" w:oddVBand="0" w:evenVBand="0" w:oddHBand="0" w:evenHBand="0" w:firstRowFirstColumn="0" w:firstRowLastColumn="0" w:lastRowFirstColumn="0" w:lastRowLastColumn="0"/>
+                <w:cnfStyle w:val="001000000000"/>
                 <w:tcW w:w="640" w:type="dxa"/>
                 <w:hideMark/>
               </w:tcPr>
@@ -6419,7 +6417,7 @@
               </w:tcPr>
               <w:p>
                 <w:pPr>
-                  <w:cnfStyle w:val="000000100000" w:firstRow="0" w:lastRow="0" w:firstColumn="0" w:lastColumn="0" w:oddVBand="0" w:evenVBand="0" w:oddHBand="1" w:evenHBand="0" w:firstRowFirstColumn="0" w:firstRowLastColumn="0" w:lastRowFirstColumn="0" w:lastRowLastColumn="0"/>
+                  <w:cnfStyle w:val="000000100000"/>
                   <w:rPr>
                     <w:rFonts w:ascii="Arial" w:eastAsia="Times New Roman" w:hAnsi="Arial" w:cs="Arial"/>
                     <w:color w:val="000000"/>
@@ -6441,7 +6439,7 @@
               </w:tcPr>
               <w:p>
                 <w:pPr>
-                  <w:cnfStyle w:val="000000100000" w:firstRow="0" w:lastRow="0" w:firstColumn="0" w:lastColumn="0" w:oddVBand="0" w:evenVBand="0" w:oddHBand="1" w:evenHBand="0" w:firstRowFirstColumn="0" w:firstRowLastColumn="0" w:lastRowFirstColumn="0" w:lastRowLastColumn="0"/>
+                  <w:cnfStyle w:val="000000100000"/>
                   <w:rPr>
                     <w:rFonts w:ascii="Arial" w:eastAsia="Times New Roman" w:hAnsi="Arial" w:cs="Arial"/>
                     <w:color w:val="000000"/>
@@ -6521,7 +6519,7 @@
           <w:tblPr>
             <w:tblStyle w:val="Sombreadoclaro-nfasis11"/>
             <w:tblW w:w="8926" w:type="dxa"/>
-            <w:tblLook w:val="04A0" w:firstRow="1" w:lastRow="0" w:firstColumn="1" w:lastColumn="0" w:noHBand="0" w:noVBand="1"/>
+            <w:tblLook w:val="04A0"/>
           </w:tblPr>
           <w:tblGrid>
             <w:gridCol w:w="640"/>
@@ -6530,12 +6528,12 @@
           </w:tblGrid>
           <w:tr>
             <w:trPr>
-              <w:cnfStyle w:val="100000000000" w:firstRow="1" w:lastRow="0" w:firstColumn="0" w:lastColumn="0" w:oddVBand="0" w:evenVBand="0" w:oddHBand="0" w:evenHBand="0" w:firstRowFirstColumn="0" w:firstRowLastColumn="0" w:lastRowFirstColumn="0" w:lastRowLastColumn="0"/>
+              <w:cnfStyle w:val="100000000000"/>
               <w:trHeight w:val="300"/>
             </w:trPr>
             <w:tc>
               <w:tcPr>
-                <w:cnfStyle w:val="001000000000" w:firstRow="0" w:lastRow="0" w:firstColumn="1" w:lastColumn="0" w:oddVBand="0" w:evenVBand="0" w:oddHBand="0" w:evenHBand="0" w:firstRowFirstColumn="0" w:firstRowLastColumn="0" w:lastRowFirstColumn="0" w:lastRowLastColumn="0"/>
+                <w:cnfStyle w:val="001000000000"/>
                 <w:tcW w:w="640" w:type="dxa"/>
                 <w:hideMark/>
               </w:tcPr>
@@ -6564,7 +6562,7 @@
               <w:p>
                 <w:pPr>
                   <w:jc w:val="center"/>
-                  <w:cnfStyle w:val="100000000000" w:firstRow="1" w:lastRow="0" w:firstColumn="0" w:lastColumn="0" w:oddVBand="0" w:evenVBand="0" w:oddHBand="0" w:evenHBand="0" w:firstRowFirstColumn="0" w:firstRowLastColumn="0" w:lastRowFirstColumn="0" w:lastRowLastColumn="0"/>
+                  <w:cnfStyle w:val="100000000000"/>
                   <w:rPr>
                     <w:rFonts w:ascii="Arial" w:eastAsia="Times New Roman" w:hAnsi="Arial" w:cs="Arial"/>
                     <w:color w:val="000000"/>
@@ -6587,7 +6585,7 @@
               <w:p>
                 <w:pPr>
                   <w:jc w:val="center"/>
-                  <w:cnfStyle w:val="100000000000" w:firstRow="1" w:lastRow="0" w:firstColumn="0" w:lastColumn="0" w:oddVBand="0" w:evenVBand="0" w:oddHBand="0" w:evenHBand="0" w:firstRowFirstColumn="0" w:firstRowLastColumn="0" w:lastRowFirstColumn="0" w:lastRowLastColumn="0"/>
+                  <w:cnfStyle w:val="100000000000"/>
                   <w:rPr>
                     <w:rFonts w:ascii="Arial" w:eastAsia="Times New Roman" w:hAnsi="Arial" w:cs="Arial"/>
                     <w:color w:val="000000"/>
@@ -6605,12 +6603,12 @@
           </w:tr>
           <w:tr>
             <w:trPr>
-              <w:cnfStyle w:val="000000100000" w:firstRow="0" w:lastRow="0" w:firstColumn="0" w:lastColumn="0" w:oddVBand="0" w:evenVBand="0" w:oddHBand="1" w:evenHBand="0" w:firstRowFirstColumn="0" w:firstRowLastColumn="0" w:lastRowFirstColumn="0" w:lastRowLastColumn="0"/>
+              <w:cnfStyle w:val="000000100000"/>
               <w:trHeight w:val="300"/>
             </w:trPr>
             <w:tc>
               <w:tcPr>
-                <w:cnfStyle w:val="001000000000" w:firstRow="0" w:lastRow="0" w:firstColumn="1" w:lastColumn="0" w:oddVBand="0" w:evenVBand="0" w:oddHBand="0" w:evenHBand="0" w:firstRowFirstColumn="0" w:firstRowLastColumn="0" w:lastRowFirstColumn="0" w:lastRowLastColumn="0"/>
+                <w:cnfStyle w:val="001000000000"/>
                 <w:tcW w:w="640" w:type="dxa"/>
                 <w:hideMark/>
               </w:tcPr>
@@ -6638,7 +6636,7 @@
               </w:tcPr>
               <w:p>
                 <w:pPr>
-                  <w:cnfStyle w:val="000000100000" w:firstRow="0" w:lastRow="0" w:firstColumn="0" w:lastColumn="0" w:oddVBand="0" w:evenVBand="0" w:oddHBand="1" w:evenHBand="0" w:firstRowFirstColumn="0" w:firstRowLastColumn="0" w:lastRowFirstColumn="0" w:lastRowLastColumn="0"/>
+                  <w:cnfStyle w:val="000000100000"/>
                   <w:rPr>
                     <w:rFonts w:ascii="Arial" w:eastAsia="Times New Roman" w:hAnsi="Arial" w:cs="Arial"/>
                     <w:color w:val="000000"/>
@@ -6660,7 +6658,7 @@
               </w:tcPr>
               <w:p>
                 <w:pPr>
-                  <w:cnfStyle w:val="000000100000" w:firstRow="0" w:lastRow="0" w:firstColumn="0" w:lastColumn="0" w:oddVBand="0" w:evenVBand="0" w:oddHBand="1" w:evenHBand="0" w:firstRowFirstColumn="0" w:firstRowLastColumn="0" w:lastRowFirstColumn="0" w:lastRowLastColumn="0"/>
+                  <w:cnfStyle w:val="000000100000"/>
                   <w:rPr>
                     <w:rFonts w:ascii="Arial" w:eastAsia="Times New Roman" w:hAnsi="Arial" w:cs="Arial"/>
                     <w:color w:val="000000"/>
@@ -6682,7 +6680,7 @@
             </w:trPr>
             <w:tc>
               <w:tcPr>
-                <w:cnfStyle w:val="001000000000" w:firstRow="0" w:lastRow="0" w:firstColumn="1" w:lastColumn="0" w:oddVBand="0" w:evenVBand="0" w:oddHBand="0" w:evenHBand="0" w:firstRowFirstColumn="0" w:firstRowLastColumn="0" w:lastRowFirstColumn="0" w:lastRowLastColumn="0"/>
+                <w:cnfStyle w:val="001000000000"/>
                 <w:tcW w:w="640" w:type="dxa"/>
                 <w:hideMark/>
               </w:tcPr>
@@ -6710,7 +6708,7 @@
               </w:tcPr>
               <w:p>
                 <w:pPr>
-                  <w:cnfStyle w:val="000000000000" w:firstRow="0" w:lastRow="0" w:firstColumn="0" w:lastColumn="0" w:oddVBand="0" w:evenVBand="0" w:oddHBand="0" w:evenHBand="0" w:firstRowFirstColumn="0" w:firstRowLastColumn="0" w:lastRowFirstColumn="0" w:lastRowLastColumn="0"/>
+                  <w:cnfStyle w:val="000000000000"/>
                   <w:rPr>
                     <w:rFonts w:ascii="Arial" w:eastAsia="Times New Roman" w:hAnsi="Arial" w:cs="Arial"/>
                     <w:color w:val="000000"/>
@@ -6732,7 +6730,7 @@
               </w:tcPr>
               <w:p>
                 <w:pPr>
-                  <w:cnfStyle w:val="000000000000" w:firstRow="0" w:lastRow="0" w:firstColumn="0" w:lastColumn="0" w:oddVBand="0" w:evenVBand="0" w:oddHBand="0" w:evenHBand="0" w:firstRowFirstColumn="0" w:firstRowLastColumn="0" w:lastRowFirstColumn="0" w:lastRowLastColumn="0"/>
+                  <w:cnfStyle w:val="000000000000"/>
                   <w:rPr>
                     <w:rFonts w:ascii="Arial" w:eastAsia="Times New Roman" w:hAnsi="Arial" w:cs="Arial"/>
                     <w:color w:val="000000"/>
@@ -6750,12 +6748,12 @@
           </w:tr>
           <w:tr>
             <w:trPr>
-              <w:cnfStyle w:val="000000100000" w:firstRow="0" w:lastRow="0" w:firstColumn="0" w:lastColumn="0" w:oddVBand="0" w:evenVBand="0" w:oddHBand="1" w:evenHBand="0" w:firstRowFirstColumn="0" w:firstRowLastColumn="0" w:lastRowFirstColumn="0" w:lastRowLastColumn="0"/>
+              <w:cnfStyle w:val="000000100000"/>
               <w:trHeight w:val="300"/>
             </w:trPr>
             <w:tc>
               <w:tcPr>
-                <w:cnfStyle w:val="001000000000" w:firstRow="0" w:lastRow="0" w:firstColumn="1" w:lastColumn="0" w:oddVBand="0" w:evenVBand="0" w:oddHBand="0" w:evenHBand="0" w:firstRowFirstColumn="0" w:firstRowLastColumn="0" w:lastRowFirstColumn="0" w:lastRowLastColumn="0"/>
+                <w:cnfStyle w:val="001000000000"/>
                 <w:tcW w:w="640" w:type="dxa"/>
                 <w:hideMark/>
               </w:tcPr>
@@ -6783,7 +6781,7 @@
               </w:tcPr>
               <w:p>
                 <w:pPr>
-                  <w:cnfStyle w:val="000000100000" w:firstRow="0" w:lastRow="0" w:firstColumn="0" w:lastColumn="0" w:oddVBand="0" w:evenVBand="0" w:oddHBand="1" w:evenHBand="0" w:firstRowFirstColumn="0" w:firstRowLastColumn="0" w:lastRowFirstColumn="0" w:lastRowLastColumn="0"/>
+                  <w:cnfStyle w:val="000000100000"/>
                   <w:rPr>
                     <w:rFonts w:ascii="Arial" w:eastAsia="Times New Roman" w:hAnsi="Arial" w:cs="Arial"/>
                     <w:color w:val="000000"/>
@@ -6805,7 +6803,7 @@
               </w:tcPr>
               <w:p>
                 <w:pPr>
-                  <w:cnfStyle w:val="000000100000" w:firstRow="0" w:lastRow="0" w:firstColumn="0" w:lastColumn="0" w:oddVBand="0" w:evenVBand="0" w:oddHBand="1" w:evenHBand="0" w:firstRowFirstColumn="0" w:firstRowLastColumn="0" w:lastRowFirstColumn="0" w:lastRowLastColumn="0"/>
+                  <w:cnfStyle w:val="000000100000"/>
                   <w:rPr>
                     <w:rFonts w:ascii="Arial" w:eastAsia="Times New Roman" w:hAnsi="Arial" w:cs="Arial"/>
                     <w:color w:val="000000"/>
@@ -6827,7 +6825,7 @@
             </w:trPr>
             <w:tc>
               <w:tcPr>
-                <w:cnfStyle w:val="001000000000" w:firstRow="0" w:lastRow="0" w:firstColumn="1" w:lastColumn="0" w:oddVBand="0" w:evenVBand="0" w:oddHBand="0" w:evenHBand="0" w:firstRowFirstColumn="0" w:firstRowLastColumn="0" w:lastRowFirstColumn="0" w:lastRowLastColumn="0"/>
+                <w:cnfStyle w:val="001000000000"/>
                 <w:tcW w:w="640" w:type="dxa"/>
                 <w:hideMark/>
               </w:tcPr>
@@ -6855,7 +6853,7 @@
               </w:tcPr>
               <w:p>
                 <w:pPr>
-                  <w:cnfStyle w:val="000000000000" w:firstRow="0" w:lastRow="0" w:firstColumn="0" w:lastColumn="0" w:oddVBand="0" w:evenVBand="0" w:oddHBand="0" w:evenHBand="0" w:firstRowFirstColumn="0" w:firstRowLastColumn="0" w:lastRowFirstColumn="0" w:lastRowLastColumn="0"/>
+                  <w:cnfStyle w:val="000000000000"/>
                   <w:rPr>
                     <w:rFonts w:ascii="Arial" w:eastAsia="Times New Roman" w:hAnsi="Arial" w:cs="Arial"/>
                     <w:color w:val="000000"/>
@@ -6877,7 +6875,7 @@
               </w:tcPr>
               <w:p>
                 <w:pPr>
-                  <w:cnfStyle w:val="000000000000" w:firstRow="0" w:lastRow="0" w:firstColumn="0" w:lastColumn="0" w:oddVBand="0" w:evenVBand="0" w:oddHBand="0" w:evenHBand="0" w:firstRowFirstColumn="0" w:firstRowLastColumn="0" w:lastRowFirstColumn="0" w:lastRowLastColumn="0"/>
+                  <w:cnfStyle w:val="000000000000"/>
                   <w:rPr>
                     <w:rFonts w:ascii="Arial" w:eastAsia="Times New Roman" w:hAnsi="Arial" w:cs="Arial"/>
                     <w:color w:val="000000"/>
@@ -6974,7 +6972,7 @@
           <w:tblPr>
             <w:tblStyle w:val="Sombreadoclaro-nfasis11"/>
             <w:tblW w:w="8926" w:type="dxa"/>
-            <w:tblLook w:val="04A0" w:firstRow="1" w:lastRow="0" w:firstColumn="1" w:lastColumn="0" w:noHBand="0" w:noVBand="1"/>
+            <w:tblLook w:val="04A0"/>
           </w:tblPr>
           <w:tblGrid>
             <w:gridCol w:w="640"/>
@@ -6983,12 +6981,12 @@
           </w:tblGrid>
           <w:tr>
             <w:trPr>
-              <w:cnfStyle w:val="100000000000" w:firstRow="1" w:lastRow="0" w:firstColumn="0" w:lastColumn="0" w:oddVBand="0" w:evenVBand="0" w:oddHBand="0" w:evenHBand="0" w:firstRowFirstColumn="0" w:firstRowLastColumn="0" w:lastRowFirstColumn="0" w:lastRowLastColumn="0"/>
+              <w:cnfStyle w:val="100000000000"/>
               <w:trHeight w:val="300"/>
             </w:trPr>
             <w:tc>
               <w:tcPr>
-                <w:cnfStyle w:val="001000000000" w:firstRow="0" w:lastRow="0" w:firstColumn="1" w:lastColumn="0" w:oddVBand="0" w:evenVBand="0" w:oddHBand="0" w:evenHBand="0" w:firstRowFirstColumn="0" w:firstRowLastColumn="0" w:lastRowFirstColumn="0" w:lastRowLastColumn="0"/>
+                <w:cnfStyle w:val="001000000000"/>
                 <w:tcW w:w="640" w:type="dxa"/>
                 <w:hideMark/>
               </w:tcPr>
@@ -7017,7 +7015,7 @@
               <w:p>
                 <w:pPr>
                   <w:jc w:val="center"/>
-                  <w:cnfStyle w:val="100000000000" w:firstRow="1" w:lastRow="0" w:firstColumn="0" w:lastColumn="0" w:oddVBand="0" w:evenVBand="0" w:oddHBand="0" w:evenHBand="0" w:firstRowFirstColumn="0" w:firstRowLastColumn="0" w:lastRowFirstColumn="0" w:lastRowLastColumn="0"/>
+                  <w:cnfStyle w:val="100000000000"/>
                   <w:rPr>
                     <w:rFonts w:ascii="Arial" w:eastAsia="Times New Roman" w:hAnsi="Arial" w:cs="Arial"/>
                     <w:color w:val="000000"/>
@@ -7040,7 +7038,7 @@
               <w:p>
                 <w:pPr>
                   <w:jc w:val="center"/>
-                  <w:cnfStyle w:val="100000000000" w:firstRow="1" w:lastRow="0" w:firstColumn="0" w:lastColumn="0" w:oddVBand="0" w:evenVBand="0" w:oddHBand="0" w:evenHBand="0" w:firstRowFirstColumn="0" w:firstRowLastColumn="0" w:lastRowFirstColumn="0" w:lastRowLastColumn="0"/>
+                  <w:cnfStyle w:val="100000000000"/>
                   <w:rPr>
                     <w:rFonts w:ascii="Arial" w:eastAsia="Times New Roman" w:hAnsi="Arial" w:cs="Arial"/>
                     <w:color w:val="000000"/>
@@ -7058,12 +7056,12 @@
           </w:tr>
           <w:tr>
             <w:trPr>
-              <w:cnfStyle w:val="000000100000" w:firstRow="0" w:lastRow="0" w:firstColumn="0" w:lastColumn="0" w:oddVBand="0" w:evenVBand="0" w:oddHBand="1" w:evenHBand="0" w:firstRowFirstColumn="0" w:firstRowLastColumn="0" w:lastRowFirstColumn="0" w:lastRowLastColumn="0"/>
+              <w:cnfStyle w:val="000000100000"/>
               <w:trHeight w:val="402"/>
             </w:trPr>
             <w:tc>
               <w:tcPr>
-                <w:cnfStyle w:val="001000000000" w:firstRow="0" w:lastRow="0" w:firstColumn="1" w:lastColumn="0" w:oddVBand="0" w:evenVBand="0" w:oddHBand="0" w:evenHBand="0" w:firstRowFirstColumn="0" w:firstRowLastColumn="0" w:lastRowFirstColumn="0" w:lastRowLastColumn="0"/>
+                <w:cnfStyle w:val="001000000000"/>
                 <w:tcW w:w="640" w:type="dxa"/>
                 <w:hideMark/>
               </w:tcPr>
@@ -7091,7 +7089,7 @@
               </w:tcPr>
               <w:p>
                 <w:pPr>
-                  <w:cnfStyle w:val="000000100000" w:firstRow="0" w:lastRow="0" w:firstColumn="0" w:lastColumn="0" w:oddVBand="0" w:evenVBand="0" w:oddHBand="1" w:evenHBand="0" w:firstRowFirstColumn="0" w:firstRowLastColumn="0" w:lastRowFirstColumn="0" w:lastRowLastColumn="0"/>
+                  <w:cnfStyle w:val="000000100000"/>
                   <w:rPr>
                     <w:rFonts w:ascii="Arial" w:eastAsia="Times New Roman" w:hAnsi="Arial" w:cs="Arial"/>
                     <w:color w:val="000000"/>
@@ -7113,7 +7111,7 @@
               </w:tcPr>
               <w:p>
                 <w:pPr>
-                  <w:cnfStyle w:val="000000100000" w:firstRow="0" w:lastRow="0" w:firstColumn="0" w:lastColumn="0" w:oddVBand="0" w:evenVBand="0" w:oddHBand="1" w:evenHBand="0" w:firstRowFirstColumn="0" w:firstRowLastColumn="0" w:lastRowFirstColumn="0" w:lastRowLastColumn="0"/>
+                  <w:cnfStyle w:val="000000100000"/>
                   <w:rPr>
                     <w:rFonts w:ascii="Arial" w:eastAsia="Times New Roman" w:hAnsi="Arial" w:cs="Arial"/>
                     <w:color w:val="000000"/>
@@ -7135,7 +7133,7 @@
             </w:trPr>
             <w:tc>
               <w:tcPr>
-                <w:cnfStyle w:val="001000000000" w:firstRow="0" w:lastRow="0" w:firstColumn="1" w:lastColumn="0" w:oddVBand="0" w:evenVBand="0" w:oddHBand="0" w:evenHBand="0" w:firstRowFirstColumn="0" w:firstRowLastColumn="0" w:lastRowFirstColumn="0" w:lastRowLastColumn="0"/>
+                <w:cnfStyle w:val="001000000000"/>
                 <w:tcW w:w="640" w:type="dxa"/>
                 <w:hideMark/>
               </w:tcPr>
@@ -7163,7 +7161,7 @@
               </w:tcPr>
               <w:p>
                 <w:pPr>
-                  <w:cnfStyle w:val="000000000000" w:firstRow="0" w:lastRow="0" w:firstColumn="0" w:lastColumn="0" w:oddVBand="0" w:evenVBand="0" w:oddHBand="0" w:evenHBand="0" w:firstRowFirstColumn="0" w:firstRowLastColumn="0" w:lastRowFirstColumn="0" w:lastRowLastColumn="0"/>
+                  <w:cnfStyle w:val="000000000000"/>
                   <w:rPr>
                     <w:rFonts w:ascii="Arial" w:eastAsia="Times New Roman" w:hAnsi="Arial" w:cs="Arial"/>
                     <w:color w:val="000000"/>
@@ -7185,7 +7183,7 @@
               </w:tcPr>
               <w:p>
                 <w:pPr>
-                  <w:cnfStyle w:val="000000000000" w:firstRow="0" w:lastRow="0" w:firstColumn="0" w:lastColumn="0" w:oddVBand="0" w:evenVBand="0" w:oddHBand="0" w:evenHBand="0" w:firstRowFirstColumn="0" w:firstRowLastColumn="0" w:lastRowFirstColumn="0" w:lastRowLastColumn="0"/>
+                  <w:cnfStyle w:val="000000000000"/>
                   <w:rPr>
                     <w:rFonts w:ascii="Arial" w:eastAsia="Times New Roman" w:hAnsi="Arial" w:cs="Arial"/>
                     <w:color w:val="000000"/>
@@ -7203,12 +7201,12 @@
           </w:tr>
           <w:tr>
             <w:trPr>
-              <w:cnfStyle w:val="000000100000" w:firstRow="0" w:lastRow="0" w:firstColumn="0" w:lastColumn="0" w:oddVBand="0" w:evenVBand="0" w:oddHBand="1" w:evenHBand="0" w:firstRowFirstColumn="0" w:firstRowLastColumn="0" w:lastRowFirstColumn="0" w:lastRowLastColumn="0"/>
+              <w:cnfStyle w:val="000000100000"/>
               <w:trHeight w:val="402"/>
             </w:trPr>
             <w:tc>
               <w:tcPr>
-                <w:cnfStyle w:val="001000000000" w:firstRow="0" w:lastRow="0" w:firstColumn="1" w:lastColumn="0" w:oddVBand="0" w:evenVBand="0" w:oddHBand="0" w:evenHBand="0" w:firstRowFirstColumn="0" w:firstRowLastColumn="0" w:lastRowFirstColumn="0" w:lastRowLastColumn="0"/>
+                <w:cnfStyle w:val="001000000000"/>
                 <w:tcW w:w="640" w:type="dxa"/>
                 <w:hideMark/>
               </w:tcPr>
@@ -7236,7 +7234,7 @@
               </w:tcPr>
               <w:p>
                 <w:pPr>
-                  <w:cnfStyle w:val="000000100000" w:firstRow="0" w:lastRow="0" w:firstColumn="0" w:lastColumn="0" w:oddVBand="0" w:evenVBand="0" w:oddHBand="1" w:evenHBand="0" w:firstRowFirstColumn="0" w:firstRowLastColumn="0" w:lastRowFirstColumn="0" w:lastRowLastColumn="0"/>
+                  <w:cnfStyle w:val="000000100000"/>
                   <w:rPr>
                     <w:rFonts w:ascii="Arial" w:eastAsia="Times New Roman" w:hAnsi="Arial" w:cs="Arial"/>
                     <w:color w:val="000000"/>
@@ -7258,7 +7256,7 @@
               </w:tcPr>
               <w:p>
                 <w:pPr>
-                  <w:cnfStyle w:val="000000100000" w:firstRow="0" w:lastRow="0" w:firstColumn="0" w:lastColumn="0" w:oddVBand="0" w:evenVBand="0" w:oddHBand="1" w:evenHBand="0" w:firstRowFirstColumn="0" w:firstRowLastColumn="0" w:lastRowFirstColumn="0" w:lastRowLastColumn="0"/>
+                  <w:cnfStyle w:val="000000100000"/>
                   <w:rPr>
                     <w:rFonts w:ascii="Arial" w:eastAsia="Times New Roman" w:hAnsi="Arial" w:cs="Arial"/>
                     <w:color w:val="000000"/>
@@ -7337,7 +7335,7 @@
           <w:tblPr>
             <w:tblStyle w:val="Sombreadoclaro-nfasis11"/>
             <w:tblW w:w="8813" w:type="dxa"/>
-            <w:tblLook w:val="04A0" w:firstRow="1" w:lastRow="0" w:firstColumn="1" w:lastColumn="0" w:noHBand="0" w:noVBand="1"/>
+            <w:tblLook w:val="04A0"/>
           </w:tblPr>
           <w:tblGrid>
             <w:gridCol w:w="640"/>
@@ -7347,12 +7345,12 @@
           </w:tblGrid>
           <w:tr>
             <w:trPr>
-              <w:cnfStyle w:val="100000000000" w:firstRow="1" w:lastRow="0" w:firstColumn="0" w:lastColumn="0" w:oddVBand="0" w:evenVBand="0" w:oddHBand="0" w:evenHBand="0" w:firstRowFirstColumn="0" w:firstRowLastColumn="0" w:lastRowFirstColumn="0" w:lastRowLastColumn="0"/>
+              <w:cnfStyle w:val="100000000000"/>
               <w:trHeight w:val="300"/>
             </w:trPr>
             <w:tc>
               <w:tcPr>
-                <w:cnfStyle w:val="001000000000" w:firstRow="0" w:lastRow="0" w:firstColumn="1" w:lastColumn="0" w:oddVBand="0" w:evenVBand="0" w:oddHBand="0" w:evenHBand="0" w:firstRowFirstColumn="0" w:firstRowLastColumn="0" w:lastRowFirstColumn="0" w:lastRowLastColumn="0"/>
+                <w:cnfStyle w:val="001000000000"/>
                 <w:tcW w:w="640" w:type="dxa"/>
                 <w:hideMark/>
               </w:tcPr>
@@ -7381,7 +7379,7 @@
               <w:p>
                 <w:pPr>
                   <w:jc w:val="center"/>
-                  <w:cnfStyle w:val="100000000000" w:firstRow="1" w:lastRow="0" w:firstColumn="0" w:lastColumn="0" w:oddVBand="0" w:evenVBand="0" w:oddHBand="0" w:evenHBand="0" w:firstRowFirstColumn="0" w:firstRowLastColumn="0" w:lastRowFirstColumn="0" w:lastRowLastColumn="0"/>
+                  <w:cnfStyle w:val="100000000000"/>
                   <w:rPr>
                     <w:rFonts w:ascii="Arial" w:eastAsia="Times New Roman" w:hAnsi="Arial" w:cs="Arial"/>
                     <w:color w:val="000000"/>
@@ -7405,7 +7403,7 @@
               <w:p>
                 <w:pPr>
                   <w:jc w:val="center"/>
-                  <w:cnfStyle w:val="100000000000" w:firstRow="1" w:lastRow="0" w:firstColumn="0" w:lastColumn="0" w:oddVBand="0" w:evenVBand="0" w:oddHBand="0" w:evenHBand="0" w:firstRowFirstColumn="0" w:firstRowLastColumn="0" w:lastRowFirstColumn="0" w:lastRowLastColumn="0"/>
+                  <w:cnfStyle w:val="100000000000"/>
                   <w:rPr>
                     <w:rFonts w:ascii="Arial" w:eastAsia="Times New Roman" w:hAnsi="Arial" w:cs="Arial"/>
                     <w:color w:val="000000"/>
@@ -7424,13 +7422,13 @@
           <w:tr>
             <w:trPr>
               <w:gridAfter w:val="1"/>
-              <w:cnfStyle w:val="000000100000" w:firstRow="0" w:lastRow="0" w:firstColumn="0" w:lastColumn="0" w:oddVBand="0" w:evenVBand="0" w:oddHBand="1" w:evenHBand="0" w:firstRowFirstColumn="0" w:firstRowLastColumn="0" w:lastRowFirstColumn="0" w:lastRowLastColumn="0"/>
+              <w:cnfStyle w:val="000000100000"/>
               <w:wAfter w:w="29" w:type="dxa"/>
               <w:trHeight w:val="300"/>
             </w:trPr>
             <w:tc>
               <w:tcPr>
-                <w:cnfStyle w:val="001000000000" w:firstRow="0" w:lastRow="0" w:firstColumn="1" w:lastColumn="0" w:oddVBand="0" w:evenVBand="0" w:oddHBand="0" w:evenHBand="0" w:firstRowFirstColumn="0" w:firstRowLastColumn="0" w:lastRowFirstColumn="0" w:lastRowLastColumn="0"/>
+                <w:cnfStyle w:val="001000000000"/>
                 <w:tcW w:w="640" w:type="dxa"/>
                 <w:hideMark/>
               </w:tcPr>
@@ -7458,7 +7456,7 @@
               </w:tcPr>
               <w:p>
                 <w:pPr>
-                  <w:cnfStyle w:val="000000100000" w:firstRow="0" w:lastRow="0" w:firstColumn="0" w:lastColumn="0" w:oddVBand="0" w:evenVBand="0" w:oddHBand="1" w:evenHBand="0" w:firstRowFirstColumn="0" w:firstRowLastColumn="0" w:lastRowFirstColumn="0" w:lastRowLastColumn="0"/>
+                  <w:cnfStyle w:val="000000100000"/>
                   <w:rPr>
                     <w:rFonts w:ascii="Arial" w:eastAsia="Times New Roman" w:hAnsi="Arial" w:cs="Arial"/>
                     <w:color w:val="000000"/>
@@ -7480,7 +7478,7 @@
               </w:tcPr>
               <w:p>
                 <w:pPr>
-                  <w:cnfStyle w:val="000000100000" w:firstRow="0" w:lastRow="0" w:firstColumn="0" w:lastColumn="0" w:oddVBand="0" w:evenVBand="0" w:oddHBand="1" w:evenHBand="0" w:firstRowFirstColumn="0" w:firstRowLastColumn="0" w:lastRowFirstColumn="0" w:lastRowLastColumn="0"/>
+                  <w:cnfStyle w:val="000000100000"/>
                   <w:rPr>
                     <w:rFonts w:ascii="Arial" w:eastAsia="Times New Roman" w:hAnsi="Arial" w:cs="Arial"/>
                     <w:color w:val="000000"/>
@@ -7504,7 +7502,7 @@
             </w:trPr>
             <w:tc>
               <w:tcPr>
-                <w:cnfStyle w:val="001000000000" w:firstRow="0" w:lastRow="0" w:firstColumn="1" w:lastColumn="0" w:oddVBand="0" w:evenVBand="0" w:oddHBand="0" w:evenHBand="0" w:firstRowFirstColumn="0" w:firstRowLastColumn="0" w:lastRowFirstColumn="0" w:lastRowLastColumn="0"/>
+                <w:cnfStyle w:val="001000000000"/>
                 <w:tcW w:w="640" w:type="dxa"/>
                 <w:hideMark/>
               </w:tcPr>
@@ -7532,7 +7530,7 @@
               </w:tcPr>
               <w:p>
                 <w:pPr>
-                  <w:cnfStyle w:val="000000000000" w:firstRow="0" w:lastRow="0" w:firstColumn="0" w:lastColumn="0" w:oddVBand="0" w:evenVBand="0" w:oddHBand="0" w:evenHBand="0" w:firstRowFirstColumn="0" w:firstRowLastColumn="0" w:lastRowFirstColumn="0" w:lastRowLastColumn="0"/>
+                  <w:cnfStyle w:val="000000000000"/>
                   <w:rPr>
                     <w:rFonts w:ascii="Arial" w:eastAsia="Times New Roman" w:hAnsi="Arial" w:cs="Arial"/>
                     <w:color w:val="000000"/>
@@ -7554,7 +7552,7 @@
               </w:tcPr>
               <w:p>
                 <w:pPr>
-                  <w:cnfStyle w:val="000000000000" w:firstRow="0" w:lastRow="0" w:firstColumn="0" w:lastColumn="0" w:oddVBand="0" w:evenVBand="0" w:oddHBand="0" w:evenHBand="0" w:firstRowFirstColumn="0" w:firstRowLastColumn="0" w:lastRowFirstColumn="0" w:lastRowLastColumn="0"/>
+                  <w:cnfStyle w:val="000000000000"/>
                   <w:rPr>
                     <w:rFonts w:ascii="Arial" w:eastAsia="Times New Roman" w:hAnsi="Arial" w:cs="Arial"/>
                     <w:color w:val="000000"/>
@@ -7573,13 +7571,13 @@
           <w:tr>
             <w:trPr>
               <w:gridAfter w:val="1"/>
-              <w:cnfStyle w:val="000000100000" w:firstRow="0" w:lastRow="0" w:firstColumn="0" w:lastColumn="0" w:oddVBand="0" w:evenVBand="0" w:oddHBand="1" w:evenHBand="0" w:firstRowFirstColumn="0" w:firstRowLastColumn="0" w:lastRowFirstColumn="0" w:lastRowLastColumn="0"/>
+              <w:cnfStyle w:val="000000100000"/>
               <w:wAfter w:w="29" w:type="dxa"/>
               <w:trHeight w:val="300"/>
             </w:trPr>
             <w:tc>
               <w:tcPr>
-                <w:cnfStyle w:val="001000000000" w:firstRow="0" w:lastRow="0" w:firstColumn="1" w:lastColumn="0" w:oddVBand="0" w:evenVBand="0" w:oddHBand="0" w:evenHBand="0" w:firstRowFirstColumn="0" w:firstRowLastColumn="0" w:lastRowFirstColumn="0" w:lastRowLastColumn="0"/>
+                <w:cnfStyle w:val="001000000000"/>
                 <w:tcW w:w="640" w:type="dxa"/>
                 <w:hideMark/>
               </w:tcPr>
@@ -7608,7 +7606,7 @@
               </w:tcPr>
               <w:p>
                 <w:pPr>
-                  <w:cnfStyle w:val="000000100000" w:firstRow="0" w:lastRow="0" w:firstColumn="0" w:lastColumn="0" w:oddVBand="0" w:evenVBand="0" w:oddHBand="1" w:evenHBand="0" w:firstRowFirstColumn="0" w:firstRowLastColumn="0" w:lastRowFirstColumn="0" w:lastRowLastColumn="0"/>
+                  <w:cnfStyle w:val="000000100000"/>
                   <w:rPr>
                     <w:rFonts w:ascii="Arial" w:eastAsia="Times New Roman" w:hAnsi="Arial" w:cs="Arial"/>
                     <w:color w:val="000000"/>
@@ -7630,7 +7628,7 @@
               </w:tcPr>
               <w:p>
                 <w:pPr>
-                  <w:cnfStyle w:val="000000100000" w:firstRow="0" w:lastRow="0" w:firstColumn="0" w:lastColumn="0" w:oddVBand="0" w:evenVBand="0" w:oddHBand="1" w:evenHBand="0" w:firstRowFirstColumn="0" w:firstRowLastColumn="0" w:lastRowFirstColumn="0" w:lastRowLastColumn="0"/>
+                  <w:cnfStyle w:val="000000100000"/>
                   <w:rPr>
                     <w:rFonts w:ascii="Arial" w:eastAsia="Times New Roman" w:hAnsi="Arial" w:cs="Arial"/>
                     <w:color w:val="000000"/>
@@ -7654,7 +7652,7 @@
             </w:trPr>
             <w:tc>
               <w:tcPr>
-                <w:cnfStyle w:val="001000000000" w:firstRow="0" w:lastRow="0" w:firstColumn="1" w:lastColumn="0" w:oddVBand="0" w:evenVBand="0" w:oddHBand="0" w:evenHBand="0" w:firstRowFirstColumn="0" w:firstRowLastColumn="0" w:lastRowFirstColumn="0" w:lastRowLastColumn="0"/>
+                <w:cnfStyle w:val="001000000000"/>
                 <w:tcW w:w="640" w:type="dxa"/>
                 <w:hideMark/>
               </w:tcPr>
@@ -7682,7 +7680,7 @@
               </w:tcPr>
               <w:p>
                 <w:pPr>
-                  <w:cnfStyle w:val="000000000000" w:firstRow="0" w:lastRow="0" w:firstColumn="0" w:lastColumn="0" w:oddVBand="0" w:evenVBand="0" w:oddHBand="0" w:evenHBand="0" w:firstRowFirstColumn="0" w:firstRowLastColumn="0" w:lastRowFirstColumn="0" w:lastRowLastColumn="0"/>
+                  <w:cnfStyle w:val="000000000000"/>
                   <w:rPr>
                     <w:rFonts w:ascii="Arial" w:eastAsia="Times New Roman" w:hAnsi="Arial" w:cs="Arial"/>
                     <w:color w:val="000000"/>
@@ -7704,7 +7702,7 @@
               </w:tcPr>
               <w:p>
                 <w:pPr>
-                  <w:cnfStyle w:val="000000000000" w:firstRow="0" w:lastRow="0" w:firstColumn="0" w:lastColumn="0" w:oddVBand="0" w:evenVBand="0" w:oddHBand="0" w:evenHBand="0" w:firstRowFirstColumn="0" w:firstRowLastColumn="0" w:lastRowFirstColumn="0" w:lastRowLastColumn="0"/>
+                  <w:cnfStyle w:val="000000000000"/>
                   <w:rPr>
                     <w:rFonts w:ascii="Arial" w:eastAsia="Times New Roman" w:hAnsi="Arial" w:cs="Arial"/>
                     <w:color w:val="000000"/>
@@ -7780,7 +7778,7 @@
           <w:tblPr>
             <w:tblStyle w:val="Sombreadoclaro-nfasis11"/>
             <w:tblW w:w="8784" w:type="dxa"/>
-            <w:tblLook w:val="04A0" w:firstRow="1" w:lastRow="0" w:firstColumn="1" w:lastColumn="0" w:noHBand="0" w:noVBand="1"/>
+            <w:tblLook w:val="04A0"/>
           </w:tblPr>
           <w:tblGrid>
             <w:gridCol w:w="640"/>
@@ -7789,12 +7787,12 @@
           </w:tblGrid>
           <w:tr>
             <w:trPr>
-              <w:cnfStyle w:val="100000000000" w:firstRow="1" w:lastRow="0" w:firstColumn="0" w:lastColumn="0" w:oddVBand="0" w:evenVBand="0" w:oddHBand="0" w:evenHBand="0" w:firstRowFirstColumn="0" w:firstRowLastColumn="0" w:lastRowFirstColumn="0" w:lastRowLastColumn="0"/>
+              <w:cnfStyle w:val="100000000000"/>
               <w:trHeight w:val="300"/>
             </w:trPr>
             <w:tc>
               <w:tcPr>
-                <w:cnfStyle w:val="001000000000" w:firstRow="0" w:lastRow="0" w:firstColumn="1" w:lastColumn="0" w:oddVBand="0" w:evenVBand="0" w:oddHBand="0" w:evenHBand="0" w:firstRowFirstColumn="0" w:firstRowLastColumn="0" w:lastRowFirstColumn="0" w:lastRowLastColumn="0"/>
+                <w:cnfStyle w:val="001000000000"/>
                 <w:tcW w:w="640" w:type="dxa"/>
                 <w:hideMark/>
               </w:tcPr>
@@ -7823,7 +7821,7 @@
               <w:p>
                 <w:pPr>
                   <w:jc w:val="center"/>
-                  <w:cnfStyle w:val="100000000000" w:firstRow="1" w:lastRow="0" w:firstColumn="0" w:lastColumn="0" w:oddVBand="0" w:evenVBand="0" w:oddHBand="0" w:evenHBand="0" w:firstRowFirstColumn="0" w:firstRowLastColumn="0" w:lastRowFirstColumn="0" w:lastRowLastColumn="0"/>
+                  <w:cnfStyle w:val="100000000000"/>
                   <w:rPr>
                     <w:rFonts w:ascii="Arial" w:eastAsia="Times New Roman" w:hAnsi="Arial" w:cs="Arial"/>
                     <w:color w:val="000000"/>
@@ -7846,7 +7844,7 @@
               <w:p>
                 <w:pPr>
                   <w:jc w:val="center"/>
-                  <w:cnfStyle w:val="100000000000" w:firstRow="1" w:lastRow="0" w:firstColumn="0" w:lastColumn="0" w:oddVBand="0" w:evenVBand="0" w:oddHBand="0" w:evenHBand="0" w:firstRowFirstColumn="0" w:firstRowLastColumn="0" w:lastRowFirstColumn="0" w:lastRowLastColumn="0"/>
+                  <w:cnfStyle w:val="100000000000"/>
                   <w:rPr>
                     <w:rFonts w:ascii="Arial" w:eastAsia="Times New Roman" w:hAnsi="Arial" w:cs="Arial"/>
                     <w:color w:val="000000"/>
@@ -7864,12 +7862,12 @@
           </w:tr>
           <w:tr>
             <w:trPr>
-              <w:cnfStyle w:val="000000100000" w:firstRow="0" w:lastRow="0" w:firstColumn="0" w:lastColumn="0" w:oddVBand="0" w:evenVBand="0" w:oddHBand="1" w:evenHBand="0" w:firstRowFirstColumn="0" w:firstRowLastColumn="0" w:lastRowFirstColumn="0" w:lastRowLastColumn="0"/>
+              <w:cnfStyle w:val="000000100000"/>
               <w:trHeight w:val="570"/>
             </w:trPr>
             <w:tc>
               <w:tcPr>
-                <w:cnfStyle w:val="001000000000" w:firstRow="0" w:lastRow="0" w:firstColumn="1" w:lastColumn="0" w:oddVBand="0" w:evenVBand="0" w:oddHBand="0" w:evenHBand="0" w:firstRowFirstColumn="0" w:firstRowLastColumn="0" w:lastRowFirstColumn="0" w:lastRowLastColumn="0"/>
+                <w:cnfStyle w:val="001000000000"/>
                 <w:tcW w:w="640" w:type="dxa"/>
                 <w:hideMark/>
               </w:tcPr>
@@ -7897,7 +7895,7 @@
               </w:tcPr>
               <w:p>
                 <w:pPr>
-                  <w:cnfStyle w:val="000000100000" w:firstRow="0" w:lastRow="0" w:firstColumn="0" w:lastColumn="0" w:oddVBand="0" w:evenVBand="0" w:oddHBand="1" w:evenHBand="0" w:firstRowFirstColumn="0" w:firstRowLastColumn="0" w:lastRowFirstColumn="0" w:lastRowLastColumn="0"/>
+                  <w:cnfStyle w:val="000000100000"/>
                   <w:rPr>
                     <w:rFonts w:ascii="Arial" w:eastAsia="Times New Roman" w:hAnsi="Arial" w:cs="Arial"/>
                     <w:color w:val="000000"/>
@@ -7919,7 +7917,7 @@
               </w:tcPr>
               <w:p>
                 <w:pPr>
-                  <w:cnfStyle w:val="000000100000" w:firstRow="0" w:lastRow="0" w:firstColumn="0" w:lastColumn="0" w:oddVBand="0" w:evenVBand="0" w:oddHBand="1" w:evenHBand="0" w:firstRowFirstColumn="0" w:firstRowLastColumn="0" w:lastRowFirstColumn="0" w:lastRowLastColumn="0"/>
+                  <w:cnfStyle w:val="000000100000"/>
                   <w:rPr>
                     <w:rFonts w:ascii="Arial" w:eastAsia="Times New Roman" w:hAnsi="Arial" w:cs="Arial"/>
                     <w:color w:val="000000"/>
@@ -8001,7 +7999,7 @@
           <w:tblPr>
             <w:tblStyle w:val="Sombreadoclaro-nfasis11"/>
             <w:tblW w:w="8784" w:type="dxa"/>
-            <w:tblLook w:val="04A0" w:firstRow="1" w:lastRow="0" w:firstColumn="1" w:lastColumn="0" w:noHBand="0" w:noVBand="1"/>
+            <w:tblLook w:val="04A0"/>
           </w:tblPr>
           <w:tblGrid>
             <w:gridCol w:w="640"/>
@@ -8010,12 +8008,12 @@
           </w:tblGrid>
           <w:tr>
             <w:trPr>
-              <w:cnfStyle w:val="100000000000" w:firstRow="1" w:lastRow="0" w:firstColumn="0" w:lastColumn="0" w:oddVBand="0" w:evenVBand="0" w:oddHBand="0" w:evenHBand="0" w:firstRowFirstColumn="0" w:firstRowLastColumn="0" w:lastRowFirstColumn="0" w:lastRowLastColumn="0"/>
+              <w:cnfStyle w:val="100000000000"/>
               <w:trHeight w:val="300"/>
             </w:trPr>
             <w:tc>
               <w:tcPr>
-                <w:cnfStyle w:val="001000000000" w:firstRow="0" w:lastRow="0" w:firstColumn="1" w:lastColumn="0" w:oddVBand="0" w:evenVBand="0" w:oddHBand="0" w:evenHBand="0" w:firstRowFirstColumn="0" w:firstRowLastColumn="0" w:lastRowFirstColumn="0" w:lastRowLastColumn="0"/>
+                <w:cnfStyle w:val="001000000000"/>
                 <w:tcW w:w="640" w:type="dxa"/>
                 <w:hideMark/>
               </w:tcPr>
@@ -8044,7 +8042,7 @@
               <w:p>
                 <w:pPr>
                   <w:jc w:val="center"/>
-                  <w:cnfStyle w:val="100000000000" w:firstRow="1" w:lastRow="0" w:firstColumn="0" w:lastColumn="0" w:oddVBand="0" w:evenVBand="0" w:oddHBand="0" w:evenHBand="0" w:firstRowFirstColumn="0" w:firstRowLastColumn="0" w:lastRowFirstColumn="0" w:lastRowLastColumn="0"/>
+                  <w:cnfStyle w:val="100000000000"/>
                   <w:rPr>
                     <w:rFonts w:ascii="Arial" w:eastAsia="Times New Roman" w:hAnsi="Arial" w:cs="Arial"/>
                     <w:color w:val="000000"/>
@@ -8067,7 +8065,7 @@
               <w:p>
                 <w:pPr>
                   <w:jc w:val="center"/>
-                  <w:cnfStyle w:val="100000000000" w:firstRow="1" w:lastRow="0" w:firstColumn="0" w:lastColumn="0" w:oddVBand="0" w:evenVBand="0" w:oddHBand="0" w:evenHBand="0" w:firstRowFirstColumn="0" w:firstRowLastColumn="0" w:lastRowFirstColumn="0" w:lastRowLastColumn="0"/>
+                  <w:cnfStyle w:val="100000000000"/>
                   <w:rPr>
                     <w:rFonts w:ascii="Arial" w:eastAsia="Times New Roman" w:hAnsi="Arial" w:cs="Arial"/>
                     <w:color w:val="000000"/>
@@ -8085,12 +8083,12 @@
           </w:tr>
           <w:tr>
             <w:trPr>
-              <w:cnfStyle w:val="000000100000" w:firstRow="0" w:lastRow="0" w:firstColumn="0" w:lastColumn="0" w:oddVBand="0" w:evenVBand="0" w:oddHBand="1" w:evenHBand="0" w:firstRowFirstColumn="0" w:firstRowLastColumn="0" w:lastRowFirstColumn="0" w:lastRowLastColumn="0"/>
+              <w:cnfStyle w:val="000000100000"/>
               <w:trHeight w:val="570"/>
             </w:trPr>
             <w:tc>
               <w:tcPr>
-                <w:cnfStyle w:val="001000000000" w:firstRow="0" w:lastRow="0" w:firstColumn="1" w:lastColumn="0" w:oddVBand="0" w:evenVBand="0" w:oddHBand="0" w:evenHBand="0" w:firstRowFirstColumn="0" w:firstRowLastColumn="0" w:lastRowFirstColumn="0" w:lastRowLastColumn="0"/>
+                <w:cnfStyle w:val="001000000000"/>
                 <w:tcW w:w="640" w:type="dxa"/>
                 <w:hideMark/>
               </w:tcPr>
@@ -8118,7 +8116,7 @@
               </w:tcPr>
               <w:p>
                 <w:pPr>
-                  <w:cnfStyle w:val="000000100000" w:firstRow="0" w:lastRow="0" w:firstColumn="0" w:lastColumn="0" w:oddVBand="0" w:evenVBand="0" w:oddHBand="1" w:evenHBand="0" w:firstRowFirstColumn="0" w:firstRowLastColumn="0" w:lastRowFirstColumn="0" w:lastRowLastColumn="0"/>
+                  <w:cnfStyle w:val="000000100000"/>
                   <w:rPr>
                     <w:rFonts w:ascii="Arial" w:eastAsia="Times New Roman" w:hAnsi="Arial" w:cs="Arial"/>
                     <w:color w:val="000000"/>
@@ -8140,7 +8138,7 @@
               </w:tcPr>
               <w:p>
                 <w:pPr>
-                  <w:cnfStyle w:val="000000100000" w:firstRow="0" w:lastRow="0" w:firstColumn="0" w:lastColumn="0" w:oddVBand="0" w:evenVBand="0" w:oddHBand="1" w:evenHBand="0" w:firstRowFirstColumn="0" w:firstRowLastColumn="0" w:lastRowFirstColumn="0" w:lastRowLastColumn="0"/>
+                  <w:cnfStyle w:val="000000100000"/>
                   <w:rPr>
                     <w:rFonts w:ascii="Arial" w:eastAsia="Times New Roman" w:hAnsi="Arial" w:cs="Arial"/>
                     <w:color w:val="000000"/>
@@ -8227,7 +8225,7 @@
           <w:tblPr>
             <w:tblStyle w:val="Sombreadoclaro-nfasis11"/>
             <w:tblW w:w="8784" w:type="dxa"/>
-            <w:tblLook w:val="04A0" w:firstRow="1" w:lastRow="0" w:firstColumn="1" w:lastColumn="0" w:noHBand="0" w:noVBand="1"/>
+            <w:tblLook w:val="04A0"/>
           </w:tblPr>
           <w:tblGrid>
             <w:gridCol w:w="640"/>
@@ -8236,12 +8234,12 @@
           </w:tblGrid>
           <w:tr>
             <w:trPr>
-              <w:cnfStyle w:val="100000000000" w:firstRow="1" w:lastRow="0" w:firstColumn="0" w:lastColumn="0" w:oddVBand="0" w:evenVBand="0" w:oddHBand="0" w:evenHBand="0" w:firstRowFirstColumn="0" w:firstRowLastColumn="0" w:lastRowFirstColumn="0" w:lastRowLastColumn="0"/>
+              <w:cnfStyle w:val="100000000000"/>
               <w:trHeight w:val="300"/>
             </w:trPr>
             <w:tc>
               <w:tcPr>
-                <w:cnfStyle w:val="001000000000" w:firstRow="0" w:lastRow="0" w:firstColumn="1" w:lastColumn="0" w:oddVBand="0" w:evenVBand="0" w:oddHBand="0" w:evenHBand="0" w:firstRowFirstColumn="0" w:firstRowLastColumn="0" w:lastRowFirstColumn="0" w:lastRowLastColumn="0"/>
+                <w:cnfStyle w:val="001000000000"/>
                 <w:tcW w:w="640" w:type="dxa"/>
                 <w:hideMark/>
               </w:tcPr>
@@ -8270,7 +8268,7 @@
               <w:p>
                 <w:pPr>
                   <w:jc w:val="center"/>
-                  <w:cnfStyle w:val="100000000000" w:firstRow="1" w:lastRow="0" w:firstColumn="0" w:lastColumn="0" w:oddVBand="0" w:evenVBand="0" w:oddHBand="0" w:evenHBand="0" w:firstRowFirstColumn="0" w:firstRowLastColumn="0" w:lastRowFirstColumn="0" w:lastRowLastColumn="0"/>
+                  <w:cnfStyle w:val="100000000000"/>
                   <w:rPr>
                     <w:rFonts w:ascii="Arial" w:eastAsia="Times New Roman" w:hAnsi="Arial" w:cs="Arial"/>
                     <w:color w:val="000000"/>
@@ -8293,7 +8291,7 @@
               <w:p>
                 <w:pPr>
                   <w:jc w:val="center"/>
-                  <w:cnfStyle w:val="100000000000" w:firstRow="1" w:lastRow="0" w:firstColumn="0" w:lastColumn="0" w:oddVBand="0" w:evenVBand="0" w:oddHBand="0" w:evenHBand="0" w:firstRowFirstColumn="0" w:firstRowLastColumn="0" w:lastRowFirstColumn="0" w:lastRowLastColumn="0"/>
+                  <w:cnfStyle w:val="100000000000"/>
                   <w:rPr>
                     <w:rFonts w:ascii="Arial" w:eastAsia="Times New Roman" w:hAnsi="Arial" w:cs="Arial"/>
                     <w:color w:val="000000"/>
@@ -8311,12 +8309,12 @@
           </w:tr>
           <w:tr>
             <w:trPr>
-              <w:cnfStyle w:val="000000100000" w:firstRow="0" w:lastRow="0" w:firstColumn="0" w:lastColumn="0" w:oddVBand="0" w:evenVBand="0" w:oddHBand="1" w:evenHBand="0" w:firstRowFirstColumn="0" w:firstRowLastColumn="0" w:lastRowFirstColumn="0" w:lastRowLastColumn="0"/>
+              <w:cnfStyle w:val="000000100000"/>
               <w:trHeight w:val="300"/>
             </w:trPr>
             <w:tc>
               <w:tcPr>
-                <w:cnfStyle w:val="001000000000" w:firstRow="0" w:lastRow="0" w:firstColumn="1" w:lastColumn="0" w:oddVBand="0" w:evenVBand="0" w:oddHBand="0" w:evenHBand="0" w:firstRowFirstColumn="0" w:firstRowLastColumn="0" w:lastRowFirstColumn="0" w:lastRowLastColumn="0"/>
+                <w:cnfStyle w:val="001000000000"/>
                 <w:tcW w:w="640" w:type="dxa"/>
                 <w:hideMark/>
               </w:tcPr>
@@ -8344,7 +8342,7 @@
               </w:tcPr>
               <w:p>
                 <w:pPr>
-                  <w:cnfStyle w:val="000000100000" w:firstRow="0" w:lastRow="0" w:firstColumn="0" w:lastColumn="0" w:oddVBand="0" w:evenVBand="0" w:oddHBand="1" w:evenHBand="0" w:firstRowFirstColumn="0" w:firstRowLastColumn="0" w:lastRowFirstColumn="0" w:lastRowLastColumn="0"/>
+                  <w:cnfStyle w:val="000000100000"/>
                   <w:rPr>
                     <w:rFonts w:ascii="Arial" w:eastAsia="Times New Roman" w:hAnsi="Arial" w:cs="Arial"/>
                     <w:color w:val="000000"/>
@@ -8366,7 +8364,7 @@
               </w:tcPr>
               <w:p>
                 <w:pPr>
-                  <w:cnfStyle w:val="000000100000" w:firstRow="0" w:lastRow="0" w:firstColumn="0" w:lastColumn="0" w:oddVBand="0" w:evenVBand="0" w:oddHBand="1" w:evenHBand="0" w:firstRowFirstColumn="0" w:firstRowLastColumn="0" w:lastRowFirstColumn="0" w:lastRowLastColumn="0"/>
+                  <w:cnfStyle w:val="000000100000"/>
                   <w:rPr>
                     <w:rFonts w:ascii="Arial" w:eastAsia="Times New Roman" w:hAnsi="Arial" w:cs="Arial"/>
                     <w:color w:val="000000"/>
@@ -8395,7 +8393,7 @@
             </w:trPr>
             <w:tc>
               <w:tcPr>
-                <w:cnfStyle w:val="001000000000" w:firstRow="0" w:lastRow="0" w:firstColumn="1" w:lastColumn="0" w:oddVBand="0" w:evenVBand="0" w:oddHBand="0" w:evenHBand="0" w:firstRowFirstColumn="0" w:firstRowLastColumn="0" w:lastRowFirstColumn="0" w:lastRowLastColumn="0"/>
+                <w:cnfStyle w:val="001000000000"/>
                 <w:tcW w:w="640" w:type="dxa"/>
                 <w:hideMark/>
               </w:tcPr>
@@ -8423,7 +8421,7 @@
               </w:tcPr>
               <w:p>
                 <w:pPr>
-                  <w:cnfStyle w:val="000000000000" w:firstRow="0" w:lastRow="0" w:firstColumn="0" w:lastColumn="0" w:oddVBand="0" w:evenVBand="0" w:oddHBand="0" w:evenHBand="0" w:firstRowFirstColumn="0" w:firstRowLastColumn="0" w:lastRowFirstColumn="0" w:lastRowLastColumn="0"/>
+                  <w:cnfStyle w:val="000000000000"/>
                   <w:rPr>
                     <w:rFonts w:ascii="Arial" w:eastAsia="Times New Roman" w:hAnsi="Arial" w:cs="Arial"/>
                     <w:color w:val="000000"/>
@@ -8445,7 +8443,7 @@
               </w:tcPr>
               <w:p>
                 <w:pPr>
-                  <w:cnfStyle w:val="000000000000" w:firstRow="0" w:lastRow="0" w:firstColumn="0" w:lastColumn="0" w:oddVBand="0" w:evenVBand="0" w:oddHBand="0" w:evenHBand="0" w:firstRowFirstColumn="0" w:firstRowLastColumn="0" w:lastRowFirstColumn="0" w:lastRowLastColumn="0"/>
+                  <w:cnfStyle w:val="000000000000"/>
                   <w:rPr>
                     <w:rFonts w:ascii="Arial" w:eastAsia="Times New Roman" w:hAnsi="Arial" w:cs="Arial"/>
                     <w:color w:val="000000"/>
@@ -8463,12 +8461,12 @@
           </w:tr>
           <w:tr>
             <w:trPr>
-              <w:cnfStyle w:val="000000100000" w:firstRow="0" w:lastRow="0" w:firstColumn="0" w:lastColumn="0" w:oddVBand="0" w:evenVBand="0" w:oddHBand="1" w:evenHBand="0" w:firstRowFirstColumn="0" w:firstRowLastColumn="0" w:lastRowFirstColumn="0" w:lastRowLastColumn="0"/>
+              <w:cnfStyle w:val="000000100000"/>
               <w:trHeight w:val="300"/>
             </w:trPr>
             <w:tc>
               <w:tcPr>
-                <w:cnfStyle w:val="001000000000" w:firstRow="0" w:lastRow="0" w:firstColumn="1" w:lastColumn="0" w:oddVBand="0" w:evenVBand="0" w:oddHBand="0" w:evenHBand="0" w:firstRowFirstColumn="0" w:firstRowLastColumn="0" w:lastRowFirstColumn="0" w:lastRowLastColumn="0"/>
+                <w:cnfStyle w:val="001000000000"/>
                 <w:tcW w:w="640" w:type="dxa"/>
                 <w:hideMark/>
               </w:tcPr>
@@ -8496,7 +8494,7 @@
               </w:tcPr>
               <w:p>
                 <w:pPr>
-                  <w:cnfStyle w:val="000000100000" w:firstRow="0" w:lastRow="0" w:firstColumn="0" w:lastColumn="0" w:oddVBand="0" w:evenVBand="0" w:oddHBand="1" w:evenHBand="0" w:firstRowFirstColumn="0" w:firstRowLastColumn="0" w:lastRowFirstColumn="0" w:lastRowLastColumn="0"/>
+                  <w:cnfStyle w:val="000000100000"/>
                   <w:rPr>
                     <w:rFonts w:ascii="Arial" w:eastAsia="Times New Roman" w:hAnsi="Arial" w:cs="Arial"/>
                     <w:color w:val="000000"/>
@@ -8518,7 +8516,7 @@
               </w:tcPr>
               <w:p>
                 <w:pPr>
-                  <w:cnfStyle w:val="000000100000" w:firstRow="0" w:lastRow="0" w:firstColumn="0" w:lastColumn="0" w:oddVBand="0" w:evenVBand="0" w:oddHBand="1" w:evenHBand="0" w:firstRowFirstColumn="0" w:firstRowLastColumn="0" w:lastRowFirstColumn="0" w:lastRowLastColumn="0"/>
+                  <w:cnfStyle w:val="000000100000"/>
                   <w:rPr>
                     <w:rFonts w:ascii="Arial" w:eastAsia="Times New Roman" w:hAnsi="Arial" w:cs="Arial"/>
                     <w:color w:val="000000"/>
@@ -8540,7 +8538,7 @@
             </w:trPr>
             <w:tc>
               <w:tcPr>
-                <w:cnfStyle w:val="001000000000" w:firstRow="0" w:lastRow="0" w:firstColumn="1" w:lastColumn="0" w:oddVBand="0" w:evenVBand="0" w:oddHBand="0" w:evenHBand="0" w:firstRowFirstColumn="0" w:firstRowLastColumn="0" w:lastRowFirstColumn="0" w:lastRowLastColumn="0"/>
+                <w:cnfStyle w:val="001000000000"/>
                 <w:tcW w:w="640" w:type="dxa"/>
                 <w:hideMark/>
               </w:tcPr>
@@ -8568,7 +8566,7 @@
               </w:tcPr>
               <w:p>
                 <w:pPr>
-                  <w:cnfStyle w:val="000000000000" w:firstRow="0" w:lastRow="0" w:firstColumn="0" w:lastColumn="0" w:oddVBand="0" w:evenVBand="0" w:oddHBand="0" w:evenHBand="0" w:firstRowFirstColumn="0" w:firstRowLastColumn="0" w:lastRowFirstColumn="0" w:lastRowLastColumn="0"/>
+                  <w:cnfStyle w:val="000000000000"/>
                   <w:rPr>
                     <w:rFonts w:ascii="Arial" w:eastAsia="Times New Roman" w:hAnsi="Arial" w:cs="Arial"/>
                     <w:color w:val="000000"/>
@@ -8590,7 +8588,7 @@
               </w:tcPr>
               <w:p>
                 <w:pPr>
-                  <w:cnfStyle w:val="000000000000" w:firstRow="0" w:lastRow="0" w:firstColumn="0" w:lastColumn="0" w:oddVBand="0" w:evenVBand="0" w:oddHBand="0" w:evenHBand="0" w:firstRowFirstColumn="0" w:firstRowLastColumn="0" w:lastRowFirstColumn="0" w:lastRowLastColumn="0"/>
+                  <w:cnfStyle w:val="000000000000"/>
                   <w:rPr>
                     <w:rFonts w:ascii="Arial" w:eastAsia="Times New Roman" w:hAnsi="Arial" w:cs="Arial"/>
                     <w:color w:val="000000"/>
@@ -8608,12 +8606,12 @@
           </w:tr>
           <w:tr>
             <w:trPr>
-              <w:cnfStyle w:val="000000100000" w:firstRow="0" w:lastRow="0" w:firstColumn="0" w:lastColumn="0" w:oddVBand="0" w:evenVBand="0" w:oddHBand="1" w:evenHBand="0" w:firstRowFirstColumn="0" w:firstRowLastColumn="0" w:lastRowFirstColumn="0" w:lastRowLastColumn="0"/>
+              <w:cnfStyle w:val="000000100000"/>
               <w:trHeight w:val="300"/>
             </w:trPr>
             <w:tc>
               <w:tcPr>
-                <w:cnfStyle w:val="001000000000" w:firstRow="0" w:lastRow="0" w:firstColumn="1" w:lastColumn="0" w:oddVBand="0" w:evenVBand="0" w:oddHBand="0" w:evenHBand="0" w:firstRowFirstColumn="0" w:firstRowLastColumn="0" w:lastRowFirstColumn="0" w:lastRowLastColumn="0"/>
+                <w:cnfStyle w:val="001000000000"/>
                 <w:tcW w:w="640" w:type="dxa"/>
                 <w:hideMark/>
               </w:tcPr>
@@ -8642,7 +8640,7 @@
               </w:tcPr>
               <w:p>
                 <w:pPr>
-                  <w:cnfStyle w:val="000000100000" w:firstRow="0" w:lastRow="0" w:firstColumn="0" w:lastColumn="0" w:oddVBand="0" w:evenVBand="0" w:oddHBand="1" w:evenHBand="0" w:firstRowFirstColumn="0" w:firstRowLastColumn="0" w:lastRowFirstColumn="0" w:lastRowLastColumn="0"/>
+                  <w:cnfStyle w:val="000000100000"/>
                   <w:rPr>
                     <w:rFonts w:ascii="Arial" w:eastAsia="Times New Roman" w:hAnsi="Arial" w:cs="Arial"/>
                     <w:color w:val="000000"/>
@@ -8664,7 +8662,7 @@
               </w:tcPr>
               <w:p>
                 <w:pPr>
-                  <w:cnfStyle w:val="000000100000" w:firstRow="0" w:lastRow="0" w:firstColumn="0" w:lastColumn="0" w:oddVBand="0" w:evenVBand="0" w:oddHBand="1" w:evenHBand="0" w:firstRowFirstColumn="0" w:firstRowLastColumn="0" w:lastRowFirstColumn="0" w:lastRowLastColumn="0"/>
+                  <w:cnfStyle w:val="000000100000"/>
                   <w:rPr>
                     <w:rFonts w:ascii="Arial" w:eastAsia="Times New Roman" w:hAnsi="Arial" w:cs="Arial"/>
                     <w:color w:val="000000"/>
@@ -8686,7 +8684,7 @@
             </w:trPr>
             <w:tc>
               <w:tcPr>
-                <w:cnfStyle w:val="001000000000" w:firstRow="0" w:lastRow="0" w:firstColumn="1" w:lastColumn="0" w:oddVBand="0" w:evenVBand="0" w:oddHBand="0" w:evenHBand="0" w:firstRowFirstColumn="0" w:firstRowLastColumn="0" w:lastRowFirstColumn="0" w:lastRowLastColumn="0"/>
+                <w:cnfStyle w:val="001000000000"/>
                 <w:tcW w:w="640" w:type="dxa"/>
                 <w:hideMark/>
               </w:tcPr>
@@ -8714,7 +8712,7 @@
               </w:tcPr>
               <w:p>
                 <w:pPr>
-                  <w:cnfStyle w:val="000000000000" w:firstRow="0" w:lastRow="0" w:firstColumn="0" w:lastColumn="0" w:oddVBand="0" w:evenVBand="0" w:oddHBand="0" w:evenHBand="0" w:firstRowFirstColumn="0" w:firstRowLastColumn="0" w:lastRowFirstColumn="0" w:lastRowLastColumn="0"/>
+                  <w:cnfStyle w:val="000000000000"/>
                   <w:rPr>
                     <w:rFonts w:ascii="Arial" w:eastAsia="Times New Roman" w:hAnsi="Arial" w:cs="Arial"/>
                     <w:color w:val="000000"/>
@@ -8736,7 +8734,7 @@
               </w:tcPr>
               <w:p>
                 <w:pPr>
-                  <w:cnfStyle w:val="000000000000" w:firstRow="0" w:lastRow="0" w:firstColumn="0" w:lastColumn="0" w:oddVBand="0" w:evenVBand="0" w:oddHBand="0" w:evenHBand="0" w:firstRowFirstColumn="0" w:firstRowLastColumn="0" w:lastRowFirstColumn="0" w:lastRowLastColumn="0"/>
+                  <w:cnfStyle w:val="000000000000"/>
                   <w:rPr>
                     <w:rFonts w:ascii="Arial" w:eastAsia="Times New Roman" w:hAnsi="Arial" w:cs="Arial"/>
                     <w:color w:val="000000"/>
@@ -8754,12 +8752,12 @@
           </w:tr>
           <w:tr>
             <w:trPr>
-              <w:cnfStyle w:val="000000100000" w:firstRow="0" w:lastRow="0" w:firstColumn="0" w:lastColumn="0" w:oddVBand="0" w:evenVBand="0" w:oddHBand="1" w:evenHBand="0" w:firstRowFirstColumn="0" w:firstRowLastColumn="0" w:lastRowFirstColumn="0" w:lastRowLastColumn="0"/>
+              <w:cnfStyle w:val="000000100000"/>
               <w:trHeight w:val="300"/>
             </w:trPr>
             <w:tc>
               <w:tcPr>
-                <w:cnfStyle w:val="001000000000" w:firstRow="0" w:lastRow="0" w:firstColumn="1" w:lastColumn="0" w:oddVBand="0" w:evenVBand="0" w:oddHBand="0" w:evenHBand="0" w:firstRowFirstColumn="0" w:firstRowLastColumn="0" w:lastRowFirstColumn="0" w:lastRowLastColumn="0"/>
+                <w:cnfStyle w:val="001000000000"/>
                 <w:tcW w:w="640" w:type="dxa"/>
                 <w:hideMark/>
               </w:tcPr>
@@ -8787,7 +8785,7 @@
               </w:tcPr>
               <w:p>
                 <w:pPr>
-                  <w:cnfStyle w:val="000000100000" w:firstRow="0" w:lastRow="0" w:firstColumn="0" w:lastColumn="0" w:oddVBand="0" w:evenVBand="0" w:oddHBand="1" w:evenHBand="0" w:firstRowFirstColumn="0" w:firstRowLastColumn="0" w:lastRowFirstColumn="0" w:lastRowLastColumn="0"/>
+                  <w:cnfStyle w:val="000000100000"/>
                   <w:rPr>
                     <w:rFonts w:ascii="Arial" w:eastAsia="Times New Roman" w:hAnsi="Arial" w:cs="Arial"/>
                     <w:color w:val="000000"/>
@@ -8809,7 +8807,7 @@
               </w:tcPr>
               <w:p>
                 <w:pPr>
-                  <w:cnfStyle w:val="000000100000" w:firstRow="0" w:lastRow="0" w:firstColumn="0" w:lastColumn="0" w:oddVBand="0" w:evenVBand="0" w:oddHBand="1" w:evenHBand="0" w:firstRowFirstColumn="0" w:firstRowLastColumn="0" w:lastRowFirstColumn="0" w:lastRowLastColumn="0"/>
+                  <w:cnfStyle w:val="000000100000"/>
                   <w:rPr>
                     <w:rFonts w:ascii="Arial" w:eastAsia="Times New Roman" w:hAnsi="Arial" w:cs="Arial"/>
                     <w:color w:val="000000"/>
@@ -8840,7 +8838,7 @@
             </w:trPr>
             <w:tc>
               <w:tcPr>
-                <w:cnfStyle w:val="001000000000" w:firstRow="0" w:lastRow="0" w:firstColumn="1" w:lastColumn="0" w:oddVBand="0" w:evenVBand="0" w:oddHBand="0" w:evenHBand="0" w:firstRowFirstColumn="0" w:firstRowLastColumn="0" w:lastRowFirstColumn="0" w:lastRowLastColumn="0"/>
+                <w:cnfStyle w:val="001000000000"/>
                 <w:tcW w:w="640" w:type="dxa"/>
                 <w:hideMark/>
               </w:tcPr>
@@ -8868,7 +8866,7 @@
               </w:tcPr>
               <w:p>
                 <w:pPr>
-                  <w:cnfStyle w:val="000000000000" w:firstRow="0" w:lastRow="0" w:firstColumn="0" w:lastColumn="0" w:oddVBand="0" w:evenVBand="0" w:oddHBand="0" w:evenHBand="0" w:firstRowFirstColumn="0" w:firstRowLastColumn="0" w:lastRowFirstColumn="0" w:lastRowLastColumn="0"/>
+                  <w:cnfStyle w:val="000000000000"/>
                   <w:rPr>
                     <w:rFonts w:ascii="Arial" w:eastAsia="Times New Roman" w:hAnsi="Arial" w:cs="Arial"/>
                     <w:color w:val="000000"/>
@@ -8890,7 +8888,7 @@
               </w:tcPr>
               <w:p>
                 <w:pPr>
-                  <w:cnfStyle w:val="000000000000" w:firstRow="0" w:lastRow="0" w:firstColumn="0" w:lastColumn="0" w:oddVBand="0" w:evenVBand="0" w:oddHBand="0" w:evenHBand="0" w:firstRowFirstColumn="0" w:firstRowLastColumn="0" w:lastRowFirstColumn="0" w:lastRowLastColumn="0"/>
+                  <w:cnfStyle w:val="000000000000"/>
                   <w:rPr>
                     <w:rFonts w:ascii="Arial" w:eastAsia="Times New Roman" w:hAnsi="Arial" w:cs="Arial"/>
                     <w:color w:val="000000"/>
@@ -8908,12 +8906,12 @@
           </w:tr>
           <w:tr>
             <w:trPr>
-              <w:cnfStyle w:val="000000100000" w:firstRow="0" w:lastRow="0" w:firstColumn="0" w:lastColumn="0" w:oddVBand="0" w:evenVBand="0" w:oddHBand="1" w:evenHBand="0" w:firstRowFirstColumn="0" w:firstRowLastColumn="0" w:lastRowFirstColumn="0" w:lastRowLastColumn="0"/>
+              <w:cnfStyle w:val="000000100000"/>
               <w:trHeight w:val="300"/>
             </w:trPr>
             <w:tc>
               <w:tcPr>
-                <w:cnfStyle w:val="001000000000" w:firstRow="0" w:lastRow="0" w:firstColumn="1" w:lastColumn="0" w:oddVBand="0" w:evenVBand="0" w:oddHBand="0" w:evenHBand="0" w:firstRowFirstColumn="0" w:firstRowLastColumn="0" w:lastRowFirstColumn="0" w:lastRowLastColumn="0"/>
+                <w:cnfStyle w:val="001000000000"/>
                 <w:tcW w:w="640" w:type="dxa"/>
                 <w:hideMark/>
               </w:tcPr>
@@ -8941,7 +8939,7 @@
               </w:tcPr>
               <w:p>
                 <w:pPr>
-                  <w:cnfStyle w:val="000000100000" w:firstRow="0" w:lastRow="0" w:firstColumn="0" w:lastColumn="0" w:oddVBand="0" w:evenVBand="0" w:oddHBand="1" w:evenHBand="0" w:firstRowFirstColumn="0" w:firstRowLastColumn="0" w:lastRowFirstColumn="0" w:lastRowLastColumn="0"/>
+                  <w:cnfStyle w:val="000000100000"/>
                   <w:rPr>
                     <w:rFonts w:ascii="Arial" w:eastAsia="Times New Roman" w:hAnsi="Arial" w:cs="Arial"/>
                     <w:color w:val="000000"/>
@@ -8963,7 +8961,7 @@
               </w:tcPr>
               <w:p>
                 <w:pPr>
-                  <w:cnfStyle w:val="000000100000" w:firstRow="0" w:lastRow="0" w:firstColumn="0" w:lastColumn="0" w:oddVBand="0" w:evenVBand="0" w:oddHBand="1" w:evenHBand="0" w:firstRowFirstColumn="0" w:firstRowLastColumn="0" w:lastRowFirstColumn="0" w:lastRowLastColumn="0"/>
+                  <w:cnfStyle w:val="000000100000"/>
                   <w:rPr>
                     <w:rFonts w:ascii="Arial" w:eastAsia="Times New Roman" w:hAnsi="Arial" w:cs="Arial"/>
                     <w:color w:val="000000"/>
@@ -8985,7 +8983,7 @@
             </w:trPr>
             <w:tc>
               <w:tcPr>
-                <w:cnfStyle w:val="001000000000" w:firstRow="0" w:lastRow="0" w:firstColumn="1" w:lastColumn="0" w:oddVBand="0" w:evenVBand="0" w:oddHBand="0" w:evenHBand="0" w:firstRowFirstColumn="0" w:firstRowLastColumn="0" w:lastRowFirstColumn="0" w:lastRowLastColumn="0"/>
+                <w:cnfStyle w:val="001000000000"/>
                 <w:tcW w:w="640" w:type="dxa"/>
                 <w:hideMark/>
               </w:tcPr>
@@ -9013,7 +9011,7 @@
               </w:tcPr>
               <w:p>
                 <w:pPr>
-                  <w:cnfStyle w:val="000000000000" w:firstRow="0" w:lastRow="0" w:firstColumn="0" w:lastColumn="0" w:oddVBand="0" w:evenVBand="0" w:oddHBand="0" w:evenHBand="0" w:firstRowFirstColumn="0" w:firstRowLastColumn="0" w:lastRowFirstColumn="0" w:lastRowLastColumn="0"/>
+                  <w:cnfStyle w:val="000000000000"/>
                   <w:rPr>
                     <w:rFonts w:ascii="Arial" w:eastAsia="Times New Roman" w:hAnsi="Arial" w:cs="Arial"/>
                     <w:color w:val="000000"/>
@@ -9035,7 +9033,7 @@
               </w:tcPr>
               <w:p>
                 <w:pPr>
-                  <w:cnfStyle w:val="000000000000" w:firstRow="0" w:lastRow="0" w:firstColumn="0" w:lastColumn="0" w:oddVBand="0" w:evenVBand="0" w:oddHBand="0" w:evenHBand="0" w:firstRowFirstColumn="0" w:firstRowLastColumn="0" w:lastRowFirstColumn="0" w:lastRowLastColumn="0"/>
+                  <w:cnfStyle w:val="000000000000"/>
                   <w:rPr>
                     <w:rFonts w:ascii="Arial" w:eastAsia="Times New Roman" w:hAnsi="Arial" w:cs="Arial"/>
                     <w:color w:val="000000"/>
@@ -9108,7 +9106,7 @@
           <w:tblPr>
             <w:tblStyle w:val="Sombreadoclaro-nfasis11"/>
             <w:tblW w:w="8784" w:type="dxa"/>
-            <w:tblLook w:val="04A0" w:firstRow="1" w:lastRow="0" w:firstColumn="1" w:lastColumn="0" w:noHBand="0" w:noVBand="1"/>
+            <w:tblLook w:val="04A0"/>
           </w:tblPr>
           <w:tblGrid>
             <w:gridCol w:w="640"/>
@@ -9117,12 +9115,12 @@
           </w:tblGrid>
           <w:tr>
             <w:trPr>
-              <w:cnfStyle w:val="100000000000" w:firstRow="1" w:lastRow="0" w:firstColumn="0" w:lastColumn="0" w:oddVBand="0" w:evenVBand="0" w:oddHBand="0" w:evenHBand="0" w:firstRowFirstColumn="0" w:firstRowLastColumn="0" w:lastRowFirstColumn="0" w:lastRowLastColumn="0"/>
+              <w:cnfStyle w:val="100000000000"/>
               <w:trHeight w:val="300"/>
             </w:trPr>
             <w:tc>
               <w:tcPr>
-                <w:cnfStyle w:val="001000000000" w:firstRow="0" w:lastRow="0" w:firstColumn="1" w:lastColumn="0" w:oddVBand="0" w:evenVBand="0" w:oddHBand="0" w:evenHBand="0" w:firstRowFirstColumn="0" w:firstRowLastColumn="0" w:lastRowFirstColumn="0" w:lastRowLastColumn="0"/>
+                <w:cnfStyle w:val="001000000000"/>
                 <w:tcW w:w="640" w:type="dxa"/>
                 <w:hideMark/>
               </w:tcPr>
@@ -9151,7 +9149,7 @@
               <w:p>
                 <w:pPr>
                   <w:jc w:val="center"/>
-                  <w:cnfStyle w:val="100000000000" w:firstRow="1" w:lastRow="0" w:firstColumn="0" w:lastColumn="0" w:oddVBand="0" w:evenVBand="0" w:oddHBand="0" w:evenHBand="0" w:firstRowFirstColumn="0" w:firstRowLastColumn="0" w:lastRowFirstColumn="0" w:lastRowLastColumn="0"/>
+                  <w:cnfStyle w:val="100000000000"/>
                   <w:rPr>
                     <w:rFonts w:ascii="Arial" w:eastAsia="Times New Roman" w:hAnsi="Arial" w:cs="Arial"/>
                     <w:color w:val="000000"/>
@@ -9174,7 +9172,7 @@
               <w:p>
                 <w:pPr>
                   <w:jc w:val="center"/>
-                  <w:cnfStyle w:val="100000000000" w:firstRow="1" w:lastRow="0" w:firstColumn="0" w:lastColumn="0" w:oddVBand="0" w:evenVBand="0" w:oddHBand="0" w:evenHBand="0" w:firstRowFirstColumn="0" w:firstRowLastColumn="0" w:lastRowFirstColumn="0" w:lastRowLastColumn="0"/>
+                  <w:cnfStyle w:val="100000000000"/>
                   <w:rPr>
                     <w:rFonts w:ascii="Arial" w:eastAsia="Times New Roman" w:hAnsi="Arial" w:cs="Arial"/>
                     <w:color w:val="000000"/>
@@ -9192,12 +9190,12 @@
           </w:tr>
           <w:tr>
             <w:trPr>
-              <w:cnfStyle w:val="000000100000" w:firstRow="0" w:lastRow="0" w:firstColumn="0" w:lastColumn="0" w:oddVBand="0" w:evenVBand="0" w:oddHBand="1" w:evenHBand="0" w:firstRowFirstColumn="0" w:firstRowLastColumn="0" w:lastRowFirstColumn="0" w:lastRowLastColumn="0"/>
+              <w:cnfStyle w:val="000000100000"/>
               <w:trHeight w:val="300"/>
             </w:trPr>
             <w:tc>
               <w:tcPr>
-                <w:cnfStyle w:val="001000000000" w:firstRow="0" w:lastRow="0" w:firstColumn="1" w:lastColumn="0" w:oddVBand="0" w:evenVBand="0" w:oddHBand="0" w:evenHBand="0" w:firstRowFirstColumn="0" w:firstRowLastColumn="0" w:lastRowFirstColumn="0" w:lastRowLastColumn="0"/>
+                <w:cnfStyle w:val="001000000000"/>
                 <w:tcW w:w="640" w:type="dxa"/>
                 <w:hideMark/>
               </w:tcPr>
@@ -9225,7 +9223,7 @@
               </w:tcPr>
               <w:p>
                 <w:pPr>
-                  <w:cnfStyle w:val="000000100000" w:firstRow="0" w:lastRow="0" w:firstColumn="0" w:lastColumn="0" w:oddVBand="0" w:evenVBand="0" w:oddHBand="1" w:evenHBand="0" w:firstRowFirstColumn="0" w:firstRowLastColumn="0" w:lastRowFirstColumn="0" w:lastRowLastColumn="0"/>
+                  <w:cnfStyle w:val="000000100000"/>
                   <w:rPr>
                     <w:rFonts w:ascii="Arial" w:eastAsia="Times New Roman" w:hAnsi="Arial" w:cs="Arial"/>
                     <w:color w:val="000000"/>
@@ -9247,7 +9245,7 @@
               </w:tcPr>
               <w:p>
                 <w:pPr>
-                  <w:cnfStyle w:val="000000100000" w:firstRow="0" w:lastRow="0" w:firstColumn="0" w:lastColumn="0" w:oddVBand="0" w:evenVBand="0" w:oddHBand="1" w:evenHBand="0" w:firstRowFirstColumn="0" w:firstRowLastColumn="0" w:lastRowFirstColumn="0" w:lastRowLastColumn="0"/>
+                  <w:cnfStyle w:val="000000100000"/>
                   <w:rPr>
                     <w:rFonts w:ascii="Arial" w:eastAsia="Times New Roman" w:hAnsi="Arial" w:cs="Arial"/>
                     <w:color w:val="000000"/>
@@ -9269,7 +9267,7 @@
             </w:trPr>
             <w:tc>
               <w:tcPr>
-                <w:cnfStyle w:val="001000000000" w:firstRow="0" w:lastRow="0" w:firstColumn="1" w:lastColumn="0" w:oddVBand="0" w:evenVBand="0" w:oddHBand="0" w:evenHBand="0" w:firstRowFirstColumn="0" w:firstRowLastColumn="0" w:lastRowFirstColumn="0" w:lastRowLastColumn="0"/>
+                <w:cnfStyle w:val="001000000000"/>
                 <w:tcW w:w="640" w:type="dxa"/>
                 <w:hideMark/>
               </w:tcPr>
@@ -9297,7 +9295,7 @@
               </w:tcPr>
               <w:p>
                 <w:pPr>
-                  <w:cnfStyle w:val="000000000000" w:firstRow="0" w:lastRow="0" w:firstColumn="0" w:lastColumn="0" w:oddVBand="0" w:evenVBand="0" w:oddHBand="0" w:evenHBand="0" w:firstRowFirstColumn="0" w:firstRowLastColumn="0" w:lastRowFirstColumn="0" w:lastRowLastColumn="0"/>
+                  <w:cnfStyle w:val="000000000000"/>
                   <w:rPr>
                     <w:rFonts w:ascii="Arial" w:eastAsia="Times New Roman" w:hAnsi="Arial" w:cs="Arial"/>
                     <w:color w:val="000000"/>
@@ -9319,7 +9317,7 @@
               </w:tcPr>
               <w:p>
                 <w:pPr>
-                  <w:cnfStyle w:val="000000000000" w:firstRow="0" w:lastRow="0" w:firstColumn="0" w:lastColumn="0" w:oddVBand="0" w:evenVBand="0" w:oddHBand="0" w:evenHBand="0" w:firstRowFirstColumn="0" w:firstRowLastColumn="0" w:lastRowFirstColumn="0" w:lastRowLastColumn="0"/>
+                  <w:cnfStyle w:val="000000000000"/>
                   <w:rPr>
                     <w:rFonts w:ascii="Arial" w:eastAsia="Times New Roman" w:hAnsi="Arial" w:cs="Arial"/>
                     <w:color w:val="000000"/>
@@ -9337,12 +9335,12 @@
           </w:tr>
           <w:tr>
             <w:trPr>
-              <w:cnfStyle w:val="000000100000" w:firstRow="0" w:lastRow="0" w:firstColumn="0" w:lastColumn="0" w:oddVBand="0" w:evenVBand="0" w:oddHBand="1" w:evenHBand="0" w:firstRowFirstColumn="0" w:firstRowLastColumn="0" w:lastRowFirstColumn="0" w:lastRowLastColumn="0"/>
+              <w:cnfStyle w:val="000000100000"/>
               <w:trHeight w:val="300"/>
             </w:trPr>
             <w:tc>
               <w:tcPr>
-                <w:cnfStyle w:val="001000000000" w:firstRow="0" w:lastRow="0" w:firstColumn="1" w:lastColumn="0" w:oddVBand="0" w:evenVBand="0" w:oddHBand="0" w:evenHBand="0" w:firstRowFirstColumn="0" w:firstRowLastColumn="0" w:lastRowFirstColumn="0" w:lastRowLastColumn="0"/>
+                <w:cnfStyle w:val="001000000000"/>
                 <w:tcW w:w="640" w:type="dxa"/>
                 <w:hideMark/>
               </w:tcPr>
@@ -9370,7 +9368,7 @@
               </w:tcPr>
               <w:p>
                 <w:pPr>
-                  <w:cnfStyle w:val="000000100000" w:firstRow="0" w:lastRow="0" w:firstColumn="0" w:lastColumn="0" w:oddVBand="0" w:evenVBand="0" w:oddHBand="1" w:evenHBand="0" w:firstRowFirstColumn="0" w:firstRowLastColumn="0" w:lastRowFirstColumn="0" w:lastRowLastColumn="0"/>
+                  <w:cnfStyle w:val="000000100000"/>
                   <w:rPr>
                     <w:rFonts w:ascii="Arial" w:eastAsia="Times New Roman" w:hAnsi="Arial" w:cs="Arial"/>
                     <w:color w:val="000000"/>
@@ -9392,7 +9390,7 @@
               </w:tcPr>
               <w:p>
                 <w:pPr>
-                  <w:cnfStyle w:val="000000100000" w:firstRow="0" w:lastRow="0" w:firstColumn="0" w:lastColumn="0" w:oddVBand="0" w:evenVBand="0" w:oddHBand="1" w:evenHBand="0" w:firstRowFirstColumn="0" w:firstRowLastColumn="0" w:lastRowFirstColumn="0" w:lastRowLastColumn="0"/>
+                  <w:cnfStyle w:val="000000100000"/>
                   <w:rPr>
                     <w:rFonts w:ascii="Arial" w:eastAsia="Times New Roman" w:hAnsi="Arial" w:cs="Arial"/>
                     <w:color w:val="000000"/>
@@ -9462,7 +9460,7 @@
           <w:tblPr>
             <w:tblStyle w:val="Sombreadoclaro-nfasis11"/>
             <w:tblW w:w="8784" w:type="dxa"/>
-            <w:tblLook w:val="04A0" w:firstRow="1" w:lastRow="0" w:firstColumn="1" w:lastColumn="0" w:noHBand="0" w:noVBand="1"/>
+            <w:tblLook w:val="04A0"/>
           </w:tblPr>
           <w:tblGrid>
             <w:gridCol w:w="640"/>
@@ -9471,12 +9469,12 @@
           </w:tblGrid>
           <w:tr>
             <w:trPr>
-              <w:cnfStyle w:val="100000000000" w:firstRow="1" w:lastRow="0" w:firstColumn="0" w:lastColumn="0" w:oddVBand="0" w:evenVBand="0" w:oddHBand="0" w:evenHBand="0" w:firstRowFirstColumn="0" w:firstRowLastColumn="0" w:lastRowFirstColumn="0" w:lastRowLastColumn="0"/>
+              <w:cnfStyle w:val="100000000000"/>
               <w:trHeight w:val="300"/>
             </w:trPr>
             <w:tc>
               <w:tcPr>
-                <w:cnfStyle w:val="001000000000" w:firstRow="0" w:lastRow="0" w:firstColumn="1" w:lastColumn="0" w:oddVBand="0" w:evenVBand="0" w:oddHBand="0" w:evenHBand="0" w:firstRowFirstColumn="0" w:firstRowLastColumn="0" w:lastRowFirstColumn="0" w:lastRowLastColumn="0"/>
+                <w:cnfStyle w:val="001000000000"/>
                 <w:tcW w:w="640" w:type="dxa"/>
                 <w:hideMark/>
               </w:tcPr>
@@ -9505,7 +9503,7 @@
               <w:p>
                 <w:pPr>
                   <w:jc w:val="center"/>
-                  <w:cnfStyle w:val="100000000000" w:firstRow="1" w:lastRow="0" w:firstColumn="0" w:lastColumn="0" w:oddVBand="0" w:evenVBand="0" w:oddHBand="0" w:evenHBand="0" w:firstRowFirstColumn="0" w:firstRowLastColumn="0" w:lastRowFirstColumn="0" w:lastRowLastColumn="0"/>
+                  <w:cnfStyle w:val="100000000000"/>
                   <w:rPr>
                     <w:rFonts w:ascii="Arial" w:eastAsia="Times New Roman" w:hAnsi="Arial" w:cs="Arial"/>
                     <w:color w:val="000000"/>
@@ -9528,7 +9526,7 @@
               <w:p>
                 <w:pPr>
                   <w:jc w:val="center"/>
-                  <w:cnfStyle w:val="100000000000" w:firstRow="1" w:lastRow="0" w:firstColumn="0" w:lastColumn="0" w:oddVBand="0" w:evenVBand="0" w:oddHBand="0" w:evenHBand="0" w:firstRowFirstColumn="0" w:firstRowLastColumn="0" w:lastRowFirstColumn="0" w:lastRowLastColumn="0"/>
+                  <w:cnfStyle w:val="100000000000"/>
                   <w:rPr>
                     <w:rFonts w:ascii="Arial" w:eastAsia="Times New Roman" w:hAnsi="Arial" w:cs="Arial"/>
                     <w:color w:val="000000"/>
@@ -9546,12 +9544,12 @@
           </w:tr>
           <w:tr>
             <w:trPr>
-              <w:cnfStyle w:val="000000100000" w:firstRow="0" w:lastRow="0" w:firstColumn="0" w:lastColumn="0" w:oddVBand="0" w:evenVBand="0" w:oddHBand="1" w:evenHBand="0" w:firstRowFirstColumn="0" w:firstRowLastColumn="0" w:lastRowFirstColumn="0" w:lastRowLastColumn="0"/>
+              <w:cnfStyle w:val="000000100000"/>
               <w:trHeight w:val="300"/>
             </w:trPr>
             <w:tc>
               <w:tcPr>
-                <w:cnfStyle w:val="001000000000" w:firstRow="0" w:lastRow="0" w:firstColumn="1" w:lastColumn="0" w:oddVBand="0" w:evenVBand="0" w:oddHBand="0" w:evenHBand="0" w:firstRowFirstColumn="0" w:firstRowLastColumn="0" w:lastRowFirstColumn="0" w:lastRowLastColumn="0"/>
+                <w:cnfStyle w:val="001000000000"/>
                 <w:tcW w:w="640" w:type="dxa"/>
                 <w:hideMark/>
               </w:tcPr>
@@ -9579,7 +9577,7 @@
               </w:tcPr>
               <w:p>
                 <w:pPr>
-                  <w:cnfStyle w:val="000000100000" w:firstRow="0" w:lastRow="0" w:firstColumn="0" w:lastColumn="0" w:oddVBand="0" w:evenVBand="0" w:oddHBand="1" w:evenHBand="0" w:firstRowFirstColumn="0" w:firstRowLastColumn="0" w:lastRowFirstColumn="0" w:lastRowLastColumn="0"/>
+                  <w:cnfStyle w:val="000000100000"/>
                   <w:rPr>
                     <w:rFonts w:ascii="Arial" w:eastAsia="Times New Roman" w:hAnsi="Arial" w:cs="Arial"/>
                     <w:color w:val="000000"/>
@@ -9601,7 +9599,7 @@
               </w:tcPr>
               <w:p>
                 <w:pPr>
-                  <w:cnfStyle w:val="000000100000" w:firstRow="0" w:lastRow="0" w:firstColumn="0" w:lastColumn="0" w:oddVBand="0" w:evenVBand="0" w:oddHBand="1" w:evenHBand="0" w:firstRowFirstColumn="0" w:firstRowLastColumn="0" w:lastRowFirstColumn="0" w:lastRowLastColumn="0"/>
+                  <w:cnfStyle w:val="000000100000"/>
                   <w:rPr>
                     <w:rFonts w:ascii="Arial" w:eastAsia="Times New Roman" w:hAnsi="Arial" w:cs="Arial"/>
                     <w:color w:val="000000"/>
@@ -9623,7 +9621,7 @@
             </w:trPr>
             <w:tc>
               <w:tcPr>
-                <w:cnfStyle w:val="001000000000" w:firstRow="0" w:lastRow="0" w:firstColumn="1" w:lastColumn="0" w:oddVBand="0" w:evenVBand="0" w:oddHBand="0" w:evenHBand="0" w:firstRowFirstColumn="0" w:firstRowLastColumn="0" w:lastRowFirstColumn="0" w:lastRowLastColumn="0"/>
+                <w:cnfStyle w:val="001000000000"/>
                 <w:tcW w:w="640" w:type="dxa"/>
                 <w:hideMark/>
               </w:tcPr>
@@ -9651,7 +9649,7 @@
               </w:tcPr>
               <w:p>
                 <w:pPr>
-                  <w:cnfStyle w:val="000000000000" w:firstRow="0" w:lastRow="0" w:firstColumn="0" w:lastColumn="0" w:oddVBand="0" w:evenVBand="0" w:oddHBand="0" w:evenHBand="0" w:firstRowFirstColumn="0" w:firstRowLastColumn="0" w:lastRowFirstColumn="0" w:lastRowLastColumn="0"/>
+                  <w:cnfStyle w:val="000000000000"/>
                   <w:rPr>
                     <w:rFonts w:ascii="Arial" w:eastAsia="Times New Roman" w:hAnsi="Arial" w:cs="Arial"/>
                     <w:color w:val="000000"/>
@@ -9673,7 +9671,7 @@
               </w:tcPr>
               <w:p>
                 <w:pPr>
-                  <w:cnfStyle w:val="000000000000" w:firstRow="0" w:lastRow="0" w:firstColumn="0" w:lastColumn="0" w:oddVBand="0" w:evenVBand="0" w:oddHBand="0" w:evenHBand="0" w:firstRowFirstColumn="0" w:firstRowLastColumn="0" w:lastRowFirstColumn="0" w:lastRowLastColumn="0"/>
+                  <w:cnfStyle w:val="000000000000"/>
                   <w:rPr>
                     <w:rFonts w:ascii="Arial" w:eastAsia="Times New Roman" w:hAnsi="Arial" w:cs="Arial"/>
                     <w:color w:val="000000"/>
@@ -9741,7 +9739,7 @@
           <w:tblPr>
             <w:tblStyle w:val="Sombreadoclaro-nfasis11"/>
             <w:tblW w:w="8784" w:type="dxa"/>
-            <w:tblLook w:val="04A0" w:firstRow="1" w:lastRow="0" w:firstColumn="1" w:lastColumn="0" w:noHBand="0" w:noVBand="1"/>
+            <w:tblLook w:val="04A0"/>
           </w:tblPr>
           <w:tblGrid>
             <w:gridCol w:w="640"/>
@@ -9750,12 +9748,12 @@
           </w:tblGrid>
           <w:tr>
             <w:trPr>
-              <w:cnfStyle w:val="100000000000" w:firstRow="1" w:lastRow="0" w:firstColumn="0" w:lastColumn="0" w:oddVBand="0" w:evenVBand="0" w:oddHBand="0" w:evenHBand="0" w:firstRowFirstColumn="0" w:firstRowLastColumn="0" w:lastRowFirstColumn="0" w:lastRowLastColumn="0"/>
+              <w:cnfStyle w:val="100000000000"/>
               <w:trHeight w:val="300"/>
             </w:trPr>
             <w:tc>
               <w:tcPr>
-                <w:cnfStyle w:val="001000000000" w:firstRow="0" w:lastRow="0" w:firstColumn="1" w:lastColumn="0" w:oddVBand="0" w:evenVBand="0" w:oddHBand="0" w:evenHBand="0" w:firstRowFirstColumn="0" w:firstRowLastColumn="0" w:lastRowFirstColumn="0" w:lastRowLastColumn="0"/>
+                <w:cnfStyle w:val="001000000000"/>
                 <w:tcW w:w="640" w:type="dxa"/>
                 <w:hideMark/>
               </w:tcPr>
@@ -9784,7 +9782,7 @@
               <w:p>
                 <w:pPr>
                   <w:jc w:val="center"/>
-                  <w:cnfStyle w:val="100000000000" w:firstRow="1" w:lastRow="0" w:firstColumn="0" w:lastColumn="0" w:oddVBand="0" w:evenVBand="0" w:oddHBand="0" w:evenHBand="0" w:firstRowFirstColumn="0" w:firstRowLastColumn="0" w:lastRowFirstColumn="0" w:lastRowLastColumn="0"/>
+                  <w:cnfStyle w:val="100000000000"/>
                   <w:rPr>
                     <w:rFonts w:ascii="Arial" w:eastAsia="Times New Roman" w:hAnsi="Arial" w:cs="Arial"/>
                     <w:color w:val="000000"/>
@@ -9807,7 +9805,7 @@
               <w:p>
                 <w:pPr>
                   <w:jc w:val="center"/>
-                  <w:cnfStyle w:val="100000000000" w:firstRow="1" w:lastRow="0" w:firstColumn="0" w:lastColumn="0" w:oddVBand="0" w:evenVBand="0" w:oddHBand="0" w:evenHBand="0" w:firstRowFirstColumn="0" w:firstRowLastColumn="0" w:lastRowFirstColumn="0" w:lastRowLastColumn="0"/>
+                  <w:cnfStyle w:val="100000000000"/>
                   <w:rPr>
                     <w:rFonts w:ascii="Arial" w:eastAsia="Times New Roman" w:hAnsi="Arial" w:cs="Arial"/>
                     <w:color w:val="000000"/>
@@ -9825,12 +9823,12 @@
           </w:tr>
           <w:tr>
             <w:trPr>
-              <w:cnfStyle w:val="000000100000" w:firstRow="0" w:lastRow="0" w:firstColumn="0" w:lastColumn="0" w:oddVBand="0" w:evenVBand="0" w:oddHBand="1" w:evenHBand="0" w:firstRowFirstColumn="0" w:firstRowLastColumn="0" w:lastRowFirstColumn="0" w:lastRowLastColumn="0"/>
+              <w:cnfStyle w:val="000000100000"/>
               <w:trHeight w:val="300"/>
             </w:trPr>
             <w:tc>
               <w:tcPr>
-                <w:cnfStyle w:val="001000000000" w:firstRow="0" w:lastRow="0" w:firstColumn="1" w:lastColumn="0" w:oddVBand="0" w:evenVBand="0" w:oddHBand="0" w:evenHBand="0" w:firstRowFirstColumn="0" w:firstRowLastColumn="0" w:lastRowFirstColumn="0" w:lastRowLastColumn="0"/>
+                <w:cnfStyle w:val="001000000000"/>
                 <w:tcW w:w="640" w:type="dxa"/>
                 <w:hideMark/>
               </w:tcPr>
@@ -9858,7 +9856,7 @@
               </w:tcPr>
               <w:p>
                 <w:pPr>
-                  <w:cnfStyle w:val="000000100000" w:firstRow="0" w:lastRow="0" w:firstColumn="0" w:lastColumn="0" w:oddVBand="0" w:evenVBand="0" w:oddHBand="1" w:evenHBand="0" w:firstRowFirstColumn="0" w:firstRowLastColumn="0" w:lastRowFirstColumn="0" w:lastRowLastColumn="0"/>
+                  <w:cnfStyle w:val="000000100000"/>
                   <w:rPr>
                     <w:rFonts w:ascii="Arial" w:eastAsia="Times New Roman" w:hAnsi="Arial" w:cs="Arial"/>
                     <w:color w:val="000000"/>
@@ -9880,7 +9878,7 @@
               </w:tcPr>
               <w:p>
                 <w:pPr>
-                  <w:cnfStyle w:val="000000100000" w:firstRow="0" w:lastRow="0" w:firstColumn="0" w:lastColumn="0" w:oddVBand="0" w:evenVBand="0" w:oddHBand="1" w:evenHBand="0" w:firstRowFirstColumn="0" w:firstRowLastColumn="0" w:lastRowFirstColumn="0" w:lastRowLastColumn="0"/>
+                  <w:cnfStyle w:val="000000100000"/>
                   <w:rPr>
                     <w:rFonts w:ascii="Arial" w:eastAsia="Times New Roman" w:hAnsi="Arial" w:cs="Arial"/>
                     <w:color w:val="000000"/>
@@ -9902,7 +9900,7 @@
             </w:trPr>
             <w:tc>
               <w:tcPr>
-                <w:cnfStyle w:val="001000000000" w:firstRow="0" w:lastRow="0" w:firstColumn="1" w:lastColumn="0" w:oddVBand="0" w:evenVBand="0" w:oddHBand="0" w:evenHBand="0" w:firstRowFirstColumn="0" w:firstRowLastColumn="0" w:lastRowFirstColumn="0" w:lastRowLastColumn="0"/>
+                <w:cnfStyle w:val="001000000000"/>
                 <w:tcW w:w="640" w:type="dxa"/>
                 <w:hideMark/>
               </w:tcPr>
@@ -9930,7 +9928,7 @@
               </w:tcPr>
               <w:p>
                 <w:pPr>
-                  <w:cnfStyle w:val="000000000000" w:firstRow="0" w:lastRow="0" w:firstColumn="0" w:lastColumn="0" w:oddVBand="0" w:evenVBand="0" w:oddHBand="0" w:evenHBand="0" w:firstRowFirstColumn="0" w:firstRowLastColumn="0" w:lastRowFirstColumn="0" w:lastRowLastColumn="0"/>
+                  <w:cnfStyle w:val="000000000000"/>
                   <w:rPr>
                     <w:rFonts w:ascii="Arial" w:eastAsia="Times New Roman" w:hAnsi="Arial" w:cs="Arial"/>
                     <w:color w:val="000000"/>
@@ -9952,7 +9950,7 @@
               </w:tcPr>
               <w:p>
                 <w:pPr>
-                  <w:cnfStyle w:val="000000000000" w:firstRow="0" w:lastRow="0" w:firstColumn="0" w:lastColumn="0" w:oddVBand="0" w:evenVBand="0" w:oddHBand="0" w:evenHBand="0" w:firstRowFirstColumn="0" w:firstRowLastColumn="0" w:lastRowFirstColumn="0" w:lastRowLastColumn="0"/>
+                  <w:cnfStyle w:val="000000000000"/>
                   <w:rPr>
                     <w:rFonts w:ascii="Arial" w:eastAsia="Times New Roman" w:hAnsi="Arial" w:cs="Arial"/>
                     <w:color w:val="000000"/>
@@ -9970,12 +9968,12 @@
           </w:tr>
           <w:tr>
             <w:trPr>
-              <w:cnfStyle w:val="000000100000" w:firstRow="0" w:lastRow="0" w:firstColumn="0" w:lastColumn="0" w:oddVBand="0" w:evenVBand="0" w:oddHBand="1" w:evenHBand="0" w:firstRowFirstColumn="0" w:firstRowLastColumn="0" w:lastRowFirstColumn="0" w:lastRowLastColumn="0"/>
+              <w:cnfStyle w:val="000000100000"/>
               <w:trHeight w:val="300"/>
             </w:trPr>
             <w:tc>
               <w:tcPr>
-                <w:cnfStyle w:val="001000000000" w:firstRow="0" w:lastRow="0" w:firstColumn="1" w:lastColumn="0" w:oddVBand="0" w:evenVBand="0" w:oddHBand="0" w:evenHBand="0" w:firstRowFirstColumn="0" w:firstRowLastColumn="0" w:lastRowFirstColumn="0" w:lastRowLastColumn="0"/>
+                <w:cnfStyle w:val="001000000000"/>
                 <w:tcW w:w="640" w:type="dxa"/>
                 <w:hideMark/>
               </w:tcPr>
@@ -10003,7 +10001,7 @@
               </w:tcPr>
               <w:p>
                 <w:pPr>
-                  <w:cnfStyle w:val="000000100000" w:firstRow="0" w:lastRow="0" w:firstColumn="0" w:lastColumn="0" w:oddVBand="0" w:evenVBand="0" w:oddHBand="1" w:evenHBand="0" w:firstRowFirstColumn="0" w:firstRowLastColumn="0" w:lastRowFirstColumn="0" w:lastRowLastColumn="0"/>
+                  <w:cnfStyle w:val="000000100000"/>
                   <w:rPr>
                     <w:rFonts w:ascii="Arial" w:eastAsia="Times New Roman" w:hAnsi="Arial" w:cs="Arial"/>
                     <w:color w:val="000000"/>
@@ -10025,7 +10023,7 @@
               </w:tcPr>
               <w:p>
                 <w:pPr>
-                  <w:cnfStyle w:val="000000100000" w:firstRow="0" w:lastRow="0" w:firstColumn="0" w:lastColumn="0" w:oddVBand="0" w:evenVBand="0" w:oddHBand="1" w:evenHBand="0" w:firstRowFirstColumn="0" w:firstRowLastColumn="0" w:lastRowFirstColumn="0" w:lastRowLastColumn="0"/>
+                  <w:cnfStyle w:val="000000100000"/>
                   <w:rPr>
                     <w:rFonts w:ascii="Arial" w:eastAsia="Times New Roman" w:hAnsi="Arial" w:cs="Arial"/>
                     <w:color w:val="000000"/>
@@ -10047,7 +10045,7 @@
             </w:trPr>
             <w:tc>
               <w:tcPr>
-                <w:cnfStyle w:val="001000000000" w:firstRow="0" w:lastRow="0" w:firstColumn="1" w:lastColumn="0" w:oddVBand="0" w:evenVBand="0" w:oddHBand="0" w:evenHBand="0" w:firstRowFirstColumn="0" w:firstRowLastColumn="0" w:lastRowFirstColumn="0" w:lastRowLastColumn="0"/>
+                <w:cnfStyle w:val="001000000000"/>
                 <w:tcW w:w="640" w:type="dxa"/>
                 <w:hideMark/>
               </w:tcPr>
@@ -10075,7 +10073,7 @@
               </w:tcPr>
               <w:p>
                 <w:pPr>
-                  <w:cnfStyle w:val="000000000000" w:firstRow="0" w:lastRow="0" w:firstColumn="0" w:lastColumn="0" w:oddVBand="0" w:evenVBand="0" w:oddHBand="0" w:evenHBand="0" w:firstRowFirstColumn="0" w:firstRowLastColumn="0" w:lastRowFirstColumn="0" w:lastRowLastColumn="0"/>
+                  <w:cnfStyle w:val="000000000000"/>
                   <w:rPr>
                     <w:rFonts w:ascii="Arial" w:eastAsia="Times New Roman" w:hAnsi="Arial" w:cs="Arial"/>
                     <w:color w:val="000000"/>
@@ -10097,7 +10095,7 @@
               </w:tcPr>
               <w:p>
                 <w:pPr>
-                  <w:cnfStyle w:val="000000000000" w:firstRow="0" w:lastRow="0" w:firstColumn="0" w:lastColumn="0" w:oddVBand="0" w:evenVBand="0" w:oddHBand="0" w:evenHBand="0" w:firstRowFirstColumn="0" w:firstRowLastColumn="0" w:lastRowFirstColumn="0" w:lastRowLastColumn="0"/>
+                  <w:cnfStyle w:val="000000000000"/>
                   <w:rPr>
                     <w:rFonts w:ascii="Arial" w:eastAsia="Times New Roman" w:hAnsi="Arial" w:cs="Arial"/>
                     <w:color w:val="000000"/>
@@ -10115,12 +10113,12 @@
           </w:tr>
           <w:tr>
             <w:trPr>
-              <w:cnfStyle w:val="000000100000" w:firstRow="0" w:lastRow="0" w:firstColumn="0" w:lastColumn="0" w:oddVBand="0" w:evenVBand="0" w:oddHBand="1" w:evenHBand="0" w:firstRowFirstColumn="0" w:firstRowLastColumn="0" w:lastRowFirstColumn="0" w:lastRowLastColumn="0"/>
+              <w:cnfStyle w:val="000000100000"/>
               <w:trHeight w:val="300"/>
             </w:trPr>
             <w:tc>
               <w:tcPr>
-                <w:cnfStyle w:val="001000000000" w:firstRow="0" w:lastRow="0" w:firstColumn="1" w:lastColumn="0" w:oddVBand="0" w:evenVBand="0" w:oddHBand="0" w:evenHBand="0" w:firstRowFirstColumn="0" w:firstRowLastColumn="0" w:lastRowFirstColumn="0" w:lastRowLastColumn="0"/>
+                <w:cnfStyle w:val="001000000000"/>
                 <w:tcW w:w="640" w:type="dxa"/>
                 <w:hideMark/>
               </w:tcPr>
@@ -10148,7 +10146,7 @@
               </w:tcPr>
               <w:p>
                 <w:pPr>
-                  <w:cnfStyle w:val="000000100000" w:firstRow="0" w:lastRow="0" w:firstColumn="0" w:lastColumn="0" w:oddVBand="0" w:evenVBand="0" w:oddHBand="1" w:evenHBand="0" w:firstRowFirstColumn="0" w:firstRowLastColumn="0" w:lastRowFirstColumn="0" w:lastRowLastColumn="0"/>
+                  <w:cnfStyle w:val="000000100000"/>
                   <w:rPr>
                     <w:rFonts w:ascii="Arial" w:eastAsia="Times New Roman" w:hAnsi="Arial" w:cs="Arial"/>
                     <w:color w:val="000000"/>
@@ -10170,7 +10168,7 @@
               </w:tcPr>
               <w:p>
                 <w:pPr>
-                  <w:cnfStyle w:val="000000100000" w:firstRow="0" w:lastRow="0" w:firstColumn="0" w:lastColumn="0" w:oddVBand="0" w:evenVBand="0" w:oddHBand="1" w:evenHBand="0" w:firstRowFirstColumn="0" w:firstRowLastColumn="0" w:lastRowFirstColumn="0" w:lastRowLastColumn="0"/>
+                  <w:cnfStyle w:val="000000100000"/>
                   <w:rPr>
                     <w:rFonts w:ascii="Arial" w:eastAsia="Times New Roman" w:hAnsi="Arial" w:cs="Arial"/>
                     <w:color w:val="000000"/>
@@ -10192,7 +10190,7 @@
             </w:trPr>
             <w:tc>
               <w:tcPr>
-                <w:cnfStyle w:val="001000000000" w:firstRow="0" w:lastRow="0" w:firstColumn="1" w:lastColumn="0" w:oddVBand="0" w:evenVBand="0" w:oddHBand="0" w:evenHBand="0" w:firstRowFirstColumn="0" w:firstRowLastColumn="0" w:lastRowFirstColumn="0" w:lastRowLastColumn="0"/>
+                <w:cnfStyle w:val="001000000000"/>
                 <w:tcW w:w="640" w:type="dxa"/>
                 <w:hideMark/>
               </w:tcPr>
@@ -10220,7 +10218,7 @@
               </w:tcPr>
               <w:p>
                 <w:pPr>
-                  <w:cnfStyle w:val="000000000000" w:firstRow="0" w:lastRow="0" w:firstColumn="0" w:lastColumn="0" w:oddVBand="0" w:evenVBand="0" w:oddHBand="0" w:evenHBand="0" w:firstRowFirstColumn="0" w:firstRowLastColumn="0" w:lastRowFirstColumn="0" w:lastRowLastColumn="0"/>
+                  <w:cnfStyle w:val="000000000000"/>
                   <w:rPr>
                     <w:rFonts w:ascii="Arial" w:eastAsia="Times New Roman" w:hAnsi="Arial" w:cs="Arial"/>
                     <w:color w:val="000000"/>
@@ -10242,7 +10240,7 @@
               </w:tcPr>
               <w:p>
                 <w:pPr>
-                  <w:cnfStyle w:val="000000000000" w:firstRow="0" w:lastRow="0" w:firstColumn="0" w:lastColumn="0" w:oddVBand="0" w:evenVBand="0" w:oddHBand="0" w:evenHBand="0" w:firstRowFirstColumn="0" w:firstRowLastColumn="0" w:lastRowFirstColumn="0" w:lastRowLastColumn="0"/>
+                  <w:cnfStyle w:val="000000000000"/>
                   <w:rPr>
                     <w:rFonts w:ascii="Arial" w:eastAsia="Times New Roman" w:hAnsi="Arial" w:cs="Arial"/>
                     <w:color w:val="000000"/>
@@ -10260,12 +10258,12 @@
           </w:tr>
           <w:tr>
             <w:trPr>
-              <w:cnfStyle w:val="000000100000" w:firstRow="0" w:lastRow="0" w:firstColumn="0" w:lastColumn="0" w:oddVBand="0" w:evenVBand="0" w:oddHBand="1" w:evenHBand="0" w:firstRowFirstColumn="0" w:firstRowLastColumn="0" w:lastRowFirstColumn="0" w:lastRowLastColumn="0"/>
+              <w:cnfStyle w:val="000000100000"/>
               <w:trHeight w:val="300"/>
             </w:trPr>
             <w:tc>
               <w:tcPr>
-                <w:cnfStyle w:val="001000000000" w:firstRow="0" w:lastRow="0" w:firstColumn="1" w:lastColumn="0" w:oddVBand="0" w:evenVBand="0" w:oddHBand="0" w:evenHBand="0" w:firstRowFirstColumn="0" w:firstRowLastColumn="0" w:lastRowFirstColumn="0" w:lastRowLastColumn="0"/>
+                <w:cnfStyle w:val="001000000000"/>
                 <w:tcW w:w="640" w:type="dxa"/>
                 <w:hideMark/>
               </w:tcPr>
@@ -10293,7 +10291,7 @@
               </w:tcPr>
               <w:p>
                 <w:pPr>
-                  <w:cnfStyle w:val="000000100000" w:firstRow="0" w:lastRow="0" w:firstColumn="0" w:lastColumn="0" w:oddVBand="0" w:evenVBand="0" w:oddHBand="1" w:evenHBand="0" w:firstRowFirstColumn="0" w:firstRowLastColumn="0" w:lastRowFirstColumn="0" w:lastRowLastColumn="0"/>
+                  <w:cnfStyle w:val="000000100000"/>
                   <w:rPr>
                     <w:rFonts w:ascii="Arial" w:eastAsia="Times New Roman" w:hAnsi="Arial" w:cs="Arial"/>
                     <w:color w:val="000000"/>
@@ -10315,7 +10313,7 @@
               </w:tcPr>
               <w:p>
                 <w:pPr>
-                  <w:cnfStyle w:val="000000100000" w:firstRow="0" w:lastRow="0" w:firstColumn="0" w:lastColumn="0" w:oddVBand="0" w:evenVBand="0" w:oddHBand="1" w:evenHBand="0" w:firstRowFirstColumn="0" w:firstRowLastColumn="0" w:lastRowFirstColumn="0" w:lastRowLastColumn="0"/>
+                  <w:cnfStyle w:val="000000100000"/>
                   <w:rPr>
                     <w:rFonts w:ascii="Arial" w:eastAsia="Times New Roman" w:hAnsi="Arial" w:cs="Arial"/>
                     <w:color w:val="000000"/>
@@ -10337,7 +10335,7 @@
             </w:trPr>
             <w:tc>
               <w:tcPr>
-                <w:cnfStyle w:val="001000000000" w:firstRow="0" w:lastRow="0" w:firstColumn="1" w:lastColumn="0" w:oddVBand="0" w:evenVBand="0" w:oddHBand="0" w:evenHBand="0" w:firstRowFirstColumn="0" w:firstRowLastColumn="0" w:lastRowFirstColumn="0" w:lastRowLastColumn="0"/>
+                <w:cnfStyle w:val="001000000000"/>
                 <w:tcW w:w="640" w:type="dxa"/>
                 <w:hideMark/>
               </w:tcPr>
@@ -10365,7 +10363,7 @@
               </w:tcPr>
               <w:p>
                 <w:pPr>
-                  <w:cnfStyle w:val="000000000000" w:firstRow="0" w:lastRow="0" w:firstColumn="0" w:lastColumn="0" w:oddVBand="0" w:evenVBand="0" w:oddHBand="0" w:evenHBand="0" w:firstRowFirstColumn="0" w:firstRowLastColumn="0" w:lastRowFirstColumn="0" w:lastRowLastColumn="0"/>
+                  <w:cnfStyle w:val="000000000000"/>
                   <w:rPr>
                     <w:rFonts w:ascii="Arial" w:eastAsia="Times New Roman" w:hAnsi="Arial" w:cs="Arial"/>
                     <w:color w:val="000000"/>
@@ -10387,7 +10385,7 @@
               </w:tcPr>
               <w:p>
                 <w:pPr>
-                  <w:cnfStyle w:val="000000000000" w:firstRow="0" w:lastRow="0" w:firstColumn="0" w:lastColumn="0" w:oddVBand="0" w:evenVBand="0" w:oddHBand="0" w:evenHBand="0" w:firstRowFirstColumn="0" w:firstRowLastColumn="0" w:lastRowFirstColumn="0" w:lastRowLastColumn="0"/>
+                  <w:cnfStyle w:val="000000000000"/>
                   <w:rPr>
                     <w:rFonts w:ascii="Arial" w:eastAsia="Times New Roman" w:hAnsi="Arial" w:cs="Arial"/>
                     <w:color w:val="000000"/>
@@ -10460,7 +10458,7 @@
           <w:tblPr>
             <w:tblStyle w:val="Sombreadoclaro-nfasis11"/>
             <w:tblW w:w="8784" w:type="dxa"/>
-            <w:tblLook w:val="04A0" w:firstRow="1" w:lastRow="0" w:firstColumn="1" w:lastColumn="0" w:noHBand="0" w:noVBand="1"/>
+            <w:tblLook w:val="04A0"/>
           </w:tblPr>
           <w:tblGrid>
             <w:gridCol w:w="640"/>
@@ -10469,12 +10467,12 @@
           </w:tblGrid>
           <w:tr>
             <w:trPr>
-              <w:cnfStyle w:val="100000000000" w:firstRow="1" w:lastRow="0" w:firstColumn="0" w:lastColumn="0" w:oddVBand="0" w:evenVBand="0" w:oddHBand="0" w:evenHBand="0" w:firstRowFirstColumn="0" w:firstRowLastColumn="0" w:lastRowFirstColumn="0" w:lastRowLastColumn="0"/>
+              <w:cnfStyle w:val="100000000000"/>
               <w:trHeight w:val="300"/>
             </w:trPr>
             <w:tc>
               <w:tcPr>
-                <w:cnfStyle w:val="001000000000" w:firstRow="0" w:lastRow="0" w:firstColumn="1" w:lastColumn="0" w:oddVBand="0" w:evenVBand="0" w:oddHBand="0" w:evenHBand="0" w:firstRowFirstColumn="0" w:firstRowLastColumn="0" w:lastRowFirstColumn="0" w:lastRowLastColumn="0"/>
+                <w:cnfStyle w:val="001000000000"/>
                 <w:tcW w:w="640" w:type="dxa"/>
                 <w:hideMark/>
               </w:tcPr>
@@ -10503,7 +10501,7 @@
               <w:p>
                 <w:pPr>
                   <w:jc w:val="center"/>
-                  <w:cnfStyle w:val="100000000000" w:firstRow="1" w:lastRow="0" w:firstColumn="0" w:lastColumn="0" w:oddVBand="0" w:evenVBand="0" w:oddHBand="0" w:evenHBand="0" w:firstRowFirstColumn="0" w:firstRowLastColumn="0" w:lastRowFirstColumn="0" w:lastRowLastColumn="0"/>
+                  <w:cnfStyle w:val="100000000000"/>
                   <w:rPr>
                     <w:rFonts w:ascii="Arial" w:eastAsia="Times New Roman" w:hAnsi="Arial" w:cs="Arial"/>
                     <w:color w:val="000000"/>
@@ -10526,7 +10524,7 @@
               <w:p>
                 <w:pPr>
                   <w:jc w:val="center"/>
-                  <w:cnfStyle w:val="100000000000" w:firstRow="1" w:lastRow="0" w:firstColumn="0" w:lastColumn="0" w:oddVBand="0" w:evenVBand="0" w:oddHBand="0" w:evenHBand="0" w:firstRowFirstColumn="0" w:firstRowLastColumn="0" w:lastRowFirstColumn="0" w:lastRowLastColumn="0"/>
+                  <w:cnfStyle w:val="100000000000"/>
                   <w:rPr>
                     <w:rFonts w:ascii="Arial" w:eastAsia="Times New Roman" w:hAnsi="Arial" w:cs="Arial"/>
                     <w:color w:val="000000"/>
@@ -10544,12 +10542,12 @@
           </w:tr>
           <w:tr>
             <w:trPr>
-              <w:cnfStyle w:val="000000100000" w:firstRow="0" w:lastRow="0" w:firstColumn="0" w:lastColumn="0" w:oddVBand="0" w:evenVBand="0" w:oddHBand="1" w:evenHBand="0" w:firstRowFirstColumn="0" w:firstRowLastColumn="0" w:lastRowFirstColumn="0" w:lastRowLastColumn="0"/>
+              <w:cnfStyle w:val="000000100000"/>
               <w:trHeight w:val="300"/>
             </w:trPr>
             <w:tc>
               <w:tcPr>
-                <w:cnfStyle w:val="001000000000" w:firstRow="0" w:lastRow="0" w:firstColumn="1" w:lastColumn="0" w:oddVBand="0" w:evenVBand="0" w:oddHBand="0" w:evenHBand="0" w:firstRowFirstColumn="0" w:firstRowLastColumn="0" w:lastRowFirstColumn="0" w:lastRowLastColumn="0"/>
+                <w:cnfStyle w:val="001000000000"/>
                 <w:tcW w:w="640" w:type="dxa"/>
                 <w:hideMark/>
               </w:tcPr>
@@ -10577,7 +10575,7 @@
               </w:tcPr>
               <w:p>
                 <w:pPr>
-                  <w:cnfStyle w:val="000000100000" w:firstRow="0" w:lastRow="0" w:firstColumn="0" w:lastColumn="0" w:oddVBand="0" w:evenVBand="0" w:oddHBand="1" w:evenHBand="0" w:firstRowFirstColumn="0" w:firstRowLastColumn="0" w:lastRowFirstColumn="0" w:lastRowLastColumn="0"/>
+                  <w:cnfStyle w:val="000000100000"/>
                   <w:rPr>
                     <w:rFonts w:ascii="Arial" w:eastAsia="Times New Roman" w:hAnsi="Arial" w:cs="Arial"/>
                     <w:color w:val="000000"/>
@@ -10599,7 +10597,7 @@
               </w:tcPr>
               <w:p>
                 <w:pPr>
-                  <w:cnfStyle w:val="000000100000" w:firstRow="0" w:lastRow="0" w:firstColumn="0" w:lastColumn="0" w:oddVBand="0" w:evenVBand="0" w:oddHBand="1" w:evenHBand="0" w:firstRowFirstColumn="0" w:firstRowLastColumn="0" w:lastRowFirstColumn="0" w:lastRowLastColumn="0"/>
+                  <w:cnfStyle w:val="000000100000"/>
                   <w:rPr>
                     <w:rFonts w:ascii="Arial" w:eastAsia="Times New Roman" w:hAnsi="Arial" w:cs="Arial"/>
                     <w:color w:val="000000"/>
@@ -10621,7 +10619,7 @@
             </w:trPr>
             <w:tc>
               <w:tcPr>
-                <w:cnfStyle w:val="001000000000" w:firstRow="0" w:lastRow="0" w:firstColumn="1" w:lastColumn="0" w:oddVBand="0" w:evenVBand="0" w:oddHBand="0" w:evenHBand="0" w:firstRowFirstColumn="0" w:firstRowLastColumn="0" w:lastRowFirstColumn="0" w:lastRowLastColumn="0"/>
+                <w:cnfStyle w:val="001000000000"/>
                 <w:tcW w:w="640" w:type="dxa"/>
                 <w:hideMark/>
               </w:tcPr>
@@ -10649,7 +10647,7 @@
               </w:tcPr>
               <w:p>
                 <w:pPr>
-                  <w:cnfStyle w:val="000000000000" w:firstRow="0" w:lastRow="0" w:firstColumn="0" w:lastColumn="0" w:oddVBand="0" w:evenVBand="0" w:oddHBand="0" w:evenHBand="0" w:firstRowFirstColumn="0" w:firstRowLastColumn="0" w:lastRowFirstColumn="0" w:lastRowLastColumn="0"/>
+                  <w:cnfStyle w:val="000000000000"/>
                   <w:rPr>
                     <w:rFonts w:ascii="Arial" w:eastAsia="Times New Roman" w:hAnsi="Arial" w:cs="Arial"/>
                     <w:color w:val="000000"/>
@@ -10671,7 +10669,7 @@
               </w:tcPr>
               <w:p>
                 <w:pPr>
-                  <w:cnfStyle w:val="000000000000" w:firstRow="0" w:lastRow="0" w:firstColumn="0" w:lastColumn="0" w:oddVBand="0" w:evenVBand="0" w:oddHBand="0" w:evenHBand="0" w:firstRowFirstColumn="0" w:firstRowLastColumn="0" w:lastRowFirstColumn="0" w:lastRowLastColumn="0"/>
+                  <w:cnfStyle w:val="000000000000"/>
                   <w:rPr>
                     <w:rFonts w:ascii="Arial" w:eastAsia="Times New Roman" w:hAnsi="Arial" w:cs="Arial"/>
                     <w:color w:val="000000"/>
@@ -10689,12 +10687,12 @@
           </w:tr>
           <w:tr>
             <w:trPr>
-              <w:cnfStyle w:val="000000100000" w:firstRow="0" w:lastRow="0" w:firstColumn="0" w:lastColumn="0" w:oddVBand="0" w:evenVBand="0" w:oddHBand="1" w:evenHBand="0" w:firstRowFirstColumn="0" w:firstRowLastColumn="0" w:lastRowFirstColumn="0" w:lastRowLastColumn="0"/>
+              <w:cnfStyle w:val="000000100000"/>
               <w:trHeight w:val="300"/>
             </w:trPr>
             <w:tc>
               <w:tcPr>
-                <w:cnfStyle w:val="001000000000" w:firstRow="0" w:lastRow="0" w:firstColumn="1" w:lastColumn="0" w:oddVBand="0" w:evenVBand="0" w:oddHBand="0" w:evenHBand="0" w:firstRowFirstColumn="0" w:firstRowLastColumn="0" w:lastRowFirstColumn="0" w:lastRowLastColumn="0"/>
+                <w:cnfStyle w:val="001000000000"/>
                 <w:tcW w:w="640" w:type="dxa"/>
                 <w:hideMark/>
               </w:tcPr>
@@ -10722,7 +10720,7 @@
               </w:tcPr>
               <w:p>
                 <w:pPr>
-                  <w:cnfStyle w:val="000000100000" w:firstRow="0" w:lastRow="0" w:firstColumn="0" w:lastColumn="0" w:oddVBand="0" w:evenVBand="0" w:oddHBand="1" w:evenHBand="0" w:firstRowFirstColumn="0" w:firstRowLastColumn="0" w:lastRowFirstColumn="0" w:lastRowLastColumn="0"/>
+                  <w:cnfStyle w:val="000000100000"/>
                   <w:rPr>
                     <w:rFonts w:ascii="Arial" w:eastAsia="Times New Roman" w:hAnsi="Arial" w:cs="Arial"/>
                     <w:color w:val="000000"/>
@@ -10744,7 +10742,7 @@
               </w:tcPr>
               <w:p>
                 <w:pPr>
-                  <w:cnfStyle w:val="000000100000" w:firstRow="0" w:lastRow="0" w:firstColumn="0" w:lastColumn="0" w:oddVBand="0" w:evenVBand="0" w:oddHBand="1" w:evenHBand="0" w:firstRowFirstColumn="0" w:firstRowLastColumn="0" w:lastRowFirstColumn="0" w:lastRowLastColumn="0"/>
+                  <w:cnfStyle w:val="000000100000"/>
                   <w:rPr>
                     <w:rFonts w:ascii="Arial" w:eastAsia="Times New Roman" w:hAnsi="Arial" w:cs="Arial"/>
                     <w:color w:val="000000"/>
@@ -10766,7 +10764,7 @@
             </w:trPr>
             <w:tc>
               <w:tcPr>
-                <w:cnfStyle w:val="001000000000" w:firstRow="0" w:lastRow="0" w:firstColumn="1" w:lastColumn="0" w:oddVBand="0" w:evenVBand="0" w:oddHBand="0" w:evenHBand="0" w:firstRowFirstColumn="0" w:firstRowLastColumn="0" w:lastRowFirstColumn="0" w:lastRowLastColumn="0"/>
+                <w:cnfStyle w:val="001000000000"/>
                 <w:tcW w:w="640" w:type="dxa"/>
                 <w:hideMark/>
               </w:tcPr>
@@ -10794,7 +10792,7 @@
               </w:tcPr>
               <w:p>
                 <w:pPr>
-                  <w:cnfStyle w:val="000000000000" w:firstRow="0" w:lastRow="0" w:firstColumn="0" w:lastColumn="0" w:oddVBand="0" w:evenVBand="0" w:oddHBand="0" w:evenHBand="0" w:firstRowFirstColumn="0" w:firstRowLastColumn="0" w:lastRowFirstColumn="0" w:lastRowLastColumn="0"/>
+                  <w:cnfStyle w:val="000000000000"/>
                   <w:rPr>
                     <w:rFonts w:ascii="Arial" w:eastAsia="Times New Roman" w:hAnsi="Arial" w:cs="Arial"/>
                     <w:color w:val="000000"/>
@@ -10816,7 +10814,7 @@
               </w:tcPr>
               <w:p>
                 <w:pPr>
-                  <w:cnfStyle w:val="000000000000" w:firstRow="0" w:lastRow="0" w:firstColumn="0" w:lastColumn="0" w:oddVBand="0" w:evenVBand="0" w:oddHBand="0" w:evenHBand="0" w:firstRowFirstColumn="0" w:firstRowLastColumn="0" w:lastRowFirstColumn="0" w:lastRowLastColumn="0"/>
+                  <w:cnfStyle w:val="000000000000"/>
                   <w:rPr>
                     <w:rFonts w:ascii="Arial" w:eastAsia="Times New Roman" w:hAnsi="Arial" w:cs="Arial"/>
                     <w:color w:val="000000"/>
@@ -10883,7 +10881,7 @@
           <w:tblPr>
             <w:tblStyle w:val="Sombreadoclaro-nfasis11"/>
             <w:tblW w:w="8784" w:type="dxa"/>
-            <w:tblLook w:val="04A0" w:firstRow="1" w:lastRow="0" w:firstColumn="1" w:lastColumn="0" w:noHBand="0" w:noVBand="1"/>
+            <w:tblLook w:val="04A0"/>
           </w:tblPr>
           <w:tblGrid>
             <w:gridCol w:w="640"/>
@@ -10892,12 +10890,12 @@
           </w:tblGrid>
           <w:tr>
             <w:trPr>
-              <w:cnfStyle w:val="100000000000" w:firstRow="1" w:lastRow="0" w:firstColumn="0" w:lastColumn="0" w:oddVBand="0" w:evenVBand="0" w:oddHBand="0" w:evenHBand="0" w:firstRowFirstColumn="0" w:firstRowLastColumn="0" w:lastRowFirstColumn="0" w:lastRowLastColumn="0"/>
+              <w:cnfStyle w:val="100000000000"/>
               <w:trHeight w:val="300"/>
             </w:trPr>
             <w:tc>
               <w:tcPr>
-                <w:cnfStyle w:val="001000000000" w:firstRow="0" w:lastRow="0" w:firstColumn="1" w:lastColumn="0" w:oddVBand="0" w:evenVBand="0" w:oddHBand="0" w:evenHBand="0" w:firstRowFirstColumn="0" w:firstRowLastColumn="0" w:lastRowFirstColumn="0" w:lastRowLastColumn="0"/>
+                <w:cnfStyle w:val="001000000000"/>
                 <w:tcW w:w="640" w:type="dxa"/>
                 <w:hideMark/>
               </w:tcPr>
@@ -10926,7 +10924,7 @@
               <w:p>
                 <w:pPr>
                   <w:jc w:val="center"/>
-                  <w:cnfStyle w:val="100000000000" w:firstRow="1" w:lastRow="0" w:firstColumn="0" w:lastColumn="0" w:oddVBand="0" w:evenVBand="0" w:oddHBand="0" w:evenHBand="0" w:firstRowFirstColumn="0" w:firstRowLastColumn="0" w:lastRowFirstColumn="0" w:lastRowLastColumn="0"/>
+                  <w:cnfStyle w:val="100000000000"/>
                   <w:rPr>
                     <w:rFonts w:ascii="Arial" w:eastAsia="Times New Roman" w:hAnsi="Arial" w:cs="Arial"/>
                     <w:color w:val="000000"/>
@@ -10949,7 +10947,7 @@
               <w:p>
                 <w:pPr>
                   <w:jc w:val="center"/>
-                  <w:cnfStyle w:val="100000000000" w:firstRow="1" w:lastRow="0" w:firstColumn="0" w:lastColumn="0" w:oddVBand="0" w:evenVBand="0" w:oddHBand="0" w:evenHBand="0" w:firstRowFirstColumn="0" w:firstRowLastColumn="0" w:lastRowFirstColumn="0" w:lastRowLastColumn="0"/>
+                  <w:cnfStyle w:val="100000000000"/>
                   <w:rPr>
                     <w:rFonts w:ascii="Arial" w:eastAsia="Times New Roman" w:hAnsi="Arial" w:cs="Arial"/>
                     <w:color w:val="000000"/>
@@ -10967,12 +10965,12 @@
           </w:tr>
           <w:tr>
             <w:trPr>
-              <w:cnfStyle w:val="000000100000" w:firstRow="0" w:lastRow="0" w:firstColumn="0" w:lastColumn="0" w:oddVBand="0" w:evenVBand="0" w:oddHBand="1" w:evenHBand="0" w:firstRowFirstColumn="0" w:firstRowLastColumn="0" w:lastRowFirstColumn="0" w:lastRowLastColumn="0"/>
+              <w:cnfStyle w:val="000000100000"/>
               <w:trHeight w:val="285"/>
             </w:trPr>
             <w:tc>
               <w:tcPr>
-                <w:cnfStyle w:val="001000000000" w:firstRow="0" w:lastRow="0" w:firstColumn="1" w:lastColumn="0" w:oddVBand="0" w:evenVBand="0" w:oddHBand="0" w:evenHBand="0" w:firstRowFirstColumn="0" w:firstRowLastColumn="0" w:lastRowFirstColumn="0" w:lastRowLastColumn="0"/>
+                <w:cnfStyle w:val="001000000000"/>
                 <w:tcW w:w="640" w:type="dxa"/>
                 <w:hideMark/>
               </w:tcPr>
@@ -11000,7 +10998,7 @@
               </w:tcPr>
               <w:p>
                 <w:pPr>
-                  <w:cnfStyle w:val="000000100000" w:firstRow="0" w:lastRow="0" w:firstColumn="0" w:lastColumn="0" w:oddVBand="0" w:evenVBand="0" w:oddHBand="1" w:evenHBand="0" w:firstRowFirstColumn="0" w:firstRowLastColumn="0" w:lastRowFirstColumn="0" w:lastRowLastColumn="0"/>
+                  <w:cnfStyle w:val="000000100000"/>
                   <w:rPr>
                     <w:rFonts w:ascii="Arial" w:eastAsia="Times New Roman" w:hAnsi="Arial" w:cs="Arial"/>
                     <w:color w:val="000000"/>
@@ -11022,7 +11020,7 @@
               </w:tcPr>
               <w:p>
                 <w:pPr>
-                  <w:cnfStyle w:val="000000100000" w:firstRow="0" w:lastRow="0" w:firstColumn="0" w:lastColumn="0" w:oddVBand="0" w:evenVBand="0" w:oddHBand="1" w:evenHBand="0" w:firstRowFirstColumn="0" w:firstRowLastColumn="0" w:lastRowFirstColumn="0" w:lastRowLastColumn="0"/>
+                  <w:cnfStyle w:val="000000100000"/>
                   <w:rPr>
                     <w:rFonts w:ascii="Arial" w:eastAsia="Times New Roman" w:hAnsi="Arial" w:cs="Arial"/>
                     <w:color w:val="000000"/>
@@ -11052,7 +11050,7 @@
             </w:trPr>
             <w:tc>
               <w:tcPr>
-                <w:cnfStyle w:val="001000000000" w:firstRow="0" w:lastRow="0" w:firstColumn="1" w:lastColumn="0" w:oddVBand="0" w:evenVBand="0" w:oddHBand="0" w:evenHBand="0" w:firstRowFirstColumn="0" w:firstRowLastColumn="0" w:lastRowFirstColumn="0" w:lastRowLastColumn="0"/>
+                <w:cnfStyle w:val="001000000000"/>
                 <w:tcW w:w="640" w:type="dxa"/>
                 <w:hideMark/>
               </w:tcPr>
@@ -11081,7 +11079,7 @@
               </w:tcPr>
               <w:p>
                 <w:pPr>
-                  <w:cnfStyle w:val="000000000000" w:firstRow="0" w:lastRow="0" w:firstColumn="0" w:lastColumn="0" w:oddVBand="0" w:evenVBand="0" w:oddHBand="0" w:evenHBand="0" w:firstRowFirstColumn="0" w:firstRowLastColumn="0" w:lastRowFirstColumn="0" w:lastRowLastColumn="0"/>
+                  <w:cnfStyle w:val="000000000000"/>
                   <w:rPr>
                     <w:rFonts w:ascii="Arial" w:eastAsia="Times New Roman" w:hAnsi="Arial" w:cs="Arial"/>
                     <w:color w:val="000000"/>
@@ -11103,7 +11101,7 @@
               </w:tcPr>
               <w:p>
                 <w:pPr>
-                  <w:cnfStyle w:val="000000000000" w:firstRow="0" w:lastRow="0" w:firstColumn="0" w:lastColumn="0" w:oddVBand="0" w:evenVBand="0" w:oddHBand="0" w:evenHBand="0" w:firstRowFirstColumn="0" w:firstRowLastColumn="0" w:lastRowFirstColumn="0" w:lastRowLastColumn="0"/>
+                  <w:cnfStyle w:val="000000000000"/>
                   <w:rPr>
                     <w:rFonts w:ascii="Arial" w:eastAsia="Times New Roman" w:hAnsi="Arial" w:cs="Arial"/>
                     <w:color w:val="000000"/>
@@ -11121,12 +11119,12 @@
           </w:tr>
           <w:tr>
             <w:trPr>
-              <w:cnfStyle w:val="000000100000" w:firstRow="0" w:lastRow="0" w:firstColumn="0" w:lastColumn="0" w:oddVBand="0" w:evenVBand="0" w:oddHBand="1" w:evenHBand="0" w:firstRowFirstColumn="0" w:firstRowLastColumn="0" w:lastRowFirstColumn="0" w:lastRowLastColumn="0"/>
+              <w:cnfStyle w:val="000000100000"/>
               <w:trHeight w:val="285"/>
             </w:trPr>
             <w:tc>
               <w:tcPr>
-                <w:cnfStyle w:val="001000000000" w:firstRow="0" w:lastRow="0" w:firstColumn="1" w:lastColumn="0" w:oddVBand="0" w:evenVBand="0" w:oddHBand="0" w:evenHBand="0" w:firstRowFirstColumn="0" w:firstRowLastColumn="0" w:lastRowFirstColumn="0" w:lastRowLastColumn="0"/>
+                <w:cnfStyle w:val="001000000000"/>
                 <w:tcW w:w="640" w:type="dxa"/>
                 <w:hideMark/>
               </w:tcPr>
@@ -11154,7 +11152,7 @@
               </w:tcPr>
               <w:p>
                 <w:pPr>
-                  <w:cnfStyle w:val="000000100000" w:firstRow="0" w:lastRow="0" w:firstColumn="0" w:lastColumn="0" w:oddVBand="0" w:evenVBand="0" w:oddHBand="1" w:evenHBand="0" w:firstRowFirstColumn="0" w:firstRowLastColumn="0" w:lastRowFirstColumn="0" w:lastRowLastColumn="0"/>
+                  <w:cnfStyle w:val="000000100000"/>
                   <w:rPr>
                     <w:rFonts w:ascii="Arial" w:eastAsia="Times New Roman" w:hAnsi="Arial" w:cs="Arial"/>
                     <w:color w:val="000000"/>
@@ -11176,7 +11174,7 @@
               </w:tcPr>
               <w:p>
                 <w:pPr>
-                  <w:cnfStyle w:val="000000100000" w:firstRow="0" w:lastRow="0" w:firstColumn="0" w:lastColumn="0" w:oddVBand="0" w:evenVBand="0" w:oddHBand="1" w:evenHBand="0" w:firstRowFirstColumn="0" w:firstRowLastColumn="0" w:lastRowFirstColumn="0" w:lastRowLastColumn="0"/>
+                  <w:cnfStyle w:val="000000100000"/>
                   <w:rPr>
                     <w:rFonts w:ascii="Arial" w:eastAsia="Times New Roman" w:hAnsi="Arial" w:cs="Arial"/>
                     <w:color w:val="000000"/>
@@ -11198,7 +11196,7 @@
             </w:trPr>
             <w:tc>
               <w:tcPr>
-                <w:cnfStyle w:val="001000000000" w:firstRow="0" w:lastRow="0" w:firstColumn="1" w:lastColumn="0" w:oddVBand="0" w:evenVBand="0" w:oddHBand="0" w:evenHBand="0" w:firstRowFirstColumn="0" w:firstRowLastColumn="0" w:lastRowFirstColumn="0" w:lastRowLastColumn="0"/>
+                <w:cnfStyle w:val="001000000000"/>
                 <w:tcW w:w="640" w:type="dxa"/>
                 <w:hideMark/>
               </w:tcPr>
@@ -11226,7 +11224,7 @@
               </w:tcPr>
               <w:p>
                 <w:pPr>
-                  <w:cnfStyle w:val="000000000000" w:firstRow="0" w:lastRow="0" w:firstColumn="0" w:lastColumn="0" w:oddVBand="0" w:evenVBand="0" w:oddHBand="0" w:evenHBand="0" w:firstRowFirstColumn="0" w:firstRowLastColumn="0" w:lastRowFirstColumn="0" w:lastRowLastColumn="0"/>
+                  <w:cnfStyle w:val="000000000000"/>
                   <w:rPr>
                     <w:rFonts w:ascii="Arial" w:eastAsia="Times New Roman" w:hAnsi="Arial" w:cs="Arial"/>
                     <w:color w:val="000000"/>
@@ -11248,7 +11246,7 @@
               </w:tcPr>
               <w:p>
                 <w:pPr>
-                  <w:cnfStyle w:val="000000000000" w:firstRow="0" w:lastRow="0" w:firstColumn="0" w:lastColumn="0" w:oddVBand="0" w:evenVBand="0" w:oddHBand="0" w:evenHBand="0" w:firstRowFirstColumn="0" w:firstRowLastColumn="0" w:lastRowFirstColumn="0" w:lastRowLastColumn="0"/>
+                  <w:cnfStyle w:val="000000000000"/>
                   <w:rPr>
                     <w:rFonts w:ascii="Arial" w:eastAsia="Times New Roman" w:hAnsi="Arial" w:cs="Arial"/>
                     <w:color w:val="000000"/>
@@ -11266,12 +11264,12 @@
           </w:tr>
           <w:tr>
             <w:trPr>
-              <w:cnfStyle w:val="000000100000" w:firstRow="0" w:lastRow="0" w:firstColumn="0" w:lastColumn="0" w:oddVBand="0" w:evenVBand="0" w:oddHBand="1" w:evenHBand="0" w:firstRowFirstColumn="0" w:firstRowLastColumn="0" w:lastRowFirstColumn="0" w:lastRowLastColumn="0"/>
+              <w:cnfStyle w:val="000000100000"/>
               <w:trHeight w:val="285"/>
             </w:trPr>
             <w:tc>
               <w:tcPr>
-                <w:cnfStyle w:val="001000000000" w:firstRow="0" w:lastRow="0" w:firstColumn="1" w:lastColumn="0" w:oddVBand="0" w:evenVBand="0" w:oddHBand="0" w:evenHBand="0" w:firstRowFirstColumn="0" w:firstRowLastColumn="0" w:lastRowFirstColumn="0" w:lastRowLastColumn="0"/>
+                <w:cnfStyle w:val="001000000000"/>
                 <w:tcW w:w="640" w:type="dxa"/>
                 <w:hideMark/>
               </w:tcPr>
@@ -11299,7 +11297,7 @@
               </w:tcPr>
               <w:p>
                 <w:pPr>
-                  <w:cnfStyle w:val="000000100000" w:firstRow="0" w:lastRow="0" w:firstColumn="0" w:lastColumn="0" w:oddVBand="0" w:evenVBand="0" w:oddHBand="1" w:evenHBand="0" w:firstRowFirstColumn="0" w:firstRowLastColumn="0" w:lastRowFirstColumn="0" w:lastRowLastColumn="0"/>
+                  <w:cnfStyle w:val="000000100000"/>
                   <w:rPr>
                     <w:rFonts w:ascii="Arial" w:eastAsia="Times New Roman" w:hAnsi="Arial" w:cs="Arial"/>
                     <w:color w:val="000000"/>
@@ -11321,7 +11319,7 @@
               </w:tcPr>
               <w:p>
                 <w:pPr>
-                  <w:cnfStyle w:val="000000100000" w:firstRow="0" w:lastRow="0" w:firstColumn="0" w:lastColumn="0" w:oddVBand="0" w:evenVBand="0" w:oddHBand="1" w:evenHBand="0" w:firstRowFirstColumn="0" w:firstRowLastColumn="0" w:lastRowFirstColumn="0" w:lastRowLastColumn="0"/>
+                  <w:cnfStyle w:val="000000100000"/>
                   <w:rPr>
                     <w:rFonts w:ascii="Arial" w:eastAsia="Times New Roman" w:hAnsi="Arial" w:cs="Arial"/>
                     <w:color w:val="000000"/>
@@ -11350,7 +11348,7 @@
             </w:trPr>
             <w:tc>
               <w:tcPr>
-                <w:cnfStyle w:val="001000000000" w:firstRow="0" w:lastRow="0" w:firstColumn="1" w:lastColumn="0" w:oddVBand="0" w:evenVBand="0" w:oddHBand="0" w:evenHBand="0" w:firstRowFirstColumn="0" w:firstRowLastColumn="0" w:lastRowFirstColumn="0" w:lastRowLastColumn="0"/>
+                <w:cnfStyle w:val="001000000000"/>
                 <w:tcW w:w="640" w:type="dxa"/>
                 <w:hideMark/>
               </w:tcPr>
@@ -11378,7 +11376,7 @@
               </w:tcPr>
               <w:p>
                 <w:pPr>
-                  <w:cnfStyle w:val="000000000000" w:firstRow="0" w:lastRow="0" w:firstColumn="0" w:lastColumn="0" w:oddVBand="0" w:evenVBand="0" w:oddHBand="0" w:evenHBand="0" w:firstRowFirstColumn="0" w:firstRowLastColumn="0" w:lastRowFirstColumn="0" w:lastRowLastColumn="0"/>
+                  <w:cnfStyle w:val="000000000000"/>
                   <w:rPr>
                     <w:rFonts w:ascii="Arial" w:eastAsia="Times New Roman" w:hAnsi="Arial" w:cs="Arial"/>
                     <w:color w:val="000000"/>
@@ -11400,7 +11398,7 @@
               </w:tcPr>
               <w:p>
                 <w:pPr>
-                  <w:cnfStyle w:val="000000000000" w:firstRow="0" w:lastRow="0" w:firstColumn="0" w:lastColumn="0" w:oddVBand="0" w:evenVBand="0" w:oddHBand="0" w:evenHBand="0" w:firstRowFirstColumn="0" w:firstRowLastColumn="0" w:lastRowFirstColumn="0" w:lastRowLastColumn="0"/>
+                  <w:cnfStyle w:val="000000000000"/>
                   <w:rPr>
                     <w:rFonts w:ascii="Arial" w:eastAsia="Times New Roman" w:hAnsi="Arial" w:cs="Arial"/>
                     <w:color w:val="000000"/>
@@ -11418,12 +11416,12 @@
           </w:tr>
           <w:tr>
             <w:trPr>
-              <w:cnfStyle w:val="000000100000" w:firstRow="0" w:lastRow="0" w:firstColumn="0" w:lastColumn="0" w:oddVBand="0" w:evenVBand="0" w:oddHBand="1" w:evenHBand="0" w:firstRowFirstColumn="0" w:firstRowLastColumn="0" w:lastRowFirstColumn="0" w:lastRowLastColumn="0"/>
+              <w:cnfStyle w:val="000000100000"/>
               <w:trHeight w:val="285"/>
             </w:trPr>
             <w:tc>
               <w:tcPr>
-                <w:cnfStyle w:val="001000000000" w:firstRow="0" w:lastRow="0" w:firstColumn="1" w:lastColumn="0" w:oddVBand="0" w:evenVBand="0" w:oddHBand="0" w:evenHBand="0" w:firstRowFirstColumn="0" w:firstRowLastColumn="0" w:lastRowFirstColumn="0" w:lastRowLastColumn="0"/>
+                <w:cnfStyle w:val="001000000000"/>
                 <w:tcW w:w="640" w:type="dxa"/>
                 <w:hideMark/>
               </w:tcPr>
@@ -11451,7 +11449,7 @@
               </w:tcPr>
               <w:p>
                 <w:pPr>
-                  <w:cnfStyle w:val="000000100000" w:firstRow="0" w:lastRow="0" w:firstColumn="0" w:lastColumn="0" w:oddVBand="0" w:evenVBand="0" w:oddHBand="1" w:evenHBand="0" w:firstRowFirstColumn="0" w:firstRowLastColumn="0" w:lastRowFirstColumn="0" w:lastRowLastColumn="0"/>
+                  <w:cnfStyle w:val="000000100000"/>
                   <w:rPr>
                     <w:rFonts w:ascii="Arial" w:eastAsia="Times New Roman" w:hAnsi="Arial" w:cs="Arial"/>
                     <w:color w:val="000000"/>
@@ -11473,7 +11471,7 @@
               </w:tcPr>
               <w:p>
                 <w:pPr>
-                  <w:cnfStyle w:val="000000100000" w:firstRow="0" w:lastRow="0" w:firstColumn="0" w:lastColumn="0" w:oddVBand="0" w:evenVBand="0" w:oddHBand="1" w:evenHBand="0" w:firstRowFirstColumn="0" w:firstRowLastColumn="0" w:lastRowFirstColumn="0" w:lastRowLastColumn="0"/>
+                  <w:cnfStyle w:val="000000100000"/>
                   <w:rPr>
                     <w:rFonts w:ascii="Arial" w:eastAsia="Times New Roman" w:hAnsi="Arial" w:cs="Arial"/>
                     <w:color w:val="000000"/>
@@ -11502,7 +11500,7 @@
             </w:trPr>
             <w:tc>
               <w:tcPr>
-                <w:cnfStyle w:val="001000000000" w:firstRow="0" w:lastRow="0" w:firstColumn="1" w:lastColumn="0" w:oddVBand="0" w:evenVBand="0" w:oddHBand="0" w:evenHBand="0" w:firstRowFirstColumn="0" w:firstRowLastColumn="0" w:lastRowFirstColumn="0" w:lastRowLastColumn="0"/>
+                <w:cnfStyle w:val="001000000000"/>
                 <w:tcW w:w="640" w:type="dxa"/>
                 <w:hideMark/>
               </w:tcPr>
@@ -11530,7 +11528,7 @@
               </w:tcPr>
               <w:p>
                 <w:pPr>
-                  <w:cnfStyle w:val="000000000000" w:firstRow="0" w:lastRow="0" w:firstColumn="0" w:lastColumn="0" w:oddVBand="0" w:evenVBand="0" w:oddHBand="0" w:evenHBand="0" w:firstRowFirstColumn="0" w:firstRowLastColumn="0" w:lastRowFirstColumn="0" w:lastRowLastColumn="0"/>
+                  <w:cnfStyle w:val="000000000000"/>
                   <w:rPr>
                     <w:rFonts w:ascii="Arial" w:eastAsia="Times New Roman" w:hAnsi="Arial" w:cs="Arial"/>
                     <w:color w:val="000000"/>
@@ -11552,7 +11550,7 @@
               </w:tcPr>
               <w:p>
                 <w:pPr>
-                  <w:cnfStyle w:val="000000000000" w:firstRow="0" w:lastRow="0" w:firstColumn="0" w:lastColumn="0" w:oddVBand="0" w:evenVBand="0" w:oddHBand="0" w:evenHBand="0" w:firstRowFirstColumn="0" w:firstRowLastColumn="0" w:lastRowFirstColumn="0" w:lastRowLastColumn="0"/>
+                  <w:cnfStyle w:val="000000000000"/>
                   <w:rPr>
                     <w:rFonts w:ascii="Arial" w:eastAsia="Times New Roman" w:hAnsi="Arial" w:cs="Arial"/>
                     <w:color w:val="000000"/>
@@ -11577,12 +11575,12 @@
           </w:tr>
           <w:tr>
             <w:trPr>
-              <w:cnfStyle w:val="000000100000" w:firstRow="0" w:lastRow="0" w:firstColumn="0" w:lastColumn="0" w:oddVBand="0" w:evenVBand="0" w:oddHBand="1" w:evenHBand="0" w:firstRowFirstColumn="0" w:firstRowLastColumn="0" w:lastRowFirstColumn="0" w:lastRowLastColumn="0"/>
+              <w:cnfStyle w:val="000000100000"/>
               <w:trHeight w:val="285"/>
             </w:trPr>
             <w:tc>
               <w:tcPr>
-                <w:cnfStyle w:val="001000000000" w:firstRow="0" w:lastRow="0" w:firstColumn="1" w:lastColumn="0" w:oddVBand="0" w:evenVBand="0" w:oddHBand="0" w:evenHBand="0" w:firstRowFirstColumn="0" w:firstRowLastColumn="0" w:lastRowFirstColumn="0" w:lastRowLastColumn="0"/>
+                <w:cnfStyle w:val="001000000000"/>
                 <w:tcW w:w="640" w:type="dxa"/>
                 <w:hideMark/>
               </w:tcPr>
@@ -11610,7 +11608,7 @@
               </w:tcPr>
               <w:p>
                 <w:pPr>
-                  <w:cnfStyle w:val="000000100000" w:firstRow="0" w:lastRow="0" w:firstColumn="0" w:lastColumn="0" w:oddVBand="0" w:evenVBand="0" w:oddHBand="1" w:evenHBand="0" w:firstRowFirstColumn="0" w:firstRowLastColumn="0" w:lastRowFirstColumn="0" w:lastRowLastColumn="0"/>
+                  <w:cnfStyle w:val="000000100000"/>
                   <w:rPr>
                     <w:rFonts w:ascii="Arial" w:eastAsia="Times New Roman" w:hAnsi="Arial" w:cs="Arial"/>
                     <w:color w:val="000000"/>
@@ -11632,7 +11630,7 @@
               </w:tcPr>
               <w:p>
                 <w:pPr>
-                  <w:cnfStyle w:val="000000100000" w:firstRow="0" w:lastRow="0" w:firstColumn="0" w:lastColumn="0" w:oddVBand="0" w:evenVBand="0" w:oddHBand="1" w:evenHBand="0" w:firstRowFirstColumn="0" w:firstRowLastColumn="0" w:lastRowFirstColumn="0" w:lastRowLastColumn="0"/>
+                  <w:cnfStyle w:val="000000100000"/>
                   <w:rPr>
                     <w:rFonts w:ascii="Arial" w:eastAsia="Times New Roman" w:hAnsi="Arial" w:cs="Arial"/>
                     <w:color w:val="000000"/>
@@ -11654,7 +11652,7 @@
             </w:trPr>
             <w:tc>
               <w:tcPr>
-                <w:cnfStyle w:val="001000000000" w:firstRow="0" w:lastRow="0" w:firstColumn="1" w:lastColumn="0" w:oddVBand="0" w:evenVBand="0" w:oddHBand="0" w:evenHBand="0" w:firstRowFirstColumn="0" w:firstRowLastColumn="0" w:lastRowFirstColumn="0" w:lastRowLastColumn="0"/>
+                <w:cnfStyle w:val="001000000000"/>
                 <w:tcW w:w="640" w:type="dxa"/>
                 <w:hideMark/>
               </w:tcPr>
@@ -11682,7 +11680,7 @@
               </w:tcPr>
               <w:p>
                 <w:pPr>
-                  <w:cnfStyle w:val="000000000000" w:firstRow="0" w:lastRow="0" w:firstColumn="0" w:lastColumn="0" w:oddVBand="0" w:evenVBand="0" w:oddHBand="0" w:evenHBand="0" w:firstRowFirstColumn="0" w:firstRowLastColumn="0" w:lastRowFirstColumn="0" w:lastRowLastColumn="0"/>
+                  <w:cnfStyle w:val="000000000000"/>
                   <w:rPr>
                     <w:rFonts w:ascii="Arial" w:eastAsia="Times New Roman" w:hAnsi="Arial" w:cs="Arial"/>
                     <w:color w:val="000000"/>
@@ -11704,7 +11702,7 @@
               </w:tcPr>
               <w:p>
                 <w:pPr>
-                  <w:cnfStyle w:val="000000000000" w:firstRow="0" w:lastRow="0" w:firstColumn="0" w:lastColumn="0" w:oddVBand="0" w:evenVBand="0" w:oddHBand="0" w:evenHBand="0" w:firstRowFirstColumn="0" w:firstRowLastColumn="0" w:lastRowFirstColumn="0" w:lastRowLastColumn="0"/>
+                  <w:cnfStyle w:val="000000000000"/>
                   <w:rPr>
                     <w:rFonts w:ascii="Arial" w:eastAsia="Times New Roman" w:hAnsi="Arial" w:cs="Arial"/>
                     <w:color w:val="000000"/>
@@ -11722,12 +11720,12 @@
           </w:tr>
           <w:tr>
             <w:trPr>
-              <w:cnfStyle w:val="000000100000" w:firstRow="0" w:lastRow="0" w:firstColumn="0" w:lastColumn="0" w:oddVBand="0" w:evenVBand="0" w:oddHBand="1" w:evenHBand="0" w:firstRowFirstColumn="0" w:firstRowLastColumn="0" w:lastRowFirstColumn="0" w:lastRowLastColumn="0"/>
+              <w:cnfStyle w:val="000000100000"/>
               <w:trHeight w:val="285"/>
             </w:trPr>
             <w:tc>
               <w:tcPr>
-                <w:cnfStyle w:val="001000000000" w:firstRow="0" w:lastRow="0" w:firstColumn="1" w:lastColumn="0" w:oddVBand="0" w:evenVBand="0" w:oddHBand="0" w:evenHBand="0" w:firstRowFirstColumn="0" w:firstRowLastColumn="0" w:lastRowFirstColumn="0" w:lastRowLastColumn="0"/>
+                <w:cnfStyle w:val="001000000000"/>
                 <w:tcW w:w="640" w:type="dxa"/>
                 <w:hideMark/>
               </w:tcPr>
@@ -11755,7 +11753,7 @@
               </w:tcPr>
               <w:p>
                 <w:pPr>
-                  <w:cnfStyle w:val="000000100000" w:firstRow="0" w:lastRow="0" w:firstColumn="0" w:lastColumn="0" w:oddVBand="0" w:evenVBand="0" w:oddHBand="1" w:evenHBand="0" w:firstRowFirstColumn="0" w:firstRowLastColumn="0" w:lastRowFirstColumn="0" w:lastRowLastColumn="0"/>
+                  <w:cnfStyle w:val="000000100000"/>
                   <w:rPr>
                     <w:rFonts w:ascii="Arial" w:eastAsia="Times New Roman" w:hAnsi="Arial" w:cs="Arial"/>
                     <w:color w:val="000000"/>
@@ -11777,7 +11775,7 @@
               </w:tcPr>
               <w:p>
                 <w:pPr>
-                  <w:cnfStyle w:val="000000100000" w:firstRow="0" w:lastRow="0" w:firstColumn="0" w:lastColumn="0" w:oddVBand="0" w:evenVBand="0" w:oddHBand="1" w:evenHBand="0" w:firstRowFirstColumn="0" w:firstRowLastColumn="0" w:lastRowFirstColumn="0" w:lastRowLastColumn="0"/>
+                  <w:cnfStyle w:val="000000100000"/>
                   <w:rPr>
                     <w:rFonts w:ascii="Arial" w:eastAsia="Times New Roman" w:hAnsi="Arial" w:cs="Arial"/>
                     <w:color w:val="000000"/>
@@ -11799,7 +11797,7 @@
             </w:trPr>
             <w:tc>
               <w:tcPr>
-                <w:cnfStyle w:val="001000000000" w:firstRow="0" w:lastRow="0" w:firstColumn="1" w:lastColumn="0" w:oddVBand="0" w:evenVBand="0" w:oddHBand="0" w:evenHBand="0" w:firstRowFirstColumn="0" w:firstRowLastColumn="0" w:lastRowFirstColumn="0" w:lastRowLastColumn="0"/>
+                <w:cnfStyle w:val="001000000000"/>
                 <w:tcW w:w="640" w:type="dxa"/>
                 <w:hideMark/>
               </w:tcPr>
@@ -11827,7 +11825,7 @@
               </w:tcPr>
               <w:p>
                 <w:pPr>
-                  <w:cnfStyle w:val="000000000000" w:firstRow="0" w:lastRow="0" w:firstColumn="0" w:lastColumn="0" w:oddVBand="0" w:evenVBand="0" w:oddHBand="0" w:evenHBand="0" w:firstRowFirstColumn="0" w:firstRowLastColumn="0" w:lastRowFirstColumn="0" w:lastRowLastColumn="0"/>
+                  <w:cnfStyle w:val="000000000000"/>
                   <w:rPr>
                     <w:rFonts w:ascii="Arial" w:eastAsia="Times New Roman" w:hAnsi="Arial" w:cs="Arial"/>
                     <w:color w:val="000000"/>
@@ -11849,7 +11847,7 @@
               </w:tcPr>
               <w:p>
                 <w:pPr>
-                  <w:cnfStyle w:val="000000000000" w:firstRow="0" w:lastRow="0" w:firstColumn="0" w:lastColumn="0" w:oddVBand="0" w:evenVBand="0" w:oddHBand="0" w:evenHBand="0" w:firstRowFirstColumn="0" w:firstRowLastColumn="0" w:lastRowFirstColumn="0" w:lastRowLastColumn="0"/>
+                  <w:cnfStyle w:val="000000000000"/>
                   <w:rPr>
                     <w:rFonts w:ascii="Arial" w:eastAsia="Times New Roman" w:hAnsi="Arial" w:cs="Arial"/>
                     <w:color w:val="000000"/>
@@ -11867,12 +11865,12 @@
           </w:tr>
           <w:tr>
             <w:trPr>
-              <w:cnfStyle w:val="000000100000" w:firstRow="0" w:lastRow="0" w:firstColumn="0" w:lastColumn="0" w:oddVBand="0" w:evenVBand="0" w:oddHBand="1" w:evenHBand="0" w:firstRowFirstColumn="0" w:firstRowLastColumn="0" w:lastRowFirstColumn="0" w:lastRowLastColumn="0"/>
+              <w:cnfStyle w:val="000000100000"/>
               <w:trHeight w:val="300"/>
             </w:trPr>
             <w:tc>
               <w:tcPr>
-                <w:cnfStyle w:val="001000000000" w:firstRow="0" w:lastRow="0" w:firstColumn="1" w:lastColumn="0" w:oddVBand="0" w:evenVBand="0" w:oddHBand="0" w:evenHBand="0" w:firstRowFirstColumn="0" w:firstRowLastColumn="0" w:lastRowFirstColumn="0" w:lastRowLastColumn="0"/>
+                <w:cnfStyle w:val="001000000000"/>
                 <w:tcW w:w="640" w:type="dxa"/>
                 <w:hideMark/>
               </w:tcPr>
@@ -11900,7 +11898,7 @@
               </w:tcPr>
               <w:p>
                 <w:pPr>
-                  <w:cnfStyle w:val="000000100000" w:firstRow="0" w:lastRow="0" w:firstColumn="0" w:lastColumn="0" w:oddVBand="0" w:evenVBand="0" w:oddHBand="1" w:evenHBand="0" w:firstRowFirstColumn="0" w:firstRowLastColumn="0" w:lastRowFirstColumn="0" w:lastRowLastColumn="0"/>
+                  <w:cnfStyle w:val="000000100000"/>
                   <w:rPr>
                     <w:rFonts w:ascii="Arial" w:eastAsia="Times New Roman" w:hAnsi="Arial" w:cs="Arial"/>
                     <w:color w:val="000000"/>
@@ -11922,7 +11920,7 @@
               </w:tcPr>
               <w:p>
                 <w:pPr>
-                  <w:cnfStyle w:val="000000100000" w:firstRow="0" w:lastRow="0" w:firstColumn="0" w:lastColumn="0" w:oddVBand="0" w:evenVBand="0" w:oddHBand="1" w:evenHBand="0" w:firstRowFirstColumn="0" w:firstRowLastColumn="0" w:lastRowFirstColumn="0" w:lastRowLastColumn="0"/>
+                  <w:cnfStyle w:val="000000100000"/>
                   <w:rPr>
                     <w:rFonts w:ascii="Arial" w:eastAsia="Times New Roman" w:hAnsi="Arial" w:cs="Arial"/>
                     <w:color w:val="000000"/>
@@ -11944,7 +11942,7 @@
             </w:trPr>
             <w:tc>
               <w:tcPr>
-                <w:cnfStyle w:val="001000000000" w:firstRow="0" w:lastRow="0" w:firstColumn="1" w:lastColumn="0" w:oddVBand="0" w:evenVBand="0" w:oddHBand="0" w:evenHBand="0" w:firstRowFirstColumn="0" w:firstRowLastColumn="0" w:lastRowFirstColumn="0" w:lastRowLastColumn="0"/>
+                <w:cnfStyle w:val="001000000000"/>
                 <w:tcW w:w="640" w:type="dxa"/>
                 <w:hideMark/>
               </w:tcPr>
@@ -11972,7 +11970,7 @@
               </w:tcPr>
               <w:p>
                 <w:pPr>
-                  <w:cnfStyle w:val="000000000000" w:firstRow="0" w:lastRow="0" w:firstColumn="0" w:lastColumn="0" w:oddVBand="0" w:evenVBand="0" w:oddHBand="0" w:evenHBand="0" w:firstRowFirstColumn="0" w:firstRowLastColumn="0" w:lastRowFirstColumn="0" w:lastRowLastColumn="0"/>
+                  <w:cnfStyle w:val="000000000000"/>
                   <w:rPr>
                     <w:rFonts w:ascii="Arial" w:eastAsia="Times New Roman" w:hAnsi="Arial" w:cs="Arial"/>
                     <w:color w:val="000000"/>
@@ -11994,7 +11992,7 @@
               </w:tcPr>
               <w:p>
                 <w:pPr>
-                  <w:cnfStyle w:val="000000000000" w:firstRow="0" w:lastRow="0" w:firstColumn="0" w:lastColumn="0" w:oddVBand="0" w:evenVBand="0" w:oddHBand="0" w:evenHBand="0" w:firstRowFirstColumn="0" w:firstRowLastColumn="0" w:lastRowFirstColumn="0" w:lastRowLastColumn="0"/>
+                  <w:cnfStyle w:val="000000000000"/>
                   <w:rPr>
                     <w:rFonts w:ascii="Arial" w:eastAsia="Times New Roman" w:hAnsi="Arial" w:cs="Arial"/>
                     <w:color w:val="000000"/>
@@ -12019,12 +12017,12 @@
           </w:tr>
           <w:tr>
             <w:trPr>
-              <w:cnfStyle w:val="000000100000" w:firstRow="0" w:lastRow="0" w:firstColumn="0" w:lastColumn="0" w:oddVBand="0" w:evenVBand="0" w:oddHBand="1" w:evenHBand="0" w:firstRowFirstColumn="0" w:firstRowLastColumn="0" w:lastRowFirstColumn="0" w:lastRowLastColumn="0"/>
+              <w:cnfStyle w:val="000000100000"/>
               <w:trHeight w:val="300"/>
             </w:trPr>
             <w:tc>
               <w:tcPr>
-                <w:cnfStyle w:val="001000000000" w:firstRow="0" w:lastRow="0" w:firstColumn="1" w:lastColumn="0" w:oddVBand="0" w:evenVBand="0" w:oddHBand="0" w:evenHBand="0" w:firstRowFirstColumn="0" w:firstRowLastColumn="0" w:lastRowFirstColumn="0" w:lastRowLastColumn="0"/>
+                <w:cnfStyle w:val="001000000000"/>
                 <w:tcW w:w="640" w:type="dxa"/>
                 <w:hideMark/>
               </w:tcPr>
@@ -12052,7 +12050,7 @@
               </w:tcPr>
               <w:p>
                 <w:pPr>
-                  <w:cnfStyle w:val="000000100000" w:firstRow="0" w:lastRow="0" w:firstColumn="0" w:lastColumn="0" w:oddVBand="0" w:evenVBand="0" w:oddHBand="1" w:evenHBand="0" w:firstRowFirstColumn="0" w:firstRowLastColumn="0" w:lastRowFirstColumn="0" w:lastRowLastColumn="0"/>
+                  <w:cnfStyle w:val="000000100000"/>
                   <w:rPr>
                     <w:rFonts w:ascii="Arial" w:eastAsia="Times New Roman" w:hAnsi="Arial" w:cs="Arial"/>
                     <w:color w:val="000000"/>
@@ -12074,7 +12072,7 @@
               </w:tcPr>
               <w:p>
                 <w:pPr>
-                  <w:cnfStyle w:val="000000100000" w:firstRow="0" w:lastRow="0" w:firstColumn="0" w:lastColumn="0" w:oddVBand="0" w:evenVBand="0" w:oddHBand="1" w:evenHBand="0" w:firstRowFirstColumn="0" w:firstRowLastColumn="0" w:lastRowFirstColumn="0" w:lastRowLastColumn="0"/>
+                  <w:cnfStyle w:val="000000100000"/>
                   <w:rPr>
                     <w:rFonts w:ascii="Arial" w:eastAsia="Times New Roman" w:hAnsi="Arial" w:cs="Arial"/>
                     <w:color w:val="000000"/>
@@ -12103,7 +12101,7 @@
             </w:trPr>
             <w:tc>
               <w:tcPr>
-                <w:cnfStyle w:val="001000000000" w:firstRow="0" w:lastRow="0" w:firstColumn="1" w:lastColumn="0" w:oddVBand="0" w:evenVBand="0" w:oddHBand="0" w:evenHBand="0" w:firstRowFirstColumn="0" w:firstRowLastColumn="0" w:lastRowFirstColumn="0" w:lastRowLastColumn="0"/>
+                <w:cnfStyle w:val="001000000000"/>
                 <w:tcW w:w="640" w:type="dxa"/>
                 <w:hideMark/>
               </w:tcPr>
@@ -12131,7 +12129,7 @@
               </w:tcPr>
               <w:p>
                 <w:pPr>
-                  <w:cnfStyle w:val="000000000000" w:firstRow="0" w:lastRow="0" w:firstColumn="0" w:lastColumn="0" w:oddVBand="0" w:evenVBand="0" w:oddHBand="0" w:evenHBand="0" w:firstRowFirstColumn="0" w:firstRowLastColumn="0" w:lastRowFirstColumn="0" w:lastRowLastColumn="0"/>
+                  <w:cnfStyle w:val="000000000000"/>
                   <w:rPr>
                     <w:rFonts w:ascii="Arial" w:eastAsia="Times New Roman" w:hAnsi="Arial" w:cs="Arial"/>
                     <w:color w:val="000000"/>
@@ -12153,7 +12151,7 @@
               </w:tcPr>
               <w:p>
                 <w:pPr>
-                  <w:cnfStyle w:val="000000000000" w:firstRow="0" w:lastRow="0" w:firstColumn="0" w:lastColumn="0" w:oddVBand="0" w:evenVBand="0" w:oddHBand="0" w:evenHBand="0" w:firstRowFirstColumn="0" w:firstRowLastColumn="0" w:lastRowFirstColumn="0" w:lastRowLastColumn="0"/>
+                  <w:cnfStyle w:val="000000000000"/>
                   <w:rPr>
                     <w:rFonts w:ascii="Arial" w:eastAsia="Times New Roman" w:hAnsi="Arial" w:cs="Arial"/>
                     <w:color w:val="000000"/>
@@ -12178,12 +12176,12 @@
           </w:tr>
           <w:tr>
             <w:trPr>
-              <w:cnfStyle w:val="000000100000" w:firstRow="0" w:lastRow="0" w:firstColumn="0" w:lastColumn="0" w:oddVBand="0" w:evenVBand="0" w:oddHBand="1" w:evenHBand="0" w:firstRowFirstColumn="0" w:firstRowLastColumn="0" w:lastRowFirstColumn="0" w:lastRowLastColumn="0"/>
+              <w:cnfStyle w:val="000000100000"/>
               <w:trHeight w:val="300"/>
             </w:trPr>
             <w:tc>
               <w:tcPr>
-                <w:cnfStyle w:val="001000000000" w:firstRow="0" w:lastRow="0" w:firstColumn="1" w:lastColumn="0" w:oddVBand="0" w:evenVBand="0" w:oddHBand="0" w:evenHBand="0" w:firstRowFirstColumn="0" w:firstRowLastColumn="0" w:lastRowFirstColumn="0" w:lastRowLastColumn="0"/>
+                <w:cnfStyle w:val="001000000000"/>
                 <w:tcW w:w="640" w:type="dxa"/>
                 <w:hideMark/>
               </w:tcPr>
@@ -12211,7 +12209,7 @@
               </w:tcPr>
               <w:p>
                 <w:pPr>
-                  <w:cnfStyle w:val="000000100000" w:firstRow="0" w:lastRow="0" w:firstColumn="0" w:lastColumn="0" w:oddVBand="0" w:evenVBand="0" w:oddHBand="1" w:evenHBand="0" w:firstRowFirstColumn="0" w:firstRowLastColumn="0" w:lastRowFirstColumn="0" w:lastRowLastColumn="0"/>
+                  <w:cnfStyle w:val="000000100000"/>
                   <w:rPr>
                     <w:rFonts w:ascii="Arial" w:eastAsia="Times New Roman" w:hAnsi="Arial" w:cs="Arial"/>
                     <w:color w:val="000000"/>
@@ -12233,7 +12231,7 @@
               </w:tcPr>
               <w:p>
                 <w:pPr>
-                  <w:cnfStyle w:val="000000100000" w:firstRow="0" w:lastRow="0" w:firstColumn="0" w:lastColumn="0" w:oddVBand="0" w:evenVBand="0" w:oddHBand="1" w:evenHBand="0" w:firstRowFirstColumn="0" w:firstRowLastColumn="0" w:lastRowFirstColumn="0" w:lastRowLastColumn="0"/>
+                  <w:cnfStyle w:val="000000100000"/>
                   <w:rPr>
                     <w:rFonts w:ascii="Arial" w:eastAsia="Times New Roman" w:hAnsi="Arial" w:cs="Arial"/>
                     <w:color w:val="000000"/>
@@ -12307,7 +12305,7 @@
           <w:tblPr>
             <w:tblStyle w:val="Sombreadoclaro-nfasis11"/>
             <w:tblW w:w="8784" w:type="dxa"/>
-            <w:tblLook w:val="04A0" w:firstRow="1" w:lastRow="0" w:firstColumn="1" w:lastColumn="0" w:noHBand="0" w:noVBand="1"/>
+            <w:tblLook w:val="04A0"/>
           </w:tblPr>
           <w:tblGrid>
             <w:gridCol w:w="640"/>
@@ -12316,12 +12314,12 @@
           </w:tblGrid>
           <w:tr>
             <w:trPr>
-              <w:cnfStyle w:val="100000000000" w:firstRow="1" w:lastRow="0" w:firstColumn="0" w:lastColumn="0" w:oddVBand="0" w:evenVBand="0" w:oddHBand="0" w:evenHBand="0" w:firstRowFirstColumn="0" w:firstRowLastColumn="0" w:lastRowFirstColumn="0" w:lastRowLastColumn="0"/>
+              <w:cnfStyle w:val="100000000000"/>
               <w:trHeight w:val="300"/>
             </w:trPr>
             <w:tc>
               <w:tcPr>
-                <w:cnfStyle w:val="001000000000" w:firstRow="0" w:lastRow="0" w:firstColumn="1" w:lastColumn="0" w:oddVBand="0" w:evenVBand="0" w:oddHBand="0" w:evenHBand="0" w:firstRowFirstColumn="0" w:firstRowLastColumn="0" w:lastRowFirstColumn="0" w:lastRowLastColumn="0"/>
+                <w:cnfStyle w:val="001000000000"/>
                 <w:tcW w:w="640" w:type="dxa"/>
                 <w:hideMark/>
               </w:tcPr>
@@ -12350,7 +12348,7 @@
               <w:p>
                 <w:pPr>
                   <w:jc w:val="center"/>
-                  <w:cnfStyle w:val="100000000000" w:firstRow="1" w:lastRow="0" w:firstColumn="0" w:lastColumn="0" w:oddVBand="0" w:evenVBand="0" w:oddHBand="0" w:evenHBand="0" w:firstRowFirstColumn="0" w:firstRowLastColumn="0" w:lastRowFirstColumn="0" w:lastRowLastColumn="0"/>
+                  <w:cnfStyle w:val="100000000000"/>
                   <w:rPr>
                     <w:rFonts w:ascii="Arial" w:eastAsia="Times New Roman" w:hAnsi="Arial" w:cs="Arial"/>
                     <w:color w:val="000000"/>
@@ -12373,7 +12371,7 @@
               <w:p>
                 <w:pPr>
                   <w:jc w:val="center"/>
-                  <w:cnfStyle w:val="100000000000" w:firstRow="1" w:lastRow="0" w:firstColumn="0" w:lastColumn="0" w:oddVBand="0" w:evenVBand="0" w:oddHBand="0" w:evenHBand="0" w:firstRowFirstColumn="0" w:firstRowLastColumn="0" w:lastRowFirstColumn="0" w:lastRowLastColumn="0"/>
+                  <w:cnfStyle w:val="100000000000"/>
                   <w:rPr>
                     <w:rFonts w:ascii="Arial" w:eastAsia="Times New Roman" w:hAnsi="Arial" w:cs="Arial"/>
                     <w:color w:val="000000"/>
@@ -12391,12 +12389,12 @@
           </w:tr>
           <w:tr>
             <w:trPr>
-              <w:cnfStyle w:val="000000100000" w:firstRow="0" w:lastRow="0" w:firstColumn="0" w:lastColumn="0" w:oddVBand="0" w:evenVBand="0" w:oddHBand="1" w:evenHBand="0" w:firstRowFirstColumn="0" w:firstRowLastColumn="0" w:lastRowFirstColumn="0" w:lastRowLastColumn="0"/>
+              <w:cnfStyle w:val="000000100000"/>
               <w:trHeight w:val="570"/>
             </w:trPr>
             <w:tc>
               <w:tcPr>
-                <w:cnfStyle w:val="001000000000" w:firstRow="0" w:lastRow="0" w:firstColumn="1" w:lastColumn="0" w:oddVBand="0" w:evenVBand="0" w:oddHBand="0" w:evenHBand="0" w:firstRowFirstColumn="0" w:firstRowLastColumn="0" w:lastRowFirstColumn="0" w:lastRowLastColumn="0"/>
+                <w:cnfStyle w:val="001000000000"/>
                 <w:tcW w:w="640" w:type="dxa"/>
                 <w:hideMark/>
               </w:tcPr>
@@ -12424,7 +12422,7 @@
               </w:tcPr>
               <w:p>
                 <w:pPr>
-                  <w:cnfStyle w:val="000000100000" w:firstRow="0" w:lastRow="0" w:firstColumn="0" w:lastColumn="0" w:oddVBand="0" w:evenVBand="0" w:oddHBand="1" w:evenHBand="0" w:firstRowFirstColumn="0" w:firstRowLastColumn="0" w:lastRowFirstColumn="0" w:lastRowLastColumn="0"/>
+                  <w:cnfStyle w:val="000000100000"/>
                   <w:rPr>
                     <w:rFonts w:ascii="Arial" w:eastAsia="Times New Roman" w:hAnsi="Arial" w:cs="Arial"/>
                     <w:color w:val="000000"/>
@@ -12446,7 +12444,7 @@
               </w:tcPr>
               <w:p>
                 <w:pPr>
-                  <w:cnfStyle w:val="000000100000" w:firstRow="0" w:lastRow="0" w:firstColumn="0" w:lastColumn="0" w:oddVBand="0" w:evenVBand="0" w:oddHBand="1" w:evenHBand="0" w:firstRowFirstColumn="0" w:firstRowLastColumn="0" w:lastRowFirstColumn="0" w:lastRowLastColumn="0"/>
+                  <w:cnfStyle w:val="000000100000"/>
                   <w:rPr>
                     <w:rFonts w:ascii="Arial" w:eastAsia="Times New Roman" w:hAnsi="Arial" w:cs="Arial"/>
                     <w:color w:val="000000"/>
@@ -12468,7 +12466,7 @@
             </w:trPr>
             <w:tc>
               <w:tcPr>
-                <w:cnfStyle w:val="001000000000" w:firstRow="0" w:lastRow="0" w:firstColumn="1" w:lastColumn="0" w:oddVBand="0" w:evenVBand="0" w:oddHBand="0" w:evenHBand="0" w:firstRowFirstColumn="0" w:firstRowLastColumn="0" w:lastRowFirstColumn="0" w:lastRowLastColumn="0"/>
+                <w:cnfStyle w:val="001000000000"/>
                 <w:tcW w:w="640" w:type="dxa"/>
                 <w:hideMark/>
               </w:tcPr>
@@ -12496,7 +12494,7 @@
               </w:tcPr>
               <w:p>
                 <w:pPr>
-                  <w:cnfStyle w:val="000000000000" w:firstRow="0" w:lastRow="0" w:firstColumn="0" w:lastColumn="0" w:oddVBand="0" w:evenVBand="0" w:oddHBand="0" w:evenHBand="0" w:firstRowFirstColumn="0" w:firstRowLastColumn="0" w:lastRowFirstColumn="0" w:lastRowLastColumn="0"/>
+                  <w:cnfStyle w:val="000000000000"/>
                   <w:rPr>
                     <w:rFonts w:ascii="Arial" w:eastAsia="Times New Roman" w:hAnsi="Arial" w:cs="Arial"/>
                     <w:color w:val="000000"/>
@@ -12525,7 +12523,7 @@
               </w:tcPr>
               <w:p>
                 <w:pPr>
-                  <w:cnfStyle w:val="000000000000" w:firstRow="0" w:lastRow="0" w:firstColumn="0" w:lastColumn="0" w:oddVBand="0" w:evenVBand="0" w:oddHBand="0" w:evenHBand="0" w:firstRowFirstColumn="0" w:firstRowLastColumn="0" w:lastRowFirstColumn="0" w:lastRowLastColumn="0"/>
+                  <w:cnfStyle w:val="000000000000"/>
                   <w:rPr>
                     <w:rFonts w:ascii="Arial" w:eastAsia="Times New Roman" w:hAnsi="Arial" w:cs="Arial"/>
                     <w:color w:val="000000"/>
@@ -12609,7 +12607,7 @@
           <w:tblPr>
             <w:tblStyle w:val="Sombreadoclaro-nfasis11"/>
             <w:tblW w:w="8784" w:type="dxa"/>
-            <w:tblLook w:val="04A0" w:firstRow="1" w:lastRow="0" w:firstColumn="1" w:lastColumn="0" w:noHBand="0" w:noVBand="1"/>
+            <w:tblLook w:val="04A0"/>
           </w:tblPr>
           <w:tblGrid>
             <w:gridCol w:w="640"/>
@@ -12618,12 +12616,12 @@
           </w:tblGrid>
           <w:tr>
             <w:trPr>
-              <w:cnfStyle w:val="100000000000" w:firstRow="1" w:lastRow="0" w:firstColumn="0" w:lastColumn="0" w:oddVBand="0" w:evenVBand="0" w:oddHBand="0" w:evenHBand="0" w:firstRowFirstColumn="0" w:firstRowLastColumn="0" w:lastRowFirstColumn="0" w:lastRowLastColumn="0"/>
+              <w:cnfStyle w:val="100000000000"/>
               <w:trHeight w:val="300"/>
             </w:trPr>
             <w:tc>
               <w:tcPr>
-                <w:cnfStyle w:val="001000000000" w:firstRow="0" w:lastRow="0" w:firstColumn="1" w:lastColumn="0" w:oddVBand="0" w:evenVBand="0" w:oddHBand="0" w:evenHBand="0" w:firstRowFirstColumn="0" w:firstRowLastColumn="0" w:lastRowFirstColumn="0" w:lastRowLastColumn="0"/>
+                <w:cnfStyle w:val="001000000000"/>
                 <w:tcW w:w="640" w:type="dxa"/>
                 <w:hideMark/>
               </w:tcPr>
@@ -12652,7 +12650,7 @@
               <w:p>
                 <w:pPr>
                   <w:jc w:val="center"/>
-                  <w:cnfStyle w:val="100000000000" w:firstRow="1" w:lastRow="0" w:firstColumn="0" w:lastColumn="0" w:oddVBand="0" w:evenVBand="0" w:oddHBand="0" w:evenHBand="0" w:firstRowFirstColumn="0" w:firstRowLastColumn="0" w:lastRowFirstColumn="0" w:lastRowLastColumn="0"/>
+                  <w:cnfStyle w:val="100000000000"/>
                   <w:rPr>
                     <w:rFonts w:ascii="Arial" w:eastAsia="Times New Roman" w:hAnsi="Arial" w:cs="Arial"/>
                     <w:color w:val="000000"/>
@@ -12675,7 +12673,7 @@
               <w:p>
                 <w:pPr>
                   <w:jc w:val="center"/>
-                  <w:cnfStyle w:val="100000000000" w:firstRow="1" w:lastRow="0" w:firstColumn="0" w:lastColumn="0" w:oddVBand="0" w:evenVBand="0" w:oddHBand="0" w:evenHBand="0" w:firstRowFirstColumn="0" w:firstRowLastColumn="0" w:lastRowFirstColumn="0" w:lastRowLastColumn="0"/>
+                  <w:cnfStyle w:val="100000000000"/>
                   <w:rPr>
                     <w:rFonts w:ascii="Arial" w:eastAsia="Times New Roman" w:hAnsi="Arial" w:cs="Arial"/>
                     <w:color w:val="000000"/>
@@ -12693,12 +12691,12 @@
           </w:tr>
           <w:tr>
             <w:trPr>
-              <w:cnfStyle w:val="000000100000" w:firstRow="0" w:lastRow="0" w:firstColumn="0" w:lastColumn="0" w:oddVBand="0" w:evenVBand="0" w:oddHBand="1" w:evenHBand="0" w:firstRowFirstColumn="0" w:firstRowLastColumn="0" w:lastRowFirstColumn="0" w:lastRowLastColumn="0"/>
+              <w:cnfStyle w:val="000000100000"/>
               <w:trHeight w:val="285"/>
             </w:trPr>
             <w:tc>
               <w:tcPr>
-                <w:cnfStyle w:val="001000000000" w:firstRow="0" w:lastRow="0" w:firstColumn="1" w:lastColumn="0" w:oddVBand="0" w:evenVBand="0" w:oddHBand="0" w:evenHBand="0" w:firstRowFirstColumn="0" w:firstRowLastColumn="0" w:lastRowFirstColumn="0" w:lastRowLastColumn="0"/>
+                <w:cnfStyle w:val="001000000000"/>
                 <w:tcW w:w="640" w:type="dxa"/>
                 <w:hideMark/>
               </w:tcPr>
@@ -12726,7 +12724,7 @@
               </w:tcPr>
               <w:p>
                 <w:pPr>
-                  <w:cnfStyle w:val="000000100000" w:firstRow="0" w:lastRow="0" w:firstColumn="0" w:lastColumn="0" w:oddVBand="0" w:evenVBand="0" w:oddHBand="1" w:evenHBand="0" w:firstRowFirstColumn="0" w:firstRowLastColumn="0" w:lastRowFirstColumn="0" w:lastRowLastColumn="0"/>
+                  <w:cnfStyle w:val="000000100000"/>
                   <w:rPr>
                     <w:rFonts w:ascii="Arial" w:eastAsia="Times New Roman" w:hAnsi="Arial" w:cs="Arial"/>
                     <w:color w:val="000000"/>
@@ -12748,7 +12746,7 @@
               </w:tcPr>
               <w:p>
                 <w:pPr>
-                  <w:cnfStyle w:val="000000100000" w:firstRow="0" w:lastRow="0" w:firstColumn="0" w:lastColumn="0" w:oddVBand="0" w:evenVBand="0" w:oddHBand="1" w:evenHBand="0" w:firstRowFirstColumn="0" w:firstRowLastColumn="0" w:lastRowFirstColumn="0" w:lastRowLastColumn="0"/>
+                  <w:cnfStyle w:val="000000100000"/>
                   <w:rPr>
                     <w:rFonts w:ascii="Arial" w:eastAsia="Times New Roman" w:hAnsi="Arial" w:cs="Arial"/>
                     <w:color w:val="000000"/>
@@ -12770,7 +12768,7 @@
             </w:trPr>
             <w:tc>
               <w:tcPr>
-                <w:cnfStyle w:val="001000000000" w:firstRow="0" w:lastRow="0" w:firstColumn="1" w:lastColumn="0" w:oddVBand="0" w:evenVBand="0" w:oddHBand="0" w:evenHBand="0" w:firstRowFirstColumn="0" w:firstRowLastColumn="0" w:lastRowFirstColumn="0" w:lastRowLastColumn="0"/>
+                <w:cnfStyle w:val="001000000000"/>
                 <w:tcW w:w="640" w:type="dxa"/>
                 <w:hideMark/>
               </w:tcPr>
@@ -12798,7 +12796,7 @@
               </w:tcPr>
               <w:p>
                 <w:pPr>
-                  <w:cnfStyle w:val="000000000000" w:firstRow="0" w:lastRow="0" w:firstColumn="0" w:lastColumn="0" w:oddVBand="0" w:evenVBand="0" w:oddHBand="0" w:evenHBand="0" w:firstRowFirstColumn="0" w:firstRowLastColumn="0" w:lastRowFirstColumn="0" w:lastRowLastColumn="0"/>
+                  <w:cnfStyle w:val="000000000000"/>
                   <w:rPr>
                     <w:rFonts w:ascii="Arial" w:eastAsia="Times New Roman" w:hAnsi="Arial" w:cs="Arial"/>
                     <w:color w:val="000000"/>
@@ -12820,7 +12818,7 @@
               </w:tcPr>
               <w:p>
                 <w:pPr>
-                  <w:cnfStyle w:val="000000000000" w:firstRow="0" w:lastRow="0" w:firstColumn="0" w:lastColumn="0" w:oddVBand="0" w:evenVBand="0" w:oddHBand="0" w:evenHBand="0" w:firstRowFirstColumn="0" w:firstRowLastColumn="0" w:lastRowFirstColumn="0" w:lastRowLastColumn="0"/>
+                  <w:cnfStyle w:val="000000000000"/>
                   <w:rPr>
                     <w:rFonts w:ascii="Arial" w:eastAsia="Times New Roman" w:hAnsi="Arial" w:cs="Arial"/>
                     <w:color w:val="000000"/>
@@ -12893,7 +12891,7 @@
             </w:rPr>
             <w:lastRenderedPageBreak/>
             <w:drawing>
-              <wp:inline distT="0" distB="0" distL="0" distR="0" wp14:anchorId="6D1C5C69" wp14:editId="741229D8">
+              <wp:inline distT="0" distB="0" distL="0" distR="0">
                 <wp:extent cx="5607685" cy="8108315"/>
                 <wp:effectExtent l="0" t="0" r="0" b="0"/>
                 <wp:docPr id="52" name="Imagen 52" descr="C:\Users\alespe\Desktop\Modelo de Casos de Uso del Sistema.jpg"/>
@@ -12913,7 +12911,7 @@
                         <a:blip r:embed="rId11" cstate="print">
                           <a:extLst>
                             <a:ext uri="{28A0092B-C50C-407E-A947-70E740481C1C}">
-                              <a14:useLocalDpi xmlns:a14="http://schemas.microsoft.com/office/drawing/2010/main" val="0"/>
+                              <a14:useLocalDpi xmlns:a14="http://schemas.microsoft.com/office/drawing/2010/main" xmlns:wps="http://schemas.microsoft.com/office/word/2010/wordprocessingShape" xmlns:wpi="http://schemas.microsoft.com/office/word/2010/wordprocessingInk" xmlns:wpg="http://schemas.microsoft.com/office/word/2010/wordprocessingGroup" xmlns:w15="http://schemas.microsoft.com/office/word/2012/wordml" xmlns:w14="http://schemas.microsoft.com/office/word/2010/wordml" xmlns:w="http://schemas.openxmlformats.org/wordprocessingml/2006/main" xmlns:w10="urn:schemas-microsoft-com:office:word" xmlns:wp14="http://schemas.microsoft.com/office/word/2010/wordprocessingDrawing" xmlns:v="urn:schemas-microsoft-com:vml" xmlns:o="urn:schemas-microsoft-com:office:office" xmlns:mc="http://schemas.openxmlformats.org/markup-compatibility/2006" xmlns:wpc="http://schemas.microsoft.com/office/word/2010/wordprocessingCanvas" xmlns="" val="0"/>
                             </a:ext>
                           </a:extLst>
                         </a:blip>
@@ -12969,7 +12967,7 @@
             <w:tblStyle w:val="Sombreadomedio1-nfasis5"/>
             <w:tblpPr w:leftFromText="141" w:rightFromText="141" w:vertAnchor="page" w:horzAnchor="margin" w:tblpY="2327"/>
             <w:tblW w:w="0" w:type="auto"/>
-            <w:tblLook w:val="0000" w:firstRow="0" w:lastRow="0" w:firstColumn="0" w:lastColumn="0" w:noHBand="0" w:noVBand="0"/>
+            <w:tblLook w:val="0000"/>
           </w:tblPr>
           <w:tblGrid>
             <w:gridCol w:w="1970"/>
@@ -12978,11 +12976,11 @@
           </w:tblGrid>
           <w:tr>
             <w:trPr>
-              <w:cnfStyle w:val="000000100000" w:firstRow="0" w:lastRow="0" w:firstColumn="0" w:lastColumn="0" w:oddVBand="0" w:evenVBand="0" w:oddHBand="1" w:evenHBand="0" w:firstRowFirstColumn="0" w:firstRowLastColumn="0" w:lastRowFirstColumn="0" w:lastRowLastColumn="0"/>
+              <w:cnfStyle w:val="000000100000"/>
             </w:trPr>
             <w:tc>
               <w:tcPr>
-                <w:cnfStyle w:val="000010000000" w:firstRow="0" w:lastRow="0" w:firstColumn="0" w:lastColumn="0" w:oddVBand="1" w:evenVBand="0" w:oddHBand="0" w:evenHBand="0" w:firstRowFirstColumn="0" w:firstRowLastColumn="0" w:lastRowFirstColumn="0" w:lastRowLastColumn="0"/>
+                <w:cnfStyle w:val="000010000000"/>
                 <w:tcW w:w="0" w:type="auto"/>
               </w:tcPr>
               <w:p>
@@ -13014,7 +13012,7 @@
                 <w:pPr>
                   <w:spacing w:line="276" w:lineRule="auto"/>
                   <w:jc w:val="both"/>
-                  <w:cnfStyle w:val="000000100000" w:firstRow="0" w:lastRow="0" w:firstColumn="0" w:lastColumn="0" w:oddVBand="0" w:evenVBand="0" w:oddHBand="1" w:evenHBand="0" w:firstRowFirstColumn="0" w:firstRowLastColumn="0" w:lastRowFirstColumn="0" w:lastRowLastColumn="0"/>
+                  <w:cnfStyle w:val="000000100000"/>
                   <w:rPr>
                     <w:rFonts w:ascii="Arial" w:hAnsi="Arial" w:cs="Arial"/>
                     <w:b/>
@@ -13033,7 +13031,7 @@
             </w:tc>
             <w:tc>
               <w:tcPr>
-                <w:cnfStyle w:val="000010000000" w:firstRow="0" w:lastRow="0" w:firstColumn="0" w:lastColumn="0" w:oddVBand="1" w:evenVBand="0" w:oddHBand="0" w:evenHBand="0" w:firstRowFirstColumn="0" w:firstRowLastColumn="0" w:lastRowFirstColumn="0" w:lastRowLastColumn="0"/>
+                <w:cnfStyle w:val="000010000000"/>
                 <w:tcW w:w="0" w:type="auto"/>
               </w:tcPr>
               <w:p>
@@ -13059,11 +13057,11 @@
           </w:tr>
           <w:tr>
             <w:trPr>
-              <w:cnfStyle w:val="000000010000" w:firstRow="0" w:lastRow="0" w:firstColumn="0" w:lastColumn="0" w:oddVBand="0" w:evenVBand="0" w:oddHBand="0" w:evenHBand="1" w:firstRowFirstColumn="0" w:firstRowLastColumn="0" w:lastRowFirstColumn="0" w:lastRowLastColumn="0"/>
+              <w:cnfStyle w:val="000000010000"/>
             </w:trPr>
             <w:tc>
               <w:tcPr>
-                <w:cnfStyle w:val="000010000000" w:firstRow="0" w:lastRow="0" w:firstColumn="0" w:lastColumn="0" w:oddVBand="1" w:evenVBand="0" w:oddHBand="0" w:evenHBand="0" w:firstRowFirstColumn="0" w:firstRowLastColumn="0" w:lastRowFirstColumn="0" w:lastRowLastColumn="0"/>
+                <w:cnfStyle w:val="000010000000"/>
                 <w:tcW w:w="0" w:type="auto"/>
               </w:tcPr>
               <w:p>
@@ -13093,7 +13091,7 @@
                 <w:pPr>
                   <w:spacing w:line="276" w:lineRule="auto"/>
                   <w:jc w:val="both"/>
-                  <w:cnfStyle w:val="000000010000" w:firstRow="0" w:lastRow="0" w:firstColumn="0" w:lastColumn="0" w:oddVBand="0" w:evenVBand="0" w:oddHBand="0" w:evenHBand="1" w:firstRowFirstColumn="0" w:firstRowLastColumn="0" w:lastRowFirstColumn="0" w:lastRowLastColumn="0"/>
+                  <w:cnfStyle w:val="000000010000"/>
                   <w:rPr>
                     <w:rFonts w:ascii="Arial" w:hAnsi="Arial" w:cs="Arial"/>
                     <w:sz w:val="22"/>
@@ -13110,7 +13108,7 @@
             </w:tc>
             <w:tc>
               <w:tcPr>
-                <w:cnfStyle w:val="000010000000" w:firstRow="0" w:lastRow="0" w:firstColumn="0" w:lastColumn="0" w:oddVBand="1" w:evenVBand="0" w:oddHBand="0" w:evenHBand="0" w:firstRowFirstColumn="0" w:firstRowLastColumn="0" w:lastRowFirstColumn="0" w:lastRowLastColumn="0"/>
+                <w:cnfStyle w:val="000010000000"/>
                 <w:tcW w:w="0" w:type="auto"/>
               </w:tcPr>
               <w:p>
@@ -13129,23 +13127,16 @@
                   </w:rPr>
                   <w:t>Concreto</w:t>
                 </w:r>
-                <w:r>
-                  <w:rPr>
-                    <w:rFonts w:ascii="Arial" w:hAnsi="Arial" w:cs="Arial"/>
-                    <w:sz w:val="22"/>
-                  </w:rPr>
-                  <w:t xml:space="preserve"> </w:t>
-                </w:r>
               </w:p>
             </w:tc>
           </w:tr>
           <w:tr>
             <w:trPr>
-              <w:cnfStyle w:val="000000100000" w:firstRow="0" w:lastRow="0" w:firstColumn="0" w:lastColumn="0" w:oddVBand="0" w:evenVBand="0" w:oddHBand="1" w:evenHBand="0" w:firstRowFirstColumn="0" w:firstRowLastColumn="0" w:lastRowFirstColumn="0" w:lastRowLastColumn="0"/>
+              <w:cnfStyle w:val="000000100000"/>
             </w:trPr>
             <w:tc>
               <w:tcPr>
-                <w:cnfStyle w:val="000010000000" w:firstRow="0" w:lastRow="0" w:firstColumn="0" w:lastColumn="0" w:oddVBand="1" w:evenVBand="0" w:oddHBand="0" w:evenHBand="0" w:firstRowFirstColumn="0" w:firstRowLastColumn="0" w:lastRowFirstColumn="0" w:lastRowLastColumn="0"/>
+                <w:cnfStyle w:val="000010000000"/>
                 <w:tcW w:w="0" w:type="auto"/>
               </w:tcPr>
               <w:p>
@@ -13175,7 +13166,7 @@
                 <w:pPr>
                   <w:spacing w:line="276" w:lineRule="auto"/>
                   <w:jc w:val="both"/>
-                  <w:cnfStyle w:val="000000100000" w:firstRow="0" w:lastRow="0" w:firstColumn="0" w:lastColumn="0" w:oddVBand="0" w:evenVBand="0" w:oddHBand="1" w:evenHBand="0" w:firstRowFirstColumn="0" w:firstRowLastColumn="0" w:lastRowFirstColumn="0" w:lastRowLastColumn="0"/>
+                  <w:cnfStyle w:val="000000100000"/>
                   <w:rPr>
                     <w:rFonts w:ascii="Arial" w:hAnsi="Arial" w:cs="Arial"/>
                     <w:sz w:val="22"/>
@@ -13192,7 +13183,7 @@
             </w:tc>
             <w:tc>
               <w:tcPr>
-                <w:cnfStyle w:val="000010000000" w:firstRow="0" w:lastRow="0" w:firstColumn="0" w:lastColumn="0" w:oddVBand="1" w:evenVBand="0" w:oddHBand="0" w:evenHBand="0" w:firstRowFirstColumn="0" w:firstRowLastColumn="0" w:lastRowFirstColumn="0" w:lastRowLastColumn="0"/>
+                <w:cnfStyle w:val="000010000000"/>
                 <w:tcW w:w="0" w:type="auto"/>
               </w:tcPr>
               <w:p>
@@ -13211,23 +13202,16 @@
                   </w:rPr>
                   <w:t>Concreto</w:t>
                 </w:r>
-                <w:r>
-                  <w:rPr>
-                    <w:rFonts w:ascii="Arial" w:hAnsi="Arial" w:cs="Arial"/>
-                    <w:sz w:val="22"/>
-                  </w:rPr>
-                  <w:t xml:space="preserve"> </w:t>
-                </w:r>
               </w:p>
             </w:tc>
           </w:tr>
           <w:tr>
             <w:trPr>
-              <w:cnfStyle w:val="000000010000" w:firstRow="0" w:lastRow="0" w:firstColumn="0" w:lastColumn="0" w:oddVBand="0" w:evenVBand="0" w:oddHBand="0" w:evenHBand="1" w:firstRowFirstColumn="0" w:firstRowLastColumn="0" w:lastRowFirstColumn="0" w:lastRowLastColumn="0"/>
+              <w:cnfStyle w:val="000000010000"/>
             </w:trPr>
             <w:tc>
               <w:tcPr>
-                <w:cnfStyle w:val="000010000000" w:firstRow="0" w:lastRow="0" w:firstColumn="0" w:lastColumn="0" w:oddVBand="1" w:evenVBand="0" w:oddHBand="0" w:evenHBand="0" w:firstRowFirstColumn="0" w:firstRowLastColumn="0" w:lastRowFirstColumn="0" w:lastRowLastColumn="0"/>
+                <w:cnfStyle w:val="000010000000"/>
                 <w:tcW w:w="0" w:type="auto"/>
               </w:tcPr>
               <w:p>
@@ -13257,7 +13241,7 @@
                 <w:pPr>
                   <w:spacing w:line="276" w:lineRule="auto"/>
                   <w:jc w:val="both"/>
-                  <w:cnfStyle w:val="000000010000" w:firstRow="0" w:lastRow="0" w:firstColumn="0" w:lastColumn="0" w:oddVBand="0" w:evenVBand="0" w:oddHBand="0" w:evenHBand="1" w:firstRowFirstColumn="0" w:firstRowLastColumn="0" w:lastRowFirstColumn="0" w:lastRowLastColumn="0"/>
+                  <w:cnfStyle w:val="000000010000"/>
                   <w:rPr>
                     <w:rFonts w:ascii="Arial" w:hAnsi="Arial" w:cs="Arial"/>
                     <w:sz w:val="22"/>
@@ -13274,7 +13258,7 @@
             </w:tc>
             <w:tc>
               <w:tcPr>
-                <w:cnfStyle w:val="000010000000" w:firstRow="0" w:lastRow="0" w:firstColumn="0" w:lastColumn="0" w:oddVBand="1" w:evenVBand="0" w:oddHBand="0" w:evenHBand="0" w:firstRowFirstColumn="0" w:firstRowLastColumn="0" w:lastRowFirstColumn="0" w:lastRowLastColumn="0"/>
+                <w:cnfStyle w:val="000010000000"/>
                 <w:tcW w:w="0" w:type="auto"/>
               </w:tcPr>
               <w:p>
@@ -13293,23 +13277,16 @@
                   </w:rPr>
                   <w:t>Concreto</w:t>
                 </w:r>
-                <w:r>
-                  <w:rPr>
-                    <w:rFonts w:ascii="Arial" w:hAnsi="Arial" w:cs="Arial"/>
-                    <w:sz w:val="22"/>
-                  </w:rPr>
-                  <w:t xml:space="preserve"> </w:t>
-                </w:r>
               </w:p>
             </w:tc>
           </w:tr>
           <w:tr>
             <w:trPr>
-              <w:cnfStyle w:val="000000100000" w:firstRow="0" w:lastRow="0" w:firstColumn="0" w:lastColumn="0" w:oddVBand="0" w:evenVBand="0" w:oddHBand="1" w:evenHBand="0" w:firstRowFirstColumn="0" w:firstRowLastColumn="0" w:lastRowFirstColumn="0" w:lastRowLastColumn="0"/>
+              <w:cnfStyle w:val="000000100000"/>
             </w:trPr>
             <w:tc>
               <w:tcPr>
-                <w:cnfStyle w:val="000010000000" w:firstRow="0" w:lastRow="0" w:firstColumn="0" w:lastColumn="0" w:oddVBand="1" w:evenVBand="0" w:oddHBand="0" w:evenHBand="0" w:firstRowFirstColumn="0" w:firstRowLastColumn="0" w:lastRowFirstColumn="0" w:lastRowLastColumn="0"/>
+                <w:cnfStyle w:val="000010000000"/>
                 <w:tcW w:w="0" w:type="auto"/>
               </w:tcPr>
               <w:p>
@@ -13339,7 +13316,7 @@
                 <w:pPr>
                   <w:spacing w:line="276" w:lineRule="auto"/>
                   <w:jc w:val="both"/>
-                  <w:cnfStyle w:val="000000100000" w:firstRow="0" w:lastRow="0" w:firstColumn="0" w:lastColumn="0" w:oddVBand="0" w:evenVBand="0" w:oddHBand="1" w:evenHBand="0" w:firstRowFirstColumn="0" w:firstRowLastColumn="0" w:lastRowFirstColumn="0" w:lastRowLastColumn="0"/>
+                  <w:cnfStyle w:val="000000100000"/>
                   <w:rPr>
                     <w:rFonts w:ascii="Arial" w:hAnsi="Arial" w:cs="Arial"/>
                     <w:sz w:val="22"/>
@@ -13377,7 +13354,7 @@
             </w:tc>
             <w:tc>
               <w:tcPr>
-                <w:cnfStyle w:val="000010000000" w:firstRow="0" w:lastRow="0" w:firstColumn="0" w:lastColumn="0" w:oddVBand="1" w:evenVBand="0" w:oddHBand="0" w:evenHBand="0" w:firstRowFirstColumn="0" w:firstRowLastColumn="0" w:lastRowFirstColumn="0" w:lastRowLastColumn="0"/>
+                <w:cnfStyle w:val="000010000000"/>
                 <w:tcW w:w="0" w:type="auto"/>
               </w:tcPr>
               <w:p>
@@ -13396,23 +13373,16 @@
                   </w:rPr>
                   <w:t>Concreto</w:t>
                 </w:r>
-                <w:r>
-                  <w:rPr>
-                    <w:rFonts w:ascii="Arial" w:hAnsi="Arial" w:cs="Arial"/>
-                    <w:sz w:val="22"/>
-                  </w:rPr>
-                  <w:t xml:space="preserve"> </w:t>
-                </w:r>
               </w:p>
             </w:tc>
           </w:tr>
           <w:tr>
             <w:trPr>
-              <w:cnfStyle w:val="000000010000" w:firstRow="0" w:lastRow="0" w:firstColumn="0" w:lastColumn="0" w:oddVBand="0" w:evenVBand="0" w:oddHBand="0" w:evenHBand="1" w:firstRowFirstColumn="0" w:firstRowLastColumn="0" w:lastRowFirstColumn="0" w:lastRowLastColumn="0"/>
+              <w:cnfStyle w:val="000000010000"/>
             </w:trPr>
             <w:tc>
               <w:tcPr>
-                <w:cnfStyle w:val="000010000000" w:firstRow="0" w:lastRow="0" w:firstColumn="0" w:lastColumn="0" w:oddVBand="1" w:evenVBand="0" w:oddHBand="0" w:evenHBand="0" w:firstRowFirstColumn="0" w:firstRowLastColumn="0" w:lastRowFirstColumn="0" w:lastRowLastColumn="0"/>
+                <w:cnfStyle w:val="000010000000"/>
                 <w:tcW w:w="0" w:type="auto"/>
               </w:tcPr>
               <w:p>
@@ -13442,7 +13412,7 @@
                 <w:pPr>
                   <w:spacing w:line="276" w:lineRule="auto"/>
                   <w:jc w:val="both"/>
-                  <w:cnfStyle w:val="000000010000" w:firstRow="0" w:lastRow="0" w:firstColumn="0" w:lastColumn="0" w:oddVBand="0" w:evenVBand="0" w:oddHBand="0" w:evenHBand="1" w:firstRowFirstColumn="0" w:firstRowLastColumn="0" w:lastRowFirstColumn="0" w:lastRowLastColumn="0"/>
+                  <w:cnfStyle w:val="000000010000"/>
                   <w:rPr>
                     <w:rFonts w:ascii="Arial" w:hAnsi="Arial" w:cs="Arial"/>
                     <w:sz w:val="22"/>
@@ -13459,7 +13429,7 @@
             </w:tc>
             <w:tc>
               <w:tcPr>
-                <w:cnfStyle w:val="000010000000" w:firstRow="0" w:lastRow="0" w:firstColumn="0" w:lastColumn="0" w:oddVBand="1" w:evenVBand="0" w:oddHBand="0" w:evenHBand="0" w:firstRowFirstColumn="0" w:firstRowLastColumn="0" w:lastRowFirstColumn="0" w:lastRowLastColumn="0"/>
+                <w:cnfStyle w:val="000010000000"/>
                 <w:tcW w:w="0" w:type="auto"/>
               </w:tcPr>
               <w:p>
@@ -13483,11 +13453,11 @@
           </w:tr>
           <w:tr>
             <w:trPr>
-              <w:cnfStyle w:val="000000100000" w:firstRow="0" w:lastRow="0" w:firstColumn="0" w:lastColumn="0" w:oddVBand="0" w:evenVBand="0" w:oddHBand="1" w:evenHBand="0" w:firstRowFirstColumn="0" w:firstRowLastColumn="0" w:lastRowFirstColumn="0" w:lastRowLastColumn="0"/>
+              <w:cnfStyle w:val="000000100000"/>
             </w:trPr>
             <w:tc>
               <w:tcPr>
-                <w:cnfStyle w:val="000010000000" w:firstRow="0" w:lastRow="0" w:firstColumn="0" w:lastColumn="0" w:oddVBand="1" w:evenVBand="0" w:oddHBand="0" w:evenHBand="0" w:firstRowFirstColumn="0" w:firstRowLastColumn="0" w:lastRowFirstColumn="0" w:lastRowLastColumn="0"/>
+                <w:cnfStyle w:val="000010000000"/>
                 <w:tcW w:w="0" w:type="auto"/>
               </w:tcPr>
               <w:p>
@@ -13517,7 +13487,7 @@
                 <w:pPr>
                   <w:spacing w:line="276" w:lineRule="auto"/>
                   <w:jc w:val="both"/>
-                  <w:cnfStyle w:val="000000100000" w:firstRow="0" w:lastRow="0" w:firstColumn="0" w:lastColumn="0" w:oddVBand="0" w:evenVBand="0" w:oddHBand="1" w:evenHBand="0" w:firstRowFirstColumn="0" w:firstRowLastColumn="0" w:lastRowFirstColumn="0" w:lastRowLastColumn="0"/>
+                  <w:cnfStyle w:val="000000100000"/>
                   <w:rPr>
                     <w:rFonts w:ascii="Arial" w:hAnsi="Arial" w:cs="Arial"/>
                     <w:sz w:val="22"/>
@@ -13534,7 +13504,7 @@
             </w:tc>
             <w:tc>
               <w:tcPr>
-                <w:cnfStyle w:val="000010000000" w:firstRow="0" w:lastRow="0" w:firstColumn="0" w:lastColumn="0" w:oddVBand="1" w:evenVBand="0" w:oddHBand="0" w:evenHBand="0" w:firstRowFirstColumn="0" w:firstRowLastColumn="0" w:lastRowFirstColumn="0" w:lastRowLastColumn="0"/>
+                <w:cnfStyle w:val="000010000000"/>
                 <w:tcW w:w="0" w:type="auto"/>
               </w:tcPr>
               <w:p>
@@ -13553,23 +13523,16 @@
                   </w:rPr>
                   <w:t>Concreto</w:t>
                 </w:r>
-                <w:r>
-                  <w:rPr>
-                    <w:rFonts w:ascii="Arial" w:hAnsi="Arial" w:cs="Arial"/>
-                    <w:sz w:val="22"/>
-                  </w:rPr>
-                  <w:t xml:space="preserve"> </w:t>
-                </w:r>
               </w:p>
             </w:tc>
           </w:tr>
           <w:tr>
             <w:trPr>
-              <w:cnfStyle w:val="000000010000" w:firstRow="0" w:lastRow="0" w:firstColumn="0" w:lastColumn="0" w:oddVBand="0" w:evenVBand="0" w:oddHBand="0" w:evenHBand="1" w:firstRowFirstColumn="0" w:firstRowLastColumn="0" w:lastRowFirstColumn="0" w:lastRowLastColumn="0"/>
+              <w:cnfStyle w:val="000000010000"/>
             </w:trPr>
             <w:tc>
               <w:tcPr>
-                <w:cnfStyle w:val="000010000000" w:firstRow="0" w:lastRow="0" w:firstColumn="0" w:lastColumn="0" w:oddVBand="1" w:evenVBand="0" w:oddHBand="0" w:evenHBand="0" w:firstRowFirstColumn="0" w:firstRowLastColumn="0" w:lastRowFirstColumn="0" w:lastRowLastColumn="0"/>
+                <w:cnfStyle w:val="000010000000"/>
                 <w:tcW w:w="0" w:type="auto"/>
               </w:tcPr>
               <w:p>
@@ -13599,7 +13562,7 @@
                 <w:pPr>
                   <w:spacing w:line="276" w:lineRule="auto"/>
                   <w:jc w:val="both"/>
-                  <w:cnfStyle w:val="000000010000" w:firstRow="0" w:lastRow="0" w:firstColumn="0" w:lastColumn="0" w:oddVBand="0" w:evenVBand="0" w:oddHBand="0" w:evenHBand="1" w:firstRowFirstColumn="0" w:firstRowLastColumn="0" w:lastRowFirstColumn="0" w:lastRowLastColumn="0"/>
+                  <w:cnfStyle w:val="000000010000"/>
                   <w:rPr>
                     <w:rFonts w:ascii="Arial" w:hAnsi="Arial" w:cs="Arial"/>
                     <w:sz w:val="22"/>
@@ -13616,7 +13579,7 @@
             </w:tc>
             <w:tc>
               <w:tcPr>
-                <w:cnfStyle w:val="000010000000" w:firstRow="0" w:lastRow="0" w:firstColumn="0" w:lastColumn="0" w:oddVBand="1" w:evenVBand="0" w:oddHBand="0" w:evenHBand="0" w:firstRowFirstColumn="0" w:firstRowLastColumn="0" w:lastRowFirstColumn="0" w:lastRowLastColumn="0"/>
+                <w:cnfStyle w:val="000010000000"/>
                 <w:tcW w:w="0" w:type="auto"/>
               </w:tcPr>
               <w:p>
@@ -13640,11 +13603,11 @@
           </w:tr>
           <w:tr>
             <w:trPr>
-              <w:cnfStyle w:val="000000100000" w:firstRow="0" w:lastRow="0" w:firstColumn="0" w:lastColumn="0" w:oddVBand="0" w:evenVBand="0" w:oddHBand="1" w:evenHBand="0" w:firstRowFirstColumn="0" w:firstRowLastColumn="0" w:lastRowFirstColumn="0" w:lastRowLastColumn="0"/>
+              <w:cnfStyle w:val="000000100000"/>
             </w:trPr>
             <w:tc>
               <w:tcPr>
-                <w:cnfStyle w:val="000010000000" w:firstRow="0" w:lastRow="0" w:firstColumn="0" w:lastColumn="0" w:oddVBand="1" w:evenVBand="0" w:oddHBand="0" w:evenHBand="0" w:firstRowFirstColumn="0" w:firstRowLastColumn="0" w:lastRowFirstColumn="0" w:lastRowLastColumn="0"/>
+                <w:cnfStyle w:val="000010000000"/>
                 <w:tcW w:w="0" w:type="auto"/>
               </w:tcPr>
               <w:p>
@@ -13670,7 +13633,7 @@
               <w:p>
                 <w:pPr>
                   <w:jc w:val="both"/>
-                  <w:cnfStyle w:val="000000100000" w:firstRow="0" w:lastRow="0" w:firstColumn="0" w:lastColumn="0" w:oddVBand="0" w:evenVBand="0" w:oddHBand="1" w:evenHBand="0" w:firstRowFirstColumn="0" w:firstRowLastColumn="0" w:lastRowFirstColumn="0" w:lastRowLastColumn="0"/>
+                  <w:cnfStyle w:val="000000100000"/>
                   <w:rPr>
                     <w:rFonts w:ascii="Arial" w:hAnsi="Arial" w:cs="Arial"/>
                   </w:rPr>
@@ -13685,7 +13648,7 @@
             </w:tc>
             <w:tc>
               <w:tcPr>
-                <w:cnfStyle w:val="000010000000" w:firstRow="0" w:lastRow="0" w:firstColumn="0" w:lastColumn="0" w:oddVBand="1" w:evenVBand="0" w:oddHBand="0" w:evenHBand="0" w:firstRowFirstColumn="0" w:firstRowLastColumn="0" w:lastRowFirstColumn="0" w:lastRowLastColumn="0"/>
+                <w:cnfStyle w:val="000010000000"/>
                 <w:tcW w:w="0" w:type="auto"/>
               </w:tcPr>
               <w:p>
@@ -13706,11 +13669,11 @@
           </w:tr>
           <w:tr>
             <w:trPr>
-              <w:cnfStyle w:val="000000010000" w:firstRow="0" w:lastRow="0" w:firstColumn="0" w:lastColumn="0" w:oddVBand="0" w:evenVBand="0" w:oddHBand="0" w:evenHBand="1" w:firstRowFirstColumn="0" w:firstRowLastColumn="0" w:lastRowFirstColumn="0" w:lastRowLastColumn="0"/>
+              <w:cnfStyle w:val="000000010000"/>
             </w:trPr>
             <w:tc>
               <w:tcPr>
-                <w:cnfStyle w:val="000010000000" w:firstRow="0" w:lastRow="0" w:firstColumn="0" w:lastColumn="0" w:oddVBand="1" w:evenVBand="0" w:oddHBand="0" w:evenHBand="0" w:firstRowFirstColumn="0" w:firstRowLastColumn="0" w:lastRowFirstColumn="0" w:lastRowLastColumn="0"/>
+                <w:cnfStyle w:val="000010000000"/>
                 <w:tcW w:w="0" w:type="auto"/>
               </w:tcPr>
               <w:p>
@@ -13736,7 +13699,7 @@
               <w:p>
                 <w:pPr>
                   <w:jc w:val="both"/>
-                  <w:cnfStyle w:val="000000010000" w:firstRow="0" w:lastRow="0" w:firstColumn="0" w:lastColumn="0" w:oddVBand="0" w:evenVBand="0" w:oddHBand="0" w:evenHBand="1" w:firstRowFirstColumn="0" w:firstRowLastColumn="0" w:lastRowFirstColumn="0" w:lastRowLastColumn="0"/>
+                  <w:cnfStyle w:val="000000010000"/>
                   <w:rPr>
                     <w:rFonts w:ascii="Arial" w:hAnsi="Arial" w:cs="Arial"/>
                   </w:rPr>
@@ -13751,7 +13714,7 @@
             </w:tc>
             <w:tc>
               <w:tcPr>
-                <w:cnfStyle w:val="000010000000" w:firstRow="0" w:lastRow="0" w:firstColumn="0" w:lastColumn="0" w:oddVBand="1" w:evenVBand="0" w:oddHBand="0" w:evenHBand="0" w:firstRowFirstColumn="0" w:firstRowLastColumn="0" w:lastRowFirstColumn="0" w:lastRowLastColumn="0"/>
+                <w:cnfStyle w:val="000010000000"/>
                 <w:tcW w:w="0" w:type="auto"/>
               </w:tcPr>
               <w:p>
@@ -13867,7 +13830,7 @@
         </w:rPr>
         <w:lastRenderedPageBreak/>
         <w:drawing>
-          <wp:anchor distT="0" distB="0" distL="114300" distR="114300" simplePos="0" relativeHeight="251002880" behindDoc="1" locked="0" layoutInCell="1" allowOverlap="1" wp14:anchorId="77DC2D7D" wp14:editId="54CA1583">
+          <wp:anchor distT="0" distB="0" distL="114300" distR="114300" simplePos="0" relativeHeight="251002880" behindDoc="1" locked="0" layoutInCell="1" allowOverlap="1">
             <wp:simplePos x="0" y="0"/>
             <wp:positionH relativeFrom="column">
               <wp:posOffset>215900</wp:posOffset>
@@ -13939,35 +13902,49 @@
     </w:p>
     <w:p>
       <w:pPr>
-        <w:pStyle w:val="Ttulo2"/>
+        <w:rPr>
+          <w:rFonts w:asciiTheme="majorHAnsi" w:eastAsiaTheme="majorEastAsia" w:hAnsiTheme="majorHAnsi" w:cstheme="majorBidi"/>
+          <w:b/>
+          <w:bCs/>
+          <w:noProof/>
+          <w:color w:val="4F81BD" w:themeColor="accent1"/>
+          <w:sz w:val="26"/>
+          <w:szCs w:val="26"/>
+        </w:rPr>
       </w:pPr>
       <w:bookmarkStart w:id="47" w:name="_Toc366532134"/>
+      <w:bookmarkStart w:id="48" w:name="_Toc366597018"/>
       <w:r>
         <w:rPr>
           <w:noProof/>
         </w:rPr>
+        <w:br w:type="page"/>
+      </w:r>
+    </w:p>
+    <w:p>
+      <w:pPr>
+        <w:pStyle w:val="Ttulo2"/>
+      </w:pPr>
+      <w:r>
         <w:lastRenderedPageBreak/>
+        <w:t>Modelo de Objetos de Dominio</w:t>
+      </w:r>
+      <w:bookmarkEnd w:id="47"/>
+      <w:bookmarkEnd w:id="48"/>
+    </w:p>
+    <w:p>
+      <w:pPr>
+        <w:pStyle w:val="Ttulo2"/>
+      </w:pPr>
+      <w:r>
+        <w:rPr>
+          <w:noProof/>
+        </w:rPr>
         <w:drawing>
-          <wp:anchor distT="0" distB="0" distL="114300" distR="114300" simplePos="0" relativeHeight="251333632" behindDoc="1" locked="0" layoutInCell="1" allowOverlap="1" wp14:anchorId="67A81B3A" wp14:editId="37297BB4">
-            <wp:simplePos x="0" y="0"/>
-            <wp:positionH relativeFrom="column">
-              <wp:posOffset>-266065</wp:posOffset>
-            </wp:positionH>
-            <wp:positionV relativeFrom="paragraph">
-              <wp:posOffset>221615</wp:posOffset>
-            </wp:positionV>
-            <wp:extent cx="6024880" cy="7908925"/>
-            <wp:effectExtent l="19050" t="0" r="0" b="0"/>
-            <wp:wrapTight wrapText="bothSides">
-              <wp:wrapPolygon edited="0">
-                <wp:start x="-68" y="0"/>
-                <wp:lineTo x="-68" y="21539"/>
-                <wp:lineTo x="21582" y="21539"/>
-                <wp:lineTo x="21582" y="0"/>
-                <wp:lineTo x="-68" y="0"/>
-              </wp:wrapPolygon>
-            </wp:wrapTight>
-            <wp:docPr id="2" name="1 Imagen" descr="domain.bmp"/>
+          <wp:inline distT="0" distB="0" distL="0" distR="0">
+            <wp:extent cx="5995945" cy="5172075"/>
+            <wp:effectExtent l="19050" t="0" r="4805" b="0"/>
+            <wp:docPr id="3" name="Imagen 2" descr="C:\Users\Enzo\Desktop\MODP.bmp"/>
             <wp:cNvGraphicFramePr>
               <a:graphicFrameLocks xmlns:a="http://schemas.openxmlformats.org/drawingml/2006/main" noChangeAspect="1"/>
             </wp:cNvGraphicFramePr>
@@ -13975,36 +13952,40 @@
               <a:graphicData uri="http://schemas.openxmlformats.org/drawingml/2006/picture">
                 <pic:pic xmlns:pic="http://schemas.openxmlformats.org/drawingml/2006/picture">
                   <pic:nvPicPr>
-                    <pic:cNvPr id="0" name="domain.bmp"/>
-                    <pic:cNvPicPr/>
+                    <pic:cNvPr id="0" name="Picture 2" descr="C:\Users\Enzo\Desktop\MODP.bmp"/>
+                    <pic:cNvPicPr>
+                      <a:picLocks noChangeAspect="1" noChangeArrowheads="1"/>
+                    </pic:cNvPicPr>
                   </pic:nvPicPr>
                   <pic:blipFill>
                     <a:blip r:embed="rId13"/>
+                    <a:srcRect/>
                     <a:stretch>
                       <a:fillRect/>
                     </a:stretch>
                   </pic:blipFill>
-                  <pic:spPr>
+                  <pic:spPr bwMode="auto">
                     <a:xfrm>
                       <a:off x="0" y="0"/>
-                      <a:ext cx="6024880" cy="7908925"/>
+                      <a:ext cx="5998793" cy="5174531"/>
                     </a:xfrm>
                     <a:prstGeom prst="rect">
                       <a:avLst/>
                     </a:prstGeom>
+                    <a:noFill/>
+                    <a:ln w="9525">
+                      <a:noFill/>
+                      <a:miter lim="800000"/>
+                      <a:headEnd/>
+                      <a:tailEnd/>
+                    </a:ln>
                   </pic:spPr>
                 </pic:pic>
               </a:graphicData>
             </a:graphic>
-          </wp:anchor>
+          </wp:inline>
         </w:drawing>
       </w:r>
-      <w:bookmarkStart w:id="48" w:name="_Toc366597018"/>
-      <w:r>
-        <w:t>Modelo de Objetos de Dominio</w:t>
-      </w:r>
-      <w:bookmarkEnd w:id="47"/>
-      <w:bookmarkEnd w:id="48"/>
       <w:r>
         <w:br w:type="page"/>
       </w:r>
@@ -14302,7 +14283,7 @@
           <w:left w:w="70" w:type="dxa"/>
           <w:right w:w="70" w:type="dxa"/>
         </w:tblCellMar>
-        <w:tblLook w:val="00AF" w:firstRow="1" w:lastRow="0" w:firstColumn="1" w:lastColumn="0" w:noHBand="0" w:noVBand="0"/>
+        <w:tblLook w:val="00AF"/>
       </w:tblPr>
       <w:tblGrid>
         <w:gridCol w:w="1037"/>
@@ -14505,12 +14486,6 @@
               <w:rPr>
                 <w:rFonts w:ascii="Arial" w:hAnsi="Arial" w:cs="Arial"/>
               </w:rPr>
-              <w:fldChar w:fldCharType="separate"/>
-            </w:r>
-            <w:r>
-              <w:rPr>
-                <w:rFonts w:ascii="Arial" w:hAnsi="Arial" w:cs="Arial"/>
-              </w:rPr>
               <w:fldChar w:fldCharType="end"/>
             </w:r>
             <w:r>
@@ -14550,12 +14525,6 @@
               <w:rPr>
                 <w:rFonts w:ascii="Arial" w:hAnsi="Arial" w:cs="Arial"/>
               </w:rPr>
-              <w:fldChar w:fldCharType="separate"/>
-            </w:r>
-            <w:r>
-              <w:rPr>
-                <w:rFonts w:ascii="Arial" w:hAnsi="Arial" w:cs="Arial"/>
-              </w:rPr>
               <w:fldChar w:fldCharType="end"/>
             </w:r>
             <w:r>
@@ -14595,12 +14564,6 @@
               <w:rPr>
                 <w:rFonts w:ascii="Arial" w:hAnsi="Arial" w:cs="Arial"/>
               </w:rPr>
-              <w:fldChar w:fldCharType="separate"/>
-            </w:r>
-            <w:r>
-              <w:rPr>
-                <w:rFonts w:ascii="Arial" w:hAnsi="Arial" w:cs="Arial"/>
-              </w:rPr>
               <w:fldChar w:fldCharType="end"/>
             </w:r>
             <w:r>
@@ -14683,12 +14646,6 @@
               <w:rPr>
                 <w:rFonts w:ascii="Arial" w:hAnsi="Arial" w:cs="Arial"/>
               </w:rPr>
-              <w:fldChar w:fldCharType="separate"/>
-            </w:r>
-            <w:r>
-              <w:rPr>
-                <w:rFonts w:ascii="Arial" w:hAnsi="Arial" w:cs="Arial"/>
-              </w:rPr>
               <w:fldChar w:fldCharType="end"/>
             </w:r>
             <w:r>
@@ -14728,12 +14685,6 @@
               <w:rPr>
                 <w:rFonts w:ascii="Arial" w:hAnsi="Arial" w:cs="Arial"/>
               </w:rPr>
-              <w:fldChar w:fldCharType="separate"/>
-            </w:r>
-            <w:r>
-              <w:rPr>
-                <w:rFonts w:ascii="Arial" w:hAnsi="Arial" w:cs="Arial"/>
-              </w:rPr>
               <w:fldChar w:fldCharType="end"/>
             </w:r>
             <w:r>
@@ -14808,12 +14759,6 @@
               <w:rPr>
                 <w:rFonts w:ascii="Arial" w:hAnsi="Arial" w:cs="Arial"/>
               </w:rPr>
-              <w:fldChar w:fldCharType="separate"/>
-            </w:r>
-            <w:r>
-              <w:rPr>
-                <w:rFonts w:ascii="Arial" w:hAnsi="Arial" w:cs="Arial"/>
-              </w:rPr>
               <w:fldChar w:fldCharType="end"/>
             </w:r>
             <w:bookmarkEnd w:id="56"/>
@@ -14854,12 +14799,6 @@
               <w:rPr>
                 <w:rFonts w:ascii="Arial" w:hAnsi="Arial" w:cs="Arial"/>
               </w:rPr>
-              <w:fldChar w:fldCharType="separate"/>
-            </w:r>
-            <w:r>
-              <w:rPr>
-                <w:rFonts w:ascii="Arial" w:hAnsi="Arial" w:cs="Arial"/>
-              </w:rPr>
               <w:fldChar w:fldCharType="end"/>
             </w:r>
             <w:r>
@@ -14942,12 +14881,6 @@
               <w:rPr>
                 <w:rFonts w:ascii="Arial" w:hAnsi="Arial" w:cs="Arial"/>
               </w:rPr>
-              <w:fldChar w:fldCharType="separate"/>
-            </w:r>
-            <w:r>
-              <w:rPr>
-                <w:rFonts w:ascii="Arial" w:hAnsi="Arial" w:cs="Arial"/>
-              </w:rPr>
               <w:fldChar w:fldCharType="end"/>
             </w:r>
             <w:r>
@@ -14987,12 +14920,6 @@
               <w:rPr>
                 <w:rFonts w:ascii="Arial" w:hAnsi="Arial" w:cs="Arial"/>
               </w:rPr>
-              <w:fldChar w:fldCharType="separate"/>
-            </w:r>
-            <w:r>
-              <w:rPr>
-                <w:rFonts w:ascii="Arial" w:hAnsi="Arial" w:cs="Arial"/>
-              </w:rPr>
               <w:fldChar w:fldCharType="end"/>
             </w:r>
             <w:r>
@@ -15032,12 +14959,6 @@
               <w:rPr>
                 <w:rFonts w:ascii="Arial" w:hAnsi="Arial" w:cs="Arial"/>
               </w:rPr>
-              <w:fldChar w:fldCharType="separate"/>
-            </w:r>
-            <w:r>
-              <w:rPr>
-                <w:rFonts w:ascii="Arial" w:hAnsi="Arial" w:cs="Arial"/>
-              </w:rPr>
               <w:fldChar w:fldCharType="end"/>
             </w:r>
             <w:r>
@@ -15077,12 +14998,6 @@
               <w:rPr>
                 <w:rFonts w:ascii="Arial" w:hAnsi="Arial" w:cs="Arial"/>
               </w:rPr>
-              <w:fldChar w:fldCharType="separate"/>
-            </w:r>
-            <w:r>
-              <w:rPr>
-                <w:rFonts w:ascii="Arial" w:hAnsi="Arial" w:cs="Arial"/>
-              </w:rPr>
               <w:fldChar w:fldCharType="end"/>
             </w:r>
             <w:r>
@@ -15122,12 +15037,6 @@
               <w:rPr>
                 <w:rFonts w:ascii="Arial" w:hAnsi="Arial" w:cs="Arial"/>
               </w:rPr>
-              <w:fldChar w:fldCharType="separate"/>
-            </w:r>
-            <w:r>
-              <w:rPr>
-                <w:rFonts w:ascii="Arial" w:hAnsi="Arial" w:cs="Arial"/>
-              </w:rPr>
               <w:fldChar w:fldCharType="end"/>
             </w:r>
             <w:r>
@@ -15287,12 +15196,6 @@
               <w:rPr>
                 <w:rFonts w:ascii="Arial" w:hAnsi="Arial" w:cs="Arial"/>
               </w:rPr>
-              <w:fldChar w:fldCharType="separate"/>
-            </w:r>
-            <w:r>
-              <w:rPr>
-                <w:rFonts w:ascii="Arial" w:hAnsi="Arial" w:cs="Arial"/>
-              </w:rPr>
               <w:fldChar w:fldCharType="end"/>
             </w:r>
             <w:r>
@@ -15332,12 +15235,6 @@
               <w:rPr>
                 <w:rFonts w:ascii="Arial" w:hAnsi="Arial" w:cs="Arial"/>
               </w:rPr>
-              <w:fldChar w:fldCharType="separate"/>
-            </w:r>
-            <w:r>
-              <w:rPr>
-                <w:rFonts w:ascii="Arial" w:hAnsi="Arial" w:cs="Arial"/>
-              </w:rPr>
               <w:fldChar w:fldCharType="end"/>
             </w:r>
             <w:r>
@@ -15485,12 +15382,6 @@
                 <w:bCs/>
               </w:rPr>
               <w:t>Post- Condiciones</w:t>
-            </w:r>
-            <w:r>
-              <w:rPr>
-                <w:rFonts w:ascii="Arial" w:hAnsi="Arial" w:cs="Arial"/>
-              </w:rPr>
-              <w:t xml:space="preserve"> </w:t>
             </w:r>
           </w:p>
           <w:p>
@@ -17798,7 +17689,7 @@
         </w:rPr>
         <w:lastRenderedPageBreak/>
         <w:drawing>
-          <wp:inline distT="0" distB="0" distL="0" distR="0" wp14:anchorId="4D7B76FD" wp14:editId="1490B682">
+          <wp:inline distT="0" distB="0" distL="0" distR="0">
             <wp:extent cx="7505700" cy="5775844"/>
             <wp:effectExtent l="0" t="857250" r="0" b="853556"/>
             <wp:docPr id="8" name="5 Imagen" descr="registrarPaciente.png"/>
@@ -17892,7 +17783,7 @@
           <w:insideH w:val="double" w:sz="4" w:space="0" w:color="auto"/>
           <w:insideV w:val="double" w:sz="4" w:space="0" w:color="auto"/>
         </w:tblBorders>
-        <w:tblLook w:val="04A0" w:firstRow="1" w:lastRow="0" w:firstColumn="1" w:lastColumn="0" w:noHBand="0" w:noVBand="1"/>
+        <w:tblLook w:val="04A0"/>
       </w:tblPr>
       <w:tblGrid>
         <w:gridCol w:w="1668"/>
@@ -17986,12 +17877,6 @@
               <w:rPr>
                 <w:rFonts w:ascii="Arial" w:hAnsi="Arial" w:cs="Arial"/>
               </w:rPr>
-              <w:t xml:space="preserve">                    </w:t>
-            </w:r>
-            <w:r>
-              <w:rPr>
-                <w:rFonts w:ascii="Arial" w:hAnsi="Arial" w:cs="Arial"/>
-              </w:rPr>
               <w:fldChar w:fldCharType="begin">
                 <w:ffData>
                   <w:name w:val=""/>
@@ -18019,12 +17904,6 @@
               <w:rPr>
                 <w:rFonts w:ascii="Arial" w:hAnsi="Arial" w:cs="Arial"/>
               </w:rPr>
-              <w:fldChar w:fldCharType="separate"/>
-            </w:r>
-            <w:r>
-              <w:rPr>
-                <w:rFonts w:ascii="Arial" w:hAnsi="Arial" w:cs="Arial"/>
-              </w:rPr>
               <w:fldChar w:fldCharType="end"/>
             </w:r>
             <w:r>
@@ -18064,12 +17943,6 @@
               <w:rPr>
                 <w:rFonts w:ascii="Arial" w:hAnsi="Arial" w:cs="Arial"/>
               </w:rPr>
-              <w:fldChar w:fldCharType="separate"/>
-            </w:r>
-            <w:r>
-              <w:rPr>
-                <w:rFonts w:ascii="Arial" w:hAnsi="Arial" w:cs="Arial"/>
-              </w:rPr>
               <w:fldChar w:fldCharType="end"/>
             </w:r>
             <w:r>
@@ -18134,12 +18007,6 @@
                 <w:b/>
               </w:rPr>
               <w:t xml:space="preserve">Prioridad  </w:t>
-            </w:r>
-            <w:r>
-              <w:rPr>
-                <w:rFonts w:ascii="Arial" w:hAnsi="Arial" w:cs="Arial"/>
-              </w:rPr>
-              <w:t xml:space="preserve">                                   </w:t>
             </w:r>
             <w:r>
               <w:rPr>
@@ -18172,12 +18039,6 @@
               <w:rPr>
                 <w:rFonts w:ascii="Arial" w:hAnsi="Arial" w:cs="Arial"/>
               </w:rPr>
-              <w:fldChar w:fldCharType="separate"/>
-            </w:r>
-            <w:r>
-              <w:rPr>
-                <w:rFonts w:ascii="Arial" w:hAnsi="Arial" w:cs="Arial"/>
-              </w:rPr>
               <w:fldChar w:fldCharType="end"/>
             </w:r>
             <w:r>
@@ -18217,12 +18078,6 @@
               <w:rPr>
                 <w:rFonts w:ascii="Arial" w:hAnsi="Arial" w:cs="Arial"/>
               </w:rPr>
-              <w:fldChar w:fldCharType="separate"/>
-            </w:r>
-            <w:r>
-              <w:rPr>
-                <w:rFonts w:ascii="Arial" w:hAnsi="Arial" w:cs="Arial"/>
-              </w:rPr>
               <w:fldChar w:fldCharType="end"/>
             </w:r>
             <w:r>
@@ -18262,12 +18117,6 @@
               <w:rPr>
                 <w:rFonts w:ascii="Arial" w:hAnsi="Arial" w:cs="Arial"/>
               </w:rPr>
-              <w:fldChar w:fldCharType="separate"/>
-            </w:r>
-            <w:r>
-              <w:rPr>
-                <w:rFonts w:ascii="Arial" w:hAnsi="Arial" w:cs="Arial"/>
-              </w:rPr>
               <w:fldChar w:fldCharType="end"/>
             </w:r>
             <w:r>
@@ -18300,12 +18149,6 @@
                 <w:b/>
               </w:rPr>
               <w:t xml:space="preserve">Complejidad </w:t>
-            </w:r>
-            <w:r>
-              <w:rPr>
-                <w:rFonts w:ascii="Arial" w:hAnsi="Arial" w:cs="Arial"/>
-              </w:rPr>
-              <w:t xml:space="preserve">                              </w:t>
             </w:r>
             <w:r>
               <w:rPr>
@@ -18338,12 +18181,6 @@
               <w:rPr>
                 <w:rFonts w:ascii="Arial" w:hAnsi="Arial" w:cs="Arial"/>
               </w:rPr>
-              <w:fldChar w:fldCharType="separate"/>
-            </w:r>
-            <w:r>
-              <w:rPr>
-                <w:rFonts w:ascii="Arial" w:hAnsi="Arial" w:cs="Arial"/>
-              </w:rPr>
               <w:fldChar w:fldCharType="end"/>
             </w:r>
             <w:r>
@@ -18383,12 +18220,6 @@
               <w:rPr>
                 <w:rFonts w:ascii="Arial" w:hAnsi="Arial" w:cs="Arial"/>
               </w:rPr>
-              <w:fldChar w:fldCharType="separate"/>
-            </w:r>
-            <w:r>
-              <w:rPr>
-                <w:rFonts w:ascii="Arial" w:hAnsi="Arial" w:cs="Arial"/>
-              </w:rPr>
               <w:fldChar w:fldCharType="end"/>
             </w:r>
             <w:r>
@@ -18428,12 +18259,6 @@
               <w:rPr>
                 <w:rFonts w:ascii="Arial" w:hAnsi="Arial" w:cs="Arial"/>
               </w:rPr>
-              <w:fldChar w:fldCharType="separate"/>
-            </w:r>
-            <w:r>
-              <w:rPr>
-                <w:rFonts w:ascii="Arial" w:hAnsi="Arial" w:cs="Arial"/>
-              </w:rPr>
               <w:fldChar w:fldCharType="end"/>
             </w:r>
             <w:r>
@@ -18466,12 +18291,6 @@
                 <w:b/>
               </w:rPr>
               <w:t>Categoría:</w:t>
-            </w:r>
-            <w:r>
-              <w:rPr>
-                <w:rFonts w:ascii="Arial" w:hAnsi="Arial" w:cs="Arial"/>
-              </w:rPr>
-              <w:t xml:space="preserve">                                        </w:t>
             </w:r>
             <w:r>
               <w:rPr>
@@ -18504,12 +18323,6 @@
               <w:rPr>
                 <w:rFonts w:ascii="Arial" w:hAnsi="Arial" w:cs="Arial"/>
               </w:rPr>
-              <w:fldChar w:fldCharType="separate"/>
-            </w:r>
-            <w:r>
-              <w:rPr>
-                <w:rFonts w:ascii="Arial" w:hAnsi="Arial" w:cs="Arial"/>
-              </w:rPr>
               <w:fldChar w:fldCharType="end"/>
             </w:r>
             <w:r>
@@ -18549,12 +18362,6 @@
               <w:rPr>
                 <w:rFonts w:ascii="Arial" w:hAnsi="Arial" w:cs="Arial"/>
               </w:rPr>
-              <w:fldChar w:fldCharType="separate"/>
-            </w:r>
-            <w:r>
-              <w:rPr>
-                <w:rFonts w:ascii="Arial" w:hAnsi="Arial" w:cs="Arial"/>
-              </w:rPr>
               <w:fldChar w:fldCharType="end"/>
             </w:r>
             <w:r>
@@ -18645,12 +18452,6 @@
                 <w:b/>
               </w:rPr>
               <w:t>Tipo de Caso de Uso</w:t>
-            </w:r>
-            <w:r>
-              <w:rPr>
-                <w:rFonts w:ascii="Arial" w:hAnsi="Arial" w:cs="Arial"/>
-              </w:rPr>
-              <w:t xml:space="preserve">                      </w:t>
             </w:r>
             <w:r>
               <w:rPr>
@@ -18683,12 +18484,6 @@
               <w:rPr>
                 <w:rFonts w:ascii="Arial" w:hAnsi="Arial" w:cs="Arial"/>
               </w:rPr>
-              <w:fldChar w:fldCharType="separate"/>
-            </w:r>
-            <w:r>
-              <w:rPr>
-                <w:rFonts w:ascii="Arial" w:hAnsi="Arial" w:cs="Arial"/>
-              </w:rPr>
               <w:fldChar w:fldCharType="end"/>
             </w:r>
             <w:r>
@@ -18728,12 +18523,6 @@
               <w:rPr>
                 <w:rFonts w:ascii="Arial" w:hAnsi="Arial" w:cs="Arial"/>
               </w:rPr>
-              <w:fldChar w:fldCharType="separate"/>
-            </w:r>
-            <w:r>
-              <w:rPr>
-                <w:rFonts w:ascii="Arial" w:hAnsi="Arial" w:cs="Arial"/>
-              </w:rPr>
               <w:fldChar w:fldCharType="end"/>
             </w:r>
             <w:r>
@@ -19715,12 +19504,6 @@
                 <w:b/>
               </w:rPr>
               <w:t>Caso de uso al que extiende:</w:t>
-            </w:r>
-            <w:r>
-              <w:rPr>
-                <w:rFonts w:ascii="Arial" w:hAnsi="Arial" w:cs="Arial"/>
-              </w:rPr>
-              <w:t xml:space="preserve"> </w:t>
             </w:r>
             <w:r>
               <w:rPr>
@@ -19986,7 +19769,7 @@
           <w:left w:w="70" w:type="dxa"/>
           <w:right w:w="70" w:type="dxa"/>
         </w:tblCellMar>
-        <w:tblLook w:val="00A0" w:firstRow="1" w:lastRow="0" w:firstColumn="1" w:lastColumn="0" w:noHBand="0" w:noVBand="0"/>
+        <w:tblLook w:val="00A0"/>
       </w:tblPr>
       <w:tblGrid>
         <w:gridCol w:w="1038"/>
@@ -20192,12 +19975,6 @@
               <w:rPr>
                 <w:rFonts w:ascii="Arial" w:hAnsi="Arial" w:cs="Arial"/>
               </w:rPr>
-              <w:fldChar w:fldCharType="separate"/>
-            </w:r>
-            <w:r>
-              <w:rPr>
-                <w:rFonts w:ascii="Arial" w:hAnsi="Arial" w:cs="Arial"/>
-              </w:rPr>
               <w:fldChar w:fldCharType="end"/>
             </w:r>
             <w:r>
@@ -20237,12 +20014,6 @@
               <w:rPr>
                 <w:rFonts w:ascii="Arial" w:hAnsi="Arial" w:cs="Arial"/>
               </w:rPr>
-              <w:fldChar w:fldCharType="separate"/>
-            </w:r>
-            <w:r>
-              <w:rPr>
-                <w:rFonts w:ascii="Arial" w:hAnsi="Arial" w:cs="Arial"/>
-              </w:rPr>
               <w:fldChar w:fldCharType="end"/>
             </w:r>
             <w:r>
@@ -20282,12 +20053,6 @@
               <w:rPr>
                 <w:rFonts w:ascii="Arial" w:hAnsi="Arial" w:cs="Arial"/>
               </w:rPr>
-              <w:fldChar w:fldCharType="separate"/>
-            </w:r>
-            <w:r>
-              <w:rPr>
-                <w:rFonts w:ascii="Arial" w:hAnsi="Arial" w:cs="Arial"/>
-              </w:rPr>
               <w:fldChar w:fldCharType="end"/>
             </w:r>
             <w:r>
@@ -20369,12 +20134,6 @@
               <w:rPr>
                 <w:rFonts w:ascii="Arial" w:hAnsi="Arial" w:cs="Arial"/>
               </w:rPr>
-              <w:fldChar w:fldCharType="separate"/>
-            </w:r>
-            <w:r>
-              <w:rPr>
-                <w:rFonts w:ascii="Arial" w:hAnsi="Arial" w:cs="Arial"/>
-              </w:rPr>
               <w:fldChar w:fldCharType="end"/>
             </w:r>
             <w:r>
@@ -20414,12 +20173,6 @@
               <w:rPr>
                 <w:rFonts w:ascii="Arial" w:hAnsi="Arial" w:cs="Arial"/>
               </w:rPr>
-              <w:fldChar w:fldCharType="separate"/>
-            </w:r>
-            <w:r>
-              <w:rPr>
-                <w:rFonts w:ascii="Arial" w:hAnsi="Arial" w:cs="Arial"/>
-              </w:rPr>
               <w:fldChar w:fldCharType="end"/>
             </w:r>
             <w:r>
@@ -20493,12 +20246,6 @@
               <w:rPr>
                 <w:rFonts w:ascii="Arial" w:hAnsi="Arial" w:cs="Arial"/>
               </w:rPr>
-              <w:fldChar w:fldCharType="separate"/>
-            </w:r>
-            <w:r>
-              <w:rPr>
-                <w:rFonts w:ascii="Arial" w:hAnsi="Arial" w:cs="Arial"/>
-              </w:rPr>
               <w:fldChar w:fldCharType="end"/>
             </w:r>
             <w:r>
@@ -20538,12 +20285,6 @@
               <w:rPr>
                 <w:rFonts w:ascii="Arial" w:hAnsi="Arial" w:cs="Arial"/>
               </w:rPr>
-              <w:fldChar w:fldCharType="separate"/>
-            </w:r>
-            <w:r>
-              <w:rPr>
-                <w:rFonts w:ascii="Arial" w:hAnsi="Arial" w:cs="Arial"/>
-              </w:rPr>
               <w:fldChar w:fldCharType="end"/>
             </w:r>
             <w:r>
@@ -20625,12 +20366,6 @@
               <w:rPr>
                 <w:rFonts w:ascii="Arial" w:hAnsi="Arial" w:cs="Arial"/>
               </w:rPr>
-              <w:fldChar w:fldCharType="separate"/>
-            </w:r>
-            <w:r>
-              <w:rPr>
-                <w:rFonts w:ascii="Arial" w:hAnsi="Arial" w:cs="Arial"/>
-              </w:rPr>
               <w:fldChar w:fldCharType="end"/>
             </w:r>
             <w:r>
@@ -20670,12 +20405,6 @@
               <w:rPr>
                 <w:rFonts w:ascii="Arial" w:hAnsi="Arial" w:cs="Arial"/>
               </w:rPr>
-              <w:fldChar w:fldCharType="separate"/>
-            </w:r>
-            <w:r>
-              <w:rPr>
-                <w:rFonts w:ascii="Arial" w:hAnsi="Arial" w:cs="Arial"/>
-              </w:rPr>
               <w:fldChar w:fldCharType="end"/>
             </w:r>
             <w:r>
@@ -20715,12 +20444,6 @@
               <w:rPr>
                 <w:rFonts w:ascii="Arial" w:hAnsi="Arial" w:cs="Arial"/>
               </w:rPr>
-              <w:fldChar w:fldCharType="separate"/>
-            </w:r>
-            <w:r>
-              <w:rPr>
-                <w:rFonts w:ascii="Arial" w:hAnsi="Arial" w:cs="Arial"/>
-              </w:rPr>
               <w:fldChar w:fldCharType="end"/>
             </w:r>
             <w:r>
@@ -20760,12 +20483,6 @@
               <w:rPr>
                 <w:rFonts w:ascii="Arial" w:hAnsi="Arial" w:cs="Arial"/>
               </w:rPr>
-              <w:fldChar w:fldCharType="separate"/>
-            </w:r>
-            <w:r>
-              <w:rPr>
-                <w:rFonts w:ascii="Arial" w:hAnsi="Arial" w:cs="Arial"/>
-              </w:rPr>
               <w:fldChar w:fldCharType="end"/>
             </w:r>
             <w:r>
@@ -20805,12 +20522,6 @@
               <w:rPr>
                 <w:rFonts w:ascii="Arial" w:hAnsi="Arial" w:cs="Arial"/>
               </w:rPr>
-              <w:fldChar w:fldCharType="separate"/>
-            </w:r>
-            <w:r>
-              <w:rPr>
-                <w:rFonts w:ascii="Arial" w:hAnsi="Arial" w:cs="Arial"/>
-              </w:rPr>
               <w:fldChar w:fldCharType="end"/>
             </w:r>
             <w:r>
@@ -20968,12 +20679,6 @@
               <w:rPr>
                 <w:rFonts w:ascii="Arial" w:hAnsi="Arial" w:cs="Arial"/>
               </w:rPr>
-              <w:fldChar w:fldCharType="separate"/>
-            </w:r>
-            <w:r>
-              <w:rPr>
-                <w:rFonts w:ascii="Arial" w:hAnsi="Arial" w:cs="Arial"/>
-              </w:rPr>
               <w:fldChar w:fldCharType="end"/>
             </w:r>
             <w:r>
@@ -21013,12 +20718,6 @@
               <w:rPr>
                 <w:rFonts w:ascii="Arial" w:hAnsi="Arial" w:cs="Arial"/>
               </w:rPr>
-              <w:fldChar w:fldCharType="separate"/>
-            </w:r>
-            <w:r>
-              <w:rPr>
-                <w:rFonts w:ascii="Arial" w:hAnsi="Arial" w:cs="Arial"/>
-              </w:rPr>
               <w:fldChar w:fldCharType="end"/>
             </w:r>
             <w:r>
@@ -22650,20 +22349,7 @@
                 <w:rFonts w:ascii="Arial" w:hAnsi="Arial" w:cs="Arial"/>
                 <w:b/>
               </w:rPr>
-              <w:t>Requerimientos no Funcionales</w:t>
-            </w:r>
-            <w:r>
-              <w:rPr>
-                <w:rFonts w:ascii="Arial" w:hAnsi="Arial" w:cs="Arial"/>
-              </w:rPr>
-              <w:t xml:space="preserve"> </w:t>
-            </w:r>
-            <w:r>
-              <w:rPr>
-                <w:rFonts w:ascii="Arial" w:hAnsi="Arial" w:cs="Arial"/>
-                <w:b/>
-              </w:rPr>
-              <w:t>Asociados:</w:t>
+              <w:t>Requerimientos no FuncionalesAsociados:</w:t>
             </w:r>
             <w:r>
               <w:rPr>
@@ -22704,12 +22390,6 @@
                 <w:b/>
               </w:rPr>
               <w:t>Asociaciones de Extensión:</w:t>
-            </w:r>
-            <w:r>
-              <w:rPr>
-                <w:rFonts w:ascii="Arial" w:hAnsi="Arial" w:cs="Arial"/>
-              </w:rPr>
-              <w:t xml:space="preserve">  </w:t>
             </w:r>
             <w:r>
               <w:rPr>
@@ -23813,7 +23493,7 @@
           <w:insideH w:val="double" w:sz="4" w:space="0" w:color="auto"/>
           <w:insideV w:val="double" w:sz="4" w:space="0" w:color="auto"/>
         </w:tblBorders>
-        <w:tblLook w:val="04A0" w:firstRow="1" w:lastRow="0" w:firstColumn="1" w:lastColumn="0" w:noHBand="0" w:noVBand="1"/>
+        <w:tblLook w:val="04A0"/>
       </w:tblPr>
       <w:tblGrid>
         <w:gridCol w:w="1668"/>
@@ -23906,12 +23586,6 @@
               <w:rPr>
                 <w:rFonts w:ascii="Arial" w:hAnsi="Arial" w:cs="Arial"/>
               </w:rPr>
-              <w:t xml:space="preserve">                    </w:t>
-            </w:r>
-            <w:r>
-              <w:rPr>
-                <w:rFonts w:ascii="Arial" w:hAnsi="Arial" w:cs="Arial"/>
-              </w:rPr>
               <w:fldChar w:fldCharType="begin">
                 <w:ffData>
                   <w:name w:val=""/>
@@ -23939,12 +23613,6 @@
               <w:rPr>
                 <w:rFonts w:ascii="Arial" w:hAnsi="Arial" w:cs="Arial"/>
               </w:rPr>
-              <w:fldChar w:fldCharType="separate"/>
-            </w:r>
-            <w:r>
-              <w:rPr>
-                <w:rFonts w:ascii="Arial" w:hAnsi="Arial" w:cs="Arial"/>
-              </w:rPr>
               <w:fldChar w:fldCharType="end"/>
             </w:r>
             <w:r>
@@ -23984,12 +23652,6 @@
               <w:rPr>
                 <w:rFonts w:ascii="Arial" w:hAnsi="Arial" w:cs="Arial"/>
               </w:rPr>
-              <w:fldChar w:fldCharType="separate"/>
-            </w:r>
-            <w:r>
-              <w:rPr>
-                <w:rFonts w:ascii="Arial" w:hAnsi="Arial" w:cs="Arial"/>
-              </w:rPr>
               <w:fldChar w:fldCharType="end"/>
             </w:r>
             <w:r>
@@ -24048,12 +23710,6 @@
                 <w:b/>
               </w:rPr>
               <w:t xml:space="preserve">Prioridad </w:t>
-            </w:r>
-            <w:r>
-              <w:rPr>
-                <w:rFonts w:ascii="Arial" w:hAnsi="Arial" w:cs="Arial"/>
-              </w:rPr>
-              <w:t xml:space="preserve">                                    </w:t>
             </w:r>
             <w:r>
               <w:rPr>
@@ -24086,12 +23742,6 @@
               <w:rPr>
                 <w:rFonts w:ascii="Arial" w:hAnsi="Arial" w:cs="Arial"/>
               </w:rPr>
-              <w:fldChar w:fldCharType="separate"/>
-            </w:r>
-            <w:r>
-              <w:rPr>
-                <w:rFonts w:ascii="Arial" w:hAnsi="Arial" w:cs="Arial"/>
-              </w:rPr>
               <w:fldChar w:fldCharType="end"/>
             </w:r>
             <w:r>
@@ -24131,12 +23781,6 @@
               <w:rPr>
                 <w:rFonts w:ascii="Arial" w:hAnsi="Arial" w:cs="Arial"/>
               </w:rPr>
-              <w:fldChar w:fldCharType="separate"/>
-            </w:r>
-            <w:r>
-              <w:rPr>
-                <w:rFonts w:ascii="Arial" w:hAnsi="Arial" w:cs="Arial"/>
-              </w:rPr>
               <w:fldChar w:fldCharType="end"/>
             </w:r>
             <w:r>
@@ -24176,12 +23820,6 @@
               <w:rPr>
                 <w:rFonts w:ascii="Arial" w:hAnsi="Arial" w:cs="Arial"/>
               </w:rPr>
-              <w:fldChar w:fldCharType="separate"/>
-            </w:r>
-            <w:r>
-              <w:rPr>
-                <w:rFonts w:ascii="Arial" w:hAnsi="Arial" w:cs="Arial"/>
-              </w:rPr>
               <w:fldChar w:fldCharType="end"/>
             </w:r>
             <w:r>
@@ -24214,12 +23852,6 @@
                 <w:b/>
               </w:rPr>
               <w:t>Complejidad</w:t>
-            </w:r>
-            <w:r>
-              <w:rPr>
-                <w:rFonts w:ascii="Arial" w:hAnsi="Arial" w:cs="Arial"/>
-              </w:rPr>
-              <w:t xml:space="preserve">                               </w:t>
             </w:r>
             <w:r>
               <w:rPr>
@@ -24252,12 +23884,6 @@
               <w:rPr>
                 <w:rFonts w:ascii="Arial" w:hAnsi="Arial" w:cs="Arial"/>
               </w:rPr>
-              <w:fldChar w:fldCharType="separate"/>
-            </w:r>
-            <w:r>
-              <w:rPr>
-                <w:rFonts w:ascii="Arial" w:hAnsi="Arial" w:cs="Arial"/>
-              </w:rPr>
               <w:fldChar w:fldCharType="end"/>
             </w:r>
             <w:r>
@@ -24297,12 +23923,6 @@
               <w:rPr>
                 <w:rFonts w:ascii="Arial" w:hAnsi="Arial" w:cs="Arial"/>
               </w:rPr>
-              <w:fldChar w:fldCharType="separate"/>
-            </w:r>
-            <w:r>
-              <w:rPr>
-                <w:rFonts w:ascii="Arial" w:hAnsi="Arial" w:cs="Arial"/>
-              </w:rPr>
               <w:fldChar w:fldCharType="end"/>
             </w:r>
             <w:r>
@@ -24342,12 +23962,6 @@
               <w:rPr>
                 <w:rFonts w:ascii="Arial" w:hAnsi="Arial" w:cs="Arial"/>
               </w:rPr>
-              <w:fldChar w:fldCharType="separate"/>
-            </w:r>
-            <w:r>
-              <w:rPr>
-                <w:rFonts w:ascii="Arial" w:hAnsi="Arial" w:cs="Arial"/>
-              </w:rPr>
               <w:fldChar w:fldCharType="end"/>
             </w:r>
             <w:r>
@@ -24380,12 +23994,6 @@
                 <w:b/>
               </w:rPr>
               <w:t>Categoría</w:t>
-            </w:r>
-            <w:r>
-              <w:rPr>
-                <w:rFonts w:ascii="Arial" w:hAnsi="Arial" w:cs="Arial"/>
-              </w:rPr>
-              <w:t xml:space="preserve">                                        </w:t>
             </w:r>
             <w:r>
               <w:rPr>
@@ -24418,12 +24026,6 @@
               <w:rPr>
                 <w:rFonts w:ascii="Arial" w:hAnsi="Arial" w:cs="Arial"/>
               </w:rPr>
-              <w:fldChar w:fldCharType="separate"/>
-            </w:r>
-            <w:r>
-              <w:rPr>
-                <w:rFonts w:ascii="Arial" w:hAnsi="Arial" w:cs="Arial"/>
-              </w:rPr>
               <w:fldChar w:fldCharType="end"/>
             </w:r>
             <w:r>
@@ -24463,12 +24065,6 @@
               <w:rPr>
                 <w:rFonts w:ascii="Arial" w:hAnsi="Arial" w:cs="Arial"/>
               </w:rPr>
-              <w:fldChar w:fldCharType="separate"/>
-            </w:r>
-            <w:r>
-              <w:rPr>
-                <w:rFonts w:ascii="Arial" w:hAnsi="Arial" w:cs="Arial"/>
-              </w:rPr>
               <w:fldChar w:fldCharType="end"/>
             </w:r>
             <w:r>
@@ -24558,12 +24154,6 @@
                 <w:b/>
               </w:rPr>
               <w:t>Tipo de Caso de Uso</w:t>
-            </w:r>
-            <w:r>
-              <w:rPr>
-                <w:rFonts w:ascii="Arial" w:hAnsi="Arial" w:cs="Arial"/>
-              </w:rPr>
-              <w:t xml:space="preserve">                      </w:t>
             </w:r>
             <w:r>
               <w:rPr>
@@ -24596,12 +24186,6 @@
               <w:rPr>
                 <w:rFonts w:ascii="Arial" w:hAnsi="Arial" w:cs="Arial"/>
               </w:rPr>
-              <w:fldChar w:fldCharType="separate"/>
-            </w:r>
-            <w:r>
-              <w:rPr>
-                <w:rFonts w:ascii="Arial" w:hAnsi="Arial" w:cs="Arial"/>
-              </w:rPr>
               <w:fldChar w:fldCharType="end"/>
             </w:r>
             <w:r>
@@ -24636,12 +24220,6 @@
               <w:rPr>
                 <w:rFonts w:ascii="Arial" w:hAnsi="Arial" w:cs="Arial"/>
               </w:rPr>
-            </w:r>
-            <w:r>
-              <w:rPr>
-                <w:rFonts w:ascii="Arial" w:hAnsi="Arial" w:cs="Arial"/>
-              </w:rPr>
-              <w:fldChar w:fldCharType="separate"/>
             </w:r>
             <w:r>
               <w:rPr>
@@ -26616,7 +26194,7 @@
           <w:left w:w="70" w:type="dxa"/>
           <w:right w:w="70" w:type="dxa"/>
         </w:tblCellMar>
-        <w:tblLook w:val="00AF" w:firstRow="1" w:lastRow="0" w:firstColumn="1" w:lastColumn="0" w:noHBand="0" w:noVBand="0"/>
+        <w:tblLook w:val="00AF"/>
       </w:tblPr>
       <w:tblGrid>
         <w:gridCol w:w="1037"/>
@@ -26819,12 +26397,6 @@
               <w:rPr>
                 <w:rFonts w:ascii="Arial" w:hAnsi="Arial" w:cs="Arial"/>
               </w:rPr>
-              <w:fldChar w:fldCharType="separate"/>
-            </w:r>
-            <w:r>
-              <w:rPr>
-                <w:rFonts w:ascii="Arial" w:hAnsi="Arial" w:cs="Arial"/>
-              </w:rPr>
               <w:fldChar w:fldCharType="end"/>
             </w:r>
             <w:r>
@@ -26864,12 +26436,6 @@
               <w:rPr>
                 <w:rFonts w:ascii="Arial" w:hAnsi="Arial" w:cs="Arial"/>
               </w:rPr>
-              <w:fldChar w:fldCharType="separate"/>
-            </w:r>
-            <w:r>
-              <w:rPr>
-                <w:rFonts w:ascii="Arial" w:hAnsi="Arial" w:cs="Arial"/>
-              </w:rPr>
               <w:fldChar w:fldCharType="end"/>
             </w:r>
             <w:r>
@@ -26909,12 +26475,6 @@
               <w:rPr>
                 <w:rFonts w:ascii="Arial" w:hAnsi="Arial" w:cs="Arial"/>
               </w:rPr>
-              <w:fldChar w:fldCharType="separate"/>
-            </w:r>
-            <w:r>
-              <w:rPr>
-                <w:rFonts w:ascii="Arial" w:hAnsi="Arial" w:cs="Arial"/>
-              </w:rPr>
               <w:fldChar w:fldCharType="end"/>
             </w:r>
             <w:r>
@@ -26997,12 +26557,6 @@
               <w:rPr>
                 <w:rFonts w:ascii="Arial" w:hAnsi="Arial" w:cs="Arial"/>
               </w:rPr>
-              <w:fldChar w:fldCharType="separate"/>
-            </w:r>
-            <w:r>
-              <w:rPr>
-                <w:rFonts w:ascii="Arial" w:hAnsi="Arial" w:cs="Arial"/>
-              </w:rPr>
               <w:fldChar w:fldCharType="end"/>
             </w:r>
             <w:r>
@@ -27042,12 +26596,6 @@
               <w:rPr>
                 <w:rFonts w:ascii="Arial" w:hAnsi="Arial" w:cs="Arial"/>
               </w:rPr>
-              <w:fldChar w:fldCharType="separate"/>
-            </w:r>
-            <w:r>
-              <w:rPr>
-                <w:rFonts w:ascii="Arial" w:hAnsi="Arial" w:cs="Arial"/>
-              </w:rPr>
               <w:fldChar w:fldCharType="end"/>
             </w:r>
             <w:r>
@@ -27121,12 +26669,6 @@
               <w:rPr>
                 <w:rFonts w:ascii="Arial" w:hAnsi="Arial" w:cs="Arial"/>
               </w:rPr>
-              <w:fldChar w:fldCharType="separate"/>
-            </w:r>
-            <w:r>
-              <w:rPr>
-                <w:rFonts w:ascii="Arial" w:hAnsi="Arial" w:cs="Arial"/>
-              </w:rPr>
               <w:fldChar w:fldCharType="end"/>
             </w:r>
             <w:r>
@@ -27166,12 +26708,6 @@
               <w:rPr>
                 <w:rFonts w:ascii="Arial" w:hAnsi="Arial" w:cs="Arial"/>
               </w:rPr>
-              <w:fldChar w:fldCharType="separate"/>
-            </w:r>
-            <w:r>
-              <w:rPr>
-                <w:rFonts w:ascii="Arial" w:hAnsi="Arial" w:cs="Arial"/>
-              </w:rPr>
               <w:fldChar w:fldCharType="end"/>
             </w:r>
             <w:r>
@@ -27254,12 +26790,6 @@
               <w:rPr>
                 <w:rFonts w:ascii="Arial" w:hAnsi="Arial" w:cs="Arial"/>
               </w:rPr>
-              <w:fldChar w:fldCharType="separate"/>
-            </w:r>
-            <w:r>
-              <w:rPr>
-                <w:rFonts w:ascii="Arial" w:hAnsi="Arial" w:cs="Arial"/>
-              </w:rPr>
               <w:fldChar w:fldCharType="end"/>
             </w:r>
             <w:r>
@@ -27299,12 +26829,6 @@
               <w:rPr>
                 <w:rFonts w:ascii="Arial" w:hAnsi="Arial" w:cs="Arial"/>
               </w:rPr>
-              <w:fldChar w:fldCharType="separate"/>
-            </w:r>
-            <w:r>
-              <w:rPr>
-                <w:rFonts w:ascii="Arial" w:hAnsi="Arial" w:cs="Arial"/>
-              </w:rPr>
               <w:fldChar w:fldCharType="end"/>
             </w:r>
             <w:r>
@@ -27344,12 +26868,6 @@
               <w:rPr>
                 <w:rFonts w:ascii="Arial" w:hAnsi="Arial" w:cs="Arial"/>
               </w:rPr>
-              <w:fldChar w:fldCharType="separate"/>
-            </w:r>
-            <w:r>
-              <w:rPr>
-                <w:rFonts w:ascii="Arial" w:hAnsi="Arial" w:cs="Arial"/>
-              </w:rPr>
               <w:fldChar w:fldCharType="end"/>
             </w:r>
             <w:r>
@@ -27389,12 +26907,6 @@
               <w:rPr>
                 <w:rFonts w:ascii="Arial" w:hAnsi="Arial" w:cs="Arial"/>
               </w:rPr>
-              <w:fldChar w:fldCharType="separate"/>
-            </w:r>
-            <w:r>
-              <w:rPr>
-                <w:rFonts w:ascii="Arial" w:hAnsi="Arial" w:cs="Arial"/>
-              </w:rPr>
               <w:fldChar w:fldCharType="end"/>
             </w:r>
             <w:r>
@@ -27434,12 +26946,6 @@
               <w:rPr>
                 <w:rFonts w:ascii="Arial" w:hAnsi="Arial" w:cs="Arial"/>
               </w:rPr>
-              <w:fldChar w:fldCharType="separate"/>
-            </w:r>
-            <w:r>
-              <w:rPr>
-                <w:rFonts w:ascii="Arial" w:hAnsi="Arial" w:cs="Arial"/>
-              </w:rPr>
               <w:fldChar w:fldCharType="end"/>
             </w:r>
             <w:r>
@@ -27599,12 +27105,6 @@
               <w:rPr>
                 <w:rFonts w:ascii="Arial" w:hAnsi="Arial" w:cs="Arial"/>
               </w:rPr>
-              <w:fldChar w:fldCharType="separate"/>
-            </w:r>
-            <w:r>
-              <w:rPr>
-                <w:rFonts w:ascii="Arial" w:hAnsi="Arial" w:cs="Arial"/>
-              </w:rPr>
               <w:fldChar w:fldCharType="end"/>
             </w:r>
             <w:r>
@@ -27644,12 +27144,6 @@
               <w:rPr>
                 <w:rFonts w:ascii="Arial" w:hAnsi="Arial" w:cs="Arial"/>
               </w:rPr>
-              <w:fldChar w:fldCharType="separate"/>
-            </w:r>
-            <w:r>
-              <w:rPr>
-                <w:rFonts w:ascii="Arial" w:hAnsi="Arial" w:cs="Arial"/>
-              </w:rPr>
               <w:fldChar w:fldCharType="end"/>
             </w:r>
             <w:r>
@@ -27796,12 +27290,6 @@
                 <w:bCs/>
               </w:rPr>
               <w:t>Post- Condiciones</w:t>
-            </w:r>
-            <w:r>
-              <w:rPr>
-                <w:rFonts w:ascii="Arial" w:hAnsi="Arial" w:cs="Arial"/>
-              </w:rPr>
-              <w:t xml:space="preserve"> </w:t>
             </w:r>
           </w:p>
           <w:p>
@@ -27963,15 +27451,6 @@
                 <w:lang w:val="es-ES" w:eastAsia="es-ES"/>
               </w:rPr>
               <w:t>El Usuario al ingrear por primera vez, no completa los datos personales obligatorios para el registro.</w:t>
-            </w:r>
-            <w:r>
-              <w:rPr>
-                <w:rFonts w:ascii="Arial" w:hAnsi="Arial" w:cs="Arial"/>
-                <w:b/>
-                <w:bCs/>
-                <w:lang w:val="es-ES" w:eastAsia="es-ES"/>
-              </w:rPr>
-              <w:t xml:space="preserve"> </w:t>
             </w:r>
           </w:p>
         </w:tc>
@@ -29323,9 +28802,6 @@
       </w:r>
       <w:r>
         <w:t>:</w:t>
-      </w:r>
-      <w:r>
-        <w:t xml:space="preserve"> </w:t>
       </w:r>
       <w:r>
         <w:t>Recuperar password</w:t>
@@ -29345,7 +28821,7 @@
           <w:insideH w:val="double" w:sz="4" w:space="0" w:color="auto"/>
           <w:insideV w:val="double" w:sz="4" w:space="0" w:color="auto"/>
         </w:tblBorders>
-        <w:tblLook w:val="04A0" w:firstRow="1" w:lastRow="0" w:firstColumn="1" w:lastColumn="0" w:noHBand="0" w:noVBand="1"/>
+        <w:tblLook w:val="04A0"/>
       </w:tblPr>
       <w:tblGrid>
         <w:gridCol w:w="1668"/>
@@ -29433,12 +28909,6 @@
               <w:rPr>
                 <w:rFonts w:ascii="Arial" w:hAnsi="Arial" w:cs="Arial"/>
               </w:rPr>
-              <w:t xml:space="preserve">                    </w:t>
-            </w:r>
-            <w:r>
-              <w:rPr>
-                <w:rFonts w:ascii="Arial" w:hAnsi="Arial" w:cs="Arial"/>
-              </w:rPr>
               <w:fldChar w:fldCharType="begin">
                 <w:ffData>
                   <w:name w:val=""/>
@@ -29466,12 +28936,6 @@
               <w:rPr>
                 <w:rFonts w:ascii="Arial" w:hAnsi="Arial" w:cs="Arial"/>
               </w:rPr>
-              <w:fldChar w:fldCharType="separate"/>
-            </w:r>
-            <w:r>
-              <w:rPr>
-                <w:rFonts w:ascii="Arial" w:hAnsi="Arial" w:cs="Arial"/>
-              </w:rPr>
               <w:fldChar w:fldCharType="end"/>
             </w:r>
             <w:r>
@@ -29511,12 +28975,6 @@
               <w:rPr>
                 <w:rFonts w:ascii="Arial" w:hAnsi="Arial" w:cs="Arial"/>
               </w:rPr>
-              <w:fldChar w:fldCharType="separate"/>
-            </w:r>
-            <w:r>
-              <w:rPr>
-                <w:rFonts w:ascii="Arial" w:hAnsi="Arial" w:cs="Arial"/>
-              </w:rPr>
               <w:fldChar w:fldCharType="end"/>
             </w:r>
             <w:r>
@@ -29575,12 +29033,6 @@
                 <w:b/>
               </w:rPr>
               <w:t xml:space="preserve">Prioridad    </w:t>
-            </w:r>
-            <w:r>
-              <w:rPr>
-                <w:rFonts w:ascii="Arial" w:hAnsi="Arial" w:cs="Arial"/>
-              </w:rPr>
-              <w:t xml:space="preserve">                                 </w:t>
             </w:r>
             <w:r>
               <w:rPr>
@@ -29613,12 +29065,6 @@
               <w:rPr>
                 <w:rFonts w:ascii="Arial" w:hAnsi="Arial" w:cs="Arial"/>
               </w:rPr>
-              <w:fldChar w:fldCharType="separate"/>
-            </w:r>
-            <w:r>
-              <w:rPr>
-                <w:rFonts w:ascii="Arial" w:hAnsi="Arial" w:cs="Arial"/>
-              </w:rPr>
               <w:fldChar w:fldCharType="end"/>
             </w:r>
             <w:r>
@@ -29658,12 +29104,6 @@
               <w:rPr>
                 <w:rFonts w:ascii="Arial" w:hAnsi="Arial" w:cs="Arial"/>
               </w:rPr>
-              <w:fldChar w:fldCharType="separate"/>
-            </w:r>
-            <w:r>
-              <w:rPr>
-                <w:rFonts w:ascii="Arial" w:hAnsi="Arial" w:cs="Arial"/>
-              </w:rPr>
               <w:fldChar w:fldCharType="end"/>
             </w:r>
             <w:r>
@@ -29703,12 +29143,6 @@
               <w:rPr>
                 <w:rFonts w:ascii="Arial" w:hAnsi="Arial" w:cs="Arial"/>
               </w:rPr>
-              <w:fldChar w:fldCharType="separate"/>
-            </w:r>
-            <w:r>
-              <w:rPr>
-                <w:rFonts w:ascii="Arial" w:hAnsi="Arial" w:cs="Arial"/>
-              </w:rPr>
               <w:fldChar w:fldCharType="end"/>
             </w:r>
             <w:r>
@@ -29741,12 +29175,6 @@
                 <w:b/>
               </w:rPr>
               <w:t xml:space="preserve">Complejidad   </w:t>
-            </w:r>
-            <w:r>
-              <w:rPr>
-                <w:rFonts w:ascii="Arial" w:hAnsi="Arial" w:cs="Arial"/>
-              </w:rPr>
-              <w:t xml:space="preserve">                            </w:t>
             </w:r>
             <w:r>
               <w:rPr>
@@ -29779,12 +29207,6 @@
               <w:rPr>
                 <w:rFonts w:ascii="Arial" w:hAnsi="Arial" w:cs="Arial"/>
               </w:rPr>
-              <w:fldChar w:fldCharType="separate"/>
-            </w:r>
-            <w:r>
-              <w:rPr>
-                <w:rFonts w:ascii="Arial" w:hAnsi="Arial" w:cs="Arial"/>
-              </w:rPr>
               <w:fldChar w:fldCharType="end"/>
             </w:r>
             <w:r>
@@ -29824,12 +29246,6 @@
               <w:rPr>
                 <w:rFonts w:ascii="Arial" w:hAnsi="Arial" w:cs="Arial"/>
               </w:rPr>
-              <w:fldChar w:fldCharType="separate"/>
-            </w:r>
-            <w:r>
-              <w:rPr>
-                <w:rFonts w:ascii="Arial" w:hAnsi="Arial" w:cs="Arial"/>
-              </w:rPr>
               <w:fldChar w:fldCharType="end"/>
             </w:r>
             <w:r>
@@ -29869,12 +29285,6 @@
               <w:rPr>
                 <w:rFonts w:ascii="Arial" w:hAnsi="Arial" w:cs="Arial"/>
               </w:rPr>
-              <w:fldChar w:fldCharType="separate"/>
-            </w:r>
-            <w:r>
-              <w:rPr>
-                <w:rFonts w:ascii="Arial" w:hAnsi="Arial" w:cs="Arial"/>
-              </w:rPr>
               <w:fldChar w:fldCharType="end"/>
             </w:r>
             <w:r>
@@ -29907,12 +29317,6 @@
                 <w:b/>
               </w:rPr>
               <w:t xml:space="preserve">Categoría   </w:t>
-            </w:r>
-            <w:r>
-              <w:rPr>
-                <w:rFonts w:ascii="Arial" w:hAnsi="Arial" w:cs="Arial"/>
-              </w:rPr>
-              <w:t xml:space="preserve">                                     </w:t>
             </w:r>
             <w:r>
               <w:rPr>
@@ -29945,12 +29349,6 @@
               <w:rPr>
                 <w:rFonts w:ascii="Arial" w:hAnsi="Arial" w:cs="Arial"/>
               </w:rPr>
-              <w:fldChar w:fldCharType="separate"/>
-            </w:r>
-            <w:r>
-              <w:rPr>
-                <w:rFonts w:ascii="Arial" w:hAnsi="Arial" w:cs="Arial"/>
-              </w:rPr>
               <w:fldChar w:fldCharType="end"/>
             </w:r>
             <w:r>
@@ -29990,12 +29388,6 @@
               <w:rPr>
                 <w:rFonts w:ascii="Arial" w:hAnsi="Arial" w:cs="Arial"/>
               </w:rPr>
-              <w:fldChar w:fldCharType="separate"/>
-            </w:r>
-            <w:r>
-              <w:rPr>
-                <w:rFonts w:ascii="Arial" w:hAnsi="Arial" w:cs="Arial"/>
-              </w:rPr>
               <w:fldChar w:fldCharType="end"/>
             </w:r>
             <w:r>
@@ -30085,12 +29477,6 @@
                 <w:b/>
               </w:rPr>
               <w:t>Tipo de Caso de Uso</w:t>
-            </w:r>
-            <w:r>
-              <w:rPr>
-                <w:rFonts w:ascii="Arial" w:hAnsi="Arial" w:cs="Arial"/>
-              </w:rPr>
-              <w:t xml:space="preserve">                      </w:t>
             </w:r>
             <w:r>
               <w:rPr>
@@ -30123,12 +29509,6 @@
               <w:rPr>
                 <w:rFonts w:ascii="Arial" w:hAnsi="Arial" w:cs="Arial"/>
               </w:rPr>
-              <w:fldChar w:fldCharType="separate"/>
-            </w:r>
-            <w:r>
-              <w:rPr>
-                <w:rFonts w:ascii="Arial" w:hAnsi="Arial" w:cs="Arial"/>
-              </w:rPr>
               <w:fldChar w:fldCharType="end"/>
             </w:r>
             <w:r>
@@ -30163,12 +29543,6 @@
               <w:rPr>
                 <w:rFonts w:ascii="Arial" w:hAnsi="Arial" w:cs="Arial"/>
               </w:rPr>
-            </w:r>
-            <w:r>
-              <w:rPr>
-                <w:rFonts w:ascii="Arial" w:hAnsi="Arial" w:cs="Arial"/>
-              </w:rPr>
-              <w:fldChar w:fldCharType="separate"/>
             </w:r>
             <w:r>
               <w:rPr>
@@ -31346,7 +30720,7 @@
           <w:left w:w="70" w:type="dxa"/>
           <w:right w:w="70" w:type="dxa"/>
         </w:tblCellMar>
-        <w:tblLook w:val="00AF" w:firstRow="1" w:lastRow="0" w:firstColumn="1" w:lastColumn="0" w:noHBand="0" w:noVBand="0"/>
+        <w:tblLook w:val="00AF"/>
       </w:tblPr>
       <w:tblGrid>
         <w:gridCol w:w="4740"/>
@@ -31417,12 +30791,6 @@
               <w:rPr>
                 <w:rFonts w:ascii="Arial" w:hAnsi="Arial" w:cs="Arial"/>
               </w:rPr>
-              <w:fldChar w:fldCharType="separate"/>
-            </w:r>
-            <w:r>
-              <w:rPr>
-                <w:rFonts w:ascii="Arial" w:hAnsi="Arial" w:cs="Arial"/>
-              </w:rPr>
               <w:fldChar w:fldCharType="end"/>
             </w:r>
             <w:r>
@@ -31462,12 +30830,6 @@
               <w:rPr>
                 <w:rFonts w:ascii="Arial" w:hAnsi="Arial" w:cs="Arial"/>
               </w:rPr>
-              <w:fldChar w:fldCharType="separate"/>
-            </w:r>
-            <w:r>
-              <w:rPr>
-                <w:rFonts w:ascii="Arial" w:hAnsi="Arial" w:cs="Arial"/>
-              </w:rPr>
               <w:fldChar w:fldCharType="end"/>
             </w:r>
             <w:r>
@@ -31673,12 +31035,6 @@
               <w:rPr>
                 <w:rFonts w:ascii="Arial" w:hAnsi="Arial" w:cs="Arial"/>
               </w:rPr>
-              <w:fldChar w:fldCharType="separate"/>
-            </w:r>
-            <w:r>
-              <w:rPr>
-                <w:rFonts w:ascii="Arial" w:hAnsi="Arial" w:cs="Arial"/>
-              </w:rPr>
               <w:fldChar w:fldCharType="end"/>
             </w:r>
             <w:r>
@@ -31713,12 +31069,6 @@
               <w:rPr>
                 <w:rFonts w:ascii="Arial" w:hAnsi="Arial" w:cs="Arial"/>
               </w:rPr>
-            </w:r>
-            <w:r>
-              <w:rPr>
-                <w:rFonts w:ascii="Arial" w:hAnsi="Arial" w:cs="Arial"/>
-              </w:rPr>
-              <w:fldChar w:fldCharType="separate"/>
             </w:r>
             <w:r>
               <w:rPr>
@@ -32081,7 +31431,7 @@
           <w:left w:w="70" w:type="dxa"/>
           <w:right w:w="70" w:type="dxa"/>
         </w:tblCellMar>
-        <w:tblLook w:val="00AF" w:firstRow="1" w:lastRow="0" w:firstColumn="1" w:lastColumn="0" w:noHBand="0" w:noVBand="0"/>
+        <w:tblLook w:val="00AF"/>
       </w:tblPr>
       <w:tblGrid>
         <w:gridCol w:w="5076"/>
@@ -32151,12 +31501,6 @@
               <w:rPr>
                 <w:rFonts w:ascii="Arial" w:hAnsi="Arial" w:cs="Arial"/>
               </w:rPr>
-              <w:fldChar w:fldCharType="separate"/>
-            </w:r>
-            <w:r>
-              <w:rPr>
-                <w:rFonts w:ascii="Arial" w:hAnsi="Arial" w:cs="Arial"/>
-              </w:rPr>
               <w:fldChar w:fldCharType="end"/>
             </w:r>
             <w:r>
@@ -32196,12 +31540,6 @@
               <w:rPr>
                 <w:rFonts w:ascii="Arial" w:hAnsi="Arial" w:cs="Arial"/>
               </w:rPr>
-              <w:fldChar w:fldCharType="separate"/>
-            </w:r>
-            <w:r>
-              <w:rPr>
-                <w:rFonts w:ascii="Arial" w:hAnsi="Arial" w:cs="Arial"/>
-              </w:rPr>
               <w:fldChar w:fldCharType="end"/>
             </w:r>
             <w:r>
@@ -32408,12 +31746,6 @@
               <w:rPr>
                 <w:rFonts w:ascii="Arial" w:hAnsi="Arial" w:cs="Arial"/>
               </w:rPr>
-              <w:fldChar w:fldCharType="separate"/>
-            </w:r>
-            <w:r>
-              <w:rPr>
-                <w:rFonts w:ascii="Arial" w:hAnsi="Arial" w:cs="Arial"/>
-              </w:rPr>
               <w:fldChar w:fldCharType="end"/>
             </w:r>
             <w:r>
@@ -32448,12 +31780,6 @@
               <w:rPr>
                 <w:rFonts w:ascii="Arial" w:hAnsi="Arial" w:cs="Arial"/>
               </w:rPr>
-            </w:r>
-            <w:r>
-              <w:rPr>
-                <w:rFonts w:ascii="Arial" w:hAnsi="Arial" w:cs="Arial"/>
-              </w:rPr>
-              <w:fldChar w:fldCharType="separate"/>
             </w:r>
             <w:r>
               <w:rPr>
@@ -32730,7 +32056,7 @@
           <w:left w:w="70" w:type="dxa"/>
           <w:right w:w="70" w:type="dxa"/>
         </w:tblCellMar>
-        <w:tblLook w:val="00AF" w:firstRow="1" w:lastRow="0" w:firstColumn="1" w:lastColumn="0" w:noHBand="0" w:noVBand="0"/>
+        <w:tblLook w:val="00AF"/>
       </w:tblPr>
       <w:tblGrid>
         <w:gridCol w:w="4406"/>
@@ -32803,12 +32129,6 @@
               <w:rPr>
                 <w:rFonts w:ascii="Arial" w:hAnsi="Arial" w:cs="Arial"/>
               </w:rPr>
-              <w:fldChar w:fldCharType="separate"/>
-            </w:r>
-            <w:r>
-              <w:rPr>
-                <w:rFonts w:ascii="Arial" w:hAnsi="Arial" w:cs="Arial"/>
-              </w:rPr>
               <w:fldChar w:fldCharType="end"/>
             </w:r>
             <w:r>
@@ -32848,12 +32168,6 @@
               <w:rPr>
                 <w:rFonts w:ascii="Arial" w:hAnsi="Arial" w:cs="Arial"/>
               </w:rPr>
-              <w:fldChar w:fldCharType="separate"/>
-            </w:r>
-            <w:r>
-              <w:rPr>
-                <w:rFonts w:ascii="Arial" w:hAnsi="Arial" w:cs="Arial"/>
-              </w:rPr>
               <w:fldChar w:fldCharType="end"/>
             </w:r>
             <w:r>
@@ -33063,12 +32377,6 @@
               <w:rPr>
                 <w:rFonts w:ascii="Arial" w:hAnsi="Arial" w:cs="Arial"/>
               </w:rPr>
-              <w:fldChar w:fldCharType="separate"/>
-            </w:r>
-            <w:r>
-              <w:rPr>
-                <w:rFonts w:ascii="Arial" w:hAnsi="Arial" w:cs="Arial"/>
-              </w:rPr>
               <w:fldChar w:fldCharType="end"/>
             </w:r>
             <w:r>
@@ -33103,12 +32411,6 @@
               <w:rPr>
                 <w:rFonts w:ascii="Arial" w:hAnsi="Arial" w:cs="Arial"/>
               </w:rPr>
-            </w:r>
-            <w:r>
-              <w:rPr>
-                <w:rFonts w:ascii="Arial" w:hAnsi="Arial" w:cs="Arial"/>
-              </w:rPr>
-              <w:fldChar w:fldCharType="separate"/>
             </w:r>
             <w:r>
               <w:rPr>
@@ -33384,7 +32686,7 @@
           <w:left w:w="70" w:type="dxa"/>
           <w:right w:w="70" w:type="dxa"/>
         </w:tblCellMar>
-        <w:tblLook w:val="00AF" w:firstRow="1" w:lastRow="0" w:firstColumn="1" w:lastColumn="0" w:noHBand="0" w:noVBand="0"/>
+        <w:tblLook w:val="00AF"/>
       </w:tblPr>
       <w:tblGrid>
         <w:gridCol w:w="4406"/>
@@ -33458,19 +32760,7 @@
               <w:rPr>
                 <w:rFonts w:ascii="Tahoma" w:hAnsi="Tahoma" w:cs="Tahoma"/>
               </w:rPr>
-              <w:fldChar w:fldCharType="separate"/>
-            </w:r>
-            <w:r>
-              <w:rPr>
-                <w:rFonts w:ascii="Tahoma" w:hAnsi="Tahoma" w:cs="Tahoma"/>
-              </w:rPr>
               <w:fldChar w:fldCharType="end"/>
-            </w:r>
-            <w:r>
-              <w:rPr>
-                <w:rFonts w:ascii="Tahoma" w:hAnsi="Tahoma" w:cs="Tahoma"/>
-              </w:rPr>
-              <w:t xml:space="preserve">  </w:t>
             </w:r>
             <w:r>
               <w:rPr>
@@ -33510,12 +32800,6 @@
               <w:rPr>
                 <w:rFonts w:ascii="Tahoma" w:hAnsi="Tahoma" w:cs="Tahoma"/>
               </w:rPr>
-              <w:fldChar w:fldCharType="separate"/>
-            </w:r>
-            <w:r>
-              <w:rPr>
-                <w:rFonts w:ascii="Tahoma" w:hAnsi="Tahoma" w:cs="Tahoma"/>
-              </w:rPr>
               <w:fldChar w:fldCharType="end"/>
             </w:r>
             <w:r>
@@ -33748,12 +33032,6 @@
               <w:rPr>
                 <w:rFonts w:ascii="Tahoma" w:hAnsi="Tahoma" w:cs="Tahoma"/>
               </w:rPr>
-              <w:fldChar w:fldCharType="separate"/>
-            </w:r>
-            <w:r>
-              <w:rPr>
-                <w:rFonts w:ascii="Tahoma" w:hAnsi="Tahoma" w:cs="Tahoma"/>
-              </w:rPr>
               <w:fldChar w:fldCharType="end"/>
             </w:r>
             <w:r>
@@ -33789,12 +33067,6 @@
               <w:rPr>
                 <w:rFonts w:ascii="Tahoma" w:hAnsi="Tahoma" w:cs="Tahoma"/>
               </w:rPr>
-            </w:r>
-            <w:r>
-              <w:rPr>
-                <w:rFonts w:ascii="Tahoma" w:hAnsi="Tahoma" w:cs="Tahoma"/>
-              </w:rPr>
-              <w:fldChar w:fldCharType="separate"/>
             </w:r>
             <w:r>
               <w:rPr>
@@ -34074,7 +33346,7 @@
           <w:left w:w="70" w:type="dxa"/>
           <w:right w:w="70" w:type="dxa"/>
         </w:tblCellMar>
-        <w:tblLook w:val="00AF" w:firstRow="1" w:lastRow="0" w:firstColumn="1" w:lastColumn="0" w:noHBand="0" w:noVBand="0"/>
+        <w:tblLook w:val="00AF"/>
       </w:tblPr>
       <w:tblGrid>
         <w:gridCol w:w="4406"/>
@@ -34145,12 +33417,6 @@
               <w:rPr>
                 <w:rFonts w:ascii="Arial" w:hAnsi="Arial" w:cs="Arial"/>
               </w:rPr>
-              <w:fldChar w:fldCharType="separate"/>
-            </w:r>
-            <w:r>
-              <w:rPr>
-                <w:rFonts w:ascii="Arial" w:hAnsi="Arial" w:cs="Arial"/>
-              </w:rPr>
               <w:fldChar w:fldCharType="end"/>
             </w:r>
             <w:r>
@@ -34190,12 +33456,6 @@
               <w:rPr>
                 <w:rFonts w:ascii="Arial" w:hAnsi="Arial" w:cs="Arial"/>
               </w:rPr>
-              <w:fldChar w:fldCharType="separate"/>
-            </w:r>
-            <w:r>
-              <w:rPr>
-                <w:rFonts w:ascii="Arial" w:hAnsi="Arial" w:cs="Arial"/>
-              </w:rPr>
               <w:fldChar w:fldCharType="end"/>
             </w:r>
             <w:r>
@@ -34404,12 +33664,6 @@
               <w:rPr>
                 <w:rFonts w:ascii="Arial" w:hAnsi="Arial" w:cs="Arial"/>
               </w:rPr>
-              <w:fldChar w:fldCharType="separate"/>
-            </w:r>
-            <w:r>
-              <w:rPr>
-                <w:rFonts w:ascii="Arial" w:hAnsi="Arial" w:cs="Arial"/>
-              </w:rPr>
               <w:fldChar w:fldCharType="end"/>
             </w:r>
             <w:r>
@@ -34444,12 +33698,6 @@
               <w:rPr>
                 <w:rFonts w:ascii="Arial" w:hAnsi="Arial" w:cs="Arial"/>
               </w:rPr>
-            </w:r>
-            <w:r>
-              <w:rPr>
-                <w:rFonts w:ascii="Arial" w:hAnsi="Arial" w:cs="Arial"/>
-              </w:rPr>
-              <w:fldChar w:fldCharType="separate"/>
             </w:r>
             <w:r>
               <w:rPr>
@@ -34700,7 +33948,7 @@
           <w:left w:w="70" w:type="dxa"/>
           <w:right w:w="70" w:type="dxa"/>
         </w:tblCellMar>
-        <w:tblLook w:val="00AF" w:firstRow="1" w:lastRow="0" w:firstColumn="1" w:lastColumn="0" w:noHBand="0" w:noVBand="0"/>
+        <w:tblLook w:val="00AF"/>
       </w:tblPr>
       <w:tblGrid>
         <w:gridCol w:w="4406"/>
@@ -34771,12 +34019,6 @@
               <w:rPr>
                 <w:rFonts w:ascii="Arial" w:hAnsi="Arial" w:cs="Arial"/>
               </w:rPr>
-              <w:fldChar w:fldCharType="separate"/>
-            </w:r>
-            <w:r>
-              <w:rPr>
-                <w:rFonts w:ascii="Arial" w:hAnsi="Arial" w:cs="Arial"/>
-              </w:rPr>
               <w:fldChar w:fldCharType="end"/>
             </w:r>
             <w:r>
@@ -34816,12 +34058,6 @@
               <w:rPr>
                 <w:rFonts w:ascii="Arial" w:hAnsi="Arial" w:cs="Arial"/>
               </w:rPr>
-              <w:fldChar w:fldCharType="separate"/>
-            </w:r>
-            <w:r>
-              <w:rPr>
-                <w:rFonts w:ascii="Arial" w:hAnsi="Arial" w:cs="Arial"/>
-              </w:rPr>
               <w:fldChar w:fldCharType="end"/>
             </w:r>
             <w:r>
@@ -35021,12 +34257,6 @@
               <w:rPr>
                 <w:rFonts w:ascii="Arial" w:hAnsi="Arial" w:cs="Arial"/>
               </w:rPr>
-              <w:fldChar w:fldCharType="separate"/>
-            </w:r>
-            <w:r>
-              <w:rPr>
-                <w:rFonts w:ascii="Arial" w:hAnsi="Arial" w:cs="Arial"/>
-              </w:rPr>
               <w:fldChar w:fldCharType="end"/>
             </w:r>
             <w:r>
@@ -35061,12 +34291,6 @@
               <w:rPr>
                 <w:rFonts w:ascii="Arial" w:hAnsi="Arial" w:cs="Arial"/>
               </w:rPr>
-            </w:r>
-            <w:r>
-              <w:rPr>
-                <w:rFonts w:ascii="Arial" w:hAnsi="Arial" w:cs="Arial"/>
-              </w:rPr>
-              <w:fldChar w:fldCharType="separate"/>
             </w:r>
             <w:r>
               <w:rPr>
@@ -35362,7 +34586,7 @@
           <w:left w:w="70" w:type="dxa"/>
           <w:right w:w="70" w:type="dxa"/>
         </w:tblCellMar>
-        <w:tblLook w:val="00AF" w:firstRow="1" w:lastRow="0" w:firstColumn="1" w:lastColumn="0" w:noHBand="0" w:noVBand="0"/>
+        <w:tblLook w:val="00AF"/>
       </w:tblPr>
       <w:tblGrid>
         <w:gridCol w:w="4406"/>
@@ -35433,12 +34657,6 @@
               <w:rPr>
                 <w:rFonts w:ascii="Arial" w:hAnsi="Arial" w:cs="Arial"/>
               </w:rPr>
-              <w:fldChar w:fldCharType="separate"/>
-            </w:r>
-            <w:r>
-              <w:rPr>
-                <w:rFonts w:ascii="Arial" w:hAnsi="Arial" w:cs="Arial"/>
-              </w:rPr>
               <w:fldChar w:fldCharType="end"/>
             </w:r>
             <w:r>
@@ -35478,12 +34696,6 @@
               <w:rPr>
                 <w:rFonts w:ascii="Arial" w:hAnsi="Arial" w:cs="Arial"/>
               </w:rPr>
-              <w:fldChar w:fldCharType="separate"/>
-            </w:r>
-            <w:r>
-              <w:rPr>
-                <w:rFonts w:ascii="Arial" w:hAnsi="Arial" w:cs="Arial"/>
-              </w:rPr>
               <w:fldChar w:fldCharType="end"/>
             </w:r>
             <w:r>
@@ -35690,12 +34902,6 @@
               <w:rPr>
                 <w:rFonts w:ascii="Arial" w:hAnsi="Arial" w:cs="Arial"/>
               </w:rPr>
-              <w:fldChar w:fldCharType="separate"/>
-            </w:r>
-            <w:r>
-              <w:rPr>
-                <w:rFonts w:ascii="Arial" w:hAnsi="Arial" w:cs="Arial"/>
-              </w:rPr>
               <w:fldChar w:fldCharType="end"/>
             </w:r>
             <w:r>
@@ -35730,12 +34936,6 @@
               <w:rPr>
                 <w:rFonts w:ascii="Arial" w:hAnsi="Arial" w:cs="Arial"/>
               </w:rPr>
-            </w:r>
-            <w:r>
-              <w:rPr>
-                <w:rFonts w:ascii="Arial" w:hAnsi="Arial" w:cs="Arial"/>
-              </w:rPr>
-              <w:fldChar w:fldCharType="separate"/>
             </w:r>
             <w:r>
               <w:rPr>
@@ -36042,7 +35242,7 @@
           <w:left w:w="70" w:type="dxa"/>
           <w:right w:w="70" w:type="dxa"/>
         </w:tblCellMar>
-        <w:tblLook w:val="00AF" w:firstRow="1" w:lastRow="0" w:firstColumn="1" w:lastColumn="0" w:noHBand="0" w:noVBand="0"/>
+        <w:tblLook w:val="00AF"/>
       </w:tblPr>
       <w:tblGrid>
         <w:gridCol w:w="4406"/>
@@ -36113,12 +35313,6 @@
               <w:rPr>
                 <w:rFonts w:ascii="Arial" w:hAnsi="Arial" w:cs="Arial"/>
               </w:rPr>
-              <w:fldChar w:fldCharType="separate"/>
-            </w:r>
-            <w:r>
-              <w:rPr>
-                <w:rFonts w:ascii="Arial" w:hAnsi="Arial" w:cs="Arial"/>
-              </w:rPr>
               <w:fldChar w:fldCharType="end"/>
             </w:r>
             <w:r>
@@ -36158,12 +35352,6 @@
               <w:rPr>
                 <w:rFonts w:ascii="Arial" w:hAnsi="Arial" w:cs="Arial"/>
               </w:rPr>
-              <w:fldChar w:fldCharType="separate"/>
-            </w:r>
-            <w:r>
-              <w:rPr>
-                <w:rFonts w:ascii="Arial" w:hAnsi="Arial" w:cs="Arial"/>
-              </w:rPr>
               <w:fldChar w:fldCharType="end"/>
             </w:r>
             <w:r>
@@ -36363,12 +35551,6 @@
               <w:rPr>
                 <w:rFonts w:ascii="Arial" w:hAnsi="Arial" w:cs="Arial"/>
               </w:rPr>
-              <w:fldChar w:fldCharType="separate"/>
-            </w:r>
-            <w:r>
-              <w:rPr>
-                <w:rFonts w:ascii="Arial" w:hAnsi="Arial" w:cs="Arial"/>
-              </w:rPr>
               <w:fldChar w:fldCharType="end"/>
             </w:r>
             <w:r>
@@ -36403,12 +35585,6 @@
               <w:rPr>
                 <w:rFonts w:ascii="Arial" w:hAnsi="Arial" w:cs="Arial"/>
               </w:rPr>
-            </w:r>
-            <w:r>
-              <w:rPr>
-                <w:rFonts w:ascii="Arial" w:hAnsi="Arial" w:cs="Arial"/>
-              </w:rPr>
-              <w:fldChar w:fldCharType="separate"/>
             </w:r>
             <w:r>
               <w:rPr>
@@ -36688,7 +35864,7 @@
           <w:left w:w="70" w:type="dxa"/>
           <w:right w:w="70" w:type="dxa"/>
         </w:tblCellMar>
-        <w:tblLook w:val="00AF" w:firstRow="1" w:lastRow="0" w:firstColumn="1" w:lastColumn="0" w:noHBand="0" w:noVBand="0"/>
+        <w:tblLook w:val="00AF"/>
       </w:tblPr>
       <w:tblGrid>
         <w:gridCol w:w="4406"/>
@@ -36759,12 +35935,6 @@
               <w:rPr>
                 <w:rFonts w:ascii="Arial" w:hAnsi="Arial" w:cs="Arial"/>
               </w:rPr>
-              <w:fldChar w:fldCharType="separate"/>
-            </w:r>
-            <w:r>
-              <w:rPr>
-                <w:rFonts w:ascii="Arial" w:hAnsi="Arial" w:cs="Arial"/>
-              </w:rPr>
               <w:fldChar w:fldCharType="end"/>
             </w:r>
             <w:r>
@@ -36804,12 +35974,6 @@
               <w:rPr>
                 <w:rFonts w:ascii="Arial" w:hAnsi="Arial" w:cs="Arial"/>
               </w:rPr>
-              <w:fldChar w:fldCharType="separate"/>
-            </w:r>
-            <w:r>
-              <w:rPr>
-                <w:rFonts w:ascii="Arial" w:hAnsi="Arial" w:cs="Arial"/>
-              </w:rPr>
               <w:fldChar w:fldCharType="end"/>
             </w:r>
             <w:r>
@@ -37021,12 +36185,6 @@
               <w:rPr>
                 <w:rFonts w:ascii="Arial" w:hAnsi="Arial" w:cs="Arial"/>
               </w:rPr>
-              <w:fldChar w:fldCharType="separate"/>
-            </w:r>
-            <w:r>
-              <w:rPr>
-                <w:rFonts w:ascii="Arial" w:hAnsi="Arial" w:cs="Arial"/>
-              </w:rPr>
               <w:fldChar w:fldCharType="end"/>
             </w:r>
             <w:r>
@@ -37061,12 +36219,6 @@
               <w:rPr>
                 <w:rFonts w:ascii="Arial" w:hAnsi="Arial" w:cs="Arial"/>
               </w:rPr>
-            </w:r>
-            <w:r>
-              <w:rPr>
-                <w:rFonts w:ascii="Arial" w:hAnsi="Arial" w:cs="Arial"/>
-              </w:rPr>
-              <w:fldChar w:fldCharType="separate"/>
             </w:r>
             <w:r>
               <w:rPr>
@@ -37330,7 +36482,7 @@
           <w:left w:w="70" w:type="dxa"/>
           <w:right w:w="70" w:type="dxa"/>
         </w:tblCellMar>
-        <w:tblLook w:val="00AF" w:firstRow="1" w:lastRow="0" w:firstColumn="1" w:lastColumn="0" w:noHBand="0" w:noVBand="0"/>
+        <w:tblLook w:val="00AF"/>
       </w:tblPr>
       <w:tblGrid>
         <w:gridCol w:w="5076"/>
@@ -37380,9 +36532,6 @@
               <w:instrText xml:space="preserve"> FORMCHECKBOX </w:instrText>
             </w:r>
             <w:r>
-              <w:fldChar w:fldCharType="separate"/>
-            </w:r>
-            <w:r>
               <w:fldChar w:fldCharType="end"/>
             </w:r>
             <w:r>
@@ -37405,9 +36554,6 @@
               <w:instrText xml:space="preserve"> FORMCHECKBOX </w:instrText>
             </w:r>
             <w:r>
-              <w:fldChar w:fldCharType="separate"/>
-            </w:r>
-            <w:r>
               <w:fldChar w:fldCharType="end"/>
             </w:r>
             <w:r>
@@ -37571,9 +36717,6 @@
               <w:instrText xml:space="preserve"> FORMCHECKBOX </w:instrText>
             </w:r>
             <w:r>
-              <w:fldChar w:fldCharType="separate"/>
-            </w:r>
-            <w:r>
               <w:fldChar w:fldCharType="end"/>
             </w:r>
             <w:r>
@@ -37594,9 +36737,6 @@
             </w:r>
             <w:r>
               <w:instrText xml:space="preserve"> FORMCHECKBOX </w:instrText>
-            </w:r>
-            <w:r>
-              <w:fldChar w:fldCharType="separate"/>
             </w:r>
             <w:r>
               <w:fldChar w:fldCharType="end"/>
@@ -37818,7 +36958,7 @@
           <w:left w:w="70" w:type="dxa"/>
           <w:right w:w="70" w:type="dxa"/>
         </w:tblCellMar>
-        <w:tblLook w:val="00AF" w:firstRow="1" w:lastRow="0" w:firstColumn="1" w:lastColumn="0" w:noHBand="0" w:noVBand="0"/>
+        <w:tblLook w:val="00AF"/>
       </w:tblPr>
       <w:tblGrid>
         <w:gridCol w:w="2526"/>
@@ -38024,12 +37164,6 @@
               <w:rPr>
                 <w:rFonts w:ascii="Arial" w:hAnsi="Arial" w:cs="Arial"/>
               </w:rPr>
-              <w:fldChar w:fldCharType="separate"/>
-            </w:r>
-            <w:r>
-              <w:rPr>
-                <w:rFonts w:ascii="Arial" w:hAnsi="Arial" w:cs="Arial"/>
-              </w:rPr>
               <w:fldChar w:fldCharType="end"/>
             </w:r>
             <w:r>
@@ -38069,12 +37203,6 @@
               <w:rPr>
                 <w:rFonts w:ascii="Arial" w:hAnsi="Arial" w:cs="Arial"/>
               </w:rPr>
-              <w:fldChar w:fldCharType="separate"/>
-            </w:r>
-            <w:r>
-              <w:rPr>
-                <w:rFonts w:ascii="Arial" w:hAnsi="Arial" w:cs="Arial"/>
-              </w:rPr>
               <w:fldChar w:fldCharType="end"/>
             </w:r>
             <w:r>
@@ -38114,12 +37242,6 @@
               <w:rPr>
                 <w:rFonts w:ascii="Arial" w:hAnsi="Arial" w:cs="Arial"/>
               </w:rPr>
-              <w:fldChar w:fldCharType="separate"/>
-            </w:r>
-            <w:r>
-              <w:rPr>
-                <w:rFonts w:ascii="Arial" w:hAnsi="Arial" w:cs="Arial"/>
-              </w:rPr>
               <w:fldChar w:fldCharType="end"/>
             </w:r>
             <w:r>
@@ -38202,12 +37324,6 @@
               <w:rPr>
                 <w:rFonts w:ascii="Arial" w:hAnsi="Arial" w:cs="Arial"/>
               </w:rPr>
-              <w:fldChar w:fldCharType="separate"/>
-            </w:r>
-            <w:r>
-              <w:rPr>
-                <w:rFonts w:ascii="Arial" w:hAnsi="Arial" w:cs="Arial"/>
-              </w:rPr>
               <w:fldChar w:fldCharType="end"/>
             </w:r>
             <w:r>
@@ -38242,12 +37358,6 @@
               <w:rPr>
                 <w:rFonts w:ascii="Arial" w:hAnsi="Arial" w:cs="Arial"/>
               </w:rPr>
-            </w:r>
-            <w:r>
-              <w:rPr>
-                <w:rFonts w:ascii="Arial" w:hAnsi="Arial" w:cs="Arial"/>
-              </w:rPr>
-              <w:fldChar w:fldCharType="separate"/>
             </w:r>
             <w:r>
               <w:rPr>
@@ -38338,12 +37448,6 @@
               <w:rPr>
                 <w:rFonts w:ascii="Arial" w:hAnsi="Arial" w:cs="Arial"/>
               </w:rPr>
-              <w:fldChar w:fldCharType="separate"/>
-            </w:r>
-            <w:r>
-              <w:rPr>
-                <w:rFonts w:ascii="Arial" w:hAnsi="Arial" w:cs="Arial"/>
-              </w:rPr>
               <w:fldChar w:fldCharType="end"/>
             </w:r>
             <w:r>
@@ -38383,12 +37487,6 @@
               <w:rPr>
                 <w:rFonts w:ascii="Arial" w:hAnsi="Arial" w:cs="Arial"/>
               </w:rPr>
-              <w:fldChar w:fldCharType="separate"/>
-            </w:r>
-            <w:r>
-              <w:rPr>
-                <w:rFonts w:ascii="Arial" w:hAnsi="Arial" w:cs="Arial"/>
-              </w:rPr>
               <w:fldChar w:fldCharType="end"/>
             </w:r>
             <w:r>
@@ -38594,12 +37692,6 @@
               <w:rPr>
                 <w:rFonts w:ascii="Arial" w:hAnsi="Arial" w:cs="Arial"/>
               </w:rPr>
-              <w:fldChar w:fldCharType="separate"/>
-            </w:r>
-            <w:r>
-              <w:rPr>
-                <w:rFonts w:ascii="Arial" w:hAnsi="Arial" w:cs="Arial"/>
-              </w:rPr>
               <w:fldChar w:fldCharType="end"/>
             </w:r>
             <w:r>
@@ -38639,12 +37731,6 @@
               <w:rPr>
                 <w:rFonts w:ascii="Arial" w:hAnsi="Arial" w:cs="Arial"/>
               </w:rPr>
-              <w:fldChar w:fldCharType="separate"/>
-            </w:r>
-            <w:r>
-              <w:rPr>
-                <w:rFonts w:ascii="Arial" w:hAnsi="Arial" w:cs="Arial"/>
-              </w:rPr>
               <w:fldChar w:fldCharType="end"/>
             </w:r>
             <w:r>
@@ -38803,12 +37889,6 @@
                 <w:bCs/>
               </w:rPr>
               <w:t>Post- Condiciones</w:t>
-            </w:r>
-            <w:r>
-              <w:rPr>
-                <w:rFonts w:ascii="Arial" w:hAnsi="Arial" w:cs="Arial"/>
-              </w:rPr>
-              <w:t xml:space="preserve"> </w:t>
             </w:r>
           </w:p>
           <w:p>
@@ -40733,7 +39813,7 @@
         <w:tblStyle w:val="Sombreadoclaro-nfasis11"/>
         <w:tblW w:w="7260" w:type="dxa"/>
         <w:jc w:val="center"/>
-        <w:tblLook w:val="04A0" w:firstRow="1" w:lastRow="0" w:firstColumn="1" w:lastColumn="0" w:noHBand="0" w:noVBand="1"/>
+        <w:tblLook w:val="04A0"/>
       </w:tblPr>
       <w:tblGrid>
         <w:gridCol w:w="414"/>
@@ -40742,13 +39822,13 @@
       </w:tblGrid>
       <w:tr>
         <w:trPr>
-          <w:cnfStyle w:val="100000000000" w:firstRow="1" w:lastRow="0" w:firstColumn="0" w:lastColumn="0" w:oddVBand="0" w:evenVBand="0" w:oddHBand="0" w:evenHBand="0" w:firstRowFirstColumn="0" w:firstRowLastColumn="0" w:lastRowFirstColumn="0" w:lastRowLastColumn="0"/>
+          <w:cnfStyle w:val="100000000000"/>
           <w:trHeight w:val="300"/>
           <w:jc w:val="center"/>
         </w:trPr>
         <w:tc>
           <w:tcPr>
-            <w:cnfStyle w:val="001000000000" w:firstRow="0" w:lastRow="0" w:firstColumn="1" w:lastColumn="0" w:oddVBand="0" w:evenVBand="0" w:oddHBand="0" w:evenHBand="0" w:firstRowFirstColumn="0" w:firstRowLastColumn="0" w:lastRowFirstColumn="0" w:lastRowLastColumn="0"/>
+            <w:cnfStyle w:val="001000000000"/>
             <w:tcW w:w="300" w:type="dxa"/>
             <w:hideMark/>
           </w:tcPr>
@@ -40775,7 +39855,7 @@
           </w:tcPr>
           <w:p>
             <w:pPr>
-              <w:cnfStyle w:val="100000000000" w:firstRow="1" w:lastRow="0" w:firstColumn="0" w:lastColumn="0" w:oddVBand="0" w:evenVBand="0" w:oddHBand="0" w:evenHBand="0" w:firstRowFirstColumn="0" w:firstRowLastColumn="0" w:lastRowFirstColumn="0" w:lastRowLastColumn="0"/>
+              <w:cnfStyle w:val="100000000000"/>
               <w:rPr>
                 <w:rFonts w:ascii="Calibri" w:eastAsia="Times New Roman" w:hAnsi="Calibri" w:cs="Times New Roman"/>
                 <w:color w:val="000000"/>
@@ -40797,7 +39877,7 @@
           </w:tcPr>
           <w:p>
             <w:pPr>
-              <w:cnfStyle w:val="100000000000" w:firstRow="1" w:lastRow="0" w:firstColumn="0" w:lastColumn="0" w:oddVBand="0" w:evenVBand="0" w:oddHBand="0" w:evenHBand="0" w:firstRowFirstColumn="0" w:firstRowLastColumn="0" w:lastRowFirstColumn="0" w:lastRowLastColumn="0"/>
+              <w:cnfStyle w:val="100000000000"/>
               <w:rPr>
                 <w:rFonts w:ascii="Calibri" w:eastAsia="Times New Roman" w:hAnsi="Calibri" w:cs="Times New Roman"/>
                 <w:color w:val="000000"/>
@@ -40815,13 +39895,13 @@
       </w:tr>
       <w:tr>
         <w:trPr>
-          <w:cnfStyle w:val="000000100000" w:firstRow="0" w:lastRow="0" w:firstColumn="0" w:lastColumn="0" w:oddVBand="0" w:evenVBand="0" w:oddHBand="1" w:evenHBand="0" w:firstRowFirstColumn="0" w:firstRowLastColumn="0" w:lastRowFirstColumn="0" w:lastRowLastColumn="0"/>
+          <w:cnfStyle w:val="000000100000"/>
           <w:trHeight w:val="1200"/>
           <w:jc w:val="center"/>
         </w:trPr>
         <w:tc>
           <w:tcPr>
-            <w:cnfStyle w:val="001000000000" w:firstRow="0" w:lastRow="0" w:firstColumn="1" w:lastColumn="0" w:oddVBand="0" w:evenVBand="0" w:oddHBand="0" w:evenHBand="0" w:firstRowFirstColumn="0" w:firstRowLastColumn="0" w:lastRowFirstColumn="0" w:lastRowLastColumn="0"/>
+            <w:cnfStyle w:val="001000000000"/>
             <w:tcW w:w="300" w:type="dxa"/>
             <w:hideMark/>
           </w:tcPr>
@@ -40849,7 +39929,7 @@
           </w:tcPr>
           <w:p>
             <w:pPr>
-              <w:cnfStyle w:val="000000100000" w:firstRow="0" w:lastRow="0" w:firstColumn="0" w:lastColumn="0" w:oddVBand="0" w:evenVBand="0" w:oddHBand="1" w:evenHBand="0" w:firstRowFirstColumn="0" w:firstRowLastColumn="0" w:lastRowFirstColumn="0" w:lastRowLastColumn="0"/>
+              <w:cnfStyle w:val="000000100000"/>
               <w:rPr>
                 <w:rFonts w:ascii="Calibri" w:eastAsia="Times New Roman" w:hAnsi="Calibri" w:cs="Times New Roman"/>
                 <w:color w:val="000000"/>
@@ -40871,7 +39951,7 @@
           </w:tcPr>
           <w:p>
             <w:pPr>
-              <w:cnfStyle w:val="000000100000" w:firstRow="0" w:lastRow="0" w:firstColumn="0" w:lastColumn="0" w:oddVBand="0" w:evenVBand="0" w:oddHBand="1" w:evenHBand="0" w:firstRowFirstColumn="0" w:firstRowLastColumn="0" w:lastRowFirstColumn="0" w:lastRowLastColumn="0"/>
+              <w:cnfStyle w:val="000000100000"/>
               <w:rPr>
                 <w:rFonts w:ascii="Calibri" w:eastAsia="Times New Roman" w:hAnsi="Calibri" w:cs="Times New Roman"/>
                 <w:color w:val="000000"/>
@@ -40894,7 +39974,7 @@
         </w:trPr>
         <w:tc>
           <w:tcPr>
-            <w:cnfStyle w:val="001000000000" w:firstRow="0" w:lastRow="0" w:firstColumn="1" w:lastColumn="0" w:oddVBand="0" w:evenVBand="0" w:oddHBand="0" w:evenHBand="0" w:firstRowFirstColumn="0" w:firstRowLastColumn="0" w:lastRowFirstColumn="0" w:lastRowLastColumn="0"/>
+            <w:cnfStyle w:val="001000000000"/>
             <w:tcW w:w="300" w:type="dxa"/>
             <w:hideMark/>
           </w:tcPr>
@@ -40922,7 +40002,7 @@
           </w:tcPr>
           <w:p>
             <w:pPr>
-              <w:cnfStyle w:val="000000000000" w:firstRow="0" w:lastRow="0" w:firstColumn="0" w:lastColumn="0" w:oddVBand="0" w:evenVBand="0" w:oddHBand="0" w:evenHBand="0" w:firstRowFirstColumn="0" w:firstRowLastColumn="0" w:lastRowFirstColumn="0" w:lastRowLastColumn="0"/>
+              <w:cnfStyle w:val="000000000000"/>
               <w:rPr>
                 <w:rFonts w:ascii="Calibri" w:eastAsia="Times New Roman" w:hAnsi="Calibri" w:cs="Times New Roman"/>
                 <w:color w:val="000000"/>
@@ -40944,7 +40024,7 @@
           </w:tcPr>
           <w:p>
             <w:pPr>
-              <w:cnfStyle w:val="000000000000" w:firstRow="0" w:lastRow="0" w:firstColumn="0" w:lastColumn="0" w:oddVBand="0" w:evenVBand="0" w:oddHBand="0" w:evenHBand="0" w:firstRowFirstColumn="0" w:firstRowLastColumn="0" w:lastRowFirstColumn="0" w:lastRowLastColumn="0"/>
+              <w:cnfStyle w:val="000000000000"/>
               <w:rPr>
                 <w:rFonts w:ascii="Calibri" w:eastAsia="Times New Roman" w:hAnsi="Calibri" w:cs="Times New Roman"/>
                 <w:color w:val="000000"/>
@@ -40962,13 +40042,13 @@
       </w:tr>
       <w:tr>
         <w:trPr>
-          <w:cnfStyle w:val="000000100000" w:firstRow="0" w:lastRow="0" w:firstColumn="0" w:lastColumn="0" w:oddVBand="0" w:evenVBand="0" w:oddHBand="1" w:evenHBand="0" w:firstRowFirstColumn="0" w:firstRowLastColumn="0" w:lastRowFirstColumn="0" w:lastRowLastColumn="0"/>
+          <w:cnfStyle w:val="000000100000"/>
           <w:trHeight w:val="900"/>
           <w:jc w:val="center"/>
         </w:trPr>
         <w:tc>
           <w:tcPr>
-            <w:cnfStyle w:val="001000000000" w:firstRow="0" w:lastRow="0" w:firstColumn="1" w:lastColumn="0" w:oddVBand="0" w:evenVBand="0" w:oddHBand="0" w:evenHBand="0" w:firstRowFirstColumn="0" w:firstRowLastColumn="0" w:lastRowFirstColumn="0" w:lastRowLastColumn="0"/>
+            <w:cnfStyle w:val="001000000000"/>
             <w:tcW w:w="300" w:type="dxa"/>
             <w:hideMark/>
           </w:tcPr>
@@ -40996,7 +40076,7 @@
           </w:tcPr>
           <w:p>
             <w:pPr>
-              <w:cnfStyle w:val="000000100000" w:firstRow="0" w:lastRow="0" w:firstColumn="0" w:lastColumn="0" w:oddVBand="0" w:evenVBand="0" w:oddHBand="1" w:evenHBand="0" w:firstRowFirstColumn="0" w:firstRowLastColumn="0" w:lastRowFirstColumn="0" w:lastRowLastColumn="0"/>
+              <w:cnfStyle w:val="000000100000"/>
               <w:rPr>
                 <w:rFonts w:ascii="Calibri" w:eastAsia="Times New Roman" w:hAnsi="Calibri" w:cs="Times New Roman"/>
                 <w:color w:val="000000"/>
@@ -41018,7 +40098,7 @@
           </w:tcPr>
           <w:p>
             <w:pPr>
-              <w:cnfStyle w:val="000000100000" w:firstRow="0" w:lastRow="0" w:firstColumn="0" w:lastColumn="0" w:oddVBand="0" w:evenVBand="0" w:oddHBand="1" w:evenHBand="0" w:firstRowFirstColumn="0" w:firstRowLastColumn="0" w:lastRowFirstColumn="0" w:lastRowLastColumn="0"/>
+              <w:cnfStyle w:val="000000100000"/>
               <w:rPr>
                 <w:rFonts w:ascii="Calibri" w:eastAsia="Times New Roman" w:hAnsi="Calibri" w:cs="Times New Roman"/>
                 <w:color w:val="000000"/>
@@ -41041,7 +40121,7 @@
         </w:trPr>
         <w:tc>
           <w:tcPr>
-            <w:cnfStyle w:val="001000000000" w:firstRow="0" w:lastRow="0" w:firstColumn="1" w:lastColumn="0" w:oddVBand="0" w:evenVBand="0" w:oddHBand="0" w:evenHBand="0" w:firstRowFirstColumn="0" w:firstRowLastColumn="0" w:lastRowFirstColumn="0" w:lastRowLastColumn="0"/>
+            <w:cnfStyle w:val="001000000000"/>
             <w:tcW w:w="300" w:type="dxa"/>
             <w:hideMark/>
           </w:tcPr>
@@ -41069,7 +40149,7 @@
           </w:tcPr>
           <w:p>
             <w:pPr>
-              <w:cnfStyle w:val="000000000000" w:firstRow="0" w:lastRow="0" w:firstColumn="0" w:lastColumn="0" w:oddVBand="0" w:evenVBand="0" w:oddHBand="0" w:evenHBand="0" w:firstRowFirstColumn="0" w:firstRowLastColumn="0" w:lastRowFirstColumn="0" w:lastRowLastColumn="0"/>
+              <w:cnfStyle w:val="000000000000"/>
               <w:rPr>
                 <w:rFonts w:ascii="Calibri" w:eastAsia="Times New Roman" w:hAnsi="Calibri" w:cs="Times New Roman"/>
                 <w:color w:val="000000"/>
@@ -41091,7 +40171,7 @@
           </w:tcPr>
           <w:p>
             <w:pPr>
-              <w:cnfStyle w:val="000000000000" w:firstRow="0" w:lastRow="0" w:firstColumn="0" w:lastColumn="0" w:oddVBand="0" w:evenVBand="0" w:oddHBand="0" w:evenHBand="0" w:firstRowFirstColumn="0" w:firstRowLastColumn="0" w:lastRowFirstColumn="0" w:lastRowLastColumn="0"/>
+              <w:cnfStyle w:val="000000000000"/>
               <w:rPr>
                 <w:rFonts w:ascii="Calibri" w:eastAsia="Times New Roman" w:hAnsi="Calibri" w:cs="Times New Roman"/>
                 <w:color w:val="000000"/>
@@ -41109,13 +40189,13 @@
       </w:tr>
       <w:tr>
         <w:trPr>
-          <w:cnfStyle w:val="000000100000" w:firstRow="0" w:lastRow="0" w:firstColumn="0" w:lastColumn="0" w:oddVBand="0" w:evenVBand="0" w:oddHBand="1" w:evenHBand="0" w:firstRowFirstColumn="0" w:firstRowLastColumn="0" w:lastRowFirstColumn="0" w:lastRowLastColumn="0"/>
+          <w:cnfStyle w:val="000000100000"/>
           <w:trHeight w:val="900"/>
           <w:jc w:val="center"/>
         </w:trPr>
         <w:tc>
           <w:tcPr>
-            <w:cnfStyle w:val="001000000000" w:firstRow="0" w:lastRow="0" w:firstColumn="1" w:lastColumn="0" w:oddVBand="0" w:evenVBand="0" w:oddHBand="0" w:evenHBand="0" w:firstRowFirstColumn="0" w:firstRowLastColumn="0" w:lastRowFirstColumn="0" w:lastRowLastColumn="0"/>
+            <w:cnfStyle w:val="001000000000"/>
             <w:tcW w:w="300" w:type="dxa"/>
             <w:hideMark/>
           </w:tcPr>
@@ -41143,7 +40223,7 @@
           </w:tcPr>
           <w:p>
             <w:pPr>
-              <w:cnfStyle w:val="000000100000" w:firstRow="0" w:lastRow="0" w:firstColumn="0" w:lastColumn="0" w:oddVBand="0" w:evenVBand="0" w:oddHBand="1" w:evenHBand="0" w:firstRowFirstColumn="0" w:firstRowLastColumn="0" w:lastRowFirstColumn="0" w:lastRowLastColumn="0"/>
+              <w:cnfStyle w:val="000000100000"/>
               <w:rPr>
                 <w:rFonts w:ascii="Calibri" w:eastAsia="Times New Roman" w:hAnsi="Calibri" w:cs="Times New Roman"/>
                 <w:color w:val="000000"/>
@@ -41165,7 +40245,7 @@
           </w:tcPr>
           <w:p>
             <w:pPr>
-              <w:cnfStyle w:val="000000100000" w:firstRow="0" w:lastRow="0" w:firstColumn="0" w:lastColumn="0" w:oddVBand="0" w:evenVBand="0" w:oddHBand="1" w:evenHBand="0" w:firstRowFirstColumn="0" w:firstRowLastColumn="0" w:lastRowFirstColumn="0" w:lastRowLastColumn="0"/>
+              <w:cnfStyle w:val="000000100000"/>
               <w:rPr>
                 <w:rFonts w:ascii="Calibri" w:eastAsia="Times New Roman" w:hAnsi="Calibri" w:cs="Times New Roman"/>
                 <w:color w:val="000000"/>
@@ -41188,7 +40268,7 @@
         </w:trPr>
         <w:tc>
           <w:tcPr>
-            <w:cnfStyle w:val="001000000000" w:firstRow="0" w:lastRow="0" w:firstColumn="1" w:lastColumn="0" w:oddVBand="0" w:evenVBand="0" w:oddHBand="0" w:evenHBand="0" w:firstRowFirstColumn="0" w:firstRowLastColumn="0" w:lastRowFirstColumn="0" w:lastRowLastColumn="0"/>
+            <w:cnfStyle w:val="001000000000"/>
             <w:tcW w:w="300" w:type="dxa"/>
             <w:hideMark/>
           </w:tcPr>
@@ -41216,7 +40296,7 @@
           </w:tcPr>
           <w:p>
             <w:pPr>
-              <w:cnfStyle w:val="000000000000" w:firstRow="0" w:lastRow="0" w:firstColumn="0" w:lastColumn="0" w:oddVBand="0" w:evenVBand="0" w:oddHBand="0" w:evenHBand="0" w:firstRowFirstColumn="0" w:firstRowLastColumn="0" w:lastRowFirstColumn="0" w:lastRowLastColumn="0"/>
+              <w:cnfStyle w:val="000000000000"/>
               <w:rPr>
                 <w:rFonts w:ascii="Calibri" w:eastAsia="Times New Roman" w:hAnsi="Calibri" w:cs="Times New Roman"/>
                 <w:color w:val="000000"/>
@@ -41238,7 +40318,7 @@
           </w:tcPr>
           <w:p>
             <w:pPr>
-              <w:cnfStyle w:val="000000000000" w:firstRow="0" w:lastRow="0" w:firstColumn="0" w:lastColumn="0" w:oddVBand="0" w:evenVBand="0" w:oddHBand="0" w:evenHBand="0" w:firstRowFirstColumn="0" w:firstRowLastColumn="0" w:lastRowFirstColumn="0" w:lastRowLastColumn="0"/>
+              <w:cnfStyle w:val="000000000000"/>
               <w:rPr>
                 <w:rFonts w:ascii="Calibri" w:eastAsia="Times New Roman" w:hAnsi="Calibri" w:cs="Times New Roman"/>
                 <w:color w:val="000000"/>
@@ -41282,8 +40362,8 @@
 </file>
 
 <file path=word/endnotes.xml><?xml version="1.0" encoding="utf-8"?>
-<w:endnotes xmlns:wpc="http://schemas.microsoft.com/office/word/2010/wordprocessingCanvas" xmlns:mc="http://schemas.openxmlformats.org/markup-compatibility/2006" xmlns:o="urn:schemas-microsoft-com:office:office" xmlns:r="http://schemas.openxmlformats.org/officeDocument/2006/relationships" xmlns:m="http://schemas.openxmlformats.org/officeDocument/2006/math" xmlns:v="urn:schemas-microsoft-com:vml" xmlns:wp14="http://schemas.microsoft.com/office/word/2010/wordprocessingDrawing" xmlns:wp="http://schemas.openxmlformats.org/drawingml/2006/wordprocessingDrawing" xmlns:w10="urn:schemas-microsoft-com:office:word" xmlns:w="http://schemas.openxmlformats.org/wordprocessingml/2006/main" xmlns:w14="http://schemas.microsoft.com/office/word/2010/wordml" xmlns:w15="http://schemas.microsoft.com/office/word/2012/wordml" xmlns:wpg="http://schemas.microsoft.com/office/word/2010/wordprocessingGroup" xmlns:wpi="http://schemas.microsoft.com/office/word/2010/wordprocessingInk" xmlns:wne="http://schemas.microsoft.com/office/word/2006/wordml" xmlns:wps="http://schemas.microsoft.com/office/word/2010/wordprocessingShape" mc:Ignorable="w14 w15 wp14">
-  <w:endnote w:type="separator" w:id="-1">
+<w:endnotes xmlns:ve="http://schemas.openxmlformats.org/markup-compatibility/2006" xmlns:o="urn:schemas-microsoft-com:office:office" xmlns:r="http://schemas.openxmlformats.org/officeDocument/2006/relationships" xmlns:m="http://schemas.openxmlformats.org/officeDocument/2006/math" xmlns:v="urn:schemas-microsoft-com:vml" xmlns:wp="http://schemas.openxmlformats.org/drawingml/2006/wordprocessingDrawing" xmlns:w10="urn:schemas-microsoft-com:office:word" xmlns:w="http://schemas.openxmlformats.org/wordprocessingml/2006/main" xmlns:wne="http://schemas.microsoft.com/office/word/2006/wordml">
+  <w:endnote w:type="separator" w:id="0">
     <w:p>
       <w:pPr>
         <w:spacing w:after="0" w:line="240" w:lineRule="auto"/>
@@ -41293,7 +40373,7 @@
       </w:r>
     </w:p>
   </w:endnote>
-  <w:endnote w:type="continuationSeparator" w:id="0">
+  <w:endnote w:type="continuationSeparator" w:id="1">
     <w:p>
       <w:pPr>
         <w:spacing w:after="0" w:line="240" w:lineRule="auto"/>
@@ -41307,7 +40387,7 @@
 </file>
 
 <file path=word/footer1.xml><?xml version="1.0" encoding="utf-8"?>
-<w:ftr xmlns:wpc="http://schemas.microsoft.com/office/word/2010/wordprocessingCanvas" xmlns:mc="http://schemas.openxmlformats.org/markup-compatibility/2006" xmlns:o="urn:schemas-microsoft-com:office:office" xmlns:r="http://schemas.openxmlformats.org/officeDocument/2006/relationships" xmlns:m="http://schemas.openxmlformats.org/officeDocument/2006/math" xmlns:v="urn:schemas-microsoft-com:vml" xmlns:wp14="http://schemas.microsoft.com/office/word/2010/wordprocessingDrawing" xmlns:wp="http://schemas.openxmlformats.org/drawingml/2006/wordprocessingDrawing" xmlns:w10="urn:schemas-microsoft-com:office:word" xmlns:w="http://schemas.openxmlformats.org/wordprocessingml/2006/main" xmlns:w14="http://schemas.microsoft.com/office/word/2010/wordml" xmlns:w15="http://schemas.microsoft.com/office/word/2012/wordml" xmlns:wpg="http://schemas.microsoft.com/office/word/2010/wordprocessingGroup" xmlns:wpi="http://schemas.microsoft.com/office/word/2010/wordprocessingInk" xmlns:wne="http://schemas.microsoft.com/office/word/2006/wordml" xmlns:wps="http://schemas.microsoft.com/office/word/2010/wordprocessingShape" mc:Ignorable="w14 w15 wp14">
+<w:ftr xmlns:ve="http://schemas.openxmlformats.org/markup-compatibility/2006" xmlns:o="urn:schemas-microsoft-com:office:office" xmlns:r="http://schemas.openxmlformats.org/officeDocument/2006/relationships" xmlns:m="http://schemas.openxmlformats.org/officeDocument/2006/math" xmlns:v="urn:schemas-microsoft-com:vml" xmlns:wp="http://schemas.openxmlformats.org/drawingml/2006/wordprocessingDrawing" xmlns:w10="urn:schemas-microsoft-com:office:word" xmlns:w="http://schemas.openxmlformats.org/wordprocessingml/2006/main" xmlns:wne="http://schemas.microsoft.com/office/word/2006/wordml">
   <w:p>
     <w:pPr>
       <w:pStyle w:val="Piedepgina"/>
@@ -41359,7 +40439,7 @@
         <w:noProof/>
         <w:lang w:val="es-ES"/>
       </w:rPr>
-      <w:t>10</w:t>
+      <w:t>18</w:t>
     </w:r>
     <w:r>
       <w:rPr>
@@ -41374,31 +40454,16 @@
       </w:rPr>
       <w:t xml:space="preserve"> de </w:t>
     </w:r>
-    <w:r>
-      <w:fldChar w:fldCharType="begin"/>
-    </w:r>
-    <w:r>
-      <w:instrText>NUMPAGES  \* Arabic  \* MERGEFORMAT</w:instrText>
-    </w:r>
-    <w:r>
-      <w:fldChar w:fldCharType="separate"/>
-    </w:r>
-    <w:r>
-      <w:rPr>
-        <w:rFonts w:ascii="Arial" w:hAnsi="Arial" w:cs="Arial"/>
-        <w:noProof/>
-        <w:lang w:val="es-ES"/>
-      </w:rPr>
-      <w:t>51</w:t>
-    </w:r>
-    <w:r>
-      <w:rPr>
-        <w:rFonts w:ascii="Arial" w:hAnsi="Arial" w:cs="Arial"/>
-        <w:noProof/>
-        <w:lang w:val="es-ES"/>
-      </w:rPr>
-      <w:fldChar w:fldCharType="end"/>
-    </w:r>
+    <w:fldSimple w:instr="NUMPAGES  \* Arabic  \* MERGEFORMAT">
+      <w:r>
+        <w:rPr>
+          <w:rFonts w:ascii="Arial" w:hAnsi="Arial" w:cs="Arial"/>
+          <w:noProof/>
+          <w:lang w:val="es-ES"/>
+        </w:rPr>
+        <w:t>51</w:t>
+      </w:r>
+    </w:fldSimple>
   </w:p>
   <w:p>
     <w:pPr>
@@ -41409,7 +40474,7 @@
 </file>
 
 <file path=word/footer2.xml><?xml version="1.0" encoding="utf-8"?>
-<w:ftr xmlns:wpc="http://schemas.microsoft.com/office/word/2010/wordprocessingCanvas" xmlns:mc="http://schemas.openxmlformats.org/markup-compatibility/2006" xmlns:o="urn:schemas-microsoft-com:office:office" xmlns:r="http://schemas.openxmlformats.org/officeDocument/2006/relationships" xmlns:m="http://schemas.openxmlformats.org/officeDocument/2006/math" xmlns:v="urn:schemas-microsoft-com:vml" xmlns:wp14="http://schemas.microsoft.com/office/word/2010/wordprocessingDrawing" xmlns:wp="http://schemas.openxmlformats.org/drawingml/2006/wordprocessingDrawing" xmlns:w10="urn:schemas-microsoft-com:office:word" xmlns:w="http://schemas.openxmlformats.org/wordprocessingml/2006/main" xmlns:w14="http://schemas.microsoft.com/office/word/2010/wordml" xmlns:w15="http://schemas.microsoft.com/office/word/2012/wordml" xmlns:wpg="http://schemas.microsoft.com/office/word/2010/wordprocessingGroup" xmlns:wpi="http://schemas.microsoft.com/office/word/2010/wordprocessingInk" xmlns:wne="http://schemas.microsoft.com/office/word/2006/wordml" xmlns:wps="http://schemas.microsoft.com/office/word/2010/wordprocessingShape" mc:Ignorable="w14 w15 wp14">
+<w:ftr xmlns:ve="http://schemas.openxmlformats.org/markup-compatibility/2006" xmlns:o="urn:schemas-microsoft-com:office:office" xmlns:r="http://schemas.openxmlformats.org/officeDocument/2006/relationships" xmlns:m="http://schemas.openxmlformats.org/officeDocument/2006/math" xmlns:v="urn:schemas-microsoft-com:vml" xmlns:wp="http://schemas.openxmlformats.org/drawingml/2006/wordprocessingDrawing" xmlns:w10="urn:schemas-microsoft-com:office:word" xmlns:w="http://schemas.openxmlformats.org/wordprocessingml/2006/main" xmlns:wne="http://schemas.microsoft.com/office/word/2006/wordml">
   <w:p>
     <w:pPr>
       <w:pStyle w:val="Piedepgina"/>
@@ -41472,31 +40537,16 @@
       </w:rPr>
       <w:t xml:space="preserve"> de </w:t>
     </w:r>
-    <w:r>
-      <w:fldChar w:fldCharType="begin"/>
-    </w:r>
-    <w:r>
-      <w:instrText>NUMPAGES  \* Arabic  \* MERGEFORMAT</w:instrText>
-    </w:r>
-    <w:r>
-      <w:fldChar w:fldCharType="separate"/>
-    </w:r>
-    <w:r>
-      <w:rPr>
-        <w:rFonts w:ascii="Arial" w:hAnsi="Arial" w:cs="Arial"/>
-        <w:noProof/>
-        <w:lang w:val="es-ES"/>
-      </w:rPr>
-      <w:t>51</w:t>
-    </w:r>
-    <w:r>
-      <w:rPr>
-        <w:rFonts w:ascii="Arial" w:hAnsi="Arial" w:cs="Arial"/>
-        <w:noProof/>
-        <w:lang w:val="es-ES"/>
-      </w:rPr>
-      <w:fldChar w:fldCharType="end"/>
-    </w:r>
+    <w:fldSimple w:instr="NUMPAGES  \* Arabic  \* MERGEFORMAT">
+      <w:r>
+        <w:rPr>
+          <w:rFonts w:ascii="Arial" w:hAnsi="Arial" w:cs="Arial"/>
+          <w:noProof/>
+          <w:lang w:val="es-ES"/>
+        </w:rPr>
+        <w:t>3</w:t>
+      </w:r>
+    </w:fldSimple>
   </w:p>
   <w:p>
     <w:pPr>
@@ -41507,7 +40557,7 @@
 </file>
 
 <file path=word/footer3.xml><?xml version="1.0" encoding="utf-8"?>
-<w:ftr xmlns:wpc="http://schemas.microsoft.com/office/word/2010/wordprocessingCanvas" xmlns:mc="http://schemas.openxmlformats.org/markup-compatibility/2006" xmlns:o="urn:schemas-microsoft-com:office:office" xmlns:r="http://schemas.openxmlformats.org/officeDocument/2006/relationships" xmlns:m="http://schemas.openxmlformats.org/officeDocument/2006/math" xmlns:v="urn:schemas-microsoft-com:vml" xmlns:wp14="http://schemas.microsoft.com/office/word/2010/wordprocessingDrawing" xmlns:wp="http://schemas.openxmlformats.org/drawingml/2006/wordprocessingDrawing" xmlns:w10="urn:schemas-microsoft-com:office:word" xmlns:w="http://schemas.openxmlformats.org/wordprocessingml/2006/main" xmlns:w14="http://schemas.microsoft.com/office/word/2010/wordml" xmlns:w15="http://schemas.microsoft.com/office/word/2012/wordml" xmlns:wpg="http://schemas.microsoft.com/office/word/2010/wordprocessingGroup" xmlns:wpi="http://schemas.microsoft.com/office/word/2010/wordprocessingInk" xmlns:wne="http://schemas.microsoft.com/office/word/2006/wordml" xmlns:wps="http://schemas.microsoft.com/office/word/2010/wordprocessingShape" mc:Ignorable="w14 w15 wp14">
+<w:ftr xmlns:ve="http://schemas.openxmlformats.org/markup-compatibility/2006" xmlns:o="urn:schemas-microsoft-com:office:office" xmlns:r="http://schemas.openxmlformats.org/officeDocument/2006/relationships" xmlns:m="http://schemas.openxmlformats.org/officeDocument/2006/math" xmlns:v="urn:schemas-microsoft-com:vml" xmlns:wp="http://schemas.openxmlformats.org/drawingml/2006/wordprocessingDrawing" xmlns:w10="urn:schemas-microsoft-com:office:word" xmlns:w="http://schemas.openxmlformats.org/wordprocessingml/2006/main" xmlns:wne="http://schemas.microsoft.com/office/word/2006/wordml">
   <w:p>
     <w:pPr>
       <w:pStyle w:val="Piedepgina"/>
@@ -41568,7 +40618,7 @@
         <w:noProof/>
         <w:lang w:val="es-ES"/>
       </w:rPr>
-      <w:t>50</w:t>
+      <w:t>25</w:t>
     </w:r>
     <w:r>
       <w:rPr>
@@ -41583,31 +40633,16 @@
       </w:rPr>
       <w:t xml:space="preserve"> de </w:t>
     </w:r>
-    <w:r>
-      <w:fldChar w:fldCharType="begin"/>
-    </w:r>
-    <w:r>
-      <w:instrText>NUMPAGES  \* Arabic  \* MERGEFORMAT</w:instrText>
-    </w:r>
-    <w:r>
-      <w:fldChar w:fldCharType="separate"/>
-    </w:r>
-    <w:r>
-      <w:rPr>
-        <w:rFonts w:ascii="Arial" w:hAnsi="Arial" w:cs="Arial"/>
-        <w:noProof/>
-        <w:lang w:val="es-ES"/>
-      </w:rPr>
-      <w:t>50</w:t>
-    </w:r>
-    <w:r>
-      <w:rPr>
-        <w:rFonts w:ascii="Arial" w:hAnsi="Arial" w:cs="Arial"/>
-        <w:noProof/>
-        <w:lang w:val="es-ES"/>
-      </w:rPr>
-      <w:fldChar w:fldCharType="end"/>
-    </w:r>
+    <w:fldSimple w:instr="NUMPAGES  \* Arabic  \* MERGEFORMAT">
+      <w:r>
+        <w:rPr>
+          <w:rFonts w:ascii="Arial" w:hAnsi="Arial" w:cs="Arial"/>
+          <w:noProof/>
+          <w:lang w:val="es-ES"/>
+        </w:rPr>
+        <w:t>51</w:t>
+      </w:r>
+    </w:fldSimple>
   </w:p>
   <w:p>
     <w:pPr>
@@ -41618,7 +40653,7 @@
 </file>
 
 <file path=word/footer4.xml><?xml version="1.0" encoding="utf-8"?>
-<w:ftr xmlns:wpc="http://schemas.microsoft.com/office/word/2010/wordprocessingCanvas" xmlns:mc="http://schemas.openxmlformats.org/markup-compatibility/2006" xmlns:o="urn:schemas-microsoft-com:office:office" xmlns:r="http://schemas.openxmlformats.org/officeDocument/2006/relationships" xmlns:m="http://schemas.openxmlformats.org/officeDocument/2006/math" xmlns:v="urn:schemas-microsoft-com:vml" xmlns:wp14="http://schemas.microsoft.com/office/word/2010/wordprocessingDrawing" xmlns:wp="http://schemas.openxmlformats.org/drawingml/2006/wordprocessingDrawing" xmlns:w10="urn:schemas-microsoft-com:office:word" xmlns:w="http://schemas.openxmlformats.org/wordprocessingml/2006/main" xmlns:w14="http://schemas.microsoft.com/office/word/2010/wordml" xmlns:w15="http://schemas.microsoft.com/office/word/2012/wordml" xmlns:wpg="http://schemas.microsoft.com/office/word/2010/wordprocessingGroup" xmlns:wpi="http://schemas.microsoft.com/office/word/2010/wordprocessingInk" xmlns:wne="http://schemas.microsoft.com/office/word/2006/wordml" xmlns:wps="http://schemas.microsoft.com/office/word/2010/wordprocessingShape" mc:Ignorable="w14 w15 wp14">
+<w:ftr xmlns:ve="http://schemas.openxmlformats.org/markup-compatibility/2006" xmlns:o="urn:schemas-microsoft-com:office:office" xmlns:r="http://schemas.openxmlformats.org/officeDocument/2006/relationships" xmlns:m="http://schemas.openxmlformats.org/officeDocument/2006/math" xmlns:v="urn:schemas-microsoft-com:vml" xmlns:wp="http://schemas.openxmlformats.org/drawingml/2006/wordprocessingDrawing" xmlns:w10="urn:schemas-microsoft-com:office:word" xmlns:w="http://schemas.openxmlformats.org/wordprocessingml/2006/main" xmlns:wne="http://schemas.microsoft.com/office/word/2006/wordml">
   <w:p>
     <w:pPr>
       <w:pStyle w:val="Piedepgina"/>
@@ -41694,31 +40729,16 @@
       </w:rPr>
       <w:t xml:space="preserve"> de </w:t>
     </w:r>
-    <w:r>
-      <w:fldChar w:fldCharType="begin"/>
-    </w:r>
-    <w:r>
-      <w:instrText>NUMPAGES  \* Arabic  \* MERGEFORMAT</w:instrText>
-    </w:r>
-    <w:r>
-      <w:fldChar w:fldCharType="separate"/>
-    </w:r>
-    <w:r>
-      <w:rPr>
-        <w:rFonts w:ascii="Arial" w:hAnsi="Arial" w:cs="Arial"/>
-        <w:noProof/>
-        <w:lang w:val="es-ES"/>
-      </w:rPr>
-      <w:t>51</w:t>
-    </w:r>
-    <w:r>
-      <w:rPr>
-        <w:rFonts w:ascii="Arial" w:hAnsi="Arial" w:cs="Arial"/>
-        <w:noProof/>
-        <w:lang w:val="es-ES"/>
-      </w:rPr>
-      <w:fldChar w:fldCharType="end"/>
-    </w:r>
+    <w:fldSimple w:instr="NUMPAGES  \* Arabic  \* MERGEFORMAT">
+      <w:r>
+        <w:rPr>
+          <w:rFonts w:ascii="Arial" w:hAnsi="Arial" w:cs="Arial"/>
+          <w:noProof/>
+          <w:lang w:val="es-ES"/>
+        </w:rPr>
+        <w:t>51</w:t>
+      </w:r>
+    </w:fldSimple>
   </w:p>
   <w:p>
     <w:pPr>
@@ -41729,7 +40749,7 @@
 </file>
 
 <file path=word/footer5.xml><?xml version="1.0" encoding="utf-8"?>
-<w:ftr xmlns:wpc="http://schemas.microsoft.com/office/word/2010/wordprocessingCanvas" xmlns:mc="http://schemas.openxmlformats.org/markup-compatibility/2006" xmlns:o="urn:schemas-microsoft-com:office:office" xmlns:r="http://schemas.openxmlformats.org/officeDocument/2006/relationships" xmlns:m="http://schemas.openxmlformats.org/officeDocument/2006/math" xmlns:v="urn:schemas-microsoft-com:vml" xmlns:wp14="http://schemas.microsoft.com/office/word/2010/wordprocessingDrawing" xmlns:wp="http://schemas.openxmlformats.org/drawingml/2006/wordprocessingDrawing" xmlns:w10="urn:schemas-microsoft-com:office:word" xmlns:w="http://schemas.openxmlformats.org/wordprocessingml/2006/main" xmlns:w14="http://schemas.microsoft.com/office/word/2010/wordml" xmlns:w15="http://schemas.microsoft.com/office/word/2012/wordml" xmlns:wpg="http://schemas.microsoft.com/office/word/2010/wordprocessingGroup" xmlns:wpi="http://schemas.microsoft.com/office/word/2010/wordprocessingInk" xmlns:wne="http://schemas.microsoft.com/office/word/2006/wordml" xmlns:wps="http://schemas.microsoft.com/office/word/2010/wordprocessingShape" mc:Ignorable="w14 w15 wp14">
+<w:ftr xmlns:ve="http://schemas.openxmlformats.org/markup-compatibility/2006" xmlns:o="urn:schemas-microsoft-com:office:office" xmlns:r="http://schemas.openxmlformats.org/officeDocument/2006/relationships" xmlns:m="http://schemas.openxmlformats.org/officeDocument/2006/math" xmlns:v="urn:schemas-microsoft-com:vml" xmlns:wp="http://schemas.openxmlformats.org/drawingml/2006/wordprocessingDrawing" xmlns:w10="urn:schemas-microsoft-com:office:word" xmlns:w="http://schemas.openxmlformats.org/wordprocessingml/2006/main" xmlns:wne="http://schemas.microsoft.com/office/word/2006/wordml">
   <w:p>
     <w:pPr>
       <w:pStyle w:val="Piedepgina"/>
@@ -41796,31 +40816,16 @@
       </w:rPr>
       <w:t xml:space="preserve"> de </w:t>
     </w:r>
-    <w:r>
-      <w:fldChar w:fldCharType="begin"/>
-    </w:r>
-    <w:r>
-      <w:instrText>NUMPAGES  \* Arabic  \* MERGEFORMAT</w:instrText>
-    </w:r>
-    <w:r>
-      <w:fldChar w:fldCharType="separate"/>
-    </w:r>
-    <w:r>
-      <w:rPr>
-        <w:rFonts w:ascii="Arial" w:hAnsi="Arial" w:cs="Arial"/>
-        <w:noProof/>
-        <w:lang w:val="es-ES"/>
-      </w:rPr>
-      <w:t>51</w:t>
-    </w:r>
-    <w:r>
-      <w:rPr>
-        <w:rFonts w:ascii="Arial" w:hAnsi="Arial" w:cs="Arial"/>
-        <w:noProof/>
-        <w:lang w:val="es-ES"/>
-      </w:rPr>
-      <w:fldChar w:fldCharType="end"/>
-    </w:r>
+    <w:fldSimple w:instr="NUMPAGES  \* Arabic  \* MERGEFORMAT">
+      <w:r>
+        <w:rPr>
+          <w:rFonts w:ascii="Arial" w:hAnsi="Arial" w:cs="Arial"/>
+          <w:noProof/>
+          <w:lang w:val="es-ES"/>
+        </w:rPr>
+        <w:t>51</w:t>
+      </w:r>
+    </w:fldSimple>
   </w:p>
   <w:p>
     <w:pPr>
@@ -41831,8 +40836,8 @@
 </file>
 
 <file path=word/footnotes.xml><?xml version="1.0" encoding="utf-8"?>
-<w:footnotes xmlns:wpc="http://schemas.microsoft.com/office/word/2010/wordprocessingCanvas" xmlns:mc="http://schemas.openxmlformats.org/markup-compatibility/2006" xmlns:o="urn:schemas-microsoft-com:office:office" xmlns:r="http://schemas.openxmlformats.org/officeDocument/2006/relationships" xmlns:m="http://schemas.openxmlformats.org/officeDocument/2006/math" xmlns:v="urn:schemas-microsoft-com:vml" xmlns:wp14="http://schemas.microsoft.com/office/word/2010/wordprocessingDrawing" xmlns:wp="http://schemas.openxmlformats.org/drawingml/2006/wordprocessingDrawing" xmlns:w10="urn:schemas-microsoft-com:office:word" xmlns:w="http://schemas.openxmlformats.org/wordprocessingml/2006/main" xmlns:w14="http://schemas.microsoft.com/office/word/2010/wordml" xmlns:w15="http://schemas.microsoft.com/office/word/2012/wordml" xmlns:wpg="http://schemas.microsoft.com/office/word/2010/wordprocessingGroup" xmlns:wpi="http://schemas.microsoft.com/office/word/2010/wordprocessingInk" xmlns:wne="http://schemas.microsoft.com/office/word/2006/wordml" xmlns:wps="http://schemas.microsoft.com/office/word/2010/wordprocessingShape" mc:Ignorable="w14 w15 wp14">
-  <w:footnote w:type="separator" w:id="-1">
+<w:footnotes xmlns:ve="http://schemas.openxmlformats.org/markup-compatibility/2006" xmlns:o="urn:schemas-microsoft-com:office:office" xmlns:r="http://schemas.openxmlformats.org/officeDocument/2006/relationships" xmlns:m="http://schemas.openxmlformats.org/officeDocument/2006/math" xmlns:v="urn:schemas-microsoft-com:vml" xmlns:wp="http://schemas.openxmlformats.org/drawingml/2006/wordprocessingDrawing" xmlns:w10="urn:schemas-microsoft-com:office:word" xmlns:w="http://schemas.openxmlformats.org/wordprocessingml/2006/main" xmlns:wne="http://schemas.microsoft.com/office/word/2006/wordml">
+  <w:footnote w:type="separator" w:id="0">
     <w:p>
       <w:pPr>
         <w:spacing w:after="0" w:line="240" w:lineRule="auto"/>
@@ -41842,7 +40847,7 @@
       </w:r>
     </w:p>
   </w:footnote>
-  <w:footnote w:type="continuationSeparator" w:id="0">
+  <w:footnote w:type="continuationSeparator" w:id="1">
     <w:p>
       <w:pPr>
         <w:spacing w:after="0" w:line="240" w:lineRule="auto"/>
@@ -41856,7 +40861,7 @@
 </file>
 
 <file path=word/header1.xml><?xml version="1.0" encoding="utf-8"?>
-<w:hdr xmlns:wpc="http://schemas.microsoft.com/office/word/2010/wordprocessingCanvas" xmlns:mc="http://schemas.openxmlformats.org/markup-compatibility/2006" xmlns:o="urn:schemas-microsoft-com:office:office" xmlns:r="http://schemas.openxmlformats.org/officeDocument/2006/relationships" xmlns:m="http://schemas.openxmlformats.org/officeDocument/2006/math" xmlns:v="urn:schemas-microsoft-com:vml" xmlns:wp14="http://schemas.microsoft.com/office/word/2010/wordprocessingDrawing" xmlns:wp="http://schemas.openxmlformats.org/drawingml/2006/wordprocessingDrawing" xmlns:w10="urn:schemas-microsoft-com:office:word" xmlns:w="http://schemas.openxmlformats.org/wordprocessingml/2006/main" xmlns:w14="http://schemas.microsoft.com/office/word/2010/wordml" xmlns:w15="http://schemas.microsoft.com/office/word/2012/wordml" xmlns:wpg="http://schemas.microsoft.com/office/word/2010/wordprocessingGroup" xmlns:wpi="http://schemas.microsoft.com/office/word/2010/wordprocessingInk" xmlns:wne="http://schemas.microsoft.com/office/word/2006/wordml" xmlns:wps="http://schemas.microsoft.com/office/word/2010/wordprocessingShape" mc:Ignorable="w14 w15 wp14">
+<w:hdr xmlns:ve="http://schemas.openxmlformats.org/markup-compatibility/2006" xmlns:o="urn:schemas-microsoft-com:office:office" xmlns:r="http://schemas.openxmlformats.org/officeDocument/2006/relationships" xmlns:m="http://schemas.openxmlformats.org/officeDocument/2006/math" xmlns:v="urn:schemas-microsoft-com:vml" xmlns:wp="http://schemas.openxmlformats.org/drawingml/2006/wordprocessingDrawing" xmlns:w10="urn:schemas-microsoft-com:office:word" xmlns:w="http://schemas.openxmlformats.org/wordprocessingml/2006/main" xmlns:wne="http://schemas.microsoft.com/office/word/2006/wordml">
   <w:tbl>
     <w:tblPr>
       <w:tblStyle w:val="Tablaconcuadrcula"/>
@@ -41870,7 +40875,7 @@
         <w:insideV w:val="single" w:sz="12" w:space="0" w:color="365F91" w:themeColor="accent1" w:themeShade="BF"/>
       </w:tblBorders>
       <w:tblLayout w:type="fixed"/>
-      <w:tblLook w:val="04A0" w:firstRow="1" w:lastRow="0" w:firstColumn="1" w:lastColumn="0" w:noHBand="0" w:noVBand="1"/>
+      <w:tblLook w:val="04A0"/>
     </w:tblPr>
     <w:tblGrid>
       <w:gridCol w:w="1696"/>
@@ -41898,7 +40903,7 @@
               <w:noProof/>
             </w:rPr>
             <w:drawing>
-              <wp:inline distT="0" distB="0" distL="0" distR="0" wp14:anchorId="21D06FB1" wp14:editId="5459ADE5">
+              <wp:inline distT="0" distB="0" distL="0" distR="0">
                 <wp:extent cx="1019160" cy="339436"/>
                 <wp:effectExtent l="0" t="0" r="0" b="3810"/>
                 <wp:docPr id="47" name="Imagen 47"/>
@@ -41916,7 +40921,7 @@
                         <a:blip r:embed="rId1">
                           <a:extLst>
                             <a:ext uri="{28A0092B-C50C-407E-A947-70E740481C1C}">
-                              <a14:useLocalDpi xmlns:a14="http://schemas.microsoft.com/office/drawing/2010/main" val="0"/>
+                              <a14:useLocalDpi xmlns:a14="http://schemas.microsoft.com/office/drawing/2010/main" xmlns:wps="http://schemas.microsoft.com/office/word/2010/wordprocessingShape" xmlns:wpi="http://schemas.microsoft.com/office/word/2010/wordprocessingInk" xmlns:wpg="http://schemas.microsoft.com/office/word/2010/wordprocessingGroup" xmlns:w15="http://schemas.microsoft.com/office/word/2012/wordml" xmlns:w14="http://schemas.microsoft.com/office/word/2010/wordml" xmlns:w="http://schemas.openxmlformats.org/wordprocessingml/2006/main" xmlns:w10="urn:schemas-microsoft-com:office:word" xmlns:wp14="http://schemas.microsoft.com/office/word/2010/wordprocessingDrawing" xmlns:v="urn:schemas-microsoft-com:vml" xmlns:o="urn:schemas-microsoft-com:office:office" xmlns:mc="http://schemas.openxmlformats.org/markup-compatibility/2006" xmlns:wpc="http://schemas.microsoft.com/office/word/2010/wordprocessingCanvas" xmlns="" val="0"/>
                             </a:ext>
                           </a:extLst>
                         </a:blip>
@@ -42042,7 +41047,7 @@
 </file>
 
 <file path=word/header2.xml><?xml version="1.0" encoding="utf-8"?>
-<w:hdr xmlns:wpc="http://schemas.microsoft.com/office/word/2010/wordprocessingCanvas" xmlns:mc="http://schemas.openxmlformats.org/markup-compatibility/2006" xmlns:o="urn:schemas-microsoft-com:office:office" xmlns:r="http://schemas.openxmlformats.org/officeDocument/2006/relationships" xmlns:m="http://schemas.openxmlformats.org/officeDocument/2006/math" xmlns:v="urn:schemas-microsoft-com:vml" xmlns:wp14="http://schemas.microsoft.com/office/word/2010/wordprocessingDrawing" xmlns:wp="http://schemas.openxmlformats.org/drawingml/2006/wordprocessingDrawing" xmlns:w10="urn:schemas-microsoft-com:office:word" xmlns:w="http://schemas.openxmlformats.org/wordprocessingml/2006/main" xmlns:w14="http://schemas.microsoft.com/office/word/2010/wordml" xmlns:w15="http://schemas.microsoft.com/office/word/2012/wordml" xmlns:wpg="http://schemas.microsoft.com/office/word/2010/wordprocessingGroup" xmlns:wpi="http://schemas.microsoft.com/office/word/2010/wordprocessingInk" xmlns:wne="http://schemas.microsoft.com/office/word/2006/wordml" xmlns:wps="http://schemas.microsoft.com/office/word/2010/wordprocessingShape" mc:Ignorable="w14 w15 wp14">
+<w:hdr xmlns:ve="http://schemas.openxmlformats.org/markup-compatibility/2006" xmlns:o="urn:schemas-microsoft-com:office:office" xmlns:r="http://schemas.openxmlformats.org/officeDocument/2006/relationships" xmlns:m="http://schemas.openxmlformats.org/officeDocument/2006/math" xmlns:v="urn:schemas-microsoft-com:vml" xmlns:wp="http://schemas.openxmlformats.org/drawingml/2006/wordprocessingDrawing" xmlns:w10="urn:schemas-microsoft-com:office:word" xmlns:w="http://schemas.openxmlformats.org/wordprocessingml/2006/main" xmlns:wne="http://schemas.microsoft.com/office/word/2006/wordml">
   <w:tbl>
     <w:tblPr>
       <w:tblStyle w:val="Tablaconcuadrcula"/>
@@ -42056,7 +41061,7 @@
         <w:insideV w:val="single" w:sz="12" w:space="0" w:color="365F91" w:themeColor="accent1" w:themeShade="BF"/>
       </w:tblBorders>
       <w:tblLayout w:type="fixed"/>
-      <w:tblLook w:val="04A0" w:firstRow="1" w:lastRow="0" w:firstColumn="1" w:lastColumn="0" w:noHBand="0" w:noVBand="1"/>
+      <w:tblLook w:val="04A0"/>
     </w:tblPr>
     <w:tblGrid>
       <w:gridCol w:w="2116"/>
@@ -42105,7 +41110,7 @@
                         <a:blip r:embed="rId1">
                           <a:extLst>
                             <a:ext uri="{28A0092B-C50C-407E-A947-70E740481C1C}">
-                              <a14:useLocalDpi xmlns:a14="http://schemas.microsoft.com/office/drawing/2010/main" val="0"/>
+                              <a14:useLocalDpi xmlns:a14="http://schemas.microsoft.com/office/drawing/2010/main" xmlns:wps="http://schemas.microsoft.com/office/word/2010/wordprocessingShape" xmlns:wpi="http://schemas.microsoft.com/office/word/2010/wordprocessingInk" xmlns:wpg="http://schemas.microsoft.com/office/word/2010/wordprocessingGroup" xmlns:w15="http://schemas.microsoft.com/office/word/2012/wordml" xmlns:w14="http://schemas.microsoft.com/office/word/2010/wordml" xmlns:w="http://schemas.openxmlformats.org/wordprocessingml/2006/main" xmlns:w10="urn:schemas-microsoft-com:office:word" xmlns:wp14="http://schemas.microsoft.com/office/word/2010/wordprocessingDrawing" xmlns:v="urn:schemas-microsoft-com:vml" xmlns:o="urn:schemas-microsoft-com:office:office" xmlns:mc="http://schemas.openxmlformats.org/markup-compatibility/2006" xmlns:wpc="http://schemas.microsoft.com/office/word/2010/wordprocessingCanvas" xmlns="" val="0"/>
                             </a:ext>
                           </a:extLst>
                         </a:blip>
@@ -42154,25 +41159,7 @@
             <w:rPr>
               <w:rFonts w:ascii="Arial" w:hAnsi="Arial" w:cs="Arial"/>
             </w:rPr>
-            <w:t xml:space="preserve"> </w:t>
-          </w:r>
-          <w:r>
-            <w:rPr>
-              <w:rFonts w:ascii="Arial" w:hAnsi="Arial" w:cs="Arial"/>
-            </w:rPr>
-            <w:t>–</w:t>
-          </w:r>
-          <w:r>
-            <w:rPr>
-              <w:rFonts w:ascii="Arial" w:hAnsi="Arial" w:cs="Arial"/>
-            </w:rPr>
-            <w:t xml:space="preserve"> </w:t>
-          </w:r>
-          <w:r>
-            <w:rPr>
-              <w:rFonts w:ascii="Arial" w:hAnsi="Arial" w:cs="Arial"/>
-            </w:rPr>
-            <w:t>Flujo de Trabajo de Requerimientos</w:t>
+            <w:t>–Flujo de Trabajo de Requerimientos</w:t>
           </w:r>
         </w:p>
       </w:tc>
@@ -42258,7 +41245,7 @@
 </file>
 
 <file path=word/header3.xml><?xml version="1.0" encoding="utf-8"?>
-<w:hdr xmlns:wpc="http://schemas.microsoft.com/office/word/2010/wordprocessingCanvas" xmlns:mc="http://schemas.openxmlformats.org/markup-compatibility/2006" xmlns:o="urn:schemas-microsoft-com:office:office" xmlns:r="http://schemas.openxmlformats.org/officeDocument/2006/relationships" xmlns:m="http://schemas.openxmlformats.org/officeDocument/2006/math" xmlns:v="urn:schemas-microsoft-com:vml" xmlns:wp14="http://schemas.microsoft.com/office/word/2010/wordprocessingDrawing" xmlns:wp="http://schemas.openxmlformats.org/drawingml/2006/wordprocessingDrawing" xmlns:w10="urn:schemas-microsoft-com:office:word" xmlns:w="http://schemas.openxmlformats.org/wordprocessingml/2006/main" xmlns:w14="http://schemas.microsoft.com/office/word/2010/wordml" xmlns:w15="http://schemas.microsoft.com/office/word/2012/wordml" xmlns:wpg="http://schemas.microsoft.com/office/word/2010/wordprocessingGroup" xmlns:wpi="http://schemas.microsoft.com/office/word/2010/wordprocessingInk" xmlns:wne="http://schemas.microsoft.com/office/word/2006/wordml" xmlns:wps="http://schemas.microsoft.com/office/word/2010/wordprocessingShape" mc:Ignorable="w14 w15 wp14">
+<w:hdr xmlns:ve="http://schemas.openxmlformats.org/markup-compatibility/2006" xmlns:o="urn:schemas-microsoft-com:office:office" xmlns:r="http://schemas.openxmlformats.org/officeDocument/2006/relationships" xmlns:m="http://schemas.openxmlformats.org/officeDocument/2006/math" xmlns:v="urn:schemas-microsoft-com:vml" xmlns:wp="http://schemas.openxmlformats.org/drawingml/2006/wordprocessingDrawing" xmlns:w10="urn:schemas-microsoft-com:office:word" xmlns:w="http://schemas.openxmlformats.org/wordprocessingml/2006/main" xmlns:wne="http://schemas.microsoft.com/office/word/2006/wordml">
   <w:tbl>
     <w:tblPr>
       <w:tblStyle w:val="Tablaconcuadrcula"/>
@@ -42272,7 +41259,7 @@
         <w:insideV w:val="single" w:sz="12" w:space="0" w:color="365F91" w:themeColor="accent1" w:themeShade="BF"/>
       </w:tblBorders>
       <w:tblLayout w:type="fixed"/>
-      <w:tblLook w:val="04A0" w:firstRow="1" w:lastRow="0" w:firstColumn="1" w:lastColumn="0" w:noHBand="0" w:noVBand="1"/>
+      <w:tblLook w:val="04A0"/>
     </w:tblPr>
     <w:tblGrid>
       <w:gridCol w:w="2116"/>
@@ -42321,7 +41308,7 @@
                         <a:blip r:embed="rId1">
                           <a:extLst>
                             <a:ext uri="{28A0092B-C50C-407E-A947-70E740481C1C}">
-                              <a14:useLocalDpi xmlns:a14="http://schemas.microsoft.com/office/drawing/2010/main" val="0"/>
+                              <a14:useLocalDpi xmlns:a14="http://schemas.microsoft.com/office/drawing/2010/main" xmlns:wps="http://schemas.microsoft.com/office/word/2010/wordprocessingShape" xmlns:wpi="http://schemas.microsoft.com/office/word/2010/wordprocessingInk" xmlns:wpg="http://schemas.microsoft.com/office/word/2010/wordprocessingGroup" xmlns:w15="http://schemas.microsoft.com/office/word/2012/wordml" xmlns:w14="http://schemas.microsoft.com/office/word/2010/wordml" xmlns:w="http://schemas.openxmlformats.org/wordprocessingml/2006/main" xmlns:w10="urn:schemas-microsoft-com:office:word" xmlns:wp14="http://schemas.microsoft.com/office/word/2010/wordprocessingDrawing" xmlns:v="urn:schemas-microsoft-com:vml" xmlns:o="urn:schemas-microsoft-com:office:office" xmlns:mc="http://schemas.openxmlformats.org/markup-compatibility/2006" xmlns:wpc="http://schemas.microsoft.com/office/word/2010/wordprocessingCanvas" xmlns="" val="0"/>
                             </a:ext>
                           </a:extLst>
                         </a:blip>
@@ -42462,7 +41449,7 @@
 </file>
 
 <file path=word/header4.xml><?xml version="1.0" encoding="utf-8"?>
-<w:hdr xmlns:wpc="http://schemas.microsoft.com/office/word/2010/wordprocessingCanvas" xmlns:mc="http://schemas.openxmlformats.org/markup-compatibility/2006" xmlns:o="urn:schemas-microsoft-com:office:office" xmlns:r="http://schemas.openxmlformats.org/officeDocument/2006/relationships" xmlns:m="http://schemas.openxmlformats.org/officeDocument/2006/math" xmlns:v="urn:schemas-microsoft-com:vml" xmlns:wp14="http://schemas.microsoft.com/office/word/2010/wordprocessingDrawing" xmlns:wp="http://schemas.openxmlformats.org/drawingml/2006/wordprocessingDrawing" xmlns:w10="urn:schemas-microsoft-com:office:word" xmlns:w="http://schemas.openxmlformats.org/wordprocessingml/2006/main" xmlns:w14="http://schemas.microsoft.com/office/word/2010/wordml" xmlns:w15="http://schemas.microsoft.com/office/word/2012/wordml" xmlns:wpg="http://schemas.microsoft.com/office/word/2010/wordprocessingGroup" xmlns:wpi="http://schemas.microsoft.com/office/word/2010/wordprocessingInk" xmlns:wne="http://schemas.microsoft.com/office/word/2006/wordml" xmlns:wps="http://schemas.microsoft.com/office/word/2010/wordprocessingShape" mc:Ignorable="w14 w15 wp14">
+<w:hdr xmlns:ve="http://schemas.openxmlformats.org/markup-compatibility/2006" xmlns:o="urn:schemas-microsoft-com:office:office" xmlns:r="http://schemas.openxmlformats.org/officeDocument/2006/relationships" xmlns:m="http://schemas.openxmlformats.org/officeDocument/2006/math" xmlns:v="urn:schemas-microsoft-com:vml" xmlns:wp="http://schemas.openxmlformats.org/drawingml/2006/wordprocessingDrawing" xmlns:w10="urn:schemas-microsoft-com:office:word" xmlns:w="http://schemas.openxmlformats.org/wordprocessingml/2006/main" xmlns:wne="http://schemas.microsoft.com/office/word/2006/wordml">
   <w:tbl>
     <w:tblPr>
       <w:tblStyle w:val="Tablaconcuadrcula"/>
@@ -42476,7 +41463,7 @@
         <w:insideV w:val="single" w:sz="12" w:space="0" w:color="365F91" w:themeColor="accent1" w:themeShade="BF"/>
       </w:tblBorders>
       <w:tblLayout w:type="fixed"/>
-      <w:tblLook w:val="04A0" w:firstRow="1" w:lastRow="0" w:firstColumn="1" w:lastColumn="0" w:noHBand="0" w:noVBand="1"/>
+      <w:tblLook w:val="04A0"/>
     </w:tblPr>
     <w:tblGrid>
       <w:gridCol w:w="1696"/>
@@ -42522,7 +41509,7 @@
                         <a:blip r:embed="rId1">
                           <a:extLst>
                             <a:ext uri="{28A0092B-C50C-407E-A947-70E740481C1C}">
-                              <a14:useLocalDpi xmlns:a14="http://schemas.microsoft.com/office/drawing/2010/main" val="0"/>
+                              <a14:useLocalDpi xmlns:a14="http://schemas.microsoft.com/office/drawing/2010/main" xmlns:wps="http://schemas.microsoft.com/office/word/2010/wordprocessingShape" xmlns:wpi="http://schemas.microsoft.com/office/word/2010/wordprocessingInk" xmlns:wpg="http://schemas.microsoft.com/office/word/2010/wordprocessingGroup" xmlns:w15="http://schemas.microsoft.com/office/word/2012/wordml" xmlns:w14="http://schemas.microsoft.com/office/word/2010/wordml" xmlns:w="http://schemas.openxmlformats.org/wordprocessingml/2006/main" xmlns:w10="urn:schemas-microsoft-com:office:word" xmlns:wp14="http://schemas.microsoft.com/office/word/2010/wordprocessingDrawing" xmlns:v="urn:schemas-microsoft-com:vml" xmlns:o="urn:schemas-microsoft-com:office:office" xmlns:mc="http://schemas.openxmlformats.org/markup-compatibility/2006" xmlns:wpc="http://schemas.microsoft.com/office/word/2010/wordprocessingCanvas" xmlns="" val="0"/>
                             </a:ext>
                           </a:extLst>
                         </a:blip>
@@ -42660,7 +41647,7 @@
 </file>
 
 <file path=word/numbering.xml><?xml version="1.0" encoding="utf-8"?>
-<w:numbering xmlns:wpc="http://schemas.microsoft.com/office/word/2010/wordprocessingCanvas" xmlns:mc="http://schemas.openxmlformats.org/markup-compatibility/2006" xmlns:o="urn:schemas-microsoft-com:office:office" xmlns:r="http://schemas.openxmlformats.org/officeDocument/2006/relationships" xmlns:m="http://schemas.openxmlformats.org/officeDocument/2006/math" xmlns:v="urn:schemas-microsoft-com:vml" xmlns:wp14="http://schemas.microsoft.com/office/word/2010/wordprocessingDrawing" xmlns:wp="http://schemas.openxmlformats.org/drawingml/2006/wordprocessingDrawing" xmlns:w10="urn:schemas-microsoft-com:office:word" xmlns:w="http://schemas.openxmlformats.org/wordprocessingml/2006/main" xmlns:w14="http://schemas.microsoft.com/office/word/2010/wordml" xmlns:w15="http://schemas.microsoft.com/office/word/2012/wordml" xmlns:wpg="http://schemas.microsoft.com/office/word/2010/wordprocessingGroup" xmlns:wpi="http://schemas.microsoft.com/office/word/2010/wordprocessingInk" xmlns:wne="http://schemas.microsoft.com/office/word/2006/wordml" xmlns:wps="http://schemas.microsoft.com/office/word/2010/wordprocessingShape" mc:Ignorable="w14 w15 wp14">
+<w:numbering xmlns:ve="http://schemas.openxmlformats.org/markup-compatibility/2006" xmlns:o="urn:schemas-microsoft-com:office:office" xmlns:r="http://schemas.openxmlformats.org/officeDocument/2006/relationships" xmlns:m="http://schemas.openxmlformats.org/officeDocument/2006/math" xmlns:v="urn:schemas-microsoft-com:vml" xmlns:wp="http://schemas.openxmlformats.org/drawingml/2006/wordprocessingDrawing" xmlns:w10="urn:schemas-microsoft-com:office:word" xmlns:w="http://schemas.openxmlformats.org/wordprocessingml/2006/main" xmlns:wne="http://schemas.microsoft.com/office/word/2006/wordml">
   <w:abstractNum w:abstractNumId="0">
     <w:nsid w:val="02E24FA8"/>
     <w:multiLevelType w:val="hybridMultilevel"/>
@@ -46768,7 +45755,7 @@
 </file>
 
 <file path=word/styles.xml><?xml version="1.0" encoding="utf-8"?>
-<w:styles xmlns:mc="http://schemas.openxmlformats.org/markup-compatibility/2006" xmlns:r="http://schemas.openxmlformats.org/officeDocument/2006/relationships" xmlns:w="http://schemas.openxmlformats.org/wordprocessingml/2006/main" xmlns:w14="http://schemas.microsoft.com/office/word/2010/wordml" xmlns:w15="http://schemas.microsoft.com/office/word/2012/wordml" mc:Ignorable="w14 w15">
+<w:styles xmlns:r="http://schemas.openxmlformats.org/officeDocument/2006/relationships" xmlns:w="http://schemas.openxmlformats.org/wordprocessingml/2006/main">
   <w:docDefaults>
     <w:rPrDefault>
       <w:rPr>
@@ -46784,378 +45771,145 @@
       </w:pPr>
     </w:pPrDefault>
   </w:docDefaults>
-  <w:latentStyles w:defLockedState="0" w:defUIPriority="99" w:defSemiHidden="0" w:defUnhideWhenUsed="0" w:defQFormat="0" w:count="371">
-    <w:lsdException w:name="Normal" w:uiPriority="0" w:qFormat="1"/>
-    <w:lsdException w:name="heading 1" w:uiPriority="0" w:qFormat="1"/>
-    <w:lsdException w:name="heading 2" w:semiHidden="1" w:uiPriority="9" w:unhideWhenUsed="1" w:qFormat="1"/>
-    <w:lsdException w:name="heading 3" w:semiHidden="1" w:uiPriority="9" w:unhideWhenUsed="1" w:qFormat="1"/>
-    <w:lsdException w:name="heading 4" w:semiHidden="1" w:uiPriority="9" w:unhideWhenUsed="1" w:qFormat="1"/>
-    <w:lsdException w:name="heading 5" w:semiHidden="1" w:uiPriority="9" w:unhideWhenUsed="1" w:qFormat="1"/>
-    <w:lsdException w:name="heading 6" w:semiHidden="1" w:uiPriority="9" w:unhideWhenUsed="1" w:qFormat="1"/>
-    <w:lsdException w:name="heading 7" w:semiHidden="1" w:uiPriority="9" w:unhideWhenUsed="1" w:qFormat="1"/>
-    <w:lsdException w:name="heading 8" w:semiHidden="1" w:uiPriority="9" w:unhideWhenUsed="1" w:qFormat="1"/>
-    <w:lsdException w:name="heading 9" w:semiHidden="1" w:uiPriority="9" w:unhideWhenUsed="1" w:qFormat="1"/>
-    <w:lsdException w:name="index 1" w:semiHidden="1" w:unhideWhenUsed="1"/>
-    <w:lsdException w:name="index 2" w:semiHidden="1" w:unhideWhenUsed="1"/>
-    <w:lsdException w:name="index 3" w:semiHidden="1" w:unhideWhenUsed="1"/>
-    <w:lsdException w:name="index 4" w:semiHidden="1" w:unhideWhenUsed="1"/>
-    <w:lsdException w:name="index 5" w:semiHidden="1" w:unhideWhenUsed="1"/>
-    <w:lsdException w:name="index 6" w:semiHidden="1" w:unhideWhenUsed="1"/>
-    <w:lsdException w:name="index 7" w:semiHidden="1" w:unhideWhenUsed="1"/>
-    <w:lsdException w:name="index 8" w:semiHidden="1" w:unhideWhenUsed="1"/>
-    <w:lsdException w:name="index 9" w:semiHidden="1" w:unhideWhenUsed="1"/>
-    <w:lsdException w:name="toc 1" w:semiHidden="1" w:uiPriority="39" w:unhideWhenUsed="1"/>
-    <w:lsdException w:name="toc 2" w:semiHidden="1" w:uiPriority="39" w:unhideWhenUsed="1"/>
-    <w:lsdException w:name="toc 3" w:semiHidden="1" w:uiPriority="39" w:unhideWhenUsed="1"/>
-    <w:lsdException w:name="toc 4" w:semiHidden="1" w:uiPriority="39" w:unhideWhenUsed="1"/>
-    <w:lsdException w:name="toc 5" w:semiHidden="1" w:uiPriority="39" w:unhideWhenUsed="1"/>
-    <w:lsdException w:name="toc 6" w:semiHidden="1" w:uiPriority="39" w:unhideWhenUsed="1"/>
-    <w:lsdException w:name="toc 7" w:semiHidden="1" w:uiPriority="39" w:unhideWhenUsed="1"/>
-    <w:lsdException w:name="toc 8" w:semiHidden="1" w:uiPriority="39" w:unhideWhenUsed="1"/>
-    <w:lsdException w:name="toc 9" w:semiHidden="1" w:uiPriority="39" w:unhideWhenUsed="1"/>
-    <w:lsdException w:name="Normal Indent" w:semiHidden="1" w:unhideWhenUsed="1"/>
-    <w:lsdException w:name="footnote text" w:semiHidden="1" w:unhideWhenUsed="1"/>
-    <w:lsdException w:name="annotation text" w:semiHidden="1" w:unhideWhenUsed="1"/>
-    <w:lsdException w:name="header" w:semiHidden="1" w:uiPriority="0" w:unhideWhenUsed="1"/>
-    <w:lsdException w:name="footer" w:semiHidden="1" w:unhideWhenUsed="1"/>
-    <w:lsdException w:name="index heading" w:semiHidden="1" w:unhideWhenUsed="1"/>
-    <w:lsdException w:name="caption" w:semiHidden="1" w:uiPriority="35" w:unhideWhenUsed="1" w:qFormat="1"/>
-    <w:lsdException w:name="table of figures" w:semiHidden="1" w:unhideWhenUsed="1"/>
-    <w:lsdException w:name="envelope address" w:semiHidden="1" w:unhideWhenUsed="1"/>
-    <w:lsdException w:name="envelope return" w:semiHidden="1" w:unhideWhenUsed="1"/>
-    <w:lsdException w:name="footnote reference" w:semiHidden="1" w:unhideWhenUsed="1"/>
-    <w:lsdException w:name="annotation reference" w:semiHidden="1" w:unhideWhenUsed="1"/>
-    <w:lsdException w:name="line number" w:semiHidden="1" w:unhideWhenUsed="1"/>
-    <w:lsdException w:name="page number" w:semiHidden="1" w:unhideWhenUsed="1"/>
-    <w:lsdException w:name="endnote reference" w:semiHidden="1" w:unhideWhenUsed="1"/>
-    <w:lsdException w:name="endnote text" w:semiHidden="1" w:unhideWhenUsed="1"/>
-    <w:lsdException w:name="table of authorities" w:semiHidden="1" w:unhideWhenUsed="1"/>
-    <w:lsdException w:name="macro" w:semiHidden="1" w:unhideWhenUsed="1"/>
-    <w:lsdException w:name="toa heading" w:semiHidden="1" w:unhideWhenUsed="1"/>
-    <w:lsdException w:name="List" w:semiHidden="1" w:unhideWhenUsed="1"/>
-    <w:lsdException w:name="List Bullet" w:semiHidden="1" w:unhideWhenUsed="1"/>
-    <w:lsdException w:name="List Number" w:semiHidden="1" w:unhideWhenUsed="1"/>
-    <w:lsdException w:name="List 2" w:semiHidden="1" w:unhideWhenUsed="1"/>
-    <w:lsdException w:name="List 3" w:semiHidden="1" w:unhideWhenUsed="1"/>
-    <w:lsdException w:name="List 4" w:semiHidden="1" w:unhideWhenUsed="1"/>
-    <w:lsdException w:name="List 5" w:semiHidden="1" w:unhideWhenUsed="1"/>
-    <w:lsdException w:name="List Bullet 2" w:semiHidden="1" w:unhideWhenUsed="1"/>
-    <w:lsdException w:name="List Bullet 3" w:semiHidden="1" w:unhideWhenUsed="1"/>
-    <w:lsdException w:name="List Bullet 4" w:semiHidden="1" w:unhideWhenUsed="1"/>
-    <w:lsdException w:name="List Bullet 5" w:semiHidden="1" w:unhideWhenUsed="1"/>
-    <w:lsdException w:name="List Number 2" w:semiHidden="1" w:unhideWhenUsed="1"/>
-    <w:lsdException w:name="List Number 3" w:semiHidden="1" w:unhideWhenUsed="1"/>
-    <w:lsdException w:name="List Number 4" w:semiHidden="1" w:unhideWhenUsed="1"/>
-    <w:lsdException w:name="List Number 5" w:semiHidden="1" w:unhideWhenUsed="1"/>
-    <w:lsdException w:name="Title" w:uiPriority="10" w:qFormat="1"/>
-    <w:lsdException w:name="Closing" w:semiHidden="1" w:unhideWhenUsed="1"/>
-    <w:lsdException w:name="Signature" w:semiHidden="1" w:unhideWhenUsed="1"/>
-    <w:lsdException w:name="Default Paragraph Font" w:semiHidden="1" w:uiPriority="1" w:unhideWhenUsed="1"/>
-    <w:lsdException w:name="Body Text" w:semiHidden="1" w:unhideWhenUsed="1"/>
-    <w:lsdException w:name="Body Text Indent" w:semiHidden="1" w:unhideWhenUsed="1"/>
-    <w:lsdException w:name="List Continue" w:semiHidden="1" w:unhideWhenUsed="1"/>
-    <w:lsdException w:name="List Continue 2" w:semiHidden="1" w:unhideWhenUsed="1"/>
-    <w:lsdException w:name="List Continue 3" w:semiHidden="1" w:unhideWhenUsed="1"/>
-    <w:lsdException w:name="List Continue 4" w:semiHidden="1" w:unhideWhenUsed="1"/>
-    <w:lsdException w:name="List Continue 5" w:semiHidden="1" w:unhideWhenUsed="1"/>
-    <w:lsdException w:name="Message Header" w:semiHidden="1" w:unhideWhenUsed="1"/>
-    <w:lsdException w:name="Subtitle" w:uiPriority="11" w:qFormat="1"/>
-    <w:lsdException w:name="Salutation" w:semiHidden="1" w:unhideWhenUsed="1"/>
-    <w:lsdException w:name="Date" w:semiHidden="1" w:unhideWhenUsed="1"/>
-    <w:lsdException w:name="Body Text First Indent" w:semiHidden="1" w:unhideWhenUsed="1"/>
-    <w:lsdException w:name="Body Text First Indent 2" w:semiHidden="1" w:unhideWhenUsed="1"/>
-    <w:lsdException w:name="Note Heading" w:semiHidden="1" w:unhideWhenUsed="1"/>
-    <w:lsdException w:name="Body Text 2" w:semiHidden="1" w:unhideWhenUsed="1"/>
-    <w:lsdException w:name="Body Text 3" w:semiHidden="1" w:unhideWhenUsed="1"/>
-    <w:lsdException w:name="Body Text Indent 2" w:semiHidden="1" w:unhideWhenUsed="1"/>
-    <w:lsdException w:name="Body Text Indent 3" w:semiHidden="1" w:unhideWhenUsed="1"/>
-    <w:lsdException w:name="Block Text" w:semiHidden="1" w:unhideWhenUsed="1"/>
-    <w:lsdException w:name="Hyperlink" w:semiHidden="1" w:unhideWhenUsed="1"/>
-    <w:lsdException w:name="FollowedHyperlink" w:semiHidden="1" w:unhideWhenUsed="1"/>
-    <w:lsdException w:name="Strong" w:uiPriority="22" w:qFormat="1"/>
-    <w:lsdException w:name="Emphasis" w:uiPriority="20" w:qFormat="1"/>
-    <w:lsdException w:name="Document Map" w:semiHidden="1" w:unhideWhenUsed="1"/>
-    <w:lsdException w:name="Plain Text" w:semiHidden="1" w:unhideWhenUsed="1"/>
-    <w:lsdException w:name="E-mail Signature" w:semiHidden="1" w:unhideWhenUsed="1"/>
-    <w:lsdException w:name="HTML Top of Form" w:semiHidden="1" w:unhideWhenUsed="1"/>
-    <w:lsdException w:name="HTML Bottom of Form" w:semiHidden="1" w:unhideWhenUsed="1"/>
-    <w:lsdException w:name="Normal (Web)" w:semiHidden="1" w:unhideWhenUsed="1"/>
-    <w:lsdException w:name="HTML Acronym" w:semiHidden="1" w:unhideWhenUsed="1"/>
-    <w:lsdException w:name="HTML Address" w:semiHidden="1" w:unhideWhenUsed="1"/>
-    <w:lsdException w:name="HTML Cite" w:semiHidden="1" w:unhideWhenUsed="1"/>
-    <w:lsdException w:name="HTML Code" w:semiHidden="1" w:unhideWhenUsed="1"/>
-    <w:lsdException w:name="HTML Definition" w:semiHidden="1" w:unhideWhenUsed="1"/>
-    <w:lsdException w:name="HTML Keyboard" w:semiHidden="1" w:unhideWhenUsed="1"/>
-    <w:lsdException w:name="HTML Preformatted" w:semiHidden="1" w:unhideWhenUsed="1"/>
-    <w:lsdException w:name="HTML Sample" w:semiHidden="1" w:unhideWhenUsed="1"/>
-    <w:lsdException w:name="HTML Typewriter" w:semiHidden="1" w:unhideWhenUsed="1"/>
-    <w:lsdException w:name="HTML Variable" w:semiHidden="1" w:unhideWhenUsed="1"/>
-    <w:lsdException w:name="Normal Table" w:semiHidden="1" w:unhideWhenUsed="1"/>
-    <w:lsdException w:name="annotation subject" w:semiHidden="1" w:unhideWhenUsed="1"/>
-    <w:lsdException w:name="No List" w:semiHidden="1" w:unhideWhenUsed="1"/>
-    <w:lsdException w:name="Outline List 1" w:semiHidden="1" w:unhideWhenUsed="1"/>
-    <w:lsdException w:name="Outline List 2" w:semiHidden="1" w:unhideWhenUsed="1"/>
-    <w:lsdException w:name="Outline List 3" w:semiHidden="1" w:unhideWhenUsed="1"/>
-    <w:lsdException w:name="Table Simple 1" w:semiHidden="1" w:unhideWhenUsed="1"/>
-    <w:lsdException w:name="Table Simple 2" w:semiHidden="1" w:unhideWhenUsed="1"/>
-    <w:lsdException w:name="Table Simple 3" w:semiHidden="1" w:unhideWhenUsed="1"/>
-    <w:lsdException w:name="Table Classic 1" w:semiHidden="1" w:unhideWhenUsed="1"/>
-    <w:lsdException w:name="Table Classic 2" w:semiHidden="1" w:unhideWhenUsed="1"/>
-    <w:lsdException w:name="Table Classic 3" w:semiHidden="1" w:unhideWhenUsed="1"/>
-    <w:lsdException w:name="Table Classic 4" w:semiHidden="1" w:unhideWhenUsed="1"/>
-    <w:lsdException w:name="Table Colorful 1" w:semiHidden="1" w:unhideWhenUsed="1"/>
-    <w:lsdException w:name="Table Colorful 2" w:semiHidden="1" w:unhideWhenUsed="1"/>
-    <w:lsdException w:name="Table Colorful 3" w:semiHidden="1" w:unhideWhenUsed="1"/>
-    <w:lsdException w:name="Table Columns 1" w:semiHidden="1" w:unhideWhenUsed="1"/>
-    <w:lsdException w:name="Table Columns 2" w:semiHidden="1" w:unhideWhenUsed="1"/>
-    <w:lsdException w:name="Table Columns 3" w:semiHidden="1" w:unhideWhenUsed="1"/>
-    <w:lsdException w:name="Table Columns 4" w:semiHidden="1" w:unhideWhenUsed="1"/>
-    <w:lsdException w:name="Table Columns 5" w:semiHidden="1" w:unhideWhenUsed="1"/>
-    <w:lsdException w:name="Table Grid 1" w:semiHidden="1" w:unhideWhenUsed="1"/>
-    <w:lsdException w:name="Table Grid 2" w:semiHidden="1" w:unhideWhenUsed="1"/>
-    <w:lsdException w:name="Table Grid 3" w:semiHidden="1" w:unhideWhenUsed="1"/>
-    <w:lsdException w:name="Table Grid 4" w:semiHidden="1" w:unhideWhenUsed="1"/>
-    <w:lsdException w:name="Table Grid 5" w:semiHidden="1" w:unhideWhenUsed="1"/>
-    <w:lsdException w:name="Table Grid 6" w:semiHidden="1" w:unhideWhenUsed="1"/>
-    <w:lsdException w:name="Table Grid 7" w:semiHidden="1" w:unhideWhenUsed="1"/>
-    <w:lsdException w:name="Table Grid 8" w:semiHidden="1" w:unhideWhenUsed="1"/>
-    <w:lsdException w:name="Table List 1" w:semiHidden="1" w:unhideWhenUsed="1"/>
-    <w:lsdException w:name="Table List 2" w:semiHidden="1" w:unhideWhenUsed="1"/>
-    <w:lsdException w:name="Table List 3" w:semiHidden="1" w:unhideWhenUsed="1"/>
-    <w:lsdException w:name="Table List 4" w:semiHidden="1" w:unhideWhenUsed="1"/>
-    <w:lsdException w:name="Table List 5" w:semiHidden="1" w:unhideWhenUsed="1"/>
-    <w:lsdException w:name="Table List 6" w:semiHidden="1" w:unhideWhenUsed="1"/>
-    <w:lsdException w:name="Table List 7" w:semiHidden="1" w:unhideWhenUsed="1"/>
-    <w:lsdException w:name="Table List 8" w:semiHidden="1" w:unhideWhenUsed="1"/>
-    <w:lsdException w:name="Table 3D effects 1" w:semiHidden="1" w:unhideWhenUsed="1"/>
-    <w:lsdException w:name="Table 3D effects 2" w:semiHidden="1" w:unhideWhenUsed="1"/>
-    <w:lsdException w:name="Table 3D effects 3" w:semiHidden="1" w:unhideWhenUsed="1"/>
-    <w:lsdException w:name="Table Contemporary" w:semiHidden="1" w:unhideWhenUsed="1"/>
-    <w:lsdException w:name="Table Elegant" w:semiHidden="1" w:unhideWhenUsed="1"/>
-    <w:lsdException w:name="Table Professional" w:semiHidden="1" w:unhideWhenUsed="1"/>
-    <w:lsdException w:name="Table Subtle 1" w:semiHidden="1" w:unhideWhenUsed="1"/>
-    <w:lsdException w:name="Table Subtle 2" w:semiHidden="1" w:unhideWhenUsed="1"/>
-    <w:lsdException w:name="Table Web 1" w:semiHidden="1" w:unhideWhenUsed="1"/>
-    <w:lsdException w:name="Table Web 2" w:semiHidden="1" w:unhideWhenUsed="1"/>
-    <w:lsdException w:name="Table Web 3" w:semiHidden="1" w:unhideWhenUsed="1"/>
-    <w:lsdException w:name="Balloon Text" w:semiHidden="1" w:unhideWhenUsed="1"/>
-    <w:lsdException w:name="Table Grid" w:uiPriority="59"/>
-    <w:lsdException w:name="Table Theme" w:semiHidden="1" w:unhideWhenUsed="1"/>
-    <w:lsdException w:name="Placeholder Text" w:semiHidden="1"/>
-    <w:lsdException w:name="No Spacing" w:uiPriority="1" w:qFormat="1"/>
-    <w:lsdException w:name="Light Shading" w:uiPriority="60"/>
-    <w:lsdException w:name="Light List" w:uiPriority="61"/>
-    <w:lsdException w:name="Light Grid" w:uiPriority="62"/>
-    <w:lsdException w:name="Medium Shading 1" w:uiPriority="63"/>
-    <w:lsdException w:name="Medium Shading 2" w:uiPriority="64"/>
-    <w:lsdException w:name="Medium List 1" w:uiPriority="65"/>
-    <w:lsdException w:name="Medium List 2" w:uiPriority="66"/>
-    <w:lsdException w:name="Medium Grid 1" w:uiPriority="67"/>
-    <w:lsdException w:name="Medium Grid 2" w:uiPriority="68"/>
-    <w:lsdException w:name="Medium Grid 3" w:uiPriority="69"/>
-    <w:lsdException w:name="Dark List" w:uiPriority="70"/>
-    <w:lsdException w:name="Colorful Shading" w:uiPriority="71"/>
-    <w:lsdException w:name="Colorful List" w:uiPriority="72"/>
-    <w:lsdException w:name="Colorful Grid" w:uiPriority="73"/>
-    <w:lsdException w:name="Light Shading Accent 1" w:uiPriority="60"/>
-    <w:lsdException w:name="Light List Accent 1" w:uiPriority="61"/>
-    <w:lsdException w:name="Light Grid Accent 1" w:uiPriority="62"/>
-    <w:lsdException w:name="Medium Shading 1 Accent 1" w:uiPriority="63"/>
-    <w:lsdException w:name="Medium Shading 2 Accent 1" w:uiPriority="64"/>
-    <w:lsdException w:name="Medium List 1 Accent 1" w:uiPriority="65"/>
-    <w:lsdException w:name="Revision" w:semiHidden="1"/>
-    <w:lsdException w:name="List Paragraph" w:uiPriority="34" w:qFormat="1"/>
-    <w:lsdException w:name="Quote" w:uiPriority="29" w:qFormat="1"/>
-    <w:lsdException w:name="Intense Quote" w:uiPriority="30" w:qFormat="1"/>
-    <w:lsdException w:name="Medium List 2 Accent 1" w:uiPriority="66"/>
-    <w:lsdException w:name="Medium Grid 1 Accent 1" w:uiPriority="67"/>
-    <w:lsdException w:name="Medium Grid 2 Accent 1" w:uiPriority="68"/>
-    <w:lsdException w:name="Medium Grid 3 Accent 1" w:uiPriority="69"/>
-    <w:lsdException w:name="Dark List Accent 1" w:uiPriority="70"/>
-    <w:lsdException w:name="Colorful Shading Accent 1" w:uiPriority="71"/>
-    <w:lsdException w:name="Colorful List Accent 1" w:uiPriority="72"/>
-    <w:lsdException w:name="Colorful Grid Accent 1" w:uiPriority="73"/>
-    <w:lsdException w:name="Light Shading Accent 2" w:uiPriority="60"/>
-    <w:lsdException w:name="Light List Accent 2" w:uiPriority="61"/>
-    <w:lsdException w:name="Light Grid Accent 2" w:uiPriority="62"/>
-    <w:lsdException w:name="Medium Shading 1 Accent 2" w:uiPriority="63"/>
-    <w:lsdException w:name="Medium Shading 2 Accent 2" w:uiPriority="64"/>
-    <w:lsdException w:name="Medium List 1 Accent 2" w:uiPriority="65"/>
-    <w:lsdException w:name="Medium List 2 Accent 2" w:uiPriority="66"/>
-    <w:lsdException w:name="Medium Grid 1 Accent 2" w:uiPriority="67"/>
-    <w:lsdException w:name="Medium Grid 2 Accent 2" w:uiPriority="68"/>
-    <w:lsdException w:name="Medium Grid 3 Accent 2" w:uiPriority="69"/>
-    <w:lsdException w:name="Dark List Accent 2" w:uiPriority="70"/>
-    <w:lsdException w:name="Colorful Shading Accent 2" w:uiPriority="71"/>
-    <w:lsdException w:name="Colorful List Accent 2" w:uiPriority="72"/>
-    <w:lsdException w:name="Colorful Grid Accent 2" w:uiPriority="73"/>
-    <w:lsdException w:name="Light Shading Accent 3" w:uiPriority="60"/>
-    <w:lsdException w:name="Light List Accent 3" w:uiPriority="61"/>
-    <w:lsdException w:name="Light Grid Accent 3" w:uiPriority="62"/>
-    <w:lsdException w:name="Medium Shading 1 Accent 3" w:uiPriority="63"/>
-    <w:lsdException w:name="Medium Shading 2 Accent 3" w:uiPriority="64"/>
-    <w:lsdException w:name="Medium List 1 Accent 3" w:uiPriority="65"/>
-    <w:lsdException w:name="Medium List 2 Accent 3" w:uiPriority="66"/>
-    <w:lsdException w:name="Medium Grid 1 Accent 3" w:uiPriority="67"/>
-    <w:lsdException w:name="Medium Grid 2 Accent 3" w:uiPriority="68"/>
-    <w:lsdException w:name="Medium Grid 3 Accent 3" w:uiPriority="69"/>
-    <w:lsdException w:name="Dark List Accent 3" w:uiPriority="70"/>
-    <w:lsdException w:name="Colorful Shading Accent 3" w:uiPriority="71"/>
-    <w:lsdException w:name="Colorful List Accent 3" w:uiPriority="72"/>
-    <w:lsdException w:name="Colorful Grid Accent 3" w:uiPriority="73"/>
-    <w:lsdException w:name="Light Shading Accent 4" w:uiPriority="60"/>
-    <w:lsdException w:name="Light List Accent 4" w:uiPriority="61"/>
-    <w:lsdException w:name="Light Grid Accent 4" w:uiPriority="62"/>
-    <w:lsdException w:name="Medium Shading 1 Accent 4" w:uiPriority="63"/>
-    <w:lsdException w:name="Medium Shading 2 Accent 4" w:uiPriority="64"/>
-    <w:lsdException w:name="Medium List 1 Accent 4" w:uiPriority="65"/>
-    <w:lsdException w:name="Medium List 2 Accent 4" w:uiPriority="66"/>
-    <w:lsdException w:name="Medium Grid 1 Accent 4" w:uiPriority="67"/>
-    <w:lsdException w:name="Medium Grid 2 Accent 4" w:uiPriority="68"/>
-    <w:lsdException w:name="Medium Grid 3 Accent 4" w:uiPriority="69"/>
-    <w:lsdException w:name="Dark List Accent 4" w:uiPriority="70"/>
-    <w:lsdException w:name="Colorful Shading Accent 4" w:uiPriority="71"/>
-    <w:lsdException w:name="Colorful List Accent 4" w:uiPriority="72"/>
-    <w:lsdException w:name="Colorful Grid Accent 4" w:uiPriority="73"/>
-    <w:lsdException w:name="Light Shading Accent 5" w:uiPriority="60"/>
-    <w:lsdException w:name="Light List Accent 5" w:uiPriority="61"/>
-    <w:lsdException w:name="Light Grid Accent 5" w:uiPriority="62"/>
-    <w:lsdException w:name="Medium Shading 1 Accent 5" w:uiPriority="63"/>
-    <w:lsdException w:name="Medium Shading 2 Accent 5" w:uiPriority="64"/>
-    <w:lsdException w:name="Medium List 1 Accent 5" w:uiPriority="65"/>
-    <w:lsdException w:name="Medium List 2 Accent 5" w:uiPriority="66"/>
-    <w:lsdException w:name="Medium Grid 1 Accent 5" w:uiPriority="67"/>
-    <w:lsdException w:name="Medium Grid 2 Accent 5" w:uiPriority="68"/>
-    <w:lsdException w:name="Medium Grid 3 Accent 5" w:uiPriority="69"/>
-    <w:lsdException w:name="Dark List Accent 5" w:uiPriority="70"/>
-    <w:lsdException w:name="Colorful Shading Accent 5" w:uiPriority="71"/>
-    <w:lsdException w:name="Colorful List Accent 5" w:uiPriority="72"/>
-    <w:lsdException w:name="Colorful Grid Accent 5" w:uiPriority="73"/>
-    <w:lsdException w:name="Light Shading Accent 6" w:uiPriority="60"/>
-    <w:lsdException w:name="Light List Accent 6" w:uiPriority="61"/>
-    <w:lsdException w:name="Light Grid Accent 6" w:uiPriority="62"/>
-    <w:lsdException w:name="Medium Shading 1 Accent 6" w:uiPriority="63"/>
-    <w:lsdException w:name="Medium Shading 2 Accent 6" w:uiPriority="64"/>
-    <w:lsdException w:name="Medium List 1 Accent 6" w:uiPriority="65"/>
-    <w:lsdException w:name="Medium List 2 Accent 6" w:uiPriority="66"/>
-    <w:lsdException w:name="Medium Grid 1 Accent 6" w:uiPriority="67"/>
-    <w:lsdException w:name="Medium Grid 2 Accent 6" w:uiPriority="68"/>
-    <w:lsdException w:name="Medium Grid 3 Accent 6" w:uiPriority="69"/>
-    <w:lsdException w:name="Dark List Accent 6" w:uiPriority="70"/>
-    <w:lsdException w:name="Colorful Shading Accent 6" w:uiPriority="71"/>
-    <w:lsdException w:name="Colorful List Accent 6" w:uiPriority="72"/>
-    <w:lsdException w:name="Colorful Grid Accent 6" w:uiPriority="73"/>
-    <w:lsdException w:name="Subtle Emphasis" w:uiPriority="19" w:qFormat="1"/>
-    <w:lsdException w:name="Intense Emphasis" w:uiPriority="21" w:qFormat="1"/>
-    <w:lsdException w:name="Subtle Reference" w:uiPriority="31" w:qFormat="1"/>
-    <w:lsdException w:name="Intense Reference" w:uiPriority="32" w:qFormat="1"/>
-    <w:lsdException w:name="Book Title" w:uiPriority="33" w:qFormat="1"/>
-    <w:lsdException w:name="Bibliography" w:semiHidden="1" w:uiPriority="37" w:unhideWhenUsed="1"/>
-    <w:lsdException w:name="TOC Heading" w:semiHidden="1" w:uiPriority="39" w:unhideWhenUsed="1" w:qFormat="1"/>
-    <w:lsdException w:name="Plain Table 1" w:uiPriority="41"/>
-    <w:lsdException w:name="Plain Table 2" w:uiPriority="42"/>
-    <w:lsdException w:name="Plain Table 3" w:uiPriority="43"/>
-    <w:lsdException w:name="Plain Table 4" w:uiPriority="44"/>
-    <w:lsdException w:name="Plain Table 5" w:uiPriority="45"/>
-    <w:lsdException w:name="Grid Table Light" w:uiPriority="40"/>
-    <w:lsdException w:name="Grid Table 1 Light" w:uiPriority="46"/>
-    <w:lsdException w:name="Grid Table 2" w:uiPriority="47"/>
-    <w:lsdException w:name="Grid Table 3" w:uiPriority="48"/>
-    <w:lsdException w:name="Grid Table 4" w:uiPriority="49"/>
-    <w:lsdException w:name="Grid Table 5 Dark" w:uiPriority="50"/>
-    <w:lsdException w:name="Grid Table 6 Colorful" w:uiPriority="51"/>
-    <w:lsdException w:name="Grid Table 7 Colorful" w:uiPriority="52"/>
-    <w:lsdException w:name="Grid Table 1 Light Accent 1" w:uiPriority="46"/>
-    <w:lsdException w:name="Grid Table 2 Accent 1" w:uiPriority="47"/>
-    <w:lsdException w:name="Grid Table 3 Accent 1" w:uiPriority="48"/>
-    <w:lsdException w:name="Grid Table 4 Accent 1" w:uiPriority="49"/>
-    <w:lsdException w:name="Grid Table 5 Dark Accent 1" w:uiPriority="50"/>
-    <w:lsdException w:name="Grid Table 6 Colorful Accent 1" w:uiPriority="51"/>
-    <w:lsdException w:name="Grid Table 7 Colorful Accent 1" w:uiPriority="52"/>
-    <w:lsdException w:name="Grid Table 1 Light Accent 2" w:uiPriority="46"/>
-    <w:lsdException w:name="Grid Table 2 Accent 2" w:uiPriority="47"/>
-    <w:lsdException w:name="Grid Table 3 Accent 2" w:uiPriority="48"/>
-    <w:lsdException w:name="Grid Table 4 Accent 2" w:uiPriority="49"/>
-    <w:lsdException w:name="Grid Table 5 Dark Accent 2" w:uiPriority="50"/>
-    <w:lsdException w:name="Grid Table 6 Colorful Accent 2" w:uiPriority="51"/>
-    <w:lsdException w:name="Grid Table 7 Colorful Accent 2" w:uiPriority="52"/>
-    <w:lsdException w:name="Grid Table 1 Light Accent 3" w:uiPriority="46"/>
-    <w:lsdException w:name="Grid Table 2 Accent 3" w:uiPriority="47"/>
-    <w:lsdException w:name="Grid Table 3 Accent 3" w:uiPriority="48"/>
-    <w:lsdException w:name="Grid Table 4 Accent 3" w:uiPriority="49"/>
-    <w:lsdException w:name="Grid Table 5 Dark Accent 3" w:uiPriority="50"/>
-    <w:lsdException w:name="Grid Table 6 Colorful Accent 3" w:uiPriority="51"/>
-    <w:lsdException w:name="Grid Table 7 Colorful Accent 3" w:uiPriority="52"/>
-    <w:lsdException w:name="Grid Table 1 Light Accent 4" w:uiPriority="46"/>
-    <w:lsdException w:name="Grid Table 2 Accent 4" w:uiPriority="47"/>
-    <w:lsdException w:name="Grid Table 3 Accent 4" w:uiPriority="48"/>
-    <w:lsdException w:name="Grid Table 4 Accent 4" w:uiPriority="49"/>
-    <w:lsdException w:name="Grid Table 5 Dark Accent 4" w:uiPriority="50"/>
-    <w:lsdException w:name="Grid Table 6 Colorful Accent 4" w:uiPriority="51"/>
-    <w:lsdException w:name="Grid Table 7 Colorful Accent 4" w:uiPriority="52"/>
-    <w:lsdException w:name="Grid Table 1 Light Accent 5" w:uiPriority="46"/>
-    <w:lsdException w:name="Grid Table 2 Accent 5" w:uiPriority="47"/>
-    <w:lsdException w:name="Grid Table 3 Accent 5" w:uiPriority="48"/>
-    <w:lsdException w:name="Grid Table 4 Accent 5" w:uiPriority="49"/>
-    <w:lsdException w:name="Grid Table 5 Dark Accent 5" w:uiPriority="50"/>
-    <w:lsdException w:name="Grid Table 6 Colorful Accent 5" w:uiPriority="51"/>
-    <w:lsdException w:name="Grid Table 7 Colorful Accent 5" w:uiPriority="52"/>
-    <w:lsdException w:name="Grid Table 1 Light Accent 6" w:uiPriority="46"/>
-    <w:lsdException w:name="Grid Table 2 Accent 6" w:uiPriority="47"/>
-    <w:lsdException w:name="Grid Table 3 Accent 6" w:uiPriority="48"/>
-    <w:lsdException w:name="Grid Table 4 Accent 6" w:uiPriority="49"/>
-    <w:lsdException w:name="Grid Table 5 Dark Accent 6" w:uiPriority="50"/>
-    <w:lsdException w:name="Grid Table 6 Colorful Accent 6" w:uiPriority="51"/>
-    <w:lsdException w:name="Grid Table 7 Colorful Accent 6" w:uiPriority="52"/>
-    <w:lsdException w:name="List Table 1 Light" w:uiPriority="46"/>
-    <w:lsdException w:name="List Table 2" w:uiPriority="47"/>
-    <w:lsdException w:name="List Table 3" w:uiPriority="48"/>
-    <w:lsdException w:name="List Table 4" w:uiPriority="49"/>
-    <w:lsdException w:name="List Table 5 Dark" w:uiPriority="50"/>
-    <w:lsdException w:name="List Table 6 Colorful" w:uiPriority="51"/>
-    <w:lsdException w:name="List Table 7 Colorful" w:uiPriority="52"/>
-    <w:lsdException w:name="List Table 1 Light Accent 1" w:uiPriority="46"/>
-    <w:lsdException w:name="List Table 2 Accent 1" w:uiPriority="47"/>
-    <w:lsdException w:name="List Table 3 Accent 1" w:uiPriority="48"/>
-    <w:lsdException w:name="List Table 4 Accent 1" w:uiPriority="49"/>
-    <w:lsdException w:name="List Table 5 Dark Accent 1" w:uiPriority="50"/>
-    <w:lsdException w:name="List Table 6 Colorful Accent 1" w:uiPriority="51"/>
-    <w:lsdException w:name="List Table 7 Colorful Accent 1" w:uiPriority="52"/>
-    <w:lsdException w:name="List Table 1 Light Accent 2" w:uiPriority="46"/>
-    <w:lsdException w:name="List Table 2 Accent 2" w:uiPriority="47"/>
-    <w:lsdException w:name="List Table 3 Accent 2" w:uiPriority="48"/>
-    <w:lsdException w:name="List Table 4 Accent 2" w:uiPriority="49"/>
-    <w:lsdException w:name="List Table 5 Dark Accent 2" w:uiPriority="50"/>
-    <w:lsdException w:name="List Table 6 Colorful Accent 2" w:uiPriority="51"/>
-    <w:lsdException w:name="List Table 7 Colorful Accent 2" w:uiPriority="52"/>
-    <w:lsdException w:name="List Table 1 Light Accent 3" w:uiPriority="46"/>
-    <w:lsdException w:name="List Table 2 Accent 3" w:uiPriority="47"/>
-    <w:lsdException w:name="List Table 3 Accent 3" w:uiPriority="48"/>
-    <w:lsdException w:name="List Table 4 Accent 3" w:uiPriority="49"/>
-    <w:lsdException w:name="List Table 5 Dark Accent 3" w:uiPriority="50"/>
-    <w:lsdException w:name="List Table 6 Colorful Accent 3" w:uiPriority="51"/>
-    <w:lsdException w:name="List Table 7 Colorful Accent 3" w:uiPriority="52"/>
-    <w:lsdException w:name="List Table 1 Light Accent 4" w:uiPriority="46"/>
-    <w:lsdException w:name="List Table 2 Accent 4" w:uiPriority="47"/>
-    <w:lsdException w:name="List Table 3 Accent 4" w:uiPriority="48"/>
-    <w:lsdException w:name="List Table 4 Accent 4" w:uiPriority="49"/>
-    <w:lsdException w:name="List Table 5 Dark Accent 4" w:uiPriority="50"/>
-    <w:lsdException w:name="List Table 6 Colorful Accent 4" w:uiPriority="51"/>
-    <w:lsdException w:name="List Table 7 Colorful Accent 4" w:uiPriority="52"/>
-    <w:lsdException w:name="List Table 1 Light Accent 5" w:uiPriority="46"/>
-    <w:lsdException w:name="List Table 2 Accent 5" w:uiPriority="47"/>
-    <w:lsdException w:name="List Table 3 Accent 5" w:uiPriority="48"/>
-    <w:lsdException w:name="List Table 4 Accent 5" w:uiPriority="49"/>
-    <w:lsdException w:name="List Table 5 Dark Accent 5" w:uiPriority="50"/>
-    <w:lsdException w:name="List Table 6 Colorful Accent 5" w:uiPriority="51"/>
-    <w:lsdException w:name="List Table 7 Colorful Accent 5" w:uiPriority="52"/>
-    <w:lsdException w:name="List Table 1 Light Accent 6" w:uiPriority="46"/>
-    <w:lsdException w:name="List Table 2 Accent 6" w:uiPriority="47"/>
-    <w:lsdException w:name="List Table 3 Accent 6" w:uiPriority="48"/>
-    <w:lsdException w:name="List Table 4 Accent 6" w:uiPriority="49"/>
-    <w:lsdException w:name="List Table 5 Dark Accent 6" w:uiPriority="50"/>
-    <w:lsdException w:name="List Table 6 Colorful Accent 6" w:uiPriority="51"/>
-    <w:lsdException w:name="List Table 7 Colorful Accent 6" w:uiPriority="52"/>
+  <w:latentStyles w:defLockedState="0" w:defUIPriority="99" w:defSemiHidden="1" w:defUnhideWhenUsed="1" w:defQFormat="0" w:count="267">
+    <w:lsdException w:name="Normal" w:semiHidden="0" w:uiPriority="0" w:unhideWhenUsed="0" w:qFormat="1"/>
+    <w:lsdException w:name="heading 1" w:semiHidden="0" w:uiPriority="0" w:unhideWhenUsed="0" w:qFormat="1"/>
+    <w:lsdException w:name="heading 2" w:uiPriority="9" w:qFormat="1"/>
+    <w:lsdException w:name="heading 3" w:uiPriority="9" w:qFormat="1"/>
+    <w:lsdException w:name="heading 4" w:uiPriority="9" w:qFormat="1"/>
+    <w:lsdException w:name="heading 5" w:uiPriority="9" w:qFormat="1"/>
+    <w:lsdException w:name="heading 6" w:uiPriority="9" w:qFormat="1"/>
+    <w:lsdException w:name="heading 7" w:uiPriority="9" w:qFormat="1"/>
+    <w:lsdException w:name="heading 8" w:uiPriority="9" w:qFormat="1"/>
+    <w:lsdException w:name="heading 9" w:uiPriority="9" w:qFormat="1"/>
+    <w:lsdException w:name="toc 1" w:uiPriority="39"/>
+    <w:lsdException w:name="toc 2" w:uiPriority="39"/>
+    <w:lsdException w:name="toc 3" w:uiPriority="39"/>
+    <w:lsdException w:name="toc 4" w:uiPriority="39"/>
+    <w:lsdException w:name="toc 5" w:uiPriority="39"/>
+    <w:lsdException w:name="toc 6" w:uiPriority="39"/>
+    <w:lsdException w:name="toc 7" w:uiPriority="39"/>
+    <w:lsdException w:name="toc 8" w:uiPriority="39"/>
+    <w:lsdException w:name="toc 9" w:uiPriority="39"/>
+    <w:lsdException w:name="header" w:uiPriority="0"/>
+    <w:lsdException w:name="caption" w:uiPriority="35" w:qFormat="1"/>
+    <w:lsdException w:name="Title" w:semiHidden="0" w:uiPriority="10" w:unhideWhenUsed="0" w:qFormat="1"/>
+    <w:lsdException w:name="Default Paragraph Font" w:uiPriority="1"/>
+    <w:lsdException w:name="Subtitle" w:semiHidden="0" w:uiPriority="11" w:unhideWhenUsed="0" w:qFormat="1"/>
+    <w:lsdException w:name="Strong" w:semiHidden="0" w:uiPriority="22" w:unhideWhenUsed="0" w:qFormat="1"/>
+    <w:lsdException w:name="Emphasis" w:semiHidden="0" w:uiPriority="20" w:unhideWhenUsed="0" w:qFormat="1"/>
+    <w:lsdException w:name="Table Grid" w:semiHidden="0" w:uiPriority="59" w:unhideWhenUsed="0"/>
+    <w:lsdException w:name="Placeholder Text" w:unhideWhenUsed="0"/>
+    <w:lsdException w:name="No Spacing" w:semiHidden="0" w:uiPriority="1" w:unhideWhenUsed="0" w:qFormat="1"/>
+    <w:lsdException w:name="Light Shading" w:semiHidden="0" w:uiPriority="60" w:unhideWhenUsed="0"/>
+    <w:lsdException w:name="Light List" w:semiHidden="0" w:uiPriority="61" w:unhideWhenUsed="0"/>
+    <w:lsdException w:name="Light Grid" w:semiHidden="0" w:uiPriority="62" w:unhideWhenUsed="0"/>
+    <w:lsdException w:name="Medium Shading 1" w:semiHidden="0" w:uiPriority="63" w:unhideWhenUsed="0"/>
+    <w:lsdException w:name="Medium Shading 2" w:semiHidden="0" w:uiPriority="64" w:unhideWhenUsed="0"/>
+    <w:lsdException w:name="Medium List 1" w:semiHidden="0" w:uiPriority="65" w:unhideWhenUsed="0"/>
+    <w:lsdException w:name="Medium List 2" w:semiHidden="0" w:uiPriority="66" w:unhideWhenUsed="0"/>
+    <w:lsdException w:name="Medium Grid 1" w:semiHidden="0" w:uiPriority="67" w:unhideWhenUsed="0"/>
+    <w:lsdException w:name="Medium Grid 2" w:semiHidden="0" w:uiPriority="68" w:unhideWhenUsed="0"/>
+    <w:lsdException w:name="Medium Grid 3" w:semiHidden="0" w:uiPriority="69" w:unhideWhenUsed="0"/>
+    <w:lsdException w:name="Dark List" w:semiHidden="0" w:uiPriority="70" w:unhideWhenUsed="0"/>
+    <w:lsdException w:name="Colorful Shading" w:semiHidden="0" w:uiPriority="71" w:unhideWhenUsed="0"/>
+    <w:lsdException w:name="Colorful List" w:semiHidden="0" w:uiPriority="72" w:unhideWhenUsed="0"/>
+    <w:lsdException w:name="Colorful Grid" w:semiHidden="0" w:uiPriority="73" w:unhideWhenUsed="0"/>
+    <w:lsdException w:name="Light Shading Accent 1" w:semiHidden="0" w:uiPriority="60" w:unhideWhenUsed="0"/>
+    <w:lsdException w:name="Light List Accent 1" w:semiHidden="0" w:uiPriority="61" w:unhideWhenUsed="0"/>
+    <w:lsdException w:name="Light Grid Accent 1" w:semiHidden="0" w:uiPriority="62" w:unhideWhenUsed="0"/>
+    <w:lsdException w:name="Medium Shading 1 Accent 1" w:semiHidden="0" w:uiPriority="63" w:unhideWhenUsed="0"/>
+    <w:lsdException w:name="Medium Shading 2 Accent 1" w:semiHidden="0" w:uiPriority="64" w:unhideWhenUsed="0"/>
+    <w:lsdException w:name="Medium List 1 Accent 1" w:semiHidden="0" w:uiPriority="65" w:unhideWhenUsed="0"/>
+    <w:lsdException w:name="Revision" w:unhideWhenUsed="0"/>
+    <w:lsdException w:name="List Paragraph" w:semiHidden="0" w:uiPriority="34" w:unhideWhenUsed="0" w:qFormat="1"/>
+    <w:lsdException w:name="Quote" w:semiHidden="0" w:uiPriority="29" w:unhideWhenUsed="0" w:qFormat="1"/>
+    <w:lsdException w:name="Intense Quote" w:semiHidden="0" w:uiPriority="30" w:unhideWhenUsed="0" w:qFormat="1"/>
+    <w:lsdException w:name="Medium List 2 Accent 1" w:semiHidden="0" w:uiPriority="66" w:unhideWhenUsed="0"/>
+    <w:lsdException w:name="Medium Grid 1 Accent 1" w:semiHidden="0" w:uiPriority="67" w:unhideWhenUsed="0"/>
+    <w:lsdException w:name="Medium Grid 2 Accent 1" w:semiHidden="0" w:uiPriority="68" w:unhideWhenUsed="0"/>
+    <w:lsdException w:name="Medium Grid 3 Accent 1" w:semiHidden="0" w:uiPriority="69" w:unhideWhenUsed="0"/>
+    <w:lsdException w:name="Dark List Accent 1" w:semiHidden="0" w:uiPriority="70" w:unhideWhenUsed="0"/>
+    <w:lsdException w:name="Colorful Shading Accent 1" w:semiHidden="0" w:uiPriority="71" w:unhideWhenUsed="0"/>
+    <w:lsdException w:name="Colorful List Accent 1" w:semiHidden="0" w:uiPriority="72" w:unhideWhenUsed="0"/>
+    <w:lsdException w:name="Colorful Grid Accent 1" w:semiHidden="0" w:uiPriority="73" w:unhideWhenUsed="0"/>
+    <w:lsdException w:name="Light Shading Accent 2" w:semiHidden="0" w:uiPriority="60" w:unhideWhenUsed="0"/>
+    <w:lsdException w:name="Light List Accent 2" w:semiHidden="0" w:uiPriority="61" w:unhideWhenUsed="0"/>
+    <w:lsdException w:name="Light Grid Accent 2" w:semiHidden="0" w:uiPriority="62" w:unhideWhenUsed="0"/>
+    <w:lsdException w:name="Medium Shading 1 Accent 2" w:semiHidden="0" w:uiPriority="63" w:unhideWhenUsed="0"/>
+    <w:lsdException w:name="Medium Shading 2 Accent 2" w:semiHidden="0" w:uiPriority="64" w:unhideWhenUsed="0"/>
+    <w:lsdException w:name="Medium List 1 Accent 2" w:semiHidden="0" w:uiPriority="65" w:unhideWhenUsed="0"/>
+    <w:lsdException w:name="Medium List 2 Accent 2" w:semiHidden="0" w:uiPriority="66" w:unhideWhenUsed="0"/>
+    <w:lsdException w:name="Medium Grid 1 Accent 2" w:semiHidden="0" w:uiPriority="67" w:unhideWhenUsed="0"/>
+    <w:lsdException w:name="Medium Grid 2 Accent 2" w:semiHidden="0" w:uiPriority="68" w:unhideWhenUsed="0"/>
+    <w:lsdException w:name="Medium Grid 3 Accent 2" w:semiHidden="0" w:uiPriority="69" w:unhideWhenUsed="0"/>
+    <w:lsdException w:name="Dark List Accent 2" w:semiHidden="0" w:uiPriority="70" w:unhideWhenUsed="0"/>
+    <w:lsdException w:name="Colorful Shading Accent 2" w:semiHidden="0" w:uiPriority="71" w:unhideWhenUsed="0"/>
+    <w:lsdException w:name="Colorful List Accent 2" w:semiHidden="0" w:uiPriority="72" w:unhideWhenUsed="0"/>
+    <w:lsdException w:name="Colorful Grid Accent 2" w:semiHidden="0" w:uiPriority="73" w:unhideWhenUsed="0"/>
+    <w:lsdException w:name="Light Shading Accent 3" w:semiHidden="0" w:uiPriority="60" w:unhideWhenUsed="0"/>
+    <w:lsdException w:name="Light List Accent 3" w:semiHidden="0" w:uiPriority="61" w:unhideWhenUsed="0"/>
+    <w:lsdException w:name="Light Grid Accent 3" w:semiHidden="0" w:uiPriority="62" w:unhideWhenUsed="0"/>
+    <w:lsdException w:name="Medium Shading 1 Accent 3" w:semiHidden="0" w:uiPriority="63" w:unhideWhenUsed="0"/>
+    <w:lsdException w:name="Medium Shading 2 Accent 3" w:semiHidden="0" w:uiPriority="64" w:unhideWhenUsed="0"/>
+    <w:lsdException w:name="Medium List 1 Accent 3" w:semiHidden="0" w:uiPriority="65" w:unhideWhenUsed="0"/>
+    <w:lsdException w:name="Medium List 2 Accent 3" w:semiHidden="0" w:uiPriority="66" w:unhideWhenUsed="0"/>
+    <w:lsdException w:name="Medium Grid 1 Accent 3" w:semiHidden="0" w:uiPriority="67" w:unhideWhenUsed="0"/>
+    <w:lsdException w:name="Medium Grid 2 Accent 3" w:semiHidden="0" w:uiPriority="68" w:unhideWhenUsed="0"/>
+    <w:lsdException w:name="Medium Grid 3 Accent 3" w:semiHidden="0" w:uiPriority="69" w:unhideWhenUsed="0"/>
+    <w:lsdException w:name="Dark List Accent 3" w:semiHidden="0" w:uiPriority="70" w:unhideWhenUsed="0"/>
+    <w:lsdException w:name="Colorful Shading Accent 3" w:semiHidden="0" w:uiPriority="71" w:unhideWhenUsed="0"/>
+    <w:lsdException w:name="Colorful List Accent 3" w:semiHidden="0" w:uiPriority="72" w:unhideWhenUsed="0"/>
+    <w:lsdException w:name="Colorful Grid Accent 3" w:semiHidden="0" w:uiPriority="73" w:unhideWhenUsed="0"/>
+    <w:lsdException w:name="Light Shading Accent 4" w:semiHidden="0" w:uiPriority="60" w:unhideWhenUsed="0"/>
+    <w:lsdException w:name="Light List Accent 4" w:semiHidden="0" w:uiPriority="61" w:unhideWhenUsed="0"/>
+    <w:lsdException w:name="Light Grid Accent 4" w:semiHidden="0" w:uiPriority="62" w:unhideWhenUsed="0"/>
+    <w:lsdException w:name="Medium Shading 1 Accent 4" w:semiHidden="0" w:uiPriority="63" w:unhideWhenUsed="0"/>
+    <w:lsdException w:name="Medium Shading 2 Accent 4" w:semiHidden="0" w:uiPriority="64" w:unhideWhenUsed="0"/>
+    <w:lsdException w:name="Medium List 1 Accent 4" w:semiHidden="0" w:uiPriority="65" w:unhideWhenUsed="0"/>
+    <w:lsdException w:name="Medium List 2 Accent 4" w:semiHidden="0" w:uiPriority="66" w:unhideWhenUsed="0"/>
+    <w:lsdException w:name="Medium Grid 1 Accent 4" w:semiHidden="0" w:uiPriority="67" w:unhideWhenUsed="0"/>
+    <w:lsdException w:name="Medium Grid 2 Accent 4" w:semiHidden="0" w:uiPriority="68" w:unhideWhenUsed="0"/>
+    <w:lsdException w:name="Medium Grid 3 Accent 4" w:semiHidden="0" w:uiPriority="69" w:unhideWhenUsed="0"/>
+    <w:lsdException w:name="Dark List Accent 4" w:semiHidden="0" w:uiPriority="70" w:unhideWhenUsed="0"/>
+    <w:lsdException w:name="Colorful Shading Accent 4" w:semiHidden="0" w:uiPriority="71" w:unhideWhenUsed="0"/>
+    <w:lsdException w:name="Colorful List Accent 4" w:semiHidden="0" w:uiPriority="72" w:unhideWhenUsed="0"/>
+    <w:lsdException w:name="Colorful Grid Accent 4" w:semiHidden="0" w:uiPriority="73" w:unhideWhenUsed="0"/>
+    <w:lsdException w:name="Light Shading Accent 5" w:semiHidden="0" w:uiPriority="60" w:unhideWhenUsed="0"/>
+    <w:lsdException w:name="Light List Accent 5" w:semiHidden="0" w:uiPriority="61" w:unhideWhenUsed="0"/>
+    <w:lsdException w:name="Light Grid Accent 5" w:semiHidden="0" w:uiPriority="62" w:unhideWhenUsed="0"/>
+    <w:lsdException w:name="Medium Shading 1 Accent 5" w:semiHidden="0" w:uiPriority="63" w:unhideWhenUsed="0"/>
+    <w:lsdException w:name="Medium Shading 2 Accent 5" w:semiHidden="0" w:uiPriority="64" w:unhideWhenUsed="0"/>
+    <w:lsdException w:name="Medium List 1 Accent 5" w:semiHidden="0" w:uiPriority="65" w:unhideWhenUsed="0"/>
+    <w:lsdException w:name="Medium List 2 Accent 5" w:semiHidden="0" w:uiPriority="66" w:unhideWhenUsed="0"/>
+    <w:lsdException w:name="Medium Grid 1 Accent 5" w:semiHidden="0" w:uiPriority="67" w:unhideWhenUsed="0"/>
+    <w:lsdException w:name="Medium Grid 2 Accent 5" w:semiHidden="0" w:uiPriority="68" w:unhideWhenUsed="0"/>
+    <w:lsdException w:name="Medium Grid 3 Accent 5" w:semiHidden="0" w:uiPriority="69" w:unhideWhenUsed="0"/>
+    <w:lsdException w:name="Dark List Accent 5" w:semiHidden="0" w:uiPriority="70" w:unhideWhenUsed="0"/>
+    <w:lsdException w:name="Colorful Shading Accent 5" w:semiHidden="0" w:uiPriority="71" w:unhideWhenUsed="0"/>
+    <w:lsdException w:name="Colorful List Accent 5" w:semiHidden="0" w:uiPriority="72" w:unhideWhenUsed="0"/>
+    <w:lsdException w:name="Colorful Grid Accent 5" w:semiHidden="0" w:uiPriority="73" w:unhideWhenUsed="0"/>
+    <w:lsdException w:name="Light Shading Accent 6" w:semiHidden="0" w:uiPriority="60" w:unhideWhenUsed="0"/>
+    <w:lsdException w:name="Light List Accent 6" w:semiHidden="0" w:uiPriority="61" w:unhideWhenUsed="0"/>
+    <w:lsdException w:name="Light Grid Accent 6" w:semiHidden="0" w:uiPriority="62" w:unhideWhenUsed="0"/>
+    <w:lsdException w:name="Medium Shading 1 Accent 6" w:semiHidden="0" w:uiPriority="63" w:unhideWhenUsed="0"/>
+    <w:lsdException w:name="Medium Shading 2 Accent 6" w:semiHidden="0" w:uiPriority="64" w:unhideWhenUsed="0"/>
+    <w:lsdException w:name="Medium List 1 Accent 6" w:semiHidden="0" w:uiPriority="65" w:unhideWhenUsed="0"/>
+    <w:lsdException w:name="Medium List 2 Accent 6" w:semiHidden="0" w:uiPriority="66" w:unhideWhenUsed="0"/>
+    <w:lsdException w:name="Medium Grid 1 Accent 6" w:semiHidden="0" w:uiPriority="67" w:unhideWhenUsed="0"/>
+    <w:lsdException w:name="Medium Grid 2 Accent 6" w:semiHidden="0" w:uiPriority="68" w:unhideWhenUsed="0"/>
+    <w:lsdException w:name="Medium Grid 3 Accent 6" w:semiHidden="0" w:uiPriority="69" w:unhideWhenUsed="0"/>
+    <w:lsdException w:name="Dark List Accent 6" w:semiHidden="0" w:uiPriority="70" w:unhideWhenUsed="0"/>
+    <w:lsdException w:name="Colorful Shading Accent 6" w:semiHidden="0" w:uiPriority="71" w:unhideWhenUsed="0"/>
+    <w:lsdException w:name="Colorful List Accent 6" w:semiHidden="0" w:uiPriority="72" w:unhideWhenUsed="0"/>
+    <w:lsdException w:name="Colorful Grid Accent 6" w:semiHidden="0" w:uiPriority="73" w:unhideWhenUsed="0"/>
+    <w:lsdException w:name="Subtle Emphasis" w:semiHidden="0" w:uiPriority="19" w:unhideWhenUsed="0" w:qFormat="1"/>
+    <w:lsdException w:name="Intense Emphasis" w:semiHidden="0" w:uiPriority="21" w:unhideWhenUsed="0" w:qFormat="1"/>
+    <w:lsdException w:name="Subtle Reference" w:semiHidden="0" w:uiPriority="31" w:unhideWhenUsed="0" w:qFormat="1"/>
+    <w:lsdException w:name="Intense Reference" w:semiHidden="0" w:uiPriority="32" w:unhideWhenUsed="0" w:qFormat="1"/>
+    <w:lsdException w:name="Book Title" w:semiHidden="0" w:uiPriority="33" w:unhideWhenUsed="0" w:qFormat="1"/>
+    <w:lsdException w:name="Bibliography" w:uiPriority="37"/>
+    <w:lsdException w:name="TOC Heading" w:uiPriority="39" w:qFormat="1"/>
   </w:latentStyles>
   <w:style w:type="paragraph" w:default="1" w:styleId="Normal">
     <w:name w:val="Normal"/>
@@ -47261,6 +46015,7 @@
     <w:uiPriority w:val="99"/>
     <w:semiHidden/>
     <w:unhideWhenUsed/>
+    <w:qFormat/>
     <w:tblPr>
       <w:tblInd w:w="0" w:type="dxa"/>
       <w:tblCellMar>

--- a/repository/S.A.P.O/Producto/Iteraciones/Iteracion_02/02_Documento_Requerimiento/Workflow Requerimientos.docx
+++ b/repository/S.A.P.O/Producto/Iteraciones/Iteracion_02/02_Documento_Requerimiento/Workflow Requerimientos.docx
@@ -117,7 +117,7 @@
                 <v:imagedata r:id="rId9" o:title=""/>
                 <w10:wrap type="tight"/>
               </v:shape>
-              <o:OLEObject Type="Embed" ProgID="PBrush" ShapeID="_x0000_s1033" DrawAspect="Content" ObjectID="_1442151784" r:id="rId10"/>
+              <o:OLEObject Type="Embed" ProgID="PBrush" ShapeID="_x0000_s1033" DrawAspect="Content" ObjectID="_1442152991" r:id="rId10"/>
             </w:object>
           </w:r>
           <w:r>
@@ -206,6 +206,7 @@
             <w:dataBinding w:prefixMappings="xmlns:ns0='http://schemas.openxmlformats.org/package/2006/metadata/core-properties' xmlns:ns1='http://purl.org/dc/elements/1.1/'" w:xpath="/ns0:coreProperties[1]/ns1:title[1]" w:storeItemID="{6C3C8BC8-F283-45AE-878A-BAB7291924A1}"/>
             <w:text/>
           </w:sdtPr>
+          <w:sdtEndPr/>
           <w:sdtContent>
             <w:p>
               <w:pPr>
@@ -253,6 +254,7 @@
             <w:dataBinding w:prefixMappings="xmlns:ns0='http://schemas.openxmlformats.org/package/2006/metadata/core-properties' xmlns:ns1='http://purl.org/dc/elements/1.1/'" w:xpath="/ns0:coreProperties[1]/ns1:subject[1]" w:storeItemID="{6C3C8BC8-F283-45AE-878A-BAB7291924A1}"/>
             <w:text/>
           </w:sdtPr>
+          <w:sdtEndPr/>
           <w:sdtContent>
             <w:p>
               <w:pPr>
@@ -376,21 +378,12 @@
                           <w:szCs w:val="28"/>
                         </w:rPr>
                       </w:pPr>
-                      <w:proofErr w:type="spellStart"/>
                       <w:r>
                         <w:rPr>
                           <w:rFonts w:ascii="Arial" w:hAnsi="Arial" w:cs="Arial"/>
                           <w:szCs w:val="28"/>
                         </w:rPr>
-                        <w:t>Biancato</w:t>
-                      </w:r>
-                      <w:proofErr w:type="spellEnd"/>
-                      <w:r>
-                        <w:rPr>
-                          <w:rFonts w:ascii="Arial" w:hAnsi="Arial" w:cs="Arial"/>
-                          <w:szCs w:val="28"/>
-                        </w:rPr>
-                        <w:t>, Enzo</w:t>
+                        <w:t>Biancato, Enzo</w:t>
                       </w:r>
                       <w:r>
                         <w:rPr>
@@ -544,21 +537,12 @@
                           <w:szCs w:val="28"/>
                         </w:rPr>
                       </w:pPr>
-                      <w:proofErr w:type="spellStart"/>
                       <w:r>
                         <w:rPr>
                           <w:rFonts w:ascii="Arial" w:hAnsi="Arial" w:cs="Arial"/>
                           <w:szCs w:val="28"/>
                         </w:rPr>
-                        <w:t>Gastañaga</w:t>
-                      </w:r>
-                      <w:proofErr w:type="spellEnd"/>
-                      <w:r>
-                        <w:rPr>
-                          <w:rFonts w:ascii="Arial" w:hAnsi="Arial" w:cs="Arial"/>
-                          <w:szCs w:val="28"/>
-                        </w:rPr>
-                        <w:t>, Iris Nancy (Titular)</w:t>
+                        <w:t>Gastañaga, Iris Nancy (Titular)</w:t>
                       </w:r>
                     </w:p>
                     <w:p>
@@ -570,21 +554,12 @@
                           <w:szCs w:val="28"/>
                         </w:rPr>
                       </w:pPr>
-                      <w:proofErr w:type="spellStart"/>
                       <w:r>
                         <w:rPr>
                           <w:rFonts w:ascii="Arial" w:hAnsi="Arial" w:cs="Arial"/>
                           <w:szCs w:val="28"/>
                         </w:rPr>
-                        <w:t>Savi</w:t>
-                      </w:r>
-                      <w:proofErr w:type="spellEnd"/>
-                      <w:r>
-                        <w:rPr>
-                          <w:rFonts w:ascii="Arial" w:hAnsi="Arial" w:cs="Arial"/>
-                          <w:szCs w:val="28"/>
-                        </w:rPr>
-                        <w:t>, Cecilia Andrea (JTP)</w:t>
+                        <w:t>Savi, Cecilia Andrea (JTP)</w:t>
                       </w:r>
                     </w:p>
                     <w:p>
@@ -682,8 +657,10 @@
               <w:rFonts w:ascii="Arial" w:hAnsi="Arial" w:cs="Arial"/>
               <w:szCs w:val="28"/>
             </w:rPr>
-            <w:t>Fecha: 10/08/2013</w:t>
+            <w:t>AÑO 2013</w:t>
           </w:r>
+          <w:bookmarkStart w:id="0" w:name="_GoBack"/>
+          <w:bookmarkEnd w:id="0"/>
         </w:p>
         <w:p>
           <w:pPr>
@@ -923,21 +900,12 @@
                     <w:sz w:val="20"/>
                   </w:rPr>
                 </w:pPr>
-                <w:proofErr w:type="spellStart"/>
                 <w:r>
                   <w:rPr>
                     <w:rFonts w:ascii="Arial" w:hAnsi="Arial" w:cs="Arial"/>
                     <w:sz w:val="20"/>
                   </w:rPr>
-                  <w:t>Biancato</w:t>
-                </w:r>
-                <w:proofErr w:type="spellEnd"/>
-                <w:r>
-                  <w:rPr>
-                    <w:rFonts w:ascii="Arial" w:hAnsi="Arial" w:cs="Arial"/>
-                    <w:sz w:val="20"/>
-                  </w:rPr>
-                  <w:t>, Enzo</w:t>
+                  <w:t>Biancato, Enzo</w:t>
                 </w:r>
               </w:p>
             </w:tc>
@@ -1021,21 +989,12 @@
                     <w:sz w:val="20"/>
                   </w:rPr>
                 </w:pPr>
-                <w:proofErr w:type="spellStart"/>
                 <w:r>
                   <w:rPr>
                     <w:rFonts w:ascii="Arial" w:hAnsi="Arial" w:cs="Arial"/>
                     <w:sz w:val="20"/>
                   </w:rPr>
-                  <w:t>Biancato</w:t>
-                </w:r>
-                <w:proofErr w:type="spellEnd"/>
-                <w:r>
-                  <w:rPr>
-                    <w:rFonts w:ascii="Arial" w:hAnsi="Arial" w:cs="Arial"/>
-                    <w:sz w:val="20"/>
-                  </w:rPr>
-                  <w:t>, Enzo</w:t>
+                  <w:t>Biancato, Enzo</w:t>
                 </w:r>
               </w:p>
             </w:tc>
@@ -1147,21 +1106,12 @@
                     <w:sz w:val="20"/>
                   </w:rPr>
                 </w:pPr>
-                <w:proofErr w:type="spellStart"/>
                 <w:r>
                   <w:rPr>
                     <w:rFonts w:ascii="Arial" w:hAnsi="Arial" w:cs="Arial"/>
                     <w:sz w:val="20"/>
                   </w:rPr>
-                  <w:t>Garcia</w:t>
-                </w:r>
-                <w:proofErr w:type="spellEnd"/>
-                <w:r>
-                  <w:rPr>
-                    <w:rFonts w:ascii="Arial" w:hAnsi="Arial" w:cs="Arial"/>
-                    <w:sz w:val="20"/>
-                  </w:rPr>
-                  <w:t>, Mauro</w:t>
+                  <w:t>Garcia, Mauro</w:t>
                 </w:r>
               </w:p>
             </w:tc>
@@ -2984,8 +2934,8 @@
             </w:rPr>
             <w:fldChar w:fldCharType="end"/>
           </w:r>
-          <w:bookmarkStart w:id="0" w:name="_Toc366532055"/>
-          <w:bookmarkStart w:id="1" w:name="_Toc366532123"/>
+          <w:bookmarkStart w:id="1" w:name="_Toc366532055"/>
+          <w:bookmarkStart w:id="2" w:name="_Toc366532123"/>
         </w:p>
         <w:p>
           <w:pPr>
@@ -3004,26 +2954,26 @@
           <w:pPr>
             <w:pStyle w:val="Ttulo1"/>
           </w:pPr>
-          <w:bookmarkStart w:id="2" w:name="_Toc368407497"/>
+          <w:bookmarkStart w:id="3" w:name="_Toc368407497"/>
           <w:r>
             <w:lastRenderedPageBreak/>
             <w:t>Introducción</w:t>
           </w:r>
-          <w:bookmarkEnd w:id="0"/>
           <w:bookmarkEnd w:id="1"/>
           <w:bookmarkEnd w:id="2"/>
+          <w:bookmarkEnd w:id="3"/>
         </w:p>
         <w:p>
           <w:pPr>
             <w:pStyle w:val="Ttulo2"/>
           </w:pPr>
-          <w:bookmarkStart w:id="3" w:name="_Toc366532124"/>
-          <w:bookmarkStart w:id="4" w:name="_Toc368407498"/>
+          <w:bookmarkStart w:id="4" w:name="_Toc366532124"/>
+          <w:bookmarkStart w:id="5" w:name="_Toc368407498"/>
           <w:r>
             <w:t>Propósito</w:t>
           </w:r>
-          <w:bookmarkEnd w:id="3"/>
           <w:bookmarkEnd w:id="4"/>
+          <w:bookmarkEnd w:id="5"/>
         </w:p>
         <w:p>
           <w:pPr>
@@ -3055,13 +3005,13 @@
           <w:pPr>
             <w:pStyle w:val="Ttulo2"/>
           </w:pPr>
-          <w:bookmarkStart w:id="5" w:name="_Toc366532126"/>
-          <w:bookmarkStart w:id="6" w:name="_Toc368407499"/>
+          <w:bookmarkStart w:id="6" w:name="_Toc366532126"/>
+          <w:bookmarkStart w:id="7" w:name="_Toc368407499"/>
           <w:r>
             <w:t>Alcance</w:t>
           </w:r>
-          <w:bookmarkEnd w:id="5"/>
           <w:bookmarkEnd w:id="6"/>
+          <w:bookmarkEnd w:id="7"/>
         </w:p>
         <w:p>
           <w:pPr>
@@ -3252,36 +3202,36 @@
           <w:pPr>
             <w:pStyle w:val="Ttulo1"/>
           </w:pPr>
-          <w:bookmarkStart w:id="7" w:name="_Toc366532128"/>
-          <w:bookmarkStart w:id="8" w:name="_Toc368407500"/>
+          <w:bookmarkStart w:id="8" w:name="_Toc366532128"/>
+          <w:bookmarkStart w:id="9" w:name="_Toc368407500"/>
           <w:r>
             <w:lastRenderedPageBreak/>
             <w:t>Presentación del Producto</w:t>
           </w:r>
-          <w:bookmarkEnd w:id="7"/>
           <w:bookmarkEnd w:id="8"/>
+          <w:bookmarkEnd w:id="9"/>
         </w:p>
         <w:p>
           <w:pPr>
             <w:pStyle w:val="Ttulo2"/>
           </w:pPr>
-          <w:bookmarkStart w:id="9" w:name="_Toc366532129"/>
-          <w:bookmarkStart w:id="10" w:name="_Toc368407501"/>
+          <w:bookmarkStart w:id="10" w:name="_Toc366532129"/>
+          <w:bookmarkStart w:id="11" w:name="_Toc368407501"/>
           <w:r>
             <w:t>Propósito del Sistema</w:t>
           </w:r>
-          <w:bookmarkEnd w:id="9"/>
           <w:bookmarkEnd w:id="10"/>
+          <w:bookmarkEnd w:id="11"/>
         </w:p>
         <w:p>
           <w:pPr>
             <w:pStyle w:val="Ttulo3"/>
           </w:pPr>
-          <w:bookmarkStart w:id="11" w:name="_Toc368407502"/>
+          <w:bookmarkStart w:id="12" w:name="_Toc368407502"/>
           <w:r>
             <w:t>Objetivo</w:t>
           </w:r>
-          <w:bookmarkEnd w:id="11"/>
+          <w:bookmarkEnd w:id="12"/>
         </w:p>
         <w:p>
           <w:pPr>
@@ -3327,7 +3277,7 @@
               <w:lang w:val="es-ES"/>
             </w:rPr>
           </w:pPr>
-          <w:bookmarkStart w:id="12" w:name="_Toc368407503"/>
+          <w:bookmarkStart w:id="13" w:name="_Toc368407503"/>
           <w:r>
             <w:rPr>
               <w:lang w:val="es-ES"/>
@@ -3346,7 +3296,7 @@
             </w:rPr>
             <w:t>:</w:t>
           </w:r>
-          <w:bookmarkEnd w:id="12"/>
+          <w:bookmarkEnd w:id="13"/>
         </w:p>
         <w:p>
           <w:pPr>
@@ -3626,13 +3576,13 @@
           <w:pPr>
             <w:pStyle w:val="Ttulo2"/>
           </w:pPr>
-          <w:bookmarkStart w:id="13" w:name="_Toc366532130"/>
-          <w:bookmarkStart w:id="14" w:name="_Toc368407504"/>
+          <w:bookmarkStart w:id="14" w:name="_Toc366532130"/>
+          <w:bookmarkStart w:id="15" w:name="_Toc368407504"/>
           <w:r>
             <w:t>Restricciones y supuestos</w:t>
           </w:r>
-          <w:bookmarkEnd w:id="13"/>
           <w:bookmarkEnd w:id="14"/>
+          <w:bookmarkEnd w:id="15"/>
         </w:p>
         <w:p>
           <w:pPr>
@@ -3642,14 +3592,14 @@
               <w:rFonts w:eastAsia="Times New Roman"/>
             </w:rPr>
           </w:pPr>
-          <w:bookmarkStart w:id="15" w:name="_Toc368407505"/>
+          <w:bookmarkStart w:id="16" w:name="_Toc368407505"/>
           <w:r>
             <w:rPr>
               <w:rFonts w:eastAsia="Times New Roman"/>
             </w:rPr>
             <w:t>Supuestos Funcionales</w:t>
           </w:r>
-          <w:bookmarkEnd w:id="15"/>
+          <w:bookmarkEnd w:id="16"/>
         </w:p>
         <w:p>
           <w:pPr>
@@ -3859,7 +3809,7 @@
             <w:pStyle w:val="Ttulo3"/>
             <w:spacing w:before="0" w:after="120"/>
           </w:pPr>
-          <w:bookmarkStart w:id="16" w:name="_Toc368407506"/>
+          <w:bookmarkStart w:id="17" w:name="_Toc368407506"/>
           <w:r>
             <w:rPr>
               <w:rFonts w:eastAsia="Times New Roman"/>
@@ -3869,7 +3819,7 @@
           <w:r>
             <w:t>Técnicos</w:t>
           </w:r>
-          <w:bookmarkEnd w:id="16"/>
+          <w:bookmarkEnd w:id="17"/>
         </w:p>
         <w:p>
           <w:pPr>
@@ -3974,13 +3924,13 @@
           <w:pPr>
             <w:pStyle w:val="Ttulo3"/>
           </w:pPr>
-          <w:bookmarkStart w:id="17" w:name="_Toc356320046"/>
-          <w:bookmarkStart w:id="18" w:name="_Toc368407507"/>
+          <w:bookmarkStart w:id="18" w:name="_Toc356320046"/>
+          <w:bookmarkStart w:id="19" w:name="_Toc368407507"/>
           <w:r>
             <w:t>Restricciones</w:t>
           </w:r>
-          <w:bookmarkEnd w:id="17"/>
           <w:bookmarkEnd w:id="18"/>
+          <w:bookmarkEnd w:id="19"/>
         </w:p>
         <w:p>
           <w:pPr>
@@ -4027,25 +3977,7 @@
               <w:color w:val="000000"/>
               <w:szCs w:val="23"/>
             </w:rPr>
-            <w:t xml:space="preserve">Para esta aplicación será necesario una computadora servidor en la cual se instalará el servidor WEB Apache, </w:t>
-          </w:r>
-          <w:proofErr w:type="spellStart"/>
-          <w:r>
-            <w:rPr>
-              <w:rFonts w:ascii="Arial" w:eastAsia="Times New Roman" w:hAnsi="Arial" w:cs="Arial"/>
-              <w:color w:val="000000"/>
-              <w:szCs w:val="23"/>
-            </w:rPr>
-            <w:t>MySQL</w:t>
-          </w:r>
-          <w:proofErr w:type="spellEnd"/>
-          <w:r>
-            <w:rPr>
-              <w:rFonts w:ascii="Arial" w:eastAsia="Times New Roman" w:hAnsi="Arial" w:cs="Arial"/>
-              <w:color w:val="000000"/>
-              <w:szCs w:val="23"/>
-            </w:rPr>
-            <w:t xml:space="preserve"> como gestor de base de datos y el propio sistema SAGIPO.</w:t>
+            <w:t>Para esta aplicación será necesario una computadora servidor en la cual se instalará el servidor WEB Apache, MySQL como gestor de base de datos y el propio sistema SAGIPO.</w:t>
           </w:r>
         </w:p>
         <w:p>
@@ -4071,8 +4003,8 @@
               <w:rFonts w:eastAsia="Times New Roman"/>
             </w:rPr>
           </w:pPr>
-          <w:bookmarkStart w:id="19" w:name="_Toc366532131"/>
-          <w:bookmarkStart w:id="20" w:name="_Toc368407508"/>
+          <w:bookmarkStart w:id="20" w:name="_Toc366532131"/>
+          <w:bookmarkStart w:id="21" w:name="_Toc368407508"/>
           <w:r>
             <w:rPr>
               <w:rFonts w:eastAsia="Times New Roman"/>
@@ -4080,20 +4012,20 @@
             <w:lastRenderedPageBreak/>
             <w:t>Casos de uso del sistema de información</w:t>
           </w:r>
-          <w:bookmarkEnd w:id="19"/>
           <w:bookmarkEnd w:id="20"/>
+          <w:bookmarkEnd w:id="21"/>
         </w:p>
         <w:p>
           <w:pPr>
             <w:pStyle w:val="Ttulo2"/>
           </w:pPr>
-          <w:bookmarkStart w:id="21" w:name="_Toc366532132"/>
-          <w:bookmarkStart w:id="22" w:name="_Toc368407509"/>
+          <w:bookmarkStart w:id="22" w:name="_Toc366532132"/>
+          <w:bookmarkStart w:id="23" w:name="_Toc368407509"/>
           <w:r>
             <w:t>Trazabilidad de los casos de uso negocio – sistema</w:t>
           </w:r>
-          <w:bookmarkEnd w:id="21"/>
           <w:bookmarkEnd w:id="22"/>
+          <w:bookmarkEnd w:id="23"/>
         </w:p>
         <w:p>
           <w:pPr>
@@ -7462,23 +7394,7 @@
                     <w:rFonts w:ascii="Arial" w:eastAsia="Times New Roman" w:hAnsi="Arial" w:cs="Arial"/>
                     <w:color w:val="000000"/>
                   </w:rPr>
-                  <w:t xml:space="preserve">Registrar los datos de </w:t>
-                </w:r>
-                <w:proofErr w:type="gramStart"/>
-                <w:r>
-                  <w:rPr>
-                    <w:rFonts w:ascii="Arial" w:eastAsia="Times New Roman" w:hAnsi="Arial" w:cs="Arial"/>
-                    <w:color w:val="000000"/>
-                  </w:rPr>
-                  <w:t>un  alumno</w:t>
-                </w:r>
-                <w:proofErr w:type="gramEnd"/>
-                <w:r>
-                  <w:rPr>
-                    <w:rFonts w:ascii="Arial" w:eastAsia="Times New Roman" w:hAnsi="Arial" w:cs="Arial"/>
-                    <w:color w:val="000000"/>
-                  </w:rPr>
-                  <w:t>.</w:t>
+                  <w:t>Registrar los datos de un  alumno.</w:t>
                 </w:r>
               </w:p>
             </w:tc>
@@ -9877,17 +9793,8 @@
                     <w:rFonts w:ascii="Arial" w:eastAsia="Times New Roman" w:hAnsi="Arial" w:cs="Arial"/>
                     <w:color w:val="000000"/>
                   </w:rPr>
-                  <w:t xml:space="preserve">Recuperar </w:t>
+                  <w:t>Recuperar Password</w:t>
                 </w:r>
-                <w:proofErr w:type="spellStart"/>
-                <w:r>
-                  <w:rPr>
-                    <w:rFonts w:ascii="Arial" w:eastAsia="Times New Roman" w:hAnsi="Arial" w:cs="Arial"/>
-                    <w:color w:val="000000"/>
-                  </w:rPr>
-                  <w:t>Password</w:t>
-                </w:r>
-                <w:proofErr w:type="spellEnd"/>
               </w:p>
             </w:tc>
             <w:tc>
@@ -9908,23 +9815,7 @@
                     <w:rFonts w:ascii="Arial" w:eastAsia="Times New Roman" w:hAnsi="Arial" w:cs="Arial"/>
                     <w:color w:val="000000"/>
                   </w:rPr>
-                  <w:t xml:space="preserve">Recuperar la </w:t>
-                </w:r>
-                <w:proofErr w:type="spellStart"/>
-                <w:r>
-                  <w:rPr>
-                    <w:rFonts w:ascii="Arial" w:eastAsia="Times New Roman" w:hAnsi="Arial" w:cs="Arial"/>
-                    <w:color w:val="000000"/>
-                  </w:rPr>
-                  <w:t>Password</w:t>
-                </w:r>
-                <w:proofErr w:type="spellEnd"/>
-                <w:r>
-                  <w:rPr>
-                    <w:rFonts w:ascii="Arial" w:eastAsia="Times New Roman" w:hAnsi="Arial" w:cs="Arial"/>
-                    <w:color w:val="000000"/>
-                  </w:rPr>
-                  <w:t xml:space="preserve"> de un usuario del sistema</w:t>
+                  <w:t>Recuperar la Password de un usuario del sistema</w:t>
                 </w:r>
                 <w:r>
                   <w:rPr>
@@ -11473,8 +11364,8 @@
               <w:rFonts w:eastAsia="Times New Roman"/>
             </w:rPr>
           </w:pPr>
-          <w:bookmarkStart w:id="23" w:name="_Toc366532133"/>
           <w:bookmarkStart w:id="24" w:name="_Toc368407510"/>
+          <w:bookmarkStart w:id="25" w:name="_Toc366532133"/>
           <w:r>
             <w:rPr>
               <w:rFonts w:eastAsia="Times New Roman"/>
@@ -11686,7 +11577,7 @@
             <w:lastRenderedPageBreak/>
             <w:t>Listado de actores</w:t>
           </w:r>
-          <w:bookmarkEnd w:id="23"/>
+          <w:bookmarkEnd w:id="25"/>
         </w:p>
         <w:tbl>
           <w:tblPr>
@@ -12450,7 +12341,7 @@
           <w:noProof/>
         </w:rPr>
         <w:drawing>
-          <wp:anchor distT="0" distB="0" distL="114300" distR="114300" simplePos="0" relativeHeight="251662336" behindDoc="1" locked="0" layoutInCell="1" allowOverlap="1" wp14:anchorId="4FAA6C3E" wp14:editId="58076741">
+          <wp:anchor distT="0" distB="0" distL="114300" distR="114300" simplePos="0" relativeHeight="251655168" behindDoc="1" locked="0" layoutInCell="1" allowOverlap="1" wp14:anchorId="4FAA6C3E" wp14:editId="58076741">
             <wp:simplePos x="0" y="0"/>
             <wp:positionH relativeFrom="column">
               <wp:posOffset>672465</wp:posOffset>
@@ -12594,7 +12485,7 @@
           <w:szCs w:val="26"/>
         </w:rPr>
       </w:pPr>
-      <w:bookmarkStart w:id="25" w:name="_Toc366532134"/>
+      <w:bookmarkStart w:id="26" w:name="_Toc366532134"/>
       <w:r>
         <w:rPr>
           <w:noProof/>
@@ -12606,13 +12497,13 @@
       <w:pPr>
         <w:pStyle w:val="Ttulo2"/>
       </w:pPr>
-      <w:bookmarkStart w:id="26" w:name="_Toc368407511"/>
+      <w:bookmarkStart w:id="27" w:name="_Toc368407511"/>
       <w:r>
         <w:lastRenderedPageBreak/>
         <w:t>Modelo de Objetos de Dominio</w:t>
       </w:r>
-      <w:bookmarkEnd w:id="25"/>
       <w:bookmarkEnd w:id="26"/>
+      <w:bookmarkEnd w:id="27"/>
     </w:p>
     <w:p>
       <w:pPr>
@@ -12692,26 +12583,26 @@
       <w:pPr>
         <w:pStyle w:val="Ttulo1"/>
       </w:pPr>
-      <w:bookmarkStart w:id="27" w:name="_Toc366532137"/>
-      <w:bookmarkStart w:id="28" w:name="_Toc368407512"/>
+      <w:bookmarkStart w:id="28" w:name="_Toc366532137"/>
+      <w:bookmarkStart w:id="29" w:name="_Toc368407512"/>
       <w:r>
         <w:lastRenderedPageBreak/>
         <w:t>Descripción detallada de requerimientos</w:t>
       </w:r>
-      <w:bookmarkEnd w:id="27"/>
       <w:bookmarkEnd w:id="28"/>
+      <w:bookmarkEnd w:id="29"/>
     </w:p>
     <w:p>
       <w:pPr>
         <w:pStyle w:val="Ttulo2"/>
       </w:pPr>
-      <w:bookmarkStart w:id="29" w:name="_Toc366532138"/>
-      <w:bookmarkStart w:id="30" w:name="_Toc368407513"/>
+      <w:bookmarkStart w:id="30" w:name="_Toc366532138"/>
+      <w:bookmarkStart w:id="31" w:name="_Toc368407513"/>
       <w:r>
         <w:t>Requerimientos funcionales</w:t>
       </w:r>
-      <w:bookmarkEnd w:id="29"/>
       <w:bookmarkEnd w:id="30"/>
+      <w:bookmarkEnd w:id="31"/>
     </w:p>
     <w:p>
       <w:pPr>
@@ -12890,12 +12781,12 @@
       <w:pPr>
         <w:pStyle w:val="Ttulo3"/>
       </w:pPr>
-      <w:bookmarkStart w:id="31" w:name="_Toc368407514"/>
+      <w:bookmarkStart w:id="32" w:name="_Toc368407514"/>
       <w:r>
         <w:lastRenderedPageBreak/>
         <w:t>Descripción detallada de casos de uso</w:t>
       </w:r>
-      <w:bookmarkEnd w:id="31"/>
+      <w:bookmarkEnd w:id="32"/>
     </w:p>
     <w:p>
       <w:pPr>
@@ -13406,7 +13297,7 @@
               </w:rPr>
               <w:t xml:space="preserve">Significativo para la Arquitectura:   </w:t>
             </w:r>
-            <w:bookmarkStart w:id="32" w:name="Casilla5"/>
+            <w:bookmarkStart w:id="33" w:name="Casilla5"/>
             <w:r>
               <w:rPr>
                 <w:rFonts w:ascii="Arial" w:hAnsi="Arial" w:cs="Arial"/>
@@ -13446,7 +13337,7 @@
               </w:rPr>
               <w:fldChar w:fldCharType="end"/>
             </w:r>
-            <w:bookmarkEnd w:id="32"/>
+            <w:bookmarkEnd w:id="33"/>
             <w:r>
               <w:rPr>
                 <w:rFonts w:ascii="Arial" w:hAnsi="Arial" w:cs="Arial"/>
@@ -14530,46 +14421,44 @@
                 <w:lang w:eastAsia="es-ES"/>
               </w:rPr>
             </w:pPr>
-            <w:proofErr w:type="gramStart"/>
             <w:r>
               <w:rPr>
                 <w:rFonts w:ascii="Arial" w:hAnsi="Arial" w:cs="Arial"/>
                 <w:lang w:eastAsia="es-ES"/>
               </w:rPr>
-              <w:t>3.A</w:t>
-            </w:r>
-            <w:proofErr w:type="gramEnd"/>
-            <w:r>
+              <w:t xml:space="preserve">3.A El RRP desea verificar la existencia del paciente. </w:t>
+            </w:r>
+          </w:p>
+          <w:p>
+            <w:pPr>
+              <w:pStyle w:val="Sinespaciado"/>
               <w:rPr>
                 <w:rFonts w:ascii="Arial" w:hAnsi="Arial" w:cs="Arial"/>
                 <w:lang w:eastAsia="es-ES"/>
               </w:rPr>
-              <w:t xml:space="preserve"> El RRP desea verificar la existencia del paciente. </w:t>
-            </w:r>
-          </w:p>
-          <w:p>
-            <w:pPr>
-              <w:pStyle w:val="Sinespaciado"/>
+            </w:pPr>
+            <w:r>
               <w:rPr>
                 <w:rFonts w:ascii="Arial" w:hAnsi="Arial" w:cs="Arial"/>
                 <w:lang w:eastAsia="es-ES"/>
               </w:rPr>
-            </w:pPr>
-            <w:proofErr w:type="gramStart"/>
-            <w:r>
+              <w:t xml:space="preserve">3.A.1 El sistema busca el paciente y el mismo no existe. </w:t>
+            </w:r>
+          </w:p>
+          <w:p>
+            <w:pPr>
+              <w:pStyle w:val="Sinespaciado"/>
               <w:rPr>
                 <w:rFonts w:ascii="Arial" w:hAnsi="Arial" w:cs="Arial"/>
                 <w:lang w:eastAsia="es-ES"/>
               </w:rPr>
-              <w:t>3.A.1</w:t>
-            </w:r>
-            <w:proofErr w:type="gramEnd"/>
+            </w:pPr>
             <w:r>
               <w:rPr>
                 <w:rFonts w:ascii="Arial" w:hAnsi="Arial" w:cs="Arial"/>
                 <w:lang w:eastAsia="es-ES"/>
               </w:rPr>
-              <w:t xml:space="preserve"> El sistema busca el paciente y el mismo no existe. </w:t>
+              <w:t xml:space="preserve">3.A.1.A El sistema informa la situación. </w:t>
             </w:r>
           </w:p>
           <w:p>
@@ -14580,46 +14469,44 @@
                 <w:lang w:eastAsia="es-ES"/>
               </w:rPr>
             </w:pPr>
-            <w:proofErr w:type="gramStart"/>
             <w:r>
               <w:rPr>
                 <w:rFonts w:ascii="Arial" w:hAnsi="Arial" w:cs="Arial"/>
                 <w:lang w:eastAsia="es-ES"/>
               </w:rPr>
-              <w:t>3.A.1.A</w:t>
-            </w:r>
-            <w:proofErr w:type="gramEnd"/>
-            <w:r>
+              <w:t>3.A.1.A.1 Sigue el curso normal.</w:t>
+            </w:r>
+          </w:p>
+          <w:p>
+            <w:pPr>
+              <w:pStyle w:val="Sinespaciado"/>
               <w:rPr>
                 <w:rFonts w:ascii="Arial" w:hAnsi="Arial" w:cs="Arial"/>
                 <w:lang w:eastAsia="es-ES"/>
               </w:rPr>
-              <w:t xml:space="preserve"> El sistema informa la situación. </w:t>
-            </w:r>
-          </w:p>
-          <w:p>
-            <w:pPr>
-              <w:pStyle w:val="Sinespaciado"/>
+            </w:pPr>
+            <w:r>
               <w:rPr>
                 <w:rFonts w:ascii="Arial" w:hAnsi="Arial" w:cs="Arial"/>
                 <w:lang w:eastAsia="es-ES"/>
               </w:rPr>
-            </w:pPr>
-            <w:proofErr w:type="gramStart"/>
-            <w:r>
+              <w:t xml:space="preserve">3.A.2 Se llama al CU “Buscar paciente” y el mismo confirma que el paciente ya existe. </w:t>
+            </w:r>
+          </w:p>
+          <w:p>
+            <w:pPr>
+              <w:pStyle w:val="Sinespaciado"/>
               <w:rPr>
                 <w:rFonts w:ascii="Arial" w:hAnsi="Arial" w:cs="Arial"/>
                 <w:lang w:eastAsia="es-ES"/>
               </w:rPr>
-              <w:t>3.A.1.A.1</w:t>
-            </w:r>
-            <w:proofErr w:type="gramEnd"/>
+            </w:pPr>
             <w:r>
               <w:rPr>
                 <w:rFonts w:ascii="Arial" w:hAnsi="Arial" w:cs="Arial"/>
                 <w:lang w:eastAsia="es-ES"/>
               </w:rPr>
-              <w:t xml:space="preserve"> Sigue el curso normal.</w:t>
+              <w:t xml:space="preserve">3.A.2.A El sistema informa la situación y muestra los datos del paciente. </w:t>
             </w:r>
           </w:p>
           <w:p>
@@ -14630,72 +14517,13 @@
                 <w:lang w:eastAsia="es-ES"/>
               </w:rPr>
             </w:pPr>
-            <w:proofErr w:type="gramStart"/>
             <w:r>
               <w:rPr>
                 <w:rFonts w:ascii="Arial" w:hAnsi="Arial" w:cs="Arial"/>
                 <w:lang w:eastAsia="es-ES"/>
               </w:rPr>
-              <w:t>3.A.2</w:t>
-            </w:r>
-            <w:proofErr w:type="gramEnd"/>
-            <w:r>
-              <w:rPr>
-                <w:rFonts w:ascii="Arial" w:hAnsi="Arial" w:cs="Arial"/>
-                <w:lang w:eastAsia="es-ES"/>
-              </w:rPr>
-              <w:t xml:space="preserve"> Se llama al CU “Buscar paciente” y el mismo confirma que el paciente ya existe. </w:t>
-            </w:r>
-          </w:p>
-          <w:p>
-            <w:pPr>
-              <w:pStyle w:val="Sinespaciado"/>
-              <w:rPr>
-                <w:rFonts w:ascii="Arial" w:hAnsi="Arial" w:cs="Arial"/>
-                <w:lang w:eastAsia="es-ES"/>
-              </w:rPr>
-            </w:pPr>
-            <w:proofErr w:type="gramStart"/>
-            <w:r>
-              <w:rPr>
-                <w:rFonts w:ascii="Arial" w:hAnsi="Arial" w:cs="Arial"/>
-                <w:lang w:eastAsia="es-ES"/>
-              </w:rPr>
-              <w:t>3.A.2.A</w:t>
-            </w:r>
-            <w:proofErr w:type="gramEnd"/>
-            <w:r>
-              <w:rPr>
-                <w:rFonts w:ascii="Arial" w:hAnsi="Arial" w:cs="Arial"/>
-                <w:lang w:eastAsia="es-ES"/>
-              </w:rPr>
-              <w:t xml:space="preserve"> El sistema informa la situación y muestra los datos del paciente. </w:t>
-            </w:r>
-          </w:p>
-          <w:p>
-            <w:pPr>
-              <w:pStyle w:val="Sinespaciado"/>
-              <w:rPr>
-                <w:rFonts w:ascii="Arial" w:hAnsi="Arial" w:cs="Arial"/>
-                <w:lang w:eastAsia="es-ES"/>
-              </w:rPr>
-            </w:pPr>
-            <w:proofErr w:type="gramStart"/>
-            <w:r>
-              <w:rPr>
-                <w:rFonts w:ascii="Arial" w:hAnsi="Arial" w:cs="Arial"/>
-                <w:lang w:eastAsia="es-ES"/>
-              </w:rPr>
               <w:lastRenderedPageBreak/>
-              <w:t>3.A.2.A.1</w:t>
-            </w:r>
-            <w:proofErr w:type="gramEnd"/>
-            <w:r>
-              <w:rPr>
-                <w:rFonts w:ascii="Arial" w:hAnsi="Arial" w:cs="Arial"/>
-                <w:lang w:eastAsia="es-ES"/>
-              </w:rPr>
-              <w:t xml:space="preserve"> Se cancela el CU.</w:t>
+              <w:t>3.A.2.A.1 Se cancela el CU.</w:t>
             </w:r>
           </w:p>
         </w:tc>
@@ -14922,21 +14750,7 @@
               <w:rPr>
                 <w:rFonts w:ascii="Arial" w:hAnsi="Arial" w:cs="Arial"/>
               </w:rPr>
-              <w:t xml:space="preserve">El sistema verifica </w:t>
-            </w:r>
-            <w:proofErr w:type="gramStart"/>
-            <w:r>
-              <w:rPr>
-                <w:rFonts w:ascii="Arial" w:hAnsi="Arial" w:cs="Arial"/>
-              </w:rPr>
-              <w:t>que  los</w:t>
-            </w:r>
-            <w:proofErr w:type="gramEnd"/>
-            <w:r>
-              <w:rPr>
-                <w:rFonts w:ascii="Arial" w:hAnsi="Arial" w:cs="Arial"/>
-              </w:rPr>
-              <w:t xml:space="preserve"> campos obligatorios se hayan ingresado y es así. </w:t>
+              <w:t xml:space="preserve">El sistema verifica que  los campos obligatorios se hayan ingresado y es así. </w:t>
             </w:r>
           </w:p>
         </w:tc>
@@ -14960,46 +14774,44 @@
                 <w:lang w:eastAsia="es-ES"/>
               </w:rPr>
             </w:pPr>
-            <w:proofErr w:type="gramStart"/>
             <w:r>
               <w:rPr>
                 <w:rFonts w:ascii="Arial" w:hAnsi="Arial" w:cs="Arial"/>
                 <w:lang w:eastAsia="es-ES"/>
               </w:rPr>
-              <w:t>7.A</w:t>
-            </w:r>
-            <w:proofErr w:type="gramEnd"/>
-            <w:r>
+              <w:t xml:space="preserve">7.A El sistema verifica que los campos obligatorios se hayan ingresado y no es así. </w:t>
+            </w:r>
+          </w:p>
+          <w:p>
+            <w:pPr>
+              <w:pStyle w:val="Sinespaciado"/>
               <w:rPr>
                 <w:rFonts w:ascii="Arial" w:hAnsi="Arial" w:cs="Arial"/>
                 <w:lang w:eastAsia="es-ES"/>
               </w:rPr>
-              <w:t xml:space="preserve"> El sistema verifica que los campos obligatorios se hayan ingresado y no es así. </w:t>
-            </w:r>
-          </w:p>
-          <w:p>
-            <w:pPr>
-              <w:pStyle w:val="Sinespaciado"/>
+            </w:pPr>
+            <w:r>
               <w:rPr>
                 <w:rFonts w:ascii="Arial" w:hAnsi="Arial" w:cs="Arial"/>
                 <w:lang w:eastAsia="es-ES"/>
               </w:rPr>
-            </w:pPr>
-            <w:proofErr w:type="gramStart"/>
-            <w:r>
+              <w:t xml:space="preserve">7.A.1 El sistema solicita que se ingresen los campos obligatorios faltantes. </w:t>
+            </w:r>
+          </w:p>
+          <w:p>
+            <w:pPr>
+              <w:pStyle w:val="Sinespaciado"/>
               <w:rPr>
                 <w:rFonts w:ascii="Arial" w:hAnsi="Arial" w:cs="Arial"/>
                 <w:lang w:eastAsia="es-ES"/>
               </w:rPr>
-              <w:t>7.A.1</w:t>
-            </w:r>
-            <w:proofErr w:type="gramEnd"/>
+            </w:pPr>
             <w:r>
               <w:rPr>
                 <w:rFonts w:ascii="Arial" w:hAnsi="Arial" w:cs="Arial"/>
                 <w:lang w:eastAsia="es-ES"/>
               </w:rPr>
-              <w:t xml:space="preserve"> El sistema solicita que se ingresen los campos obligatorios faltantes. </w:t>
+              <w:t xml:space="preserve">7.A.1.A El RRP ingresa los campos obligatorios faltantes. </w:t>
             </w:r>
           </w:p>
           <w:p>
@@ -15010,96 +14822,44 @@
                 <w:lang w:eastAsia="es-ES"/>
               </w:rPr>
             </w:pPr>
-            <w:proofErr w:type="gramStart"/>
             <w:r>
               <w:rPr>
                 <w:rFonts w:ascii="Arial" w:hAnsi="Arial" w:cs="Arial"/>
                 <w:lang w:eastAsia="es-ES"/>
               </w:rPr>
-              <w:t>7.A.1.A</w:t>
-            </w:r>
-            <w:proofErr w:type="gramEnd"/>
-            <w:r>
+              <w:t>7.A.1.A.1 Sigue el curso normal.</w:t>
+            </w:r>
+          </w:p>
+          <w:p>
+            <w:pPr>
+              <w:pStyle w:val="Sinespaciado"/>
               <w:rPr>
                 <w:rFonts w:ascii="Arial" w:hAnsi="Arial" w:cs="Arial"/>
                 <w:lang w:eastAsia="es-ES"/>
               </w:rPr>
-              <w:t xml:space="preserve"> El RRP ingresa los campos obligatorios faltantes. </w:t>
-            </w:r>
-          </w:p>
-          <w:p>
-            <w:pPr>
-              <w:pStyle w:val="Sinespaciado"/>
+            </w:pPr>
+            <w:r>
               <w:rPr>
                 <w:rFonts w:ascii="Arial" w:hAnsi="Arial" w:cs="Arial"/>
                 <w:lang w:eastAsia="es-ES"/>
               </w:rPr>
-            </w:pPr>
-            <w:proofErr w:type="gramStart"/>
-            <w:r>
+              <w:t xml:space="preserve">7.A.1.B El RRP no ingresa los campos faltantes. </w:t>
+            </w:r>
+          </w:p>
+          <w:p>
+            <w:pPr>
+              <w:pStyle w:val="Sinespaciado"/>
               <w:rPr>
                 <w:rFonts w:ascii="Arial" w:hAnsi="Arial" w:cs="Arial"/>
                 <w:lang w:eastAsia="es-ES"/>
               </w:rPr>
-              <w:t>7.A.1.A.1</w:t>
-            </w:r>
-            <w:proofErr w:type="gramEnd"/>
+            </w:pPr>
             <w:r>
               <w:rPr>
                 <w:rFonts w:ascii="Arial" w:hAnsi="Arial" w:cs="Arial"/>
                 <w:lang w:eastAsia="es-ES"/>
               </w:rPr>
-              <w:t xml:space="preserve"> Sigue el curso normal.</w:t>
-            </w:r>
-          </w:p>
-          <w:p>
-            <w:pPr>
-              <w:pStyle w:val="Sinespaciado"/>
-              <w:rPr>
-                <w:rFonts w:ascii="Arial" w:hAnsi="Arial" w:cs="Arial"/>
-                <w:lang w:eastAsia="es-ES"/>
-              </w:rPr>
-            </w:pPr>
-            <w:proofErr w:type="gramStart"/>
-            <w:r>
-              <w:rPr>
-                <w:rFonts w:ascii="Arial" w:hAnsi="Arial" w:cs="Arial"/>
-                <w:lang w:eastAsia="es-ES"/>
-              </w:rPr>
-              <w:t>7.A.1.B</w:t>
-            </w:r>
-            <w:proofErr w:type="gramEnd"/>
-            <w:r>
-              <w:rPr>
-                <w:rFonts w:ascii="Arial" w:hAnsi="Arial" w:cs="Arial"/>
-                <w:lang w:eastAsia="es-ES"/>
-              </w:rPr>
-              <w:t xml:space="preserve"> El RRP no ingresa los campos faltantes. </w:t>
-            </w:r>
-          </w:p>
-          <w:p>
-            <w:pPr>
-              <w:pStyle w:val="Sinespaciado"/>
-              <w:rPr>
-                <w:rFonts w:ascii="Arial" w:hAnsi="Arial" w:cs="Arial"/>
-                <w:lang w:eastAsia="es-ES"/>
-              </w:rPr>
-            </w:pPr>
-            <w:proofErr w:type="gramStart"/>
-            <w:r>
-              <w:rPr>
-                <w:rFonts w:ascii="Arial" w:hAnsi="Arial" w:cs="Arial"/>
-                <w:lang w:eastAsia="es-ES"/>
-              </w:rPr>
-              <w:t>7.A.1.B.1</w:t>
-            </w:r>
-            <w:proofErr w:type="gramEnd"/>
-            <w:r>
-              <w:rPr>
-                <w:rFonts w:ascii="Arial" w:hAnsi="Arial" w:cs="Arial"/>
-                <w:lang w:eastAsia="es-ES"/>
-              </w:rPr>
-              <w:t xml:space="preserve"> Se cancela en CU.</w:t>
+              <w:t>7.A.1.B.1 Se cancela en CU.</w:t>
             </w:r>
           </w:p>
         </w:tc>
@@ -15160,46 +14920,44 @@
                 <w:lang w:eastAsia="es-ES"/>
               </w:rPr>
             </w:pPr>
-            <w:proofErr w:type="gramStart"/>
             <w:r>
               <w:rPr>
                 <w:rFonts w:ascii="Arial" w:hAnsi="Arial" w:cs="Arial"/>
                 <w:lang w:eastAsia="es-ES"/>
               </w:rPr>
-              <w:t>8.A</w:t>
-            </w:r>
-            <w:proofErr w:type="gramEnd"/>
-            <w:r>
+              <w:t xml:space="preserve">8.A El sistema verifica que los tipos de datos ingresados son correctos y no es así. </w:t>
+            </w:r>
+          </w:p>
+          <w:p>
+            <w:pPr>
+              <w:pStyle w:val="Sinespaciado"/>
               <w:rPr>
                 <w:rFonts w:ascii="Arial" w:hAnsi="Arial" w:cs="Arial"/>
                 <w:lang w:eastAsia="es-ES"/>
               </w:rPr>
-              <w:t xml:space="preserve"> El sistema verifica que los tipos de datos ingresados son correctos y no es así. </w:t>
-            </w:r>
-          </w:p>
-          <w:p>
-            <w:pPr>
-              <w:pStyle w:val="Sinespaciado"/>
+            </w:pPr>
+            <w:r>
               <w:rPr>
                 <w:rFonts w:ascii="Arial" w:hAnsi="Arial" w:cs="Arial"/>
                 <w:lang w:eastAsia="es-ES"/>
               </w:rPr>
-            </w:pPr>
-            <w:proofErr w:type="gramStart"/>
-            <w:r>
+              <w:t xml:space="preserve">8.A.1 El sistema solicita que se ingresen los tipos de datos correctamente. </w:t>
+            </w:r>
+          </w:p>
+          <w:p>
+            <w:pPr>
+              <w:pStyle w:val="Sinespaciado"/>
               <w:rPr>
                 <w:rFonts w:ascii="Arial" w:hAnsi="Arial" w:cs="Arial"/>
                 <w:lang w:eastAsia="es-ES"/>
               </w:rPr>
-              <w:t>8.A.1</w:t>
-            </w:r>
-            <w:proofErr w:type="gramEnd"/>
+            </w:pPr>
             <w:r>
               <w:rPr>
                 <w:rFonts w:ascii="Arial" w:hAnsi="Arial" w:cs="Arial"/>
                 <w:lang w:eastAsia="es-ES"/>
               </w:rPr>
-              <w:t xml:space="preserve"> El sistema solicita que se ingresen los tipos de datos correctamente. </w:t>
+              <w:t xml:space="preserve">8.A.1.A El RRP ingresa los datos correctamente. </w:t>
             </w:r>
           </w:p>
           <w:p>
@@ -15210,97 +14968,45 @@
                 <w:lang w:eastAsia="es-ES"/>
               </w:rPr>
             </w:pPr>
-            <w:proofErr w:type="gramStart"/>
             <w:r>
               <w:rPr>
                 <w:rFonts w:ascii="Arial" w:hAnsi="Arial" w:cs="Arial"/>
                 <w:lang w:eastAsia="es-ES"/>
               </w:rPr>
-              <w:t>8.A.1.A</w:t>
-            </w:r>
-            <w:proofErr w:type="gramEnd"/>
-            <w:r>
+              <w:t>8.A.1.A.1 Sigue el curso normal.</w:t>
+            </w:r>
+          </w:p>
+          <w:p>
+            <w:pPr>
+              <w:pStyle w:val="Sinespaciado"/>
               <w:rPr>
                 <w:rFonts w:ascii="Arial" w:hAnsi="Arial" w:cs="Arial"/>
                 <w:lang w:eastAsia="es-ES"/>
               </w:rPr>
-              <w:t xml:space="preserve"> El RRP ingresa los datos correctamente. </w:t>
-            </w:r>
-          </w:p>
-          <w:p>
-            <w:pPr>
-              <w:pStyle w:val="Sinespaciado"/>
+            </w:pPr>
+            <w:r>
               <w:rPr>
                 <w:rFonts w:ascii="Arial" w:hAnsi="Arial" w:cs="Arial"/>
                 <w:lang w:eastAsia="es-ES"/>
               </w:rPr>
-            </w:pPr>
-            <w:proofErr w:type="gramStart"/>
-            <w:r>
+              <w:t xml:space="preserve">8.A.1.B El RRP no ingresa los tipos de datos correctos. </w:t>
+            </w:r>
+          </w:p>
+          <w:p>
+            <w:pPr>
+              <w:pStyle w:val="Sinespaciado"/>
               <w:rPr>
                 <w:rFonts w:ascii="Arial" w:hAnsi="Arial" w:cs="Arial"/>
                 <w:lang w:eastAsia="es-ES"/>
               </w:rPr>
-              <w:t>8.A.1.A.1</w:t>
-            </w:r>
-            <w:proofErr w:type="gramEnd"/>
+            </w:pPr>
             <w:r>
               <w:rPr>
                 <w:rFonts w:ascii="Arial" w:hAnsi="Arial" w:cs="Arial"/>
                 <w:lang w:eastAsia="es-ES"/>
               </w:rPr>
-              <w:t xml:space="preserve"> Sigue el curso normal.</w:t>
-            </w:r>
-          </w:p>
-          <w:p>
-            <w:pPr>
-              <w:pStyle w:val="Sinespaciado"/>
-              <w:rPr>
-                <w:rFonts w:ascii="Arial" w:hAnsi="Arial" w:cs="Arial"/>
-                <w:lang w:eastAsia="es-ES"/>
-              </w:rPr>
-            </w:pPr>
-            <w:proofErr w:type="gramStart"/>
-            <w:r>
-              <w:rPr>
-                <w:rFonts w:ascii="Arial" w:hAnsi="Arial" w:cs="Arial"/>
-                <w:lang w:eastAsia="es-ES"/>
-              </w:rPr>
-              <w:t>8.A.1.B</w:t>
-            </w:r>
-            <w:proofErr w:type="gramEnd"/>
-            <w:r>
-              <w:rPr>
-                <w:rFonts w:ascii="Arial" w:hAnsi="Arial" w:cs="Arial"/>
-                <w:lang w:eastAsia="es-ES"/>
-              </w:rPr>
-              <w:t xml:space="preserve"> El RRP no ingresa los tipos de datos correctos. </w:t>
-            </w:r>
-          </w:p>
-          <w:p>
-            <w:pPr>
-              <w:pStyle w:val="Sinespaciado"/>
-              <w:rPr>
-                <w:rFonts w:ascii="Arial" w:hAnsi="Arial" w:cs="Arial"/>
-                <w:lang w:eastAsia="es-ES"/>
-              </w:rPr>
-            </w:pPr>
-            <w:proofErr w:type="gramStart"/>
-            <w:r>
-              <w:rPr>
-                <w:rFonts w:ascii="Arial" w:hAnsi="Arial" w:cs="Arial"/>
-                <w:lang w:eastAsia="es-ES"/>
-              </w:rPr>
               <w:lastRenderedPageBreak/>
-              <w:t>8.A.1.B.1</w:t>
-            </w:r>
-            <w:proofErr w:type="gramEnd"/>
-            <w:r>
-              <w:rPr>
-                <w:rFonts w:ascii="Arial" w:hAnsi="Arial" w:cs="Arial"/>
-                <w:lang w:eastAsia="es-ES"/>
-              </w:rPr>
-              <w:t xml:space="preserve"> Se cancela en CU.</w:t>
+              <w:t>8.A.1.B.1 Se cancela en CU.</w:t>
             </w:r>
           </w:p>
         </w:tc>
@@ -15362,46 +15068,44 @@
                 <w:lang w:eastAsia="es-ES"/>
               </w:rPr>
             </w:pPr>
-            <w:proofErr w:type="gramStart"/>
             <w:r>
               <w:rPr>
                 <w:rFonts w:ascii="Arial" w:hAnsi="Arial" w:cs="Arial"/>
                 <w:lang w:eastAsia="es-ES"/>
               </w:rPr>
-              <w:t>9.A</w:t>
-            </w:r>
-            <w:proofErr w:type="gramEnd"/>
-            <w:r>
+              <w:t>9.A El sistema verifica que no exista un paciente con el mismo tipo y numero de documento ya cargado y no es así.</w:t>
+            </w:r>
+          </w:p>
+          <w:p>
+            <w:pPr>
+              <w:pStyle w:val="Sinespaciado"/>
               <w:rPr>
                 <w:rFonts w:ascii="Arial" w:hAnsi="Arial" w:cs="Arial"/>
                 <w:lang w:eastAsia="es-ES"/>
               </w:rPr>
-              <w:t xml:space="preserve"> El sistema verifica que no exista un paciente con el mismo tipo y numero de documento ya cargado y no es así.</w:t>
-            </w:r>
-          </w:p>
-          <w:p>
-            <w:pPr>
-              <w:pStyle w:val="Sinespaciado"/>
+            </w:pPr>
+            <w:r>
               <w:rPr>
                 <w:rFonts w:ascii="Arial" w:hAnsi="Arial" w:cs="Arial"/>
                 <w:lang w:eastAsia="es-ES"/>
               </w:rPr>
-            </w:pPr>
-            <w:proofErr w:type="gramStart"/>
-            <w:r>
+              <w:t>9.A.1 El sistema informa que dicho paciente ya existe en el sistema y da la opción de mostrar sus datos.</w:t>
+            </w:r>
+          </w:p>
+          <w:p>
+            <w:pPr>
+              <w:pStyle w:val="Sinespaciado"/>
               <w:rPr>
                 <w:rFonts w:ascii="Arial" w:hAnsi="Arial" w:cs="Arial"/>
                 <w:lang w:eastAsia="es-ES"/>
               </w:rPr>
-              <w:t>9.A.1</w:t>
-            </w:r>
-            <w:proofErr w:type="gramEnd"/>
+            </w:pPr>
             <w:r>
               <w:rPr>
                 <w:rFonts w:ascii="Arial" w:hAnsi="Arial" w:cs="Arial"/>
                 <w:lang w:eastAsia="es-ES"/>
               </w:rPr>
-              <w:t xml:space="preserve"> El sistema informa que dicho paciente ya existe en el sistema y da la opción de mostrar sus datos.</w:t>
+              <w:t>9.A.1.A El RRP selecciona la opción de visualizar los datos del paciente.</w:t>
             </w:r>
           </w:p>
           <w:p>
@@ -15412,46 +15116,44 @@
                 <w:lang w:eastAsia="es-ES"/>
               </w:rPr>
             </w:pPr>
-            <w:proofErr w:type="gramStart"/>
             <w:r>
               <w:rPr>
                 <w:rFonts w:ascii="Arial" w:hAnsi="Arial" w:cs="Arial"/>
                 <w:lang w:eastAsia="es-ES"/>
               </w:rPr>
-              <w:t>9.A.1.A</w:t>
-            </w:r>
-            <w:proofErr w:type="gramEnd"/>
-            <w:r>
+              <w:t>9.A.1.A.1 El sistema carga y muestra los datos del paciente.</w:t>
+            </w:r>
+          </w:p>
+          <w:p>
+            <w:pPr>
+              <w:pStyle w:val="Sinespaciado"/>
               <w:rPr>
                 <w:rFonts w:ascii="Arial" w:hAnsi="Arial" w:cs="Arial"/>
                 <w:lang w:eastAsia="es-ES"/>
               </w:rPr>
-              <w:t xml:space="preserve"> El RRP selecciona la opción de visualizar los datos del paciente.</w:t>
-            </w:r>
-          </w:p>
-          <w:p>
-            <w:pPr>
-              <w:pStyle w:val="Sinespaciado"/>
+            </w:pPr>
+            <w:r>
               <w:rPr>
                 <w:rFonts w:ascii="Arial" w:hAnsi="Arial" w:cs="Arial"/>
                 <w:lang w:eastAsia="es-ES"/>
               </w:rPr>
-            </w:pPr>
-            <w:proofErr w:type="gramStart"/>
-            <w:r>
+              <w:t>9.A.1.A.1 Se cancela el CU.</w:t>
+            </w:r>
+          </w:p>
+          <w:p>
+            <w:pPr>
+              <w:pStyle w:val="Sinespaciado"/>
               <w:rPr>
                 <w:rFonts w:ascii="Arial" w:hAnsi="Arial" w:cs="Arial"/>
                 <w:lang w:eastAsia="es-ES"/>
               </w:rPr>
-              <w:t>9.A.1.A.1</w:t>
-            </w:r>
-            <w:proofErr w:type="gramEnd"/>
+            </w:pPr>
             <w:r>
               <w:rPr>
                 <w:rFonts w:ascii="Arial" w:hAnsi="Arial" w:cs="Arial"/>
                 <w:lang w:eastAsia="es-ES"/>
               </w:rPr>
-              <w:t xml:space="preserve"> El sistema carga y muestra los datos del paciente.</w:t>
+              <w:t>9.A.1.B El RRP selecciona la opción de no visualizar los datos del paciente.</w:t>
             </w:r>
           </w:p>
           <w:p>
@@ -15462,71 +15164,12 @@
                 <w:lang w:eastAsia="es-ES"/>
               </w:rPr>
             </w:pPr>
-            <w:proofErr w:type="gramStart"/>
             <w:r>
               <w:rPr>
                 <w:rFonts w:ascii="Arial" w:hAnsi="Arial" w:cs="Arial"/>
                 <w:lang w:eastAsia="es-ES"/>
               </w:rPr>
-              <w:t>9.A.1.A.1</w:t>
-            </w:r>
-            <w:proofErr w:type="gramEnd"/>
-            <w:r>
-              <w:rPr>
-                <w:rFonts w:ascii="Arial" w:hAnsi="Arial" w:cs="Arial"/>
-                <w:lang w:eastAsia="es-ES"/>
-              </w:rPr>
-              <w:t xml:space="preserve"> Se cancela el CU.</w:t>
-            </w:r>
-          </w:p>
-          <w:p>
-            <w:pPr>
-              <w:pStyle w:val="Sinespaciado"/>
-              <w:rPr>
-                <w:rFonts w:ascii="Arial" w:hAnsi="Arial" w:cs="Arial"/>
-                <w:lang w:eastAsia="es-ES"/>
-              </w:rPr>
-            </w:pPr>
-            <w:proofErr w:type="gramStart"/>
-            <w:r>
-              <w:rPr>
-                <w:rFonts w:ascii="Arial" w:hAnsi="Arial" w:cs="Arial"/>
-                <w:lang w:eastAsia="es-ES"/>
-              </w:rPr>
-              <w:t>9.A.1.B</w:t>
-            </w:r>
-            <w:proofErr w:type="gramEnd"/>
-            <w:r>
-              <w:rPr>
-                <w:rFonts w:ascii="Arial" w:hAnsi="Arial" w:cs="Arial"/>
-                <w:lang w:eastAsia="es-ES"/>
-              </w:rPr>
-              <w:t xml:space="preserve"> El RRP selecciona la opción de no visualizar los datos del paciente.</w:t>
-            </w:r>
-          </w:p>
-          <w:p>
-            <w:pPr>
-              <w:pStyle w:val="Sinespaciado"/>
-              <w:rPr>
-                <w:rFonts w:ascii="Arial" w:hAnsi="Arial" w:cs="Arial"/>
-                <w:lang w:eastAsia="es-ES"/>
-              </w:rPr>
-            </w:pPr>
-            <w:proofErr w:type="gramStart"/>
-            <w:r>
-              <w:rPr>
-                <w:rFonts w:ascii="Arial" w:hAnsi="Arial" w:cs="Arial"/>
-                <w:lang w:eastAsia="es-ES"/>
-              </w:rPr>
-              <w:t>9.A.1.B.1</w:t>
-            </w:r>
-            <w:proofErr w:type="gramEnd"/>
-            <w:r>
-              <w:rPr>
-                <w:rFonts w:ascii="Arial" w:hAnsi="Arial" w:cs="Arial"/>
-                <w:lang w:eastAsia="es-ES"/>
-              </w:rPr>
-              <w:t xml:space="preserve"> Se cancela el CU.</w:t>
+              <w:t>9.A.1.B.1 Se cancela el CU.</w:t>
             </w:r>
           </w:p>
         </w:tc>
@@ -15651,23 +15294,23 @@
                 <w:rFonts w:ascii="Arial" w:hAnsi="Arial" w:cs="Arial"/>
                 <w:lang w:eastAsia="es-ES"/>
               </w:rPr>
-              <w:t>11</w:t>
-            </w:r>
-            <w:proofErr w:type="gramStart"/>
-            <w:r>
+              <w:t xml:space="preserve">11.A Se llama al CU “Generar historia clínica” y el mismo se ejecuta incorrectamente. </w:t>
+            </w:r>
+          </w:p>
+          <w:p>
+            <w:pPr>
+              <w:pStyle w:val="Sinespaciado"/>
               <w:rPr>
                 <w:rFonts w:ascii="Arial" w:hAnsi="Arial" w:cs="Arial"/>
                 <w:lang w:eastAsia="es-ES"/>
               </w:rPr>
-              <w:t>.A</w:t>
-            </w:r>
-            <w:proofErr w:type="gramEnd"/>
+            </w:pPr>
             <w:r>
               <w:rPr>
                 <w:rFonts w:ascii="Arial" w:hAnsi="Arial" w:cs="Arial"/>
                 <w:lang w:eastAsia="es-ES"/>
               </w:rPr>
-              <w:t xml:space="preserve"> Se llama al CU “Generar historia clínica” y el mismo se ejecuta incorrectamente. </w:t>
+              <w:t xml:space="preserve">11.A.1 El sistema informa la situación. </w:t>
             </w:r>
           </w:p>
           <w:p>
@@ -15683,55 +15326,7 @@
                 <w:rFonts w:ascii="Arial" w:hAnsi="Arial" w:cs="Arial"/>
                 <w:lang w:eastAsia="es-ES"/>
               </w:rPr>
-              <w:t>11</w:t>
-            </w:r>
-            <w:proofErr w:type="gramStart"/>
-            <w:r>
-              <w:rPr>
-                <w:rFonts w:ascii="Arial" w:hAnsi="Arial" w:cs="Arial"/>
-                <w:lang w:eastAsia="es-ES"/>
-              </w:rPr>
-              <w:t>.A.1</w:t>
-            </w:r>
-            <w:proofErr w:type="gramEnd"/>
-            <w:r>
-              <w:rPr>
-                <w:rFonts w:ascii="Arial" w:hAnsi="Arial" w:cs="Arial"/>
-                <w:lang w:eastAsia="es-ES"/>
-              </w:rPr>
-              <w:t xml:space="preserve"> El sistema informa la situación. </w:t>
-            </w:r>
-          </w:p>
-          <w:p>
-            <w:pPr>
-              <w:pStyle w:val="Sinespaciado"/>
-              <w:rPr>
-                <w:rFonts w:ascii="Arial" w:hAnsi="Arial" w:cs="Arial"/>
-                <w:lang w:eastAsia="es-ES"/>
-              </w:rPr>
-            </w:pPr>
-            <w:r>
-              <w:rPr>
-                <w:rFonts w:ascii="Arial" w:hAnsi="Arial" w:cs="Arial"/>
-                <w:lang w:eastAsia="es-ES"/>
-              </w:rPr>
-              <w:t>11</w:t>
-            </w:r>
-            <w:proofErr w:type="gramStart"/>
-            <w:r>
-              <w:rPr>
-                <w:rFonts w:ascii="Arial" w:hAnsi="Arial" w:cs="Arial"/>
-                <w:lang w:eastAsia="es-ES"/>
-              </w:rPr>
-              <w:t>.A.2</w:t>
-            </w:r>
-            <w:proofErr w:type="gramEnd"/>
-            <w:r>
-              <w:rPr>
-                <w:rFonts w:ascii="Arial" w:hAnsi="Arial" w:cs="Arial"/>
-                <w:lang w:eastAsia="es-ES"/>
-              </w:rPr>
-              <w:t xml:space="preserve"> Se cancela el CU.</w:t>
+              <w:t>11.A.2 Se cancela el CU.</w:t>
             </w:r>
           </w:p>
         </w:tc>
@@ -15891,21 +15486,7 @@
               <w:rPr>
                 <w:rFonts w:ascii="Arial" w:hAnsi="Arial" w:cs="Arial"/>
               </w:rPr>
-              <w:t xml:space="preserve"> Los campos obligatorios son los siguientes: nombre, apellido, tipo documento, número documento, sexo, e-mail, fecha de nacimiento, calle, </w:t>
-            </w:r>
-            <w:proofErr w:type="gramStart"/>
-            <w:r>
-              <w:rPr>
-                <w:rFonts w:ascii="Arial" w:hAnsi="Arial" w:cs="Arial"/>
-              </w:rPr>
-              <w:t>numero</w:t>
-            </w:r>
-            <w:proofErr w:type="gramEnd"/>
-            <w:r>
-              <w:rPr>
-                <w:rFonts w:ascii="Arial" w:hAnsi="Arial" w:cs="Arial"/>
-              </w:rPr>
-              <w:t xml:space="preserve"> de calle, y ciudad.</w:t>
+              <w:t xml:space="preserve"> Los campos obligatorios son los siguientes: nombre, apellido, tipo documento, número documento, sexo, e-mail, fecha de nacimiento, calle, numero de calle, y ciudad.</w:t>
             </w:r>
           </w:p>
         </w:tc>
@@ -16686,7 +16267,7 @@
           <w:noProof/>
         </w:rPr>
         <w:drawing>
-          <wp:anchor distT="0" distB="0" distL="114300" distR="114300" simplePos="0" relativeHeight="251650048" behindDoc="1" locked="0" layoutInCell="1" allowOverlap="1" wp14:anchorId="599CCBD8" wp14:editId="6F451042">
+          <wp:anchor distT="0" distB="0" distL="114300" distR="114300" simplePos="0" relativeHeight="251654144" behindDoc="1" locked="0" layoutInCell="1" allowOverlap="1" wp14:anchorId="599CCBD8" wp14:editId="6F451042">
             <wp:simplePos x="0" y="0"/>
             <wp:positionH relativeFrom="column">
               <wp:posOffset>-260350</wp:posOffset>
@@ -18525,43 +18106,26 @@
                 <w:lang w:val="es-AR"/>
               </w:rPr>
             </w:pPr>
-            <w:proofErr w:type="gramStart"/>
             <w:r>
               <w:rPr>
                 <w:rFonts w:ascii="Arial" w:hAnsi="Arial" w:cs="Arial"/>
                 <w:lang w:val="es-AR"/>
               </w:rPr>
-              <w:t>4.A</w:t>
-            </w:r>
-            <w:proofErr w:type="gramEnd"/>
-            <w:r>
-              <w:rPr>
-                <w:rFonts w:ascii="Arial" w:hAnsi="Arial" w:cs="Arial"/>
-                <w:lang w:val="es-AR"/>
-              </w:rPr>
-              <w:t xml:space="preserve"> El RA no opta por ninguno de los parámetros.</w:t>
-            </w:r>
-          </w:p>
-          <w:p>
-            <w:pPr>
-              <w:pStyle w:val="Sinespaciado"/>
-              <w:rPr>
-                <w:rFonts w:ascii="Arial" w:hAnsi="Arial" w:cs="Arial"/>
-              </w:rPr>
-            </w:pPr>
-            <w:proofErr w:type="gramStart"/>
-            <w:r>
-              <w:rPr>
-                <w:rFonts w:ascii="Arial" w:hAnsi="Arial" w:cs="Arial"/>
-              </w:rPr>
-              <w:t>4.A.1</w:t>
-            </w:r>
-            <w:proofErr w:type="gramEnd"/>
-            <w:r>
-              <w:rPr>
-                <w:rFonts w:ascii="Arial" w:hAnsi="Arial" w:cs="Arial"/>
-              </w:rPr>
-              <w:t xml:space="preserve"> El sistema en este caso no aplicará ningún filtro.</w:t>
+              <w:t>4.A El RA no opta por ninguno de los parámetros.</w:t>
+            </w:r>
+          </w:p>
+          <w:p>
+            <w:pPr>
+              <w:pStyle w:val="Sinespaciado"/>
+              <w:rPr>
+                <w:rFonts w:ascii="Arial" w:hAnsi="Arial" w:cs="Arial"/>
+              </w:rPr>
+            </w:pPr>
+            <w:r>
+              <w:rPr>
+                <w:rFonts w:ascii="Arial" w:hAnsi="Arial" w:cs="Arial"/>
+              </w:rPr>
+              <w:t>4.A.1 El sistema en este caso no aplicará ningún filtro.</w:t>
             </w:r>
           </w:p>
         </w:tc>
@@ -18680,43 +18244,26 @@
                 <w:lang w:val="es-AR"/>
               </w:rPr>
             </w:pPr>
-            <w:proofErr w:type="gramStart"/>
             <w:r>
               <w:rPr>
                 <w:rFonts w:ascii="Arial" w:hAnsi="Arial" w:cs="Arial"/>
                 <w:lang w:val="es-AR"/>
               </w:rPr>
-              <w:t>6.A</w:t>
-            </w:r>
-            <w:proofErr w:type="gramEnd"/>
-            <w:r>
-              <w:rPr>
-                <w:rFonts w:ascii="Arial" w:hAnsi="Arial" w:cs="Arial"/>
-                <w:lang w:val="es-AR"/>
-              </w:rPr>
-              <w:t xml:space="preserve"> El RA no confirma la búsqueda.</w:t>
-            </w:r>
-          </w:p>
-          <w:p>
-            <w:pPr>
-              <w:pStyle w:val="Sinespaciado"/>
-              <w:rPr>
-                <w:rFonts w:ascii="Arial" w:hAnsi="Arial" w:cs="Arial"/>
-              </w:rPr>
-            </w:pPr>
-            <w:proofErr w:type="gramStart"/>
-            <w:r>
-              <w:rPr>
-                <w:rFonts w:ascii="Arial" w:hAnsi="Arial" w:cs="Arial"/>
-              </w:rPr>
-              <w:t>6.A.1</w:t>
-            </w:r>
-            <w:proofErr w:type="gramEnd"/>
-            <w:r>
-              <w:rPr>
-                <w:rFonts w:ascii="Arial" w:hAnsi="Arial" w:cs="Arial"/>
-              </w:rPr>
-              <w:t xml:space="preserve"> Se cancela el caso de uso.</w:t>
+              <w:t>6.A El RA no confirma la búsqueda.</w:t>
+            </w:r>
+          </w:p>
+          <w:p>
+            <w:pPr>
+              <w:pStyle w:val="Sinespaciado"/>
+              <w:rPr>
+                <w:rFonts w:ascii="Arial" w:hAnsi="Arial" w:cs="Arial"/>
+              </w:rPr>
+            </w:pPr>
+            <w:r>
+              <w:rPr>
+                <w:rFonts w:ascii="Arial" w:hAnsi="Arial" w:cs="Arial"/>
+              </w:rPr>
+              <w:t>6.A.1 Se cancela el caso de uso.</w:t>
             </w:r>
           </w:p>
         </w:tc>
@@ -18777,46 +18324,28 @@
                 <w:lang w:val="es-AR"/>
               </w:rPr>
             </w:pPr>
-            <w:proofErr w:type="gramStart"/>
             <w:r>
               <w:rPr>
                 <w:rFonts w:ascii="Arial" w:hAnsi="Arial" w:cs="Arial"/>
                 <w:lang w:val="es-AR"/>
               </w:rPr>
-              <w:t>7.A</w:t>
-            </w:r>
-            <w:proofErr w:type="gramEnd"/>
-            <w:r>
+              <w:t>7.A El sistema procede a buscar entre los pacientes registrados para encontrar aquellos que se adecúen a los criterios de búsqueda especificados y no hay resultados.</w:t>
+            </w:r>
+          </w:p>
+          <w:p>
+            <w:pPr>
+              <w:pStyle w:val="Sinespaciado"/>
               <w:rPr>
                 <w:rFonts w:ascii="Arial" w:hAnsi="Arial" w:cs="Arial"/>
                 <w:lang w:val="es-AR"/>
               </w:rPr>
-              <w:t xml:space="preserve"> El sistema procede a buscar entre los pacientes registrados para encontrar aquellos que se adecúen a los criterios de búsqueda especificados y no hay resultados.</w:t>
-            </w:r>
-          </w:p>
-          <w:p>
-            <w:pPr>
-              <w:pStyle w:val="Sinespaciado"/>
+            </w:pPr>
+            <w:r>
               <w:rPr>
                 <w:rFonts w:ascii="Arial" w:hAnsi="Arial" w:cs="Arial"/>
                 <w:lang w:val="es-AR"/>
               </w:rPr>
-            </w:pPr>
-            <w:proofErr w:type="gramStart"/>
-            <w:r>
-              <w:rPr>
-                <w:rFonts w:ascii="Arial" w:hAnsi="Arial" w:cs="Arial"/>
-                <w:lang w:val="es-AR"/>
-              </w:rPr>
-              <w:t>7.A.1</w:t>
-            </w:r>
-            <w:proofErr w:type="gramEnd"/>
-            <w:r>
-              <w:rPr>
-                <w:rFonts w:ascii="Arial" w:hAnsi="Arial" w:cs="Arial"/>
-                <w:lang w:val="es-AR"/>
-              </w:rPr>
-              <w:t xml:space="preserve"> El sistema informa que no se ha encontrado un paciente con las características necesarias.</w:t>
+              <w:t>7.A.1 El sistema informa que no se ha encontrado un paciente con las características necesarias.</w:t>
             </w:r>
           </w:p>
           <w:p>
@@ -20841,16 +20370,8 @@
               <w:rPr>
                 <w:rFonts w:ascii="Arial" w:hAnsi="Arial" w:cs="Arial"/>
               </w:rPr>
-              <w:t xml:space="preserve">  Que el usuario este </w:t>
-            </w:r>
-            <w:proofErr w:type="spellStart"/>
-            <w:r>
-              <w:rPr>
-                <w:rFonts w:ascii="Arial" w:hAnsi="Arial" w:cs="Arial"/>
-              </w:rPr>
-              <w:t>logueado</w:t>
-            </w:r>
-            <w:proofErr w:type="spellEnd"/>
+              <w:t xml:space="preserve">  Que el usuario este logueado</w:t>
+            </w:r>
           </w:p>
         </w:tc>
       </w:tr>
@@ -21292,23 +20813,7 @@
                 <w:rFonts w:ascii="Arial" w:hAnsi="Arial" w:cs="Arial"/>
                 <w:lang w:eastAsia="es-ES"/>
               </w:rPr>
-              <w:t xml:space="preserve">El sistema verifica el usuario </w:t>
-            </w:r>
-            <w:proofErr w:type="spellStart"/>
-            <w:r>
-              <w:rPr>
-                <w:rFonts w:ascii="Arial" w:hAnsi="Arial" w:cs="Arial"/>
-                <w:lang w:eastAsia="es-ES"/>
-              </w:rPr>
-              <w:t>logueado</w:t>
-            </w:r>
-            <w:proofErr w:type="spellEnd"/>
-            <w:r>
-              <w:rPr>
-                <w:rFonts w:ascii="Arial" w:hAnsi="Arial" w:cs="Arial"/>
-                <w:lang w:eastAsia="es-ES"/>
-              </w:rPr>
-              <w:t xml:space="preserve"> y el mismo es un alumno. </w:t>
+              <w:t xml:space="preserve">El sistema verifica el usuario logueado y el mismo es un alumno. </w:t>
             </w:r>
           </w:p>
         </w:tc>
@@ -21334,21 +20839,7 @@
               <w:rPr>
                 <w:rFonts w:ascii="Arial" w:hAnsi="Arial" w:cs="Arial"/>
               </w:rPr>
-              <w:t xml:space="preserve">2. A El sistema verifica el usuario </w:t>
-            </w:r>
-            <w:proofErr w:type="spellStart"/>
-            <w:r>
-              <w:rPr>
-                <w:rFonts w:ascii="Arial" w:hAnsi="Arial" w:cs="Arial"/>
-              </w:rPr>
-              <w:t>logueado</w:t>
-            </w:r>
-            <w:proofErr w:type="spellEnd"/>
-            <w:r>
-              <w:rPr>
-                <w:rFonts w:ascii="Arial" w:hAnsi="Arial" w:cs="Arial"/>
-              </w:rPr>
-              <w:t xml:space="preserve"> y el mismo es un RRP. (ES)                                               2. A.1 El sistema solicita se ingrese número y tipo de documento del alumno que solicita el paciente. (ES)</w:t>
+              <w:t>2. A El sistema verifica el usuario logueado y el mismo es un RRP. (ES)                                               2. A.1 El sistema solicita se ingrese número y tipo de documento del alumno que solicita el paciente. (ES)</w:t>
             </w:r>
           </w:p>
           <w:p>
@@ -23990,7 +23481,7 @@
         </w:rPr>
         <w:lastRenderedPageBreak/>
         <w:drawing>
-          <wp:anchor distT="0" distB="0" distL="114300" distR="114300" simplePos="0" relativeHeight="251676672" behindDoc="1" locked="0" layoutInCell="1" allowOverlap="1" wp14:anchorId="478D984E" wp14:editId="1E18CA92">
+          <wp:anchor distT="0" distB="0" distL="114300" distR="114300" simplePos="0" relativeHeight="251656192" behindDoc="1" locked="0" layoutInCell="1" allowOverlap="1" wp14:anchorId="478D984E" wp14:editId="1E18CA92">
             <wp:simplePos x="0" y="0"/>
             <wp:positionH relativeFrom="column">
               <wp:posOffset>-956310</wp:posOffset>
@@ -25660,41 +25151,25 @@
                 <w:rFonts w:ascii="Arial" w:hAnsi="Arial" w:cs="Arial"/>
               </w:rPr>
             </w:pPr>
-            <w:proofErr w:type="gramStart"/>
-            <w:r>
-              <w:rPr>
-                <w:rFonts w:ascii="Arial" w:hAnsi="Arial" w:cs="Arial"/>
-              </w:rPr>
-              <w:t>2.A</w:t>
-            </w:r>
-            <w:proofErr w:type="gramEnd"/>
-            <w:r>
-              <w:rPr>
-                <w:rFonts w:ascii="Arial" w:hAnsi="Arial" w:cs="Arial"/>
-              </w:rPr>
-              <w:t xml:space="preserve"> - El sistema verifica el rol del RA y es un Responsable de Recepción de Pacientes (RRP) o un Profesor (PR).</w:t>
-            </w:r>
-          </w:p>
-          <w:p>
-            <w:pPr>
-              <w:pStyle w:val="Sinespaciado"/>
-              <w:rPr>
-                <w:rFonts w:ascii="Arial" w:hAnsi="Arial" w:cs="Arial"/>
-              </w:rPr>
-            </w:pPr>
-            <w:proofErr w:type="gramStart"/>
-            <w:r>
-              <w:rPr>
-                <w:rFonts w:ascii="Arial" w:hAnsi="Arial" w:cs="Arial"/>
-              </w:rPr>
-              <w:t>2.A.1</w:t>
-            </w:r>
-            <w:proofErr w:type="gramEnd"/>
-            <w:r>
-              <w:rPr>
-                <w:rFonts w:ascii="Arial" w:hAnsi="Arial" w:cs="Arial"/>
-              </w:rPr>
-              <w:t xml:space="preserve"> – El sistema solicite se ingrese el número de documento o apellido y nombre del alumno que se necesita </w:t>
+            <w:r>
+              <w:rPr>
+                <w:rFonts w:ascii="Arial" w:hAnsi="Arial" w:cs="Arial"/>
+              </w:rPr>
+              <w:t>2.A - El sistema verifica el rol del RA y es un Responsable de Recepción de Pacientes (RRP) o un Profesor (PR).</w:t>
+            </w:r>
+          </w:p>
+          <w:p>
+            <w:pPr>
+              <w:pStyle w:val="Sinespaciado"/>
+              <w:rPr>
+                <w:rFonts w:ascii="Arial" w:hAnsi="Arial" w:cs="Arial"/>
+              </w:rPr>
+            </w:pPr>
+            <w:r>
+              <w:rPr>
+                <w:rFonts w:ascii="Arial" w:hAnsi="Arial" w:cs="Arial"/>
+              </w:rPr>
+              <w:t xml:space="preserve">2.A.1 – El sistema solicite se ingrese el número de documento o apellido y nombre del alumno que se necesita </w:t>
             </w:r>
             <w:r>
               <w:rPr>
@@ -25711,125 +25186,67 @@
                 <w:rFonts w:ascii="Arial" w:hAnsi="Arial" w:cs="Arial"/>
               </w:rPr>
             </w:pPr>
-            <w:proofErr w:type="gramStart"/>
-            <w:r>
-              <w:rPr>
-                <w:rFonts w:ascii="Arial" w:hAnsi="Arial" w:cs="Arial"/>
-              </w:rPr>
-              <w:t>2.A.2</w:t>
-            </w:r>
-            <w:proofErr w:type="gramEnd"/>
-            <w:r>
-              <w:rPr>
-                <w:rFonts w:ascii="Arial" w:hAnsi="Arial" w:cs="Arial"/>
-              </w:rPr>
-              <w:t xml:space="preserve"> – El sistema verifica la existencia del alumno buscado y lo encuentra.</w:t>
-            </w:r>
-          </w:p>
-          <w:p>
-            <w:pPr>
-              <w:pStyle w:val="Sinespaciado"/>
-              <w:rPr>
-                <w:rFonts w:ascii="Arial" w:hAnsi="Arial" w:cs="Arial"/>
-              </w:rPr>
-            </w:pPr>
-            <w:r>
-              <w:rPr>
-                <w:rFonts w:ascii="Arial" w:hAnsi="Arial" w:cs="Arial"/>
-              </w:rPr>
-              <w:t xml:space="preserve">      </w:t>
-            </w:r>
-            <w:proofErr w:type="gramStart"/>
-            <w:r>
-              <w:rPr>
-                <w:rFonts w:ascii="Arial" w:hAnsi="Arial" w:cs="Arial"/>
-              </w:rPr>
-              <w:t>2.A.2.a</w:t>
-            </w:r>
-            <w:proofErr w:type="gramEnd"/>
-            <w:r>
-              <w:rPr>
-                <w:rFonts w:ascii="Arial" w:hAnsi="Arial" w:cs="Arial"/>
-              </w:rPr>
-              <w:t xml:space="preserve"> - El sistema verifica la   existencia del alumno buscado no y lo encuentra.</w:t>
-            </w:r>
-          </w:p>
-          <w:p>
-            <w:pPr>
-              <w:pStyle w:val="Sinespaciado"/>
-              <w:rPr>
-                <w:rFonts w:ascii="Arial" w:hAnsi="Arial" w:cs="Arial"/>
-              </w:rPr>
-            </w:pPr>
-            <w:r>
-              <w:rPr>
-                <w:rFonts w:ascii="Arial" w:hAnsi="Arial" w:cs="Arial"/>
-              </w:rPr>
-              <w:t xml:space="preserve">      </w:t>
-            </w:r>
-            <w:proofErr w:type="gramStart"/>
-            <w:r>
-              <w:rPr>
-                <w:rFonts w:ascii="Arial" w:hAnsi="Arial" w:cs="Arial"/>
-              </w:rPr>
-              <w:t>2.A.2.a.1</w:t>
-            </w:r>
-            <w:proofErr w:type="gramEnd"/>
-            <w:r>
-              <w:rPr>
-                <w:rFonts w:ascii="Arial" w:hAnsi="Arial" w:cs="Arial"/>
-              </w:rPr>
-              <w:t xml:space="preserve"> - El sistema informa la situación.</w:t>
-            </w:r>
-          </w:p>
-          <w:p>
-            <w:pPr>
-              <w:pStyle w:val="Sinespaciado"/>
-              <w:rPr>
-                <w:rFonts w:ascii="Arial" w:hAnsi="Arial" w:cs="Arial"/>
-              </w:rPr>
-            </w:pPr>
-            <w:r>
-              <w:rPr>
-                <w:rFonts w:ascii="Arial" w:hAnsi="Arial" w:cs="Arial"/>
-              </w:rPr>
-              <w:t xml:space="preserve">      </w:t>
-            </w:r>
-            <w:proofErr w:type="gramStart"/>
-            <w:r>
-              <w:rPr>
-                <w:rFonts w:ascii="Arial" w:hAnsi="Arial" w:cs="Arial"/>
-              </w:rPr>
-              <w:t>2.A.2.a.1</w:t>
-            </w:r>
-            <w:proofErr w:type="gramEnd"/>
-            <w:r>
-              <w:rPr>
-                <w:rFonts w:ascii="Arial" w:hAnsi="Arial" w:cs="Arial"/>
-              </w:rPr>
-              <w:t xml:space="preserve"> – Se cancela el CU.</w:t>
-            </w:r>
-          </w:p>
-          <w:p>
-            <w:pPr>
-              <w:pStyle w:val="Sinespaciado"/>
-              <w:rPr>
-                <w:rFonts w:ascii="Arial" w:hAnsi="Arial" w:cs="Arial"/>
-              </w:rPr>
-            </w:pPr>
-            <w:proofErr w:type="gramStart"/>
-            <w:r>
-              <w:rPr>
-                <w:rFonts w:ascii="Arial" w:hAnsi="Arial" w:cs="Arial"/>
-              </w:rPr>
-              <w:t>2.A.3</w:t>
-            </w:r>
-            <w:proofErr w:type="gramEnd"/>
-            <w:r>
-              <w:rPr>
-                <w:rFonts w:ascii="Arial" w:hAnsi="Arial" w:cs="Arial"/>
-              </w:rPr>
-              <w:t xml:space="preserve"> – El sistema muestra el apellido, nombre y documento del alumno.</w:t>
+            <w:r>
+              <w:rPr>
+                <w:rFonts w:ascii="Arial" w:hAnsi="Arial" w:cs="Arial"/>
+              </w:rPr>
+              <w:t>2.A.2 – El sistema verifica la existencia del alumno buscado y lo encuentra.</w:t>
+            </w:r>
+          </w:p>
+          <w:p>
+            <w:pPr>
+              <w:pStyle w:val="Sinespaciado"/>
+              <w:rPr>
+                <w:rFonts w:ascii="Arial" w:hAnsi="Arial" w:cs="Arial"/>
+              </w:rPr>
+            </w:pPr>
+            <w:r>
+              <w:rPr>
+                <w:rFonts w:ascii="Arial" w:hAnsi="Arial" w:cs="Arial"/>
+              </w:rPr>
+              <w:t xml:space="preserve">      2.A.2.a - El sistema verifica la   existencia del alumno buscado no y lo encuentra.</w:t>
+            </w:r>
+          </w:p>
+          <w:p>
+            <w:pPr>
+              <w:pStyle w:val="Sinespaciado"/>
+              <w:rPr>
+                <w:rFonts w:ascii="Arial" w:hAnsi="Arial" w:cs="Arial"/>
+              </w:rPr>
+            </w:pPr>
+            <w:r>
+              <w:rPr>
+                <w:rFonts w:ascii="Arial" w:hAnsi="Arial" w:cs="Arial"/>
+              </w:rPr>
+              <w:t xml:space="preserve">      2.A.2.a.1 - El sistema informa la situación.</w:t>
+            </w:r>
+          </w:p>
+          <w:p>
+            <w:pPr>
+              <w:pStyle w:val="Sinespaciado"/>
+              <w:rPr>
+                <w:rFonts w:ascii="Arial" w:hAnsi="Arial" w:cs="Arial"/>
+              </w:rPr>
+            </w:pPr>
+            <w:r>
+              <w:rPr>
+                <w:rFonts w:ascii="Arial" w:hAnsi="Arial" w:cs="Arial"/>
+              </w:rPr>
+              <w:t xml:space="preserve">      2.A.2.a.1 – Se cancela el CU.</w:t>
+            </w:r>
+          </w:p>
+          <w:p>
+            <w:pPr>
+              <w:pStyle w:val="Sinespaciado"/>
+              <w:rPr>
+                <w:rFonts w:ascii="Arial" w:hAnsi="Arial" w:cs="Arial"/>
+              </w:rPr>
+            </w:pPr>
+            <w:r>
+              <w:rPr>
+                <w:rFonts w:ascii="Arial" w:hAnsi="Arial" w:cs="Arial"/>
+              </w:rPr>
+              <w:t>2.A.3 – El sistema muestra el apellido, nombre y documento del alumno.</w:t>
             </w:r>
           </w:p>
           <w:p>
@@ -25897,63 +25314,39 @@
                 <w:rFonts w:ascii="Arial" w:hAnsi="Arial" w:cs="Arial"/>
               </w:rPr>
             </w:pPr>
-            <w:proofErr w:type="gramStart"/>
-            <w:r>
-              <w:rPr>
-                <w:rFonts w:ascii="Arial" w:hAnsi="Arial" w:cs="Arial"/>
-              </w:rPr>
-              <w:t>3.A</w:t>
-            </w:r>
-            <w:proofErr w:type="gramEnd"/>
-            <w:r>
-              <w:rPr>
-                <w:rFonts w:ascii="Arial" w:hAnsi="Arial" w:cs="Arial"/>
-              </w:rPr>
-              <w:t xml:space="preserve"> - Para ese alumno, el sistema busca todas las asignaciones que le corresponden y no las encuentra.</w:t>
-            </w:r>
-          </w:p>
-          <w:p>
-            <w:pPr>
-              <w:pStyle w:val="Sinespaciado"/>
-              <w:rPr>
-                <w:rFonts w:ascii="Arial" w:hAnsi="Arial" w:cs="Arial"/>
-              </w:rPr>
-            </w:pPr>
-            <w:proofErr w:type="gramStart"/>
-            <w:r>
-              <w:rPr>
-                <w:rFonts w:ascii="Arial" w:hAnsi="Arial" w:cs="Arial"/>
-              </w:rPr>
-              <w:t>3.A.1</w:t>
-            </w:r>
-            <w:proofErr w:type="gramEnd"/>
-            <w:r>
-              <w:rPr>
-                <w:rFonts w:ascii="Arial" w:hAnsi="Arial" w:cs="Arial"/>
-              </w:rPr>
-              <w:t xml:space="preserve"> – El sistema informa que el alumno no tiene asignaciones.</w:t>
-            </w:r>
-          </w:p>
-          <w:p>
-            <w:pPr>
-              <w:pStyle w:val="Sinespaciado"/>
-              <w:rPr>
-                <w:rFonts w:ascii="Arial" w:hAnsi="Arial" w:cs="Arial"/>
-              </w:rPr>
-            </w:pPr>
-            <w:proofErr w:type="gramStart"/>
-            <w:r>
-              <w:rPr>
-                <w:rFonts w:ascii="Arial" w:hAnsi="Arial" w:cs="Arial"/>
-              </w:rPr>
-              <w:t>3.A.2</w:t>
-            </w:r>
-            <w:proofErr w:type="gramEnd"/>
-            <w:r>
-              <w:rPr>
-                <w:rFonts w:ascii="Arial" w:hAnsi="Arial" w:cs="Arial"/>
-              </w:rPr>
-              <w:t xml:space="preserve"> – Se cancela el CU.</w:t>
+            <w:r>
+              <w:rPr>
+                <w:rFonts w:ascii="Arial" w:hAnsi="Arial" w:cs="Arial"/>
+              </w:rPr>
+              <w:t>3.A - Para ese alumno, el sistema busca todas las asignaciones que le corresponden y no las encuentra.</w:t>
+            </w:r>
+          </w:p>
+          <w:p>
+            <w:pPr>
+              <w:pStyle w:val="Sinespaciado"/>
+              <w:rPr>
+                <w:rFonts w:ascii="Arial" w:hAnsi="Arial" w:cs="Arial"/>
+              </w:rPr>
+            </w:pPr>
+            <w:r>
+              <w:rPr>
+                <w:rFonts w:ascii="Arial" w:hAnsi="Arial" w:cs="Arial"/>
+              </w:rPr>
+              <w:t>3.A.1 – El sistema informa que el alumno no tiene asignaciones.</w:t>
+            </w:r>
+          </w:p>
+          <w:p>
+            <w:pPr>
+              <w:pStyle w:val="Sinespaciado"/>
+              <w:rPr>
+                <w:rFonts w:ascii="Arial" w:hAnsi="Arial" w:cs="Arial"/>
+              </w:rPr>
+            </w:pPr>
+            <w:r>
+              <w:rPr>
+                <w:rFonts w:ascii="Arial" w:hAnsi="Arial" w:cs="Arial"/>
+              </w:rPr>
+              <w:t>3.A.2 – Se cancela el CU.</w:t>
             </w:r>
           </w:p>
         </w:tc>
@@ -26070,147 +25463,81 @@
                 <w:rFonts w:ascii="Arial" w:hAnsi="Arial" w:cs="Arial"/>
               </w:rPr>
             </w:pPr>
-            <w:proofErr w:type="gramStart"/>
-            <w:r>
-              <w:rPr>
-                <w:rFonts w:ascii="Arial" w:hAnsi="Arial" w:cs="Arial"/>
-              </w:rPr>
-              <w:t>5.A</w:t>
-            </w:r>
-            <w:proofErr w:type="gramEnd"/>
-            <w:r>
-              <w:rPr>
-                <w:rFonts w:ascii="Arial" w:hAnsi="Arial" w:cs="Arial"/>
-              </w:rPr>
-              <w:t xml:space="preserve"> - El sistema solicita se ingresen uno o más opciones de filtrado (estado, materia, nombre o apellido del paciente, fecha) y el RA lo hace.</w:t>
-            </w:r>
-          </w:p>
-          <w:p>
-            <w:pPr>
-              <w:pStyle w:val="Sinespaciado"/>
-              <w:rPr>
-                <w:rFonts w:ascii="Arial" w:hAnsi="Arial" w:cs="Arial"/>
-              </w:rPr>
-            </w:pPr>
-            <w:proofErr w:type="gramStart"/>
-            <w:r>
-              <w:rPr>
-                <w:rFonts w:ascii="Arial" w:hAnsi="Arial" w:cs="Arial"/>
-              </w:rPr>
-              <w:t>5.A.1</w:t>
-            </w:r>
-            <w:proofErr w:type="gramEnd"/>
-            <w:r>
-              <w:rPr>
-                <w:rFonts w:ascii="Arial" w:hAnsi="Arial" w:cs="Arial"/>
-              </w:rPr>
-              <w:t xml:space="preserve"> – El sistema filtra las asignaciones según las opciones ingresadas y hay resultados.</w:t>
-            </w:r>
-          </w:p>
-          <w:p>
-            <w:pPr>
-              <w:pStyle w:val="Sinespaciado"/>
-              <w:rPr>
-                <w:rFonts w:ascii="Arial" w:hAnsi="Arial" w:cs="Arial"/>
-              </w:rPr>
-            </w:pPr>
-            <w:r>
-              <w:rPr>
-                <w:rFonts w:ascii="Arial" w:hAnsi="Arial" w:cs="Arial"/>
-              </w:rPr>
-              <w:t xml:space="preserve">     </w:t>
-            </w:r>
-            <w:proofErr w:type="gramStart"/>
-            <w:r>
-              <w:rPr>
-                <w:rFonts w:ascii="Arial" w:hAnsi="Arial" w:cs="Arial"/>
-              </w:rPr>
-              <w:t>5.A.1.a</w:t>
-            </w:r>
-            <w:proofErr w:type="gramEnd"/>
-            <w:r>
-              <w:rPr>
-                <w:rFonts w:ascii="Arial" w:hAnsi="Arial" w:cs="Arial"/>
-              </w:rPr>
-              <w:t xml:space="preserve"> – El sistema filtra las asignaciones según las opciones ingresadas y no hay resultados.</w:t>
-            </w:r>
-          </w:p>
-          <w:p>
-            <w:pPr>
-              <w:pStyle w:val="Sinespaciado"/>
-              <w:rPr>
-                <w:rFonts w:ascii="Arial" w:hAnsi="Arial" w:cs="Arial"/>
-              </w:rPr>
-            </w:pPr>
-            <w:r>
-              <w:rPr>
-                <w:rFonts w:ascii="Arial" w:hAnsi="Arial" w:cs="Arial"/>
-              </w:rPr>
-              <w:t xml:space="preserve">    </w:t>
-            </w:r>
-            <w:proofErr w:type="gramStart"/>
-            <w:r>
-              <w:rPr>
-                <w:rFonts w:ascii="Arial" w:hAnsi="Arial" w:cs="Arial"/>
-              </w:rPr>
-              <w:t>5.A.1.a.1</w:t>
-            </w:r>
-            <w:proofErr w:type="gramEnd"/>
-            <w:r>
-              <w:rPr>
-                <w:rFonts w:ascii="Arial" w:hAnsi="Arial" w:cs="Arial"/>
-              </w:rPr>
-              <w:t xml:space="preserve"> – El sistema informa la situación.</w:t>
-            </w:r>
-          </w:p>
-          <w:p>
-            <w:pPr>
-              <w:pStyle w:val="Sinespaciado"/>
-              <w:rPr>
-                <w:rFonts w:ascii="Arial" w:hAnsi="Arial" w:cs="Arial"/>
-              </w:rPr>
-            </w:pPr>
-            <w:r>
-              <w:rPr>
-                <w:rFonts w:ascii="Arial" w:hAnsi="Arial" w:cs="Arial"/>
-              </w:rPr>
-              <w:t xml:space="preserve">    </w:t>
-            </w:r>
-            <w:proofErr w:type="gramStart"/>
-            <w:r>
-              <w:rPr>
-                <w:rFonts w:ascii="Arial" w:hAnsi="Arial" w:cs="Arial"/>
-              </w:rPr>
-              <w:t>5.A.1.a.2</w:t>
-            </w:r>
-            <w:proofErr w:type="gramEnd"/>
-            <w:r>
-              <w:rPr>
-                <w:rFonts w:ascii="Arial" w:hAnsi="Arial" w:cs="Arial"/>
-              </w:rPr>
-              <w:t xml:space="preserve"> – Se cancela el CU.</w:t>
-            </w:r>
-          </w:p>
-          <w:p>
-            <w:pPr>
-              <w:pStyle w:val="Sinespaciado"/>
-              <w:rPr>
-                <w:rFonts w:ascii="Arial" w:hAnsi="Arial" w:cs="Arial"/>
-              </w:rPr>
-            </w:pPr>
-            <w:proofErr w:type="gramStart"/>
-            <w:r>
-              <w:rPr>
-                <w:rFonts w:ascii="Arial" w:hAnsi="Arial" w:cs="Arial"/>
-              </w:rPr>
-              <w:t>5.A.2</w:t>
-            </w:r>
-            <w:proofErr w:type="gramEnd"/>
-            <w:r>
-              <w:rPr>
-                <w:rFonts w:ascii="Arial" w:hAnsi="Arial" w:cs="Arial"/>
-              </w:rPr>
-              <w:t xml:space="preserve"> – El sistema muestra los resultados filtrados.</w:t>
+            <w:r>
+              <w:rPr>
+                <w:rFonts w:ascii="Arial" w:hAnsi="Arial" w:cs="Arial"/>
+              </w:rPr>
+              <w:t>5.A - El sistema solicita se ingresen uno o más opciones de filtrado (estado, materia, nombre o apellido del paciente, fecha) y el RA lo hace.</w:t>
+            </w:r>
+          </w:p>
+          <w:p>
+            <w:pPr>
+              <w:pStyle w:val="Sinespaciado"/>
+              <w:rPr>
+                <w:rFonts w:ascii="Arial" w:hAnsi="Arial" w:cs="Arial"/>
+              </w:rPr>
+            </w:pPr>
+            <w:r>
+              <w:rPr>
+                <w:rFonts w:ascii="Arial" w:hAnsi="Arial" w:cs="Arial"/>
+              </w:rPr>
+              <w:t>5.A.1 – El sistema filtra las asignaciones según las opciones ingresadas y hay resultados.</w:t>
+            </w:r>
+          </w:p>
+          <w:p>
+            <w:pPr>
+              <w:pStyle w:val="Sinespaciado"/>
+              <w:rPr>
+                <w:rFonts w:ascii="Arial" w:hAnsi="Arial" w:cs="Arial"/>
+              </w:rPr>
+            </w:pPr>
+            <w:r>
+              <w:rPr>
+                <w:rFonts w:ascii="Arial" w:hAnsi="Arial" w:cs="Arial"/>
+              </w:rPr>
+              <w:t xml:space="preserve">     5.A.1.a – El sistema filtra las asignaciones según las opciones ingresadas y no hay resultados.</w:t>
+            </w:r>
+          </w:p>
+          <w:p>
+            <w:pPr>
+              <w:pStyle w:val="Sinespaciado"/>
+              <w:rPr>
+                <w:rFonts w:ascii="Arial" w:hAnsi="Arial" w:cs="Arial"/>
+              </w:rPr>
+            </w:pPr>
+            <w:r>
+              <w:rPr>
+                <w:rFonts w:ascii="Arial" w:hAnsi="Arial" w:cs="Arial"/>
+              </w:rPr>
+              <w:t xml:space="preserve">    5.A.1.a.1 – El sistema informa la situación.</w:t>
+            </w:r>
+          </w:p>
+          <w:p>
+            <w:pPr>
+              <w:pStyle w:val="Sinespaciado"/>
+              <w:rPr>
+                <w:rFonts w:ascii="Arial" w:hAnsi="Arial" w:cs="Arial"/>
+              </w:rPr>
+            </w:pPr>
+            <w:r>
+              <w:rPr>
+                <w:rFonts w:ascii="Arial" w:hAnsi="Arial" w:cs="Arial"/>
+              </w:rPr>
+              <w:t xml:space="preserve">    5.A.1.a.2 – Se cancela el CU.</w:t>
+            </w:r>
+          </w:p>
+          <w:p>
+            <w:pPr>
+              <w:pStyle w:val="Sinespaciado"/>
+              <w:rPr>
+                <w:rFonts w:ascii="Arial" w:hAnsi="Arial" w:cs="Arial"/>
+              </w:rPr>
+            </w:pPr>
+            <w:r>
+              <w:rPr>
+                <w:rFonts w:ascii="Arial" w:hAnsi="Arial" w:cs="Arial"/>
+              </w:rPr>
+              <w:t>5.A.2 – El sistema muestra los resultados filtrados.</w:t>
             </w:r>
           </w:p>
         </w:tc>
@@ -26270,19 +25597,11 @@
                 <w:rFonts w:ascii="Arial" w:hAnsi="Arial" w:cs="Arial"/>
               </w:rPr>
             </w:pPr>
-            <w:proofErr w:type="gramStart"/>
-            <w:r>
-              <w:rPr>
-                <w:rFonts w:ascii="Arial" w:hAnsi="Arial" w:cs="Arial"/>
-              </w:rPr>
-              <w:t>6.A</w:t>
-            </w:r>
-            <w:proofErr w:type="gramEnd"/>
-            <w:r>
-              <w:rPr>
-                <w:rFonts w:ascii="Arial" w:hAnsi="Arial" w:cs="Arial"/>
-              </w:rPr>
-              <w:t xml:space="preserve"> - El sistema solicita se seleccione una de las </w:t>
+            <w:r>
+              <w:rPr>
+                <w:rFonts w:ascii="Arial" w:hAnsi="Arial" w:cs="Arial"/>
+              </w:rPr>
+              <w:t xml:space="preserve">6.A - El sistema solicita se seleccione una de las </w:t>
             </w:r>
             <w:r>
               <w:rPr>
@@ -26299,41 +25618,25 @@
                 <w:rFonts w:ascii="Arial" w:hAnsi="Arial" w:cs="Arial"/>
               </w:rPr>
             </w:pPr>
-            <w:proofErr w:type="gramStart"/>
-            <w:r>
-              <w:rPr>
-                <w:rFonts w:ascii="Arial" w:hAnsi="Arial" w:cs="Arial"/>
-              </w:rPr>
-              <w:t>6.A.1</w:t>
-            </w:r>
-            <w:proofErr w:type="gramEnd"/>
-            <w:r>
-              <w:rPr>
-                <w:rFonts w:ascii="Arial" w:hAnsi="Arial" w:cs="Arial"/>
-              </w:rPr>
-              <w:t xml:space="preserve"> – El sistema informa que se debe seleccionar una asignación.</w:t>
-            </w:r>
-          </w:p>
-          <w:p>
-            <w:pPr>
-              <w:pStyle w:val="Sinespaciado"/>
-              <w:rPr>
-                <w:rFonts w:ascii="Arial" w:hAnsi="Arial" w:cs="Arial"/>
-              </w:rPr>
-            </w:pPr>
-            <w:proofErr w:type="gramStart"/>
-            <w:r>
-              <w:rPr>
-                <w:rFonts w:ascii="Arial" w:hAnsi="Arial" w:cs="Arial"/>
-              </w:rPr>
-              <w:t>6.A.2</w:t>
-            </w:r>
-            <w:proofErr w:type="gramEnd"/>
-            <w:r>
-              <w:rPr>
-                <w:rFonts w:ascii="Arial" w:hAnsi="Arial" w:cs="Arial"/>
-              </w:rPr>
-              <w:t xml:space="preserve"> – Se cancela el CU.</w:t>
+            <w:r>
+              <w:rPr>
+                <w:rFonts w:ascii="Arial" w:hAnsi="Arial" w:cs="Arial"/>
+              </w:rPr>
+              <w:t>6.A.1 – El sistema informa que se debe seleccionar una asignación.</w:t>
+            </w:r>
+          </w:p>
+          <w:p>
+            <w:pPr>
+              <w:pStyle w:val="Sinespaciado"/>
+              <w:rPr>
+                <w:rFonts w:ascii="Arial" w:hAnsi="Arial" w:cs="Arial"/>
+              </w:rPr>
+            </w:pPr>
+            <w:r>
+              <w:rPr>
+                <w:rFonts w:ascii="Arial" w:hAnsi="Arial" w:cs="Arial"/>
+              </w:rPr>
+              <w:t>6.A.2 – Se cancela el CU.</w:t>
             </w:r>
           </w:p>
         </w:tc>
@@ -26394,125 +25697,67 @@
                 <w:rFonts w:ascii="Arial" w:hAnsi="Arial" w:cs="Arial"/>
               </w:rPr>
             </w:pPr>
-            <w:proofErr w:type="gramStart"/>
-            <w:r>
-              <w:rPr>
-                <w:rFonts w:ascii="Arial" w:hAnsi="Arial" w:cs="Arial"/>
-              </w:rPr>
-              <w:t>7.A</w:t>
-            </w:r>
-            <w:proofErr w:type="gramEnd"/>
-            <w:r>
-              <w:rPr>
-                <w:rFonts w:ascii="Arial" w:hAnsi="Arial" w:cs="Arial"/>
-              </w:rPr>
-              <w:t xml:space="preserve"> - El sistema solicita se confirme la asignación seleccionada y el RA lo hace.</w:t>
-            </w:r>
-          </w:p>
-          <w:p>
-            <w:pPr>
-              <w:pStyle w:val="Sinespaciado"/>
-              <w:rPr>
-                <w:rFonts w:ascii="Arial" w:hAnsi="Arial" w:cs="Arial"/>
-              </w:rPr>
-            </w:pPr>
-            <w:proofErr w:type="gramStart"/>
-            <w:r>
-              <w:rPr>
-                <w:rFonts w:ascii="Arial" w:hAnsi="Arial" w:cs="Arial"/>
-              </w:rPr>
-              <w:t>7.A.1</w:t>
-            </w:r>
-            <w:proofErr w:type="gramEnd"/>
-            <w:r>
-              <w:rPr>
-                <w:rFonts w:ascii="Arial" w:hAnsi="Arial" w:cs="Arial"/>
-              </w:rPr>
-              <w:t xml:space="preserve"> – Se extiende al CU “Confirmar asignación de paciente” y termina con éxito.</w:t>
-            </w:r>
-          </w:p>
-          <w:p>
-            <w:pPr>
-              <w:pStyle w:val="Sinespaciado"/>
-              <w:rPr>
-                <w:rFonts w:ascii="Arial" w:hAnsi="Arial" w:cs="Arial"/>
-              </w:rPr>
-            </w:pPr>
-            <w:r>
-              <w:rPr>
-                <w:rFonts w:ascii="Arial" w:hAnsi="Arial" w:cs="Arial"/>
-              </w:rPr>
-              <w:t xml:space="preserve">     </w:t>
-            </w:r>
-            <w:proofErr w:type="gramStart"/>
-            <w:r>
-              <w:rPr>
-                <w:rFonts w:ascii="Arial" w:hAnsi="Arial" w:cs="Arial"/>
-              </w:rPr>
-              <w:t>7.A.1.a</w:t>
-            </w:r>
-            <w:proofErr w:type="gramEnd"/>
-            <w:r>
-              <w:rPr>
-                <w:rFonts w:ascii="Arial" w:hAnsi="Arial" w:cs="Arial"/>
-              </w:rPr>
-              <w:t xml:space="preserve"> - Se extiende al CU “Confirmar asignación de paciente” y fracasa.</w:t>
-            </w:r>
-          </w:p>
-          <w:p>
-            <w:pPr>
-              <w:pStyle w:val="Sinespaciado"/>
-              <w:rPr>
-                <w:rFonts w:ascii="Arial" w:hAnsi="Arial" w:cs="Arial"/>
-              </w:rPr>
-            </w:pPr>
-            <w:r>
-              <w:rPr>
-                <w:rFonts w:ascii="Arial" w:hAnsi="Arial" w:cs="Arial"/>
-              </w:rPr>
-              <w:t xml:space="preserve">     </w:t>
-            </w:r>
-            <w:proofErr w:type="gramStart"/>
-            <w:r>
-              <w:rPr>
-                <w:rFonts w:ascii="Arial" w:hAnsi="Arial" w:cs="Arial"/>
-              </w:rPr>
-              <w:t>7.A.1.a.1</w:t>
-            </w:r>
-            <w:proofErr w:type="gramEnd"/>
-            <w:r>
-              <w:rPr>
-                <w:rFonts w:ascii="Arial" w:hAnsi="Arial" w:cs="Arial"/>
-              </w:rPr>
-              <w:t xml:space="preserve"> – El sistema informa la situación.</w:t>
-            </w:r>
-          </w:p>
-          <w:p>
-            <w:pPr>
-              <w:pStyle w:val="Sinespaciado"/>
-              <w:rPr>
-                <w:rFonts w:ascii="Arial" w:hAnsi="Arial" w:cs="Arial"/>
-              </w:rPr>
-            </w:pPr>
-            <w:r>
-              <w:rPr>
-                <w:rFonts w:ascii="Arial" w:hAnsi="Arial" w:cs="Arial"/>
-              </w:rPr>
-              <w:t xml:space="preserve">     </w:t>
-            </w:r>
-            <w:proofErr w:type="gramStart"/>
-            <w:r>
-              <w:rPr>
-                <w:rFonts w:ascii="Arial" w:hAnsi="Arial" w:cs="Arial"/>
-              </w:rPr>
-              <w:t>7.A.1.a.2</w:t>
-            </w:r>
-            <w:proofErr w:type="gramEnd"/>
-            <w:r>
-              <w:rPr>
-                <w:rFonts w:ascii="Arial" w:hAnsi="Arial" w:cs="Arial"/>
-              </w:rPr>
-              <w:t xml:space="preserve"> – Se cancela el CU.</w:t>
+            <w:r>
+              <w:rPr>
+                <w:rFonts w:ascii="Arial" w:hAnsi="Arial" w:cs="Arial"/>
+              </w:rPr>
+              <w:t>7.A - El sistema solicita se confirme la asignación seleccionada y el RA lo hace.</w:t>
+            </w:r>
+          </w:p>
+          <w:p>
+            <w:pPr>
+              <w:pStyle w:val="Sinespaciado"/>
+              <w:rPr>
+                <w:rFonts w:ascii="Arial" w:hAnsi="Arial" w:cs="Arial"/>
+              </w:rPr>
+            </w:pPr>
+            <w:r>
+              <w:rPr>
+                <w:rFonts w:ascii="Arial" w:hAnsi="Arial" w:cs="Arial"/>
+              </w:rPr>
+              <w:t>7.A.1 – Se extiende al CU “Confirmar asignación de paciente” y termina con éxito.</w:t>
+            </w:r>
+          </w:p>
+          <w:p>
+            <w:pPr>
+              <w:pStyle w:val="Sinespaciado"/>
+              <w:rPr>
+                <w:rFonts w:ascii="Arial" w:hAnsi="Arial" w:cs="Arial"/>
+              </w:rPr>
+            </w:pPr>
+            <w:r>
+              <w:rPr>
+                <w:rFonts w:ascii="Arial" w:hAnsi="Arial" w:cs="Arial"/>
+              </w:rPr>
+              <w:t xml:space="preserve">     7.A.1.a - Se extiende al CU “Confirmar asignación de paciente” y fracasa.</w:t>
+            </w:r>
+          </w:p>
+          <w:p>
+            <w:pPr>
+              <w:pStyle w:val="Sinespaciado"/>
+              <w:rPr>
+                <w:rFonts w:ascii="Arial" w:hAnsi="Arial" w:cs="Arial"/>
+              </w:rPr>
+            </w:pPr>
+            <w:r>
+              <w:rPr>
+                <w:rFonts w:ascii="Arial" w:hAnsi="Arial" w:cs="Arial"/>
+              </w:rPr>
+              <w:t xml:space="preserve">     7.A.1.a.1 – El sistema informa la situación.</w:t>
+            </w:r>
+          </w:p>
+          <w:p>
+            <w:pPr>
+              <w:pStyle w:val="Sinespaciado"/>
+              <w:rPr>
+                <w:rFonts w:ascii="Arial" w:hAnsi="Arial" w:cs="Arial"/>
+              </w:rPr>
+            </w:pPr>
+            <w:r>
+              <w:rPr>
+                <w:rFonts w:ascii="Arial" w:hAnsi="Arial" w:cs="Arial"/>
+              </w:rPr>
+              <w:t xml:space="preserve">     7.A.1.a.2 – Se cancela el CU.</w:t>
             </w:r>
           </w:p>
           <w:p>
@@ -26586,125 +25831,67 @@
                 <w:rFonts w:ascii="Arial" w:hAnsi="Arial" w:cs="Arial"/>
               </w:rPr>
             </w:pPr>
-            <w:proofErr w:type="gramStart"/>
-            <w:r>
-              <w:rPr>
-                <w:rFonts w:ascii="Arial" w:hAnsi="Arial" w:cs="Arial"/>
-              </w:rPr>
-              <w:t>8.A</w:t>
-            </w:r>
-            <w:proofErr w:type="gramEnd"/>
-            <w:r>
-              <w:rPr>
-                <w:rFonts w:ascii="Arial" w:hAnsi="Arial" w:cs="Arial"/>
-              </w:rPr>
-              <w:t xml:space="preserve"> - El sistema solicita se cancele la asignación seleccionada y el RA lo hace.</w:t>
-            </w:r>
-          </w:p>
-          <w:p>
-            <w:pPr>
-              <w:pStyle w:val="Sinespaciado"/>
-              <w:rPr>
-                <w:rFonts w:ascii="Arial" w:hAnsi="Arial" w:cs="Arial"/>
-              </w:rPr>
-            </w:pPr>
-            <w:proofErr w:type="gramStart"/>
-            <w:r>
-              <w:rPr>
-                <w:rFonts w:ascii="Arial" w:hAnsi="Arial" w:cs="Arial"/>
-              </w:rPr>
-              <w:t>8.A.1</w:t>
-            </w:r>
-            <w:proofErr w:type="gramEnd"/>
-            <w:r>
-              <w:rPr>
-                <w:rFonts w:ascii="Arial" w:hAnsi="Arial" w:cs="Arial"/>
-              </w:rPr>
-              <w:t xml:space="preserve"> – Se extiende al CU “Cancelar asignación de paciente” y termina con éxito.</w:t>
-            </w:r>
-          </w:p>
-          <w:p>
-            <w:pPr>
-              <w:pStyle w:val="Sinespaciado"/>
-              <w:rPr>
-                <w:rFonts w:ascii="Arial" w:hAnsi="Arial" w:cs="Arial"/>
-              </w:rPr>
-            </w:pPr>
-            <w:r>
-              <w:rPr>
-                <w:rFonts w:ascii="Arial" w:hAnsi="Arial" w:cs="Arial"/>
-              </w:rPr>
-              <w:t xml:space="preserve">     </w:t>
-            </w:r>
-            <w:proofErr w:type="gramStart"/>
-            <w:r>
-              <w:rPr>
-                <w:rFonts w:ascii="Arial" w:hAnsi="Arial" w:cs="Arial"/>
-              </w:rPr>
-              <w:t>8.A.1.a</w:t>
-            </w:r>
-            <w:proofErr w:type="gramEnd"/>
-            <w:r>
-              <w:rPr>
-                <w:rFonts w:ascii="Arial" w:hAnsi="Arial" w:cs="Arial"/>
-              </w:rPr>
-              <w:t xml:space="preserve"> - Se extiende al CU “Cancelar asignación de paciente” y fracasa.</w:t>
-            </w:r>
-          </w:p>
-          <w:p>
-            <w:pPr>
-              <w:pStyle w:val="Sinespaciado"/>
-              <w:rPr>
-                <w:rFonts w:ascii="Arial" w:hAnsi="Arial" w:cs="Arial"/>
-              </w:rPr>
-            </w:pPr>
-            <w:r>
-              <w:rPr>
-                <w:rFonts w:ascii="Arial" w:hAnsi="Arial" w:cs="Arial"/>
-              </w:rPr>
-              <w:t xml:space="preserve">     </w:t>
-            </w:r>
-            <w:proofErr w:type="gramStart"/>
-            <w:r>
-              <w:rPr>
-                <w:rFonts w:ascii="Arial" w:hAnsi="Arial" w:cs="Arial"/>
-              </w:rPr>
-              <w:t>8.A.1.a.1</w:t>
-            </w:r>
-            <w:proofErr w:type="gramEnd"/>
-            <w:r>
-              <w:rPr>
-                <w:rFonts w:ascii="Arial" w:hAnsi="Arial" w:cs="Arial"/>
-              </w:rPr>
-              <w:t xml:space="preserve"> – El sistema informa la situación.</w:t>
-            </w:r>
-          </w:p>
-          <w:p>
-            <w:pPr>
-              <w:pStyle w:val="Sinespaciado"/>
-              <w:rPr>
-                <w:rFonts w:ascii="Arial" w:hAnsi="Arial" w:cs="Arial"/>
-              </w:rPr>
-            </w:pPr>
-            <w:r>
-              <w:rPr>
-                <w:rFonts w:ascii="Arial" w:hAnsi="Arial" w:cs="Arial"/>
-              </w:rPr>
-              <w:t xml:space="preserve">     </w:t>
-            </w:r>
-            <w:proofErr w:type="gramStart"/>
-            <w:r>
-              <w:rPr>
-                <w:rFonts w:ascii="Arial" w:hAnsi="Arial" w:cs="Arial"/>
-              </w:rPr>
-              <w:t>8.A.1.a.2</w:t>
-            </w:r>
-            <w:proofErr w:type="gramEnd"/>
-            <w:r>
-              <w:rPr>
-                <w:rFonts w:ascii="Arial" w:hAnsi="Arial" w:cs="Arial"/>
-              </w:rPr>
-              <w:t xml:space="preserve"> – Se cancela el CU.</w:t>
+            <w:r>
+              <w:rPr>
+                <w:rFonts w:ascii="Arial" w:hAnsi="Arial" w:cs="Arial"/>
+              </w:rPr>
+              <w:t>8.A - El sistema solicita se cancele la asignación seleccionada y el RA lo hace.</w:t>
+            </w:r>
+          </w:p>
+          <w:p>
+            <w:pPr>
+              <w:pStyle w:val="Sinespaciado"/>
+              <w:rPr>
+                <w:rFonts w:ascii="Arial" w:hAnsi="Arial" w:cs="Arial"/>
+              </w:rPr>
+            </w:pPr>
+            <w:r>
+              <w:rPr>
+                <w:rFonts w:ascii="Arial" w:hAnsi="Arial" w:cs="Arial"/>
+              </w:rPr>
+              <w:t>8.A.1 – Se extiende al CU “Cancelar asignación de paciente” y termina con éxito.</w:t>
+            </w:r>
+          </w:p>
+          <w:p>
+            <w:pPr>
+              <w:pStyle w:val="Sinespaciado"/>
+              <w:rPr>
+                <w:rFonts w:ascii="Arial" w:hAnsi="Arial" w:cs="Arial"/>
+              </w:rPr>
+            </w:pPr>
+            <w:r>
+              <w:rPr>
+                <w:rFonts w:ascii="Arial" w:hAnsi="Arial" w:cs="Arial"/>
+              </w:rPr>
+              <w:t xml:space="preserve">     8.A.1.a - Se extiende al CU “Cancelar asignación de paciente” y fracasa.</w:t>
+            </w:r>
+          </w:p>
+          <w:p>
+            <w:pPr>
+              <w:pStyle w:val="Sinespaciado"/>
+              <w:rPr>
+                <w:rFonts w:ascii="Arial" w:hAnsi="Arial" w:cs="Arial"/>
+              </w:rPr>
+            </w:pPr>
+            <w:r>
+              <w:rPr>
+                <w:rFonts w:ascii="Arial" w:hAnsi="Arial" w:cs="Arial"/>
+              </w:rPr>
+              <w:t xml:space="preserve">     8.A.1.a.1 – El sistema informa la situación.</w:t>
+            </w:r>
+          </w:p>
+          <w:p>
+            <w:pPr>
+              <w:pStyle w:val="Sinespaciado"/>
+              <w:rPr>
+                <w:rFonts w:ascii="Arial" w:hAnsi="Arial" w:cs="Arial"/>
+              </w:rPr>
+            </w:pPr>
+            <w:r>
+              <w:rPr>
+                <w:rFonts w:ascii="Arial" w:hAnsi="Arial" w:cs="Arial"/>
+              </w:rPr>
+              <w:t xml:space="preserve">     8.A.1.a.2 – Se cancela el CU.</w:t>
             </w:r>
           </w:p>
           <w:p>
@@ -26770,29 +25957,20 @@
                 <w:rFonts w:ascii="Arial" w:hAnsi="Arial" w:cs="Arial"/>
               </w:rPr>
             </w:pPr>
-            <w:proofErr w:type="gramStart"/>
-            <w:r>
-              <w:rPr>
-                <w:rFonts w:ascii="Arial" w:hAnsi="Arial" w:cs="Arial"/>
-              </w:rPr>
-              <w:t>9.A</w:t>
-            </w:r>
-            <w:proofErr w:type="gramEnd"/>
-            <w:r>
-              <w:rPr>
-                <w:rFonts w:ascii="Arial" w:hAnsi="Arial" w:cs="Arial"/>
-              </w:rPr>
-              <w:t xml:space="preserve"> - El sistema solicita se modifique la asignación seleccionada y el RA lo hace.</w:t>
-            </w:r>
-          </w:p>
-          <w:p>
-            <w:pPr>
-              <w:pStyle w:val="Sinespaciado"/>
-              <w:rPr>
-                <w:rFonts w:ascii="Arial" w:hAnsi="Arial" w:cs="Arial"/>
-              </w:rPr>
-            </w:pPr>
-            <w:proofErr w:type="gramStart"/>
+            <w:r>
+              <w:rPr>
+                <w:rFonts w:ascii="Arial" w:hAnsi="Arial" w:cs="Arial"/>
+              </w:rPr>
+              <w:t>9.A - El sistema solicita se modifique la asignación seleccionada y el RA lo hace.</w:t>
+            </w:r>
+          </w:p>
+          <w:p>
+            <w:pPr>
+              <w:pStyle w:val="Sinespaciado"/>
+              <w:rPr>
+                <w:rFonts w:ascii="Arial" w:hAnsi="Arial" w:cs="Arial"/>
+              </w:rPr>
+            </w:pPr>
             <w:r>
               <w:rPr>
                 <w:rFonts w:ascii="Arial" w:hAnsi="Arial" w:cs="Arial"/>
@@ -26803,70 +25981,35 @@
               <w:rPr>
                 <w:rFonts w:ascii="Arial" w:hAnsi="Arial" w:cs="Arial"/>
               </w:rPr>
-              <w:t>.A.1</w:t>
-            </w:r>
-            <w:proofErr w:type="gramEnd"/>
-            <w:r>
-              <w:rPr>
-                <w:rFonts w:ascii="Arial" w:hAnsi="Arial" w:cs="Arial"/>
-              </w:rPr>
-              <w:t xml:space="preserve"> – Se extiende al CU “Modificar asignación de paciente” y termina con éxito.</w:t>
-            </w:r>
-          </w:p>
-          <w:p>
-            <w:pPr>
-              <w:pStyle w:val="Sinespaciado"/>
-              <w:rPr>
-                <w:rFonts w:ascii="Arial" w:hAnsi="Arial" w:cs="Arial"/>
-              </w:rPr>
-            </w:pPr>
-            <w:r>
-              <w:rPr>
-                <w:rFonts w:ascii="Arial" w:hAnsi="Arial" w:cs="Arial"/>
-              </w:rPr>
-              <w:t xml:space="preserve">     </w:t>
-            </w:r>
-            <w:proofErr w:type="gramStart"/>
-            <w:r>
-              <w:rPr>
-                <w:rFonts w:ascii="Arial" w:hAnsi="Arial" w:cs="Arial"/>
-              </w:rPr>
-              <w:t>9.A.1.a</w:t>
-            </w:r>
-            <w:proofErr w:type="gramEnd"/>
-            <w:r>
-              <w:rPr>
-                <w:rFonts w:ascii="Arial" w:hAnsi="Arial" w:cs="Arial"/>
-              </w:rPr>
-              <w:t xml:space="preserve"> - Se extiende al CU “Modificar asignación de paciente” y fracasa.</w:t>
-            </w:r>
-          </w:p>
-          <w:p>
-            <w:pPr>
-              <w:pStyle w:val="Sinespaciado"/>
-              <w:rPr>
-                <w:rFonts w:ascii="Arial" w:hAnsi="Arial" w:cs="Arial"/>
-              </w:rPr>
-            </w:pPr>
-            <w:r>
-              <w:rPr>
-                <w:rFonts w:ascii="Arial" w:hAnsi="Arial" w:cs="Arial"/>
-              </w:rPr>
-              <w:t xml:space="preserve">     </w:t>
-            </w:r>
-            <w:proofErr w:type="gramStart"/>
-            <w:r>
-              <w:rPr>
-                <w:rFonts w:ascii="Arial" w:hAnsi="Arial" w:cs="Arial"/>
-              </w:rPr>
-              <w:t>9.A.1.a.1</w:t>
-            </w:r>
-            <w:proofErr w:type="gramEnd"/>
-            <w:r>
-              <w:rPr>
-                <w:rFonts w:ascii="Arial" w:hAnsi="Arial" w:cs="Arial"/>
-              </w:rPr>
-              <w:t xml:space="preserve"> – El sistema informa la situación.</w:t>
+              <w:t>.A.1 – Se extiende al CU “Modificar asignación de paciente” y termina con éxito.</w:t>
+            </w:r>
+          </w:p>
+          <w:p>
+            <w:pPr>
+              <w:pStyle w:val="Sinespaciado"/>
+              <w:rPr>
+                <w:rFonts w:ascii="Arial" w:hAnsi="Arial" w:cs="Arial"/>
+              </w:rPr>
+            </w:pPr>
+            <w:r>
+              <w:rPr>
+                <w:rFonts w:ascii="Arial" w:hAnsi="Arial" w:cs="Arial"/>
+              </w:rPr>
+              <w:t xml:space="preserve">     9.A.1.a - Se extiende al CU “Modificar asignación de paciente” y fracasa.</w:t>
+            </w:r>
+          </w:p>
+          <w:p>
+            <w:pPr>
+              <w:pStyle w:val="Sinespaciado"/>
+              <w:rPr>
+                <w:rFonts w:ascii="Arial" w:hAnsi="Arial" w:cs="Arial"/>
+              </w:rPr>
+            </w:pPr>
+            <w:r>
+              <w:rPr>
+                <w:rFonts w:ascii="Arial" w:hAnsi="Arial" w:cs="Arial"/>
+              </w:rPr>
+              <w:t xml:space="preserve">     9.A.1.a.1 – El sistema informa la situación.</w:t>
             </w:r>
           </w:p>
           <w:p>
@@ -27673,7 +26816,7 @@
         </w:rPr>
         <w:lastRenderedPageBreak/>
         <w:drawing>
-          <wp:anchor distT="0" distB="0" distL="114300" distR="114300" simplePos="0" relativeHeight="251643904" behindDoc="0" locked="0" layoutInCell="1" allowOverlap="1" wp14:anchorId="381FFB89" wp14:editId="3E018EF6">
+          <wp:anchor distT="0" distB="0" distL="114300" distR="114300" simplePos="0" relativeHeight="251653120" behindDoc="0" locked="0" layoutInCell="1" allowOverlap="1" wp14:anchorId="381FFB89" wp14:editId="3E018EF6">
             <wp:simplePos x="0" y="0"/>
             <wp:positionH relativeFrom="column">
               <wp:posOffset>-1080135</wp:posOffset>
@@ -29359,63 +28502,39 @@
                 <w:rFonts w:ascii="Arial" w:hAnsi="Arial" w:cs="Arial"/>
               </w:rPr>
             </w:pPr>
-            <w:proofErr w:type="gramStart"/>
-            <w:r>
-              <w:rPr>
-                <w:rFonts w:ascii="Arial" w:hAnsi="Arial" w:cs="Arial"/>
-              </w:rPr>
-              <w:t>3.a.1</w:t>
-            </w:r>
-            <w:proofErr w:type="gramEnd"/>
-            <w:r>
-              <w:rPr>
-                <w:rFonts w:ascii="Arial" w:hAnsi="Arial" w:cs="Arial"/>
-              </w:rPr>
-              <w:t>-  El Usuario ingresa los datos pedidos y confirma los datos.</w:t>
-            </w:r>
-          </w:p>
-          <w:p>
-            <w:pPr>
-              <w:pStyle w:val="Sinespaciado"/>
-              <w:rPr>
-                <w:rFonts w:ascii="Arial" w:hAnsi="Arial" w:cs="Arial"/>
-              </w:rPr>
-            </w:pPr>
-            <w:proofErr w:type="gramStart"/>
-            <w:r>
-              <w:rPr>
-                <w:rFonts w:ascii="Arial" w:hAnsi="Arial" w:cs="Arial"/>
-              </w:rPr>
-              <w:t>3.a.2</w:t>
-            </w:r>
-            <w:proofErr w:type="gramEnd"/>
-            <w:r>
-              <w:rPr>
-                <w:rFonts w:ascii="Arial" w:hAnsi="Arial" w:cs="Arial"/>
-              </w:rPr>
-              <w:t xml:space="preserve"> – El sistema informa que los datos obligatorios para iniciar sesión no han sido completados y solicita se ingresen nuevamente.</w:t>
-            </w:r>
-          </w:p>
-          <w:p>
-            <w:pPr>
-              <w:pStyle w:val="Sinespaciado"/>
-              <w:rPr>
-                <w:rFonts w:ascii="Arial" w:hAnsi="Arial" w:cs="Arial"/>
-              </w:rPr>
-            </w:pPr>
-            <w:proofErr w:type="gramStart"/>
-            <w:r>
-              <w:rPr>
-                <w:rFonts w:ascii="Arial" w:hAnsi="Arial" w:cs="Arial"/>
-              </w:rPr>
-              <w:t>3.a.3</w:t>
-            </w:r>
-            <w:proofErr w:type="gramEnd"/>
-            <w:r>
-              <w:rPr>
-                <w:rFonts w:ascii="Arial" w:hAnsi="Arial" w:cs="Arial"/>
-              </w:rPr>
-              <w:t xml:space="preserve"> – El Usuario ingresa nuevamente los datos pedidos y confirma los mismos.</w:t>
+            <w:r>
+              <w:rPr>
+                <w:rFonts w:ascii="Arial" w:hAnsi="Arial" w:cs="Arial"/>
+              </w:rPr>
+              <w:t>3.a.1-  El Usuario ingresa los datos pedidos y confirma los datos.</w:t>
+            </w:r>
+          </w:p>
+          <w:p>
+            <w:pPr>
+              <w:pStyle w:val="Sinespaciado"/>
+              <w:rPr>
+                <w:rFonts w:ascii="Arial" w:hAnsi="Arial" w:cs="Arial"/>
+              </w:rPr>
+            </w:pPr>
+            <w:r>
+              <w:rPr>
+                <w:rFonts w:ascii="Arial" w:hAnsi="Arial" w:cs="Arial"/>
+              </w:rPr>
+              <w:t>3.a.2 – El sistema informa que los datos obligatorios para iniciar sesión no han sido completados y solicita se ingresen nuevamente.</w:t>
+            </w:r>
+          </w:p>
+          <w:p>
+            <w:pPr>
+              <w:pStyle w:val="Sinespaciado"/>
+              <w:rPr>
+                <w:rFonts w:ascii="Arial" w:hAnsi="Arial" w:cs="Arial"/>
+              </w:rPr>
+            </w:pPr>
+            <w:r>
+              <w:rPr>
+                <w:rFonts w:ascii="Arial" w:hAnsi="Arial" w:cs="Arial"/>
+              </w:rPr>
+              <w:t>3.a.3 – El Usuario ingresa nuevamente los datos pedidos y confirma los mismos.</w:t>
             </w:r>
           </w:p>
           <w:p>
@@ -29485,63 +28604,39 @@
                 <w:rFonts w:ascii="Arial" w:hAnsi="Arial" w:cs="Arial"/>
               </w:rPr>
             </w:pPr>
-            <w:proofErr w:type="gramStart"/>
-            <w:r>
-              <w:rPr>
-                <w:rFonts w:ascii="Arial" w:hAnsi="Arial" w:cs="Arial"/>
-              </w:rPr>
-              <w:t>4.a.1</w:t>
-            </w:r>
-            <w:proofErr w:type="gramEnd"/>
-            <w:r>
-              <w:rPr>
-                <w:rFonts w:ascii="Arial" w:hAnsi="Arial" w:cs="Arial"/>
-              </w:rPr>
-              <w:t xml:space="preserve"> - El sistema verifica que el nombre de usuario y contraseña sean correctos y no lo son.</w:t>
-            </w:r>
-          </w:p>
-          <w:p>
-            <w:pPr>
-              <w:pStyle w:val="Sinespaciado"/>
-              <w:rPr>
-                <w:rFonts w:ascii="Arial" w:hAnsi="Arial" w:cs="Arial"/>
-              </w:rPr>
-            </w:pPr>
-            <w:proofErr w:type="gramStart"/>
-            <w:r>
-              <w:rPr>
-                <w:rFonts w:ascii="Arial" w:hAnsi="Arial" w:cs="Arial"/>
-              </w:rPr>
-              <w:t>4.a.2</w:t>
-            </w:r>
-            <w:proofErr w:type="gramEnd"/>
-            <w:r>
-              <w:rPr>
-                <w:rFonts w:ascii="Arial" w:hAnsi="Arial" w:cs="Arial"/>
-              </w:rPr>
-              <w:t xml:space="preserve"> - El sistema indica que los datos no son correctos y solicita se ingresen de nuevo.</w:t>
-            </w:r>
-          </w:p>
-          <w:p>
-            <w:pPr>
-              <w:pStyle w:val="Sinespaciado"/>
-              <w:rPr>
-                <w:rFonts w:ascii="Arial" w:hAnsi="Arial" w:cs="Arial"/>
-              </w:rPr>
-            </w:pPr>
-            <w:proofErr w:type="gramStart"/>
-            <w:r>
-              <w:rPr>
-                <w:rFonts w:ascii="Arial" w:hAnsi="Arial" w:cs="Arial"/>
-              </w:rPr>
-              <w:t>4.a.3</w:t>
-            </w:r>
-            <w:proofErr w:type="gramEnd"/>
-            <w:r>
-              <w:rPr>
-                <w:rFonts w:ascii="Arial" w:hAnsi="Arial" w:cs="Arial"/>
-              </w:rPr>
-              <w:t xml:space="preserve"> – Fin CU.</w:t>
+            <w:r>
+              <w:rPr>
+                <w:rFonts w:ascii="Arial" w:hAnsi="Arial" w:cs="Arial"/>
+              </w:rPr>
+              <w:t>4.a.1 - El sistema verifica que el nombre de usuario y contraseña sean correctos y no lo son.</w:t>
+            </w:r>
+          </w:p>
+          <w:p>
+            <w:pPr>
+              <w:pStyle w:val="Sinespaciado"/>
+              <w:rPr>
+                <w:rFonts w:ascii="Arial" w:hAnsi="Arial" w:cs="Arial"/>
+              </w:rPr>
+            </w:pPr>
+            <w:r>
+              <w:rPr>
+                <w:rFonts w:ascii="Arial" w:hAnsi="Arial" w:cs="Arial"/>
+              </w:rPr>
+              <w:t>4.a.2 - El sistema indica que los datos no son correctos y solicita se ingresen de nuevo.</w:t>
+            </w:r>
+          </w:p>
+          <w:p>
+            <w:pPr>
+              <w:pStyle w:val="Sinespaciado"/>
+              <w:rPr>
+                <w:rFonts w:ascii="Arial" w:hAnsi="Arial" w:cs="Arial"/>
+              </w:rPr>
+            </w:pPr>
+            <w:r>
+              <w:rPr>
+                <w:rFonts w:ascii="Arial" w:hAnsi="Arial" w:cs="Arial"/>
+              </w:rPr>
+              <w:t>4.a.3 – Fin CU.</w:t>
             </w:r>
           </w:p>
         </w:tc>
@@ -29603,173 +28698,109 @@
                 <w:rFonts w:ascii="Arial" w:hAnsi="Arial" w:cs="Arial"/>
               </w:rPr>
             </w:pPr>
-            <w:proofErr w:type="gramStart"/>
-            <w:r>
-              <w:rPr>
-                <w:rFonts w:ascii="Arial" w:hAnsi="Arial" w:cs="Arial"/>
-              </w:rPr>
-              <w:t>5.a.1</w:t>
-            </w:r>
-            <w:proofErr w:type="gramEnd"/>
-            <w:r>
-              <w:rPr>
-                <w:rFonts w:ascii="Arial" w:hAnsi="Arial" w:cs="Arial"/>
-              </w:rPr>
-              <w:t xml:space="preserve"> – El usuario es alumno.</w:t>
-            </w:r>
-          </w:p>
-          <w:p>
-            <w:pPr>
-              <w:pStyle w:val="Sinespaciado"/>
-              <w:rPr>
-                <w:rFonts w:ascii="Arial" w:hAnsi="Arial" w:cs="Arial"/>
-              </w:rPr>
-            </w:pPr>
-            <w:proofErr w:type="gramStart"/>
-            <w:r>
-              <w:rPr>
-                <w:rFonts w:ascii="Arial" w:hAnsi="Arial" w:cs="Arial"/>
-              </w:rPr>
-              <w:t>5.a.2</w:t>
-            </w:r>
-            <w:proofErr w:type="gramEnd"/>
-            <w:r>
-              <w:rPr>
-                <w:rFonts w:ascii="Arial" w:hAnsi="Arial" w:cs="Arial"/>
-              </w:rPr>
-              <w:t xml:space="preserve"> - El sistema verifica si es la primera vez que el usuario ingresa y no lo es.</w:t>
-            </w:r>
-          </w:p>
-          <w:p>
-            <w:pPr>
-              <w:pStyle w:val="Sinespaciado"/>
-              <w:rPr>
-                <w:rFonts w:ascii="Arial" w:hAnsi="Arial" w:cs="Arial"/>
-              </w:rPr>
-            </w:pPr>
-            <w:proofErr w:type="gramStart"/>
-            <w:r>
-              <w:rPr>
-                <w:rFonts w:ascii="Arial" w:hAnsi="Arial" w:cs="Arial"/>
-              </w:rPr>
-              <w:t>5.a.2.a.1</w:t>
-            </w:r>
-            <w:proofErr w:type="gramEnd"/>
-            <w:r>
-              <w:rPr>
-                <w:rFonts w:ascii="Arial" w:hAnsi="Arial" w:cs="Arial"/>
-              </w:rPr>
-              <w:t xml:space="preserve"> - El sistema verifica si es la primera vez que el usuario ingresa y  lo es.</w:t>
-            </w:r>
-          </w:p>
-          <w:p>
-            <w:pPr>
-              <w:pStyle w:val="Sinespaciado"/>
-              <w:rPr>
-                <w:rFonts w:ascii="Arial" w:hAnsi="Arial" w:cs="Arial"/>
-              </w:rPr>
-            </w:pPr>
-            <w:proofErr w:type="gramStart"/>
-            <w:r>
-              <w:rPr>
-                <w:rFonts w:ascii="Arial" w:hAnsi="Arial" w:cs="Arial"/>
-              </w:rPr>
-              <w:t>5.a.2.a.2</w:t>
-            </w:r>
-            <w:proofErr w:type="gramEnd"/>
-            <w:r>
-              <w:rPr>
-                <w:rFonts w:ascii="Arial" w:hAnsi="Arial" w:cs="Arial"/>
-              </w:rPr>
-              <w:t xml:space="preserve"> – El sistema le solicita que ingrese sus datos personales: apellido, nombre, fecha de nacimiento.</w:t>
-            </w:r>
-          </w:p>
-          <w:p>
-            <w:pPr>
-              <w:pStyle w:val="Sinespaciado"/>
-              <w:rPr>
-                <w:rFonts w:ascii="Arial" w:hAnsi="Arial" w:cs="Arial"/>
-              </w:rPr>
-            </w:pPr>
-            <w:proofErr w:type="gramStart"/>
-            <w:r>
-              <w:rPr>
-                <w:rFonts w:ascii="Arial" w:hAnsi="Arial" w:cs="Arial"/>
-              </w:rPr>
-              <w:t>5.a.2.a.3</w:t>
-            </w:r>
-            <w:proofErr w:type="gramEnd"/>
-            <w:r>
-              <w:rPr>
-                <w:rFonts w:ascii="Arial" w:hAnsi="Arial" w:cs="Arial"/>
-              </w:rPr>
-              <w:t xml:space="preserve"> – El usuario ingresa los datos y los confirma.</w:t>
-            </w:r>
-          </w:p>
-          <w:p>
-            <w:pPr>
-              <w:pStyle w:val="Sinespaciado"/>
-              <w:rPr>
-                <w:rFonts w:ascii="Arial" w:hAnsi="Arial" w:cs="Arial"/>
-              </w:rPr>
-            </w:pPr>
-            <w:proofErr w:type="gramStart"/>
-            <w:r>
-              <w:rPr>
-                <w:rFonts w:ascii="Arial" w:hAnsi="Arial" w:cs="Arial"/>
-              </w:rPr>
-              <w:t>5.a.2.a.3.a.1</w:t>
-            </w:r>
-            <w:proofErr w:type="gramEnd"/>
-            <w:r>
-              <w:rPr>
-                <w:rFonts w:ascii="Arial" w:hAnsi="Arial" w:cs="Arial"/>
-              </w:rPr>
-              <w:t xml:space="preserve"> - El usuario ingresa los datos y no los confirma.</w:t>
-            </w:r>
-          </w:p>
-          <w:p>
-            <w:pPr>
-              <w:pStyle w:val="Sinespaciado"/>
-              <w:rPr>
-                <w:rFonts w:ascii="Arial" w:hAnsi="Arial" w:cs="Arial"/>
-              </w:rPr>
-            </w:pPr>
-            <w:proofErr w:type="gramStart"/>
-            <w:r>
-              <w:rPr>
-                <w:rFonts w:ascii="Arial" w:hAnsi="Arial" w:cs="Arial"/>
-              </w:rPr>
-              <w:t>5.a.2.a.3.a.2</w:t>
-            </w:r>
-            <w:proofErr w:type="gramEnd"/>
-            <w:r>
-              <w:rPr>
-                <w:rFonts w:ascii="Arial" w:hAnsi="Arial" w:cs="Arial"/>
-              </w:rPr>
-              <w:t xml:space="preserve"> – El sistema informa que los datos deben ser completados y confirmados.</w:t>
-            </w:r>
-          </w:p>
-          <w:p>
-            <w:pPr>
-              <w:pStyle w:val="Sinespaciado"/>
-              <w:rPr>
-                <w:rFonts w:ascii="Arial" w:hAnsi="Arial" w:cs="Arial"/>
-              </w:rPr>
-            </w:pPr>
-            <w:proofErr w:type="gramStart"/>
-            <w:r>
-              <w:rPr>
-                <w:rFonts w:ascii="Arial" w:hAnsi="Arial" w:cs="Arial"/>
-              </w:rPr>
-              <w:t>5.a.2.a.3.a.3</w:t>
-            </w:r>
-            <w:proofErr w:type="gramEnd"/>
-            <w:r>
-              <w:rPr>
-                <w:rFonts w:ascii="Arial" w:hAnsi="Arial" w:cs="Arial"/>
-              </w:rPr>
-              <w:t xml:space="preserve"> – Se cancela el CU.</w:t>
+            <w:r>
+              <w:rPr>
+                <w:rFonts w:ascii="Arial" w:hAnsi="Arial" w:cs="Arial"/>
+              </w:rPr>
+              <w:t>5.a.1 – El usuario es alumno.</w:t>
+            </w:r>
+          </w:p>
+          <w:p>
+            <w:pPr>
+              <w:pStyle w:val="Sinespaciado"/>
+              <w:rPr>
+                <w:rFonts w:ascii="Arial" w:hAnsi="Arial" w:cs="Arial"/>
+              </w:rPr>
+            </w:pPr>
+            <w:r>
+              <w:rPr>
+                <w:rFonts w:ascii="Arial" w:hAnsi="Arial" w:cs="Arial"/>
+              </w:rPr>
+              <w:t>5.a.2 - El sistema verifica si es la primera vez que el usuario ingresa y no lo es.</w:t>
+            </w:r>
+          </w:p>
+          <w:p>
+            <w:pPr>
+              <w:pStyle w:val="Sinespaciado"/>
+              <w:rPr>
+                <w:rFonts w:ascii="Arial" w:hAnsi="Arial" w:cs="Arial"/>
+              </w:rPr>
+            </w:pPr>
+            <w:r>
+              <w:rPr>
+                <w:rFonts w:ascii="Arial" w:hAnsi="Arial" w:cs="Arial"/>
+              </w:rPr>
+              <w:t>5.a.2.a.1 - El sistema verifica si es la primera vez que el usuario ingresa y  lo es.</w:t>
+            </w:r>
+          </w:p>
+          <w:p>
+            <w:pPr>
+              <w:pStyle w:val="Sinespaciado"/>
+              <w:rPr>
+                <w:rFonts w:ascii="Arial" w:hAnsi="Arial" w:cs="Arial"/>
+              </w:rPr>
+            </w:pPr>
+            <w:r>
+              <w:rPr>
+                <w:rFonts w:ascii="Arial" w:hAnsi="Arial" w:cs="Arial"/>
+              </w:rPr>
+              <w:t>5.a.2.a.2 – El sistema le solicita que ingrese sus datos personales: apellido, nombre, fecha de nacimiento.</w:t>
+            </w:r>
+          </w:p>
+          <w:p>
+            <w:pPr>
+              <w:pStyle w:val="Sinespaciado"/>
+              <w:rPr>
+                <w:rFonts w:ascii="Arial" w:hAnsi="Arial" w:cs="Arial"/>
+              </w:rPr>
+            </w:pPr>
+            <w:r>
+              <w:rPr>
+                <w:rFonts w:ascii="Arial" w:hAnsi="Arial" w:cs="Arial"/>
+              </w:rPr>
+              <w:t>5.a.2.a.3 – El usuario ingresa los datos y los confirma.</w:t>
+            </w:r>
+          </w:p>
+          <w:p>
+            <w:pPr>
+              <w:pStyle w:val="Sinespaciado"/>
+              <w:rPr>
+                <w:rFonts w:ascii="Arial" w:hAnsi="Arial" w:cs="Arial"/>
+              </w:rPr>
+            </w:pPr>
+            <w:r>
+              <w:rPr>
+                <w:rFonts w:ascii="Arial" w:hAnsi="Arial" w:cs="Arial"/>
+              </w:rPr>
+              <w:t>5.a.2.a.3.a.1 - El usuario ingresa los datos y no los confirma.</w:t>
+            </w:r>
+          </w:p>
+          <w:p>
+            <w:pPr>
+              <w:pStyle w:val="Sinespaciado"/>
+              <w:rPr>
+                <w:rFonts w:ascii="Arial" w:hAnsi="Arial" w:cs="Arial"/>
+              </w:rPr>
+            </w:pPr>
+            <w:r>
+              <w:rPr>
+                <w:rFonts w:ascii="Arial" w:hAnsi="Arial" w:cs="Arial"/>
+              </w:rPr>
+              <w:t>5.a.2.a.3.a.2 – El sistema informa que los datos deben ser completados y confirmados.</w:t>
+            </w:r>
+          </w:p>
+          <w:p>
+            <w:pPr>
+              <w:pStyle w:val="Sinespaciado"/>
+              <w:rPr>
+                <w:rFonts w:ascii="Arial" w:hAnsi="Arial" w:cs="Arial"/>
+              </w:rPr>
+            </w:pPr>
+            <w:r>
+              <w:rPr>
+                <w:rFonts w:ascii="Arial" w:hAnsi="Arial" w:cs="Arial"/>
+              </w:rPr>
+              <w:t>5.a.2.a.3.a.3 – Se cancela el CU.</w:t>
             </w:r>
           </w:p>
         </w:tc>
@@ -30729,13 +29760,8 @@
         <w:t xml:space="preserve"> Recuperar</w:t>
       </w:r>
       <w:r>
-        <w:t xml:space="preserve"> </w:t>
+        <w:t xml:space="preserve"> password</w:t>
       </w:r>
-      <w:proofErr w:type="spellStart"/>
-      <w:r>
-        <w:t>password</w:t>
-      </w:r>
-      <w:proofErr w:type="spellEnd"/>
     </w:p>
     <w:tbl>
       <w:tblPr>
@@ -30855,16 +29881,8 @@
               <w:rPr>
                 <w:rFonts w:ascii="Arial" w:hAnsi="Arial" w:cs="Arial"/>
               </w:rPr>
-              <w:t xml:space="preserve">Recuperar </w:t>
-            </w:r>
-            <w:proofErr w:type="spellStart"/>
-            <w:r>
-              <w:rPr>
-                <w:rFonts w:ascii="Arial" w:hAnsi="Arial" w:cs="Arial"/>
-              </w:rPr>
-              <w:t>Password</w:t>
-            </w:r>
-            <w:proofErr w:type="spellEnd"/>
+              <w:t>Recuperar Password</w:t>
+            </w:r>
           </w:p>
         </w:tc>
         <w:tc>
@@ -32128,23 +31146,7 @@
                 <w:rFonts w:ascii="Arial" w:hAnsi="Arial" w:cs="Arial"/>
                 <w:lang w:eastAsia="es-ES"/>
               </w:rPr>
-              <w:t xml:space="preserve">Cuando no </w:t>
-            </w:r>
-            <w:proofErr w:type="spellStart"/>
-            <w:r>
-              <w:rPr>
-                <w:rFonts w:ascii="Arial" w:hAnsi="Arial" w:cs="Arial"/>
-                <w:lang w:eastAsia="es-ES"/>
-              </w:rPr>
-              <w:t>encuetra</w:t>
-            </w:r>
-            <w:proofErr w:type="spellEnd"/>
-            <w:r>
-              <w:rPr>
-                <w:rFonts w:ascii="Arial" w:hAnsi="Arial" w:cs="Arial"/>
-                <w:lang w:eastAsia="es-ES"/>
-              </w:rPr>
-              <w:t xml:space="preserve"> el usuario.</w:t>
+              <w:t>Cuando no encuetra el usuario.</w:t>
             </w:r>
           </w:p>
         </w:tc>
@@ -33586,12 +32588,12 @@
       <w:pPr>
         <w:pStyle w:val="Ttulo3"/>
       </w:pPr>
-      <w:bookmarkStart w:id="33" w:name="_Toc368407515"/>
+      <w:bookmarkStart w:id="34" w:name="_Toc368407515"/>
       <w:r>
         <w:lastRenderedPageBreak/>
         <w:t>Trazos gruesos de casos de uso</w:t>
       </w:r>
-      <w:bookmarkEnd w:id="33"/>
+      <w:bookmarkEnd w:id="34"/>
     </w:p>
     <w:p>
       <w:pPr>
@@ -35584,35 +34586,7 @@
               <w:rPr>
                 <w:rFonts w:ascii="Arial" w:hAnsi="Arial" w:cs="Arial"/>
               </w:rPr>
-              <w:t xml:space="preserve">El caso de uso comienza cuando el Reloj (Sistema) procede a analizar las asignaciones de pacientes para dar de baja aquellas que no han sido confirmadas. El sistema estará programado para llevar a cabo esta tarea cada cierto lapso de tiempo (aprox. 6 </w:t>
-            </w:r>
-            <w:proofErr w:type="spellStart"/>
-            <w:r>
-              <w:rPr>
-                <w:rFonts w:ascii="Arial" w:hAnsi="Arial" w:cs="Arial"/>
-              </w:rPr>
-              <w:t>hs</w:t>
-            </w:r>
-            <w:proofErr w:type="spellEnd"/>
-            <w:r>
-              <w:rPr>
-                <w:rFonts w:ascii="Arial" w:hAnsi="Arial" w:cs="Arial"/>
-              </w:rPr>
-              <w:t xml:space="preserve">). El sistema busca las asignaciones de pacientes con estado “Pendiente”, es decir, que no han sido confirmadas por el alumno. A continuación procede a verificar el tiempo que transcurrió desde su creación. Si este tiempo es mayor a 24 </w:t>
-            </w:r>
-            <w:proofErr w:type="spellStart"/>
-            <w:r>
-              <w:rPr>
-                <w:rFonts w:ascii="Arial" w:hAnsi="Arial" w:cs="Arial"/>
-              </w:rPr>
-              <w:t>hs</w:t>
-            </w:r>
-            <w:proofErr w:type="spellEnd"/>
-            <w:r>
-              <w:rPr>
-                <w:rFonts w:ascii="Arial" w:hAnsi="Arial" w:cs="Arial"/>
-              </w:rPr>
-              <w:t>, el sistema anula estas asignaciones (se produce un cambio de estado a “Anulada”). En esta acción se produce la liberación del paciente, es decir, el paciente estará libre para poder ser asignado a otro alumno. Fin del caso de uso.</w:t>
+              <w:t>El caso de uso comienza cuando el Reloj (Sistema) procede a analizar las asignaciones de pacientes para dar de baja aquellas que no han sido confirmadas. El sistema estará programado para llevar a cabo esta tarea cada cierto lapso de tiempo (aprox. 6 hs). El sistema busca las asignaciones de pacientes con estado “Pendiente”, es decir, que no han sido confirmadas por el alumno. A continuación procede a verificar el tiempo que transcurrió desde su creación. Si este tiempo es mayor a 24 hs, el sistema anula estas asignaciones (se produce un cambio de estado a “Anulada”). En esta acción se produce la liberación del paciente, es decir, el paciente estará libre para poder ser asignado a otro alumno. Fin del caso de uso.</w:t>
             </w:r>
           </w:p>
         </w:tc>
@@ -36251,21 +35225,7 @@
               <w:rPr>
                 <w:rFonts w:ascii="Arial" w:hAnsi="Arial" w:cs="Arial"/>
               </w:rPr>
-              <w:t xml:space="preserve">: El CU comienza cuando el Responsable de Asignaciones (RDA) seleccionar un paciente de la lista de pacientes asignados de un alumno determinado. Ingresa la opción “Cancelar asignación de paciente”. El sistema cancela la asignación señalada (pasa a estado cancelado) y solicita se dé un motivo para la cancelación. El RDA lo </w:t>
-            </w:r>
-            <w:proofErr w:type="spellStart"/>
-            <w:r>
-              <w:rPr>
-                <w:rFonts w:ascii="Arial" w:hAnsi="Arial" w:cs="Arial"/>
-              </w:rPr>
-              <w:t>hace.Fin</w:t>
-            </w:r>
-            <w:proofErr w:type="spellEnd"/>
-            <w:r>
-              <w:rPr>
-                <w:rFonts w:ascii="Arial" w:hAnsi="Arial" w:cs="Arial"/>
-              </w:rPr>
-              <w:t xml:space="preserve"> de CU.</w:t>
+              <w:t>: El CU comienza cuando el Responsable de Asignaciones (RDA) seleccionar un paciente de la lista de pacientes asignados de un alumno determinado. Ingresa la opción “Cancelar asignación de paciente”. El sistema cancela la asignación señalada (pasa a estado cancelado) y solicita se dé un motivo para la cancelación. El RDA lo hace.Fin de CU.</w:t>
             </w:r>
           </w:p>
         </w:tc>
@@ -38909,21 +37869,7 @@
               <w:rPr>
                 <w:rFonts w:ascii="Arial" w:hAnsi="Arial" w:cs="Arial"/>
               </w:rPr>
-              <w:t xml:space="preserve">: El caso de uso comienza cuando transcurre un determinado tiempo en el cual el usuario no hace uso de su sesión al no realizar ninguna actividad en su cuenta. El Caso de uso finaliza cuando se cierra la sesión del usuario que estaba </w:t>
-            </w:r>
-            <w:proofErr w:type="spellStart"/>
-            <w:r>
-              <w:rPr>
-                <w:rFonts w:ascii="Arial" w:hAnsi="Arial" w:cs="Arial"/>
-              </w:rPr>
-              <w:t>logueado</w:t>
-            </w:r>
-            <w:proofErr w:type="spellEnd"/>
-            <w:r>
-              <w:rPr>
-                <w:rFonts w:ascii="Arial" w:hAnsi="Arial" w:cs="Arial"/>
-              </w:rPr>
-              <w:t>.</w:t>
+              <w:t>: El caso de uso comienza cuando transcurre un determinado tiempo en el cual el usuario no hace uso de su sesión al no realizar ninguna actividad en su cuenta. El Caso de uso finaliza cuando se cierra la sesión del usuario que estaba logueado.</w:t>
             </w:r>
           </w:p>
         </w:tc>
@@ -40272,18 +39218,18 @@
           <w:lang w:val="es-ES" w:eastAsia="en-US"/>
         </w:rPr>
       </w:pPr>
-      <w:bookmarkStart w:id="34" w:name="_Toc366532140"/>
+      <w:bookmarkStart w:id="35" w:name="_Toc366532140"/>
     </w:p>
     <w:p>
       <w:pPr>
         <w:pStyle w:val="Ttulo2"/>
       </w:pPr>
-      <w:bookmarkStart w:id="35" w:name="_Toc368407516"/>
+      <w:bookmarkStart w:id="36" w:name="_Toc368407516"/>
       <w:r>
         <w:t>Requerimientos no funcionales</w:t>
       </w:r>
-      <w:bookmarkEnd w:id="34"/>
       <w:bookmarkEnd w:id="35"/>
+      <w:bookmarkEnd w:id="36"/>
     </w:p>
     <w:p>
       <w:pPr>
@@ -40578,16 +39524,7 @@
                 <w:rFonts w:ascii="Calibri" w:eastAsia="Times New Roman" w:hAnsi="Calibri" w:cs="Times New Roman"/>
                 <w:color w:val="000000"/>
               </w:rPr>
-              <w:t>Privacidad d</w:t>
-            </w:r>
-            <w:bookmarkStart w:id="36" w:name="_GoBack"/>
-            <w:bookmarkEnd w:id="36"/>
-            <w:r>
-              <w:rPr>
-                <w:rFonts w:ascii="Calibri" w:eastAsia="Times New Roman" w:hAnsi="Calibri" w:cs="Times New Roman"/>
-                <w:color w:val="000000"/>
-              </w:rPr>
-              <w:t>e las Historias Cl</w:t>
+              <w:t>Privacidad de las Historias Cl</w:t>
             </w:r>
             <w:r>
               <w:rPr>
@@ -40967,7 +39904,7 @@
         <w:noProof/>
         <w:lang w:val="es-ES"/>
       </w:rPr>
-      <w:t>31</w:t>
+      <w:t>2</w:t>
     </w:r>
     <w:r>
       <w:rPr>
@@ -40982,16 +39919,31 @@
       </w:rPr>
       <w:t xml:space="preserve"> de </w:t>
     </w:r>
-    <w:fldSimple w:instr="NUMPAGES  \* Arabic  \* MERGEFORMAT">
-      <w:r>
-        <w:rPr>
-          <w:rFonts w:ascii="Arial" w:hAnsi="Arial" w:cs="Arial"/>
-          <w:noProof/>
-          <w:lang w:val="es-ES"/>
-        </w:rPr>
-        <w:t>44</w:t>
-      </w:r>
-    </w:fldSimple>
+    <w:r>
+      <w:fldChar w:fldCharType="begin"/>
+    </w:r>
+    <w:r>
+      <w:instrText>NUMPAGES  \* Arabic  \* MERGEFORMAT</w:instrText>
+    </w:r>
+    <w:r>
+      <w:fldChar w:fldCharType="separate"/>
+    </w:r>
+    <w:r>
+      <w:rPr>
+        <w:rFonts w:ascii="Arial" w:hAnsi="Arial" w:cs="Arial"/>
+        <w:noProof/>
+        <w:lang w:val="es-ES"/>
+      </w:rPr>
+      <w:t>44</w:t>
+    </w:r>
+    <w:r>
+      <w:rPr>
+        <w:rFonts w:ascii="Arial" w:hAnsi="Arial" w:cs="Arial"/>
+        <w:noProof/>
+        <w:lang w:val="es-ES"/>
+      </w:rPr>
+      <w:fldChar w:fldCharType="end"/>
+    </w:r>
   </w:p>
   <w:p>
     <w:pPr>
@@ -41065,16 +40017,31 @@
       </w:rPr>
       <w:t xml:space="preserve"> de </w:t>
     </w:r>
-    <w:fldSimple w:instr="NUMPAGES  \* Arabic  \* MERGEFORMAT">
-      <w:r>
-        <w:rPr>
-          <w:rFonts w:ascii="Arial" w:hAnsi="Arial" w:cs="Arial"/>
-          <w:noProof/>
-          <w:lang w:val="es-ES"/>
-        </w:rPr>
-        <w:t>44</w:t>
-      </w:r>
-    </w:fldSimple>
+    <w:r>
+      <w:fldChar w:fldCharType="begin"/>
+    </w:r>
+    <w:r>
+      <w:instrText>NUMPAGES  \* Arabic  \* MERGEFORMAT</w:instrText>
+    </w:r>
+    <w:r>
+      <w:fldChar w:fldCharType="separate"/>
+    </w:r>
+    <w:r>
+      <w:rPr>
+        <w:rFonts w:ascii="Arial" w:hAnsi="Arial" w:cs="Arial"/>
+        <w:noProof/>
+        <w:lang w:val="es-ES"/>
+      </w:rPr>
+      <w:t>44</w:t>
+    </w:r>
+    <w:r>
+      <w:rPr>
+        <w:rFonts w:ascii="Arial" w:hAnsi="Arial" w:cs="Arial"/>
+        <w:noProof/>
+        <w:lang w:val="es-ES"/>
+      </w:rPr>
+      <w:fldChar w:fldCharType="end"/>
+    </w:r>
   </w:p>
   <w:p>
     <w:pPr>
@@ -41152,16 +40119,31 @@
       </w:rPr>
       <w:t xml:space="preserve"> de </w:t>
     </w:r>
-    <w:fldSimple w:instr="NUMPAGES  \* Arabic  \* MERGEFORMAT">
-      <w:r>
-        <w:rPr>
-          <w:rFonts w:ascii="Arial" w:hAnsi="Arial" w:cs="Arial"/>
-          <w:noProof/>
-          <w:lang w:val="es-ES"/>
-        </w:rPr>
-        <w:t>44</w:t>
-      </w:r>
-    </w:fldSimple>
+    <w:r>
+      <w:fldChar w:fldCharType="begin"/>
+    </w:r>
+    <w:r>
+      <w:instrText>NUMPAGES  \* Arabic  \* MERGEFORMAT</w:instrText>
+    </w:r>
+    <w:r>
+      <w:fldChar w:fldCharType="separate"/>
+    </w:r>
+    <w:r>
+      <w:rPr>
+        <w:rFonts w:ascii="Arial" w:hAnsi="Arial" w:cs="Arial"/>
+        <w:noProof/>
+        <w:lang w:val="es-ES"/>
+      </w:rPr>
+      <w:t>44</w:t>
+    </w:r>
+    <w:r>
+      <w:rPr>
+        <w:rFonts w:ascii="Arial" w:hAnsi="Arial" w:cs="Arial"/>
+        <w:noProof/>
+        <w:lang w:val="es-ES"/>
+      </w:rPr>
+      <w:fldChar w:fldCharType="end"/>
+    </w:r>
   </w:p>
   <w:p>
     <w:pPr>
@@ -41300,21 +40282,7 @@
             <w:rPr>
               <w:rFonts w:ascii="Arial" w:hAnsi="Arial" w:cs="Arial"/>
             </w:rPr>
-            <w:t>Producto–</w:t>
-          </w:r>
-          <w:proofErr w:type="spellStart"/>
-          <w:r>
-            <w:rPr>
-              <w:rFonts w:ascii="Arial" w:hAnsi="Arial" w:cs="Arial"/>
-            </w:rPr>
-            <w:t>WorkFlow</w:t>
-          </w:r>
-          <w:proofErr w:type="spellEnd"/>
-          <w:r>
-            <w:rPr>
-              <w:rFonts w:ascii="Arial" w:hAnsi="Arial" w:cs="Arial"/>
-            </w:rPr>
-            <w:t xml:space="preserve"> Requerimiento</w:t>
+            <w:t>Producto–WorkFlow Requerimiento</w:t>
           </w:r>
         </w:p>
       </w:tc>
@@ -44672,6 +43640,7 @@
   <w:style w:type="table" w:default="1" w:styleId="Tablanormal">
     <w:name w:val="Normal Table"/>
     <w:uiPriority w:val="99"/>
+    <w:semiHidden/>
     <w:unhideWhenUsed/>
     <w:tblPr>
       <w:tblInd w:w="0" w:type="dxa"/>
@@ -46360,7 +45329,7 @@
 </file>
 
 <file path=customXml/itemProps2.xml><?xml version="1.0" encoding="utf-8"?>
-<ds:datastoreItem xmlns:ds="http://schemas.openxmlformats.org/officeDocument/2006/customXml" ds:itemID="{1002C253-B10F-4E21-97FF-4CDDCE2F8B5D}">
+<ds:datastoreItem xmlns:ds="http://schemas.openxmlformats.org/officeDocument/2006/customXml" ds:itemID="{9FFCA94C-D3B1-4991-94D8-72D1CF5975D5}">
   <ds:schemaRefs>
     <ds:schemaRef ds:uri="http://schemas.openxmlformats.org/officeDocument/2006/bibliography"/>
   </ds:schemaRefs>

--- a/repository/S.A.P.O/Producto/Iteraciones/Iteracion_02/02_Documento_Requerimiento/Workflow Requerimientos.docx
+++ b/repository/S.A.P.O/Producto/Iteraciones/Iteracion_02/02_Documento_Requerimiento/Workflow Requerimientos.docx
@@ -1,6 +1,6 @@
 
 <file path=word/document.xml><?xml version="1.0" encoding="utf-8"?>
-<w:document xmlns:wpc="http://schemas.microsoft.com/office/word/2010/wordprocessingCanvas" xmlns:mc="http://schemas.openxmlformats.org/markup-compatibility/2006" xmlns:o="urn:schemas-microsoft-com:office:office" xmlns:r="http://schemas.openxmlformats.org/officeDocument/2006/relationships" xmlns:m="http://schemas.openxmlformats.org/officeDocument/2006/math" xmlns:v="urn:schemas-microsoft-com:vml" xmlns:wp14="http://schemas.microsoft.com/office/word/2010/wordprocessingDrawing" xmlns:wp="http://schemas.openxmlformats.org/drawingml/2006/wordprocessingDrawing" xmlns:w10="urn:schemas-microsoft-com:office:word" xmlns:w="http://schemas.openxmlformats.org/wordprocessingml/2006/main" xmlns:w14="http://schemas.microsoft.com/office/word/2010/wordml" xmlns:w15="http://schemas.microsoft.com/office/word/2012/wordml" xmlns:wpg="http://schemas.microsoft.com/office/word/2010/wordprocessingGroup" xmlns:wpi="http://schemas.microsoft.com/office/word/2010/wordprocessingInk" xmlns:wne="http://schemas.microsoft.com/office/word/2006/wordml" xmlns:wps="http://schemas.microsoft.com/office/word/2010/wordprocessingShape" mc:Ignorable="w14 w15 wp14">
+<w:document xmlns:ve="http://schemas.openxmlformats.org/markup-compatibility/2006" xmlns:o="urn:schemas-microsoft-com:office:office" xmlns:r="http://schemas.openxmlformats.org/officeDocument/2006/relationships" xmlns:m="http://schemas.openxmlformats.org/officeDocument/2006/math" xmlns:v="urn:schemas-microsoft-com:vml" xmlns:wp="http://schemas.openxmlformats.org/drawingml/2006/wordprocessingDrawing" xmlns:w10="urn:schemas-microsoft-com:office:word" xmlns:w="http://schemas.openxmlformats.org/wordprocessingml/2006/main" xmlns:wne="http://schemas.microsoft.com/office/word/2006/wordml">
   <w:body>
     <w:sdt>
       <w:sdtPr>
@@ -93,7 +93,7 @@
               <w:sz w:val="48"/>
               <w:szCs w:val="48"/>
             </w:rPr>
-            <w:object w:dxaOrig="1440" w:dyaOrig="1440">
+            <w:pict>
               <v:shapetype id="_x0000_t75" coordsize="21600,21600" o:spt="75" o:preferrelative="t" path="m@4@5l@4@11@9@11@9@5xe" filled="f" stroked="f">
                 <v:stroke joinstyle="miter"/>
                 <v:formulas>
@@ -117,8 +117,8 @@
                 <v:imagedata r:id="rId9" o:title=""/>
                 <w10:wrap type="tight"/>
               </v:shape>
-              <o:OLEObject Type="Embed" ProgID="PBrush" ShapeID="_x0000_s1033" DrawAspect="Content" ObjectID="_1442152991" r:id="rId10"/>
-            </w:object>
+              <o:OLEObject Type="Embed" ProgID="PBrush" ShapeID="_x0000_s1033" DrawAspect="Content" ObjectID="_1442416659" r:id="rId10"/>
+            </w:pict>
           </w:r>
           <w:r>
             <w:rPr>
@@ -206,7 +206,6 @@
             <w:dataBinding w:prefixMappings="xmlns:ns0='http://schemas.openxmlformats.org/package/2006/metadata/core-properties' xmlns:ns1='http://purl.org/dc/elements/1.1/'" w:xpath="/ns0:coreProperties[1]/ns1:title[1]" w:storeItemID="{6C3C8BC8-F283-45AE-878A-BAB7291924A1}"/>
             <w:text/>
           </w:sdtPr>
-          <w:sdtEndPr/>
           <w:sdtContent>
             <w:p>
               <w:pPr>
@@ -254,7 +253,6 @@
             <w:dataBinding w:prefixMappings="xmlns:ns0='http://schemas.openxmlformats.org/package/2006/metadata/core-properties' xmlns:ns1='http://purl.org/dc/elements/1.1/'" w:xpath="/ns0:coreProperties[1]/ns1:subject[1]" w:storeItemID="{6C3C8BC8-F283-45AE-878A-BAB7291924A1}"/>
             <w:text/>
           </w:sdtPr>
-          <w:sdtEndPr/>
           <w:sdtContent>
             <w:p>
               <w:pPr>
@@ -704,7 +702,7 @@
               <w:insideV w:val="single" w:sz="4" w:space="0" w:color="auto"/>
             </w:tblBorders>
             <w:shd w:val="clear" w:color="auto" w:fill="800000"/>
-            <w:tblLook w:val="01E0" w:firstRow="1" w:lastRow="1" w:firstColumn="1" w:lastColumn="1" w:noHBand="0" w:noVBand="0"/>
+            <w:tblLook w:val="01E0"/>
           </w:tblPr>
           <w:tblGrid>
             <w:gridCol w:w="1605"/>
@@ -4069,7 +4067,7 @@
           <w:tblPr>
             <w:tblStyle w:val="Sombreadoclaro-nfasis11"/>
             <w:tblW w:w="9001" w:type="dxa"/>
-            <w:tblLook w:val="04A0" w:firstRow="1" w:lastRow="0" w:firstColumn="1" w:lastColumn="0" w:noHBand="0" w:noVBand="1"/>
+            <w:tblLook w:val="04A0"/>
           </w:tblPr>
           <w:tblGrid>
             <w:gridCol w:w="640"/>
@@ -4078,12 +4076,12 @@
           </w:tblGrid>
           <w:tr>
             <w:trPr>
-              <w:cnfStyle w:val="100000000000" w:firstRow="1" w:lastRow="0" w:firstColumn="0" w:lastColumn="0" w:oddVBand="0" w:evenVBand="0" w:oddHBand="0" w:evenHBand="0" w:firstRowFirstColumn="0" w:firstRowLastColumn="0" w:lastRowFirstColumn="0" w:lastRowLastColumn="0"/>
+              <w:cnfStyle w:val="100000000000"/>
               <w:trHeight w:val="300"/>
             </w:trPr>
             <w:tc>
               <w:tcPr>
-                <w:cnfStyle w:val="001000000000" w:firstRow="0" w:lastRow="0" w:firstColumn="1" w:lastColumn="0" w:oddVBand="0" w:evenVBand="0" w:oddHBand="0" w:evenHBand="0" w:firstRowFirstColumn="0" w:firstRowLastColumn="0" w:lastRowFirstColumn="0" w:lastRowLastColumn="0"/>
+                <w:cnfStyle w:val="001000000000"/>
                 <w:tcW w:w="640" w:type="dxa"/>
                 <w:hideMark/>
               </w:tcPr>
@@ -4116,7 +4114,7 @@
               <w:p>
                 <w:pPr>
                   <w:jc w:val="center"/>
-                  <w:cnfStyle w:val="100000000000" w:firstRow="1" w:lastRow="0" w:firstColumn="0" w:lastColumn="0" w:oddVBand="0" w:evenVBand="0" w:oddHBand="0" w:evenHBand="0" w:firstRowFirstColumn="0" w:firstRowLastColumn="0" w:lastRowFirstColumn="0" w:lastRowLastColumn="0"/>
+                  <w:cnfStyle w:val="100000000000"/>
                   <w:rPr>
                     <w:rFonts w:ascii="Arial" w:eastAsia="Times New Roman" w:hAnsi="Arial" w:cs="Arial"/>
                     <w:b w:val="0"/>
@@ -4143,7 +4141,7 @@
               <w:p>
                 <w:pPr>
                   <w:jc w:val="center"/>
-                  <w:cnfStyle w:val="100000000000" w:firstRow="1" w:lastRow="0" w:firstColumn="0" w:lastColumn="0" w:oddVBand="0" w:evenVBand="0" w:oddHBand="0" w:evenHBand="0" w:firstRowFirstColumn="0" w:firstRowLastColumn="0" w:lastRowFirstColumn="0" w:lastRowLastColumn="0"/>
+                  <w:cnfStyle w:val="100000000000"/>
                   <w:rPr>
                     <w:rFonts w:ascii="Arial" w:eastAsia="Times New Roman" w:hAnsi="Arial" w:cs="Arial"/>
                     <w:b w:val="0"/>
@@ -4165,12 +4163,12 @@
           </w:tr>
           <w:tr>
             <w:trPr>
-              <w:cnfStyle w:val="000000100000" w:firstRow="0" w:lastRow="0" w:firstColumn="0" w:lastColumn="0" w:oddVBand="0" w:evenVBand="0" w:oddHBand="1" w:evenHBand="0" w:firstRowFirstColumn="0" w:firstRowLastColumn="0" w:lastRowFirstColumn="0" w:lastRowLastColumn="0"/>
+              <w:cnfStyle w:val="000000100000"/>
               <w:trHeight w:val="285"/>
             </w:trPr>
             <w:tc>
               <w:tcPr>
-                <w:cnfStyle w:val="001000000000" w:firstRow="0" w:lastRow="0" w:firstColumn="1" w:lastColumn="0" w:oddVBand="0" w:evenVBand="0" w:oddHBand="0" w:evenHBand="0" w:firstRowFirstColumn="0" w:firstRowLastColumn="0" w:lastRowFirstColumn="0" w:lastRowLastColumn="0"/>
+                <w:cnfStyle w:val="001000000000"/>
                 <w:tcW w:w="640" w:type="dxa"/>
                 <w:hideMark/>
               </w:tcPr>
@@ -4198,7 +4196,7 @@
               </w:tcPr>
               <w:p>
                 <w:pPr>
-                  <w:cnfStyle w:val="000000100000" w:firstRow="0" w:lastRow="0" w:firstColumn="0" w:lastColumn="0" w:oddVBand="0" w:evenVBand="0" w:oddHBand="1" w:evenHBand="0" w:firstRowFirstColumn="0" w:firstRowLastColumn="0" w:lastRowFirstColumn="0" w:lastRowLastColumn="0"/>
+                  <w:cnfStyle w:val="000000100000"/>
                   <w:rPr>
                     <w:rFonts w:ascii="Arial" w:eastAsia="Times New Roman" w:hAnsi="Arial" w:cs="Arial"/>
                     <w:color w:val="000000"/>
@@ -4220,7 +4218,7 @@
               </w:tcPr>
               <w:p>
                 <w:pPr>
-                  <w:cnfStyle w:val="000000100000" w:firstRow="0" w:lastRow="0" w:firstColumn="0" w:lastColumn="0" w:oddVBand="0" w:evenVBand="0" w:oddHBand="1" w:evenHBand="0" w:firstRowFirstColumn="0" w:firstRowLastColumn="0" w:lastRowFirstColumn="0" w:lastRowLastColumn="0"/>
+                  <w:cnfStyle w:val="000000100000"/>
                   <w:rPr>
                     <w:rFonts w:ascii="Arial" w:eastAsia="Times New Roman" w:hAnsi="Arial" w:cs="Arial"/>
                     <w:color w:val="000000"/>
@@ -4242,7 +4240,7 @@
             </w:trPr>
             <w:tc>
               <w:tcPr>
-                <w:cnfStyle w:val="001000000000" w:firstRow="0" w:lastRow="0" w:firstColumn="1" w:lastColumn="0" w:oddVBand="0" w:evenVBand="0" w:oddHBand="0" w:evenHBand="0" w:firstRowFirstColumn="0" w:firstRowLastColumn="0" w:lastRowFirstColumn="0" w:lastRowLastColumn="0"/>
+                <w:cnfStyle w:val="001000000000"/>
                 <w:tcW w:w="640" w:type="dxa"/>
                 <w:hideMark/>
               </w:tcPr>
@@ -4270,7 +4268,7 @@
               </w:tcPr>
               <w:p>
                 <w:pPr>
-                  <w:cnfStyle w:val="000000000000" w:firstRow="0" w:lastRow="0" w:firstColumn="0" w:lastColumn="0" w:oddVBand="0" w:evenVBand="0" w:oddHBand="0" w:evenHBand="0" w:firstRowFirstColumn="0" w:firstRowLastColumn="0" w:lastRowFirstColumn="0" w:lastRowLastColumn="0"/>
+                  <w:cnfStyle w:val="000000000000"/>
                   <w:rPr>
                     <w:rFonts w:ascii="Arial" w:eastAsia="Times New Roman" w:hAnsi="Arial" w:cs="Arial"/>
                     <w:color w:val="000000"/>
@@ -4306,7 +4304,7 @@
               </w:tcPr>
               <w:p>
                 <w:pPr>
-                  <w:cnfStyle w:val="000000000000" w:firstRow="0" w:lastRow="0" w:firstColumn="0" w:lastColumn="0" w:oddVBand="0" w:evenVBand="0" w:oddHBand="0" w:evenHBand="0" w:firstRowFirstColumn="0" w:firstRowLastColumn="0" w:lastRowFirstColumn="0" w:lastRowLastColumn="0"/>
+                  <w:cnfStyle w:val="000000000000"/>
                   <w:rPr>
                     <w:rFonts w:ascii="Arial" w:eastAsia="Times New Roman" w:hAnsi="Arial" w:cs="Arial"/>
                     <w:color w:val="000000"/>
@@ -4367,7 +4365,7 @@
           <w:tblPr>
             <w:tblStyle w:val="Sombreadoclaro-nfasis11"/>
             <w:tblW w:w="8926" w:type="dxa"/>
-            <w:tblLook w:val="04A0" w:firstRow="1" w:lastRow="0" w:firstColumn="1" w:lastColumn="0" w:noHBand="0" w:noVBand="1"/>
+            <w:tblLook w:val="04A0"/>
           </w:tblPr>
           <w:tblGrid>
             <w:gridCol w:w="640"/>
@@ -4376,12 +4374,12 @@
           </w:tblGrid>
           <w:tr>
             <w:trPr>
-              <w:cnfStyle w:val="100000000000" w:firstRow="1" w:lastRow="0" w:firstColumn="0" w:lastColumn="0" w:oddVBand="0" w:evenVBand="0" w:oddHBand="0" w:evenHBand="0" w:firstRowFirstColumn="0" w:firstRowLastColumn="0" w:lastRowFirstColumn="0" w:lastRowLastColumn="0"/>
+              <w:cnfStyle w:val="100000000000"/>
               <w:trHeight w:val="300"/>
             </w:trPr>
             <w:tc>
               <w:tcPr>
-                <w:cnfStyle w:val="001000000000" w:firstRow="0" w:lastRow="0" w:firstColumn="1" w:lastColumn="0" w:oddVBand="0" w:evenVBand="0" w:oddHBand="0" w:evenHBand="0" w:firstRowFirstColumn="0" w:firstRowLastColumn="0" w:lastRowFirstColumn="0" w:lastRowLastColumn="0"/>
+                <w:cnfStyle w:val="001000000000"/>
                 <w:tcW w:w="640" w:type="dxa"/>
                 <w:hideMark/>
               </w:tcPr>
@@ -4410,7 +4408,7 @@
               <w:p>
                 <w:pPr>
                   <w:jc w:val="center"/>
-                  <w:cnfStyle w:val="100000000000" w:firstRow="1" w:lastRow="0" w:firstColumn="0" w:lastColumn="0" w:oddVBand="0" w:evenVBand="0" w:oddHBand="0" w:evenHBand="0" w:firstRowFirstColumn="0" w:firstRowLastColumn="0" w:lastRowFirstColumn="0" w:lastRowLastColumn="0"/>
+                  <w:cnfStyle w:val="100000000000"/>
                   <w:rPr>
                     <w:rFonts w:ascii="Arial" w:eastAsia="Times New Roman" w:hAnsi="Arial" w:cs="Arial"/>
                     <w:color w:val="000000"/>
@@ -4433,7 +4431,7 @@
               <w:p>
                 <w:pPr>
                   <w:jc w:val="center"/>
-                  <w:cnfStyle w:val="100000000000" w:firstRow="1" w:lastRow="0" w:firstColumn="0" w:lastColumn="0" w:oddVBand="0" w:evenVBand="0" w:oddHBand="0" w:evenHBand="0" w:firstRowFirstColumn="0" w:firstRowLastColumn="0" w:lastRowFirstColumn="0" w:lastRowLastColumn="0"/>
+                  <w:cnfStyle w:val="100000000000"/>
                   <w:rPr>
                     <w:rFonts w:ascii="Arial" w:eastAsia="Times New Roman" w:hAnsi="Arial" w:cs="Arial"/>
                     <w:color w:val="000000"/>
@@ -4451,12 +4449,12 @@
           </w:tr>
           <w:tr>
             <w:trPr>
-              <w:cnfStyle w:val="000000100000" w:firstRow="0" w:lastRow="0" w:firstColumn="0" w:lastColumn="0" w:oddVBand="0" w:evenVBand="0" w:oddHBand="1" w:evenHBand="0" w:firstRowFirstColumn="0" w:firstRowLastColumn="0" w:lastRowFirstColumn="0" w:lastRowLastColumn="0"/>
+              <w:cnfStyle w:val="000000100000"/>
               <w:trHeight w:val="300"/>
             </w:trPr>
             <w:tc>
               <w:tcPr>
-                <w:cnfStyle w:val="001000000000" w:firstRow="0" w:lastRow="0" w:firstColumn="1" w:lastColumn="0" w:oddVBand="0" w:evenVBand="0" w:oddHBand="0" w:evenHBand="0" w:firstRowFirstColumn="0" w:firstRowLastColumn="0" w:lastRowFirstColumn="0" w:lastRowLastColumn="0"/>
+                <w:cnfStyle w:val="001000000000"/>
                 <w:tcW w:w="640" w:type="dxa"/>
                 <w:hideMark/>
               </w:tcPr>
@@ -4484,7 +4482,7 @@
               </w:tcPr>
               <w:p>
                 <w:pPr>
-                  <w:cnfStyle w:val="000000100000" w:firstRow="0" w:lastRow="0" w:firstColumn="0" w:lastColumn="0" w:oddVBand="0" w:evenVBand="0" w:oddHBand="1" w:evenHBand="0" w:firstRowFirstColumn="0" w:firstRowLastColumn="0" w:lastRowFirstColumn="0" w:lastRowLastColumn="0"/>
+                  <w:cnfStyle w:val="000000100000"/>
                   <w:rPr>
                     <w:rFonts w:ascii="Arial" w:eastAsia="Times New Roman" w:hAnsi="Arial" w:cs="Arial"/>
                     <w:color w:val="000000"/>
@@ -4506,7 +4504,7 @@
               </w:tcPr>
               <w:p>
                 <w:pPr>
-                  <w:cnfStyle w:val="000000100000" w:firstRow="0" w:lastRow="0" w:firstColumn="0" w:lastColumn="0" w:oddVBand="0" w:evenVBand="0" w:oddHBand="1" w:evenHBand="0" w:firstRowFirstColumn="0" w:firstRowLastColumn="0" w:lastRowFirstColumn="0" w:lastRowLastColumn="0"/>
+                  <w:cnfStyle w:val="000000100000"/>
                   <w:rPr>
                     <w:rFonts w:ascii="Arial" w:eastAsia="Times New Roman" w:hAnsi="Arial" w:cs="Arial"/>
                     <w:color w:val="000000"/>
@@ -4528,7 +4526,7 @@
             </w:trPr>
             <w:tc>
               <w:tcPr>
-                <w:cnfStyle w:val="001000000000" w:firstRow="0" w:lastRow="0" w:firstColumn="1" w:lastColumn="0" w:oddVBand="0" w:evenVBand="0" w:oddHBand="0" w:evenHBand="0" w:firstRowFirstColumn="0" w:firstRowLastColumn="0" w:lastRowFirstColumn="0" w:lastRowLastColumn="0"/>
+                <w:cnfStyle w:val="001000000000"/>
                 <w:tcW w:w="640" w:type="dxa"/>
                 <w:hideMark/>
               </w:tcPr>
@@ -4556,7 +4554,7 @@
               </w:tcPr>
               <w:p>
                 <w:pPr>
-                  <w:cnfStyle w:val="000000000000" w:firstRow="0" w:lastRow="0" w:firstColumn="0" w:lastColumn="0" w:oddVBand="0" w:evenVBand="0" w:oddHBand="0" w:evenHBand="0" w:firstRowFirstColumn="0" w:firstRowLastColumn="0" w:lastRowFirstColumn="0" w:lastRowLastColumn="0"/>
+                  <w:cnfStyle w:val="000000000000"/>
                   <w:rPr>
                     <w:rFonts w:ascii="Arial" w:eastAsia="Times New Roman" w:hAnsi="Arial" w:cs="Arial"/>
                     <w:color w:val="000000"/>
@@ -4578,7 +4576,7 @@
               </w:tcPr>
               <w:p>
                 <w:pPr>
-                  <w:cnfStyle w:val="000000000000" w:firstRow="0" w:lastRow="0" w:firstColumn="0" w:lastColumn="0" w:oddVBand="0" w:evenVBand="0" w:oddHBand="0" w:evenHBand="0" w:firstRowFirstColumn="0" w:firstRowLastColumn="0" w:lastRowFirstColumn="0" w:lastRowLastColumn="0"/>
+                  <w:cnfStyle w:val="000000000000"/>
                   <w:rPr>
                     <w:rFonts w:ascii="Arial" w:eastAsia="Times New Roman" w:hAnsi="Arial" w:cs="Arial"/>
                     <w:color w:val="000000"/>
@@ -4664,7 +4662,7 @@
           <w:tblPr>
             <w:tblStyle w:val="Sombreadoclaro-nfasis11"/>
             <w:tblW w:w="8926" w:type="dxa"/>
-            <w:tblLook w:val="04A0" w:firstRow="1" w:lastRow="0" w:firstColumn="1" w:lastColumn="0" w:noHBand="0" w:noVBand="1"/>
+            <w:tblLook w:val="04A0"/>
           </w:tblPr>
           <w:tblGrid>
             <w:gridCol w:w="640"/>
@@ -4673,12 +4671,12 @@
           </w:tblGrid>
           <w:tr>
             <w:trPr>
-              <w:cnfStyle w:val="100000000000" w:firstRow="1" w:lastRow="0" w:firstColumn="0" w:lastColumn="0" w:oddVBand="0" w:evenVBand="0" w:oddHBand="0" w:evenHBand="0" w:firstRowFirstColumn="0" w:firstRowLastColumn="0" w:lastRowFirstColumn="0" w:lastRowLastColumn="0"/>
+              <w:cnfStyle w:val="100000000000"/>
               <w:trHeight w:val="300"/>
             </w:trPr>
             <w:tc>
               <w:tcPr>
-                <w:cnfStyle w:val="001000000000" w:firstRow="0" w:lastRow="0" w:firstColumn="1" w:lastColumn="0" w:oddVBand="0" w:evenVBand="0" w:oddHBand="0" w:evenHBand="0" w:firstRowFirstColumn="0" w:firstRowLastColumn="0" w:lastRowFirstColumn="0" w:lastRowLastColumn="0"/>
+                <w:cnfStyle w:val="001000000000"/>
                 <w:tcW w:w="640" w:type="dxa"/>
                 <w:hideMark/>
               </w:tcPr>
@@ -4707,7 +4705,7 @@
               <w:p>
                 <w:pPr>
                   <w:jc w:val="center"/>
-                  <w:cnfStyle w:val="100000000000" w:firstRow="1" w:lastRow="0" w:firstColumn="0" w:lastColumn="0" w:oddVBand="0" w:evenVBand="0" w:oddHBand="0" w:evenHBand="0" w:firstRowFirstColumn="0" w:firstRowLastColumn="0" w:lastRowFirstColumn="0" w:lastRowLastColumn="0"/>
+                  <w:cnfStyle w:val="100000000000"/>
                   <w:rPr>
                     <w:rFonts w:ascii="Arial" w:eastAsia="Times New Roman" w:hAnsi="Arial" w:cs="Arial"/>
                     <w:color w:val="000000"/>
@@ -4730,7 +4728,7 @@
               <w:p>
                 <w:pPr>
                   <w:jc w:val="center"/>
-                  <w:cnfStyle w:val="100000000000" w:firstRow="1" w:lastRow="0" w:firstColumn="0" w:lastColumn="0" w:oddVBand="0" w:evenVBand="0" w:oddHBand="0" w:evenHBand="0" w:firstRowFirstColumn="0" w:firstRowLastColumn="0" w:lastRowFirstColumn="0" w:lastRowLastColumn="0"/>
+                  <w:cnfStyle w:val="100000000000"/>
                   <w:rPr>
                     <w:rFonts w:ascii="Arial" w:eastAsia="Times New Roman" w:hAnsi="Arial" w:cs="Arial"/>
                     <w:color w:val="000000"/>
@@ -4748,12 +4746,12 @@
           </w:tr>
           <w:tr>
             <w:trPr>
-              <w:cnfStyle w:val="000000100000" w:firstRow="0" w:lastRow="0" w:firstColumn="0" w:lastColumn="0" w:oddVBand="0" w:evenVBand="0" w:oddHBand="1" w:evenHBand="0" w:firstRowFirstColumn="0" w:firstRowLastColumn="0" w:lastRowFirstColumn="0" w:lastRowLastColumn="0"/>
+              <w:cnfStyle w:val="000000100000"/>
               <w:trHeight w:val="300"/>
             </w:trPr>
             <w:tc>
               <w:tcPr>
-                <w:cnfStyle w:val="001000000000" w:firstRow="0" w:lastRow="0" w:firstColumn="1" w:lastColumn="0" w:oddVBand="0" w:evenVBand="0" w:oddHBand="0" w:evenHBand="0" w:firstRowFirstColumn="0" w:firstRowLastColumn="0" w:lastRowFirstColumn="0" w:lastRowLastColumn="0"/>
+                <w:cnfStyle w:val="001000000000"/>
                 <w:tcW w:w="640" w:type="dxa"/>
                 <w:hideMark/>
               </w:tcPr>
@@ -4781,7 +4779,7 @@
               </w:tcPr>
               <w:p>
                 <w:pPr>
-                  <w:cnfStyle w:val="000000100000" w:firstRow="0" w:lastRow="0" w:firstColumn="0" w:lastColumn="0" w:oddVBand="0" w:evenVBand="0" w:oddHBand="1" w:evenHBand="0" w:firstRowFirstColumn="0" w:firstRowLastColumn="0" w:lastRowFirstColumn="0" w:lastRowLastColumn="0"/>
+                  <w:cnfStyle w:val="000000100000"/>
                   <w:rPr>
                     <w:rFonts w:ascii="Arial" w:eastAsia="Times New Roman" w:hAnsi="Arial" w:cs="Arial"/>
                     <w:color w:val="000000"/>
@@ -4803,7 +4801,7 @@
               </w:tcPr>
               <w:p>
                 <w:pPr>
-                  <w:cnfStyle w:val="000000100000" w:firstRow="0" w:lastRow="0" w:firstColumn="0" w:lastColumn="0" w:oddVBand="0" w:evenVBand="0" w:oddHBand="1" w:evenHBand="0" w:firstRowFirstColumn="0" w:firstRowLastColumn="0" w:lastRowFirstColumn="0" w:lastRowLastColumn="0"/>
+                  <w:cnfStyle w:val="000000100000"/>
                   <w:rPr>
                     <w:rFonts w:ascii="Arial" w:eastAsia="Times New Roman" w:hAnsi="Arial" w:cs="Arial"/>
                     <w:color w:val="000000"/>
@@ -4825,7 +4823,7 @@
             </w:trPr>
             <w:tc>
               <w:tcPr>
-                <w:cnfStyle w:val="001000000000" w:firstRow="0" w:lastRow="0" w:firstColumn="1" w:lastColumn="0" w:oddVBand="0" w:evenVBand="0" w:oddHBand="0" w:evenHBand="0" w:firstRowFirstColumn="0" w:firstRowLastColumn="0" w:lastRowFirstColumn="0" w:lastRowLastColumn="0"/>
+                <w:cnfStyle w:val="001000000000"/>
                 <w:tcW w:w="640" w:type="dxa"/>
                 <w:hideMark/>
               </w:tcPr>
@@ -4853,7 +4851,7 @@
               </w:tcPr>
               <w:p>
                 <w:pPr>
-                  <w:cnfStyle w:val="000000000000" w:firstRow="0" w:lastRow="0" w:firstColumn="0" w:lastColumn="0" w:oddVBand="0" w:evenVBand="0" w:oddHBand="0" w:evenHBand="0" w:firstRowFirstColumn="0" w:firstRowLastColumn="0" w:lastRowFirstColumn="0" w:lastRowLastColumn="0"/>
+                  <w:cnfStyle w:val="000000000000"/>
                   <w:rPr>
                     <w:rFonts w:ascii="Arial" w:eastAsia="Times New Roman" w:hAnsi="Arial" w:cs="Arial"/>
                     <w:color w:val="000000"/>
@@ -4875,7 +4873,7 @@
               </w:tcPr>
               <w:p>
                 <w:pPr>
-                  <w:cnfStyle w:val="000000000000" w:firstRow="0" w:lastRow="0" w:firstColumn="0" w:lastColumn="0" w:oddVBand="0" w:evenVBand="0" w:oddHBand="0" w:evenHBand="0" w:firstRowFirstColumn="0" w:firstRowLastColumn="0" w:lastRowFirstColumn="0" w:lastRowLastColumn="0"/>
+                  <w:cnfStyle w:val="000000000000"/>
                   <w:rPr>
                     <w:rFonts w:ascii="Arial" w:eastAsia="Times New Roman" w:hAnsi="Arial" w:cs="Arial"/>
                     <w:color w:val="000000"/>
@@ -4893,12 +4891,12 @@
           </w:tr>
           <w:tr>
             <w:trPr>
-              <w:cnfStyle w:val="000000100000" w:firstRow="0" w:lastRow="0" w:firstColumn="0" w:lastColumn="0" w:oddVBand="0" w:evenVBand="0" w:oddHBand="1" w:evenHBand="0" w:firstRowFirstColumn="0" w:firstRowLastColumn="0" w:lastRowFirstColumn="0" w:lastRowLastColumn="0"/>
+              <w:cnfStyle w:val="000000100000"/>
               <w:trHeight w:val="300"/>
             </w:trPr>
             <w:tc>
               <w:tcPr>
-                <w:cnfStyle w:val="001000000000" w:firstRow="0" w:lastRow="0" w:firstColumn="1" w:lastColumn="0" w:oddVBand="0" w:evenVBand="0" w:oddHBand="0" w:evenHBand="0" w:firstRowFirstColumn="0" w:firstRowLastColumn="0" w:lastRowFirstColumn="0" w:lastRowLastColumn="0"/>
+                <w:cnfStyle w:val="001000000000"/>
                 <w:tcW w:w="640" w:type="dxa"/>
                 <w:hideMark/>
               </w:tcPr>
@@ -4926,7 +4924,7 @@
               </w:tcPr>
               <w:p>
                 <w:pPr>
-                  <w:cnfStyle w:val="000000100000" w:firstRow="0" w:lastRow="0" w:firstColumn="0" w:lastColumn="0" w:oddVBand="0" w:evenVBand="0" w:oddHBand="1" w:evenHBand="0" w:firstRowFirstColumn="0" w:firstRowLastColumn="0" w:lastRowFirstColumn="0" w:lastRowLastColumn="0"/>
+                  <w:cnfStyle w:val="000000100000"/>
                   <w:rPr>
                     <w:rFonts w:ascii="Arial" w:eastAsia="Times New Roman" w:hAnsi="Arial" w:cs="Arial"/>
                     <w:color w:val="000000"/>
@@ -4948,7 +4946,7 @@
               </w:tcPr>
               <w:p>
                 <w:pPr>
-                  <w:cnfStyle w:val="000000100000" w:firstRow="0" w:lastRow="0" w:firstColumn="0" w:lastColumn="0" w:oddVBand="0" w:evenVBand="0" w:oddHBand="1" w:evenHBand="0" w:firstRowFirstColumn="0" w:firstRowLastColumn="0" w:lastRowFirstColumn="0" w:lastRowLastColumn="0"/>
+                  <w:cnfStyle w:val="000000100000"/>
                   <w:rPr>
                     <w:rFonts w:ascii="Arial" w:eastAsia="Times New Roman" w:hAnsi="Arial" w:cs="Arial"/>
                     <w:color w:val="000000"/>
@@ -4959,7 +4957,14 @@
                     <w:rFonts w:ascii="Arial" w:eastAsia="Times New Roman" w:hAnsi="Arial" w:cs="Arial"/>
                     <w:color w:val="000000"/>
                   </w:rPr>
-                  <w:t>Visualizar los datos básicos de un Paciente en el sistema.</w:t>
+                  <w:t>Consultar un paciente registrado en el sistema de acuerdo a ciertos parámetros</w:t>
+                </w:r>
+                <w:r>
+                  <w:rPr>
+                    <w:rFonts w:ascii="Arial" w:eastAsia="Times New Roman" w:hAnsi="Arial" w:cs="Arial"/>
+                    <w:color w:val="000000"/>
+                  </w:rPr>
+                  <w:t>.</w:t>
                 </w:r>
               </w:p>
             </w:tc>
@@ -5026,7 +5031,7 @@
           <w:tblPr>
             <w:tblStyle w:val="Sombreadoclaro-nfasis11"/>
             <w:tblW w:w="8926" w:type="dxa"/>
-            <w:tblLook w:val="04A0" w:firstRow="1" w:lastRow="0" w:firstColumn="1" w:lastColumn="0" w:noHBand="0" w:noVBand="1"/>
+            <w:tblLook w:val="04A0"/>
           </w:tblPr>
           <w:tblGrid>
             <w:gridCol w:w="640"/>
@@ -5035,12 +5040,12 @@
           </w:tblGrid>
           <w:tr>
             <w:trPr>
-              <w:cnfStyle w:val="100000000000" w:firstRow="1" w:lastRow="0" w:firstColumn="0" w:lastColumn="0" w:oddVBand="0" w:evenVBand="0" w:oddHBand="0" w:evenHBand="0" w:firstRowFirstColumn="0" w:firstRowLastColumn="0" w:lastRowFirstColumn="0" w:lastRowLastColumn="0"/>
+              <w:cnfStyle w:val="100000000000"/>
               <w:trHeight w:val="300"/>
             </w:trPr>
             <w:tc>
               <w:tcPr>
-                <w:cnfStyle w:val="001000000000" w:firstRow="0" w:lastRow="0" w:firstColumn="1" w:lastColumn="0" w:oddVBand="0" w:evenVBand="0" w:oddHBand="0" w:evenHBand="0" w:firstRowFirstColumn="0" w:firstRowLastColumn="0" w:lastRowFirstColumn="0" w:lastRowLastColumn="0"/>
+                <w:cnfStyle w:val="001000000000"/>
                 <w:tcW w:w="640" w:type="dxa"/>
                 <w:hideMark/>
               </w:tcPr>
@@ -5069,7 +5074,7 @@
               <w:p>
                 <w:pPr>
                   <w:jc w:val="center"/>
-                  <w:cnfStyle w:val="100000000000" w:firstRow="1" w:lastRow="0" w:firstColumn="0" w:lastColumn="0" w:oddVBand="0" w:evenVBand="0" w:oddHBand="0" w:evenHBand="0" w:firstRowFirstColumn="0" w:firstRowLastColumn="0" w:lastRowFirstColumn="0" w:lastRowLastColumn="0"/>
+                  <w:cnfStyle w:val="100000000000"/>
                   <w:rPr>
                     <w:rFonts w:ascii="Arial" w:eastAsia="Times New Roman" w:hAnsi="Arial" w:cs="Arial"/>
                     <w:color w:val="000000"/>
@@ -5092,7 +5097,7 @@
               <w:p>
                 <w:pPr>
                   <w:jc w:val="center"/>
-                  <w:cnfStyle w:val="100000000000" w:firstRow="1" w:lastRow="0" w:firstColumn="0" w:lastColumn="0" w:oddVBand="0" w:evenVBand="0" w:oddHBand="0" w:evenHBand="0" w:firstRowFirstColumn="0" w:firstRowLastColumn="0" w:lastRowFirstColumn="0" w:lastRowLastColumn="0"/>
+                  <w:cnfStyle w:val="100000000000"/>
                   <w:rPr>
                     <w:rFonts w:ascii="Arial" w:eastAsia="Times New Roman" w:hAnsi="Arial" w:cs="Arial"/>
                     <w:color w:val="000000"/>
@@ -5110,12 +5115,12 @@
           </w:tr>
           <w:tr>
             <w:trPr>
-              <w:cnfStyle w:val="000000100000" w:firstRow="0" w:lastRow="0" w:firstColumn="0" w:lastColumn="0" w:oddVBand="0" w:evenVBand="0" w:oddHBand="1" w:evenHBand="0" w:firstRowFirstColumn="0" w:firstRowLastColumn="0" w:lastRowFirstColumn="0" w:lastRowLastColumn="0"/>
+              <w:cnfStyle w:val="000000100000"/>
               <w:trHeight w:val="300"/>
             </w:trPr>
             <w:tc>
               <w:tcPr>
-                <w:cnfStyle w:val="001000000000" w:firstRow="0" w:lastRow="0" w:firstColumn="1" w:lastColumn="0" w:oddVBand="0" w:evenVBand="0" w:oddHBand="0" w:evenHBand="0" w:firstRowFirstColumn="0" w:firstRowLastColumn="0" w:lastRowFirstColumn="0" w:lastRowLastColumn="0"/>
+                <w:cnfStyle w:val="001000000000"/>
                 <w:tcW w:w="640" w:type="dxa"/>
                 <w:hideMark/>
               </w:tcPr>
@@ -5143,7 +5148,7 @@
               </w:tcPr>
               <w:p>
                 <w:pPr>
-                  <w:cnfStyle w:val="000000100000" w:firstRow="0" w:lastRow="0" w:firstColumn="0" w:lastColumn="0" w:oddVBand="0" w:evenVBand="0" w:oddHBand="1" w:evenHBand="0" w:firstRowFirstColumn="0" w:firstRowLastColumn="0" w:lastRowFirstColumn="0" w:lastRowLastColumn="0"/>
+                  <w:cnfStyle w:val="000000100000"/>
                   <w:rPr>
                     <w:rFonts w:ascii="Arial" w:eastAsia="Times New Roman" w:hAnsi="Arial" w:cs="Arial"/>
                     <w:color w:val="000000"/>
@@ -5165,7 +5170,7 @@
               </w:tcPr>
               <w:p>
                 <w:pPr>
-                  <w:cnfStyle w:val="000000100000" w:firstRow="0" w:lastRow="0" w:firstColumn="0" w:lastColumn="0" w:oddVBand="0" w:evenVBand="0" w:oddHBand="1" w:evenHBand="0" w:firstRowFirstColumn="0" w:firstRowLastColumn="0" w:lastRowFirstColumn="0" w:lastRowLastColumn="0"/>
+                  <w:cnfStyle w:val="000000100000"/>
                   <w:rPr>
                     <w:rFonts w:ascii="Arial" w:eastAsia="Times New Roman" w:hAnsi="Arial" w:cs="Arial"/>
                     <w:color w:val="000000"/>
@@ -5187,7 +5192,7 @@
             </w:trPr>
             <w:tc>
               <w:tcPr>
-                <w:cnfStyle w:val="001000000000" w:firstRow="0" w:lastRow="0" w:firstColumn="1" w:lastColumn="0" w:oddVBand="0" w:evenVBand="0" w:oddHBand="0" w:evenHBand="0" w:firstRowFirstColumn="0" w:firstRowLastColumn="0" w:lastRowFirstColumn="0" w:lastRowLastColumn="0"/>
+                <w:cnfStyle w:val="001000000000"/>
                 <w:tcW w:w="640" w:type="dxa"/>
                 <w:hideMark/>
               </w:tcPr>
@@ -5215,7 +5220,7 @@
               </w:tcPr>
               <w:p>
                 <w:pPr>
-                  <w:cnfStyle w:val="000000000000" w:firstRow="0" w:lastRow="0" w:firstColumn="0" w:lastColumn="0" w:oddVBand="0" w:evenVBand="0" w:oddHBand="0" w:evenHBand="0" w:firstRowFirstColumn="0" w:firstRowLastColumn="0" w:lastRowFirstColumn="0" w:lastRowLastColumn="0"/>
+                  <w:cnfStyle w:val="000000000000"/>
                   <w:rPr>
                     <w:rFonts w:ascii="Arial" w:eastAsia="Times New Roman" w:hAnsi="Arial" w:cs="Arial"/>
                     <w:color w:val="000000"/>
@@ -5237,7 +5242,7 @@
               </w:tcPr>
               <w:p>
                 <w:pPr>
-                  <w:cnfStyle w:val="000000000000" w:firstRow="0" w:lastRow="0" w:firstColumn="0" w:lastColumn="0" w:oddVBand="0" w:evenVBand="0" w:oddHBand="0" w:evenHBand="0" w:firstRowFirstColumn="0" w:firstRowLastColumn="0" w:lastRowFirstColumn="0" w:lastRowLastColumn="0"/>
+                  <w:cnfStyle w:val="000000000000"/>
                   <w:rPr>
                     <w:rFonts w:ascii="Arial" w:eastAsia="Times New Roman" w:hAnsi="Arial" w:cs="Arial"/>
                     <w:color w:val="000000"/>
@@ -5255,12 +5260,12 @@
           </w:tr>
           <w:tr>
             <w:trPr>
-              <w:cnfStyle w:val="000000100000" w:firstRow="0" w:lastRow="0" w:firstColumn="0" w:lastColumn="0" w:oddVBand="0" w:evenVBand="0" w:oddHBand="1" w:evenHBand="0" w:firstRowFirstColumn="0" w:firstRowLastColumn="0" w:lastRowFirstColumn="0" w:lastRowLastColumn="0"/>
+              <w:cnfStyle w:val="000000100000"/>
               <w:trHeight w:val="300"/>
             </w:trPr>
             <w:tc>
               <w:tcPr>
-                <w:cnfStyle w:val="001000000000" w:firstRow="0" w:lastRow="0" w:firstColumn="1" w:lastColumn="0" w:oddVBand="0" w:evenVBand="0" w:oddHBand="0" w:evenHBand="0" w:firstRowFirstColumn="0" w:firstRowLastColumn="0" w:lastRowFirstColumn="0" w:lastRowLastColumn="0"/>
+                <w:cnfStyle w:val="001000000000"/>
                 <w:tcW w:w="640" w:type="dxa"/>
                 <w:hideMark/>
               </w:tcPr>
@@ -5288,7 +5293,7 @@
               </w:tcPr>
               <w:p>
                 <w:pPr>
-                  <w:cnfStyle w:val="000000100000" w:firstRow="0" w:lastRow="0" w:firstColumn="0" w:lastColumn="0" w:oddVBand="0" w:evenVBand="0" w:oddHBand="1" w:evenHBand="0" w:firstRowFirstColumn="0" w:firstRowLastColumn="0" w:lastRowFirstColumn="0" w:lastRowLastColumn="0"/>
+                  <w:cnfStyle w:val="000000100000"/>
                   <w:rPr>
                     <w:rFonts w:ascii="Arial" w:eastAsia="Times New Roman" w:hAnsi="Arial" w:cs="Arial"/>
                     <w:color w:val="000000"/>
@@ -5310,7 +5315,7 @@
               </w:tcPr>
               <w:p>
                 <w:pPr>
-                  <w:cnfStyle w:val="000000100000" w:firstRow="0" w:lastRow="0" w:firstColumn="0" w:lastColumn="0" w:oddVBand="0" w:evenVBand="0" w:oddHBand="1" w:evenHBand="0" w:firstRowFirstColumn="0" w:firstRowLastColumn="0" w:lastRowFirstColumn="0" w:lastRowLastColumn="0"/>
+                  <w:cnfStyle w:val="000000100000"/>
                   <w:rPr>
                     <w:rFonts w:ascii="Arial" w:eastAsia="Times New Roman" w:hAnsi="Arial" w:cs="Arial"/>
                     <w:color w:val="000000"/>
@@ -5332,7 +5337,7 @@
             </w:trPr>
             <w:tc>
               <w:tcPr>
-                <w:cnfStyle w:val="001000000000" w:firstRow="0" w:lastRow="0" w:firstColumn="1" w:lastColumn="0" w:oddVBand="0" w:evenVBand="0" w:oddHBand="0" w:evenHBand="0" w:firstRowFirstColumn="0" w:firstRowLastColumn="0" w:lastRowFirstColumn="0" w:lastRowLastColumn="0"/>
+                <w:cnfStyle w:val="001000000000"/>
                 <w:tcW w:w="640" w:type="dxa"/>
                 <w:hideMark/>
               </w:tcPr>
@@ -5360,7 +5365,7 @@
               </w:tcPr>
               <w:p>
                 <w:pPr>
-                  <w:cnfStyle w:val="000000000000" w:firstRow="0" w:lastRow="0" w:firstColumn="0" w:lastColumn="0" w:oddVBand="0" w:evenVBand="0" w:oddHBand="0" w:evenHBand="0" w:firstRowFirstColumn="0" w:firstRowLastColumn="0" w:lastRowFirstColumn="0" w:lastRowLastColumn="0"/>
+                  <w:cnfStyle w:val="000000000000"/>
                   <w:rPr>
                     <w:rFonts w:ascii="Arial" w:eastAsia="Times New Roman" w:hAnsi="Arial" w:cs="Arial"/>
                     <w:color w:val="000000"/>
@@ -5382,7 +5387,7 @@
               </w:tcPr>
               <w:p>
                 <w:pPr>
-                  <w:cnfStyle w:val="000000000000" w:firstRow="0" w:lastRow="0" w:firstColumn="0" w:lastColumn="0" w:oddVBand="0" w:evenVBand="0" w:oddHBand="0" w:evenHBand="0" w:firstRowFirstColumn="0" w:firstRowLastColumn="0" w:lastRowFirstColumn="0" w:lastRowLastColumn="0"/>
+                  <w:cnfStyle w:val="000000000000"/>
                   <w:rPr>
                     <w:rFonts w:ascii="Arial" w:eastAsia="Times New Roman" w:hAnsi="Arial" w:cs="Arial"/>
                     <w:color w:val="000000"/>
@@ -5477,7 +5482,7 @@
           <w:tblPr>
             <w:tblStyle w:val="Sombreadoclaro-nfasis11"/>
             <w:tblW w:w="8926" w:type="dxa"/>
-            <w:tblLook w:val="04A0" w:firstRow="1" w:lastRow="0" w:firstColumn="1" w:lastColumn="0" w:noHBand="0" w:noVBand="1"/>
+            <w:tblLook w:val="04A0"/>
           </w:tblPr>
           <w:tblGrid>
             <w:gridCol w:w="640"/>
@@ -5486,12 +5491,12 @@
           </w:tblGrid>
           <w:tr>
             <w:trPr>
-              <w:cnfStyle w:val="100000000000" w:firstRow="1" w:lastRow="0" w:firstColumn="0" w:lastColumn="0" w:oddVBand="0" w:evenVBand="0" w:oddHBand="0" w:evenHBand="0" w:firstRowFirstColumn="0" w:firstRowLastColumn="0" w:lastRowFirstColumn="0" w:lastRowLastColumn="0"/>
+              <w:cnfStyle w:val="100000000000"/>
               <w:trHeight w:val="300"/>
             </w:trPr>
             <w:tc>
               <w:tcPr>
-                <w:cnfStyle w:val="001000000000" w:firstRow="0" w:lastRow="0" w:firstColumn="1" w:lastColumn="0" w:oddVBand="0" w:evenVBand="0" w:oddHBand="0" w:evenHBand="0" w:firstRowFirstColumn="0" w:firstRowLastColumn="0" w:lastRowFirstColumn="0" w:lastRowLastColumn="0"/>
+                <w:cnfStyle w:val="001000000000"/>
                 <w:tcW w:w="640" w:type="dxa"/>
                 <w:hideMark/>
               </w:tcPr>
@@ -5520,7 +5525,7 @@
               <w:p>
                 <w:pPr>
                   <w:jc w:val="center"/>
-                  <w:cnfStyle w:val="100000000000" w:firstRow="1" w:lastRow="0" w:firstColumn="0" w:lastColumn="0" w:oddVBand="0" w:evenVBand="0" w:oddHBand="0" w:evenHBand="0" w:firstRowFirstColumn="0" w:firstRowLastColumn="0" w:lastRowFirstColumn="0" w:lastRowLastColumn="0"/>
+                  <w:cnfStyle w:val="100000000000"/>
                   <w:rPr>
                     <w:rFonts w:ascii="Arial" w:eastAsia="Times New Roman" w:hAnsi="Arial" w:cs="Arial"/>
                     <w:color w:val="000000"/>
@@ -5543,7 +5548,7 @@
               <w:p>
                 <w:pPr>
                   <w:jc w:val="center"/>
-                  <w:cnfStyle w:val="100000000000" w:firstRow="1" w:lastRow="0" w:firstColumn="0" w:lastColumn="0" w:oddVBand="0" w:evenVBand="0" w:oddHBand="0" w:evenHBand="0" w:firstRowFirstColumn="0" w:firstRowLastColumn="0" w:lastRowFirstColumn="0" w:lastRowLastColumn="0"/>
+                  <w:cnfStyle w:val="100000000000"/>
                   <w:rPr>
                     <w:rFonts w:ascii="Arial" w:eastAsia="Times New Roman" w:hAnsi="Arial" w:cs="Arial"/>
                     <w:color w:val="000000"/>
@@ -5561,12 +5566,12 @@
           </w:tr>
           <w:tr>
             <w:trPr>
-              <w:cnfStyle w:val="000000100000" w:firstRow="0" w:lastRow="0" w:firstColumn="0" w:lastColumn="0" w:oddVBand="0" w:evenVBand="0" w:oddHBand="1" w:evenHBand="0" w:firstRowFirstColumn="0" w:firstRowLastColumn="0" w:lastRowFirstColumn="0" w:lastRowLastColumn="0"/>
+              <w:cnfStyle w:val="000000100000"/>
               <w:trHeight w:val="402"/>
             </w:trPr>
             <w:tc>
               <w:tcPr>
-                <w:cnfStyle w:val="001000000000" w:firstRow="0" w:lastRow="0" w:firstColumn="1" w:lastColumn="0" w:oddVBand="0" w:evenVBand="0" w:oddHBand="0" w:evenHBand="0" w:firstRowFirstColumn="0" w:firstRowLastColumn="0" w:lastRowFirstColumn="0" w:lastRowLastColumn="0"/>
+                <w:cnfStyle w:val="001000000000"/>
                 <w:tcW w:w="640" w:type="dxa"/>
                 <w:hideMark/>
               </w:tcPr>
@@ -5594,7 +5599,7 @@
               </w:tcPr>
               <w:p>
                 <w:pPr>
-                  <w:cnfStyle w:val="000000100000" w:firstRow="0" w:lastRow="0" w:firstColumn="0" w:lastColumn="0" w:oddVBand="0" w:evenVBand="0" w:oddHBand="1" w:evenHBand="0" w:firstRowFirstColumn="0" w:firstRowLastColumn="0" w:lastRowFirstColumn="0" w:lastRowLastColumn="0"/>
+                  <w:cnfStyle w:val="000000100000"/>
                   <w:rPr>
                     <w:rFonts w:ascii="Arial" w:eastAsia="Times New Roman" w:hAnsi="Arial" w:cs="Arial"/>
                     <w:color w:val="000000"/>
@@ -5616,7 +5621,7 @@
               </w:tcPr>
               <w:p>
                 <w:pPr>
-                  <w:cnfStyle w:val="000000100000" w:firstRow="0" w:lastRow="0" w:firstColumn="0" w:lastColumn="0" w:oddVBand="0" w:evenVBand="0" w:oddHBand="1" w:evenHBand="0" w:firstRowFirstColumn="0" w:firstRowLastColumn="0" w:lastRowFirstColumn="0" w:lastRowLastColumn="0"/>
+                  <w:cnfStyle w:val="000000100000"/>
                   <w:rPr>
                     <w:rFonts w:ascii="Arial" w:eastAsia="Times New Roman" w:hAnsi="Arial" w:cs="Arial"/>
                     <w:color w:val="000000"/>
@@ -5638,7 +5643,7 @@
             </w:trPr>
             <w:tc>
               <w:tcPr>
-                <w:cnfStyle w:val="001000000000" w:firstRow="0" w:lastRow="0" w:firstColumn="1" w:lastColumn="0" w:oddVBand="0" w:evenVBand="0" w:oddHBand="0" w:evenHBand="0" w:firstRowFirstColumn="0" w:firstRowLastColumn="0" w:lastRowFirstColumn="0" w:lastRowLastColumn="0"/>
+                <w:cnfStyle w:val="001000000000"/>
                 <w:tcW w:w="640" w:type="dxa"/>
                 <w:hideMark/>
               </w:tcPr>
@@ -5666,7 +5671,7 @@
               </w:tcPr>
               <w:p>
                 <w:pPr>
-                  <w:cnfStyle w:val="000000000000" w:firstRow="0" w:lastRow="0" w:firstColumn="0" w:lastColumn="0" w:oddVBand="0" w:evenVBand="0" w:oddHBand="0" w:evenHBand="0" w:firstRowFirstColumn="0" w:firstRowLastColumn="0" w:lastRowFirstColumn="0" w:lastRowLastColumn="0"/>
+                  <w:cnfStyle w:val="000000000000"/>
                   <w:rPr>
                     <w:rFonts w:ascii="Arial" w:eastAsia="Times New Roman" w:hAnsi="Arial" w:cs="Arial"/>
                     <w:color w:val="000000"/>
@@ -5688,7 +5693,7 @@
               </w:tcPr>
               <w:p>
                 <w:pPr>
-                  <w:cnfStyle w:val="000000000000" w:firstRow="0" w:lastRow="0" w:firstColumn="0" w:lastColumn="0" w:oddVBand="0" w:evenVBand="0" w:oddHBand="0" w:evenHBand="0" w:firstRowFirstColumn="0" w:firstRowLastColumn="0" w:lastRowFirstColumn="0" w:lastRowLastColumn="0"/>
+                  <w:cnfStyle w:val="000000000000"/>
                   <w:rPr>
                     <w:rFonts w:ascii="Arial" w:eastAsia="Times New Roman" w:hAnsi="Arial" w:cs="Arial"/>
                     <w:color w:val="000000"/>
@@ -5706,12 +5711,12 @@
           </w:tr>
           <w:tr>
             <w:trPr>
-              <w:cnfStyle w:val="000000100000" w:firstRow="0" w:lastRow="0" w:firstColumn="0" w:lastColumn="0" w:oddVBand="0" w:evenVBand="0" w:oddHBand="1" w:evenHBand="0" w:firstRowFirstColumn="0" w:firstRowLastColumn="0" w:lastRowFirstColumn="0" w:lastRowLastColumn="0"/>
+              <w:cnfStyle w:val="000000100000"/>
               <w:trHeight w:val="402"/>
             </w:trPr>
             <w:tc>
               <w:tcPr>
-                <w:cnfStyle w:val="001000000000" w:firstRow="0" w:lastRow="0" w:firstColumn="1" w:lastColumn="0" w:oddVBand="0" w:evenVBand="0" w:oddHBand="0" w:evenHBand="0" w:firstRowFirstColumn="0" w:firstRowLastColumn="0" w:lastRowFirstColumn="0" w:lastRowLastColumn="0"/>
+                <w:cnfStyle w:val="001000000000"/>
                 <w:tcW w:w="640" w:type="dxa"/>
                 <w:hideMark/>
               </w:tcPr>
@@ -5739,7 +5744,7 @@
               </w:tcPr>
               <w:p>
                 <w:pPr>
-                  <w:cnfStyle w:val="000000100000" w:firstRow="0" w:lastRow="0" w:firstColumn="0" w:lastColumn="0" w:oddVBand="0" w:evenVBand="0" w:oddHBand="1" w:evenHBand="0" w:firstRowFirstColumn="0" w:firstRowLastColumn="0" w:lastRowFirstColumn="0" w:lastRowLastColumn="0"/>
+                  <w:cnfStyle w:val="000000100000"/>
                   <w:rPr>
                     <w:rFonts w:ascii="Arial" w:eastAsia="Times New Roman" w:hAnsi="Arial" w:cs="Arial"/>
                     <w:color w:val="000000"/>
@@ -5761,7 +5766,7 @@
               </w:tcPr>
               <w:p>
                 <w:pPr>
-                  <w:cnfStyle w:val="000000100000" w:firstRow="0" w:lastRow="0" w:firstColumn="0" w:lastColumn="0" w:oddVBand="0" w:evenVBand="0" w:oddHBand="1" w:evenHBand="0" w:firstRowFirstColumn="0" w:firstRowLastColumn="0" w:lastRowFirstColumn="0" w:lastRowLastColumn="0"/>
+                  <w:cnfStyle w:val="000000100000"/>
                   <w:rPr>
                     <w:rFonts w:ascii="Arial" w:eastAsia="Times New Roman" w:hAnsi="Arial" w:cs="Arial"/>
                     <w:color w:val="000000"/>
@@ -5838,7 +5843,7 @@
           <w:tblPr>
             <w:tblStyle w:val="Sombreadoclaro-nfasis11"/>
             <w:tblW w:w="8813" w:type="dxa"/>
-            <w:tblLook w:val="04A0" w:firstRow="1" w:lastRow="0" w:firstColumn="1" w:lastColumn="0" w:noHBand="0" w:noVBand="1"/>
+            <w:tblLook w:val="04A0"/>
           </w:tblPr>
           <w:tblGrid>
             <w:gridCol w:w="640"/>
@@ -5848,12 +5853,12 @@
           </w:tblGrid>
           <w:tr>
             <w:trPr>
-              <w:cnfStyle w:val="100000000000" w:firstRow="1" w:lastRow="0" w:firstColumn="0" w:lastColumn="0" w:oddVBand="0" w:evenVBand="0" w:oddHBand="0" w:evenHBand="0" w:firstRowFirstColumn="0" w:firstRowLastColumn="0" w:lastRowFirstColumn="0" w:lastRowLastColumn="0"/>
+              <w:cnfStyle w:val="100000000000"/>
               <w:trHeight w:val="300"/>
             </w:trPr>
             <w:tc>
               <w:tcPr>
-                <w:cnfStyle w:val="001000000000" w:firstRow="0" w:lastRow="0" w:firstColumn="1" w:lastColumn="0" w:oddVBand="0" w:evenVBand="0" w:oddHBand="0" w:evenHBand="0" w:firstRowFirstColumn="0" w:firstRowLastColumn="0" w:lastRowFirstColumn="0" w:lastRowLastColumn="0"/>
+                <w:cnfStyle w:val="001000000000"/>
                 <w:tcW w:w="640" w:type="dxa"/>
                 <w:hideMark/>
               </w:tcPr>
@@ -5882,7 +5887,7 @@
               <w:p>
                 <w:pPr>
                   <w:jc w:val="center"/>
-                  <w:cnfStyle w:val="100000000000" w:firstRow="1" w:lastRow="0" w:firstColumn="0" w:lastColumn="0" w:oddVBand="0" w:evenVBand="0" w:oddHBand="0" w:evenHBand="0" w:firstRowFirstColumn="0" w:firstRowLastColumn="0" w:lastRowFirstColumn="0" w:lastRowLastColumn="0"/>
+                  <w:cnfStyle w:val="100000000000"/>
                   <w:rPr>
                     <w:rFonts w:ascii="Arial" w:eastAsia="Times New Roman" w:hAnsi="Arial" w:cs="Arial"/>
                     <w:color w:val="000000"/>
@@ -5906,7 +5911,7 @@
               <w:p>
                 <w:pPr>
                   <w:jc w:val="center"/>
-                  <w:cnfStyle w:val="100000000000" w:firstRow="1" w:lastRow="0" w:firstColumn="0" w:lastColumn="0" w:oddVBand="0" w:evenVBand="0" w:oddHBand="0" w:evenHBand="0" w:firstRowFirstColumn="0" w:firstRowLastColumn="0" w:lastRowFirstColumn="0" w:lastRowLastColumn="0"/>
+                  <w:cnfStyle w:val="100000000000"/>
                   <w:rPr>
                     <w:rFonts w:ascii="Arial" w:eastAsia="Times New Roman" w:hAnsi="Arial" w:cs="Arial"/>
                     <w:color w:val="000000"/>
@@ -5925,13 +5930,13 @@
           <w:tr>
             <w:trPr>
               <w:gridAfter w:val="1"/>
-              <w:cnfStyle w:val="000000100000" w:firstRow="0" w:lastRow="0" w:firstColumn="0" w:lastColumn="0" w:oddVBand="0" w:evenVBand="0" w:oddHBand="1" w:evenHBand="0" w:firstRowFirstColumn="0" w:firstRowLastColumn="0" w:lastRowFirstColumn="0" w:lastRowLastColumn="0"/>
+              <w:cnfStyle w:val="000000100000"/>
               <w:wAfter w:w="29" w:type="dxa"/>
               <w:trHeight w:val="300"/>
             </w:trPr>
             <w:tc>
               <w:tcPr>
-                <w:cnfStyle w:val="001000000000" w:firstRow="0" w:lastRow="0" w:firstColumn="1" w:lastColumn="0" w:oddVBand="0" w:evenVBand="0" w:oddHBand="0" w:evenHBand="0" w:firstRowFirstColumn="0" w:firstRowLastColumn="0" w:lastRowFirstColumn="0" w:lastRowLastColumn="0"/>
+                <w:cnfStyle w:val="001000000000"/>
                 <w:tcW w:w="640" w:type="dxa"/>
                 <w:hideMark/>
               </w:tcPr>
@@ -5959,7 +5964,7 @@
               </w:tcPr>
               <w:p>
                 <w:pPr>
-                  <w:cnfStyle w:val="000000100000" w:firstRow="0" w:lastRow="0" w:firstColumn="0" w:lastColumn="0" w:oddVBand="0" w:evenVBand="0" w:oddHBand="1" w:evenHBand="0" w:firstRowFirstColumn="0" w:firstRowLastColumn="0" w:lastRowFirstColumn="0" w:lastRowLastColumn="0"/>
+                  <w:cnfStyle w:val="000000100000"/>
                   <w:rPr>
                     <w:rFonts w:ascii="Arial" w:eastAsia="Times New Roman" w:hAnsi="Arial" w:cs="Arial"/>
                     <w:color w:val="000000"/>
@@ -5981,7 +5986,7 @@
               </w:tcPr>
               <w:p>
                 <w:pPr>
-                  <w:cnfStyle w:val="000000100000" w:firstRow="0" w:lastRow="0" w:firstColumn="0" w:lastColumn="0" w:oddVBand="0" w:evenVBand="0" w:oddHBand="1" w:evenHBand="0" w:firstRowFirstColumn="0" w:firstRowLastColumn="0" w:lastRowFirstColumn="0" w:lastRowLastColumn="0"/>
+                  <w:cnfStyle w:val="000000100000"/>
                   <w:rPr>
                     <w:rFonts w:ascii="Arial" w:eastAsia="Times New Roman" w:hAnsi="Arial" w:cs="Arial"/>
                     <w:color w:val="000000"/>
@@ -6005,7 +6010,7 @@
             </w:trPr>
             <w:tc>
               <w:tcPr>
-                <w:cnfStyle w:val="001000000000" w:firstRow="0" w:lastRow="0" w:firstColumn="1" w:lastColumn="0" w:oddVBand="0" w:evenVBand="0" w:oddHBand="0" w:evenHBand="0" w:firstRowFirstColumn="0" w:firstRowLastColumn="0" w:lastRowFirstColumn="0" w:lastRowLastColumn="0"/>
+                <w:cnfStyle w:val="001000000000"/>
                 <w:tcW w:w="640" w:type="dxa"/>
                 <w:hideMark/>
               </w:tcPr>
@@ -6033,7 +6038,7 @@
               </w:tcPr>
               <w:p>
                 <w:pPr>
-                  <w:cnfStyle w:val="000000000000" w:firstRow="0" w:lastRow="0" w:firstColumn="0" w:lastColumn="0" w:oddVBand="0" w:evenVBand="0" w:oddHBand="0" w:evenHBand="0" w:firstRowFirstColumn="0" w:firstRowLastColumn="0" w:lastRowFirstColumn="0" w:lastRowLastColumn="0"/>
+                  <w:cnfStyle w:val="000000000000"/>
                   <w:rPr>
                     <w:rFonts w:ascii="Arial" w:eastAsia="Times New Roman" w:hAnsi="Arial" w:cs="Arial"/>
                     <w:color w:val="000000"/>
@@ -6055,7 +6060,7 @@
               </w:tcPr>
               <w:p>
                 <w:pPr>
-                  <w:cnfStyle w:val="000000000000" w:firstRow="0" w:lastRow="0" w:firstColumn="0" w:lastColumn="0" w:oddVBand="0" w:evenVBand="0" w:oddHBand="0" w:evenHBand="0" w:firstRowFirstColumn="0" w:firstRowLastColumn="0" w:lastRowFirstColumn="0" w:lastRowLastColumn="0"/>
+                  <w:cnfStyle w:val="000000000000"/>
                   <w:rPr>
                     <w:rFonts w:ascii="Arial" w:eastAsia="Times New Roman" w:hAnsi="Arial" w:cs="Arial"/>
                     <w:color w:val="000000"/>
@@ -6074,13 +6079,13 @@
           <w:tr>
             <w:trPr>
               <w:gridAfter w:val="1"/>
-              <w:cnfStyle w:val="000000100000" w:firstRow="0" w:lastRow="0" w:firstColumn="0" w:lastColumn="0" w:oddVBand="0" w:evenVBand="0" w:oddHBand="1" w:evenHBand="0" w:firstRowFirstColumn="0" w:firstRowLastColumn="0" w:lastRowFirstColumn="0" w:lastRowLastColumn="0"/>
+              <w:cnfStyle w:val="000000100000"/>
               <w:wAfter w:w="29" w:type="dxa"/>
               <w:trHeight w:val="300"/>
             </w:trPr>
             <w:tc>
               <w:tcPr>
-                <w:cnfStyle w:val="001000000000" w:firstRow="0" w:lastRow="0" w:firstColumn="1" w:lastColumn="0" w:oddVBand="0" w:evenVBand="0" w:oddHBand="0" w:evenHBand="0" w:firstRowFirstColumn="0" w:firstRowLastColumn="0" w:lastRowFirstColumn="0" w:lastRowLastColumn="0"/>
+                <w:cnfStyle w:val="001000000000"/>
                 <w:tcW w:w="640" w:type="dxa"/>
                 <w:hideMark/>
               </w:tcPr>
@@ -6109,7 +6114,7 @@
               </w:tcPr>
               <w:p>
                 <w:pPr>
-                  <w:cnfStyle w:val="000000100000" w:firstRow="0" w:lastRow="0" w:firstColumn="0" w:lastColumn="0" w:oddVBand="0" w:evenVBand="0" w:oddHBand="1" w:evenHBand="0" w:firstRowFirstColumn="0" w:firstRowLastColumn="0" w:lastRowFirstColumn="0" w:lastRowLastColumn="0"/>
+                  <w:cnfStyle w:val="000000100000"/>
                   <w:rPr>
                     <w:rFonts w:ascii="Arial" w:eastAsia="Times New Roman" w:hAnsi="Arial" w:cs="Arial"/>
                     <w:color w:val="000000"/>
@@ -6131,7 +6136,7 @@
               </w:tcPr>
               <w:p>
                 <w:pPr>
-                  <w:cnfStyle w:val="000000100000" w:firstRow="0" w:lastRow="0" w:firstColumn="0" w:lastColumn="0" w:oddVBand="0" w:evenVBand="0" w:oddHBand="1" w:evenHBand="0" w:firstRowFirstColumn="0" w:firstRowLastColumn="0" w:lastRowFirstColumn="0" w:lastRowLastColumn="0"/>
+                  <w:cnfStyle w:val="000000100000"/>
                   <w:rPr>
                     <w:rFonts w:ascii="Arial" w:eastAsia="Times New Roman" w:hAnsi="Arial" w:cs="Arial"/>
                     <w:color w:val="000000"/>
@@ -6155,7 +6160,7 @@
             </w:trPr>
             <w:tc>
               <w:tcPr>
-                <w:cnfStyle w:val="001000000000" w:firstRow="0" w:lastRow="0" w:firstColumn="1" w:lastColumn="0" w:oddVBand="0" w:evenVBand="0" w:oddHBand="0" w:evenHBand="0" w:firstRowFirstColumn="0" w:firstRowLastColumn="0" w:lastRowFirstColumn="0" w:lastRowLastColumn="0"/>
+                <w:cnfStyle w:val="001000000000"/>
                 <w:tcW w:w="640" w:type="dxa"/>
                 <w:hideMark/>
               </w:tcPr>
@@ -6183,7 +6188,7 @@
               </w:tcPr>
               <w:p>
                 <w:pPr>
-                  <w:cnfStyle w:val="000000000000" w:firstRow="0" w:lastRow="0" w:firstColumn="0" w:lastColumn="0" w:oddVBand="0" w:evenVBand="0" w:oddHBand="0" w:evenHBand="0" w:firstRowFirstColumn="0" w:firstRowLastColumn="0" w:lastRowFirstColumn="0" w:lastRowLastColumn="0"/>
+                  <w:cnfStyle w:val="000000000000"/>
                   <w:rPr>
                     <w:rFonts w:ascii="Arial" w:eastAsia="Times New Roman" w:hAnsi="Arial" w:cs="Arial"/>
                     <w:color w:val="000000"/>
@@ -6205,7 +6210,7 @@
               </w:tcPr>
               <w:p>
                 <w:pPr>
-                  <w:cnfStyle w:val="000000000000" w:firstRow="0" w:lastRow="0" w:firstColumn="0" w:lastColumn="0" w:oddVBand="0" w:evenVBand="0" w:oddHBand="0" w:evenHBand="0" w:firstRowFirstColumn="0" w:firstRowLastColumn="0" w:lastRowFirstColumn="0" w:lastRowLastColumn="0"/>
+                  <w:cnfStyle w:val="000000000000"/>
                   <w:rPr>
                     <w:rFonts w:ascii="Arial" w:eastAsia="Times New Roman" w:hAnsi="Arial" w:cs="Arial"/>
                     <w:color w:val="000000"/>
@@ -6279,7 +6284,7 @@
           <w:tblPr>
             <w:tblStyle w:val="Sombreadoclaro-nfasis11"/>
             <w:tblW w:w="8784" w:type="dxa"/>
-            <w:tblLook w:val="04A0" w:firstRow="1" w:lastRow="0" w:firstColumn="1" w:lastColumn="0" w:noHBand="0" w:noVBand="1"/>
+            <w:tblLook w:val="04A0"/>
           </w:tblPr>
           <w:tblGrid>
             <w:gridCol w:w="640"/>
@@ -6288,12 +6293,12 @@
           </w:tblGrid>
           <w:tr>
             <w:trPr>
-              <w:cnfStyle w:val="100000000000" w:firstRow="1" w:lastRow="0" w:firstColumn="0" w:lastColumn="0" w:oddVBand="0" w:evenVBand="0" w:oddHBand="0" w:evenHBand="0" w:firstRowFirstColumn="0" w:firstRowLastColumn="0" w:lastRowFirstColumn="0" w:lastRowLastColumn="0"/>
+              <w:cnfStyle w:val="100000000000"/>
               <w:trHeight w:val="300"/>
             </w:trPr>
             <w:tc>
               <w:tcPr>
-                <w:cnfStyle w:val="001000000000" w:firstRow="0" w:lastRow="0" w:firstColumn="1" w:lastColumn="0" w:oddVBand="0" w:evenVBand="0" w:oddHBand="0" w:evenHBand="0" w:firstRowFirstColumn="0" w:firstRowLastColumn="0" w:lastRowFirstColumn="0" w:lastRowLastColumn="0"/>
+                <w:cnfStyle w:val="001000000000"/>
                 <w:tcW w:w="640" w:type="dxa"/>
                 <w:hideMark/>
               </w:tcPr>
@@ -6322,7 +6327,7 @@
               <w:p>
                 <w:pPr>
                   <w:jc w:val="center"/>
-                  <w:cnfStyle w:val="100000000000" w:firstRow="1" w:lastRow="0" w:firstColumn="0" w:lastColumn="0" w:oddVBand="0" w:evenVBand="0" w:oddHBand="0" w:evenHBand="0" w:firstRowFirstColumn="0" w:firstRowLastColumn="0" w:lastRowFirstColumn="0" w:lastRowLastColumn="0"/>
+                  <w:cnfStyle w:val="100000000000"/>
                   <w:rPr>
                     <w:rFonts w:ascii="Arial" w:eastAsia="Times New Roman" w:hAnsi="Arial" w:cs="Arial"/>
                     <w:color w:val="000000"/>
@@ -6345,7 +6350,7 @@
               <w:p>
                 <w:pPr>
                   <w:jc w:val="center"/>
-                  <w:cnfStyle w:val="100000000000" w:firstRow="1" w:lastRow="0" w:firstColumn="0" w:lastColumn="0" w:oddVBand="0" w:evenVBand="0" w:oddHBand="0" w:evenHBand="0" w:firstRowFirstColumn="0" w:firstRowLastColumn="0" w:lastRowFirstColumn="0" w:lastRowLastColumn="0"/>
+                  <w:cnfStyle w:val="100000000000"/>
                   <w:rPr>
                     <w:rFonts w:ascii="Arial" w:eastAsia="Times New Roman" w:hAnsi="Arial" w:cs="Arial"/>
                     <w:color w:val="000000"/>
@@ -6363,12 +6368,12 @@
           </w:tr>
           <w:tr>
             <w:trPr>
-              <w:cnfStyle w:val="000000100000" w:firstRow="0" w:lastRow="0" w:firstColumn="0" w:lastColumn="0" w:oddVBand="0" w:evenVBand="0" w:oddHBand="1" w:evenHBand="0" w:firstRowFirstColumn="0" w:firstRowLastColumn="0" w:lastRowFirstColumn="0" w:lastRowLastColumn="0"/>
+              <w:cnfStyle w:val="000000100000"/>
               <w:trHeight w:val="570"/>
             </w:trPr>
             <w:tc>
               <w:tcPr>
-                <w:cnfStyle w:val="001000000000" w:firstRow="0" w:lastRow="0" w:firstColumn="1" w:lastColumn="0" w:oddVBand="0" w:evenVBand="0" w:oddHBand="0" w:evenHBand="0" w:firstRowFirstColumn="0" w:firstRowLastColumn="0" w:lastRowFirstColumn="0" w:lastRowLastColumn="0"/>
+                <w:cnfStyle w:val="001000000000"/>
                 <w:tcW w:w="640" w:type="dxa"/>
                 <w:hideMark/>
               </w:tcPr>
@@ -6396,7 +6401,7 @@
               </w:tcPr>
               <w:p>
                 <w:pPr>
-                  <w:cnfStyle w:val="000000100000" w:firstRow="0" w:lastRow="0" w:firstColumn="0" w:lastColumn="0" w:oddVBand="0" w:evenVBand="0" w:oddHBand="1" w:evenHBand="0" w:firstRowFirstColumn="0" w:firstRowLastColumn="0" w:lastRowFirstColumn="0" w:lastRowLastColumn="0"/>
+                  <w:cnfStyle w:val="000000100000"/>
                   <w:rPr>
                     <w:rFonts w:ascii="Arial" w:eastAsia="Times New Roman" w:hAnsi="Arial" w:cs="Arial"/>
                     <w:color w:val="000000"/>
@@ -6418,7 +6423,7 @@
               </w:tcPr>
               <w:p>
                 <w:pPr>
-                  <w:cnfStyle w:val="000000100000" w:firstRow="0" w:lastRow="0" w:firstColumn="0" w:lastColumn="0" w:oddVBand="0" w:evenVBand="0" w:oddHBand="1" w:evenHBand="0" w:firstRowFirstColumn="0" w:firstRowLastColumn="0" w:lastRowFirstColumn="0" w:lastRowLastColumn="0"/>
+                  <w:cnfStyle w:val="000000100000"/>
                   <w:rPr>
                     <w:rFonts w:ascii="Arial" w:eastAsia="Times New Roman" w:hAnsi="Arial" w:cs="Arial"/>
                     <w:color w:val="000000"/>
@@ -6498,7 +6503,7 @@
           <w:tblPr>
             <w:tblStyle w:val="Sombreadoclaro-nfasis11"/>
             <w:tblW w:w="8784" w:type="dxa"/>
-            <w:tblLook w:val="04A0" w:firstRow="1" w:lastRow="0" w:firstColumn="1" w:lastColumn="0" w:noHBand="0" w:noVBand="1"/>
+            <w:tblLook w:val="04A0"/>
           </w:tblPr>
           <w:tblGrid>
             <w:gridCol w:w="640"/>
@@ -6507,12 +6512,12 @@
           </w:tblGrid>
           <w:tr>
             <w:trPr>
-              <w:cnfStyle w:val="100000000000" w:firstRow="1" w:lastRow="0" w:firstColumn="0" w:lastColumn="0" w:oddVBand="0" w:evenVBand="0" w:oddHBand="0" w:evenHBand="0" w:firstRowFirstColumn="0" w:firstRowLastColumn="0" w:lastRowFirstColumn="0" w:lastRowLastColumn="0"/>
+              <w:cnfStyle w:val="100000000000"/>
               <w:trHeight w:val="300"/>
             </w:trPr>
             <w:tc>
               <w:tcPr>
-                <w:cnfStyle w:val="001000000000" w:firstRow="0" w:lastRow="0" w:firstColumn="1" w:lastColumn="0" w:oddVBand="0" w:evenVBand="0" w:oddHBand="0" w:evenHBand="0" w:firstRowFirstColumn="0" w:firstRowLastColumn="0" w:lastRowFirstColumn="0" w:lastRowLastColumn="0"/>
+                <w:cnfStyle w:val="001000000000"/>
                 <w:tcW w:w="640" w:type="dxa"/>
                 <w:hideMark/>
               </w:tcPr>
@@ -6541,7 +6546,7 @@
               <w:p>
                 <w:pPr>
                   <w:jc w:val="center"/>
-                  <w:cnfStyle w:val="100000000000" w:firstRow="1" w:lastRow="0" w:firstColumn="0" w:lastColumn="0" w:oddVBand="0" w:evenVBand="0" w:oddHBand="0" w:evenHBand="0" w:firstRowFirstColumn="0" w:firstRowLastColumn="0" w:lastRowFirstColumn="0" w:lastRowLastColumn="0"/>
+                  <w:cnfStyle w:val="100000000000"/>
                   <w:rPr>
                     <w:rFonts w:ascii="Arial" w:eastAsia="Times New Roman" w:hAnsi="Arial" w:cs="Arial"/>
                     <w:color w:val="000000"/>
@@ -6564,7 +6569,7 @@
               <w:p>
                 <w:pPr>
                   <w:jc w:val="center"/>
-                  <w:cnfStyle w:val="100000000000" w:firstRow="1" w:lastRow="0" w:firstColumn="0" w:lastColumn="0" w:oddVBand="0" w:evenVBand="0" w:oddHBand="0" w:evenHBand="0" w:firstRowFirstColumn="0" w:firstRowLastColumn="0" w:lastRowFirstColumn="0" w:lastRowLastColumn="0"/>
+                  <w:cnfStyle w:val="100000000000"/>
                   <w:rPr>
                     <w:rFonts w:ascii="Arial" w:eastAsia="Times New Roman" w:hAnsi="Arial" w:cs="Arial"/>
                     <w:color w:val="000000"/>
@@ -6582,12 +6587,12 @@
           </w:tr>
           <w:tr>
             <w:trPr>
-              <w:cnfStyle w:val="000000100000" w:firstRow="0" w:lastRow="0" w:firstColumn="0" w:lastColumn="0" w:oddVBand="0" w:evenVBand="0" w:oddHBand="1" w:evenHBand="0" w:firstRowFirstColumn="0" w:firstRowLastColumn="0" w:lastRowFirstColumn="0" w:lastRowLastColumn="0"/>
+              <w:cnfStyle w:val="000000100000"/>
               <w:trHeight w:val="570"/>
             </w:trPr>
             <w:tc>
               <w:tcPr>
-                <w:cnfStyle w:val="001000000000" w:firstRow="0" w:lastRow="0" w:firstColumn="1" w:lastColumn="0" w:oddVBand="0" w:evenVBand="0" w:oddHBand="0" w:evenHBand="0" w:firstRowFirstColumn="0" w:firstRowLastColumn="0" w:lastRowFirstColumn="0" w:lastRowLastColumn="0"/>
+                <w:cnfStyle w:val="001000000000"/>
                 <w:tcW w:w="640" w:type="dxa"/>
                 <w:hideMark/>
               </w:tcPr>
@@ -6615,7 +6620,7 @@
               </w:tcPr>
               <w:p>
                 <w:pPr>
-                  <w:cnfStyle w:val="000000100000" w:firstRow="0" w:lastRow="0" w:firstColumn="0" w:lastColumn="0" w:oddVBand="0" w:evenVBand="0" w:oddHBand="1" w:evenHBand="0" w:firstRowFirstColumn="0" w:firstRowLastColumn="0" w:lastRowFirstColumn="0" w:lastRowLastColumn="0"/>
+                  <w:cnfStyle w:val="000000100000"/>
                   <w:rPr>
                     <w:rFonts w:ascii="Arial" w:eastAsia="Times New Roman" w:hAnsi="Arial" w:cs="Arial"/>
                     <w:color w:val="000000"/>
@@ -6637,7 +6642,7 @@
               </w:tcPr>
               <w:p>
                 <w:pPr>
-                  <w:cnfStyle w:val="000000100000" w:firstRow="0" w:lastRow="0" w:firstColumn="0" w:lastColumn="0" w:oddVBand="0" w:evenVBand="0" w:oddHBand="1" w:evenHBand="0" w:firstRowFirstColumn="0" w:firstRowLastColumn="0" w:lastRowFirstColumn="0" w:lastRowLastColumn="0"/>
+                  <w:cnfStyle w:val="000000100000"/>
                   <w:rPr>
                     <w:rFonts w:ascii="Arial" w:eastAsia="Times New Roman" w:hAnsi="Arial" w:cs="Arial"/>
                     <w:color w:val="000000"/>
@@ -6722,7 +6727,7 @@
           <w:tblPr>
             <w:tblStyle w:val="Sombreadoclaro-nfasis11"/>
             <w:tblW w:w="8784" w:type="dxa"/>
-            <w:tblLook w:val="04A0" w:firstRow="1" w:lastRow="0" w:firstColumn="1" w:lastColumn="0" w:noHBand="0" w:noVBand="1"/>
+            <w:tblLook w:val="04A0"/>
           </w:tblPr>
           <w:tblGrid>
             <w:gridCol w:w="640"/>
@@ -6731,12 +6736,12 @@
           </w:tblGrid>
           <w:tr>
             <w:trPr>
-              <w:cnfStyle w:val="100000000000" w:firstRow="1" w:lastRow="0" w:firstColumn="0" w:lastColumn="0" w:oddVBand="0" w:evenVBand="0" w:oddHBand="0" w:evenHBand="0" w:firstRowFirstColumn="0" w:firstRowLastColumn="0" w:lastRowFirstColumn="0" w:lastRowLastColumn="0"/>
+              <w:cnfStyle w:val="100000000000"/>
               <w:trHeight w:val="300"/>
             </w:trPr>
             <w:tc>
               <w:tcPr>
-                <w:cnfStyle w:val="001000000000" w:firstRow="0" w:lastRow="0" w:firstColumn="1" w:lastColumn="0" w:oddVBand="0" w:evenVBand="0" w:oddHBand="0" w:evenHBand="0" w:firstRowFirstColumn="0" w:firstRowLastColumn="0" w:lastRowFirstColumn="0" w:lastRowLastColumn="0"/>
+                <w:cnfStyle w:val="001000000000"/>
                 <w:tcW w:w="640" w:type="dxa"/>
                 <w:hideMark/>
               </w:tcPr>
@@ -6765,7 +6770,7 @@
               <w:p>
                 <w:pPr>
                   <w:jc w:val="center"/>
-                  <w:cnfStyle w:val="100000000000" w:firstRow="1" w:lastRow="0" w:firstColumn="0" w:lastColumn="0" w:oddVBand="0" w:evenVBand="0" w:oddHBand="0" w:evenHBand="0" w:firstRowFirstColumn="0" w:firstRowLastColumn="0" w:lastRowFirstColumn="0" w:lastRowLastColumn="0"/>
+                  <w:cnfStyle w:val="100000000000"/>
                   <w:rPr>
                     <w:rFonts w:ascii="Arial" w:eastAsia="Times New Roman" w:hAnsi="Arial" w:cs="Arial"/>
                     <w:color w:val="000000"/>
@@ -6788,7 +6793,7 @@
               <w:p>
                 <w:pPr>
                   <w:jc w:val="center"/>
-                  <w:cnfStyle w:val="100000000000" w:firstRow="1" w:lastRow="0" w:firstColumn="0" w:lastColumn="0" w:oddVBand="0" w:evenVBand="0" w:oddHBand="0" w:evenHBand="0" w:firstRowFirstColumn="0" w:firstRowLastColumn="0" w:lastRowFirstColumn="0" w:lastRowLastColumn="0"/>
+                  <w:cnfStyle w:val="100000000000"/>
                   <w:rPr>
                     <w:rFonts w:ascii="Arial" w:eastAsia="Times New Roman" w:hAnsi="Arial" w:cs="Arial"/>
                     <w:color w:val="000000"/>
@@ -6806,12 +6811,12 @@
           </w:tr>
           <w:tr>
             <w:trPr>
-              <w:cnfStyle w:val="000000100000" w:firstRow="0" w:lastRow="0" w:firstColumn="0" w:lastColumn="0" w:oddVBand="0" w:evenVBand="0" w:oddHBand="1" w:evenHBand="0" w:firstRowFirstColumn="0" w:firstRowLastColumn="0" w:lastRowFirstColumn="0" w:lastRowLastColumn="0"/>
+              <w:cnfStyle w:val="000000100000"/>
               <w:trHeight w:val="300"/>
             </w:trPr>
             <w:tc>
               <w:tcPr>
-                <w:cnfStyle w:val="001000000000" w:firstRow="0" w:lastRow="0" w:firstColumn="1" w:lastColumn="0" w:oddVBand="0" w:evenVBand="0" w:oddHBand="0" w:evenHBand="0" w:firstRowFirstColumn="0" w:firstRowLastColumn="0" w:lastRowFirstColumn="0" w:lastRowLastColumn="0"/>
+                <w:cnfStyle w:val="001000000000"/>
                 <w:tcW w:w="640" w:type="dxa"/>
                 <w:hideMark/>
               </w:tcPr>
@@ -6839,7 +6844,7 @@
               </w:tcPr>
               <w:p>
                 <w:pPr>
-                  <w:cnfStyle w:val="000000100000" w:firstRow="0" w:lastRow="0" w:firstColumn="0" w:lastColumn="0" w:oddVBand="0" w:evenVBand="0" w:oddHBand="1" w:evenHBand="0" w:firstRowFirstColumn="0" w:firstRowLastColumn="0" w:lastRowFirstColumn="0" w:lastRowLastColumn="0"/>
+                  <w:cnfStyle w:val="000000100000"/>
                   <w:rPr>
                     <w:rFonts w:ascii="Arial" w:eastAsia="Times New Roman" w:hAnsi="Arial" w:cs="Arial"/>
                     <w:color w:val="000000"/>
@@ -6861,7 +6866,7 @@
               </w:tcPr>
               <w:p>
                 <w:pPr>
-                  <w:cnfStyle w:val="000000100000" w:firstRow="0" w:lastRow="0" w:firstColumn="0" w:lastColumn="0" w:oddVBand="0" w:evenVBand="0" w:oddHBand="1" w:evenHBand="0" w:firstRowFirstColumn="0" w:firstRowLastColumn="0" w:lastRowFirstColumn="0" w:lastRowLastColumn="0"/>
+                  <w:cnfStyle w:val="000000100000"/>
                   <w:rPr>
                     <w:rFonts w:ascii="Arial" w:eastAsia="Times New Roman" w:hAnsi="Arial" w:cs="Arial"/>
                     <w:color w:val="000000"/>
@@ -6890,7 +6895,7 @@
             </w:trPr>
             <w:tc>
               <w:tcPr>
-                <w:cnfStyle w:val="001000000000" w:firstRow="0" w:lastRow="0" w:firstColumn="1" w:lastColumn="0" w:oddVBand="0" w:evenVBand="0" w:oddHBand="0" w:evenHBand="0" w:firstRowFirstColumn="0" w:firstRowLastColumn="0" w:lastRowFirstColumn="0" w:lastRowLastColumn="0"/>
+                <w:cnfStyle w:val="001000000000"/>
                 <w:tcW w:w="640" w:type="dxa"/>
                 <w:hideMark/>
               </w:tcPr>
@@ -6918,7 +6923,7 @@
               </w:tcPr>
               <w:p>
                 <w:pPr>
-                  <w:cnfStyle w:val="000000000000" w:firstRow="0" w:lastRow="0" w:firstColumn="0" w:lastColumn="0" w:oddVBand="0" w:evenVBand="0" w:oddHBand="0" w:evenHBand="0" w:firstRowFirstColumn="0" w:firstRowLastColumn="0" w:lastRowFirstColumn="0" w:lastRowLastColumn="0"/>
+                  <w:cnfStyle w:val="000000000000"/>
                   <w:rPr>
                     <w:rFonts w:ascii="Arial" w:eastAsia="Times New Roman" w:hAnsi="Arial" w:cs="Arial"/>
                     <w:color w:val="000000"/>
@@ -6940,7 +6945,7 @@
               </w:tcPr>
               <w:p>
                 <w:pPr>
-                  <w:cnfStyle w:val="000000000000" w:firstRow="0" w:lastRow="0" w:firstColumn="0" w:lastColumn="0" w:oddVBand="0" w:evenVBand="0" w:oddHBand="0" w:evenHBand="0" w:firstRowFirstColumn="0" w:firstRowLastColumn="0" w:lastRowFirstColumn="0" w:lastRowLastColumn="0"/>
+                  <w:cnfStyle w:val="000000000000"/>
                   <w:rPr>
                     <w:rFonts w:ascii="Arial" w:eastAsia="Times New Roman" w:hAnsi="Arial" w:cs="Arial"/>
                     <w:color w:val="000000"/>
@@ -6958,12 +6963,12 @@
           </w:tr>
           <w:tr>
             <w:trPr>
-              <w:cnfStyle w:val="000000100000" w:firstRow="0" w:lastRow="0" w:firstColumn="0" w:lastColumn="0" w:oddVBand="0" w:evenVBand="0" w:oddHBand="1" w:evenHBand="0" w:firstRowFirstColumn="0" w:firstRowLastColumn="0" w:lastRowFirstColumn="0" w:lastRowLastColumn="0"/>
+              <w:cnfStyle w:val="000000100000"/>
               <w:trHeight w:val="300"/>
             </w:trPr>
             <w:tc>
               <w:tcPr>
-                <w:cnfStyle w:val="001000000000" w:firstRow="0" w:lastRow="0" w:firstColumn="1" w:lastColumn="0" w:oddVBand="0" w:evenVBand="0" w:oddHBand="0" w:evenHBand="0" w:firstRowFirstColumn="0" w:firstRowLastColumn="0" w:lastRowFirstColumn="0" w:lastRowLastColumn="0"/>
+                <w:cnfStyle w:val="001000000000"/>
                 <w:tcW w:w="640" w:type="dxa"/>
                 <w:hideMark/>
               </w:tcPr>
@@ -6991,7 +6996,7 @@
               </w:tcPr>
               <w:p>
                 <w:pPr>
-                  <w:cnfStyle w:val="000000100000" w:firstRow="0" w:lastRow="0" w:firstColumn="0" w:lastColumn="0" w:oddVBand="0" w:evenVBand="0" w:oddHBand="1" w:evenHBand="0" w:firstRowFirstColumn="0" w:firstRowLastColumn="0" w:lastRowFirstColumn="0" w:lastRowLastColumn="0"/>
+                  <w:cnfStyle w:val="000000100000"/>
                   <w:rPr>
                     <w:rFonts w:ascii="Arial" w:eastAsia="Times New Roman" w:hAnsi="Arial" w:cs="Arial"/>
                     <w:color w:val="000000"/>
@@ -7013,7 +7018,7 @@
               </w:tcPr>
               <w:p>
                 <w:pPr>
-                  <w:cnfStyle w:val="000000100000" w:firstRow="0" w:lastRow="0" w:firstColumn="0" w:lastColumn="0" w:oddVBand="0" w:evenVBand="0" w:oddHBand="1" w:evenHBand="0" w:firstRowFirstColumn="0" w:firstRowLastColumn="0" w:lastRowFirstColumn="0" w:lastRowLastColumn="0"/>
+                  <w:cnfStyle w:val="000000100000"/>
                   <w:rPr>
                     <w:rFonts w:ascii="Arial" w:eastAsia="Times New Roman" w:hAnsi="Arial" w:cs="Arial"/>
                     <w:color w:val="000000"/>
@@ -7035,7 +7040,7 @@
             </w:trPr>
             <w:tc>
               <w:tcPr>
-                <w:cnfStyle w:val="001000000000" w:firstRow="0" w:lastRow="0" w:firstColumn="1" w:lastColumn="0" w:oddVBand="0" w:evenVBand="0" w:oddHBand="0" w:evenHBand="0" w:firstRowFirstColumn="0" w:firstRowLastColumn="0" w:lastRowFirstColumn="0" w:lastRowLastColumn="0"/>
+                <w:cnfStyle w:val="001000000000"/>
                 <w:tcW w:w="640" w:type="dxa"/>
                 <w:hideMark/>
               </w:tcPr>
@@ -7063,7 +7068,7 @@
               </w:tcPr>
               <w:p>
                 <w:pPr>
-                  <w:cnfStyle w:val="000000000000" w:firstRow="0" w:lastRow="0" w:firstColumn="0" w:lastColumn="0" w:oddVBand="0" w:evenVBand="0" w:oddHBand="0" w:evenHBand="0" w:firstRowFirstColumn="0" w:firstRowLastColumn="0" w:lastRowFirstColumn="0" w:lastRowLastColumn="0"/>
+                  <w:cnfStyle w:val="000000000000"/>
                   <w:rPr>
                     <w:rFonts w:ascii="Arial" w:eastAsia="Times New Roman" w:hAnsi="Arial" w:cs="Arial"/>
                     <w:color w:val="000000"/>
@@ -7085,7 +7090,7 @@
               </w:tcPr>
               <w:p>
                 <w:pPr>
-                  <w:cnfStyle w:val="000000000000" w:firstRow="0" w:lastRow="0" w:firstColumn="0" w:lastColumn="0" w:oddVBand="0" w:evenVBand="0" w:oddHBand="0" w:evenHBand="0" w:firstRowFirstColumn="0" w:firstRowLastColumn="0" w:lastRowFirstColumn="0" w:lastRowLastColumn="0"/>
+                  <w:cnfStyle w:val="000000000000"/>
                   <w:rPr>
                     <w:rFonts w:ascii="Arial" w:eastAsia="Times New Roman" w:hAnsi="Arial" w:cs="Arial"/>
                     <w:color w:val="000000"/>
@@ -7103,12 +7108,12 @@
           </w:tr>
           <w:tr>
             <w:trPr>
-              <w:cnfStyle w:val="000000100000" w:firstRow="0" w:lastRow="0" w:firstColumn="0" w:lastColumn="0" w:oddVBand="0" w:evenVBand="0" w:oddHBand="1" w:evenHBand="0" w:firstRowFirstColumn="0" w:firstRowLastColumn="0" w:lastRowFirstColumn="0" w:lastRowLastColumn="0"/>
+              <w:cnfStyle w:val="000000100000"/>
               <w:trHeight w:val="300"/>
             </w:trPr>
             <w:tc>
               <w:tcPr>
-                <w:cnfStyle w:val="001000000000" w:firstRow="0" w:lastRow="0" w:firstColumn="1" w:lastColumn="0" w:oddVBand="0" w:evenVBand="0" w:oddHBand="0" w:evenHBand="0" w:firstRowFirstColumn="0" w:firstRowLastColumn="0" w:lastRowFirstColumn="0" w:lastRowLastColumn="0"/>
+                <w:cnfStyle w:val="001000000000"/>
                 <w:tcW w:w="640" w:type="dxa"/>
                 <w:hideMark/>
               </w:tcPr>
@@ -7137,7 +7142,7 @@
               </w:tcPr>
               <w:p>
                 <w:pPr>
-                  <w:cnfStyle w:val="000000100000" w:firstRow="0" w:lastRow="0" w:firstColumn="0" w:lastColumn="0" w:oddVBand="0" w:evenVBand="0" w:oddHBand="1" w:evenHBand="0" w:firstRowFirstColumn="0" w:firstRowLastColumn="0" w:lastRowFirstColumn="0" w:lastRowLastColumn="0"/>
+                  <w:cnfStyle w:val="000000100000"/>
                   <w:rPr>
                     <w:rFonts w:ascii="Arial" w:eastAsia="Times New Roman" w:hAnsi="Arial" w:cs="Arial"/>
                     <w:color w:val="000000"/>
@@ -7159,7 +7164,7 @@
               </w:tcPr>
               <w:p>
                 <w:pPr>
-                  <w:cnfStyle w:val="000000100000" w:firstRow="0" w:lastRow="0" w:firstColumn="0" w:lastColumn="0" w:oddVBand="0" w:evenVBand="0" w:oddHBand="1" w:evenHBand="0" w:firstRowFirstColumn="0" w:firstRowLastColumn="0" w:lastRowFirstColumn="0" w:lastRowLastColumn="0"/>
+                  <w:cnfStyle w:val="000000100000"/>
                   <w:rPr>
                     <w:rFonts w:ascii="Arial" w:eastAsia="Times New Roman" w:hAnsi="Arial" w:cs="Arial"/>
                     <w:color w:val="000000"/>
@@ -7181,7 +7186,7 @@
             </w:trPr>
             <w:tc>
               <w:tcPr>
-                <w:cnfStyle w:val="001000000000" w:firstRow="0" w:lastRow="0" w:firstColumn="1" w:lastColumn="0" w:oddVBand="0" w:evenVBand="0" w:oddHBand="0" w:evenHBand="0" w:firstRowFirstColumn="0" w:firstRowLastColumn="0" w:lastRowFirstColumn="0" w:lastRowLastColumn="0"/>
+                <w:cnfStyle w:val="001000000000"/>
                 <w:tcW w:w="640" w:type="dxa"/>
                 <w:hideMark/>
               </w:tcPr>
@@ -7209,7 +7214,7 @@
               </w:tcPr>
               <w:p>
                 <w:pPr>
-                  <w:cnfStyle w:val="000000000000" w:firstRow="0" w:lastRow="0" w:firstColumn="0" w:lastColumn="0" w:oddVBand="0" w:evenVBand="0" w:oddHBand="0" w:evenHBand="0" w:firstRowFirstColumn="0" w:firstRowLastColumn="0" w:lastRowFirstColumn="0" w:lastRowLastColumn="0"/>
+                  <w:cnfStyle w:val="000000000000"/>
                   <w:rPr>
                     <w:rFonts w:ascii="Arial" w:eastAsia="Times New Roman" w:hAnsi="Arial" w:cs="Arial"/>
                     <w:color w:val="000000"/>
@@ -7231,7 +7236,7 @@
               </w:tcPr>
               <w:p>
                 <w:pPr>
-                  <w:cnfStyle w:val="000000000000" w:firstRow="0" w:lastRow="0" w:firstColumn="0" w:lastColumn="0" w:oddVBand="0" w:evenVBand="0" w:oddHBand="0" w:evenHBand="0" w:firstRowFirstColumn="0" w:firstRowLastColumn="0" w:lastRowFirstColumn="0" w:lastRowLastColumn="0"/>
+                  <w:cnfStyle w:val="000000000000"/>
                   <w:rPr>
                     <w:rFonts w:ascii="Arial" w:eastAsia="Times New Roman" w:hAnsi="Arial" w:cs="Arial"/>
                     <w:color w:val="000000"/>
@@ -7249,12 +7254,12 @@
           </w:tr>
           <w:tr>
             <w:trPr>
-              <w:cnfStyle w:val="000000100000" w:firstRow="0" w:lastRow="0" w:firstColumn="0" w:lastColumn="0" w:oddVBand="0" w:evenVBand="0" w:oddHBand="1" w:evenHBand="0" w:firstRowFirstColumn="0" w:firstRowLastColumn="0" w:lastRowFirstColumn="0" w:lastRowLastColumn="0"/>
+              <w:cnfStyle w:val="000000100000"/>
               <w:trHeight w:val="300"/>
             </w:trPr>
             <w:tc>
               <w:tcPr>
-                <w:cnfStyle w:val="001000000000" w:firstRow="0" w:lastRow="0" w:firstColumn="1" w:lastColumn="0" w:oddVBand="0" w:evenVBand="0" w:oddHBand="0" w:evenHBand="0" w:firstRowFirstColumn="0" w:firstRowLastColumn="0" w:lastRowFirstColumn="0" w:lastRowLastColumn="0"/>
+                <w:cnfStyle w:val="001000000000"/>
                 <w:tcW w:w="640" w:type="dxa"/>
                 <w:hideMark/>
               </w:tcPr>
@@ -7282,7 +7287,7 @@
               </w:tcPr>
               <w:p>
                 <w:pPr>
-                  <w:cnfStyle w:val="000000100000" w:firstRow="0" w:lastRow="0" w:firstColumn="0" w:lastColumn="0" w:oddVBand="0" w:evenVBand="0" w:oddHBand="1" w:evenHBand="0" w:firstRowFirstColumn="0" w:firstRowLastColumn="0" w:lastRowFirstColumn="0" w:lastRowLastColumn="0"/>
+                  <w:cnfStyle w:val="000000100000"/>
                   <w:rPr>
                     <w:rFonts w:ascii="Arial" w:eastAsia="Times New Roman" w:hAnsi="Arial" w:cs="Arial"/>
                     <w:color w:val="000000"/>
@@ -7304,7 +7309,7 @@
               </w:tcPr>
               <w:p>
                 <w:pPr>
-                  <w:cnfStyle w:val="000000100000" w:firstRow="0" w:lastRow="0" w:firstColumn="0" w:lastColumn="0" w:oddVBand="0" w:evenVBand="0" w:oddHBand="1" w:evenHBand="0" w:firstRowFirstColumn="0" w:firstRowLastColumn="0" w:lastRowFirstColumn="0" w:lastRowLastColumn="0"/>
+                  <w:cnfStyle w:val="000000100000"/>
                   <w:rPr>
                     <w:rFonts w:ascii="Arial" w:eastAsia="Times New Roman" w:hAnsi="Arial" w:cs="Arial"/>
                     <w:color w:val="000000"/>
@@ -7333,7 +7338,7 @@
             </w:trPr>
             <w:tc>
               <w:tcPr>
-                <w:cnfStyle w:val="001000000000" w:firstRow="0" w:lastRow="0" w:firstColumn="1" w:lastColumn="0" w:oddVBand="0" w:evenVBand="0" w:oddHBand="0" w:evenHBand="0" w:firstRowFirstColumn="0" w:firstRowLastColumn="0" w:lastRowFirstColumn="0" w:lastRowLastColumn="0"/>
+                <w:cnfStyle w:val="001000000000"/>
                 <w:tcW w:w="640" w:type="dxa"/>
                 <w:hideMark/>
               </w:tcPr>
@@ -7361,7 +7366,7 @@
               </w:tcPr>
               <w:p>
                 <w:pPr>
-                  <w:cnfStyle w:val="000000000000" w:firstRow="0" w:lastRow="0" w:firstColumn="0" w:lastColumn="0" w:oddVBand="0" w:evenVBand="0" w:oddHBand="0" w:evenHBand="0" w:firstRowFirstColumn="0" w:firstRowLastColumn="0" w:lastRowFirstColumn="0" w:lastRowLastColumn="0"/>
+                  <w:cnfStyle w:val="000000000000"/>
                   <w:rPr>
                     <w:rFonts w:ascii="Arial" w:eastAsia="Times New Roman" w:hAnsi="Arial" w:cs="Arial"/>
                     <w:color w:val="000000"/>
@@ -7383,7 +7388,7 @@
               </w:tcPr>
               <w:p>
                 <w:pPr>
-                  <w:cnfStyle w:val="000000000000" w:firstRow="0" w:lastRow="0" w:firstColumn="0" w:lastColumn="0" w:oddVBand="0" w:evenVBand="0" w:oddHBand="0" w:evenHBand="0" w:firstRowFirstColumn="0" w:firstRowLastColumn="0" w:lastRowFirstColumn="0" w:lastRowLastColumn="0"/>
+                  <w:cnfStyle w:val="000000000000"/>
                   <w:rPr>
                     <w:rFonts w:ascii="Arial" w:eastAsia="Times New Roman" w:hAnsi="Arial" w:cs="Arial"/>
                     <w:color w:val="000000"/>
@@ -7401,12 +7406,12 @@
           </w:tr>
           <w:tr>
             <w:trPr>
-              <w:cnfStyle w:val="000000100000" w:firstRow="0" w:lastRow="0" w:firstColumn="0" w:lastColumn="0" w:oddVBand="0" w:evenVBand="0" w:oddHBand="1" w:evenHBand="0" w:firstRowFirstColumn="0" w:firstRowLastColumn="0" w:lastRowFirstColumn="0" w:lastRowLastColumn="0"/>
+              <w:cnfStyle w:val="000000100000"/>
               <w:trHeight w:val="300"/>
             </w:trPr>
             <w:tc>
               <w:tcPr>
-                <w:cnfStyle w:val="001000000000" w:firstRow="0" w:lastRow="0" w:firstColumn="1" w:lastColumn="0" w:oddVBand="0" w:evenVBand="0" w:oddHBand="0" w:evenHBand="0" w:firstRowFirstColumn="0" w:firstRowLastColumn="0" w:lastRowFirstColumn="0" w:lastRowLastColumn="0"/>
+                <w:cnfStyle w:val="001000000000"/>
                 <w:tcW w:w="640" w:type="dxa"/>
                 <w:hideMark/>
               </w:tcPr>
@@ -7434,7 +7439,7 @@
               </w:tcPr>
               <w:p>
                 <w:pPr>
-                  <w:cnfStyle w:val="000000100000" w:firstRow="0" w:lastRow="0" w:firstColumn="0" w:lastColumn="0" w:oddVBand="0" w:evenVBand="0" w:oddHBand="1" w:evenHBand="0" w:firstRowFirstColumn="0" w:firstRowLastColumn="0" w:lastRowFirstColumn="0" w:lastRowLastColumn="0"/>
+                  <w:cnfStyle w:val="000000100000"/>
                   <w:rPr>
                     <w:rFonts w:ascii="Arial" w:eastAsia="Times New Roman" w:hAnsi="Arial" w:cs="Arial"/>
                     <w:color w:val="000000"/>
@@ -7456,7 +7461,7 @@
               </w:tcPr>
               <w:p>
                 <w:pPr>
-                  <w:cnfStyle w:val="000000100000" w:firstRow="0" w:lastRow="0" w:firstColumn="0" w:lastColumn="0" w:oddVBand="0" w:evenVBand="0" w:oddHBand="1" w:evenHBand="0" w:firstRowFirstColumn="0" w:firstRowLastColumn="0" w:lastRowFirstColumn="0" w:lastRowLastColumn="0"/>
+                  <w:cnfStyle w:val="000000100000"/>
                   <w:rPr>
                     <w:rFonts w:ascii="Arial" w:eastAsia="Times New Roman" w:hAnsi="Arial" w:cs="Arial"/>
                     <w:color w:val="000000"/>
@@ -7478,7 +7483,7 @@
             </w:trPr>
             <w:tc>
               <w:tcPr>
-                <w:cnfStyle w:val="001000000000" w:firstRow="0" w:lastRow="0" w:firstColumn="1" w:lastColumn="0" w:oddVBand="0" w:evenVBand="0" w:oddHBand="0" w:evenHBand="0" w:firstRowFirstColumn="0" w:firstRowLastColumn="0" w:lastRowFirstColumn="0" w:lastRowLastColumn="0"/>
+                <w:cnfStyle w:val="001000000000"/>
                 <w:tcW w:w="640" w:type="dxa"/>
                 <w:hideMark/>
               </w:tcPr>
@@ -7506,7 +7511,7 @@
               </w:tcPr>
               <w:p>
                 <w:pPr>
-                  <w:cnfStyle w:val="000000000000" w:firstRow="0" w:lastRow="0" w:firstColumn="0" w:lastColumn="0" w:oddVBand="0" w:evenVBand="0" w:oddHBand="0" w:evenHBand="0" w:firstRowFirstColumn="0" w:firstRowLastColumn="0" w:lastRowFirstColumn="0" w:lastRowLastColumn="0"/>
+                  <w:cnfStyle w:val="000000000000"/>
                   <w:rPr>
                     <w:rFonts w:ascii="Arial" w:eastAsia="Times New Roman" w:hAnsi="Arial" w:cs="Arial"/>
                     <w:color w:val="000000"/>
@@ -7528,7 +7533,7 @@
               </w:tcPr>
               <w:p>
                 <w:pPr>
-                  <w:cnfStyle w:val="000000000000" w:firstRow="0" w:lastRow="0" w:firstColumn="0" w:lastColumn="0" w:oddVBand="0" w:evenVBand="0" w:oddHBand="0" w:evenHBand="0" w:firstRowFirstColumn="0" w:firstRowLastColumn="0" w:lastRowFirstColumn="0" w:lastRowLastColumn="0"/>
+                  <w:cnfStyle w:val="000000000000"/>
                   <w:rPr>
                     <w:rFonts w:ascii="Arial" w:eastAsia="Times New Roman" w:hAnsi="Arial" w:cs="Arial"/>
                     <w:color w:val="000000"/>
@@ -7599,7 +7604,7 @@
           <w:tblPr>
             <w:tblStyle w:val="Sombreadoclaro-nfasis11"/>
             <w:tblW w:w="8784" w:type="dxa"/>
-            <w:tblLook w:val="04A0" w:firstRow="1" w:lastRow="0" w:firstColumn="1" w:lastColumn="0" w:noHBand="0" w:noVBand="1"/>
+            <w:tblLook w:val="04A0"/>
           </w:tblPr>
           <w:tblGrid>
             <w:gridCol w:w="640"/>
@@ -7608,12 +7613,12 @@
           </w:tblGrid>
           <w:tr>
             <w:trPr>
-              <w:cnfStyle w:val="100000000000" w:firstRow="1" w:lastRow="0" w:firstColumn="0" w:lastColumn="0" w:oddVBand="0" w:evenVBand="0" w:oddHBand="0" w:evenHBand="0" w:firstRowFirstColumn="0" w:firstRowLastColumn="0" w:lastRowFirstColumn="0" w:lastRowLastColumn="0"/>
+              <w:cnfStyle w:val="100000000000"/>
               <w:trHeight w:val="300"/>
             </w:trPr>
             <w:tc>
               <w:tcPr>
-                <w:cnfStyle w:val="001000000000" w:firstRow="0" w:lastRow="0" w:firstColumn="1" w:lastColumn="0" w:oddVBand="0" w:evenVBand="0" w:oddHBand="0" w:evenHBand="0" w:firstRowFirstColumn="0" w:firstRowLastColumn="0" w:lastRowFirstColumn="0" w:lastRowLastColumn="0"/>
+                <w:cnfStyle w:val="001000000000"/>
                 <w:tcW w:w="640" w:type="dxa"/>
                 <w:hideMark/>
               </w:tcPr>
@@ -7642,7 +7647,7 @@
               <w:p>
                 <w:pPr>
                   <w:jc w:val="center"/>
-                  <w:cnfStyle w:val="100000000000" w:firstRow="1" w:lastRow="0" w:firstColumn="0" w:lastColumn="0" w:oddVBand="0" w:evenVBand="0" w:oddHBand="0" w:evenHBand="0" w:firstRowFirstColumn="0" w:firstRowLastColumn="0" w:lastRowFirstColumn="0" w:lastRowLastColumn="0"/>
+                  <w:cnfStyle w:val="100000000000"/>
                   <w:rPr>
                     <w:rFonts w:ascii="Arial" w:eastAsia="Times New Roman" w:hAnsi="Arial" w:cs="Arial"/>
                     <w:color w:val="000000"/>
@@ -7665,7 +7670,7 @@
               <w:p>
                 <w:pPr>
                   <w:jc w:val="center"/>
-                  <w:cnfStyle w:val="100000000000" w:firstRow="1" w:lastRow="0" w:firstColumn="0" w:lastColumn="0" w:oddVBand="0" w:evenVBand="0" w:oddHBand="0" w:evenHBand="0" w:firstRowFirstColumn="0" w:firstRowLastColumn="0" w:lastRowFirstColumn="0" w:lastRowLastColumn="0"/>
+                  <w:cnfStyle w:val="100000000000"/>
                   <w:rPr>
                     <w:rFonts w:ascii="Arial" w:eastAsia="Times New Roman" w:hAnsi="Arial" w:cs="Arial"/>
                     <w:color w:val="000000"/>
@@ -7683,12 +7688,12 @@
           </w:tr>
           <w:tr>
             <w:trPr>
-              <w:cnfStyle w:val="000000100000" w:firstRow="0" w:lastRow="0" w:firstColumn="0" w:lastColumn="0" w:oddVBand="0" w:evenVBand="0" w:oddHBand="1" w:evenHBand="0" w:firstRowFirstColumn="0" w:firstRowLastColumn="0" w:lastRowFirstColumn="0" w:lastRowLastColumn="0"/>
+              <w:cnfStyle w:val="000000100000"/>
               <w:trHeight w:val="300"/>
             </w:trPr>
             <w:tc>
               <w:tcPr>
-                <w:cnfStyle w:val="001000000000" w:firstRow="0" w:lastRow="0" w:firstColumn="1" w:lastColumn="0" w:oddVBand="0" w:evenVBand="0" w:oddHBand="0" w:evenHBand="0" w:firstRowFirstColumn="0" w:firstRowLastColumn="0" w:lastRowFirstColumn="0" w:lastRowLastColumn="0"/>
+                <w:cnfStyle w:val="001000000000"/>
                 <w:tcW w:w="640" w:type="dxa"/>
                 <w:hideMark/>
               </w:tcPr>
@@ -7716,7 +7721,7 @@
               </w:tcPr>
               <w:p>
                 <w:pPr>
-                  <w:cnfStyle w:val="000000100000" w:firstRow="0" w:lastRow="0" w:firstColumn="0" w:lastColumn="0" w:oddVBand="0" w:evenVBand="0" w:oddHBand="1" w:evenHBand="0" w:firstRowFirstColumn="0" w:firstRowLastColumn="0" w:lastRowFirstColumn="0" w:lastRowLastColumn="0"/>
+                  <w:cnfStyle w:val="000000100000"/>
                   <w:rPr>
                     <w:rFonts w:ascii="Arial" w:eastAsia="Times New Roman" w:hAnsi="Arial" w:cs="Arial"/>
                     <w:color w:val="000000"/>
@@ -7738,7 +7743,7 @@
               </w:tcPr>
               <w:p>
                 <w:pPr>
-                  <w:cnfStyle w:val="000000100000" w:firstRow="0" w:lastRow="0" w:firstColumn="0" w:lastColumn="0" w:oddVBand="0" w:evenVBand="0" w:oddHBand="1" w:evenHBand="0" w:firstRowFirstColumn="0" w:firstRowLastColumn="0" w:lastRowFirstColumn="0" w:lastRowLastColumn="0"/>
+                  <w:cnfStyle w:val="000000100000"/>
                   <w:rPr>
                     <w:rFonts w:ascii="Arial" w:eastAsia="Times New Roman" w:hAnsi="Arial" w:cs="Arial"/>
                     <w:color w:val="000000"/>
@@ -7760,7 +7765,7 @@
             </w:trPr>
             <w:tc>
               <w:tcPr>
-                <w:cnfStyle w:val="001000000000" w:firstRow="0" w:lastRow="0" w:firstColumn="1" w:lastColumn="0" w:oddVBand="0" w:evenVBand="0" w:oddHBand="0" w:evenHBand="0" w:firstRowFirstColumn="0" w:firstRowLastColumn="0" w:lastRowFirstColumn="0" w:lastRowLastColumn="0"/>
+                <w:cnfStyle w:val="001000000000"/>
                 <w:tcW w:w="640" w:type="dxa"/>
                 <w:hideMark/>
               </w:tcPr>
@@ -7788,7 +7793,7 @@
               </w:tcPr>
               <w:p>
                 <w:pPr>
-                  <w:cnfStyle w:val="000000000000" w:firstRow="0" w:lastRow="0" w:firstColumn="0" w:lastColumn="0" w:oddVBand="0" w:evenVBand="0" w:oddHBand="0" w:evenHBand="0" w:firstRowFirstColumn="0" w:firstRowLastColumn="0" w:lastRowFirstColumn="0" w:lastRowLastColumn="0"/>
+                  <w:cnfStyle w:val="000000000000"/>
                   <w:rPr>
                     <w:rFonts w:ascii="Arial" w:eastAsia="Times New Roman" w:hAnsi="Arial" w:cs="Arial"/>
                     <w:color w:val="000000"/>
@@ -7810,7 +7815,7 @@
               </w:tcPr>
               <w:p>
                 <w:pPr>
-                  <w:cnfStyle w:val="000000000000" w:firstRow="0" w:lastRow="0" w:firstColumn="0" w:lastColumn="0" w:oddVBand="0" w:evenVBand="0" w:oddHBand="0" w:evenHBand="0" w:firstRowFirstColumn="0" w:firstRowLastColumn="0" w:lastRowFirstColumn="0" w:lastRowLastColumn="0"/>
+                  <w:cnfStyle w:val="000000000000"/>
                   <w:rPr>
                     <w:rFonts w:ascii="Arial" w:eastAsia="Times New Roman" w:hAnsi="Arial" w:cs="Arial"/>
                     <w:color w:val="000000"/>
@@ -7828,12 +7833,12 @@
           </w:tr>
           <w:tr>
             <w:trPr>
-              <w:cnfStyle w:val="000000100000" w:firstRow="0" w:lastRow="0" w:firstColumn="0" w:lastColumn="0" w:oddVBand="0" w:evenVBand="0" w:oddHBand="1" w:evenHBand="0" w:firstRowFirstColumn="0" w:firstRowLastColumn="0" w:lastRowFirstColumn="0" w:lastRowLastColumn="0"/>
+              <w:cnfStyle w:val="000000100000"/>
               <w:trHeight w:val="300"/>
             </w:trPr>
             <w:tc>
               <w:tcPr>
-                <w:cnfStyle w:val="001000000000" w:firstRow="0" w:lastRow="0" w:firstColumn="1" w:lastColumn="0" w:oddVBand="0" w:evenVBand="0" w:oddHBand="0" w:evenHBand="0" w:firstRowFirstColumn="0" w:firstRowLastColumn="0" w:lastRowFirstColumn="0" w:lastRowLastColumn="0"/>
+                <w:cnfStyle w:val="001000000000"/>
                 <w:tcW w:w="640" w:type="dxa"/>
                 <w:hideMark/>
               </w:tcPr>
@@ -7861,7 +7866,7 @@
               </w:tcPr>
               <w:p>
                 <w:pPr>
-                  <w:cnfStyle w:val="000000100000" w:firstRow="0" w:lastRow="0" w:firstColumn="0" w:lastColumn="0" w:oddVBand="0" w:evenVBand="0" w:oddHBand="1" w:evenHBand="0" w:firstRowFirstColumn="0" w:firstRowLastColumn="0" w:lastRowFirstColumn="0" w:lastRowLastColumn="0"/>
+                  <w:cnfStyle w:val="000000100000"/>
                   <w:rPr>
                     <w:rFonts w:ascii="Arial" w:eastAsia="Times New Roman" w:hAnsi="Arial" w:cs="Arial"/>
                     <w:color w:val="000000"/>
@@ -7883,7 +7888,7 @@
               </w:tcPr>
               <w:p>
                 <w:pPr>
-                  <w:cnfStyle w:val="000000100000" w:firstRow="0" w:lastRow="0" w:firstColumn="0" w:lastColumn="0" w:oddVBand="0" w:evenVBand="0" w:oddHBand="1" w:evenHBand="0" w:firstRowFirstColumn="0" w:firstRowLastColumn="0" w:lastRowFirstColumn="0" w:lastRowLastColumn="0"/>
+                  <w:cnfStyle w:val="000000100000"/>
                   <w:rPr>
                     <w:rFonts w:ascii="Arial" w:eastAsia="Times New Roman" w:hAnsi="Arial" w:cs="Arial"/>
                     <w:color w:val="000000"/>
@@ -7951,7 +7956,7 @@
           <w:tblPr>
             <w:tblStyle w:val="Sombreadoclaro-nfasis11"/>
             <w:tblW w:w="8784" w:type="dxa"/>
-            <w:tblLook w:val="04A0" w:firstRow="1" w:lastRow="0" w:firstColumn="1" w:lastColumn="0" w:noHBand="0" w:noVBand="1"/>
+            <w:tblLook w:val="04A0"/>
           </w:tblPr>
           <w:tblGrid>
             <w:gridCol w:w="640"/>
@@ -7960,12 +7965,12 @@
           </w:tblGrid>
           <w:tr>
             <w:trPr>
-              <w:cnfStyle w:val="100000000000" w:firstRow="1" w:lastRow="0" w:firstColumn="0" w:lastColumn="0" w:oddVBand="0" w:evenVBand="0" w:oddHBand="0" w:evenHBand="0" w:firstRowFirstColumn="0" w:firstRowLastColumn="0" w:lastRowFirstColumn="0" w:lastRowLastColumn="0"/>
+              <w:cnfStyle w:val="100000000000"/>
               <w:trHeight w:val="300"/>
             </w:trPr>
             <w:tc>
               <w:tcPr>
-                <w:cnfStyle w:val="001000000000" w:firstRow="0" w:lastRow="0" w:firstColumn="1" w:lastColumn="0" w:oddVBand="0" w:evenVBand="0" w:oddHBand="0" w:evenHBand="0" w:firstRowFirstColumn="0" w:firstRowLastColumn="0" w:lastRowFirstColumn="0" w:lastRowLastColumn="0"/>
+                <w:cnfStyle w:val="001000000000"/>
                 <w:tcW w:w="640" w:type="dxa"/>
                 <w:hideMark/>
               </w:tcPr>
@@ -7994,7 +7999,7 @@
               <w:p>
                 <w:pPr>
                   <w:jc w:val="center"/>
-                  <w:cnfStyle w:val="100000000000" w:firstRow="1" w:lastRow="0" w:firstColumn="0" w:lastColumn="0" w:oddVBand="0" w:evenVBand="0" w:oddHBand="0" w:evenHBand="0" w:firstRowFirstColumn="0" w:firstRowLastColumn="0" w:lastRowFirstColumn="0" w:lastRowLastColumn="0"/>
+                  <w:cnfStyle w:val="100000000000"/>
                   <w:rPr>
                     <w:rFonts w:ascii="Arial" w:eastAsia="Times New Roman" w:hAnsi="Arial" w:cs="Arial"/>
                     <w:color w:val="000000"/>
@@ -8017,7 +8022,7 @@
               <w:p>
                 <w:pPr>
                   <w:jc w:val="center"/>
-                  <w:cnfStyle w:val="100000000000" w:firstRow="1" w:lastRow="0" w:firstColumn="0" w:lastColumn="0" w:oddVBand="0" w:evenVBand="0" w:oddHBand="0" w:evenHBand="0" w:firstRowFirstColumn="0" w:firstRowLastColumn="0" w:lastRowFirstColumn="0" w:lastRowLastColumn="0"/>
+                  <w:cnfStyle w:val="100000000000"/>
                   <w:rPr>
                     <w:rFonts w:ascii="Arial" w:eastAsia="Times New Roman" w:hAnsi="Arial" w:cs="Arial"/>
                     <w:color w:val="000000"/>
@@ -8035,12 +8040,12 @@
           </w:tr>
           <w:tr>
             <w:trPr>
-              <w:cnfStyle w:val="000000100000" w:firstRow="0" w:lastRow="0" w:firstColumn="0" w:lastColumn="0" w:oddVBand="0" w:evenVBand="0" w:oddHBand="1" w:evenHBand="0" w:firstRowFirstColumn="0" w:firstRowLastColumn="0" w:lastRowFirstColumn="0" w:lastRowLastColumn="0"/>
+              <w:cnfStyle w:val="000000100000"/>
               <w:trHeight w:val="300"/>
             </w:trPr>
             <w:tc>
               <w:tcPr>
-                <w:cnfStyle w:val="001000000000" w:firstRow="0" w:lastRow="0" w:firstColumn="1" w:lastColumn="0" w:oddVBand="0" w:evenVBand="0" w:oddHBand="0" w:evenHBand="0" w:firstRowFirstColumn="0" w:firstRowLastColumn="0" w:lastRowFirstColumn="0" w:lastRowLastColumn="0"/>
+                <w:cnfStyle w:val="001000000000"/>
                 <w:tcW w:w="640" w:type="dxa"/>
                 <w:hideMark/>
               </w:tcPr>
@@ -8068,7 +8073,7 @@
               </w:tcPr>
               <w:p>
                 <w:pPr>
-                  <w:cnfStyle w:val="000000100000" w:firstRow="0" w:lastRow="0" w:firstColumn="0" w:lastColumn="0" w:oddVBand="0" w:evenVBand="0" w:oddHBand="1" w:evenHBand="0" w:firstRowFirstColumn="0" w:firstRowLastColumn="0" w:lastRowFirstColumn="0" w:lastRowLastColumn="0"/>
+                  <w:cnfStyle w:val="000000100000"/>
                   <w:rPr>
                     <w:rFonts w:ascii="Arial" w:eastAsia="Times New Roman" w:hAnsi="Arial" w:cs="Arial"/>
                     <w:color w:val="000000"/>
@@ -8090,7 +8095,7 @@
               </w:tcPr>
               <w:p>
                 <w:pPr>
-                  <w:cnfStyle w:val="000000100000" w:firstRow="0" w:lastRow="0" w:firstColumn="0" w:lastColumn="0" w:oddVBand="0" w:evenVBand="0" w:oddHBand="1" w:evenHBand="0" w:firstRowFirstColumn="0" w:firstRowLastColumn="0" w:lastRowFirstColumn="0" w:lastRowLastColumn="0"/>
+                  <w:cnfStyle w:val="000000100000"/>
                   <w:rPr>
                     <w:rFonts w:ascii="Arial" w:eastAsia="Times New Roman" w:hAnsi="Arial" w:cs="Arial"/>
                     <w:color w:val="000000"/>
@@ -8112,7 +8117,7 @@
             </w:trPr>
             <w:tc>
               <w:tcPr>
-                <w:cnfStyle w:val="001000000000" w:firstRow="0" w:lastRow="0" w:firstColumn="1" w:lastColumn="0" w:oddVBand="0" w:evenVBand="0" w:oddHBand="0" w:evenHBand="0" w:firstRowFirstColumn="0" w:firstRowLastColumn="0" w:lastRowFirstColumn="0" w:lastRowLastColumn="0"/>
+                <w:cnfStyle w:val="001000000000"/>
                 <w:tcW w:w="640" w:type="dxa"/>
                 <w:hideMark/>
               </w:tcPr>
@@ -8140,7 +8145,7 @@
               </w:tcPr>
               <w:p>
                 <w:pPr>
-                  <w:cnfStyle w:val="000000000000" w:firstRow="0" w:lastRow="0" w:firstColumn="0" w:lastColumn="0" w:oddVBand="0" w:evenVBand="0" w:oddHBand="0" w:evenHBand="0" w:firstRowFirstColumn="0" w:firstRowLastColumn="0" w:lastRowFirstColumn="0" w:lastRowLastColumn="0"/>
+                  <w:cnfStyle w:val="000000000000"/>
                   <w:rPr>
                     <w:rFonts w:ascii="Arial" w:eastAsia="Times New Roman" w:hAnsi="Arial" w:cs="Arial"/>
                     <w:color w:val="000000"/>
@@ -8162,7 +8167,7 @@
               </w:tcPr>
               <w:p>
                 <w:pPr>
-                  <w:cnfStyle w:val="000000000000" w:firstRow="0" w:lastRow="0" w:firstColumn="0" w:lastColumn="0" w:oddVBand="0" w:evenVBand="0" w:oddHBand="0" w:evenHBand="0" w:firstRowFirstColumn="0" w:firstRowLastColumn="0" w:lastRowFirstColumn="0" w:lastRowLastColumn="0"/>
+                  <w:cnfStyle w:val="000000000000"/>
                   <w:rPr>
                     <w:rFonts w:ascii="Arial" w:eastAsia="Times New Roman" w:hAnsi="Arial" w:cs="Arial"/>
                     <w:color w:val="000000"/>
@@ -8228,7 +8233,7 @@
           <w:tblPr>
             <w:tblStyle w:val="Sombreadoclaro-nfasis11"/>
             <w:tblW w:w="8784" w:type="dxa"/>
-            <w:tblLook w:val="04A0" w:firstRow="1" w:lastRow="0" w:firstColumn="1" w:lastColumn="0" w:noHBand="0" w:noVBand="1"/>
+            <w:tblLook w:val="04A0"/>
           </w:tblPr>
           <w:tblGrid>
             <w:gridCol w:w="640"/>
@@ -8237,12 +8242,12 @@
           </w:tblGrid>
           <w:tr>
             <w:trPr>
-              <w:cnfStyle w:val="100000000000" w:firstRow="1" w:lastRow="0" w:firstColumn="0" w:lastColumn="0" w:oddVBand="0" w:evenVBand="0" w:oddHBand="0" w:evenHBand="0" w:firstRowFirstColumn="0" w:firstRowLastColumn="0" w:lastRowFirstColumn="0" w:lastRowLastColumn="0"/>
+              <w:cnfStyle w:val="100000000000"/>
               <w:trHeight w:val="300"/>
             </w:trPr>
             <w:tc>
               <w:tcPr>
-                <w:cnfStyle w:val="001000000000" w:firstRow="0" w:lastRow="0" w:firstColumn="1" w:lastColumn="0" w:oddVBand="0" w:evenVBand="0" w:oddHBand="0" w:evenHBand="0" w:firstRowFirstColumn="0" w:firstRowLastColumn="0" w:lastRowFirstColumn="0" w:lastRowLastColumn="0"/>
+                <w:cnfStyle w:val="001000000000"/>
                 <w:tcW w:w="640" w:type="dxa"/>
                 <w:hideMark/>
               </w:tcPr>
@@ -8271,7 +8276,7 @@
               <w:p>
                 <w:pPr>
                   <w:jc w:val="center"/>
-                  <w:cnfStyle w:val="100000000000" w:firstRow="1" w:lastRow="0" w:firstColumn="0" w:lastColumn="0" w:oddVBand="0" w:evenVBand="0" w:oddHBand="0" w:evenHBand="0" w:firstRowFirstColumn="0" w:firstRowLastColumn="0" w:lastRowFirstColumn="0" w:lastRowLastColumn="0"/>
+                  <w:cnfStyle w:val="100000000000"/>
                   <w:rPr>
                     <w:rFonts w:ascii="Arial" w:eastAsia="Times New Roman" w:hAnsi="Arial" w:cs="Arial"/>
                     <w:color w:val="000000"/>
@@ -8294,7 +8299,7 @@
               <w:p>
                 <w:pPr>
                   <w:jc w:val="center"/>
-                  <w:cnfStyle w:val="100000000000" w:firstRow="1" w:lastRow="0" w:firstColumn="0" w:lastColumn="0" w:oddVBand="0" w:evenVBand="0" w:oddHBand="0" w:evenHBand="0" w:firstRowFirstColumn="0" w:firstRowLastColumn="0" w:lastRowFirstColumn="0" w:lastRowLastColumn="0"/>
+                  <w:cnfStyle w:val="100000000000"/>
                   <w:rPr>
                     <w:rFonts w:ascii="Arial" w:eastAsia="Times New Roman" w:hAnsi="Arial" w:cs="Arial"/>
                     <w:color w:val="000000"/>
@@ -8312,12 +8317,12 @@
           </w:tr>
           <w:tr>
             <w:trPr>
-              <w:cnfStyle w:val="000000100000" w:firstRow="0" w:lastRow="0" w:firstColumn="0" w:lastColumn="0" w:oddVBand="0" w:evenVBand="0" w:oddHBand="1" w:evenHBand="0" w:firstRowFirstColumn="0" w:firstRowLastColumn="0" w:lastRowFirstColumn="0" w:lastRowLastColumn="0"/>
+              <w:cnfStyle w:val="000000100000"/>
               <w:trHeight w:val="300"/>
             </w:trPr>
             <w:tc>
               <w:tcPr>
-                <w:cnfStyle w:val="001000000000" w:firstRow="0" w:lastRow="0" w:firstColumn="1" w:lastColumn="0" w:oddVBand="0" w:evenVBand="0" w:oddHBand="0" w:evenHBand="0" w:firstRowFirstColumn="0" w:firstRowLastColumn="0" w:lastRowFirstColumn="0" w:lastRowLastColumn="0"/>
+                <w:cnfStyle w:val="001000000000"/>
                 <w:tcW w:w="640" w:type="dxa"/>
                 <w:hideMark/>
               </w:tcPr>
@@ -8345,7 +8350,7 @@
               </w:tcPr>
               <w:p>
                 <w:pPr>
-                  <w:cnfStyle w:val="000000100000" w:firstRow="0" w:lastRow="0" w:firstColumn="0" w:lastColumn="0" w:oddVBand="0" w:evenVBand="0" w:oddHBand="1" w:evenHBand="0" w:firstRowFirstColumn="0" w:firstRowLastColumn="0" w:lastRowFirstColumn="0" w:lastRowLastColumn="0"/>
+                  <w:cnfStyle w:val="000000100000"/>
                   <w:rPr>
                     <w:rFonts w:ascii="Arial" w:eastAsia="Times New Roman" w:hAnsi="Arial" w:cs="Arial"/>
                     <w:color w:val="000000"/>
@@ -8367,7 +8372,7 @@
               </w:tcPr>
               <w:p>
                 <w:pPr>
-                  <w:cnfStyle w:val="000000100000" w:firstRow="0" w:lastRow="0" w:firstColumn="0" w:lastColumn="0" w:oddVBand="0" w:evenVBand="0" w:oddHBand="1" w:evenHBand="0" w:firstRowFirstColumn="0" w:firstRowLastColumn="0" w:lastRowFirstColumn="0" w:lastRowLastColumn="0"/>
+                  <w:cnfStyle w:val="000000100000"/>
                   <w:rPr>
                     <w:rFonts w:ascii="Arial" w:eastAsia="Times New Roman" w:hAnsi="Arial" w:cs="Arial"/>
                     <w:color w:val="000000"/>
@@ -8389,7 +8394,7 @@
             </w:trPr>
             <w:tc>
               <w:tcPr>
-                <w:cnfStyle w:val="001000000000" w:firstRow="0" w:lastRow="0" w:firstColumn="1" w:lastColumn="0" w:oddVBand="0" w:evenVBand="0" w:oddHBand="0" w:evenHBand="0" w:firstRowFirstColumn="0" w:firstRowLastColumn="0" w:lastRowFirstColumn="0" w:lastRowLastColumn="0"/>
+                <w:cnfStyle w:val="001000000000"/>
                 <w:tcW w:w="640" w:type="dxa"/>
                 <w:hideMark/>
               </w:tcPr>
@@ -8417,7 +8422,7 @@
               </w:tcPr>
               <w:p>
                 <w:pPr>
-                  <w:cnfStyle w:val="000000000000" w:firstRow="0" w:lastRow="0" w:firstColumn="0" w:lastColumn="0" w:oddVBand="0" w:evenVBand="0" w:oddHBand="0" w:evenHBand="0" w:firstRowFirstColumn="0" w:firstRowLastColumn="0" w:lastRowFirstColumn="0" w:lastRowLastColumn="0"/>
+                  <w:cnfStyle w:val="000000000000"/>
                   <w:rPr>
                     <w:rFonts w:ascii="Arial" w:eastAsia="Times New Roman" w:hAnsi="Arial" w:cs="Arial"/>
                     <w:color w:val="000000"/>
@@ -8439,7 +8444,7 @@
               </w:tcPr>
               <w:p>
                 <w:pPr>
-                  <w:cnfStyle w:val="000000000000" w:firstRow="0" w:lastRow="0" w:firstColumn="0" w:lastColumn="0" w:oddVBand="0" w:evenVBand="0" w:oddHBand="0" w:evenHBand="0" w:firstRowFirstColumn="0" w:firstRowLastColumn="0" w:lastRowFirstColumn="0" w:lastRowLastColumn="0"/>
+                  <w:cnfStyle w:val="000000000000"/>
                   <w:rPr>
                     <w:rFonts w:ascii="Arial" w:eastAsia="Times New Roman" w:hAnsi="Arial" w:cs="Arial"/>
                     <w:color w:val="000000"/>
@@ -8457,12 +8462,12 @@
           </w:tr>
           <w:tr>
             <w:trPr>
-              <w:cnfStyle w:val="000000100000" w:firstRow="0" w:lastRow="0" w:firstColumn="0" w:lastColumn="0" w:oddVBand="0" w:evenVBand="0" w:oddHBand="1" w:evenHBand="0" w:firstRowFirstColumn="0" w:firstRowLastColumn="0" w:lastRowFirstColumn="0" w:lastRowLastColumn="0"/>
+              <w:cnfStyle w:val="000000100000"/>
               <w:trHeight w:val="300"/>
             </w:trPr>
             <w:tc>
               <w:tcPr>
-                <w:cnfStyle w:val="001000000000" w:firstRow="0" w:lastRow="0" w:firstColumn="1" w:lastColumn="0" w:oddVBand="0" w:evenVBand="0" w:oddHBand="0" w:evenHBand="0" w:firstRowFirstColumn="0" w:firstRowLastColumn="0" w:lastRowFirstColumn="0" w:lastRowLastColumn="0"/>
+                <w:cnfStyle w:val="001000000000"/>
                 <w:tcW w:w="640" w:type="dxa"/>
                 <w:hideMark/>
               </w:tcPr>
@@ -8490,7 +8495,7 @@
               </w:tcPr>
               <w:p>
                 <w:pPr>
-                  <w:cnfStyle w:val="000000100000" w:firstRow="0" w:lastRow="0" w:firstColumn="0" w:lastColumn="0" w:oddVBand="0" w:evenVBand="0" w:oddHBand="1" w:evenHBand="0" w:firstRowFirstColumn="0" w:firstRowLastColumn="0" w:lastRowFirstColumn="0" w:lastRowLastColumn="0"/>
+                  <w:cnfStyle w:val="000000100000"/>
                   <w:rPr>
                     <w:rFonts w:ascii="Arial" w:eastAsia="Times New Roman" w:hAnsi="Arial" w:cs="Arial"/>
                     <w:color w:val="000000"/>
@@ -8512,7 +8517,7 @@
               </w:tcPr>
               <w:p>
                 <w:pPr>
-                  <w:cnfStyle w:val="000000100000" w:firstRow="0" w:lastRow="0" w:firstColumn="0" w:lastColumn="0" w:oddVBand="0" w:evenVBand="0" w:oddHBand="1" w:evenHBand="0" w:firstRowFirstColumn="0" w:firstRowLastColumn="0" w:lastRowFirstColumn="0" w:lastRowLastColumn="0"/>
+                  <w:cnfStyle w:val="000000100000"/>
                   <w:rPr>
                     <w:rFonts w:ascii="Arial" w:eastAsia="Times New Roman" w:hAnsi="Arial" w:cs="Arial"/>
                     <w:color w:val="000000"/>
@@ -8534,7 +8539,7 @@
             </w:trPr>
             <w:tc>
               <w:tcPr>
-                <w:cnfStyle w:val="001000000000" w:firstRow="0" w:lastRow="0" w:firstColumn="1" w:lastColumn="0" w:oddVBand="0" w:evenVBand="0" w:oddHBand="0" w:evenHBand="0" w:firstRowFirstColumn="0" w:firstRowLastColumn="0" w:lastRowFirstColumn="0" w:lastRowLastColumn="0"/>
+                <w:cnfStyle w:val="001000000000"/>
                 <w:tcW w:w="640" w:type="dxa"/>
                 <w:hideMark/>
               </w:tcPr>
@@ -8562,7 +8567,7 @@
               </w:tcPr>
               <w:p>
                 <w:pPr>
-                  <w:cnfStyle w:val="000000000000" w:firstRow="0" w:lastRow="0" w:firstColumn="0" w:lastColumn="0" w:oddVBand="0" w:evenVBand="0" w:oddHBand="0" w:evenHBand="0" w:firstRowFirstColumn="0" w:firstRowLastColumn="0" w:lastRowFirstColumn="0" w:lastRowLastColumn="0"/>
+                  <w:cnfStyle w:val="000000000000"/>
                   <w:rPr>
                     <w:rFonts w:ascii="Arial" w:eastAsia="Times New Roman" w:hAnsi="Arial" w:cs="Arial"/>
                     <w:color w:val="000000"/>
@@ -8584,7 +8589,7 @@
               </w:tcPr>
               <w:p>
                 <w:pPr>
-                  <w:cnfStyle w:val="000000000000" w:firstRow="0" w:lastRow="0" w:firstColumn="0" w:lastColumn="0" w:oddVBand="0" w:evenVBand="0" w:oddHBand="0" w:evenHBand="0" w:firstRowFirstColumn="0" w:firstRowLastColumn="0" w:lastRowFirstColumn="0" w:lastRowLastColumn="0"/>
+                  <w:cnfStyle w:val="000000000000"/>
                   <w:rPr>
                     <w:rFonts w:ascii="Arial" w:eastAsia="Times New Roman" w:hAnsi="Arial" w:cs="Arial"/>
                     <w:color w:val="000000"/>
@@ -8602,12 +8607,12 @@
           </w:tr>
           <w:tr>
             <w:trPr>
-              <w:cnfStyle w:val="000000100000" w:firstRow="0" w:lastRow="0" w:firstColumn="0" w:lastColumn="0" w:oddVBand="0" w:evenVBand="0" w:oddHBand="1" w:evenHBand="0" w:firstRowFirstColumn="0" w:firstRowLastColumn="0" w:lastRowFirstColumn="0" w:lastRowLastColumn="0"/>
+              <w:cnfStyle w:val="000000100000"/>
               <w:trHeight w:val="300"/>
             </w:trPr>
             <w:tc>
               <w:tcPr>
-                <w:cnfStyle w:val="001000000000" w:firstRow="0" w:lastRow="0" w:firstColumn="1" w:lastColumn="0" w:oddVBand="0" w:evenVBand="0" w:oddHBand="0" w:evenHBand="0" w:firstRowFirstColumn="0" w:firstRowLastColumn="0" w:lastRowFirstColumn="0" w:lastRowLastColumn="0"/>
+                <w:cnfStyle w:val="001000000000"/>
                 <w:tcW w:w="640" w:type="dxa"/>
                 <w:hideMark/>
               </w:tcPr>
@@ -8635,7 +8640,7 @@
               </w:tcPr>
               <w:p>
                 <w:pPr>
-                  <w:cnfStyle w:val="000000100000" w:firstRow="0" w:lastRow="0" w:firstColumn="0" w:lastColumn="0" w:oddVBand="0" w:evenVBand="0" w:oddHBand="1" w:evenHBand="0" w:firstRowFirstColumn="0" w:firstRowLastColumn="0" w:lastRowFirstColumn="0" w:lastRowLastColumn="0"/>
+                  <w:cnfStyle w:val="000000100000"/>
                   <w:rPr>
                     <w:rFonts w:ascii="Arial" w:eastAsia="Times New Roman" w:hAnsi="Arial" w:cs="Arial"/>
                     <w:color w:val="000000"/>
@@ -8657,7 +8662,7 @@
               </w:tcPr>
               <w:p>
                 <w:pPr>
-                  <w:cnfStyle w:val="000000100000" w:firstRow="0" w:lastRow="0" w:firstColumn="0" w:lastColumn="0" w:oddVBand="0" w:evenVBand="0" w:oddHBand="1" w:evenHBand="0" w:firstRowFirstColumn="0" w:firstRowLastColumn="0" w:lastRowFirstColumn="0" w:lastRowLastColumn="0"/>
+                  <w:cnfStyle w:val="000000100000"/>
                   <w:rPr>
                     <w:rFonts w:ascii="Arial" w:eastAsia="Times New Roman" w:hAnsi="Arial" w:cs="Arial"/>
                     <w:color w:val="000000"/>
@@ -8679,7 +8684,7 @@
             </w:trPr>
             <w:tc>
               <w:tcPr>
-                <w:cnfStyle w:val="001000000000" w:firstRow="0" w:lastRow="0" w:firstColumn="1" w:lastColumn="0" w:oddVBand="0" w:evenVBand="0" w:oddHBand="0" w:evenHBand="0" w:firstRowFirstColumn="0" w:firstRowLastColumn="0" w:lastRowFirstColumn="0" w:lastRowLastColumn="0"/>
+                <w:cnfStyle w:val="001000000000"/>
                 <w:tcW w:w="640" w:type="dxa"/>
                 <w:hideMark/>
               </w:tcPr>
@@ -8707,7 +8712,7 @@
               </w:tcPr>
               <w:p>
                 <w:pPr>
-                  <w:cnfStyle w:val="000000000000" w:firstRow="0" w:lastRow="0" w:firstColumn="0" w:lastColumn="0" w:oddVBand="0" w:evenVBand="0" w:oddHBand="0" w:evenHBand="0" w:firstRowFirstColumn="0" w:firstRowLastColumn="0" w:lastRowFirstColumn="0" w:lastRowLastColumn="0"/>
+                  <w:cnfStyle w:val="000000000000"/>
                   <w:rPr>
                     <w:rFonts w:ascii="Arial" w:eastAsia="Times New Roman" w:hAnsi="Arial" w:cs="Arial"/>
                     <w:color w:val="000000"/>
@@ -8729,7 +8734,7 @@
               </w:tcPr>
               <w:p>
                 <w:pPr>
-                  <w:cnfStyle w:val="000000000000" w:firstRow="0" w:lastRow="0" w:firstColumn="0" w:lastColumn="0" w:oddVBand="0" w:evenVBand="0" w:oddHBand="0" w:evenHBand="0" w:firstRowFirstColumn="0" w:firstRowLastColumn="0" w:lastRowFirstColumn="0" w:lastRowLastColumn="0"/>
+                  <w:cnfStyle w:val="000000000000"/>
                   <w:rPr>
                     <w:rFonts w:ascii="Arial" w:eastAsia="Times New Roman" w:hAnsi="Arial" w:cs="Arial"/>
                     <w:color w:val="000000"/>
@@ -8747,12 +8752,12 @@
           </w:tr>
           <w:tr>
             <w:trPr>
-              <w:cnfStyle w:val="000000100000" w:firstRow="0" w:lastRow="0" w:firstColumn="0" w:lastColumn="0" w:oddVBand="0" w:evenVBand="0" w:oddHBand="1" w:evenHBand="0" w:firstRowFirstColumn="0" w:firstRowLastColumn="0" w:lastRowFirstColumn="0" w:lastRowLastColumn="0"/>
+              <w:cnfStyle w:val="000000100000"/>
               <w:trHeight w:val="300"/>
             </w:trPr>
             <w:tc>
               <w:tcPr>
-                <w:cnfStyle w:val="001000000000" w:firstRow="0" w:lastRow="0" w:firstColumn="1" w:lastColumn="0" w:oddVBand="0" w:evenVBand="0" w:oddHBand="0" w:evenHBand="0" w:firstRowFirstColumn="0" w:firstRowLastColumn="0" w:lastRowFirstColumn="0" w:lastRowLastColumn="0"/>
+                <w:cnfStyle w:val="001000000000"/>
                 <w:tcW w:w="640" w:type="dxa"/>
                 <w:hideMark/>
               </w:tcPr>
@@ -8780,7 +8785,7 @@
               </w:tcPr>
               <w:p>
                 <w:pPr>
-                  <w:cnfStyle w:val="000000100000" w:firstRow="0" w:lastRow="0" w:firstColumn="0" w:lastColumn="0" w:oddVBand="0" w:evenVBand="0" w:oddHBand="1" w:evenHBand="0" w:firstRowFirstColumn="0" w:firstRowLastColumn="0" w:lastRowFirstColumn="0" w:lastRowLastColumn="0"/>
+                  <w:cnfStyle w:val="000000100000"/>
                   <w:rPr>
                     <w:rFonts w:ascii="Arial" w:eastAsia="Times New Roman" w:hAnsi="Arial" w:cs="Arial"/>
                     <w:color w:val="000000"/>
@@ -8802,7 +8807,7 @@
               </w:tcPr>
               <w:p>
                 <w:pPr>
-                  <w:cnfStyle w:val="000000100000" w:firstRow="0" w:lastRow="0" w:firstColumn="0" w:lastColumn="0" w:oddVBand="0" w:evenVBand="0" w:oddHBand="1" w:evenHBand="0" w:firstRowFirstColumn="0" w:firstRowLastColumn="0" w:lastRowFirstColumn="0" w:lastRowLastColumn="0"/>
+                  <w:cnfStyle w:val="000000100000"/>
                   <w:rPr>
                     <w:rFonts w:ascii="Arial" w:eastAsia="Times New Roman" w:hAnsi="Arial" w:cs="Arial"/>
                     <w:color w:val="000000"/>
@@ -8824,7 +8829,7 @@
             </w:trPr>
             <w:tc>
               <w:tcPr>
-                <w:cnfStyle w:val="001000000000" w:firstRow="0" w:lastRow="0" w:firstColumn="1" w:lastColumn="0" w:oddVBand="0" w:evenVBand="0" w:oddHBand="0" w:evenHBand="0" w:firstRowFirstColumn="0" w:firstRowLastColumn="0" w:lastRowFirstColumn="0" w:lastRowLastColumn="0"/>
+                <w:cnfStyle w:val="001000000000"/>
                 <w:tcW w:w="640" w:type="dxa"/>
                 <w:hideMark/>
               </w:tcPr>
@@ -8852,7 +8857,7 @@
               </w:tcPr>
               <w:p>
                 <w:pPr>
-                  <w:cnfStyle w:val="000000000000" w:firstRow="0" w:lastRow="0" w:firstColumn="0" w:lastColumn="0" w:oddVBand="0" w:evenVBand="0" w:oddHBand="0" w:evenHBand="0" w:firstRowFirstColumn="0" w:firstRowLastColumn="0" w:lastRowFirstColumn="0" w:lastRowLastColumn="0"/>
+                  <w:cnfStyle w:val="000000000000"/>
                   <w:rPr>
                     <w:rFonts w:ascii="Arial" w:eastAsia="Times New Roman" w:hAnsi="Arial" w:cs="Arial"/>
                     <w:color w:val="000000"/>
@@ -8874,7 +8879,7 @@
               </w:tcPr>
               <w:p>
                 <w:pPr>
-                  <w:cnfStyle w:val="000000000000" w:firstRow="0" w:lastRow="0" w:firstColumn="0" w:lastColumn="0" w:oddVBand="0" w:evenVBand="0" w:oddHBand="0" w:evenHBand="0" w:firstRowFirstColumn="0" w:firstRowLastColumn="0" w:lastRowFirstColumn="0" w:lastRowLastColumn="0"/>
+                  <w:cnfStyle w:val="000000000000"/>
                   <w:rPr>
                     <w:rFonts w:ascii="Arial" w:eastAsia="Times New Roman" w:hAnsi="Arial" w:cs="Arial"/>
                     <w:color w:val="000000"/>
@@ -8945,7 +8950,7 @@
           <w:tblPr>
             <w:tblStyle w:val="Sombreadoclaro-nfasis11"/>
             <w:tblW w:w="8784" w:type="dxa"/>
-            <w:tblLook w:val="04A0" w:firstRow="1" w:lastRow="0" w:firstColumn="1" w:lastColumn="0" w:noHBand="0" w:noVBand="1"/>
+            <w:tblLook w:val="04A0"/>
           </w:tblPr>
           <w:tblGrid>
             <w:gridCol w:w="640"/>
@@ -8954,12 +8959,12 @@
           </w:tblGrid>
           <w:tr>
             <w:trPr>
-              <w:cnfStyle w:val="100000000000" w:firstRow="1" w:lastRow="0" w:firstColumn="0" w:lastColumn="0" w:oddVBand="0" w:evenVBand="0" w:oddHBand="0" w:evenHBand="0" w:firstRowFirstColumn="0" w:firstRowLastColumn="0" w:lastRowFirstColumn="0" w:lastRowLastColumn="0"/>
+              <w:cnfStyle w:val="100000000000"/>
               <w:trHeight w:val="300"/>
             </w:trPr>
             <w:tc>
               <w:tcPr>
-                <w:cnfStyle w:val="001000000000" w:firstRow="0" w:lastRow="0" w:firstColumn="1" w:lastColumn="0" w:oddVBand="0" w:evenVBand="0" w:oddHBand="0" w:evenHBand="0" w:firstRowFirstColumn="0" w:firstRowLastColumn="0" w:lastRowFirstColumn="0" w:lastRowLastColumn="0"/>
+                <w:cnfStyle w:val="001000000000"/>
                 <w:tcW w:w="640" w:type="dxa"/>
                 <w:hideMark/>
               </w:tcPr>
@@ -8988,7 +8993,7 @@
               <w:p>
                 <w:pPr>
                   <w:jc w:val="center"/>
-                  <w:cnfStyle w:val="100000000000" w:firstRow="1" w:lastRow="0" w:firstColumn="0" w:lastColumn="0" w:oddVBand="0" w:evenVBand="0" w:oddHBand="0" w:evenHBand="0" w:firstRowFirstColumn="0" w:firstRowLastColumn="0" w:lastRowFirstColumn="0" w:lastRowLastColumn="0"/>
+                  <w:cnfStyle w:val="100000000000"/>
                   <w:rPr>
                     <w:rFonts w:ascii="Arial" w:eastAsia="Times New Roman" w:hAnsi="Arial" w:cs="Arial"/>
                     <w:color w:val="000000"/>
@@ -9011,7 +9016,7 @@
               <w:p>
                 <w:pPr>
                   <w:jc w:val="center"/>
-                  <w:cnfStyle w:val="100000000000" w:firstRow="1" w:lastRow="0" w:firstColumn="0" w:lastColumn="0" w:oddVBand="0" w:evenVBand="0" w:oddHBand="0" w:evenHBand="0" w:firstRowFirstColumn="0" w:firstRowLastColumn="0" w:lastRowFirstColumn="0" w:lastRowLastColumn="0"/>
+                  <w:cnfStyle w:val="100000000000"/>
                   <w:rPr>
                     <w:rFonts w:ascii="Arial" w:eastAsia="Times New Roman" w:hAnsi="Arial" w:cs="Arial"/>
                     <w:color w:val="000000"/>
@@ -9029,12 +9034,12 @@
           </w:tr>
           <w:tr>
             <w:trPr>
-              <w:cnfStyle w:val="000000100000" w:firstRow="0" w:lastRow="0" w:firstColumn="0" w:lastColumn="0" w:oddVBand="0" w:evenVBand="0" w:oddHBand="1" w:evenHBand="0" w:firstRowFirstColumn="0" w:firstRowLastColumn="0" w:lastRowFirstColumn="0" w:lastRowLastColumn="0"/>
+              <w:cnfStyle w:val="000000100000"/>
               <w:trHeight w:val="300"/>
             </w:trPr>
             <w:tc>
               <w:tcPr>
-                <w:cnfStyle w:val="001000000000" w:firstRow="0" w:lastRow="0" w:firstColumn="1" w:lastColumn="0" w:oddVBand="0" w:evenVBand="0" w:oddHBand="0" w:evenHBand="0" w:firstRowFirstColumn="0" w:firstRowLastColumn="0" w:lastRowFirstColumn="0" w:lastRowLastColumn="0"/>
+                <w:cnfStyle w:val="001000000000"/>
                 <w:tcW w:w="640" w:type="dxa"/>
                 <w:hideMark/>
               </w:tcPr>
@@ -9062,7 +9067,7 @@
               </w:tcPr>
               <w:p>
                 <w:pPr>
-                  <w:cnfStyle w:val="000000100000" w:firstRow="0" w:lastRow="0" w:firstColumn="0" w:lastColumn="0" w:oddVBand="0" w:evenVBand="0" w:oddHBand="1" w:evenHBand="0" w:firstRowFirstColumn="0" w:firstRowLastColumn="0" w:lastRowFirstColumn="0" w:lastRowLastColumn="0"/>
+                  <w:cnfStyle w:val="000000100000"/>
                   <w:rPr>
                     <w:rFonts w:ascii="Arial" w:eastAsia="Times New Roman" w:hAnsi="Arial" w:cs="Arial"/>
                     <w:color w:val="000000"/>
@@ -9084,7 +9089,7 @@
               </w:tcPr>
               <w:p>
                 <w:pPr>
-                  <w:cnfStyle w:val="000000100000" w:firstRow="0" w:lastRow="0" w:firstColumn="0" w:lastColumn="0" w:oddVBand="0" w:evenVBand="0" w:oddHBand="1" w:evenHBand="0" w:firstRowFirstColumn="0" w:firstRowLastColumn="0" w:lastRowFirstColumn="0" w:lastRowLastColumn="0"/>
+                  <w:cnfStyle w:val="000000100000"/>
                   <w:rPr>
                     <w:rFonts w:ascii="Arial" w:eastAsia="Times New Roman" w:hAnsi="Arial" w:cs="Arial"/>
                     <w:color w:val="000000"/>
@@ -9106,7 +9111,7 @@
             </w:trPr>
             <w:tc>
               <w:tcPr>
-                <w:cnfStyle w:val="001000000000" w:firstRow="0" w:lastRow="0" w:firstColumn="1" w:lastColumn="0" w:oddVBand="0" w:evenVBand="0" w:oddHBand="0" w:evenHBand="0" w:firstRowFirstColumn="0" w:firstRowLastColumn="0" w:lastRowFirstColumn="0" w:lastRowLastColumn="0"/>
+                <w:cnfStyle w:val="001000000000"/>
                 <w:tcW w:w="640" w:type="dxa"/>
                 <w:hideMark/>
               </w:tcPr>
@@ -9134,7 +9139,7 @@
               </w:tcPr>
               <w:p>
                 <w:pPr>
-                  <w:cnfStyle w:val="000000000000" w:firstRow="0" w:lastRow="0" w:firstColumn="0" w:lastColumn="0" w:oddVBand="0" w:evenVBand="0" w:oddHBand="0" w:evenHBand="0" w:firstRowFirstColumn="0" w:firstRowLastColumn="0" w:lastRowFirstColumn="0" w:lastRowLastColumn="0"/>
+                  <w:cnfStyle w:val="000000000000"/>
                   <w:rPr>
                     <w:rFonts w:ascii="Arial" w:eastAsia="Times New Roman" w:hAnsi="Arial" w:cs="Arial"/>
                     <w:color w:val="000000"/>
@@ -9156,7 +9161,7 @@
               </w:tcPr>
               <w:p>
                 <w:pPr>
-                  <w:cnfStyle w:val="000000000000" w:firstRow="0" w:lastRow="0" w:firstColumn="0" w:lastColumn="0" w:oddVBand="0" w:evenVBand="0" w:oddHBand="0" w:evenHBand="0" w:firstRowFirstColumn="0" w:firstRowLastColumn="0" w:lastRowFirstColumn="0" w:lastRowLastColumn="0"/>
+                  <w:cnfStyle w:val="000000000000"/>
                   <w:rPr>
                     <w:rFonts w:ascii="Arial" w:eastAsia="Times New Roman" w:hAnsi="Arial" w:cs="Arial"/>
                     <w:color w:val="000000"/>
@@ -9174,12 +9179,12 @@
           </w:tr>
           <w:tr>
             <w:trPr>
-              <w:cnfStyle w:val="000000100000" w:firstRow="0" w:lastRow="0" w:firstColumn="0" w:lastColumn="0" w:oddVBand="0" w:evenVBand="0" w:oddHBand="1" w:evenHBand="0" w:firstRowFirstColumn="0" w:firstRowLastColumn="0" w:lastRowFirstColumn="0" w:lastRowLastColumn="0"/>
+              <w:cnfStyle w:val="000000100000"/>
               <w:trHeight w:val="300"/>
             </w:trPr>
             <w:tc>
               <w:tcPr>
-                <w:cnfStyle w:val="001000000000" w:firstRow="0" w:lastRow="0" w:firstColumn="1" w:lastColumn="0" w:oddVBand="0" w:evenVBand="0" w:oddHBand="0" w:evenHBand="0" w:firstRowFirstColumn="0" w:firstRowLastColumn="0" w:lastRowFirstColumn="0" w:lastRowLastColumn="0"/>
+                <w:cnfStyle w:val="001000000000"/>
                 <w:tcW w:w="640" w:type="dxa"/>
                 <w:hideMark/>
               </w:tcPr>
@@ -9207,7 +9212,7 @@
               </w:tcPr>
               <w:p>
                 <w:pPr>
-                  <w:cnfStyle w:val="000000100000" w:firstRow="0" w:lastRow="0" w:firstColumn="0" w:lastColumn="0" w:oddVBand="0" w:evenVBand="0" w:oddHBand="1" w:evenHBand="0" w:firstRowFirstColumn="0" w:firstRowLastColumn="0" w:lastRowFirstColumn="0" w:lastRowLastColumn="0"/>
+                  <w:cnfStyle w:val="000000100000"/>
                   <w:rPr>
                     <w:rFonts w:ascii="Arial" w:eastAsia="Times New Roman" w:hAnsi="Arial" w:cs="Arial"/>
                     <w:color w:val="000000"/>
@@ -9229,7 +9234,7 @@
               </w:tcPr>
               <w:p>
                 <w:pPr>
-                  <w:cnfStyle w:val="000000100000" w:firstRow="0" w:lastRow="0" w:firstColumn="0" w:lastColumn="0" w:oddVBand="0" w:evenVBand="0" w:oddHBand="1" w:evenHBand="0" w:firstRowFirstColumn="0" w:firstRowLastColumn="0" w:lastRowFirstColumn="0" w:lastRowLastColumn="0"/>
+                  <w:cnfStyle w:val="000000100000"/>
                   <w:rPr>
                     <w:rFonts w:ascii="Arial" w:eastAsia="Times New Roman" w:hAnsi="Arial" w:cs="Arial"/>
                     <w:color w:val="000000"/>
@@ -9251,7 +9256,7 @@
             </w:trPr>
             <w:tc>
               <w:tcPr>
-                <w:cnfStyle w:val="001000000000" w:firstRow="0" w:lastRow="0" w:firstColumn="1" w:lastColumn="0" w:oddVBand="0" w:evenVBand="0" w:oddHBand="0" w:evenHBand="0" w:firstRowFirstColumn="0" w:firstRowLastColumn="0" w:lastRowFirstColumn="0" w:lastRowLastColumn="0"/>
+                <w:cnfStyle w:val="001000000000"/>
                 <w:tcW w:w="640" w:type="dxa"/>
                 <w:hideMark/>
               </w:tcPr>
@@ -9279,7 +9284,7 @@
               </w:tcPr>
               <w:p>
                 <w:pPr>
-                  <w:cnfStyle w:val="000000000000" w:firstRow="0" w:lastRow="0" w:firstColumn="0" w:lastColumn="0" w:oddVBand="0" w:evenVBand="0" w:oddHBand="0" w:evenHBand="0" w:firstRowFirstColumn="0" w:firstRowLastColumn="0" w:lastRowFirstColumn="0" w:lastRowLastColumn="0"/>
+                  <w:cnfStyle w:val="000000000000"/>
                   <w:rPr>
                     <w:rFonts w:ascii="Arial" w:eastAsia="Times New Roman" w:hAnsi="Arial" w:cs="Arial"/>
                     <w:color w:val="000000"/>
@@ -9301,7 +9306,7 @@
               </w:tcPr>
               <w:p>
                 <w:pPr>
-                  <w:cnfStyle w:val="000000000000" w:firstRow="0" w:lastRow="0" w:firstColumn="0" w:lastColumn="0" w:oddVBand="0" w:evenVBand="0" w:oddHBand="0" w:evenHBand="0" w:firstRowFirstColumn="0" w:firstRowLastColumn="0" w:lastRowFirstColumn="0" w:lastRowLastColumn="0"/>
+                  <w:cnfStyle w:val="000000000000"/>
                   <w:rPr>
                     <w:rFonts w:ascii="Arial" w:eastAsia="Times New Roman" w:hAnsi="Arial" w:cs="Arial"/>
                     <w:color w:val="000000"/>
@@ -9366,7 +9371,7 @@
           <w:tblPr>
             <w:tblStyle w:val="Sombreadoclaro-nfasis11"/>
             <w:tblW w:w="8784" w:type="dxa"/>
-            <w:tblLook w:val="04A0" w:firstRow="1" w:lastRow="0" w:firstColumn="1" w:lastColumn="0" w:noHBand="0" w:noVBand="1"/>
+            <w:tblLook w:val="04A0"/>
           </w:tblPr>
           <w:tblGrid>
             <w:gridCol w:w="640"/>
@@ -9375,12 +9380,12 @@
           </w:tblGrid>
           <w:tr>
             <w:trPr>
-              <w:cnfStyle w:val="100000000000" w:firstRow="1" w:lastRow="0" w:firstColumn="0" w:lastColumn="0" w:oddVBand="0" w:evenVBand="0" w:oddHBand="0" w:evenHBand="0" w:firstRowFirstColumn="0" w:firstRowLastColumn="0" w:lastRowFirstColumn="0" w:lastRowLastColumn="0"/>
+              <w:cnfStyle w:val="100000000000"/>
               <w:trHeight w:val="300"/>
             </w:trPr>
             <w:tc>
               <w:tcPr>
-                <w:cnfStyle w:val="001000000000" w:firstRow="0" w:lastRow="0" w:firstColumn="1" w:lastColumn="0" w:oddVBand="0" w:evenVBand="0" w:oddHBand="0" w:evenHBand="0" w:firstRowFirstColumn="0" w:firstRowLastColumn="0" w:lastRowFirstColumn="0" w:lastRowLastColumn="0"/>
+                <w:cnfStyle w:val="001000000000"/>
                 <w:tcW w:w="640" w:type="dxa"/>
                 <w:hideMark/>
               </w:tcPr>
@@ -9409,7 +9414,7 @@
               <w:p>
                 <w:pPr>
                   <w:jc w:val="center"/>
-                  <w:cnfStyle w:val="100000000000" w:firstRow="1" w:lastRow="0" w:firstColumn="0" w:lastColumn="0" w:oddVBand="0" w:evenVBand="0" w:oddHBand="0" w:evenHBand="0" w:firstRowFirstColumn="0" w:firstRowLastColumn="0" w:lastRowFirstColumn="0" w:lastRowLastColumn="0"/>
+                  <w:cnfStyle w:val="100000000000"/>
                   <w:rPr>
                     <w:rFonts w:ascii="Arial" w:eastAsia="Times New Roman" w:hAnsi="Arial" w:cs="Arial"/>
                     <w:color w:val="000000"/>
@@ -9432,7 +9437,7 @@
               <w:p>
                 <w:pPr>
                   <w:jc w:val="center"/>
-                  <w:cnfStyle w:val="100000000000" w:firstRow="1" w:lastRow="0" w:firstColumn="0" w:lastColumn="0" w:oddVBand="0" w:evenVBand="0" w:oddHBand="0" w:evenHBand="0" w:firstRowFirstColumn="0" w:firstRowLastColumn="0" w:lastRowFirstColumn="0" w:lastRowLastColumn="0"/>
+                  <w:cnfStyle w:val="100000000000"/>
                   <w:rPr>
                     <w:rFonts w:ascii="Arial" w:eastAsia="Times New Roman" w:hAnsi="Arial" w:cs="Arial"/>
                     <w:color w:val="000000"/>
@@ -9450,12 +9455,12 @@
           </w:tr>
           <w:tr>
             <w:trPr>
-              <w:cnfStyle w:val="000000100000" w:firstRow="0" w:lastRow="0" w:firstColumn="0" w:lastColumn="0" w:oddVBand="0" w:evenVBand="0" w:oddHBand="1" w:evenHBand="0" w:firstRowFirstColumn="0" w:firstRowLastColumn="0" w:lastRowFirstColumn="0" w:lastRowLastColumn="0"/>
+              <w:cnfStyle w:val="000000100000"/>
               <w:trHeight w:val="285"/>
             </w:trPr>
             <w:tc>
               <w:tcPr>
-                <w:cnfStyle w:val="001000000000" w:firstRow="0" w:lastRow="0" w:firstColumn="1" w:lastColumn="0" w:oddVBand="0" w:evenVBand="0" w:oddHBand="0" w:evenHBand="0" w:firstRowFirstColumn="0" w:firstRowLastColumn="0" w:lastRowFirstColumn="0" w:lastRowLastColumn="0"/>
+                <w:cnfStyle w:val="001000000000"/>
                 <w:tcW w:w="640" w:type="dxa"/>
                 <w:hideMark/>
               </w:tcPr>
@@ -9483,7 +9488,7 @@
               </w:tcPr>
               <w:p>
                 <w:pPr>
-                  <w:cnfStyle w:val="000000100000" w:firstRow="0" w:lastRow="0" w:firstColumn="0" w:lastColumn="0" w:oddVBand="0" w:evenVBand="0" w:oddHBand="1" w:evenHBand="0" w:firstRowFirstColumn="0" w:firstRowLastColumn="0" w:lastRowFirstColumn="0" w:lastRowLastColumn="0"/>
+                  <w:cnfStyle w:val="000000100000"/>
                   <w:rPr>
                     <w:rFonts w:ascii="Arial" w:eastAsia="Times New Roman" w:hAnsi="Arial" w:cs="Arial"/>
                     <w:color w:val="000000"/>
@@ -9505,7 +9510,7 @@
               </w:tcPr>
               <w:p>
                 <w:pPr>
-                  <w:cnfStyle w:val="000000100000" w:firstRow="0" w:lastRow="0" w:firstColumn="0" w:lastColumn="0" w:oddVBand="0" w:evenVBand="0" w:oddHBand="1" w:evenHBand="0" w:firstRowFirstColumn="0" w:firstRowLastColumn="0" w:lastRowFirstColumn="0" w:lastRowLastColumn="0"/>
+                  <w:cnfStyle w:val="000000100000"/>
                   <w:rPr>
                     <w:rFonts w:ascii="Arial" w:eastAsia="Times New Roman" w:hAnsi="Arial" w:cs="Arial"/>
                     <w:color w:val="000000"/>
@@ -9535,7 +9540,7 @@
             </w:trPr>
             <w:tc>
               <w:tcPr>
-                <w:cnfStyle w:val="001000000000" w:firstRow="0" w:lastRow="0" w:firstColumn="1" w:lastColumn="0" w:oddVBand="0" w:evenVBand="0" w:oddHBand="0" w:evenHBand="0" w:firstRowFirstColumn="0" w:firstRowLastColumn="0" w:lastRowFirstColumn="0" w:lastRowLastColumn="0"/>
+                <w:cnfStyle w:val="001000000000"/>
                 <w:tcW w:w="640" w:type="dxa"/>
                 <w:hideMark/>
               </w:tcPr>
@@ -9564,7 +9569,7 @@
               </w:tcPr>
               <w:p>
                 <w:pPr>
-                  <w:cnfStyle w:val="000000000000" w:firstRow="0" w:lastRow="0" w:firstColumn="0" w:lastColumn="0" w:oddVBand="0" w:evenVBand="0" w:oddHBand="0" w:evenHBand="0" w:firstRowFirstColumn="0" w:firstRowLastColumn="0" w:lastRowFirstColumn="0" w:lastRowLastColumn="0"/>
+                  <w:cnfStyle w:val="000000000000"/>
                   <w:rPr>
                     <w:rFonts w:ascii="Arial" w:eastAsia="Times New Roman" w:hAnsi="Arial" w:cs="Arial"/>
                     <w:color w:val="000000"/>
@@ -9586,7 +9591,7 @@
               </w:tcPr>
               <w:p>
                 <w:pPr>
-                  <w:cnfStyle w:val="000000000000" w:firstRow="0" w:lastRow="0" w:firstColumn="0" w:lastColumn="0" w:oddVBand="0" w:evenVBand="0" w:oddHBand="0" w:evenHBand="0" w:firstRowFirstColumn="0" w:firstRowLastColumn="0" w:lastRowFirstColumn="0" w:lastRowLastColumn="0"/>
+                  <w:cnfStyle w:val="000000000000"/>
                   <w:rPr>
                     <w:rFonts w:ascii="Arial" w:eastAsia="Times New Roman" w:hAnsi="Arial" w:cs="Arial"/>
                     <w:color w:val="000000"/>
@@ -9604,12 +9609,12 @@
           </w:tr>
           <w:tr>
             <w:trPr>
-              <w:cnfStyle w:val="000000100000" w:firstRow="0" w:lastRow="0" w:firstColumn="0" w:lastColumn="0" w:oddVBand="0" w:evenVBand="0" w:oddHBand="1" w:evenHBand="0" w:firstRowFirstColumn="0" w:firstRowLastColumn="0" w:lastRowFirstColumn="0" w:lastRowLastColumn="0"/>
+              <w:cnfStyle w:val="000000100000"/>
               <w:trHeight w:val="285"/>
             </w:trPr>
             <w:tc>
               <w:tcPr>
-                <w:cnfStyle w:val="001000000000" w:firstRow="0" w:lastRow="0" w:firstColumn="1" w:lastColumn="0" w:oddVBand="0" w:evenVBand="0" w:oddHBand="0" w:evenHBand="0" w:firstRowFirstColumn="0" w:firstRowLastColumn="0" w:lastRowFirstColumn="0" w:lastRowLastColumn="0"/>
+                <w:cnfStyle w:val="001000000000"/>
                 <w:tcW w:w="640" w:type="dxa"/>
                 <w:hideMark/>
               </w:tcPr>
@@ -9637,7 +9642,7 @@
               </w:tcPr>
               <w:p>
                 <w:pPr>
-                  <w:cnfStyle w:val="000000100000" w:firstRow="0" w:lastRow="0" w:firstColumn="0" w:lastColumn="0" w:oddVBand="0" w:evenVBand="0" w:oddHBand="1" w:evenHBand="0" w:firstRowFirstColumn="0" w:firstRowLastColumn="0" w:lastRowFirstColumn="0" w:lastRowLastColumn="0"/>
+                  <w:cnfStyle w:val="000000100000"/>
                   <w:rPr>
                     <w:rFonts w:ascii="Arial" w:eastAsia="Times New Roman" w:hAnsi="Arial" w:cs="Arial"/>
                     <w:color w:val="000000"/>
@@ -9659,7 +9664,7 @@
               </w:tcPr>
               <w:p>
                 <w:pPr>
-                  <w:cnfStyle w:val="000000100000" w:firstRow="0" w:lastRow="0" w:firstColumn="0" w:lastColumn="0" w:oddVBand="0" w:evenVBand="0" w:oddHBand="1" w:evenHBand="0" w:firstRowFirstColumn="0" w:firstRowLastColumn="0" w:lastRowFirstColumn="0" w:lastRowLastColumn="0"/>
+                  <w:cnfStyle w:val="000000100000"/>
                   <w:rPr>
                     <w:rFonts w:ascii="Arial" w:eastAsia="Times New Roman" w:hAnsi="Arial" w:cs="Arial"/>
                     <w:color w:val="000000"/>
@@ -9681,7 +9686,7 @@
             </w:trPr>
             <w:tc>
               <w:tcPr>
-                <w:cnfStyle w:val="001000000000" w:firstRow="0" w:lastRow="0" w:firstColumn="1" w:lastColumn="0" w:oddVBand="0" w:evenVBand="0" w:oddHBand="0" w:evenHBand="0" w:firstRowFirstColumn="0" w:firstRowLastColumn="0" w:lastRowFirstColumn="0" w:lastRowLastColumn="0"/>
+                <w:cnfStyle w:val="001000000000"/>
                 <w:tcW w:w="640" w:type="dxa"/>
                 <w:hideMark/>
               </w:tcPr>
@@ -9709,7 +9714,7 @@
               </w:tcPr>
               <w:p>
                 <w:pPr>
-                  <w:cnfStyle w:val="000000000000" w:firstRow="0" w:lastRow="0" w:firstColumn="0" w:lastColumn="0" w:oddVBand="0" w:evenVBand="0" w:oddHBand="0" w:evenHBand="0" w:firstRowFirstColumn="0" w:firstRowLastColumn="0" w:lastRowFirstColumn="0" w:lastRowLastColumn="0"/>
+                  <w:cnfStyle w:val="000000000000"/>
                   <w:rPr>
                     <w:rFonts w:ascii="Arial" w:eastAsia="Times New Roman" w:hAnsi="Arial" w:cs="Arial"/>
                     <w:color w:val="000000"/>
@@ -9731,7 +9736,7 @@
               </w:tcPr>
               <w:p>
                 <w:pPr>
-                  <w:cnfStyle w:val="000000000000" w:firstRow="0" w:lastRow="0" w:firstColumn="0" w:lastColumn="0" w:oddVBand="0" w:evenVBand="0" w:oddHBand="0" w:evenHBand="0" w:firstRowFirstColumn="0" w:firstRowLastColumn="0" w:lastRowFirstColumn="0" w:lastRowLastColumn="0"/>
+                  <w:cnfStyle w:val="000000000000"/>
                   <w:rPr>
                     <w:rFonts w:ascii="Arial" w:eastAsia="Times New Roman" w:hAnsi="Arial" w:cs="Arial"/>
                     <w:color w:val="000000"/>
@@ -9749,12 +9754,12 @@
           </w:tr>
           <w:tr>
             <w:trPr>
-              <w:cnfStyle w:val="000000100000" w:firstRow="0" w:lastRow="0" w:firstColumn="0" w:lastColumn="0" w:oddVBand="0" w:evenVBand="0" w:oddHBand="1" w:evenHBand="0" w:firstRowFirstColumn="0" w:firstRowLastColumn="0" w:lastRowFirstColumn="0" w:lastRowLastColumn="0"/>
+              <w:cnfStyle w:val="000000100000"/>
               <w:trHeight w:val="285"/>
             </w:trPr>
             <w:tc>
               <w:tcPr>
-                <w:cnfStyle w:val="001000000000" w:firstRow="0" w:lastRow="0" w:firstColumn="1" w:lastColumn="0" w:oddVBand="0" w:evenVBand="0" w:oddHBand="0" w:evenHBand="0" w:firstRowFirstColumn="0" w:firstRowLastColumn="0" w:lastRowFirstColumn="0" w:lastRowLastColumn="0"/>
+                <w:cnfStyle w:val="001000000000"/>
                 <w:tcW w:w="640" w:type="dxa"/>
                 <w:hideMark/>
               </w:tcPr>
@@ -9782,7 +9787,7 @@
               </w:tcPr>
               <w:p>
                 <w:pPr>
-                  <w:cnfStyle w:val="000000100000" w:firstRow="0" w:lastRow="0" w:firstColumn="0" w:lastColumn="0" w:oddVBand="0" w:evenVBand="0" w:oddHBand="1" w:evenHBand="0" w:firstRowFirstColumn="0" w:firstRowLastColumn="0" w:lastRowFirstColumn="0" w:lastRowLastColumn="0"/>
+                  <w:cnfStyle w:val="000000100000"/>
                   <w:rPr>
                     <w:rFonts w:ascii="Arial" w:eastAsia="Times New Roman" w:hAnsi="Arial" w:cs="Arial"/>
                     <w:color w:val="000000"/>
@@ -9804,7 +9809,7 @@
               </w:tcPr>
               <w:p>
                 <w:pPr>
-                  <w:cnfStyle w:val="000000100000" w:firstRow="0" w:lastRow="0" w:firstColumn="0" w:lastColumn="0" w:oddVBand="0" w:evenVBand="0" w:oddHBand="1" w:evenHBand="0" w:firstRowFirstColumn="0" w:firstRowLastColumn="0" w:lastRowFirstColumn="0" w:lastRowLastColumn="0"/>
+                  <w:cnfStyle w:val="000000100000"/>
                   <w:rPr>
                     <w:rFonts w:ascii="Arial" w:eastAsia="Times New Roman" w:hAnsi="Arial" w:cs="Arial"/>
                     <w:color w:val="000000"/>
@@ -9833,7 +9838,7 @@
             </w:trPr>
             <w:tc>
               <w:tcPr>
-                <w:cnfStyle w:val="001000000000" w:firstRow="0" w:lastRow="0" w:firstColumn="1" w:lastColumn="0" w:oddVBand="0" w:evenVBand="0" w:oddHBand="0" w:evenHBand="0" w:firstRowFirstColumn="0" w:firstRowLastColumn="0" w:lastRowFirstColumn="0" w:lastRowLastColumn="0"/>
+                <w:cnfStyle w:val="001000000000"/>
                 <w:tcW w:w="640" w:type="dxa"/>
                 <w:hideMark/>
               </w:tcPr>
@@ -9861,7 +9866,7 @@
               </w:tcPr>
               <w:p>
                 <w:pPr>
-                  <w:cnfStyle w:val="000000000000" w:firstRow="0" w:lastRow="0" w:firstColumn="0" w:lastColumn="0" w:oddVBand="0" w:evenVBand="0" w:oddHBand="0" w:evenHBand="0" w:firstRowFirstColumn="0" w:firstRowLastColumn="0" w:lastRowFirstColumn="0" w:lastRowLastColumn="0"/>
+                  <w:cnfStyle w:val="000000000000"/>
                   <w:rPr>
                     <w:rFonts w:ascii="Arial" w:eastAsia="Times New Roman" w:hAnsi="Arial" w:cs="Arial"/>
                     <w:color w:val="000000"/>
@@ -9883,7 +9888,7 @@
               </w:tcPr>
               <w:p>
                 <w:pPr>
-                  <w:cnfStyle w:val="000000000000" w:firstRow="0" w:lastRow="0" w:firstColumn="0" w:lastColumn="0" w:oddVBand="0" w:evenVBand="0" w:oddHBand="0" w:evenHBand="0" w:firstRowFirstColumn="0" w:firstRowLastColumn="0" w:lastRowFirstColumn="0" w:lastRowLastColumn="0"/>
+                  <w:cnfStyle w:val="000000000000"/>
                   <w:rPr>
                     <w:rFonts w:ascii="Arial" w:eastAsia="Times New Roman" w:hAnsi="Arial" w:cs="Arial"/>
                     <w:color w:val="000000"/>
@@ -9901,12 +9906,12 @@
           </w:tr>
           <w:tr>
             <w:trPr>
-              <w:cnfStyle w:val="000000100000" w:firstRow="0" w:lastRow="0" w:firstColumn="0" w:lastColumn="0" w:oddVBand="0" w:evenVBand="0" w:oddHBand="1" w:evenHBand="0" w:firstRowFirstColumn="0" w:firstRowLastColumn="0" w:lastRowFirstColumn="0" w:lastRowLastColumn="0"/>
+              <w:cnfStyle w:val="000000100000"/>
               <w:trHeight w:val="285"/>
             </w:trPr>
             <w:tc>
               <w:tcPr>
-                <w:cnfStyle w:val="001000000000" w:firstRow="0" w:lastRow="0" w:firstColumn="1" w:lastColumn="0" w:oddVBand="0" w:evenVBand="0" w:oddHBand="0" w:evenHBand="0" w:firstRowFirstColumn="0" w:firstRowLastColumn="0" w:lastRowFirstColumn="0" w:lastRowLastColumn="0"/>
+                <w:cnfStyle w:val="001000000000"/>
                 <w:tcW w:w="640" w:type="dxa"/>
                 <w:hideMark/>
               </w:tcPr>
@@ -9934,7 +9939,7 @@
               </w:tcPr>
               <w:p>
                 <w:pPr>
-                  <w:cnfStyle w:val="000000100000" w:firstRow="0" w:lastRow="0" w:firstColumn="0" w:lastColumn="0" w:oddVBand="0" w:evenVBand="0" w:oddHBand="1" w:evenHBand="0" w:firstRowFirstColumn="0" w:firstRowLastColumn="0" w:lastRowFirstColumn="0" w:lastRowLastColumn="0"/>
+                  <w:cnfStyle w:val="000000100000"/>
                   <w:rPr>
                     <w:rFonts w:ascii="Arial" w:eastAsia="Times New Roman" w:hAnsi="Arial" w:cs="Arial"/>
                     <w:color w:val="000000"/>
@@ -9956,7 +9961,7 @@
               </w:tcPr>
               <w:p>
                 <w:pPr>
-                  <w:cnfStyle w:val="000000100000" w:firstRow="0" w:lastRow="0" w:firstColumn="0" w:lastColumn="0" w:oddVBand="0" w:evenVBand="0" w:oddHBand="1" w:evenHBand="0" w:firstRowFirstColumn="0" w:firstRowLastColumn="0" w:lastRowFirstColumn="0" w:lastRowLastColumn="0"/>
+                  <w:cnfStyle w:val="000000100000"/>
                   <w:rPr>
                     <w:rFonts w:ascii="Arial" w:eastAsia="Times New Roman" w:hAnsi="Arial" w:cs="Arial"/>
                     <w:color w:val="000000"/>
@@ -9985,7 +9990,7 @@
             </w:trPr>
             <w:tc>
               <w:tcPr>
-                <w:cnfStyle w:val="001000000000" w:firstRow="0" w:lastRow="0" w:firstColumn="1" w:lastColumn="0" w:oddVBand="0" w:evenVBand="0" w:oddHBand="0" w:evenHBand="0" w:firstRowFirstColumn="0" w:firstRowLastColumn="0" w:lastRowFirstColumn="0" w:lastRowLastColumn="0"/>
+                <w:cnfStyle w:val="001000000000"/>
                 <w:tcW w:w="640" w:type="dxa"/>
                 <w:hideMark/>
               </w:tcPr>
@@ -10013,7 +10018,7 @@
               </w:tcPr>
               <w:p>
                 <w:pPr>
-                  <w:cnfStyle w:val="000000000000" w:firstRow="0" w:lastRow="0" w:firstColumn="0" w:lastColumn="0" w:oddVBand="0" w:evenVBand="0" w:oddHBand="0" w:evenHBand="0" w:firstRowFirstColumn="0" w:firstRowLastColumn="0" w:lastRowFirstColumn="0" w:lastRowLastColumn="0"/>
+                  <w:cnfStyle w:val="000000000000"/>
                   <w:rPr>
                     <w:rFonts w:ascii="Arial" w:eastAsia="Times New Roman" w:hAnsi="Arial" w:cs="Arial"/>
                     <w:color w:val="000000"/>
@@ -10035,7 +10040,7 @@
               </w:tcPr>
               <w:p>
                 <w:pPr>
-                  <w:cnfStyle w:val="000000000000" w:firstRow="0" w:lastRow="0" w:firstColumn="0" w:lastColumn="0" w:oddVBand="0" w:evenVBand="0" w:oddHBand="0" w:evenHBand="0" w:firstRowFirstColumn="0" w:firstRowLastColumn="0" w:lastRowFirstColumn="0" w:lastRowLastColumn="0"/>
+                  <w:cnfStyle w:val="000000000000"/>
                   <w:rPr>
                     <w:rFonts w:ascii="Arial" w:eastAsia="Times New Roman" w:hAnsi="Arial" w:cs="Arial"/>
                     <w:color w:val="000000"/>
@@ -10060,12 +10065,12 @@
           </w:tr>
           <w:tr>
             <w:trPr>
-              <w:cnfStyle w:val="000000100000" w:firstRow="0" w:lastRow="0" w:firstColumn="0" w:lastColumn="0" w:oddVBand="0" w:evenVBand="0" w:oddHBand="1" w:evenHBand="0" w:firstRowFirstColumn="0" w:firstRowLastColumn="0" w:lastRowFirstColumn="0" w:lastRowLastColumn="0"/>
+              <w:cnfStyle w:val="000000100000"/>
               <w:trHeight w:val="285"/>
             </w:trPr>
             <w:tc>
               <w:tcPr>
-                <w:cnfStyle w:val="001000000000" w:firstRow="0" w:lastRow="0" w:firstColumn="1" w:lastColumn="0" w:oddVBand="0" w:evenVBand="0" w:oddHBand="0" w:evenHBand="0" w:firstRowFirstColumn="0" w:firstRowLastColumn="0" w:lastRowFirstColumn="0" w:lastRowLastColumn="0"/>
+                <w:cnfStyle w:val="001000000000"/>
                 <w:tcW w:w="640" w:type="dxa"/>
                 <w:hideMark/>
               </w:tcPr>
@@ -10093,7 +10098,7 @@
               </w:tcPr>
               <w:p>
                 <w:pPr>
-                  <w:cnfStyle w:val="000000100000" w:firstRow="0" w:lastRow="0" w:firstColumn="0" w:lastColumn="0" w:oddVBand="0" w:evenVBand="0" w:oddHBand="1" w:evenHBand="0" w:firstRowFirstColumn="0" w:firstRowLastColumn="0" w:lastRowFirstColumn="0" w:lastRowLastColumn="0"/>
+                  <w:cnfStyle w:val="000000100000"/>
                   <w:rPr>
                     <w:rFonts w:ascii="Arial" w:eastAsia="Times New Roman" w:hAnsi="Arial" w:cs="Arial"/>
                     <w:color w:val="000000"/>
@@ -10115,7 +10120,7 @@
               </w:tcPr>
               <w:p>
                 <w:pPr>
-                  <w:cnfStyle w:val="000000100000" w:firstRow="0" w:lastRow="0" w:firstColumn="0" w:lastColumn="0" w:oddVBand="0" w:evenVBand="0" w:oddHBand="1" w:evenHBand="0" w:firstRowFirstColumn="0" w:firstRowLastColumn="0" w:lastRowFirstColumn="0" w:lastRowLastColumn="0"/>
+                  <w:cnfStyle w:val="000000100000"/>
                   <w:rPr>
                     <w:rFonts w:ascii="Arial" w:eastAsia="Times New Roman" w:hAnsi="Arial" w:cs="Arial"/>
                     <w:color w:val="000000"/>
@@ -10137,7 +10142,7 @@
             </w:trPr>
             <w:tc>
               <w:tcPr>
-                <w:cnfStyle w:val="001000000000" w:firstRow="0" w:lastRow="0" w:firstColumn="1" w:lastColumn="0" w:oddVBand="0" w:evenVBand="0" w:oddHBand="0" w:evenHBand="0" w:firstRowFirstColumn="0" w:firstRowLastColumn="0" w:lastRowFirstColumn="0" w:lastRowLastColumn="0"/>
+                <w:cnfStyle w:val="001000000000"/>
                 <w:tcW w:w="640" w:type="dxa"/>
                 <w:hideMark/>
               </w:tcPr>
@@ -10165,7 +10170,7 @@
               </w:tcPr>
               <w:p>
                 <w:pPr>
-                  <w:cnfStyle w:val="000000000000" w:firstRow="0" w:lastRow="0" w:firstColumn="0" w:lastColumn="0" w:oddVBand="0" w:evenVBand="0" w:oddHBand="0" w:evenHBand="0" w:firstRowFirstColumn="0" w:firstRowLastColumn="0" w:lastRowFirstColumn="0" w:lastRowLastColumn="0"/>
+                  <w:cnfStyle w:val="000000000000"/>
                   <w:rPr>
                     <w:rFonts w:ascii="Arial" w:eastAsia="Times New Roman" w:hAnsi="Arial" w:cs="Arial"/>
                     <w:color w:val="000000"/>
@@ -10187,7 +10192,7 @@
               </w:tcPr>
               <w:p>
                 <w:pPr>
-                  <w:cnfStyle w:val="000000000000" w:firstRow="0" w:lastRow="0" w:firstColumn="0" w:lastColumn="0" w:oddVBand="0" w:evenVBand="0" w:oddHBand="0" w:evenHBand="0" w:firstRowFirstColumn="0" w:firstRowLastColumn="0" w:lastRowFirstColumn="0" w:lastRowLastColumn="0"/>
+                  <w:cnfStyle w:val="000000000000"/>
                   <w:rPr>
                     <w:rFonts w:ascii="Arial" w:eastAsia="Times New Roman" w:hAnsi="Arial" w:cs="Arial"/>
                     <w:color w:val="000000"/>
@@ -10205,12 +10210,12 @@
           </w:tr>
           <w:tr>
             <w:trPr>
-              <w:cnfStyle w:val="000000100000" w:firstRow="0" w:lastRow="0" w:firstColumn="0" w:lastColumn="0" w:oddVBand="0" w:evenVBand="0" w:oddHBand="1" w:evenHBand="0" w:firstRowFirstColumn="0" w:firstRowLastColumn="0" w:lastRowFirstColumn="0" w:lastRowLastColumn="0"/>
+              <w:cnfStyle w:val="000000100000"/>
               <w:trHeight w:val="285"/>
             </w:trPr>
             <w:tc>
               <w:tcPr>
-                <w:cnfStyle w:val="001000000000" w:firstRow="0" w:lastRow="0" w:firstColumn="1" w:lastColumn="0" w:oddVBand="0" w:evenVBand="0" w:oddHBand="0" w:evenHBand="0" w:firstRowFirstColumn="0" w:firstRowLastColumn="0" w:lastRowFirstColumn="0" w:lastRowLastColumn="0"/>
+                <w:cnfStyle w:val="001000000000"/>
                 <w:tcW w:w="640" w:type="dxa"/>
                 <w:hideMark/>
               </w:tcPr>
@@ -10238,7 +10243,7 @@
               </w:tcPr>
               <w:p>
                 <w:pPr>
-                  <w:cnfStyle w:val="000000100000" w:firstRow="0" w:lastRow="0" w:firstColumn="0" w:lastColumn="0" w:oddVBand="0" w:evenVBand="0" w:oddHBand="1" w:evenHBand="0" w:firstRowFirstColumn="0" w:firstRowLastColumn="0" w:lastRowFirstColumn="0" w:lastRowLastColumn="0"/>
+                  <w:cnfStyle w:val="000000100000"/>
                   <w:rPr>
                     <w:rFonts w:ascii="Arial" w:eastAsia="Times New Roman" w:hAnsi="Arial" w:cs="Arial"/>
                     <w:color w:val="000000"/>
@@ -10260,7 +10265,7 @@
               </w:tcPr>
               <w:p>
                 <w:pPr>
-                  <w:cnfStyle w:val="000000100000" w:firstRow="0" w:lastRow="0" w:firstColumn="0" w:lastColumn="0" w:oddVBand="0" w:evenVBand="0" w:oddHBand="1" w:evenHBand="0" w:firstRowFirstColumn="0" w:firstRowLastColumn="0" w:lastRowFirstColumn="0" w:lastRowLastColumn="0"/>
+                  <w:cnfStyle w:val="000000100000"/>
                   <w:rPr>
                     <w:rFonts w:ascii="Arial" w:eastAsia="Times New Roman" w:hAnsi="Arial" w:cs="Arial"/>
                     <w:color w:val="000000"/>
@@ -10282,7 +10287,7 @@
             </w:trPr>
             <w:tc>
               <w:tcPr>
-                <w:cnfStyle w:val="001000000000" w:firstRow="0" w:lastRow="0" w:firstColumn="1" w:lastColumn="0" w:oddVBand="0" w:evenVBand="0" w:oddHBand="0" w:evenHBand="0" w:firstRowFirstColumn="0" w:firstRowLastColumn="0" w:lastRowFirstColumn="0" w:lastRowLastColumn="0"/>
+                <w:cnfStyle w:val="001000000000"/>
                 <w:tcW w:w="640" w:type="dxa"/>
                 <w:hideMark/>
               </w:tcPr>
@@ -10310,7 +10315,7 @@
               </w:tcPr>
               <w:p>
                 <w:pPr>
-                  <w:cnfStyle w:val="000000000000" w:firstRow="0" w:lastRow="0" w:firstColumn="0" w:lastColumn="0" w:oddVBand="0" w:evenVBand="0" w:oddHBand="0" w:evenHBand="0" w:firstRowFirstColumn="0" w:firstRowLastColumn="0" w:lastRowFirstColumn="0" w:lastRowLastColumn="0"/>
+                  <w:cnfStyle w:val="000000000000"/>
                   <w:rPr>
                     <w:rFonts w:ascii="Arial" w:eastAsia="Times New Roman" w:hAnsi="Arial" w:cs="Arial"/>
                     <w:color w:val="000000"/>
@@ -10332,7 +10337,7 @@
               </w:tcPr>
               <w:p>
                 <w:pPr>
-                  <w:cnfStyle w:val="000000000000" w:firstRow="0" w:lastRow="0" w:firstColumn="0" w:lastColumn="0" w:oddVBand="0" w:evenVBand="0" w:oddHBand="0" w:evenHBand="0" w:firstRowFirstColumn="0" w:firstRowLastColumn="0" w:lastRowFirstColumn="0" w:lastRowLastColumn="0"/>
+                  <w:cnfStyle w:val="000000000000"/>
                   <w:rPr>
                     <w:rFonts w:ascii="Arial" w:eastAsia="Times New Roman" w:hAnsi="Arial" w:cs="Arial"/>
                     <w:color w:val="000000"/>
@@ -10350,12 +10355,12 @@
           </w:tr>
           <w:tr>
             <w:trPr>
-              <w:cnfStyle w:val="000000100000" w:firstRow="0" w:lastRow="0" w:firstColumn="0" w:lastColumn="0" w:oddVBand="0" w:evenVBand="0" w:oddHBand="1" w:evenHBand="0" w:firstRowFirstColumn="0" w:firstRowLastColumn="0" w:lastRowFirstColumn="0" w:lastRowLastColumn="0"/>
+              <w:cnfStyle w:val="000000100000"/>
               <w:trHeight w:val="300"/>
             </w:trPr>
             <w:tc>
               <w:tcPr>
-                <w:cnfStyle w:val="001000000000" w:firstRow="0" w:lastRow="0" w:firstColumn="1" w:lastColumn="0" w:oddVBand="0" w:evenVBand="0" w:oddHBand="0" w:evenHBand="0" w:firstRowFirstColumn="0" w:firstRowLastColumn="0" w:lastRowFirstColumn="0" w:lastRowLastColumn="0"/>
+                <w:cnfStyle w:val="001000000000"/>
                 <w:tcW w:w="640" w:type="dxa"/>
                 <w:hideMark/>
               </w:tcPr>
@@ -10383,7 +10388,7 @@
               </w:tcPr>
               <w:p>
                 <w:pPr>
-                  <w:cnfStyle w:val="000000100000" w:firstRow="0" w:lastRow="0" w:firstColumn="0" w:lastColumn="0" w:oddVBand="0" w:evenVBand="0" w:oddHBand="1" w:evenHBand="0" w:firstRowFirstColumn="0" w:firstRowLastColumn="0" w:lastRowFirstColumn="0" w:lastRowLastColumn="0"/>
+                  <w:cnfStyle w:val="000000100000"/>
                   <w:rPr>
                     <w:rFonts w:ascii="Arial" w:eastAsia="Times New Roman" w:hAnsi="Arial" w:cs="Arial"/>
                     <w:color w:val="000000"/>
@@ -10405,7 +10410,7 @@
               </w:tcPr>
               <w:p>
                 <w:pPr>
-                  <w:cnfStyle w:val="000000100000" w:firstRow="0" w:lastRow="0" w:firstColumn="0" w:lastColumn="0" w:oddVBand="0" w:evenVBand="0" w:oddHBand="1" w:evenHBand="0" w:firstRowFirstColumn="0" w:firstRowLastColumn="0" w:lastRowFirstColumn="0" w:lastRowLastColumn="0"/>
+                  <w:cnfStyle w:val="000000100000"/>
                   <w:rPr>
                     <w:rFonts w:ascii="Arial" w:eastAsia="Times New Roman" w:hAnsi="Arial" w:cs="Arial"/>
                     <w:color w:val="000000"/>
@@ -10427,7 +10432,7 @@
             </w:trPr>
             <w:tc>
               <w:tcPr>
-                <w:cnfStyle w:val="001000000000" w:firstRow="0" w:lastRow="0" w:firstColumn="1" w:lastColumn="0" w:oddVBand="0" w:evenVBand="0" w:oddHBand="0" w:evenHBand="0" w:firstRowFirstColumn="0" w:firstRowLastColumn="0" w:lastRowFirstColumn="0" w:lastRowLastColumn="0"/>
+                <w:cnfStyle w:val="001000000000"/>
                 <w:tcW w:w="640" w:type="dxa"/>
                 <w:hideMark/>
               </w:tcPr>
@@ -10455,7 +10460,7 @@
               </w:tcPr>
               <w:p>
                 <w:pPr>
-                  <w:cnfStyle w:val="000000000000" w:firstRow="0" w:lastRow="0" w:firstColumn="0" w:lastColumn="0" w:oddVBand="0" w:evenVBand="0" w:oddHBand="0" w:evenHBand="0" w:firstRowFirstColumn="0" w:firstRowLastColumn="0" w:lastRowFirstColumn="0" w:lastRowLastColumn="0"/>
+                  <w:cnfStyle w:val="000000000000"/>
                   <w:rPr>
                     <w:rFonts w:ascii="Arial" w:eastAsia="Times New Roman" w:hAnsi="Arial" w:cs="Arial"/>
                     <w:color w:val="000000"/>
@@ -10477,7 +10482,7 @@
               </w:tcPr>
               <w:p>
                 <w:pPr>
-                  <w:cnfStyle w:val="000000000000" w:firstRow="0" w:lastRow="0" w:firstColumn="0" w:lastColumn="0" w:oddVBand="0" w:evenVBand="0" w:oddHBand="0" w:evenHBand="0" w:firstRowFirstColumn="0" w:firstRowLastColumn="0" w:lastRowFirstColumn="0" w:lastRowLastColumn="0"/>
+                  <w:cnfStyle w:val="000000000000"/>
                   <w:rPr>
                     <w:rFonts w:ascii="Arial" w:eastAsia="Times New Roman" w:hAnsi="Arial" w:cs="Arial"/>
                     <w:color w:val="000000"/>
@@ -10502,12 +10507,12 @@
           </w:tr>
           <w:tr>
             <w:trPr>
-              <w:cnfStyle w:val="000000100000" w:firstRow="0" w:lastRow="0" w:firstColumn="0" w:lastColumn="0" w:oddVBand="0" w:evenVBand="0" w:oddHBand="1" w:evenHBand="0" w:firstRowFirstColumn="0" w:firstRowLastColumn="0" w:lastRowFirstColumn="0" w:lastRowLastColumn="0"/>
+              <w:cnfStyle w:val="000000100000"/>
               <w:trHeight w:val="300"/>
             </w:trPr>
             <w:tc>
               <w:tcPr>
-                <w:cnfStyle w:val="001000000000" w:firstRow="0" w:lastRow="0" w:firstColumn="1" w:lastColumn="0" w:oddVBand="0" w:evenVBand="0" w:oddHBand="0" w:evenHBand="0" w:firstRowFirstColumn="0" w:firstRowLastColumn="0" w:lastRowFirstColumn="0" w:lastRowLastColumn="0"/>
+                <w:cnfStyle w:val="001000000000"/>
                 <w:tcW w:w="640" w:type="dxa"/>
                 <w:hideMark/>
               </w:tcPr>
@@ -10535,7 +10540,7 @@
               </w:tcPr>
               <w:p>
                 <w:pPr>
-                  <w:cnfStyle w:val="000000100000" w:firstRow="0" w:lastRow="0" w:firstColumn="0" w:lastColumn="0" w:oddVBand="0" w:evenVBand="0" w:oddHBand="1" w:evenHBand="0" w:firstRowFirstColumn="0" w:firstRowLastColumn="0" w:lastRowFirstColumn="0" w:lastRowLastColumn="0"/>
+                  <w:cnfStyle w:val="000000100000"/>
                   <w:rPr>
                     <w:rFonts w:ascii="Arial" w:eastAsia="Times New Roman" w:hAnsi="Arial" w:cs="Arial"/>
                     <w:color w:val="000000"/>
@@ -10546,21 +10551,7 @@
                     <w:rFonts w:ascii="Arial" w:eastAsia="Times New Roman" w:hAnsi="Arial" w:cs="Arial"/>
                     <w:color w:val="000000"/>
                   </w:rPr>
-                  <w:t>Modificar</w:t>
-                </w:r>
-                <w:r>
-                  <w:rPr>
-                    <w:rFonts w:ascii="Arial" w:eastAsia="Times New Roman" w:hAnsi="Arial" w:cs="Arial"/>
-                    <w:color w:val="000000"/>
-                  </w:rPr>
-                  <w:t xml:space="preserve"> </w:t>
-                </w:r>
-                <w:r>
-                  <w:rPr>
-                    <w:rFonts w:ascii="Arial" w:eastAsia="Times New Roman" w:hAnsi="Arial" w:cs="Arial"/>
-                    <w:color w:val="000000"/>
-                  </w:rPr>
-                  <w:t>permiso de rol</w:t>
+                  <w:t>Modificarpermiso de rol</w:t>
                 </w:r>
               </w:p>
             </w:tc>
@@ -10571,7 +10562,7 @@
               </w:tcPr>
               <w:p>
                 <w:pPr>
-                  <w:cnfStyle w:val="000000100000" w:firstRow="0" w:lastRow="0" w:firstColumn="0" w:lastColumn="0" w:oddVBand="0" w:evenVBand="0" w:oddHBand="1" w:evenHBand="0" w:firstRowFirstColumn="0" w:firstRowLastColumn="0" w:lastRowFirstColumn="0" w:lastRowLastColumn="0"/>
+                  <w:cnfStyle w:val="000000100000"/>
                   <w:rPr>
                     <w:rFonts w:ascii="Arial" w:eastAsia="Times New Roman" w:hAnsi="Arial" w:cs="Arial"/>
                     <w:color w:val="000000"/>
@@ -10582,21 +10573,7 @@
                     <w:rFonts w:ascii="Arial" w:eastAsia="Times New Roman" w:hAnsi="Arial" w:cs="Arial"/>
                     <w:color w:val="000000"/>
                   </w:rPr>
-                  <w:t>Modificar</w:t>
-                </w:r>
-                <w:r>
-                  <w:rPr>
-                    <w:rFonts w:ascii="Arial" w:eastAsia="Times New Roman" w:hAnsi="Arial" w:cs="Arial"/>
-                    <w:color w:val="000000"/>
-                  </w:rPr>
-                  <w:t xml:space="preserve"> </w:t>
-                </w:r>
-                <w:r>
-                  <w:rPr>
-                    <w:rFonts w:ascii="Arial" w:eastAsia="Times New Roman" w:hAnsi="Arial" w:cs="Arial"/>
-                    <w:color w:val="000000"/>
-                  </w:rPr>
-                  <w:t>permiso de rol</w:t>
+                  <w:t>Modificarpermiso de rol</w:t>
                 </w:r>
                 <w:r>
                   <w:rPr>
@@ -10614,7 +10591,7 @@
             </w:trPr>
             <w:tc>
               <w:tcPr>
-                <w:cnfStyle w:val="001000000000" w:firstRow="0" w:lastRow="0" w:firstColumn="1" w:lastColumn="0" w:oddVBand="0" w:evenVBand="0" w:oddHBand="0" w:evenHBand="0" w:firstRowFirstColumn="0" w:firstRowLastColumn="0" w:lastRowFirstColumn="0" w:lastRowLastColumn="0"/>
+                <w:cnfStyle w:val="001000000000"/>
                 <w:tcW w:w="640" w:type="dxa"/>
                 <w:hideMark/>
               </w:tcPr>
@@ -10642,7 +10619,7 @@
               </w:tcPr>
               <w:p>
                 <w:pPr>
-                  <w:cnfStyle w:val="000000000000" w:firstRow="0" w:lastRow="0" w:firstColumn="0" w:lastColumn="0" w:oddVBand="0" w:evenVBand="0" w:oddHBand="0" w:evenHBand="0" w:firstRowFirstColumn="0" w:firstRowLastColumn="0" w:lastRowFirstColumn="0" w:lastRowLastColumn="0"/>
+                  <w:cnfStyle w:val="000000000000"/>
                   <w:rPr>
                     <w:rFonts w:ascii="Arial" w:eastAsia="Times New Roman" w:hAnsi="Arial" w:cs="Arial"/>
                     <w:color w:val="000000"/>
@@ -10664,7 +10641,7 @@
               </w:tcPr>
               <w:p>
                 <w:pPr>
-                  <w:cnfStyle w:val="000000000000" w:firstRow="0" w:lastRow="0" w:firstColumn="0" w:lastColumn="0" w:oddVBand="0" w:evenVBand="0" w:oddHBand="0" w:evenHBand="0" w:firstRowFirstColumn="0" w:firstRowLastColumn="0" w:lastRowFirstColumn="0" w:lastRowLastColumn="0"/>
+                  <w:cnfStyle w:val="000000000000"/>
                   <w:rPr>
                     <w:rFonts w:ascii="Arial" w:eastAsia="Times New Roman" w:hAnsi="Arial" w:cs="Arial"/>
                     <w:color w:val="000000"/>
@@ -10689,12 +10666,12 @@
           </w:tr>
           <w:tr>
             <w:trPr>
-              <w:cnfStyle w:val="000000100000" w:firstRow="0" w:lastRow="0" w:firstColumn="0" w:lastColumn="0" w:oddVBand="0" w:evenVBand="0" w:oddHBand="1" w:evenHBand="0" w:firstRowFirstColumn="0" w:firstRowLastColumn="0" w:lastRowFirstColumn="0" w:lastRowLastColumn="0"/>
+              <w:cnfStyle w:val="000000100000"/>
               <w:trHeight w:val="300"/>
             </w:trPr>
             <w:tc>
               <w:tcPr>
-                <w:cnfStyle w:val="001000000000" w:firstRow="0" w:lastRow="0" w:firstColumn="1" w:lastColumn="0" w:oddVBand="0" w:evenVBand="0" w:oddHBand="0" w:evenHBand="0" w:firstRowFirstColumn="0" w:firstRowLastColumn="0" w:lastRowFirstColumn="0" w:lastRowLastColumn="0"/>
+                <w:cnfStyle w:val="001000000000"/>
                 <w:tcW w:w="640" w:type="dxa"/>
                 <w:hideMark/>
               </w:tcPr>
@@ -10722,7 +10699,7 @@
               </w:tcPr>
               <w:p>
                 <w:pPr>
-                  <w:cnfStyle w:val="000000100000" w:firstRow="0" w:lastRow="0" w:firstColumn="0" w:lastColumn="0" w:oddVBand="0" w:evenVBand="0" w:oddHBand="1" w:evenHBand="0" w:firstRowFirstColumn="0" w:firstRowLastColumn="0" w:lastRowFirstColumn="0" w:lastRowLastColumn="0"/>
+                  <w:cnfStyle w:val="000000100000"/>
                   <w:rPr>
                     <w:rFonts w:ascii="Arial" w:eastAsia="Times New Roman" w:hAnsi="Arial" w:cs="Arial"/>
                     <w:color w:val="000000"/>
@@ -10744,7 +10721,7 @@
               </w:tcPr>
               <w:p>
                 <w:pPr>
-                  <w:cnfStyle w:val="000000100000" w:firstRow="0" w:lastRow="0" w:firstColumn="0" w:lastColumn="0" w:oddVBand="0" w:evenVBand="0" w:oddHBand="1" w:evenHBand="0" w:firstRowFirstColumn="0" w:firstRowLastColumn="0" w:lastRowFirstColumn="0" w:lastRowLastColumn="0"/>
+                  <w:cnfStyle w:val="000000100000"/>
                   <w:rPr>
                     <w:rFonts w:ascii="Arial" w:eastAsia="Times New Roman" w:hAnsi="Arial" w:cs="Arial"/>
                     <w:color w:val="000000"/>
@@ -10816,7 +10793,7 @@
           <w:tblPr>
             <w:tblStyle w:val="Sombreadoclaro-nfasis11"/>
             <w:tblW w:w="8784" w:type="dxa"/>
-            <w:tblLook w:val="04A0" w:firstRow="1" w:lastRow="0" w:firstColumn="1" w:lastColumn="0" w:noHBand="0" w:noVBand="1"/>
+            <w:tblLook w:val="04A0"/>
           </w:tblPr>
           <w:tblGrid>
             <w:gridCol w:w="640"/>
@@ -10825,12 +10802,12 @@
           </w:tblGrid>
           <w:tr>
             <w:trPr>
-              <w:cnfStyle w:val="100000000000" w:firstRow="1" w:lastRow="0" w:firstColumn="0" w:lastColumn="0" w:oddVBand="0" w:evenVBand="0" w:oddHBand="0" w:evenHBand="0" w:firstRowFirstColumn="0" w:firstRowLastColumn="0" w:lastRowFirstColumn="0" w:lastRowLastColumn="0"/>
+              <w:cnfStyle w:val="100000000000"/>
               <w:trHeight w:val="300"/>
             </w:trPr>
             <w:tc>
               <w:tcPr>
-                <w:cnfStyle w:val="001000000000" w:firstRow="0" w:lastRow="0" w:firstColumn="1" w:lastColumn="0" w:oddVBand="0" w:evenVBand="0" w:oddHBand="0" w:evenHBand="0" w:firstRowFirstColumn="0" w:firstRowLastColumn="0" w:lastRowFirstColumn="0" w:lastRowLastColumn="0"/>
+                <w:cnfStyle w:val="001000000000"/>
                 <w:tcW w:w="640" w:type="dxa"/>
                 <w:hideMark/>
               </w:tcPr>
@@ -10859,7 +10836,7 @@
               <w:p>
                 <w:pPr>
                   <w:jc w:val="center"/>
-                  <w:cnfStyle w:val="100000000000" w:firstRow="1" w:lastRow="0" w:firstColumn="0" w:lastColumn="0" w:oddVBand="0" w:evenVBand="0" w:oddHBand="0" w:evenHBand="0" w:firstRowFirstColumn="0" w:firstRowLastColumn="0" w:lastRowFirstColumn="0" w:lastRowLastColumn="0"/>
+                  <w:cnfStyle w:val="100000000000"/>
                   <w:rPr>
                     <w:rFonts w:ascii="Arial" w:eastAsia="Times New Roman" w:hAnsi="Arial" w:cs="Arial"/>
                     <w:color w:val="000000"/>
@@ -10882,7 +10859,7 @@
               <w:p>
                 <w:pPr>
                   <w:jc w:val="center"/>
-                  <w:cnfStyle w:val="100000000000" w:firstRow="1" w:lastRow="0" w:firstColumn="0" w:lastColumn="0" w:oddVBand="0" w:evenVBand="0" w:oddHBand="0" w:evenHBand="0" w:firstRowFirstColumn="0" w:firstRowLastColumn="0" w:lastRowFirstColumn="0" w:lastRowLastColumn="0"/>
+                  <w:cnfStyle w:val="100000000000"/>
                   <w:rPr>
                     <w:rFonts w:ascii="Arial" w:eastAsia="Times New Roman" w:hAnsi="Arial" w:cs="Arial"/>
                     <w:color w:val="000000"/>
@@ -10900,12 +10877,12 @@
           </w:tr>
           <w:tr>
             <w:trPr>
-              <w:cnfStyle w:val="000000100000" w:firstRow="0" w:lastRow="0" w:firstColumn="0" w:lastColumn="0" w:oddVBand="0" w:evenVBand="0" w:oddHBand="1" w:evenHBand="0" w:firstRowFirstColumn="0" w:firstRowLastColumn="0" w:lastRowFirstColumn="0" w:lastRowLastColumn="0"/>
+              <w:cnfStyle w:val="000000100000"/>
               <w:trHeight w:val="570"/>
             </w:trPr>
             <w:tc>
               <w:tcPr>
-                <w:cnfStyle w:val="001000000000" w:firstRow="0" w:lastRow="0" w:firstColumn="1" w:lastColumn="0" w:oddVBand="0" w:evenVBand="0" w:oddHBand="0" w:evenHBand="0" w:firstRowFirstColumn="0" w:firstRowLastColumn="0" w:lastRowFirstColumn="0" w:lastRowLastColumn="0"/>
+                <w:cnfStyle w:val="001000000000"/>
                 <w:tcW w:w="640" w:type="dxa"/>
                 <w:hideMark/>
               </w:tcPr>
@@ -10933,7 +10910,7 @@
               </w:tcPr>
               <w:p>
                 <w:pPr>
-                  <w:cnfStyle w:val="000000100000" w:firstRow="0" w:lastRow="0" w:firstColumn="0" w:lastColumn="0" w:oddVBand="0" w:evenVBand="0" w:oddHBand="1" w:evenHBand="0" w:firstRowFirstColumn="0" w:firstRowLastColumn="0" w:lastRowFirstColumn="0" w:lastRowLastColumn="0"/>
+                  <w:cnfStyle w:val="000000100000"/>
                   <w:rPr>
                     <w:rFonts w:ascii="Arial" w:eastAsia="Times New Roman" w:hAnsi="Arial" w:cs="Arial"/>
                     <w:color w:val="000000"/>
@@ -10955,7 +10932,7 @@
               </w:tcPr>
               <w:p>
                 <w:pPr>
-                  <w:cnfStyle w:val="000000100000" w:firstRow="0" w:lastRow="0" w:firstColumn="0" w:lastColumn="0" w:oddVBand="0" w:evenVBand="0" w:oddHBand="1" w:evenHBand="0" w:firstRowFirstColumn="0" w:firstRowLastColumn="0" w:lastRowFirstColumn="0" w:lastRowLastColumn="0"/>
+                  <w:cnfStyle w:val="000000100000"/>
                   <w:rPr>
                     <w:rFonts w:ascii="Arial" w:eastAsia="Times New Roman" w:hAnsi="Arial" w:cs="Arial"/>
                     <w:color w:val="000000"/>
@@ -10977,7 +10954,7 @@
             </w:trPr>
             <w:tc>
               <w:tcPr>
-                <w:cnfStyle w:val="001000000000" w:firstRow="0" w:lastRow="0" w:firstColumn="1" w:lastColumn="0" w:oddVBand="0" w:evenVBand="0" w:oddHBand="0" w:evenHBand="0" w:firstRowFirstColumn="0" w:firstRowLastColumn="0" w:lastRowFirstColumn="0" w:lastRowLastColumn="0"/>
+                <w:cnfStyle w:val="001000000000"/>
                 <w:tcW w:w="640" w:type="dxa"/>
                 <w:hideMark/>
               </w:tcPr>
@@ -11005,7 +10982,7 @@
               </w:tcPr>
               <w:p>
                 <w:pPr>
-                  <w:cnfStyle w:val="000000000000" w:firstRow="0" w:lastRow="0" w:firstColumn="0" w:lastColumn="0" w:oddVBand="0" w:evenVBand="0" w:oddHBand="0" w:evenHBand="0" w:firstRowFirstColumn="0" w:firstRowLastColumn="0" w:lastRowFirstColumn="0" w:lastRowLastColumn="0"/>
+                  <w:cnfStyle w:val="000000000000"/>
                   <w:rPr>
                     <w:rFonts w:ascii="Arial" w:eastAsia="Times New Roman" w:hAnsi="Arial" w:cs="Arial"/>
                     <w:color w:val="000000"/>
@@ -11034,7 +11011,7 @@
               </w:tcPr>
               <w:p>
                 <w:pPr>
-                  <w:cnfStyle w:val="000000000000" w:firstRow="0" w:lastRow="0" w:firstColumn="0" w:lastColumn="0" w:oddVBand="0" w:evenVBand="0" w:oddHBand="0" w:evenHBand="0" w:firstRowFirstColumn="0" w:firstRowLastColumn="0" w:lastRowFirstColumn="0" w:lastRowLastColumn="0"/>
+                  <w:cnfStyle w:val="000000000000"/>
                   <w:rPr>
                     <w:rFonts w:ascii="Arial" w:eastAsia="Times New Roman" w:hAnsi="Arial" w:cs="Arial"/>
                     <w:color w:val="000000"/>
@@ -11116,7 +11093,7 @@
           <w:tblPr>
             <w:tblStyle w:val="Sombreadoclaro-nfasis11"/>
             <w:tblW w:w="8784" w:type="dxa"/>
-            <w:tblLook w:val="04A0" w:firstRow="1" w:lastRow="0" w:firstColumn="1" w:lastColumn="0" w:noHBand="0" w:noVBand="1"/>
+            <w:tblLook w:val="04A0"/>
           </w:tblPr>
           <w:tblGrid>
             <w:gridCol w:w="640"/>
@@ -11125,12 +11102,12 @@
           </w:tblGrid>
           <w:tr>
             <w:trPr>
-              <w:cnfStyle w:val="100000000000" w:firstRow="1" w:lastRow="0" w:firstColumn="0" w:lastColumn="0" w:oddVBand="0" w:evenVBand="0" w:oddHBand="0" w:evenHBand="0" w:firstRowFirstColumn="0" w:firstRowLastColumn="0" w:lastRowFirstColumn="0" w:lastRowLastColumn="0"/>
+              <w:cnfStyle w:val="100000000000"/>
               <w:trHeight w:val="300"/>
             </w:trPr>
             <w:tc>
               <w:tcPr>
-                <w:cnfStyle w:val="001000000000" w:firstRow="0" w:lastRow="0" w:firstColumn="1" w:lastColumn="0" w:oddVBand="0" w:evenVBand="0" w:oddHBand="0" w:evenHBand="0" w:firstRowFirstColumn="0" w:firstRowLastColumn="0" w:lastRowFirstColumn="0" w:lastRowLastColumn="0"/>
+                <w:cnfStyle w:val="001000000000"/>
                 <w:tcW w:w="640" w:type="dxa"/>
                 <w:hideMark/>
               </w:tcPr>
@@ -11159,7 +11136,7 @@
               <w:p>
                 <w:pPr>
                   <w:jc w:val="center"/>
-                  <w:cnfStyle w:val="100000000000" w:firstRow="1" w:lastRow="0" w:firstColumn="0" w:lastColumn="0" w:oddVBand="0" w:evenVBand="0" w:oddHBand="0" w:evenHBand="0" w:firstRowFirstColumn="0" w:firstRowLastColumn="0" w:lastRowFirstColumn="0" w:lastRowLastColumn="0"/>
+                  <w:cnfStyle w:val="100000000000"/>
                   <w:rPr>
                     <w:rFonts w:ascii="Arial" w:eastAsia="Times New Roman" w:hAnsi="Arial" w:cs="Arial"/>
                     <w:color w:val="000000"/>
@@ -11182,7 +11159,7 @@
               <w:p>
                 <w:pPr>
                   <w:jc w:val="center"/>
-                  <w:cnfStyle w:val="100000000000" w:firstRow="1" w:lastRow="0" w:firstColumn="0" w:lastColumn="0" w:oddVBand="0" w:evenVBand="0" w:oddHBand="0" w:evenHBand="0" w:firstRowFirstColumn="0" w:firstRowLastColumn="0" w:lastRowFirstColumn="0" w:lastRowLastColumn="0"/>
+                  <w:cnfStyle w:val="100000000000"/>
                   <w:rPr>
                     <w:rFonts w:ascii="Arial" w:eastAsia="Times New Roman" w:hAnsi="Arial" w:cs="Arial"/>
                     <w:color w:val="000000"/>
@@ -11200,12 +11177,12 @@
           </w:tr>
           <w:tr>
             <w:trPr>
-              <w:cnfStyle w:val="000000100000" w:firstRow="0" w:lastRow="0" w:firstColumn="0" w:lastColumn="0" w:oddVBand="0" w:evenVBand="0" w:oddHBand="1" w:evenHBand="0" w:firstRowFirstColumn="0" w:firstRowLastColumn="0" w:lastRowFirstColumn="0" w:lastRowLastColumn="0"/>
+              <w:cnfStyle w:val="000000100000"/>
               <w:trHeight w:val="285"/>
             </w:trPr>
             <w:tc>
               <w:tcPr>
-                <w:cnfStyle w:val="001000000000" w:firstRow="0" w:lastRow="0" w:firstColumn="1" w:lastColumn="0" w:oddVBand="0" w:evenVBand="0" w:oddHBand="0" w:evenHBand="0" w:firstRowFirstColumn="0" w:firstRowLastColumn="0" w:lastRowFirstColumn="0" w:lastRowLastColumn="0"/>
+                <w:cnfStyle w:val="001000000000"/>
                 <w:tcW w:w="640" w:type="dxa"/>
                 <w:hideMark/>
               </w:tcPr>
@@ -11233,7 +11210,7 @@
               </w:tcPr>
               <w:p>
                 <w:pPr>
-                  <w:cnfStyle w:val="000000100000" w:firstRow="0" w:lastRow="0" w:firstColumn="0" w:lastColumn="0" w:oddVBand="0" w:evenVBand="0" w:oddHBand="1" w:evenHBand="0" w:firstRowFirstColumn="0" w:firstRowLastColumn="0" w:lastRowFirstColumn="0" w:lastRowLastColumn="0"/>
+                  <w:cnfStyle w:val="000000100000"/>
                   <w:rPr>
                     <w:rFonts w:ascii="Arial" w:eastAsia="Times New Roman" w:hAnsi="Arial" w:cs="Arial"/>
                     <w:color w:val="000000"/>
@@ -11255,7 +11232,7 @@
               </w:tcPr>
               <w:p>
                 <w:pPr>
-                  <w:cnfStyle w:val="000000100000" w:firstRow="0" w:lastRow="0" w:firstColumn="0" w:lastColumn="0" w:oddVBand="0" w:evenVBand="0" w:oddHBand="1" w:evenHBand="0" w:firstRowFirstColumn="0" w:firstRowLastColumn="0" w:lastRowFirstColumn="0" w:lastRowLastColumn="0"/>
+                  <w:cnfStyle w:val="000000100000"/>
                   <w:rPr>
                     <w:rFonts w:ascii="Arial" w:eastAsia="Times New Roman" w:hAnsi="Arial" w:cs="Arial"/>
                     <w:color w:val="000000"/>
@@ -11277,7 +11254,7 @@
             </w:trPr>
             <w:tc>
               <w:tcPr>
-                <w:cnfStyle w:val="001000000000" w:firstRow="0" w:lastRow="0" w:firstColumn="1" w:lastColumn="0" w:oddVBand="0" w:evenVBand="0" w:oddHBand="0" w:evenHBand="0" w:firstRowFirstColumn="0" w:firstRowLastColumn="0" w:lastRowFirstColumn="0" w:lastRowLastColumn="0"/>
+                <w:cnfStyle w:val="001000000000"/>
                 <w:tcW w:w="640" w:type="dxa"/>
                 <w:hideMark/>
               </w:tcPr>
@@ -11305,7 +11282,7 @@
               </w:tcPr>
               <w:p>
                 <w:pPr>
-                  <w:cnfStyle w:val="000000000000" w:firstRow="0" w:lastRow="0" w:firstColumn="0" w:lastColumn="0" w:oddVBand="0" w:evenVBand="0" w:oddHBand="0" w:evenHBand="0" w:firstRowFirstColumn="0" w:firstRowLastColumn="0" w:lastRowFirstColumn="0" w:lastRowLastColumn="0"/>
+                  <w:cnfStyle w:val="000000000000"/>
                   <w:rPr>
                     <w:rFonts w:ascii="Arial" w:eastAsia="Times New Roman" w:hAnsi="Arial" w:cs="Arial"/>
                     <w:color w:val="000000"/>
@@ -11327,7 +11304,7 @@
               </w:tcPr>
               <w:p>
                 <w:pPr>
-                  <w:cnfStyle w:val="000000000000" w:firstRow="0" w:lastRow="0" w:firstColumn="0" w:lastColumn="0" w:oddVBand="0" w:evenVBand="0" w:oddHBand="0" w:evenHBand="0" w:firstRowFirstColumn="0" w:firstRowLastColumn="0" w:lastRowFirstColumn="0" w:lastRowLastColumn="0"/>
+                  <w:cnfStyle w:val="000000000000"/>
                   <w:rPr>
                     <w:rFonts w:ascii="Arial" w:eastAsia="Times New Roman" w:hAnsi="Arial" w:cs="Arial"/>
                     <w:color w:val="000000"/>
@@ -11420,7 +11397,7 @@
                         <a:blip r:embed="rId11">
                           <a:extLst>
                             <a:ext uri="{28A0092B-C50C-407E-A947-70E740481C1C}">
-                              <a14:useLocalDpi xmlns:a14="http://schemas.microsoft.com/office/drawing/2010/main" val="0"/>
+                              <a14:useLocalDpi xmlns:a14="http://schemas.microsoft.com/office/drawing/2010/main" xmlns:wps="http://schemas.microsoft.com/office/word/2010/wordprocessingShape" xmlns:wpi="http://schemas.microsoft.com/office/word/2010/wordprocessingInk" xmlns:wpg="http://schemas.microsoft.com/office/word/2010/wordprocessingGroup" xmlns:w15="http://schemas.microsoft.com/office/word/2012/wordml" xmlns:w14="http://schemas.microsoft.com/office/word/2010/wordml" xmlns:w="http://schemas.openxmlformats.org/wordprocessingml/2006/main" xmlns:w10="urn:schemas-microsoft-com:office:word" xmlns:wp14="http://schemas.microsoft.com/office/word/2010/wordprocessingDrawing" xmlns:v="urn:schemas-microsoft-com:vml" xmlns:o="urn:schemas-microsoft-com:office:office" xmlns:mc="http://schemas.openxmlformats.org/markup-compatibility/2006" xmlns:wpc="http://schemas.microsoft.com/office/word/2010/wordprocessingCanvas" xmlns="" val="0"/>
                             </a:ext>
                           </a:extLst>
                         </a:blip>
@@ -11475,7 +11452,7 @@
                         <a:blip r:embed="rId12" cstate="print">
                           <a:extLst>
                             <a:ext uri="{28A0092B-C50C-407E-A947-70E740481C1C}">
-                              <a14:useLocalDpi xmlns:a14="http://schemas.microsoft.com/office/drawing/2010/main" val="0"/>
+                              <a14:useLocalDpi xmlns:a14="http://schemas.microsoft.com/office/drawing/2010/main" xmlns:wps="http://schemas.microsoft.com/office/word/2010/wordprocessingShape" xmlns:wpi="http://schemas.microsoft.com/office/word/2010/wordprocessingInk" xmlns:wpg="http://schemas.microsoft.com/office/word/2010/wordprocessingGroup" xmlns:w15="http://schemas.microsoft.com/office/word/2012/wordml" xmlns:w14="http://schemas.microsoft.com/office/word/2010/wordml" xmlns:w="http://schemas.openxmlformats.org/wordprocessingml/2006/main" xmlns:w10="urn:schemas-microsoft-com:office:word" xmlns:wp14="http://schemas.microsoft.com/office/word/2010/wordprocessingDrawing" xmlns:v="urn:schemas-microsoft-com:vml" xmlns:o="urn:schemas-microsoft-com:office:office" xmlns:mc="http://schemas.openxmlformats.org/markup-compatibility/2006" xmlns:wpc="http://schemas.microsoft.com/office/word/2010/wordprocessingCanvas" xmlns="" val="0"/>
                             </a:ext>
                           </a:extLst>
                         </a:blip>
@@ -11530,7 +11507,7 @@
                         <a:blip r:embed="rId13">
                           <a:extLst>
                             <a:ext uri="{28A0092B-C50C-407E-A947-70E740481C1C}">
-                              <a14:useLocalDpi xmlns:a14="http://schemas.microsoft.com/office/drawing/2010/main" val="0"/>
+                              <a14:useLocalDpi xmlns:a14="http://schemas.microsoft.com/office/drawing/2010/main" xmlns:wps="http://schemas.microsoft.com/office/word/2010/wordprocessingShape" xmlns:wpi="http://schemas.microsoft.com/office/word/2010/wordprocessingInk" xmlns:wpg="http://schemas.microsoft.com/office/word/2010/wordprocessingGroup" xmlns:w15="http://schemas.microsoft.com/office/word/2012/wordml" xmlns:w14="http://schemas.microsoft.com/office/word/2010/wordml" xmlns:w="http://schemas.openxmlformats.org/wordprocessingml/2006/main" xmlns:w10="urn:schemas-microsoft-com:office:word" xmlns:wp14="http://schemas.microsoft.com/office/word/2010/wordprocessingDrawing" xmlns:v="urn:schemas-microsoft-com:vml" xmlns:o="urn:schemas-microsoft-com:office:office" xmlns:mc="http://schemas.openxmlformats.org/markup-compatibility/2006" xmlns:wpc="http://schemas.microsoft.com/office/word/2010/wordprocessingCanvas" xmlns="" val="0"/>
                             </a:ext>
                           </a:extLst>
                         </a:blip>
@@ -11584,7 +11561,7 @@
             <w:tblStyle w:val="Sombreadoclaro-nfasis11"/>
             <w:tblpPr w:leftFromText="141" w:rightFromText="141" w:vertAnchor="page" w:horzAnchor="margin" w:tblpY="2327"/>
             <w:tblW w:w="0" w:type="auto"/>
-            <w:tblLook w:val="04A0" w:firstRow="1" w:lastRow="0" w:firstColumn="1" w:lastColumn="0" w:noHBand="0" w:noVBand="1"/>
+            <w:tblLook w:val="04A0"/>
           </w:tblPr>
           <w:tblGrid>
             <w:gridCol w:w="2119"/>
@@ -11593,11 +11570,11 @@
           </w:tblGrid>
           <w:tr>
             <w:trPr>
-              <w:cnfStyle w:val="100000000000" w:firstRow="1" w:lastRow="0" w:firstColumn="0" w:lastColumn="0" w:oddVBand="0" w:evenVBand="0" w:oddHBand="0" w:evenHBand="0" w:firstRowFirstColumn="0" w:firstRowLastColumn="0" w:lastRowFirstColumn="0" w:lastRowLastColumn="0"/>
+              <w:cnfStyle w:val="100000000000"/>
             </w:trPr>
             <w:tc>
               <w:tcPr>
-                <w:cnfStyle w:val="001000000000" w:firstRow="0" w:lastRow="0" w:firstColumn="1" w:lastColumn="0" w:oddVBand="0" w:evenVBand="0" w:oddHBand="0" w:evenHBand="0" w:firstRowFirstColumn="0" w:firstRowLastColumn="0" w:lastRowFirstColumn="0" w:lastRowLastColumn="0"/>
+                <w:cnfStyle w:val="001000000000"/>
                 <w:tcW w:w="0" w:type="auto"/>
               </w:tcPr>
               <w:p>
@@ -11631,7 +11608,7 @@
               <w:p>
                 <w:pPr>
                   <w:jc w:val="center"/>
-                  <w:cnfStyle w:val="100000000000" w:firstRow="1" w:lastRow="0" w:firstColumn="0" w:lastColumn="0" w:oddVBand="0" w:evenVBand="0" w:oddHBand="0" w:evenHBand="0" w:firstRowFirstColumn="0" w:firstRowLastColumn="0" w:lastRowFirstColumn="0" w:lastRowLastColumn="0"/>
+                  <w:cnfStyle w:val="100000000000"/>
                   <w:rPr>
                     <w:rFonts w:ascii="Arial" w:eastAsia="Times New Roman" w:hAnsi="Arial" w:cs="Arial"/>
                     <w:color w:val="000000"/>
@@ -11653,7 +11630,7 @@
               <w:p>
                 <w:pPr>
                   <w:jc w:val="center"/>
-                  <w:cnfStyle w:val="100000000000" w:firstRow="1" w:lastRow="0" w:firstColumn="0" w:lastColumn="0" w:oddVBand="0" w:evenVBand="0" w:oddHBand="0" w:evenHBand="0" w:firstRowFirstColumn="0" w:firstRowLastColumn="0" w:lastRowFirstColumn="0" w:lastRowLastColumn="0"/>
+                  <w:cnfStyle w:val="100000000000"/>
                   <w:rPr>
                     <w:rFonts w:ascii="Arial" w:eastAsia="Times New Roman" w:hAnsi="Arial" w:cs="Arial"/>
                     <w:color w:val="000000"/>
@@ -11671,11 +11648,11 @@
           </w:tr>
           <w:tr>
             <w:trPr>
-              <w:cnfStyle w:val="000000100000" w:firstRow="0" w:lastRow="0" w:firstColumn="0" w:lastColumn="0" w:oddVBand="0" w:evenVBand="0" w:oddHBand="1" w:evenHBand="0" w:firstRowFirstColumn="0" w:firstRowLastColumn="0" w:lastRowFirstColumn="0" w:lastRowLastColumn="0"/>
+              <w:cnfStyle w:val="000000100000"/>
             </w:trPr>
             <w:tc>
               <w:tcPr>
-                <w:cnfStyle w:val="001000000000" w:firstRow="0" w:lastRow="0" w:firstColumn="1" w:lastColumn="0" w:oddVBand="0" w:evenVBand="0" w:oddHBand="0" w:evenHBand="0" w:firstRowFirstColumn="0" w:firstRowLastColumn="0" w:lastRowFirstColumn="0" w:lastRowLastColumn="0"/>
+                <w:cnfStyle w:val="001000000000"/>
                 <w:tcW w:w="0" w:type="auto"/>
               </w:tcPr>
               <w:p>
@@ -11702,7 +11679,7 @@
               <w:p>
                 <w:pPr>
                   <w:jc w:val="center"/>
-                  <w:cnfStyle w:val="000000100000" w:firstRow="0" w:lastRow="0" w:firstColumn="0" w:lastColumn="0" w:oddVBand="0" w:evenVBand="0" w:oddHBand="1" w:evenHBand="0" w:firstRowFirstColumn="0" w:firstRowLastColumn="0" w:lastRowFirstColumn="0" w:lastRowLastColumn="0"/>
+                  <w:cnfStyle w:val="000000100000"/>
                   <w:rPr>
                     <w:rFonts w:ascii="Arial" w:eastAsia="Times New Roman" w:hAnsi="Arial" w:cs="Arial"/>
                     <w:color w:val="000000"/>
@@ -11724,7 +11701,7 @@
               <w:p>
                 <w:pPr>
                   <w:jc w:val="center"/>
-                  <w:cnfStyle w:val="000000100000" w:firstRow="0" w:lastRow="0" w:firstColumn="0" w:lastColumn="0" w:oddVBand="0" w:evenVBand="0" w:oddHBand="1" w:evenHBand="0" w:firstRowFirstColumn="0" w:firstRowLastColumn="0" w:lastRowFirstColumn="0" w:lastRowLastColumn="0"/>
+                  <w:cnfStyle w:val="000000100000"/>
                   <w:rPr>
                     <w:rFonts w:ascii="Arial" w:eastAsia="Times New Roman" w:hAnsi="Arial" w:cs="Arial"/>
                     <w:color w:val="000000"/>
@@ -11743,7 +11720,7 @@
           <w:tr>
             <w:tc>
               <w:tcPr>
-                <w:cnfStyle w:val="001000000000" w:firstRow="0" w:lastRow="0" w:firstColumn="1" w:lastColumn="0" w:oddVBand="0" w:evenVBand="0" w:oddHBand="0" w:evenHBand="0" w:firstRowFirstColumn="0" w:firstRowLastColumn="0" w:lastRowFirstColumn="0" w:lastRowLastColumn="0"/>
+                <w:cnfStyle w:val="001000000000"/>
                 <w:tcW w:w="0" w:type="auto"/>
               </w:tcPr>
               <w:p>
@@ -11770,7 +11747,7 @@
               <w:p>
                 <w:pPr>
                   <w:jc w:val="center"/>
-                  <w:cnfStyle w:val="000000000000" w:firstRow="0" w:lastRow="0" w:firstColumn="0" w:lastColumn="0" w:oddVBand="0" w:evenVBand="0" w:oddHBand="0" w:evenHBand="0" w:firstRowFirstColumn="0" w:firstRowLastColumn="0" w:lastRowFirstColumn="0" w:lastRowLastColumn="0"/>
+                  <w:cnfStyle w:val="000000000000"/>
                   <w:rPr>
                     <w:rFonts w:ascii="Arial" w:eastAsia="Times New Roman" w:hAnsi="Arial" w:cs="Arial"/>
                     <w:color w:val="000000"/>
@@ -11792,7 +11769,7 @@
               <w:p>
                 <w:pPr>
                   <w:jc w:val="center"/>
-                  <w:cnfStyle w:val="000000000000" w:firstRow="0" w:lastRow="0" w:firstColumn="0" w:lastColumn="0" w:oddVBand="0" w:evenVBand="0" w:oddHBand="0" w:evenHBand="0" w:firstRowFirstColumn="0" w:firstRowLastColumn="0" w:lastRowFirstColumn="0" w:lastRowLastColumn="0"/>
+                  <w:cnfStyle w:val="000000000000"/>
                   <w:rPr>
                     <w:rFonts w:ascii="Arial" w:eastAsia="Times New Roman" w:hAnsi="Arial" w:cs="Arial"/>
                     <w:color w:val="000000"/>
@@ -11810,11 +11787,11 @@
           </w:tr>
           <w:tr>
             <w:trPr>
-              <w:cnfStyle w:val="000000100000" w:firstRow="0" w:lastRow="0" w:firstColumn="0" w:lastColumn="0" w:oddVBand="0" w:evenVBand="0" w:oddHBand="1" w:evenHBand="0" w:firstRowFirstColumn="0" w:firstRowLastColumn="0" w:lastRowFirstColumn="0" w:lastRowLastColumn="0"/>
+              <w:cnfStyle w:val="000000100000"/>
             </w:trPr>
             <w:tc>
               <w:tcPr>
-                <w:cnfStyle w:val="001000000000" w:firstRow="0" w:lastRow="0" w:firstColumn="1" w:lastColumn="0" w:oddVBand="0" w:evenVBand="0" w:oddHBand="0" w:evenHBand="0" w:firstRowFirstColumn="0" w:firstRowLastColumn="0" w:lastRowFirstColumn="0" w:lastRowLastColumn="0"/>
+                <w:cnfStyle w:val="001000000000"/>
                 <w:tcW w:w="0" w:type="auto"/>
               </w:tcPr>
               <w:p>
@@ -11841,7 +11818,7 @@
               <w:p>
                 <w:pPr>
                   <w:jc w:val="center"/>
-                  <w:cnfStyle w:val="000000100000" w:firstRow="0" w:lastRow="0" w:firstColumn="0" w:lastColumn="0" w:oddVBand="0" w:evenVBand="0" w:oddHBand="1" w:evenHBand="0" w:firstRowFirstColumn="0" w:firstRowLastColumn="0" w:lastRowFirstColumn="0" w:lastRowLastColumn="0"/>
+                  <w:cnfStyle w:val="000000100000"/>
                   <w:rPr>
                     <w:rFonts w:ascii="Arial" w:eastAsia="Times New Roman" w:hAnsi="Arial" w:cs="Arial"/>
                     <w:color w:val="000000"/>
@@ -11863,7 +11840,7 @@
               <w:p>
                 <w:pPr>
                   <w:jc w:val="center"/>
-                  <w:cnfStyle w:val="000000100000" w:firstRow="0" w:lastRow="0" w:firstColumn="0" w:lastColumn="0" w:oddVBand="0" w:evenVBand="0" w:oddHBand="1" w:evenHBand="0" w:firstRowFirstColumn="0" w:firstRowLastColumn="0" w:lastRowFirstColumn="0" w:lastRowLastColumn="0"/>
+                  <w:cnfStyle w:val="000000100000"/>
                   <w:rPr>
                     <w:rFonts w:ascii="Arial" w:eastAsia="Times New Roman" w:hAnsi="Arial" w:cs="Arial"/>
                     <w:color w:val="000000"/>
@@ -11882,7 +11859,7 @@
           <w:tr>
             <w:tc>
               <w:tcPr>
-                <w:cnfStyle w:val="001000000000" w:firstRow="0" w:lastRow="0" w:firstColumn="1" w:lastColumn="0" w:oddVBand="0" w:evenVBand="0" w:oddHBand="0" w:evenHBand="0" w:firstRowFirstColumn="0" w:firstRowLastColumn="0" w:lastRowFirstColumn="0" w:lastRowLastColumn="0"/>
+                <w:cnfStyle w:val="001000000000"/>
                 <w:tcW w:w="0" w:type="auto"/>
               </w:tcPr>
               <w:p>
@@ -11909,7 +11886,7 @@
               <w:p>
                 <w:pPr>
                   <w:jc w:val="center"/>
-                  <w:cnfStyle w:val="000000000000" w:firstRow="0" w:lastRow="0" w:firstColumn="0" w:lastColumn="0" w:oddVBand="0" w:evenVBand="0" w:oddHBand="0" w:evenHBand="0" w:firstRowFirstColumn="0" w:firstRowLastColumn="0" w:lastRowFirstColumn="0" w:lastRowLastColumn="0"/>
+                  <w:cnfStyle w:val="000000000000"/>
                   <w:rPr>
                     <w:rFonts w:ascii="Arial" w:eastAsia="Times New Roman" w:hAnsi="Arial" w:cs="Arial"/>
                     <w:color w:val="000000"/>
@@ -11952,7 +11929,7 @@
               <w:p>
                 <w:pPr>
                   <w:jc w:val="center"/>
-                  <w:cnfStyle w:val="000000000000" w:firstRow="0" w:lastRow="0" w:firstColumn="0" w:lastColumn="0" w:oddVBand="0" w:evenVBand="0" w:oddHBand="0" w:evenHBand="0" w:firstRowFirstColumn="0" w:firstRowLastColumn="0" w:lastRowFirstColumn="0" w:lastRowLastColumn="0"/>
+                  <w:cnfStyle w:val="000000000000"/>
                   <w:rPr>
                     <w:rFonts w:ascii="Arial" w:eastAsia="Times New Roman" w:hAnsi="Arial" w:cs="Arial"/>
                     <w:color w:val="000000"/>
@@ -11970,11 +11947,11 @@
           </w:tr>
           <w:tr>
             <w:trPr>
-              <w:cnfStyle w:val="000000100000" w:firstRow="0" w:lastRow="0" w:firstColumn="0" w:lastColumn="0" w:oddVBand="0" w:evenVBand="0" w:oddHBand="1" w:evenHBand="0" w:firstRowFirstColumn="0" w:firstRowLastColumn="0" w:lastRowFirstColumn="0" w:lastRowLastColumn="0"/>
+              <w:cnfStyle w:val="000000100000"/>
             </w:trPr>
             <w:tc>
               <w:tcPr>
-                <w:cnfStyle w:val="001000000000" w:firstRow="0" w:lastRow="0" w:firstColumn="1" w:lastColumn="0" w:oddVBand="0" w:evenVBand="0" w:oddHBand="0" w:evenHBand="0" w:firstRowFirstColumn="0" w:firstRowLastColumn="0" w:lastRowFirstColumn="0" w:lastRowLastColumn="0"/>
+                <w:cnfStyle w:val="001000000000"/>
                 <w:tcW w:w="0" w:type="auto"/>
               </w:tcPr>
               <w:p>
@@ -12001,7 +11978,7 @@
               <w:p>
                 <w:pPr>
                   <w:jc w:val="center"/>
-                  <w:cnfStyle w:val="000000100000" w:firstRow="0" w:lastRow="0" w:firstColumn="0" w:lastColumn="0" w:oddVBand="0" w:evenVBand="0" w:oddHBand="1" w:evenHBand="0" w:firstRowFirstColumn="0" w:firstRowLastColumn="0" w:lastRowFirstColumn="0" w:lastRowLastColumn="0"/>
+                  <w:cnfStyle w:val="000000100000"/>
                   <w:rPr>
                     <w:rFonts w:ascii="Arial" w:eastAsia="Times New Roman" w:hAnsi="Arial" w:cs="Arial"/>
                     <w:color w:val="000000"/>
@@ -12023,7 +12000,7 @@
               <w:p>
                 <w:pPr>
                   <w:jc w:val="center"/>
-                  <w:cnfStyle w:val="000000100000" w:firstRow="0" w:lastRow="0" w:firstColumn="0" w:lastColumn="0" w:oddVBand="0" w:evenVBand="0" w:oddHBand="1" w:evenHBand="0" w:firstRowFirstColumn="0" w:firstRowLastColumn="0" w:lastRowFirstColumn="0" w:lastRowLastColumn="0"/>
+                  <w:cnfStyle w:val="000000100000"/>
                   <w:rPr>
                     <w:rFonts w:ascii="Arial" w:eastAsia="Times New Roman" w:hAnsi="Arial" w:cs="Arial"/>
                     <w:color w:val="000000"/>
@@ -12042,7 +12019,7 @@
           <w:tr>
             <w:tc>
               <w:tcPr>
-                <w:cnfStyle w:val="001000000000" w:firstRow="0" w:lastRow="0" w:firstColumn="1" w:lastColumn="0" w:oddVBand="0" w:evenVBand="0" w:oddHBand="0" w:evenHBand="0" w:firstRowFirstColumn="0" w:firstRowLastColumn="0" w:lastRowFirstColumn="0" w:lastRowLastColumn="0"/>
+                <w:cnfStyle w:val="001000000000"/>
                 <w:tcW w:w="0" w:type="auto"/>
               </w:tcPr>
               <w:p>
@@ -12069,7 +12046,7 @@
               <w:p>
                 <w:pPr>
                   <w:jc w:val="center"/>
-                  <w:cnfStyle w:val="000000000000" w:firstRow="0" w:lastRow="0" w:firstColumn="0" w:lastColumn="0" w:oddVBand="0" w:evenVBand="0" w:oddHBand="0" w:evenHBand="0" w:firstRowFirstColumn="0" w:firstRowLastColumn="0" w:lastRowFirstColumn="0" w:lastRowLastColumn="0"/>
+                  <w:cnfStyle w:val="000000000000"/>
                   <w:rPr>
                     <w:rFonts w:ascii="Arial" w:eastAsia="Times New Roman" w:hAnsi="Arial" w:cs="Arial"/>
                     <w:color w:val="000000"/>
@@ -12091,7 +12068,7 @@
               <w:p>
                 <w:pPr>
                   <w:jc w:val="center"/>
-                  <w:cnfStyle w:val="000000000000" w:firstRow="0" w:lastRow="0" w:firstColumn="0" w:lastColumn="0" w:oddVBand="0" w:evenVBand="0" w:oddHBand="0" w:evenHBand="0" w:firstRowFirstColumn="0" w:firstRowLastColumn="0" w:lastRowFirstColumn="0" w:lastRowLastColumn="0"/>
+                  <w:cnfStyle w:val="000000000000"/>
                   <w:rPr>
                     <w:rFonts w:ascii="Arial" w:eastAsia="Times New Roman" w:hAnsi="Arial" w:cs="Arial"/>
                     <w:color w:val="000000"/>
@@ -12109,11 +12086,11 @@
           </w:tr>
           <w:tr>
             <w:trPr>
-              <w:cnfStyle w:val="000000100000" w:firstRow="0" w:lastRow="0" w:firstColumn="0" w:lastColumn="0" w:oddVBand="0" w:evenVBand="0" w:oddHBand="1" w:evenHBand="0" w:firstRowFirstColumn="0" w:firstRowLastColumn="0" w:lastRowFirstColumn="0" w:lastRowLastColumn="0"/>
+              <w:cnfStyle w:val="000000100000"/>
             </w:trPr>
             <w:tc>
               <w:tcPr>
-                <w:cnfStyle w:val="001000000000" w:firstRow="0" w:lastRow="0" w:firstColumn="1" w:lastColumn="0" w:oddVBand="0" w:evenVBand="0" w:oddHBand="0" w:evenHBand="0" w:firstRowFirstColumn="0" w:firstRowLastColumn="0" w:lastRowFirstColumn="0" w:lastRowLastColumn="0"/>
+                <w:cnfStyle w:val="001000000000"/>
                 <w:tcW w:w="0" w:type="auto"/>
               </w:tcPr>
               <w:p>
@@ -12140,7 +12117,7 @@
               <w:p>
                 <w:pPr>
                   <w:jc w:val="center"/>
-                  <w:cnfStyle w:val="000000100000" w:firstRow="0" w:lastRow="0" w:firstColumn="0" w:lastColumn="0" w:oddVBand="0" w:evenVBand="0" w:oddHBand="1" w:evenHBand="0" w:firstRowFirstColumn="0" w:firstRowLastColumn="0" w:lastRowFirstColumn="0" w:lastRowLastColumn="0"/>
+                  <w:cnfStyle w:val="000000100000"/>
                   <w:rPr>
                     <w:rFonts w:ascii="Arial" w:eastAsia="Times New Roman" w:hAnsi="Arial" w:cs="Arial"/>
                     <w:color w:val="000000"/>
@@ -12162,7 +12139,7 @@
               <w:p>
                 <w:pPr>
                   <w:jc w:val="center"/>
-                  <w:cnfStyle w:val="000000100000" w:firstRow="0" w:lastRow="0" w:firstColumn="0" w:lastColumn="0" w:oddVBand="0" w:evenVBand="0" w:oddHBand="1" w:evenHBand="0" w:firstRowFirstColumn="0" w:firstRowLastColumn="0" w:lastRowFirstColumn="0" w:lastRowLastColumn="0"/>
+                  <w:cnfStyle w:val="000000100000"/>
                   <w:rPr>
                     <w:rFonts w:ascii="Arial" w:eastAsia="Times New Roman" w:hAnsi="Arial" w:cs="Arial"/>
                     <w:color w:val="000000"/>
@@ -12181,7 +12158,7 @@
           <w:tr>
             <w:tc>
               <w:tcPr>
-                <w:cnfStyle w:val="001000000000" w:firstRow="0" w:lastRow="0" w:firstColumn="1" w:lastColumn="0" w:oddVBand="0" w:evenVBand="0" w:oddHBand="0" w:evenHBand="0" w:firstRowFirstColumn="0" w:firstRowLastColumn="0" w:lastRowFirstColumn="0" w:lastRowLastColumn="0"/>
+                <w:cnfStyle w:val="001000000000"/>
                 <w:tcW w:w="0" w:type="auto"/>
               </w:tcPr>
               <w:p>
@@ -12208,7 +12185,7 @@
               <w:p>
                 <w:pPr>
                   <w:jc w:val="center"/>
-                  <w:cnfStyle w:val="000000000000" w:firstRow="0" w:lastRow="0" w:firstColumn="0" w:lastColumn="0" w:oddVBand="0" w:evenVBand="0" w:oddHBand="0" w:evenHBand="0" w:firstRowFirstColumn="0" w:firstRowLastColumn="0" w:lastRowFirstColumn="0" w:lastRowLastColumn="0"/>
+                  <w:cnfStyle w:val="000000000000"/>
                   <w:rPr>
                     <w:rFonts w:ascii="Arial" w:eastAsia="Times New Roman" w:hAnsi="Arial" w:cs="Arial"/>
                     <w:color w:val="000000"/>
@@ -12230,7 +12207,7 @@
               <w:p>
                 <w:pPr>
                   <w:jc w:val="center"/>
-                  <w:cnfStyle w:val="000000000000" w:firstRow="0" w:lastRow="0" w:firstColumn="0" w:lastColumn="0" w:oddVBand="0" w:evenVBand="0" w:oddHBand="0" w:evenHBand="0" w:firstRowFirstColumn="0" w:firstRowLastColumn="0" w:lastRowFirstColumn="0" w:lastRowLastColumn="0"/>
+                  <w:cnfStyle w:val="000000000000"/>
                   <w:rPr>
                     <w:rFonts w:ascii="Arial" w:eastAsia="Times New Roman" w:hAnsi="Arial" w:cs="Arial"/>
                     <w:color w:val="000000"/>
@@ -12248,11 +12225,11 @@
           </w:tr>
           <w:tr>
             <w:trPr>
-              <w:cnfStyle w:val="000000100000" w:firstRow="0" w:lastRow="0" w:firstColumn="0" w:lastColumn="0" w:oddVBand="0" w:evenVBand="0" w:oddHBand="1" w:evenHBand="0" w:firstRowFirstColumn="0" w:firstRowLastColumn="0" w:lastRowFirstColumn="0" w:lastRowLastColumn="0"/>
+              <w:cnfStyle w:val="000000100000"/>
             </w:trPr>
             <w:tc>
               <w:tcPr>
-                <w:cnfStyle w:val="001000000000" w:firstRow="0" w:lastRow="0" w:firstColumn="1" w:lastColumn="0" w:oddVBand="0" w:evenVBand="0" w:oddHBand="0" w:evenHBand="0" w:firstRowFirstColumn="0" w:firstRowLastColumn="0" w:lastRowFirstColumn="0" w:lastRowLastColumn="0"/>
+                <w:cnfStyle w:val="001000000000"/>
                 <w:tcW w:w="0" w:type="auto"/>
               </w:tcPr>
               <w:p>
@@ -12279,7 +12256,7 @@
               <w:p>
                 <w:pPr>
                   <w:jc w:val="center"/>
-                  <w:cnfStyle w:val="000000100000" w:firstRow="0" w:lastRow="0" w:firstColumn="0" w:lastColumn="0" w:oddVBand="0" w:evenVBand="0" w:oddHBand="1" w:evenHBand="0" w:firstRowFirstColumn="0" w:firstRowLastColumn="0" w:lastRowFirstColumn="0" w:lastRowLastColumn="0"/>
+                  <w:cnfStyle w:val="000000100000"/>
                   <w:rPr>
                     <w:rFonts w:ascii="Arial" w:eastAsia="Times New Roman" w:hAnsi="Arial" w:cs="Arial"/>
                     <w:color w:val="000000"/>
@@ -12301,7 +12278,7 @@
               <w:p>
                 <w:pPr>
                   <w:jc w:val="center"/>
-                  <w:cnfStyle w:val="000000100000" w:firstRow="0" w:lastRow="0" w:firstColumn="0" w:lastColumn="0" w:oddVBand="0" w:evenVBand="0" w:oddHBand="1" w:evenHBand="0" w:firstRowFirstColumn="0" w:firstRowLastColumn="0" w:lastRowFirstColumn="0" w:lastRowLastColumn="0"/>
+                  <w:cnfStyle w:val="000000100000"/>
                   <w:rPr>
                     <w:rFonts w:ascii="Arial" w:eastAsia="Times New Roman" w:hAnsi="Arial" w:cs="Arial"/>
                     <w:color w:val="000000"/>
@@ -12341,7 +12318,7 @@
           <w:noProof/>
         </w:rPr>
         <w:drawing>
-          <wp:anchor distT="0" distB="0" distL="114300" distR="114300" simplePos="0" relativeHeight="251655168" behindDoc="1" locked="0" layoutInCell="1" allowOverlap="1" wp14:anchorId="4FAA6C3E" wp14:editId="58076741">
+          <wp:anchor distT="0" distB="0" distL="114300" distR="114300" simplePos="0" relativeHeight="251655168" behindDoc="1" locked="0" layoutInCell="1" allowOverlap="1">
             <wp:simplePos x="0" y="0"/>
             <wp:positionH relativeFrom="column">
               <wp:posOffset>672465</wp:posOffset>
@@ -12399,12 +12376,6 @@
                 </pic:pic>
               </a:graphicData>
             </a:graphic>
-            <wp14:sizeRelH relativeFrom="margin">
-              <wp14:pctWidth>0</wp14:pctWidth>
-            </wp14:sizeRelH>
-            <wp14:sizeRelV relativeFrom="margin">
-              <wp14:pctHeight>0</wp14:pctHeight>
-            </wp14:sizeRelV>
           </wp:anchor>
         </w:drawing>
       </w:r>
@@ -12530,7 +12501,7 @@
           <w:noProof/>
         </w:rPr>
         <w:drawing>
-          <wp:inline distT="0" distB="0" distL="0" distR="0" wp14:anchorId="2F11158F" wp14:editId="3D74ECD6">
+          <wp:inline distT="0" distB="0" distL="0" distR="0">
             <wp:extent cx="5995945" cy="5172075"/>
             <wp:effectExtent l="19050" t="0" r="4805" b="0"/>
             <wp:docPr id="3" name="Imagen 2" descr="C:\Users\Enzo\Desktop\MODP.bmp"/>
@@ -12825,7 +12796,7 @@
           <w:left w:w="70" w:type="dxa"/>
           <w:right w:w="70" w:type="dxa"/>
         </w:tblCellMar>
-        <w:tblLook w:val="00A0" w:firstRow="1" w:lastRow="0" w:firstColumn="1" w:lastColumn="0" w:noHBand="0" w:noVBand="0"/>
+        <w:tblLook w:val="00A0"/>
       </w:tblPr>
       <w:tblGrid>
         <w:gridCol w:w="1037"/>
@@ -12999,12 +12970,6 @@
               <w:rPr>
                 <w:rFonts w:ascii="Arial" w:hAnsi="Arial" w:cs="Arial"/>
               </w:rPr>
-              <w:t xml:space="preserve">                  </w:t>
-            </w:r>
-            <w:r>
-              <w:rPr>
-                <w:rFonts w:ascii="Arial" w:hAnsi="Arial" w:cs="Arial"/>
-              </w:rPr>
               <w:fldChar w:fldCharType="begin">
                 <w:ffData>
                   <w:name w:val=""/>
@@ -13032,12 +12997,6 @@
               <w:rPr>
                 <w:rFonts w:ascii="Arial" w:hAnsi="Arial" w:cs="Arial"/>
               </w:rPr>
-              <w:fldChar w:fldCharType="separate"/>
-            </w:r>
-            <w:r>
-              <w:rPr>
-                <w:rFonts w:ascii="Arial" w:hAnsi="Arial" w:cs="Arial"/>
-              </w:rPr>
               <w:fldChar w:fldCharType="end"/>
             </w:r>
             <w:r>
@@ -13077,12 +13036,6 @@
               <w:rPr>
                 <w:rFonts w:ascii="Arial" w:hAnsi="Arial" w:cs="Arial"/>
               </w:rPr>
-              <w:fldChar w:fldCharType="separate"/>
-            </w:r>
-            <w:r>
-              <w:rPr>
-                <w:rFonts w:ascii="Arial" w:hAnsi="Arial" w:cs="Arial"/>
-              </w:rPr>
               <w:fldChar w:fldCharType="end"/>
             </w:r>
             <w:r>
@@ -13122,12 +13075,6 @@
               <w:rPr>
                 <w:rFonts w:ascii="Arial" w:hAnsi="Arial" w:cs="Arial"/>
               </w:rPr>
-              <w:fldChar w:fldCharType="separate"/>
-            </w:r>
-            <w:r>
-              <w:rPr>
-                <w:rFonts w:ascii="Arial" w:hAnsi="Arial" w:cs="Arial"/>
-              </w:rPr>
               <w:fldChar w:fldCharType="end"/>
             </w:r>
             <w:r>
@@ -13172,12 +13119,6 @@
                 <w:b/>
               </w:rPr>
               <w:t>Categoría:</w:t>
-            </w:r>
-            <w:r>
-              <w:rPr>
-                <w:rFonts w:ascii="Arial" w:hAnsi="Arial" w:cs="Arial"/>
-              </w:rPr>
-              <w:t xml:space="preserve">     </w:t>
             </w:r>
             <w:r>
               <w:rPr>
@@ -13210,12 +13151,6 @@
               <w:rPr>
                 <w:rFonts w:ascii="Arial" w:hAnsi="Arial" w:cs="Arial"/>
               </w:rPr>
-              <w:fldChar w:fldCharType="separate"/>
-            </w:r>
-            <w:r>
-              <w:rPr>
-                <w:rFonts w:ascii="Arial" w:hAnsi="Arial" w:cs="Arial"/>
-              </w:rPr>
               <w:fldChar w:fldCharType="end"/>
             </w:r>
             <w:r>
@@ -13255,12 +13190,6 @@
               <w:rPr>
                 <w:rFonts w:ascii="Arial" w:hAnsi="Arial" w:cs="Arial"/>
               </w:rPr>
-              <w:fldChar w:fldCharType="separate"/>
-            </w:r>
-            <w:r>
-              <w:rPr>
-                <w:rFonts w:ascii="Arial" w:hAnsi="Arial" w:cs="Arial"/>
-              </w:rPr>
               <w:fldChar w:fldCharType="end"/>
             </w:r>
             <w:r>
@@ -13329,12 +13258,6 @@
               <w:rPr>
                 <w:rFonts w:ascii="Arial" w:hAnsi="Arial" w:cs="Arial"/>
               </w:rPr>
-              <w:fldChar w:fldCharType="separate"/>
-            </w:r>
-            <w:r>
-              <w:rPr>
-                <w:rFonts w:ascii="Arial" w:hAnsi="Arial" w:cs="Arial"/>
-              </w:rPr>
               <w:fldChar w:fldCharType="end"/>
             </w:r>
             <w:bookmarkEnd w:id="33"/>
@@ -13375,12 +13298,6 @@
               <w:rPr>
                 <w:rFonts w:ascii="Arial" w:hAnsi="Arial" w:cs="Arial"/>
               </w:rPr>
-              <w:fldChar w:fldCharType="separate"/>
-            </w:r>
-            <w:r>
-              <w:rPr>
-                <w:rFonts w:ascii="Arial" w:hAnsi="Arial" w:cs="Arial"/>
-              </w:rPr>
               <w:fldChar w:fldCharType="end"/>
             </w:r>
             <w:r>
@@ -13425,12 +13342,6 @@
                 <w:b/>
               </w:rPr>
               <w:t>Complejidad:</w:t>
-            </w:r>
-            <w:r>
-              <w:rPr>
-                <w:rFonts w:ascii="Arial" w:hAnsi="Arial" w:cs="Arial"/>
-              </w:rPr>
-              <w:t xml:space="preserve">   </w:t>
             </w:r>
             <w:r>
               <w:rPr>
@@ -13463,12 +13374,6 @@
               <w:rPr>
                 <w:rFonts w:ascii="Arial" w:hAnsi="Arial" w:cs="Arial"/>
               </w:rPr>
-              <w:fldChar w:fldCharType="separate"/>
-            </w:r>
-            <w:r>
-              <w:rPr>
-                <w:rFonts w:ascii="Arial" w:hAnsi="Arial" w:cs="Arial"/>
-              </w:rPr>
               <w:fldChar w:fldCharType="end"/>
             </w:r>
             <w:r>
@@ -13508,12 +13413,6 @@
               <w:rPr>
                 <w:rFonts w:ascii="Arial" w:hAnsi="Arial" w:cs="Arial"/>
               </w:rPr>
-              <w:fldChar w:fldCharType="separate"/>
-            </w:r>
-            <w:r>
-              <w:rPr>
-                <w:rFonts w:ascii="Arial" w:hAnsi="Arial" w:cs="Arial"/>
-              </w:rPr>
               <w:fldChar w:fldCharType="end"/>
             </w:r>
             <w:r>
@@ -13553,12 +13452,6 @@
               <w:rPr>
                 <w:rFonts w:ascii="Arial" w:hAnsi="Arial" w:cs="Arial"/>
               </w:rPr>
-              <w:fldChar w:fldCharType="separate"/>
-            </w:r>
-            <w:r>
-              <w:rPr>
-                <w:rFonts w:ascii="Arial" w:hAnsi="Arial" w:cs="Arial"/>
-              </w:rPr>
               <w:fldChar w:fldCharType="end"/>
             </w:r>
             <w:r>
@@ -13598,12 +13491,6 @@
               <w:rPr>
                 <w:rFonts w:ascii="Arial" w:hAnsi="Arial" w:cs="Arial"/>
               </w:rPr>
-              <w:fldChar w:fldCharType="separate"/>
-            </w:r>
-            <w:r>
-              <w:rPr>
-                <w:rFonts w:ascii="Arial" w:hAnsi="Arial" w:cs="Arial"/>
-              </w:rPr>
               <w:fldChar w:fldCharType="end"/>
             </w:r>
             <w:r>
@@ -13643,12 +13530,6 @@
               <w:rPr>
                 <w:rFonts w:ascii="Arial" w:hAnsi="Arial" w:cs="Arial"/>
               </w:rPr>
-              <w:fldChar w:fldCharType="separate"/>
-            </w:r>
-            <w:r>
-              <w:rPr>
-                <w:rFonts w:ascii="Arial" w:hAnsi="Arial" w:cs="Arial"/>
-              </w:rPr>
               <w:fldChar w:fldCharType="end"/>
             </w:r>
             <w:r>
@@ -13772,12 +13653,6 @@
                 <w:b/>
               </w:rPr>
               <w:t xml:space="preserve">Tipo de Use Case:  </w:t>
-            </w:r>
-            <w:r>
-              <w:rPr>
-                <w:rFonts w:ascii="Arial" w:hAnsi="Arial" w:cs="Arial"/>
-              </w:rPr>
-              <w:t xml:space="preserve">                </w:t>
             </w:r>
             <w:r>
               <w:rPr>
@@ -13810,12 +13685,6 @@
               <w:rPr>
                 <w:rFonts w:ascii="Arial" w:hAnsi="Arial" w:cs="Arial"/>
               </w:rPr>
-              <w:fldChar w:fldCharType="separate"/>
-            </w:r>
-            <w:r>
-              <w:rPr>
-                <w:rFonts w:ascii="Arial" w:hAnsi="Arial" w:cs="Arial"/>
-              </w:rPr>
               <w:fldChar w:fldCharType="end"/>
             </w:r>
             <w:r>
@@ -13855,12 +13724,6 @@
               <w:rPr>
                 <w:rFonts w:ascii="Arial" w:hAnsi="Arial" w:cs="Arial"/>
               </w:rPr>
-              <w:fldChar w:fldCharType="separate"/>
-            </w:r>
-            <w:r>
-              <w:rPr>
-                <w:rFonts w:ascii="Arial" w:hAnsi="Arial" w:cs="Arial"/>
-              </w:rPr>
               <w:fldChar w:fldCharType="end"/>
             </w:r>
             <w:r>
@@ -14989,23 +14852,30 @@
                 <w:rFonts w:ascii="Arial" w:hAnsi="Arial" w:cs="Arial"/>
                 <w:lang w:eastAsia="es-ES"/>
               </w:rPr>
-              <w:t xml:space="preserve">8.A.1.B El RRP no ingresa los tipos de datos correctos. </w:t>
-            </w:r>
-          </w:p>
-          <w:p>
-            <w:pPr>
-              <w:pStyle w:val="Sinespaciado"/>
+              <w:t xml:space="preserve">8.A.1.B El RRP no ingresa los tipos </w:t>
+            </w:r>
+            <w:r>
               <w:rPr>
                 <w:rFonts w:ascii="Arial" w:hAnsi="Arial" w:cs="Arial"/>
                 <w:lang w:eastAsia="es-ES"/>
               </w:rPr>
-            </w:pPr>
-            <w:r>
+              <w:lastRenderedPageBreak/>
+              <w:t xml:space="preserve">de datos correctos. </w:t>
+            </w:r>
+          </w:p>
+          <w:p>
+            <w:pPr>
+              <w:pStyle w:val="Sinespaciado"/>
               <w:rPr>
                 <w:rFonts w:ascii="Arial" w:hAnsi="Arial" w:cs="Arial"/>
                 <w:lang w:eastAsia="es-ES"/>
               </w:rPr>
-              <w:lastRenderedPageBreak/>
+            </w:pPr>
+            <w:r>
+              <w:rPr>
+                <w:rFonts w:ascii="Arial" w:hAnsi="Arial" w:cs="Arial"/>
+                <w:lang w:eastAsia="es-ES"/>
+              </w:rPr>
               <w:t>8.A.1.B.1 Se cancela en CU.</w:t>
             </w:r>
           </w:p>
@@ -15610,13 +15480,6 @@
                 <w:rFonts w:ascii="Arial" w:hAnsi="Arial" w:cs="Arial"/>
               </w:rPr>
               <w:t>CU Generar historia clínica</w:t>
-            </w:r>
-            <w:r>
-              <w:rPr>
-                <w:rFonts w:ascii="Arial" w:hAnsi="Arial" w:cs="Arial"/>
-                <w:b/>
-              </w:rPr>
-              <w:t xml:space="preserve"> </w:t>
             </w:r>
           </w:p>
         </w:tc>
@@ -16267,7 +16130,7 @@
           <w:noProof/>
         </w:rPr>
         <w:drawing>
-          <wp:anchor distT="0" distB="0" distL="114300" distR="114300" simplePos="0" relativeHeight="251654144" behindDoc="1" locked="0" layoutInCell="1" allowOverlap="1" wp14:anchorId="599CCBD8" wp14:editId="6F451042">
+          <wp:anchor distT="0" distB="0" distL="114300" distR="114300" simplePos="0" relativeHeight="251654144" behindDoc="1" locked="0" layoutInCell="1" allowOverlap="1">
             <wp:simplePos x="0" y="0"/>
             <wp:positionH relativeFrom="column">
               <wp:posOffset>-260350</wp:posOffset>
@@ -16462,7 +16325,7 @@
           <w:left w:w="70" w:type="dxa"/>
           <w:right w:w="70" w:type="dxa"/>
         </w:tblCellMar>
-        <w:tblLook w:val="00A0" w:firstRow="1" w:lastRow="0" w:firstColumn="1" w:lastColumn="0" w:noHBand="0" w:noVBand="0"/>
+        <w:tblLook w:val="00A0"/>
       </w:tblPr>
       <w:tblGrid>
         <w:gridCol w:w="1037"/>
@@ -16636,12 +16499,6 @@
               <w:rPr>
                 <w:rFonts w:ascii="Arial" w:hAnsi="Arial" w:cs="Arial"/>
               </w:rPr>
-              <w:t xml:space="preserve">                  </w:t>
-            </w:r>
-            <w:r>
-              <w:rPr>
-                <w:rFonts w:ascii="Arial" w:hAnsi="Arial" w:cs="Arial"/>
-              </w:rPr>
               <w:fldChar w:fldCharType="begin">
                 <w:ffData>
                   <w:name w:val=""/>
@@ -16669,12 +16526,6 @@
               <w:rPr>
                 <w:rFonts w:ascii="Arial" w:hAnsi="Arial" w:cs="Arial"/>
               </w:rPr>
-              <w:fldChar w:fldCharType="separate"/>
-            </w:r>
-            <w:r>
-              <w:rPr>
-                <w:rFonts w:ascii="Arial" w:hAnsi="Arial" w:cs="Arial"/>
-              </w:rPr>
               <w:fldChar w:fldCharType="end"/>
             </w:r>
             <w:r>
@@ -16714,12 +16565,6 @@
               <w:rPr>
                 <w:rFonts w:ascii="Arial" w:hAnsi="Arial" w:cs="Arial"/>
               </w:rPr>
-              <w:fldChar w:fldCharType="separate"/>
-            </w:r>
-            <w:r>
-              <w:rPr>
-                <w:rFonts w:ascii="Arial" w:hAnsi="Arial" w:cs="Arial"/>
-              </w:rPr>
               <w:fldChar w:fldCharType="end"/>
             </w:r>
             <w:r>
@@ -16759,12 +16604,6 @@
               <w:rPr>
                 <w:rFonts w:ascii="Arial" w:hAnsi="Arial" w:cs="Arial"/>
               </w:rPr>
-              <w:fldChar w:fldCharType="separate"/>
-            </w:r>
-            <w:r>
-              <w:rPr>
-                <w:rFonts w:ascii="Arial" w:hAnsi="Arial" w:cs="Arial"/>
-              </w:rPr>
               <w:fldChar w:fldCharType="end"/>
             </w:r>
             <w:r>
@@ -16808,13 +16647,8 @@
                 <w:rFonts w:ascii="Arial" w:hAnsi="Arial" w:cs="Arial"/>
                 <w:b/>
               </w:rPr>
+              <w:lastRenderedPageBreak/>
               <w:t>Categoría:</w:t>
-            </w:r>
-            <w:r>
-              <w:rPr>
-                <w:rFonts w:ascii="Arial" w:hAnsi="Arial" w:cs="Arial"/>
-              </w:rPr>
-              <w:t xml:space="preserve">     </w:t>
             </w:r>
             <w:r>
               <w:rPr>
@@ -16847,12 +16681,6 @@
               <w:rPr>
                 <w:rFonts w:ascii="Arial" w:hAnsi="Arial" w:cs="Arial"/>
               </w:rPr>
-              <w:fldChar w:fldCharType="separate"/>
-            </w:r>
-            <w:r>
-              <w:rPr>
-                <w:rFonts w:ascii="Arial" w:hAnsi="Arial" w:cs="Arial"/>
-              </w:rPr>
               <w:fldChar w:fldCharType="end"/>
             </w:r>
             <w:r>
@@ -16892,12 +16720,6 @@
               <w:rPr>
                 <w:rFonts w:ascii="Arial" w:hAnsi="Arial" w:cs="Arial"/>
               </w:rPr>
-              <w:fldChar w:fldCharType="separate"/>
-            </w:r>
-            <w:r>
-              <w:rPr>
-                <w:rFonts w:ascii="Arial" w:hAnsi="Arial" w:cs="Arial"/>
-              </w:rPr>
               <w:fldChar w:fldCharType="end"/>
             </w:r>
             <w:r>
@@ -16934,12 +16756,6 @@
                 <w:b/>
               </w:rPr>
               <w:t>Significativo para la Arquitectura:</w:t>
-            </w:r>
-            <w:r>
-              <w:rPr>
-                <w:rFonts w:ascii="Arial" w:hAnsi="Arial" w:cs="Arial"/>
-              </w:rPr>
-              <w:t xml:space="preserve">   </w:t>
             </w:r>
             <w:r>
               <w:rPr>
@@ -16972,12 +16788,6 @@
               <w:rPr>
                 <w:rFonts w:ascii="Arial" w:hAnsi="Arial" w:cs="Arial"/>
               </w:rPr>
-              <w:fldChar w:fldCharType="separate"/>
-            </w:r>
-            <w:r>
-              <w:rPr>
-                <w:rFonts w:ascii="Arial" w:hAnsi="Arial" w:cs="Arial"/>
-              </w:rPr>
               <w:fldChar w:fldCharType="end"/>
             </w:r>
             <w:r>
@@ -17017,12 +16827,6 @@
               <w:rPr>
                 <w:rFonts w:ascii="Arial" w:hAnsi="Arial" w:cs="Arial"/>
               </w:rPr>
-              <w:fldChar w:fldCharType="separate"/>
-            </w:r>
-            <w:r>
-              <w:rPr>
-                <w:rFonts w:ascii="Arial" w:hAnsi="Arial" w:cs="Arial"/>
-              </w:rPr>
               <w:fldChar w:fldCharType="end"/>
             </w:r>
             <w:r>
@@ -17066,14 +16870,7 @@
                 <w:rFonts w:ascii="Arial" w:hAnsi="Arial" w:cs="Arial"/>
                 <w:b/>
               </w:rPr>
-              <w:lastRenderedPageBreak/>
               <w:t>Complejidad:</w:t>
-            </w:r>
-            <w:r>
-              <w:rPr>
-                <w:rFonts w:ascii="Arial" w:hAnsi="Arial" w:cs="Arial"/>
-              </w:rPr>
-              <w:t xml:space="preserve">   </w:t>
             </w:r>
             <w:r>
               <w:rPr>
@@ -17106,12 +16903,6 @@
               <w:rPr>
                 <w:rFonts w:ascii="Arial" w:hAnsi="Arial" w:cs="Arial"/>
               </w:rPr>
-              <w:fldChar w:fldCharType="separate"/>
-            </w:r>
-            <w:r>
-              <w:rPr>
-                <w:rFonts w:ascii="Arial" w:hAnsi="Arial" w:cs="Arial"/>
-              </w:rPr>
               <w:fldChar w:fldCharType="end"/>
             </w:r>
             <w:r>
@@ -17151,12 +16942,6 @@
               <w:rPr>
                 <w:rFonts w:ascii="Arial" w:hAnsi="Arial" w:cs="Arial"/>
               </w:rPr>
-              <w:fldChar w:fldCharType="separate"/>
-            </w:r>
-            <w:r>
-              <w:rPr>
-                <w:rFonts w:ascii="Arial" w:hAnsi="Arial" w:cs="Arial"/>
-              </w:rPr>
               <w:fldChar w:fldCharType="end"/>
             </w:r>
             <w:r>
@@ -17196,12 +16981,6 @@
               <w:rPr>
                 <w:rFonts w:ascii="Arial" w:hAnsi="Arial" w:cs="Arial"/>
               </w:rPr>
-              <w:fldChar w:fldCharType="separate"/>
-            </w:r>
-            <w:r>
-              <w:rPr>
-                <w:rFonts w:ascii="Arial" w:hAnsi="Arial" w:cs="Arial"/>
-              </w:rPr>
               <w:fldChar w:fldCharType="end"/>
             </w:r>
             <w:r>
@@ -17241,12 +17020,6 @@
               <w:rPr>
                 <w:rFonts w:ascii="Arial" w:hAnsi="Arial" w:cs="Arial"/>
               </w:rPr>
-              <w:fldChar w:fldCharType="separate"/>
-            </w:r>
-            <w:r>
-              <w:rPr>
-                <w:rFonts w:ascii="Arial" w:hAnsi="Arial" w:cs="Arial"/>
-              </w:rPr>
               <w:fldChar w:fldCharType="end"/>
             </w:r>
             <w:r>
@@ -17286,12 +17059,6 @@
               <w:rPr>
                 <w:rFonts w:ascii="Arial" w:hAnsi="Arial" w:cs="Arial"/>
               </w:rPr>
-              <w:fldChar w:fldCharType="separate"/>
-            </w:r>
-            <w:r>
-              <w:rPr>
-                <w:rFonts w:ascii="Arial" w:hAnsi="Arial" w:cs="Arial"/>
-              </w:rPr>
               <w:fldChar w:fldCharType="end"/>
             </w:r>
             <w:r>
@@ -17445,12 +17212,6 @@
               <w:rPr>
                 <w:rFonts w:ascii="Arial" w:hAnsi="Arial" w:cs="Arial"/>
               </w:rPr>
-              <w:fldChar w:fldCharType="separate"/>
-            </w:r>
-            <w:r>
-              <w:rPr>
-                <w:rFonts w:ascii="Arial" w:hAnsi="Arial" w:cs="Arial"/>
-              </w:rPr>
               <w:fldChar w:fldCharType="end"/>
             </w:r>
             <w:r>
@@ -17490,12 +17251,6 @@
               <w:rPr>
                 <w:rFonts w:ascii="Arial" w:hAnsi="Arial" w:cs="Arial"/>
               </w:rPr>
-              <w:fldChar w:fldCharType="separate"/>
-            </w:r>
-            <w:r>
-              <w:rPr>
-                <w:rFonts w:ascii="Arial" w:hAnsi="Arial" w:cs="Arial"/>
-              </w:rPr>
               <w:fldChar w:fldCharType="end"/>
             </w:r>
             <w:r>
@@ -18345,7 +18100,15 @@
                 <w:rFonts w:ascii="Arial" w:hAnsi="Arial" w:cs="Arial"/>
                 <w:lang w:val="es-AR"/>
               </w:rPr>
-              <w:t>7.A.1 El sistema informa que no se ha encontrado un paciente con las características necesarias.</w:t>
+              <w:t xml:space="preserve">7.A.1 El sistema informa que no se ha encontrado un paciente con las </w:t>
+            </w:r>
+            <w:r>
+              <w:rPr>
+                <w:rFonts w:ascii="Arial" w:hAnsi="Arial" w:cs="Arial"/>
+                <w:lang w:val="es-AR"/>
+              </w:rPr>
+              <w:lastRenderedPageBreak/>
+              <w:t>características necesarias.</w:t>
             </w:r>
           </w:p>
           <w:p>
@@ -18389,6 +18152,7 @@
               <w:rPr>
                 <w:rFonts w:ascii="Arial" w:hAnsi="Arial" w:cs="Arial"/>
               </w:rPr>
+              <w:lastRenderedPageBreak/>
               <w:t>Fin del caso de uso.</w:t>
             </w:r>
           </w:p>
@@ -18445,7 +18209,6 @@
                 <w:rFonts w:ascii="Arial" w:hAnsi="Arial" w:cs="Arial"/>
                 <w:b/>
               </w:rPr>
-              <w:lastRenderedPageBreak/>
               <w:t xml:space="preserve">Observaciones: </w:t>
             </w:r>
           </w:p>
@@ -18668,12 +18431,6 @@
                 <w:b/>
               </w:rPr>
               <w:t>Caso de uso al que extiende:</w:t>
-            </w:r>
-            <w:r>
-              <w:rPr>
-                <w:rFonts w:ascii="Arial" w:hAnsi="Arial" w:cs="Arial"/>
-              </w:rPr>
-              <w:t xml:space="preserve"> </w:t>
             </w:r>
             <w:r>
               <w:rPr>
@@ -19246,7 +19003,7 @@
           <w:left w:w="70" w:type="dxa"/>
           <w:right w:w="70" w:type="dxa"/>
         </w:tblCellMar>
-        <w:tblLook w:val="00A0" w:firstRow="1" w:lastRow="0" w:firstColumn="1" w:lastColumn="0" w:noHBand="0" w:noVBand="0"/>
+        <w:tblLook w:val="00A0"/>
       </w:tblPr>
       <w:tblGrid>
         <w:gridCol w:w="1037"/>
@@ -19415,12 +19172,6 @@
               <w:rPr>
                 <w:rFonts w:ascii="Arial" w:hAnsi="Arial" w:cs="Arial"/>
               </w:rPr>
-              <w:t xml:space="preserve">                  </w:t>
-            </w:r>
-            <w:r>
-              <w:rPr>
-                <w:rFonts w:ascii="Arial" w:hAnsi="Arial" w:cs="Arial"/>
-              </w:rPr>
               <w:fldChar w:fldCharType="begin">
                 <w:ffData>
                   <w:name w:val=""/>
@@ -19448,12 +19199,6 @@
               <w:rPr>
                 <w:rFonts w:ascii="Arial" w:hAnsi="Arial" w:cs="Arial"/>
               </w:rPr>
-              <w:fldChar w:fldCharType="separate"/>
-            </w:r>
-            <w:r>
-              <w:rPr>
-                <w:rFonts w:ascii="Arial" w:hAnsi="Arial" w:cs="Arial"/>
-              </w:rPr>
               <w:fldChar w:fldCharType="end"/>
             </w:r>
             <w:r>
@@ -19493,12 +19238,6 @@
               <w:rPr>
                 <w:rFonts w:ascii="Arial" w:hAnsi="Arial" w:cs="Arial"/>
               </w:rPr>
-              <w:fldChar w:fldCharType="separate"/>
-            </w:r>
-            <w:r>
-              <w:rPr>
-                <w:rFonts w:ascii="Arial" w:hAnsi="Arial" w:cs="Arial"/>
-              </w:rPr>
               <w:fldChar w:fldCharType="end"/>
             </w:r>
             <w:r>
@@ -19538,12 +19277,6 @@
               <w:rPr>
                 <w:rFonts w:ascii="Arial" w:hAnsi="Arial" w:cs="Arial"/>
               </w:rPr>
-              <w:fldChar w:fldCharType="separate"/>
-            </w:r>
-            <w:r>
-              <w:rPr>
-                <w:rFonts w:ascii="Arial" w:hAnsi="Arial" w:cs="Arial"/>
-              </w:rPr>
               <w:fldChar w:fldCharType="end"/>
             </w:r>
             <w:r>
@@ -19588,12 +19321,6 @@
                 <w:b/>
               </w:rPr>
               <w:t>Categoría:</w:t>
-            </w:r>
-            <w:r>
-              <w:rPr>
-                <w:rFonts w:ascii="Arial" w:hAnsi="Arial" w:cs="Arial"/>
-              </w:rPr>
-              <w:t xml:space="preserve">     </w:t>
             </w:r>
             <w:r>
               <w:rPr>
@@ -19626,12 +19353,6 @@
               <w:rPr>
                 <w:rFonts w:ascii="Arial" w:hAnsi="Arial" w:cs="Arial"/>
               </w:rPr>
-              <w:fldChar w:fldCharType="separate"/>
-            </w:r>
-            <w:r>
-              <w:rPr>
-                <w:rFonts w:ascii="Arial" w:hAnsi="Arial" w:cs="Arial"/>
-              </w:rPr>
               <w:fldChar w:fldCharType="end"/>
             </w:r>
             <w:r>
@@ -19671,12 +19392,6 @@
               <w:rPr>
                 <w:rFonts w:ascii="Arial" w:hAnsi="Arial" w:cs="Arial"/>
               </w:rPr>
-              <w:fldChar w:fldCharType="separate"/>
-            </w:r>
-            <w:r>
-              <w:rPr>
-                <w:rFonts w:ascii="Arial" w:hAnsi="Arial" w:cs="Arial"/>
-              </w:rPr>
               <w:fldChar w:fldCharType="end"/>
             </w:r>
             <w:r>
@@ -19744,12 +19459,6 @@
               <w:rPr>
                 <w:rFonts w:ascii="Arial" w:hAnsi="Arial" w:cs="Arial"/>
               </w:rPr>
-              <w:fldChar w:fldCharType="separate"/>
-            </w:r>
-            <w:r>
-              <w:rPr>
-                <w:rFonts w:ascii="Arial" w:hAnsi="Arial" w:cs="Arial"/>
-              </w:rPr>
               <w:fldChar w:fldCharType="end"/>
             </w:r>
             <w:r>
@@ -19789,12 +19498,6 @@
               <w:rPr>
                 <w:rFonts w:ascii="Arial" w:hAnsi="Arial" w:cs="Arial"/>
               </w:rPr>
-              <w:fldChar w:fldCharType="separate"/>
-            </w:r>
-            <w:r>
-              <w:rPr>
-                <w:rFonts w:ascii="Arial" w:hAnsi="Arial" w:cs="Arial"/>
-              </w:rPr>
               <w:fldChar w:fldCharType="end"/>
             </w:r>
             <w:r>
@@ -19839,12 +19542,6 @@
                 <w:b/>
               </w:rPr>
               <w:t>Complejidad:</w:t>
-            </w:r>
-            <w:r>
-              <w:rPr>
-                <w:rFonts w:ascii="Arial" w:hAnsi="Arial" w:cs="Arial"/>
-              </w:rPr>
-              <w:t xml:space="preserve">   </w:t>
             </w:r>
             <w:r>
               <w:rPr>
@@ -19877,12 +19574,6 @@
               <w:rPr>
                 <w:rFonts w:ascii="Arial" w:hAnsi="Arial" w:cs="Arial"/>
               </w:rPr>
-              <w:fldChar w:fldCharType="separate"/>
-            </w:r>
-            <w:r>
-              <w:rPr>
-                <w:rFonts w:ascii="Arial" w:hAnsi="Arial" w:cs="Arial"/>
-              </w:rPr>
               <w:fldChar w:fldCharType="end"/>
             </w:r>
             <w:r>
@@ -19922,12 +19613,6 @@
               <w:rPr>
                 <w:rFonts w:ascii="Arial" w:hAnsi="Arial" w:cs="Arial"/>
               </w:rPr>
-              <w:fldChar w:fldCharType="separate"/>
-            </w:r>
-            <w:r>
-              <w:rPr>
-                <w:rFonts w:ascii="Arial" w:hAnsi="Arial" w:cs="Arial"/>
-              </w:rPr>
               <w:fldChar w:fldCharType="end"/>
             </w:r>
             <w:r>
@@ -19967,12 +19652,6 @@
               <w:rPr>
                 <w:rFonts w:ascii="Arial" w:hAnsi="Arial" w:cs="Arial"/>
               </w:rPr>
-              <w:fldChar w:fldCharType="separate"/>
-            </w:r>
-            <w:r>
-              <w:rPr>
-                <w:rFonts w:ascii="Arial" w:hAnsi="Arial" w:cs="Arial"/>
-              </w:rPr>
               <w:fldChar w:fldCharType="end"/>
             </w:r>
             <w:r>
@@ -20012,12 +19691,6 @@
               <w:rPr>
                 <w:rFonts w:ascii="Arial" w:hAnsi="Arial" w:cs="Arial"/>
               </w:rPr>
-              <w:fldChar w:fldCharType="separate"/>
-            </w:r>
-            <w:r>
-              <w:rPr>
-                <w:rFonts w:ascii="Arial" w:hAnsi="Arial" w:cs="Arial"/>
-              </w:rPr>
               <w:fldChar w:fldCharType="end"/>
             </w:r>
             <w:r>
@@ -20057,12 +19730,6 @@
               <w:rPr>
                 <w:rFonts w:ascii="Arial" w:hAnsi="Arial" w:cs="Arial"/>
               </w:rPr>
-              <w:fldChar w:fldCharType="separate"/>
-            </w:r>
-            <w:r>
-              <w:rPr>
-                <w:rFonts w:ascii="Arial" w:hAnsi="Arial" w:cs="Arial"/>
-              </w:rPr>
               <w:fldChar w:fldCharType="end"/>
             </w:r>
             <w:r>
@@ -20180,12 +19847,6 @@
                 <w:b/>
               </w:rPr>
               <w:t>Tipo de Use Case:</w:t>
-            </w:r>
-            <w:r>
-              <w:rPr>
-                <w:rFonts w:ascii="Arial" w:hAnsi="Arial" w:cs="Arial"/>
-              </w:rPr>
-              <w:t xml:space="preserve">                  </w:t>
             </w:r>
             <w:r>
               <w:rPr>
@@ -20218,12 +19879,6 @@
               <w:rPr>
                 <w:rFonts w:ascii="Arial" w:hAnsi="Arial" w:cs="Arial"/>
               </w:rPr>
-              <w:fldChar w:fldCharType="separate"/>
-            </w:r>
-            <w:r>
-              <w:rPr>
-                <w:rFonts w:ascii="Arial" w:hAnsi="Arial" w:cs="Arial"/>
-              </w:rPr>
               <w:fldChar w:fldCharType="end"/>
             </w:r>
             <w:r>
@@ -20263,12 +19918,6 @@
               <w:rPr>
                 <w:rFonts w:ascii="Arial" w:hAnsi="Arial" w:cs="Arial"/>
               </w:rPr>
-              <w:fldChar w:fldCharType="separate"/>
-            </w:r>
-            <w:r>
-              <w:rPr>
-                <w:rFonts w:ascii="Arial" w:hAnsi="Arial" w:cs="Arial"/>
-              </w:rPr>
               <w:fldChar w:fldCharType="end"/>
             </w:r>
             <w:r>
@@ -20310,12 +19959,6 @@
                 <w:b/>
               </w:rPr>
               <w:t>Objetivo:</w:t>
-            </w:r>
-            <w:r>
-              <w:rPr>
-                <w:rFonts w:ascii="Arial" w:hAnsi="Arial" w:cs="Arial"/>
-              </w:rPr>
-              <w:t xml:space="preserve"> </w:t>
             </w:r>
           </w:p>
           <w:p>
@@ -20446,12 +20089,6 @@
                 <w:b/>
               </w:rPr>
               <w:t>Éxito:</w:t>
-            </w:r>
-            <w:r>
-              <w:rPr>
-                <w:rFonts w:ascii="Arial" w:hAnsi="Arial" w:cs="Arial"/>
-              </w:rPr>
-              <w:t xml:space="preserve"> </w:t>
             </w:r>
           </w:p>
           <w:p>
@@ -21529,37 +21166,13 @@
               <w:rPr>
                 <w:rFonts w:ascii="Arial" w:hAnsi="Arial" w:cs="Arial"/>
               </w:rPr>
-              <w:t>.</w:t>
-            </w:r>
-            <w:r>
-              <w:rPr>
-                <w:rFonts w:ascii="Arial" w:hAnsi="Arial" w:cs="Arial"/>
-              </w:rPr>
-              <w:t xml:space="preserve"> </w:t>
-            </w:r>
-            <w:r>
-              <w:rPr>
-                <w:rFonts w:ascii="Arial" w:hAnsi="Arial" w:cs="Arial"/>
-              </w:rPr>
-              <w:t xml:space="preserve">A </w:t>
-            </w:r>
-            <w:r>
-              <w:rPr>
-                <w:rFonts w:ascii="Arial" w:hAnsi="Arial" w:cs="Arial"/>
-              </w:rPr>
-              <w:t>–</w:t>
-            </w:r>
-            <w:r>
-              <w:rPr>
-                <w:rFonts w:ascii="Arial" w:hAnsi="Arial" w:cs="Arial"/>
-              </w:rPr>
-              <w:t xml:space="preserve"> </w:t>
-            </w:r>
-            <w:r>
-              <w:rPr>
-                <w:rFonts w:ascii="Arial" w:hAnsi="Arial" w:cs="Arial"/>
-              </w:rPr>
-              <w:t>El RA no selecciona un paciente.</w:t>
+              <w:t xml:space="preserve">.A </w:t>
+            </w:r>
+            <w:r>
+              <w:rPr>
+                <w:rFonts w:ascii="Arial" w:hAnsi="Arial" w:cs="Arial"/>
+              </w:rPr>
+              <w:t>–El RA no selecciona un paciente.</w:t>
             </w:r>
           </w:p>
           <w:p>
@@ -23481,7 +23094,7 @@
         </w:rPr>
         <w:lastRenderedPageBreak/>
         <w:drawing>
-          <wp:anchor distT="0" distB="0" distL="114300" distR="114300" simplePos="0" relativeHeight="251656192" behindDoc="1" locked="0" layoutInCell="1" allowOverlap="1" wp14:anchorId="478D984E" wp14:editId="1E18CA92">
+          <wp:anchor distT="0" distB="0" distL="114300" distR="114300" simplePos="0" relativeHeight="251656192" behindDoc="1" locked="0" layoutInCell="1" allowOverlap="1">
             <wp:simplePos x="0" y="0"/>
             <wp:positionH relativeFrom="column">
               <wp:posOffset>-956310</wp:posOffset>
@@ -23581,7 +23194,7 @@
           <w:left w:w="70" w:type="dxa"/>
           <w:right w:w="70" w:type="dxa"/>
         </w:tblCellMar>
-        <w:tblLook w:val="00A0" w:firstRow="1" w:lastRow="0" w:firstColumn="1" w:lastColumn="0" w:noHBand="0" w:noVBand="0"/>
+        <w:tblLook w:val="00A0"/>
       </w:tblPr>
       <w:tblGrid>
         <w:gridCol w:w="1647"/>
@@ -23750,12 +23363,6 @@
               <w:rPr>
                 <w:rFonts w:ascii="Arial" w:hAnsi="Arial" w:cs="Arial"/>
               </w:rPr>
-              <w:t xml:space="preserve">                  </w:t>
-            </w:r>
-            <w:r>
-              <w:rPr>
-                <w:rFonts w:ascii="Arial" w:hAnsi="Arial" w:cs="Arial"/>
-              </w:rPr>
               <w:fldChar w:fldCharType="begin">
                 <w:ffData>
                   <w:name w:val=""/>
@@ -23783,12 +23390,6 @@
               <w:rPr>
                 <w:rFonts w:ascii="Arial" w:hAnsi="Arial" w:cs="Arial"/>
               </w:rPr>
-              <w:fldChar w:fldCharType="separate"/>
-            </w:r>
-            <w:r>
-              <w:rPr>
-                <w:rFonts w:ascii="Arial" w:hAnsi="Arial" w:cs="Arial"/>
-              </w:rPr>
               <w:fldChar w:fldCharType="end"/>
             </w:r>
             <w:r>
@@ -23828,12 +23429,6 @@
               <w:rPr>
                 <w:rFonts w:ascii="Arial" w:hAnsi="Arial" w:cs="Arial"/>
               </w:rPr>
-              <w:fldChar w:fldCharType="separate"/>
-            </w:r>
-            <w:r>
-              <w:rPr>
-                <w:rFonts w:ascii="Arial" w:hAnsi="Arial" w:cs="Arial"/>
-              </w:rPr>
               <w:fldChar w:fldCharType="end"/>
             </w:r>
             <w:r>
@@ -23873,12 +23468,6 @@
               <w:rPr>
                 <w:rFonts w:ascii="Arial" w:hAnsi="Arial" w:cs="Arial"/>
               </w:rPr>
-              <w:fldChar w:fldCharType="separate"/>
-            </w:r>
-            <w:r>
-              <w:rPr>
-                <w:rFonts w:ascii="Arial" w:hAnsi="Arial" w:cs="Arial"/>
-              </w:rPr>
               <w:fldChar w:fldCharType="end"/>
             </w:r>
             <w:r>
@@ -23923,12 +23512,6 @@
                 <w:b/>
               </w:rPr>
               <w:t>Categoría:</w:t>
-            </w:r>
-            <w:r>
-              <w:rPr>
-                <w:rFonts w:ascii="Arial" w:hAnsi="Arial" w:cs="Arial"/>
-              </w:rPr>
-              <w:t xml:space="preserve">     </w:t>
             </w:r>
             <w:r>
               <w:rPr>
@@ -23961,12 +23544,6 @@
               <w:rPr>
                 <w:rFonts w:ascii="Arial" w:hAnsi="Arial" w:cs="Arial"/>
               </w:rPr>
-              <w:fldChar w:fldCharType="separate"/>
-            </w:r>
-            <w:r>
-              <w:rPr>
-                <w:rFonts w:ascii="Arial" w:hAnsi="Arial" w:cs="Arial"/>
-              </w:rPr>
               <w:fldChar w:fldCharType="end"/>
             </w:r>
             <w:r>
@@ -24006,12 +23583,6 @@
               <w:rPr>
                 <w:rFonts w:ascii="Arial" w:hAnsi="Arial" w:cs="Arial"/>
               </w:rPr>
-              <w:fldChar w:fldCharType="separate"/>
-            </w:r>
-            <w:r>
-              <w:rPr>
-                <w:rFonts w:ascii="Arial" w:hAnsi="Arial" w:cs="Arial"/>
-              </w:rPr>
               <w:fldChar w:fldCharType="end"/>
             </w:r>
             <w:r>
@@ -24079,12 +23650,6 @@
               <w:rPr>
                 <w:rFonts w:ascii="Arial" w:hAnsi="Arial" w:cs="Arial"/>
               </w:rPr>
-              <w:fldChar w:fldCharType="separate"/>
-            </w:r>
-            <w:r>
-              <w:rPr>
-                <w:rFonts w:ascii="Arial" w:hAnsi="Arial" w:cs="Arial"/>
-              </w:rPr>
               <w:fldChar w:fldCharType="end"/>
             </w:r>
             <w:r>
@@ -24124,12 +23689,6 @@
               <w:rPr>
                 <w:rFonts w:ascii="Arial" w:hAnsi="Arial" w:cs="Arial"/>
               </w:rPr>
-              <w:fldChar w:fldCharType="separate"/>
-            </w:r>
-            <w:r>
-              <w:rPr>
-                <w:rFonts w:ascii="Arial" w:hAnsi="Arial" w:cs="Arial"/>
-              </w:rPr>
               <w:fldChar w:fldCharType="end"/>
             </w:r>
             <w:r>
@@ -24174,12 +23733,6 @@
                 <w:b/>
               </w:rPr>
               <w:t>Complejidad:</w:t>
-            </w:r>
-            <w:r>
-              <w:rPr>
-                <w:rFonts w:ascii="Arial" w:hAnsi="Arial" w:cs="Arial"/>
-              </w:rPr>
-              <w:t xml:space="preserve">   </w:t>
             </w:r>
             <w:r>
               <w:rPr>
@@ -24212,12 +23765,6 @@
               <w:rPr>
                 <w:rFonts w:ascii="Arial" w:hAnsi="Arial" w:cs="Arial"/>
               </w:rPr>
-              <w:fldChar w:fldCharType="separate"/>
-            </w:r>
-            <w:r>
-              <w:rPr>
-                <w:rFonts w:ascii="Arial" w:hAnsi="Arial" w:cs="Arial"/>
-              </w:rPr>
               <w:fldChar w:fldCharType="end"/>
             </w:r>
             <w:r>
@@ -24257,12 +23804,6 @@
               <w:rPr>
                 <w:rFonts w:ascii="Arial" w:hAnsi="Arial" w:cs="Arial"/>
               </w:rPr>
-              <w:fldChar w:fldCharType="separate"/>
-            </w:r>
-            <w:r>
-              <w:rPr>
-                <w:rFonts w:ascii="Arial" w:hAnsi="Arial" w:cs="Arial"/>
-              </w:rPr>
               <w:fldChar w:fldCharType="end"/>
             </w:r>
             <w:r>
@@ -24302,12 +23843,6 @@
               <w:rPr>
                 <w:rFonts w:ascii="Arial" w:hAnsi="Arial" w:cs="Arial"/>
               </w:rPr>
-              <w:fldChar w:fldCharType="separate"/>
-            </w:r>
-            <w:r>
-              <w:rPr>
-                <w:rFonts w:ascii="Arial" w:hAnsi="Arial" w:cs="Arial"/>
-              </w:rPr>
               <w:fldChar w:fldCharType="end"/>
             </w:r>
             <w:r>
@@ -24347,12 +23882,6 @@
               <w:rPr>
                 <w:rFonts w:ascii="Arial" w:hAnsi="Arial" w:cs="Arial"/>
               </w:rPr>
-              <w:fldChar w:fldCharType="separate"/>
-            </w:r>
-            <w:r>
-              <w:rPr>
-                <w:rFonts w:ascii="Arial" w:hAnsi="Arial" w:cs="Arial"/>
-              </w:rPr>
               <w:fldChar w:fldCharType="end"/>
             </w:r>
             <w:r>
@@ -24392,12 +23921,6 @@
               <w:rPr>
                 <w:rFonts w:ascii="Arial" w:hAnsi="Arial" w:cs="Arial"/>
               </w:rPr>
-              <w:fldChar w:fldCharType="separate"/>
-            </w:r>
-            <w:r>
-              <w:rPr>
-                <w:rFonts w:ascii="Arial" w:hAnsi="Arial" w:cs="Arial"/>
-              </w:rPr>
               <w:fldChar w:fldCharType="end"/>
             </w:r>
             <w:r>
@@ -24519,12 +24042,6 @@
                 <w:b/>
               </w:rPr>
               <w:t>Tipo de Use Case:</w:t>
-            </w:r>
-            <w:r>
-              <w:rPr>
-                <w:rFonts w:ascii="Arial" w:hAnsi="Arial" w:cs="Arial"/>
-              </w:rPr>
-              <w:t xml:space="preserve">                  </w:t>
             </w:r>
             <w:r>
               <w:rPr>
@@ -24557,12 +24074,6 @@
               <w:rPr>
                 <w:rFonts w:ascii="Arial" w:hAnsi="Arial" w:cs="Arial"/>
               </w:rPr>
-              <w:fldChar w:fldCharType="separate"/>
-            </w:r>
-            <w:r>
-              <w:rPr>
-                <w:rFonts w:ascii="Arial" w:hAnsi="Arial" w:cs="Arial"/>
-              </w:rPr>
               <w:fldChar w:fldCharType="end"/>
             </w:r>
             <w:r>
@@ -24597,12 +24108,6 @@
               <w:rPr>
                 <w:rFonts w:ascii="Arial" w:hAnsi="Arial" w:cs="Arial"/>
               </w:rPr>
-            </w:r>
-            <w:r>
-              <w:rPr>
-                <w:rFonts w:ascii="Arial" w:hAnsi="Arial" w:cs="Arial"/>
-              </w:rPr>
-              <w:fldChar w:fldCharType="separate"/>
             </w:r>
             <w:r>
               <w:rPr>
@@ -26816,7 +26321,7 @@
         </w:rPr>
         <w:lastRenderedPageBreak/>
         <w:drawing>
-          <wp:anchor distT="0" distB="0" distL="114300" distR="114300" simplePos="0" relativeHeight="251653120" behindDoc="0" locked="0" layoutInCell="1" allowOverlap="1" wp14:anchorId="381FFB89" wp14:editId="3E018EF6">
+          <wp:anchor distT="0" distB="0" distL="114300" distR="114300" simplePos="0" relativeHeight="251653120" behindDoc="0" locked="0" layoutInCell="1" allowOverlap="1">
             <wp:simplePos x="0" y="0"/>
             <wp:positionH relativeFrom="column">
               <wp:posOffset>-1080135</wp:posOffset>
@@ -26904,7 +26409,7 @@
           <w:left w:w="70" w:type="dxa"/>
           <w:right w:w="70" w:type="dxa"/>
         </w:tblCellMar>
-        <w:tblLook w:val="00A0" w:firstRow="1" w:lastRow="0" w:firstColumn="1" w:lastColumn="0" w:noHBand="0" w:noVBand="0"/>
+        <w:tblLook w:val="00A0"/>
       </w:tblPr>
       <w:tblGrid>
         <w:gridCol w:w="1037"/>
@@ -27073,12 +26578,6 @@
               <w:rPr>
                 <w:rFonts w:ascii="Arial" w:hAnsi="Arial" w:cs="Arial"/>
               </w:rPr>
-              <w:t xml:space="preserve">                  </w:t>
-            </w:r>
-            <w:r>
-              <w:rPr>
-                <w:rFonts w:ascii="Arial" w:hAnsi="Arial" w:cs="Arial"/>
-              </w:rPr>
               <w:fldChar w:fldCharType="begin">
                 <w:ffData>
                   <w:name w:val=""/>
@@ -27106,12 +26605,6 @@
               <w:rPr>
                 <w:rFonts w:ascii="Arial" w:hAnsi="Arial" w:cs="Arial"/>
               </w:rPr>
-              <w:fldChar w:fldCharType="separate"/>
-            </w:r>
-            <w:r>
-              <w:rPr>
-                <w:rFonts w:ascii="Arial" w:hAnsi="Arial" w:cs="Arial"/>
-              </w:rPr>
               <w:fldChar w:fldCharType="end"/>
             </w:r>
             <w:r>
@@ -27151,12 +26644,6 @@
               <w:rPr>
                 <w:rFonts w:ascii="Arial" w:hAnsi="Arial" w:cs="Arial"/>
               </w:rPr>
-              <w:fldChar w:fldCharType="separate"/>
-            </w:r>
-            <w:r>
-              <w:rPr>
-                <w:rFonts w:ascii="Arial" w:hAnsi="Arial" w:cs="Arial"/>
-              </w:rPr>
               <w:fldChar w:fldCharType="end"/>
             </w:r>
             <w:r>
@@ -27196,12 +26683,6 @@
               <w:rPr>
                 <w:rFonts w:ascii="Arial" w:hAnsi="Arial" w:cs="Arial"/>
               </w:rPr>
-              <w:fldChar w:fldCharType="separate"/>
-            </w:r>
-            <w:r>
-              <w:rPr>
-                <w:rFonts w:ascii="Arial" w:hAnsi="Arial" w:cs="Arial"/>
-              </w:rPr>
               <w:fldChar w:fldCharType="end"/>
             </w:r>
             <w:r>
@@ -27246,12 +26727,6 @@
                 <w:b/>
               </w:rPr>
               <w:t>Categoría:</w:t>
-            </w:r>
-            <w:r>
-              <w:rPr>
-                <w:rFonts w:ascii="Arial" w:hAnsi="Arial" w:cs="Arial"/>
-              </w:rPr>
-              <w:t xml:space="preserve">     </w:t>
             </w:r>
             <w:r>
               <w:rPr>
@@ -27284,12 +26759,6 @@
               <w:rPr>
                 <w:rFonts w:ascii="Arial" w:hAnsi="Arial" w:cs="Arial"/>
               </w:rPr>
-              <w:fldChar w:fldCharType="separate"/>
-            </w:r>
-            <w:r>
-              <w:rPr>
-                <w:rFonts w:ascii="Arial" w:hAnsi="Arial" w:cs="Arial"/>
-              </w:rPr>
               <w:fldChar w:fldCharType="end"/>
             </w:r>
             <w:r>
@@ -27329,12 +26798,6 @@
               <w:rPr>
                 <w:rFonts w:ascii="Arial" w:hAnsi="Arial" w:cs="Arial"/>
               </w:rPr>
-              <w:fldChar w:fldCharType="separate"/>
-            </w:r>
-            <w:r>
-              <w:rPr>
-                <w:rFonts w:ascii="Arial" w:hAnsi="Arial" w:cs="Arial"/>
-              </w:rPr>
               <w:fldChar w:fldCharType="end"/>
             </w:r>
             <w:r>
@@ -27371,12 +26834,6 @@
                 <w:b/>
               </w:rPr>
               <w:t>Significativo para la Arquitectura:</w:t>
-            </w:r>
-            <w:r>
-              <w:rPr>
-                <w:rFonts w:ascii="Arial" w:hAnsi="Arial" w:cs="Arial"/>
-              </w:rPr>
-              <w:t xml:space="preserve">   </w:t>
             </w:r>
             <w:r>
               <w:rPr>
@@ -27409,12 +26866,6 @@
               <w:rPr>
                 <w:rFonts w:ascii="Arial" w:hAnsi="Arial" w:cs="Arial"/>
               </w:rPr>
-              <w:fldChar w:fldCharType="separate"/>
-            </w:r>
-            <w:r>
-              <w:rPr>
-                <w:rFonts w:ascii="Arial" w:hAnsi="Arial" w:cs="Arial"/>
-              </w:rPr>
               <w:fldChar w:fldCharType="end"/>
             </w:r>
             <w:r>
@@ -27454,12 +26905,6 @@
               <w:rPr>
                 <w:rFonts w:ascii="Arial" w:hAnsi="Arial" w:cs="Arial"/>
               </w:rPr>
-              <w:fldChar w:fldCharType="separate"/>
-            </w:r>
-            <w:r>
-              <w:rPr>
-                <w:rFonts w:ascii="Arial" w:hAnsi="Arial" w:cs="Arial"/>
-              </w:rPr>
               <w:fldChar w:fldCharType="end"/>
             </w:r>
             <w:r>
@@ -27504,12 +26949,6 @@
                 <w:b/>
               </w:rPr>
               <w:t>Complejidad:</w:t>
-            </w:r>
-            <w:r>
-              <w:rPr>
-                <w:rFonts w:ascii="Arial" w:hAnsi="Arial" w:cs="Arial"/>
-              </w:rPr>
-              <w:t xml:space="preserve">   </w:t>
             </w:r>
             <w:r>
               <w:rPr>
@@ -27542,12 +26981,6 @@
               <w:rPr>
                 <w:rFonts w:ascii="Arial" w:hAnsi="Arial" w:cs="Arial"/>
               </w:rPr>
-              <w:fldChar w:fldCharType="separate"/>
-            </w:r>
-            <w:r>
-              <w:rPr>
-                <w:rFonts w:ascii="Arial" w:hAnsi="Arial" w:cs="Arial"/>
-              </w:rPr>
               <w:fldChar w:fldCharType="end"/>
             </w:r>
             <w:r>
@@ -27587,12 +27020,6 @@
               <w:rPr>
                 <w:rFonts w:ascii="Arial" w:hAnsi="Arial" w:cs="Arial"/>
               </w:rPr>
-              <w:fldChar w:fldCharType="separate"/>
-            </w:r>
-            <w:r>
-              <w:rPr>
-                <w:rFonts w:ascii="Arial" w:hAnsi="Arial" w:cs="Arial"/>
-              </w:rPr>
               <w:fldChar w:fldCharType="end"/>
             </w:r>
             <w:r>
@@ -27632,12 +27059,6 @@
               <w:rPr>
                 <w:rFonts w:ascii="Arial" w:hAnsi="Arial" w:cs="Arial"/>
               </w:rPr>
-              <w:fldChar w:fldCharType="separate"/>
-            </w:r>
-            <w:r>
-              <w:rPr>
-                <w:rFonts w:ascii="Arial" w:hAnsi="Arial" w:cs="Arial"/>
-              </w:rPr>
               <w:fldChar w:fldCharType="end"/>
             </w:r>
             <w:r>
@@ -27677,12 +27098,6 @@
               <w:rPr>
                 <w:rFonts w:ascii="Arial" w:hAnsi="Arial" w:cs="Arial"/>
               </w:rPr>
-              <w:fldChar w:fldCharType="separate"/>
-            </w:r>
-            <w:r>
-              <w:rPr>
-                <w:rFonts w:ascii="Arial" w:hAnsi="Arial" w:cs="Arial"/>
-              </w:rPr>
               <w:fldChar w:fldCharType="end"/>
             </w:r>
             <w:r>
@@ -27722,12 +27137,6 @@
               <w:rPr>
                 <w:rFonts w:ascii="Arial" w:hAnsi="Arial" w:cs="Arial"/>
               </w:rPr>
-              <w:fldChar w:fldCharType="separate"/>
-            </w:r>
-            <w:r>
-              <w:rPr>
-                <w:rFonts w:ascii="Arial" w:hAnsi="Arial" w:cs="Arial"/>
-              </w:rPr>
               <w:fldChar w:fldCharType="end"/>
             </w:r>
             <w:r>
@@ -27844,12 +27253,6 @@
                 <w:b/>
               </w:rPr>
               <w:t>Tipo de Use Case:</w:t>
-            </w:r>
-            <w:r>
-              <w:rPr>
-                <w:rFonts w:ascii="Arial" w:hAnsi="Arial" w:cs="Arial"/>
-              </w:rPr>
-              <w:t xml:space="preserve">                  </w:t>
             </w:r>
             <w:r>
               <w:rPr>
@@ -27882,12 +27285,6 @@
               <w:rPr>
                 <w:rFonts w:ascii="Arial" w:hAnsi="Arial" w:cs="Arial"/>
               </w:rPr>
-              <w:fldChar w:fldCharType="separate"/>
-            </w:r>
-            <w:r>
-              <w:rPr>
-                <w:rFonts w:ascii="Arial" w:hAnsi="Arial" w:cs="Arial"/>
-              </w:rPr>
               <w:fldChar w:fldCharType="end"/>
             </w:r>
             <w:r>
@@ -27922,12 +27319,6 @@
               <w:rPr>
                 <w:rFonts w:ascii="Arial" w:hAnsi="Arial" w:cs="Arial"/>
               </w:rPr>
-            </w:r>
-            <w:r>
-              <w:rPr>
-                <w:rFonts w:ascii="Arial" w:hAnsi="Arial" w:cs="Arial"/>
-              </w:rPr>
-              <w:fldChar w:fldCharType="separate"/>
             </w:r>
             <w:r>
               <w:rPr>
@@ -29780,7 +29171,7 @@
           <w:left w:w="70" w:type="dxa"/>
           <w:right w:w="70" w:type="dxa"/>
         </w:tblCellMar>
-        <w:tblLook w:val="00A0" w:firstRow="1" w:lastRow="0" w:firstColumn="1" w:lastColumn="0" w:noHBand="0" w:noVBand="0"/>
+        <w:tblLook w:val="00A0"/>
       </w:tblPr>
       <w:tblGrid>
         <w:gridCol w:w="1037"/>
@@ -29875,12 +29266,6 @@
               <w:rPr>
                 <w:rFonts w:ascii="Arial" w:hAnsi="Arial" w:cs="Arial"/>
               </w:rPr>
-              <w:t xml:space="preserve"> </w:t>
-            </w:r>
-            <w:r>
-              <w:rPr>
-                <w:rFonts w:ascii="Arial" w:hAnsi="Arial" w:cs="Arial"/>
-              </w:rPr>
               <w:t>Recuperar Password</w:t>
             </w:r>
           </w:p>
@@ -29917,12 +29302,6 @@
               <w:rPr>
                 <w:rFonts w:ascii="Arial" w:hAnsi="Arial" w:cs="Arial"/>
               </w:rPr>
-              <w:t xml:space="preserve"> </w:t>
-            </w:r>
-            <w:r>
-              <w:rPr>
-                <w:rFonts w:ascii="Arial" w:hAnsi="Arial" w:cs="Arial"/>
-              </w:rPr>
               <w:t>52</w:t>
             </w:r>
           </w:p>
@@ -29961,12 +29340,6 @@
                 <w:b/>
               </w:rPr>
               <w:t>Prioridad:</w:t>
-            </w:r>
-            <w:r>
-              <w:rPr>
-                <w:rFonts w:ascii="Arial" w:hAnsi="Arial" w:cs="Arial"/>
-              </w:rPr>
-              <w:t xml:space="preserve">                  </w:t>
             </w:r>
             <w:r>
               <w:rPr>
@@ -29999,12 +29372,6 @@
               <w:rPr>
                 <w:rFonts w:ascii="Arial" w:hAnsi="Arial" w:cs="Arial"/>
               </w:rPr>
-              <w:fldChar w:fldCharType="separate"/>
-            </w:r>
-            <w:r>
-              <w:rPr>
-                <w:rFonts w:ascii="Arial" w:hAnsi="Arial" w:cs="Arial"/>
-              </w:rPr>
               <w:fldChar w:fldCharType="end"/>
             </w:r>
             <w:r>
@@ -30044,12 +29411,6 @@
               <w:rPr>
                 <w:rFonts w:ascii="Arial" w:hAnsi="Arial" w:cs="Arial"/>
               </w:rPr>
-              <w:fldChar w:fldCharType="separate"/>
-            </w:r>
-            <w:r>
-              <w:rPr>
-                <w:rFonts w:ascii="Arial" w:hAnsi="Arial" w:cs="Arial"/>
-              </w:rPr>
               <w:fldChar w:fldCharType="end"/>
             </w:r>
             <w:r>
@@ -30089,12 +29450,6 @@
               <w:rPr>
                 <w:rFonts w:ascii="Arial" w:hAnsi="Arial" w:cs="Arial"/>
               </w:rPr>
-              <w:fldChar w:fldCharType="separate"/>
-            </w:r>
-            <w:r>
-              <w:rPr>
-                <w:rFonts w:ascii="Arial" w:hAnsi="Arial" w:cs="Arial"/>
-              </w:rPr>
               <w:fldChar w:fldCharType="end"/>
             </w:r>
             <w:r>
@@ -30139,12 +29494,6 @@
                 <w:b/>
               </w:rPr>
               <w:t>Categoría:</w:t>
-            </w:r>
-            <w:r>
-              <w:rPr>
-                <w:rFonts w:ascii="Arial" w:hAnsi="Arial" w:cs="Arial"/>
-              </w:rPr>
-              <w:t xml:space="preserve">     </w:t>
             </w:r>
             <w:r>
               <w:rPr>
@@ -30177,12 +29526,6 @@
               <w:rPr>
                 <w:rFonts w:ascii="Arial" w:hAnsi="Arial" w:cs="Arial"/>
               </w:rPr>
-              <w:fldChar w:fldCharType="separate"/>
-            </w:r>
-            <w:r>
-              <w:rPr>
-                <w:rFonts w:ascii="Arial" w:hAnsi="Arial" w:cs="Arial"/>
-              </w:rPr>
               <w:fldChar w:fldCharType="end"/>
             </w:r>
             <w:r>
@@ -30222,12 +29565,6 @@
               <w:rPr>
                 <w:rFonts w:ascii="Arial" w:hAnsi="Arial" w:cs="Arial"/>
               </w:rPr>
-              <w:fldChar w:fldCharType="separate"/>
-            </w:r>
-            <w:r>
-              <w:rPr>
-                <w:rFonts w:ascii="Arial" w:hAnsi="Arial" w:cs="Arial"/>
-              </w:rPr>
               <w:fldChar w:fldCharType="end"/>
             </w:r>
             <w:r>
@@ -30264,12 +29601,6 @@
                 <w:b/>
               </w:rPr>
               <w:t>Significativo para la Arquitectura:</w:t>
-            </w:r>
-            <w:r>
-              <w:rPr>
-                <w:rFonts w:ascii="Arial" w:hAnsi="Arial" w:cs="Arial"/>
-              </w:rPr>
-              <w:t xml:space="preserve">   </w:t>
             </w:r>
             <w:r>
               <w:rPr>
@@ -30302,12 +29633,6 @@
               <w:rPr>
                 <w:rFonts w:ascii="Arial" w:hAnsi="Arial" w:cs="Arial"/>
               </w:rPr>
-              <w:fldChar w:fldCharType="separate"/>
-            </w:r>
-            <w:r>
-              <w:rPr>
-                <w:rFonts w:ascii="Arial" w:hAnsi="Arial" w:cs="Arial"/>
-              </w:rPr>
               <w:fldChar w:fldCharType="end"/>
             </w:r>
             <w:r>
@@ -30347,12 +29672,6 @@
               <w:rPr>
                 <w:rFonts w:ascii="Arial" w:hAnsi="Arial" w:cs="Arial"/>
               </w:rPr>
-              <w:fldChar w:fldCharType="separate"/>
-            </w:r>
-            <w:r>
-              <w:rPr>
-                <w:rFonts w:ascii="Arial" w:hAnsi="Arial" w:cs="Arial"/>
-              </w:rPr>
               <w:fldChar w:fldCharType="end"/>
             </w:r>
             <w:r>
@@ -30397,12 +29716,6 @@
                 <w:b/>
               </w:rPr>
               <w:t>Complejidad:</w:t>
-            </w:r>
-            <w:r>
-              <w:rPr>
-                <w:rFonts w:ascii="Arial" w:hAnsi="Arial" w:cs="Arial"/>
-              </w:rPr>
-              <w:t xml:space="preserve">   </w:t>
             </w:r>
             <w:r>
               <w:rPr>
@@ -30435,12 +29748,6 @@
               <w:rPr>
                 <w:rFonts w:ascii="Arial" w:hAnsi="Arial" w:cs="Arial"/>
               </w:rPr>
-              <w:fldChar w:fldCharType="separate"/>
-            </w:r>
-            <w:r>
-              <w:rPr>
-                <w:rFonts w:ascii="Arial" w:hAnsi="Arial" w:cs="Arial"/>
-              </w:rPr>
               <w:fldChar w:fldCharType="end"/>
             </w:r>
             <w:r>
@@ -30480,12 +29787,6 @@
               <w:rPr>
                 <w:rFonts w:ascii="Arial" w:hAnsi="Arial" w:cs="Arial"/>
               </w:rPr>
-              <w:fldChar w:fldCharType="separate"/>
-            </w:r>
-            <w:r>
-              <w:rPr>
-                <w:rFonts w:ascii="Arial" w:hAnsi="Arial" w:cs="Arial"/>
-              </w:rPr>
               <w:fldChar w:fldCharType="end"/>
             </w:r>
             <w:r>
@@ -30525,12 +29826,6 @@
               <w:rPr>
                 <w:rFonts w:ascii="Arial" w:hAnsi="Arial" w:cs="Arial"/>
               </w:rPr>
-              <w:fldChar w:fldCharType="separate"/>
-            </w:r>
-            <w:r>
-              <w:rPr>
-                <w:rFonts w:ascii="Arial" w:hAnsi="Arial" w:cs="Arial"/>
-              </w:rPr>
               <w:fldChar w:fldCharType="end"/>
             </w:r>
             <w:r>
@@ -30570,12 +29865,6 @@
               <w:rPr>
                 <w:rFonts w:ascii="Arial" w:hAnsi="Arial" w:cs="Arial"/>
               </w:rPr>
-              <w:fldChar w:fldCharType="separate"/>
-            </w:r>
-            <w:r>
-              <w:rPr>
-                <w:rFonts w:ascii="Arial" w:hAnsi="Arial" w:cs="Arial"/>
-              </w:rPr>
               <w:fldChar w:fldCharType="end"/>
             </w:r>
             <w:r>
@@ -30615,12 +29904,6 @@
               <w:rPr>
                 <w:rFonts w:ascii="Arial" w:hAnsi="Arial" w:cs="Arial"/>
               </w:rPr>
-              <w:fldChar w:fldCharType="separate"/>
-            </w:r>
-            <w:r>
-              <w:rPr>
-                <w:rFonts w:ascii="Arial" w:hAnsi="Arial" w:cs="Arial"/>
-              </w:rPr>
               <w:fldChar w:fldCharType="end"/>
             </w:r>
             <w:r>
@@ -30665,12 +29948,6 @@
                 <w:b/>
               </w:rPr>
               <w:t>Actor Principal:</w:t>
-            </w:r>
-            <w:r>
-              <w:rPr>
-                <w:rFonts w:ascii="Arial" w:hAnsi="Arial" w:cs="Arial"/>
-              </w:rPr>
-              <w:t xml:space="preserve"> </w:t>
             </w:r>
             <w:r>
               <w:rPr>
@@ -30780,12 +30057,6 @@
               <w:rPr>
                 <w:rFonts w:ascii="Arial" w:hAnsi="Arial" w:cs="Arial"/>
               </w:rPr>
-              <w:fldChar w:fldCharType="separate"/>
-            </w:r>
-            <w:r>
-              <w:rPr>
-                <w:rFonts w:ascii="Arial" w:hAnsi="Arial" w:cs="Arial"/>
-              </w:rPr>
               <w:fldChar w:fldCharType="end"/>
             </w:r>
             <w:r>
@@ -30820,12 +30091,6 @@
               <w:rPr>
                 <w:rFonts w:ascii="Arial" w:hAnsi="Arial" w:cs="Arial"/>
               </w:rPr>
-            </w:r>
-            <w:r>
-              <w:rPr>
-                <w:rFonts w:ascii="Arial" w:hAnsi="Arial" w:cs="Arial"/>
-              </w:rPr>
-              <w:fldChar w:fldCharType="separate"/>
             </w:r>
             <w:r>
               <w:rPr>
@@ -32524,7 +31789,7 @@
           <w:noProof/>
         </w:rPr>
         <w:drawing>
-          <wp:inline distT="0" distB="0" distL="0" distR="0" wp14:anchorId="5CD64530" wp14:editId="232929C4">
+          <wp:inline distT="0" distB="0" distL="0" distR="0">
             <wp:extent cx="5829300" cy="2621880"/>
             <wp:effectExtent l="19050" t="0" r="0" b="0"/>
             <wp:docPr id="4" name="2 Imagen" descr="recuperarPassword.png"/>
@@ -32635,7 +31900,7 @@
           <w:left w:w="70" w:type="dxa"/>
           <w:right w:w="70" w:type="dxa"/>
         </w:tblCellMar>
-        <w:tblLook w:val="00A0" w:firstRow="1" w:lastRow="0" w:firstColumn="1" w:lastColumn="0" w:noHBand="0" w:noVBand="0"/>
+        <w:tblLook w:val="00A0"/>
       </w:tblPr>
       <w:tblGrid>
         <w:gridCol w:w="3894"/>
@@ -32707,12 +31972,6 @@
               <w:rPr>
                 <w:rFonts w:ascii="Arial" w:hAnsi="Arial" w:cs="Arial"/>
               </w:rPr>
-              <w:fldChar w:fldCharType="separate"/>
-            </w:r>
-            <w:r>
-              <w:rPr>
-                <w:rFonts w:ascii="Arial" w:hAnsi="Arial" w:cs="Arial"/>
-              </w:rPr>
               <w:fldChar w:fldCharType="end"/>
             </w:r>
             <w:r>
@@ -32752,12 +32011,6 @@
               <w:rPr>
                 <w:rFonts w:ascii="Arial" w:hAnsi="Arial" w:cs="Arial"/>
               </w:rPr>
-              <w:fldChar w:fldCharType="separate"/>
-            </w:r>
-            <w:r>
-              <w:rPr>
-                <w:rFonts w:ascii="Arial" w:hAnsi="Arial" w:cs="Arial"/>
-              </w:rPr>
               <w:fldChar w:fldCharType="end"/>
             </w:r>
             <w:r>
@@ -32968,12 +32221,6 @@
               <w:rPr>
                 <w:rFonts w:ascii="Arial" w:hAnsi="Arial" w:cs="Arial"/>
               </w:rPr>
-              <w:fldChar w:fldCharType="separate"/>
-            </w:r>
-            <w:r>
-              <w:rPr>
-                <w:rFonts w:ascii="Arial" w:hAnsi="Arial" w:cs="Arial"/>
-              </w:rPr>
               <w:fldChar w:fldCharType="end"/>
             </w:r>
             <w:r>
@@ -33013,12 +32260,6 @@
               <w:rPr>
                 <w:rFonts w:ascii="Arial" w:hAnsi="Arial" w:cs="Arial"/>
               </w:rPr>
-              <w:fldChar w:fldCharType="separate"/>
-            </w:r>
-            <w:r>
-              <w:rPr>
-                <w:rFonts w:ascii="Arial" w:hAnsi="Arial" w:cs="Arial"/>
-              </w:rPr>
               <w:fldChar w:fldCharType="end"/>
             </w:r>
             <w:r>
@@ -33197,13 +32438,6 @@
                 <w:b/>
               </w:rPr>
               <w:t>Autor:</w:t>
-            </w:r>
-            <w:r>
-              <w:rPr>
-                <w:rFonts w:ascii="Arial" w:hAnsi="Arial" w:cs="Arial"/>
-                <w:b/>
-              </w:rPr>
-              <w:t xml:space="preserve"> </w:t>
             </w:r>
             <w:r>
               <w:rPr>
@@ -33343,7 +32577,7 @@
           <w:noProof/>
         </w:rPr>
         <w:drawing>
-          <wp:inline distT="0" distB="0" distL="0" distR="0" wp14:anchorId="7D340A2F" wp14:editId="50779FF0">
+          <wp:inline distT="0" distB="0" distL="0" distR="0">
             <wp:extent cx="5859145" cy="2588893"/>
             <wp:effectExtent l="19050" t="0" r="8255" b="0"/>
             <wp:docPr id="7" name="5 Imagen" descr="registrarAlumno.png"/>
@@ -33429,7 +32663,7 @@
           <w:left w:w="70" w:type="dxa"/>
           <w:right w:w="70" w:type="dxa"/>
         </w:tblCellMar>
-        <w:tblLook w:val="00A0" w:firstRow="1" w:lastRow="0" w:firstColumn="1" w:lastColumn="0" w:noHBand="0" w:noVBand="0"/>
+        <w:tblLook w:val="00A0"/>
       </w:tblPr>
       <w:tblGrid>
         <w:gridCol w:w="4789"/>
@@ -33500,12 +32734,6 @@
               <w:rPr>
                 <w:rFonts w:ascii="Arial" w:hAnsi="Arial" w:cs="Arial"/>
               </w:rPr>
-              <w:fldChar w:fldCharType="separate"/>
-            </w:r>
-            <w:r>
-              <w:rPr>
-                <w:rFonts w:ascii="Arial" w:hAnsi="Arial" w:cs="Arial"/>
-              </w:rPr>
               <w:fldChar w:fldCharType="end"/>
             </w:r>
             <w:r>
@@ -33545,12 +32773,6 @@
               <w:rPr>
                 <w:rFonts w:ascii="Arial" w:hAnsi="Arial" w:cs="Arial"/>
               </w:rPr>
-              <w:fldChar w:fldCharType="separate"/>
-            </w:r>
-            <w:r>
-              <w:rPr>
-                <w:rFonts w:ascii="Arial" w:hAnsi="Arial" w:cs="Arial"/>
-              </w:rPr>
               <w:fldChar w:fldCharType="end"/>
             </w:r>
             <w:r>
@@ -33763,12 +32985,6 @@
               <w:rPr>
                 <w:rFonts w:ascii="Arial" w:hAnsi="Arial" w:cs="Arial"/>
               </w:rPr>
-              <w:fldChar w:fldCharType="separate"/>
-            </w:r>
-            <w:r>
-              <w:rPr>
-                <w:rFonts w:ascii="Arial" w:hAnsi="Arial" w:cs="Arial"/>
-              </w:rPr>
               <w:fldChar w:fldCharType="end"/>
             </w:r>
             <w:r>
@@ -33803,12 +33019,6 @@
               <w:rPr>
                 <w:rFonts w:ascii="Arial" w:hAnsi="Arial" w:cs="Arial"/>
               </w:rPr>
-            </w:r>
-            <w:r>
-              <w:rPr>
-                <w:rFonts w:ascii="Arial" w:hAnsi="Arial" w:cs="Arial"/>
-              </w:rPr>
-              <w:fldChar w:fldCharType="separate"/>
             </w:r>
             <w:r>
               <w:rPr>
@@ -34092,7 +33302,7 @@
           <w:left w:w="70" w:type="dxa"/>
           <w:right w:w="70" w:type="dxa"/>
         </w:tblCellMar>
-        <w:tblLook w:val="00A0" w:firstRow="1" w:lastRow="0" w:firstColumn="1" w:lastColumn="0" w:noHBand="0" w:noVBand="0"/>
+        <w:tblLook w:val="00A0"/>
       </w:tblPr>
       <w:tblGrid>
         <w:gridCol w:w="4314"/>
@@ -34165,12 +33375,6 @@
               <w:rPr>
                 <w:rFonts w:ascii="Arial" w:hAnsi="Arial" w:cs="Arial"/>
               </w:rPr>
-              <w:fldChar w:fldCharType="separate"/>
-            </w:r>
-            <w:r>
-              <w:rPr>
-                <w:rFonts w:ascii="Arial" w:hAnsi="Arial" w:cs="Arial"/>
-              </w:rPr>
               <w:fldChar w:fldCharType="end"/>
             </w:r>
             <w:r>
@@ -34210,12 +33414,6 @@
               <w:rPr>
                 <w:rFonts w:ascii="Arial" w:hAnsi="Arial" w:cs="Arial"/>
               </w:rPr>
-              <w:fldChar w:fldCharType="separate"/>
-            </w:r>
-            <w:r>
-              <w:rPr>
-                <w:rFonts w:ascii="Arial" w:hAnsi="Arial" w:cs="Arial"/>
-              </w:rPr>
               <w:fldChar w:fldCharType="end"/>
             </w:r>
             <w:r>
@@ -34429,12 +33627,6 @@
               <w:rPr>
                 <w:rFonts w:ascii="Arial" w:hAnsi="Arial" w:cs="Arial"/>
               </w:rPr>
-              <w:fldChar w:fldCharType="separate"/>
-            </w:r>
-            <w:r>
-              <w:rPr>
-                <w:rFonts w:ascii="Arial" w:hAnsi="Arial" w:cs="Arial"/>
-              </w:rPr>
               <w:fldChar w:fldCharType="end"/>
             </w:r>
             <w:r>
@@ -34469,12 +33661,6 @@
               <w:rPr>
                 <w:rFonts w:ascii="Arial" w:hAnsi="Arial" w:cs="Arial"/>
               </w:rPr>
-            </w:r>
-            <w:r>
-              <w:rPr>
-                <w:rFonts w:ascii="Arial" w:hAnsi="Arial" w:cs="Arial"/>
-              </w:rPr>
-              <w:fldChar w:fldCharType="separate"/>
             </w:r>
             <w:r>
               <w:rPr>
@@ -34755,7 +33941,7 @@
           <w:left w:w="70" w:type="dxa"/>
           <w:right w:w="70" w:type="dxa"/>
         </w:tblCellMar>
-        <w:tblLook w:val="00A0" w:firstRow="1" w:lastRow="0" w:firstColumn="1" w:lastColumn="0" w:noHBand="0" w:noVBand="0"/>
+        <w:tblLook w:val="00A0"/>
       </w:tblPr>
       <w:tblGrid>
         <w:gridCol w:w="4313"/>
@@ -34827,12 +34013,6 @@
               <w:rPr>
                 <w:rFonts w:ascii="Arial" w:hAnsi="Arial" w:cs="Arial"/>
               </w:rPr>
-              <w:fldChar w:fldCharType="separate"/>
-            </w:r>
-            <w:r>
-              <w:rPr>
-                <w:rFonts w:ascii="Arial" w:hAnsi="Arial" w:cs="Arial"/>
-              </w:rPr>
               <w:fldChar w:fldCharType="end"/>
             </w:r>
             <w:r>
@@ -34872,12 +34052,6 @@
               <w:rPr>
                 <w:rFonts w:ascii="Arial" w:hAnsi="Arial" w:cs="Arial"/>
               </w:rPr>
-              <w:fldChar w:fldCharType="separate"/>
-            </w:r>
-            <w:r>
-              <w:rPr>
-                <w:rFonts w:ascii="Arial" w:hAnsi="Arial" w:cs="Arial"/>
-              </w:rPr>
               <w:fldChar w:fldCharType="end"/>
             </w:r>
             <w:r>
@@ -35097,12 +34271,6 @@
               <w:rPr>
                 <w:rFonts w:ascii="Arial" w:hAnsi="Arial" w:cs="Arial"/>
               </w:rPr>
-              <w:fldChar w:fldCharType="separate"/>
-            </w:r>
-            <w:r>
-              <w:rPr>
-                <w:rFonts w:ascii="Arial" w:hAnsi="Arial" w:cs="Arial"/>
-              </w:rPr>
               <w:fldChar w:fldCharType="end"/>
             </w:r>
             <w:r>
@@ -35137,12 +34305,6 @@
               <w:rPr>
                 <w:rFonts w:ascii="Arial" w:hAnsi="Arial" w:cs="Arial"/>
               </w:rPr>
-            </w:r>
-            <w:r>
-              <w:rPr>
-                <w:rFonts w:ascii="Arial" w:hAnsi="Arial" w:cs="Arial"/>
-              </w:rPr>
-              <w:fldChar w:fldCharType="separate"/>
             </w:r>
             <w:r>
               <w:rPr>
@@ -35419,7 +34581,7 @@
           <w:left w:w="70" w:type="dxa"/>
           <w:right w:w="70" w:type="dxa"/>
         </w:tblCellMar>
-        <w:tblLook w:val="00A0" w:firstRow="1" w:lastRow="0" w:firstColumn="1" w:lastColumn="0" w:noHBand="0" w:noVBand="0"/>
+        <w:tblLook w:val="00A0"/>
       </w:tblPr>
       <w:tblGrid>
         <w:gridCol w:w="3784"/>
@@ -35491,12 +34653,6 @@
               <w:rPr>
                 <w:rFonts w:ascii="Arial" w:hAnsi="Arial" w:cs="Arial"/>
               </w:rPr>
-              <w:fldChar w:fldCharType="separate"/>
-            </w:r>
-            <w:r>
-              <w:rPr>
-                <w:rFonts w:ascii="Arial" w:hAnsi="Arial" w:cs="Arial"/>
-              </w:rPr>
               <w:fldChar w:fldCharType="end"/>
             </w:r>
             <w:r>
@@ -35536,12 +34692,6 @@
               <w:rPr>
                 <w:rFonts w:ascii="Arial" w:hAnsi="Arial" w:cs="Arial"/>
               </w:rPr>
-              <w:fldChar w:fldCharType="separate"/>
-            </w:r>
-            <w:r>
-              <w:rPr>
-                <w:rFonts w:ascii="Arial" w:hAnsi="Arial" w:cs="Arial"/>
-              </w:rPr>
               <w:fldChar w:fldCharType="end"/>
             </w:r>
             <w:r>
@@ -35761,12 +34911,6 @@
               <w:rPr>
                 <w:rFonts w:ascii="Arial" w:hAnsi="Arial" w:cs="Arial"/>
               </w:rPr>
-              <w:fldChar w:fldCharType="separate"/>
-            </w:r>
-            <w:r>
-              <w:rPr>
-                <w:rFonts w:ascii="Arial" w:hAnsi="Arial" w:cs="Arial"/>
-              </w:rPr>
               <w:fldChar w:fldCharType="end"/>
             </w:r>
             <w:r>
@@ -35801,12 +34945,6 @@
               <w:rPr>
                 <w:rFonts w:ascii="Arial" w:hAnsi="Arial" w:cs="Arial"/>
               </w:rPr>
-            </w:r>
-            <w:r>
-              <w:rPr>
-                <w:rFonts w:ascii="Arial" w:hAnsi="Arial" w:cs="Arial"/>
-              </w:rPr>
-              <w:fldChar w:fldCharType="separate"/>
             </w:r>
             <w:r>
               <w:rPr>
@@ -36063,7 +35201,7 @@
           <w:left w:w="70" w:type="dxa"/>
           <w:right w:w="70" w:type="dxa"/>
         </w:tblCellMar>
-        <w:tblLook w:val="00A0" w:firstRow="1" w:lastRow="0" w:firstColumn="1" w:lastColumn="0" w:noHBand="0" w:noVBand="0"/>
+        <w:tblLook w:val="00A0"/>
       </w:tblPr>
       <w:tblGrid>
         <w:gridCol w:w="4067"/>
@@ -36135,12 +35273,6 @@
               <w:rPr>
                 <w:rFonts w:ascii="Arial" w:hAnsi="Arial" w:cs="Arial"/>
               </w:rPr>
-              <w:fldChar w:fldCharType="separate"/>
-            </w:r>
-            <w:r>
-              <w:rPr>
-                <w:rFonts w:ascii="Arial" w:hAnsi="Arial" w:cs="Arial"/>
-              </w:rPr>
               <w:fldChar w:fldCharType="end"/>
             </w:r>
             <w:r>
@@ -36180,12 +35312,6 @@
               <w:rPr>
                 <w:rFonts w:ascii="Arial" w:hAnsi="Arial" w:cs="Arial"/>
               </w:rPr>
-              <w:fldChar w:fldCharType="separate"/>
-            </w:r>
-            <w:r>
-              <w:rPr>
-                <w:rFonts w:ascii="Arial" w:hAnsi="Arial" w:cs="Arial"/>
-              </w:rPr>
               <w:fldChar w:fldCharType="end"/>
             </w:r>
             <w:r>
@@ -36391,12 +35517,6 @@
               <w:rPr>
                 <w:rFonts w:ascii="Arial" w:hAnsi="Arial" w:cs="Arial"/>
               </w:rPr>
-              <w:fldChar w:fldCharType="separate"/>
-            </w:r>
-            <w:r>
-              <w:rPr>
-                <w:rFonts w:ascii="Arial" w:hAnsi="Arial" w:cs="Arial"/>
-              </w:rPr>
               <w:fldChar w:fldCharType="end"/>
             </w:r>
             <w:r>
@@ -36431,12 +35551,6 @@
               <w:rPr>
                 <w:rFonts w:ascii="Arial" w:hAnsi="Arial" w:cs="Arial"/>
               </w:rPr>
-            </w:r>
-            <w:r>
-              <w:rPr>
-                <w:rFonts w:ascii="Arial" w:hAnsi="Arial" w:cs="Arial"/>
-              </w:rPr>
-              <w:fldChar w:fldCharType="separate"/>
             </w:r>
             <w:r>
               <w:rPr>
@@ -36712,13 +35826,7 @@
         <w:t xml:space="preserve"> 51</w:t>
       </w:r>
       <w:r>
-        <w:t>:</w:t>
-      </w:r>
-      <w:r>
-        <w:t xml:space="preserve"> </w:t>
-      </w:r>
-      <w:r>
-        <w:t>Modificar datos de usuario</w:t>
+        <w:t>:Modificar datos de usuario</w:t>
       </w:r>
     </w:p>
     <w:tbl>
@@ -36739,7 +35847,7 @@
           <w:left w:w="70" w:type="dxa"/>
           <w:right w:w="70" w:type="dxa"/>
         </w:tblCellMar>
-        <w:tblLook w:val="00A0" w:firstRow="1" w:lastRow="0" w:firstColumn="1" w:lastColumn="0" w:noHBand="0" w:noVBand="0"/>
+        <w:tblLook w:val="00A0"/>
       </w:tblPr>
       <w:tblGrid>
         <w:gridCol w:w="4406"/>
@@ -36811,12 +35919,6 @@
               <w:rPr>
                 <w:rFonts w:ascii="Arial" w:hAnsi="Arial" w:cs="Arial"/>
               </w:rPr>
-              <w:fldChar w:fldCharType="separate"/>
-            </w:r>
-            <w:r>
-              <w:rPr>
-                <w:rFonts w:ascii="Arial" w:hAnsi="Arial" w:cs="Arial"/>
-              </w:rPr>
               <w:fldChar w:fldCharType="end"/>
             </w:r>
             <w:r>
@@ -36856,12 +35958,6 @@
               <w:rPr>
                 <w:rFonts w:ascii="Arial" w:hAnsi="Arial" w:cs="Arial"/>
               </w:rPr>
-              <w:fldChar w:fldCharType="separate"/>
-            </w:r>
-            <w:r>
-              <w:rPr>
-                <w:rFonts w:ascii="Arial" w:hAnsi="Arial" w:cs="Arial"/>
-              </w:rPr>
               <w:fldChar w:fldCharType="end"/>
             </w:r>
             <w:r>
@@ -37066,12 +36162,6 @@
               <w:rPr>
                 <w:rFonts w:ascii="Arial" w:hAnsi="Arial" w:cs="Arial"/>
               </w:rPr>
-              <w:fldChar w:fldCharType="separate"/>
-            </w:r>
-            <w:r>
-              <w:rPr>
-                <w:rFonts w:ascii="Arial" w:hAnsi="Arial" w:cs="Arial"/>
-              </w:rPr>
               <w:fldChar w:fldCharType="end"/>
             </w:r>
             <w:r>
@@ -37106,12 +36196,6 @@
               <w:rPr>
                 <w:rFonts w:ascii="Arial" w:hAnsi="Arial" w:cs="Arial"/>
               </w:rPr>
-            </w:r>
-            <w:r>
-              <w:rPr>
-                <w:rFonts w:ascii="Arial" w:hAnsi="Arial" w:cs="Arial"/>
-              </w:rPr>
-              <w:fldChar w:fldCharType="separate"/>
             </w:r>
             <w:r>
               <w:rPr>
@@ -37414,7 +36498,7 @@
           <w:left w:w="70" w:type="dxa"/>
           <w:right w:w="70" w:type="dxa"/>
         </w:tblCellMar>
-        <w:tblLook w:val="00A0" w:firstRow="1" w:lastRow="0" w:firstColumn="1" w:lastColumn="0" w:noHBand="0" w:noVBand="0"/>
+        <w:tblLook w:val="00A0"/>
       </w:tblPr>
       <w:tblGrid>
         <w:gridCol w:w="4406"/>
@@ -37486,12 +36570,6 @@
               <w:rPr>
                 <w:rFonts w:ascii="Arial" w:hAnsi="Arial" w:cs="Arial"/>
               </w:rPr>
-              <w:fldChar w:fldCharType="separate"/>
-            </w:r>
-            <w:r>
-              <w:rPr>
-                <w:rFonts w:ascii="Arial" w:hAnsi="Arial" w:cs="Arial"/>
-              </w:rPr>
               <w:fldChar w:fldCharType="end"/>
             </w:r>
             <w:r>
@@ -37531,12 +36609,6 @@
               <w:rPr>
                 <w:rFonts w:ascii="Arial" w:hAnsi="Arial" w:cs="Arial"/>
               </w:rPr>
-              <w:fldChar w:fldCharType="separate"/>
-            </w:r>
-            <w:r>
-              <w:rPr>
-                <w:rFonts w:ascii="Arial" w:hAnsi="Arial" w:cs="Arial"/>
-              </w:rPr>
               <w:fldChar w:fldCharType="end"/>
             </w:r>
             <w:r>
@@ -37742,12 +36814,6 @@
               <w:rPr>
                 <w:rFonts w:ascii="Arial" w:hAnsi="Arial" w:cs="Arial"/>
               </w:rPr>
-              <w:fldChar w:fldCharType="separate"/>
-            </w:r>
-            <w:r>
-              <w:rPr>
-                <w:rFonts w:ascii="Arial" w:hAnsi="Arial" w:cs="Arial"/>
-              </w:rPr>
               <w:fldChar w:fldCharType="end"/>
             </w:r>
             <w:r>
@@ -37782,12 +36848,6 @@
               <w:rPr>
                 <w:rFonts w:ascii="Arial" w:hAnsi="Arial" w:cs="Arial"/>
               </w:rPr>
-            </w:r>
-            <w:r>
-              <w:rPr>
-                <w:rFonts w:ascii="Arial" w:hAnsi="Arial" w:cs="Arial"/>
-              </w:rPr>
-              <w:fldChar w:fldCharType="separate"/>
             </w:r>
             <w:r>
               <w:rPr>
@@ -38061,7 +37121,7 @@
           <w:left w:w="70" w:type="dxa"/>
           <w:right w:w="70" w:type="dxa"/>
         </w:tblCellMar>
-        <w:tblLook w:val="00A0" w:firstRow="1" w:lastRow="0" w:firstColumn="1" w:lastColumn="0" w:noHBand="0" w:noVBand="0"/>
+        <w:tblLook w:val="00A0"/>
       </w:tblPr>
       <w:tblGrid>
         <w:gridCol w:w="4406"/>
@@ -38133,12 +37193,6 @@
               <w:rPr>
                 <w:rFonts w:ascii="Arial" w:hAnsi="Arial" w:cs="Arial"/>
               </w:rPr>
-              <w:fldChar w:fldCharType="separate"/>
-            </w:r>
-            <w:r>
-              <w:rPr>
-                <w:rFonts w:ascii="Arial" w:hAnsi="Arial" w:cs="Arial"/>
-              </w:rPr>
               <w:fldChar w:fldCharType="end"/>
             </w:r>
             <w:r>
@@ -38178,12 +37232,6 @@
               <w:rPr>
                 <w:rFonts w:ascii="Arial" w:hAnsi="Arial" w:cs="Arial"/>
               </w:rPr>
-              <w:fldChar w:fldCharType="separate"/>
-            </w:r>
-            <w:r>
-              <w:rPr>
-                <w:rFonts w:ascii="Arial" w:hAnsi="Arial" w:cs="Arial"/>
-              </w:rPr>
               <w:fldChar w:fldCharType="end"/>
             </w:r>
             <w:r>
@@ -38397,12 +37445,6 @@
               <w:rPr>
                 <w:rFonts w:ascii="Arial" w:hAnsi="Arial" w:cs="Arial"/>
               </w:rPr>
-              <w:fldChar w:fldCharType="separate"/>
-            </w:r>
-            <w:r>
-              <w:rPr>
-                <w:rFonts w:ascii="Arial" w:hAnsi="Arial" w:cs="Arial"/>
-              </w:rPr>
               <w:fldChar w:fldCharType="end"/>
             </w:r>
             <w:r>
@@ -38437,12 +37479,6 @@
               <w:rPr>
                 <w:rFonts w:ascii="Arial" w:hAnsi="Arial" w:cs="Arial"/>
               </w:rPr>
-            </w:r>
-            <w:r>
-              <w:rPr>
-                <w:rFonts w:ascii="Arial" w:hAnsi="Arial" w:cs="Arial"/>
-              </w:rPr>
-              <w:fldChar w:fldCharType="separate"/>
             </w:r>
             <w:r>
               <w:rPr>
@@ -38751,7 +37787,7 @@
           <w:left w:w="70" w:type="dxa"/>
           <w:right w:w="70" w:type="dxa"/>
         </w:tblCellMar>
-        <w:tblLook w:val="00A0" w:firstRow="1" w:lastRow="0" w:firstColumn="1" w:lastColumn="0" w:noHBand="0" w:noVBand="0"/>
+        <w:tblLook w:val="00A0"/>
       </w:tblPr>
       <w:tblGrid>
         <w:gridCol w:w="5076"/>
@@ -38800,9 +37836,6 @@
               <w:instrText xml:space="preserve"> FORMCHECKBOX </w:instrText>
             </w:r>
             <w:r>
-              <w:fldChar w:fldCharType="separate"/>
-            </w:r>
-            <w:r>
               <w:fldChar w:fldCharType="end"/>
             </w:r>
             <w:r>
@@ -38825,9 +37858,6 @@
               <w:instrText xml:space="preserve"> FORMCHECKBOX </w:instrText>
             </w:r>
             <w:r>
-              <w:fldChar w:fldCharType="separate"/>
-            </w:r>
-            <w:r>
               <w:fldChar w:fldCharType="end"/>
             </w:r>
             <w:r>
@@ -38992,9 +38022,6 @@
               <w:instrText xml:space="preserve"> FORMCHECKBOX </w:instrText>
             </w:r>
             <w:r>
-              <w:fldChar w:fldCharType="separate"/>
-            </w:r>
-            <w:r>
               <w:fldChar w:fldCharType="end"/>
             </w:r>
             <w:r>
@@ -39015,9 +38042,6 @@
             </w:r>
             <w:r>
               <w:instrText xml:space="preserve"> FORMCHECKBOX </w:instrText>
-            </w:r>
-            <w:r>
-              <w:fldChar w:fldCharType="separate"/>
             </w:r>
             <w:r>
               <w:fldChar w:fldCharType="end"/>
@@ -39250,7 +38274,7 @@
         <w:tblStyle w:val="Sombreadoclaro-nfasis11"/>
         <w:tblW w:w="7260" w:type="dxa"/>
         <w:jc w:val="center"/>
-        <w:tblLook w:val="04A0" w:firstRow="1" w:lastRow="0" w:firstColumn="1" w:lastColumn="0" w:noHBand="0" w:noVBand="1"/>
+        <w:tblLook w:val="04A0"/>
       </w:tblPr>
       <w:tblGrid>
         <w:gridCol w:w="414"/>
@@ -39259,13 +38283,13 @@
       </w:tblGrid>
       <w:tr>
         <w:trPr>
-          <w:cnfStyle w:val="100000000000" w:firstRow="1" w:lastRow="0" w:firstColumn="0" w:lastColumn="0" w:oddVBand="0" w:evenVBand="0" w:oddHBand="0" w:evenHBand="0" w:firstRowFirstColumn="0" w:firstRowLastColumn="0" w:lastRowFirstColumn="0" w:lastRowLastColumn="0"/>
+          <w:cnfStyle w:val="100000000000"/>
           <w:trHeight w:val="300"/>
           <w:jc w:val="center"/>
         </w:trPr>
         <w:tc>
           <w:tcPr>
-            <w:cnfStyle w:val="001000000000" w:firstRow="0" w:lastRow="0" w:firstColumn="1" w:lastColumn="0" w:oddVBand="0" w:evenVBand="0" w:oddHBand="0" w:evenHBand="0" w:firstRowFirstColumn="0" w:firstRowLastColumn="0" w:lastRowFirstColumn="0" w:lastRowLastColumn="0"/>
+            <w:cnfStyle w:val="001000000000"/>
             <w:tcW w:w="300" w:type="dxa"/>
             <w:hideMark/>
           </w:tcPr>
@@ -39292,7 +38316,7 @@
           </w:tcPr>
           <w:p>
             <w:pPr>
-              <w:cnfStyle w:val="100000000000" w:firstRow="1" w:lastRow="0" w:firstColumn="0" w:lastColumn="0" w:oddVBand="0" w:evenVBand="0" w:oddHBand="0" w:evenHBand="0" w:firstRowFirstColumn="0" w:firstRowLastColumn="0" w:lastRowFirstColumn="0" w:lastRowLastColumn="0"/>
+              <w:cnfStyle w:val="100000000000"/>
               <w:rPr>
                 <w:rFonts w:ascii="Calibri" w:eastAsia="Times New Roman" w:hAnsi="Calibri" w:cs="Times New Roman"/>
                 <w:color w:val="000000"/>
@@ -39314,7 +38338,7 @@
           </w:tcPr>
           <w:p>
             <w:pPr>
-              <w:cnfStyle w:val="100000000000" w:firstRow="1" w:lastRow="0" w:firstColumn="0" w:lastColumn="0" w:oddVBand="0" w:evenVBand="0" w:oddHBand="0" w:evenHBand="0" w:firstRowFirstColumn="0" w:firstRowLastColumn="0" w:lastRowFirstColumn="0" w:lastRowLastColumn="0"/>
+              <w:cnfStyle w:val="100000000000"/>
               <w:rPr>
                 <w:rFonts w:ascii="Calibri" w:eastAsia="Times New Roman" w:hAnsi="Calibri" w:cs="Times New Roman"/>
                 <w:color w:val="000000"/>
@@ -39332,13 +38356,13 @@
       </w:tr>
       <w:tr>
         <w:trPr>
-          <w:cnfStyle w:val="000000100000" w:firstRow="0" w:lastRow="0" w:firstColumn="0" w:lastColumn="0" w:oddVBand="0" w:evenVBand="0" w:oddHBand="1" w:evenHBand="0" w:firstRowFirstColumn="0" w:firstRowLastColumn="0" w:lastRowFirstColumn="0" w:lastRowLastColumn="0"/>
+          <w:cnfStyle w:val="000000100000"/>
           <w:trHeight w:val="1200"/>
           <w:jc w:val="center"/>
         </w:trPr>
         <w:tc>
           <w:tcPr>
-            <w:cnfStyle w:val="001000000000" w:firstRow="0" w:lastRow="0" w:firstColumn="1" w:lastColumn="0" w:oddVBand="0" w:evenVBand="0" w:oddHBand="0" w:evenHBand="0" w:firstRowFirstColumn="0" w:firstRowLastColumn="0" w:lastRowFirstColumn="0" w:lastRowLastColumn="0"/>
+            <w:cnfStyle w:val="001000000000"/>
             <w:tcW w:w="300" w:type="dxa"/>
             <w:hideMark/>
           </w:tcPr>
@@ -39366,7 +38390,7 @@
           </w:tcPr>
           <w:p>
             <w:pPr>
-              <w:cnfStyle w:val="000000100000" w:firstRow="0" w:lastRow="0" w:firstColumn="0" w:lastColumn="0" w:oddVBand="0" w:evenVBand="0" w:oddHBand="1" w:evenHBand="0" w:firstRowFirstColumn="0" w:firstRowLastColumn="0" w:lastRowFirstColumn="0" w:lastRowLastColumn="0"/>
+              <w:cnfStyle w:val="000000100000"/>
               <w:rPr>
                 <w:rFonts w:ascii="Calibri" w:eastAsia="Times New Roman" w:hAnsi="Calibri" w:cs="Times New Roman"/>
                 <w:color w:val="000000"/>
@@ -39388,7 +38412,7 @@
           </w:tcPr>
           <w:p>
             <w:pPr>
-              <w:cnfStyle w:val="000000100000" w:firstRow="0" w:lastRow="0" w:firstColumn="0" w:lastColumn="0" w:oddVBand="0" w:evenVBand="0" w:oddHBand="1" w:evenHBand="0" w:firstRowFirstColumn="0" w:firstRowLastColumn="0" w:lastRowFirstColumn="0" w:lastRowLastColumn="0"/>
+              <w:cnfStyle w:val="000000100000"/>
               <w:rPr>
                 <w:rFonts w:ascii="Calibri" w:eastAsia="Times New Roman" w:hAnsi="Calibri" w:cs="Times New Roman"/>
                 <w:color w:val="000000"/>
@@ -39411,7 +38435,7 @@
         </w:trPr>
         <w:tc>
           <w:tcPr>
-            <w:cnfStyle w:val="001000000000" w:firstRow="0" w:lastRow="0" w:firstColumn="1" w:lastColumn="0" w:oddVBand="0" w:evenVBand="0" w:oddHBand="0" w:evenHBand="0" w:firstRowFirstColumn="0" w:firstRowLastColumn="0" w:lastRowFirstColumn="0" w:lastRowLastColumn="0"/>
+            <w:cnfStyle w:val="001000000000"/>
             <w:tcW w:w="300" w:type="dxa"/>
             <w:hideMark/>
           </w:tcPr>
@@ -39439,7 +38463,7 @@
           </w:tcPr>
           <w:p>
             <w:pPr>
-              <w:cnfStyle w:val="000000000000" w:firstRow="0" w:lastRow="0" w:firstColumn="0" w:lastColumn="0" w:oddVBand="0" w:evenVBand="0" w:oddHBand="0" w:evenHBand="0" w:firstRowFirstColumn="0" w:firstRowLastColumn="0" w:lastRowFirstColumn="0" w:lastRowLastColumn="0"/>
+              <w:cnfStyle w:val="000000000000"/>
               <w:rPr>
                 <w:rFonts w:ascii="Calibri" w:eastAsia="Times New Roman" w:hAnsi="Calibri" w:cs="Times New Roman"/>
                 <w:color w:val="000000"/>
@@ -39461,7 +38485,7 @@
           </w:tcPr>
           <w:p>
             <w:pPr>
-              <w:cnfStyle w:val="000000000000" w:firstRow="0" w:lastRow="0" w:firstColumn="0" w:lastColumn="0" w:oddVBand="0" w:evenVBand="0" w:oddHBand="0" w:evenHBand="0" w:firstRowFirstColumn="0" w:firstRowLastColumn="0" w:lastRowFirstColumn="0" w:lastRowLastColumn="0"/>
+              <w:cnfStyle w:val="000000000000"/>
               <w:rPr>
                 <w:rFonts w:ascii="Calibri" w:eastAsia="Times New Roman" w:hAnsi="Calibri" w:cs="Times New Roman"/>
                 <w:color w:val="000000"/>
@@ -39479,13 +38503,13 @@
       </w:tr>
       <w:tr>
         <w:trPr>
-          <w:cnfStyle w:val="000000100000" w:firstRow="0" w:lastRow="0" w:firstColumn="0" w:lastColumn="0" w:oddVBand="0" w:evenVBand="0" w:oddHBand="1" w:evenHBand="0" w:firstRowFirstColumn="0" w:firstRowLastColumn="0" w:lastRowFirstColumn="0" w:lastRowLastColumn="0"/>
+          <w:cnfStyle w:val="000000100000"/>
           <w:trHeight w:val="900"/>
           <w:jc w:val="center"/>
         </w:trPr>
         <w:tc>
           <w:tcPr>
-            <w:cnfStyle w:val="001000000000" w:firstRow="0" w:lastRow="0" w:firstColumn="1" w:lastColumn="0" w:oddVBand="0" w:evenVBand="0" w:oddHBand="0" w:evenHBand="0" w:firstRowFirstColumn="0" w:firstRowLastColumn="0" w:lastRowFirstColumn="0" w:lastRowLastColumn="0"/>
+            <w:cnfStyle w:val="001000000000"/>
             <w:tcW w:w="300" w:type="dxa"/>
             <w:hideMark/>
           </w:tcPr>
@@ -39513,7 +38537,7 @@
           </w:tcPr>
           <w:p>
             <w:pPr>
-              <w:cnfStyle w:val="000000100000" w:firstRow="0" w:lastRow="0" w:firstColumn="0" w:lastColumn="0" w:oddVBand="0" w:evenVBand="0" w:oddHBand="1" w:evenHBand="0" w:firstRowFirstColumn="0" w:firstRowLastColumn="0" w:lastRowFirstColumn="0" w:lastRowLastColumn="0"/>
+              <w:cnfStyle w:val="000000100000"/>
               <w:rPr>
                 <w:rFonts w:ascii="Calibri" w:eastAsia="Times New Roman" w:hAnsi="Calibri" w:cs="Times New Roman"/>
                 <w:color w:val="000000"/>
@@ -39549,7 +38573,7 @@
           </w:tcPr>
           <w:p>
             <w:pPr>
-              <w:cnfStyle w:val="000000100000" w:firstRow="0" w:lastRow="0" w:firstColumn="0" w:lastColumn="0" w:oddVBand="0" w:evenVBand="0" w:oddHBand="1" w:evenHBand="0" w:firstRowFirstColumn="0" w:firstRowLastColumn="0" w:lastRowFirstColumn="0" w:lastRowLastColumn="0"/>
+              <w:cnfStyle w:val="000000100000"/>
               <w:rPr>
                 <w:rFonts w:ascii="Calibri" w:eastAsia="Times New Roman" w:hAnsi="Calibri" w:cs="Times New Roman"/>
                 <w:color w:val="000000"/>
@@ -39572,7 +38596,7 @@
         </w:trPr>
         <w:tc>
           <w:tcPr>
-            <w:cnfStyle w:val="001000000000" w:firstRow="0" w:lastRow="0" w:firstColumn="1" w:lastColumn="0" w:oddVBand="0" w:evenVBand="0" w:oddHBand="0" w:evenHBand="0" w:firstRowFirstColumn="0" w:firstRowLastColumn="0" w:lastRowFirstColumn="0" w:lastRowLastColumn="0"/>
+            <w:cnfStyle w:val="001000000000"/>
             <w:tcW w:w="300" w:type="dxa"/>
             <w:hideMark/>
           </w:tcPr>
@@ -39600,7 +38624,7 @@
           </w:tcPr>
           <w:p>
             <w:pPr>
-              <w:cnfStyle w:val="000000000000" w:firstRow="0" w:lastRow="0" w:firstColumn="0" w:lastColumn="0" w:oddVBand="0" w:evenVBand="0" w:oddHBand="0" w:evenHBand="0" w:firstRowFirstColumn="0" w:firstRowLastColumn="0" w:lastRowFirstColumn="0" w:lastRowLastColumn="0"/>
+              <w:cnfStyle w:val="000000000000"/>
               <w:rPr>
                 <w:rFonts w:ascii="Calibri" w:eastAsia="Times New Roman" w:hAnsi="Calibri" w:cs="Times New Roman"/>
                 <w:color w:val="000000"/>
@@ -39622,7 +38646,7 @@
           </w:tcPr>
           <w:p>
             <w:pPr>
-              <w:cnfStyle w:val="000000000000" w:firstRow="0" w:lastRow="0" w:firstColumn="0" w:lastColumn="0" w:oddVBand="0" w:evenVBand="0" w:oddHBand="0" w:evenHBand="0" w:firstRowFirstColumn="0" w:firstRowLastColumn="0" w:lastRowFirstColumn="0" w:lastRowLastColumn="0"/>
+              <w:cnfStyle w:val="000000000000"/>
               <w:rPr>
                 <w:rFonts w:ascii="Calibri" w:eastAsia="Times New Roman" w:hAnsi="Calibri" w:cs="Times New Roman"/>
                 <w:color w:val="000000"/>
@@ -39640,13 +38664,13 @@
       </w:tr>
       <w:tr>
         <w:trPr>
-          <w:cnfStyle w:val="000000100000" w:firstRow="0" w:lastRow="0" w:firstColumn="0" w:lastColumn="0" w:oddVBand="0" w:evenVBand="0" w:oddHBand="1" w:evenHBand="0" w:firstRowFirstColumn="0" w:firstRowLastColumn="0" w:lastRowFirstColumn="0" w:lastRowLastColumn="0"/>
+          <w:cnfStyle w:val="000000100000"/>
           <w:trHeight w:val="900"/>
           <w:jc w:val="center"/>
         </w:trPr>
         <w:tc>
           <w:tcPr>
-            <w:cnfStyle w:val="001000000000" w:firstRow="0" w:lastRow="0" w:firstColumn="1" w:lastColumn="0" w:oddVBand="0" w:evenVBand="0" w:oddHBand="0" w:evenHBand="0" w:firstRowFirstColumn="0" w:firstRowLastColumn="0" w:lastRowFirstColumn="0" w:lastRowLastColumn="0"/>
+            <w:cnfStyle w:val="001000000000"/>
             <w:tcW w:w="300" w:type="dxa"/>
             <w:hideMark/>
           </w:tcPr>
@@ -39674,7 +38698,7 @@
           </w:tcPr>
           <w:p>
             <w:pPr>
-              <w:cnfStyle w:val="000000100000" w:firstRow="0" w:lastRow="0" w:firstColumn="0" w:lastColumn="0" w:oddVBand="0" w:evenVBand="0" w:oddHBand="1" w:evenHBand="0" w:firstRowFirstColumn="0" w:firstRowLastColumn="0" w:lastRowFirstColumn="0" w:lastRowLastColumn="0"/>
+              <w:cnfStyle w:val="000000100000"/>
               <w:rPr>
                 <w:rFonts w:ascii="Calibri" w:eastAsia="Times New Roman" w:hAnsi="Calibri" w:cs="Times New Roman"/>
                 <w:color w:val="000000"/>
@@ -39696,7 +38720,7 @@
           </w:tcPr>
           <w:p>
             <w:pPr>
-              <w:cnfStyle w:val="000000100000" w:firstRow="0" w:lastRow="0" w:firstColumn="0" w:lastColumn="0" w:oddVBand="0" w:evenVBand="0" w:oddHBand="1" w:evenHBand="0" w:firstRowFirstColumn="0" w:firstRowLastColumn="0" w:lastRowFirstColumn="0" w:lastRowLastColumn="0"/>
+              <w:cnfStyle w:val="000000100000"/>
               <w:rPr>
                 <w:rFonts w:ascii="Calibri" w:eastAsia="Times New Roman" w:hAnsi="Calibri" w:cs="Times New Roman"/>
                 <w:color w:val="000000"/>
@@ -39719,7 +38743,7 @@
         </w:trPr>
         <w:tc>
           <w:tcPr>
-            <w:cnfStyle w:val="001000000000" w:firstRow="0" w:lastRow="0" w:firstColumn="1" w:lastColumn="0" w:oddVBand="0" w:evenVBand="0" w:oddHBand="0" w:evenHBand="0" w:firstRowFirstColumn="0" w:firstRowLastColumn="0" w:lastRowFirstColumn="0" w:lastRowLastColumn="0"/>
+            <w:cnfStyle w:val="001000000000"/>
             <w:tcW w:w="300" w:type="dxa"/>
             <w:hideMark/>
           </w:tcPr>
@@ -39747,7 +38771,7 @@
           </w:tcPr>
           <w:p>
             <w:pPr>
-              <w:cnfStyle w:val="000000000000" w:firstRow="0" w:lastRow="0" w:firstColumn="0" w:lastColumn="0" w:oddVBand="0" w:evenVBand="0" w:oddHBand="0" w:evenHBand="0" w:firstRowFirstColumn="0" w:firstRowLastColumn="0" w:lastRowFirstColumn="0" w:lastRowLastColumn="0"/>
+              <w:cnfStyle w:val="000000000000"/>
               <w:rPr>
                 <w:rFonts w:ascii="Calibri" w:eastAsia="Times New Roman" w:hAnsi="Calibri" w:cs="Times New Roman"/>
                 <w:color w:val="000000"/>
@@ -39769,7 +38793,7 @@
           </w:tcPr>
           <w:p>
             <w:pPr>
-              <w:cnfStyle w:val="000000000000" w:firstRow="0" w:lastRow="0" w:firstColumn="0" w:lastColumn="0" w:oddVBand="0" w:evenVBand="0" w:oddHBand="0" w:evenHBand="0" w:firstRowFirstColumn="0" w:firstRowLastColumn="0" w:lastRowFirstColumn="0" w:lastRowLastColumn="0"/>
+              <w:cnfStyle w:val="000000000000"/>
               <w:rPr>
                 <w:rFonts w:ascii="Calibri" w:eastAsia="Times New Roman" w:hAnsi="Calibri" w:cs="Times New Roman"/>
                 <w:color w:val="000000"/>
@@ -39813,8 +38837,8 @@
 </file>
 
 <file path=word/endnotes.xml><?xml version="1.0" encoding="utf-8"?>
-<w:endnotes xmlns:wpc="http://schemas.microsoft.com/office/word/2010/wordprocessingCanvas" xmlns:mc="http://schemas.openxmlformats.org/markup-compatibility/2006" xmlns:o="urn:schemas-microsoft-com:office:office" xmlns:r="http://schemas.openxmlformats.org/officeDocument/2006/relationships" xmlns:m="http://schemas.openxmlformats.org/officeDocument/2006/math" xmlns:v="urn:schemas-microsoft-com:vml" xmlns:wp14="http://schemas.microsoft.com/office/word/2010/wordprocessingDrawing" xmlns:wp="http://schemas.openxmlformats.org/drawingml/2006/wordprocessingDrawing" xmlns:w10="urn:schemas-microsoft-com:office:word" xmlns:w="http://schemas.openxmlformats.org/wordprocessingml/2006/main" xmlns:w14="http://schemas.microsoft.com/office/word/2010/wordml" xmlns:w15="http://schemas.microsoft.com/office/word/2012/wordml" xmlns:wpg="http://schemas.microsoft.com/office/word/2010/wordprocessingGroup" xmlns:wpi="http://schemas.microsoft.com/office/word/2010/wordprocessingInk" xmlns:wne="http://schemas.microsoft.com/office/word/2006/wordml" xmlns:wps="http://schemas.microsoft.com/office/word/2010/wordprocessingShape" mc:Ignorable="w14 w15 wp14">
-  <w:endnote w:type="separator" w:id="-1">
+<w:endnotes xmlns:ve="http://schemas.openxmlformats.org/markup-compatibility/2006" xmlns:o="urn:schemas-microsoft-com:office:office" xmlns:r="http://schemas.openxmlformats.org/officeDocument/2006/relationships" xmlns:m="http://schemas.openxmlformats.org/officeDocument/2006/math" xmlns:v="urn:schemas-microsoft-com:vml" xmlns:wp="http://schemas.openxmlformats.org/drawingml/2006/wordprocessingDrawing" xmlns:w10="urn:schemas-microsoft-com:office:word" xmlns:w="http://schemas.openxmlformats.org/wordprocessingml/2006/main" xmlns:wne="http://schemas.microsoft.com/office/word/2006/wordml">
+  <w:endnote w:type="separator" w:id="0">
     <w:p>
       <w:pPr>
         <w:spacing w:after="0" w:line="240" w:lineRule="auto"/>
@@ -39824,7 +38848,7 @@
       </w:r>
     </w:p>
   </w:endnote>
-  <w:endnote w:type="continuationSeparator" w:id="0">
+  <w:endnote w:type="continuationSeparator" w:id="1">
     <w:p>
       <w:pPr>
         <w:spacing w:after="0" w:line="240" w:lineRule="auto"/>
@@ -39838,7 +38862,7 @@
 </file>
 
 <file path=word/footer1.xml><?xml version="1.0" encoding="utf-8"?>
-<w:ftr xmlns:wpc="http://schemas.microsoft.com/office/word/2010/wordprocessingCanvas" xmlns:mc="http://schemas.openxmlformats.org/markup-compatibility/2006" xmlns:o="urn:schemas-microsoft-com:office:office" xmlns:r="http://schemas.openxmlformats.org/officeDocument/2006/relationships" xmlns:m="http://schemas.openxmlformats.org/officeDocument/2006/math" xmlns:v="urn:schemas-microsoft-com:vml" xmlns:wp14="http://schemas.microsoft.com/office/word/2010/wordprocessingDrawing" xmlns:wp="http://schemas.openxmlformats.org/drawingml/2006/wordprocessingDrawing" xmlns:w10="urn:schemas-microsoft-com:office:word" xmlns:w="http://schemas.openxmlformats.org/wordprocessingml/2006/main" xmlns:w14="http://schemas.microsoft.com/office/word/2010/wordml" xmlns:w15="http://schemas.microsoft.com/office/word/2012/wordml" xmlns:wpg="http://schemas.microsoft.com/office/word/2010/wordprocessingGroup" xmlns:wpi="http://schemas.microsoft.com/office/word/2010/wordprocessingInk" xmlns:wne="http://schemas.microsoft.com/office/word/2006/wordml" xmlns:wps="http://schemas.microsoft.com/office/word/2010/wordprocessingShape" mc:Ignorable="w14 w15 wp14">
+<w:ftr xmlns:ve="http://schemas.openxmlformats.org/markup-compatibility/2006" xmlns:o="urn:schemas-microsoft-com:office:office" xmlns:r="http://schemas.openxmlformats.org/officeDocument/2006/relationships" xmlns:m="http://schemas.openxmlformats.org/officeDocument/2006/math" xmlns:v="urn:schemas-microsoft-com:vml" xmlns:wp="http://schemas.openxmlformats.org/drawingml/2006/wordprocessingDrawing" xmlns:w10="urn:schemas-microsoft-com:office:word" xmlns:w="http://schemas.openxmlformats.org/wordprocessingml/2006/main" xmlns:wne="http://schemas.microsoft.com/office/word/2006/wordml">
   <w:p>
     <w:pPr>
       <w:pStyle w:val="Piedepgina"/>
@@ -39904,7 +38928,7 @@
         <w:noProof/>
         <w:lang w:val="es-ES"/>
       </w:rPr>
-      <w:t>2</w:t>
+      <w:t>7</w:t>
     </w:r>
     <w:r>
       <w:rPr>
@@ -39919,31 +38943,16 @@
       </w:rPr>
       <w:t xml:space="preserve"> de </w:t>
     </w:r>
-    <w:r>
-      <w:fldChar w:fldCharType="begin"/>
-    </w:r>
-    <w:r>
-      <w:instrText>NUMPAGES  \* Arabic  \* MERGEFORMAT</w:instrText>
-    </w:r>
-    <w:r>
-      <w:fldChar w:fldCharType="separate"/>
-    </w:r>
-    <w:r>
-      <w:rPr>
-        <w:rFonts w:ascii="Arial" w:hAnsi="Arial" w:cs="Arial"/>
-        <w:noProof/>
-        <w:lang w:val="es-ES"/>
-      </w:rPr>
-      <w:t>44</w:t>
-    </w:r>
-    <w:r>
-      <w:rPr>
-        <w:rFonts w:ascii="Arial" w:hAnsi="Arial" w:cs="Arial"/>
-        <w:noProof/>
-        <w:lang w:val="es-ES"/>
-      </w:rPr>
-      <w:fldChar w:fldCharType="end"/>
-    </w:r>
+    <w:fldSimple w:instr="NUMPAGES  \* Arabic  \* MERGEFORMAT">
+      <w:r>
+        <w:rPr>
+          <w:rFonts w:ascii="Arial" w:hAnsi="Arial" w:cs="Arial"/>
+          <w:noProof/>
+          <w:lang w:val="es-ES"/>
+        </w:rPr>
+        <w:t>44</w:t>
+      </w:r>
+    </w:fldSimple>
   </w:p>
   <w:p>
     <w:pPr>
@@ -39954,7 +38963,7 @@
 </file>
 
 <file path=word/footer2.xml><?xml version="1.0" encoding="utf-8"?>
-<w:ftr xmlns:wpc="http://schemas.microsoft.com/office/word/2010/wordprocessingCanvas" xmlns:mc="http://schemas.openxmlformats.org/markup-compatibility/2006" xmlns:o="urn:schemas-microsoft-com:office:office" xmlns:r="http://schemas.openxmlformats.org/officeDocument/2006/relationships" xmlns:m="http://schemas.openxmlformats.org/officeDocument/2006/math" xmlns:v="urn:schemas-microsoft-com:vml" xmlns:wp14="http://schemas.microsoft.com/office/word/2010/wordprocessingDrawing" xmlns:wp="http://schemas.openxmlformats.org/drawingml/2006/wordprocessingDrawing" xmlns:w10="urn:schemas-microsoft-com:office:word" xmlns:w="http://schemas.openxmlformats.org/wordprocessingml/2006/main" xmlns:w14="http://schemas.microsoft.com/office/word/2010/wordml" xmlns:w15="http://schemas.microsoft.com/office/word/2012/wordml" xmlns:wpg="http://schemas.microsoft.com/office/word/2010/wordprocessingGroup" xmlns:wpi="http://schemas.microsoft.com/office/word/2010/wordprocessingInk" xmlns:wne="http://schemas.microsoft.com/office/word/2006/wordml" xmlns:wps="http://schemas.microsoft.com/office/word/2010/wordprocessingShape" mc:Ignorable="w14 w15 wp14">
+<w:ftr xmlns:ve="http://schemas.openxmlformats.org/markup-compatibility/2006" xmlns:o="urn:schemas-microsoft-com:office:office" xmlns:r="http://schemas.openxmlformats.org/officeDocument/2006/relationships" xmlns:m="http://schemas.openxmlformats.org/officeDocument/2006/math" xmlns:v="urn:schemas-microsoft-com:vml" xmlns:wp="http://schemas.openxmlformats.org/drawingml/2006/wordprocessingDrawing" xmlns:w10="urn:schemas-microsoft-com:office:word" xmlns:w="http://schemas.openxmlformats.org/wordprocessingml/2006/main" xmlns:wne="http://schemas.microsoft.com/office/word/2006/wordml">
   <w:p>
     <w:pPr>
       <w:pStyle w:val="Piedepgina"/>
@@ -40017,31 +39026,16 @@
       </w:rPr>
       <w:t xml:space="preserve"> de </w:t>
     </w:r>
-    <w:r>
-      <w:fldChar w:fldCharType="begin"/>
-    </w:r>
-    <w:r>
-      <w:instrText>NUMPAGES  \* Arabic  \* MERGEFORMAT</w:instrText>
-    </w:r>
-    <w:r>
-      <w:fldChar w:fldCharType="separate"/>
-    </w:r>
-    <w:r>
-      <w:rPr>
-        <w:rFonts w:ascii="Arial" w:hAnsi="Arial" w:cs="Arial"/>
-        <w:noProof/>
-        <w:lang w:val="es-ES"/>
-      </w:rPr>
-      <w:t>44</w:t>
-    </w:r>
-    <w:r>
-      <w:rPr>
-        <w:rFonts w:ascii="Arial" w:hAnsi="Arial" w:cs="Arial"/>
-        <w:noProof/>
-        <w:lang w:val="es-ES"/>
-      </w:rPr>
-      <w:fldChar w:fldCharType="end"/>
-    </w:r>
+    <w:fldSimple w:instr="NUMPAGES  \* Arabic  \* MERGEFORMAT">
+      <w:r>
+        <w:rPr>
+          <w:rFonts w:ascii="Arial" w:hAnsi="Arial" w:cs="Arial"/>
+          <w:noProof/>
+          <w:lang w:val="es-ES"/>
+        </w:rPr>
+        <w:t>3</w:t>
+      </w:r>
+    </w:fldSimple>
   </w:p>
   <w:p>
     <w:pPr>
@@ -40052,7 +39046,7 @@
 </file>
 
 <file path=word/footer3.xml><?xml version="1.0" encoding="utf-8"?>
-<w:ftr xmlns:wpc="http://schemas.microsoft.com/office/word/2010/wordprocessingCanvas" xmlns:mc="http://schemas.openxmlformats.org/markup-compatibility/2006" xmlns:o="urn:schemas-microsoft-com:office:office" xmlns:r="http://schemas.openxmlformats.org/officeDocument/2006/relationships" xmlns:m="http://schemas.openxmlformats.org/officeDocument/2006/math" xmlns:v="urn:schemas-microsoft-com:vml" xmlns:wp14="http://schemas.microsoft.com/office/word/2010/wordprocessingDrawing" xmlns:wp="http://schemas.openxmlformats.org/drawingml/2006/wordprocessingDrawing" xmlns:w10="urn:schemas-microsoft-com:office:word" xmlns:w="http://schemas.openxmlformats.org/wordprocessingml/2006/main" xmlns:w14="http://schemas.microsoft.com/office/word/2010/wordml" xmlns:w15="http://schemas.microsoft.com/office/word/2012/wordml" xmlns:wpg="http://schemas.microsoft.com/office/word/2010/wordprocessingGroup" xmlns:wpi="http://schemas.microsoft.com/office/word/2010/wordprocessingInk" xmlns:wne="http://schemas.microsoft.com/office/word/2006/wordml" xmlns:wps="http://schemas.microsoft.com/office/word/2010/wordprocessingShape" mc:Ignorable="w14 w15 wp14">
+<w:ftr xmlns:ve="http://schemas.openxmlformats.org/markup-compatibility/2006" xmlns:o="urn:schemas-microsoft-com:office:office" xmlns:r="http://schemas.openxmlformats.org/officeDocument/2006/relationships" xmlns:m="http://schemas.openxmlformats.org/officeDocument/2006/math" xmlns:v="urn:schemas-microsoft-com:vml" xmlns:wp="http://schemas.openxmlformats.org/drawingml/2006/wordprocessingDrawing" xmlns:w10="urn:schemas-microsoft-com:office:word" xmlns:w="http://schemas.openxmlformats.org/wordprocessingml/2006/main" xmlns:wne="http://schemas.microsoft.com/office/word/2006/wordml">
   <w:p>
     <w:pPr>
       <w:pStyle w:val="Piedepgina"/>
@@ -40119,31 +39113,16 @@
       </w:rPr>
       <w:t xml:space="preserve"> de </w:t>
     </w:r>
-    <w:r>
-      <w:fldChar w:fldCharType="begin"/>
-    </w:r>
-    <w:r>
-      <w:instrText>NUMPAGES  \* Arabic  \* MERGEFORMAT</w:instrText>
-    </w:r>
-    <w:r>
-      <w:fldChar w:fldCharType="separate"/>
-    </w:r>
-    <w:r>
-      <w:rPr>
-        <w:rFonts w:ascii="Arial" w:hAnsi="Arial" w:cs="Arial"/>
-        <w:noProof/>
-        <w:lang w:val="es-ES"/>
-      </w:rPr>
-      <w:t>44</w:t>
-    </w:r>
-    <w:r>
-      <w:rPr>
-        <w:rFonts w:ascii="Arial" w:hAnsi="Arial" w:cs="Arial"/>
-        <w:noProof/>
-        <w:lang w:val="es-ES"/>
-      </w:rPr>
-      <w:fldChar w:fldCharType="end"/>
-    </w:r>
+    <w:fldSimple w:instr="NUMPAGES  \* Arabic  \* MERGEFORMAT">
+      <w:r>
+        <w:rPr>
+          <w:rFonts w:ascii="Arial" w:hAnsi="Arial" w:cs="Arial"/>
+          <w:noProof/>
+          <w:lang w:val="es-ES"/>
+        </w:rPr>
+        <w:t>20</w:t>
+      </w:r>
+    </w:fldSimple>
   </w:p>
   <w:p>
     <w:pPr>
@@ -40154,8 +39133,8 @@
 </file>
 
 <file path=word/footnotes.xml><?xml version="1.0" encoding="utf-8"?>
-<w:footnotes xmlns:wpc="http://schemas.microsoft.com/office/word/2010/wordprocessingCanvas" xmlns:mc="http://schemas.openxmlformats.org/markup-compatibility/2006" xmlns:o="urn:schemas-microsoft-com:office:office" xmlns:r="http://schemas.openxmlformats.org/officeDocument/2006/relationships" xmlns:m="http://schemas.openxmlformats.org/officeDocument/2006/math" xmlns:v="urn:schemas-microsoft-com:vml" xmlns:wp14="http://schemas.microsoft.com/office/word/2010/wordprocessingDrawing" xmlns:wp="http://schemas.openxmlformats.org/drawingml/2006/wordprocessingDrawing" xmlns:w10="urn:schemas-microsoft-com:office:word" xmlns:w="http://schemas.openxmlformats.org/wordprocessingml/2006/main" xmlns:w14="http://schemas.microsoft.com/office/word/2010/wordml" xmlns:w15="http://schemas.microsoft.com/office/word/2012/wordml" xmlns:wpg="http://schemas.microsoft.com/office/word/2010/wordprocessingGroup" xmlns:wpi="http://schemas.microsoft.com/office/word/2010/wordprocessingInk" xmlns:wne="http://schemas.microsoft.com/office/word/2006/wordml" xmlns:wps="http://schemas.microsoft.com/office/word/2010/wordprocessingShape" mc:Ignorable="w14 w15 wp14">
-  <w:footnote w:type="separator" w:id="-1">
+<w:footnotes xmlns:ve="http://schemas.openxmlformats.org/markup-compatibility/2006" xmlns:o="urn:schemas-microsoft-com:office:office" xmlns:r="http://schemas.openxmlformats.org/officeDocument/2006/relationships" xmlns:m="http://schemas.openxmlformats.org/officeDocument/2006/math" xmlns:v="urn:schemas-microsoft-com:vml" xmlns:wp="http://schemas.openxmlformats.org/drawingml/2006/wordprocessingDrawing" xmlns:w10="urn:schemas-microsoft-com:office:word" xmlns:w="http://schemas.openxmlformats.org/wordprocessingml/2006/main" xmlns:wne="http://schemas.microsoft.com/office/word/2006/wordml">
+  <w:footnote w:type="separator" w:id="0">
     <w:p>
       <w:pPr>
         <w:spacing w:after="0" w:line="240" w:lineRule="auto"/>
@@ -40165,7 +39144,7 @@
       </w:r>
     </w:p>
   </w:footnote>
-  <w:footnote w:type="continuationSeparator" w:id="0">
+  <w:footnote w:type="continuationSeparator" w:id="1">
     <w:p>
       <w:pPr>
         <w:spacing w:after="0" w:line="240" w:lineRule="auto"/>
@@ -40179,7 +39158,7 @@
 </file>
 
 <file path=word/header1.xml><?xml version="1.0" encoding="utf-8"?>
-<w:hdr xmlns:wpc="http://schemas.microsoft.com/office/word/2010/wordprocessingCanvas" xmlns:mc="http://schemas.openxmlformats.org/markup-compatibility/2006" xmlns:o="urn:schemas-microsoft-com:office:office" xmlns:r="http://schemas.openxmlformats.org/officeDocument/2006/relationships" xmlns:m="http://schemas.openxmlformats.org/officeDocument/2006/math" xmlns:v="urn:schemas-microsoft-com:vml" xmlns:wp14="http://schemas.microsoft.com/office/word/2010/wordprocessingDrawing" xmlns:wp="http://schemas.openxmlformats.org/drawingml/2006/wordprocessingDrawing" xmlns:w10="urn:schemas-microsoft-com:office:word" xmlns:w="http://schemas.openxmlformats.org/wordprocessingml/2006/main" xmlns:w14="http://schemas.microsoft.com/office/word/2010/wordml" xmlns:w15="http://schemas.microsoft.com/office/word/2012/wordml" xmlns:wpg="http://schemas.microsoft.com/office/word/2010/wordprocessingGroup" xmlns:wpi="http://schemas.microsoft.com/office/word/2010/wordprocessingInk" xmlns:wne="http://schemas.microsoft.com/office/word/2006/wordml" xmlns:wps="http://schemas.microsoft.com/office/word/2010/wordprocessingShape" mc:Ignorable="w14 w15 wp14">
+<w:hdr xmlns:ve="http://schemas.openxmlformats.org/markup-compatibility/2006" xmlns:o="urn:schemas-microsoft-com:office:office" xmlns:r="http://schemas.openxmlformats.org/officeDocument/2006/relationships" xmlns:m="http://schemas.openxmlformats.org/officeDocument/2006/math" xmlns:v="urn:schemas-microsoft-com:vml" xmlns:wp="http://schemas.openxmlformats.org/drawingml/2006/wordprocessingDrawing" xmlns:w10="urn:schemas-microsoft-com:office:word" xmlns:w="http://schemas.openxmlformats.org/wordprocessingml/2006/main" xmlns:wne="http://schemas.microsoft.com/office/word/2006/wordml">
   <w:tbl>
     <w:tblPr>
       <w:tblStyle w:val="Tablaconcuadrcula"/>
@@ -40193,7 +39172,7 @@
         <w:insideV w:val="single" w:sz="12" w:space="0" w:color="365F91" w:themeColor="accent1" w:themeShade="BF"/>
       </w:tblBorders>
       <w:tblLayout w:type="fixed"/>
-      <w:tblLook w:val="04A0" w:firstRow="1" w:lastRow="0" w:firstColumn="1" w:lastColumn="0" w:noHBand="0" w:noVBand="1"/>
+      <w:tblLook w:val="04A0"/>
     </w:tblPr>
     <w:tblGrid>
       <w:gridCol w:w="1696"/>
@@ -40221,7 +39200,7 @@
               <w:noProof/>
             </w:rPr>
             <w:drawing>
-              <wp:inline distT="0" distB="0" distL="0" distR="0" wp14:anchorId="70787223" wp14:editId="57BF8D6B">
+              <wp:inline distT="0" distB="0" distL="0" distR="0">
                 <wp:extent cx="1019160" cy="339436"/>
                 <wp:effectExtent l="0" t="0" r="0" b="3810"/>
                 <wp:docPr id="24" name="Imagen 24"/>
@@ -40239,7 +39218,7 @@
                         <a:blip r:embed="rId1">
                           <a:extLst>
                             <a:ext uri="{28A0092B-C50C-407E-A947-70E740481C1C}">
-                              <a14:useLocalDpi xmlns:a14="http://schemas.microsoft.com/office/drawing/2010/main" val="0"/>
+                              <a14:useLocalDpi xmlns:a14="http://schemas.microsoft.com/office/drawing/2010/main" xmlns:wps="http://schemas.microsoft.com/office/word/2010/wordprocessingShape" xmlns:wpi="http://schemas.microsoft.com/office/word/2010/wordprocessingInk" xmlns:wpg="http://schemas.microsoft.com/office/word/2010/wordprocessingGroup" xmlns:w15="http://schemas.microsoft.com/office/word/2012/wordml" xmlns:w14="http://schemas.microsoft.com/office/word/2010/wordml" xmlns:w="http://schemas.openxmlformats.org/wordprocessingml/2006/main" xmlns:w10="urn:schemas-microsoft-com:office:word" xmlns:wp14="http://schemas.microsoft.com/office/word/2010/wordprocessingDrawing" xmlns:v="urn:schemas-microsoft-com:vml" xmlns:o="urn:schemas-microsoft-com:office:office" xmlns:mc="http://schemas.openxmlformats.org/markup-compatibility/2006" xmlns:wpc="http://schemas.microsoft.com/office/word/2010/wordprocessingCanvas" xmlns="" val="0"/>
                             </a:ext>
                           </a:extLst>
                         </a:blip>
@@ -40365,7 +39344,7 @@
 </file>
 
 <file path=word/header2.xml><?xml version="1.0" encoding="utf-8"?>
-<w:hdr xmlns:wpc="http://schemas.microsoft.com/office/word/2010/wordprocessingCanvas" xmlns:mc="http://schemas.openxmlformats.org/markup-compatibility/2006" xmlns:o="urn:schemas-microsoft-com:office:office" xmlns:r="http://schemas.openxmlformats.org/officeDocument/2006/relationships" xmlns:m="http://schemas.openxmlformats.org/officeDocument/2006/math" xmlns:v="urn:schemas-microsoft-com:vml" xmlns:wp14="http://schemas.microsoft.com/office/word/2010/wordprocessingDrawing" xmlns:wp="http://schemas.openxmlformats.org/drawingml/2006/wordprocessingDrawing" xmlns:w10="urn:schemas-microsoft-com:office:word" xmlns:w="http://schemas.openxmlformats.org/wordprocessingml/2006/main" xmlns:w14="http://schemas.microsoft.com/office/word/2010/wordml" xmlns:w15="http://schemas.microsoft.com/office/word/2012/wordml" xmlns:wpg="http://schemas.microsoft.com/office/word/2010/wordprocessingGroup" xmlns:wpi="http://schemas.microsoft.com/office/word/2010/wordprocessingInk" xmlns:wne="http://schemas.microsoft.com/office/word/2006/wordml" xmlns:wps="http://schemas.microsoft.com/office/word/2010/wordprocessingShape" mc:Ignorable="w14 w15 wp14">
+<w:hdr xmlns:ve="http://schemas.openxmlformats.org/markup-compatibility/2006" xmlns:o="urn:schemas-microsoft-com:office:office" xmlns:r="http://schemas.openxmlformats.org/officeDocument/2006/relationships" xmlns:m="http://schemas.openxmlformats.org/officeDocument/2006/math" xmlns:v="urn:schemas-microsoft-com:vml" xmlns:wp="http://schemas.openxmlformats.org/drawingml/2006/wordprocessingDrawing" xmlns:w10="urn:schemas-microsoft-com:office:word" xmlns:w="http://schemas.openxmlformats.org/wordprocessingml/2006/main" xmlns:wne="http://schemas.microsoft.com/office/word/2006/wordml">
   <w:tbl>
     <w:tblPr>
       <w:tblStyle w:val="Tablaconcuadrcula"/>
@@ -40379,7 +39358,7 @@
         <w:insideV w:val="single" w:sz="12" w:space="0" w:color="365F91" w:themeColor="accent1" w:themeShade="BF"/>
       </w:tblBorders>
       <w:tblLayout w:type="fixed"/>
-      <w:tblLook w:val="04A0" w:firstRow="1" w:lastRow="0" w:firstColumn="1" w:lastColumn="0" w:noHBand="0" w:noVBand="1"/>
+      <w:tblLook w:val="04A0"/>
     </w:tblPr>
     <w:tblGrid>
       <w:gridCol w:w="1696"/>
@@ -40407,7 +39386,7 @@
               <w:noProof/>
             </w:rPr>
             <w:drawing>
-              <wp:inline distT="0" distB="0" distL="0" distR="0" wp14:anchorId="35F5B74A" wp14:editId="2E85632F">
+              <wp:inline distT="0" distB="0" distL="0" distR="0">
                 <wp:extent cx="1019160" cy="339436"/>
                 <wp:effectExtent l="0" t="0" r="0" b="3810"/>
                 <wp:docPr id="25" name="Imagen 4"/>
@@ -40425,7 +39404,7 @@
                         <a:blip r:embed="rId1">
                           <a:extLst>
                             <a:ext uri="{28A0092B-C50C-407E-A947-70E740481C1C}">
-                              <a14:useLocalDpi xmlns:a14="http://schemas.microsoft.com/office/drawing/2010/main" val="0"/>
+                              <a14:useLocalDpi xmlns:a14="http://schemas.microsoft.com/office/drawing/2010/main" xmlns:wps="http://schemas.microsoft.com/office/word/2010/wordprocessingShape" xmlns:wpi="http://schemas.microsoft.com/office/word/2010/wordprocessingInk" xmlns:wpg="http://schemas.microsoft.com/office/word/2010/wordprocessingGroup" xmlns:w15="http://schemas.microsoft.com/office/word/2012/wordml" xmlns:w14="http://schemas.microsoft.com/office/word/2010/wordml" xmlns:w="http://schemas.openxmlformats.org/wordprocessingml/2006/main" xmlns:w10="urn:schemas-microsoft-com:office:word" xmlns:wp14="http://schemas.microsoft.com/office/word/2010/wordprocessingDrawing" xmlns:v="urn:schemas-microsoft-com:vml" xmlns:o="urn:schemas-microsoft-com:office:office" xmlns:mc="http://schemas.openxmlformats.org/markup-compatibility/2006" xmlns:wpc="http://schemas.microsoft.com/office/word/2010/wordprocessingCanvas" xmlns="" val="0"/>
                             </a:ext>
                           </a:extLst>
                         </a:blip>
@@ -40563,7 +39542,7 @@
 </file>
 
 <file path=word/numbering.xml><?xml version="1.0" encoding="utf-8"?>
-<w:numbering xmlns:wpc="http://schemas.microsoft.com/office/word/2010/wordprocessingCanvas" xmlns:mc="http://schemas.openxmlformats.org/markup-compatibility/2006" xmlns:o="urn:schemas-microsoft-com:office:office" xmlns:r="http://schemas.openxmlformats.org/officeDocument/2006/relationships" xmlns:m="http://schemas.openxmlformats.org/officeDocument/2006/math" xmlns:v="urn:schemas-microsoft-com:vml" xmlns:wp14="http://schemas.microsoft.com/office/word/2010/wordprocessingDrawing" xmlns:wp="http://schemas.openxmlformats.org/drawingml/2006/wordprocessingDrawing" xmlns:w10="urn:schemas-microsoft-com:office:word" xmlns:w="http://schemas.openxmlformats.org/wordprocessingml/2006/main" xmlns:w14="http://schemas.microsoft.com/office/word/2010/wordml" xmlns:w15="http://schemas.microsoft.com/office/word/2012/wordml" xmlns:wpg="http://schemas.microsoft.com/office/word/2010/wordprocessingGroup" xmlns:wpi="http://schemas.microsoft.com/office/word/2010/wordprocessingInk" xmlns:wne="http://schemas.microsoft.com/office/word/2006/wordml" xmlns:wps="http://schemas.microsoft.com/office/word/2010/wordprocessingShape" mc:Ignorable="w14 w15 wp14">
+<w:numbering xmlns:ve="http://schemas.openxmlformats.org/markup-compatibility/2006" xmlns:o="urn:schemas-microsoft-com:office:office" xmlns:r="http://schemas.openxmlformats.org/officeDocument/2006/relationships" xmlns:m="http://schemas.openxmlformats.org/officeDocument/2006/math" xmlns:v="urn:schemas-microsoft-com:vml" xmlns:wp="http://schemas.openxmlformats.org/drawingml/2006/wordprocessingDrawing" xmlns:w10="urn:schemas-microsoft-com:office:word" xmlns:w="http://schemas.openxmlformats.org/wordprocessingml/2006/main" xmlns:wne="http://schemas.microsoft.com/office/word/2006/wordml">
   <w:abstractNum w:abstractNumId="0">
     <w:nsid w:val="00625B96"/>
     <w:multiLevelType w:val="hybridMultilevel"/>
@@ -43149,7 +42128,7 @@
 </file>
 
 <file path=word/styles.xml><?xml version="1.0" encoding="utf-8"?>
-<w:styles xmlns:mc="http://schemas.openxmlformats.org/markup-compatibility/2006" xmlns:r="http://schemas.openxmlformats.org/officeDocument/2006/relationships" xmlns:w="http://schemas.openxmlformats.org/wordprocessingml/2006/main" xmlns:w14="http://schemas.microsoft.com/office/word/2010/wordml" xmlns:w15="http://schemas.microsoft.com/office/word/2012/wordml" mc:Ignorable="w14 w15">
+<w:styles xmlns:r="http://schemas.openxmlformats.org/officeDocument/2006/relationships" xmlns:w="http://schemas.openxmlformats.org/wordprocessingml/2006/main">
   <w:docDefaults>
     <w:rPrDefault>
       <w:rPr>
@@ -43165,378 +42144,145 @@
       </w:pPr>
     </w:pPrDefault>
   </w:docDefaults>
-  <w:latentStyles w:defLockedState="0" w:defUIPriority="99" w:defSemiHidden="0" w:defUnhideWhenUsed="0" w:defQFormat="0" w:count="371">
-    <w:lsdException w:name="Normal" w:uiPriority="0" w:qFormat="1"/>
-    <w:lsdException w:name="heading 1" w:uiPriority="0" w:qFormat="1"/>
-    <w:lsdException w:name="heading 2" w:semiHidden="1" w:uiPriority="9" w:unhideWhenUsed="1" w:qFormat="1"/>
-    <w:lsdException w:name="heading 3" w:semiHidden="1" w:uiPriority="9" w:unhideWhenUsed="1" w:qFormat="1"/>
-    <w:lsdException w:name="heading 4" w:semiHidden="1" w:uiPriority="9" w:unhideWhenUsed="1" w:qFormat="1"/>
-    <w:lsdException w:name="heading 5" w:semiHidden="1" w:uiPriority="9" w:unhideWhenUsed="1" w:qFormat="1"/>
-    <w:lsdException w:name="heading 6" w:semiHidden="1" w:uiPriority="9" w:unhideWhenUsed="1" w:qFormat="1"/>
-    <w:lsdException w:name="heading 7" w:semiHidden="1" w:uiPriority="9" w:unhideWhenUsed="1" w:qFormat="1"/>
-    <w:lsdException w:name="heading 8" w:semiHidden="1" w:uiPriority="9" w:unhideWhenUsed="1" w:qFormat="1"/>
-    <w:lsdException w:name="heading 9" w:semiHidden="1" w:uiPriority="9" w:unhideWhenUsed="1" w:qFormat="1"/>
-    <w:lsdException w:name="index 1" w:semiHidden="1" w:unhideWhenUsed="1"/>
-    <w:lsdException w:name="index 2" w:semiHidden="1" w:unhideWhenUsed="1"/>
-    <w:lsdException w:name="index 3" w:semiHidden="1" w:unhideWhenUsed="1"/>
-    <w:lsdException w:name="index 4" w:semiHidden="1" w:unhideWhenUsed="1"/>
-    <w:lsdException w:name="index 5" w:semiHidden="1" w:unhideWhenUsed="1"/>
-    <w:lsdException w:name="index 6" w:semiHidden="1" w:unhideWhenUsed="1"/>
-    <w:lsdException w:name="index 7" w:semiHidden="1" w:unhideWhenUsed="1"/>
-    <w:lsdException w:name="index 8" w:semiHidden="1" w:unhideWhenUsed="1"/>
-    <w:lsdException w:name="index 9" w:semiHidden="1" w:unhideWhenUsed="1"/>
-    <w:lsdException w:name="toc 1" w:semiHidden="1" w:uiPriority="39" w:unhideWhenUsed="1"/>
-    <w:lsdException w:name="toc 2" w:semiHidden="1" w:uiPriority="39" w:unhideWhenUsed="1"/>
-    <w:lsdException w:name="toc 3" w:semiHidden="1" w:uiPriority="39" w:unhideWhenUsed="1"/>
-    <w:lsdException w:name="toc 4" w:semiHidden="1" w:uiPriority="39" w:unhideWhenUsed="1"/>
-    <w:lsdException w:name="toc 5" w:semiHidden="1" w:uiPriority="39" w:unhideWhenUsed="1"/>
-    <w:lsdException w:name="toc 6" w:semiHidden="1" w:uiPriority="39" w:unhideWhenUsed="1"/>
-    <w:lsdException w:name="toc 7" w:semiHidden="1" w:uiPriority="39" w:unhideWhenUsed="1"/>
-    <w:lsdException w:name="toc 8" w:semiHidden="1" w:uiPriority="39" w:unhideWhenUsed="1"/>
-    <w:lsdException w:name="toc 9" w:semiHidden="1" w:uiPriority="39" w:unhideWhenUsed="1"/>
-    <w:lsdException w:name="Normal Indent" w:semiHidden="1" w:unhideWhenUsed="1"/>
-    <w:lsdException w:name="footnote text" w:semiHidden="1" w:unhideWhenUsed="1"/>
-    <w:lsdException w:name="annotation text" w:semiHidden="1" w:unhideWhenUsed="1"/>
-    <w:lsdException w:name="header" w:semiHidden="1" w:uiPriority="0" w:unhideWhenUsed="1"/>
-    <w:lsdException w:name="footer" w:semiHidden="1" w:unhideWhenUsed="1"/>
-    <w:lsdException w:name="index heading" w:semiHidden="1" w:unhideWhenUsed="1"/>
-    <w:lsdException w:name="caption" w:semiHidden="1" w:uiPriority="35" w:unhideWhenUsed="1" w:qFormat="1"/>
-    <w:lsdException w:name="table of figures" w:semiHidden="1" w:unhideWhenUsed="1"/>
-    <w:lsdException w:name="envelope address" w:semiHidden="1" w:unhideWhenUsed="1"/>
-    <w:lsdException w:name="envelope return" w:semiHidden="1" w:unhideWhenUsed="1"/>
-    <w:lsdException w:name="footnote reference" w:semiHidden="1" w:unhideWhenUsed="1"/>
-    <w:lsdException w:name="annotation reference" w:semiHidden="1" w:unhideWhenUsed="1"/>
-    <w:lsdException w:name="line number" w:semiHidden="1" w:unhideWhenUsed="1"/>
-    <w:lsdException w:name="page number" w:semiHidden="1" w:unhideWhenUsed="1"/>
-    <w:lsdException w:name="endnote reference" w:semiHidden="1" w:unhideWhenUsed="1"/>
-    <w:lsdException w:name="endnote text" w:semiHidden="1" w:unhideWhenUsed="1"/>
-    <w:lsdException w:name="table of authorities" w:semiHidden="1" w:unhideWhenUsed="1"/>
-    <w:lsdException w:name="macro" w:semiHidden="1" w:unhideWhenUsed="1"/>
-    <w:lsdException w:name="toa heading" w:semiHidden="1" w:unhideWhenUsed="1"/>
-    <w:lsdException w:name="List" w:semiHidden="1" w:unhideWhenUsed="1"/>
-    <w:lsdException w:name="List Bullet" w:semiHidden="1" w:unhideWhenUsed="1"/>
-    <w:lsdException w:name="List Number" w:semiHidden="1" w:unhideWhenUsed="1"/>
-    <w:lsdException w:name="List 2" w:semiHidden="1" w:unhideWhenUsed="1"/>
-    <w:lsdException w:name="List 3" w:semiHidden="1" w:unhideWhenUsed="1"/>
-    <w:lsdException w:name="List 4" w:semiHidden="1" w:unhideWhenUsed="1"/>
-    <w:lsdException w:name="List 5" w:semiHidden="1" w:unhideWhenUsed="1"/>
-    <w:lsdException w:name="List Bullet 2" w:semiHidden="1" w:unhideWhenUsed="1"/>
-    <w:lsdException w:name="List Bullet 3" w:semiHidden="1" w:unhideWhenUsed="1"/>
-    <w:lsdException w:name="List Bullet 4" w:semiHidden="1" w:unhideWhenUsed="1"/>
-    <w:lsdException w:name="List Bullet 5" w:semiHidden="1" w:unhideWhenUsed="1"/>
-    <w:lsdException w:name="List Number 2" w:semiHidden="1" w:unhideWhenUsed="1"/>
-    <w:lsdException w:name="List Number 3" w:semiHidden="1" w:unhideWhenUsed="1"/>
-    <w:lsdException w:name="List Number 4" w:semiHidden="1" w:unhideWhenUsed="1"/>
-    <w:lsdException w:name="List Number 5" w:semiHidden="1" w:unhideWhenUsed="1"/>
-    <w:lsdException w:name="Title" w:uiPriority="10" w:qFormat="1"/>
-    <w:lsdException w:name="Closing" w:semiHidden="1" w:unhideWhenUsed="1"/>
-    <w:lsdException w:name="Signature" w:semiHidden="1" w:unhideWhenUsed="1"/>
-    <w:lsdException w:name="Default Paragraph Font" w:semiHidden="1" w:uiPriority="1" w:unhideWhenUsed="1"/>
-    <w:lsdException w:name="Body Text" w:semiHidden="1" w:unhideWhenUsed="1"/>
-    <w:lsdException w:name="Body Text Indent" w:semiHidden="1" w:unhideWhenUsed="1"/>
-    <w:lsdException w:name="List Continue" w:semiHidden="1" w:unhideWhenUsed="1"/>
-    <w:lsdException w:name="List Continue 2" w:semiHidden="1" w:unhideWhenUsed="1"/>
-    <w:lsdException w:name="List Continue 3" w:semiHidden="1" w:unhideWhenUsed="1"/>
-    <w:lsdException w:name="List Continue 4" w:semiHidden="1" w:unhideWhenUsed="1"/>
-    <w:lsdException w:name="List Continue 5" w:semiHidden="1" w:unhideWhenUsed="1"/>
-    <w:lsdException w:name="Message Header" w:semiHidden="1" w:unhideWhenUsed="1"/>
-    <w:lsdException w:name="Subtitle" w:uiPriority="11" w:qFormat="1"/>
-    <w:lsdException w:name="Salutation" w:semiHidden="1" w:unhideWhenUsed="1"/>
-    <w:lsdException w:name="Date" w:semiHidden="1" w:unhideWhenUsed="1"/>
-    <w:lsdException w:name="Body Text First Indent" w:semiHidden="1" w:unhideWhenUsed="1"/>
-    <w:lsdException w:name="Body Text First Indent 2" w:semiHidden="1" w:unhideWhenUsed="1"/>
-    <w:lsdException w:name="Note Heading" w:semiHidden="1" w:unhideWhenUsed="1"/>
-    <w:lsdException w:name="Body Text 2" w:semiHidden="1" w:unhideWhenUsed="1"/>
-    <w:lsdException w:name="Body Text 3" w:semiHidden="1" w:unhideWhenUsed="1"/>
-    <w:lsdException w:name="Body Text Indent 2" w:semiHidden="1" w:unhideWhenUsed="1"/>
-    <w:lsdException w:name="Body Text Indent 3" w:semiHidden="1" w:unhideWhenUsed="1"/>
-    <w:lsdException w:name="Block Text" w:semiHidden="1" w:unhideWhenUsed="1"/>
-    <w:lsdException w:name="Hyperlink" w:semiHidden="1" w:unhideWhenUsed="1"/>
-    <w:lsdException w:name="FollowedHyperlink" w:semiHidden="1" w:unhideWhenUsed="1"/>
-    <w:lsdException w:name="Strong" w:uiPriority="22" w:qFormat="1"/>
-    <w:lsdException w:name="Emphasis" w:uiPriority="20" w:qFormat="1"/>
-    <w:lsdException w:name="Document Map" w:semiHidden="1" w:unhideWhenUsed="1"/>
-    <w:lsdException w:name="Plain Text" w:semiHidden="1" w:unhideWhenUsed="1"/>
-    <w:lsdException w:name="E-mail Signature" w:semiHidden="1" w:unhideWhenUsed="1"/>
-    <w:lsdException w:name="HTML Top of Form" w:semiHidden="1" w:unhideWhenUsed="1"/>
-    <w:lsdException w:name="HTML Bottom of Form" w:semiHidden="1" w:unhideWhenUsed="1"/>
-    <w:lsdException w:name="Normal (Web)" w:semiHidden="1" w:unhideWhenUsed="1"/>
-    <w:lsdException w:name="HTML Acronym" w:semiHidden="1" w:unhideWhenUsed="1"/>
-    <w:lsdException w:name="HTML Address" w:semiHidden="1" w:unhideWhenUsed="1"/>
-    <w:lsdException w:name="HTML Cite" w:semiHidden="1" w:unhideWhenUsed="1"/>
-    <w:lsdException w:name="HTML Code" w:semiHidden="1" w:unhideWhenUsed="1"/>
-    <w:lsdException w:name="HTML Definition" w:semiHidden="1" w:unhideWhenUsed="1"/>
-    <w:lsdException w:name="HTML Keyboard" w:semiHidden="1" w:unhideWhenUsed="1"/>
-    <w:lsdException w:name="HTML Preformatted" w:semiHidden="1" w:unhideWhenUsed="1"/>
-    <w:lsdException w:name="HTML Sample" w:semiHidden="1" w:unhideWhenUsed="1"/>
-    <w:lsdException w:name="HTML Typewriter" w:semiHidden="1" w:unhideWhenUsed="1"/>
-    <w:lsdException w:name="HTML Variable" w:semiHidden="1" w:unhideWhenUsed="1"/>
-    <w:lsdException w:name="Normal Table" w:semiHidden="1" w:unhideWhenUsed="1"/>
-    <w:lsdException w:name="annotation subject" w:semiHidden="1" w:unhideWhenUsed="1"/>
-    <w:lsdException w:name="No List" w:semiHidden="1" w:unhideWhenUsed="1"/>
-    <w:lsdException w:name="Outline List 1" w:semiHidden="1" w:unhideWhenUsed="1"/>
-    <w:lsdException w:name="Outline List 2" w:semiHidden="1" w:unhideWhenUsed="1"/>
-    <w:lsdException w:name="Outline List 3" w:semiHidden="1" w:unhideWhenUsed="1"/>
-    <w:lsdException w:name="Table Simple 1" w:semiHidden="1" w:unhideWhenUsed="1"/>
-    <w:lsdException w:name="Table Simple 2" w:semiHidden="1" w:unhideWhenUsed="1"/>
-    <w:lsdException w:name="Table Simple 3" w:semiHidden="1" w:unhideWhenUsed="1"/>
-    <w:lsdException w:name="Table Classic 1" w:semiHidden="1" w:unhideWhenUsed="1"/>
-    <w:lsdException w:name="Table Classic 2" w:semiHidden="1" w:unhideWhenUsed="1"/>
-    <w:lsdException w:name="Table Classic 3" w:semiHidden="1" w:unhideWhenUsed="1"/>
-    <w:lsdException w:name="Table Classic 4" w:semiHidden="1" w:unhideWhenUsed="1"/>
-    <w:lsdException w:name="Table Colorful 1" w:semiHidden="1" w:unhideWhenUsed="1"/>
-    <w:lsdException w:name="Table Colorful 2" w:semiHidden="1" w:unhideWhenUsed="1"/>
-    <w:lsdException w:name="Table Colorful 3" w:semiHidden="1" w:unhideWhenUsed="1"/>
-    <w:lsdException w:name="Table Columns 1" w:semiHidden="1" w:unhideWhenUsed="1"/>
-    <w:lsdException w:name="Table Columns 2" w:semiHidden="1" w:unhideWhenUsed="1"/>
-    <w:lsdException w:name="Table Columns 3" w:semiHidden="1" w:unhideWhenUsed="1"/>
-    <w:lsdException w:name="Table Columns 4" w:semiHidden="1" w:unhideWhenUsed="1"/>
-    <w:lsdException w:name="Table Columns 5" w:semiHidden="1" w:unhideWhenUsed="1"/>
-    <w:lsdException w:name="Table Grid 1" w:semiHidden="1" w:unhideWhenUsed="1"/>
-    <w:lsdException w:name="Table Grid 2" w:semiHidden="1" w:unhideWhenUsed="1"/>
-    <w:lsdException w:name="Table Grid 3" w:semiHidden="1" w:unhideWhenUsed="1"/>
-    <w:lsdException w:name="Table Grid 4" w:semiHidden="1" w:unhideWhenUsed="1"/>
-    <w:lsdException w:name="Table Grid 5" w:semiHidden="1" w:unhideWhenUsed="1"/>
-    <w:lsdException w:name="Table Grid 6" w:semiHidden="1" w:unhideWhenUsed="1"/>
-    <w:lsdException w:name="Table Grid 7" w:semiHidden="1" w:unhideWhenUsed="1"/>
-    <w:lsdException w:name="Table Grid 8" w:semiHidden="1" w:unhideWhenUsed="1"/>
-    <w:lsdException w:name="Table List 1" w:semiHidden="1" w:unhideWhenUsed="1"/>
-    <w:lsdException w:name="Table List 2" w:semiHidden="1" w:unhideWhenUsed="1"/>
-    <w:lsdException w:name="Table List 3" w:semiHidden="1" w:unhideWhenUsed="1"/>
-    <w:lsdException w:name="Table List 4" w:semiHidden="1" w:unhideWhenUsed="1"/>
-    <w:lsdException w:name="Table List 5" w:semiHidden="1" w:unhideWhenUsed="1"/>
-    <w:lsdException w:name="Table List 6" w:semiHidden="1" w:unhideWhenUsed="1"/>
-    <w:lsdException w:name="Table List 7" w:semiHidden="1" w:unhideWhenUsed="1"/>
-    <w:lsdException w:name="Table List 8" w:semiHidden="1" w:unhideWhenUsed="1"/>
-    <w:lsdException w:name="Table 3D effects 1" w:semiHidden="1" w:unhideWhenUsed="1"/>
-    <w:lsdException w:name="Table 3D effects 2" w:semiHidden="1" w:unhideWhenUsed="1"/>
-    <w:lsdException w:name="Table 3D effects 3" w:semiHidden="1" w:unhideWhenUsed="1"/>
-    <w:lsdException w:name="Table Contemporary" w:semiHidden="1" w:unhideWhenUsed="1"/>
-    <w:lsdException w:name="Table Elegant" w:semiHidden="1" w:unhideWhenUsed="1"/>
-    <w:lsdException w:name="Table Professional" w:semiHidden="1" w:unhideWhenUsed="1"/>
-    <w:lsdException w:name="Table Subtle 1" w:semiHidden="1" w:unhideWhenUsed="1"/>
-    <w:lsdException w:name="Table Subtle 2" w:semiHidden="1" w:unhideWhenUsed="1"/>
-    <w:lsdException w:name="Table Web 1" w:semiHidden="1" w:unhideWhenUsed="1"/>
-    <w:lsdException w:name="Table Web 2" w:semiHidden="1" w:unhideWhenUsed="1"/>
-    <w:lsdException w:name="Table Web 3" w:semiHidden="1" w:unhideWhenUsed="1"/>
-    <w:lsdException w:name="Balloon Text" w:semiHidden="1" w:unhideWhenUsed="1"/>
-    <w:lsdException w:name="Table Grid" w:uiPriority="59"/>
-    <w:lsdException w:name="Table Theme" w:semiHidden="1" w:unhideWhenUsed="1"/>
-    <w:lsdException w:name="Placeholder Text" w:semiHidden="1"/>
-    <w:lsdException w:name="No Spacing" w:uiPriority="1" w:qFormat="1"/>
-    <w:lsdException w:name="Light Shading" w:uiPriority="60"/>
-    <w:lsdException w:name="Light List" w:uiPriority="61"/>
-    <w:lsdException w:name="Light Grid" w:uiPriority="62"/>
-    <w:lsdException w:name="Medium Shading 1" w:uiPriority="63"/>
-    <w:lsdException w:name="Medium Shading 2" w:uiPriority="64"/>
-    <w:lsdException w:name="Medium List 1" w:uiPriority="65"/>
-    <w:lsdException w:name="Medium List 2" w:uiPriority="66"/>
-    <w:lsdException w:name="Medium Grid 1" w:uiPriority="67"/>
-    <w:lsdException w:name="Medium Grid 2" w:uiPriority="68"/>
-    <w:lsdException w:name="Medium Grid 3" w:uiPriority="69"/>
-    <w:lsdException w:name="Dark List" w:uiPriority="70"/>
-    <w:lsdException w:name="Colorful Shading" w:uiPriority="71"/>
-    <w:lsdException w:name="Colorful List" w:uiPriority="72"/>
-    <w:lsdException w:name="Colorful Grid" w:uiPriority="73"/>
-    <w:lsdException w:name="Light Shading Accent 1" w:uiPriority="60"/>
-    <w:lsdException w:name="Light List Accent 1" w:uiPriority="61"/>
-    <w:lsdException w:name="Light Grid Accent 1" w:uiPriority="62"/>
-    <w:lsdException w:name="Medium Shading 1 Accent 1" w:uiPriority="63"/>
-    <w:lsdException w:name="Medium Shading 2 Accent 1" w:uiPriority="64"/>
-    <w:lsdException w:name="Medium List 1 Accent 1" w:uiPriority="65"/>
-    <w:lsdException w:name="Revision" w:semiHidden="1"/>
-    <w:lsdException w:name="List Paragraph" w:uiPriority="34" w:qFormat="1"/>
-    <w:lsdException w:name="Quote" w:uiPriority="29" w:qFormat="1"/>
-    <w:lsdException w:name="Intense Quote" w:uiPriority="30" w:qFormat="1"/>
-    <w:lsdException w:name="Medium List 2 Accent 1" w:uiPriority="66"/>
-    <w:lsdException w:name="Medium Grid 1 Accent 1" w:uiPriority="67"/>
-    <w:lsdException w:name="Medium Grid 2 Accent 1" w:uiPriority="68"/>
-    <w:lsdException w:name="Medium Grid 3 Accent 1" w:uiPriority="69"/>
-    <w:lsdException w:name="Dark List Accent 1" w:uiPriority="70"/>
-    <w:lsdException w:name="Colorful Shading Accent 1" w:uiPriority="71"/>
-    <w:lsdException w:name="Colorful List Accent 1" w:uiPriority="72"/>
-    <w:lsdException w:name="Colorful Grid Accent 1" w:uiPriority="73"/>
-    <w:lsdException w:name="Light Shading Accent 2" w:uiPriority="60"/>
-    <w:lsdException w:name="Light List Accent 2" w:uiPriority="61"/>
-    <w:lsdException w:name="Light Grid Accent 2" w:uiPriority="62"/>
-    <w:lsdException w:name="Medium Shading 1 Accent 2" w:uiPriority="63"/>
-    <w:lsdException w:name="Medium Shading 2 Accent 2" w:uiPriority="64"/>
-    <w:lsdException w:name="Medium List 1 Accent 2" w:uiPriority="65"/>
-    <w:lsdException w:name="Medium List 2 Accent 2" w:uiPriority="66"/>
-    <w:lsdException w:name="Medium Grid 1 Accent 2" w:uiPriority="67"/>
-    <w:lsdException w:name="Medium Grid 2 Accent 2" w:uiPriority="68"/>
-    <w:lsdException w:name="Medium Grid 3 Accent 2" w:uiPriority="69"/>
-    <w:lsdException w:name="Dark List Accent 2" w:uiPriority="70"/>
-    <w:lsdException w:name="Colorful Shading Accent 2" w:uiPriority="71"/>
-    <w:lsdException w:name="Colorful List Accent 2" w:uiPriority="72"/>
-    <w:lsdException w:name="Colorful Grid Accent 2" w:uiPriority="73"/>
-    <w:lsdException w:name="Light Shading Accent 3" w:uiPriority="60"/>
-    <w:lsdException w:name="Light List Accent 3" w:uiPriority="61"/>
-    <w:lsdException w:name="Light Grid Accent 3" w:uiPriority="62"/>
-    <w:lsdException w:name="Medium Shading 1 Accent 3" w:uiPriority="63"/>
-    <w:lsdException w:name="Medium Shading 2 Accent 3" w:uiPriority="64"/>
-    <w:lsdException w:name="Medium List 1 Accent 3" w:uiPriority="65"/>
-    <w:lsdException w:name="Medium List 2 Accent 3" w:uiPriority="66"/>
-    <w:lsdException w:name="Medium Grid 1 Accent 3" w:uiPriority="67"/>
-    <w:lsdException w:name="Medium Grid 2 Accent 3" w:uiPriority="68"/>
-    <w:lsdException w:name="Medium Grid 3 Accent 3" w:uiPriority="69"/>
-    <w:lsdException w:name="Dark List Accent 3" w:uiPriority="70"/>
-    <w:lsdException w:name="Colorful Shading Accent 3" w:uiPriority="71"/>
-    <w:lsdException w:name="Colorful List Accent 3" w:uiPriority="72"/>
-    <w:lsdException w:name="Colorful Grid Accent 3" w:uiPriority="73"/>
-    <w:lsdException w:name="Light Shading Accent 4" w:uiPriority="60"/>
-    <w:lsdException w:name="Light List Accent 4" w:uiPriority="61"/>
-    <w:lsdException w:name="Light Grid Accent 4" w:uiPriority="62"/>
-    <w:lsdException w:name="Medium Shading 1 Accent 4" w:uiPriority="63"/>
-    <w:lsdException w:name="Medium Shading 2 Accent 4" w:uiPriority="64"/>
-    <w:lsdException w:name="Medium List 1 Accent 4" w:uiPriority="65"/>
-    <w:lsdException w:name="Medium List 2 Accent 4" w:uiPriority="66"/>
-    <w:lsdException w:name="Medium Grid 1 Accent 4" w:uiPriority="67"/>
-    <w:lsdException w:name="Medium Grid 2 Accent 4" w:uiPriority="68"/>
-    <w:lsdException w:name="Medium Grid 3 Accent 4" w:uiPriority="69"/>
-    <w:lsdException w:name="Dark List Accent 4" w:uiPriority="70"/>
-    <w:lsdException w:name="Colorful Shading Accent 4" w:uiPriority="71"/>
-    <w:lsdException w:name="Colorful List Accent 4" w:uiPriority="72"/>
-    <w:lsdException w:name="Colorful Grid Accent 4" w:uiPriority="73"/>
-    <w:lsdException w:name="Light Shading Accent 5" w:uiPriority="60"/>
-    <w:lsdException w:name="Light List Accent 5" w:uiPriority="61"/>
-    <w:lsdException w:name="Light Grid Accent 5" w:uiPriority="62"/>
-    <w:lsdException w:name="Medium Shading 1 Accent 5" w:uiPriority="63"/>
-    <w:lsdException w:name="Medium Shading 2 Accent 5" w:uiPriority="64"/>
-    <w:lsdException w:name="Medium List 1 Accent 5" w:uiPriority="65"/>
-    <w:lsdException w:name="Medium List 2 Accent 5" w:uiPriority="66"/>
-    <w:lsdException w:name="Medium Grid 1 Accent 5" w:uiPriority="67"/>
-    <w:lsdException w:name="Medium Grid 2 Accent 5" w:uiPriority="68"/>
-    <w:lsdException w:name="Medium Grid 3 Accent 5" w:uiPriority="69"/>
-    <w:lsdException w:name="Dark List Accent 5" w:uiPriority="70"/>
-    <w:lsdException w:name="Colorful Shading Accent 5" w:uiPriority="71"/>
-    <w:lsdException w:name="Colorful List Accent 5" w:uiPriority="72"/>
-    <w:lsdException w:name="Colorful Grid Accent 5" w:uiPriority="73"/>
-    <w:lsdException w:name="Light Shading Accent 6" w:uiPriority="60"/>
-    <w:lsdException w:name="Light List Accent 6" w:uiPriority="61"/>
-    <w:lsdException w:name="Light Grid Accent 6" w:uiPriority="62"/>
-    <w:lsdException w:name="Medium Shading 1 Accent 6" w:uiPriority="63"/>
-    <w:lsdException w:name="Medium Shading 2 Accent 6" w:uiPriority="64"/>
-    <w:lsdException w:name="Medium List 1 Accent 6" w:uiPriority="65"/>
-    <w:lsdException w:name="Medium List 2 Accent 6" w:uiPriority="66"/>
-    <w:lsdException w:name="Medium Grid 1 Accent 6" w:uiPriority="67"/>
-    <w:lsdException w:name="Medium Grid 2 Accent 6" w:uiPriority="68"/>
-    <w:lsdException w:name="Medium Grid 3 Accent 6" w:uiPriority="69"/>
-    <w:lsdException w:name="Dark List Accent 6" w:uiPriority="70"/>
-    <w:lsdException w:name="Colorful Shading Accent 6" w:uiPriority="71"/>
-    <w:lsdException w:name="Colorful List Accent 6" w:uiPriority="72"/>
-    <w:lsdException w:name="Colorful Grid Accent 6" w:uiPriority="73"/>
-    <w:lsdException w:name="Subtle Emphasis" w:uiPriority="19" w:qFormat="1"/>
-    <w:lsdException w:name="Intense Emphasis" w:uiPriority="21" w:qFormat="1"/>
-    <w:lsdException w:name="Subtle Reference" w:uiPriority="31" w:qFormat="1"/>
-    <w:lsdException w:name="Intense Reference" w:uiPriority="32" w:qFormat="1"/>
-    <w:lsdException w:name="Book Title" w:uiPriority="33" w:qFormat="1"/>
-    <w:lsdException w:name="Bibliography" w:semiHidden="1" w:uiPriority="37" w:unhideWhenUsed="1"/>
-    <w:lsdException w:name="TOC Heading" w:semiHidden="1" w:uiPriority="39" w:unhideWhenUsed="1" w:qFormat="1"/>
-    <w:lsdException w:name="Plain Table 1" w:uiPriority="41"/>
-    <w:lsdException w:name="Plain Table 2" w:uiPriority="42"/>
-    <w:lsdException w:name="Plain Table 3" w:uiPriority="43"/>
-    <w:lsdException w:name="Plain Table 4" w:uiPriority="44"/>
-    <w:lsdException w:name="Plain Table 5" w:uiPriority="45"/>
-    <w:lsdException w:name="Grid Table Light" w:uiPriority="40"/>
-    <w:lsdException w:name="Grid Table 1 Light" w:uiPriority="46"/>
-    <w:lsdException w:name="Grid Table 2" w:uiPriority="47"/>
-    <w:lsdException w:name="Grid Table 3" w:uiPriority="48"/>
-    <w:lsdException w:name="Grid Table 4" w:uiPriority="49"/>
-    <w:lsdException w:name="Grid Table 5 Dark" w:uiPriority="50"/>
-    <w:lsdException w:name="Grid Table 6 Colorful" w:uiPriority="51"/>
-    <w:lsdException w:name="Grid Table 7 Colorful" w:uiPriority="52"/>
-    <w:lsdException w:name="Grid Table 1 Light Accent 1" w:uiPriority="46"/>
-    <w:lsdException w:name="Grid Table 2 Accent 1" w:uiPriority="47"/>
-    <w:lsdException w:name="Grid Table 3 Accent 1" w:uiPriority="48"/>
-    <w:lsdException w:name="Grid Table 4 Accent 1" w:uiPriority="49"/>
-    <w:lsdException w:name="Grid Table 5 Dark Accent 1" w:uiPriority="50"/>
-    <w:lsdException w:name="Grid Table 6 Colorful Accent 1" w:uiPriority="51"/>
-    <w:lsdException w:name="Grid Table 7 Colorful Accent 1" w:uiPriority="52"/>
-    <w:lsdException w:name="Grid Table 1 Light Accent 2" w:uiPriority="46"/>
-    <w:lsdException w:name="Grid Table 2 Accent 2" w:uiPriority="47"/>
-    <w:lsdException w:name="Grid Table 3 Accent 2" w:uiPriority="48"/>
-    <w:lsdException w:name="Grid Table 4 Accent 2" w:uiPriority="49"/>
-    <w:lsdException w:name="Grid Table 5 Dark Accent 2" w:uiPriority="50"/>
-    <w:lsdException w:name="Grid Table 6 Colorful Accent 2" w:uiPriority="51"/>
-    <w:lsdException w:name="Grid Table 7 Colorful Accent 2" w:uiPriority="52"/>
-    <w:lsdException w:name="Grid Table 1 Light Accent 3" w:uiPriority="46"/>
-    <w:lsdException w:name="Grid Table 2 Accent 3" w:uiPriority="47"/>
-    <w:lsdException w:name="Grid Table 3 Accent 3" w:uiPriority="48"/>
-    <w:lsdException w:name="Grid Table 4 Accent 3" w:uiPriority="49"/>
-    <w:lsdException w:name="Grid Table 5 Dark Accent 3" w:uiPriority="50"/>
-    <w:lsdException w:name="Grid Table 6 Colorful Accent 3" w:uiPriority="51"/>
-    <w:lsdException w:name="Grid Table 7 Colorful Accent 3" w:uiPriority="52"/>
-    <w:lsdException w:name="Grid Table 1 Light Accent 4" w:uiPriority="46"/>
-    <w:lsdException w:name="Grid Table 2 Accent 4" w:uiPriority="47"/>
-    <w:lsdException w:name="Grid Table 3 Accent 4" w:uiPriority="48"/>
-    <w:lsdException w:name="Grid Table 4 Accent 4" w:uiPriority="49"/>
-    <w:lsdException w:name="Grid Table 5 Dark Accent 4" w:uiPriority="50"/>
-    <w:lsdException w:name="Grid Table 6 Colorful Accent 4" w:uiPriority="51"/>
-    <w:lsdException w:name="Grid Table 7 Colorful Accent 4" w:uiPriority="52"/>
-    <w:lsdException w:name="Grid Table 1 Light Accent 5" w:uiPriority="46"/>
-    <w:lsdException w:name="Grid Table 2 Accent 5" w:uiPriority="47"/>
-    <w:lsdException w:name="Grid Table 3 Accent 5" w:uiPriority="48"/>
-    <w:lsdException w:name="Grid Table 4 Accent 5" w:uiPriority="49"/>
-    <w:lsdException w:name="Grid Table 5 Dark Accent 5" w:uiPriority="50"/>
-    <w:lsdException w:name="Grid Table 6 Colorful Accent 5" w:uiPriority="51"/>
-    <w:lsdException w:name="Grid Table 7 Colorful Accent 5" w:uiPriority="52"/>
-    <w:lsdException w:name="Grid Table 1 Light Accent 6" w:uiPriority="46"/>
-    <w:lsdException w:name="Grid Table 2 Accent 6" w:uiPriority="47"/>
-    <w:lsdException w:name="Grid Table 3 Accent 6" w:uiPriority="48"/>
-    <w:lsdException w:name="Grid Table 4 Accent 6" w:uiPriority="49"/>
-    <w:lsdException w:name="Grid Table 5 Dark Accent 6" w:uiPriority="50"/>
-    <w:lsdException w:name="Grid Table 6 Colorful Accent 6" w:uiPriority="51"/>
-    <w:lsdException w:name="Grid Table 7 Colorful Accent 6" w:uiPriority="52"/>
-    <w:lsdException w:name="List Table 1 Light" w:uiPriority="46"/>
-    <w:lsdException w:name="List Table 2" w:uiPriority="47"/>
-    <w:lsdException w:name="List Table 3" w:uiPriority="48"/>
-    <w:lsdException w:name="List Table 4" w:uiPriority="49"/>
-    <w:lsdException w:name="List Table 5 Dark" w:uiPriority="50"/>
-    <w:lsdException w:name="List Table 6 Colorful" w:uiPriority="51"/>
-    <w:lsdException w:name="List Table 7 Colorful" w:uiPriority="52"/>
-    <w:lsdException w:name="List Table 1 Light Accent 1" w:uiPriority="46"/>
-    <w:lsdException w:name="List Table 2 Accent 1" w:uiPriority="47"/>
-    <w:lsdException w:name="List Table 3 Accent 1" w:uiPriority="48"/>
-    <w:lsdException w:name="List Table 4 Accent 1" w:uiPriority="49"/>
-    <w:lsdException w:name="List Table 5 Dark Accent 1" w:uiPriority="50"/>
-    <w:lsdException w:name="List Table 6 Colorful Accent 1" w:uiPriority="51"/>
-    <w:lsdException w:name="List Table 7 Colorful Accent 1" w:uiPriority="52"/>
-    <w:lsdException w:name="List Table 1 Light Accent 2" w:uiPriority="46"/>
-    <w:lsdException w:name="List Table 2 Accent 2" w:uiPriority="47"/>
-    <w:lsdException w:name="List Table 3 Accent 2" w:uiPriority="48"/>
-    <w:lsdException w:name="List Table 4 Accent 2" w:uiPriority="49"/>
-    <w:lsdException w:name="List Table 5 Dark Accent 2" w:uiPriority="50"/>
-    <w:lsdException w:name="List Table 6 Colorful Accent 2" w:uiPriority="51"/>
-    <w:lsdException w:name="List Table 7 Colorful Accent 2" w:uiPriority="52"/>
-    <w:lsdException w:name="List Table 1 Light Accent 3" w:uiPriority="46"/>
-    <w:lsdException w:name="List Table 2 Accent 3" w:uiPriority="47"/>
-    <w:lsdException w:name="List Table 3 Accent 3" w:uiPriority="48"/>
-    <w:lsdException w:name="List Table 4 Accent 3" w:uiPriority="49"/>
-    <w:lsdException w:name="List Table 5 Dark Accent 3" w:uiPriority="50"/>
-    <w:lsdException w:name="List Table 6 Colorful Accent 3" w:uiPriority="51"/>
-    <w:lsdException w:name="List Table 7 Colorful Accent 3" w:uiPriority="52"/>
-    <w:lsdException w:name="List Table 1 Light Accent 4" w:uiPriority="46"/>
-    <w:lsdException w:name="List Table 2 Accent 4" w:uiPriority="47"/>
-    <w:lsdException w:name="List Table 3 Accent 4" w:uiPriority="48"/>
-    <w:lsdException w:name="List Table 4 Accent 4" w:uiPriority="49"/>
-    <w:lsdException w:name="List Table 5 Dark Accent 4" w:uiPriority="50"/>
-    <w:lsdException w:name="List Table 6 Colorful Accent 4" w:uiPriority="51"/>
-    <w:lsdException w:name="List Table 7 Colorful Accent 4" w:uiPriority="52"/>
-    <w:lsdException w:name="List Table 1 Light Accent 5" w:uiPriority="46"/>
-    <w:lsdException w:name="List Table 2 Accent 5" w:uiPriority="47"/>
-    <w:lsdException w:name="List Table 3 Accent 5" w:uiPriority="48"/>
-    <w:lsdException w:name="List Table 4 Accent 5" w:uiPriority="49"/>
-    <w:lsdException w:name="List Table 5 Dark Accent 5" w:uiPriority="50"/>
-    <w:lsdException w:name="List Table 6 Colorful Accent 5" w:uiPriority="51"/>
-    <w:lsdException w:name="List Table 7 Colorful Accent 5" w:uiPriority="52"/>
-    <w:lsdException w:name="List Table 1 Light Accent 6" w:uiPriority="46"/>
-    <w:lsdException w:name="List Table 2 Accent 6" w:uiPriority="47"/>
-    <w:lsdException w:name="List Table 3 Accent 6" w:uiPriority="48"/>
-    <w:lsdException w:name="List Table 4 Accent 6" w:uiPriority="49"/>
-    <w:lsdException w:name="List Table 5 Dark Accent 6" w:uiPriority="50"/>
-    <w:lsdException w:name="List Table 6 Colorful Accent 6" w:uiPriority="51"/>
-    <w:lsdException w:name="List Table 7 Colorful Accent 6" w:uiPriority="52"/>
+  <w:latentStyles w:defLockedState="0" w:defUIPriority="99" w:defSemiHidden="1" w:defUnhideWhenUsed="1" w:defQFormat="0" w:count="267">
+    <w:lsdException w:name="Normal" w:semiHidden="0" w:uiPriority="0" w:unhideWhenUsed="0" w:qFormat="1"/>
+    <w:lsdException w:name="heading 1" w:semiHidden="0" w:uiPriority="0" w:unhideWhenUsed="0" w:qFormat="1"/>
+    <w:lsdException w:name="heading 2" w:uiPriority="9" w:qFormat="1"/>
+    <w:lsdException w:name="heading 3" w:uiPriority="9" w:qFormat="1"/>
+    <w:lsdException w:name="heading 4" w:uiPriority="9" w:qFormat="1"/>
+    <w:lsdException w:name="heading 5" w:uiPriority="9" w:qFormat="1"/>
+    <w:lsdException w:name="heading 6" w:uiPriority="9" w:qFormat="1"/>
+    <w:lsdException w:name="heading 7" w:uiPriority="9" w:qFormat="1"/>
+    <w:lsdException w:name="heading 8" w:uiPriority="9" w:qFormat="1"/>
+    <w:lsdException w:name="heading 9" w:uiPriority="9" w:qFormat="1"/>
+    <w:lsdException w:name="toc 1" w:uiPriority="39"/>
+    <w:lsdException w:name="toc 2" w:uiPriority="39"/>
+    <w:lsdException w:name="toc 3" w:uiPriority="39"/>
+    <w:lsdException w:name="toc 4" w:uiPriority="39"/>
+    <w:lsdException w:name="toc 5" w:uiPriority="39"/>
+    <w:lsdException w:name="toc 6" w:uiPriority="39"/>
+    <w:lsdException w:name="toc 7" w:uiPriority="39"/>
+    <w:lsdException w:name="toc 8" w:uiPriority="39"/>
+    <w:lsdException w:name="toc 9" w:uiPriority="39"/>
+    <w:lsdException w:name="header" w:uiPriority="0"/>
+    <w:lsdException w:name="caption" w:uiPriority="35" w:qFormat="1"/>
+    <w:lsdException w:name="Title" w:semiHidden="0" w:uiPriority="10" w:unhideWhenUsed="0" w:qFormat="1"/>
+    <w:lsdException w:name="Default Paragraph Font" w:uiPriority="1"/>
+    <w:lsdException w:name="Subtitle" w:semiHidden="0" w:uiPriority="11" w:unhideWhenUsed="0" w:qFormat="1"/>
+    <w:lsdException w:name="Strong" w:semiHidden="0" w:uiPriority="22" w:unhideWhenUsed="0" w:qFormat="1"/>
+    <w:lsdException w:name="Emphasis" w:semiHidden="0" w:uiPriority="20" w:unhideWhenUsed="0" w:qFormat="1"/>
+    <w:lsdException w:name="Table Grid" w:semiHidden="0" w:uiPriority="59" w:unhideWhenUsed="0"/>
+    <w:lsdException w:name="Placeholder Text" w:unhideWhenUsed="0"/>
+    <w:lsdException w:name="No Spacing" w:semiHidden="0" w:uiPriority="1" w:unhideWhenUsed="0" w:qFormat="1"/>
+    <w:lsdException w:name="Light Shading" w:semiHidden="0" w:uiPriority="60" w:unhideWhenUsed="0"/>
+    <w:lsdException w:name="Light List" w:semiHidden="0" w:uiPriority="61" w:unhideWhenUsed="0"/>
+    <w:lsdException w:name="Light Grid" w:semiHidden="0" w:uiPriority="62" w:unhideWhenUsed="0"/>
+    <w:lsdException w:name="Medium Shading 1" w:semiHidden="0" w:uiPriority="63" w:unhideWhenUsed="0"/>
+    <w:lsdException w:name="Medium Shading 2" w:semiHidden="0" w:uiPriority="64" w:unhideWhenUsed="0"/>
+    <w:lsdException w:name="Medium List 1" w:semiHidden="0" w:uiPriority="65" w:unhideWhenUsed="0"/>
+    <w:lsdException w:name="Medium List 2" w:semiHidden="0" w:uiPriority="66" w:unhideWhenUsed="0"/>
+    <w:lsdException w:name="Medium Grid 1" w:semiHidden="0" w:uiPriority="67" w:unhideWhenUsed="0"/>
+    <w:lsdException w:name="Medium Grid 2" w:semiHidden="0" w:uiPriority="68" w:unhideWhenUsed="0"/>
+    <w:lsdException w:name="Medium Grid 3" w:semiHidden="0" w:uiPriority="69" w:unhideWhenUsed="0"/>
+    <w:lsdException w:name="Dark List" w:semiHidden="0" w:uiPriority="70" w:unhideWhenUsed="0"/>
+    <w:lsdException w:name="Colorful Shading" w:semiHidden="0" w:uiPriority="71" w:unhideWhenUsed="0"/>
+    <w:lsdException w:name="Colorful List" w:semiHidden="0" w:uiPriority="72" w:unhideWhenUsed="0"/>
+    <w:lsdException w:name="Colorful Grid" w:semiHidden="0" w:uiPriority="73" w:unhideWhenUsed="0"/>
+    <w:lsdException w:name="Light Shading Accent 1" w:semiHidden="0" w:uiPriority="60" w:unhideWhenUsed="0"/>
+    <w:lsdException w:name="Light List Accent 1" w:semiHidden="0" w:uiPriority="61" w:unhideWhenUsed="0"/>
+    <w:lsdException w:name="Light Grid Accent 1" w:semiHidden="0" w:uiPriority="62" w:unhideWhenUsed="0"/>
+    <w:lsdException w:name="Medium Shading 1 Accent 1" w:semiHidden="0" w:uiPriority="63" w:unhideWhenUsed="0"/>
+    <w:lsdException w:name="Medium Shading 2 Accent 1" w:semiHidden="0" w:uiPriority="64" w:unhideWhenUsed="0"/>
+    <w:lsdException w:name="Medium List 1 Accent 1" w:semiHidden="0" w:uiPriority="65" w:unhideWhenUsed="0"/>
+    <w:lsdException w:name="Revision" w:unhideWhenUsed="0"/>
+    <w:lsdException w:name="List Paragraph" w:semiHidden="0" w:uiPriority="34" w:unhideWhenUsed="0" w:qFormat="1"/>
+    <w:lsdException w:name="Quote" w:semiHidden="0" w:uiPriority="29" w:unhideWhenUsed="0" w:qFormat="1"/>
+    <w:lsdException w:name="Intense Quote" w:semiHidden="0" w:uiPriority="30" w:unhideWhenUsed="0" w:qFormat="1"/>
+    <w:lsdException w:name="Medium List 2 Accent 1" w:semiHidden="0" w:uiPriority="66" w:unhideWhenUsed="0"/>
+    <w:lsdException w:name="Medium Grid 1 Accent 1" w:semiHidden="0" w:uiPriority="67" w:unhideWhenUsed="0"/>
+    <w:lsdException w:name="Medium Grid 2 Accent 1" w:semiHidden="0" w:uiPriority="68" w:unhideWhenUsed="0"/>
+    <w:lsdException w:name="Medium Grid 3 Accent 1" w:semiHidden="0" w:uiPriority="69" w:unhideWhenUsed="0"/>
+    <w:lsdException w:name="Dark List Accent 1" w:semiHidden="0" w:uiPriority="70" w:unhideWhenUsed="0"/>
+    <w:lsdException w:name="Colorful Shading Accent 1" w:semiHidden="0" w:uiPriority="71" w:unhideWhenUsed="0"/>
+    <w:lsdException w:name="Colorful List Accent 1" w:semiHidden="0" w:uiPriority="72" w:unhideWhenUsed="0"/>
+    <w:lsdException w:name="Colorful Grid Accent 1" w:semiHidden="0" w:uiPriority="73" w:unhideWhenUsed="0"/>
+    <w:lsdException w:name="Light Shading Accent 2" w:semiHidden="0" w:uiPriority="60" w:unhideWhenUsed="0"/>
+    <w:lsdException w:name="Light List Accent 2" w:semiHidden="0" w:uiPriority="61" w:unhideWhenUsed="0"/>
+    <w:lsdException w:name="Light Grid Accent 2" w:semiHidden="0" w:uiPriority="62" w:unhideWhenUsed="0"/>
+    <w:lsdException w:name="Medium Shading 1 Accent 2" w:semiHidden="0" w:uiPriority="63" w:unhideWhenUsed="0"/>
+    <w:lsdException w:name="Medium Shading 2 Accent 2" w:semiHidden="0" w:uiPriority="64" w:unhideWhenUsed="0"/>
+    <w:lsdException w:name="Medium List 1 Accent 2" w:semiHidden="0" w:uiPriority="65" w:unhideWhenUsed="0"/>
+    <w:lsdException w:name="Medium List 2 Accent 2" w:semiHidden="0" w:uiPriority="66" w:unhideWhenUsed="0"/>
+    <w:lsdException w:name="Medium Grid 1 Accent 2" w:semiHidden="0" w:uiPriority="67" w:unhideWhenUsed="0"/>
+    <w:lsdException w:name="Medium Grid 2 Accent 2" w:semiHidden="0" w:uiPriority="68" w:unhideWhenUsed="0"/>
+    <w:lsdException w:name="Medium Grid 3 Accent 2" w:semiHidden="0" w:uiPriority="69" w:unhideWhenUsed="0"/>
+    <w:lsdException w:name="Dark List Accent 2" w:semiHidden="0" w:uiPriority="70" w:unhideWhenUsed="0"/>
+    <w:lsdException w:name="Colorful Shading Accent 2" w:semiHidden="0" w:uiPriority="71" w:unhideWhenUsed="0"/>
+    <w:lsdException w:name="Colorful List Accent 2" w:semiHidden="0" w:uiPriority="72" w:unhideWhenUsed="0"/>
+    <w:lsdException w:name="Colorful Grid Accent 2" w:semiHidden="0" w:uiPriority="73" w:unhideWhenUsed="0"/>
+    <w:lsdException w:name="Light Shading Accent 3" w:semiHidden="0" w:uiPriority="60" w:unhideWhenUsed="0"/>
+    <w:lsdException w:name="Light List Accent 3" w:semiHidden="0" w:uiPriority="61" w:unhideWhenUsed="0"/>
+    <w:lsdException w:name="Light Grid Accent 3" w:semiHidden="0" w:uiPriority="62" w:unhideWhenUsed="0"/>
+    <w:lsdException w:name="Medium Shading 1 Accent 3" w:semiHidden="0" w:uiPriority="63" w:unhideWhenUsed="0"/>
+    <w:lsdException w:name="Medium Shading 2 Accent 3" w:semiHidden="0" w:uiPriority="64" w:unhideWhenUsed="0"/>
+    <w:lsdException w:name="Medium List 1 Accent 3" w:semiHidden="0" w:uiPriority="65" w:unhideWhenUsed="0"/>
+    <w:lsdException w:name="Medium List 2 Accent 3" w:semiHidden="0" w:uiPriority="66" w:unhideWhenUsed="0"/>
+    <w:lsdException w:name="Medium Grid 1 Accent 3" w:semiHidden="0" w:uiPriority="67" w:unhideWhenUsed="0"/>
+    <w:lsdException w:name="Medium Grid 2 Accent 3" w:semiHidden="0" w:uiPriority="68" w:unhideWhenUsed="0"/>
+    <w:lsdException w:name="Medium Grid 3 Accent 3" w:semiHidden="0" w:uiPriority="69" w:unhideWhenUsed="0"/>
+    <w:lsdException w:name="Dark List Accent 3" w:semiHidden="0" w:uiPriority="70" w:unhideWhenUsed="0"/>
+    <w:lsdException w:name="Colorful Shading Accent 3" w:semiHidden="0" w:uiPriority="71" w:unhideWhenUsed="0"/>
+    <w:lsdException w:name="Colorful List Accent 3" w:semiHidden="0" w:uiPriority="72" w:unhideWhenUsed="0"/>
+    <w:lsdException w:name="Colorful Grid Accent 3" w:semiHidden="0" w:uiPriority="73" w:unhideWhenUsed="0"/>
+    <w:lsdException w:name="Light Shading Accent 4" w:semiHidden="0" w:uiPriority="60" w:unhideWhenUsed="0"/>
+    <w:lsdException w:name="Light List Accent 4" w:semiHidden="0" w:uiPriority="61" w:unhideWhenUsed="0"/>
+    <w:lsdException w:name="Light Grid Accent 4" w:semiHidden="0" w:uiPriority="62" w:unhideWhenUsed="0"/>
+    <w:lsdException w:name="Medium Shading 1 Accent 4" w:semiHidden="0" w:uiPriority="63" w:unhideWhenUsed="0"/>
+    <w:lsdException w:name="Medium Shading 2 Accent 4" w:semiHidden="0" w:uiPriority="64" w:unhideWhenUsed="0"/>
+    <w:lsdException w:name="Medium List 1 Accent 4" w:semiHidden="0" w:uiPriority="65" w:unhideWhenUsed="0"/>
+    <w:lsdException w:name="Medium List 2 Accent 4" w:semiHidden="0" w:uiPriority="66" w:unhideWhenUsed="0"/>
+    <w:lsdException w:name="Medium Grid 1 Accent 4" w:semiHidden="0" w:uiPriority="67" w:unhideWhenUsed="0"/>
+    <w:lsdException w:name="Medium Grid 2 Accent 4" w:semiHidden="0" w:uiPriority="68" w:unhideWhenUsed="0"/>
+    <w:lsdException w:name="Medium Grid 3 Accent 4" w:semiHidden="0" w:uiPriority="69" w:unhideWhenUsed="0"/>
+    <w:lsdException w:name="Dark List Accent 4" w:semiHidden="0" w:uiPriority="70" w:unhideWhenUsed="0"/>
+    <w:lsdException w:name="Colorful Shading Accent 4" w:semiHidden="0" w:uiPriority="71" w:unhideWhenUsed="0"/>
+    <w:lsdException w:name="Colorful List Accent 4" w:semiHidden="0" w:uiPriority="72" w:unhideWhenUsed="0"/>
+    <w:lsdException w:name="Colorful Grid Accent 4" w:semiHidden="0" w:uiPriority="73" w:unhideWhenUsed="0"/>
+    <w:lsdException w:name="Light Shading Accent 5" w:semiHidden="0" w:uiPriority="60" w:unhideWhenUsed="0"/>
+    <w:lsdException w:name="Light List Accent 5" w:semiHidden="0" w:uiPriority="61" w:unhideWhenUsed="0"/>
+    <w:lsdException w:name="Light Grid Accent 5" w:semiHidden="0" w:uiPriority="62" w:unhideWhenUsed="0"/>
+    <w:lsdException w:name="Medium Shading 1 Accent 5" w:semiHidden="0" w:uiPriority="63" w:unhideWhenUsed="0"/>
+    <w:lsdException w:name="Medium Shading 2 Accent 5" w:semiHidden="0" w:uiPriority="64" w:unhideWhenUsed="0"/>
+    <w:lsdException w:name="Medium List 1 Accent 5" w:semiHidden="0" w:uiPriority="65" w:unhideWhenUsed="0"/>
+    <w:lsdException w:name="Medium List 2 Accent 5" w:semiHidden="0" w:uiPriority="66" w:unhideWhenUsed="0"/>
+    <w:lsdException w:name="Medium Grid 1 Accent 5" w:semiHidden="0" w:uiPriority="67" w:unhideWhenUsed="0"/>
+    <w:lsdException w:name="Medium Grid 2 Accent 5" w:semiHidden="0" w:uiPriority="68" w:unhideWhenUsed="0"/>
+    <w:lsdException w:name="Medium Grid 3 Accent 5" w:semiHidden="0" w:uiPriority="69" w:unhideWhenUsed="0"/>
+    <w:lsdException w:name="Dark List Accent 5" w:semiHidden="0" w:uiPriority="70" w:unhideWhenUsed="0"/>
+    <w:lsdException w:name="Colorful Shading Accent 5" w:semiHidden="0" w:uiPriority="71" w:unhideWhenUsed="0"/>
+    <w:lsdException w:name="Colorful List Accent 5" w:semiHidden="0" w:uiPriority="72" w:unhideWhenUsed="0"/>
+    <w:lsdException w:name="Colorful Grid Accent 5" w:semiHidden="0" w:uiPriority="73" w:unhideWhenUsed="0"/>
+    <w:lsdException w:name="Light Shading Accent 6" w:semiHidden="0" w:uiPriority="60" w:unhideWhenUsed="0"/>
+    <w:lsdException w:name="Light List Accent 6" w:semiHidden="0" w:uiPriority="61" w:unhideWhenUsed="0"/>
+    <w:lsdException w:name="Light Grid Accent 6" w:semiHidden="0" w:uiPriority="62" w:unhideWhenUsed="0"/>
+    <w:lsdException w:name="Medium Shading 1 Accent 6" w:semiHidden="0" w:uiPriority="63" w:unhideWhenUsed="0"/>
+    <w:lsdException w:name="Medium Shading 2 Accent 6" w:semiHidden="0" w:uiPriority="64" w:unhideWhenUsed="0"/>
+    <w:lsdException w:name="Medium List 1 Accent 6" w:semiHidden="0" w:uiPriority="65" w:unhideWhenUsed="0"/>
+    <w:lsdException w:name="Medium List 2 Accent 6" w:semiHidden="0" w:uiPriority="66" w:unhideWhenUsed="0"/>
+    <w:lsdException w:name="Medium Grid 1 Accent 6" w:semiHidden="0" w:uiPriority="67" w:unhideWhenUsed="0"/>
+    <w:lsdException w:name="Medium Grid 2 Accent 6" w:semiHidden="0" w:uiPriority="68" w:unhideWhenUsed="0"/>
+    <w:lsdException w:name="Medium Grid 3 Accent 6" w:semiHidden="0" w:uiPriority="69" w:unhideWhenUsed="0"/>
+    <w:lsdException w:name="Dark List Accent 6" w:semiHidden="0" w:uiPriority="70" w:unhideWhenUsed="0"/>
+    <w:lsdException w:name="Colorful Shading Accent 6" w:semiHidden="0" w:uiPriority="71" w:unhideWhenUsed="0"/>
+    <w:lsdException w:name="Colorful List Accent 6" w:semiHidden="0" w:uiPriority="72" w:unhideWhenUsed="0"/>
+    <w:lsdException w:name="Colorful Grid Accent 6" w:semiHidden="0" w:uiPriority="73" w:unhideWhenUsed="0"/>
+    <w:lsdException w:name="Subtle Emphasis" w:semiHidden="0" w:uiPriority="19" w:unhideWhenUsed="0" w:qFormat="1"/>
+    <w:lsdException w:name="Intense Emphasis" w:semiHidden="0" w:uiPriority="21" w:unhideWhenUsed="0" w:qFormat="1"/>
+    <w:lsdException w:name="Subtle Reference" w:semiHidden="0" w:uiPriority="31" w:unhideWhenUsed="0" w:qFormat="1"/>
+    <w:lsdException w:name="Intense Reference" w:semiHidden="0" w:uiPriority="32" w:unhideWhenUsed="0" w:qFormat="1"/>
+    <w:lsdException w:name="Book Title" w:semiHidden="0" w:uiPriority="33" w:unhideWhenUsed="0" w:qFormat="1"/>
+    <w:lsdException w:name="Bibliography" w:uiPriority="37"/>
+    <w:lsdException w:name="TOC Heading" w:uiPriority="39" w:qFormat="1"/>
   </w:latentStyles>
   <w:style w:type="paragraph" w:default="1" w:styleId="Normal">
     <w:name w:val="Normal"/>
@@ -43642,6 +42388,7 @@
     <w:uiPriority w:val="99"/>
     <w:semiHidden/>
     <w:unhideWhenUsed/>
+    <w:qFormat/>
     <w:tblPr>
       <w:tblInd w:w="0" w:type="dxa"/>
       <w:tblCellMar>
@@ -44339,7 +43086,7 @@
       <w:szCs w:val="20"/>
     </w:rPr>
   </w:style>
-  <w:style w:type="table" w:styleId="Cuadrculadetablaclara">
+  <w:style w:type="table" w:customStyle="1" w:styleId="GridTableLight">
     <w:name w:val="Grid Table Light"/>
     <w:basedOn w:val="Tablanormal"/>
     <w:uiPriority w:val="40"/>
@@ -44365,7 +43112,7 @@
       </w:tblCellMar>
     </w:tblPr>
   </w:style>
-  <w:style w:type="table" w:styleId="Tabladelista5oscura-nfasis1">
+  <w:style w:type="table" w:customStyle="1" w:styleId="ListTable5DarkAccent1">
     <w:name w:val="List Table 5 Dark Accent 1"/>
     <w:basedOn w:val="Tablanormal"/>
     <w:uiPriority w:val="50"/>
@@ -44506,7 +43253,7 @@
       </w:tcPr>
     </w:tblStylePr>
   </w:style>
-  <w:style w:type="table" w:styleId="Tablanormal5">
+  <w:style w:type="table" w:customStyle="1" w:styleId="PlainTable5">
     <w:name w:val="Plain Table 5"/>
     <w:basedOn w:val="Tablanormal"/>
     <w:uiPriority w:val="45"/>
@@ -44633,7 +43380,7 @@
       </w:tcPr>
     </w:tblStylePr>
   </w:style>
-  <w:style w:type="table" w:styleId="Tablanormal4">
+  <w:style w:type="table" w:customStyle="1" w:styleId="PlainTable4">
     <w:name w:val="Plain Table 4"/>
     <w:basedOn w:val="Tablanormal"/>
     <w:uiPriority w:val="44"/>
@@ -44689,7 +43436,7 @@
       </w:tcPr>
     </w:tblStylePr>
   </w:style>
-  <w:style w:type="table" w:styleId="Tablanormal3">
+  <w:style w:type="table" w:customStyle="1" w:styleId="PlainTable3">
     <w:name w:val="Plain Table 3"/>
     <w:basedOn w:val="Tablanormal"/>
     <w:uiPriority w:val="43"/>
@@ -44789,7 +43536,7 @@
       </w:tcPr>
     </w:tblStylePr>
   </w:style>
-  <w:style w:type="table" w:styleId="Tablanormal2">
+  <w:style w:type="table" w:customStyle="1" w:styleId="PlainTable2">
     <w:name w:val="Plain Table 2"/>
     <w:basedOn w:val="Tablanormal"/>
     <w:uiPriority w:val="42"/>
@@ -44876,7 +43623,7 @@
       </w:tcPr>
     </w:tblStylePr>
   </w:style>
-  <w:style w:type="table" w:styleId="Tabladecuadrcula3-nfasis1">
+  <w:style w:type="table" w:customStyle="1" w:styleId="GridTable3Accent1">
     <w:name w:val="Grid Table 3 Accent 1"/>
     <w:basedOn w:val="Tablanormal"/>
     <w:uiPriority w:val="48"/>
